--- a/紅皿ver.0.1.4の使用説明書_210411a.docx
+++ b/紅皿ver.0.1.4の使用説明書_210411a.docx
@@ -12,7 +12,6 @@
           <w:rFonts w:asciiTheme="minorEastAsia" w:hAnsiTheme="minorEastAsia"/>
         </w:rPr>
       </w:pPr>
-      <w:proofErr w:type="spellStart"/>
       <w:r>
         <w:rPr>
           <w:rFonts w:asciiTheme="minorEastAsia" w:hAnsiTheme="minorEastAsia"/>
@@ -23,14 +22,7 @@
         <w:rPr>
           <w:rFonts w:asciiTheme="minorEastAsia" w:hAnsiTheme="minorEastAsia" w:hint="eastAsia"/>
         </w:rPr>
-        <w:t>enizara</w:t>
-      </w:r>
-      <w:proofErr w:type="spellEnd"/>
-      <w:r>
-        <w:rPr>
-          <w:rFonts w:asciiTheme="minorEastAsia" w:hAnsiTheme="minorEastAsia" w:hint="eastAsia"/>
-        </w:rPr>
-        <w:t xml:space="preserve"> </w:t>
+        <w:t xml:space="preserve">enizara </w:t>
       </w:r>
       <w:r>
         <w:rPr>
@@ -66,7 +58,7 @@
         <w:rPr>
           <w:rFonts w:asciiTheme="minorEastAsia" w:hAnsiTheme="minorEastAsia"/>
         </w:rPr>
-        <w:t>4</w:t>
+        <w:t>6</w:t>
       </w:r>
     </w:p>
     <w:p>
@@ -174,7 +166,7 @@
         <w:rPr>
           <w:rFonts w:asciiTheme="minorEastAsia" w:hAnsiTheme="minorEastAsia" w:hint="eastAsia"/>
         </w:rPr>
-        <w:t>１０</w:t>
+        <w:t>２４</w:t>
       </w:r>
       <w:r>
         <w:rPr>
@@ -247,7 +239,6 @@
         </w:rPr>
         <w:t xml:space="preserve">　</w:t>
       </w:r>
-      <w:proofErr w:type="spellStart"/>
       <w:r>
         <w:rPr>
           <w:rFonts w:asciiTheme="minorEastAsia" w:hAnsiTheme="minorEastAsia" w:cs="Helvetica"/>
@@ -264,9 +255,17 @@
           <w:szCs w:val="21"/>
           <w:shd w:val="clear" w:color="auto" w:fill="FEFEFE"/>
         </w:rPr>
-        <w:t>enizara</w:t>
-      </w:r>
-      <w:proofErr w:type="spellEnd"/>
+        <w:t>enizaraは、Windows環境に接続された</w:t>
+      </w:r>
+      <w:r>
+        <w:rPr>
+          <w:rFonts w:asciiTheme="minorEastAsia" w:hAnsiTheme="minorEastAsia" w:cs="Helvetica"/>
+          <w:color w:val="0A0A0A"/>
+          <w:szCs w:val="21"/>
+          <w:shd w:val="clear" w:color="auto" w:fill="FEFEFE"/>
+        </w:rPr>
+        <w:t>JISキーボードで親指シフト (NICOLA</w:t>
+      </w:r>
       <w:r>
         <w:rPr>
           <w:rFonts w:asciiTheme="minorEastAsia" w:hAnsiTheme="minorEastAsia" w:cs="Helvetica" w:hint="eastAsia"/>
@@ -274,7 +273,7 @@
           <w:szCs w:val="21"/>
           <w:shd w:val="clear" w:color="auto" w:fill="FEFEFE"/>
         </w:rPr>
-        <w:t>は、Windows環境に接続された</w:t>
+        <w:t>配列</w:t>
       </w:r>
       <w:r>
         <w:rPr>
@@ -283,7 +282,7 @@
           <w:szCs w:val="21"/>
           <w:shd w:val="clear" w:color="auto" w:fill="FEFEFE"/>
         </w:rPr>
-        <w:t>JISキーボードで親指シフト (NICOLA</w:t>
+        <w:t xml:space="preserve">) </w:t>
       </w:r>
       <w:r>
         <w:rPr>
@@ -292,7 +291,7 @@
           <w:szCs w:val="21"/>
           <w:shd w:val="clear" w:color="auto" w:fill="FEFEFE"/>
         </w:rPr>
-        <w:t>配列</w:t>
+        <w:t>による</w:t>
       </w:r>
       <w:r>
         <w:rPr>
@@ -301,7 +300,7 @@
           <w:szCs w:val="21"/>
           <w:shd w:val="clear" w:color="auto" w:fill="FEFEFE"/>
         </w:rPr>
-        <w:t xml:space="preserve">) </w:t>
+        <w:t>入力を可能にするエミュレーションソフトウェア</w:t>
       </w:r>
       <w:r>
         <w:rPr>
@@ -310,7 +309,109 @@
           <w:szCs w:val="21"/>
           <w:shd w:val="clear" w:color="auto" w:fill="FEFEFE"/>
         </w:rPr>
-        <w:t>による</w:t>
+        <w:t>です。</w:t>
+      </w:r>
+      <w:r>
+        <w:rPr>
+          <w:rFonts w:asciiTheme="minorEastAsia" w:hAnsiTheme="minorEastAsia"/>
+        </w:rPr>
+        <w:t>Windows10</w:t>
+      </w:r>
+      <w:r>
+        <w:rPr>
+          <w:rFonts w:asciiTheme="minorEastAsia" w:hAnsiTheme="minorEastAsia" w:hint="eastAsia"/>
+        </w:rPr>
+        <w:t>のMS-IME</w:t>
+      </w:r>
+      <w:r>
+        <w:rPr>
+          <w:rFonts w:asciiTheme="minorEastAsia" w:hAnsiTheme="minorEastAsia" w:hint="eastAsia"/>
+        </w:rPr>
+        <w:t>とG</w:t>
+      </w:r>
+      <w:r>
+        <w:rPr>
+          <w:rFonts w:asciiTheme="minorEastAsia" w:hAnsiTheme="minorEastAsia"/>
+        </w:rPr>
+        <w:t>oogle</w:t>
+      </w:r>
+      <w:r>
+        <w:rPr>
+          <w:rFonts w:asciiTheme="minorEastAsia" w:hAnsiTheme="minorEastAsia" w:hint="eastAsia"/>
+        </w:rPr>
+        <w:t>日本語入力</w:t>
+      </w:r>
+      <w:r>
+        <w:rPr>
+          <w:rFonts w:asciiTheme="minorEastAsia" w:hAnsiTheme="minorEastAsia" w:hint="eastAsia"/>
+        </w:rPr>
+        <w:t>で動作を確認しています。</w:t>
+      </w:r>
+      <w:r>
+        <w:rPr>
+          <w:rFonts w:asciiTheme="minorEastAsia" w:hAnsiTheme="minorEastAsia" w:hint="eastAsia"/>
+        </w:rPr>
+        <w:t>なお、</w:t>
+      </w:r>
+      <w:r>
+        <w:rPr>
+          <w:rFonts w:asciiTheme="minorEastAsia" w:hAnsiTheme="minorEastAsia"/>
+        </w:rPr>
+        <w:t>Benizara</w:t>
+      </w:r>
+      <w:r>
+        <w:rPr>
+          <w:rFonts w:asciiTheme="minorEastAsia" w:hAnsiTheme="minorEastAsia" w:hint="eastAsia"/>
+        </w:rPr>
+        <w:t>は、設定ファイルを読み込ませることにより、</w:t>
+      </w:r>
+      <w:r>
+        <w:rPr>
+          <w:rFonts w:asciiTheme="minorEastAsia" w:hAnsiTheme="minorEastAsia" w:hint="eastAsia"/>
+        </w:rPr>
+        <w:t>親指シフトに限らず、任意</w:t>
+      </w:r>
+      <w:r>
+        <w:rPr>
+          <w:rFonts w:asciiTheme="minorEastAsia" w:hAnsiTheme="minorEastAsia" w:hint="eastAsia"/>
+        </w:rPr>
+        <w:t>の</w:t>
+      </w:r>
+      <w:r>
+        <w:rPr>
+          <w:rFonts w:asciiTheme="minorEastAsia" w:hAnsiTheme="minorEastAsia" w:hint="eastAsia"/>
+        </w:rPr>
+        <w:t>キーボード配列のエミュレーションが可能です。</w:t>
+      </w:r>
+    </w:p>
+    <w:p>
+      <w:pPr>
+        <w:pStyle w:val="a7"/>
+        <w:kinsoku w:val="0"/>
+        <w:wordWrap w:val="0"/>
+        <w:overflowPunct w:val="0"/>
+        <w:ind w:leftChars="0" w:left="420"/>
+        <w:rPr>
+          <w:rFonts w:asciiTheme="minorEastAsia" w:hAnsiTheme="minorEastAsia"/>
+        </w:rPr>
+      </w:pPr>
+      <w:r>
+        <w:rPr>
+          <w:rFonts w:asciiTheme="minorEastAsia" w:hAnsiTheme="minorEastAsia" w:cs="Helvetica" w:hint="eastAsia"/>
+          <w:color w:val="0A0A0A"/>
+          <w:szCs w:val="21"/>
+          <w:shd w:val="clear" w:color="auto" w:fill="FEFEFE"/>
+        </w:rPr>
+        <w:t xml:space="preserve">　</w:t>
+      </w:r>
+      <w:r>
+        <w:rPr>
+          <w:rFonts w:asciiTheme="minorEastAsia" w:hAnsiTheme="minorEastAsia" w:cs="Helvetica" w:hint="eastAsia"/>
+          <w:color w:val="0A0A0A"/>
+          <w:szCs w:val="21"/>
+          <w:shd w:val="clear" w:color="auto" w:fill="FEFEFE"/>
+        </w:rPr>
+        <w:t>B</w:t>
       </w:r>
       <w:r>
         <w:rPr>
@@ -319,7 +420,7 @@
           <w:szCs w:val="21"/>
           <w:shd w:val="clear" w:color="auto" w:fill="FEFEFE"/>
         </w:rPr>
-        <w:t>入力を可能にするエミュレーションソフトウェア</w:t>
+        <w:t>enizara</w:t>
       </w:r>
       <w:r>
         <w:rPr>
@@ -328,94 +429,8 @@
           <w:szCs w:val="21"/>
           <w:shd w:val="clear" w:color="auto" w:fill="FEFEFE"/>
         </w:rPr>
-        <w:t>です。</w:t>
-      </w:r>
-      <w:r>
-        <w:rPr>
-          <w:rFonts w:asciiTheme="minorEastAsia" w:hAnsiTheme="minorEastAsia"/>
-        </w:rPr>
-        <w:t>Windows10</w:t>
-      </w:r>
-      <w:r>
-        <w:rPr>
-          <w:rFonts w:asciiTheme="minorEastAsia" w:hAnsiTheme="minorEastAsia" w:hint="eastAsia"/>
-        </w:rPr>
-        <w:t>のMS-IME</w:t>
-      </w:r>
-      <w:r>
-        <w:rPr>
-          <w:rFonts w:asciiTheme="minorEastAsia" w:hAnsiTheme="minorEastAsia" w:hint="eastAsia"/>
-        </w:rPr>
-        <w:t>とG</w:t>
-      </w:r>
-      <w:r>
-        <w:rPr>
-          <w:rFonts w:asciiTheme="minorEastAsia" w:hAnsiTheme="minorEastAsia"/>
-        </w:rPr>
-        <w:t>oogle</w:t>
-      </w:r>
-      <w:r>
-        <w:rPr>
-          <w:rFonts w:asciiTheme="minorEastAsia" w:hAnsiTheme="minorEastAsia" w:hint="eastAsia"/>
-        </w:rPr>
-        <w:t>日本語入力</w:t>
-      </w:r>
-      <w:r>
-        <w:rPr>
-          <w:rFonts w:asciiTheme="minorEastAsia" w:hAnsiTheme="minorEastAsia" w:hint="eastAsia"/>
-        </w:rPr>
-        <w:t>で動作を確認しています。</w:t>
-      </w:r>
-      <w:r>
-        <w:rPr>
-          <w:rFonts w:asciiTheme="minorEastAsia" w:hAnsiTheme="minorEastAsia" w:hint="eastAsia"/>
-        </w:rPr>
-        <w:t>なお、</w:t>
-      </w:r>
-      <w:proofErr w:type="spellStart"/>
-      <w:r>
-        <w:rPr>
-          <w:rFonts w:asciiTheme="minorEastAsia" w:hAnsiTheme="minorEastAsia"/>
-        </w:rPr>
-        <w:t>Benizara</w:t>
-      </w:r>
-      <w:proofErr w:type="spellEnd"/>
-      <w:r>
-        <w:rPr>
-          <w:rFonts w:asciiTheme="minorEastAsia" w:hAnsiTheme="minorEastAsia" w:hint="eastAsia"/>
-        </w:rPr>
-        <w:t>は、設定ファイルを読み込ませることにより、</w:t>
-      </w:r>
-      <w:r>
-        <w:rPr>
-          <w:rFonts w:asciiTheme="minorEastAsia" w:hAnsiTheme="minorEastAsia" w:hint="eastAsia"/>
-        </w:rPr>
-        <w:t>親指シフトに限らず、任意</w:t>
-      </w:r>
-      <w:r>
-        <w:rPr>
-          <w:rFonts w:asciiTheme="minorEastAsia" w:hAnsiTheme="minorEastAsia" w:hint="eastAsia"/>
-        </w:rPr>
-        <w:t>の</w:t>
-      </w:r>
-      <w:r>
-        <w:rPr>
-          <w:rFonts w:asciiTheme="minorEastAsia" w:hAnsiTheme="minorEastAsia" w:hint="eastAsia"/>
-        </w:rPr>
-        <w:t>キーボード配列のエミュレーションが可能です。</w:t>
-      </w:r>
-    </w:p>
-    <w:p>
-      <w:pPr>
-        <w:pStyle w:val="a7"/>
-        <w:kinsoku w:val="0"/>
-        <w:wordWrap w:val="0"/>
-        <w:overflowPunct w:val="0"/>
-        <w:ind w:leftChars="0" w:left="420"/>
-        <w:rPr>
-          <w:rFonts w:asciiTheme="minorEastAsia" w:hAnsiTheme="minorEastAsia"/>
-        </w:rPr>
-      </w:pPr>
+        <w:t>（</w:t>
+      </w:r>
       <w:r>
         <w:rPr>
           <w:rFonts w:asciiTheme="minorEastAsia" w:hAnsiTheme="minorEastAsia" w:cs="Helvetica" w:hint="eastAsia"/>
@@ -423,9 +438,8 @@
           <w:szCs w:val="21"/>
           <w:shd w:val="clear" w:color="auto" w:fill="FEFEFE"/>
         </w:rPr>
-        <w:t xml:space="preserve">　</w:t>
-      </w:r>
-      <w:proofErr w:type="spellStart"/>
+        <w:t>紅皿</w:t>
+      </w:r>
       <w:r>
         <w:rPr>
           <w:rFonts w:asciiTheme="minorEastAsia" w:hAnsiTheme="minorEastAsia" w:cs="Helvetica" w:hint="eastAsia"/>
@@ -433,18 +447,8 @@
           <w:szCs w:val="21"/>
           <w:shd w:val="clear" w:color="auto" w:fill="FEFEFE"/>
         </w:rPr>
-        <w:t>B</w:t>
-      </w:r>
-      <w:r>
-        <w:rPr>
-          <w:rFonts w:asciiTheme="minorEastAsia" w:hAnsiTheme="minorEastAsia" w:cs="Helvetica"/>
-          <w:color w:val="0A0A0A"/>
-          <w:szCs w:val="21"/>
-          <w:shd w:val="clear" w:color="auto" w:fill="FEFEFE"/>
-        </w:rPr>
-        <w:t>enizara</w:t>
-      </w:r>
-      <w:proofErr w:type="spellEnd"/>
+        <w:t>）</w:t>
+      </w:r>
       <w:r>
         <w:rPr>
           <w:rFonts w:asciiTheme="minorEastAsia" w:hAnsiTheme="minorEastAsia" w:cs="Helvetica" w:hint="eastAsia"/>
@@ -452,68 +456,167 @@
           <w:szCs w:val="21"/>
           <w:shd w:val="clear" w:color="auto" w:fill="FEFEFE"/>
         </w:rPr>
+        <w:t>の</w:t>
+      </w:r>
+      <w:r>
+        <w:rPr>
+          <w:rFonts w:asciiTheme="minorEastAsia" w:hAnsiTheme="minorEastAsia" w:hint="eastAsia"/>
+        </w:rPr>
+        <w:t>名前は、太田道灌の山吹伝説に由来します。</w:t>
+      </w:r>
+    </w:p>
+    <w:p>
+      <w:pPr>
+        <w:kinsoku w:val="0"/>
+        <w:wordWrap w:val="0"/>
+        <w:overflowPunct w:val="0"/>
+        <w:rPr>
+          <w:rFonts w:asciiTheme="minorEastAsia" w:hAnsiTheme="minorEastAsia"/>
+        </w:rPr>
+      </w:pPr>
+      <w:r>
+        <w:rPr>
+          <w:rFonts w:asciiTheme="minorEastAsia" w:hAnsiTheme="minorEastAsia" w:hint="eastAsia"/>
+        </w:rPr>
+        <w:t>１．</w:t>
+      </w:r>
+      <w:r>
+        <w:rPr>
+          <w:rFonts w:asciiTheme="minorEastAsia" w:hAnsiTheme="minorEastAsia" w:hint="eastAsia"/>
+        </w:rPr>
+        <w:t>２</w:t>
+      </w:r>
+      <w:r>
+        <w:rPr>
+          <w:rFonts w:asciiTheme="minorEastAsia" w:hAnsiTheme="minorEastAsia" w:hint="eastAsia"/>
+        </w:rPr>
+        <w:t>．特徴</w:t>
+      </w:r>
+    </w:p>
+    <w:p>
+      <w:pPr>
+        <w:pStyle w:val="a7"/>
+        <w:kinsoku w:val="0"/>
+        <w:wordWrap w:val="0"/>
+        <w:overflowPunct w:val="0"/>
+        <w:ind w:leftChars="0" w:left="420"/>
+        <w:rPr>
+          <w:rFonts w:asciiTheme="minorEastAsia" w:hAnsiTheme="minorEastAsia"/>
+        </w:rPr>
+      </w:pPr>
+      <w:r>
+        <w:rPr>
+          <w:rFonts w:asciiTheme="minorEastAsia" w:hAnsiTheme="minorEastAsia" w:hint="eastAsia"/>
+        </w:rPr>
+        <w:t>・Windows10のストアアプリや、Microsoft Edge上でも親指シフト入力が可能です。</w:t>
+      </w:r>
+    </w:p>
+    <w:p>
+      <w:pPr>
+        <w:pStyle w:val="a7"/>
+        <w:kinsoku w:val="0"/>
+        <w:wordWrap w:val="0"/>
+        <w:overflowPunct w:val="0"/>
+        <w:ind w:leftChars="0" w:left="420"/>
+        <w:rPr>
+          <w:rFonts w:asciiTheme="minorEastAsia" w:hAnsiTheme="minorEastAsia"/>
+        </w:rPr>
+      </w:pPr>
+      <w:r>
+        <w:rPr>
+          <w:rFonts w:asciiTheme="minorEastAsia" w:hAnsiTheme="minorEastAsia" w:hint="eastAsia"/>
+        </w:rPr>
+        <w:t>・やまぶき</w:t>
+      </w:r>
+      <w:r>
+        <w:rPr>
+          <w:rFonts w:asciiTheme="minorEastAsia" w:hAnsiTheme="minorEastAsia" w:hint="eastAsia"/>
+        </w:rPr>
+        <w:t>と同様</w:t>
+      </w:r>
+      <w:r>
+        <w:rPr>
+          <w:rFonts w:asciiTheme="minorEastAsia" w:hAnsiTheme="minorEastAsia" w:hint="eastAsia"/>
+        </w:rPr>
+        <w:t>に１２面のシフトモードを実現し、</w:t>
+      </w:r>
+      <w:r>
+        <w:rPr>
+          <w:rFonts w:asciiTheme="minorEastAsia" w:hAnsiTheme="minorEastAsia" w:hint="eastAsia"/>
+        </w:rPr>
+        <w:t>やまぶきの配列定義ファイルをある程度まで読込可能としました。</w:t>
+      </w:r>
+    </w:p>
+    <w:p>
+      <w:pPr>
+        <w:pStyle w:val="a7"/>
+        <w:kinsoku w:val="0"/>
+        <w:wordWrap w:val="0"/>
+        <w:overflowPunct w:val="0"/>
+        <w:ind w:leftChars="0" w:left="420"/>
+        <w:rPr>
+          <w:rFonts w:asciiTheme="minorEastAsia" w:hAnsiTheme="minorEastAsia"/>
+        </w:rPr>
+      </w:pPr>
+      <w:r>
+        <w:rPr>
+          <w:rFonts w:asciiTheme="minorEastAsia" w:hAnsiTheme="minorEastAsia" w:hint="eastAsia"/>
+        </w:rPr>
+        <w:t>・</w:t>
+      </w:r>
+      <w:r>
+        <w:rPr>
+          <w:rFonts w:asciiTheme="minorEastAsia" w:hAnsiTheme="minorEastAsia" w:hint="eastAsia"/>
+        </w:rPr>
+        <w:t>やまぶきの</w:t>
+      </w:r>
+      <w:r>
+        <w:rPr>
+          <w:rFonts w:asciiTheme="minorEastAsia" w:hAnsiTheme="minorEastAsia" w:hint="eastAsia"/>
+        </w:rPr>
+        <w:t>打鍵ロジックを参考に実装し</w:t>
+      </w:r>
+      <w:r>
+        <w:rPr>
+          <w:rFonts w:asciiTheme="minorEastAsia" w:hAnsiTheme="minorEastAsia" w:hint="eastAsia"/>
+        </w:rPr>
+        <w:t>、</w:t>
+      </w:r>
+      <w:r>
+        <w:rPr>
+          <w:rFonts w:asciiTheme="minorEastAsia" w:hAnsiTheme="minorEastAsia" w:hint="eastAsia"/>
+        </w:rPr>
+        <w:t>かつ連続シフトモードをサポートしています。</w:t>
+      </w:r>
+      <w:r>
+        <w:rPr>
+          <w:rFonts w:asciiTheme="minorEastAsia" w:hAnsiTheme="minorEastAsia" w:hint="eastAsia"/>
+        </w:rPr>
+        <w:t>よって、やまぶき</w:t>
+      </w:r>
+      <w:r>
+        <w:rPr>
+          <w:rFonts w:asciiTheme="minorEastAsia" w:hAnsiTheme="minorEastAsia" w:hint="eastAsia"/>
+        </w:rPr>
         <w:t>（</w:t>
       </w:r>
       <w:r>
         <w:rPr>
-          <w:rFonts w:asciiTheme="minorEastAsia" w:hAnsiTheme="minorEastAsia" w:cs="Helvetica" w:hint="eastAsia"/>
-          <w:color w:val="0A0A0A"/>
-          <w:szCs w:val="21"/>
-          <w:shd w:val="clear" w:color="auto" w:fill="FEFEFE"/>
-        </w:rPr>
-        <w:t>紅皿</w:t>
-      </w:r>
-      <w:r>
-        <w:rPr>
-          <w:rFonts w:asciiTheme="minorEastAsia" w:hAnsiTheme="minorEastAsia" w:cs="Helvetica" w:hint="eastAsia"/>
-          <w:color w:val="0A0A0A"/>
-          <w:szCs w:val="21"/>
-          <w:shd w:val="clear" w:color="auto" w:fill="FEFEFE"/>
+          <w:rFonts w:asciiTheme="minorEastAsia" w:hAnsiTheme="minorEastAsia" w:hint="eastAsia"/>
+        </w:rPr>
+        <w:t>やまぶきＲ</w:t>
+      </w:r>
+      <w:r>
+        <w:rPr>
+          <w:rFonts w:asciiTheme="minorEastAsia" w:hAnsiTheme="minorEastAsia" w:hint="eastAsia"/>
         </w:rPr>
         <w:t>）</w:t>
       </w:r>
       <w:r>
         <w:rPr>
-          <w:rFonts w:asciiTheme="minorEastAsia" w:hAnsiTheme="minorEastAsia" w:cs="Helvetica" w:hint="eastAsia"/>
-          <w:color w:val="0A0A0A"/>
-          <w:szCs w:val="21"/>
-          <w:shd w:val="clear" w:color="auto" w:fill="FEFEFE"/>
-        </w:rPr>
-        <w:t>の</w:t>
-      </w:r>
-      <w:r>
-        <w:rPr>
-          <w:rFonts w:asciiTheme="minorEastAsia" w:hAnsiTheme="minorEastAsia" w:hint="eastAsia"/>
-        </w:rPr>
-        <w:t>名前は、太田道灌の山吹伝説に由来します。</w:t>
-      </w:r>
-    </w:p>
-    <w:p>
-      <w:pPr>
-        <w:kinsoku w:val="0"/>
-        <w:wordWrap w:val="0"/>
-        <w:overflowPunct w:val="0"/>
-        <w:rPr>
-          <w:rFonts w:asciiTheme="minorEastAsia" w:hAnsiTheme="minorEastAsia"/>
-        </w:rPr>
-      </w:pPr>
-      <w:r>
-        <w:rPr>
-          <w:rFonts w:asciiTheme="minorEastAsia" w:hAnsiTheme="minorEastAsia" w:hint="eastAsia"/>
-        </w:rPr>
-        <w:t>１．</w:t>
-      </w:r>
-      <w:r>
-        <w:rPr>
-          <w:rFonts w:asciiTheme="minorEastAsia" w:hAnsiTheme="minorEastAsia" w:hint="eastAsia"/>
-        </w:rPr>
-        <w:t>２</w:t>
-      </w:r>
-      <w:r>
-        <w:rPr>
-          <w:rFonts w:asciiTheme="minorEastAsia" w:hAnsiTheme="minorEastAsia" w:hint="eastAsia"/>
-        </w:rPr>
-        <w:t>．特徴</w:t>
+          <w:rFonts w:asciiTheme="minorEastAsia" w:hAnsiTheme="minorEastAsia" w:hint="eastAsia"/>
+        </w:rPr>
+        <w:t>からの移行は容易とおもいます。</w:t>
       </w:r>
     </w:p>
     <w:p>
@@ -531,7 +634,25 @@
         <w:rPr>
           <w:rFonts w:asciiTheme="minorEastAsia" w:hAnsiTheme="minorEastAsia" w:hint="eastAsia"/>
         </w:rPr>
-        <w:t>・Windows10のストアアプリや、Microsoft Edge上でも親指シフト入力が可能です。</w:t>
+        <w:t>・</w:t>
+      </w:r>
+      <w:r>
+        <w:rPr>
+          <w:rFonts w:asciiTheme="minorEastAsia" w:hAnsiTheme="minorEastAsia" w:hint="eastAsia"/>
+        </w:rPr>
+        <w:t>Benizaraは、AutoHotKeyのスクリプトを実行ファイル化したものです。</w:t>
+      </w:r>
+      <w:r>
+        <w:rPr>
+          <w:rFonts w:asciiTheme="minorEastAsia" w:hAnsiTheme="minorEastAsia" w:hint="eastAsia"/>
+        </w:rPr>
+        <w:t>ユーザモードでキーフックするタイプ</w:t>
+      </w:r>
+      <w:r>
+        <w:rPr>
+          <w:rFonts w:asciiTheme="minorEastAsia" w:hAnsiTheme="minorEastAsia" w:hint="eastAsia"/>
+        </w:rPr>
+        <w:t>のエミュレータなので、導入も停止も簡単です。USBメモリで持ち歩くこともできます。</w:t>
       </w:r>
     </w:p>
     <w:p>
@@ -549,25 +670,7 @@
         <w:rPr>
           <w:rFonts w:asciiTheme="minorEastAsia" w:hAnsiTheme="minorEastAsia" w:hint="eastAsia"/>
         </w:rPr>
-        <w:t>・やまぶき</w:t>
-      </w:r>
-      <w:r>
-        <w:rPr>
-          <w:rFonts w:asciiTheme="minorEastAsia" w:hAnsiTheme="minorEastAsia" w:hint="eastAsia"/>
-        </w:rPr>
-        <w:t>と同様</w:t>
-      </w:r>
-      <w:r>
-        <w:rPr>
-          <w:rFonts w:asciiTheme="minorEastAsia" w:hAnsiTheme="minorEastAsia" w:hint="eastAsia"/>
-        </w:rPr>
-        <w:t>に１２面のシフトモードを実現し、</w:t>
-      </w:r>
-      <w:r>
-        <w:rPr>
-          <w:rFonts w:asciiTheme="minorEastAsia" w:hAnsiTheme="minorEastAsia" w:hint="eastAsia"/>
-        </w:rPr>
-        <w:t>やまぶきの配列定義ファイルをある程度まで読込可能としました。</w:t>
+        <w:t>・親指の友Mk-2 キーボードドライバ V2.0L23に実装された「零遅延モード」を、当該ソフトにも実装しました。零遅延モードとは、親指シフト時の表示遅延をゼロにして、高速打鍵を可能とするモードです。</w:t>
       </w:r>
     </w:p>
     <w:p>
@@ -591,55 +694,85 @@
         <w:rPr>
           <w:rFonts w:asciiTheme="minorEastAsia" w:hAnsiTheme="minorEastAsia" w:hint="eastAsia"/>
         </w:rPr>
-        <w:t>やまぶきの</w:t>
-      </w:r>
-      <w:r>
-        <w:rPr>
-          <w:rFonts w:asciiTheme="minorEastAsia" w:hAnsiTheme="minorEastAsia" w:hint="eastAsia"/>
-        </w:rPr>
-        <w:t>打鍵ロジックを参考に実装し</w:t>
-      </w:r>
-      <w:r>
-        <w:rPr>
-          <w:rFonts w:asciiTheme="minorEastAsia" w:hAnsiTheme="minorEastAsia" w:hint="eastAsia"/>
-        </w:rPr>
-        <w:t>、</w:t>
-      </w:r>
-      <w:r>
-        <w:rPr>
-          <w:rFonts w:asciiTheme="minorEastAsia" w:hAnsiTheme="minorEastAsia" w:hint="eastAsia"/>
-        </w:rPr>
-        <w:t>かつ連続シフトモードをサポートしています。</w:t>
-      </w:r>
-      <w:r>
-        <w:rPr>
-          <w:rFonts w:asciiTheme="minorEastAsia" w:hAnsiTheme="minorEastAsia" w:hint="eastAsia"/>
-        </w:rPr>
-        <w:t>よって、やまぶき</w:t>
-      </w:r>
-      <w:r>
-        <w:rPr>
-          <w:rFonts w:asciiTheme="minorEastAsia" w:hAnsiTheme="minorEastAsia" w:hint="eastAsia"/>
-        </w:rPr>
-        <w:t>（</w:t>
-      </w:r>
-      <w:r>
-        <w:rPr>
-          <w:rFonts w:asciiTheme="minorEastAsia" w:hAnsiTheme="minorEastAsia" w:hint="eastAsia"/>
-        </w:rPr>
-        <w:t>やまぶきＲ</w:t>
-      </w:r>
-      <w:r>
-        <w:rPr>
-          <w:rFonts w:asciiTheme="minorEastAsia" w:hAnsiTheme="minorEastAsia" w:hint="eastAsia"/>
-        </w:rPr>
-        <w:t>）</w:t>
-      </w:r>
-      <w:r>
-        <w:rPr>
-          <w:rFonts w:asciiTheme="minorEastAsia" w:hAnsiTheme="minorEastAsia" w:hint="eastAsia"/>
-        </w:rPr>
-        <w:t>からの移行は容易とおもいます。</w:t>
+        <w:t>P</w:t>
+      </w:r>
+      <w:r>
+        <w:rPr>
+          <w:rFonts w:asciiTheme="minorEastAsia" w:hAnsiTheme="minorEastAsia"/>
+        </w:rPr>
+        <w:t>erformance Counter</w:t>
+      </w:r>
+      <w:r>
+        <w:rPr>
+          <w:rFonts w:asciiTheme="minorEastAsia" w:hAnsiTheme="minorEastAsia" w:hint="eastAsia"/>
+        </w:rPr>
+        <w:t>を用いて、1ミリ秒単位の</w:t>
+      </w:r>
+      <w:r>
+        <w:rPr>
+          <w:rFonts w:asciiTheme="minorEastAsia" w:hAnsiTheme="minorEastAsia" w:hint="eastAsia"/>
+        </w:rPr>
+        <w:t>キー入力タイミング測定</w:t>
+      </w:r>
+      <w:r>
+        <w:rPr>
+          <w:rFonts w:asciiTheme="minorEastAsia" w:hAnsiTheme="minorEastAsia" w:hint="eastAsia"/>
+        </w:rPr>
+        <w:t>を</w:t>
+      </w:r>
+      <w:r>
+        <w:rPr>
+          <w:rFonts w:asciiTheme="minorEastAsia" w:hAnsiTheme="minorEastAsia" w:hint="eastAsia"/>
+        </w:rPr>
+        <w:t>実現しま</w:t>
+      </w:r>
+      <w:r>
+        <w:rPr>
+          <w:rFonts w:asciiTheme="minorEastAsia" w:hAnsiTheme="minorEastAsia" w:hint="eastAsia"/>
+        </w:rPr>
+        <w:t>した。</w:t>
+      </w:r>
+      <w:r>
+        <w:rPr>
+          <w:rFonts w:asciiTheme="minorEastAsia" w:hAnsiTheme="minorEastAsia" w:hint="eastAsia"/>
+        </w:rPr>
+        <w:t>これにより正確な同時打鍵／単独打鍵の判定が行えます。</w:t>
+      </w:r>
+      <w:r>
+        <w:rPr>
+          <w:rFonts w:asciiTheme="minorEastAsia" w:hAnsiTheme="minorEastAsia" w:hint="eastAsia"/>
+        </w:rPr>
+        <w:t>なお、</w:t>
+      </w:r>
+      <w:r>
+        <w:rPr>
+          <w:rFonts w:asciiTheme="minorEastAsia" w:hAnsiTheme="minorEastAsia"/>
+        </w:rPr>
+        <w:t>V</w:t>
+      </w:r>
+      <w:r>
+        <w:rPr>
+          <w:rFonts w:asciiTheme="minorEastAsia" w:hAnsiTheme="minorEastAsia" w:hint="eastAsia"/>
+        </w:rPr>
+        <w:t>er.</w:t>
+      </w:r>
+      <w:r>
+        <w:rPr>
+          <w:rFonts w:asciiTheme="minorEastAsia" w:hAnsiTheme="minorEastAsia"/>
+        </w:rPr>
+        <w:t>0.1.2</w:t>
+      </w:r>
+      <w:r>
+        <w:rPr>
+          <w:rFonts w:asciiTheme="minorEastAsia" w:hAnsiTheme="minorEastAsia" w:hint="eastAsia"/>
+        </w:rPr>
+        <w:t>以前はシステムタイマー</w:t>
+      </w:r>
+      <w:r>
+        <w:rPr>
+          <w:rFonts w:asciiTheme="minorEastAsia" w:hAnsiTheme="minorEastAsia" w:hint="eastAsia"/>
+        </w:rPr>
+        <w:t>を用いてキー入力を測定していたため、測定精度は16ミリ秒単位でした。</w:t>
       </w:r>
     </w:p>
     <w:p>
@@ -657,47 +790,7 @@
         <w:rPr>
           <w:rFonts w:asciiTheme="minorEastAsia" w:hAnsiTheme="minorEastAsia" w:hint="eastAsia"/>
         </w:rPr>
-        <w:t>・</w:t>
-      </w:r>
-      <w:proofErr w:type="spellStart"/>
-      <w:r>
-        <w:rPr>
-          <w:rFonts w:asciiTheme="minorEastAsia" w:hAnsiTheme="minorEastAsia" w:hint="eastAsia"/>
-        </w:rPr>
-        <w:t>Benizara</w:t>
-      </w:r>
-      <w:proofErr w:type="spellEnd"/>
-      <w:r>
-        <w:rPr>
-          <w:rFonts w:asciiTheme="minorEastAsia" w:hAnsiTheme="minorEastAsia" w:hint="eastAsia"/>
-        </w:rPr>
-        <w:t>は、</w:t>
-      </w:r>
-      <w:proofErr w:type="spellStart"/>
-      <w:r>
-        <w:rPr>
-          <w:rFonts w:asciiTheme="minorEastAsia" w:hAnsiTheme="minorEastAsia" w:hint="eastAsia"/>
-        </w:rPr>
-        <w:t>AutoHotKey</w:t>
-      </w:r>
-      <w:proofErr w:type="spellEnd"/>
-      <w:r>
-        <w:rPr>
-          <w:rFonts w:asciiTheme="minorEastAsia" w:hAnsiTheme="minorEastAsia" w:hint="eastAsia"/>
-        </w:rPr>
-        <w:t>のスクリプトを実行ファイル化したものです。</w:t>
-      </w:r>
-      <w:r>
-        <w:rPr>
-          <w:rFonts w:asciiTheme="minorEastAsia" w:hAnsiTheme="minorEastAsia" w:hint="eastAsia"/>
-        </w:rPr>
-        <w:t>ユーザモードでキーフックするタイプ</w:t>
-      </w:r>
-      <w:r>
-        <w:rPr>
-          <w:rFonts w:asciiTheme="minorEastAsia" w:hAnsiTheme="minorEastAsia" w:hint="eastAsia"/>
-        </w:rPr>
-        <w:t>のエミュレータなので、導入も停止も簡単です。USBメモリで持ち歩くこともできます。</w:t>
+        <w:t>・管理者権限への切替ボタンを実装しました。紅皿を管理者権限で実行させることにより、管理者権限で実行されているアプリケーションに対してもキー配列のエミュレーションが可能です。</w:t>
       </w:r>
     </w:p>
     <w:p>
@@ -715,7 +808,7 @@
         <w:rPr>
           <w:rFonts w:asciiTheme="minorEastAsia" w:hAnsiTheme="minorEastAsia" w:hint="eastAsia"/>
         </w:rPr>
-        <w:t>・親指の友Mk-2 キーボードドライバ V2.0L23に実装された「零遅延モード」を、当該ソフトにも実装しました。零遅延モードとは、親指シフト時の表示遅延をゼロにして、高速打鍵を可能とするモードです。</w:t>
+        <w:t>・親指キーの単独打鍵時のキーリピートと、その切り替えを実装しました。</w:t>
       </w:r>
     </w:p>
     <w:p>
@@ -733,160 +826,14 @@
         <w:rPr>
           <w:rFonts w:asciiTheme="minorEastAsia" w:hAnsiTheme="minorEastAsia" w:hint="eastAsia"/>
         </w:rPr>
-        <w:t>・</w:t>
-      </w:r>
-      <w:r>
-        <w:rPr>
-          <w:rFonts w:asciiTheme="minorEastAsia" w:hAnsiTheme="minorEastAsia" w:hint="eastAsia"/>
-        </w:rPr>
-        <w:t>P</w:t>
-      </w:r>
-      <w:r>
-        <w:rPr>
-          <w:rFonts w:asciiTheme="minorEastAsia" w:hAnsiTheme="minorEastAsia"/>
-        </w:rPr>
-        <w:t>erformance Counter</w:t>
-      </w:r>
-      <w:r>
-        <w:rPr>
-          <w:rFonts w:asciiTheme="minorEastAsia" w:hAnsiTheme="minorEastAsia" w:hint="eastAsia"/>
-        </w:rPr>
-        <w:t>を用いて、1ミリ秒単位の</w:t>
-      </w:r>
-      <w:r>
-        <w:rPr>
-          <w:rFonts w:asciiTheme="minorEastAsia" w:hAnsiTheme="minorEastAsia" w:hint="eastAsia"/>
-        </w:rPr>
-        <w:t>キー入力タイミング測定</w:t>
-      </w:r>
-      <w:r>
-        <w:rPr>
-          <w:rFonts w:asciiTheme="minorEastAsia" w:hAnsiTheme="minorEastAsia" w:hint="eastAsia"/>
-        </w:rPr>
-        <w:t>を</w:t>
-      </w:r>
-      <w:r>
-        <w:rPr>
-          <w:rFonts w:asciiTheme="minorEastAsia" w:hAnsiTheme="minorEastAsia" w:hint="eastAsia"/>
-        </w:rPr>
-        <w:t>実現しま</w:t>
-      </w:r>
-      <w:r>
-        <w:rPr>
-          <w:rFonts w:asciiTheme="minorEastAsia" w:hAnsiTheme="minorEastAsia" w:hint="eastAsia"/>
-        </w:rPr>
-        <w:t>した。</w:t>
-      </w:r>
-      <w:r>
-        <w:rPr>
-          <w:rFonts w:asciiTheme="minorEastAsia" w:hAnsiTheme="minorEastAsia" w:hint="eastAsia"/>
-        </w:rPr>
-        <w:t>これにより正確な同時打鍵／単独打鍵の判定が行えます。</w:t>
-      </w:r>
-      <w:r>
-        <w:rPr>
-          <w:rFonts w:asciiTheme="minorEastAsia" w:hAnsiTheme="minorEastAsia" w:hint="eastAsia"/>
-        </w:rPr>
-        <w:t>なお、</w:t>
-      </w:r>
-      <w:r>
-        <w:rPr>
-          <w:rFonts w:asciiTheme="minorEastAsia" w:hAnsiTheme="minorEastAsia"/>
-        </w:rPr>
-        <w:t>V</w:t>
-      </w:r>
-      <w:r>
-        <w:rPr>
-          <w:rFonts w:asciiTheme="minorEastAsia" w:hAnsiTheme="minorEastAsia" w:hint="eastAsia"/>
-        </w:rPr>
-        <w:t>er.</w:t>
-      </w:r>
-      <w:r>
-        <w:rPr>
-          <w:rFonts w:asciiTheme="minorEastAsia" w:hAnsiTheme="minorEastAsia"/>
-        </w:rPr>
-        <w:t>0.1.2</w:t>
-      </w:r>
-      <w:r>
-        <w:rPr>
-          <w:rFonts w:asciiTheme="minorEastAsia" w:hAnsiTheme="minorEastAsia" w:hint="eastAsia"/>
-        </w:rPr>
-        <w:t>以前はシステムタイマー</w:t>
-      </w:r>
-      <w:r>
-        <w:rPr>
-          <w:rFonts w:asciiTheme="minorEastAsia" w:hAnsiTheme="minorEastAsia" w:hint="eastAsia"/>
-        </w:rPr>
-        <w:t>を用いてキー入力を測定していたため、測定精度は16ミリ秒単位でした。</w:t>
-      </w:r>
-    </w:p>
-    <w:p>
-      <w:pPr>
-        <w:pStyle w:val="a7"/>
-        <w:kinsoku w:val="0"/>
-        <w:wordWrap w:val="0"/>
-        <w:overflowPunct w:val="0"/>
-        <w:ind w:leftChars="0" w:left="420"/>
-        <w:rPr>
-          <w:rFonts w:asciiTheme="minorEastAsia" w:hAnsiTheme="minorEastAsia"/>
-        </w:rPr>
-      </w:pPr>
-      <w:r>
-        <w:rPr>
-          <w:rFonts w:asciiTheme="minorEastAsia" w:hAnsiTheme="minorEastAsia" w:hint="eastAsia"/>
-        </w:rPr>
-        <w:t>・管理者権限への切替ボタンを実装しました。紅皿を管理者権限で実行させることにより、管理者権限で実行されているアプリケーションに対してもキー配列のエミュレーションが可能です。</w:t>
-      </w:r>
-    </w:p>
-    <w:p>
-      <w:pPr>
-        <w:pStyle w:val="a7"/>
-        <w:kinsoku w:val="0"/>
-        <w:wordWrap w:val="0"/>
-        <w:overflowPunct w:val="0"/>
-        <w:ind w:leftChars="0" w:left="420"/>
-        <w:rPr>
-          <w:rFonts w:asciiTheme="minorEastAsia" w:hAnsiTheme="minorEastAsia"/>
-        </w:rPr>
-      </w:pPr>
-      <w:r>
-        <w:rPr>
-          <w:rFonts w:asciiTheme="minorEastAsia" w:hAnsiTheme="minorEastAsia" w:hint="eastAsia"/>
-        </w:rPr>
-        <w:t>・親指キーの単独打鍵時のキーリピートと、その切り替えを実装しました。</w:t>
-      </w:r>
-    </w:p>
-    <w:p>
-      <w:pPr>
-        <w:pStyle w:val="a7"/>
-        <w:kinsoku w:val="0"/>
-        <w:wordWrap w:val="0"/>
-        <w:overflowPunct w:val="0"/>
-        <w:ind w:leftChars="0" w:left="420"/>
-        <w:rPr>
-          <w:rFonts w:asciiTheme="minorEastAsia" w:hAnsiTheme="minorEastAsia"/>
-        </w:rPr>
-      </w:pPr>
-      <w:r>
-        <w:rPr>
-          <w:rFonts w:asciiTheme="minorEastAsia" w:hAnsiTheme="minorEastAsia" w:hint="eastAsia"/>
-        </w:rPr>
         <w:t>・S</w:t>
       </w:r>
       <w:r>
         <w:rPr>
           <w:rFonts w:asciiTheme="minorEastAsia" w:hAnsiTheme="minorEastAsia"/>
         </w:rPr>
-        <w:t>hift/Control/Alt/Windows/</w:t>
-      </w:r>
-      <w:proofErr w:type="spellStart"/>
-      <w:r>
-        <w:rPr>
-          <w:rFonts w:asciiTheme="minorEastAsia" w:hAnsiTheme="minorEastAsia"/>
-        </w:rPr>
-        <w:t>AppsKey</w:t>
-      </w:r>
-      <w:proofErr w:type="spellEnd"/>
+        <w:t>hift/Control/Alt/Windows/AppsKey</w:t>
+      </w:r>
       <w:r>
         <w:rPr>
           <w:rFonts w:asciiTheme="minorEastAsia" w:hAnsiTheme="minorEastAsia" w:hint="eastAsia"/>
@@ -1323,49 +1270,7 @@
         <w:rPr>
           <w:rFonts w:asciiTheme="minorEastAsia" w:hAnsiTheme="minorEastAsia" w:hint="eastAsia"/>
         </w:rPr>
-        <w:t xml:space="preserve">　</w:t>
-      </w:r>
-      <w:proofErr w:type="spellStart"/>
-      <w:r>
-        <w:rPr>
-          <w:rFonts w:asciiTheme="minorEastAsia" w:hAnsiTheme="minorEastAsia" w:hint="eastAsia"/>
-        </w:rPr>
-        <w:t>Benizara</w:t>
-      </w:r>
-      <w:proofErr w:type="spellEnd"/>
-      <w:r>
-        <w:rPr>
-          <w:rFonts w:asciiTheme="minorEastAsia" w:hAnsiTheme="minorEastAsia" w:hint="eastAsia"/>
-        </w:rPr>
-        <w:t>（紅皿）はフリーソフトウエアであり、</w:t>
-      </w:r>
-      <w:proofErr w:type="spellStart"/>
-      <w:r>
-        <w:rPr>
-          <w:rFonts w:asciiTheme="minorEastAsia" w:hAnsiTheme="minorEastAsia" w:hint="eastAsia"/>
-        </w:rPr>
-        <w:t>IME.ahk</w:t>
-      </w:r>
-      <w:proofErr w:type="spellEnd"/>
-      <w:r>
-        <w:rPr>
-          <w:rFonts w:asciiTheme="minorEastAsia" w:hAnsiTheme="minorEastAsia" w:hint="eastAsia"/>
-        </w:rPr>
-        <w:t xml:space="preserve">, </w:t>
-      </w:r>
-      <w:proofErr w:type="spellStart"/>
-      <w:r>
-        <w:rPr>
-          <w:rFonts w:asciiTheme="minorEastAsia" w:hAnsiTheme="minorEastAsia" w:hint="eastAsia"/>
-        </w:rPr>
-        <w:t>Path.ahk</w:t>
-      </w:r>
-      <w:proofErr w:type="spellEnd"/>
-      <w:r>
-        <w:rPr>
-          <w:rFonts w:asciiTheme="minorEastAsia" w:hAnsiTheme="minorEastAsia" w:hint="eastAsia"/>
-        </w:rPr>
-        <w:t>を除く各ソースコードはMITライセンスの下で再利用可能です</w:t>
+        <w:t xml:space="preserve">　Benizara（紅皿）はフリーソフトウエアであり、IME.ahk, Path.ahkを除く各ソースコードはMITライセンスの下で再利用可能です</w:t>
       </w:r>
       <w:r>
         <w:rPr>
@@ -1377,63 +1282,7 @@
         <w:rPr>
           <w:rFonts w:asciiTheme="minorEastAsia" w:hAnsiTheme="minorEastAsia" w:hint="eastAsia"/>
         </w:rPr>
-        <w:t>なお、</w:t>
-      </w:r>
-      <w:proofErr w:type="spellStart"/>
-      <w:r>
-        <w:rPr>
-          <w:rFonts w:asciiTheme="minorEastAsia" w:hAnsiTheme="minorEastAsia" w:hint="eastAsia"/>
-        </w:rPr>
-        <w:t>Benizara</w:t>
-      </w:r>
-      <w:proofErr w:type="spellEnd"/>
-      <w:r>
-        <w:rPr>
-          <w:rFonts w:asciiTheme="minorEastAsia" w:hAnsiTheme="minorEastAsia" w:hint="eastAsia"/>
-        </w:rPr>
-        <w:t>のソースコードのうち、</w:t>
-      </w:r>
-      <w:proofErr w:type="spellStart"/>
-      <w:r>
-        <w:rPr>
-          <w:rFonts w:asciiTheme="minorEastAsia" w:hAnsiTheme="minorEastAsia" w:hint="eastAsia"/>
-        </w:rPr>
-        <w:t>IME.ahk</w:t>
-      </w:r>
-      <w:proofErr w:type="spellEnd"/>
-      <w:r>
-        <w:rPr>
-          <w:rFonts w:asciiTheme="minorEastAsia" w:hAnsiTheme="minorEastAsia" w:hint="eastAsia"/>
-        </w:rPr>
-        <w:t xml:space="preserve">, </w:t>
-      </w:r>
-      <w:proofErr w:type="spellStart"/>
-      <w:r>
-        <w:rPr>
-          <w:rFonts w:asciiTheme="minorEastAsia" w:hAnsiTheme="minorEastAsia" w:hint="eastAsia"/>
-        </w:rPr>
-        <w:t>Path.ahk</w:t>
-      </w:r>
-      <w:proofErr w:type="spellEnd"/>
-      <w:r>
-        <w:rPr>
-          <w:rFonts w:asciiTheme="minorEastAsia" w:hAnsiTheme="minorEastAsia" w:hint="eastAsia"/>
-        </w:rPr>
-        <w:t xml:space="preserve"> は、</w:t>
-      </w:r>
-      <w:proofErr w:type="spellStart"/>
-      <w:r>
-        <w:rPr>
-          <w:rFonts w:asciiTheme="minorEastAsia" w:hAnsiTheme="minorEastAsia" w:hint="eastAsia"/>
-        </w:rPr>
-        <w:t>eamat</w:t>
-      </w:r>
-      <w:proofErr w:type="spellEnd"/>
-      <w:r>
-        <w:rPr>
-          <w:rFonts w:asciiTheme="minorEastAsia" w:hAnsiTheme="minorEastAsia" w:hint="eastAsia"/>
-        </w:rPr>
-        <w:t>さまが作成されたライブラリです。</w:t>
+        <w:t>なお、Benizaraのソースコードのうち、IME.ahk, Path.ahk は、eamatさまが作成されたライブラリです。</w:t>
       </w:r>
     </w:p>
     <w:p>
@@ -1890,21 +1739,7 @@
         <w:rPr>
           <w:rFonts w:asciiTheme="minorEastAsia" w:hAnsiTheme="minorEastAsia" w:hint="eastAsia"/>
         </w:rPr>
-        <w:t>SetBenizaraTask.exeを実行すると、タスクスケジューラに</w:t>
-      </w:r>
-      <w:proofErr w:type="spellStart"/>
-      <w:r>
-        <w:rPr>
-          <w:rFonts w:asciiTheme="minorEastAsia" w:hAnsiTheme="minorEastAsia" w:hint="eastAsia"/>
-        </w:rPr>
-        <w:t>benizara</w:t>
-      </w:r>
-      <w:proofErr w:type="spellEnd"/>
-      <w:r>
-        <w:rPr>
-          <w:rFonts w:asciiTheme="minorEastAsia" w:hAnsiTheme="minorEastAsia" w:hint="eastAsia"/>
-        </w:rPr>
-        <w:t>が設定され、以降はログインごとに自動起動します。</w:t>
+        <w:t>SetBenizaraTask.exeを実行すると、タスクスケジューラにbenizaraが設定され、以降はログインごとに自動起動します。</w:t>
       </w:r>
     </w:p>
     <w:p>
@@ -2030,6 +1865,12 @@
         <w:rPr>
           <w:rFonts w:asciiTheme="minorEastAsia" w:hAnsiTheme="minorEastAsia" w:hint="eastAsia"/>
         </w:rPr>
+        <w:t>・</w:t>
+      </w:r>
+      <w:r>
+        <w:rPr>
+          <w:rFonts w:asciiTheme="minorEastAsia" w:hAnsiTheme="minorEastAsia" w:hint="eastAsia"/>
+        </w:rPr>
         <w:t>配列定義ファイルを表示し、かつ切り替える機能を</w:t>
       </w:r>
       <w:r>
@@ -2053,6 +1894,12 @@
         <w:rPr>
           <w:rFonts w:asciiTheme="minorEastAsia" w:hAnsiTheme="minorEastAsia" w:hint="eastAsia"/>
         </w:rPr>
+        <w:t>・</w:t>
+      </w:r>
+      <w:r>
+        <w:rPr>
+          <w:rFonts w:asciiTheme="minorEastAsia" w:hAnsiTheme="minorEastAsia" w:hint="eastAsia"/>
+        </w:rPr>
         <w:t>その下側には、</w:t>
       </w:r>
       <w:r>
@@ -2061,17 +1908,12 @@
         </w:rPr>
         <w:t>親指シフトキーの選択コンボボックスと単独打鍵コンボボックスが表示され</w:t>
       </w:r>
-    </w:p>
-    <w:p>
-      <w:pPr>
-        <w:kinsoku w:val="0"/>
-        <w:wordWrap w:val="0"/>
-        <w:overflowPunct w:val="0"/>
-        <w:ind w:leftChars="202" w:left="424"/>
-        <w:rPr>
-          <w:rFonts w:asciiTheme="minorEastAsia" w:hAnsiTheme="minorEastAsia"/>
-        </w:rPr>
-      </w:pPr>
+      <w:r>
+        <w:rPr>
+          <w:rFonts w:asciiTheme="minorEastAsia" w:hAnsiTheme="minorEastAsia" w:hint="eastAsia"/>
+        </w:rPr>
+        <w:t>、</w:t>
+      </w:r>
       <w:r>
         <w:rPr>
           <w:rFonts w:asciiTheme="minorEastAsia" w:hAnsiTheme="minorEastAsia" w:hint="eastAsia"/>
@@ -3020,146 +2862,126 @@
         </w:rPr>
         <w:t>[</w:t>
       </w:r>
-      <w:proofErr w:type="spellStart"/>
+      <w:r>
+        <w:rPr>
+          <w:rFonts w:asciiTheme="minorEastAsia" w:hAnsiTheme="minorEastAsia" w:hint="eastAsia"/>
+        </w:rPr>
+        <w:t>mSEC]の間で可変です。</w:t>
+      </w:r>
+      <w:r>
+        <w:rPr>
+          <w:rFonts w:asciiTheme="minorEastAsia" w:hAnsiTheme="minorEastAsia" w:hint="eastAsia"/>
+        </w:rPr>
+        <w:t>N</w:t>
+      </w:r>
+      <w:r>
+        <w:rPr>
+          <w:rFonts w:asciiTheme="minorEastAsia" w:hAnsiTheme="minorEastAsia"/>
+        </w:rPr>
+        <w:t>ICOLA</w:t>
+      </w:r>
+      <w:r>
+        <w:rPr>
+          <w:rFonts w:asciiTheme="minorEastAsia" w:hAnsiTheme="minorEastAsia" w:hint="eastAsia"/>
+        </w:rPr>
+        <w:t>規格では、50～200[mSEC</w:t>
+      </w:r>
+      <w:r>
+        <w:rPr>
+          <w:rFonts w:asciiTheme="minorEastAsia" w:hAnsiTheme="minorEastAsia"/>
+        </w:rPr>
+        <w:t>]</w:t>
+      </w:r>
+      <w:r>
+        <w:rPr>
+          <w:rFonts w:asciiTheme="minorEastAsia" w:hAnsiTheme="minorEastAsia" w:hint="eastAsia"/>
+        </w:rPr>
+        <w:t>が推奨</w:t>
+      </w:r>
+      <w:r>
+        <w:rPr>
+          <w:rFonts w:asciiTheme="minorEastAsia" w:hAnsiTheme="minorEastAsia" w:hint="eastAsia"/>
+        </w:rPr>
+        <w:t>されています。</w:t>
+      </w:r>
+      <w:r>
+        <w:rPr>
+          <w:rFonts w:asciiTheme="minorEastAsia" w:hAnsiTheme="minorEastAsia" w:hint="eastAsia"/>
+        </w:rPr>
+        <w:t>推奨値は、</w:t>
+      </w:r>
+      <w:r>
+        <w:rPr>
+          <w:rFonts w:asciiTheme="minorEastAsia" w:hAnsiTheme="minorEastAsia" w:hint="eastAsia"/>
+        </w:rPr>
+        <w:t>連続シフトの場合</w:t>
+      </w:r>
+      <w:r>
+        <w:rPr>
+          <w:rFonts w:asciiTheme="minorEastAsia" w:hAnsiTheme="minorEastAsia" w:hint="eastAsia"/>
+        </w:rPr>
+        <w:t>で</w:t>
+      </w:r>
+      <w:r>
+        <w:rPr>
+          <w:rFonts w:asciiTheme="minorEastAsia" w:hAnsiTheme="minorEastAsia"/>
+        </w:rPr>
+        <w:t>10</w:t>
+      </w:r>
+      <w:r>
+        <w:rPr>
+          <w:rFonts w:asciiTheme="minorEastAsia" w:hAnsiTheme="minorEastAsia" w:hint="eastAsia"/>
+        </w:rPr>
+        <w:t>0</w:t>
+      </w:r>
+      <w:r>
+        <w:rPr>
+          <w:rFonts w:asciiTheme="minorEastAsia" w:hAnsiTheme="minorEastAsia"/>
+        </w:rPr>
+        <w:t>[</w:t>
+      </w:r>
       <w:r>
         <w:rPr>
           <w:rFonts w:asciiTheme="minorEastAsia" w:hAnsiTheme="minorEastAsia" w:hint="eastAsia"/>
         </w:rPr>
         <w:t>mSEC</w:t>
       </w:r>
-      <w:proofErr w:type="spellEnd"/>
-      <w:r>
-        <w:rPr>
-          <w:rFonts w:asciiTheme="minorEastAsia" w:hAnsiTheme="minorEastAsia" w:hint="eastAsia"/>
-        </w:rPr>
-        <w:t>]の間で可変です。</w:t>
-      </w:r>
-      <w:r>
-        <w:rPr>
-          <w:rFonts w:asciiTheme="minorEastAsia" w:hAnsiTheme="minorEastAsia" w:hint="eastAsia"/>
-        </w:rPr>
-        <w:t>N</w:t>
-      </w:r>
-      <w:r>
-        <w:rPr>
-          <w:rFonts w:asciiTheme="minorEastAsia" w:hAnsiTheme="minorEastAsia"/>
-        </w:rPr>
-        <w:t>ICOLA</w:t>
-      </w:r>
-      <w:r>
-        <w:rPr>
-          <w:rFonts w:asciiTheme="minorEastAsia" w:hAnsiTheme="minorEastAsia" w:hint="eastAsia"/>
-        </w:rPr>
-        <w:t>規格では、50～200[</w:t>
-      </w:r>
-      <w:proofErr w:type="spellStart"/>
+      <w:r>
+        <w:rPr>
+          <w:rFonts w:asciiTheme="minorEastAsia" w:hAnsiTheme="minorEastAsia"/>
+        </w:rPr>
+        <w:t>]</w:t>
+      </w:r>
+      <w:r>
+        <w:rPr>
+          <w:rFonts w:asciiTheme="minorEastAsia" w:hAnsiTheme="minorEastAsia" w:hint="eastAsia"/>
+        </w:rPr>
+        <w:t>、連続シフトしない場合</w:t>
+      </w:r>
+      <w:r>
+        <w:rPr>
+          <w:rFonts w:asciiTheme="minorEastAsia" w:hAnsiTheme="minorEastAsia" w:hint="eastAsia"/>
+        </w:rPr>
+        <w:t>で</w:t>
+      </w:r>
+      <w:r>
+        <w:rPr>
+          <w:rFonts w:asciiTheme="minorEastAsia" w:hAnsiTheme="minorEastAsia" w:hint="eastAsia"/>
+        </w:rPr>
+        <w:t>150</w:t>
+      </w:r>
+      <w:r>
+        <w:rPr>
+          <w:rFonts w:asciiTheme="minorEastAsia" w:hAnsiTheme="minorEastAsia"/>
+        </w:rPr>
+        <w:t>[</w:t>
+      </w:r>
       <w:r>
         <w:rPr>
           <w:rFonts w:asciiTheme="minorEastAsia" w:hAnsiTheme="minorEastAsia" w:hint="eastAsia"/>
         </w:rPr>
         <w:t>mSEC</w:t>
       </w:r>
-      <w:proofErr w:type="spellEnd"/>
-      <w:r>
-        <w:rPr>
-          <w:rFonts w:asciiTheme="minorEastAsia" w:hAnsiTheme="minorEastAsia"/>
-        </w:rPr>
-        <w:t>]</w:t>
-      </w:r>
-      <w:r>
-        <w:rPr>
-          <w:rFonts w:asciiTheme="minorEastAsia" w:hAnsiTheme="minorEastAsia" w:hint="eastAsia"/>
-        </w:rPr>
-        <w:t>が推奨</w:t>
-      </w:r>
-      <w:r>
-        <w:rPr>
-          <w:rFonts w:asciiTheme="minorEastAsia" w:hAnsiTheme="minorEastAsia" w:hint="eastAsia"/>
-        </w:rPr>
-        <w:t>されています。</w:t>
-      </w:r>
-      <w:r>
-        <w:rPr>
-          <w:rFonts w:asciiTheme="minorEastAsia" w:hAnsiTheme="minorEastAsia" w:hint="eastAsia"/>
-        </w:rPr>
-        <w:t>推奨値は、</w:t>
-      </w:r>
-      <w:r>
-        <w:rPr>
-          <w:rFonts w:asciiTheme="minorEastAsia" w:hAnsiTheme="minorEastAsia" w:hint="eastAsia"/>
-        </w:rPr>
-        <w:t>連続シフトの場合</w:t>
-      </w:r>
-      <w:r>
-        <w:rPr>
-          <w:rFonts w:asciiTheme="minorEastAsia" w:hAnsiTheme="minorEastAsia" w:hint="eastAsia"/>
-        </w:rPr>
-        <w:t>で</w:t>
-      </w:r>
-      <w:r>
-        <w:rPr>
-          <w:rFonts w:asciiTheme="minorEastAsia" w:hAnsiTheme="minorEastAsia"/>
-        </w:rPr>
-        <w:t>10</w:t>
-      </w:r>
-      <w:r>
-        <w:rPr>
-          <w:rFonts w:asciiTheme="minorEastAsia" w:hAnsiTheme="minorEastAsia" w:hint="eastAsia"/>
-        </w:rPr>
-        <w:t>0</w:t>
-      </w:r>
-      <w:r>
-        <w:rPr>
-          <w:rFonts w:asciiTheme="minorEastAsia" w:hAnsiTheme="minorEastAsia"/>
-        </w:rPr>
-        <w:t>[</w:t>
-      </w:r>
-      <w:proofErr w:type="spellStart"/>
-      <w:r>
-        <w:rPr>
-          <w:rFonts w:asciiTheme="minorEastAsia" w:hAnsiTheme="minorEastAsia" w:hint="eastAsia"/>
-        </w:rPr>
-        <w:t>mSEC</w:t>
-      </w:r>
-      <w:proofErr w:type="spellEnd"/>
-      <w:r>
-        <w:rPr>
-          <w:rFonts w:asciiTheme="minorEastAsia" w:hAnsiTheme="minorEastAsia"/>
-        </w:rPr>
-        <w:t>]</w:t>
-      </w:r>
-      <w:r>
-        <w:rPr>
-          <w:rFonts w:asciiTheme="minorEastAsia" w:hAnsiTheme="minorEastAsia" w:hint="eastAsia"/>
-        </w:rPr>
-        <w:t>、連続シフトしない場合</w:t>
-      </w:r>
-      <w:r>
-        <w:rPr>
-          <w:rFonts w:asciiTheme="minorEastAsia" w:hAnsiTheme="minorEastAsia" w:hint="eastAsia"/>
-        </w:rPr>
-        <w:t>で</w:t>
-      </w:r>
-      <w:r>
-        <w:rPr>
-          <w:rFonts w:asciiTheme="minorEastAsia" w:hAnsiTheme="minorEastAsia" w:hint="eastAsia"/>
-        </w:rPr>
-        <w:t>150</w:t>
-      </w:r>
-      <w:r>
-        <w:rPr>
-          <w:rFonts w:asciiTheme="minorEastAsia" w:hAnsiTheme="minorEastAsia"/>
-        </w:rPr>
-        <w:t>[</w:t>
-      </w:r>
-      <w:proofErr w:type="spellStart"/>
-      <w:r>
-        <w:rPr>
-          <w:rFonts w:asciiTheme="minorEastAsia" w:hAnsiTheme="minorEastAsia" w:hint="eastAsia"/>
-        </w:rPr>
-        <w:t>mSEC</w:t>
-      </w:r>
-      <w:proofErr w:type="spellEnd"/>
       <w:r>
         <w:rPr>
           <w:rFonts w:asciiTheme="minorEastAsia" w:hAnsiTheme="minorEastAsia"/>
@@ -3521,40 +3343,30 @@
         </w:rPr>
         <w:t>[</w:t>
       </w:r>
-      <w:proofErr w:type="spellStart"/>
+      <w:r>
+        <w:rPr>
+          <w:rFonts w:asciiTheme="minorEastAsia" w:hAnsiTheme="minorEastAsia" w:hint="eastAsia"/>
+        </w:rPr>
+        <w:t>mSEC]の間で可変です。推奨値は、</w:t>
+      </w:r>
+      <w:r>
+        <w:rPr>
+          <w:rFonts w:asciiTheme="minorEastAsia" w:hAnsiTheme="minorEastAsia"/>
+        </w:rPr>
+        <w:t>150</w:t>
+      </w:r>
+      <w:r>
+        <w:rPr>
+          <w:rFonts w:asciiTheme="minorEastAsia" w:hAnsiTheme="minorEastAsia"/>
+        </w:rPr>
+        <w:t>[</w:t>
+      </w:r>
       <w:r>
         <w:rPr>
           <w:rFonts w:asciiTheme="minorEastAsia" w:hAnsiTheme="minorEastAsia" w:hint="eastAsia"/>
         </w:rPr>
         <w:t>mSEC</w:t>
       </w:r>
-      <w:proofErr w:type="spellEnd"/>
-      <w:r>
-        <w:rPr>
-          <w:rFonts w:asciiTheme="minorEastAsia" w:hAnsiTheme="minorEastAsia" w:hint="eastAsia"/>
-        </w:rPr>
-        <w:t>]の間で可変です。推奨値は、</w:t>
-      </w:r>
-      <w:r>
-        <w:rPr>
-          <w:rFonts w:asciiTheme="minorEastAsia" w:hAnsiTheme="minorEastAsia"/>
-        </w:rPr>
-        <w:t>150</w:t>
-      </w:r>
-      <w:r>
-        <w:rPr>
-          <w:rFonts w:asciiTheme="minorEastAsia" w:hAnsiTheme="minorEastAsia"/>
-        </w:rPr>
-        <w:t>[</w:t>
-      </w:r>
-      <w:proofErr w:type="spellStart"/>
-      <w:r>
-        <w:rPr>
-          <w:rFonts w:asciiTheme="minorEastAsia" w:hAnsiTheme="minorEastAsia" w:hint="eastAsia"/>
-        </w:rPr>
-        <w:t>mSEC</w:t>
-      </w:r>
-      <w:proofErr w:type="spellEnd"/>
       <w:r>
         <w:rPr>
           <w:rFonts w:asciiTheme="minorEastAsia" w:hAnsiTheme="minorEastAsia"/>
@@ -3648,6 +3460,12 @@
         <w:rPr>
           <w:rFonts w:asciiTheme="minorEastAsia" w:hAnsiTheme="minorEastAsia" w:hint="eastAsia"/>
         </w:rPr>
+        <w:t>・</w:t>
+      </w:r>
+      <w:r>
+        <w:rPr>
+          <w:rFonts w:asciiTheme="minorEastAsia" w:hAnsiTheme="minorEastAsia" w:hint="eastAsia"/>
+        </w:rPr>
         <w:t>一時停止キーを設定します。P</w:t>
       </w:r>
       <w:r>
@@ -3660,14 +3478,7 @@
         <w:rPr>
           <w:rFonts w:asciiTheme="minorEastAsia" w:hAnsiTheme="minorEastAsia" w:hint="eastAsia"/>
         </w:rPr>
-        <w:t>と</w:t>
-      </w:r>
-      <w:proofErr w:type="spellStart"/>
-      <w:r>
-        <w:rPr>
-          <w:rFonts w:asciiTheme="minorEastAsia" w:hAnsiTheme="minorEastAsia" w:hint="eastAsia"/>
-        </w:rPr>
-        <w:t>S</w:t>
+        <w:t>とS</w:t>
       </w:r>
       <w:r>
         <w:rPr>
@@ -3675,7 +3486,6 @@
         </w:rPr>
         <w:t>crollLock</w:t>
       </w:r>
-      <w:proofErr w:type="spellEnd"/>
       <w:r>
         <w:rPr>
           <w:rFonts w:asciiTheme="minorEastAsia" w:hAnsiTheme="minorEastAsia" w:hint="eastAsia"/>
@@ -4050,6 +3860,12 @@
         <w:rPr>
           <w:rFonts w:asciiTheme="minorEastAsia" w:hAnsiTheme="minorEastAsia" w:hint="eastAsia"/>
         </w:rPr>
+        <w:t>・</w:t>
+      </w:r>
+      <w:r>
+        <w:rPr>
+          <w:rFonts w:asciiTheme="minorEastAsia" w:hAnsiTheme="minorEastAsia" w:hint="eastAsia"/>
+        </w:rPr>
         <w:t>タスクトレイの紅皿アイコンを右クリックして、ログをクリックすると紅皿ログが表示されます。</w:t>
       </w:r>
     </w:p>
@@ -4064,6 +3880,12 @@
           <w:rFonts w:asciiTheme="minorEastAsia" w:hAnsiTheme="minorEastAsia"/>
         </w:rPr>
       </w:pPr>
+      <w:r>
+        <w:rPr>
+          <w:rFonts w:asciiTheme="minorEastAsia" w:hAnsiTheme="minorEastAsia" w:hint="eastAsia"/>
+        </w:rPr>
+        <w:t>・</w:t>
+      </w:r>
       <w:r>
         <w:rPr>
           <w:rFonts w:asciiTheme="minorEastAsia" w:hAnsiTheme="minorEastAsia" w:hint="eastAsia"/>
@@ -4200,14 +4022,12 @@
         </w:rPr>
         <w:t>配列.</w:t>
       </w:r>
-      <w:proofErr w:type="spellStart"/>
       <w:r>
         <w:rPr>
           <w:rFonts w:asciiTheme="minorEastAsia" w:hAnsiTheme="minorEastAsia"/>
         </w:rPr>
         <w:t>bnz</w:t>
       </w:r>
-      <w:proofErr w:type="spellEnd"/>
       <w:r>
         <w:rPr>
           <w:rFonts w:asciiTheme="minorEastAsia" w:hAnsiTheme="minorEastAsia" w:hint="eastAsia"/>
@@ -5200,14 +5020,12 @@
         <w:lastRenderedPageBreak/>
         <w:t>４．３．</w:t>
       </w:r>
-      <w:proofErr w:type="spellStart"/>
       <w:r>
         <w:rPr>
           <w:rFonts w:asciiTheme="minorEastAsia" w:hAnsiTheme="minorEastAsia"/>
         </w:rPr>
         <w:t>Orz</w:t>
       </w:r>
-      <w:proofErr w:type="spellEnd"/>
       <w:r>
         <w:rPr>
           <w:rFonts w:asciiTheme="minorEastAsia" w:hAnsiTheme="minorEastAsia" w:hint="eastAsia"/>
@@ -5950,49 +5768,15 @@
         </w:rPr>
         <w:t>：</w:t>
       </w:r>
-      <w:r>
-        <w:rPr>
-          <w:rFonts w:asciiTheme="minorEastAsia" w:hAnsiTheme="minorEastAsia"/>
-        </w:rPr>
-        <w:fldChar w:fldCharType="begin"/>
-      </w:r>
-      <w:r>
-        <w:rPr>
-          <w:rFonts w:asciiTheme="minorEastAsia" w:hAnsiTheme="minorEastAsia"/>
-        </w:rPr>
-        <w:instrText xml:space="preserve"> HYPERLINK "</w:instrText>
-      </w:r>
-      <w:r>
-        <w:rPr>
-          <w:rFonts w:asciiTheme="minorEastAsia" w:hAnsiTheme="minorEastAsia"/>
-        </w:rPr>
-        <w:instrText>http://web1.nazca.co.jp/kouy/geta.html</w:instrText>
-      </w:r>
-      <w:r>
-        <w:rPr>
-          <w:rFonts w:asciiTheme="minorEastAsia" w:hAnsiTheme="minorEastAsia"/>
-        </w:rPr>
-        <w:instrText xml:space="preserve">" </w:instrText>
-      </w:r>
-      <w:r>
-        <w:rPr>
-          <w:rFonts w:asciiTheme="minorEastAsia" w:hAnsiTheme="minorEastAsia"/>
-        </w:rPr>
-        <w:fldChar w:fldCharType="separate"/>
-      </w:r>
-      <w:r>
-        <w:rPr>
-          <w:rStyle w:val="a9"/>
-          <w:rFonts w:asciiTheme="minorEastAsia" w:hAnsiTheme="minorEastAsia"/>
-        </w:rPr>
-        <w:t>http://web1.nazca.co.jp/kouy/geta.html</w:t>
-      </w:r>
-      <w:r>
-        <w:rPr>
-          <w:rFonts w:asciiTheme="minorEastAsia" w:hAnsiTheme="minorEastAsia"/>
-        </w:rPr>
-        <w:fldChar w:fldCharType="end"/>
-      </w:r>
+      <w:hyperlink r:id="rId22" w:history="1">
+        <w:r>
+          <w:rPr>
+            <w:rStyle w:val="a9"/>
+            <w:rFonts w:asciiTheme="minorEastAsia" w:hAnsiTheme="minorEastAsia"/>
+          </w:rPr>
+          <w:t>http://web1.nazca.co.jp/kouy/geta.html</w:t>
+        </w:r>
+      </w:hyperlink>
     </w:p>
     <w:p>
       <w:pPr>
@@ -6113,393 +5897,6 @@
                 <pic:pic xmlns:pic="http://schemas.openxmlformats.org/drawingml/2006/picture">
                   <pic:nvPicPr>
                     <pic:cNvPr id="30" name="図 30"/>
-                    <pic:cNvPicPr/>
-                  </pic:nvPicPr>
-                  <pic:blipFill>
-                    <a:blip r:embed="rId22">
-                      <a:extLst>
-                        <a:ext uri="{28A0092B-C50C-407E-A947-70E740481C1C}">
-                          <a14:useLocalDpi xmlns:a14="http://schemas.microsoft.com/office/drawing/2010/main" val="0"/>
-                        </a:ext>
-                      </a:extLst>
-                    </a:blip>
-                    <a:stretch>
-                      <a:fillRect/>
-                    </a:stretch>
-                  </pic:blipFill>
-                  <pic:spPr>
-                    <a:xfrm>
-                      <a:off x="0" y="0"/>
-                      <a:ext cx="6120130" cy="3947795"/>
-                    </a:xfrm>
-                    <a:prstGeom prst="rect">
-                      <a:avLst/>
-                    </a:prstGeom>
-                  </pic:spPr>
-                </pic:pic>
-              </a:graphicData>
-            </a:graphic>
-          </wp:inline>
-        </w:drawing>
-      </w:r>
-    </w:p>
-    <w:p>
-      <w:pPr>
-        <w:widowControl/>
-        <w:kinsoku w:val="0"/>
-        <w:wordWrap w:val="0"/>
-        <w:overflowPunct w:val="0"/>
-        <w:jc w:val="left"/>
-        <w:rPr>
-          <w:rFonts w:asciiTheme="minorEastAsia" w:hAnsiTheme="minorEastAsia"/>
-        </w:rPr>
-      </w:pPr>
-      <w:r>
-        <w:rPr>
-          <w:rFonts w:asciiTheme="minorEastAsia" w:hAnsiTheme="minorEastAsia" w:hint="eastAsia"/>
-        </w:rPr>
-        <w:t>・一方の手の中指ホームポジション（DK）と、他方の手のキーを同時に</w:t>
-      </w:r>
-      <w:r>
-        <w:rPr>
-          <w:rFonts w:asciiTheme="minorEastAsia" w:hAnsiTheme="minorEastAsia" w:hint="eastAsia"/>
-        </w:rPr>
-        <w:t>打鍵</w:t>
-      </w:r>
-      <w:r>
-        <w:rPr>
-          <w:rFonts w:asciiTheme="minorEastAsia" w:hAnsiTheme="minorEastAsia" w:hint="eastAsia"/>
-        </w:rPr>
-        <w:t>すると、配列表の左上の文字がタイプできます。</w:t>
-      </w:r>
-    </w:p>
-    <w:p>
-      <w:pPr>
-        <w:widowControl/>
-        <w:kinsoku w:val="0"/>
-        <w:wordWrap w:val="0"/>
-        <w:overflowPunct w:val="0"/>
-        <w:jc w:val="left"/>
-        <w:rPr>
-          <w:rFonts w:asciiTheme="minorEastAsia" w:hAnsiTheme="minorEastAsia"/>
-        </w:rPr>
-      </w:pPr>
-      <w:r>
-        <w:rPr>
-          <w:rFonts w:asciiTheme="minorEastAsia" w:hAnsiTheme="minorEastAsia" w:hint="eastAsia"/>
-        </w:rPr>
-        <w:t>・一方の手の薬指ホームポジション（SL）と、他方の手のキーを同時に</w:t>
-      </w:r>
-      <w:r>
-        <w:rPr>
-          <w:rFonts w:asciiTheme="minorEastAsia" w:hAnsiTheme="minorEastAsia" w:hint="eastAsia"/>
-        </w:rPr>
-        <w:t>打鍵</w:t>
-      </w:r>
-      <w:r>
-        <w:rPr>
-          <w:rFonts w:asciiTheme="minorEastAsia" w:hAnsiTheme="minorEastAsia" w:hint="eastAsia"/>
-        </w:rPr>
-        <w:t>すると、配列表の右上の文字がタイプできます。</w:t>
-      </w:r>
-    </w:p>
-    <w:p>
-      <w:pPr>
-        <w:widowControl/>
-        <w:kinsoku w:val="0"/>
-        <w:wordWrap w:val="0"/>
-        <w:overflowPunct w:val="0"/>
-        <w:jc w:val="left"/>
-        <w:rPr>
-          <w:rFonts w:asciiTheme="minorEastAsia" w:hAnsiTheme="minorEastAsia"/>
-        </w:rPr>
-      </w:pPr>
-      <w:r>
-        <w:rPr>
-          <w:rFonts w:asciiTheme="minorEastAsia" w:hAnsiTheme="minorEastAsia" w:hint="eastAsia"/>
-        </w:rPr>
-        <w:t>・一方の手の中指上段（E</w:t>
-      </w:r>
-      <w:r>
-        <w:rPr>
-          <w:rFonts w:asciiTheme="minorEastAsia" w:hAnsiTheme="minorEastAsia"/>
-        </w:rPr>
-        <w:t>,I）</w:t>
-      </w:r>
-      <w:r>
-        <w:rPr>
-          <w:rFonts w:asciiTheme="minorEastAsia" w:hAnsiTheme="minorEastAsia" w:hint="eastAsia"/>
-        </w:rPr>
-        <w:t>または薬指上段(</w:t>
-      </w:r>
-      <w:r>
-        <w:rPr>
-          <w:rFonts w:asciiTheme="minorEastAsia" w:hAnsiTheme="minorEastAsia"/>
-        </w:rPr>
-        <w:t>W,O)</w:t>
-      </w:r>
-      <w:r>
-        <w:rPr>
-          <w:rFonts w:asciiTheme="minorEastAsia" w:hAnsiTheme="minorEastAsia" w:hint="eastAsia"/>
-        </w:rPr>
-        <w:t>と他方の手のキーの同時打鍵</w:t>
-      </w:r>
-      <w:r>
-        <w:rPr>
-          <w:rFonts w:asciiTheme="minorEastAsia" w:hAnsiTheme="minorEastAsia" w:hint="eastAsia"/>
-        </w:rPr>
-        <w:t>で、</w:t>
-      </w:r>
-      <w:r>
-        <w:rPr>
-          <w:rFonts w:asciiTheme="minorEastAsia" w:hAnsiTheme="minorEastAsia" w:hint="eastAsia"/>
-        </w:rPr>
-        <w:t>拗音が入力できます。なお、上記には示されていません。</w:t>
-      </w:r>
-    </w:p>
-    <w:p>
-      <w:pPr>
-        <w:widowControl/>
-        <w:kinsoku w:val="0"/>
-        <w:wordWrap w:val="0"/>
-        <w:overflowPunct w:val="0"/>
-        <w:jc w:val="left"/>
-        <w:rPr>
-          <w:rFonts w:asciiTheme="minorEastAsia" w:hAnsiTheme="minorEastAsia"/>
-        </w:rPr>
-      </w:pPr>
-      <w:r>
-        <w:rPr>
-          <w:rFonts w:asciiTheme="minorEastAsia" w:hAnsiTheme="minorEastAsia" w:hint="eastAsia"/>
-        </w:rPr>
-        <w:t>・一方の手の小指ホームポジション（A</w:t>
-      </w:r>
-      <w:r>
-        <w:rPr>
-          <w:rFonts w:asciiTheme="minorEastAsia" w:hAnsiTheme="minorEastAsia"/>
-        </w:rPr>
-        <w:t>;)</w:t>
-      </w:r>
-      <w:r>
-        <w:rPr>
-          <w:rFonts w:asciiTheme="minorEastAsia" w:hAnsiTheme="minorEastAsia" w:hint="eastAsia"/>
-        </w:rPr>
-        <w:t xml:space="preserve"> </w:t>
-      </w:r>
-      <w:r>
-        <w:rPr>
-          <w:rFonts w:asciiTheme="minorEastAsia" w:hAnsiTheme="minorEastAsia" w:hint="eastAsia"/>
-        </w:rPr>
-        <w:t>と他方の手のキーの同時打鍵で、拗音が入力できます。なお、上記には示されていません。</w:t>
-      </w:r>
-    </w:p>
-    <w:p>
-      <w:pPr>
-        <w:widowControl/>
-        <w:kinsoku w:val="0"/>
-        <w:wordWrap w:val="0"/>
-        <w:overflowPunct w:val="0"/>
-        <w:jc w:val="left"/>
-        <w:rPr>
-          <w:rFonts w:asciiTheme="minorEastAsia" w:hAnsiTheme="minorEastAsia"/>
-        </w:rPr>
-      </w:pPr>
-      <w:r>
-        <w:rPr>
-          <w:rFonts w:asciiTheme="minorEastAsia" w:hAnsiTheme="minorEastAsia" w:hint="eastAsia"/>
-        </w:rPr>
-        <w:t>・一方の手の人差し指ホームポジション（F</w:t>
-      </w:r>
-      <w:r>
-        <w:rPr>
-          <w:rFonts w:asciiTheme="minorEastAsia" w:hAnsiTheme="minorEastAsia"/>
-        </w:rPr>
-        <w:t>J)</w:t>
-      </w:r>
-      <w:r>
-        <w:rPr>
-          <w:rFonts w:asciiTheme="minorEastAsia" w:hAnsiTheme="minorEastAsia" w:hint="eastAsia"/>
-        </w:rPr>
-        <w:t>と他方の手のキーの同時打鍵で、拗音が入力できます。なお、上記には示されていません。</w:t>
-      </w:r>
-    </w:p>
-    <w:p>
-      <w:pPr>
-        <w:widowControl/>
-        <w:kinsoku w:val="0"/>
-        <w:wordWrap w:val="0"/>
-        <w:overflowPunct w:val="0"/>
-        <w:jc w:val="left"/>
-        <w:rPr>
-          <w:rFonts w:asciiTheme="minorEastAsia" w:hAnsiTheme="minorEastAsia"/>
-        </w:rPr>
-      </w:pPr>
-      <w:r>
-        <w:rPr>
-          <w:rFonts w:asciiTheme="minorEastAsia" w:hAnsiTheme="minorEastAsia" w:hint="eastAsia"/>
-        </w:rPr>
-        <w:t>・右手の（@</w:t>
-      </w:r>
-      <w:r>
-        <w:rPr>
-          <w:rFonts w:asciiTheme="minorEastAsia" w:hAnsiTheme="minorEastAsia"/>
-        </w:rPr>
-        <w:t>)</w:t>
-      </w:r>
-      <w:r>
-        <w:rPr>
-          <w:rFonts w:asciiTheme="minorEastAsia" w:hAnsiTheme="minorEastAsia" w:hint="eastAsia"/>
-        </w:rPr>
-        <w:t>と左手キーの同時打鍵で、拗音が入力できます。なお、上記には示されていません。</w:t>
-      </w:r>
-    </w:p>
-    <w:p>
-      <w:pPr>
-        <w:widowControl/>
-        <w:kinsoku w:val="0"/>
-        <w:wordWrap w:val="0"/>
-        <w:overflowPunct w:val="0"/>
-        <w:jc w:val="left"/>
-        <w:rPr>
-          <w:rFonts w:asciiTheme="minorEastAsia" w:hAnsiTheme="minorEastAsia"/>
-        </w:rPr>
-      </w:pPr>
-      <w:r>
-        <w:rPr>
-          <w:rFonts w:asciiTheme="minorEastAsia" w:hAnsiTheme="minorEastAsia" w:hint="eastAsia"/>
-        </w:rPr>
-        <w:t>・各隣接キーの同時打鍵で、記号が入力できます。なお、上記には示されていません。</w:t>
-      </w:r>
-    </w:p>
-    <w:p>
-      <w:pPr>
-        <w:widowControl/>
-        <w:jc w:val="left"/>
-        <w:rPr>
-          <w:rFonts w:asciiTheme="minorEastAsia" w:hAnsiTheme="minorEastAsia"/>
-        </w:rPr>
-      </w:pPr>
-      <w:r>
-        <w:rPr>
-          <w:rFonts w:asciiTheme="minorEastAsia" w:hAnsiTheme="minorEastAsia"/>
-        </w:rPr>
-        <w:br w:type="page"/>
-      </w:r>
-    </w:p>
-    <w:p>
-      <w:pPr>
-        <w:widowControl/>
-        <w:kinsoku w:val="0"/>
-        <w:wordWrap w:val="0"/>
-        <w:overflowPunct w:val="0"/>
-        <w:jc w:val="left"/>
-        <w:rPr>
-          <w:rFonts w:asciiTheme="minorEastAsia" w:hAnsiTheme="minorEastAsia"/>
-        </w:rPr>
-      </w:pPr>
-      <w:r>
-        <w:rPr>
-          <w:rFonts w:asciiTheme="minorEastAsia" w:hAnsiTheme="minorEastAsia" w:hint="eastAsia"/>
-        </w:rPr>
-        <w:lastRenderedPageBreak/>
-        <w:t>４．７．新下駄配列</w:t>
-      </w:r>
-    </w:p>
-    <w:p>
-      <w:pPr>
-        <w:widowControl/>
-        <w:kinsoku w:val="0"/>
-        <w:wordWrap w:val="0"/>
-        <w:overflowPunct w:val="0"/>
-        <w:jc w:val="left"/>
-        <w:rPr>
-          <w:rFonts w:asciiTheme="minorEastAsia" w:hAnsiTheme="minorEastAsia"/>
-        </w:rPr>
-      </w:pPr>
-      <w:r>
-        <w:rPr>
-          <w:rFonts w:asciiTheme="minorEastAsia" w:hAnsiTheme="minorEastAsia" w:hint="eastAsia"/>
-        </w:rPr>
-        <w:t>U</w:t>
-      </w:r>
-      <w:r>
-        <w:rPr>
-          <w:rFonts w:asciiTheme="minorEastAsia" w:hAnsiTheme="minorEastAsia"/>
-        </w:rPr>
-        <w:t>RL</w:t>
-      </w:r>
-      <w:r>
-        <w:rPr>
-          <w:rFonts w:asciiTheme="minorEastAsia" w:hAnsiTheme="minorEastAsia" w:hint="eastAsia"/>
-        </w:rPr>
-        <w:t>：</w:t>
-      </w:r>
-      <w:r>
-        <w:rPr>
-          <w:rFonts w:asciiTheme="minorEastAsia" w:hAnsiTheme="minorEastAsia"/>
-        </w:rPr>
-        <w:t>https://kouy.exblog.jp/13627994/</w:t>
-      </w:r>
-    </w:p>
-    <w:p>
-      <w:pPr>
-        <w:widowControl/>
-        <w:kinsoku w:val="0"/>
-        <w:wordWrap w:val="0"/>
-        <w:overflowPunct w:val="0"/>
-        <w:jc w:val="left"/>
-        <w:rPr>
-          <w:rFonts w:asciiTheme="minorEastAsia" w:hAnsiTheme="minorEastAsia"/>
-        </w:rPr>
-      </w:pPr>
-      <w:r>
-        <w:rPr>
-          <w:rFonts w:asciiTheme="minorEastAsia" w:hAnsiTheme="minorEastAsia" w:hint="eastAsia"/>
-        </w:rPr>
-        <w:t xml:space="preserve">　新下駄配列は、文字同時打鍵を用いた配列であり、</w:t>
-      </w:r>
-      <w:r>
-        <w:rPr>
-          <w:rFonts w:asciiTheme="minorEastAsia" w:hAnsiTheme="minorEastAsia" w:hint="eastAsia"/>
-        </w:rPr>
-        <w:t>下駄配列の特徴を受け継</w:t>
-      </w:r>
-      <w:r>
-        <w:rPr>
-          <w:rFonts w:asciiTheme="minorEastAsia" w:hAnsiTheme="minorEastAsia" w:hint="eastAsia"/>
-        </w:rPr>
-        <w:t>いでいます。</w:t>
-      </w:r>
-    </w:p>
-    <w:p>
-      <w:pPr>
-        <w:widowControl/>
-        <w:kinsoku w:val="0"/>
-        <w:wordWrap w:val="0"/>
-        <w:overflowPunct w:val="0"/>
-        <w:jc w:val="left"/>
-        <w:rPr>
-          <w:rFonts w:asciiTheme="minorEastAsia" w:hAnsiTheme="minorEastAsia"/>
-        </w:rPr>
-      </w:pPr>
-      <w:r>
-        <w:rPr>
-          <w:rFonts w:asciiTheme="minorEastAsia" w:hAnsiTheme="minorEastAsia" w:hint="eastAsia"/>
-          <w:noProof/>
-        </w:rPr>
-        <w:drawing>
-          <wp:inline distT="0" distB="0" distL="0" distR="0" wp14:anchorId="5792A52D" wp14:editId="745CA590">
-            <wp:extent cx="6120130" cy="3947795"/>
-            <wp:effectExtent l="0" t="0" r="0" b="0"/>
-            <wp:docPr id="31" name="図 31"/>
-            <wp:cNvGraphicFramePr>
-              <a:graphicFrameLocks xmlns:a="http://schemas.openxmlformats.org/drawingml/2006/main" noChangeAspect="1"/>
-            </wp:cNvGraphicFramePr>
-            <a:graphic xmlns:a="http://schemas.openxmlformats.org/drawingml/2006/main">
-              <a:graphicData uri="http://schemas.openxmlformats.org/drawingml/2006/picture">
-                <pic:pic xmlns:pic="http://schemas.openxmlformats.org/drawingml/2006/picture">
-                  <pic:nvPicPr>
-                    <pic:cNvPr id="31" name="図 31"/>
                     <pic:cNvPicPr/>
                   </pic:nvPicPr>
                   <pic:blipFill>
@@ -6545,55 +5942,217 @@
         <w:rPr>
           <w:rFonts w:asciiTheme="minorEastAsia" w:hAnsiTheme="minorEastAsia" w:hint="eastAsia"/>
         </w:rPr>
-        <w:t>・一方の手の中指ホームポジション（DK）と、他方の手のキーを同時に打鍵すると、配列表の左上の文字がタイプできます。</w:t>
-      </w:r>
-    </w:p>
-    <w:p>
-      <w:pPr>
-        <w:widowControl/>
-        <w:kinsoku w:val="0"/>
-        <w:wordWrap w:val="0"/>
-        <w:overflowPunct w:val="0"/>
-        <w:jc w:val="left"/>
-        <w:rPr>
-          <w:rFonts w:asciiTheme="minorEastAsia" w:hAnsiTheme="minorEastAsia"/>
-        </w:rPr>
-      </w:pPr>
-      <w:r>
-        <w:rPr>
-          <w:rFonts w:asciiTheme="minorEastAsia" w:hAnsiTheme="minorEastAsia" w:hint="eastAsia"/>
-        </w:rPr>
-        <w:t>・一方の手の薬指ホームポジション（SL）と、他方の手のキーを同時に打鍵すると、配列表の右上の文字がタイプできます。</w:t>
-      </w:r>
-    </w:p>
-    <w:p>
-      <w:pPr>
-        <w:widowControl/>
-        <w:kinsoku w:val="0"/>
-        <w:wordWrap w:val="0"/>
-        <w:overflowPunct w:val="0"/>
-        <w:jc w:val="left"/>
-        <w:rPr>
-          <w:rFonts w:asciiTheme="minorEastAsia" w:hAnsiTheme="minorEastAsia"/>
-        </w:rPr>
-      </w:pPr>
-      <w:r>
-        <w:rPr>
-          <w:rFonts w:asciiTheme="minorEastAsia" w:hAnsiTheme="minorEastAsia" w:hint="eastAsia"/>
-        </w:rPr>
-        <w:t>・I</w:t>
-      </w:r>
-      <w:r>
-        <w:rPr>
-          <w:rFonts w:asciiTheme="minorEastAsia" w:hAnsiTheme="minorEastAsia"/>
-        </w:rPr>
-        <w:t>,O</w:t>
-      </w:r>
-      <w:r>
-        <w:rPr>
-          <w:rFonts w:asciiTheme="minorEastAsia" w:hAnsiTheme="minorEastAsia" w:hint="eastAsia"/>
-        </w:rPr>
-        <w:t>と他のキーの同時打鍵で、各種拗音が入力できます。なお、上記には示されていません。</w:t>
+        <w:t>・一方の手の中指ホームポジション（DK）と、他方の手のキーを同時に</w:t>
+      </w:r>
+      <w:r>
+        <w:rPr>
+          <w:rFonts w:asciiTheme="minorEastAsia" w:hAnsiTheme="minorEastAsia" w:hint="eastAsia"/>
+        </w:rPr>
+        <w:t>打鍵</w:t>
+      </w:r>
+      <w:r>
+        <w:rPr>
+          <w:rFonts w:asciiTheme="minorEastAsia" w:hAnsiTheme="minorEastAsia" w:hint="eastAsia"/>
+        </w:rPr>
+        <w:t>すると、配列表の左上の文字がタイプできます。</w:t>
+      </w:r>
+    </w:p>
+    <w:p>
+      <w:pPr>
+        <w:widowControl/>
+        <w:kinsoku w:val="0"/>
+        <w:wordWrap w:val="0"/>
+        <w:overflowPunct w:val="0"/>
+        <w:jc w:val="left"/>
+        <w:rPr>
+          <w:rFonts w:asciiTheme="minorEastAsia" w:hAnsiTheme="minorEastAsia"/>
+        </w:rPr>
+      </w:pPr>
+      <w:r>
+        <w:rPr>
+          <w:rFonts w:asciiTheme="minorEastAsia" w:hAnsiTheme="minorEastAsia" w:hint="eastAsia"/>
+        </w:rPr>
+        <w:t>・一方の手の薬指ホームポジション（SL）と、他方の手のキーを同時に</w:t>
+      </w:r>
+      <w:r>
+        <w:rPr>
+          <w:rFonts w:asciiTheme="minorEastAsia" w:hAnsiTheme="minorEastAsia" w:hint="eastAsia"/>
+        </w:rPr>
+        <w:t>打鍵</w:t>
+      </w:r>
+      <w:r>
+        <w:rPr>
+          <w:rFonts w:asciiTheme="minorEastAsia" w:hAnsiTheme="minorEastAsia" w:hint="eastAsia"/>
+        </w:rPr>
+        <w:t>すると、配列表の右上の文字がタイプできます。</w:t>
+      </w:r>
+    </w:p>
+    <w:p>
+      <w:pPr>
+        <w:widowControl/>
+        <w:kinsoku w:val="0"/>
+        <w:wordWrap w:val="0"/>
+        <w:overflowPunct w:val="0"/>
+        <w:jc w:val="left"/>
+        <w:rPr>
+          <w:rFonts w:asciiTheme="minorEastAsia" w:hAnsiTheme="minorEastAsia"/>
+        </w:rPr>
+      </w:pPr>
+      <w:r>
+        <w:rPr>
+          <w:rFonts w:asciiTheme="minorEastAsia" w:hAnsiTheme="minorEastAsia" w:hint="eastAsia"/>
+        </w:rPr>
+        <w:t>・一方の手の中指上段（E</w:t>
+      </w:r>
+      <w:r>
+        <w:rPr>
+          <w:rFonts w:asciiTheme="minorEastAsia" w:hAnsiTheme="minorEastAsia"/>
+        </w:rPr>
+        <w:t>,I）</w:t>
+      </w:r>
+      <w:r>
+        <w:rPr>
+          <w:rFonts w:asciiTheme="minorEastAsia" w:hAnsiTheme="minorEastAsia" w:hint="eastAsia"/>
+        </w:rPr>
+        <w:t>または薬指上段(</w:t>
+      </w:r>
+      <w:r>
+        <w:rPr>
+          <w:rFonts w:asciiTheme="minorEastAsia" w:hAnsiTheme="minorEastAsia"/>
+        </w:rPr>
+        <w:t>W,O)</w:t>
+      </w:r>
+      <w:r>
+        <w:rPr>
+          <w:rFonts w:asciiTheme="minorEastAsia" w:hAnsiTheme="minorEastAsia" w:hint="eastAsia"/>
+        </w:rPr>
+        <w:t>と他方の手のキーの同時打鍵</w:t>
+      </w:r>
+      <w:r>
+        <w:rPr>
+          <w:rFonts w:asciiTheme="minorEastAsia" w:hAnsiTheme="minorEastAsia" w:hint="eastAsia"/>
+        </w:rPr>
+        <w:t>で、</w:t>
+      </w:r>
+      <w:r>
+        <w:rPr>
+          <w:rFonts w:asciiTheme="minorEastAsia" w:hAnsiTheme="minorEastAsia" w:hint="eastAsia"/>
+        </w:rPr>
+        <w:t>拗音が入力できます。なお、上記には示されていません。</w:t>
+      </w:r>
+    </w:p>
+    <w:p>
+      <w:pPr>
+        <w:widowControl/>
+        <w:kinsoku w:val="0"/>
+        <w:wordWrap w:val="0"/>
+        <w:overflowPunct w:val="0"/>
+        <w:jc w:val="left"/>
+        <w:rPr>
+          <w:rFonts w:asciiTheme="minorEastAsia" w:hAnsiTheme="minorEastAsia"/>
+        </w:rPr>
+      </w:pPr>
+      <w:r>
+        <w:rPr>
+          <w:rFonts w:asciiTheme="minorEastAsia" w:hAnsiTheme="minorEastAsia" w:hint="eastAsia"/>
+        </w:rPr>
+        <w:t>・一方の手の小指ホームポジション（A</w:t>
+      </w:r>
+      <w:r>
+        <w:rPr>
+          <w:rFonts w:asciiTheme="minorEastAsia" w:hAnsiTheme="minorEastAsia"/>
+        </w:rPr>
+        <w:t>;)</w:t>
+      </w:r>
+      <w:r>
+        <w:rPr>
+          <w:rFonts w:asciiTheme="minorEastAsia" w:hAnsiTheme="minorEastAsia" w:hint="eastAsia"/>
+        </w:rPr>
+        <w:t xml:space="preserve"> </w:t>
+      </w:r>
+      <w:r>
+        <w:rPr>
+          <w:rFonts w:asciiTheme="minorEastAsia" w:hAnsiTheme="minorEastAsia" w:hint="eastAsia"/>
+        </w:rPr>
+        <w:t>と他方の手のキーの同時打鍵で、拗音が入力できます。なお、上記には示されていません。</w:t>
+      </w:r>
+    </w:p>
+    <w:p>
+      <w:pPr>
+        <w:widowControl/>
+        <w:kinsoku w:val="0"/>
+        <w:wordWrap w:val="0"/>
+        <w:overflowPunct w:val="0"/>
+        <w:jc w:val="left"/>
+        <w:rPr>
+          <w:rFonts w:asciiTheme="minorEastAsia" w:hAnsiTheme="minorEastAsia"/>
+        </w:rPr>
+      </w:pPr>
+      <w:r>
+        <w:rPr>
+          <w:rFonts w:asciiTheme="minorEastAsia" w:hAnsiTheme="minorEastAsia" w:hint="eastAsia"/>
+        </w:rPr>
+        <w:t>・一方の手の人差し指ホームポジション（F</w:t>
+      </w:r>
+      <w:r>
+        <w:rPr>
+          <w:rFonts w:asciiTheme="minorEastAsia" w:hAnsiTheme="minorEastAsia"/>
+        </w:rPr>
+        <w:t>J)</w:t>
+      </w:r>
+      <w:r>
+        <w:rPr>
+          <w:rFonts w:asciiTheme="minorEastAsia" w:hAnsiTheme="minorEastAsia" w:hint="eastAsia"/>
+        </w:rPr>
+        <w:t>と他方の手のキーの同時打鍵で、拗音が入力できます。なお、上記には示されていません。</w:t>
+      </w:r>
+    </w:p>
+    <w:p>
+      <w:pPr>
+        <w:widowControl/>
+        <w:kinsoku w:val="0"/>
+        <w:wordWrap w:val="0"/>
+        <w:overflowPunct w:val="0"/>
+        <w:jc w:val="left"/>
+        <w:rPr>
+          <w:rFonts w:asciiTheme="minorEastAsia" w:hAnsiTheme="minorEastAsia"/>
+        </w:rPr>
+      </w:pPr>
+      <w:r>
+        <w:rPr>
+          <w:rFonts w:asciiTheme="minorEastAsia" w:hAnsiTheme="minorEastAsia" w:hint="eastAsia"/>
+        </w:rPr>
+        <w:t>・右手の（@</w:t>
+      </w:r>
+      <w:r>
+        <w:rPr>
+          <w:rFonts w:asciiTheme="minorEastAsia" w:hAnsiTheme="minorEastAsia"/>
+        </w:rPr>
+        <w:t>)</w:t>
+      </w:r>
+      <w:r>
+        <w:rPr>
+          <w:rFonts w:asciiTheme="minorEastAsia" w:hAnsiTheme="minorEastAsia" w:hint="eastAsia"/>
+        </w:rPr>
+        <w:t>と左手キーの同時打鍵で、拗音が入力できます。なお、上記には示されていません。</w:t>
+      </w:r>
+    </w:p>
+    <w:p>
+      <w:pPr>
+        <w:widowControl/>
+        <w:kinsoku w:val="0"/>
+        <w:wordWrap w:val="0"/>
+        <w:overflowPunct w:val="0"/>
+        <w:jc w:val="left"/>
+        <w:rPr>
+          <w:rFonts w:asciiTheme="minorEastAsia" w:hAnsiTheme="minorEastAsia"/>
+        </w:rPr>
+      </w:pPr>
+      <w:r>
+        <w:rPr>
+          <w:rFonts w:asciiTheme="minorEastAsia" w:hAnsiTheme="minorEastAsia" w:hint="eastAsia"/>
+        </w:rPr>
+        <w:t>・各隣接キーの同時打鍵で、記号が入力できます。なお、上記には示されていません。</w:t>
       </w:r>
     </w:p>
     <w:p>
@@ -6627,7 +6186,7 @@
           <w:rFonts w:asciiTheme="minorEastAsia" w:hAnsiTheme="minorEastAsia" w:hint="eastAsia"/>
         </w:rPr>
         <w:lastRenderedPageBreak/>
-        <w:t>４．８．飛鳥１２３配列</w:t>
+        <w:t>４．７．新下駄配列</w:t>
       </w:r>
     </w:p>
     <w:p>
@@ -6651,76 +6210,49 @@
         <w:rPr>
           <w:rFonts w:asciiTheme="minorEastAsia" w:hAnsiTheme="minorEastAsia"/>
         </w:rPr>
-        <w:t>RL:</w:t>
-      </w:r>
-      <w:r>
-        <w:t xml:space="preserve"> </w:t>
-      </w:r>
-      <w:r>
-        <w:rPr>
-          <w:rFonts w:asciiTheme="minorEastAsia" w:hAnsiTheme="minorEastAsia"/>
-        </w:rPr>
-        <w:t>http://ameblo.jp/asuka-layout/entry-10589277915.html</w:t>
-      </w:r>
-    </w:p>
-    <w:p>
-      <w:pPr>
-        <w:widowControl/>
-        <w:kinsoku w:val="0"/>
-        <w:wordWrap w:val="0"/>
-        <w:overflowPunct w:val="0"/>
-        <w:jc w:val="left"/>
-        <w:rPr>
-          <w:rFonts w:asciiTheme="minorEastAsia" w:hAnsiTheme="minorEastAsia" w:hint="eastAsia"/>
-        </w:rPr>
-      </w:pPr>
-      <w:r>
-        <w:rPr>
-          <w:rFonts w:asciiTheme="minorEastAsia" w:hAnsiTheme="minorEastAsia" w:hint="eastAsia"/>
-        </w:rPr>
-        <w:t>飛鳥配列は、</w:t>
-      </w:r>
-      <w:r>
-        <w:rPr>
-          <w:rFonts w:asciiTheme="minorEastAsia" w:hAnsiTheme="minorEastAsia" w:hint="eastAsia"/>
-        </w:rPr>
-        <w:t>親指2シフト同時打鍵</w:t>
-      </w:r>
-      <w:r>
-        <w:rPr>
-          <w:rFonts w:asciiTheme="minorEastAsia" w:hAnsiTheme="minorEastAsia" w:hint="eastAsia"/>
-        </w:rPr>
-        <w:t>であり、かつ左右親指キーを</w:t>
-      </w:r>
-      <w:r>
-        <w:rPr>
-          <w:rFonts w:asciiTheme="minorEastAsia" w:hAnsiTheme="minorEastAsia" w:hint="eastAsia"/>
-        </w:rPr>
-        <w:t>押し</w:t>
-      </w:r>
-      <w:r>
-        <w:rPr>
-          <w:rFonts w:asciiTheme="minorEastAsia" w:hAnsiTheme="minorEastAsia" w:hint="eastAsia"/>
-        </w:rPr>
-        <w:t>ながら文字キーを打鍵してもシフトモードとすることが前提です。</w:t>
-      </w:r>
-      <w:r>
-        <w:rPr>
-          <w:rFonts w:asciiTheme="minorEastAsia" w:hAnsiTheme="minorEastAsia" w:hint="eastAsia"/>
-        </w:rPr>
-        <w:t>なお「カタカナ／ひらがな」キーでB</w:t>
-      </w:r>
-      <w:r>
-        <w:rPr>
-          <w:rFonts w:asciiTheme="minorEastAsia" w:hAnsiTheme="minorEastAsia"/>
-        </w:rPr>
-        <w:t>ackspace</w:t>
-      </w:r>
-      <w:r>
-        <w:rPr>
-          <w:rFonts w:asciiTheme="minorEastAsia" w:hAnsiTheme="minorEastAsia" w:hint="eastAsia"/>
-        </w:rPr>
-        <w:t>を出力します。</w:t>
+        <w:t>RL</w:t>
+      </w:r>
+      <w:r>
+        <w:rPr>
+          <w:rFonts w:asciiTheme="minorEastAsia" w:hAnsiTheme="minorEastAsia" w:hint="eastAsia"/>
+        </w:rPr>
+        <w:t>：</w:t>
+      </w:r>
+      <w:r>
+        <w:rPr>
+          <w:rFonts w:asciiTheme="minorEastAsia" w:hAnsiTheme="minorEastAsia"/>
+        </w:rPr>
+        <w:t>https://kouy.exblog.jp/13627994/</w:t>
+      </w:r>
+    </w:p>
+    <w:p>
+      <w:pPr>
+        <w:widowControl/>
+        <w:kinsoku w:val="0"/>
+        <w:wordWrap w:val="0"/>
+        <w:overflowPunct w:val="0"/>
+        <w:jc w:val="left"/>
+        <w:rPr>
+          <w:rFonts w:asciiTheme="minorEastAsia" w:hAnsiTheme="minorEastAsia"/>
+        </w:rPr>
+      </w:pPr>
+      <w:r>
+        <w:rPr>
+          <w:rFonts w:asciiTheme="minorEastAsia" w:hAnsiTheme="minorEastAsia" w:hint="eastAsia"/>
+        </w:rPr>
+        <w:t xml:space="preserve">　新下駄配列は、文字同時打鍵を用いた配列であり、</w:t>
+      </w:r>
+      <w:r>
+        <w:rPr>
+          <w:rFonts w:asciiTheme="minorEastAsia" w:hAnsiTheme="minorEastAsia" w:hint="eastAsia"/>
+        </w:rPr>
+        <w:t>下駄配列の特徴を受け継</w:t>
+      </w:r>
+      <w:r>
+        <w:rPr>
+          <w:rFonts w:asciiTheme="minorEastAsia" w:hAnsiTheme="minorEastAsia" w:hint="eastAsia"/>
+        </w:rPr>
+        <w:t>いでいます。</w:t>
       </w:r>
     </w:p>
     <w:p>
@@ -6740,10 +6272,10 @@
           <w:noProof/>
         </w:rPr>
         <w:drawing>
-          <wp:inline distT="0" distB="0" distL="0" distR="0" wp14:anchorId="0C793414" wp14:editId="1260A260">
+          <wp:inline distT="0" distB="0" distL="0" distR="0" wp14:anchorId="5792A52D" wp14:editId="745CA590">
             <wp:extent cx="6120130" cy="3947795"/>
             <wp:effectExtent l="0" t="0" r="0" b="0"/>
-            <wp:docPr id="32" name="図 32"/>
+            <wp:docPr id="31" name="図 31"/>
             <wp:cNvGraphicFramePr>
               <a:graphicFrameLocks xmlns:a="http://schemas.openxmlformats.org/drawingml/2006/main" noChangeAspect="1"/>
             </wp:cNvGraphicFramePr>
@@ -6751,7 +6283,7 @@
               <a:graphicData uri="http://schemas.openxmlformats.org/drawingml/2006/picture">
                 <pic:pic xmlns:pic="http://schemas.openxmlformats.org/drawingml/2006/picture">
                   <pic:nvPicPr>
-                    <pic:cNvPr id="32" name="図 32"/>
+                    <pic:cNvPr id="31" name="図 31"/>
                     <pic:cNvPicPr/>
                   </pic:nvPicPr>
                   <pic:blipFill>
@@ -6785,6 +6317,72 @@
     <w:p>
       <w:pPr>
         <w:widowControl/>
+        <w:kinsoku w:val="0"/>
+        <w:wordWrap w:val="0"/>
+        <w:overflowPunct w:val="0"/>
+        <w:jc w:val="left"/>
+        <w:rPr>
+          <w:rFonts w:asciiTheme="minorEastAsia" w:hAnsiTheme="minorEastAsia"/>
+        </w:rPr>
+      </w:pPr>
+      <w:r>
+        <w:rPr>
+          <w:rFonts w:asciiTheme="minorEastAsia" w:hAnsiTheme="minorEastAsia" w:hint="eastAsia"/>
+        </w:rPr>
+        <w:t>・一方の手の中指ホームポジション（DK）と、他方の手のキーを同時に打鍵すると、配列表の左上の文字がタイプできます。</w:t>
+      </w:r>
+    </w:p>
+    <w:p>
+      <w:pPr>
+        <w:widowControl/>
+        <w:kinsoku w:val="0"/>
+        <w:wordWrap w:val="0"/>
+        <w:overflowPunct w:val="0"/>
+        <w:jc w:val="left"/>
+        <w:rPr>
+          <w:rFonts w:asciiTheme="minorEastAsia" w:hAnsiTheme="minorEastAsia"/>
+        </w:rPr>
+      </w:pPr>
+      <w:r>
+        <w:rPr>
+          <w:rFonts w:asciiTheme="minorEastAsia" w:hAnsiTheme="minorEastAsia" w:hint="eastAsia"/>
+        </w:rPr>
+        <w:t>・一方の手の薬指ホームポジション（SL）と、他方の手のキーを同時に打鍵すると、配列表の右上の文字がタイプできます。</w:t>
+      </w:r>
+    </w:p>
+    <w:p>
+      <w:pPr>
+        <w:widowControl/>
+        <w:kinsoku w:val="0"/>
+        <w:wordWrap w:val="0"/>
+        <w:overflowPunct w:val="0"/>
+        <w:jc w:val="left"/>
+        <w:rPr>
+          <w:rFonts w:asciiTheme="minorEastAsia" w:hAnsiTheme="minorEastAsia"/>
+        </w:rPr>
+      </w:pPr>
+      <w:r>
+        <w:rPr>
+          <w:rFonts w:asciiTheme="minorEastAsia" w:hAnsiTheme="minorEastAsia" w:hint="eastAsia"/>
+        </w:rPr>
+        <w:t>・I</w:t>
+      </w:r>
+      <w:r>
+        <w:rPr>
+          <w:rFonts w:asciiTheme="minorEastAsia" w:hAnsiTheme="minorEastAsia"/>
+        </w:rPr>
+        <w:t>,O</w:t>
+      </w:r>
+      <w:r>
+        <w:rPr>
+          <w:rFonts w:asciiTheme="minorEastAsia" w:hAnsiTheme="minorEastAsia" w:hint="eastAsia"/>
+        </w:rPr>
+        <w:t>と他のキーの同時打鍵で、各種拗音が入力できます。なお、上記には示されていません。</w:t>
+      </w:r>
+    </w:p>
+    <w:p>
+      <w:pPr>
+        <w:widowControl/>
         <w:jc w:val="left"/>
         <w:rPr>
           <w:rFonts w:asciiTheme="minorEastAsia" w:hAnsiTheme="minorEastAsia"/>
@@ -6813,25 +6411,7 @@
           <w:rFonts w:asciiTheme="minorEastAsia" w:hAnsiTheme="minorEastAsia" w:hint="eastAsia"/>
         </w:rPr>
         <w:lastRenderedPageBreak/>
-        <w:t>４．</w:t>
-      </w:r>
-      <w:r>
-        <w:rPr>
-          <w:rFonts w:asciiTheme="minorEastAsia" w:hAnsiTheme="minorEastAsia" w:hint="eastAsia"/>
-        </w:rPr>
-        <w:t>９</w:t>
-      </w:r>
-      <w:r>
-        <w:rPr>
-          <w:rFonts w:asciiTheme="minorEastAsia" w:hAnsiTheme="minorEastAsia" w:hint="eastAsia"/>
-        </w:rPr>
-        <w:t>．</w:t>
-      </w:r>
-      <w:r>
-        <w:rPr>
-          <w:rFonts w:asciiTheme="minorEastAsia" w:hAnsiTheme="minorEastAsia" w:hint="eastAsia"/>
-        </w:rPr>
-        <w:t>かえでレフティあすか</w:t>
+        <w:t>４．８．飛鳥１２３配列</w:t>
       </w:r>
     </w:p>
     <w:p>
@@ -6861,31 +6441,28 @@
         <w:t xml:space="preserve"> </w:t>
       </w:r>
       <w:r>
-        <w:t>http://www12.atwiki.jp/kaede-asuka-layout/pages/42.html</w:t>
-      </w:r>
-    </w:p>
-    <w:p>
-      <w:pPr>
-        <w:widowControl/>
-        <w:kinsoku w:val="0"/>
-        <w:wordWrap w:val="0"/>
-        <w:overflowPunct w:val="0"/>
-        <w:jc w:val="left"/>
-        <w:rPr>
-          <w:rFonts w:asciiTheme="minorEastAsia" w:hAnsiTheme="minorEastAsia"/>
-        </w:rPr>
-      </w:pPr>
-      <w:r>
-        <w:rPr>
-          <w:rFonts w:asciiTheme="minorEastAsia" w:hAnsiTheme="minorEastAsia" w:hint="eastAsia"/>
-        </w:rPr>
-        <w:t>かえでレフティあすか</w:t>
-      </w:r>
-      <w:r>
-        <w:rPr>
-          <w:rFonts w:asciiTheme="minorEastAsia" w:hAnsiTheme="minorEastAsia" w:hint="eastAsia"/>
-        </w:rPr>
-        <w:t>配列は、</w:t>
+        <w:rPr>
+          <w:rFonts w:asciiTheme="minorEastAsia" w:hAnsiTheme="minorEastAsia"/>
+        </w:rPr>
+        <w:t>http://ameblo.jp/asuka-layout/entry-10589277915.html</w:t>
+      </w:r>
+    </w:p>
+    <w:p>
+      <w:pPr>
+        <w:widowControl/>
+        <w:kinsoku w:val="0"/>
+        <w:wordWrap w:val="0"/>
+        <w:overflowPunct w:val="0"/>
+        <w:jc w:val="left"/>
+        <w:rPr>
+          <w:rFonts w:asciiTheme="minorEastAsia" w:hAnsiTheme="minorEastAsia"/>
+        </w:rPr>
+      </w:pPr>
+      <w:r>
+        <w:rPr>
+          <w:rFonts w:asciiTheme="minorEastAsia" w:hAnsiTheme="minorEastAsia" w:hint="eastAsia"/>
+        </w:rPr>
+        <w:t>飛鳥配列は、</w:t>
       </w:r>
       <w:r>
         <w:rPr>
@@ -6911,28 +6488,46 @@
         </w:rPr>
         <w:t>ながら文字キーを打鍵してもシフトモードとすることが前提です。</w:t>
       </w:r>
-    </w:p>
-    <w:p>
-      <w:pPr>
-        <w:widowControl/>
-        <w:kinsoku w:val="0"/>
-        <w:wordWrap w:val="0"/>
-        <w:overflowPunct w:val="0"/>
-        <w:jc w:val="left"/>
-        <w:rPr>
-          <w:rFonts w:asciiTheme="minorEastAsia" w:hAnsiTheme="minorEastAsia"/>
-        </w:rPr>
-      </w:pPr>
-      <w:r>
-        <w:rPr>
-          <w:rFonts w:asciiTheme="minorEastAsia" w:hAnsiTheme="minorEastAsia"/>
+      <w:r>
+        <w:rPr>
+          <w:rFonts w:asciiTheme="minorEastAsia" w:hAnsiTheme="minorEastAsia" w:hint="eastAsia"/>
+        </w:rPr>
+        <w:t>なお「カタカナ／ひらがな」キーでB</w:t>
+      </w:r>
+      <w:r>
+        <w:rPr>
+          <w:rFonts w:asciiTheme="minorEastAsia" w:hAnsiTheme="minorEastAsia"/>
+        </w:rPr>
+        <w:t>ackspace</w:t>
+      </w:r>
+      <w:r>
+        <w:rPr>
+          <w:rFonts w:asciiTheme="minorEastAsia" w:hAnsiTheme="minorEastAsia" w:hint="eastAsia"/>
+        </w:rPr>
+        <w:t>を出力します。</w:t>
+      </w:r>
+    </w:p>
+    <w:p>
+      <w:pPr>
+        <w:widowControl/>
+        <w:kinsoku w:val="0"/>
+        <w:wordWrap w:val="0"/>
+        <w:overflowPunct w:val="0"/>
+        <w:jc w:val="left"/>
+        <w:rPr>
+          <w:rFonts w:asciiTheme="minorEastAsia" w:hAnsiTheme="minorEastAsia"/>
+        </w:rPr>
+      </w:pPr>
+      <w:r>
+        <w:rPr>
+          <w:rFonts w:asciiTheme="minorEastAsia" w:hAnsiTheme="minorEastAsia" w:hint="eastAsia"/>
           <w:noProof/>
         </w:rPr>
         <w:drawing>
-          <wp:inline distT="0" distB="0" distL="0" distR="0" wp14:anchorId="0A4FAE83" wp14:editId="34B4BE8B">
+          <wp:inline distT="0" distB="0" distL="0" distR="0" wp14:anchorId="0C793414" wp14:editId="1260A260">
             <wp:extent cx="6120130" cy="3947795"/>
             <wp:effectExtent l="0" t="0" r="0" b="0"/>
-            <wp:docPr id="4" name="図 4"/>
+            <wp:docPr id="32" name="図 32"/>
             <wp:cNvGraphicFramePr>
               <a:graphicFrameLocks xmlns:a="http://schemas.openxmlformats.org/drawingml/2006/main" noChangeAspect="1"/>
             </wp:cNvGraphicFramePr>
@@ -6940,7 +6535,7 @@
               <a:graphicData uri="http://schemas.openxmlformats.org/drawingml/2006/picture">
                 <pic:pic xmlns:pic="http://schemas.openxmlformats.org/drawingml/2006/picture">
                   <pic:nvPicPr>
-                    <pic:cNvPr id="4" name="図 4"/>
+                    <pic:cNvPr id="32" name="図 32"/>
                     <pic:cNvPicPr/>
                   </pic:nvPicPr>
                   <pic:blipFill>
@@ -6974,6 +6569,159 @@
     <w:p>
       <w:pPr>
         <w:widowControl/>
+        <w:jc w:val="left"/>
+        <w:rPr>
+          <w:rFonts w:asciiTheme="minorEastAsia" w:hAnsiTheme="minorEastAsia"/>
+        </w:rPr>
+      </w:pPr>
+      <w:r>
+        <w:rPr>
+          <w:rFonts w:asciiTheme="minorEastAsia" w:hAnsiTheme="minorEastAsia"/>
+        </w:rPr>
+        <w:br w:type="page"/>
+      </w:r>
+    </w:p>
+    <w:p>
+      <w:pPr>
+        <w:widowControl/>
+        <w:kinsoku w:val="0"/>
+        <w:wordWrap w:val="0"/>
+        <w:overflowPunct w:val="0"/>
+        <w:jc w:val="left"/>
+        <w:rPr>
+          <w:rFonts w:asciiTheme="minorEastAsia" w:hAnsiTheme="minorEastAsia"/>
+        </w:rPr>
+      </w:pPr>
+      <w:r>
+        <w:rPr>
+          <w:rFonts w:asciiTheme="minorEastAsia" w:hAnsiTheme="minorEastAsia" w:hint="eastAsia"/>
+        </w:rPr>
+        <w:lastRenderedPageBreak/>
+        <w:t>４．９．かえでレフティあすか</w:t>
+      </w:r>
+    </w:p>
+    <w:p>
+      <w:pPr>
+        <w:widowControl/>
+        <w:kinsoku w:val="0"/>
+        <w:wordWrap w:val="0"/>
+        <w:overflowPunct w:val="0"/>
+        <w:jc w:val="left"/>
+        <w:rPr>
+          <w:rFonts w:asciiTheme="minorEastAsia" w:hAnsiTheme="minorEastAsia"/>
+        </w:rPr>
+      </w:pPr>
+      <w:r>
+        <w:rPr>
+          <w:rFonts w:asciiTheme="minorEastAsia" w:hAnsiTheme="minorEastAsia" w:hint="eastAsia"/>
+        </w:rPr>
+        <w:t>U</w:t>
+      </w:r>
+      <w:r>
+        <w:rPr>
+          <w:rFonts w:asciiTheme="minorEastAsia" w:hAnsiTheme="minorEastAsia"/>
+        </w:rPr>
+        <w:t>RL:</w:t>
+      </w:r>
+      <w:r>
+        <w:t xml:space="preserve"> </w:t>
+      </w:r>
+      <w:r>
+        <w:t>http://www12.atwiki.jp/kaede-asuka-layout/pages/42.html</w:t>
+      </w:r>
+    </w:p>
+    <w:p>
+      <w:pPr>
+        <w:widowControl/>
+        <w:kinsoku w:val="0"/>
+        <w:wordWrap w:val="0"/>
+        <w:overflowPunct w:val="0"/>
+        <w:jc w:val="left"/>
+        <w:rPr>
+          <w:rFonts w:asciiTheme="minorEastAsia" w:hAnsiTheme="minorEastAsia"/>
+        </w:rPr>
+      </w:pPr>
+      <w:r>
+        <w:rPr>
+          <w:rFonts w:asciiTheme="minorEastAsia" w:hAnsiTheme="minorEastAsia" w:hint="eastAsia"/>
+        </w:rPr>
+        <w:t>かえでレフティあすか配列は、</w:t>
+      </w:r>
+      <w:r>
+        <w:rPr>
+          <w:rFonts w:asciiTheme="minorEastAsia" w:hAnsiTheme="minorEastAsia" w:hint="eastAsia"/>
+        </w:rPr>
+        <w:t>親指2シフト同時打鍵</w:t>
+      </w:r>
+      <w:r>
+        <w:rPr>
+          <w:rFonts w:asciiTheme="minorEastAsia" w:hAnsiTheme="minorEastAsia" w:hint="eastAsia"/>
+        </w:rPr>
+        <w:t>であり、かつ左右親指キーを押しながら文字キーを打鍵してもシフトモードとすることが前提です。</w:t>
+      </w:r>
+    </w:p>
+    <w:p>
+      <w:pPr>
+        <w:widowControl/>
+        <w:kinsoku w:val="0"/>
+        <w:wordWrap w:val="0"/>
+        <w:overflowPunct w:val="0"/>
+        <w:jc w:val="left"/>
+        <w:rPr>
+          <w:rFonts w:asciiTheme="minorEastAsia" w:hAnsiTheme="minorEastAsia"/>
+        </w:rPr>
+      </w:pPr>
+      <w:r>
+        <w:rPr>
+          <w:rFonts w:asciiTheme="minorEastAsia" w:hAnsiTheme="minorEastAsia"/>
+          <w:noProof/>
+        </w:rPr>
+        <w:drawing>
+          <wp:inline distT="0" distB="0" distL="0" distR="0" wp14:anchorId="0A4FAE83" wp14:editId="34B4BE8B">
+            <wp:extent cx="6120130" cy="3947795"/>
+            <wp:effectExtent l="0" t="0" r="0" b="0"/>
+            <wp:docPr id="4" name="図 4"/>
+            <wp:cNvGraphicFramePr>
+              <a:graphicFrameLocks xmlns:a="http://schemas.openxmlformats.org/drawingml/2006/main" noChangeAspect="1"/>
+            </wp:cNvGraphicFramePr>
+            <a:graphic xmlns:a="http://schemas.openxmlformats.org/drawingml/2006/main">
+              <a:graphicData uri="http://schemas.openxmlformats.org/drawingml/2006/picture">
+                <pic:pic xmlns:pic="http://schemas.openxmlformats.org/drawingml/2006/picture">
+                  <pic:nvPicPr>
+                    <pic:cNvPr id="4" name="図 4"/>
+                    <pic:cNvPicPr/>
+                  </pic:nvPicPr>
+                  <pic:blipFill>
+                    <a:blip r:embed="rId26">
+                      <a:extLst>
+                        <a:ext uri="{28A0092B-C50C-407E-A947-70E740481C1C}">
+                          <a14:useLocalDpi xmlns:a14="http://schemas.microsoft.com/office/drawing/2010/main" val="0"/>
+                        </a:ext>
+                      </a:extLst>
+                    </a:blip>
+                    <a:stretch>
+                      <a:fillRect/>
+                    </a:stretch>
+                  </pic:blipFill>
+                  <pic:spPr>
+                    <a:xfrm>
+                      <a:off x="0" y="0"/>
+                      <a:ext cx="6120130" cy="3947795"/>
+                    </a:xfrm>
+                    <a:prstGeom prst="rect">
+                      <a:avLst/>
+                    </a:prstGeom>
+                  </pic:spPr>
+                </pic:pic>
+              </a:graphicData>
+            </a:graphic>
+          </wp:inline>
+        </w:drawing>
+      </w:r>
+    </w:p>
+    <w:p>
+      <w:pPr>
+        <w:widowControl/>
         <w:kinsoku w:val="0"/>
         <w:wordWrap w:val="0"/>
         <w:overflowPunct w:val="0"/>
@@ -7075,21 +6823,7 @@
         <w:rPr>
           <w:rFonts w:asciiTheme="minorEastAsia" w:hAnsiTheme="minorEastAsia" w:hint="eastAsia"/>
         </w:rPr>
-        <w:t>をクリックして</w:t>
-      </w:r>
-      <w:proofErr w:type="spellStart"/>
-      <w:r>
-        <w:rPr>
-          <w:rFonts w:asciiTheme="minorEastAsia" w:hAnsiTheme="minorEastAsia" w:hint="eastAsia"/>
-        </w:rPr>
-        <w:t>benizara</w:t>
-      </w:r>
-      <w:proofErr w:type="spellEnd"/>
-      <w:r>
-        <w:rPr>
-          <w:rFonts w:asciiTheme="minorEastAsia" w:hAnsiTheme="minorEastAsia" w:hint="eastAsia"/>
-        </w:rPr>
-        <w:t>を停止させます。そして、</w:t>
+        <w:t>をクリックしてbenizaraを停止させます。そして、</w:t>
       </w:r>
       <w:r>
         <w:rPr>
@@ -7097,7 +6831,6 @@
         </w:rPr>
         <w:t>コントロールパネルの「プログラムのアンインストール」を選択し、</w:t>
       </w:r>
-      <w:proofErr w:type="spellStart"/>
       <w:r>
         <w:rPr>
           <w:rFonts w:asciiTheme="minorEastAsia" w:hAnsiTheme="minorEastAsia" w:hint="eastAsia"/>
@@ -7108,14 +6841,7 @@
         <w:rPr>
           <w:rFonts w:asciiTheme="minorEastAsia" w:hAnsiTheme="minorEastAsia" w:hint="eastAsia"/>
         </w:rPr>
-        <w:t>enizara</w:t>
-      </w:r>
-      <w:proofErr w:type="spellEnd"/>
-      <w:r>
-        <w:rPr>
-          <w:rFonts w:asciiTheme="minorEastAsia" w:hAnsiTheme="minorEastAsia" w:hint="eastAsia"/>
-        </w:rPr>
-        <w:t>を削除してください。</w:t>
+        <w:t>enizaraを削除してください。</w:t>
       </w:r>
     </w:p>
     <w:p>
@@ -7160,21 +6886,7 @@
         <w:rPr>
           <w:rFonts w:asciiTheme="minorEastAsia" w:hAnsiTheme="minorEastAsia" w:hint="eastAsia"/>
         </w:rPr>
-        <w:t>をクリックして</w:t>
-      </w:r>
-      <w:proofErr w:type="spellStart"/>
-      <w:r>
-        <w:rPr>
-          <w:rFonts w:asciiTheme="minorEastAsia" w:hAnsiTheme="minorEastAsia" w:hint="eastAsia"/>
-        </w:rPr>
-        <w:t>benizara</w:t>
-      </w:r>
-      <w:proofErr w:type="spellEnd"/>
-      <w:r>
-        <w:rPr>
-          <w:rFonts w:asciiTheme="minorEastAsia" w:hAnsiTheme="minorEastAsia" w:hint="eastAsia"/>
-        </w:rPr>
-        <w:t>を停止させます。そして、</w:t>
+        <w:t>をクリックしてbenizaraを停止させます。そして、</w:t>
       </w:r>
       <w:r>
         <w:rPr>
@@ -7252,7 +6964,6 @@
           <w:rFonts w:asciiTheme="minorEastAsia" w:hAnsiTheme="minorEastAsia"/>
         </w:rPr>
       </w:pPr>
-      <w:proofErr w:type="spellStart"/>
       <w:r>
         <w:rPr>
           <w:rFonts w:asciiTheme="minorEastAsia" w:hAnsiTheme="minorEastAsia"/>
@@ -7271,7 +6982,6 @@
         </w:rPr>
         <w:t>n</w:t>
       </w:r>
-      <w:proofErr w:type="spellEnd"/>
       <w:r>
         <w:rPr>
           <w:rFonts w:asciiTheme="minorEastAsia" w:hAnsiTheme="minorEastAsia" w:hint="eastAsia"/>
@@ -7442,21 +7152,7 @@
         <w:rPr>
           <w:rFonts w:asciiTheme="minorEastAsia" w:hAnsiTheme="minorEastAsia" w:hint="eastAsia"/>
         </w:rPr>
-        <w:t>.</w:t>
-      </w:r>
-      <w:proofErr w:type="spellStart"/>
-      <w:r>
-        <w:rPr>
-          <w:rFonts w:asciiTheme="minorEastAsia" w:hAnsiTheme="minorEastAsia" w:hint="eastAsia"/>
-        </w:rPr>
-        <w:t>bnz</w:t>
-      </w:r>
-      <w:proofErr w:type="spellEnd"/>
-      <w:r>
-        <w:rPr>
-          <w:rFonts w:asciiTheme="minorEastAsia" w:hAnsiTheme="minorEastAsia" w:hint="eastAsia"/>
-        </w:rPr>
-        <w:t>・・・NICOLA</w:t>
+        <w:t>.bnz・・・NICOLA</w:t>
       </w:r>
       <w:r>
         <w:rPr>
@@ -7481,7 +7177,6 @@
           <w:rFonts w:asciiTheme="minorEastAsia" w:hAnsiTheme="minorEastAsia"/>
         </w:rPr>
       </w:pPr>
-      <w:proofErr w:type="spellStart"/>
       <w:r>
         <w:rPr>
           <w:rFonts w:asciiTheme="minorEastAsia" w:hAnsiTheme="minorEastAsia"/>
@@ -7494,7 +7189,6 @@
         </w:rPr>
         <w:t>rz</w:t>
       </w:r>
-      <w:proofErr w:type="spellEnd"/>
       <w:r>
         <w:rPr>
           <w:rFonts w:asciiTheme="minorEastAsia" w:hAnsiTheme="minorEastAsia" w:hint="eastAsia"/>
@@ -7505,36 +7199,159 @@
         <w:rPr>
           <w:rFonts w:asciiTheme="minorEastAsia" w:hAnsiTheme="minorEastAsia" w:hint="eastAsia"/>
         </w:rPr>
-        <w:t>.</w:t>
-      </w:r>
-      <w:proofErr w:type="spellStart"/>
-      <w:r>
-        <w:rPr>
-          <w:rFonts w:asciiTheme="minorEastAsia" w:hAnsiTheme="minorEastAsia" w:hint="eastAsia"/>
-        </w:rPr>
-        <w:t>bnz</w:t>
-      </w:r>
-      <w:proofErr w:type="spellEnd"/>
+        <w:t>.bnz・・・</w:t>
+      </w:r>
+      <w:r>
+        <w:rPr>
+          <w:rFonts w:asciiTheme="minorEastAsia" w:hAnsiTheme="minorEastAsia" w:hint="eastAsia"/>
+        </w:rPr>
+        <w:t>o</w:t>
+      </w:r>
+      <w:r>
+        <w:rPr>
+          <w:rFonts w:asciiTheme="minorEastAsia" w:hAnsiTheme="minorEastAsia"/>
+        </w:rPr>
+        <w:t>rz</w:t>
+      </w:r>
+      <w:r>
+        <w:rPr>
+          <w:rFonts w:asciiTheme="minorEastAsia" w:hAnsiTheme="minorEastAsia" w:hint="eastAsia"/>
+        </w:rPr>
+        <w:t>配列のファイルです。</w:t>
+      </w:r>
+    </w:p>
+    <w:p>
+      <w:pPr>
+        <w:kinsoku w:val="0"/>
+        <w:wordWrap w:val="0"/>
+        <w:overflowPunct w:val="0"/>
+        <w:ind w:leftChars="200" w:left="630" w:hangingChars="100" w:hanging="210"/>
+        <w:rPr>
+          <w:rFonts w:asciiTheme="minorEastAsia" w:hAnsiTheme="minorEastAsia"/>
+        </w:rPr>
+      </w:pPr>
+      <w:r>
+        <w:rPr>
+          <w:rFonts w:asciiTheme="minorEastAsia" w:hAnsiTheme="minorEastAsia" w:hint="eastAsia"/>
+        </w:rPr>
+        <w:t>親指シフト表記付きUSBライトタッチキーボード配列.bnz</w:t>
+      </w:r>
       <w:r>
         <w:rPr>
           <w:rFonts w:asciiTheme="minorEastAsia" w:hAnsiTheme="minorEastAsia" w:hint="eastAsia"/>
         </w:rPr>
         <w:t>・・・</w:t>
       </w:r>
-      <w:proofErr w:type="spellStart"/>
-      <w:r>
-        <w:rPr>
-          <w:rFonts w:asciiTheme="minorEastAsia" w:hAnsiTheme="minorEastAsia" w:hint="eastAsia"/>
-        </w:rPr>
-        <w:t>o</w:t>
-      </w:r>
-      <w:r>
-        <w:rPr>
-          <w:rFonts w:asciiTheme="minorEastAsia" w:hAnsiTheme="minorEastAsia"/>
-        </w:rPr>
-        <w:t>rz</w:t>
-      </w:r>
-      <w:proofErr w:type="spellEnd"/>
+      <w:r>
+        <w:rPr>
+          <w:rFonts w:asciiTheme="minorEastAsia" w:hAnsiTheme="minorEastAsia" w:hint="eastAsia"/>
+        </w:rPr>
+        <w:t>親指シフト表記付きUSBライトタッチキーボード</w:t>
+      </w:r>
+      <w:r>
+        <w:rPr>
+          <w:rFonts w:asciiTheme="minorEastAsia" w:hAnsiTheme="minorEastAsia" w:hint="eastAsia"/>
+        </w:rPr>
+        <w:t>（ライフラボ社）のキーボード配列です。</w:t>
+      </w:r>
+    </w:p>
+    <w:p>
+      <w:pPr>
+        <w:kinsoku w:val="0"/>
+        <w:wordWrap w:val="0"/>
+        <w:overflowPunct w:val="0"/>
+        <w:ind w:leftChars="200" w:left="630" w:hangingChars="100" w:hanging="210"/>
+        <w:rPr>
+          <w:rFonts w:asciiTheme="minorEastAsia" w:hAnsiTheme="minorEastAsia"/>
+        </w:rPr>
+      </w:pPr>
+      <w:r>
+        <w:rPr>
+          <w:rFonts w:asciiTheme="minorEastAsia" w:hAnsiTheme="minorEastAsia" w:hint="eastAsia"/>
+        </w:rPr>
+        <w:t>月U9完成版.bnz</w:t>
+      </w:r>
+      <w:r>
+        <w:rPr>
+          <w:rFonts w:asciiTheme="minorEastAsia" w:hAnsiTheme="minorEastAsia" w:hint="eastAsia"/>
+        </w:rPr>
+        <w:t>・・・月配列のファイルです。</w:t>
+      </w:r>
+    </w:p>
+    <w:p>
+      <w:pPr>
+        <w:kinsoku w:val="0"/>
+        <w:wordWrap w:val="0"/>
+        <w:overflowPunct w:val="0"/>
+        <w:ind w:leftChars="200" w:left="630" w:hangingChars="100" w:hanging="210"/>
+        <w:rPr>
+          <w:rFonts w:asciiTheme="minorEastAsia" w:hAnsiTheme="minorEastAsia"/>
+        </w:rPr>
+      </w:pPr>
+      <w:r>
+        <w:rPr>
+          <w:rFonts w:asciiTheme="minorEastAsia" w:hAnsiTheme="minorEastAsia" w:hint="eastAsia"/>
+        </w:rPr>
+        <w:t>下駄配列.bnz</w:t>
+      </w:r>
+      <w:r>
+        <w:rPr>
+          <w:rFonts w:asciiTheme="minorEastAsia" w:hAnsiTheme="minorEastAsia" w:hint="eastAsia"/>
+        </w:rPr>
+        <w:t>・・・下駄配列のファイルです。</w:t>
+      </w:r>
+    </w:p>
+    <w:p>
+      <w:pPr>
+        <w:kinsoku w:val="0"/>
+        <w:wordWrap w:val="0"/>
+        <w:overflowPunct w:val="0"/>
+        <w:ind w:leftChars="200" w:left="630" w:hangingChars="100" w:hanging="210"/>
+        <w:rPr>
+          <w:rFonts w:asciiTheme="minorEastAsia" w:hAnsiTheme="minorEastAsia"/>
+        </w:rPr>
+      </w:pPr>
+      <w:r>
+        <w:rPr>
+          <w:rFonts w:asciiTheme="minorEastAsia" w:hAnsiTheme="minorEastAsia" w:hint="eastAsia"/>
+        </w:rPr>
+        <w:t>新下駄.bnz</w:t>
+      </w:r>
+      <w:r>
+        <w:rPr>
+          <w:rFonts w:asciiTheme="minorEastAsia" w:hAnsiTheme="minorEastAsia" w:hint="eastAsia"/>
+        </w:rPr>
+        <w:t>・・・新下駄配列のファイルです。</w:t>
+      </w:r>
+    </w:p>
+    <w:p>
+      <w:pPr>
+        <w:kinsoku w:val="0"/>
+        <w:wordWrap w:val="0"/>
+        <w:overflowPunct w:val="0"/>
+        <w:ind w:leftChars="200" w:left="630" w:hangingChars="100" w:hanging="210"/>
+        <w:rPr>
+          <w:rFonts w:asciiTheme="minorEastAsia" w:hAnsiTheme="minorEastAsia"/>
+        </w:rPr>
+      </w:pPr>
+      <w:r>
+        <w:rPr>
+          <w:rFonts w:asciiTheme="minorEastAsia" w:hAnsiTheme="minorEastAsia" w:hint="eastAsia"/>
+        </w:rPr>
+        <w:t>飛鳥123.bnz</w:t>
+      </w:r>
+      <w:r>
+        <w:rPr>
+          <w:rFonts w:asciiTheme="minorEastAsia" w:hAnsiTheme="minorEastAsia" w:hint="eastAsia"/>
+        </w:rPr>
+        <w:t>・・・</w:t>
+      </w:r>
+      <w:r>
+        <w:rPr>
+          <w:rFonts w:asciiTheme="minorEastAsia" w:hAnsiTheme="minorEastAsia" w:hint="eastAsia"/>
+        </w:rPr>
+        <w:t>飛鳥123</w:t>
+      </w:r>
       <w:r>
         <w:rPr>
           <w:rFonts w:asciiTheme="minorEastAsia" w:hAnsiTheme="minorEastAsia" w:hint="eastAsia"/>
@@ -7556,211 +7373,8 @@
         <w:rPr>
           <w:rFonts w:asciiTheme="minorEastAsia" w:hAnsiTheme="minorEastAsia" w:hint="eastAsia"/>
         </w:rPr>
-        <w:t>親指シフト表記付きUSBライトタッチキーボード配列.</w:t>
-      </w:r>
-      <w:proofErr w:type="spellStart"/>
-      <w:r>
-        <w:rPr>
-          <w:rFonts w:asciiTheme="minorEastAsia" w:hAnsiTheme="minorEastAsia" w:hint="eastAsia"/>
-        </w:rPr>
-        <w:t>bnz</w:t>
-      </w:r>
-      <w:proofErr w:type="spellEnd"/>
-      <w:r>
-        <w:rPr>
-          <w:rFonts w:asciiTheme="minorEastAsia" w:hAnsiTheme="minorEastAsia" w:hint="eastAsia"/>
-        </w:rPr>
-        <w:t>・・・</w:t>
-      </w:r>
-      <w:r>
-        <w:rPr>
-          <w:rFonts w:asciiTheme="minorEastAsia" w:hAnsiTheme="minorEastAsia" w:hint="eastAsia"/>
-        </w:rPr>
-        <w:t>親指シフト表記付きUSBライトタッチキーボード</w:t>
-      </w:r>
-      <w:r>
-        <w:rPr>
-          <w:rFonts w:asciiTheme="minorEastAsia" w:hAnsiTheme="minorEastAsia" w:hint="eastAsia"/>
-        </w:rPr>
-        <w:t>（ライフラボ社）のキーボード配列です。</w:t>
-      </w:r>
-    </w:p>
-    <w:p>
-      <w:pPr>
-        <w:kinsoku w:val="0"/>
-        <w:wordWrap w:val="0"/>
-        <w:overflowPunct w:val="0"/>
-        <w:ind w:leftChars="200" w:left="630" w:hangingChars="100" w:hanging="210"/>
-        <w:rPr>
-          <w:rFonts w:asciiTheme="minorEastAsia" w:hAnsiTheme="minorEastAsia"/>
-        </w:rPr>
-      </w:pPr>
-      <w:r>
-        <w:rPr>
-          <w:rFonts w:asciiTheme="minorEastAsia" w:hAnsiTheme="minorEastAsia" w:hint="eastAsia"/>
-        </w:rPr>
-        <w:t>月U9完成版.</w:t>
-      </w:r>
-      <w:proofErr w:type="spellStart"/>
-      <w:r>
-        <w:rPr>
-          <w:rFonts w:asciiTheme="minorEastAsia" w:hAnsiTheme="minorEastAsia" w:hint="eastAsia"/>
-        </w:rPr>
-        <w:t>bnz</w:t>
-      </w:r>
-      <w:proofErr w:type="spellEnd"/>
-      <w:r>
-        <w:rPr>
-          <w:rFonts w:asciiTheme="minorEastAsia" w:hAnsiTheme="minorEastAsia" w:hint="eastAsia"/>
-        </w:rPr>
-        <w:t>・・・</w:t>
-      </w:r>
-      <w:r>
-        <w:rPr>
-          <w:rFonts w:asciiTheme="minorEastAsia" w:hAnsiTheme="minorEastAsia" w:hint="eastAsia"/>
-        </w:rPr>
-        <w:t>月配列のファイルです。</w:t>
-      </w:r>
-    </w:p>
-    <w:p>
-      <w:pPr>
-        <w:kinsoku w:val="0"/>
-        <w:wordWrap w:val="0"/>
-        <w:overflowPunct w:val="0"/>
-        <w:ind w:leftChars="200" w:left="630" w:hangingChars="100" w:hanging="210"/>
-        <w:rPr>
-          <w:rFonts w:asciiTheme="minorEastAsia" w:hAnsiTheme="minorEastAsia"/>
-        </w:rPr>
-      </w:pPr>
-      <w:r>
-        <w:rPr>
-          <w:rFonts w:asciiTheme="minorEastAsia" w:hAnsiTheme="minorEastAsia" w:hint="eastAsia"/>
-        </w:rPr>
-        <w:t>下駄配列.</w:t>
-      </w:r>
-      <w:proofErr w:type="spellStart"/>
-      <w:r>
-        <w:rPr>
-          <w:rFonts w:asciiTheme="minorEastAsia" w:hAnsiTheme="minorEastAsia" w:hint="eastAsia"/>
-        </w:rPr>
-        <w:t>bnz</w:t>
-      </w:r>
-      <w:proofErr w:type="spellEnd"/>
-      <w:r>
-        <w:rPr>
-          <w:rFonts w:asciiTheme="minorEastAsia" w:hAnsiTheme="minorEastAsia" w:hint="eastAsia"/>
-        </w:rPr>
-        <w:t>・・・</w:t>
-      </w:r>
-      <w:r>
-        <w:rPr>
-          <w:rFonts w:asciiTheme="minorEastAsia" w:hAnsiTheme="minorEastAsia" w:hint="eastAsia"/>
-        </w:rPr>
-        <w:t>下駄配列のファイルです。</w:t>
-      </w:r>
-    </w:p>
-    <w:p>
-      <w:pPr>
-        <w:kinsoku w:val="0"/>
-        <w:wordWrap w:val="0"/>
-        <w:overflowPunct w:val="0"/>
-        <w:ind w:leftChars="200" w:left="630" w:hangingChars="100" w:hanging="210"/>
-        <w:rPr>
-          <w:rFonts w:asciiTheme="minorEastAsia" w:hAnsiTheme="minorEastAsia"/>
-        </w:rPr>
-      </w:pPr>
-      <w:r>
-        <w:rPr>
-          <w:rFonts w:asciiTheme="minorEastAsia" w:hAnsiTheme="minorEastAsia" w:hint="eastAsia"/>
-        </w:rPr>
-        <w:t>新下駄.</w:t>
-      </w:r>
-      <w:proofErr w:type="spellStart"/>
-      <w:r>
-        <w:rPr>
-          <w:rFonts w:asciiTheme="minorEastAsia" w:hAnsiTheme="minorEastAsia" w:hint="eastAsia"/>
-        </w:rPr>
-        <w:t>bnz</w:t>
-      </w:r>
-      <w:proofErr w:type="spellEnd"/>
-      <w:r>
-        <w:rPr>
-          <w:rFonts w:asciiTheme="minorEastAsia" w:hAnsiTheme="minorEastAsia" w:hint="eastAsia"/>
-        </w:rPr>
-        <w:t>・・・</w:t>
-      </w:r>
-      <w:r>
-        <w:rPr>
-          <w:rFonts w:asciiTheme="minorEastAsia" w:hAnsiTheme="minorEastAsia" w:hint="eastAsia"/>
-        </w:rPr>
-        <w:t>新</w:t>
-      </w:r>
-      <w:r>
-        <w:rPr>
-          <w:rFonts w:asciiTheme="minorEastAsia" w:hAnsiTheme="minorEastAsia" w:hint="eastAsia"/>
-        </w:rPr>
-        <w:t>下駄配列のファイルです。</w:t>
-      </w:r>
-    </w:p>
-    <w:p>
-      <w:pPr>
-        <w:kinsoku w:val="0"/>
-        <w:wordWrap w:val="0"/>
-        <w:overflowPunct w:val="0"/>
-        <w:ind w:leftChars="200" w:left="630" w:hangingChars="100" w:hanging="210"/>
-        <w:rPr>
-          <w:rFonts w:asciiTheme="minorEastAsia" w:hAnsiTheme="minorEastAsia"/>
-        </w:rPr>
-      </w:pPr>
-      <w:r>
-        <w:rPr>
-          <w:rFonts w:asciiTheme="minorEastAsia" w:hAnsiTheme="minorEastAsia" w:hint="eastAsia"/>
-        </w:rPr>
-        <w:t>飛鳥123.bnz</w:t>
-      </w:r>
-      <w:r>
-        <w:rPr>
-          <w:rFonts w:asciiTheme="minorEastAsia" w:hAnsiTheme="minorEastAsia" w:hint="eastAsia"/>
-        </w:rPr>
-        <w:t>・・・</w:t>
-      </w:r>
-      <w:r>
-        <w:rPr>
-          <w:rFonts w:asciiTheme="minorEastAsia" w:hAnsiTheme="minorEastAsia" w:hint="eastAsia"/>
-        </w:rPr>
-        <w:t>飛鳥123</w:t>
-      </w:r>
-      <w:r>
-        <w:rPr>
-          <w:rFonts w:asciiTheme="minorEastAsia" w:hAnsiTheme="minorEastAsia" w:hint="eastAsia"/>
-        </w:rPr>
-        <w:t>配列のファイルです。</w:t>
-      </w:r>
-    </w:p>
-    <w:p>
-      <w:pPr>
-        <w:kinsoku w:val="0"/>
-        <w:wordWrap w:val="0"/>
-        <w:overflowPunct w:val="0"/>
-        <w:ind w:leftChars="200" w:left="630" w:hangingChars="100" w:hanging="210"/>
-        <w:rPr>
-          <w:rFonts w:asciiTheme="minorEastAsia" w:hAnsiTheme="minorEastAsia" w:hint="eastAsia"/>
-        </w:rPr>
-      </w:pPr>
-      <w:r>
-        <w:rPr>
-          <w:rFonts w:asciiTheme="minorEastAsia" w:hAnsiTheme="minorEastAsia" w:hint="eastAsia"/>
-        </w:rPr>
-        <w:t>かえでレフティあすか(英かなシフト同置).</w:t>
-      </w:r>
-      <w:proofErr w:type="spellStart"/>
-      <w:r>
-        <w:rPr>
-          <w:rFonts w:asciiTheme="minorEastAsia" w:hAnsiTheme="minorEastAsia" w:hint="eastAsia"/>
-        </w:rPr>
-        <w:t>bnz</w:t>
-      </w:r>
-      <w:proofErr w:type="spellEnd"/>
+        <w:t>かえでレフティあすか(英かなシフト同置).bnz</w:t>
+      </w:r>
       <w:r>
         <w:rPr>
           <w:rFonts w:asciiTheme="minorEastAsia" w:hAnsiTheme="minorEastAsia" w:hint="eastAsia"/>
@@ -8045,7 +7659,6 @@
         </w:rPr>
         <w:t>場合にキーをフックしないように変更。入力キー</w:t>
       </w:r>
-      <w:proofErr w:type="spellStart"/>
       <w:r>
         <w:rPr>
           <w:rFonts w:asciiTheme="minorEastAsia" w:hAnsiTheme="minorEastAsia" w:hint="eastAsia"/>
@@ -8058,7 +7671,6 @@
         </w:rPr>
         <w:t>rz</w:t>
       </w:r>
-      <w:proofErr w:type="spellEnd"/>
       <w:r>
         <w:rPr>
           <w:rFonts w:asciiTheme="minorEastAsia" w:hAnsiTheme="minorEastAsia" w:hint="eastAsia"/>

--- a/紅皿ver.0.1.4の使用説明書_210411a.docx
+++ b/紅皿ver.0.1.4の使用説明書_210411a.docx
@@ -162,7 +162,7 @@
         <w:rPr>
           <w:rFonts w:asciiTheme="minorEastAsia" w:hAnsiTheme="minorEastAsia" w:hint="eastAsia"/>
         </w:rPr>
-        <w:t>４</w:t>
+        <w:t>５</w:t>
       </w:r>
       <w:r>
         <w:rPr>
@@ -174,13 +174,7 @@
         <w:rPr>
           <w:rFonts w:asciiTheme="minorEastAsia" w:hAnsiTheme="minorEastAsia" w:hint="eastAsia"/>
         </w:rPr>
-        <w:t>２</w:t>
-      </w:r>
-      <w:r>
-        <w:rPr>
-          <w:rFonts w:asciiTheme="minorEastAsia" w:hAnsiTheme="minorEastAsia" w:hint="eastAsia"/>
-        </w:rPr>
-        <w:t>９</w:t>
+        <w:t>８</w:t>
       </w:r>
       <w:r>
         <w:rPr>
@@ -1578,7 +1572,45 @@
         <w:rPr>
           <w:rFonts w:asciiTheme="minorEastAsia" w:hAnsiTheme="minorEastAsia" w:hint="eastAsia"/>
         </w:rPr>
-        <w:t>キーボードはJIS109キーボードと親指シフト表記付きUSBライトタッチキーボードに対応しています。FMV-KB232やFKB7628-801には対応していません。</w:t>
+        <w:t>キーボードはJIS109キーボードと親指シフト表記付きUSBライトタッチキーボードに対応しています。FMV-KB232やFKB7628-801</w:t>
+      </w:r>
+      <w:r>
+        <w:rPr>
+          <w:rFonts w:asciiTheme="minorEastAsia" w:hAnsiTheme="minorEastAsia" w:hint="eastAsia"/>
+        </w:rPr>
+        <w:t>では、N</w:t>
+      </w:r>
+      <w:r>
+        <w:rPr>
+          <w:rFonts w:asciiTheme="minorEastAsia" w:hAnsiTheme="minorEastAsia"/>
+        </w:rPr>
+        <w:t>ICOLA</w:t>
+      </w:r>
+      <w:r>
+        <w:rPr>
+          <w:rFonts w:asciiTheme="minorEastAsia" w:hAnsiTheme="minorEastAsia" w:hint="eastAsia"/>
+        </w:rPr>
+        <w:t>配列.</w:t>
+      </w:r>
+      <w:proofErr w:type="spellStart"/>
+      <w:r>
+        <w:rPr>
+          <w:rFonts w:asciiTheme="minorEastAsia" w:hAnsiTheme="minorEastAsia"/>
+        </w:rPr>
+        <w:t>bnz</w:t>
+      </w:r>
+      <w:proofErr w:type="spellEnd"/>
+      <w:r>
+        <w:rPr>
+          <w:rFonts w:asciiTheme="minorEastAsia" w:hAnsiTheme="minorEastAsia"/>
+        </w:rPr>
+        <w:t xml:space="preserve"> </w:t>
+      </w:r>
+      <w:r>
+        <w:rPr>
+          <w:rFonts w:asciiTheme="minorEastAsia" w:hAnsiTheme="minorEastAsia" w:hint="eastAsia"/>
+        </w:rPr>
+        <w:t>をお使いください。</w:t>
       </w:r>
     </w:p>
     <w:p>
@@ -1970,20 +2002,14 @@
         <w:wordWrap w:val="0"/>
         <w:overflowPunct w:val="0"/>
         <w:rPr>
-          <w:rFonts w:asciiTheme="minorEastAsia" w:hAnsiTheme="minorEastAsia" w:hint="eastAsia"/>
-        </w:rPr>
-      </w:pPr>
-      <w:r>
-        <w:rPr>
-          <w:rFonts w:asciiTheme="minorEastAsia" w:hAnsiTheme="minorEastAsia" w:hint="eastAsia"/>
-        </w:rPr>
-        <w:t>２．３．</w:t>
-      </w:r>
-      <w:r>
-        <w:rPr>
-          <w:rFonts w:asciiTheme="minorEastAsia" w:hAnsiTheme="minorEastAsia" w:hint="eastAsia"/>
-        </w:rPr>
-        <w:t>１．M</w:t>
+          <w:rFonts w:asciiTheme="minorEastAsia" w:hAnsiTheme="minorEastAsia"/>
+        </w:rPr>
+      </w:pPr>
+      <w:r>
+        <w:rPr>
+          <w:rFonts w:asciiTheme="minorEastAsia" w:hAnsiTheme="minorEastAsia" w:hint="eastAsia"/>
+        </w:rPr>
+        <w:t>２．３．１．M</w:t>
       </w:r>
       <w:r>
         <w:rPr>
@@ -2289,7 +2315,7 @@
         <w:rPr>
           <w:rFonts w:asciiTheme="minorEastAsia" w:hAnsiTheme="minorEastAsia" w:hint="eastAsia"/>
         </w:rPr>
-        <w:t>（３－</w:t>
+        <w:t>（</w:t>
       </w:r>
       <w:r>
         <w:rPr>
@@ -2824,10 +2850,10 @@
           <w:noProof/>
         </w:rPr>
         <w:drawing>
-          <wp:inline distT="0" distB="0" distL="0" distR="0" wp14:anchorId="3BB25B75" wp14:editId="4569CC3C">
+          <wp:inline distT="0" distB="0" distL="0" distR="0" wp14:anchorId="50C32F5A" wp14:editId="770EF979">
             <wp:extent cx="6120130" cy="3691890"/>
             <wp:effectExtent l="0" t="0" r="0" b="3810"/>
-            <wp:docPr id="3" name="図 3"/>
+            <wp:docPr id="6" name="図 6"/>
             <wp:cNvGraphicFramePr>
               <a:graphicFrameLocks xmlns:a="http://schemas.openxmlformats.org/drawingml/2006/main" noChangeAspect="1"/>
             </wp:cNvGraphicFramePr>
@@ -2835,7 +2861,7 @@
               <a:graphicData uri="http://schemas.openxmlformats.org/drawingml/2006/picture">
                 <pic:pic xmlns:pic="http://schemas.openxmlformats.org/drawingml/2006/picture">
                   <pic:nvPicPr>
-                    <pic:cNvPr id="3" name="図 3"/>
+                    <pic:cNvPr id="6" name="図 6"/>
                     <pic:cNvPicPr/>
                   </pic:nvPicPr>
                   <pic:blipFill>
@@ -4056,13 +4082,13 @@
         <w:rPr>
           <w:rFonts w:asciiTheme="minorEastAsia" w:hAnsiTheme="minorEastAsia" w:hint="eastAsia"/>
         </w:rPr>
-        <w:t>は、キー押下と共に遅延無く文字を出力する「零遅延モード」をオンするものであり、</w:t>
-      </w:r>
-      <w:r>
-        <w:rPr>
-          <w:rFonts w:asciiTheme="minorEastAsia" w:hAnsiTheme="minorEastAsia" w:hint="eastAsia"/>
-        </w:rPr>
-        <w:t>親指シフトの設定と共通です。</w:t>
+        <w:t>は、キー押下と共に遅延無く文字を出力する「零遅延モード」をオンするもので</w:t>
+      </w:r>
+      <w:r>
+        <w:rPr>
+          <w:rFonts w:asciiTheme="minorEastAsia" w:hAnsiTheme="minorEastAsia" w:hint="eastAsia"/>
+        </w:rPr>
+        <w:t>す。</w:t>
       </w:r>
     </w:p>
     <w:p>
@@ -4261,7 +4287,13 @@
         <w:rPr>
           <w:rFonts w:asciiTheme="minorEastAsia" w:hAnsiTheme="minorEastAsia"/>
         </w:rPr>
-        <w:t>150</w:t>
+        <w:t>2</w:t>
+      </w:r>
+      <w:r>
+        <w:rPr>
+          <w:rFonts w:asciiTheme="minorEastAsia" w:hAnsiTheme="minorEastAsia"/>
+        </w:rPr>
+        <w:t>50</w:t>
       </w:r>
       <w:r>
         <w:rPr>
@@ -4808,7 +4840,97 @@
         <w:rPr>
           <w:rFonts w:asciiTheme="minorEastAsia" w:hAnsiTheme="minorEastAsia" w:hint="eastAsia"/>
         </w:rPr>
-        <w:t>表示内容は左から、時間間隔（ミリ秒単位）、入力キーとそのdown/up、状態、アプリケーションへの送信キー内容です。</w:t>
+        <w:t>表示内容は左から、</w:t>
+      </w:r>
+      <w:r>
+        <w:rPr>
+          <w:rFonts w:asciiTheme="minorEastAsia" w:hAnsiTheme="minorEastAsia"/>
+        </w:rPr>
+        <w:t>TIME</w:t>
+      </w:r>
+      <w:r>
+        <w:rPr>
+          <w:rFonts w:asciiTheme="minorEastAsia" w:hAnsiTheme="minorEastAsia" w:hint="eastAsia"/>
+        </w:rPr>
+        <w:t>が</w:t>
+      </w:r>
+      <w:r>
+        <w:rPr>
+          <w:rFonts w:asciiTheme="minorEastAsia" w:hAnsiTheme="minorEastAsia" w:hint="eastAsia"/>
+        </w:rPr>
+        <w:t>時間間隔（ミリ秒単位）、</w:t>
+      </w:r>
+      <w:r>
+        <w:rPr>
+          <w:rFonts w:asciiTheme="minorEastAsia" w:hAnsiTheme="minorEastAsia" w:hint="eastAsia"/>
+        </w:rPr>
+        <w:t>I</w:t>
+      </w:r>
+      <w:r>
+        <w:rPr>
+          <w:rFonts w:asciiTheme="minorEastAsia" w:hAnsiTheme="minorEastAsia"/>
+        </w:rPr>
+        <w:t>NPUT</w:t>
+      </w:r>
+      <w:r>
+        <w:rPr>
+          <w:rFonts w:asciiTheme="minorEastAsia" w:hAnsiTheme="minorEastAsia" w:hint="eastAsia"/>
+        </w:rPr>
+        <w:t>が</w:t>
+      </w:r>
+      <w:r>
+        <w:rPr>
+          <w:rFonts w:asciiTheme="minorEastAsia" w:hAnsiTheme="minorEastAsia" w:hint="eastAsia"/>
+        </w:rPr>
+        <w:t>入力キーとそのdown/up、</w:t>
+      </w:r>
+      <w:r>
+        <w:rPr>
+          <w:rFonts w:asciiTheme="minorEastAsia" w:hAnsiTheme="minorEastAsia" w:hint="eastAsia"/>
+        </w:rPr>
+        <w:t>M</w:t>
+      </w:r>
+      <w:r>
+        <w:rPr>
+          <w:rFonts w:asciiTheme="minorEastAsia" w:hAnsiTheme="minorEastAsia"/>
+        </w:rPr>
+        <w:t>D</w:t>
+      </w:r>
+      <w:r>
+        <w:rPr>
+          <w:rFonts w:asciiTheme="minorEastAsia" w:hAnsiTheme="minorEastAsia" w:hint="eastAsia"/>
+        </w:rPr>
+        <w:t>が</w:t>
+      </w:r>
+      <w:r>
+        <w:rPr>
+          <w:rFonts w:asciiTheme="minorEastAsia" w:hAnsiTheme="minorEastAsia" w:hint="eastAsia"/>
+        </w:rPr>
+        <w:t>状態、</w:t>
+      </w:r>
+      <w:r>
+        <w:rPr>
+          <w:rFonts w:asciiTheme="minorEastAsia" w:hAnsiTheme="minorEastAsia" w:hint="eastAsia"/>
+        </w:rPr>
+        <w:t>S</w:t>
+      </w:r>
+      <w:r>
+        <w:rPr>
+          <w:rFonts w:asciiTheme="minorEastAsia" w:hAnsiTheme="minorEastAsia"/>
+        </w:rPr>
+        <w:t>END</w:t>
+      </w:r>
+      <w:r>
+        <w:rPr>
+          <w:rFonts w:asciiTheme="minorEastAsia" w:hAnsiTheme="minorEastAsia" w:hint="eastAsia"/>
+        </w:rPr>
+        <w:t>が</w:t>
+      </w:r>
+      <w:r>
+        <w:rPr>
+          <w:rFonts w:asciiTheme="minorEastAsia" w:hAnsiTheme="minorEastAsia" w:hint="eastAsia"/>
+        </w:rPr>
+        <w:t>アプリケーションへの送信キー内容です。</w:t>
       </w:r>
     </w:p>
     <w:p>
@@ -5509,10 +5631,10 @@
           <w:noProof/>
         </w:rPr>
         <w:drawing>
-          <wp:inline distT="0" distB="0" distL="0" distR="0" wp14:anchorId="664717C3" wp14:editId="5F98D01C">
+          <wp:inline distT="0" distB="0" distL="0" distR="0" wp14:anchorId="4A2795E6" wp14:editId="27577D53">
             <wp:extent cx="6120130" cy="3691890"/>
             <wp:effectExtent l="0" t="0" r="0" b="3810"/>
-            <wp:docPr id="14" name="図 14"/>
+            <wp:docPr id="8" name="図 8"/>
             <wp:cNvGraphicFramePr>
               <a:graphicFrameLocks xmlns:a="http://schemas.openxmlformats.org/drawingml/2006/main" noChangeAspect="1"/>
             </wp:cNvGraphicFramePr>
@@ -5520,7 +5642,7 @@
               <a:graphicData uri="http://schemas.openxmlformats.org/drawingml/2006/picture">
                 <pic:pic xmlns:pic="http://schemas.openxmlformats.org/drawingml/2006/picture">
                   <pic:nvPicPr>
-                    <pic:cNvPr id="14" name="図 14"/>
+                    <pic:cNvPr id="8" name="図 8"/>
                     <pic:cNvPicPr/>
                   </pic:nvPicPr>
                   <pic:blipFill>
@@ -5815,10 +5937,10 @@
           <w:noProof/>
         </w:rPr>
         <w:drawing>
-          <wp:inline distT="0" distB="0" distL="0" distR="0" wp14:anchorId="5B660419" wp14:editId="357CACD7">
+          <wp:inline distT="0" distB="0" distL="0" distR="0" wp14:anchorId="63442833" wp14:editId="2ACFB676">
             <wp:extent cx="6120130" cy="3691890"/>
             <wp:effectExtent l="0" t="0" r="0" b="3810"/>
-            <wp:docPr id="16" name="図 16"/>
+            <wp:docPr id="19" name="図 19"/>
             <wp:cNvGraphicFramePr>
               <a:graphicFrameLocks xmlns:a="http://schemas.openxmlformats.org/drawingml/2006/main" noChangeAspect="1"/>
             </wp:cNvGraphicFramePr>
@@ -5826,7 +5948,7 @@
               <a:graphicData uri="http://schemas.openxmlformats.org/drawingml/2006/picture">
                 <pic:pic xmlns:pic="http://schemas.openxmlformats.org/drawingml/2006/picture">
                   <pic:nvPicPr>
-                    <pic:cNvPr id="16" name="図 16"/>
+                    <pic:cNvPr id="19" name="図 19"/>
                     <pic:cNvPicPr/>
                   </pic:nvPicPr>
                   <pic:blipFill>
@@ -5889,10 +6011,10 @@
           <w:noProof/>
         </w:rPr>
         <w:drawing>
-          <wp:inline distT="0" distB="0" distL="0" distR="0" wp14:anchorId="3D95A583" wp14:editId="59A43BF1">
+          <wp:inline distT="0" distB="0" distL="0" distR="0" wp14:anchorId="1742C094" wp14:editId="4359A59C">
             <wp:extent cx="6120130" cy="3691890"/>
             <wp:effectExtent l="0" t="0" r="0" b="3810"/>
-            <wp:docPr id="18" name="図 18"/>
+            <wp:docPr id="23" name="図 23"/>
             <wp:cNvGraphicFramePr>
               <a:graphicFrameLocks xmlns:a="http://schemas.openxmlformats.org/drawingml/2006/main" noChangeAspect="1"/>
             </wp:cNvGraphicFramePr>
@@ -5900,7 +6022,7 @@
               <a:graphicData uri="http://schemas.openxmlformats.org/drawingml/2006/picture">
                 <pic:pic xmlns:pic="http://schemas.openxmlformats.org/drawingml/2006/picture">
                   <pic:nvPicPr>
-                    <pic:cNvPr id="18" name="図 18"/>
+                    <pic:cNvPr id="23" name="図 23"/>
                     <pic:cNvPicPr/>
                   </pic:nvPicPr>
                   <pic:blipFill>
@@ -5969,7 +6091,13 @@
         <w:rPr>
           <w:rFonts w:asciiTheme="minorEastAsia" w:hAnsiTheme="minorEastAsia"/>
         </w:rPr>
-        <w:t>Orz</w:t>
+        <w:t>o</w:t>
+      </w:r>
+      <w:r>
+        <w:rPr>
+          <w:rFonts w:asciiTheme="minorEastAsia" w:hAnsiTheme="minorEastAsia"/>
+        </w:rPr>
+        <w:t>rz</w:t>
       </w:r>
       <w:proofErr w:type="spellEnd"/>
       <w:r>
@@ -6089,10 +6217,10 @@
           <w:noProof/>
         </w:rPr>
         <w:drawing>
-          <wp:inline distT="0" distB="0" distL="0" distR="0" wp14:anchorId="668CD152" wp14:editId="3725E22D">
+          <wp:inline distT="0" distB="0" distL="0" distR="0" wp14:anchorId="0D8CA4A4" wp14:editId="60C43223">
             <wp:extent cx="6120130" cy="3691890"/>
             <wp:effectExtent l="0" t="0" r="0" b="3810"/>
-            <wp:docPr id="20" name="図 20"/>
+            <wp:docPr id="24" name="図 24"/>
             <wp:cNvGraphicFramePr>
               <a:graphicFrameLocks xmlns:a="http://schemas.openxmlformats.org/drawingml/2006/main" noChangeAspect="1"/>
             </wp:cNvGraphicFramePr>
@@ -6100,7 +6228,7 @@
               <a:graphicData uri="http://schemas.openxmlformats.org/drawingml/2006/picture">
                 <pic:pic xmlns:pic="http://schemas.openxmlformats.org/drawingml/2006/picture">
                   <pic:nvPicPr>
-                    <pic:cNvPr id="20" name="図 20"/>
+                    <pic:cNvPr id="24" name="図 24"/>
                     <pic:cNvPicPr/>
                   </pic:nvPicPr>
                   <pic:blipFill>
@@ -6166,10 +6294,10 @@
           <w:noProof/>
         </w:rPr>
         <w:drawing>
-          <wp:inline distT="0" distB="0" distL="0" distR="0" wp14:anchorId="4512B16D" wp14:editId="56CA2607">
+          <wp:inline distT="0" distB="0" distL="0" distR="0" wp14:anchorId="32E7FCCE" wp14:editId="7D83E77E">
             <wp:extent cx="6120130" cy="3691890"/>
             <wp:effectExtent l="0" t="0" r="0" b="3810"/>
-            <wp:docPr id="21" name="図 21"/>
+            <wp:docPr id="25" name="図 25"/>
             <wp:cNvGraphicFramePr>
               <a:graphicFrameLocks xmlns:a="http://schemas.openxmlformats.org/drawingml/2006/main" noChangeAspect="1"/>
             </wp:cNvGraphicFramePr>
@@ -6177,7 +6305,7 @@
               <a:graphicData uri="http://schemas.openxmlformats.org/drawingml/2006/picture">
                 <pic:pic xmlns:pic="http://schemas.openxmlformats.org/drawingml/2006/picture">
                   <pic:nvPicPr>
-                    <pic:cNvPr id="21" name="図 21"/>
+                    <pic:cNvPr id="25" name="図 25"/>
                     <pic:cNvPicPr/>
                   </pic:nvPicPr>
                   <pic:blipFill>
@@ -6277,6 +6405,26 @@
         </w:rPr>
         <w:t>ライフラボ社から発売されている親指シフト表記付きUSBライトタッチキーボード向けの配列です。</w:t>
       </w:r>
+      <w:proofErr w:type="spellStart"/>
+      <w:r>
+        <w:rPr>
+          <w:rFonts w:asciiTheme="minorEastAsia" w:hAnsiTheme="minorEastAsia" w:hint="eastAsia"/>
+        </w:rPr>
+        <w:t>J</w:t>
+      </w:r>
+      <w:r>
+        <w:rPr>
+          <w:rFonts w:asciiTheme="minorEastAsia" w:hAnsiTheme="minorEastAsia"/>
+        </w:rPr>
+        <w:t>apanist</w:t>
+      </w:r>
+      <w:proofErr w:type="spellEnd"/>
+      <w:r>
+        <w:rPr>
+          <w:rFonts w:asciiTheme="minorEastAsia" w:hAnsiTheme="minorEastAsia" w:hint="eastAsia"/>
+        </w:rPr>
+        <w:t>の快速親指シフトの配列に合わせて調整しました。</w:t>
+      </w:r>
     </w:p>
     <w:p>
       <w:pPr>
@@ -6286,6 +6434,18 @@
         <w:overflowPunct w:val="0"/>
         <w:jc w:val="left"/>
         <w:rPr>
+          <w:rFonts w:asciiTheme="minorEastAsia" w:hAnsiTheme="minorEastAsia" w:hint="eastAsia"/>
+        </w:rPr>
+      </w:pPr>
+    </w:p>
+    <w:p>
+      <w:pPr>
+        <w:widowControl/>
+        <w:kinsoku w:val="0"/>
+        <w:wordWrap w:val="0"/>
+        <w:overflowPunct w:val="0"/>
+        <w:jc w:val="left"/>
+        <w:rPr>
           <w:rFonts w:asciiTheme="minorEastAsia" w:hAnsiTheme="minorEastAsia"/>
         </w:rPr>
       </w:pPr>
@@ -6313,10 +6473,10 @@
           <w:noProof/>
         </w:rPr>
         <w:drawing>
-          <wp:inline distT="0" distB="0" distL="0" distR="0" wp14:anchorId="20CC08B0" wp14:editId="0DB7C9BE">
+          <wp:inline distT="0" distB="0" distL="0" distR="0" wp14:anchorId="54EB9658" wp14:editId="51CA00CD">
             <wp:extent cx="6120130" cy="3691890"/>
             <wp:effectExtent l="0" t="0" r="0" b="3810"/>
-            <wp:docPr id="22" name="図 22"/>
+            <wp:docPr id="26" name="図 26"/>
             <wp:cNvGraphicFramePr>
               <a:graphicFrameLocks xmlns:a="http://schemas.openxmlformats.org/drawingml/2006/main" noChangeAspect="1"/>
             </wp:cNvGraphicFramePr>
@@ -6324,7 +6484,7 @@
               <a:graphicData uri="http://schemas.openxmlformats.org/drawingml/2006/picture">
                 <pic:pic xmlns:pic="http://schemas.openxmlformats.org/drawingml/2006/picture">
                   <pic:nvPicPr>
-                    <pic:cNvPr id="22" name="図 22"/>
+                    <pic:cNvPr id="26" name="図 26"/>
                     <pic:cNvPicPr/>
                   </pic:nvPicPr>
                   <pic:blipFill>
@@ -6390,10 +6550,10 @@
           <w:noProof/>
         </w:rPr>
         <w:drawing>
-          <wp:inline distT="0" distB="0" distL="0" distR="0" wp14:anchorId="3AFDE35A" wp14:editId="23267522">
+          <wp:inline distT="0" distB="0" distL="0" distR="0" wp14:anchorId="0A8A30E8" wp14:editId="4DC0A7BC">
             <wp:extent cx="6120130" cy="3691890"/>
             <wp:effectExtent l="0" t="0" r="0" b="3810"/>
-            <wp:docPr id="33" name="図 33"/>
+            <wp:docPr id="27" name="図 27"/>
             <wp:cNvGraphicFramePr>
               <a:graphicFrameLocks xmlns:a="http://schemas.openxmlformats.org/drawingml/2006/main" noChangeAspect="1"/>
             </wp:cNvGraphicFramePr>
@@ -6401,7 +6561,7 @@
               <a:graphicData uri="http://schemas.openxmlformats.org/drawingml/2006/picture">
                 <pic:pic xmlns:pic="http://schemas.openxmlformats.org/drawingml/2006/picture">
                   <pic:nvPicPr>
-                    <pic:cNvPr id="33" name="図 33"/>
+                    <pic:cNvPr id="27" name="図 27"/>
                     <pic:cNvPicPr/>
                   </pic:nvPicPr>
                   <pic:blipFill>
@@ -6510,7 +6670,7 @@
         <w:overflowPunct w:val="0"/>
         <w:jc w:val="left"/>
         <w:rPr>
-          <w:rFonts w:asciiTheme="minorEastAsia" w:hAnsiTheme="minorEastAsia"/>
+          <w:rFonts w:asciiTheme="minorEastAsia" w:hAnsiTheme="minorEastAsia" w:hint="eastAsia"/>
         </w:rPr>
       </w:pPr>
       <w:r>
@@ -6549,10 +6709,10 @@
           <w:noProof/>
         </w:rPr>
         <w:drawing>
-          <wp:inline distT="0" distB="0" distL="0" distR="0" wp14:anchorId="2C18DE32" wp14:editId="57C65ECC">
+          <wp:inline distT="0" distB="0" distL="0" distR="0" wp14:anchorId="4A454DF7" wp14:editId="0CA9159E">
             <wp:extent cx="6120130" cy="3691890"/>
             <wp:effectExtent l="0" t="0" r="0" b="3810"/>
-            <wp:docPr id="34" name="図 34"/>
+            <wp:docPr id="28" name="図 28"/>
             <wp:cNvGraphicFramePr>
               <a:graphicFrameLocks xmlns:a="http://schemas.openxmlformats.org/drawingml/2006/main" noChangeAspect="1"/>
             </wp:cNvGraphicFramePr>
@@ -6560,7 +6720,7 @@
               <a:graphicData uri="http://schemas.openxmlformats.org/drawingml/2006/picture">
                 <pic:pic xmlns:pic="http://schemas.openxmlformats.org/drawingml/2006/picture">
                   <pic:nvPicPr>
-                    <pic:cNvPr id="34" name="図 34"/>
+                    <pic:cNvPr id="28" name="図 28"/>
                     <pic:cNvPicPr/>
                   </pic:nvPicPr>
                   <pic:blipFill>
@@ -6654,6 +6814,521 @@
     <w:p>
       <w:pPr>
         <w:widowControl/>
+        <w:kinsoku w:val="0"/>
+        <w:wordWrap w:val="0"/>
+        <w:overflowPunct w:val="0"/>
+        <w:jc w:val="left"/>
+        <w:rPr>
+          <w:rFonts w:asciiTheme="minorEastAsia" w:hAnsiTheme="minorEastAsia"/>
+        </w:rPr>
+      </w:pPr>
+    </w:p>
+    <w:p>
+      <w:pPr>
+        <w:kinsoku w:val="0"/>
+        <w:wordWrap w:val="0"/>
+        <w:overflowPunct w:val="0"/>
+        <w:rPr>
+          <w:rFonts w:asciiTheme="minorEastAsia" w:hAnsiTheme="minorEastAsia"/>
+        </w:rPr>
+      </w:pPr>
+      <w:r>
+        <w:rPr>
+          <w:rFonts w:asciiTheme="minorEastAsia" w:hAnsiTheme="minorEastAsia" w:hint="eastAsia"/>
+        </w:rPr>
+        <w:t xml:space="preserve">　紅皿は、</w:t>
+      </w:r>
+      <w:r>
+        <w:rPr>
+          <w:rFonts w:asciiTheme="minorEastAsia" w:hAnsiTheme="minorEastAsia" w:hint="eastAsia"/>
+        </w:rPr>
+        <w:t>４面</w:t>
+      </w:r>
+      <w:r>
+        <w:rPr>
+          <w:rFonts w:asciiTheme="minorEastAsia" w:hAnsiTheme="minorEastAsia" w:hint="eastAsia"/>
+        </w:rPr>
+        <w:t>×２</w:t>
+      </w:r>
+      <w:r>
+        <w:rPr>
+          <w:rFonts w:asciiTheme="minorEastAsia" w:hAnsiTheme="minorEastAsia" w:hint="eastAsia"/>
+        </w:rPr>
+        <w:t>のプレフィックスシフトの</w:t>
+      </w:r>
+      <w:r>
+        <w:rPr>
+          <w:rFonts w:asciiTheme="minorEastAsia" w:hAnsiTheme="minorEastAsia" w:hint="eastAsia"/>
+        </w:rPr>
+        <w:t>キーボードレイアウトを持っています。以下表に、各レイアウト名とシフト操作との関係を示します。</w:t>
+      </w:r>
+    </w:p>
+    <w:tbl>
+      <w:tblPr>
+        <w:tblStyle w:val="a8"/>
+        <w:tblW w:w="0" w:type="auto"/>
+        <w:tblLook w:val="04A0" w:firstRow="1" w:lastRow="0" w:firstColumn="1" w:lastColumn="0" w:noHBand="0" w:noVBand="1"/>
+      </w:tblPr>
+      <w:tblGrid>
+        <w:gridCol w:w="3681"/>
+        <w:gridCol w:w="5947"/>
+      </w:tblGrid>
+      <w:tr>
+        <w:tc>
+          <w:tcPr>
+            <w:tcW w:w="3681" w:type="dxa"/>
+          </w:tcPr>
+          <w:p>
+            <w:pPr>
+              <w:kinsoku w:val="0"/>
+              <w:wordWrap w:val="0"/>
+              <w:overflowPunct w:val="0"/>
+              <w:rPr>
+                <w:rFonts w:asciiTheme="minorEastAsia" w:hAnsiTheme="minorEastAsia"/>
+              </w:rPr>
+            </w:pPr>
+            <w:r>
+              <w:rPr>
+                <w:rFonts w:asciiTheme="minorEastAsia" w:hAnsiTheme="minorEastAsia" w:hint="eastAsia"/>
+              </w:rPr>
+              <w:t>レイアウト名</w:t>
+            </w:r>
+          </w:p>
+        </w:tc>
+        <w:tc>
+          <w:tcPr>
+            <w:tcW w:w="5947" w:type="dxa"/>
+          </w:tcPr>
+          <w:p>
+            <w:pPr>
+              <w:kinsoku w:val="0"/>
+              <w:wordWrap w:val="0"/>
+              <w:overflowPunct w:val="0"/>
+              <w:rPr>
+                <w:rFonts w:asciiTheme="minorEastAsia" w:hAnsiTheme="minorEastAsia"/>
+              </w:rPr>
+            </w:pPr>
+            <w:r>
+              <w:rPr>
+                <w:rFonts w:asciiTheme="minorEastAsia" w:hAnsiTheme="minorEastAsia" w:hint="eastAsia"/>
+              </w:rPr>
+              <w:t>シフト操作</w:t>
+            </w:r>
+          </w:p>
+        </w:tc>
+      </w:tr>
+      <w:tr>
+        <w:tc>
+          <w:tcPr>
+            <w:tcW w:w="3681" w:type="dxa"/>
+          </w:tcPr>
+          <w:p>
+            <w:pPr>
+              <w:kinsoku w:val="0"/>
+              <w:wordWrap w:val="0"/>
+              <w:overflowPunct w:val="0"/>
+              <w:rPr>
+                <w:rFonts w:asciiTheme="minorEastAsia" w:hAnsiTheme="minorEastAsia"/>
+              </w:rPr>
+            </w:pPr>
+            <w:r>
+              <w:rPr>
+                <w:rFonts w:asciiTheme="minorEastAsia" w:hAnsiTheme="minorEastAsia" w:hint="eastAsia"/>
+              </w:rPr>
+              <w:t>[</w:t>
+            </w:r>
+            <w:r>
+              <w:rPr>
+                <w:rFonts w:asciiTheme="minorEastAsia" w:hAnsiTheme="minorEastAsia" w:hint="eastAsia"/>
+              </w:rPr>
+              <w:t>ローマ字</w:t>
+            </w:r>
+            <w:r>
+              <w:rPr>
+                <w:rFonts w:asciiTheme="minorEastAsia" w:hAnsiTheme="minorEastAsia"/>
+              </w:rPr>
+              <w:t>シフト無し</w:t>
+            </w:r>
+            <w:r>
+              <w:rPr>
+                <w:rFonts w:asciiTheme="minorEastAsia" w:hAnsiTheme="minorEastAsia" w:hint="eastAsia"/>
+              </w:rPr>
+              <w:t>]</w:t>
+            </w:r>
+            <w:r>
+              <w:rPr>
+                <w:rFonts w:asciiTheme="minorEastAsia" w:hAnsiTheme="minorEastAsia"/>
+              </w:rPr>
+              <w:t xml:space="preserve"> </w:t>
+            </w:r>
+          </w:p>
+        </w:tc>
+        <w:tc>
+          <w:tcPr>
+            <w:tcW w:w="5947" w:type="dxa"/>
+          </w:tcPr>
+          <w:p>
+            <w:pPr>
+              <w:kinsoku w:val="0"/>
+              <w:wordWrap w:val="0"/>
+              <w:overflowPunct w:val="0"/>
+              <w:rPr>
+                <w:rFonts w:asciiTheme="minorEastAsia" w:hAnsiTheme="minorEastAsia"/>
+              </w:rPr>
+            </w:pPr>
+            <w:r>
+              <w:rPr>
+                <w:rFonts w:asciiTheme="minorEastAsia" w:hAnsiTheme="minorEastAsia" w:hint="eastAsia"/>
+              </w:rPr>
+              <w:t>シフト無し</w:t>
+            </w:r>
+          </w:p>
+        </w:tc>
+      </w:tr>
+      <w:tr>
+        <w:tc>
+          <w:tcPr>
+            <w:tcW w:w="3681" w:type="dxa"/>
+          </w:tcPr>
+          <w:p>
+            <w:pPr>
+              <w:kinsoku w:val="0"/>
+              <w:wordWrap w:val="0"/>
+              <w:overflowPunct w:val="0"/>
+              <w:rPr>
+                <w:rFonts w:asciiTheme="minorEastAsia" w:hAnsiTheme="minorEastAsia"/>
+              </w:rPr>
+            </w:pPr>
+            <w:r>
+              <w:rPr>
+                <w:rFonts w:asciiTheme="minorEastAsia" w:hAnsiTheme="minorEastAsia" w:hint="eastAsia"/>
+              </w:rPr>
+              <w:t>[</w:t>
+            </w:r>
+            <w:r>
+              <w:rPr>
+                <w:rFonts w:asciiTheme="minorEastAsia" w:hAnsiTheme="minorEastAsia" w:hint="eastAsia"/>
+              </w:rPr>
+              <w:t>ローマ字</w:t>
+            </w:r>
+            <w:r>
+              <w:rPr>
+                <w:rFonts w:asciiTheme="minorEastAsia" w:hAnsiTheme="minorEastAsia" w:hint="eastAsia"/>
+              </w:rPr>
+              <w:t>１プリフィックスシフト]</w:t>
+            </w:r>
+          </w:p>
+        </w:tc>
+        <w:tc>
+          <w:tcPr>
+            <w:tcW w:w="5947" w:type="dxa"/>
+          </w:tcPr>
+          <w:p>
+            <w:pPr>
+              <w:kinsoku w:val="0"/>
+              <w:wordWrap w:val="0"/>
+              <w:overflowPunct w:val="0"/>
+              <w:rPr>
+                <w:rFonts w:asciiTheme="minorEastAsia" w:hAnsiTheme="minorEastAsia" w:hint="eastAsia"/>
+              </w:rPr>
+            </w:pPr>
+            <w:r>
+              <w:rPr>
+                <w:rFonts w:asciiTheme="minorEastAsia" w:hAnsiTheme="minorEastAsia" w:hint="eastAsia"/>
+              </w:rPr>
+              <w:t>1と定義したキーを打鍵した</w:t>
+            </w:r>
+            <w:r>
+              <w:rPr>
+                <w:rFonts w:asciiTheme="minorEastAsia" w:hAnsiTheme="minorEastAsia" w:hint="eastAsia"/>
+              </w:rPr>
+              <w:t>後</w:t>
+            </w:r>
+          </w:p>
+        </w:tc>
+      </w:tr>
+      <w:tr>
+        <w:tc>
+          <w:tcPr>
+            <w:tcW w:w="3681" w:type="dxa"/>
+          </w:tcPr>
+          <w:p>
+            <w:pPr>
+              <w:kinsoku w:val="0"/>
+              <w:wordWrap w:val="0"/>
+              <w:overflowPunct w:val="0"/>
+              <w:rPr>
+                <w:rFonts w:asciiTheme="minorEastAsia" w:hAnsiTheme="minorEastAsia"/>
+              </w:rPr>
+            </w:pPr>
+            <w:r>
+              <w:rPr>
+                <w:rFonts w:asciiTheme="minorEastAsia" w:hAnsiTheme="minorEastAsia" w:hint="eastAsia"/>
+              </w:rPr>
+              <w:t>[</w:t>
+            </w:r>
+            <w:r>
+              <w:rPr>
+                <w:rFonts w:asciiTheme="minorEastAsia" w:hAnsiTheme="minorEastAsia" w:hint="eastAsia"/>
+              </w:rPr>
+              <w:t>ローマ字</w:t>
+            </w:r>
+            <w:r>
+              <w:rPr>
+                <w:rFonts w:asciiTheme="minorEastAsia" w:hAnsiTheme="minorEastAsia" w:hint="eastAsia"/>
+              </w:rPr>
+              <w:t>2</w:t>
+            </w:r>
+            <w:r>
+              <w:rPr>
+                <w:rFonts w:asciiTheme="minorEastAsia" w:hAnsiTheme="minorEastAsia" w:hint="eastAsia"/>
+              </w:rPr>
+              <w:t>プリフィックスシフト]</w:t>
+            </w:r>
+          </w:p>
+        </w:tc>
+        <w:tc>
+          <w:tcPr>
+            <w:tcW w:w="5947" w:type="dxa"/>
+          </w:tcPr>
+          <w:p>
+            <w:pPr>
+              <w:kinsoku w:val="0"/>
+              <w:wordWrap w:val="0"/>
+              <w:overflowPunct w:val="0"/>
+              <w:rPr>
+                <w:rFonts w:asciiTheme="minorEastAsia" w:hAnsiTheme="minorEastAsia"/>
+              </w:rPr>
+            </w:pPr>
+            <w:r>
+              <w:rPr>
+                <w:rFonts w:asciiTheme="minorEastAsia" w:hAnsiTheme="minorEastAsia" w:hint="eastAsia"/>
+              </w:rPr>
+              <w:t>2</w:t>
+            </w:r>
+            <w:r>
+              <w:rPr>
+                <w:rFonts w:asciiTheme="minorEastAsia" w:hAnsiTheme="minorEastAsia" w:hint="eastAsia"/>
+              </w:rPr>
+              <w:t>と定義したキーを打鍵した後</w:t>
+            </w:r>
+          </w:p>
+        </w:tc>
+      </w:tr>
+      <w:tr>
+        <w:tc>
+          <w:tcPr>
+            <w:tcW w:w="3681" w:type="dxa"/>
+          </w:tcPr>
+          <w:p>
+            <w:pPr>
+              <w:kinsoku w:val="0"/>
+              <w:wordWrap w:val="0"/>
+              <w:overflowPunct w:val="0"/>
+              <w:rPr>
+                <w:rFonts w:asciiTheme="minorEastAsia" w:hAnsiTheme="minorEastAsia" w:hint="eastAsia"/>
+              </w:rPr>
+            </w:pPr>
+            <w:r>
+              <w:rPr>
+                <w:rFonts w:asciiTheme="minorEastAsia" w:hAnsiTheme="minorEastAsia" w:hint="eastAsia"/>
+              </w:rPr>
+              <w:t>[</w:t>
+            </w:r>
+            <w:r>
+              <w:rPr>
+                <w:rFonts w:asciiTheme="minorEastAsia" w:hAnsiTheme="minorEastAsia" w:hint="eastAsia"/>
+              </w:rPr>
+              <w:t>ローマ字</w:t>
+            </w:r>
+            <w:r>
+              <w:rPr>
+                <w:rFonts w:asciiTheme="minorEastAsia" w:hAnsiTheme="minorEastAsia" w:hint="eastAsia"/>
+              </w:rPr>
+              <w:t>3</w:t>
+            </w:r>
+            <w:r>
+              <w:rPr>
+                <w:rFonts w:asciiTheme="minorEastAsia" w:hAnsiTheme="minorEastAsia" w:hint="eastAsia"/>
+              </w:rPr>
+              <w:t>プリフィックスシフト]</w:t>
+            </w:r>
+          </w:p>
+        </w:tc>
+        <w:tc>
+          <w:tcPr>
+            <w:tcW w:w="5947" w:type="dxa"/>
+          </w:tcPr>
+          <w:p>
+            <w:pPr>
+              <w:kinsoku w:val="0"/>
+              <w:wordWrap w:val="0"/>
+              <w:overflowPunct w:val="0"/>
+              <w:rPr>
+                <w:rFonts w:asciiTheme="minorEastAsia" w:hAnsiTheme="minorEastAsia" w:hint="eastAsia"/>
+              </w:rPr>
+            </w:pPr>
+            <w:r>
+              <w:rPr>
+                <w:rFonts w:asciiTheme="minorEastAsia" w:hAnsiTheme="minorEastAsia" w:hint="eastAsia"/>
+              </w:rPr>
+              <w:t>3</w:t>
+            </w:r>
+            <w:r>
+              <w:rPr>
+                <w:rFonts w:asciiTheme="minorEastAsia" w:hAnsiTheme="minorEastAsia" w:hint="eastAsia"/>
+              </w:rPr>
+              <w:t>と定義したキーを打鍵した後</w:t>
+            </w:r>
+          </w:p>
+        </w:tc>
+      </w:tr>
+      <w:tr>
+        <w:tc>
+          <w:tcPr>
+            <w:tcW w:w="3681" w:type="dxa"/>
+          </w:tcPr>
+          <w:p>
+            <w:pPr>
+              <w:kinsoku w:val="0"/>
+              <w:wordWrap w:val="0"/>
+              <w:overflowPunct w:val="0"/>
+              <w:rPr>
+                <w:rFonts w:asciiTheme="minorEastAsia" w:hAnsiTheme="minorEastAsia" w:hint="eastAsia"/>
+              </w:rPr>
+            </w:pPr>
+            <w:r>
+              <w:rPr>
+                <w:rFonts w:asciiTheme="minorEastAsia" w:hAnsiTheme="minorEastAsia" w:hint="eastAsia"/>
+              </w:rPr>
+              <w:t>[</w:t>
+            </w:r>
+            <w:r>
+              <w:rPr>
+                <w:rFonts w:asciiTheme="minorEastAsia" w:hAnsiTheme="minorEastAsia" w:hint="eastAsia"/>
+              </w:rPr>
+              <w:t>ローマ字</w:t>
+            </w:r>
+            <w:r>
+              <w:rPr>
+                <w:rFonts w:asciiTheme="minorEastAsia" w:hAnsiTheme="minorEastAsia" w:hint="eastAsia"/>
+              </w:rPr>
+              <w:t>4</w:t>
+            </w:r>
+            <w:r>
+              <w:rPr>
+                <w:rFonts w:asciiTheme="minorEastAsia" w:hAnsiTheme="minorEastAsia" w:hint="eastAsia"/>
+              </w:rPr>
+              <w:t>プリフィックスシフト]</w:t>
+            </w:r>
+          </w:p>
+        </w:tc>
+        <w:tc>
+          <w:tcPr>
+            <w:tcW w:w="5947" w:type="dxa"/>
+          </w:tcPr>
+          <w:p>
+            <w:pPr>
+              <w:kinsoku w:val="0"/>
+              <w:wordWrap w:val="0"/>
+              <w:overflowPunct w:val="0"/>
+              <w:rPr>
+                <w:rFonts w:asciiTheme="minorEastAsia" w:hAnsiTheme="minorEastAsia" w:hint="eastAsia"/>
+              </w:rPr>
+            </w:pPr>
+            <w:r>
+              <w:rPr>
+                <w:rFonts w:asciiTheme="minorEastAsia" w:hAnsiTheme="minorEastAsia" w:hint="eastAsia"/>
+              </w:rPr>
+              <w:t>4</w:t>
+            </w:r>
+            <w:r>
+              <w:rPr>
+                <w:rFonts w:asciiTheme="minorEastAsia" w:hAnsiTheme="minorEastAsia" w:hint="eastAsia"/>
+              </w:rPr>
+              <w:t>と定義したキーを打鍵した後</w:t>
+            </w:r>
+          </w:p>
+        </w:tc>
+      </w:tr>
+      <w:tr>
+        <w:tc>
+          <w:tcPr>
+            <w:tcW w:w="3681" w:type="dxa"/>
+          </w:tcPr>
+          <w:p>
+            <w:pPr>
+              <w:kinsoku w:val="0"/>
+              <w:wordWrap w:val="0"/>
+              <w:overflowPunct w:val="0"/>
+              <w:rPr>
+                <w:rFonts w:asciiTheme="minorEastAsia" w:hAnsiTheme="minorEastAsia"/>
+              </w:rPr>
+            </w:pPr>
+            <w:r>
+              <w:rPr>
+                <w:rFonts w:asciiTheme="minorEastAsia" w:hAnsiTheme="minorEastAsia" w:hint="eastAsia"/>
+              </w:rPr>
+              <w:t>[</w:t>
+            </w:r>
+            <w:r>
+              <w:rPr>
+                <w:rFonts w:asciiTheme="minorEastAsia" w:hAnsiTheme="minorEastAsia" w:hint="eastAsia"/>
+              </w:rPr>
+              <w:t>ローマ字</w:t>
+            </w:r>
+            <w:r>
+              <w:rPr>
+                <w:rFonts w:asciiTheme="minorEastAsia" w:hAnsiTheme="minorEastAsia" w:hint="eastAsia"/>
+              </w:rPr>
+              <w:t>小指シフト</w:t>
+            </w:r>
+            <w:r>
+              <w:rPr>
+                <w:rFonts w:asciiTheme="minorEastAsia" w:hAnsiTheme="minorEastAsia" w:hint="eastAsia"/>
+              </w:rPr>
+              <w:t>]</w:t>
+            </w:r>
+          </w:p>
+        </w:tc>
+        <w:tc>
+          <w:tcPr>
+            <w:tcW w:w="5947" w:type="dxa"/>
+          </w:tcPr>
+          <w:p>
+            <w:pPr>
+              <w:kinsoku w:val="0"/>
+              <w:wordWrap w:val="0"/>
+              <w:overflowPunct w:val="0"/>
+              <w:rPr>
+                <w:rFonts w:asciiTheme="minorEastAsia" w:hAnsiTheme="minorEastAsia"/>
+              </w:rPr>
+            </w:pPr>
+            <w:r>
+              <w:rPr>
+                <w:rFonts w:asciiTheme="minorEastAsia" w:hAnsiTheme="minorEastAsia" w:hint="eastAsia"/>
+              </w:rPr>
+              <w:t>小指シフト</w:t>
+            </w:r>
+          </w:p>
+        </w:tc>
+      </w:tr>
+    </w:tbl>
+    <w:p>
+      <w:pPr>
+        <w:widowControl/>
+        <w:kinsoku w:val="0"/>
+        <w:wordWrap w:val="0"/>
+        <w:overflowPunct w:val="0"/>
+        <w:jc w:val="left"/>
+        <w:rPr>
+          <w:rFonts w:asciiTheme="minorEastAsia" w:hAnsiTheme="minorEastAsia" w:hint="eastAsia"/>
+        </w:rPr>
+      </w:pPr>
+    </w:p>
+    <w:p>
+      <w:pPr>
+        <w:widowControl/>
         <w:jc w:val="left"/>
         <w:rPr>
           <w:rFonts w:asciiTheme="minorEastAsia" w:hAnsiTheme="minorEastAsia"/>
@@ -6718,10 +7393,7 @@
         <w:fldChar w:fldCharType="begin"/>
       </w:r>
       <w:r>
-        <w:instrText xml:space="preserve"> HYPERLINK "http://web1.nazca.co.jp/kouy/get</w:instrText>
-      </w:r>
-      <w:r>
-        <w:instrText xml:space="preserve">a.html" </w:instrText>
+        <w:instrText xml:space="preserve"> HYPERLINK "http://web1.nazca.co.jp/kouy/geta.html" </w:instrText>
       </w:r>
       <w:r>
         <w:fldChar w:fldCharType="separate"/>
@@ -6830,10 +7502,10 @@
           <w:noProof/>
         </w:rPr>
         <w:drawing>
-          <wp:inline distT="0" distB="0" distL="0" distR="0" wp14:anchorId="7DC6696A" wp14:editId="215380D7">
+          <wp:inline distT="0" distB="0" distL="0" distR="0" wp14:anchorId="1C62F4C6" wp14:editId="3FCFC7DC">
             <wp:extent cx="6120130" cy="3691890"/>
             <wp:effectExtent l="0" t="0" r="0" b="3810"/>
-            <wp:docPr id="35" name="図 35"/>
+            <wp:docPr id="29" name="図 29"/>
             <wp:cNvGraphicFramePr>
               <a:graphicFrameLocks xmlns:a="http://schemas.openxmlformats.org/drawingml/2006/main" noChangeAspect="1"/>
             </wp:cNvGraphicFramePr>
@@ -6841,7 +7513,7 @@
               <a:graphicData uri="http://schemas.openxmlformats.org/drawingml/2006/picture">
                 <pic:pic xmlns:pic="http://schemas.openxmlformats.org/drawingml/2006/picture">
                   <pic:nvPicPr>
-                    <pic:cNvPr id="35" name="図 35"/>
+                    <pic:cNvPr id="29" name="図 29"/>
                     <pic:cNvPicPr/>
                   </pic:nvPicPr>
                   <pic:blipFill>
@@ -7181,6 +7853,18 @@
         </w:rPr>
         <w:t>https://kouy.exblog.jp/13627994/</w:t>
       </w:r>
+      <w:r>
+        <w:rPr>
+          <w:rFonts w:asciiTheme="minorEastAsia" w:hAnsiTheme="minorEastAsia"/>
+        </w:rPr>
+        <w:t xml:space="preserve">, </w:t>
+      </w:r>
+      <w:r>
+        <w:rPr>
+          <w:rFonts w:asciiTheme="minorEastAsia" w:hAnsiTheme="minorEastAsia"/>
+        </w:rPr>
+        <w:t>https://y-koutarou.hatenablog.com/entry/2020/11/13/005751</w:t>
+      </w:r>
     </w:p>
     <w:p>
       <w:pPr>
@@ -7229,10 +7913,10 @@
           <w:noProof/>
         </w:rPr>
         <w:drawing>
-          <wp:inline distT="0" distB="0" distL="0" distR="0" wp14:anchorId="7AA80992" wp14:editId="35CC20D5">
+          <wp:inline distT="0" distB="0" distL="0" distR="0" wp14:anchorId="002A2AD8" wp14:editId="291CE7CA">
             <wp:extent cx="6120130" cy="3691890"/>
             <wp:effectExtent l="0" t="0" r="0" b="3810"/>
-            <wp:docPr id="36" name="図 36"/>
+            <wp:docPr id="30" name="図 30"/>
             <wp:cNvGraphicFramePr>
               <a:graphicFrameLocks xmlns:a="http://schemas.openxmlformats.org/drawingml/2006/main" noChangeAspect="1"/>
             </wp:cNvGraphicFramePr>
@@ -7240,7 +7924,7 @@
               <a:graphicData uri="http://schemas.openxmlformats.org/drawingml/2006/picture">
                 <pic:pic xmlns:pic="http://schemas.openxmlformats.org/drawingml/2006/picture">
                   <pic:nvPicPr>
-                    <pic:cNvPr id="36" name="図 36"/>
+                    <pic:cNvPr id="30" name="図 30"/>
                     <pic:cNvPicPr/>
                   </pic:nvPicPr>
                   <pic:blipFill>
@@ -7481,10 +8165,10 @@
           <w:noProof/>
         </w:rPr>
         <w:drawing>
-          <wp:inline distT="0" distB="0" distL="0" distR="0" wp14:anchorId="2FABE021" wp14:editId="3A8EC65F">
+          <wp:inline distT="0" distB="0" distL="0" distR="0" wp14:anchorId="22A6E9AA" wp14:editId="4272AC1E">
             <wp:extent cx="6120130" cy="3691890"/>
             <wp:effectExtent l="0" t="0" r="0" b="3810"/>
-            <wp:docPr id="37" name="図 37"/>
+            <wp:docPr id="31" name="図 31"/>
             <wp:cNvGraphicFramePr>
               <a:graphicFrameLocks xmlns:a="http://schemas.openxmlformats.org/drawingml/2006/main" noChangeAspect="1"/>
             </wp:cNvGraphicFramePr>
@@ -7492,7 +8176,7 @@
               <a:graphicData uri="http://schemas.openxmlformats.org/drawingml/2006/picture">
                 <pic:pic xmlns:pic="http://schemas.openxmlformats.org/drawingml/2006/picture">
                   <pic:nvPicPr>
-                    <pic:cNvPr id="37" name="図 37"/>
+                    <pic:cNvPr id="31" name="図 31"/>
                     <pic:cNvPicPr/>
                   </pic:nvPicPr>
                   <pic:blipFill>
@@ -7554,15 +8238,36 @@
           <w:rFonts w:asciiTheme="minorEastAsia" w:hAnsiTheme="minorEastAsia" w:hint="eastAsia"/>
         </w:rPr>
         <w:lastRenderedPageBreak/>
-        <w:t>４．９．かえでレフティあすか</w:t>
+        <w:t>４．</w:t>
+      </w:r>
+      <w:r>
+        <w:rPr>
+          <w:rFonts w:asciiTheme="minorEastAsia" w:hAnsiTheme="minorEastAsia" w:hint="eastAsia"/>
+        </w:rPr>
+        <w:t>９</w:t>
+      </w:r>
+      <w:r>
+        <w:rPr>
+          <w:rFonts w:asciiTheme="minorEastAsia" w:hAnsiTheme="minorEastAsia" w:hint="eastAsia"/>
+        </w:rPr>
+        <w:t>．</w:t>
+      </w:r>
+      <w:r>
+        <w:rPr>
+          <w:rFonts w:asciiTheme="minorEastAsia" w:hAnsiTheme="minorEastAsia"/>
+        </w:rPr>
+        <w:t>JIS</w:t>
+      </w:r>
+      <w:r>
+        <w:rPr>
+          <w:rFonts w:asciiTheme="minorEastAsia" w:hAnsiTheme="minorEastAsia" w:hint="eastAsia"/>
+        </w:rPr>
+        <w:t>カナ配列</w:t>
       </w:r>
     </w:p>
     <w:p>
       <w:pPr>
         <w:widowControl/>
-        <w:kinsoku w:val="0"/>
-        <w:wordWrap w:val="0"/>
-        <w:overflowPunct w:val="0"/>
         <w:jc w:val="left"/>
         <w:rPr>
           <w:rFonts w:asciiTheme="minorEastAsia" w:hAnsiTheme="minorEastAsia"/>
@@ -7570,29 +8275,20 @@
       </w:pPr>
       <w:r>
         <w:rPr>
-          <w:rFonts w:asciiTheme="minorEastAsia" w:hAnsiTheme="minorEastAsia" w:hint="eastAsia"/>
-        </w:rPr>
-        <w:t>U</w:t>
-      </w:r>
-      <w:r>
-        <w:rPr>
-          <w:rFonts w:asciiTheme="minorEastAsia" w:hAnsiTheme="minorEastAsia"/>
-        </w:rPr>
-        <w:t>RL:</w:t>
-      </w:r>
-      <w:r>
-        <w:t xml:space="preserve"> </w:t>
-      </w:r>
-      <w:r>
-        <w:t>http://www12.atwiki.jp/kaede-asuka-layout/pages/42.html</w:t>
+          <w:rFonts w:asciiTheme="minorEastAsia" w:hAnsiTheme="minorEastAsia"/>
+        </w:rPr>
+        <w:t xml:space="preserve">URL : </w:t>
+      </w:r>
+      <w:r>
+        <w:rPr>
+          <w:rFonts w:asciiTheme="minorEastAsia" w:hAnsiTheme="minorEastAsia"/>
+        </w:rPr>
+        <w:t>https://ja.wikipedia.org/wiki/JIS%E3%82%AD%E3%83%BC%E3%83%9C%E3%83%BC%E3%83%89</w:t>
       </w:r>
     </w:p>
     <w:p>
       <w:pPr>
         <w:widowControl/>
-        <w:kinsoku w:val="0"/>
-        <w:wordWrap w:val="0"/>
-        <w:overflowPunct w:val="0"/>
         <w:jc w:val="left"/>
         <w:rPr>
           <w:rFonts w:asciiTheme="minorEastAsia" w:hAnsiTheme="minorEastAsia"/>
@@ -7602,42 +8298,42 @@
         <w:rPr>
           <w:rFonts w:asciiTheme="minorEastAsia" w:hAnsiTheme="minorEastAsia" w:hint="eastAsia"/>
         </w:rPr>
-        <w:t>かえでレフティあすか配列は、</w:t>
-      </w:r>
-      <w:r>
-        <w:rPr>
-          <w:rFonts w:asciiTheme="minorEastAsia" w:hAnsiTheme="minorEastAsia" w:hint="eastAsia"/>
-        </w:rPr>
-        <w:t>親指2シフト同時打鍵</w:t>
-      </w:r>
-      <w:r>
-        <w:rPr>
-          <w:rFonts w:asciiTheme="minorEastAsia" w:hAnsiTheme="minorEastAsia" w:hint="eastAsia"/>
-        </w:rPr>
-        <w:t>であり、かつ左右親指キーを押しながら文字キーを打鍵してもシフトモードとすることが前提です。</w:t>
-      </w:r>
-    </w:p>
-    <w:p>
-      <w:pPr>
-        <w:widowControl/>
-        <w:kinsoku w:val="0"/>
-        <w:wordWrap w:val="0"/>
-        <w:overflowPunct w:val="0"/>
-        <w:jc w:val="left"/>
-        <w:rPr>
-          <w:rFonts w:asciiTheme="minorEastAsia" w:hAnsiTheme="minorEastAsia"/>
-        </w:rPr>
-      </w:pPr>
+        <w:t>JIS X 6002情報処理系けん盤配列として策定された配列</w:t>
+      </w:r>
+      <w:r>
+        <w:rPr>
+          <w:rFonts w:asciiTheme="minorEastAsia" w:hAnsiTheme="minorEastAsia" w:hint="eastAsia"/>
+        </w:rPr>
+        <w:t>です。</w:t>
+      </w:r>
+      <w:r>
+        <w:rPr>
+          <w:rFonts w:asciiTheme="minorEastAsia" w:hAnsiTheme="minorEastAsia" w:hint="eastAsia"/>
+        </w:rPr>
+        <w:t>濁</w:t>
+      </w:r>
+      <w:r>
+        <w:rPr>
+          <w:rFonts w:asciiTheme="minorEastAsia" w:hAnsiTheme="minorEastAsia" w:hint="eastAsia"/>
+        </w:rPr>
+        <w:t>音</w:t>
+      </w:r>
+      <w:r>
+        <w:rPr>
+          <w:rFonts w:asciiTheme="minorEastAsia" w:hAnsiTheme="minorEastAsia" w:hint="eastAsia"/>
+        </w:rPr>
+        <w:t>・半濁音・拗音を紅皿拡張キーで定義しています。</w:t>
+      </w:r>
       <w:r>
         <w:rPr>
           <w:rFonts w:asciiTheme="minorEastAsia" w:hAnsiTheme="minorEastAsia"/>
           <w:noProof/>
         </w:rPr>
         <w:drawing>
-          <wp:inline distT="0" distB="0" distL="0" distR="0" wp14:anchorId="780E0DED" wp14:editId="42FB99E9">
+          <wp:inline distT="0" distB="0" distL="0" distR="0" wp14:anchorId="2C36B8D7" wp14:editId="529DA56B">
             <wp:extent cx="6120130" cy="3691890"/>
             <wp:effectExtent l="0" t="0" r="0" b="3810"/>
-            <wp:docPr id="38" name="図 38"/>
+            <wp:docPr id="32" name="図 32"/>
             <wp:cNvGraphicFramePr>
               <a:graphicFrameLocks xmlns:a="http://schemas.openxmlformats.org/drawingml/2006/main" noChangeAspect="1"/>
             </wp:cNvGraphicFramePr>
@@ -7645,7 +8341,7 @@
               <a:graphicData uri="http://schemas.openxmlformats.org/drawingml/2006/picture">
                 <pic:pic xmlns:pic="http://schemas.openxmlformats.org/drawingml/2006/picture">
                   <pic:nvPicPr>
-                    <pic:cNvPr id="38" name="図 38"/>
+                    <pic:cNvPr id="32" name="図 32"/>
                     <pic:cNvPicPr/>
                   </pic:nvPicPr>
                   <pic:blipFill>
@@ -7687,12 +8383,193 @@
           <w:rFonts w:asciiTheme="minorEastAsia" w:hAnsiTheme="minorEastAsia"/>
         </w:rPr>
       </w:pPr>
+      <w:r>
+        <w:rPr>
+          <w:rFonts w:asciiTheme="minorEastAsia" w:hAnsiTheme="minorEastAsia" w:hint="eastAsia"/>
+        </w:rPr>
+        <w:t>４．</w:t>
+      </w:r>
+      <w:r>
+        <w:rPr>
+          <w:rFonts w:asciiTheme="minorEastAsia" w:hAnsiTheme="minorEastAsia" w:hint="eastAsia"/>
+        </w:rPr>
+        <w:t>１０</w:t>
+      </w:r>
+      <w:r>
+        <w:rPr>
+          <w:rFonts w:asciiTheme="minorEastAsia" w:hAnsiTheme="minorEastAsia" w:hint="eastAsia"/>
+        </w:rPr>
+        <w:t>．</w:t>
+      </w:r>
+      <w:r>
+        <w:rPr>
+          <w:rFonts w:asciiTheme="minorEastAsia" w:hAnsiTheme="minorEastAsia" w:hint="eastAsia"/>
+        </w:rPr>
+        <w:t>ローマ字入力用QWERT配列</w:t>
+      </w:r>
+    </w:p>
+    <w:p>
+      <w:pPr>
+        <w:widowControl/>
+        <w:kinsoku w:val="0"/>
+        <w:wordWrap w:val="0"/>
+        <w:overflowPunct w:val="0"/>
+        <w:jc w:val="left"/>
+        <w:rPr>
+          <w:rFonts w:asciiTheme="minorEastAsia" w:hAnsiTheme="minorEastAsia" w:hint="eastAsia"/>
+        </w:rPr>
+      </w:pPr>
+      <w:r>
+        <w:rPr>
+          <w:rFonts w:asciiTheme="minorEastAsia" w:hAnsiTheme="minorEastAsia" w:hint="eastAsia"/>
+        </w:rPr>
+        <w:t>URL:</w:t>
+      </w:r>
+      <w:r>
+        <w:t xml:space="preserve"> </w:t>
+      </w:r>
+      <w:r>
+        <w:rPr>
+          <w:rFonts w:asciiTheme="minorEastAsia" w:hAnsiTheme="minorEastAsia"/>
+        </w:rPr>
+        <w:t>http://d.hatena.ne.jp/blechmusik2/20100627/1277582774</w:t>
+      </w:r>
+      <w:r>
+        <w:rPr>
+          <w:rFonts w:asciiTheme="minorEastAsia" w:hAnsiTheme="minorEastAsia"/>
+        </w:rPr>
+        <w:t xml:space="preserve">, </w:t>
+      </w:r>
+      <w:r>
+        <w:rPr>
+          <w:rFonts w:asciiTheme="minorEastAsia" w:hAnsiTheme="minorEastAsia"/>
+        </w:rPr>
+        <w:t>https://tu3.jp/0846</w:t>
+      </w:r>
+    </w:p>
+    <w:p>
+      <w:pPr>
+        <w:widowControl/>
+        <w:kinsoku w:val="0"/>
+        <w:wordWrap w:val="0"/>
+        <w:overflowPunct w:val="0"/>
+        <w:jc w:val="left"/>
+        <w:rPr>
+          <w:rFonts w:asciiTheme="minorEastAsia" w:hAnsiTheme="minorEastAsia" w:hint="eastAsia"/>
+        </w:rPr>
+      </w:pPr>
+      <w:r>
+        <w:rPr>
+          <w:rFonts w:asciiTheme="minorEastAsia" w:hAnsiTheme="minorEastAsia" w:hint="eastAsia"/>
+        </w:rPr>
+        <w:t>規定時間中に「母音キー + 子音キー」を入力すると「子音キー + 母音キー」に変換</w:t>
+      </w:r>
+      <w:r>
+        <w:rPr>
+          <w:rFonts w:asciiTheme="minorEastAsia" w:hAnsiTheme="minorEastAsia" w:hint="eastAsia"/>
+        </w:rPr>
+        <w:t>します。</w:t>
+      </w:r>
+    </w:p>
+    <w:p>
+      <w:pPr>
+        <w:widowControl/>
+        <w:kinsoku w:val="0"/>
+        <w:wordWrap w:val="0"/>
+        <w:overflowPunct w:val="0"/>
+        <w:jc w:val="left"/>
+        <w:rPr>
+          <w:rFonts w:asciiTheme="minorEastAsia" w:hAnsiTheme="minorEastAsia" w:hint="eastAsia"/>
+        </w:rPr>
+      </w:pPr>
+      <w:r>
+        <w:rPr>
+          <w:rFonts w:asciiTheme="minorEastAsia" w:hAnsiTheme="minorEastAsia" w:hint="eastAsia"/>
+        </w:rPr>
+        <w:t>たとえば、</w:t>
+      </w:r>
+      <w:proofErr w:type="spellStart"/>
+      <w:r>
+        <w:rPr>
+          <w:rFonts w:asciiTheme="minorEastAsia" w:hAnsiTheme="minorEastAsia" w:hint="eastAsia"/>
+        </w:rPr>
+        <w:t>ak</w:t>
+      </w:r>
+      <w:proofErr w:type="spellEnd"/>
+      <w:r>
+        <w:rPr>
+          <w:rFonts w:asciiTheme="minorEastAsia" w:hAnsiTheme="minorEastAsia" w:hint="eastAsia"/>
+        </w:rPr>
+        <w:t xml:space="preserve"> と素早く入力したときには、 ka を出力</w:t>
+      </w:r>
+      <w:r>
+        <w:rPr>
+          <w:rFonts w:asciiTheme="minorEastAsia" w:hAnsiTheme="minorEastAsia" w:hint="eastAsia"/>
+        </w:rPr>
+        <w:t>します。</w:t>
+      </w:r>
     </w:p>
     <w:p>
       <w:pPr>
         <w:widowControl/>
         <w:jc w:val="left"/>
         <w:rPr>
+          <w:rFonts w:asciiTheme="minorEastAsia" w:hAnsiTheme="minorEastAsia" w:hint="eastAsia"/>
+        </w:rPr>
+      </w:pPr>
+      <w:r>
+        <w:rPr>
+          <w:rFonts w:asciiTheme="minorEastAsia" w:hAnsiTheme="minorEastAsia" w:hint="eastAsia"/>
+          <w:noProof/>
+        </w:rPr>
+        <w:drawing>
+          <wp:inline distT="0" distB="0" distL="0" distR="0" wp14:anchorId="5FA43ADA" wp14:editId="6F1665DA">
+            <wp:extent cx="6120130" cy="3691890"/>
+            <wp:effectExtent l="0" t="0" r="0" b="3810"/>
+            <wp:docPr id="39" name="図 39"/>
+            <wp:cNvGraphicFramePr>
+              <a:graphicFrameLocks xmlns:a="http://schemas.openxmlformats.org/drawingml/2006/main" noChangeAspect="1"/>
+            </wp:cNvGraphicFramePr>
+            <a:graphic xmlns:a="http://schemas.openxmlformats.org/drawingml/2006/main">
+              <a:graphicData uri="http://schemas.openxmlformats.org/drawingml/2006/picture">
+                <pic:pic xmlns:pic="http://schemas.openxmlformats.org/drawingml/2006/picture">
+                  <pic:nvPicPr>
+                    <pic:cNvPr id="39" name="図 39"/>
+                    <pic:cNvPicPr/>
+                  </pic:nvPicPr>
+                  <pic:blipFill>
+                    <a:blip r:embed="rId30">
+                      <a:extLst>
+                        <a:ext uri="{28A0092B-C50C-407E-A947-70E740481C1C}">
+                          <a14:useLocalDpi xmlns:a14="http://schemas.microsoft.com/office/drawing/2010/main" val="0"/>
+                        </a:ext>
+                      </a:extLst>
+                    </a:blip>
+                    <a:stretch>
+                      <a:fillRect/>
+                    </a:stretch>
+                  </pic:blipFill>
+                  <pic:spPr>
+                    <a:xfrm>
+                      <a:off x="0" y="0"/>
+                      <a:ext cx="6120130" cy="3691890"/>
+                    </a:xfrm>
+                    <a:prstGeom prst="rect">
+                      <a:avLst/>
+                    </a:prstGeom>
+                  </pic:spPr>
+                </pic:pic>
+              </a:graphicData>
+            </a:graphic>
+          </wp:inline>
+        </w:drawing>
+      </w:r>
+    </w:p>
+    <w:p>
+      <w:pPr>
+        <w:widowControl/>
+        <w:jc w:val="left"/>
+        <w:rPr>
           <w:rFonts w:asciiTheme="minorEastAsia" w:hAnsiTheme="minorEastAsia"/>
         </w:rPr>
       </w:pPr>
@@ -9906,7 +10783,7 @@
         <w:rPr>
           <w:rFonts w:asciiTheme="minorEastAsia" w:hAnsiTheme="minorEastAsia" w:hint="eastAsia"/>
         </w:rPr>
-        <w:t>かえでレフティあすか(英かなシフト同置).</w:t>
+        <w:t>JISかな配列.</w:t>
       </w:r>
       <w:proofErr w:type="spellStart"/>
       <w:r>
@@ -9920,19 +10797,56 @@
         <w:rPr>
           <w:rFonts w:asciiTheme="minorEastAsia" w:hAnsiTheme="minorEastAsia" w:hint="eastAsia"/>
         </w:rPr>
-        <w:t>・・・</w:t>
-      </w:r>
-      <w:r>
-        <w:rPr>
-          <w:rFonts w:asciiTheme="minorEastAsia" w:hAnsiTheme="minorEastAsia" w:hint="eastAsia"/>
-        </w:rPr>
-        <w:t>かえでレフティあすか</w:t>
-      </w:r>
-      <w:r>
-        <w:rPr>
-          <w:rFonts w:asciiTheme="minorEastAsia" w:hAnsiTheme="minorEastAsia" w:hint="eastAsia"/>
-        </w:rPr>
-        <w:t>配列のファイルです。</w:t>
+        <w:t>・・・J</w:t>
+      </w:r>
+      <w:r>
+        <w:rPr>
+          <w:rFonts w:asciiTheme="minorEastAsia" w:hAnsiTheme="minorEastAsia"/>
+        </w:rPr>
+        <w:t>IS</w:t>
+      </w:r>
+      <w:r>
+        <w:rPr>
+          <w:rFonts w:asciiTheme="minorEastAsia" w:hAnsiTheme="minorEastAsia" w:hint="eastAsia"/>
+        </w:rPr>
+        <w:t>かな配列のファイルです。</w:t>
+      </w:r>
+    </w:p>
+    <w:p>
+      <w:pPr>
+        <w:kinsoku w:val="0"/>
+        <w:wordWrap w:val="0"/>
+        <w:overflowPunct w:val="0"/>
+        <w:ind w:leftChars="200" w:left="630" w:hangingChars="100" w:hanging="210"/>
+        <w:rPr>
+          <w:rFonts w:asciiTheme="minorEastAsia" w:hAnsiTheme="minorEastAsia" w:hint="eastAsia"/>
+        </w:rPr>
+      </w:pPr>
+      <w:r>
+        <w:rPr>
+          <w:rFonts w:asciiTheme="minorEastAsia" w:hAnsiTheme="minorEastAsia" w:hint="eastAsia"/>
+        </w:rPr>
+        <w:t>ローマ字入力用QWERTY配列.</w:t>
+      </w:r>
+      <w:proofErr w:type="spellStart"/>
+      <w:r>
+        <w:rPr>
+          <w:rFonts w:asciiTheme="minorEastAsia" w:hAnsiTheme="minorEastAsia" w:hint="eastAsia"/>
+        </w:rPr>
+        <w:t>bnz</w:t>
+      </w:r>
+      <w:proofErr w:type="spellEnd"/>
+      <w:r>
+        <w:rPr>
+          <w:rFonts w:asciiTheme="minorEastAsia" w:hAnsiTheme="minorEastAsia" w:hint="eastAsia"/>
+        </w:rPr>
+        <w:t>・・・ローマ字入力で母音と子音が前後したとき</w:t>
+      </w:r>
+      <w:r>
+        <w:rPr>
+          <w:rFonts w:asciiTheme="minorEastAsia" w:hAnsiTheme="minorEastAsia" w:hint="eastAsia"/>
+        </w:rPr>
+        <w:t>でも、本来のローマ字を出力します。</w:t>
       </w:r>
     </w:p>
     <w:p>
@@ -10377,41 +11291,6 @@
         <w:rPr>
           <w:rFonts w:asciiTheme="minorEastAsia" w:hAnsiTheme="minorEastAsia" w:hint="eastAsia"/>
         </w:rPr>
-        <w:t>V</w:t>
-      </w:r>
-      <w:r>
-        <w:rPr>
-          <w:rFonts w:asciiTheme="minorEastAsia" w:hAnsiTheme="minorEastAsia"/>
-        </w:rPr>
-        <w:t>er.0.1.4.4</w:t>
-      </w:r>
-      <w:r>
-        <w:rPr>
-          <w:rFonts w:asciiTheme="minorEastAsia" w:hAnsiTheme="minorEastAsia" w:hint="eastAsia"/>
-        </w:rPr>
-        <w:t xml:space="preserve">　…　</w:t>
-      </w:r>
-      <w:r>
-        <w:rPr>
-          <w:rFonts w:asciiTheme="minorEastAsia" w:hAnsiTheme="minorEastAsia" w:hint="eastAsia"/>
-        </w:rPr>
-        <w:t>プレフィックスシフトと文字同時打鍵に対応し、月配列と下駄配列と新下駄配列のレイアウトファイルを追加した。</w:t>
-      </w:r>
-    </w:p>
-    <w:p>
-      <w:pPr>
-        <w:kinsoku w:val="0"/>
-        <w:wordWrap w:val="0"/>
-        <w:overflowPunct w:val="0"/>
-        <w:ind w:leftChars="200" w:left="1995" w:hangingChars="750" w:hanging="1575"/>
-        <w:rPr>
-          <w:rFonts w:asciiTheme="minorEastAsia" w:hAnsiTheme="minorEastAsia"/>
-        </w:rPr>
-      </w:pPr>
-      <w:r>
-        <w:rPr>
-          <w:rFonts w:asciiTheme="minorEastAsia" w:hAnsiTheme="minorEastAsia" w:hint="eastAsia"/>
-        </w:rPr>
         <w:lastRenderedPageBreak/>
         <w:t>V</w:t>
       </w:r>
@@ -10419,6 +11298,41 @@
         <w:rPr>
           <w:rFonts w:asciiTheme="minorEastAsia" w:hAnsiTheme="minorEastAsia"/>
         </w:rPr>
+        <w:t>er.0.1.4.4</w:t>
+      </w:r>
+      <w:r>
+        <w:rPr>
+          <w:rFonts w:asciiTheme="minorEastAsia" w:hAnsiTheme="minorEastAsia" w:hint="eastAsia"/>
+        </w:rPr>
+        <w:t xml:space="preserve">　…　</w:t>
+      </w:r>
+      <w:r>
+        <w:rPr>
+          <w:rFonts w:asciiTheme="minorEastAsia" w:hAnsiTheme="minorEastAsia" w:hint="eastAsia"/>
+        </w:rPr>
+        <w:t>プレフィックスシフトと文字同時打鍵に対応し、月配列と下駄配列と新下駄配列のレイアウトファイルを追加した。</w:t>
+      </w:r>
+    </w:p>
+    <w:p>
+      <w:pPr>
+        <w:kinsoku w:val="0"/>
+        <w:wordWrap w:val="0"/>
+        <w:overflowPunct w:val="0"/>
+        <w:ind w:leftChars="200" w:left="1995" w:hangingChars="750" w:hanging="1575"/>
+        <w:rPr>
+          <w:rFonts w:asciiTheme="minorEastAsia" w:hAnsiTheme="minorEastAsia"/>
+        </w:rPr>
+      </w:pPr>
+      <w:r>
+        <w:rPr>
+          <w:rFonts w:asciiTheme="minorEastAsia" w:hAnsiTheme="minorEastAsia" w:hint="eastAsia"/>
+        </w:rPr>
+        <w:t>V</w:t>
+      </w:r>
+      <w:r>
+        <w:rPr>
+          <w:rFonts w:asciiTheme="minorEastAsia" w:hAnsiTheme="minorEastAsia"/>
+        </w:rPr>
         <w:t>er.0.1.4.5</w:t>
       </w:r>
       <w:r>
@@ -10497,6 +11411,12 @@
           <w:rFonts w:asciiTheme="minorEastAsia" w:hAnsiTheme="minorEastAsia" w:hint="eastAsia"/>
         </w:rPr>
         <w:t>以外に設定可能とした。</w:t>
+      </w:r>
+      <w:r>
+        <w:rPr>
+          <w:rFonts w:asciiTheme="minorEastAsia" w:hAnsiTheme="minorEastAsia" w:hint="eastAsia"/>
+        </w:rPr>
+        <w:t>濁音・半濁音・拗音の入力キーを定義した。</w:t>
       </w:r>
     </w:p>
     <w:p>

--- a/紅皿ver.0.1.4の使用説明書_210411a.docx
+++ b/紅皿ver.0.1.4の使用説明書_210411a.docx
@@ -64,9 +64,9 @@
       </w:r>
       <w:r>
         <w:rPr>
-          <w:rFonts w:asciiTheme="minorEastAsia" w:hAnsiTheme="minorEastAsia"/>
-        </w:rPr>
-        <w:t>6</w:t>
+          <w:rFonts w:asciiTheme="minorEastAsia" w:hAnsiTheme="minorEastAsia" w:hint="eastAsia"/>
+        </w:rPr>
+        <w:t>7</w:t>
       </w:r>
     </w:p>
     <w:p>
@@ -174,7 +174,7 @@
         <w:rPr>
           <w:rFonts w:asciiTheme="minorEastAsia" w:hAnsiTheme="minorEastAsia" w:hint="eastAsia"/>
         </w:rPr>
-        <w:t>８</w:t>
+        <w:t>９</w:t>
       </w:r>
       <w:r>
         <w:rPr>
@@ -968,6 +968,34 @@
         <w:kinsoku w:val="0"/>
         <w:wordWrap w:val="0"/>
         <w:overflowPunct w:val="0"/>
+        <w:ind w:leftChars="202" w:left="424"/>
+        <w:rPr>
+          <w:rFonts w:asciiTheme="minorEastAsia" w:hAnsiTheme="minorEastAsia"/>
+        </w:rPr>
+      </w:pPr>
+      <w:r>
+        <w:rPr>
+          <w:rFonts w:asciiTheme="minorEastAsia" w:hAnsiTheme="minorEastAsia" w:hint="eastAsia"/>
+        </w:rPr>
+        <w:t>・小指シフトで半濁音を入力する配列ファイルを同梱しました。</w:t>
+      </w:r>
+    </w:p>
+    <w:p>
+      <w:pPr>
+        <w:kinsoku w:val="0"/>
+        <w:wordWrap w:val="0"/>
+        <w:overflowPunct w:val="0"/>
+        <w:ind w:leftChars="202" w:left="424"/>
+        <w:rPr>
+          <w:rFonts w:asciiTheme="minorEastAsia" w:hAnsiTheme="minorEastAsia"/>
+        </w:rPr>
+      </w:pPr>
+    </w:p>
+    <w:p>
+      <w:pPr>
+        <w:kinsoku w:val="0"/>
+        <w:wordWrap w:val="0"/>
+        <w:overflowPunct w:val="0"/>
         <w:rPr>
           <w:rFonts w:asciiTheme="minorEastAsia" w:hAnsiTheme="minorEastAsia"/>
         </w:rPr>
@@ -1024,250 +1052,6 @@
           <w:rFonts w:asciiTheme="minorEastAsia" w:hAnsiTheme="minorEastAsia" w:hint="eastAsia"/>
         </w:rPr>
         <w:t>・各ＩＭＥのかな入力モードには対応していません。</w:t>
-      </w:r>
-    </w:p>
-    <w:p>
-      <w:pPr>
-        <w:kinsoku w:val="0"/>
-        <w:wordWrap w:val="0"/>
-        <w:overflowPunct w:val="0"/>
-        <w:rPr>
-          <w:rFonts w:asciiTheme="minorEastAsia" w:hAnsiTheme="minorEastAsia"/>
-        </w:rPr>
-      </w:pPr>
-      <w:r>
-        <w:rPr>
-          <w:rFonts w:asciiTheme="minorEastAsia" w:hAnsiTheme="minorEastAsia" w:hint="eastAsia"/>
-        </w:rPr>
-        <w:t>１．</w:t>
-      </w:r>
-      <w:r>
-        <w:rPr>
-          <w:rFonts w:asciiTheme="minorEastAsia" w:hAnsiTheme="minorEastAsia" w:hint="eastAsia"/>
-        </w:rPr>
-        <w:t>４</w:t>
-      </w:r>
-      <w:r>
-        <w:rPr>
-          <w:rFonts w:asciiTheme="minorEastAsia" w:hAnsiTheme="minorEastAsia" w:hint="eastAsia"/>
-        </w:rPr>
-        <w:t>．</w:t>
-      </w:r>
-      <w:r>
-        <w:rPr>
-          <w:rFonts w:asciiTheme="minorEastAsia" w:hAnsiTheme="minorEastAsia" w:hint="eastAsia"/>
-        </w:rPr>
-        <w:t>入力</w:t>
-      </w:r>
-      <w:r>
-        <w:rPr>
-          <w:rFonts w:asciiTheme="minorEastAsia" w:hAnsiTheme="minorEastAsia" w:hint="eastAsia"/>
-        </w:rPr>
-        <w:t>速度</w:t>
-      </w:r>
-      <w:r>
-        <w:rPr>
-          <w:rFonts w:asciiTheme="minorEastAsia" w:hAnsiTheme="minorEastAsia" w:hint="eastAsia"/>
-        </w:rPr>
-        <w:t>ベンチマーク</w:t>
-      </w:r>
-    </w:p>
-    <w:p>
-      <w:pPr>
-        <w:pStyle w:val="a7"/>
-        <w:kinsoku w:val="0"/>
-        <w:wordWrap w:val="0"/>
-        <w:overflowPunct w:val="0"/>
-        <w:ind w:leftChars="0" w:left="420"/>
-        <w:rPr>
-          <w:rFonts w:asciiTheme="minorEastAsia" w:hAnsiTheme="minorEastAsia"/>
-        </w:rPr>
-      </w:pPr>
-      <w:r>
-        <w:rPr>
-          <w:rFonts w:asciiTheme="minorEastAsia" w:hAnsiTheme="minorEastAsia" w:hint="eastAsia"/>
-        </w:rPr>
-        <w:t>・落語「じゅげむ」の名前</w:t>
-      </w:r>
-      <w:r>
-        <w:rPr>
-          <w:rFonts w:asciiTheme="minorEastAsia" w:hAnsiTheme="minorEastAsia" w:hint="eastAsia"/>
-        </w:rPr>
-        <w:t>を入力するベンチマーク</w:t>
-      </w:r>
-      <w:r>
-        <w:rPr>
-          <w:rFonts w:asciiTheme="minorEastAsia" w:hAnsiTheme="minorEastAsia" w:hint="eastAsia"/>
-        </w:rPr>
-        <w:t>で評価しました</w:t>
-      </w:r>
-      <w:r>
-        <w:rPr>
-          <w:rFonts w:asciiTheme="minorEastAsia" w:hAnsiTheme="minorEastAsia" w:hint="eastAsia"/>
-        </w:rPr>
-        <w:t>。具体的にいうと</w:t>
-      </w:r>
-      <w:r>
-        <w:rPr>
-          <w:rFonts w:asciiTheme="minorEastAsia" w:hAnsiTheme="minorEastAsia" w:hint="eastAsia"/>
-        </w:rPr>
-        <w:t>「じゅげむじゅげむごこうのすりきれ　かいじゃりすいぎょのすいぎょうまつうんらいまつふうらいまつ　くうねるところにすむところ　やぶらこうじのぶらこうじ　ぱいぽぱいぽぱいぽのしゅーりんがん　しゅーりんがんのぐーりんたい　ぐーりんたいのぽんぽこぴーのぽんぽこなーのちょうきゅうめいのちょうすけ」を</w:t>
-      </w:r>
-      <w:r>
-        <w:rPr>
-          <w:rFonts w:asciiTheme="minorEastAsia" w:hAnsiTheme="minorEastAsia" w:hint="eastAsia"/>
-        </w:rPr>
-        <w:t>仮名</w:t>
-      </w:r>
-      <w:r>
-        <w:rPr>
-          <w:rFonts w:asciiTheme="minorEastAsia" w:hAnsiTheme="minorEastAsia" w:hint="eastAsia"/>
-        </w:rPr>
-        <w:t>入力する</w:t>
-      </w:r>
-      <w:r>
-        <w:rPr>
-          <w:rFonts w:asciiTheme="minorEastAsia" w:hAnsiTheme="minorEastAsia" w:hint="eastAsia"/>
-        </w:rPr>
-        <w:t>時間を計測するものです</w:t>
-      </w:r>
-      <w:r>
-        <w:rPr>
-          <w:rFonts w:asciiTheme="minorEastAsia" w:hAnsiTheme="minorEastAsia" w:hint="eastAsia"/>
-        </w:rPr>
-        <w:t>。</w:t>
-      </w:r>
-      <w:r>
-        <w:rPr>
-          <w:rFonts w:asciiTheme="minorEastAsia" w:hAnsiTheme="minorEastAsia" w:hint="eastAsia"/>
-        </w:rPr>
-        <w:t>このベンチマークは、今井士郎さんのブログを参考にし</w:t>
-      </w:r>
-      <w:r>
-        <w:rPr>
-          <w:rFonts w:asciiTheme="minorEastAsia" w:hAnsiTheme="minorEastAsia" w:hint="eastAsia"/>
-        </w:rPr>
-        <w:t>ました。</w:t>
-      </w:r>
-    </w:p>
-    <w:p>
-      <w:pPr>
-        <w:pStyle w:val="a7"/>
-        <w:kinsoku w:val="0"/>
-        <w:wordWrap w:val="0"/>
-        <w:overflowPunct w:val="0"/>
-        <w:ind w:leftChars="0" w:left="420"/>
-        <w:rPr>
-          <w:rFonts w:asciiTheme="minorEastAsia" w:hAnsiTheme="minorEastAsia"/>
-        </w:rPr>
-      </w:pPr>
-      <w:r>
-        <w:rPr>
-          <w:rFonts w:asciiTheme="minorEastAsia" w:hAnsiTheme="minorEastAsia" w:hint="eastAsia"/>
-        </w:rPr>
-        <w:t>・</w:t>
-      </w:r>
-      <w:r>
-        <w:rPr>
-          <w:rFonts w:asciiTheme="minorEastAsia" w:hAnsiTheme="minorEastAsia" w:hint="eastAsia"/>
-        </w:rPr>
-        <w:t>自分が</w:t>
-      </w:r>
-      <w:r>
-        <w:rPr>
-          <w:rFonts w:asciiTheme="minorEastAsia" w:hAnsiTheme="minorEastAsia" w:hint="eastAsia"/>
-        </w:rPr>
-        <w:t>「じゅげむベンチマーク」</w:t>
-      </w:r>
-      <w:r>
-        <w:rPr>
-          <w:rFonts w:asciiTheme="minorEastAsia" w:hAnsiTheme="minorEastAsia" w:hint="eastAsia"/>
-        </w:rPr>
-        <w:t>を実行した際の</w:t>
-      </w:r>
-      <w:r>
-        <w:rPr>
-          <w:rFonts w:asciiTheme="minorEastAsia" w:hAnsiTheme="minorEastAsia" w:hint="eastAsia"/>
-        </w:rPr>
-        <w:t>親指シフト入力の</w:t>
-      </w:r>
-      <w:r>
-        <w:rPr>
-          <w:rFonts w:asciiTheme="minorEastAsia" w:hAnsiTheme="minorEastAsia" w:hint="eastAsia"/>
-        </w:rPr>
-        <w:t>最速</w:t>
-      </w:r>
-      <w:r>
-        <w:rPr>
-          <w:rFonts w:asciiTheme="minorEastAsia" w:hAnsiTheme="minorEastAsia" w:hint="eastAsia"/>
-        </w:rPr>
-        <w:t>は</w:t>
-      </w:r>
-      <w:r>
-        <w:rPr>
-          <w:rFonts w:asciiTheme="minorEastAsia" w:hAnsiTheme="minorEastAsia" w:hint="eastAsia"/>
-        </w:rPr>
-        <w:t>４５</w:t>
-      </w:r>
-      <w:r>
-        <w:rPr>
-          <w:rFonts w:asciiTheme="minorEastAsia" w:hAnsiTheme="minorEastAsia" w:hint="eastAsia"/>
-        </w:rPr>
-        <w:t>秒、平均</w:t>
-      </w:r>
-      <w:r>
-        <w:rPr>
-          <w:rFonts w:asciiTheme="minorEastAsia" w:hAnsiTheme="minorEastAsia" w:hint="eastAsia"/>
-        </w:rPr>
-        <w:t>は</w:t>
-      </w:r>
-      <w:r>
-        <w:rPr>
-          <w:rFonts w:asciiTheme="minorEastAsia" w:hAnsiTheme="minorEastAsia" w:hint="eastAsia"/>
-        </w:rPr>
-        <w:t>５</w:t>
-      </w:r>
-      <w:r>
-        <w:rPr>
-          <w:rFonts w:asciiTheme="minorEastAsia" w:hAnsiTheme="minorEastAsia" w:hint="eastAsia"/>
-        </w:rPr>
-        <w:t>５</w:t>
-      </w:r>
-      <w:r>
-        <w:rPr>
-          <w:rFonts w:asciiTheme="minorEastAsia" w:hAnsiTheme="minorEastAsia" w:hint="eastAsia"/>
-        </w:rPr>
-        <w:t>秒でした。なお、ローマ字入力の最速</w:t>
-      </w:r>
-      <w:r>
-        <w:rPr>
-          <w:rFonts w:asciiTheme="minorEastAsia" w:hAnsiTheme="minorEastAsia" w:hint="eastAsia"/>
-        </w:rPr>
-        <w:t>は</w:t>
-      </w:r>
-      <w:r>
-        <w:rPr>
-          <w:rFonts w:asciiTheme="minorEastAsia" w:hAnsiTheme="minorEastAsia" w:hint="eastAsia"/>
-        </w:rPr>
-        <w:t>７５秒、平均</w:t>
-      </w:r>
-      <w:r>
-        <w:rPr>
-          <w:rFonts w:asciiTheme="minorEastAsia" w:hAnsiTheme="minorEastAsia" w:hint="eastAsia"/>
-        </w:rPr>
-        <w:t>は</w:t>
-      </w:r>
-      <w:r>
-        <w:rPr>
-          <w:rFonts w:asciiTheme="minorEastAsia" w:hAnsiTheme="minorEastAsia" w:hint="eastAsia"/>
-        </w:rPr>
-        <w:t>８０秒</w:t>
-      </w:r>
-      <w:r>
-        <w:rPr>
-          <w:rFonts w:asciiTheme="minorEastAsia" w:hAnsiTheme="minorEastAsia" w:hint="eastAsia"/>
-        </w:rPr>
-        <w:t>でした。</w:t>
       </w:r>
     </w:p>
     <w:p>
@@ -2037,6 +1821,30 @@
         <w:rPr>
           <w:rFonts w:asciiTheme="minorEastAsia" w:hAnsiTheme="minorEastAsia" w:hint="eastAsia"/>
         </w:rPr>
+        <w:t xml:space="preserve">　W</w:t>
+      </w:r>
+      <w:r>
+        <w:rPr>
+          <w:rFonts w:asciiTheme="minorEastAsia" w:hAnsiTheme="minorEastAsia"/>
+        </w:rPr>
+        <w:t xml:space="preserve">indows10 May 2020 update </w:t>
+      </w:r>
+      <w:r>
+        <w:rPr>
+          <w:rFonts w:asciiTheme="minorEastAsia" w:hAnsiTheme="minorEastAsia" w:hint="eastAsia"/>
+        </w:rPr>
+        <w:t>以降</w:t>
+      </w:r>
+      <w:r>
+        <w:rPr>
+          <w:rFonts w:asciiTheme="minorEastAsia" w:hAnsiTheme="minorEastAsia" w:hint="eastAsia"/>
+        </w:rPr>
+        <w:t>にて</w:t>
+      </w:r>
+      <w:r>
+        <w:rPr>
+          <w:rFonts w:asciiTheme="minorEastAsia" w:hAnsiTheme="minorEastAsia" w:hint="eastAsia"/>
+        </w:rPr>
         <w:t>M</w:t>
       </w:r>
       <w:r>
@@ -2075,7 +1883,7 @@
         <w:kinsoku w:val="0"/>
         <w:wordWrap w:val="0"/>
         <w:overflowPunct w:val="0"/>
-        <w:ind w:left="991" w:hangingChars="472" w:hanging="991"/>
+        <w:ind w:left="567" w:hangingChars="270" w:hanging="567"/>
         <w:rPr>
           <w:rFonts w:asciiTheme="minorEastAsia" w:hAnsiTheme="minorEastAsia"/>
         </w:rPr>
@@ -2098,6 +1906,7 @@
         <w:kinsoku w:val="0"/>
         <w:wordWrap w:val="0"/>
         <w:overflowPunct w:val="0"/>
+        <w:ind w:left="567" w:hangingChars="270" w:hanging="567"/>
         <w:rPr>
           <w:rFonts w:asciiTheme="minorEastAsia" w:hAnsiTheme="minorEastAsia"/>
         </w:rPr>
@@ -2152,7 +1961,7 @@
                     <pic:cNvPicPr/>
                   </pic:nvPicPr>
                   <pic:blipFill>
-                    <a:blip r:embed="rId7" cstate="print">
+                    <a:blip r:embed="rId8" cstate="print">
                       <a:extLst>
                         <a:ext uri="{28A0092B-C50C-407E-A947-70E740481C1C}">
                           <a14:useLocalDpi xmlns:a14="http://schemas.microsoft.com/office/drawing/2010/main" val="0"/>
@@ -2275,7 +2084,7 @@
                     <pic:cNvPicPr/>
                   </pic:nvPicPr>
                   <pic:blipFill>
-                    <a:blip r:embed="rId8" cstate="print">
+                    <a:blip r:embed="rId9" cstate="print">
                       <a:extLst>
                         <a:ext uri="{28A0092B-C50C-407E-A947-70E740481C1C}">
                           <a14:useLocalDpi xmlns:a14="http://schemas.microsoft.com/office/drawing/2010/main" val="0"/>
@@ -2370,141 +2179,6 @@
                 <pic:pic xmlns:pic="http://schemas.openxmlformats.org/drawingml/2006/picture">
                   <pic:nvPicPr>
                     <pic:cNvPr id="5" name="図 5"/>
-                    <pic:cNvPicPr/>
-                  </pic:nvPicPr>
-                  <pic:blipFill>
-                    <a:blip r:embed="rId9" cstate="print">
-                      <a:extLst>
-                        <a:ext uri="{28A0092B-C50C-407E-A947-70E740481C1C}">
-                          <a14:useLocalDpi xmlns:a14="http://schemas.microsoft.com/office/drawing/2010/main" val="0"/>
-                        </a:ext>
-                      </a:extLst>
-                    </a:blip>
-                    <a:stretch>
-                      <a:fillRect/>
-                    </a:stretch>
-                  </pic:blipFill>
-                  <pic:spPr>
-                    <a:xfrm>
-                      <a:off x="0" y="0"/>
-                      <a:ext cx="2387520" cy="3009960"/>
-                    </a:xfrm>
-                    <a:prstGeom prst="rect">
-                      <a:avLst/>
-                    </a:prstGeom>
-                  </pic:spPr>
-                </pic:pic>
-              </a:graphicData>
-            </a:graphic>
-          </wp:inline>
-        </w:drawing>
-      </w:r>
-    </w:p>
-    <w:p>
-      <w:pPr>
-        <w:widowControl/>
-        <w:jc w:val="left"/>
-        <w:rPr>
-          <w:rFonts w:asciiTheme="minorEastAsia" w:hAnsiTheme="minorEastAsia"/>
-        </w:rPr>
-      </w:pPr>
-      <w:r>
-        <w:rPr>
-          <w:rFonts w:asciiTheme="minorEastAsia" w:hAnsiTheme="minorEastAsia"/>
-        </w:rPr>
-        <w:br w:type="page"/>
-      </w:r>
-    </w:p>
-    <w:p>
-      <w:pPr>
-        <w:kinsoku w:val="0"/>
-        <w:wordWrap w:val="0"/>
-        <w:overflowPunct w:val="0"/>
-        <w:rPr>
-          <w:rFonts w:asciiTheme="minorEastAsia" w:hAnsiTheme="minorEastAsia"/>
-        </w:rPr>
-      </w:pPr>
-    </w:p>
-    <w:p>
-      <w:pPr>
-        <w:kinsoku w:val="0"/>
-        <w:wordWrap w:val="0"/>
-        <w:overflowPunct w:val="0"/>
-        <w:rPr>
-          <w:rFonts w:asciiTheme="minorEastAsia" w:hAnsiTheme="minorEastAsia"/>
-        </w:rPr>
-      </w:pPr>
-      <w:r>
-        <w:rPr>
-          <w:rFonts w:asciiTheme="minorEastAsia" w:hAnsiTheme="minorEastAsia" w:hint="eastAsia"/>
-        </w:rPr>
-        <w:t>（</w:t>
-      </w:r>
-      <w:r>
-        <w:rPr>
-          <w:rFonts w:asciiTheme="minorEastAsia" w:hAnsiTheme="minorEastAsia" w:hint="eastAsia"/>
-        </w:rPr>
-        <w:t>５</w:t>
-      </w:r>
-      <w:r>
-        <w:rPr>
-          <w:rFonts w:asciiTheme="minorEastAsia" w:hAnsiTheme="minorEastAsia" w:hint="eastAsia"/>
-        </w:rPr>
-        <w:t>）</w:t>
-      </w:r>
-      <w:r>
-        <w:rPr>
-          <w:rFonts w:asciiTheme="minorEastAsia" w:hAnsiTheme="minorEastAsia"/>
-        </w:rPr>
-        <w:t>IME</w:t>
-      </w:r>
-      <w:r>
-        <w:rPr>
-          <w:rFonts w:asciiTheme="minorEastAsia" w:hAnsiTheme="minorEastAsia" w:hint="eastAsia"/>
-        </w:rPr>
-        <w:t>バージョンの変更ダイアログでO</w:t>
-      </w:r>
-      <w:r>
-        <w:rPr>
-          <w:rFonts w:asciiTheme="minorEastAsia" w:hAnsiTheme="minorEastAsia"/>
-        </w:rPr>
-        <w:t>K</w:t>
-      </w:r>
-      <w:r>
-        <w:rPr>
-          <w:rFonts w:asciiTheme="minorEastAsia" w:hAnsiTheme="minorEastAsia" w:hint="eastAsia"/>
-        </w:rPr>
-        <w:t>ボタンをクリックします。</w:t>
-      </w:r>
-    </w:p>
-    <w:p>
-      <w:pPr>
-        <w:kinsoku w:val="0"/>
-        <w:wordWrap w:val="0"/>
-        <w:overflowPunct w:val="0"/>
-        <w:ind w:leftChars="472" w:left="991"/>
-        <w:rPr>
-          <w:rFonts w:asciiTheme="minorEastAsia" w:hAnsiTheme="minorEastAsia"/>
-        </w:rPr>
-      </w:pPr>
-      <w:r>
-        <w:rPr>
-          <w:rFonts w:asciiTheme="minorEastAsia" w:hAnsiTheme="minorEastAsia" w:hint="eastAsia"/>
-          <w:noProof/>
-        </w:rPr>
-        <w:drawing>
-          <wp:inline distT="0" distB="0" distL="0" distR="0" wp14:anchorId="64A7EECE" wp14:editId="23B1B8CC">
-            <wp:extent cx="2387520" cy="3009960"/>
-            <wp:effectExtent l="0" t="0" r="0" b="0"/>
-            <wp:docPr id="7" name="図 7"/>
-            <wp:cNvGraphicFramePr>
-              <a:graphicFrameLocks xmlns:a="http://schemas.openxmlformats.org/drawingml/2006/main" noChangeAspect="1"/>
-            </wp:cNvGraphicFramePr>
-            <a:graphic xmlns:a="http://schemas.openxmlformats.org/drawingml/2006/main">
-              <a:graphicData uri="http://schemas.openxmlformats.org/drawingml/2006/picture">
-                <pic:pic xmlns:pic="http://schemas.openxmlformats.org/drawingml/2006/picture">
-                  <pic:nvPicPr>
-                    <pic:cNvPr id="7" name="図 7"/>
                     <pic:cNvPicPr/>
                   </pic:nvPicPr>
                   <pic:blipFill>
@@ -2537,6 +2211,31 @@
     </w:p>
     <w:p>
       <w:pPr>
+        <w:widowControl/>
+        <w:jc w:val="left"/>
+        <w:rPr>
+          <w:rFonts w:asciiTheme="minorEastAsia" w:hAnsiTheme="minorEastAsia"/>
+        </w:rPr>
+      </w:pPr>
+      <w:r>
+        <w:rPr>
+          <w:rFonts w:asciiTheme="minorEastAsia" w:hAnsiTheme="minorEastAsia"/>
+        </w:rPr>
+        <w:br w:type="page"/>
+      </w:r>
+    </w:p>
+    <w:p>
+      <w:pPr>
+        <w:kinsoku w:val="0"/>
+        <w:wordWrap w:val="0"/>
+        <w:overflowPunct w:val="0"/>
+        <w:rPr>
+          <w:rFonts w:asciiTheme="minorEastAsia" w:hAnsiTheme="minorEastAsia"/>
+        </w:rPr>
+      </w:pPr>
+    </w:p>
+    <w:p>
+      <w:pPr>
         <w:kinsoku w:val="0"/>
         <w:wordWrap w:val="0"/>
         <w:overflowPunct w:val="0"/>
@@ -2554,7 +2253,7 @@
         <w:rPr>
           <w:rFonts w:asciiTheme="minorEastAsia" w:hAnsiTheme="minorEastAsia" w:hint="eastAsia"/>
         </w:rPr>
-        <w:t>６</w:t>
+        <w:t>５</w:t>
       </w:r>
       <w:r>
         <w:rPr>
@@ -2564,21 +2263,27 @@
       </w:r>
       <w:r>
         <w:rPr>
-          <w:rFonts w:asciiTheme="minorEastAsia" w:hAnsiTheme="minorEastAsia" w:hint="eastAsia"/>
-        </w:rPr>
-        <w:t>これにより、M</w:t>
-      </w:r>
-      <w:r>
-        <w:rPr>
-          <w:rFonts w:asciiTheme="minorEastAsia" w:hAnsiTheme="minorEastAsia"/>
-        </w:rPr>
-        <w:t>icrosoft-IME</w:t>
-      </w:r>
-      <w:r>
-        <w:rPr>
-          <w:rFonts w:asciiTheme="minorEastAsia" w:hAnsiTheme="minorEastAsia" w:hint="eastAsia"/>
-        </w:rPr>
-        <w:t>の以前のバージョンに戻すことができました。</w:t>
+          <w:rFonts w:asciiTheme="minorEastAsia" w:hAnsiTheme="minorEastAsia"/>
+        </w:rPr>
+        <w:t>IME</w:t>
+      </w:r>
+      <w:r>
+        <w:rPr>
+          <w:rFonts w:asciiTheme="minorEastAsia" w:hAnsiTheme="minorEastAsia" w:hint="eastAsia"/>
+        </w:rPr>
+        <w:t>バージョンの変更ダイアログでO</w:t>
+      </w:r>
+      <w:r>
+        <w:rPr>
+          <w:rFonts w:asciiTheme="minorEastAsia" w:hAnsiTheme="minorEastAsia"/>
+        </w:rPr>
+        <w:t>K</w:t>
+      </w:r>
+      <w:r>
+        <w:rPr>
+          <w:rFonts w:asciiTheme="minorEastAsia" w:hAnsiTheme="minorEastAsia" w:hint="eastAsia"/>
+        </w:rPr>
+        <w:t>ボタンをクリックします。</w:t>
       </w:r>
     </w:p>
     <w:p>
@@ -2597,10 +2302,10 @@
           <w:noProof/>
         </w:rPr>
         <w:drawing>
-          <wp:inline distT="0" distB="0" distL="0" distR="0" wp14:anchorId="30175A06" wp14:editId="00E57ED3">
+          <wp:inline distT="0" distB="0" distL="0" distR="0" wp14:anchorId="64A7EECE" wp14:editId="23B1B8CC">
             <wp:extent cx="2387520" cy="3009960"/>
             <wp:effectExtent l="0" t="0" r="0" b="0"/>
-            <wp:docPr id="17" name="図 17"/>
+            <wp:docPr id="7" name="図 7"/>
             <wp:cNvGraphicFramePr>
               <a:graphicFrameLocks xmlns:a="http://schemas.openxmlformats.org/drawingml/2006/main" noChangeAspect="1"/>
             </wp:cNvGraphicFramePr>
@@ -2608,7 +2313,7 @@
               <a:graphicData uri="http://schemas.openxmlformats.org/drawingml/2006/picture">
                 <pic:pic xmlns:pic="http://schemas.openxmlformats.org/drawingml/2006/picture">
                   <pic:nvPicPr>
-                    <pic:cNvPr id="17" name="図 17"/>
+                    <pic:cNvPr id="7" name="図 7"/>
                     <pic:cNvPicPr/>
                   </pic:nvPicPr>
                   <pic:blipFill>
@@ -2641,219 +2346,70 @@
     </w:p>
     <w:p>
       <w:pPr>
-        <w:widowControl/>
-        <w:jc w:val="left"/>
-        <w:rPr>
-          <w:rFonts w:asciiTheme="minorEastAsia" w:hAnsiTheme="minorEastAsia"/>
-        </w:rPr>
-      </w:pPr>
-      <w:r>
-        <w:rPr>
-          <w:rFonts w:asciiTheme="minorEastAsia" w:hAnsiTheme="minorEastAsia"/>
-        </w:rPr>
-        <w:br w:type="page"/>
-      </w:r>
-    </w:p>
-    <w:p>
-      <w:pPr>
-        <w:kinsoku w:val="0"/>
-        <w:wordWrap w:val="0"/>
-        <w:overflowPunct w:val="0"/>
-        <w:rPr>
-          <w:rFonts w:asciiTheme="minorEastAsia" w:hAnsiTheme="minorEastAsia"/>
-        </w:rPr>
-      </w:pPr>
-    </w:p>
-    <w:p>
-      <w:pPr>
-        <w:pStyle w:val="a7"/>
-        <w:numPr>
-          <w:ilvl w:val="0"/>
-          <w:numId w:val="1"/>
-        </w:numPr>
-        <w:kinsoku w:val="0"/>
-        <w:wordWrap w:val="0"/>
-        <w:overflowPunct w:val="0"/>
-        <w:ind w:leftChars="0"/>
-        <w:rPr>
-          <w:rFonts w:asciiTheme="minorEastAsia" w:hAnsiTheme="minorEastAsia"/>
-        </w:rPr>
-      </w:pPr>
-      <w:r>
-        <w:rPr>
-          <w:rFonts w:asciiTheme="minorEastAsia" w:hAnsiTheme="minorEastAsia" w:hint="eastAsia"/>
-        </w:rPr>
-        <w:t>紅皿</w:t>
-      </w:r>
-      <w:r>
-        <w:rPr>
-          <w:rFonts w:asciiTheme="minorEastAsia" w:hAnsiTheme="minorEastAsia"/>
-        </w:rPr>
-        <w:t>設定の説明</w:t>
-      </w:r>
-    </w:p>
-    <w:p>
-      <w:pPr>
-        <w:kinsoku w:val="0"/>
-        <w:wordWrap w:val="0"/>
-        <w:overflowPunct w:val="0"/>
-        <w:ind w:leftChars="202" w:left="424" w:firstLine="2"/>
-        <w:rPr>
-          <w:rFonts w:asciiTheme="minorEastAsia" w:hAnsiTheme="minorEastAsia"/>
-        </w:rPr>
-      </w:pPr>
-      <w:r>
-        <w:rPr>
-          <w:rFonts w:asciiTheme="minorEastAsia" w:hAnsiTheme="minorEastAsia" w:hint="eastAsia"/>
-        </w:rPr>
-        <w:t>タスクトレイの紅皿アイコンを右クリックして、紅皿設定をクリックすると以下の設定ダイアログが表示されます。</w:t>
-      </w:r>
-      <w:r>
-        <w:rPr>
-          <w:rFonts w:asciiTheme="minorEastAsia" w:hAnsiTheme="minorEastAsia" w:hint="eastAsia"/>
-        </w:rPr>
-        <w:t>各タブの下のOKボタンをクリックすると変更が反映され、キャンセルボタンをクリックすると変更が破棄されます。</w:t>
-      </w:r>
-    </w:p>
-    <w:p>
-      <w:pPr>
-        <w:kinsoku w:val="0"/>
-        <w:wordWrap w:val="0"/>
-        <w:overflowPunct w:val="0"/>
-        <w:rPr>
-          <w:rFonts w:asciiTheme="minorEastAsia" w:hAnsiTheme="minorEastAsia"/>
-        </w:rPr>
-      </w:pPr>
-    </w:p>
-    <w:p>
-      <w:pPr>
-        <w:kinsoku w:val="0"/>
-        <w:wordWrap w:val="0"/>
-        <w:overflowPunct w:val="0"/>
-        <w:rPr>
-          <w:rFonts w:asciiTheme="minorEastAsia" w:hAnsiTheme="minorEastAsia"/>
-        </w:rPr>
-      </w:pPr>
-      <w:r>
-        <w:rPr>
-          <w:rFonts w:asciiTheme="minorEastAsia" w:hAnsiTheme="minorEastAsia" w:hint="eastAsia"/>
-        </w:rPr>
-        <w:t>３．１．</w:t>
-      </w:r>
-      <w:r>
-        <w:rPr>
-          <w:rFonts w:asciiTheme="minorEastAsia" w:hAnsiTheme="minorEastAsia"/>
-        </w:rPr>
-        <w:t>配列タブ</w:t>
-      </w:r>
-    </w:p>
-    <w:p>
-      <w:pPr>
-        <w:kinsoku w:val="0"/>
-        <w:wordWrap w:val="0"/>
-        <w:overflowPunct w:val="0"/>
-        <w:ind w:leftChars="202" w:left="424"/>
-        <w:rPr>
-          <w:rFonts w:asciiTheme="minorEastAsia" w:hAnsiTheme="minorEastAsia"/>
-        </w:rPr>
-      </w:pPr>
-      <w:r>
-        <w:rPr>
-          <w:rFonts w:asciiTheme="minorEastAsia" w:hAnsiTheme="minorEastAsia" w:hint="eastAsia"/>
-        </w:rPr>
-        <w:t>・</w:t>
-      </w:r>
-      <w:r>
-        <w:rPr>
-          <w:rFonts w:asciiTheme="minorEastAsia" w:hAnsiTheme="minorEastAsia" w:hint="eastAsia"/>
-        </w:rPr>
-        <w:t>配列定義ファイルを表示し、かつ切り替える機能を</w:t>
-      </w:r>
-      <w:r>
-        <w:rPr>
-          <w:rFonts w:asciiTheme="minorEastAsia" w:hAnsiTheme="minorEastAsia" w:hint="eastAsia"/>
-        </w:rPr>
-        <w:t>備えたタブです。</w:t>
-      </w:r>
-    </w:p>
-    <w:p>
-      <w:pPr>
-        <w:kinsoku w:val="0"/>
-        <w:wordWrap w:val="0"/>
-        <w:overflowPunct w:val="0"/>
-        <w:ind w:leftChars="202" w:left="424"/>
-        <w:rPr>
-          <w:rFonts w:asciiTheme="minorEastAsia" w:hAnsiTheme="minorEastAsia"/>
-        </w:rPr>
-      </w:pPr>
-      <w:r>
-        <w:rPr>
-          <w:rFonts w:asciiTheme="minorEastAsia" w:hAnsiTheme="minorEastAsia" w:hint="eastAsia"/>
-        </w:rPr>
-        <w:t>・</w:t>
-      </w:r>
-      <w:r>
-        <w:rPr>
-          <w:rFonts w:asciiTheme="minorEastAsia" w:hAnsiTheme="minorEastAsia" w:hint="eastAsia"/>
-        </w:rPr>
-        <w:t>その下側には、</w:t>
-      </w:r>
-      <w:r>
-        <w:rPr>
-          <w:rFonts w:asciiTheme="minorEastAsia" w:hAnsiTheme="minorEastAsia" w:hint="eastAsia"/>
-        </w:rPr>
-        <w:t>親指シフトキーの選択コンボボックスと単独打鍵コンボボックスが表示され</w:t>
-      </w:r>
-      <w:r>
-        <w:rPr>
-          <w:rFonts w:asciiTheme="minorEastAsia" w:hAnsiTheme="minorEastAsia" w:hint="eastAsia"/>
-        </w:rPr>
-        <w:t>、</w:t>
-      </w:r>
-      <w:r>
-        <w:rPr>
-          <w:rFonts w:asciiTheme="minorEastAsia" w:hAnsiTheme="minorEastAsia" w:hint="eastAsia"/>
-        </w:rPr>
-        <w:t>更にキー</w:t>
-      </w:r>
-      <w:r>
-        <w:rPr>
-          <w:rFonts w:asciiTheme="minorEastAsia" w:hAnsiTheme="minorEastAsia" w:hint="eastAsia"/>
-        </w:rPr>
-        <w:t>配列</w:t>
-      </w:r>
-      <w:r>
-        <w:rPr>
-          <w:rFonts w:asciiTheme="minorEastAsia" w:hAnsiTheme="minorEastAsia" w:hint="eastAsia"/>
-        </w:rPr>
-        <w:t>が表示されています。</w:t>
-      </w:r>
-      <w:r>
-        <w:rPr>
-          <w:rFonts w:asciiTheme="minorEastAsia" w:hAnsiTheme="minorEastAsia" w:hint="eastAsia"/>
-        </w:rPr>
-        <w:t>このキー配列は、リアルタイムで打鍵が表示されます。</w:t>
-      </w:r>
-    </w:p>
-    <w:p>
-      <w:pPr>
-        <w:kinsoku w:val="0"/>
-        <w:wordWrap w:val="0"/>
-        <w:overflowPunct w:val="0"/>
-        <w:rPr>
-          <w:rFonts w:asciiTheme="minorEastAsia" w:hAnsiTheme="minorEastAsia"/>
-        </w:rPr>
-      </w:pPr>
-      <w:r>
-        <w:rPr>
-          <w:rFonts w:asciiTheme="minorEastAsia" w:hAnsiTheme="minorEastAsia"/>
+        <w:kinsoku w:val="0"/>
+        <w:wordWrap w:val="0"/>
+        <w:overflowPunct w:val="0"/>
+        <w:rPr>
+          <w:rFonts w:asciiTheme="minorEastAsia" w:hAnsiTheme="minorEastAsia"/>
+        </w:rPr>
+      </w:pPr>
+      <w:r>
+        <w:rPr>
+          <w:rFonts w:asciiTheme="minorEastAsia" w:hAnsiTheme="minorEastAsia" w:hint="eastAsia"/>
+        </w:rPr>
+        <w:t>（</w:t>
+      </w:r>
+      <w:r>
+        <w:rPr>
+          <w:rFonts w:asciiTheme="minorEastAsia" w:hAnsiTheme="minorEastAsia" w:hint="eastAsia"/>
+        </w:rPr>
+        <w:t>６</w:t>
+      </w:r>
+      <w:r>
+        <w:rPr>
+          <w:rFonts w:asciiTheme="minorEastAsia" w:hAnsiTheme="minorEastAsia" w:hint="eastAsia"/>
+        </w:rPr>
+        <w:t>）</w:t>
+      </w:r>
+      <w:r>
+        <w:rPr>
+          <w:rFonts w:asciiTheme="minorEastAsia" w:hAnsiTheme="minorEastAsia" w:hint="eastAsia"/>
+        </w:rPr>
+        <w:t>これにより、M</w:t>
+      </w:r>
+      <w:r>
+        <w:rPr>
+          <w:rFonts w:asciiTheme="minorEastAsia" w:hAnsiTheme="minorEastAsia"/>
+        </w:rPr>
+        <w:t>icrosoft-IME</w:t>
+      </w:r>
+      <w:r>
+        <w:rPr>
+          <w:rFonts w:asciiTheme="minorEastAsia" w:hAnsiTheme="minorEastAsia" w:hint="eastAsia"/>
+        </w:rPr>
+        <w:t>の以前のバージョンに戻すことができました。</w:t>
+      </w:r>
+    </w:p>
+    <w:p>
+      <w:pPr>
+        <w:kinsoku w:val="0"/>
+        <w:wordWrap w:val="0"/>
+        <w:overflowPunct w:val="0"/>
+        <w:ind w:leftChars="472" w:left="991"/>
+        <w:rPr>
+          <w:rFonts w:asciiTheme="minorEastAsia" w:hAnsiTheme="minorEastAsia"/>
+        </w:rPr>
+      </w:pPr>
+      <w:r>
+        <w:rPr>
+          <w:rFonts w:asciiTheme="minorEastAsia" w:hAnsiTheme="minorEastAsia" w:hint="eastAsia"/>
           <w:noProof/>
         </w:rPr>
         <w:drawing>
-          <wp:inline distT="0" distB="0" distL="0" distR="0" wp14:anchorId="50C32F5A" wp14:editId="770EF979">
-            <wp:extent cx="6120130" cy="3691890"/>
-            <wp:effectExtent l="0" t="0" r="0" b="3810"/>
-            <wp:docPr id="6" name="図 6"/>
+          <wp:inline distT="0" distB="0" distL="0" distR="0" wp14:anchorId="30175A06" wp14:editId="00E57ED3">
+            <wp:extent cx="2387520" cy="3009960"/>
+            <wp:effectExtent l="0" t="0" r="0" b="0"/>
+            <wp:docPr id="17" name="図 17"/>
             <wp:cNvGraphicFramePr>
               <a:graphicFrameLocks xmlns:a="http://schemas.openxmlformats.org/drawingml/2006/main" noChangeAspect="1"/>
             </wp:cNvGraphicFramePr>
@@ -2861,11 +2417,264 @@
               <a:graphicData uri="http://schemas.openxmlformats.org/drawingml/2006/picture">
                 <pic:pic xmlns:pic="http://schemas.openxmlformats.org/drawingml/2006/picture">
                   <pic:nvPicPr>
-                    <pic:cNvPr id="6" name="図 6"/>
+                    <pic:cNvPr id="17" name="図 17"/>
                     <pic:cNvPicPr/>
                   </pic:nvPicPr>
                   <pic:blipFill>
-                    <a:blip r:embed="rId12">
+                    <a:blip r:embed="rId12" cstate="print">
+                      <a:extLst>
+                        <a:ext uri="{28A0092B-C50C-407E-A947-70E740481C1C}">
+                          <a14:useLocalDpi xmlns:a14="http://schemas.microsoft.com/office/drawing/2010/main" val="0"/>
+                        </a:ext>
+                      </a:extLst>
+                    </a:blip>
+                    <a:stretch>
+                      <a:fillRect/>
+                    </a:stretch>
+                  </pic:blipFill>
+                  <pic:spPr>
+                    <a:xfrm>
+                      <a:off x="0" y="0"/>
+                      <a:ext cx="2387520" cy="3009960"/>
+                    </a:xfrm>
+                    <a:prstGeom prst="rect">
+                      <a:avLst/>
+                    </a:prstGeom>
+                  </pic:spPr>
+                </pic:pic>
+              </a:graphicData>
+            </a:graphic>
+          </wp:inline>
+        </w:drawing>
+      </w:r>
+    </w:p>
+    <w:p>
+      <w:pPr>
+        <w:widowControl/>
+        <w:jc w:val="left"/>
+        <w:rPr>
+          <w:rFonts w:asciiTheme="minorEastAsia" w:hAnsiTheme="minorEastAsia"/>
+        </w:rPr>
+      </w:pPr>
+      <w:r>
+        <w:rPr>
+          <w:rFonts w:asciiTheme="minorEastAsia" w:hAnsiTheme="minorEastAsia"/>
+        </w:rPr>
+        <w:br w:type="page"/>
+      </w:r>
+    </w:p>
+    <w:p>
+      <w:pPr>
+        <w:kinsoku w:val="0"/>
+        <w:wordWrap w:val="0"/>
+        <w:overflowPunct w:val="0"/>
+        <w:rPr>
+          <w:rFonts w:asciiTheme="minorEastAsia" w:hAnsiTheme="minorEastAsia"/>
+        </w:rPr>
+      </w:pPr>
+    </w:p>
+    <w:p>
+      <w:pPr>
+        <w:pStyle w:val="a7"/>
+        <w:numPr>
+          <w:ilvl w:val="0"/>
+          <w:numId w:val="1"/>
+        </w:numPr>
+        <w:kinsoku w:val="0"/>
+        <w:wordWrap w:val="0"/>
+        <w:overflowPunct w:val="0"/>
+        <w:ind w:leftChars="0"/>
+        <w:rPr>
+          <w:rFonts w:asciiTheme="minorEastAsia" w:hAnsiTheme="minorEastAsia"/>
+        </w:rPr>
+      </w:pPr>
+      <w:r>
+        <w:rPr>
+          <w:rFonts w:asciiTheme="minorEastAsia" w:hAnsiTheme="minorEastAsia" w:hint="eastAsia"/>
+        </w:rPr>
+        <w:t>紅皿</w:t>
+      </w:r>
+      <w:r>
+        <w:rPr>
+          <w:rFonts w:asciiTheme="minorEastAsia" w:hAnsiTheme="minorEastAsia"/>
+        </w:rPr>
+        <w:t>設定の説明</w:t>
+      </w:r>
+    </w:p>
+    <w:p>
+      <w:pPr>
+        <w:kinsoku w:val="0"/>
+        <w:wordWrap w:val="0"/>
+        <w:overflowPunct w:val="0"/>
+        <w:ind w:leftChars="202" w:left="424" w:firstLine="2"/>
+        <w:rPr>
+          <w:rFonts w:asciiTheme="minorEastAsia" w:hAnsiTheme="minorEastAsia"/>
+        </w:rPr>
+      </w:pPr>
+      <w:r>
+        <w:rPr>
+          <w:rFonts w:asciiTheme="minorEastAsia" w:hAnsiTheme="minorEastAsia" w:hint="eastAsia"/>
+        </w:rPr>
+        <w:t>タスクトレイの紅皿アイコンを右クリックして、紅皿設定をクリックすると以下の設定ダイアログが表示されます。</w:t>
+      </w:r>
+      <w:r>
+        <w:rPr>
+          <w:rFonts w:asciiTheme="minorEastAsia" w:hAnsiTheme="minorEastAsia" w:hint="eastAsia"/>
+        </w:rPr>
+        <w:t>各タブの下のOKボタンをクリックすると変更が反映され、キャンセルボタンをクリックすると変更が破棄されます。</w:t>
+      </w:r>
+    </w:p>
+    <w:p>
+      <w:pPr>
+        <w:kinsoku w:val="0"/>
+        <w:wordWrap w:val="0"/>
+        <w:overflowPunct w:val="0"/>
+        <w:rPr>
+          <w:rFonts w:asciiTheme="minorEastAsia" w:hAnsiTheme="minorEastAsia"/>
+        </w:rPr>
+      </w:pPr>
+    </w:p>
+    <w:p>
+      <w:pPr>
+        <w:kinsoku w:val="0"/>
+        <w:wordWrap w:val="0"/>
+        <w:overflowPunct w:val="0"/>
+        <w:rPr>
+          <w:rFonts w:asciiTheme="minorEastAsia" w:hAnsiTheme="minorEastAsia"/>
+        </w:rPr>
+      </w:pPr>
+      <w:r>
+        <w:rPr>
+          <w:rFonts w:asciiTheme="minorEastAsia" w:hAnsiTheme="minorEastAsia" w:hint="eastAsia"/>
+        </w:rPr>
+        <w:t>３．１．</w:t>
+      </w:r>
+      <w:r>
+        <w:rPr>
+          <w:rFonts w:asciiTheme="minorEastAsia" w:hAnsiTheme="minorEastAsia"/>
+        </w:rPr>
+        <w:t>配列タブ</w:t>
+      </w:r>
+    </w:p>
+    <w:p>
+      <w:pPr>
+        <w:kinsoku w:val="0"/>
+        <w:wordWrap w:val="0"/>
+        <w:overflowPunct w:val="0"/>
+        <w:ind w:leftChars="202" w:left="424"/>
+        <w:rPr>
+          <w:rFonts w:asciiTheme="minorEastAsia" w:hAnsiTheme="minorEastAsia"/>
+        </w:rPr>
+      </w:pPr>
+      <w:r>
+        <w:rPr>
+          <w:rFonts w:asciiTheme="minorEastAsia" w:hAnsiTheme="minorEastAsia" w:hint="eastAsia"/>
+        </w:rPr>
+        <w:t>・</w:t>
+      </w:r>
+      <w:r>
+        <w:rPr>
+          <w:rFonts w:asciiTheme="minorEastAsia" w:hAnsiTheme="minorEastAsia" w:hint="eastAsia"/>
+        </w:rPr>
+        <w:t>配列定義ファイルを表示し、かつ切り替える機能を</w:t>
+      </w:r>
+      <w:r>
+        <w:rPr>
+          <w:rFonts w:asciiTheme="minorEastAsia" w:hAnsiTheme="minorEastAsia" w:hint="eastAsia"/>
+        </w:rPr>
+        <w:t>備えたタブです。</w:t>
+      </w:r>
+    </w:p>
+    <w:p>
+      <w:pPr>
+        <w:kinsoku w:val="0"/>
+        <w:wordWrap w:val="0"/>
+        <w:overflowPunct w:val="0"/>
+        <w:ind w:leftChars="202" w:left="424"/>
+        <w:rPr>
+          <w:rFonts w:asciiTheme="minorEastAsia" w:hAnsiTheme="minorEastAsia"/>
+        </w:rPr>
+      </w:pPr>
+      <w:r>
+        <w:rPr>
+          <w:rFonts w:asciiTheme="minorEastAsia" w:hAnsiTheme="minorEastAsia" w:hint="eastAsia"/>
+        </w:rPr>
+        <w:t>・</w:t>
+      </w:r>
+      <w:r>
+        <w:rPr>
+          <w:rFonts w:asciiTheme="minorEastAsia" w:hAnsiTheme="minorEastAsia" w:hint="eastAsia"/>
+        </w:rPr>
+        <w:t>その下側には、</w:t>
+      </w:r>
+      <w:r>
+        <w:rPr>
+          <w:rFonts w:asciiTheme="minorEastAsia" w:hAnsiTheme="minorEastAsia" w:hint="eastAsia"/>
+        </w:rPr>
+        <w:t>親指シフトキーの選択コンボボックスと単独打鍵コンボボックスが表示され</w:t>
+      </w:r>
+      <w:r>
+        <w:rPr>
+          <w:rFonts w:asciiTheme="minorEastAsia" w:hAnsiTheme="minorEastAsia" w:hint="eastAsia"/>
+        </w:rPr>
+        <w:t>、</w:t>
+      </w:r>
+      <w:r>
+        <w:rPr>
+          <w:rFonts w:asciiTheme="minorEastAsia" w:hAnsiTheme="minorEastAsia" w:hint="eastAsia"/>
+        </w:rPr>
+        <w:t>更にキー</w:t>
+      </w:r>
+      <w:r>
+        <w:rPr>
+          <w:rFonts w:asciiTheme="minorEastAsia" w:hAnsiTheme="minorEastAsia" w:hint="eastAsia"/>
+        </w:rPr>
+        <w:t>配列</w:t>
+      </w:r>
+      <w:r>
+        <w:rPr>
+          <w:rFonts w:asciiTheme="minorEastAsia" w:hAnsiTheme="minorEastAsia" w:hint="eastAsia"/>
+        </w:rPr>
+        <w:t>が表示されています。</w:t>
+      </w:r>
+      <w:r>
+        <w:rPr>
+          <w:rFonts w:asciiTheme="minorEastAsia" w:hAnsiTheme="minorEastAsia" w:hint="eastAsia"/>
+        </w:rPr>
+        <w:t>このキー配列は、リアルタイムで打鍵が表示されます。</w:t>
+      </w:r>
+    </w:p>
+    <w:p>
+      <w:pPr>
+        <w:kinsoku w:val="0"/>
+        <w:wordWrap w:val="0"/>
+        <w:overflowPunct w:val="0"/>
+        <w:rPr>
+          <w:rFonts w:asciiTheme="minorEastAsia" w:hAnsiTheme="minorEastAsia"/>
+        </w:rPr>
+      </w:pPr>
+      <w:r>
+        <w:rPr>
+          <w:rFonts w:asciiTheme="minorEastAsia" w:hAnsiTheme="minorEastAsia"/>
+          <w:noProof/>
+        </w:rPr>
+        <w:drawing>
+          <wp:inline distT="0" distB="0" distL="0" distR="0" wp14:anchorId="2FB2DD5C" wp14:editId="63953CF2">
+            <wp:extent cx="6120130" cy="3691890"/>
+            <wp:effectExtent l="0" t="0" r="0" b="3810"/>
+            <wp:docPr id="20" name="図 20"/>
+            <wp:cNvGraphicFramePr>
+              <a:graphicFrameLocks xmlns:a="http://schemas.openxmlformats.org/drawingml/2006/main" noChangeAspect="1"/>
+            </wp:cNvGraphicFramePr>
+            <a:graphic xmlns:a="http://schemas.openxmlformats.org/drawingml/2006/main">
+              <a:graphicData uri="http://schemas.openxmlformats.org/drawingml/2006/picture">
+                <pic:pic xmlns:pic="http://schemas.openxmlformats.org/drawingml/2006/picture">
+                  <pic:nvPicPr>
+                    <pic:cNvPr id="3" name="図 3"/>
+                    <pic:cNvPicPr/>
+                  </pic:nvPicPr>
+                  <pic:blipFill>
+                    <a:blip r:embed="rId13">
                       <a:extLst>
                         <a:ext uri="{28A0092B-C50C-407E-A947-70E740481C1C}">
                           <a14:useLocalDpi xmlns:a14="http://schemas.microsoft.com/office/drawing/2010/main" val="0"/>
@@ -3152,858 +2961,6 @@
                 <pic:pic xmlns:pic="http://schemas.openxmlformats.org/drawingml/2006/picture">
                   <pic:nvPicPr>
                     <pic:cNvPr id="10" name="図 10"/>
-                    <pic:cNvPicPr/>
-                  </pic:nvPicPr>
-                  <pic:blipFill>
-                    <a:blip r:embed="rId13">
-                      <a:extLst>
-                        <a:ext uri="{28A0092B-C50C-407E-A947-70E740481C1C}">
-                          <a14:useLocalDpi xmlns:a14="http://schemas.microsoft.com/office/drawing/2010/main" val="0"/>
-                        </a:ext>
-                      </a:extLst>
-                    </a:blip>
-                    <a:stretch>
-                      <a:fillRect/>
-                    </a:stretch>
-                  </pic:blipFill>
-                  <pic:spPr>
-                    <a:xfrm>
-                      <a:off x="0" y="0"/>
-                      <a:ext cx="6120130" cy="3947795"/>
-                    </a:xfrm>
-                    <a:prstGeom prst="rect">
-                      <a:avLst/>
-                    </a:prstGeom>
-                  </pic:spPr>
-                </pic:pic>
-              </a:graphicData>
-            </a:graphic>
-          </wp:inline>
-        </w:drawing>
-      </w:r>
-    </w:p>
-    <w:p>
-      <w:pPr>
-        <w:kinsoku w:val="0"/>
-        <w:wordWrap w:val="0"/>
-        <w:overflowPunct w:val="0"/>
-        <w:rPr>
-          <w:rFonts w:asciiTheme="minorEastAsia" w:hAnsiTheme="minorEastAsia"/>
-        </w:rPr>
-      </w:pPr>
-      <w:r>
-        <w:rPr>
-          <w:rFonts w:asciiTheme="minorEastAsia" w:hAnsiTheme="minorEastAsia" w:hint="eastAsia"/>
-        </w:rPr>
-        <w:t>親指シフトに関する設定画面です。</w:t>
-      </w:r>
-    </w:p>
-    <w:p>
-      <w:pPr>
-        <w:kinsoku w:val="0"/>
-        <w:wordWrap w:val="0"/>
-        <w:overflowPunct w:val="0"/>
-        <w:rPr>
-          <w:rFonts w:asciiTheme="minorEastAsia" w:hAnsiTheme="minorEastAsia"/>
-        </w:rPr>
-      </w:pPr>
-      <w:r>
-        <w:rPr>
-          <w:rFonts w:asciiTheme="minorEastAsia" w:hAnsiTheme="minorEastAsia" w:hint="eastAsia"/>
-        </w:rPr>
-        <w:t>・</w:t>
-      </w:r>
-      <w:r>
-        <w:rPr>
-          <w:rFonts w:asciiTheme="minorEastAsia" w:hAnsiTheme="minorEastAsia" w:hint="eastAsia"/>
-          <w:u w:val="single"/>
-        </w:rPr>
-        <w:t>連続シフト</w:t>
-      </w:r>
-      <w:r>
-        <w:rPr>
-          <w:rFonts w:asciiTheme="minorEastAsia" w:hAnsiTheme="minorEastAsia" w:hint="eastAsia"/>
-          <w:u w:val="single"/>
-        </w:rPr>
-        <w:t>の</w:t>
-      </w:r>
-      <w:r>
-        <w:rPr>
-          <w:rFonts w:asciiTheme="minorEastAsia" w:hAnsiTheme="minorEastAsia" w:hint="eastAsia"/>
-          <w:u w:val="single"/>
-        </w:rPr>
-        <w:t>チェックポックス</w:t>
-      </w:r>
-      <w:r>
-        <w:rPr>
-          <w:rFonts w:asciiTheme="minorEastAsia" w:hAnsiTheme="minorEastAsia" w:hint="eastAsia"/>
-        </w:rPr>
-        <w:t>は、親指シフトキーの押下中に、連続してシフトモードの文字を入力するためのものです。</w:t>
-      </w:r>
-      <w:r>
-        <w:rPr>
-          <w:rFonts w:asciiTheme="minorEastAsia" w:hAnsiTheme="minorEastAsia" w:hint="eastAsia"/>
-        </w:rPr>
-        <w:t>推奨設定はオンです。</w:t>
-      </w:r>
-      <w:r>
-        <w:rPr>
-          <w:rFonts w:asciiTheme="minorEastAsia" w:hAnsiTheme="minorEastAsia" w:hint="eastAsia"/>
-        </w:rPr>
-        <w:t>中指シフトの場合、この設定は無視されます。</w:t>
-      </w:r>
-    </w:p>
-    <w:p>
-      <w:pPr>
-        <w:kinsoku w:val="0"/>
-        <w:wordWrap w:val="0"/>
-        <w:overflowPunct w:val="0"/>
-        <w:rPr>
-          <w:rFonts w:asciiTheme="minorEastAsia" w:hAnsiTheme="minorEastAsia"/>
-        </w:rPr>
-      </w:pPr>
-      <w:r>
-        <w:rPr>
-          <w:rFonts w:asciiTheme="minorEastAsia" w:hAnsiTheme="minorEastAsia" w:hint="eastAsia"/>
-        </w:rPr>
-        <w:t>・</w:t>
-      </w:r>
-      <w:r>
-        <w:rPr>
-          <w:rFonts w:asciiTheme="minorEastAsia" w:hAnsiTheme="minorEastAsia" w:hint="eastAsia"/>
-          <w:u w:val="single"/>
-        </w:rPr>
-        <w:t>零遅延</w:t>
-      </w:r>
-      <w:r>
-        <w:rPr>
-          <w:rFonts w:asciiTheme="minorEastAsia" w:hAnsiTheme="minorEastAsia" w:hint="eastAsia"/>
-          <w:u w:val="single"/>
-        </w:rPr>
-        <w:t>モード</w:t>
-      </w:r>
-      <w:r>
-        <w:rPr>
-          <w:rFonts w:asciiTheme="minorEastAsia" w:hAnsiTheme="minorEastAsia" w:hint="eastAsia"/>
-          <w:u w:val="single"/>
-        </w:rPr>
-        <w:t>のチェックポックス</w:t>
-      </w:r>
-      <w:r>
-        <w:rPr>
-          <w:rFonts w:asciiTheme="minorEastAsia" w:hAnsiTheme="minorEastAsia" w:hint="eastAsia"/>
-        </w:rPr>
-        <w:t>は、キー押下</w:t>
-      </w:r>
-      <w:r>
-        <w:rPr>
-          <w:rFonts w:asciiTheme="minorEastAsia" w:hAnsiTheme="minorEastAsia" w:hint="eastAsia"/>
-        </w:rPr>
-        <w:t>と共に</w:t>
-      </w:r>
-      <w:r>
-        <w:rPr>
-          <w:rFonts w:asciiTheme="minorEastAsia" w:hAnsiTheme="minorEastAsia" w:hint="eastAsia"/>
-        </w:rPr>
-        <w:t>遅延無く文字を出力する</w:t>
-      </w:r>
-      <w:r>
-        <w:rPr>
-          <w:rFonts w:asciiTheme="minorEastAsia" w:hAnsiTheme="minorEastAsia" w:hint="eastAsia"/>
-        </w:rPr>
-        <w:t>「零遅延モード」をオンするものであり、</w:t>
-      </w:r>
-      <w:r>
-        <w:rPr>
-          <w:rFonts w:asciiTheme="minorEastAsia" w:hAnsiTheme="minorEastAsia" w:hint="eastAsia"/>
-        </w:rPr>
-        <w:t>推奨設定はオンです。</w:t>
-      </w:r>
-      <w:r>
-        <w:rPr>
-          <w:rFonts w:asciiTheme="minorEastAsia" w:hAnsiTheme="minorEastAsia" w:hint="eastAsia"/>
-        </w:rPr>
-        <w:t>この零遅延モードは、親指の友M</w:t>
-      </w:r>
-      <w:r>
-        <w:rPr>
-          <w:rFonts w:asciiTheme="minorEastAsia" w:hAnsiTheme="minorEastAsia"/>
-        </w:rPr>
-        <w:t>k-2</w:t>
-      </w:r>
-      <w:r>
-        <w:rPr>
-          <w:rFonts w:asciiTheme="minorEastAsia" w:hAnsiTheme="minorEastAsia" w:hint="eastAsia"/>
-        </w:rPr>
-        <w:t>キーボードドライバ</w:t>
-      </w:r>
-      <w:r>
-        <w:rPr>
-          <w:rFonts w:asciiTheme="minorEastAsia" w:hAnsiTheme="minorEastAsia" w:hint="eastAsia"/>
-        </w:rPr>
-        <w:t>（聖人さま作）</w:t>
-      </w:r>
-      <w:r>
-        <w:rPr>
-          <w:rFonts w:asciiTheme="minorEastAsia" w:hAnsiTheme="minorEastAsia" w:hint="eastAsia"/>
-        </w:rPr>
-        <w:t>の機能を参考としました。</w:t>
-      </w:r>
-    </w:p>
-    <w:p>
-      <w:pPr>
-        <w:kinsoku w:val="0"/>
-        <w:wordWrap w:val="0"/>
-        <w:overflowPunct w:val="0"/>
-        <w:rPr>
-          <w:rFonts w:asciiTheme="minorEastAsia" w:hAnsiTheme="minorEastAsia"/>
-        </w:rPr>
-      </w:pPr>
-      <w:r>
-        <w:rPr>
-          <w:rFonts w:asciiTheme="minorEastAsia" w:hAnsiTheme="minorEastAsia" w:hint="eastAsia"/>
-        </w:rPr>
-        <w:t>・</w:t>
-      </w:r>
-      <w:r>
-        <w:rPr>
-          <w:rFonts w:asciiTheme="minorEastAsia" w:hAnsiTheme="minorEastAsia" w:hint="eastAsia"/>
-          <w:u w:val="single"/>
-        </w:rPr>
-        <w:t>キーリピート</w:t>
-      </w:r>
-      <w:r>
-        <w:rPr>
-          <w:rFonts w:asciiTheme="minorEastAsia" w:hAnsiTheme="minorEastAsia" w:hint="eastAsia"/>
-          <w:u w:val="single"/>
-        </w:rPr>
-        <w:t>の</w:t>
-      </w:r>
-      <w:r>
-        <w:rPr>
-          <w:rFonts w:asciiTheme="minorEastAsia" w:hAnsiTheme="minorEastAsia" w:hint="eastAsia"/>
-          <w:u w:val="single"/>
-        </w:rPr>
-        <w:t>チェックボックス</w:t>
-      </w:r>
-      <w:r>
-        <w:rPr>
-          <w:rFonts w:asciiTheme="minorEastAsia" w:hAnsiTheme="minorEastAsia" w:hint="eastAsia"/>
-        </w:rPr>
-        <w:t>は、チェック有り（有効）と無し（無効）に設定可能</w:t>
-      </w:r>
-      <w:r>
-        <w:rPr>
-          <w:rFonts w:asciiTheme="minorEastAsia" w:hAnsiTheme="minorEastAsia" w:hint="eastAsia"/>
-        </w:rPr>
-        <w:t>です。</w:t>
-      </w:r>
-    </w:p>
-    <w:p>
-      <w:pPr>
-        <w:kinsoku w:val="0"/>
-        <w:wordWrap w:val="0"/>
-        <w:overflowPunct w:val="0"/>
-        <w:rPr>
-          <w:rFonts w:asciiTheme="minorEastAsia" w:hAnsiTheme="minorEastAsia"/>
-        </w:rPr>
-      </w:pPr>
-      <w:r>
-        <w:rPr>
-          <w:rFonts w:asciiTheme="minorEastAsia" w:hAnsiTheme="minorEastAsia" w:hint="eastAsia"/>
-        </w:rPr>
-        <w:t>・</w:t>
-      </w:r>
-      <w:r>
-        <w:rPr>
-          <w:rFonts w:asciiTheme="minorEastAsia" w:hAnsiTheme="minorEastAsia" w:hint="eastAsia"/>
-          <w:u w:val="single"/>
-        </w:rPr>
-        <w:t>親指</w:t>
-      </w:r>
-      <w:r>
-        <w:rPr>
-          <w:rFonts w:asciiTheme="minorEastAsia" w:hAnsiTheme="minorEastAsia" w:hint="eastAsia"/>
-          <w:u w:val="single"/>
-        </w:rPr>
-        <w:t>キー⇒</w:t>
-      </w:r>
-      <w:r>
-        <w:rPr>
-          <w:rFonts w:asciiTheme="minorEastAsia" w:hAnsiTheme="minorEastAsia" w:hint="eastAsia"/>
-          <w:u w:val="single"/>
-        </w:rPr>
-        <w:t>文字キー</w:t>
-      </w:r>
-      <w:r>
-        <w:rPr>
-          <w:rFonts w:asciiTheme="minorEastAsia" w:hAnsiTheme="minorEastAsia" w:hint="eastAsia"/>
-          <w:u w:val="single"/>
-        </w:rPr>
-        <w:t>の重なり</w:t>
-      </w:r>
-      <w:r>
-        <w:rPr>
-          <w:rFonts w:asciiTheme="minorEastAsia" w:hAnsiTheme="minorEastAsia" w:hint="eastAsia"/>
-          <w:u w:val="single"/>
-        </w:rPr>
-        <w:t>の</w:t>
-      </w:r>
-      <w:r>
-        <w:rPr>
-          <w:rFonts w:asciiTheme="minorEastAsia" w:hAnsiTheme="minorEastAsia" w:hint="eastAsia"/>
-          <w:u w:val="single"/>
-        </w:rPr>
-        <w:t>割合</w:t>
-      </w:r>
-      <w:r>
-        <w:rPr>
-          <w:rFonts w:asciiTheme="minorEastAsia" w:hAnsiTheme="minorEastAsia" w:hint="eastAsia"/>
-        </w:rPr>
-        <w:t>は、</w:t>
-      </w:r>
-      <w:r>
-        <w:rPr>
-          <w:rFonts w:asciiTheme="minorEastAsia" w:hAnsiTheme="minorEastAsia"/>
-        </w:rPr>
-        <w:t>10</w:t>
-      </w:r>
-      <w:r>
-        <w:rPr>
-          <w:rFonts w:asciiTheme="minorEastAsia" w:hAnsiTheme="minorEastAsia" w:hint="eastAsia"/>
-        </w:rPr>
-        <w:t>～</w:t>
-      </w:r>
-      <w:r>
-        <w:rPr>
-          <w:rFonts w:asciiTheme="minorEastAsia" w:hAnsiTheme="minorEastAsia"/>
-        </w:rPr>
-        <w:t>9</w:t>
-      </w:r>
-      <w:r>
-        <w:rPr>
-          <w:rFonts w:asciiTheme="minorEastAsia" w:hAnsiTheme="minorEastAsia" w:hint="eastAsia"/>
-        </w:rPr>
-        <w:t>0[%]</w:t>
-      </w:r>
-      <w:r>
-        <w:rPr>
-          <w:rFonts w:asciiTheme="minorEastAsia" w:hAnsiTheme="minorEastAsia" w:hint="eastAsia"/>
-        </w:rPr>
-        <w:t>の間で可変です。</w:t>
-      </w:r>
-      <w:r>
-        <w:rPr>
-          <w:rFonts w:asciiTheme="minorEastAsia" w:hAnsiTheme="minorEastAsia" w:hint="eastAsia"/>
-        </w:rPr>
-        <w:t>親指キーを先行したときの文字キーの</w:t>
-      </w:r>
-      <w:r>
-        <w:rPr>
-          <w:rFonts w:asciiTheme="minorEastAsia" w:hAnsiTheme="minorEastAsia" w:hint="eastAsia"/>
-        </w:rPr>
-        <w:t>打鍵の重なりが</w:t>
-      </w:r>
-      <w:r>
-        <w:rPr>
-          <w:rFonts w:asciiTheme="minorEastAsia" w:hAnsiTheme="minorEastAsia" w:hint="eastAsia"/>
-        </w:rPr>
-        <w:t>この割合を満たしたならば同時打鍵となります。</w:t>
-      </w:r>
-      <w:r>
-        <w:rPr>
-          <w:rFonts w:asciiTheme="minorEastAsia" w:hAnsiTheme="minorEastAsia" w:hint="eastAsia"/>
-        </w:rPr>
-        <w:t>連続シフトをオンした場合3</w:t>
-      </w:r>
-      <w:r>
-        <w:rPr>
-          <w:rFonts w:asciiTheme="minorEastAsia" w:hAnsiTheme="minorEastAsia"/>
-        </w:rPr>
-        <w:t>5%</w:t>
-      </w:r>
-      <w:r>
-        <w:rPr>
-          <w:rFonts w:asciiTheme="minorEastAsia" w:hAnsiTheme="minorEastAsia" w:hint="eastAsia"/>
-        </w:rPr>
-        <w:t>、連続シフトをオフした場合5</w:t>
-      </w:r>
-      <w:r>
-        <w:rPr>
-          <w:rFonts w:asciiTheme="minorEastAsia" w:hAnsiTheme="minorEastAsia"/>
-        </w:rPr>
-        <w:t>0%</w:t>
-      </w:r>
-      <w:r>
-        <w:rPr>
-          <w:rFonts w:asciiTheme="minorEastAsia" w:hAnsiTheme="minorEastAsia" w:hint="eastAsia"/>
-        </w:rPr>
-        <w:t>を推奨します。</w:t>
-      </w:r>
-    </w:p>
-    <w:p>
-      <w:pPr>
-        <w:kinsoku w:val="0"/>
-        <w:wordWrap w:val="0"/>
-        <w:overflowPunct w:val="0"/>
-        <w:rPr>
-          <w:rFonts w:asciiTheme="minorEastAsia" w:hAnsiTheme="minorEastAsia"/>
-        </w:rPr>
-      </w:pPr>
-      <w:r>
-        <w:rPr>
-          <w:rFonts w:asciiTheme="minorEastAsia" w:hAnsiTheme="minorEastAsia" w:hint="eastAsia"/>
-        </w:rPr>
-        <w:t>・</w:t>
-      </w:r>
-      <w:r>
-        <w:rPr>
-          <w:rFonts w:asciiTheme="minorEastAsia" w:hAnsiTheme="minorEastAsia" w:hint="eastAsia"/>
-          <w:u w:val="single"/>
-        </w:rPr>
-        <w:t>文字キー</w:t>
-      </w:r>
-      <w:r>
-        <w:rPr>
-          <w:rFonts w:asciiTheme="minorEastAsia" w:hAnsiTheme="minorEastAsia" w:hint="eastAsia"/>
-          <w:u w:val="single"/>
-        </w:rPr>
-        <w:t>⇒</w:t>
-      </w:r>
-      <w:r>
-        <w:rPr>
-          <w:rFonts w:asciiTheme="minorEastAsia" w:hAnsiTheme="minorEastAsia" w:hint="eastAsia"/>
-          <w:u w:val="single"/>
-        </w:rPr>
-        <w:t>親指</w:t>
-      </w:r>
-      <w:r>
-        <w:rPr>
-          <w:rFonts w:asciiTheme="minorEastAsia" w:hAnsiTheme="minorEastAsia" w:hint="eastAsia"/>
-          <w:u w:val="single"/>
-        </w:rPr>
-        <w:t>キーの重なり</w:t>
-      </w:r>
-      <w:r>
-        <w:rPr>
-          <w:rFonts w:asciiTheme="minorEastAsia" w:hAnsiTheme="minorEastAsia" w:hint="eastAsia"/>
-          <w:u w:val="single"/>
-        </w:rPr>
-        <w:t>の</w:t>
-      </w:r>
-      <w:r>
-        <w:rPr>
-          <w:rFonts w:asciiTheme="minorEastAsia" w:hAnsiTheme="minorEastAsia" w:hint="eastAsia"/>
-          <w:u w:val="single"/>
-        </w:rPr>
-        <w:t>割合</w:t>
-      </w:r>
-      <w:r>
-        <w:rPr>
-          <w:rFonts w:asciiTheme="minorEastAsia" w:hAnsiTheme="minorEastAsia" w:hint="eastAsia"/>
-        </w:rPr>
-        <w:t>は、</w:t>
-      </w:r>
-      <w:r>
-        <w:rPr>
-          <w:rFonts w:asciiTheme="minorEastAsia" w:hAnsiTheme="minorEastAsia"/>
-        </w:rPr>
-        <w:t>1</w:t>
-      </w:r>
-      <w:r>
-        <w:rPr>
-          <w:rFonts w:asciiTheme="minorEastAsia" w:hAnsiTheme="minorEastAsia"/>
-        </w:rPr>
-        <w:t>0</w:t>
-      </w:r>
-      <w:r>
-        <w:rPr>
-          <w:rFonts w:asciiTheme="minorEastAsia" w:hAnsiTheme="minorEastAsia" w:hint="eastAsia"/>
-        </w:rPr>
-        <w:t>～</w:t>
-      </w:r>
-      <w:r>
-        <w:rPr>
-          <w:rFonts w:asciiTheme="minorEastAsia" w:hAnsiTheme="minorEastAsia"/>
-        </w:rPr>
-        <w:t>9</w:t>
-      </w:r>
-      <w:r>
-        <w:rPr>
-          <w:rFonts w:asciiTheme="minorEastAsia" w:hAnsiTheme="minorEastAsia" w:hint="eastAsia"/>
-        </w:rPr>
-        <w:t>0[%]</w:t>
-      </w:r>
-      <w:r>
-        <w:rPr>
-          <w:rFonts w:asciiTheme="minorEastAsia" w:hAnsiTheme="minorEastAsia" w:hint="eastAsia"/>
-        </w:rPr>
-        <w:t>の間で可変です。</w:t>
-      </w:r>
-      <w:r>
-        <w:rPr>
-          <w:rFonts w:asciiTheme="minorEastAsia" w:hAnsiTheme="minorEastAsia" w:hint="eastAsia"/>
-        </w:rPr>
-        <w:t>文字</w:t>
-      </w:r>
-      <w:r>
-        <w:rPr>
-          <w:rFonts w:asciiTheme="minorEastAsia" w:hAnsiTheme="minorEastAsia" w:hint="eastAsia"/>
-        </w:rPr>
-        <w:t>キーを先行したときの</w:t>
-      </w:r>
-      <w:r>
-        <w:rPr>
-          <w:rFonts w:asciiTheme="minorEastAsia" w:hAnsiTheme="minorEastAsia" w:hint="eastAsia"/>
-        </w:rPr>
-        <w:t>親指</w:t>
-      </w:r>
-      <w:r>
-        <w:rPr>
-          <w:rFonts w:asciiTheme="minorEastAsia" w:hAnsiTheme="minorEastAsia" w:hint="eastAsia"/>
-        </w:rPr>
-        <w:t>キーの</w:t>
-      </w:r>
-      <w:r>
-        <w:rPr>
-          <w:rFonts w:asciiTheme="minorEastAsia" w:hAnsiTheme="minorEastAsia" w:hint="eastAsia"/>
-        </w:rPr>
-        <w:t>打鍵の重なりが</w:t>
-      </w:r>
-      <w:r>
-        <w:rPr>
-          <w:rFonts w:asciiTheme="minorEastAsia" w:hAnsiTheme="minorEastAsia" w:hint="eastAsia"/>
-        </w:rPr>
-        <w:t>この割合を満たしたならば同時打鍵となります。</w:t>
-      </w:r>
-      <w:r>
-        <w:rPr>
-          <w:rFonts w:asciiTheme="minorEastAsia" w:hAnsiTheme="minorEastAsia" w:hint="eastAsia"/>
-        </w:rPr>
-        <w:t>連続シフトをオンした場合7</w:t>
-      </w:r>
-      <w:r>
-        <w:rPr>
-          <w:rFonts w:asciiTheme="minorEastAsia" w:hAnsiTheme="minorEastAsia"/>
-        </w:rPr>
-        <w:t>0%</w:t>
-      </w:r>
-      <w:r>
-        <w:rPr>
-          <w:rFonts w:asciiTheme="minorEastAsia" w:hAnsiTheme="minorEastAsia" w:hint="eastAsia"/>
-        </w:rPr>
-        <w:t>、連続シフトをオフした場合5</w:t>
-      </w:r>
-      <w:r>
-        <w:rPr>
-          <w:rFonts w:asciiTheme="minorEastAsia" w:hAnsiTheme="minorEastAsia"/>
-        </w:rPr>
-        <w:t>0%</w:t>
-      </w:r>
-      <w:r>
-        <w:rPr>
-          <w:rFonts w:asciiTheme="minorEastAsia" w:hAnsiTheme="minorEastAsia" w:hint="eastAsia"/>
-        </w:rPr>
-        <w:t>を推奨します。</w:t>
-      </w:r>
-    </w:p>
-    <w:p>
-      <w:pPr>
-        <w:kinsoku w:val="0"/>
-        <w:wordWrap w:val="0"/>
-        <w:overflowPunct w:val="0"/>
-        <w:rPr>
-          <w:rFonts w:asciiTheme="minorEastAsia" w:hAnsiTheme="minorEastAsia"/>
-        </w:rPr>
-      </w:pPr>
-      <w:r>
-        <w:rPr>
-          <w:rFonts w:asciiTheme="minorEastAsia" w:hAnsiTheme="minorEastAsia" w:hint="eastAsia"/>
-        </w:rPr>
-        <w:t>・</w:t>
-      </w:r>
-      <w:r>
-        <w:rPr>
-          <w:rFonts w:asciiTheme="minorEastAsia" w:hAnsiTheme="minorEastAsia" w:hint="eastAsia"/>
-          <w:u w:val="single"/>
-        </w:rPr>
-        <w:t>文字キーと</w:t>
-      </w:r>
-      <w:r>
-        <w:rPr>
-          <w:rFonts w:asciiTheme="minorEastAsia" w:hAnsiTheme="minorEastAsia" w:hint="eastAsia"/>
-          <w:u w:val="single"/>
-        </w:rPr>
-        <w:t>親指</w:t>
-      </w:r>
-      <w:r>
-        <w:rPr>
-          <w:rFonts w:asciiTheme="minorEastAsia" w:hAnsiTheme="minorEastAsia" w:hint="eastAsia"/>
-          <w:u w:val="single"/>
-        </w:rPr>
-        <w:t>キーの重なり</w:t>
-      </w:r>
-      <w:r>
-        <w:rPr>
-          <w:rFonts w:asciiTheme="minorEastAsia" w:hAnsiTheme="minorEastAsia" w:hint="eastAsia"/>
-          <w:u w:val="single"/>
-        </w:rPr>
-        <w:t>の判定時間</w:t>
-      </w:r>
-      <w:r>
-        <w:rPr>
-          <w:rFonts w:asciiTheme="minorEastAsia" w:hAnsiTheme="minorEastAsia" w:hint="eastAsia"/>
-        </w:rPr>
-        <w:t>は、</w:t>
-      </w:r>
-      <w:r>
-        <w:rPr>
-          <w:rFonts w:asciiTheme="minorEastAsia" w:hAnsiTheme="minorEastAsia" w:hint="eastAsia"/>
-        </w:rPr>
-        <w:t>10～400</w:t>
-      </w:r>
-      <w:r>
-        <w:rPr>
-          <w:rFonts w:asciiTheme="minorEastAsia" w:hAnsiTheme="minorEastAsia"/>
-        </w:rPr>
-        <w:t>[</w:t>
-      </w:r>
-      <w:proofErr w:type="spellStart"/>
-      <w:r>
-        <w:rPr>
-          <w:rFonts w:asciiTheme="minorEastAsia" w:hAnsiTheme="minorEastAsia" w:hint="eastAsia"/>
-        </w:rPr>
-        <w:t>mSEC</w:t>
-      </w:r>
-      <w:proofErr w:type="spellEnd"/>
-      <w:r>
-        <w:rPr>
-          <w:rFonts w:asciiTheme="minorEastAsia" w:hAnsiTheme="minorEastAsia" w:hint="eastAsia"/>
-        </w:rPr>
-        <w:t>]の間で可変です。</w:t>
-      </w:r>
-      <w:r>
-        <w:rPr>
-          <w:rFonts w:asciiTheme="minorEastAsia" w:hAnsiTheme="minorEastAsia" w:hint="eastAsia"/>
-        </w:rPr>
-        <w:t>N</w:t>
-      </w:r>
-      <w:r>
-        <w:rPr>
-          <w:rFonts w:asciiTheme="minorEastAsia" w:hAnsiTheme="minorEastAsia"/>
-        </w:rPr>
-        <w:t>ICOLA</w:t>
-      </w:r>
-      <w:r>
-        <w:rPr>
-          <w:rFonts w:asciiTheme="minorEastAsia" w:hAnsiTheme="minorEastAsia" w:hint="eastAsia"/>
-        </w:rPr>
-        <w:t>規格では、50～200[</w:t>
-      </w:r>
-      <w:proofErr w:type="spellStart"/>
-      <w:r>
-        <w:rPr>
-          <w:rFonts w:asciiTheme="minorEastAsia" w:hAnsiTheme="minorEastAsia" w:hint="eastAsia"/>
-        </w:rPr>
-        <w:t>mSEC</w:t>
-      </w:r>
-      <w:proofErr w:type="spellEnd"/>
-      <w:r>
-        <w:rPr>
-          <w:rFonts w:asciiTheme="minorEastAsia" w:hAnsiTheme="minorEastAsia"/>
-        </w:rPr>
-        <w:t>]</w:t>
-      </w:r>
-      <w:r>
-        <w:rPr>
-          <w:rFonts w:asciiTheme="minorEastAsia" w:hAnsiTheme="minorEastAsia" w:hint="eastAsia"/>
-        </w:rPr>
-        <w:t>が推奨</w:t>
-      </w:r>
-      <w:r>
-        <w:rPr>
-          <w:rFonts w:asciiTheme="minorEastAsia" w:hAnsiTheme="minorEastAsia" w:hint="eastAsia"/>
-        </w:rPr>
-        <w:t>されています。</w:t>
-      </w:r>
-      <w:r>
-        <w:rPr>
-          <w:rFonts w:asciiTheme="minorEastAsia" w:hAnsiTheme="minorEastAsia" w:hint="eastAsia"/>
-        </w:rPr>
-        <w:t>推奨値は、</w:t>
-      </w:r>
-      <w:r>
-        <w:rPr>
-          <w:rFonts w:asciiTheme="minorEastAsia" w:hAnsiTheme="minorEastAsia" w:hint="eastAsia"/>
-        </w:rPr>
-        <w:t>連続シフトの場合</w:t>
-      </w:r>
-      <w:r>
-        <w:rPr>
-          <w:rFonts w:asciiTheme="minorEastAsia" w:hAnsiTheme="minorEastAsia" w:hint="eastAsia"/>
-        </w:rPr>
-        <w:t>で</w:t>
-      </w:r>
-      <w:r>
-        <w:rPr>
-          <w:rFonts w:asciiTheme="minorEastAsia" w:hAnsiTheme="minorEastAsia"/>
-        </w:rPr>
-        <w:t>10</w:t>
-      </w:r>
-      <w:r>
-        <w:rPr>
-          <w:rFonts w:asciiTheme="minorEastAsia" w:hAnsiTheme="minorEastAsia" w:hint="eastAsia"/>
-        </w:rPr>
-        <w:t>0</w:t>
-      </w:r>
-      <w:r>
-        <w:rPr>
-          <w:rFonts w:asciiTheme="minorEastAsia" w:hAnsiTheme="minorEastAsia"/>
-        </w:rPr>
-        <w:t>[</w:t>
-      </w:r>
-      <w:proofErr w:type="spellStart"/>
-      <w:r>
-        <w:rPr>
-          <w:rFonts w:asciiTheme="minorEastAsia" w:hAnsiTheme="minorEastAsia" w:hint="eastAsia"/>
-        </w:rPr>
-        <w:t>mSEC</w:t>
-      </w:r>
-      <w:proofErr w:type="spellEnd"/>
-      <w:r>
-        <w:rPr>
-          <w:rFonts w:asciiTheme="minorEastAsia" w:hAnsiTheme="minorEastAsia"/>
-        </w:rPr>
-        <w:t>]</w:t>
-      </w:r>
-      <w:r>
-        <w:rPr>
-          <w:rFonts w:asciiTheme="minorEastAsia" w:hAnsiTheme="minorEastAsia" w:hint="eastAsia"/>
-        </w:rPr>
-        <w:t>、連続シフトしない場合</w:t>
-      </w:r>
-      <w:r>
-        <w:rPr>
-          <w:rFonts w:asciiTheme="minorEastAsia" w:hAnsiTheme="minorEastAsia" w:hint="eastAsia"/>
-        </w:rPr>
-        <w:t>で</w:t>
-      </w:r>
-      <w:r>
-        <w:rPr>
-          <w:rFonts w:asciiTheme="minorEastAsia" w:hAnsiTheme="minorEastAsia" w:hint="eastAsia"/>
-        </w:rPr>
-        <w:t>150</w:t>
-      </w:r>
-      <w:r>
-        <w:rPr>
-          <w:rFonts w:asciiTheme="minorEastAsia" w:hAnsiTheme="minorEastAsia"/>
-        </w:rPr>
-        <w:t>[</w:t>
-      </w:r>
-      <w:proofErr w:type="spellStart"/>
-      <w:r>
-        <w:rPr>
-          <w:rFonts w:asciiTheme="minorEastAsia" w:hAnsiTheme="minorEastAsia" w:hint="eastAsia"/>
-        </w:rPr>
-        <w:t>mSEC</w:t>
-      </w:r>
-      <w:proofErr w:type="spellEnd"/>
-      <w:r>
-        <w:rPr>
-          <w:rFonts w:asciiTheme="minorEastAsia" w:hAnsiTheme="minorEastAsia"/>
-        </w:rPr>
-        <w:t>]</w:t>
-      </w:r>
-      <w:r>
-        <w:rPr>
-          <w:rFonts w:asciiTheme="minorEastAsia" w:hAnsiTheme="minorEastAsia" w:hint="eastAsia"/>
-        </w:rPr>
-        <w:t>です。</w:t>
-      </w:r>
-    </w:p>
-    <w:p>
-      <w:pPr>
-        <w:widowControl/>
-        <w:jc w:val="left"/>
-        <w:rPr>
-          <w:rFonts w:asciiTheme="minorEastAsia" w:hAnsiTheme="minorEastAsia"/>
-        </w:rPr>
-      </w:pPr>
-      <w:r>
-        <w:rPr>
-          <w:rFonts w:asciiTheme="minorEastAsia" w:hAnsiTheme="minorEastAsia"/>
-        </w:rPr>
-        <w:br w:type="page"/>
-      </w:r>
-    </w:p>
-    <w:p>
-      <w:pPr>
-        <w:kinsoku w:val="0"/>
-        <w:wordWrap w:val="0"/>
-        <w:overflowPunct w:val="0"/>
-        <w:rPr>
-          <w:rFonts w:asciiTheme="minorEastAsia" w:hAnsiTheme="minorEastAsia"/>
-        </w:rPr>
-      </w:pPr>
-      <w:r>
-        <w:rPr>
-          <w:rFonts w:asciiTheme="minorEastAsia" w:hAnsiTheme="minorEastAsia" w:hint="eastAsia"/>
-        </w:rPr>
-        <w:lastRenderedPageBreak/>
-        <w:t>３．</w:t>
-      </w:r>
-      <w:r>
-        <w:rPr>
-          <w:rFonts w:asciiTheme="minorEastAsia" w:hAnsiTheme="minorEastAsia" w:hint="eastAsia"/>
-        </w:rPr>
-        <w:t>３</w:t>
-      </w:r>
-      <w:r>
-        <w:rPr>
-          <w:rFonts w:asciiTheme="minorEastAsia" w:hAnsiTheme="minorEastAsia" w:hint="eastAsia"/>
-        </w:rPr>
-        <w:t>．</w:t>
-      </w:r>
-      <w:r>
-        <w:rPr>
-          <w:rFonts w:asciiTheme="minorEastAsia" w:hAnsiTheme="minorEastAsia" w:hint="eastAsia"/>
-        </w:rPr>
-        <w:t>文字同時打鍵</w:t>
-      </w:r>
-      <w:r>
-        <w:rPr>
-          <w:rFonts w:asciiTheme="minorEastAsia" w:hAnsiTheme="minorEastAsia"/>
-        </w:rPr>
-        <w:t>タブ</w:t>
-      </w:r>
-    </w:p>
-    <w:p>
-      <w:pPr>
-        <w:kinsoku w:val="0"/>
-        <w:wordWrap w:val="0"/>
-        <w:overflowPunct w:val="0"/>
-        <w:rPr>
-          <w:rFonts w:asciiTheme="minorEastAsia" w:hAnsiTheme="minorEastAsia"/>
-        </w:rPr>
-      </w:pPr>
-      <w:r>
-        <w:rPr>
-          <w:rFonts w:asciiTheme="minorEastAsia" w:hAnsiTheme="minorEastAsia"/>
-          <w:noProof/>
-        </w:rPr>
-        <w:drawing>
-          <wp:inline distT="0" distB="0" distL="0" distR="0" wp14:anchorId="1275B720" wp14:editId="27722EBE">
-            <wp:extent cx="6120130" cy="3947795"/>
-            <wp:effectExtent l="0" t="0" r="0" b="0"/>
-            <wp:docPr id="9" name="図 9"/>
-            <wp:cNvGraphicFramePr>
-              <a:graphicFrameLocks xmlns:a="http://schemas.openxmlformats.org/drawingml/2006/main" noChangeAspect="1"/>
-            </wp:cNvGraphicFramePr>
-            <a:graphic xmlns:a="http://schemas.openxmlformats.org/drawingml/2006/main">
-              <a:graphicData uri="http://schemas.openxmlformats.org/drawingml/2006/picture">
-                <pic:pic xmlns:pic="http://schemas.openxmlformats.org/drawingml/2006/picture">
-                  <pic:nvPicPr>
-                    <pic:cNvPr id="9" name="図 9"/>
                     <pic:cNvPicPr/>
                   </pic:nvPicPr>
                   <pic:blipFill>
@@ -4047,6 +3004,858 @@
         <w:rPr>
           <w:rFonts w:asciiTheme="minorEastAsia" w:hAnsiTheme="minorEastAsia" w:hint="eastAsia"/>
         </w:rPr>
+        <w:t>親指シフトに関する設定画面です。</w:t>
+      </w:r>
+    </w:p>
+    <w:p>
+      <w:pPr>
+        <w:kinsoku w:val="0"/>
+        <w:wordWrap w:val="0"/>
+        <w:overflowPunct w:val="0"/>
+        <w:rPr>
+          <w:rFonts w:asciiTheme="minorEastAsia" w:hAnsiTheme="minorEastAsia"/>
+        </w:rPr>
+      </w:pPr>
+      <w:r>
+        <w:rPr>
+          <w:rFonts w:asciiTheme="minorEastAsia" w:hAnsiTheme="minorEastAsia" w:hint="eastAsia"/>
+        </w:rPr>
+        <w:t>・</w:t>
+      </w:r>
+      <w:r>
+        <w:rPr>
+          <w:rFonts w:asciiTheme="minorEastAsia" w:hAnsiTheme="minorEastAsia" w:hint="eastAsia"/>
+          <w:u w:val="single"/>
+        </w:rPr>
+        <w:t>連続シフト</w:t>
+      </w:r>
+      <w:r>
+        <w:rPr>
+          <w:rFonts w:asciiTheme="minorEastAsia" w:hAnsiTheme="minorEastAsia" w:hint="eastAsia"/>
+          <w:u w:val="single"/>
+        </w:rPr>
+        <w:t>の</w:t>
+      </w:r>
+      <w:r>
+        <w:rPr>
+          <w:rFonts w:asciiTheme="minorEastAsia" w:hAnsiTheme="minorEastAsia" w:hint="eastAsia"/>
+          <w:u w:val="single"/>
+        </w:rPr>
+        <w:t>チェックポックス</w:t>
+      </w:r>
+      <w:r>
+        <w:rPr>
+          <w:rFonts w:asciiTheme="minorEastAsia" w:hAnsiTheme="minorEastAsia" w:hint="eastAsia"/>
+        </w:rPr>
+        <w:t>は、親指シフトキーの押下中に、連続してシフトモードの文字を入力するためのものです。</w:t>
+      </w:r>
+      <w:r>
+        <w:rPr>
+          <w:rFonts w:asciiTheme="minorEastAsia" w:hAnsiTheme="minorEastAsia" w:hint="eastAsia"/>
+        </w:rPr>
+        <w:t>推奨設定はオンです。</w:t>
+      </w:r>
+      <w:r>
+        <w:rPr>
+          <w:rFonts w:asciiTheme="minorEastAsia" w:hAnsiTheme="minorEastAsia" w:hint="eastAsia"/>
+        </w:rPr>
+        <w:t>中指シフトの場合、この設定は無視されます。</w:t>
+      </w:r>
+    </w:p>
+    <w:p>
+      <w:pPr>
+        <w:kinsoku w:val="0"/>
+        <w:wordWrap w:val="0"/>
+        <w:overflowPunct w:val="0"/>
+        <w:rPr>
+          <w:rFonts w:asciiTheme="minorEastAsia" w:hAnsiTheme="minorEastAsia"/>
+        </w:rPr>
+      </w:pPr>
+      <w:r>
+        <w:rPr>
+          <w:rFonts w:asciiTheme="minorEastAsia" w:hAnsiTheme="minorEastAsia" w:hint="eastAsia"/>
+        </w:rPr>
+        <w:t>・</w:t>
+      </w:r>
+      <w:r>
+        <w:rPr>
+          <w:rFonts w:asciiTheme="minorEastAsia" w:hAnsiTheme="minorEastAsia" w:hint="eastAsia"/>
+          <w:u w:val="single"/>
+        </w:rPr>
+        <w:t>零遅延</w:t>
+      </w:r>
+      <w:r>
+        <w:rPr>
+          <w:rFonts w:asciiTheme="minorEastAsia" w:hAnsiTheme="minorEastAsia" w:hint="eastAsia"/>
+          <w:u w:val="single"/>
+        </w:rPr>
+        <w:t>モード</w:t>
+      </w:r>
+      <w:r>
+        <w:rPr>
+          <w:rFonts w:asciiTheme="minorEastAsia" w:hAnsiTheme="minorEastAsia" w:hint="eastAsia"/>
+          <w:u w:val="single"/>
+        </w:rPr>
+        <w:t>のチェックポックス</w:t>
+      </w:r>
+      <w:r>
+        <w:rPr>
+          <w:rFonts w:asciiTheme="minorEastAsia" w:hAnsiTheme="minorEastAsia" w:hint="eastAsia"/>
+        </w:rPr>
+        <w:t>は、キー押下</w:t>
+      </w:r>
+      <w:r>
+        <w:rPr>
+          <w:rFonts w:asciiTheme="minorEastAsia" w:hAnsiTheme="minorEastAsia" w:hint="eastAsia"/>
+        </w:rPr>
+        <w:t>と共に</w:t>
+      </w:r>
+      <w:r>
+        <w:rPr>
+          <w:rFonts w:asciiTheme="minorEastAsia" w:hAnsiTheme="minorEastAsia" w:hint="eastAsia"/>
+        </w:rPr>
+        <w:t>遅延無く文字を出力する</w:t>
+      </w:r>
+      <w:r>
+        <w:rPr>
+          <w:rFonts w:asciiTheme="minorEastAsia" w:hAnsiTheme="minorEastAsia" w:hint="eastAsia"/>
+        </w:rPr>
+        <w:t>「零遅延モード」をオンするものであり、</w:t>
+      </w:r>
+      <w:r>
+        <w:rPr>
+          <w:rFonts w:asciiTheme="minorEastAsia" w:hAnsiTheme="minorEastAsia" w:hint="eastAsia"/>
+        </w:rPr>
+        <w:t>推奨設定はオンです。</w:t>
+      </w:r>
+      <w:r>
+        <w:rPr>
+          <w:rFonts w:asciiTheme="minorEastAsia" w:hAnsiTheme="minorEastAsia" w:hint="eastAsia"/>
+        </w:rPr>
+        <w:t>この零遅延モードは、親指の友M</w:t>
+      </w:r>
+      <w:r>
+        <w:rPr>
+          <w:rFonts w:asciiTheme="minorEastAsia" w:hAnsiTheme="minorEastAsia"/>
+        </w:rPr>
+        <w:t>k-2</w:t>
+      </w:r>
+      <w:r>
+        <w:rPr>
+          <w:rFonts w:asciiTheme="minorEastAsia" w:hAnsiTheme="minorEastAsia" w:hint="eastAsia"/>
+        </w:rPr>
+        <w:t>キーボードドライバ</w:t>
+      </w:r>
+      <w:r>
+        <w:rPr>
+          <w:rFonts w:asciiTheme="minorEastAsia" w:hAnsiTheme="minorEastAsia" w:hint="eastAsia"/>
+        </w:rPr>
+        <w:t>（聖人さま作）</w:t>
+      </w:r>
+      <w:r>
+        <w:rPr>
+          <w:rFonts w:asciiTheme="minorEastAsia" w:hAnsiTheme="minorEastAsia" w:hint="eastAsia"/>
+        </w:rPr>
+        <w:t>の機能を参考としました。</w:t>
+      </w:r>
+    </w:p>
+    <w:p>
+      <w:pPr>
+        <w:kinsoku w:val="0"/>
+        <w:wordWrap w:val="0"/>
+        <w:overflowPunct w:val="0"/>
+        <w:rPr>
+          <w:rFonts w:asciiTheme="minorEastAsia" w:hAnsiTheme="minorEastAsia"/>
+        </w:rPr>
+      </w:pPr>
+      <w:r>
+        <w:rPr>
+          <w:rFonts w:asciiTheme="minorEastAsia" w:hAnsiTheme="minorEastAsia" w:hint="eastAsia"/>
+        </w:rPr>
+        <w:t>・</w:t>
+      </w:r>
+      <w:r>
+        <w:rPr>
+          <w:rFonts w:asciiTheme="minorEastAsia" w:hAnsiTheme="minorEastAsia" w:hint="eastAsia"/>
+          <w:u w:val="single"/>
+        </w:rPr>
+        <w:t>キーリピート</w:t>
+      </w:r>
+      <w:r>
+        <w:rPr>
+          <w:rFonts w:asciiTheme="minorEastAsia" w:hAnsiTheme="minorEastAsia" w:hint="eastAsia"/>
+          <w:u w:val="single"/>
+        </w:rPr>
+        <w:t>の</w:t>
+      </w:r>
+      <w:r>
+        <w:rPr>
+          <w:rFonts w:asciiTheme="minorEastAsia" w:hAnsiTheme="minorEastAsia" w:hint="eastAsia"/>
+          <w:u w:val="single"/>
+        </w:rPr>
+        <w:t>チェックボックス</w:t>
+      </w:r>
+      <w:r>
+        <w:rPr>
+          <w:rFonts w:asciiTheme="minorEastAsia" w:hAnsiTheme="minorEastAsia" w:hint="eastAsia"/>
+        </w:rPr>
+        <w:t>は、チェック有り（有効）と無し（無効）に設定可能</w:t>
+      </w:r>
+      <w:r>
+        <w:rPr>
+          <w:rFonts w:asciiTheme="minorEastAsia" w:hAnsiTheme="minorEastAsia" w:hint="eastAsia"/>
+        </w:rPr>
+        <w:t>です。</w:t>
+      </w:r>
+    </w:p>
+    <w:p>
+      <w:pPr>
+        <w:kinsoku w:val="0"/>
+        <w:wordWrap w:val="0"/>
+        <w:overflowPunct w:val="0"/>
+        <w:rPr>
+          <w:rFonts w:asciiTheme="minorEastAsia" w:hAnsiTheme="minorEastAsia"/>
+        </w:rPr>
+      </w:pPr>
+      <w:r>
+        <w:rPr>
+          <w:rFonts w:asciiTheme="minorEastAsia" w:hAnsiTheme="minorEastAsia" w:hint="eastAsia"/>
+        </w:rPr>
+        <w:t>・</w:t>
+      </w:r>
+      <w:r>
+        <w:rPr>
+          <w:rFonts w:asciiTheme="minorEastAsia" w:hAnsiTheme="minorEastAsia" w:hint="eastAsia"/>
+          <w:u w:val="single"/>
+        </w:rPr>
+        <w:t>親指</w:t>
+      </w:r>
+      <w:r>
+        <w:rPr>
+          <w:rFonts w:asciiTheme="minorEastAsia" w:hAnsiTheme="minorEastAsia" w:hint="eastAsia"/>
+          <w:u w:val="single"/>
+        </w:rPr>
+        <w:t>キー⇒</w:t>
+      </w:r>
+      <w:r>
+        <w:rPr>
+          <w:rFonts w:asciiTheme="minorEastAsia" w:hAnsiTheme="minorEastAsia" w:hint="eastAsia"/>
+          <w:u w:val="single"/>
+        </w:rPr>
+        <w:t>文字キー</w:t>
+      </w:r>
+      <w:r>
+        <w:rPr>
+          <w:rFonts w:asciiTheme="minorEastAsia" w:hAnsiTheme="minorEastAsia" w:hint="eastAsia"/>
+          <w:u w:val="single"/>
+        </w:rPr>
+        <w:t>の重なり</w:t>
+      </w:r>
+      <w:r>
+        <w:rPr>
+          <w:rFonts w:asciiTheme="minorEastAsia" w:hAnsiTheme="minorEastAsia" w:hint="eastAsia"/>
+          <w:u w:val="single"/>
+        </w:rPr>
+        <w:t>の</w:t>
+      </w:r>
+      <w:r>
+        <w:rPr>
+          <w:rFonts w:asciiTheme="minorEastAsia" w:hAnsiTheme="minorEastAsia" w:hint="eastAsia"/>
+          <w:u w:val="single"/>
+        </w:rPr>
+        <w:t>割合</w:t>
+      </w:r>
+      <w:r>
+        <w:rPr>
+          <w:rFonts w:asciiTheme="minorEastAsia" w:hAnsiTheme="minorEastAsia" w:hint="eastAsia"/>
+        </w:rPr>
+        <w:t>は、</w:t>
+      </w:r>
+      <w:r>
+        <w:rPr>
+          <w:rFonts w:asciiTheme="minorEastAsia" w:hAnsiTheme="minorEastAsia"/>
+        </w:rPr>
+        <w:t>10</w:t>
+      </w:r>
+      <w:r>
+        <w:rPr>
+          <w:rFonts w:asciiTheme="minorEastAsia" w:hAnsiTheme="minorEastAsia" w:hint="eastAsia"/>
+        </w:rPr>
+        <w:t>～</w:t>
+      </w:r>
+      <w:r>
+        <w:rPr>
+          <w:rFonts w:asciiTheme="minorEastAsia" w:hAnsiTheme="minorEastAsia"/>
+        </w:rPr>
+        <w:t>9</w:t>
+      </w:r>
+      <w:r>
+        <w:rPr>
+          <w:rFonts w:asciiTheme="minorEastAsia" w:hAnsiTheme="minorEastAsia" w:hint="eastAsia"/>
+        </w:rPr>
+        <w:t>0[%]</w:t>
+      </w:r>
+      <w:r>
+        <w:rPr>
+          <w:rFonts w:asciiTheme="minorEastAsia" w:hAnsiTheme="minorEastAsia" w:hint="eastAsia"/>
+        </w:rPr>
+        <w:t>の間で可変です。</w:t>
+      </w:r>
+      <w:r>
+        <w:rPr>
+          <w:rFonts w:asciiTheme="minorEastAsia" w:hAnsiTheme="minorEastAsia" w:hint="eastAsia"/>
+        </w:rPr>
+        <w:t>親指キーを先行したときの文字キーの</w:t>
+      </w:r>
+      <w:r>
+        <w:rPr>
+          <w:rFonts w:asciiTheme="minorEastAsia" w:hAnsiTheme="minorEastAsia" w:hint="eastAsia"/>
+        </w:rPr>
+        <w:t>打鍵の重なりが</w:t>
+      </w:r>
+      <w:r>
+        <w:rPr>
+          <w:rFonts w:asciiTheme="minorEastAsia" w:hAnsiTheme="minorEastAsia" w:hint="eastAsia"/>
+        </w:rPr>
+        <w:t>この割合を満たしたならば同時打鍵となります。</w:t>
+      </w:r>
+      <w:r>
+        <w:rPr>
+          <w:rFonts w:asciiTheme="minorEastAsia" w:hAnsiTheme="minorEastAsia" w:hint="eastAsia"/>
+        </w:rPr>
+        <w:t>連続シフトをオンした場合3</w:t>
+      </w:r>
+      <w:r>
+        <w:rPr>
+          <w:rFonts w:asciiTheme="minorEastAsia" w:hAnsiTheme="minorEastAsia"/>
+        </w:rPr>
+        <w:t>5%</w:t>
+      </w:r>
+      <w:r>
+        <w:rPr>
+          <w:rFonts w:asciiTheme="minorEastAsia" w:hAnsiTheme="minorEastAsia" w:hint="eastAsia"/>
+        </w:rPr>
+        <w:t>、連続シフトをオフした場合5</w:t>
+      </w:r>
+      <w:r>
+        <w:rPr>
+          <w:rFonts w:asciiTheme="minorEastAsia" w:hAnsiTheme="minorEastAsia"/>
+        </w:rPr>
+        <w:t>0%</w:t>
+      </w:r>
+      <w:r>
+        <w:rPr>
+          <w:rFonts w:asciiTheme="minorEastAsia" w:hAnsiTheme="minorEastAsia" w:hint="eastAsia"/>
+        </w:rPr>
+        <w:t>を推奨します。</w:t>
+      </w:r>
+    </w:p>
+    <w:p>
+      <w:pPr>
+        <w:kinsoku w:val="0"/>
+        <w:wordWrap w:val="0"/>
+        <w:overflowPunct w:val="0"/>
+        <w:rPr>
+          <w:rFonts w:asciiTheme="minorEastAsia" w:hAnsiTheme="minorEastAsia"/>
+        </w:rPr>
+      </w:pPr>
+      <w:r>
+        <w:rPr>
+          <w:rFonts w:asciiTheme="minorEastAsia" w:hAnsiTheme="minorEastAsia" w:hint="eastAsia"/>
+        </w:rPr>
+        <w:t>・</w:t>
+      </w:r>
+      <w:r>
+        <w:rPr>
+          <w:rFonts w:asciiTheme="minorEastAsia" w:hAnsiTheme="minorEastAsia" w:hint="eastAsia"/>
+          <w:u w:val="single"/>
+        </w:rPr>
+        <w:t>文字キー</w:t>
+      </w:r>
+      <w:r>
+        <w:rPr>
+          <w:rFonts w:asciiTheme="minorEastAsia" w:hAnsiTheme="minorEastAsia" w:hint="eastAsia"/>
+          <w:u w:val="single"/>
+        </w:rPr>
+        <w:t>⇒</w:t>
+      </w:r>
+      <w:r>
+        <w:rPr>
+          <w:rFonts w:asciiTheme="minorEastAsia" w:hAnsiTheme="minorEastAsia" w:hint="eastAsia"/>
+          <w:u w:val="single"/>
+        </w:rPr>
+        <w:t>親指</w:t>
+      </w:r>
+      <w:r>
+        <w:rPr>
+          <w:rFonts w:asciiTheme="minorEastAsia" w:hAnsiTheme="minorEastAsia" w:hint="eastAsia"/>
+          <w:u w:val="single"/>
+        </w:rPr>
+        <w:t>キーの重なり</w:t>
+      </w:r>
+      <w:r>
+        <w:rPr>
+          <w:rFonts w:asciiTheme="minorEastAsia" w:hAnsiTheme="minorEastAsia" w:hint="eastAsia"/>
+          <w:u w:val="single"/>
+        </w:rPr>
+        <w:t>の</w:t>
+      </w:r>
+      <w:r>
+        <w:rPr>
+          <w:rFonts w:asciiTheme="minorEastAsia" w:hAnsiTheme="minorEastAsia" w:hint="eastAsia"/>
+          <w:u w:val="single"/>
+        </w:rPr>
+        <w:t>割合</w:t>
+      </w:r>
+      <w:r>
+        <w:rPr>
+          <w:rFonts w:asciiTheme="minorEastAsia" w:hAnsiTheme="minorEastAsia" w:hint="eastAsia"/>
+        </w:rPr>
+        <w:t>は、</w:t>
+      </w:r>
+      <w:r>
+        <w:rPr>
+          <w:rFonts w:asciiTheme="minorEastAsia" w:hAnsiTheme="minorEastAsia"/>
+        </w:rPr>
+        <w:t>1</w:t>
+      </w:r>
+      <w:r>
+        <w:rPr>
+          <w:rFonts w:asciiTheme="minorEastAsia" w:hAnsiTheme="minorEastAsia"/>
+        </w:rPr>
+        <w:t>0</w:t>
+      </w:r>
+      <w:r>
+        <w:rPr>
+          <w:rFonts w:asciiTheme="minorEastAsia" w:hAnsiTheme="minorEastAsia" w:hint="eastAsia"/>
+        </w:rPr>
+        <w:t>～</w:t>
+      </w:r>
+      <w:r>
+        <w:rPr>
+          <w:rFonts w:asciiTheme="minorEastAsia" w:hAnsiTheme="minorEastAsia"/>
+        </w:rPr>
+        <w:t>9</w:t>
+      </w:r>
+      <w:r>
+        <w:rPr>
+          <w:rFonts w:asciiTheme="minorEastAsia" w:hAnsiTheme="minorEastAsia" w:hint="eastAsia"/>
+        </w:rPr>
+        <w:t>0[%]</w:t>
+      </w:r>
+      <w:r>
+        <w:rPr>
+          <w:rFonts w:asciiTheme="minorEastAsia" w:hAnsiTheme="minorEastAsia" w:hint="eastAsia"/>
+        </w:rPr>
+        <w:t>の間で可変です。</w:t>
+      </w:r>
+      <w:r>
+        <w:rPr>
+          <w:rFonts w:asciiTheme="minorEastAsia" w:hAnsiTheme="minorEastAsia" w:hint="eastAsia"/>
+        </w:rPr>
+        <w:t>文字</w:t>
+      </w:r>
+      <w:r>
+        <w:rPr>
+          <w:rFonts w:asciiTheme="minorEastAsia" w:hAnsiTheme="minorEastAsia" w:hint="eastAsia"/>
+        </w:rPr>
+        <w:t>キーを先行したときの</w:t>
+      </w:r>
+      <w:r>
+        <w:rPr>
+          <w:rFonts w:asciiTheme="minorEastAsia" w:hAnsiTheme="minorEastAsia" w:hint="eastAsia"/>
+        </w:rPr>
+        <w:t>親指</w:t>
+      </w:r>
+      <w:r>
+        <w:rPr>
+          <w:rFonts w:asciiTheme="minorEastAsia" w:hAnsiTheme="minorEastAsia" w:hint="eastAsia"/>
+        </w:rPr>
+        <w:t>キーの</w:t>
+      </w:r>
+      <w:r>
+        <w:rPr>
+          <w:rFonts w:asciiTheme="minorEastAsia" w:hAnsiTheme="minorEastAsia" w:hint="eastAsia"/>
+        </w:rPr>
+        <w:t>打鍵の重なりが</w:t>
+      </w:r>
+      <w:r>
+        <w:rPr>
+          <w:rFonts w:asciiTheme="minorEastAsia" w:hAnsiTheme="minorEastAsia" w:hint="eastAsia"/>
+        </w:rPr>
+        <w:t>この割合を満たしたならば同時打鍵となります。</w:t>
+      </w:r>
+      <w:r>
+        <w:rPr>
+          <w:rFonts w:asciiTheme="minorEastAsia" w:hAnsiTheme="minorEastAsia" w:hint="eastAsia"/>
+        </w:rPr>
+        <w:t>連続シフトをオンした場合7</w:t>
+      </w:r>
+      <w:r>
+        <w:rPr>
+          <w:rFonts w:asciiTheme="minorEastAsia" w:hAnsiTheme="minorEastAsia"/>
+        </w:rPr>
+        <w:t>0%</w:t>
+      </w:r>
+      <w:r>
+        <w:rPr>
+          <w:rFonts w:asciiTheme="minorEastAsia" w:hAnsiTheme="minorEastAsia" w:hint="eastAsia"/>
+        </w:rPr>
+        <w:t>、連続シフトをオフした場合5</w:t>
+      </w:r>
+      <w:r>
+        <w:rPr>
+          <w:rFonts w:asciiTheme="minorEastAsia" w:hAnsiTheme="minorEastAsia"/>
+        </w:rPr>
+        <w:t>0%</w:t>
+      </w:r>
+      <w:r>
+        <w:rPr>
+          <w:rFonts w:asciiTheme="minorEastAsia" w:hAnsiTheme="minorEastAsia" w:hint="eastAsia"/>
+        </w:rPr>
+        <w:t>を推奨します。</w:t>
+      </w:r>
+    </w:p>
+    <w:p>
+      <w:pPr>
+        <w:kinsoku w:val="0"/>
+        <w:wordWrap w:val="0"/>
+        <w:overflowPunct w:val="0"/>
+        <w:rPr>
+          <w:rFonts w:asciiTheme="minorEastAsia" w:hAnsiTheme="minorEastAsia"/>
+        </w:rPr>
+      </w:pPr>
+      <w:r>
+        <w:rPr>
+          <w:rFonts w:asciiTheme="minorEastAsia" w:hAnsiTheme="minorEastAsia" w:hint="eastAsia"/>
+        </w:rPr>
+        <w:t>・</w:t>
+      </w:r>
+      <w:r>
+        <w:rPr>
+          <w:rFonts w:asciiTheme="minorEastAsia" w:hAnsiTheme="minorEastAsia" w:hint="eastAsia"/>
+          <w:u w:val="single"/>
+        </w:rPr>
+        <w:t>文字キーと</w:t>
+      </w:r>
+      <w:r>
+        <w:rPr>
+          <w:rFonts w:asciiTheme="minorEastAsia" w:hAnsiTheme="minorEastAsia" w:hint="eastAsia"/>
+          <w:u w:val="single"/>
+        </w:rPr>
+        <w:t>親指</w:t>
+      </w:r>
+      <w:r>
+        <w:rPr>
+          <w:rFonts w:asciiTheme="minorEastAsia" w:hAnsiTheme="minorEastAsia" w:hint="eastAsia"/>
+          <w:u w:val="single"/>
+        </w:rPr>
+        <w:t>キーの重なり</w:t>
+      </w:r>
+      <w:r>
+        <w:rPr>
+          <w:rFonts w:asciiTheme="minorEastAsia" w:hAnsiTheme="minorEastAsia" w:hint="eastAsia"/>
+          <w:u w:val="single"/>
+        </w:rPr>
+        <w:t>の判定時間</w:t>
+      </w:r>
+      <w:r>
+        <w:rPr>
+          <w:rFonts w:asciiTheme="minorEastAsia" w:hAnsiTheme="minorEastAsia" w:hint="eastAsia"/>
+        </w:rPr>
+        <w:t>は、</w:t>
+      </w:r>
+      <w:r>
+        <w:rPr>
+          <w:rFonts w:asciiTheme="minorEastAsia" w:hAnsiTheme="minorEastAsia" w:hint="eastAsia"/>
+        </w:rPr>
+        <w:t>10～400</w:t>
+      </w:r>
+      <w:r>
+        <w:rPr>
+          <w:rFonts w:asciiTheme="minorEastAsia" w:hAnsiTheme="minorEastAsia"/>
+        </w:rPr>
+        <w:t>[</w:t>
+      </w:r>
+      <w:proofErr w:type="spellStart"/>
+      <w:r>
+        <w:rPr>
+          <w:rFonts w:asciiTheme="minorEastAsia" w:hAnsiTheme="minorEastAsia" w:hint="eastAsia"/>
+        </w:rPr>
+        <w:t>mSEC</w:t>
+      </w:r>
+      <w:proofErr w:type="spellEnd"/>
+      <w:r>
+        <w:rPr>
+          <w:rFonts w:asciiTheme="minorEastAsia" w:hAnsiTheme="minorEastAsia" w:hint="eastAsia"/>
+        </w:rPr>
+        <w:t>]の間で可変です。</w:t>
+      </w:r>
+      <w:r>
+        <w:rPr>
+          <w:rFonts w:asciiTheme="minorEastAsia" w:hAnsiTheme="minorEastAsia" w:hint="eastAsia"/>
+        </w:rPr>
+        <w:t>N</w:t>
+      </w:r>
+      <w:r>
+        <w:rPr>
+          <w:rFonts w:asciiTheme="minorEastAsia" w:hAnsiTheme="minorEastAsia"/>
+        </w:rPr>
+        <w:t>ICOLA</w:t>
+      </w:r>
+      <w:r>
+        <w:rPr>
+          <w:rFonts w:asciiTheme="minorEastAsia" w:hAnsiTheme="minorEastAsia" w:hint="eastAsia"/>
+        </w:rPr>
+        <w:t>規格では、50～200[</w:t>
+      </w:r>
+      <w:proofErr w:type="spellStart"/>
+      <w:r>
+        <w:rPr>
+          <w:rFonts w:asciiTheme="minorEastAsia" w:hAnsiTheme="minorEastAsia" w:hint="eastAsia"/>
+        </w:rPr>
+        <w:t>mSEC</w:t>
+      </w:r>
+      <w:proofErr w:type="spellEnd"/>
+      <w:r>
+        <w:rPr>
+          <w:rFonts w:asciiTheme="minorEastAsia" w:hAnsiTheme="minorEastAsia"/>
+        </w:rPr>
+        <w:t>]</w:t>
+      </w:r>
+      <w:r>
+        <w:rPr>
+          <w:rFonts w:asciiTheme="minorEastAsia" w:hAnsiTheme="minorEastAsia" w:hint="eastAsia"/>
+        </w:rPr>
+        <w:t>が推奨</w:t>
+      </w:r>
+      <w:r>
+        <w:rPr>
+          <w:rFonts w:asciiTheme="minorEastAsia" w:hAnsiTheme="minorEastAsia" w:hint="eastAsia"/>
+        </w:rPr>
+        <w:t>されています。</w:t>
+      </w:r>
+      <w:r>
+        <w:rPr>
+          <w:rFonts w:asciiTheme="minorEastAsia" w:hAnsiTheme="minorEastAsia" w:hint="eastAsia"/>
+        </w:rPr>
+        <w:t>推奨値は、</w:t>
+      </w:r>
+      <w:r>
+        <w:rPr>
+          <w:rFonts w:asciiTheme="minorEastAsia" w:hAnsiTheme="minorEastAsia" w:hint="eastAsia"/>
+        </w:rPr>
+        <w:t>連続シフトの場合</w:t>
+      </w:r>
+      <w:r>
+        <w:rPr>
+          <w:rFonts w:asciiTheme="minorEastAsia" w:hAnsiTheme="minorEastAsia" w:hint="eastAsia"/>
+        </w:rPr>
+        <w:t>で</w:t>
+      </w:r>
+      <w:r>
+        <w:rPr>
+          <w:rFonts w:asciiTheme="minorEastAsia" w:hAnsiTheme="minorEastAsia"/>
+        </w:rPr>
+        <w:t>10</w:t>
+      </w:r>
+      <w:r>
+        <w:rPr>
+          <w:rFonts w:asciiTheme="minorEastAsia" w:hAnsiTheme="minorEastAsia" w:hint="eastAsia"/>
+        </w:rPr>
+        <w:t>0</w:t>
+      </w:r>
+      <w:r>
+        <w:rPr>
+          <w:rFonts w:asciiTheme="minorEastAsia" w:hAnsiTheme="minorEastAsia"/>
+        </w:rPr>
+        <w:t>[</w:t>
+      </w:r>
+      <w:proofErr w:type="spellStart"/>
+      <w:r>
+        <w:rPr>
+          <w:rFonts w:asciiTheme="minorEastAsia" w:hAnsiTheme="minorEastAsia" w:hint="eastAsia"/>
+        </w:rPr>
+        <w:t>mSEC</w:t>
+      </w:r>
+      <w:proofErr w:type="spellEnd"/>
+      <w:r>
+        <w:rPr>
+          <w:rFonts w:asciiTheme="minorEastAsia" w:hAnsiTheme="minorEastAsia"/>
+        </w:rPr>
+        <w:t>]</w:t>
+      </w:r>
+      <w:r>
+        <w:rPr>
+          <w:rFonts w:asciiTheme="minorEastAsia" w:hAnsiTheme="minorEastAsia" w:hint="eastAsia"/>
+        </w:rPr>
+        <w:t>、連続シフトしない場合</w:t>
+      </w:r>
+      <w:r>
+        <w:rPr>
+          <w:rFonts w:asciiTheme="minorEastAsia" w:hAnsiTheme="minorEastAsia" w:hint="eastAsia"/>
+        </w:rPr>
+        <w:t>で</w:t>
+      </w:r>
+      <w:r>
+        <w:rPr>
+          <w:rFonts w:asciiTheme="minorEastAsia" w:hAnsiTheme="minorEastAsia" w:hint="eastAsia"/>
+        </w:rPr>
+        <w:t>150</w:t>
+      </w:r>
+      <w:r>
+        <w:rPr>
+          <w:rFonts w:asciiTheme="minorEastAsia" w:hAnsiTheme="minorEastAsia"/>
+        </w:rPr>
+        <w:t>[</w:t>
+      </w:r>
+      <w:proofErr w:type="spellStart"/>
+      <w:r>
+        <w:rPr>
+          <w:rFonts w:asciiTheme="minorEastAsia" w:hAnsiTheme="minorEastAsia" w:hint="eastAsia"/>
+        </w:rPr>
+        <w:t>mSEC</w:t>
+      </w:r>
+      <w:proofErr w:type="spellEnd"/>
+      <w:r>
+        <w:rPr>
+          <w:rFonts w:asciiTheme="minorEastAsia" w:hAnsiTheme="minorEastAsia"/>
+        </w:rPr>
+        <w:t>]</w:t>
+      </w:r>
+      <w:r>
+        <w:rPr>
+          <w:rFonts w:asciiTheme="minorEastAsia" w:hAnsiTheme="minorEastAsia" w:hint="eastAsia"/>
+        </w:rPr>
+        <w:t>です。</w:t>
+      </w:r>
+    </w:p>
+    <w:p>
+      <w:pPr>
+        <w:widowControl/>
+        <w:jc w:val="left"/>
+        <w:rPr>
+          <w:rFonts w:asciiTheme="minorEastAsia" w:hAnsiTheme="minorEastAsia"/>
+        </w:rPr>
+      </w:pPr>
+      <w:r>
+        <w:rPr>
+          <w:rFonts w:asciiTheme="minorEastAsia" w:hAnsiTheme="minorEastAsia"/>
+        </w:rPr>
+        <w:br w:type="page"/>
+      </w:r>
+    </w:p>
+    <w:p>
+      <w:pPr>
+        <w:kinsoku w:val="0"/>
+        <w:wordWrap w:val="0"/>
+        <w:overflowPunct w:val="0"/>
+        <w:rPr>
+          <w:rFonts w:asciiTheme="minorEastAsia" w:hAnsiTheme="minorEastAsia"/>
+        </w:rPr>
+      </w:pPr>
+      <w:r>
+        <w:rPr>
+          <w:rFonts w:asciiTheme="minorEastAsia" w:hAnsiTheme="minorEastAsia" w:hint="eastAsia"/>
+        </w:rPr>
+        <w:lastRenderedPageBreak/>
+        <w:t>３．</w:t>
+      </w:r>
+      <w:r>
+        <w:rPr>
+          <w:rFonts w:asciiTheme="minorEastAsia" w:hAnsiTheme="minorEastAsia" w:hint="eastAsia"/>
+        </w:rPr>
+        <w:t>３</w:t>
+      </w:r>
+      <w:r>
+        <w:rPr>
+          <w:rFonts w:asciiTheme="minorEastAsia" w:hAnsiTheme="minorEastAsia" w:hint="eastAsia"/>
+        </w:rPr>
+        <w:t>．</w:t>
+      </w:r>
+      <w:r>
+        <w:rPr>
+          <w:rFonts w:asciiTheme="minorEastAsia" w:hAnsiTheme="minorEastAsia" w:hint="eastAsia"/>
+        </w:rPr>
+        <w:t>文字同時打鍵</w:t>
+      </w:r>
+      <w:r>
+        <w:rPr>
+          <w:rFonts w:asciiTheme="minorEastAsia" w:hAnsiTheme="minorEastAsia"/>
+        </w:rPr>
+        <w:t>タブ</w:t>
+      </w:r>
+    </w:p>
+    <w:p>
+      <w:pPr>
+        <w:kinsoku w:val="0"/>
+        <w:wordWrap w:val="0"/>
+        <w:overflowPunct w:val="0"/>
+        <w:rPr>
+          <w:rFonts w:asciiTheme="minorEastAsia" w:hAnsiTheme="minorEastAsia"/>
+        </w:rPr>
+      </w:pPr>
+      <w:r>
+        <w:rPr>
+          <w:rFonts w:asciiTheme="minorEastAsia" w:hAnsiTheme="minorEastAsia"/>
+          <w:noProof/>
+        </w:rPr>
+        <w:drawing>
+          <wp:inline distT="0" distB="0" distL="0" distR="0" wp14:anchorId="1275B720" wp14:editId="27722EBE">
+            <wp:extent cx="6120130" cy="3947795"/>
+            <wp:effectExtent l="0" t="0" r="0" b="0"/>
+            <wp:docPr id="9" name="図 9"/>
+            <wp:cNvGraphicFramePr>
+              <a:graphicFrameLocks xmlns:a="http://schemas.openxmlformats.org/drawingml/2006/main" noChangeAspect="1"/>
+            </wp:cNvGraphicFramePr>
+            <a:graphic xmlns:a="http://schemas.openxmlformats.org/drawingml/2006/main">
+              <a:graphicData uri="http://schemas.openxmlformats.org/drawingml/2006/picture">
+                <pic:pic xmlns:pic="http://schemas.openxmlformats.org/drawingml/2006/picture">
+                  <pic:nvPicPr>
+                    <pic:cNvPr id="9" name="図 9"/>
+                    <pic:cNvPicPr/>
+                  </pic:nvPicPr>
+                  <pic:blipFill>
+                    <a:blip r:embed="rId15">
+                      <a:extLst>
+                        <a:ext uri="{28A0092B-C50C-407E-A947-70E740481C1C}">
+                          <a14:useLocalDpi xmlns:a14="http://schemas.microsoft.com/office/drawing/2010/main" val="0"/>
+                        </a:ext>
+                      </a:extLst>
+                    </a:blip>
+                    <a:stretch>
+                      <a:fillRect/>
+                    </a:stretch>
+                  </pic:blipFill>
+                  <pic:spPr>
+                    <a:xfrm>
+                      <a:off x="0" y="0"/>
+                      <a:ext cx="6120130" cy="3947795"/>
+                    </a:xfrm>
+                    <a:prstGeom prst="rect">
+                      <a:avLst/>
+                    </a:prstGeom>
+                  </pic:spPr>
+                </pic:pic>
+              </a:graphicData>
+            </a:graphic>
+          </wp:inline>
+        </w:drawing>
+      </w:r>
+    </w:p>
+    <w:p>
+      <w:pPr>
+        <w:kinsoku w:val="0"/>
+        <w:wordWrap w:val="0"/>
+        <w:overflowPunct w:val="0"/>
+        <w:rPr>
+          <w:rFonts w:asciiTheme="minorEastAsia" w:hAnsiTheme="minorEastAsia"/>
+        </w:rPr>
+      </w:pPr>
+      <w:r>
+        <w:rPr>
+          <w:rFonts w:asciiTheme="minorEastAsia" w:hAnsiTheme="minorEastAsia" w:hint="eastAsia"/>
+        </w:rPr>
         <w:t>文字同時打鍵</w:t>
       </w:r>
       <w:r>
@@ -4473,7 +4282,7 @@
                     <pic:cNvPicPr/>
                   </pic:nvPicPr>
                   <pic:blipFill>
-                    <a:blip r:embed="rId15">
+                    <a:blip r:embed="rId16">
                       <a:extLst>
                         <a:ext uri="{28A0092B-C50C-407E-A947-70E740481C1C}">
                           <a14:useLocalDpi xmlns:a14="http://schemas.microsoft.com/office/drawing/2010/main" val="0"/>
@@ -4650,7 +4459,7 @@
                     <pic:cNvPicPr/>
                   </pic:nvPicPr>
                   <pic:blipFill>
-                    <a:blip r:embed="rId16">
+                    <a:blip r:embed="rId17">
                       <a:extLst>
                         <a:ext uri="{28A0092B-C50C-407E-A947-70E740481C1C}">
                           <a14:useLocalDpi xmlns:a14="http://schemas.microsoft.com/office/drawing/2010/main" val="0"/>
@@ -4977,7 +4786,7 @@
                     <pic:cNvPicPr/>
                   </pic:nvPicPr>
                   <pic:blipFill>
-                    <a:blip r:embed="rId17">
+                    <a:blip r:embed="rId18">
                       <a:extLst>
                         <a:ext uri="{28A0092B-C50C-407E-A947-70E740481C1C}">
                           <a14:useLocalDpi xmlns:a14="http://schemas.microsoft.com/office/drawing/2010/main" val="0"/>
@@ -5332,25 +5141,35 @@
               <w:rPr>
                 <w:rFonts w:asciiTheme="minorEastAsia" w:hAnsiTheme="minorEastAsia" w:hint="eastAsia"/>
               </w:rPr>
-              <w:t>※ローマ字モードでシフトキーを打鍵すると、英数モードに一時的に遷移します。</w:t>
+              <w:t>小指モード</w:t>
+            </w:r>
+          </w:p>
+          <w:p>
+            <w:pPr>
+              <w:kinsoku w:val="0"/>
+              <w:wordWrap w:val="0"/>
+              <w:overflowPunct w:val="0"/>
+              <w:rPr>
+                <w:rFonts w:asciiTheme="minorEastAsia" w:hAnsiTheme="minorEastAsia"/>
+              </w:rPr>
+            </w:pPr>
+            <w:r>
+              <w:rPr>
+                <w:rFonts w:asciiTheme="minorEastAsia" w:hAnsiTheme="minorEastAsia" w:hint="eastAsia"/>
+              </w:rPr>
+              <w:t>（</w:t>
             </w:r>
             <w:r>
               <w:rPr>
                 <w:rFonts w:asciiTheme="minorEastAsia" w:hAnsiTheme="minorEastAsia" w:hint="eastAsia"/>
               </w:rPr>
-              <w:t>ローマ字モードにおいて、</w:t>
+              <w:t>ローマ字モードでシフトキーを打鍵すると、英数モードに一時的に遷移します。</w:t>
             </w:r>
             <w:r>
               <w:rPr>
                 <w:rFonts w:asciiTheme="minorEastAsia" w:hAnsiTheme="minorEastAsia" w:hint="eastAsia"/>
               </w:rPr>
-              <w:t>このレイアウト</w:t>
-            </w:r>
-            <w:r>
-              <w:rPr>
-                <w:rFonts w:asciiTheme="minorEastAsia" w:hAnsiTheme="minorEastAsia" w:hint="eastAsia"/>
-              </w:rPr>
-              <w:t>は全て小指シフトとして機能します。</w:t>
+              <w:t>）</w:t>
             </w:r>
           </w:p>
         </w:tc>
@@ -5436,1388 +5255,9 @@
     </w:tbl>
     <w:p>
       <w:pPr>
-        <w:widowControl/>
-        <w:kinsoku w:val="0"/>
-        <w:wordWrap w:val="0"/>
-        <w:overflowPunct w:val="0"/>
-        <w:jc w:val="left"/>
-        <w:rPr>
-          <w:rFonts w:asciiTheme="minorEastAsia" w:hAnsiTheme="minorEastAsia"/>
-        </w:rPr>
-      </w:pPr>
-    </w:p>
-    <w:p>
-      <w:pPr>
-        <w:widowControl/>
-        <w:kinsoku w:val="0"/>
-        <w:wordWrap w:val="0"/>
-        <w:overflowPunct w:val="0"/>
-        <w:jc w:val="left"/>
-        <w:rPr>
-          <w:rFonts w:asciiTheme="minorEastAsia" w:hAnsiTheme="minorEastAsia"/>
-        </w:rPr>
-      </w:pPr>
-      <w:r>
-        <w:rPr>
-          <w:rFonts w:asciiTheme="minorEastAsia" w:hAnsiTheme="minorEastAsia" w:hint="eastAsia"/>
-        </w:rPr>
-        <w:t>４．１．</w:t>
-      </w:r>
-      <w:r>
-        <w:rPr>
-          <w:rFonts w:asciiTheme="minorEastAsia" w:hAnsiTheme="minorEastAsia" w:hint="eastAsia"/>
-        </w:rPr>
-        <w:t>N</w:t>
-      </w:r>
-      <w:r>
-        <w:rPr>
-          <w:rFonts w:asciiTheme="minorEastAsia" w:hAnsiTheme="minorEastAsia"/>
-        </w:rPr>
-        <w:t>ICOLA</w:t>
-      </w:r>
-      <w:r>
-        <w:rPr>
-          <w:rFonts w:asciiTheme="minorEastAsia" w:hAnsiTheme="minorEastAsia" w:hint="eastAsia"/>
-        </w:rPr>
-        <w:t>配列</w:t>
-      </w:r>
-    </w:p>
-    <w:p>
-      <w:pPr>
-        <w:widowControl/>
-        <w:kinsoku w:val="0"/>
-        <w:wordWrap w:val="0"/>
-        <w:overflowPunct w:val="0"/>
-        <w:jc w:val="left"/>
-        <w:rPr>
-          <w:rFonts w:asciiTheme="minorEastAsia" w:hAnsiTheme="minorEastAsia"/>
-        </w:rPr>
-      </w:pPr>
-      <w:r>
-        <w:rPr>
-          <w:rFonts w:asciiTheme="minorEastAsia" w:hAnsiTheme="minorEastAsia"/>
-        </w:rPr>
-        <w:t>URL:</w:t>
-      </w:r>
-      <w:r>
-        <w:rPr>
-          <w:rFonts w:asciiTheme="minorEastAsia" w:hAnsiTheme="minorEastAsia"/>
-        </w:rPr>
-        <w:t>http://nicola.sunicom.co.jp/</w:t>
-      </w:r>
-    </w:p>
-    <w:p>
-      <w:pPr>
-        <w:widowControl/>
-        <w:kinsoku w:val="0"/>
-        <w:wordWrap w:val="0"/>
-        <w:overflowPunct w:val="0"/>
-        <w:jc w:val="left"/>
-        <w:rPr>
-          <w:rFonts w:asciiTheme="minorEastAsia" w:hAnsiTheme="minorEastAsia"/>
-        </w:rPr>
-      </w:pPr>
-      <w:r>
-        <w:rPr>
-          <w:rFonts w:asciiTheme="minorEastAsia" w:hAnsiTheme="minorEastAsia" w:hint="eastAsia"/>
-        </w:rPr>
-        <w:t>・</w:t>
-      </w:r>
-      <w:r>
-        <w:rPr>
-          <w:rFonts w:asciiTheme="minorEastAsia" w:hAnsiTheme="minorEastAsia"/>
-        </w:rPr>
-        <w:t>NICOLA</w:t>
-      </w:r>
-      <w:r>
-        <w:rPr>
-          <w:rFonts w:asciiTheme="minorEastAsia" w:hAnsiTheme="minorEastAsia" w:hint="eastAsia"/>
-        </w:rPr>
-        <w:t>配列とは、いわゆる富士通の「親指シフト」を規格化したものです。</w:t>
-      </w:r>
-    </w:p>
-    <w:p>
-      <w:pPr>
-        <w:widowControl/>
-        <w:kinsoku w:val="0"/>
-        <w:wordWrap w:val="0"/>
-        <w:overflowPunct w:val="0"/>
-        <w:jc w:val="left"/>
-        <w:rPr>
-          <w:rFonts w:asciiTheme="minorEastAsia" w:hAnsiTheme="minorEastAsia"/>
-        </w:rPr>
-      </w:pPr>
-      <w:r>
-        <w:rPr>
-          <w:rFonts w:asciiTheme="minorEastAsia" w:hAnsiTheme="minorEastAsia" w:hint="eastAsia"/>
-        </w:rPr>
-        <w:t>ここでは、</w:t>
-      </w:r>
-      <w:r>
-        <w:rPr>
-          <w:rFonts w:asciiTheme="minorEastAsia" w:hAnsiTheme="minorEastAsia"/>
-        </w:rPr>
-        <w:t>NICOLA</w:t>
-      </w:r>
-      <w:r>
-        <w:rPr>
-          <w:rFonts w:asciiTheme="minorEastAsia" w:hAnsiTheme="minorEastAsia" w:hint="eastAsia"/>
-        </w:rPr>
-        <w:t>配列のローマ字モードにおける配列を示しています。</w:t>
-      </w:r>
-    </w:p>
-    <w:p>
-      <w:pPr>
-        <w:widowControl/>
-        <w:kinsoku w:val="0"/>
-        <w:wordWrap w:val="0"/>
-        <w:overflowPunct w:val="0"/>
-        <w:jc w:val="left"/>
-        <w:rPr>
-          <w:rFonts w:asciiTheme="minorEastAsia" w:hAnsiTheme="minorEastAsia"/>
-        </w:rPr>
-      </w:pPr>
-    </w:p>
-    <w:p>
-      <w:pPr>
-        <w:widowControl/>
-        <w:kinsoku w:val="0"/>
-        <w:wordWrap w:val="0"/>
-        <w:overflowPunct w:val="0"/>
-        <w:jc w:val="left"/>
-        <w:rPr>
-          <w:rFonts w:asciiTheme="minorEastAsia" w:hAnsiTheme="minorEastAsia"/>
-        </w:rPr>
-      </w:pPr>
-      <w:r>
-        <w:rPr>
-          <w:rFonts w:asciiTheme="minorEastAsia" w:hAnsiTheme="minorEastAsia" w:hint="eastAsia"/>
-        </w:rPr>
-        <w:t>左上が左親指シフト、右上が右親指シフト、左下が小指シフト、右下がシフト無しです。</w:t>
-      </w:r>
-    </w:p>
-    <w:p>
-      <w:pPr>
-        <w:widowControl/>
-        <w:kinsoku w:val="0"/>
-        <w:wordWrap w:val="0"/>
-        <w:overflowPunct w:val="0"/>
-        <w:jc w:val="left"/>
-        <w:rPr>
-          <w:rFonts w:asciiTheme="minorEastAsia" w:hAnsiTheme="minorEastAsia"/>
-        </w:rPr>
-      </w:pPr>
-      <w:r>
-        <w:rPr>
-          <w:rFonts w:asciiTheme="minorEastAsia" w:hAnsiTheme="minorEastAsia" w:hint="eastAsia"/>
-        </w:rPr>
-        <w:t>レイアウト左下に凡例が示されています。</w:t>
-      </w:r>
-    </w:p>
-    <w:p>
-      <w:pPr>
-        <w:widowControl/>
-        <w:kinsoku w:val="0"/>
-        <w:wordWrap w:val="0"/>
-        <w:overflowPunct w:val="0"/>
-        <w:jc w:val="left"/>
-        <w:rPr>
-          <w:rFonts w:asciiTheme="minorEastAsia" w:hAnsiTheme="minorEastAsia"/>
-        </w:rPr>
-      </w:pPr>
-      <w:r>
-        <w:rPr>
-          <w:rFonts w:asciiTheme="minorEastAsia" w:hAnsiTheme="minorEastAsia"/>
-          <w:noProof/>
-        </w:rPr>
-        <w:drawing>
-          <wp:inline distT="0" distB="0" distL="0" distR="0" wp14:anchorId="4A2795E6" wp14:editId="27577D53">
-            <wp:extent cx="6120130" cy="3691890"/>
-            <wp:effectExtent l="0" t="0" r="0" b="3810"/>
-            <wp:docPr id="8" name="図 8"/>
-            <wp:cNvGraphicFramePr>
-              <a:graphicFrameLocks xmlns:a="http://schemas.openxmlformats.org/drawingml/2006/main" noChangeAspect="1"/>
-            </wp:cNvGraphicFramePr>
-            <a:graphic xmlns:a="http://schemas.openxmlformats.org/drawingml/2006/main">
-              <a:graphicData uri="http://schemas.openxmlformats.org/drawingml/2006/picture">
-                <pic:pic xmlns:pic="http://schemas.openxmlformats.org/drawingml/2006/picture">
-                  <pic:nvPicPr>
-                    <pic:cNvPr id="8" name="図 8"/>
-                    <pic:cNvPicPr/>
-                  </pic:nvPicPr>
-                  <pic:blipFill>
-                    <a:blip r:embed="rId12">
-                      <a:extLst>
-                        <a:ext uri="{28A0092B-C50C-407E-A947-70E740481C1C}">
-                          <a14:useLocalDpi xmlns:a14="http://schemas.microsoft.com/office/drawing/2010/main" val="0"/>
-                        </a:ext>
-                      </a:extLst>
-                    </a:blip>
-                    <a:stretch>
-                      <a:fillRect/>
-                    </a:stretch>
-                  </pic:blipFill>
-                  <pic:spPr>
-                    <a:xfrm>
-                      <a:off x="0" y="0"/>
-                      <a:ext cx="6120130" cy="3691890"/>
-                    </a:xfrm>
-                    <a:prstGeom prst="rect">
-                      <a:avLst/>
-                    </a:prstGeom>
-                  </pic:spPr>
-                </pic:pic>
-              </a:graphicData>
-            </a:graphic>
-          </wp:inline>
-        </w:drawing>
-      </w:r>
-    </w:p>
-    <w:p>
-      <w:pPr>
-        <w:widowControl/>
-        <w:jc w:val="left"/>
-        <w:rPr>
-          <w:rFonts w:asciiTheme="minorEastAsia" w:hAnsiTheme="minorEastAsia"/>
-        </w:rPr>
-      </w:pPr>
-      <w:r>
-        <w:rPr>
-          <w:rFonts w:asciiTheme="minorEastAsia" w:hAnsiTheme="minorEastAsia"/>
-        </w:rPr>
-        <w:br w:type="page"/>
-      </w:r>
-    </w:p>
-    <w:p>
-      <w:pPr>
-        <w:widowControl/>
-        <w:kinsoku w:val="0"/>
-        <w:wordWrap w:val="0"/>
-        <w:overflowPunct w:val="0"/>
-        <w:jc w:val="left"/>
-        <w:rPr>
-          <w:rFonts w:asciiTheme="minorEastAsia" w:hAnsiTheme="minorEastAsia"/>
-        </w:rPr>
-      </w:pPr>
-      <w:r>
-        <w:rPr>
-          <w:rFonts w:asciiTheme="minorEastAsia" w:hAnsiTheme="minorEastAsia" w:hint="eastAsia"/>
-        </w:rPr>
-        <w:lastRenderedPageBreak/>
-        <w:t>N</w:t>
-      </w:r>
-      <w:r>
-        <w:rPr>
-          <w:rFonts w:asciiTheme="minorEastAsia" w:hAnsiTheme="minorEastAsia"/>
-        </w:rPr>
-        <w:t>ICOLA</w:t>
-      </w:r>
-      <w:r>
-        <w:rPr>
-          <w:rFonts w:asciiTheme="minorEastAsia" w:hAnsiTheme="minorEastAsia" w:hint="eastAsia"/>
-        </w:rPr>
-        <w:t>配列の</w:t>
-      </w:r>
-      <w:r>
-        <w:rPr>
-          <w:rFonts w:asciiTheme="minorEastAsia" w:hAnsiTheme="minorEastAsia" w:hint="eastAsia"/>
-        </w:rPr>
-        <w:t>英数配列（デフォルト）です。</w:t>
-      </w:r>
-    </w:p>
-    <w:p>
-      <w:pPr>
-        <w:widowControl/>
-        <w:kinsoku w:val="0"/>
-        <w:wordWrap w:val="0"/>
-        <w:overflowPunct w:val="0"/>
-        <w:jc w:val="left"/>
-        <w:rPr>
-          <w:rFonts w:asciiTheme="minorEastAsia" w:hAnsiTheme="minorEastAsia"/>
-        </w:rPr>
-      </w:pPr>
-      <w:r>
-        <w:rPr>
-          <w:rFonts w:asciiTheme="minorEastAsia" w:hAnsiTheme="minorEastAsia" w:hint="eastAsia"/>
-        </w:rPr>
-        <w:t>左下が小指シフト、</w:t>
-      </w:r>
-      <w:r>
-        <w:rPr>
-          <w:rFonts w:asciiTheme="minorEastAsia" w:hAnsiTheme="minorEastAsia" w:hint="eastAsia"/>
-        </w:rPr>
-        <w:t>右下がシフト無しです。</w:t>
-      </w:r>
-      <w:r>
-        <w:rPr>
-          <w:rFonts w:asciiTheme="minorEastAsia" w:hAnsiTheme="minorEastAsia" w:hint="eastAsia"/>
-        </w:rPr>
-        <w:t>このモードでは、キーフックせずにキーボード入力をそのまま出力します</w:t>
-      </w:r>
-      <w:r>
-        <w:rPr>
-          <w:rFonts w:asciiTheme="minorEastAsia" w:hAnsiTheme="minorEastAsia" w:hint="eastAsia"/>
-        </w:rPr>
-        <w:t>。</w:t>
-      </w:r>
-    </w:p>
-    <w:p>
-      <w:pPr>
-        <w:widowControl/>
-        <w:kinsoku w:val="0"/>
-        <w:wordWrap w:val="0"/>
-        <w:overflowPunct w:val="0"/>
-        <w:jc w:val="left"/>
-        <w:rPr>
-          <w:rFonts w:asciiTheme="minorEastAsia" w:hAnsiTheme="minorEastAsia"/>
-        </w:rPr>
-      </w:pPr>
-    </w:p>
-    <w:p>
-      <w:pPr>
-        <w:widowControl/>
-        <w:jc w:val="left"/>
-        <w:rPr>
-          <w:rFonts w:asciiTheme="minorEastAsia" w:hAnsiTheme="minorEastAsia"/>
-        </w:rPr>
-      </w:pPr>
-      <w:r>
-        <w:rPr>
-          <w:rFonts w:asciiTheme="minorEastAsia" w:hAnsiTheme="minorEastAsia"/>
-          <w:noProof/>
-        </w:rPr>
-        <w:drawing>
-          <wp:inline distT="0" distB="0" distL="0" distR="0" wp14:anchorId="08F829C0" wp14:editId="49835BA3">
-            <wp:extent cx="6120130" cy="3691890"/>
-            <wp:effectExtent l="0" t="0" r="0" b="3810"/>
-            <wp:docPr id="15" name="図 15"/>
-            <wp:cNvGraphicFramePr>
-              <a:graphicFrameLocks xmlns:a="http://schemas.openxmlformats.org/drawingml/2006/main" noChangeAspect="1"/>
-            </wp:cNvGraphicFramePr>
-            <a:graphic xmlns:a="http://schemas.openxmlformats.org/drawingml/2006/main">
-              <a:graphicData uri="http://schemas.openxmlformats.org/drawingml/2006/picture">
-                <pic:pic xmlns:pic="http://schemas.openxmlformats.org/drawingml/2006/picture">
-                  <pic:nvPicPr>
-                    <pic:cNvPr id="15" name="図 15"/>
-                    <pic:cNvPicPr/>
-                  </pic:nvPicPr>
-                  <pic:blipFill>
-                    <a:blip r:embed="rId18">
-                      <a:extLst>
-                        <a:ext uri="{28A0092B-C50C-407E-A947-70E740481C1C}">
-                          <a14:useLocalDpi xmlns:a14="http://schemas.microsoft.com/office/drawing/2010/main" val="0"/>
-                        </a:ext>
-                      </a:extLst>
-                    </a:blip>
-                    <a:stretch>
-                      <a:fillRect/>
-                    </a:stretch>
-                  </pic:blipFill>
-                  <pic:spPr>
-                    <a:xfrm>
-                      <a:off x="0" y="0"/>
-                      <a:ext cx="6120130" cy="3691890"/>
-                    </a:xfrm>
-                    <a:prstGeom prst="rect">
-                      <a:avLst/>
-                    </a:prstGeom>
-                  </pic:spPr>
-                </pic:pic>
-              </a:graphicData>
-            </a:graphic>
-          </wp:inline>
-        </w:drawing>
-      </w:r>
-    </w:p>
-    <w:p>
-      <w:pPr>
-        <w:widowControl/>
-        <w:jc w:val="left"/>
-        <w:rPr>
-          <w:rFonts w:asciiTheme="minorEastAsia" w:hAnsiTheme="minorEastAsia"/>
-        </w:rPr>
-      </w:pPr>
-    </w:p>
-    <w:p>
-      <w:pPr>
-        <w:widowControl/>
-        <w:jc w:val="left"/>
-        <w:rPr>
-          <w:rFonts w:asciiTheme="minorEastAsia" w:hAnsiTheme="minorEastAsia"/>
-        </w:rPr>
-      </w:pPr>
-      <w:r>
-        <w:rPr>
-          <w:rFonts w:asciiTheme="minorEastAsia" w:hAnsiTheme="minorEastAsia"/>
-        </w:rPr>
-        <w:br w:type="page"/>
-      </w:r>
-    </w:p>
-    <w:p>
-      <w:pPr>
-        <w:widowControl/>
-        <w:kinsoku w:val="0"/>
-        <w:wordWrap w:val="0"/>
-        <w:overflowPunct w:val="0"/>
-        <w:jc w:val="left"/>
-        <w:rPr>
-          <w:rFonts w:asciiTheme="minorEastAsia" w:hAnsiTheme="minorEastAsia"/>
-        </w:rPr>
-      </w:pPr>
-      <w:r>
-        <w:rPr>
-          <w:rFonts w:asciiTheme="minorEastAsia" w:hAnsiTheme="minorEastAsia" w:hint="eastAsia"/>
-        </w:rPr>
-        <w:lastRenderedPageBreak/>
-        <w:t>４．２．NICOLA-F配列</w:t>
-      </w:r>
-    </w:p>
-    <w:p>
-      <w:pPr>
-        <w:widowControl/>
-        <w:kinsoku w:val="0"/>
-        <w:wordWrap w:val="0"/>
-        <w:overflowPunct w:val="0"/>
-        <w:jc w:val="left"/>
-        <w:rPr>
-          <w:rFonts w:asciiTheme="minorEastAsia" w:hAnsiTheme="minorEastAsia"/>
-        </w:rPr>
-      </w:pPr>
-      <w:r>
-        <w:rPr>
-          <w:rFonts w:asciiTheme="minorEastAsia" w:hAnsiTheme="minorEastAsia" w:hint="eastAsia"/>
-        </w:rPr>
-        <w:t xml:space="preserve">　</w:t>
-      </w:r>
-      <w:r>
-        <w:rPr>
-          <w:rFonts w:asciiTheme="minorEastAsia" w:hAnsiTheme="minorEastAsia"/>
-        </w:rPr>
-        <w:t>NICOLA</w:t>
-      </w:r>
-      <w:r>
-        <w:rPr>
-          <w:rFonts w:asciiTheme="minorEastAsia" w:hAnsiTheme="minorEastAsia" w:hint="eastAsia"/>
-        </w:rPr>
-        <w:t>配列のバリエーションです。</w:t>
-      </w:r>
-    </w:p>
-    <w:p>
-      <w:pPr>
-        <w:widowControl/>
-        <w:kinsoku w:val="0"/>
-        <w:wordWrap w:val="0"/>
-        <w:overflowPunct w:val="0"/>
-        <w:jc w:val="left"/>
-        <w:rPr>
-          <w:rFonts w:asciiTheme="minorEastAsia" w:hAnsiTheme="minorEastAsia"/>
-        </w:rPr>
-      </w:pPr>
-      <w:r>
-        <w:rPr>
-          <w:rFonts w:asciiTheme="minorEastAsia" w:hAnsiTheme="minorEastAsia" w:hint="eastAsia"/>
-        </w:rPr>
-        <w:t>ローマ字モード</w:t>
-      </w:r>
-    </w:p>
-    <w:p>
-      <w:pPr>
-        <w:widowControl/>
-        <w:kinsoku w:val="0"/>
-        <w:wordWrap w:val="0"/>
-        <w:overflowPunct w:val="0"/>
-        <w:jc w:val="left"/>
-        <w:rPr>
-          <w:rFonts w:asciiTheme="minorEastAsia" w:hAnsiTheme="minorEastAsia"/>
-        </w:rPr>
-      </w:pPr>
-      <w:r>
-        <w:rPr>
-          <w:rFonts w:asciiTheme="minorEastAsia" w:hAnsiTheme="minorEastAsia"/>
-          <w:noProof/>
-        </w:rPr>
-        <w:drawing>
-          <wp:inline distT="0" distB="0" distL="0" distR="0" wp14:anchorId="63442833" wp14:editId="2ACFB676">
-            <wp:extent cx="6120130" cy="3691890"/>
-            <wp:effectExtent l="0" t="0" r="0" b="3810"/>
-            <wp:docPr id="19" name="図 19"/>
-            <wp:cNvGraphicFramePr>
-              <a:graphicFrameLocks xmlns:a="http://schemas.openxmlformats.org/drawingml/2006/main" noChangeAspect="1"/>
-            </wp:cNvGraphicFramePr>
-            <a:graphic xmlns:a="http://schemas.openxmlformats.org/drawingml/2006/main">
-              <a:graphicData uri="http://schemas.openxmlformats.org/drawingml/2006/picture">
-                <pic:pic xmlns:pic="http://schemas.openxmlformats.org/drawingml/2006/picture">
-                  <pic:nvPicPr>
-                    <pic:cNvPr id="19" name="図 19"/>
-                    <pic:cNvPicPr/>
-                  </pic:nvPicPr>
-                  <pic:blipFill>
-                    <a:blip r:embed="rId19">
-                      <a:extLst>
-                        <a:ext uri="{28A0092B-C50C-407E-A947-70E740481C1C}">
-                          <a14:useLocalDpi xmlns:a14="http://schemas.microsoft.com/office/drawing/2010/main" val="0"/>
-                        </a:ext>
-                      </a:extLst>
-                    </a:blip>
-                    <a:stretch>
-                      <a:fillRect/>
-                    </a:stretch>
-                  </pic:blipFill>
-                  <pic:spPr>
-                    <a:xfrm>
-                      <a:off x="0" y="0"/>
-                      <a:ext cx="6120130" cy="3691890"/>
-                    </a:xfrm>
-                    <a:prstGeom prst="rect">
-                      <a:avLst/>
-                    </a:prstGeom>
-                  </pic:spPr>
-                </pic:pic>
-              </a:graphicData>
-            </a:graphic>
-          </wp:inline>
-        </w:drawing>
-      </w:r>
-    </w:p>
-    <w:p>
-      <w:pPr>
-        <w:widowControl/>
-        <w:kinsoku w:val="0"/>
-        <w:wordWrap w:val="0"/>
-        <w:overflowPunct w:val="0"/>
-        <w:jc w:val="left"/>
-        <w:rPr>
-          <w:rFonts w:asciiTheme="minorEastAsia" w:hAnsiTheme="minorEastAsia"/>
-        </w:rPr>
-      </w:pPr>
-      <w:r>
-        <w:rPr>
-          <w:rFonts w:asciiTheme="minorEastAsia" w:hAnsiTheme="minorEastAsia" w:hint="eastAsia"/>
-        </w:rPr>
-        <w:t>英数モード</w:t>
-      </w:r>
-    </w:p>
-    <w:p>
-      <w:pPr>
-        <w:widowControl/>
-        <w:jc w:val="left"/>
-        <w:rPr>
-          <w:rFonts w:asciiTheme="minorEastAsia" w:hAnsiTheme="minorEastAsia"/>
-        </w:rPr>
-      </w:pPr>
-      <w:r>
-        <w:rPr>
-          <w:rFonts w:asciiTheme="minorEastAsia" w:hAnsiTheme="minorEastAsia"/>
-          <w:noProof/>
-        </w:rPr>
-        <w:drawing>
-          <wp:inline distT="0" distB="0" distL="0" distR="0" wp14:anchorId="1742C094" wp14:editId="4359A59C">
-            <wp:extent cx="6120130" cy="3691890"/>
-            <wp:effectExtent l="0" t="0" r="0" b="3810"/>
-            <wp:docPr id="23" name="図 23"/>
-            <wp:cNvGraphicFramePr>
-              <a:graphicFrameLocks xmlns:a="http://schemas.openxmlformats.org/drawingml/2006/main" noChangeAspect="1"/>
-            </wp:cNvGraphicFramePr>
-            <a:graphic xmlns:a="http://schemas.openxmlformats.org/drawingml/2006/main">
-              <a:graphicData uri="http://schemas.openxmlformats.org/drawingml/2006/picture">
-                <pic:pic xmlns:pic="http://schemas.openxmlformats.org/drawingml/2006/picture">
-                  <pic:nvPicPr>
-                    <pic:cNvPr id="23" name="図 23"/>
-                    <pic:cNvPicPr/>
-                  </pic:nvPicPr>
-                  <pic:blipFill>
-                    <a:blip r:embed="rId20">
-                      <a:extLst>
-                        <a:ext uri="{28A0092B-C50C-407E-A947-70E740481C1C}">
-                          <a14:useLocalDpi xmlns:a14="http://schemas.microsoft.com/office/drawing/2010/main" val="0"/>
-                        </a:ext>
-                      </a:extLst>
-                    </a:blip>
-                    <a:stretch>
-                      <a:fillRect/>
-                    </a:stretch>
-                  </pic:blipFill>
-                  <pic:spPr>
-                    <a:xfrm>
-                      <a:off x="0" y="0"/>
-                      <a:ext cx="6120130" cy="3691890"/>
-                    </a:xfrm>
-                    <a:prstGeom prst="rect">
-                      <a:avLst/>
-                    </a:prstGeom>
-                  </pic:spPr>
-                </pic:pic>
-              </a:graphicData>
-            </a:graphic>
-          </wp:inline>
-        </w:drawing>
-      </w:r>
-    </w:p>
-    <w:p>
-      <w:pPr>
-        <w:widowControl/>
-        <w:jc w:val="left"/>
-        <w:rPr>
-          <w:rFonts w:asciiTheme="minorEastAsia" w:hAnsiTheme="minorEastAsia"/>
-        </w:rPr>
-      </w:pPr>
-      <w:r>
-        <w:rPr>
-          <w:rFonts w:asciiTheme="minorEastAsia" w:hAnsiTheme="minorEastAsia"/>
-        </w:rPr>
-        <w:br w:type="page"/>
-      </w:r>
-    </w:p>
-    <w:p>
-      <w:pPr>
-        <w:widowControl/>
-        <w:kinsoku w:val="0"/>
-        <w:wordWrap w:val="0"/>
-        <w:overflowPunct w:val="0"/>
-        <w:jc w:val="left"/>
-        <w:rPr>
-          <w:rFonts w:asciiTheme="minorEastAsia" w:hAnsiTheme="minorEastAsia"/>
-        </w:rPr>
-      </w:pPr>
-      <w:r>
-        <w:rPr>
-          <w:rFonts w:asciiTheme="minorEastAsia" w:hAnsiTheme="minorEastAsia" w:hint="eastAsia"/>
-        </w:rPr>
-        <w:lastRenderedPageBreak/>
-        <w:t>４．３．</w:t>
-      </w:r>
-      <w:proofErr w:type="spellStart"/>
-      <w:r>
-        <w:rPr>
-          <w:rFonts w:asciiTheme="minorEastAsia" w:hAnsiTheme="minorEastAsia"/>
-        </w:rPr>
-        <w:t>o</w:t>
-      </w:r>
-      <w:r>
-        <w:rPr>
-          <w:rFonts w:asciiTheme="minorEastAsia" w:hAnsiTheme="minorEastAsia"/>
-        </w:rPr>
-        <w:t>rz</w:t>
-      </w:r>
-      <w:proofErr w:type="spellEnd"/>
-      <w:r>
-        <w:rPr>
-          <w:rFonts w:asciiTheme="minorEastAsia" w:hAnsiTheme="minorEastAsia" w:hint="eastAsia"/>
-        </w:rPr>
-        <w:t>レイアウト</w:t>
-      </w:r>
-    </w:p>
-    <w:p>
-      <w:pPr>
-        <w:widowControl/>
-        <w:kinsoku w:val="0"/>
-        <w:wordWrap w:val="0"/>
-        <w:overflowPunct w:val="0"/>
-        <w:jc w:val="left"/>
-        <w:rPr>
-          <w:rFonts w:asciiTheme="minorEastAsia" w:hAnsiTheme="minorEastAsia"/>
-        </w:rPr>
-      </w:pPr>
-      <w:r>
-        <w:rPr>
-          <w:rFonts w:asciiTheme="minorEastAsia" w:hAnsiTheme="minorEastAsia" w:hint="eastAsia"/>
-        </w:rPr>
-        <w:t>U</w:t>
-      </w:r>
-      <w:r>
-        <w:rPr>
-          <w:rFonts w:asciiTheme="minorEastAsia" w:hAnsiTheme="minorEastAsia"/>
-        </w:rPr>
-        <w:t>RL:</w:t>
-      </w:r>
-      <w:r>
-        <w:t xml:space="preserve"> </w:t>
-      </w:r>
-      <w:r>
-        <w:rPr>
-          <w:rFonts w:asciiTheme="minorEastAsia" w:hAnsiTheme="minorEastAsia"/>
-        </w:rPr>
-        <w:t>http://www.orz-layout.com/</w:t>
-      </w:r>
-    </w:p>
-    <w:p>
-      <w:pPr>
-        <w:widowControl/>
-        <w:kinsoku w:val="0"/>
-        <w:wordWrap w:val="0"/>
-        <w:overflowPunct w:val="0"/>
-        <w:jc w:val="left"/>
-        <w:rPr>
-          <w:rFonts w:asciiTheme="minorEastAsia" w:hAnsiTheme="minorEastAsia"/>
-        </w:rPr>
-      </w:pPr>
-      <w:r>
-        <w:rPr>
-          <w:rFonts w:asciiTheme="minorEastAsia" w:hAnsiTheme="minorEastAsia" w:hint="eastAsia"/>
-        </w:rPr>
-        <w:t xml:space="preserve">　</w:t>
-      </w:r>
-      <w:r>
-        <w:rPr>
-          <w:rFonts w:asciiTheme="minorEastAsia" w:hAnsiTheme="minorEastAsia" w:hint="eastAsia"/>
-        </w:rPr>
-        <w:t>日本語JISキーボードの親指シフトで悩まされる親指キー位置の不自然</w:t>
-      </w:r>
-      <w:r>
-        <w:rPr>
-          <w:rFonts w:asciiTheme="minorEastAsia" w:hAnsiTheme="minorEastAsia" w:hint="eastAsia"/>
-        </w:rPr>
-        <w:t>さ</w:t>
-      </w:r>
-      <w:r>
-        <w:rPr>
-          <w:rFonts w:asciiTheme="minorEastAsia" w:hAnsiTheme="minorEastAsia" w:hint="eastAsia"/>
-        </w:rPr>
-        <w:t>を解決するキーボードレイアウトです。</w:t>
-      </w:r>
-      <w:r>
-        <w:rPr>
-          <w:rFonts w:asciiTheme="minorEastAsia" w:hAnsiTheme="minorEastAsia" w:hint="eastAsia"/>
-        </w:rPr>
-        <w:t>右手をホームポジションから１つだけ右にずらしています。</w:t>
-      </w:r>
-    </w:p>
-    <w:p>
-      <w:pPr>
-        <w:widowControl/>
-        <w:kinsoku w:val="0"/>
-        <w:wordWrap w:val="0"/>
-        <w:overflowPunct w:val="0"/>
-        <w:jc w:val="left"/>
-        <w:rPr>
-          <w:rFonts w:asciiTheme="minorEastAsia" w:hAnsiTheme="minorEastAsia"/>
-        </w:rPr>
-      </w:pPr>
-      <w:r>
-        <w:rPr>
-          <w:rFonts w:asciiTheme="minorEastAsia" w:hAnsiTheme="minorEastAsia" w:hint="eastAsia"/>
-        </w:rPr>
-        <w:t>・ローマ字モード</w:t>
-      </w:r>
-    </w:p>
-    <w:p>
-      <w:pPr>
-        <w:widowControl/>
-        <w:kinsoku w:val="0"/>
-        <w:wordWrap w:val="0"/>
-        <w:overflowPunct w:val="0"/>
-        <w:jc w:val="left"/>
-        <w:rPr>
-          <w:rFonts w:asciiTheme="minorEastAsia" w:hAnsiTheme="minorEastAsia"/>
-        </w:rPr>
-      </w:pPr>
-      <w:r>
-        <w:rPr>
-          <w:rFonts w:asciiTheme="minorEastAsia" w:hAnsiTheme="minorEastAsia"/>
-          <w:noProof/>
-        </w:rPr>
-        <w:drawing>
-          <wp:inline distT="0" distB="0" distL="0" distR="0" wp14:anchorId="0D8CA4A4" wp14:editId="60C43223">
-            <wp:extent cx="6120130" cy="3691890"/>
-            <wp:effectExtent l="0" t="0" r="0" b="3810"/>
-            <wp:docPr id="24" name="図 24"/>
-            <wp:cNvGraphicFramePr>
-              <a:graphicFrameLocks xmlns:a="http://schemas.openxmlformats.org/drawingml/2006/main" noChangeAspect="1"/>
-            </wp:cNvGraphicFramePr>
-            <a:graphic xmlns:a="http://schemas.openxmlformats.org/drawingml/2006/main">
-              <a:graphicData uri="http://schemas.openxmlformats.org/drawingml/2006/picture">
-                <pic:pic xmlns:pic="http://schemas.openxmlformats.org/drawingml/2006/picture">
-                  <pic:nvPicPr>
-                    <pic:cNvPr id="24" name="図 24"/>
-                    <pic:cNvPicPr/>
-                  </pic:nvPicPr>
-                  <pic:blipFill>
-                    <a:blip r:embed="rId21">
-                      <a:extLst>
-                        <a:ext uri="{28A0092B-C50C-407E-A947-70E740481C1C}">
-                          <a14:useLocalDpi xmlns:a14="http://schemas.microsoft.com/office/drawing/2010/main" val="0"/>
-                        </a:ext>
-                      </a:extLst>
-                    </a:blip>
-                    <a:stretch>
-                      <a:fillRect/>
-                    </a:stretch>
-                  </pic:blipFill>
-                  <pic:spPr>
-                    <a:xfrm>
-                      <a:off x="0" y="0"/>
-                      <a:ext cx="6120130" cy="3691890"/>
-                    </a:xfrm>
-                    <a:prstGeom prst="rect">
-                      <a:avLst/>
-                    </a:prstGeom>
-                  </pic:spPr>
-                </pic:pic>
-              </a:graphicData>
-            </a:graphic>
-          </wp:inline>
-        </w:drawing>
-      </w:r>
-    </w:p>
-    <w:p>
-      <w:pPr>
-        <w:widowControl/>
-        <w:kinsoku w:val="0"/>
-        <w:wordWrap w:val="0"/>
-        <w:overflowPunct w:val="0"/>
-        <w:jc w:val="left"/>
-        <w:rPr>
-          <w:rFonts w:asciiTheme="minorEastAsia" w:hAnsiTheme="minorEastAsia"/>
-        </w:rPr>
-      </w:pPr>
-      <w:r>
-        <w:rPr>
-          <w:rFonts w:asciiTheme="minorEastAsia" w:hAnsiTheme="minorEastAsia" w:hint="eastAsia"/>
-        </w:rPr>
-        <w:t>・英数モード</w:t>
-      </w:r>
-    </w:p>
-    <w:p>
-      <w:pPr>
-        <w:widowControl/>
-        <w:kinsoku w:val="0"/>
-        <w:wordWrap w:val="0"/>
-        <w:overflowPunct w:val="0"/>
-        <w:jc w:val="left"/>
-        <w:rPr>
-          <w:rFonts w:asciiTheme="minorEastAsia" w:hAnsiTheme="minorEastAsia"/>
-        </w:rPr>
-      </w:pPr>
-      <w:r>
-        <w:rPr>
-          <w:rFonts w:asciiTheme="minorEastAsia" w:hAnsiTheme="minorEastAsia"/>
-          <w:noProof/>
-        </w:rPr>
-        <w:drawing>
-          <wp:inline distT="0" distB="0" distL="0" distR="0" wp14:anchorId="32E7FCCE" wp14:editId="7D83E77E">
-            <wp:extent cx="6120130" cy="3691890"/>
-            <wp:effectExtent l="0" t="0" r="0" b="3810"/>
-            <wp:docPr id="25" name="図 25"/>
-            <wp:cNvGraphicFramePr>
-              <a:graphicFrameLocks xmlns:a="http://schemas.openxmlformats.org/drawingml/2006/main" noChangeAspect="1"/>
-            </wp:cNvGraphicFramePr>
-            <a:graphic xmlns:a="http://schemas.openxmlformats.org/drawingml/2006/main">
-              <a:graphicData uri="http://schemas.openxmlformats.org/drawingml/2006/picture">
-                <pic:pic xmlns:pic="http://schemas.openxmlformats.org/drawingml/2006/picture">
-                  <pic:nvPicPr>
-                    <pic:cNvPr id="25" name="図 25"/>
-                    <pic:cNvPicPr/>
-                  </pic:nvPicPr>
-                  <pic:blipFill>
-                    <a:blip r:embed="rId22">
-                      <a:extLst>
-                        <a:ext uri="{28A0092B-C50C-407E-A947-70E740481C1C}">
-                          <a14:useLocalDpi xmlns:a14="http://schemas.microsoft.com/office/drawing/2010/main" val="0"/>
-                        </a:ext>
-                      </a:extLst>
-                    </a:blip>
-                    <a:stretch>
-                      <a:fillRect/>
-                    </a:stretch>
-                  </pic:blipFill>
-                  <pic:spPr>
-                    <a:xfrm>
-                      <a:off x="0" y="0"/>
-                      <a:ext cx="6120130" cy="3691890"/>
-                    </a:xfrm>
-                    <a:prstGeom prst="rect">
-                      <a:avLst/>
-                    </a:prstGeom>
-                  </pic:spPr>
-                </pic:pic>
-              </a:graphicData>
-            </a:graphic>
-          </wp:inline>
-        </w:drawing>
-      </w:r>
-    </w:p>
-    <w:p>
-      <w:pPr>
-        <w:widowControl/>
-        <w:jc w:val="left"/>
-        <w:rPr>
-          <w:rFonts w:asciiTheme="minorEastAsia" w:hAnsiTheme="minorEastAsia"/>
-        </w:rPr>
-      </w:pPr>
-      <w:r>
-        <w:rPr>
-          <w:rFonts w:asciiTheme="minorEastAsia" w:hAnsiTheme="minorEastAsia"/>
-        </w:rPr>
-        <w:br w:type="page"/>
-      </w:r>
-    </w:p>
-    <w:p>
-      <w:pPr>
-        <w:widowControl/>
-        <w:kinsoku w:val="0"/>
-        <w:wordWrap w:val="0"/>
-        <w:overflowPunct w:val="0"/>
-        <w:jc w:val="left"/>
-        <w:rPr>
-          <w:rFonts w:asciiTheme="minorEastAsia" w:hAnsiTheme="minorEastAsia"/>
-        </w:rPr>
-      </w:pPr>
-      <w:r>
-        <w:rPr>
-          <w:rFonts w:asciiTheme="minorEastAsia" w:hAnsiTheme="minorEastAsia" w:hint="eastAsia"/>
-        </w:rPr>
-        <w:lastRenderedPageBreak/>
-        <w:t>４．４．親指シフト表記付きUSBライトタッチキーボード配列</w:t>
-      </w:r>
-    </w:p>
-    <w:p>
-      <w:pPr>
-        <w:widowControl/>
-        <w:kinsoku w:val="0"/>
-        <w:wordWrap w:val="0"/>
-        <w:overflowPunct w:val="0"/>
-        <w:jc w:val="left"/>
-        <w:rPr>
-          <w:rFonts w:asciiTheme="minorEastAsia" w:hAnsiTheme="minorEastAsia"/>
-        </w:rPr>
-      </w:pPr>
-      <w:r>
-        <w:rPr>
-          <w:rFonts w:asciiTheme="minorEastAsia" w:hAnsiTheme="minorEastAsia"/>
-        </w:rPr>
-        <w:t>URL:https://eee-life.com/kb/</w:t>
-      </w:r>
-    </w:p>
-    <w:p>
-      <w:pPr>
-        <w:widowControl/>
-        <w:kinsoku w:val="0"/>
-        <w:wordWrap w:val="0"/>
-        <w:overflowPunct w:val="0"/>
-        <w:jc w:val="left"/>
-        <w:rPr>
-          <w:rFonts w:asciiTheme="minorEastAsia" w:hAnsiTheme="minorEastAsia"/>
-        </w:rPr>
-      </w:pPr>
-      <w:r>
-        <w:rPr>
-          <w:rFonts w:asciiTheme="minorEastAsia" w:hAnsiTheme="minorEastAsia" w:hint="eastAsia"/>
-        </w:rPr>
-        <w:t>ライフラボ社から発売されている親指シフト表記付きUSBライトタッチキーボード向けの配列です。</w:t>
-      </w:r>
-      <w:proofErr w:type="spellStart"/>
-      <w:r>
-        <w:rPr>
-          <w:rFonts w:asciiTheme="minorEastAsia" w:hAnsiTheme="minorEastAsia" w:hint="eastAsia"/>
-        </w:rPr>
-        <w:t>J</w:t>
-      </w:r>
-      <w:r>
-        <w:rPr>
-          <w:rFonts w:asciiTheme="minorEastAsia" w:hAnsiTheme="minorEastAsia"/>
-        </w:rPr>
-        <w:t>apanist</w:t>
-      </w:r>
-      <w:proofErr w:type="spellEnd"/>
-      <w:r>
-        <w:rPr>
-          <w:rFonts w:asciiTheme="minorEastAsia" w:hAnsiTheme="minorEastAsia" w:hint="eastAsia"/>
-        </w:rPr>
-        <w:t>の快速親指シフトの配列に合わせて調整しました。</w:t>
-      </w:r>
-    </w:p>
-    <w:p>
-      <w:pPr>
-        <w:widowControl/>
-        <w:kinsoku w:val="0"/>
-        <w:wordWrap w:val="0"/>
-        <w:overflowPunct w:val="0"/>
-        <w:jc w:val="left"/>
-        <w:rPr>
-          <w:rFonts w:asciiTheme="minorEastAsia" w:hAnsiTheme="minorEastAsia" w:hint="eastAsia"/>
-        </w:rPr>
-      </w:pPr>
-    </w:p>
-    <w:p>
-      <w:pPr>
-        <w:widowControl/>
-        <w:kinsoku w:val="0"/>
-        <w:wordWrap w:val="0"/>
-        <w:overflowPunct w:val="0"/>
-        <w:jc w:val="left"/>
-        <w:rPr>
-          <w:rFonts w:asciiTheme="minorEastAsia" w:hAnsiTheme="minorEastAsia"/>
-        </w:rPr>
-      </w:pPr>
-      <w:r>
-        <w:rPr>
-          <w:rFonts w:asciiTheme="minorEastAsia" w:hAnsiTheme="minorEastAsia" w:hint="eastAsia"/>
-        </w:rPr>
-        <w:t>ローマ字モード</w:t>
-      </w:r>
-    </w:p>
-    <w:p>
-      <w:pPr>
-        <w:widowControl/>
-        <w:kinsoku w:val="0"/>
-        <w:wordWrap w:val="0"/>
-        <w:overflowPunct w:val="0"/>
-        <w:jc w:val="left"/>
-        <w:rPr>
-          <w:rFonts w:asciiTheme="minorEastAsia" w:hAnsiTheme="minorEastAsia"/>
-        </w:rPr>
-      </w:pPr>
-      <w:r>
-        <w:rPr>
-          <w:rFonts w:asciiTheme="minorEastAsia" w:hAnsiTheme="minorEastAsia"/>
-          <w:noProof/>
-        </w:rPr>
-        <w:drawing>
-          <wp:inline distT="0" distB="0" distL="0" distR="0" wp14:anchorId="54EB9658" wp14:editId="51CA00CD">
-            <wp:extent cx="6120130" cy="3691890"/>
-            <wp:effectExtent l="0" t="0" r="0" b="3810"/>
-            <wp:docPr id="26" name="図 26"/>
-            <wp:cNvGraphicFramePr>
-              <a:graphicFrameLocks xmlns:a="http://schemas.openxmlformats.org/drawingml/2006/main" noChangeAspect="1"/>
-            </wp:cNvGraphicFramePr>
-            <a:graphic xmlns:a="http://schemas.openxmlformats.org/drawingml/2006/main">
-              <a:graphicData uri="http://schemas.openxmlformats.org/drawingml/2006/picture">
-                <pic:pic xmlns:pic="http://schemas.openxmlformats.org/drawingml/2006/picture">
-                  <pic:nvPicPr>
-                    <pic:cNvPr id="26" name="図 26"/>
-                    <pic:cNvPicPr/>
-                  </pic:nvPicPr>
-                  <pic:blipFill>
-                    <a:blip r:embed="rId23">
-                      <a:extLst>
-                        <a:ext uri="{28A0092B-C50C-407E-A947-70E740481C1C}">
-                          <a14:useLocalDpi xmlns:a14="http://schemas.microsoft.com/office/drawing/2010/main" val="0"/>
-                        </a:ext>
-                      </a:extLst>
-                    </a:blip>
-                    <a:stretch>
-                      <a:fillRect/>
-                    </a:stretch>
-                  </pic:blipFill>
-                  <pic:spPr>
-                    <a:xfrm>
-                      <a:off x="0" y="0"/>
-                      <a:ext cx="6120130" cy="3691890"/>
-                    </a:xfrm>
-                    <a:prstGeom prst="rect">
-                      <a:avLst/>
-                    </a:prstGeom>
-                  </pic:spPr>
-                </pic:pic>
-              </a:graphicData>
-            </a:graphic>
-          </wp:inline>
-        </w:drawing>
-      </w:r>
-    </w:p>
-    <w:p>
-      <w:pPr>
-        <w:widowControl/>
-        <w:kinsoku w:val="0"/>
-        <w:wordWrap w:val="0"/>
-        <w:overflowPunct w:val="0"/>
-        <w:jc w:val="left"/>
-        <w:rPr>
-          <w:rFonts w:asciiTheme="minorEastAsia" w:hAnsiTheme="minorEastAsia"/>
-        </w:rPr>
-      </w:pPr>
-      <w:r>
-        <w:rPr>
-          <w:rFonts w:asciiTheme="minorEastAsia" w:hAnsiTheme="minorEastAsia" w:hint="eastAsia"/>
-        </w:rPr>
-        <w:t>英数モード</w:t>
-      </w:r>
-    </w:p>
-    <w:p>
-      <w:pPr>
-        <w:widowControl/>
-        <w:kinsoku w:val="0"/>
-        <w:wordWrap w:val="0"/>
-        <w:overflowPunct w:val="0"/>
-        <w:jc w:val="left"/>
-        <w:rPr>
-          <w:rFonts w:asciiTheme="minorEastAsia" w:hAnsiTheme="minorEastAsia"/>
-        </w:rPr>
-      </w:pPr>
-      <w:r>
-        <w:rPr>
-          <w:rFonts w:asciiTheme="minorEastAsia" w:hAnsiTheme="minorEastAsia"/>
-          <w:noProof/>
-        </w:rPr>
-        <w:drawing>
-          <wp:inline distT="0" distB="0" distL="0" distR="0" wp14:anchorId="0A8A30E8" wp14:editId="4DC0A7BC">
-            <wp:extent cx="6120130" cy="3691890"/>
-            <wp:effectExtent l="0" t="0" r="0" b="3810"/>
-            <wp:docPr id="27" name="図 27"/>
-            <wp:cNvGraphicFramePr>
-              <a:graphicFrameLocks xmlns:a="http://schemas.openxmlformats.org/drawingml/2006/main" noChangeAspect="1"/>
-            </wp:cNvGraphicFramePr>
-            <a:graphic xmlns:a="http://schemas.openxmlformats.org/drawingml/2006/main">
-              <a:graphicData uri="http://schemas.openxmlformats.org/drawingml/2006/picture">
-                <pic:pic xmlns:pic="http://schemas.openxmlformats.org/drawingml/2006/picture">
-                  <pic:nvPicPr>
-                    <pic:cNvPr id="27" name="図 27"/>
-                    <pic:cNvPicPr/>
-                  </pic:nvPicPr>
-                  <pic:blipFill>
-                    <a:blip r:embed="rId24">
-                      <a:extLst>
-                        <a:ext uri="{28A0092B-C50C-407E-A947-70E740481C1C}">
-                          <a14:useLocalDpi xmlns:a14="http://schemas.microsoft.com/office/drawing/2010/main" val="0"/>
-                        </a:ext>
-                      </a:extLst>
-                    </a:blip>
-                    <a:stretch>
-                      <a:fillRect/>
-                    </a:stretch>
-                  </pic:blipFill>
-                  <pic:spPr>
-                    <a:xfrm>
-                      <a:off x="0" y="0"/>
-                      <a:ext cx="6120130" cy="3691890"/>
-                    </a:xfrm>
-                    <a:prstGeom prst="rect">
-                      <a:avLst/>
-                    </a:prstGeom>
-                  </pic:spPr>
-                </pic:pic>
-              </a:graphicData>
-            </a:graphic>
-          </wp:inline>
-        </w:drawing>
-      </w:r>
-    </w:p>
-    <w:p>
-      <w:pPr>
-        <w:widowControl/>
-        <w:jc w:val="left"/>
-        <w:rPr>
-          <w:rFonts w:asciiTheme="minorEastAsia" w:hAnsiTheme="minorEastAsia"/>
-        </w:rPr>
-      </w:pPr>
-      <w:r>
-        <w:rPr>
-          <w:rFonts w:asciiTheme="minorEastAsia" w:hAnsiTheme="minorEastAsia"/>
-        </w:rPr>
-        <w:br w:type="page"/>
-      </w:r>
-    </w:p>
-    <w:p>
-      <w:pPr>
-        <w:widowControl/>
-        <w:kinsoku w:val="0"/>
-        <w:wordWrap w:val="0"/>
-        <w:overflowPunct w:val="0"/>
-        <w:jc w:val="left"/>
-        <w:rPr>
-          <w:rFonts w:asciiTheme="minorEastAsia" w:hAnsiTheme="minorEastAsia"/>
-        </w:rPr>
-      </w:pPr>
-      <w:r>
-        <w:rPr>
-          <w:rFonts w:asciiTheme="minorEastAsia" w:hAnsiTheme="minorEastAsia" w:hint="eastAsia"/>
-        </w:rPr>
-        <w:lastRenderedPageBreak/>
-        <w:t>４．５．月配列</w:t>
-      </w:r>
-    </w:p>
-    <w:p>
-      <w:pPr>
-        <w:widowControl/>
-        <w:kinsoku w:val="0"/>
-        <w:wordWrap w:val="0"/>
-        <w:overflowPunct w:val="0"/>
-        <w:jc w:val="left"/>
-        <w:rPr>
-          <w:rFonts w:asciiTheme="minorEastAsia" w:hAnsiTheme="minorEastAsia"/>
-        </w:rPr>
-      </w:pPr>
-      <w:r>
-        <w:rPr>
-          <w:rFonts w:asciiTheme="minorEastAsia" w:hAnsiTheme="minorEastAsia"/>
-        </w:rPr>
-        <w:t>URL:</w:t>
-      </w:r>
-      <w:r>
-        <w:rPr>
-          <w:rFonts w:asciiTheme="minorEastAsia" w:hAnsiTheme="minorEastAsia"/>
-        </w:rPr>
-        <w:t>http://yellow.ribbon.to/~ujiro/</w:t>
-      </w:r>
-      <w:r>
-        <w:rPr>
-          <w:rFonts w:asciiTheme="minorEastAsia" w:hAnsiTheme="minorEastAsia"/>
-        </w:rPr>
-        <w:t xml:space="preserve">, </w:t>
-      </w:r>
-      <w:r>
-        <w:rPr>
-          <w:rFonts w:asciiTheme="minorEastAsia" w:hAnsiTheme="minorEastAsia"/>
-        </w:rPr>
-        <w:t>http://jisx6004.client.jp/tsuki.html</w:t>
-      </w:r>
-    </w:p>
-    <w:p>
-      <w:pPr>
-        <w:widowControl/>
-        <w:kinsoku w:val="0"/>
-        <w:wordWrap w:val="0"/>
-        <w:overflowPunct w:val="0"/>
-        <w:jc w:val="left"/>
-        <w:rPr>
-          <w:rFonts w:asciiTheme="minorEastAsia" w:hAnsiTheme="minorEastAsia" w:hint="eastAsia"/>
-        </w:rPr>
-      </w:pPr>
-      <w:r>
-        <w:rPr>
-          <w:rFonts w:asciiTheme="minorEastAsia" w:hAnsiTheme="minorEastAsia" w:hint="eastAsia"/>
-        </w:rPr>
-        <w:t>・</w:t>
-      </w:r>
-      <w:r>
-        <w:rPr>
-          <w:rFonts w:asciiTheme="minorEastAsia" w:hAnsiTheme="minorEastAsia" w:hint="eastAsia"/>
-        </w:rPr>
-        <w:t>2chの、パソコン一般板・新JISスレッドで生まれた日本語入力用カナ系配列です。プリフィックスシフト</w:t>
-      </w:r>
-      <w:r>
-        <w:rPr>
-          <w:rFonts w:asciiTheme="minorEastAsia" w:hAnsiTheme="minorEastAsia" w:hint="eastAsia"/>
-        </w:rPr>
-        <w:t>で動作します。</w:t>
-      </w:r>
-    </w:p>
-    <w:p>
-      <w:pPr>
-        <w:widowControl/>
-        <w:kinsoku w:val="0"/>
-        <w:wordWrap w:val="0"/>
-        <w:overflowPunct w:val="0"/>
-        <w:jc w:val="left"/>
-        <w:rPr>
-          <w:rFonts w:asciiTheme="minorEastAsia" w:hAnsiTheme="minorEastAsia"/>
-        </w:rPr>
-      </w:pPr>
-      <w:r>
-        <w:rPr>
-          <w:rFonts w:asciiTheme="minorEastAsia" w:hAnsiTheme="minorEastAsia"/>
-          <w:noProof/>
-        </w:rPr>
-        <w:drawing>
-          <wp:inline distT="0" distB="0" distL="0" distR="0" wp14:anchorId="4A454DF7" wp14:editId="0CA9159E">
-            <wp:extent cx="6120130" cy="3691890"/>
-            <wp:effectExtent l="0" t="0" r="0" b="3810"/>
-            <wp:docPr id="28" name="図 28"/>
-            <wp:cNvGraphicFramePr>
-              <a:graphicFrameLocks xmlns:a="http://schemas.openxmlformats.org/drawingml/2006/main" noChangeAspect="1"/>
-            </wp:cNvGraphicFramePr>
-            <a:graphic xmlns:a="http://schemas.openxmlformats.org/drawingml/2006/main">
-              <a:graphicData uri="http://schemas.openxmlformats.org/drawingml/2006/picture">
-                <pic:pic xmlns:pic="http://schemas.openxmlformats.org/drawingml/2006/picture">
-                  <pic:nvPicPr>
-                    <pic:cNvPr id="28" name="図 28"/>
-                    <pic:cNvPicPr/>
-                  </pic:nvPicPr>
-                  <pic:blipFill>
-                    <a:blip r:embed="rId25">
-                      <a:extLst>
-                        <a:ext uri="{28A0092B-C50C-407E-A947-70E740481C1C}">
-                          <a14:useLocalDpi xmlns:a14="http://schemas.microsoft.com/office/drawing/2010/main" val="0"/>
-                        </a:ext>
-                      </a:extLst>
-                    </a:blip>
-                    <a:stretch>
-                      <a:fillRect/>
-                    </a:stretch>
-                  </pic:blipFill>
-                  <pic:spPr>
-                    <a:xfrm>
-                      <a:off x="0" y="0"/>
-                      <a:ext cx="6120130" cy="3691890"/>
-                    </a:xfrm>
-                    <a:prstGeom prst="rect">
-                      <a:avLst/>
-                    </a:prstGeom>
-                  </pic:spPr>
-                </pic:pic>
-              </a:graphicData>
-            </a:graphic>
-          </wp:inline>
-        </w:drawing>
-      </w:r>
-    </w:p>
-    <w:p>
-      <w:pPr>
-        <w:widowControl/>
-        <w:kinsoku w:val="0"/>
-        <w:wordWrap w:val="0"/>
-        <w:overflowPunct w:val="0"/>
-        <w:jc w:val="left"/>
-        <w:rPr>
-          <w:rFonts w:asciiTheme="minorEastAsia" w:hAnsiTheme="minorEastAsia"/>
-        </w:rPr>
-      </w:pPr>
-      <w:r>
-        <w:rPr>
-          <w:rFonts w:asciiTheme="minorEastAsia" w:hAnsiTheme="minorEastAsia" w:hint="eastAsia"/>
-        </w:rPr>
-        <w:t>・中指（DK）をタイプすると、第１面に遷移し、配列表の左上の文字がタイプできます。第１面で１回だけキー入力すると、元の面に戻ります。</w:t>
-      </w:r>
-    </w:p>
-    <w:p>
-      <w:pPr>
-        <w:widowControl/>
-        <w:kinsoku w:val="0"/>
-        <w:wordWrap w:val="0"/>
-        <w:overflowPunct w:val="0"/>
-        <w:jc w:val="left"/>
-        <w:rPr>
-          <w:rFonts w:asciiTheme="minorEastAsia" w:hAnsiTheme="minorEastAsia"/>
-        </w:rPr>
-      </w:pPr>
-    </w:p>
-    <w:p>
-      <w:pPr>
-        <w:widowControl/>
-        <w:kinsoku w:val="0"/>
-        <w:wordWrap w:val="0"/>
-        <w:overflowPunct w:val="0"/>
-        <w:jc w:val="left"/>
-        <w:rPr>
-          <w:rFonts w:asciiTheme="minorEastAsia" w:hAnsiTheme="minorEastAsia"/>
-        </w:rPr>
-      </w:pPr>
-      <w:r>
-        <w:rPr>
-          <w:rFonts w:asciiTheme="minorEastAsia" w:hAnsiTheme="minorEastAsia" w:hint="eastAsia"/>
-        </w:rPr>
-        <w:t>・薬指（S</w:t>
-      </w:r>
-      <w:r>
-        <w:rPr>
-          <w:rFonts w:asciiTheme="minorEastAsia" w:hAnsiTheme="minorEastAsia"/>
-        </w:rPr>
-        <w:t>L）</w:t>
-      </w:r>
-      <w:r>
-        <w:rPr>
-          <w:rFonts w:asciiTheme="minorEastAsia" w:hAnsiTheme="minorEastAsia" w:hint="eastAsia"/>
-        </w:rPr>
-        <w:t>をタイプすると、第２面に遷移し、配列表の右上の文字がタイプできます。第２面で１回だけキー入力すると、元の面に戻ります。</w:t>
-      </w:r>
-    </w:p>
-    <w:p>
-      <w:pPr>
-        <w:widowControl/>
-        <w:kinsoku w:val="0"/>
-        <w:wordWrap w:val="0"/>
-        <w:overflowPunct w:val="0"/>
-        <w:jc w:val="left"/>
+        <w:kinsoku w:val="0"/>
+        <w:wordWrap w:val="0"/>
+        <w:overflowPunct w:val="0"/>
         <w:rPr>
           <w:rFonts w:asciiTheme="minorEastAsia" w:hAnsiTheme="minorEastAsia"/>
         </w:rPr>
@@ -6842,25 +5282,41 @@
         <w:rPr>
           <w:rFonts w:asciiTheme="minorEastAsia" w:hAnsiTheme="minorEastAsia" w:hint="eastAsia"/>
         </w:rPr>
-        <w:t>４面</w:t>
-      </w:r>
-      <w:r>
-        <w:rPr>
-          <w:rFonts w:asciiTheme="minorEastAsia" w:hAnsiTheme="minorEastAsia" w:hint="eastAsia"/>
-        </w:rPr>
-        <w:t>×２</w:t>
-      </w:r>
-      <w:r>
-        <w:rPr>
-          <w:rFonts w:asciiTheme="minorEastAsia" w:hAnsiTheme="minorEastAsia" w:hint="eastAsia"/>
-        </w:rPr>
-        <w:t>のプレフィックスシフトの</w:t>
-      </w:r>
-      <w:r>
-        <w:rPr>
-          <w:rFonts w:asciiTheme="minorEastAsia" w:hAnsiTheme="minorEastAsia" w:hint="eastAsia"/>
-        </w:rPr>
-        <w:t>キーボードレイアウトを持っています。以下表に、各レイアウト名とシフト操作との関係を示します。</w:t>
+        <w:t>４面のプレフィックスシフトの</w:t>
+      </w:r>
+      <w:r>
+        <w:rPr>
+          <w:rFonts w:asciiTheme="minorEastAsia" w:hAnsiTheme="minorEastAsia" w:hint="eastAsia"/>
+        </w:rPr>
+        <w:t>キーボードレイアウトを持っています。以下表に、</w:t>
+      </w:r>
+      <w:r>
+        <w:rPr>
+          <w:rFonts w:asciiTheme="minorEastAsia" w:hAnsiTheme="minorEastAsia" w:hint="eastAsia"/>
+        </w:rPr>
+        <w:t>ローマ字モードの</w:t>
+      </w:r>
+      <w:r>
+        <w:rPr>
+          <w:rFonts w:asciiTheme="minorEastAsia" w:hAnsiTheme="minorEastAsia" w:hint="eastAsia"/>
+        </w:rPr>
+        <w:t>各レイアウト名とシフト操作との関係を示します。</w:t>
+      </w:r>
+    </w:p>
+    <w:p>
+      <w:pPr>
+        <w:kinsoku w:val="0"/>
+        <w:wordWrap w:val="0"/>
+        <w:overflowPunct w:val="0"/>
+        <w:rPr>
+          <w:rFonts w:asciiTheme="minorEastAsia" w:hAnsiTheme="minorEastAsia"/>
+        </w:rPr>
+      </w:pPr>
+      <w:r>
+        <w:rPr>
+          <w:rFonts w:asciiTheme="minorEastAsia" w:hAnsiTheme="minorEastAsia" w:hint="eastAsia"/>
+        </w:rPr>
+        <w:t xml:space="preserve">　月配列は、このレイアウトを使用しています。</w:t>
       </w:r>
     </w:p>
     <w:tbl>
@@ -7029,20 +5485,14 @@
               <w:wordWrap w:val="0"/>
               <w:overflowPunct w:val="0"/>
               <w:rPr>
-                <w:rFonts w:asciiTheme="minorEastAsia" w:hAnsiTheme="minorEastAsia" w:hint="eastAsia"/>
+                <w:rFonts w:asciiTheme="minorEastAsia" w:hAnsiTheme="minorEastAsia"/>
               </w:rPr>
             </w:pPr>
             <w:r>
               <w:rPr>
                 <w:rFonts w:asciiTheme="minorEastAsia" w:hAnsiTheme="minorEastAsia" w:hint="eastAsia"/>
               </w:rPr>
-              <w:t>1と定義したキーを打鍵した</w:t>
-            </w:r>
-            <w:r>
-              <w:rPr>
-                <w:rFonts w:asciiTheme="minorEastAsia" w:hAnsiTheme="minorEastAsia" w:hint="eastAsia"/>
-              </w:rPr>
-              <w:t>後</w:t>
+              <w:t>1と定義したキーを打鍵した後</w:t>
             </w:r>
           </w:p>
         </w:tc>
@@ -7104,13 +5554,7 @@
               <w:rPr>
                 <w:rFonts w:asciiTheme="minorEastAsia" w:hAnsiTheme="minorEastAsia" w:hint="eastAsia"/>
               </w:rPr>
-              <w:t>2</w:t>
-            </w:r>
-            <w:r>
-              <w:rPr>
-                <w:rFonts w:asciiTheme="minorEastAsia" w:hAnsiTheme="minorEastAsia" w:hint="eastAsia"/>
-              </w:rPr>
-              <w:t>と定義したキーを打鍵した後</w:t>
+              <w:t>2と定義したキーを打鍵した後</w:t>
             </w:r>
           </w:p>
         </w:tc>
@@ -7126,7 +5570,7 @@
               <w:wordWrap w:val="0"/>
               <w:overflowPunct w:val="0"/>
               <w:rPr>
-                <w:rFonts w:asciiTheme="minorEastAsia" w:hAnsiTheme="minorEastAsia" w:hint="eastAsia"/>
+                <w:rFonts w:asciiTheme="minorEastAsia" w:hAnsiTheme="minorEastAsia"/>
               </w:rPr>
             </w:pPr>
             <w:r>
@@ -7165,20 +5609,14 @@
               <w:wordWrap w:val="0"/>
               <w:overflowPunct w:val="0"/>
               <w:rPr>
-                <w:rFonts w:asciiTheme="minorEastAsia" w:hAnsiTheme="minorEastAsia" w:hint="eastAsia"/>
+                <w:rFonts w:asciiTheme="minorEastAsia" w:hAnsiTheme="minorEastAsia"/>
               </w:rPr>
             </w:pPr>
             <w:r>
               <w:rPr>
                 <w:rFonts w:asciiTheme="minorEastAsia" w:hAnsiTheme="minorEastAsia" w:hint="eastAsia"/>
               </w:rPr>
-              <w:t>3</w:t>
-            </w:r>
-            <w:r>
-              <w:rPr>
-                <w:rFonts w:asciiTheme="minorEastAsia" w:hAnsiTheme="minorEastAsia" w:hint="eastAsia"/>
-              </w:rPr>
-              <w:t>と定義したキーを打鍵した後</w:t>
+              <w:t>3と定義したキーを打鍵した後</w:t>
             </w:r>
           </w:p>
         </w:tc>
@@ -7194,7 +5632,7 @@
               <w:wordWrap w:val="0"/>
               <w:overflowPunct w:val="0"/>
               <w:rPr>
-                <w:rFonts w:asciiTheme="minorEastAsia" w:hAnsiTheme="minorEastAsia" w:hint="eastAsia"/>
+                <w:rFonts w:asciiTheme="minorEastAsia" w:hAnsiTheme="minorEastAsia"/>
               </w:rPr>
             </w:pPr>
             <w:r>
@@ -7233,20 +5671,14 @@
               <w:wordWrap w:val="0"/>
               <w:overflowPunct w:val="0"/>
               <w:rPr>
-                <w:rFonts w:asciiTheme="minorEastAsia" w:hAnsiTheme="minorEastAsia" w:hint="eastAsia"/>
+                <w:rFonts w:asciiTheme="minorEastAsia" w:hAnsiTheme="minorEastAsia"/>
               </w:rPr>
             </w:pPr>
             <w:r>
               <w:rPr>
                 <w:rFonts w:asciiTheme="minorEastAsia" w:hAnsiTheme="minorEastAsia" w:hint="eastAsia"/>
               </w:rPr>
-              <w:t>4</w:t>
-            </w:r>
-            <w:r>
-              <w:rPr>
-                <w:rFonts w:asciiTheme="minorEastAsia" w:hAnsiTheme="minorEastAsia" w:hint="eastAsia"/>
-              </w:rPr>
-              <w:t>と定義したキーを打鍵した後</w:t>
+              <w:t>4と定義したキーを打鍵した後</w:t>
             </w:r>
           </w:p>
         </w:tc>
@@ -7322,7 +5754,540 @@
         <w:overflowPunct w:val="0"/>
         <w:jc w:val="left"/>
         <w:rPr>
-          <w:rFonts w:asciiTheme="minorEastAsia" w:hAnsiTheme="minorEastAsia" w:hint="eastAsia"/>
+          <w:rFonts w:asciiTheme="minorEastAsia" w:hAnsiTheme="minorEastAsia"/>
+        </w:rPr>
+      </w:pPr>
+    </w:p>
+    <w:p>
+      <w:pPr>
+        <w:kinsoku w:val="0"/>
+        <w:wordWrap w:val="0"/>
+        <w:overflowPunct w:val="0"/>
+        <w:rPr>
+          <w:rFonts w:asciiTheme="minorEastAsia" w:hAnsiTheme="minorEastAsia"/>
+        </w:rPr>
+      </w:pPr>
+      <w:r>
+        <w:rPr>
+          <w:rFonts w:asciiTheme="minorEastAsia" w:hAnsiTheme="minorEastAsia" w:hint="eastAsia"/>
+        </w:rPr>
+        <w:t xml:space="preserve">　紅皿は、</w:t>
+      </w:r>
+      <w:r>
+        <w:rPr>
+          <w:rFonts w:asciiTheme="minorEastAsia" w:hAnsiTheme="minorEastAsia" w:hint="eastAsia"/>
+        </w:rPr>
+        <w:t>文字同時打鍵の</w:t>
+      </w:r>
+      <w:r>
+        <w:rPr>
+          <w:rFonts w:asciiTheme="minorEastAsia" w:hAnsiTheme="minorEastAsia" w:hint="eastAsia"/>
+        </w:rPr>
+        <w:t>キーボードレイアウトを持っています。以下表に、</w:t>
+      </w:r>
+      <w:r>
+        <w:rPr>
+          <w:rFonts w:asciiTheme="minorEastAsia" w:hAnsiTheme="minorEastAsia" w:hint="eastAsia"/>
+        </w:rPr>
+        <w:t>ローマ字モードの文字同時打鍵</w:t>
+      </w:r>
+      <w:r>
+        <w:rPr>
+          <w:rFonts w:asciiTheme="minorEastAsia" w:hAnsiTheme="minorEastAsia" w:hint="eastAsia"/>
+        </w:rPr>
+        <w:t>を示します。</w:t>
+      </w:r>
+    </w:p>
+    <w:p>
+      <w:pPr>
+        <w:kinsoku w:val="0"/>
+        <w:wordWrap w:val="0"/>
+        <w:overflowPunct w:val="0"/>
+        <w:rPr>
+          <w:rFonts w:asciiTheme="minorEastAsia" w:hAnsiTheme="minorEastAsia"/>
+        </w:rPr>
+      </w:pPr>
+      <w:r>
+        <w:rPr>
+          <w:rFonts w:asciiTheme="minorEastAsia" w:hAnsiTheme="minorEastAsia" w:hint="eastAsia"/>
+        </w:rPr>
+        <w:t xml:space="preserve">　下駄配列、新下駄配列、ローマ字入力用QWERT配列は、このレイアウトを使用しています。</w:t>
+      </w:r>
+    </w:p>
+    <w:tbl>
+      <w:tblPr>
+        <w:tblStyle w:val="a8"/>
+        <w:tblW w:w="0" w:type="auto"/>
+        <w:tblLook w:val="04A0" w:firstRow="1" w:lastRow="0" w:firstColumn="1" w:lastColumn="0" w:noHBand="0" w:noVBand="1"/>
+      </w:tblPr>
+      <w:tblGrid>
+        <w:gridCol w:w="3681"/>
+        <w:gridCol w:w="5947"/>
+      </w:tblGrid>
+      <w:tr>
+        <w:tc>
+          <w:tcPr>
+            <w:tcW w:w="3681" w:type="dxa"/>
+          </w:tcPr>
+          <w:p>
+            <w:pPr>
+              <w:kinsoku w:val="0"/>
+              <w:wordWrap w:val="0"/>
+              <w:overflowPunct w:val="0"/>
+              <w:rPr>
+                <w:rFonts w:asciiTheme="minorEastAsia" w:hAnsiTheme="minorEastAsia"/>
+              </w:rPr>
+            </w:pPr>
+            <w:r>
+              <w:rPr>
+                <w:rFonts w:asciiTheme="minorEastAsia" w:hAnsiTheme="minorEastAsia" w:hint="eastAsia"/>
+              </w:rPr>
+              <w:t>レイアウト名</w:t>
+            </w:r>
+          </w:p>
+        </w:tc>
+        <w:tc>
+          <w:tcPr>
+            <w:tcW w:w="5947" w:type="dxa"/>
+          </w:tcPr>
+          <w:p>
+            <w:pPr>
+              <w:kinsoku w:val="0"/>
+              <w:wordWrap w:val="0"/>
+              <w:overflowPunct w:val="0"/>
+              <w:rPr>
+                <w:rFonts w:asciiTheme="minorEastAsia" w:hAnsiTheme="minorEastAsia"/>
+              </w:rPr>
+            </w:pPr>
+            <w:r>
+              <w:rPr>
+                <w:rFonts w:asciiTheme="minorEastAsia" w:hAnsiTheme="minorEastAsia" w:hint="eastAsia"/>
+              </w:rPr>
+              <w:t>シフト操作</w:t>
+            </w:r>
+          </w:p>
+        </w:tc>
+      </w:tr>
+      <w:tr>
+        <w:tc>
+          <w:tcPr>
+            <w:tcW w:w="3681" w:type="dxa"/>
+          </w:tcPr>
+          <w:p>
+            <w:pPr>
+              <w:kinsoku w:val="0"/>
+              <w:wordWrap w:val="0"/>
+              <w:overflowPunct w:val="0"/>
+              <w:rPr>
+                <w:rFonts w:asciiTheme="minorEastAsia" w:hAnsiTheme="minorEastAsia"/>
+              </w:rPr>
+            </w:pPr>
+            <w:r>
+              <w:rPr>
+                <w:rFonts w:asciiTheme="minorEastAsia" w:hAnsiTheme="minorEastAsia" w:hint="eastAsia"/>
+              </w:rPr>
+              <w:t>[</w:t>
+            </w:r>
+            <w:r>
+              <w:rPr>
+                <w:rFonts w:asciiTheme="minorEastAsia" w:hAnsiTheme="minorEastAsia" w:hint="eastAsia"/>
+              </w:rPr>
+              <w:t>ローマ字</w:t>
+            </w:r>
+            <w:r>
+              <w:rPr>
+                <w:rFonts w:asciiTheme="minorEastAsia" w:hAnsiTheme="minorEastAsia"/>
+              </w:rPr>
+              <w:t>シフト無し</w:t>
+            </w:r>
+            <w:r>
+              <w:rPr>
+                <w:rFonts w:asciiTheme="minorEastAsia" w:hAnsiTheme="minorEastAsia" w:hint="eastAsia"/>
+              </w:rPr>
+              <w:t>]</w:t>
+            </w:r>
+            <w:r>
+              <w:rPr>
+                <w:rFonts w:asciiTheme="minorEastAsia" w:hAnsiTheme="minorEastAsia"/>
+              </w:rPr>
+              <w:t xml:space="preserve"> </w:t>
+            </w:r>
+          </w:p>
+        </w:tc>
+        <w:tc>
+          <w:tcPr>
+            <w:tcW w:w="5947" w:type="dxa"/>
+          </w:tcPr>
+          <w:p>
+            <w:pPr>
+              <w:kinsoku w:val="0"/>
+              <w:wordWrap w:val="0"/>
+              <w:overflowPunct w:val="0"/>
+              <w:rPr>
+                <w:rFonts w:asciiTheme="minorEastAsia" w:hAnsiTheme="minorEastAsia"/>
+              </w:rPr>
+            </w:pPr>
+            <w:r>
+              <w:rPr>
+                <w:rFonts w:asciiTheme="minorEastAsia" w:hAnsiTheme="minorEastAsia" w:hint="eastAsia"/>
+              </w:rPr>
+              <w:t>シフト無し</w:t>
+            </w:r>
+          </w:p>
+        </w:tc>
+      </w:tr>
+      <w:tr>
+        <w:tc>
+          <w:tcPr>
+            <w:tcW w:w="3681" w:type="dxa"/>
+          </w:tcPr>
+          <w:p>
+            <w:pPr>
+              <w:kinsoku w:val="0"/>
+              <w:wordWrap w:val="0"/>
+              <w:overflowPunct w:val="0"/>
+              <w:rPr>
+                <w:rFonts w:asciiTheme="minorEastAsia" w:hAnsiTheme="minorEastAsia"/>
+              </w:rPr>
+            </w:pPr>
+            <w:r>
+              <w:rPr>
+                <w:rFonts w:asciiTheme="minorEastAsia" w:hAnsiTheme="minorEastAsia" w:hint="eastAsia"/>
+              </w:rPr>
+              <w:t>&lt;</w:t>
+            </w:r>
+            <w:r>
+              <w:rPr>
+                <w:rFonts w:asciiTheme="minorEastAsia" w:hAnsiTheme="minorEastAsia"/>
+              </w:rPr>
+              <w:t>d&gt;</w:t>
+            </w:r>
+          </w:p>
+        </w:tc>
+        <w:tc>
+          <w:tcPr>
+            <w:tcW w:w="5947" w:type="dxa"/>
+          </w:tcPr>
+          <w:p>
+            <w:pPr>
+              <w:kinsoku w:val="0"/>
+              <w:wordWrap w:val="0"/>
+              <w:overflowPunct w:val="0"/>
+              <w:rPr>
+                <w:rFonts w:asciiTheme="minorEastAsia" w:hAnsiTheme="minorEastAsia"/>
+              </w:rPr>
+            </w:pPr>
+            <w:r>
+              <w:rPr>
+                <w:rFonts w:asciiTheme="minorEastAsia" w:hAnsiTheme="minorEastAsia" w:hint="eastAsia"/>
+              </w:rPr>
+              <w:t>"d"キーと各キーの同時打鍵</w:t>
+            </w:r>
+          </w:p>
+        </w:tc>
+      </w:tr>
+      <w:tr>
+        <w:tc>
+          <w:tcPr>
+            <w:tcW w:w="3681" w:type="dxa"/>
+          </w:tcPr>
+          <w:p>
+            <w:pPr>
+              <w:kinsoku w:val="0"/>
+              <w:wordWrap w:val="0"/>
+              <w:overflowPunct w:val="0"/>
+              <w:rPr>
+                <w:rFonts w:asciiTheme="minorEastAsia" w:hAnsiTheme="minorEastAsia"/>
+              </w:rPr>
+            </w:pPr>
+            <w:r>
+              <w:rPr>
+                <w:rFonts w:asciiTheme="minorEastAsia" w:hAnsiTheme="minorEastAsia" w:hint="eastAsia"/>
+              </w:rPr>
+              <w:t>&lt;</w:t>
+            </w:r>
+            <w:r>
+              <w:rPr>
+                <w:rFonts w:asciiTheme="minorEastAsia" w:hAnsiTheme="minorEastAsia"/>
+              </w:rPr>
+              <w:t>k&gt;</w:t>
+            </w:r>
+          </w:p>
+        </w:tc>
+        <w:tc>
+          <w:tcPr>
+            <w:tcW w:w="5947" w:type="dxa"/>
+          </w:tcPr>
+          <w:p>
+            <w:pPr>
+              <w:kinsoku w:val="0"/>
+              <w:wordWrap w:val="0"/>
+              <w:overflowPunct w:val="0"/>
+              <w:rPr>
+                <w:rFonts w:asciiTheme="minorEastAsia" w:hAnsiTheme="minorEastAsia"/>
+              </w:rPr>
+            </w:pPr>
+            <w:r>
+              <w:rPr>
+                <w:rFonts w:asciiTheme="minorEastAsia" w:hAnsiTheme="minorEastAsia" w:hint="eastAsia"/>
+              </w:rPr>
+              <w:t>"</w:t>
+            </w:r>
+            <w:r>
+              <w:rPr>
+                <w:rFonts w:asciiTheme="minorEastAsia" w:hAnsiTheme="minorEastAsia"/>
+              </w:rPr>
+              <w:t>k</w:t>
+            </w:r>
+            <w:r>
+              <w:rPr>
+                <w:rFonts w:asciiTheme="minorEastAsia" w:hAnsiTheme="minorEastAsia" w:hint="eastAsia"/>
+              </w:rPr>
+              <w:t>"キーと各キーの同時打鍵</w:t>
+            </w:r>
+          </w:p>
+        </w:tc>
+      </w:tr>
+      <w:tr>
+        <w:tc>
+          <w:tcPr>
+            <w:tcW w:w="3681" w:type="dxa"/>
+          </w:tcPr>
+          <w:p>
+            <w:pPr>
+              <w:kinsoku w:val="0"/>
+              <w:wordWrap w:val="0"/>
+              <w:overflowPunct w:val="0"/>
+              <w:rPr>
+                <w:rFonts w:asciiTheme="minorEastAsia" w:hAnsiTheme="minorEastAsia"/>
+              </w:rPr>
+            </w:pPr>
+            <w:r>
+              <w:rPr>
+                <w:rFonts w:asciiTheme="minorEastAsia" w:hAnsiTheme="minorEastAsia" w:hint="eastAsia"/>
+              </w:rPr>
+              <w:t>&lt;</w:t>
+            </w:r>
+            <w:r>
+              <w:rPr>
+                <w:rFonts w:asciiTheme="minorEastAsia" w:hAnsiTheme="minorEastAsia"/>
+              </w:rPr>
+              <w:t>l&gt;</w:t>
+            </w:r>
+          </w:p>
+        </w:tc>
+        <w:tc>
+          <w:tcPr>
+            <w:tcW w:w="5947" w:type="dxa"/>
+          </w:tcPr>
+          <w:p>
+            <w:pPr>
+              <w:kinsoku w:val="0"/>
+              <w:wordWrap w:val="0"/>
+              <w:overflowPunct w:val="0"/>
+              <w:rPr>
+                <w:rFonts w:asciiTheme="minorEastAsia" w:hAnsiTheme="minorEastAsia"/>
+              </w:rPr>
+            </w:pPr>
+            <w:r>
+              <w:rPr>
+                <w:rFonts w:asciiTheme="minorEastAsia" w:hAnsiTheme="minorEastAsia" w:hint="eastAsia"/>
+              </w:rPr>
+              <w:t>"</w:t>
+            </w:r>
+            <w:r>
+              <w:rPr>
+                <w:rFonts w:asciiTheme="minorEastAsia" w:hAnsiTheme="minorEastAsia"/>
+              </w:rPr>
+              <w:t>l</w:t>
+            </w:r>
+            <w:r>
+              <w:rPr>
+                <w:rFonts w:asciiTheme="minorEastAsia" w:hAnsiTheme="minorEastAsia" w:hint="eastAsia"/>
+              </w:rPr>
+              <w:t>"キーと各キーの同時打鍵</w:t>
+            </w:r>
+          </w:p>
+        </w:tc>
+      </w:tr>
+      <w:tr>
+        <w:tc>
+          <w:tcPr>
+            <w:tcW w:w="3681" w:type="dxa"/>
+          </w:tcPr>
+          <w:p>
+            <w:pPr>
+              <w:kinsoku w:val="0"/>
+              <w:wordWrap w:val="0"/>
+              <w:overflowPunct w:val="0"/>
+              <w:rPr>
+                <w:rFonts w:asciiTheme="minorEastAsia" w:hAnsiTheme="minorEastAsia"/>
+              </w:rPr>
+            </w:pPr>
+            <w:r>
+              <w:rPr>
+                <w:rFonts w:asciiTheme="minorEastAsia" w:hAnsiTheme="minorEastAsia" w:hint="eastAsia"/>
+              </w:rPr>
+              <w:t>&lt;</w:t>
+            </w:r>
+            <w:r>
+              <w:rPr>
+                <w:rFonts w:asciiTheme="minorEastAsia" w:hAnsiTheme="minorEastAsia"/>
+              </w:rPr>
+              <w:t>s&gt;</w:t>
+            </w:r>
+          </w:p>
+        </w:tc>
+        <w:tc>
+          <w:tcPr>
+            <w:tcW w:w="5947" w:type="dxa"/>
+          </w:tcPr>
+          <w:p>
+            <w:pPr>
+              <w:kinsoku w:val="0"/>
+              <w:wordWrap w:val="0"/>
+              <w:overflowPunct w:val="0"/>
+              <w:rPr>
+                <w:rFonts w:asciiTheme="minorEastAsia" w:hAnsiTheme="minorEastAsia"/>
+              </w:rPr>
+            </w:pPr>
+            <w:r>
+              <w:rPr>
+                <w:rFonts w:asciiTheme="minorEastAsia" w:hAnsiTheme="minorEastAsia" w:hint="eastAsia"/>
+              </w:rPr>
+              <w:t>"</w:t>
+            </w:r>
+            <w:r>
+              <w:rPr>
+                <w:rFonts w:asciiTheme="minorEastAsia" w:hAnsiTheme="minorEastAsia"/>
+              </w:rPr>
+              <w:t>s</w:t>
+            </w:r>
+            <w:r>
+              <w:rPr>
+                <w:rFonts w:asciiTheme="minorEastAsia" w:hAnsiTheme="minorEastAsia" w:hint="eastAsia"/>
+              </w:rPr>
+              <w:t>"キーと各キーの同時打鍵</w:t>
+            </w:r>
+          </w:p>
+        </w:tc>
+      </w:tr>
+      <w:tr>
+        <w:tc>
+          <w:tcPr>
+            <w:tcW w:w="3681" w:type="dxa"/>
+          </w:tcPr>
+          <w:p>
+            <w:pPr>
+              <w:kinsoku w:val="0"/>
+              <w:wordWrap w:val="0"/>
+              <w:overflowPunct w:val="0"/>
+              <w:rPr>
+                <w:rFonts w:asciiTheme="minorEastAsia" w:hAnsiTheme="minorEastAsia"/>
+              </w:rPr>
+            </w:pPr>
+            <w:r>
+              <w:rPr>
+                <w:rFonts w:asciiTheme="minorEastAsia" w:hAnsiTheme="minorEastAsia" w:hint="eastAsia"/>
+              </w:rPr>
+              <w:t>…</w:t>
+            </w:r>
+          </w:p>
+        </w:tc>
+        <w:tc>
+          <w:tcPr>
+            <w:tcW w:w="5947" w:type="dxa"/>
+          </w:tcPr>
+          <w:p>
+            <w:pPr>
+              <w:kinsoku w:val="0"/>
+              <w:wordWrap w:val="0"/>
+              <w:overflowPunct w:val="0"/>
+              <w:rPr>
+                <w:rFonts w:asciiTheme="minorEastAsia" w:hAnsiTheme="minorEastAsia"/>
+              </w:rPr>
+            </w:pPr>
+            <w:r>
+              <w:rPr>
+                <w:rFonts w:asciiTheme="minorEastAsia" w:hAnsiTheme="minorEastAsia" w:hint="eastAsia"/>
+              </w:rPr>
+              <w:t>…</w:t>
+            </w:r>
+          </w:p>
+        </w:tc>
+      </w:tr>
+      <w:tr>
+        <w:tc>
+          <w:tcPr>
+            <w:tcW w:w="3681" w:type="dxa"/>
+          </w:tcPr>
+          <w:p>
+            <w:pPr>
+              <w:kinsoku w:val="0"/>
+              <w:wordWrap w:val="0"/>
+              <w:overflowPunct w:val="0"/>
+              <w:rPr>
+                <w:rFonts w:asciiTheme="minorEastAsia" w:hAnsiTheme="minorEastAsia"/>
+              </w:rPr>
+            </w:pPr>
+            <w:r>
+              <w:rPr>
+                <w:rFonts w:asciiTheme="minorEastAsia" w:hAnsiTheme="minorEastAsia" w:hint="eastAsia"/>
+              </w:rPr>
+              <w:t>[</w:t>
+            </w:r>
+            <w:r>
+              <w:rPr>
+                <w:rFonts w:asciiTheme="minorEastAsia" w:hAnsiTheme="minorEastAsia" w:hint="eastAsia"/>
+              </w:rPr>
+              <w:t>ローマ字</w:t>
+            </w:r>
+            <w:r>
+              <w:rPr>
+                <w:rFonts w:asciiTheme="minorEastAsia" w:hAnsiTheme="minorEastAsia" w:hint="eastAsia"/>
+              </w:rPr>
+              <w:t>小指シフト</w:t>
+            </w:r>
+            <w:r>
+              <w:rPr>
+                <w:rFonts w:asciiTheme="minorEastAsia" w:hAnsiTheme="minorEastAsia" w:hint="eastAsia"/>
+              </w:rPr>
+              <w:t>]</w:t>
+            </w:r>
+          </w:p>
+        </w:tc>
+        <w:tc>
+          <w:tcPr>
+            <w:tcW w:w="5947" w:type="dxa"/>
+          </w:tcPr>
+          <w:p>
+            <w:pPr>
+              <w:kinsoku w:val="0"/>
+              <w:wordWrap w:val="0"/>
+              <w:overflowPunct w:val="0"/>
+              <w:rPr>
+                <w:rFonts w:asciiTheme="minorEastAsia" w:hAnsiTheme="minorEastAsia"/>
+              </w:rPr>
+            </w:pPr>
+            <w:r>
+              <w:rPr>
+                <w:rFonts w:asciiTheme="minorEastAsia" w:hAnsiTheme="minorEastAsia" w:hint="eastAsia"/>
+              </w:rPr>
+              <w:t>小指シフト</w:t>
+            </w:r>
+          </w:p>
+        </w:tc>
+      </w:tr>
+    </w:tbl>
+    <w:p>
+      <w:pPr>
+        <w:widowControl/>
+        <w:kinsoku w:val="0"/>
+        <w:wordWrap w:val="0"/>
+        <w:overflowPunct w:val="0"/>
+        <w:jc w:val="left"/>
+        <w:rPr>
+          <w:rFonts w:asciiTheme="minorEastAsia" w:hAnsiTheme="minorEastAsia"/>
         </w:rPr>
       </w:pPr>
     </w:p>
@@ -7357,7 +6322,25 @@
           <w:rFonts w:asciiTheme="minorEastAsia" w:hAnsiTheme="minorEastAsia" w:hint="eastAsia"/>
         </w:rPr>
         <w:lastRenderedPageBreak/>
-        <w:t>４．６．下駄配列</w:t>
+        <w:t>４．１．</w:t>
+      </w:r>
+      <w:r>
+        <w:rPr>
+          <w:rFonts w:asciiTheme="minorEastAsia" w:hAnsiTheme="minorEastAsia" w:hint="eastAsia"/>
+        </w:rPr>
+        <w:t>N</w:t>
+      </w:r>
+      <w:r>
+        <w:rPr>
+          <w:rFonts w:asciiTheme="minorEastAsia" w:hAnsiTheme="minorEastAsia"/>
+        </w:rPr>
+        <w:t>ICOLA</w:t>
+      </w:r>
+      <w:r>
+        <w:rPr>
+          <w:rFonts w:asciiTheme="minorEastAsia" w:hAnsiTheme="minorEastAsia" w:hint="eastAsia"/>
+        </w:rPr>
+        <w:t>配列</w:t>
       </w:r>
     </w:p>
     <w:p>
@@ -7373,44 +6356,15 @@
       </w:pPr>
       <w:r>
         <w:rPr>
-          <w:rFonts w:asciiTheme="minorEastAsia" w:hAnsiTheme="minorEastAsia" w:hint="eastAsia"/>
-        </w:rPr>
-        <w:t>U</w:t>
-      </w:r>
-      <w:r>
-        <w:rPr>
-          <w:rFonts w:asciiTheme="minorEastAsia" w:hAnsiTheme="minorEastAsia"/>
-        </w:rPr>
-        <w:t>RL</w:t>
-      </w:r>
-      <w:r>
-        <w:rPr>
-          <w:rFonts w:asciiTheme="minorEastAsia" w:hAnsiTheme="minorEastAsia" w:hint="eastAsia"/>
-        </w:rPr>
-        <w:t>：</w:t>
-      </w:r>
-      <w:r>
-        <w:fldChar w:fldCharType="begin"/>
-      </w:r>
-      <w:r>
-        <w:instrText xml:space="preserve"> HYPERLINK "http://web1.nazca.co.jp/kouy/geta.html" </w:instrText>
-      </w:r>
-      <w:r>
-        <w:fldChar w:fldCharType="separate"/>
-      </w:r>
-      <w:r>
-        <w:rPr>
-          <w:rStyle w:val="a9"/>
-          <w:rFonts w:asciiTheme="minorEastAsia" w:hAnsiTheme="minorEastAsia"/>
-        </w:rPr>
-        <w:t>http://web1.nazca.co.jp/kouy/geta.html</w:t>
-      </w:r>
-      <w:r>
-        <w:rPr>
-          <w:rStyle w:val="a9"/>
-          <w:rFonts w:asciiTheme="minorEastAsia" w:hAnsiTheme="minorEastAsia"/>
-        </w:rPr>
-        <w:fldChar w:fldCharType="end"/>
+          <w:rFonts w:asciiTheme="minorEastAsia" w:hAnsiTheme="minorEastAsia"/>
+        </w:rPr>
+        <w:t>URL:</w:t>
+      </w:r>
+      <w:r>
+        <w:rPr>
+          <w:rFonts w:asciiTheme="minorEastAsia" w:hAnsiTheme="minorEastAsia"/>
+        </w:rPr>
+        <w:t>http://nicola.sunicom.co.jp/</w:t>
       </w:r>
     </w:p>
     <w:p>
@@ -7428,61 +6382,19 @@
         <w:rPr>
           <w:rFonts w:asciiTheme="minorEastAsia" w:hAnsiTheme="minorEastAsia" w:hint="eastAsia"/>
         </w:rPr>
-        <w:t xml:space="preserve">　</w:t>
-      </w:r>
-      <w:r>
-        <w:rPr>
-          <w:rFonts w:asciiTheme="minorEastAsia" w:hAnsiTheme="minorEastAsia" w:hint="eastAsia"/>
-        </w:rPr>
-        <w:t>下駄配列は</w:t>
-      </w:r>
-      <w:r>
-        <w:rPr>
-          <w:rFonts w:asciiTheme="minorEastAsia" w:hAnsiTheme="minorEastAsia" w:hint="eastAsia"/>
-        </w:rPr>
-        <w:t>、</w:t>
-      </w:r>
-      <w:r>
-        <w:rPr>
-          <w:rFonts w:asciiTheme="minorEastAsia" w:hAnsiTheme="minorEastAsia" w:hint="eastAsia"/>
-        </w:rPr>
-        <w:t>出現頻度の高い</w:t>
-      </w:r>
-      <w:r>
-        <w:rPr>
-          <w:rFonts w:asciiTheme="minorEastAsia" w:hAnsiTheme="minorEastAsia" w:hint="eastAsia"/>
-        </w:rPr>
-        <w:t>カナ</w:t>
-      </w:r>
-      <w:r>
-        <w:rPr>
-          <w:rFonts w:asciiTheme="minorEastAsia" w:hAnsiTheme="minorEastAsia" w:hint="eastAsia"/>
-        </w:rPr>
-        <w:t>文字は1打鍵、出現頻度の低い</w:t>
-      </w:r>
-      <w:r>
-        <w:rPr>
-          <w:rFonts w:asciiTheme="minorEastAsia" w:hAnsiTheme="minorEastAsia" w:hint="eastAsia"/>
-        </w:rPr>
-        <w:t>カナ</w:t>
-      </w:r>
-      <w:r>
-        <w:rPr>
-          <w:rFonts w:asciiTheme="minorEastAsia" w:hAnsiTheme="minorEastAsia" w:hint="eastAsia"/>
-        </w:rPr>
-        <w:t>文字は左右の手で同時に2つのキーを押す（</w:t>
-      </w:r>
-      <w:r>
-        <w:rPr>
-          <w:rFonts w:asciiTheme="minorEastAsia" w:hAnsiTheme="minorEastAsia" w:hint="eastAsia"/>
-        </w:rPr>
-        <w:t>文字</w:t>
-      </w:r>
-      <w:r>
-        <w:rPr>
-          <w:rFonts w:asciiTheme="minorEastAsia" w:hAnsiTheme="minorEastAsia" w:hint="eastAsia"/>
-        </w:rPr>
-        <w:t>同時打鍵）ことによって入力する配列です。</w:t>
+        <w:t>・</w:t>
+      </w:r>
+      <w:r>
+        <w:rPr>
+          <w:rFonts w:asciiTheme="minorEastAsia" w:hAnsiTheme="minorEastAsia"/>
+        </w:rPr>
+        <w:t>NICOLA</w:t>
+      </w:r>
+      <w:r>
+        <w:rPr>
+          <w:rFonts w:asciiTheme="minorEastAsia" w:hAnsiTheme="minorEastAsia" w:hint="eastAsia"/>
+        </w:rPr>
+        <w:t>配列とは、いわゆる富士通の「親指シフト」を規格化したものです。</w:t>
       </w:r>
     </w:p>
     <w:p>
@@ -7498,14 +6410,38 @@
       </w:pPr>
       <w:r>
         <w:rPr>
+          <w:rFonts w:asciiTheme="minorEastAsia" w:hAnsiTheme="minorEastAsia" w:hint="eastAsia"/>
+        </w:rPr>
+        <w:t>レイアウト左下に凡例が示されています。</w:t>
+      </w:r>
+      <w:r>
+        <w:rPr>
+          <w:rFonts w:asciiTheme="minorEastAsia" w:hAnsiTheme="minorEastAsia" w:hint="eastAsia"/>
+        </w:rPr>
+        <w:t>左上が左親指シフト、右上が右親指シフト、左下が小指シフト、右下がシフト無しです。</w:t>
+      </w:r>
+    </w:p>
+    <w:p>
+      <w:pPr>
+        <w:widowControl/>
+        <w:kinsoku w:val="0"/>
+        <w:wordWrap w:val="0"/>
+        <w:overflowPunct w:val="0"/>
+        <w:jc w:val="left"/>
+        <w:rPr>
+          <w:rFonts w:asciiTheme="minorEastAsia" w:hAnsiTheme="minorEastAsia"/>
+        </w:rPr>
+      </w:pPr>
+      <w:r>
+        <w:rPr>
           <w:rFonts w:asciiTheme="minorEastAsia" w:hAnsiTheme="minorEastAsia"/>
           <w:noProof/>
         </w:rPr>
         <w:drawing>
-          <wp:inline distT="0" distB="0" distL="0" distR="0" wp14:anchorId="1C62F4C6" wp14:editId="3FCFC7DC">
+          <wp:inline distT="0" distB="0" distL="0" distR="0" wp14:anchorId="0C3C0DD7" wp14:editId="111C8D47">
             <wp:extent cx="6120130" cy="3691890"/>
             <wp:effectExtent l="0" t="0" r="0" b="3810"/>
-            <wp:docPr id="29" name="図 29"/>
+            <wp:docPr id="3" name="図 3"/>
             <wp:cNvGraphicFramePr>
               <a:graphicFrameLocks xmlns:a="http://schemas.openxmlformats.org/drawingml/2006/main" noChangeAspect="1"/>
             </wp:cNvGraphicFramePr>
@@ -7513,7 +6449,1056 @@
               <a:graphicData uri="http://schemas.openxmlformats.org/drawingml/2006/picture">
                 <pic:pic xmlns:pic="http://schemas.openxmlformats.org/drawingml/2006/picture">
                   <pic:nvPicPr>
-                    <pic:cNvPr id="29" name="図 29"/>
+                    <pic:cNvPr id="3" name="図 3"/>
+                    <pic:cNvPicPr/>
+                  </pic:nvPicPr>
+                  <pic:blipFill>
+                    <a:blip r:embed="rId13">
+                      <a:extLst>
+                        <a:ext uri="{28A0092B-C50C-407E-A947-70E740481C1C}">
+                          <a14:useLocalDpi xmlns:a14="http://schemas.microsoft.com/office/drawing/2010/main" val="0"/>
+                        </a:ext>
+                      </a:extLst>
+                    </a:blip>
+                    <a:stretch>
+                      <a:fillRect/>
+                    </a:stretch>
+                  </pic:blipFill>
+                  <pic:spPr>
+                    <a:xfrm>
+                      <a:off x="0" y="0"/>
+                      <a:ext cx="6120130" cy="3691890"/>
+                    </a:xfrm>
+                    <a:prstGeom prst="rect">
+                      <a:avLst/>
+                    </a:prstGeom>
+                  </pic:spPr>
+                </pic:pic>
+              </a:graphicData>
+            </a:graphic>
+          </wp:inline>
+        </w:drawing>
+      </w:r>
+    </w:p>
+    <w:p>
+      <w:pPr>
+        <w:widowControl/>
+        <w:kinsoku w:val="0"/>
+        <w:wordWrap w:val="0"/>
+        <w:overflowPunct w:val="0"/>
+        <w:jc w:val="left"/>
+        <w:rPr>
+          <w:rFonts w:asciiTheme="minorEastAsia" w:hAnsiTheme="minorEastAsia"/>
+        </w:rPr>
+      </w:pPr>
+      <w:r>
+        <w:rPr>
+          <w:rFonts w:asciiTheme="minorEastAsia" w:hAnsiTheme="minorEastAsia" w:hint="eastAsia"/>
+        </w:rPr>
+        <w:t>N</w:t>
+      </w:r>
+      <w:r>
+        <w:rPr>
+          <w:rFonts w:asciiTheme="minorEastAsia" w:hAnsiTheme="minorEastAsia"/>
+        </w:rPr>
+        <w:t>ICOLA</w:t>
+      </w:r>
+      <w:r>
+        <w:rPr>
+          <w:rFonts w:asciiTheme="minorEastAsia" w:hAnsiTheme="minorEastAsia" w:hint="eastAsia"/>
+        </w:rPr>
+        <w:t>配列の</w:t>
+      </w:r>
+      <w:r>
+        <w:rPr>
+          <w:rFonts w:asciiTheme="minorEastAsia" w:hAnsiTheme="minorEastAsia" w:hint="eastAsia"/>
+        </w:rPr>
+        <w:t>英数配列（デフォルト）です。</w:t>
+      </w:r>
+      <w:r>
+        <w:rPr>
+          <w:rFonts w:asciiTheme="minorEastAsia" w:hAnsiTheme="minorEastAsia" w:hint="eastAsia"/>
+        </w:rPr>
+        <w:t>このモードでは、キーフックせずにキーボード入力をそのまま出力します</w:t>
+      </w:r>
+      <w:r>
+        <w:rPr>
+          <w:rFonts w:asciiTheme="minorEastAsia" w:hAnsiTheme="minorEastAsia" w:hint="eastAsia"/>
+        </w:rPr>
+        <w:t>。</w:t>
+      </w:r>
+    </w:p>
+    <w:p>
+      <w:pPr>
+        <w:widowControl/>
+        <w:jc w:val="left"/>
+        <w:rPr>
+          <w:rFonts w:asciiTheme="minorEastAsia" w:hAnsiTheme="minorEastAsia"/>
+        </w:rPr>
+      </w:pPr>
+      <w:r>
+        <w:rPr>
+          <w:rFonts w:asciiTheme="minorEastAsia" w:hAnsiTheme="minorEastAsia"/>
+          <w:noProof/>
+        </w:rPr>
+        <w:drawing>
+          <wp:inline distT="0" distB="0" distL="0" distR="0" wp14:anchorId="08F829C0" wp14:editId="49835BA3">
+            <wp:extent cx="6120130" cy="3691890"/>
+            <wp:effectExtent l="0" t="0" r="0" b="3810"/>
+            <wp:docPr id="15" name="図 15"/>
+            <wp:cNvGraphicFramePr>
+              <a:graphicFrameLocks xmlns:a="http://schemas.openxmlformats.org/drawingml/2006/main" noChangeAspect="1"/>
+            </wp:cNvGraphicFramePr>
+            <a:graphic xmlns:a="http://schemas.openxmlformats.org/drawingml/2006/main">
+              <a:graphicData uri="http://schemas.openxmlformats.org/drawingml/2006/picture">
+                <pic:pic xmlns:pic="http://schemas.openxmlformats.org/drawingml/2006/picture">
+                  <pic:nvPicPr>
+                    <pic:cNvPr id="15" name="図 15"/>
+                    <pic:cNvPicPr/>
+                  </pic:nvPicPr>
+                  <pic:blipFill>
+                    <a:blip r:embed="rId19">
+                      <a:extLst>
+                        <a:ext uri="{28A0092B-C50C-407E-A947-70E740481C1C}">
+                          <a14:useLocalDpi xmlns:a14="http://schemas.microsoft.com/office/drawing/2010/main" val="0"/>
+                        </a:ext>
+                      </a:extLst>
+                    </a:blip>
+                    <a:stretch>
+                      <a:fillRect/>
+                    </a:stretch>
+                  </pic:blipFill>
+                  <pic:spPr>
+                    <a:xfrm>
+                      <a:off x="0" y="0"/>
+                      <a:ext cx="6120130" cy="3691890"/>
+                    </a:xfrm>
+                    <a:prstGeom prst="rect">
+                      <a:avLst/>
+                    </a:prstGeom>
+                  </pic:spPr>
+                </pic:pic>
+              </a:graphicData>
+            </a:graphic>
+          </wp:inline>
+        </w:drawing>
+      </w:r>
+    </w:p>
+    <w:p>
+      <w:pPr>
+        <w:widowControl/>
+        <w:jc w:val="left"/>
+        <w:rPr>
+          <w:rFonts w:asciiTheme="minorEastAsia" w:hAnsiTheme="minorEastAsia"/>
+        </w:rPr>
+      </w:pPr>
+      <w:r>
+        <w:rPr>
+          <w:rFonts w:asciiTheme="minorEastAsia" w:hAnsiTheme="minorEastAsia" w:hint="eastAsia"/>
+        </w:rPr>
+        <w:t xml:space="preserve">　なお、小指シフトキーを押下したときに半濁音を出力したい場合には、“</w:t>
+      </w:r>
+      <w:r>
+        <w:rPr>
+          <w:rFonts w:asciiTheme="minorEastAsia" w:hAnsiTheme="minorEastAsia" w:hint="eastAsia"/>
+        </w:rPr>
+        <w:t>NICOLA配列半濁音拡張.</w:t>
+      </w:r>
+      <w:proofErr w:type="spellStart"/>
+      <w:r>
+        <w:rPr>
+          <w:rFonts w:asciiTheme="minorEastAsia" w:hAnsiTheme="minorEastAsia" w:hint="eastAsia"/>
+        </w:rPr>
+        <w:t>bnz</w:t>
+      </w:r>
+      <w:proofErr w:type="spellEnd"/>
+      <w:r>
+        <w:rPr>
+          <w:rFonts w:asciiTheme="minorEastAsia" w:hAnsiTheme="minorEastAsia"/>
+        </w:rPr>
+        <w:t>”</w:t>
+      </w:r>
+      <w:r>
+        <w:rPr>
+          <w:rFonts w:asciiTheme="minorEastAsia" w:hAnsiTheme="minorEastAsia" w:hint="eastAsia"/>
+        </w:rPr>
+        <w:t>をお使いください。</w:t>
+      </w:r>
+      <w:r>
+        <w:rPr>
+          <w:rFonts w:asciiTheme="minorEastAsia" w:hAnsiTheme="minorEastAsia"/>
+        </w:rPr>
+        <w:br w:type="page"/>
+      </w:r>
+    </w:p>
+    <w:p>
+      <w:pPr>
+        <w:widowControl/>
+        <w:kinsoku w:val="0"/>
+        <w:wordWrap w:val="0"/>
+        <w:overflowPunct w:val="0"/>
+        <w:jc w:val="left"/>
+        <w:rPr>
+          <w:rFonts w:asciiTheme="minorEastAsia" w:hAnsiTheme="minorEastAsia"/>
+        </w:rPr>
+      </w:pPr>
+      <w:r>
+        <w:rPr>
+          <w:rFonts w:asciiTheme="minorEastAsia" w:hAnsiTheme="minorEastAsia" w:hint="eastAsia"/>
+        </w:rPr>
+        <w:lastRenderedPageBreak/>
+        <w:t>４．２．NICOLA-F配列</w:t>
+      </w:r>
+    </w:p>
+    <w:p>
+      <w:pPr>
+        <w:widowControl/>
+        <w:kinsoku w:val="0"/>
+        <w:wordWrap w:val="0"/>
+        <w:overflowPunct w:val="0"/>
+        <w:jc w:val="left"/>
+        <w:rPr>
+          <w:rFonts w:asciiTheme="minorEastAsia" w:hAnsiTheme="minorEastAsia"/>
+        </w:rPr>
+      </w:pPr>
+      <w:r>
+        <w:rPr>
+          <w:rFonts w:asciiTheme="minorEastAsia" w:hAnsiTheme="minorEastAsia" w:hint="eastAsia"/>
+        </w:rPr>
+        <w:t xml:space="preserve">　</w:t>
+      </w:r>
+      <w:r>
+        <w:rPr>
+          <w:rFonts w:asciiTheme="minorEastAsia" w:hAnsiTheme="minorEastAsia"/>
+        </w:rPr>
+        <w:t>NICOLA</w:t>
+      </w:r>
+      <w:r>
+        <w:rPr>
+          <w:rFonts w:asciiTheme="minorEastAsia" w:hAnsiTheme="minorEastAsia" w:hint="eastAsia"/>
+        </w:rPr>
+        <w:t>配列のバリエーションです。</w:t>
+      </w:r>
+    </w:p>
+    <w:p>
+      <w:pPr>
+        <w:widowControl/>
+        <w:kinsoku w:val="0"/>
+        <w:wordWrap w:val="0"/>
+        <w:overflowPunct w:val="0"/>
+        <w:jc w:val="left"/>
+        <w:rPr>
+          <w:rFonts w:asciiTheme="minorEastAsia" w:hAnsiTheme="minorEastAsia"/>
+        </w:rPr>
+      </w:pPr>
+      <w:r>
+        <w:rPr>
+          <w:rFonts w:asciiTheme="minorEastAsia" w:hAnsiTheme="minorEastAsia" w:hint="eastAsia"/>
+        </w:rPr>
+        <w:t>ローマ字モード</w:t>
+      </w:r>
+    </w:p>
+    <w:p>
+      <w:pPr>
+        <w:widowControl/>
+        <w:kinsoku w:val="0"/>
+        <w:wordWrap w:val="0"/>
+        <w:overflowPunct w:val="0"/>
+        <w:jc w:val="left"/>
+        <w:rPr>
+          <w:rFonts w:asciiTheme="minorEastAsia" w:hAnsiTheme="minorEastAsia"/>
+        </w:rPr>
+      </w:pPr>
+      <w:r>
+        <w:rPr>
+          <w:rFonts w:asciiTheme="minorEastAsia" w:hAnsiTheme="minorEastAsia"/>
+          <w:noProof/>
+        </w:rPr>
+        <w:drawing>
+          <wp:inline distT="0" distB="0" distL="0" distR="0" wp14:anchorId="476FF35D" wp14:editId="5064A09B">
+            <wp:extent cx="6120130" cy="3691890"/>
+            <wp:effectExtent l="0" t="0" r="0" b="3810"/>
+            <wp:docPr id="4" name="図 4"/>
+            <wp:cNvGraphicFramePr>
+              <a:graphicFrameLocks xmlns:a="http://schemas.openxmlformats.org/drawingml/2006/main" noChangeAspect="1"/>
+            </wp:cNvGraphicFramePr>
+            <a:graphic xmlns:a="http://schemas.openxmlformats.org/drawingml/2006/main">
+              <a:graphicData uri="http://schemas.openxmlformats.org/drawingml/2006/picture">
+                <pic:pic xmlns:pic="http://schemas.openxmlformats.org/drawingml/2006/picture">
+                  <pic:nvPicPr>
+                    <pic:cNvPr id="4" name="図 4"/>
+                    <pic:cNvPicPr/>
+                  </pic:nvPicPr>
+                  <pic:blipFill>
+                    <a:blip r:embed="rId20">
+                      <a:extLst>
+                        <a:ext uri="{28A0092B-C50C-407E-A947-70E740481C1C}">
+                          <a14:useLocalDpi xmlns:a14="http://schemas.microsoft.com/office/drawing/2010/main" val="0"/>
+                        </a:ext>
+                      </a:extLst>
+                    </a:blip>
+                    <a:stretch>
+                      <a:fillRect/>
+                    </a:stretch>
+                  </pic:blipFill>
+                  <pic:spPr>
+                    <a:xfrm>
+                      <a:off x="0" y="0"/>
+                      <a:ext cx="6120130" cy="3691890"/>
+                    </a:xfrm>
+                    <a:prstGeom prst="rect">
+                      <a:avLst/>
+                    </a:prstGeom>
+                  </pic:spPr>
+                </pic:pic>
+              </a:graphicData>
+            </a:graphic>
+          </wp:inline>
+        </w:drawing>
+      </w:r>
+    </w:p>
+    <w:p>
+      <w:pPr>
+        <w:widowControl/>
+        <w:kinsoku w:val="0"/>
+        <w:wordWrap w:val="0"/>
+        <w:overflowPunct w:val="0"/>
+        <w:jc w:val="left"/>
+        <w:rPr>
+          <w:rFonts w:asciiTheme="minorEastAsia" w:hAnsiTheme="minorEastAsia"/>
+        </w:rPr>
+      </w:pPr>
+      <w:r>
+        <w:rPr>
+          <w:rFonts w:asciiTheme="minorEastAsia" w:hAnsiTheme="minorEastAsia" w:hint="eastAsia"/>
+        </w:rPr>
+        <w:t>英数モード</w:t>
+      </w:r>
+    </w:p>
+    <w:p>
+      <w:pPr>
+        <w:widowControl/>
+        <w:jc w:val="left"/>
+        <w:rPr>
+          <w:rFonts w:asciiTheme="minorEastAsia" w:hAnsiTheme="minorEastAsia"/>
+        </w:rPr>
+      </w:pPr>
+      <w:r>
+        <w:rPr>
+          <w:rFonts w:asciiTheme="minorEastAsia" w:hAnsiTheme="minorEastAsia"/>
+          <w:noProof/>
+        </w:rPr>
+        <w:drawing>
+          <wp:inline distT="0" distB="0" distL="0" distR="0" wp14:anchorId="1742C094" wp14:editId="4359A59C">
+            <wp:extent cx="6120130" cy="3691890"/>
+            <wp:effectExtent l="0" t="0" r="0" b="3810"/>
+            <wp:docPr id="23" name="図 23"/>
+            <wp:cNvGraphicFramePr>
+              <a:graphicFrameLocks xmlns:a="http://schemas.openxmlformats.org/drawingml/2006/main" noChangeAspect="1"/>
+            </wp:cNvGraphicFramePr>
+            <a:graphic xmlns:a="http://schemas.openxmlformats.org/drawingml/2006/main">
+              <a:graphicData uri="http://schemas.openxmlformats.org/drawingml/2006/picture">
+                <pic:pic xmlns:pic="http://schemas.openxmlformats.org/drawingml/2006/picture">
+                  <pic:nvPicPr>
+                    <pic:cNvPr id="23" name="図 23"/>
+                    <pic:cNvPicPr/>
+                  </pic:nvPicPr>
+                  <pic:blipFill>
+                    <a:blip r:embed="rId21">
+                      <a:extLst>
+                        <a:ext uri="{28A0092B-C50C-407E-A947-70E740481C1C}">
+                          <a14:useLocalDpi xmlns:a14="http://schemas.microsoft.com/office/drawing/2010/main" val="0"/>
+                        </a:ext>
+                      </a:extLst>
+                    </a:blip>
+                    <a:stretch>
+                      <a:fillRect/>
+                    </a:stretch>
+                  </pic:blipFill>
+                  <pic:spPr>
+                    <a:xfrm>
+                      <a:off x="0" y="0"/>
+                      <a:ext cx="6120130" cy="3691890"/>
+                    </a:xfrm>
+                    <a:prstGeom prst="rect">
+                      <a:avLst/>
+                    </a:prstGeom>
+                  </pic:spPr>
+                </pic:pic>
+              </a:graphicData>
+            </a:graphic>
+          </wp:inline>
+        </w:drawing>
+      </w:r>
+    </w:p>
+    <w:p>
+      <w:pPr>
+        <w:widowControl/>
+        <w:jc w:val="left"/>
+        <w:rPr>
+          <w:rFonts w:asciiTheme="minorEastAsia" w:hAnsiTheme="minorEastAsia"/>
+        </w:rPr>
+      </w:pPr>
+      <w:r>
+        <w:rPr>
+          <w:rFonts w:asciiTheme="minorEastAsia" w:hAnsiTheme="minorEastAsia"/>
+        </w:rPr>
+        <w:br w:type="page"/>
+      </w:r>
+    </w:p>
+    <w:p>
+      <w:pPr>
+        <w:widowControl/>
+        <w:kinsoku w:val="0"/>
+        <w:wordWrap w:val="0"/>
+        <w:overflowPunct w:val="0"/>
+        <w:jc w:val="left"/>
+        <w:rPr>
+          <w:rFonts w:asciiTheme="minorEastAsia" w:hAnsiTheme="minorEastAsia"/>
+        </w:rPr>
+      </w:pPr>
+      <w:r>
+        <w:rPr>
+          <w:rFonts w:asciiTheme="minorEastAsia" w:hAnsiTheme="minorEastAsia" w:hint="eastAsia"/>
+        </w:rPr>
+        <w:lastRenderedPageBreak/>
+        <w:t>４．３．</w:t>
+      </w:r>
+      <w:proofErr w:type="spellStart"/>
+      <w:r>
+        <w:rPr>
+          <w:rFonts w:asciiTheme="minorEastAsia" w:hAnsiTheme="minorEastAsia"/>
+        </w:rPr>
+        <w:t>o</w:t>
+      </w:r>
+      <w:r>
+        <w:rPr>
+          <w:rFonts w:asciiTheme="minorEastAsia" w:hAnsiTheme="minorEastAsia"/>
+        </w:rPr>
+        <w:t>rz</w:t>
+      </w:r>
+      <w:proofErr w:type="spellEnd"/>
+      <w:r>
+        <w:rPr>
+          <w:rFonts w:asciiTheme="minorEastAsia" w:hAnsiTheme="minorEastAsia" w:hint="eastAsia"/>
+        </w:rPr>
+        <w:t>レイアウト</w:t>
+      </w:r>
+    </w:p>
+    <w:p>
+      <w:pPr>
+        <w:widowControl/>
+        <w:kinsoku w:val="0"/>
+        <w:wordWrap w:val="0"/>
+        <w:overflowPunct w:val="0"/>
+        <w:jc w:val="left"/>
+        <w:rPr>
+          <w:rFonts w:asciiTheme="minorEastAsia" w:hAnsiTheme="minorEastAsia"/>
+        </w:rPr>
+      </w:pPr>
+      <w:r>
+        <w:rPr>
+          <w:rFonts w:asciiTheme="minorEastAsia" w:hAnsiTheme="minorEastAsia" w:hint="eastAsia"/>
+        </w:rPr>
+        <w:t>U</w:t>
+      </w:r>
+      <w:r>
+        <w:rPr>
+          <w:rFonts w:asciiTheme="minorEastAsia" w:hAnsiTheme="minorEastAsia"/>
+        </w:rPr>
+        <w:t>RL:</w:t>
+      </w:r>
+      <w:r>
+        <w:t xml:space="preserve"> </w:t>
+      </w:r>
+      <w:r>
+        <w:rPr>
+          <w:rFonts w:asciiTheme="minorEastAsia" w:hAnsiTheme="minorEastAsia"/>
+        </w:rPr>
+        <w:t>http://www.orz-layout.com/</w:t>
+      </w:r>
+    </w:p>
+    <w:p>
+      <w:pPr>
+        <w:widowControl/>
+        <w:kinsoku w:val="0"/>
+        <w:wordWrap w:val="0"/>
+        <w:overflowPunct w:val="0"/>
+        <w:jc w:val="left"/>
+        <w:rPr>
+          <w:rFonts w:asciiTheme="minorEastAsia" w:hAnsiTheme="minorEastAsia"/>
+        </w:rPr>
+      </w:pPr>
+      <w:r>
+        <w:rPr>
+          <w:rFonts w:asciiTheme="minorEastAsia" w:hAnsiTheme="minorEastAsia" w:hint="eastAsia"/>
+        </w:rPr>
+        <w:t xml:space="preserve">　</w:t>
+      </w:r>
+      <w:r>
+        <w:rPr>
+          <w:rFonts w:asciiTheme="minorEastAsia" w:hAnsiTheme="minorEastAsia" w:hint="eastAsia"/>
+        </w:rPr>
+        <w:t>日本語JISキーボードの親指シフトで悩まされる親指キー位置の不自然</w:t>
+      </w:r>
+      <w:r>
+        <w:rPr>
+          <w:rFonts w:asciiTheme="minorEastAsia" w:hAnsiTheme="minorEastAsia" w:hint="eastAsia"/>
+        </w:rPr>
+        <w:t>さ</w:t>
+      </w:r>
+      <w:r>
+        <w:rPr>
+          <w:rFonts w:asciiTheme="minorEastAsia" w:hAnsiTheme="minorEastAsia" w:hint="eastAsia"/>
+        </w:rPr>
+        <w:t>を解決するキーボードレイアウトです。</w:t>
+      </w:r>
+      <w:r>
+        <w:rPr>
+          <w:rFonts w:asciiTheme="minorEastAsia" w:hAnsiTheme="minorEastAsia" w:hint="eastAsia"/>
+        </w:rPr>
+        <w:t>右手をホームポジションから１つだけ右にずらしています。</w:t>
+      </w:r>
+    </w:p>
+    <w:p>
+      <w:pPr>
+        <w:widowControl/>
+        <w:kinsoku w:val="0"/>
+        <w:wordWrap w:val="0"/>
+        <w:overflowPunct w:val="0"/>
+        <w:jc w:val="left"/>
+        <w:rPr>
+          <w:rFonts w:asciiTheme="minorEastAsia" w:hAnsiTheme="minorEastAsia"/>
+        </w:rPr>
+      </w:pPr>
+      <w:r>
+        <w:rPr>
+          <w:rFonts w:asciiTheme="minorEastAsia" w:hAnsiTheme="minorEastAsia" w:hint="eastAsia"/>
+        </w:rPr>
+        <w:t>・ローマ字モード</w:t>
+      </w:r>
+    </w:p>
+    <w:p>
+      <w:pPr>
+        <w:widowControl/>
+        <w:kinsoku w:val="0"/>
+        <w:wordWrap w:val="0"/>
+        <w:overflowPunct w:val="0"/>
+        <w:jc w:val="left"/>
+        <w:rPr>
+          <w:rFonts w:asciiTheme="minorEastAsia" w:hAnsiTheme="minorEastAsia"/>
+        </w:rPr>
+      </w:pPr>
+      <w:r>
+        <w:rPr>
+          <w:rFonts w:asciiTheme="minorEastAsia" w:hAnsiTheme="minorEastAsia"/>
+          <w:noProof/>
+        </w:rPr>
+        <w:drawing>
+          <wp:inline distT="0" distB="0" distL="0" distR="0" wp14:anchorId="286EC97D" wp14:editId="50FDF0FD">
+            <wp:extent cx="6120130" cy="3691890"/>
+            <wp:effectExtent l="0" t="0" r="0" b="3810"/>
+            <wp:docPr id="14" name="図 14"/>
+            <wp:cNvGraphicFramePr>
+              <a:graphicFrameLocks xmlns:a="http://schemas.openxmlformats.org/drawingml/2006/main" noChangeAspect="1"/>
+            </wp:cNvGraphicFramePr>
+            <a:graphic xmlns:a="http://schemas.openxmlformats.org/drawingml/2006/main">
+              <a:graphicData uri="http://schemas.openxmlformats.org/drawingml/2006/picture">
+                <pic:pic xmlns:pic="http://schemas.openxmlformats.org/drawingml/2006/picture">
+                  <pic:nvPicPr>
+                    <pic:cNvPr id="14" name="図 14"/>
+                    <pic:cNvPicPr/>
+                  </pic:nvPicPr>
+                  <pic:blipFill>
+                    <a:blip r:embed="rId22">
+                      <a:extLst>
+                        <a:ext uri="{28A0092B-C50C-407E-A947-70E740481C1C}">
+                          <a14:useLocalDpi xmlns:a14="http://schemas.microsoft.com/office/drawing/2010/main" val="0"/>
+                        </a:ext>
+                      </a:extLst>
+                    </a:blip>
+                    <a:stretch>
+                      <a:fillRect/>
+                    </a:stretch>
+                  </pic:blipFill>
+                  <pic:spPr>
+                    <a:xfrm>
+                      <a:off x="0" y="0"/>
+                      <a:ext cx="6120130" cy="3691890"/>
+                    </a:xfrm>
+                    <a:prstGeom prst="rect">
+                      <a:avLst/>
+                    </a:prstGeom>
+                  </pic:spPr>
+                </pic:pic>
+              </a:graphicData>
+            </a:graphic>
+          </wp:inline>
+        </w:drawing>
+      </w:r>
+    </w:p>
+    <w:p>
+      <w:pPr>
+        <w:widowControl/>
+        <w:kinsoku w:val="0"/>
+        <w:wordWrap w:val="0"/>
+        <w:overflowPunct w:val="0"/>
+        <w:jc w:val="left"/>
+        <w:rPr>
+          <w:rFonts w:asciiTheme="minorEastAsia" w:hAnsiTheme="minorEastAsia"/>
+        </w:rPr>
+      </w:pPr>
+      <w:r>
+        <w:rPr>
+          <w:rFonts w:asciiTheme="minorEastAsia" w:hAnsiTheme="minorEastAsia" w:hint="eastAsia"/>
+        </w:rPr>
+        <w:t>・英数モード</w:t>
+      </w:r>
+    </w:p>
+    <w:p>
+      <w:pPr>
+        <w:widowControl/>
+        <w:kinsoku w:val="0"/>
+        <w:wordWrap w:val="0"/>
+        <w:overflowPunct w:val="0"/>
+        <w:jc w:val="left"/>
+        <w:rPr>
+          <w:rFonts w:asciiTheme="minorEastAsia" w:hAnsiTheme="minorEastAsia"/>
+        </w:rPr>
+      </w:pPr>
+      <w:r>
+        <w:rPr>
+          <w:rFonts w:asciiTheme="minorEastAsia" w:hAnsiTheme="minorEastAsia"/>
+          <w:noProof/>
+        </w:rPr>
+        <w:drawing>
+          <wp:inline distT="0" distB="0" distL="0" distR="0" wp14:anchorId="32E7FCCE" wp14:editId="7D83E77E">
+            <wp:extent cx="6120130" cy="3691890"/>
+            <wp:effectExtent l="0" t="0" r="0" b="3810"/>
+            <wp:docPr id="25" name="図 25"/>
+            <wp:cNvGraphicFramePr>
+              <a:graphicFrameLocks xmlns:a="http://schemas.openxmlformats.org/drawingml/2006/main" noChangeAspect="1"/>
+            </wp:cNvGraphicFramePr>
+            <a:graphic xmlns:a="http://schemas.openxmlformats.org/drawingml/2006/main">
+              <a:graphicData uri="http://schemas.openxmlformats.org/drawingml/2006/picture">
+                <pic:pic xmlns:pic="http://schemas.openxmlformats.org/drawingml/2006/picture">
+                  <pic:nvPicPr>
+                    <pic:cNvPr id="25" name="図 25"/>
+                    <pic:cNvPicPr/>
+                  </pic:nvPicPr>
+                  <pic:blipFill>
+                    <a:blip r:embed="rId23">
+                      <a:extLst>
+                        <a:ext uri="{28A0092B-C50C-407E-A947-70E740481C1C}">
+                          <a14:useLocalDpi xmlns:a14="http://schemas.microsoft.com/office/drawing/2010/main" val="0"/>
+                        </a:ext>
+                      </a:extLst>
+                    </a:blip>
+                    <a:stretch>
+                      <a:fillRect/>
+                    </a:stretch>
+                  </pic:blipFill>
+                  <pic:spPr>
+                    <a:xfrm>
+                      <a:off x="0" y="0"/>
+                      <a:ext cx="6120130" cy="3691890"/>
+                    </a:xfrm>
+                    <a:prstGeom prst="rect">
+                      <a:avLst/>
+                    </a:prstGeom>
+                  </pic:spPr>
+                </pic:pic>
+              </a:graphicData>
+            </a:graphic>
+          </wp:inline>
+        </w:drawing>
+      </w:r>
+    </w:p>
+    <w:p>
+      <w:pPr>
+        <w:widowControl/>
+        <w:jc w:val="left"/>
+        <w:rPr>
+          <w:rFonts w:asciiTheme="minorEastAsia" w:hAnsiTheme="minorEastAsia"/>
+        </w:rPr>
+      </w:pPr>
+      <w:r>
+        <w:rPr>
+          <w:rFonts w:asciiTheme="minorEastAsia" w:hAnsiTheme="minorEastAsia"/>
+        </w:rPr>
+        <w:br w:type="page"/>
+      </w:r>
+    </w:p>
+    <w:p>
+      <w:pPr>
+        <w:widowControl/>
+        <w:kinsoku w:val="0"/>
+        <w:wordWrap w:val="0"/>
+        <w:overflowPunct w:val="0"/>
+        <w:jc w:val="left"/>
+        <w:rPr>
+          <w:rFonts w:asciiTheme="minorEastAsia" w:hAnsiTheme="minorEastAsia"/>
+        </w:rPr>
+      </w:pPr>
+      <w:r>
+        <w:rPr>
+          <w:rFonts w:asciiTheme="minorEastAsia" w:hAnsiTheme="minorEastAsia" w:hint="eastAsia"/>
+        </w:rPr>
+        <w:lastRenderedPageBreak/>
+        <w:t>４．４．親指シフト表記付きUSBライトタッチキーボード配列</w:t>
+      </w:r>
+    </w:p>
+    <w:p>
+      <w:pPr>
+        <w:widowControl/>
+        <w:kinsoku w:val="0"/>
+        <w:wordWrap w:val="0"/>
+        <w:overflowPunct w:val="0"/>
+        <w:jc w:val="left"/>
+        <w:rPr>
+          <w:rFonts w:asciiTheme="minorEastAsia" w:hAnsiTheme="minorEastAsia"/>
+        </w:rPr>
+      </w:pPr>
+      <w:r>
+        <w:rPr>
+          <w:rFonts w:asciiTheme="minorEastAsia" w:hAnsiTheme="minorEastAsia"/>
+        </w:rPr>
+        <w:t>URL:https://eee-life.com/kb/</w:t>
+      </w:r>
+    </w:p>
+    <w:p>
+      <w:pPr>
+        <w:widowControl/>
+        <w:kinsoku w:val="0"/>
+        <w:wordWrap w:val="0"/>
+        <w:overflowPunct w:val="0"/>
+        <w:jc w:val="left"/>
+        <w:rPr>
+          <w:rFonts w:asciiTheme="minorEastAsia" w:hAnsiTheme="minorEastAsia"/>
+        </w:rPr>
+      </w:pPr>
+      <w:r>
+        <w:rPr>
+          <w:rFonts w:asciiTheme="minorEastAsia" w:hAnsiTheme="minorEastAsia" w:hint="eastAsia"/>
+        </w:rPr>
+        <w:t>ライフラボ社から発売されている親指シフト表記付きUSBライトタッチキーボード向けの配列です。</w:t>
+      </w:r>
+      <w:proofErr w:type="spellStart"/>
+      <w:r>
+        <w:rPr>
+          <w:rFonts w:asciiTheme="minorEastAsia" w:hAnsiTheme="minorEastAsia" w:hint="eastAsia"/>
+        </w:rPr>
+        <w:t>J</w:t>
+      </w:r>
+      <w:r>
+        <w:rPr>
+          <w:rFonts w:asciiTheme="minorEastAsia" w:hAnsiTheme="minorEastAsia"/>
+        </w:rPr>
+        <w:t>apanist</w:t>
+      </w:r>
+      <w:proofErr w:type="spellEnd"/>
+      <w:r>
+        <w:rPr>
+          <w:rFonts w:asciiTheme="minorEastAsia" w:hAnsiTheme="minorEastAsia" w:hint="eastAsia"/>
+        </w:rPr>
+        <w:t>の快速親指シフトの配列に合わせて調整しました。</w:t>
+      </w:r>
+    </w:p>
+    <w:p>
+      <w:pPr>
+        <w:widowControl/>
+        <w:kinsoku w:val="0"/>
+        <w:wordWrap w:val="0"/>
+        <w:overflowPunct w:val="0"/>
+        <w:jc w:val="left"/>
+        <w:rPr>
+          <w:rFonts w:asciiTheme="minorEastAsia" w:hAnsiTheme="minorEastAsia"/>
+        </w:rPr>
+      </w:pPr>
+    </w:p>
+    <w:p>
+      <w:pPr>
+        <w:widowControl/>
+        <w:kinsoku w:val="0"/>
+        <w:wordWrap w:val="0"/>
+        <w:overflowPunct w:val="0"/>
+        <w:jc w:val="left"/>
+        <w:rPr>
+          <w:rFonts w:asciiTheme="minorEastAsia" w:hAnsiTheme="minorEastAsia"/>
+        </w:rPr>
+      </w:pPr>
+      <w:r>
+        <w:rPr>
+          <w:rFonts w:asciiTheme="minorEastAsia" w:hAnsiTheme="minorEastAsia" w:hint="eastAsia"/>
+        </w:rPr>
+        <w:t>ローマ字モード</w:t>
+      </w:r>
+    </w:p>
+    <w:p>
+      <w:pPr>
+        <w:widowControl/>
+        <w:kinsoku w:val="0"/>
+        <w:wordWrap w:val="0"/>
+        <w:overflowPunct w:val="0"/>
+        <w:jc w:val="left"/>
+        <w:rPr>
+          <w:rFonts w:asciiTheme="minorEastAsia" w:hAnsiTheme="minorEastAsia"/>
+        </w:rPr>
+      </w:pPr>
+      <w:r>
+        <w:rPr>
+          <w:rFonts w:asciiTheme="minorEastAsia" w:hAnsiTheme="minorEastAsia"/>
+          <w:noProof/>
+        </w:rPr>
+        <w:drawing>
+          <wp:inline distT="0" distB="0" distL="0" distR="0" wp14:anchorId="6357322F" wp14:editId="6A09E4C4">
+            <wp:extent cx="6120130" cy="3691890"/>
+            <wp:effectExtent l="0" t="0" r="0" b="3810"/>
+            <wp:docPr id="16" name="図 16"/>
+            <wp:cNvGraphicFramePr>
+              <a:graphicFrameLocks xmlns:a="http://schemas.openxmlformats.org/drawingml/2006/main" noChangeAspect="1"/>
+            </wp:cNvGraphicFramePr>
+            <a:graphic xmlns:a="http://schemas.openxmlformats.org/drawingml/2006/main">
+              <a:graphicData uri="http://schemas.openxmlformats.org/drawingml/2006/picture">
+                <pic:pic xmlns:pic="http://schemas.openxmlformats.org/drawingml/2006/picture">
+                  <pic:nvPicPr>
+                    <pic:cNvPr id="16" name="図 16"/>
+                    <pic:cNvPicPr/>
+                  </pic:nvPicPr>
+                  <pic:blipFill>
+                    <a:blip r:embed="rId24">
+                      <a:extLst>
+                        <a:ext uri="{28A0092B-C50C-407E-A947-70E740481C1C}">
+                          <a14:useLocalDpi xmlns:a14="http://schemas.microsoft.com/office/drawing/2010/main" val="0"/>
+                        </a:ext>
+                      </a:extLst>
+                    </a:blip>
+                    <a:stretch>
+                      <a:fillRect/>
+                    </a:stretch>
+                  </pic:blipFill>
+                  <pic:spPr>
+                    <a:xfrm>
+                      <a:off x="0" y="0"/>
+                      <a:ext cx="6120130" cy="3691890"/>
+                    </a:xfrm>
+                    <a:prstGeom prst="rect">
+                      <a:avLst/>
+                    </a:prstGeom>
+                  </pic:spPr>
+                </pic:pic>
+              </a:graphicData>
+            </a:graphic>
+          </wp:inline>
+        </w:drawing>
+      </w:r>
+    </w:p>
+    <w:p>
+      <w:pPr>
+        <w:widowControl/>
+        <w:kinsoku w:val="0"/>
+        <w:wordWrap w:val="0"/>
+        <w:overflowPunct w:val="0"/>
+        <w:jc w:val="left"/>
+        <w:rPr>
+          <w:rFonts w:asciiTheme="minorEastAsia" w:hAnsiTheme="minorEastAsia"/>
+        </w:rPr>
+      </w:pPr>
+      <w:r>
+        <w:rPr>
+          <w:rFonts w:asciiTheme="minorEastAsia" w:hAnsiTheme="minorEastAsia" w:hint="eastAsia"/>
+        </w:rPr>
+        <w:t>英数モード</w:t>
+      </w:r>
+    </w:p>
+    <w:p>
+      <w:pPr>
+        <w:widowControl/>
+        <w:kinsoku w:val="0"/>
+        <w:wordWrap w:val="0"/>
+        <w:overflowPunct w:val="0"/>
+        <w:jc w:val="left"/>
+        <w:rPr>
+          <w:rFonts w:asciiTheme="minorEastAsia" w:hAnsiTheme="minorEastAsia"/>
+        </w:rPr>
+      </w:pPr>
+      <w:r>
+        <w:rPr>
+          <w:rFonts w:asciiTheme="minorEastAsia" w:hAnsiTheme="minorEastAsia"/>
+          <w:noProof/>
+        </w:rPr>
+        <w:drawing>
+          <wp:inline distT="0" distB="0" distL="0" distR="0" wp14:anchorId="0A8A30E8" wp14:editId="4DC0A7BC">
+            <wp:extent cx="6120130" cy="3691890"/>
+            <wp:effectExtent l="0" t="0" r="0" b="3810"/>
+            <wp:docPr id="27" name="図 27"/>
+            <wp:cNvGraphicFramePr>
+              <a:graphicFrameLocks xmlns:a="http://schemas.openxmlformats.org/drawingml/2006/main" noChangeAspect="1"/>
+            </wp:cNvGraphicFramePr>
+            <a:graphic xmlns:a="http://schemas.openxmlformats.org/drawingml/2006/main">
+              <a:graphicData uri="http://schemas.openxmlformats.org/drawingml/2006/picture">
+                <pic:pic xmlns:pic="http://schemas.openxmlformats.org/drawingml/2006/picture">
+                  <pic:nvPicPr>
+                    <pic:cNvPr id="27" name="図 27"/>
+                    <pic:cNvPicPr/>
+                  </pic:nvPicPr>
+                  <pic:blipFill>
+                    <a:blip r:embed="rId25">
+                      <a:extLst>
+                        <a:ext uri="{28A0092B-C50C-407E-A947-70E740481C1C}">
+                          <a14:useLocalDpi xmlns:a14="http://schemas.microsoft.com/office/drawing/2010/main" val="0"/>
+                        </a:ext>
+                      </a:extLst>
+                    </a:blip>
+                    <a:stretch>
+                      <a:fillRect/>
+                    </a:stretch>
+                  </pic:blipFill>
+                  <pic:spPr>
+                    <a:xfrm>
+                      <a:off x="0" y="0"/>
+                      <a:ext cx="6120130" cy="3691890"/>
+                    </a:xfrm>
+                    <a:prstGeom prst="rect">
+                      <a:avLst/>
+                    </a:prstGeom>
+                  </pic:spPr>
+                </pic:pic>
+              </a:graphicData>
+            </a:graphic>
+          </wp:inline>
+        </w:drawing>
+      </w:r>
+    </w:p>
+    <w:p>
+      <w:pPr>
+        <w:widowControl/>
+        <w:jc w:val="left"/>
+        <w:rPr>
+          <w:rFonts w:asciiTheme="minorEastAsia" w:hAnsiTheme="minorEastAsia"/>
+        </w:rPr>
+      </w:pPr>
+      <w:r>
+        <w:rPr>
+          <w:rFonts w:asciiTheme="minorEastAsia" w:hAnsiTheme="minorEastAsia"/>
+        </w:rPr>
+        <w:br w:type="page"/>
+      </w:r>
+    </w:p>
+    <w:p>
+      <w:pPr>
+        <w:widowControl/>
+        <w:kinsoku w:val="0"/>
+        <w:wordWrap w:val="0"/>
+        <w:overflowPunct w:val="0"/>
+        <w:jc w:val="left"/>
+        <w:rPr>
+          <w:rFonts w:asciiTheme="minorEastAsia" w:hAnsiTheme="minorEastAsia"/>
+        </w:rPr>
+      </w:pPr>
+      <w:r>
+        <w:rPr>
+          <w:rFonts w:asciiTheme="minorEastAsia" w:hAnsiTheme="minorEastAsia" w:hint="eastAsia"/>
+        </w:rPr>
+        <w:lastRenderedPageBreak/>
+        <w:t>４．５．月配列</w:t>
+      </w:r>
+    </w:p>
+    <w:p>
+      <w:pPr>
+        <w:widowControl/>
+        <w:kinsoku w:val="0"/>
+        <w:wordWrap w:val="0"/>
+        <w:overflowPunct w:val="0"/>
+        <w:jc w:val="left"/>
+        <w:rPr>
+          <w:rFonts w:asciiTheme="minorEastAsia" w:hAnsiTheme="minorEastAsia"/>
+        </w:rPr>
+      </w:pPr>
+      <w:r>
+        <w:rPr>
+          <w:rFonts w:asciiTheme="minorEastAsia" w:hAnsiTheme="minorEastAsia"/>
+        </w:rPr>
+        <w:t>URL:</w:t>
+      </w:r>
+      <w:r>
+        <w:rPr>
+          <w:rFonts w:asciiTheme="minorEastAsia" w:hAnsiTheme="minorEastAsia"/>
+        </w:rPr>
+        <w:t>http://yellow.ribbon.to/~ujiro/</w:t>
+      </w:r>
+      <w:r>
+        <w:rPr>
+          <w:rFonts w:asciiTheme="minorEastAsia" w:hAnsiTheme="minorEastAsia"/>
+        </w:rPr>
+        <w:t xml:space="preserve">, </w:t>
+      </w:r>
+      <w:r>
+        <w:rPr>
+          <w:rFonts w:asciiTheme="minorEastAsia" w:hAnsiTheme="minorEastAsia"/>
+        </w:rPr>
+        <w:t>http://jisx6004.client.jp/tsuki.html</w:t>
+      </w:r>
+    </w:p>
+    <w:p>
+      <w:pPr>
+        <w:widowControl/>
+        <w:kinsoku w:val="0"/>
+        <w:wordWrap w:val="0"/>
+        <w:overflowPunct w:val="0"/>
+        <w:jc w:val="left"/>
+        <w:rPr>
+          <w:rFonts w:asciiTheme="minorEastAsia" w:hAnsiTheme="minorEastAsia"/>
+        </w:rPr>
+      </w:pPr>
+      <w:r>
+        <w:rPr>
+          <w:rFonts w:asciiTheme="minorEastAsia" w:hAnsiTheme="minorEastAsia" w:hint="eastAsia"/>
+        </w:rPr>
+        <w:t>・</w:t>
+      </w:r>
+      <w:r>
+        <w:rPr>
+          <w:rFonts w:asciiTheme="minorEastAsia" w:hAnsiTheme="minorEastAsia" w:hint="eastAsia"/>
+        </w:rPr>
+        <w:t>2chの、パソコン一般板・新JISスレッドで生まれた日本語入力用カナ系配列です。プリフィックスシフト</w:t>
+      </w:r>
+      <w:r>
+        <w:rPr>
+          <w:rFonts w:asciiTheme="minorEastAsia" w:hAnsiTheme="minorEastAsia" w:hint="eastAsia"/>
+        </w:rPr>
+        <w:t>で動作します。</w:t>
+      </w:r>
+    </w:p>
+    <w:p>
+      <w:pPr>
+        <w:widowControl/>
+        <w:kinsoku w:val="0"/>
+        <w:wordWrap w:val="0"/>
+        <w:overflowPunct w:val="0"/>
+        <w:jc w:val="left"/>
+        <w:rPr>
+          <w:rFonts w:asciiTheme="minorEastAsia" w:hAnsiTheme="minorEastAsia"/>
+        </w:rPr>
+      </w:pPr>
+      <w:r>
+        <w:rPr>
+          <w:rFonts w:asciiTheme="minorEastAsia" w:hAnsiTheme="minorEastAsia"/>
+          <w:noProof/>
+        </w:rPr>
+        <w:drawing>
+          <wp:inline distT="0" distB="0" distL="0" distR="0" wp14:anchorId="4A454DF7" wp14:editId="0CA9159E">
+            <wp:extent cx="6120130" cy="3691890"/>
+            <wp:effectExtent l="0" t="0" r="0" b="3810"/>
+            <wp:docPr id="28" name="図 28"/>
+            <wp:cNvGraphicFramePr>
+              <a:graphicFrameLocks xmlns:a="http://schemas.openxmlformats.org/drawingml/2006/main" noChangeAspect="1"/>
+            </wp:cNvGraphicFramePr>
+            <a:graphic xmlns:a="http://schemas.openxmlformats.org/drawingml/2006/main">
+              <a:graphicData uri="http://schemas.openxmlformats.org/drawingml/2006/picture">
+                <pic:pic xmlns:pic="http://schemas.openxmlformats.org/drawingml/2006/picture">
+                  <pic:nvPicPr>
+                    <pic:cNvPr id="28" name="図 28"/>
                     <pic:cNvPicPr/>
                   </pic:nvPicPr>
                   <pic:blipFill>
@@ -7555,6 +7540,12 @@
           <w:rFonts w:asciiTheme="minorEastAsia" w:hAnsiTheme="minorEastAsia"/>
         </w:rPr>
       </w:pPr>
+      <w:r>
+        <w:rPr>
+          <w:rFonts w:asciiTheme="minorEastAsia" w:hAnsiTheme="minorEastAsia" w:hint="eastAsia"/>
+        </w:rPr>
+        <w:t>・中指（DK）をタイプすると、第１面に遷移し、配列表の左上の文字がタイプできます。第１面で１回だけキー入力すると、元の面に戻ります。</w:t>
+      </w:r>
     </w:p>
     <w:p>
       <w:pPr>
@@ -7567,24 +7558,6 @@
           <w:rFonts w:asciiTheme="minorEastAsia" w:hAnsiTheme="minorEastAsia"/>
         </w:rPr>
       </w:pPr>
-      <w:r>
-        <w:rPr>
-          <w:rFonts w:asciiTheme="minorEastAsia" w:hAnsiTheme="minorEastAsia" w:hint="eastAsia"/>
-        </w:rPr>
-        <w:t>・一方の手の中指ホームポジション（DK）と、他方の手のキーを同時に</w:t>
-      </w:r>
-      <w:r>
-        <w:rPr>
-          <w:rFonts w:asciiTheme="minorEastAsia" w:hAnsiTheme="minorEastAsia" w:hint="eastAsia"/>
-        </w:rPr>
-        <w:t>打鍵</w:t>
-      </w:r>
-      <w:r>
-        <w:rPr>
-          <w:rFonts w:asciiTheme="minorEastAsia" w:hAnsiTheme="minorEastAsia" w:hint="eastAsia"/>
-        </w:rPr>
-        <w:t>すると、配列表の左上の文字がタイプできます。</w:t>
-      </w:r>
     </w:p>
     <w:p>
       <w:pPr>
@@ -7601,19 +7574,19 @@
         <w:rPr>
           <w:rFonts w:asciiTheme="minorEastAsia" w:hAnsiTheme="minorEastAsia" w:hint="eastAsia"/>
         </w:rPr>
-        <w:t>・一方の手の薬指ホームポジション（SL）と、他方の手のキーを同時に</w:t>
-      </w:r>
-      <w:r>
-        <w:rPr>
-          <w:rFonts w:asciiTheme="minorEastAsia" w:hAnsiTheme="minorEastAsia" w:hint="eastAsia"/>
-        </w:rPr>
-        <w:t>打鍵</w:t>
-      </w:r>
-      <w:r>
-        <w:rPr>
-          <w:rFonts w:asciiTheme="minorEastAsia" w:hAnsiTheme="minorEastAsia" w:hint="eastAsia"/>
-        </w:rPr>
-        <w:t>すると、配列表の右上の文字がタイプできます。</w:t>
+        <w:t>・薬指（S</w:t>
+      </w:r>
+      <w:r>
+        <w:rPr>
+          <w:rFonts w:asciiTheme="minorEastAsia" w:hAnsiTheme="minorEastAsia"/>
+        </w:rPr>
+        <w:t>L）</w:t>
+      </w:r>
+      <w:r>
+        <w:rPr>
+          <w:rFonts w:asciiTheme="minorEastAsia" w:hAnsiTheme="minorEastAsia" w:hint="eastAsia"/>
+        </w:rPr>
+        <w:t>をタイプすると、第２面に遷移し、配列表の右上の文字がタイプできます。第２面で１回だけキー入力すると、元の面に戻ります。</w:t>
       </w:r>
     </w:p>
     <w:p>
@@ -7627,162 +7600,6 @@
           <w:rFonts w:asciiTheme="minorEastAsia" w:hAnsiTheme="minorEastAsia"/>
         </w:rPr>
       </w:pPr>
-      <w:r>
-        <w:rPr>
-          <w:rFonts w:asciiTheme="minorEastAsia" w:hAnsiTheme="minorEastAsia" w:hint="eastAsia"/>
-        </w:rPr>
-        <w:t>・一方の手の中指上段（E</w:t>
-      </w:r>
-      <w:r>
-        <w:rPr>
-          <w:rFonts w:asciiTheme="minorEastAsia" w:hAnsiTheme="minorEastAsia"/>
-        </w:rPr>
-        <w:t>,I）</w:t>
-      </w:r>
-      <w:r>
-        <w:rPr>
-          <w:rFonts w:asciiTheme="minorEastAsia" w:hAnsiTheme="minorEastAsia" w:hint="eastAsia"/>
-        </w:rPr>
-        <w:t>または薬指上段(</w:t>
-      </w:r>
-      <w:r>
-        <w:rPr>
-          <w:rFonts w:asciiTheme="minorEastAsia" w:hAnsiTheme="minorEastAsia"/>
-        </w:rPr>
-        <w:t>W,O)</w:t>
-      </w:r>
-      <w:r>
-        <w:rPr>
-          <w:rFonts w:asciiTheme="minorEastAsia" w:hAnsiTheme="minorEastAsia" w:hint="eastAsia"/>
-        </w:rPr>
-        <w:t>と他方の手のキーの同時打鍵</w:t>
-      </w:r>
-      <w:r>
-        <w:rPr>
-          <w:rFonts w:asciiTheme="minorEastAsia" w:hAnsiTheme="minorEastAsia" w:hint="eastAsia"/>
-        </w:rPr>
-        <w:t>で、</w:t>
-      </w:r>
-      <w:r>
-        <w:rPr>
-          <w:rFonts w:asciiTheme="minorEastAsia" w:hAnsiTheme="minorEastAsia" w:hint="eastAsia"/>
-        </w:rPr>
-        <w:t>拗音が入力できます。なお、上記には示されていません。</w:t>
-      </w:r>
-    </w:p>
-    <w:p>
-      <w:pPr>
-        <w:widowControl/>
-        <w:kinsoku w:val="0"/>
-        <w:wordWrap w:val="0"/>
-        <w:overflowPunct w:val="0"/>
-        <w:jc w:val="left"/>
-        <w:rPr>
-          <w:rFonts w:asciiTheme="minorEastAsia" w:hAnsiTheme="minorEastAsia"/>
-        </w:rPr>
-      </w:pPr>
-      <w:r>
-        <w:rPr>
-          <w:rFonts w:asciiTheme="minorEastAsia" w:hAnsiTheme="minorEastAsia" w:hint="eastAsia"/>
-        </w:rPr>
-        <w:t>・一方の手の小指ホームポジション（A</w:t>
-      </w:r>
-      <w:r>
-        <w:rPr>
-          <w:rFonts w:asciiTheme="minorEastAsia" w:hAnsiTheme="minorEastAsia"/>
-        </w:rPr>
-        <w:t>;)</w:t>
-      </w:r>
-      <w:r>
-        <w:rPr>
-          <w:rFonts w:asciiTheme="minorEastAsia" w:hAnsiTheme="minorEastAsia" w:hint="eastAsia"/>
-        </w:rPr>
-        <w:t xml:space="preserve"> </w:t>
-      </w:r>
-      <w:r>
-        <w:rPr>
-          <w:rFonts w:asciiTheme="minorEastAsia" w:hAnsiTheme="minorEastAsia" w:hint="eastAsia"/>
-        </w:rPr>
-        <w:t>と他方の手のキーの同時打鍵で、拗音が入力できます。なお、上記には示されていません。</w:t>
-      </w:r>
-    </w:p>
-    <w:p>
-      <w:pPr>
-        <w:widowControl/>
-        <w:kinsoku w:val="0"/>
-        <w:wordWrap w:val="0"/>
-        <w:overflowPunct w:val="0"/>
-        <w:jc w:val="left"/>
-        <w:rPr>
-          <w:rFonts w:asciiTheme="minorEastAsia" w:hAnsiTheme="minorEastAsia"/>
-        </w:rPr>
-      </w:pPr>
-      <w:r>
-        <w:rPr>
-          <w:rFonts w:asciiTheme="minorEastAsia" w:hAnsiTheme="minorEastAsia" w:hint="eastAsia"/>
-        </w:rPr>
-        <w:t>・一方の手の人差し指ホームポジション（F</w:t>
-      </w:r>
-      <w:r>
-        <w:rPr>
-          <w:rFonts w:asciiTheme="minorEastAsia" w:hAnsiTheme="minorEastAsia"/>
-        </w:rPr>
-        <w:t>J)</w:t>
-      </w:r>
-      <w:r>
-        <w:rPr>
-          <w:rFonts w:asciiTheme="minorEastAsia" w:hAnsiTheme="minorEastAsia" w:hint="eastAsia"/>
-        </w:rPr>
-        <w:t>と他方の手のキーの同時打鍵で、拗音が入力できます。なお、上記には示されていません。</w:t>
-      </w:r>
-    </w:p>
-    <w:p>
-      <w:pPr>
-        <w:widowControl/>
-        <w:kinsoku w:val="0"/>
-        <w:wordWrap w:val="0"/>
-        <w:overflowPunct w:val="0"/>
-        <w:jc w:val="left"/>
-        <w:rPr>
-          <w:rFonts w:asciiTheme="minorEastAsia" w:hAnsiTheme="minorEastAsia"/>
-        </w:rPr>
-      </w:pPr>
-      <w:r>
-        <w:rPr>
-          <w:rFonts w:asciiTheme="minorEastAsia" w:hAnsiTheme="minorEastAsia" w:hint="eastAsia"/>
-        </w:rPr>
-        <w:t>・右手の（@</w:t>
-      </w:r>
-      <w:r>
-        <w:rPr>
-          <w:rFonts w:asciiTheme="minorEastAsia" w:hAnsiTheme="minorEastAsia"/>
-        </w:rPr>
-        <w:t>)</w:t>
-      </w:r>
-      <w:r>
-        <w:rPr>
-          <w:rFonts w:asciiTheme="minorEastAsia" w:hAnsiTheme="minorEastAsia" w:hint="eastAsia"/>
-        </w:rPr>
-        <w:t>と左手キーの同時打鍵で、拗音が入力できます。なお、上記には示されていません。</w:t>
-      </w:r>
-    </w:p>
-    <w:p>
-      <w:pPr>
-        <w:widowControl/>
-        <w:kinsoku w:val="0"/>
-        <w:wordWrap w:val="0"/>
-        <w:overflowPunct w:val="0"/>
-        <w:jc w:val="left"/>
-        <w:rPr>
-          <w:rFonts w:asciiTheme="minorEastAsia" w:hAnsiTheme="minorEastAsia"/>
-        </w:rPr>
-      </w:pPr>
-      <w:r>
-        <w:rPr>
-          <w:rFonts w:asciiTheme="minorEastAsia" w:hAnsiTheme="minorEastAsia" w:hint="eastAsia"/>
-        </w:rPr>
-        <w:t>・各隣接キーの同時打鍵で、記号が入力できます。なお、上記には示されていません。</w:t>
-      </w:r>
     </w:p>
     <w:p>
       <w:pPr>
@@ -7815,7 +7632,7 @@
           <w:rFonts w:asciiTheme="minorEastAsia" w:hAnsiTheme="minorEastAsia" w:hint="eastAsia"/>
         </w:rPr>
         <w:lastRenderedPageBreak/>
-        <w:t>４．７．新下駄配列</w:t>
+        <w:t>４．６．下駄配列</w:t>
       </w:r>
     </w:p>
     <w:p>
@@ -7848,22 +7665,27 @@
         <w:t>：</w:t>
       </w:r>
       <w:r>
-        <w:rPr>
-          <w:rFonts w:asciiTheme="minorEastAsia" w:hAnsiTheme="minorEastAsia"/>
-        </w:rPr>
-        <w:t>https://kouy.exblog.jp/13627994/</w:t>
-      </w:r>
-      <w:r>
-        <w:rPr>
-          <w:rFonts w:asciiTheme="minorEastAsia" w:hAnsiTheme="minorEastAsia"/>
-        </w:rPr>
-        <w:t xml:space="preserve">, </w:t>
-      </w:r>
-      <w:r>
-        <w:rPr>
-          <w:rFonts w:asciiTheme="minorEastAsia" w:hAnsiTheme="minorEastAsia"/>
-        </w:rPr>
-        <w:t>https://y-koutarou.hatenablog.com/entry/2020/11/13/005751</w:t>
+        <w:fldChar w:fldCharType="begin"/>
+      </w:r>
+      <w:r>
+        <w:instrText xml:space="preserve"> HYPERLINK "http://web1.nazca.co.jp/kouy/geta.html" </w:instrText>
+      </w:r>
+      <w:r>
+        <w:fldChar w:fldCharType="separate"/>
+      </w:r>
+      <w:r>
+        <w:rPr>
+          <w:rStyle w:val="a9"/>
+          <w:rFonts w:asciiTheme="minorEastAsia" w:hAnsiTheme="minorEastAsia"/>
+        </w:rPr>
+        <w:t>http://web1.nazca.co.jp/kouy/geta.html</w:t>
+      </w:r>
+      <w:r>
+        <w:rPr>
+          <w:rStyle w:val="a9"/>
+          <w:rFonts w:asciiTheme="minorEastAsia" w:hAnsiTheme="minorEastAsia"/>
+        </w:rPr>
+        <w:fldChar w:fldCharType="end"/>
       </w:r>
     </w:p>
     <w:p>
@@ -7881,19 +7703,61 @@
         <w:rPr>
           <w:rFonts w:asciiTheme="minorEastAsia" w:hAnsiTheme="minorEastAsia" w:hint="eastAsia"/>
         </w:rPr>
-        <w:t xml:space="preserve">　新下駄配列は、文字同時打鍵を用いた配列であり、</w:t>
-      </w:r>
-      <w:r>
-        <w:rPr>
-          <w:rFonts w:asciiTheme="minorEastAsia" w:hAnsiTheme="minorEastAsia" w:hint="eastAsia"/>
-        </w:rPr>
-        <w:t>下駄配列の特徴を受け継</w:t>
-      </w:r>
-      <w:r>
-        <w:rPr>
-          <w:rFonts w:asciiTheme="minorEastAsia" w:hAnsiTheme="minorEastAsia" w:hint="eastAsia"/>
-        </w:rPr>
-        <w:t>いでいます。</w:t>
+        <w:t xml:space="preserve">　</w:t>
+      </w:r>
+      <w:r>
+        <w:rPr>
+          <w:rFonts w:asciiTheme="minorEastAsia" w:hAnsiTheme="minorEastAsia" w:hint="eastAsia"/>
+        </w:rPr>
+        <w:t>下駄配列は</w:t>
+      </w:r>
+      <w:r>
+        <w:rPr>
+          <w:rFonts w:asciiTheme="minorEastAsia" w:hAnsiTheme="minorEastAsia" w:hint="eastAsia"/>
+        </w:rPr>
+        <w:t>、</w:t>
+      </w:r>
+      <w:r>
+        <w:rPr>
+          <w:rFonts w:asciiTheme="minorEastAsia" w:hAnsiTheme="minorEastAsia" w:hint="eastAsia"/>
+        </w:rPr>
+        <w:t>出現頻度の高い</w:t>
+      </w:r>
+      <w:r>
+        <w:rPr>
+          <w:rFonts w:asciiTheme="minorEastAsia" w:hAnsiTheme="minorEastAsia" w:hint="eastAsia"/>
+        </w:rPr>
+        <w:t>カナ</w:t>
+      </w:r>
+      <w:r>
+        <w:rPr>
+          <w:rFonts w:asciiTheme="minorEastAsia" w:hAnsiTheme="minorEastAsia" w:hint="eastAsia"/>
+        </w:rPr>
+        <w:t>文字は1打鍵、出現頻度の低い</w:t>
+      </w:r>
+      <w:r>
+        <w:rPr>
+          <w:rFonts w:asciiTheme="minorEastAsia" w:hAnsiTheme="minorEastAsia" w:hint="eastAsia"/>
+        </w:rPr>
+        <w:t>カナ</w:t>
+      </w:r>
+      <w:r>
+        <w:rPr>
+          <w:rFonts w:asciiTheme="minorEastAsia" w:hAnsiTheme="minorEastAsia" w:hint="eastAsia"/>
+        </w:rPr>
+        <w:t>文字は左右の手で同時に2つのキーを押す（</w:t>
+      </w:r>
+      <w:r>
+        <w:rPr>
+          <w:rFonts w:asciiTheme="minorEastAsia" w:hAnsiTheme="minorEastAsia" w:hint="eastAsia"/>
+        </w:rPr>
+        <w:t>文字</w:t>
+      </w:r>
+      <w:r>
+        <w:rPr>
+          <w:rFonts w:asciiTheme="minorEastAsia" w:hAnsiTheme="minorEastAsia" w:hint="eastAsia"/>
+        </w:rPr>
+        <w:t>同時打鍵）ことによって入力する配列です。</w:t>
       </w:r>
     </w:p>
     <w:p>
@@ -7913,10 +7777,10 @@
           <w:noProof/>
         </w:rPr>
         <w:drawing>
-          <wp:inline distT="0" distB="0" distL="0" distR="0" wp14:anchorId="002A2AD8" wp14:editId="291CE7CA">
+          <wp:inline distT="0" distB="0" distL="0" distR="0" wp14:anchorId="1C62F4C6" wp14:editId="3FCFC7DC">
             <wp:extent cx="6120130" cy="3691890"/>
             <wp:effectExtent l="0" t="0" r="0" b="3810"/>
-            <wp:docPr id="30" name="図 30"/>
+            <wp:docPr id="29" name="図 29"/>
             <wp:cNvGraphicFramePr>
               <a:graphicFrameLocks xmlns:a="http://schemas.openxmlformats.org/drawingml/2006/main" noChangeAspect="1"/>
             </wp:cNvGraphicFramePr>
@@ -7924,7 +7788,7 @@
               <a:graphicData uri="http://schemas.openxmlformats.org/drawingml/2006/picture">
                 <pic:pic xmlns:pic="http://schemas.openxmlformats.org/drawingml/2006/picture">
                   <pic:nvPicPr>
-                    <pic:cNvPr id="30" name="図 30"/>
+                    <pic:cNvPr id="29" name="図 29"/>
                     <pic:cNvPicPr/>
                   </pic:nvPicPr>
                   <pic:blipFill>
@@ -7966,12 +7830,6 @@
           <w:rFonts w:asciiTheme="minorEastAsia" w:hAnsiTheme="minorEastAsia"/>
         </w:rPr>
       </w:pPr>
-      <w:r>
-        <w:rPr>
-          <w:rFonts w:asciiTheme="minorEastAsia" w:hAnsiTheme="minorEastAsia" w:hint="eastAsia"/>
-        </w:rPr>
-        <w:t>・一方の手の中指ホームポジション（DK）と、他方の手のキーを同時に打鍵すると、配列表の左上の文字がタイプできます。</w:t>
-      </w:r>
     </w:p>
     <w:p>
       <w:pPr>
@@ -7988,7 +7846,19 @@
         <w:rPr>
           <w:rFonts w:asciiTheme="minorEastAsia" w:hAnsiTheme="minorEastAsia" w:hint="eastAsia"/>
         </w:rPr>
-        <w:t>・一方の手の薬指ホームポジション（SL）と、他方の手のキーを同時に打鍵すると、配列表の右上の文字がタイプできます。</w:t>
+        <w:t>・一方の手の中指ホームポジション（DK）と、他方の手のキーを同時に</w:t>
+      </w:r>
+      <w:r>
+        <w:rPr>
+          <w:rFonts w:asciiTheme="minorEastAsia" w:hAnsiTheme="minorEastAsia" w:hint="eastAsia"/>
+        </w:rPr>
+        <w:t>打鍵</w:t>
+      </w:r>
+      <w:r>
+        <w:rPr>
+          <w:rFonts w:asciiTheme="minorEastAsia" w:hAnsiTheme="minorEastAsia" w:hint="eastAsia"/>
+        </w:rPr>
+        <w:t>すると、配列表の左上の文字がタイプできます。</w:t>
       </w:r>
     </w:p>
     <w:p>
@@ -8006,19 +7876,187 @@
         <w:rPr>
           <w:rFonts w:asciiTheme="minorEastAsia" w:hAnsiTheme="minorEastAsia" w:hint="eastAsia"/>
         </w:rPr>
-        <w:t>・I</w:t>
-      </w:r>
-      <w:r>
-        <w:rPr>
-          <w:rFonts w:asciiTheme="minorEastAsia" w:hAnsiTheme="minorEastAsia"/>
-        </w:rPr>
-        <w:t>,O</w:t>
-      </w:r>
-      <w:r>
-        <w:rPr>
-          <w:rFonts w:asciiTheme="minorEastAsia" w:hAnsiTheme="minorEastAsia" w:hint="eastAsia"/>
-        </w:rPr>
-        <w:t>と他のキーの同時打鍵で、各種拗音が入力できます。なお、上記には示されていません。</w:t>
+        <w:t>・一方の手の薬指ホームポジション（SL）と、他方の手のキーを同時に</w:t>
+      </w:r>
+      <w:r>
+        <w:rPr>
+          <w:rFonts w:asciiTheme="minorEastAsia" w:hAnsiTheme="minorEastAsia" w:hint="eastAsia"/>
+        </w:rPr>
+        <w:t>打鍵</w:t>
+      </w:r>
+      <w:r>
+        <w:rPr>
+          <w:rFonts w:asciiTheme="minorEastAsia" w:hAnsiTheme="minorEastAsia" w:hint="eastAsia"/>
+        </w:rPr>
+        <w:t>すると、配列表の右上の文字がタイプできます。</w:t>
+      </w:r>
+    </w:p>
+    <w:p>
+      <w:pPr>
+        <w:widowControl/>
+        <w:kinsoku w:val="0"/>
+        <w:wordWrap w:val="0"/>
+        <w:overflowPunct w:val="0"/>
+        <w:jc w:val="left"/>
+        <w:rPr>
+          <w:rFonts w:asciiTheme="minorEastAsia" w:hAnsiTheme="minorEastAsia"/>
+        </w:rPr>
+      </w:pPr>
+      <w:r>
+        <w:rPr>
+          <w:rFonts w:asciiTheme="minorEastAsia" w:hAnsiTheme="minorEastAsia" w:hint="eastAsia"/>
+        </w:rPr>
+        <w:t>・一方の手の中指上段（E</w:t>
+      </w:r>
+      <w:r>
+        <w:rPr>
+          <w:rFonts w:asciiTheme="minorEastAsia" w:hAnsiTheme="minorEastAsia"/>
+        </w:rPr>
+        <w:t>,I）</w:t>
+      </w:r>
+      <w:r>
+        <w:rPr>
+          <w:rFonts w:asciiTheme="minorEastAsia" w:hAnsiTheme="minorEastAsia" w:hint="eastAsia"/>
+        </w:rPr>
+        <w:t>または薬指上段(</w:t>
+      </w:r>
+      <w:r>
+        <w:rPr>
+          <w:rFonts w:asciiTheme="minorEastAsia" w:hAnsiTheme="minorEastAsia"/>
+        </w:rPr>
+        <w:t>W,O)</w:t>
+      </w:r>
+      <w:r>
+        <w:rPr>
+          <w:rFonts w:asciiTheme="minorEastAsia" w:hAnsiTheme="minorEastAsia" w:hint="eastAsia"/>
+        </w:rPr>
+        <w:t>と他方の手のキーの同時打鍵</w:t>
+      </w:r>
+      <w:r>
+        <w:rPr>
+          <w:rFonts w:asciiTheme="minorEastAsia" w:hAnsiTheme="minorEastAsia" w:hint="eastAsia"/>
+        </w:rPr>
+        <w:t>で、</w:t>
+      </w:r>
+      <w:r>
+        <w:rPr>
+          <w:rFonts w:asciiTheme="minorEastAsia" w:hAnsiTheme="minorEastAsia" w:hint="eastAsia"/>
+        </w:rPr>
+        <w:t>拗音が入力できます。なお、上記には示されていません。</w:t>
+      </w:r>
+    </w:p>
+    <w:p>
+      <w:pPr>
+        <w:widowControl/>
+        <w:kinsoku w:val="0"/>
+        <w:wordWrap w:val="0"/>
+        <w:overflowPunct w:val="0"/>
+        <w:jc w:val="left"/>
+        <w:rPr>
+          <w:rFonts w:asciiTheme="minorEastAsia" w:hAnsiTheme="minorEastAsia"/>
+        </w:rPr>
+      </w:pPr>
+      <w:r>
+        <w:rPr>
+          <w:rFonts w:asciiTheme="minorEastAsia" w:hAnsiTheme="minorEastAsia" w:hint="eastAsia"/>
+        </w:rPr>
+        <w:t>・一方の手の小指ホームポジション（A</w:t>
+      </w:r>
+      <w:r>
+        <w:rPr>
+          <w:rFonts w:asciiTheme="minorEastAsia" w:hAnsiTheme="minorEastAsia"/>
+        </w:rPr>
+        <w:t>;)</w:t>
+      </w:r>
+      <w:r>
+        <w:rPr>
+          <w:rFonts w:asciiTheme="minorEastAsia" w:hAnsiTheme="minorEastAsia" w:hint="eastAsia"/>
+        </w:rPr>
+        <w:t xml:space="preserve"> </w:t>
+      </w:r>
+      <w:r>
+        <w:rPr>
+          <w:rFonts w:asciiTheme="minorEastAsia" w:hAnsiTheme="minorEastAsia" w:hint="eastAsia"/>
+        </w:rPr>
+        <w:t>と他方の手のキーの同時打鍵で、拗音が入力できます。なお、上記には示されていません。</w:t>
+      </w:r>
+    </w:p>
+    <w:p>
+      <w:pPr>
+        <w:widowControl/>
+        <w:kinsoku w:val="0"/>
+        <w:wordWrap w:val="0"/>
+        <w:overflowPunct w:val="0"/>
+        <w:jc w:val="left"/>
+        <w:rPr>
+          <w:rFonts w:asciiTheme="minorEastAsia" w:hAnsiTheme="minorEastAsia"/>
+        </w:rPr>
+      </w:pPr>
+      <w:r>
+        <w:rPr>
+          <w:rFonts w:asciiTheme="minorEastAsia" w:hAnsiTheme="minorEastAsia" w:hint="eastAsia"/>
+        </w:rPr>
+        <w:t>・一方の手の人差し指ホームポジション（F</w:t>
+      </w:r>
+      <w:r>
+        <w:rPr>
+          <w:rFonts w:asciiTheme="minorEastAsia" w:hAnsiTheme="minorEastAsia"/>
+        </w:rPr>
+        <w:t>J)</w:t>
+      </w:r>
+      <w:r>
+        <w:rPr>
+          <w:rFonts w:asciiTheme="minorEastAsia" w:hAnsiTheme="minorEastAsia" w:hint="eastAsia"/>
+        </w:rPr>
+        <w:t>と他方の手のキーの同時打鍵で、拗音が入力できます。なお、上記には示されていません。</w:t>
+      </w:r>
+    </w:p>
+    <w:p>
+      <w:pPr>
+        <w:widowControl/>
+        <w:kinsoku w:val="0"/>
+        <w:wordWrap w:val="0"/>
+        <w:overflowPunct w:val="0"/>
+        <w:jc w:val="left"/>
+        <w:rPr>
+          <w:rFonts w:asciiTheme="minorEastAsia" w:hAnsiTheme="minorEastAsia"/>
+        </w:rPr>
+      </w:pPr>
+      <w:r>
+        <w:rPr>
+          <w:rFonts w:asciiTheme="minorEastAsia" w:hAnsiTheme="minorEastAsia" w:hint="eastAsia"/>
+        </w:rPr>
+        <w:t>・右手の（@</w:t>
+      </w:r>
+      <w:r>
+        <w:rPr>
+          <w:rFonts w:asciiTheme="minorEastAsia" w:hAnsiTheme="minorEastAsia"/>
+        </w:rPr>
+        <w:t>)</w:t>
+      </w:r>
+      <w:r>
+        <w:rPr>
+          <w:rFonts w:asciiTheme="minorEastAsia" w:hAnsiTheme="minorEastAsia" w:hint="eastAsia"/>
+        </w:rPr>
+        <w:t>と左手キーの同時打鍵で、拗音が入力できます。なお、上記には示されていません。</w:t>
+      </w:r>
+    </w:p>
+    <w:p>
+      <w:pPr>
+        <w:widowControl/>
+        <w:kinsoku w:val="0"/>
+        <w:wordWrap w:val="0"/>
+        <w:overflowPunct w:val="0"/>
+        <w:jc w:val="left"/>
+        <w:rPr>
+          <w:rFonts w:asciiTheme="minorEastAsia" w:hAnsiTheme="minorEastAsia"/>
+        </w:rPr>
+      </w:pPr>
+      <w:r>
+        <w:rPr>
+          <w:rFonts w:asciiTheme="minorEastAsia" w:hAnsiTheme="minorEastAsia" w:hint="eastAsia"/>
+        </w:rPr>
+        <w:t>・各隣接キーの同時打鍵で、記号が入力できます。なお、上記には示されていません。</w:t>
       </w:r>
     </w:p>
     <w:p>
@@ -8052,7 +8090,7 @@
           <w:rFonts w:asciiTheme="minorEastAsia" w:hAnsiTheme="minorEastAsia" w:hint="eastAsia"/>
         </w:rPr>
         <w:lastRenderedPageBreak/>
-        <w:t>４．８．飛鳥１２３配列</w:t>
+        <w:t>４．７．新下駄配列</w:t>
       </w:r>
     </w:p>
     <w:p>
@@ -8076,16 +8114,31 @@
         <w:rPr>
           <w:rFonts w:asciiTheme="minorEastAsia" w:hAnsiTheme="minorEastAsia"/>
         </w:rPr>
-        <w:t>RL:</w:t>
-      </w:r>
-      <w:r>
-        <w:t xml:space="preserve"> </w:t>
-      </w:r>
-      <w:r>
-        <w:rPr>
-          <w:rFonts w:asciiTheme="minorEastAsia" w:hAnsiTheme="minorEastAsia"/>
-        </w:rPr>
-        <w:t>http://ameblo.jp/asuka-layout/entry-10589277915.html</w:t>
+        <w:t>RL</w:t>
+      </w:r>
+      <w:r>
+        <w:rPr>
+          <w:rFonts w:asciiTheme="minorEastAsia" w:hAnsiTheme="minorEastAsia" w:hint="eastAsia"/>
+        </w:rPr>
+        <w:t>：</w:t>
+      </w:r>
+      <w:r>
+        <w:rPr>
+          <w:rFonts w:asciiTheme="minorEastAsia" w:hAnsiTheme="minorEastAsia"/>
+        </w:rPr>
+        <w:t>https://kouy.exblog.jp/13627994/</w:t>
+      </w:r>
+      <w:r>
+        <w:rPr>
+          <w:rFonts w:asciiTheme="minorEastAsia" w:hAnsiTheme="minorEastAsia"/>
+        </w:rPr>
+        <w:t xml:space="preserve">, </w:t>
+      </w:r>
+      <w:r>
+        <w:rPr>
+          <w:rFonts w:asciiTheme="minorEastAsia" w:hAnsiTheme="minorEastAsia"/>
+        </w:rPr>
+        <w:t>https://y-koutarou.hatenablog.com/entry/2020/11/13/005751</w:t>
       </w:r>
     </w:p>
     <w:p>
@@ -8103,49 +8156,19 @@
         <w:rPr>
           <w:rFonts w:asciiTheme="minorEastAsia" w:hAnsiTheme="minorEastAsia" w:hint="eastAsia"/>
         </w:rPr>
-        <w:t>飛鳥配列は、</w:t>
-      </w:r>
-      <w:r>
-        <w:rPr>
-          <w:rFonts w:asciiTheme="minorEastAsia" w:hAnsiTheme="minorEastAsia" w:hint="eastAsia"/>
-        </w:rPr>
-        <w:t>親指2シフト同時打鍵</w:t>
-      </w:r>
-      <w:r>
-        <w:rPr>
-          <w:rFonts w:asciiTheme="minorEastAsia" w:hAnsiTheme="minorEastAsia" w:hint="eastAsia"/>
-        </w:rPr>
-        <w:t>であり、かつ左右親指キーを</w:t>
-      </w:r>
-      <w:r>
-        <w:rPr>
-          <w:rFonts w:asciiTheme="minorEastAsia" w:hAnsiTheme="minorEastAsia" w:hint="eastAsia"/>
-        </w:rPr>
-        <w:t>押し</w:t>
-      </w:r>
-      <w:r>
-        <w:rPr>
-          <w:rFonts w:asciiTheme="minorEastAsia" w:hAnsiTheme="minorEastAsia" w:hint="eastAsia"/>
-        </w:rPr>
-        <w:t>ながら文字キーを打鍵してもシフトモードとすることが前提です。</w:t>
-      </w:r>
-      <w:r>
-        <w:rPr>
-          <w:rFonts w:asciiTheme="minorEastAsia" w:hAnsiTheme="minorEastAsia" w:hint="eastAsia"/>
-        </w:rPr>
-        <w:t>なお「カタカナ／ひらがな」キーでB</w:t>
-      </w:r>
-      <w:r>
-        <w:rPr>
-          <w:rFonts w:asciiTheme="minorEastAsia" w:hAnsiTheme="minorEastAsia"/>
-        </w:rPr>
-        <w:t>ackspace</w:t>
-      </w:r>
-      <w:r>
-        <w:rPr>
-          <w:rFonts w:asciiTheme="minorEastAsia" w:hAnsiTheme="minorEastAsia" w:hint="eastAsia"/>
-        </w:rPr>
-        <w:t>を出力します。</w:t>
+        <w:t xml:space="preserve">　新下駄配列は、文字同時打鍵を用いた配列であり、</w:t>
+      </w:r>
+      <w:r>
+        <w:rPr>
+          <w:rFonts w:asciiTheme="minorEastAsia" w:hAnsiTheme="minorEastAsia" w:hint="eastAsia"/>
+        </w:rPr>
+        <w:t>下駄配列の特徴を受け継</w:t>
+      </w:r>
+      <w:r>
+        <w:rPr>
+          <w:rFonts w:asciiTheme="minorEastAsia" w:hAnsiTheme="minorEastAsia" w:hint="eastAsia"/>
+        </w:rPr>
+        <w:t>いでいます。</w:t>
       </w:r>
     </w:p>
     <w:p>
@@ -8165,10 +8188,10 @@
           <w:noProof/>
         </w:rPr>
         <w:drawing>
-          <wp:inline distT="0" distB="0" distL="0" distR="0" wp14:anchorId="22A6E9AA" wp14:editId="4272AC1E">
+          <wp:inline distT="0" distB="0" distL="0" distR="0" wp14:anchorId="002A2AD8" wp14:editId="291CE7CA">
             <wp:extent cx="6120130" cy="3691890"/>
             <wp:effectExtent l="0" t="0" r="0" b="3810"/>
-            <wp:docPr id="31" name="図 31"/>
+            <wp:docPr id="30" name="図 30"/>
             <wp:cNvGraphicFramePr>
               <a:graphicFrameLocks xmlns:a="http://schemas.openxmlformats.org/drawingml/2006/main" noChangeAspect="1"/>
             </wp:cNvGraphicFramePr>
@@ -8176,7 +8199,7 @@
               <a:graphicData uri="http://schemas.openxmlformats.org/drawingml/2006/picture">
                 <pic:pic xmlns:pic="http://schemas.openxmlformats.org/drawingml/2006/picture">
                   <pic:nvPicPr>
-                    <pic:cNvPr id="31" name="図 31"/>
+                    <pic:cNvPr id="30" name="図 30"/>
                     <pic:cNvPicPr/>
                   </pic:nvPicPr>
                   <pic:blipFill>
@@ -8210,6 +8233,9 @@
     <w:p>
       <w:pPr>
         <w:widowControl/>
+        <w:kinsoku w:val="0"/>
+        <w:wordWrap w:val="0"/>
+        <w:overflowPunct w:val="0"/>
         <w:jc w:val="left"/>
         <w:rPr>
           <w:rFonts w:asciiTheme="minorEastAsia" w:hAnsiTheme="minorEastAsia"/>
@@ -8217,9 +8243,9 @@
       </w:pPr>
       <w:r>
         <w:rPr>
-          <w:rFonts w:asciiTheme="minorEastAsia" w:hAnsiTheme="minorEastAsia"/>
-        </w:rPr>
-        <w:br w:type="page"/>
+          <w:rFonts w:asciiTheme="minorEastAsia" w:hAnsiTheme="minorEastAsia" w:hint="eastAsia"/>
+        </w:rPr>
+        <w:t>・一方の手の中指ホームポジション（DK）と、他方の手のキーを同時に打鍵すると、配列表の左上の文字がタイプできます。</w:t>
       </w:r>
     </w:p>
     <w:p>
@@ -8237,32 +8263,37 @@
         <w:rPr>
           <w:rFonts w:asciiTheme="minorEastAsia" w:hAnsiTheme="minorEastAsia" w:hint="eastAsia"/>
         </w:rPr>
-        <w:lastRenderedPageBreak/>
-        <w:t>４．</w:t>
-      </w:r>
-      <w:r>
-        <w:rPr>
-          <w:rFonts w:asciiTheme="minorEastAsia" w:hAnsiTheme="minorEastAsia" w:hint="eastAsia"/>
-        </w:rPr>
-        <w:t>９</w:t>
-      </w:r>
-      <w:r>
-        <w:rPr>
-          <w:rFonts w:asciiTheme="minorEastAsia" w:hAnsiTheme="minorEastAsia" w:hint="eastAsia"/>
-        </w:rPr>
-        <w:t>．</w:t>
-      </w:r>
-      <w:r>
-        <w:rPr>
-          <w:rFonts w:asciiTheme="minorEastAsia" w:hAnsiTheme="minorEastAsia"/>
-        </w:rPr>
-        <w:t>JIS</w:t>
-      </w:r>
-      <w:r>
-        <w:rPr>
-          <w:rFonts w:asciiTheme="minorEastAsia" w:hAnsiTheme="minorEastAsia" w:hint="eastAsia"/>
-        </w:rPr>
-        <w:t>カナ配列</w:t>
+        <w:t>・一方の手の薬指ホームポジション（SL）と、他方の手のキーを同時に打鍵すると、配列表の右上の文字がタイプできます。</w:t>
+      </w:r>
+    </w:p>
+    <w:p>
+      <w:pPr>
+        <w:widowControl/>
+        <w:kinsoku w:val="0"/>
+        <w:wordWrap w:val="0"/>
+        <w:overflowPunct w:val="0"/>
+        <w:jc w:val="left"/>
+        <w:rPr>
+          <w:rFonts w:asciiTheme="minorEastAsia" w:hAnsiTheme="minorEastAsia"/>
+        </w:rPr>
+      </w:pPr>
+      <w:r>
+        <w:rPr>
+          <w:rFonts w:asciiTheme="minorEastAsia" w:hAnsiTheme="minorEastAsia" w:hint="eastAsia"/>
+        </w:rPr>
+        <w:t>・I</w:t>
+      </w:r>
+      <w:r>
+        <w:rPr>
+          <w:rFonts w:asciiTheme="minorEastAsia" w:hAnsiTheme="minorEastAsia"/>
+        </w:rPr>
+        <w:t>,O</w:t>
+      </w:r>
+      <w:r>
+        <w:rPr>
+          <w:rFonts w:asciiTheme="minorEastAsia" w:hAnsiTheme="minorEastAsia" w:hint="eastAsia"/>
+        </w:rPr>
+        <w:t>と他のキーの同時打鍵で、各種拗音が入力できます。なお、上記には示されていません。</w:t>
       </w:r>
     </w:p>
     <w:p>
@@ -8277,18 +8308,15 @@
         <w:rPr>
           <w:rFonts w:asciiTheme="minorEastAsia" w:hAnsiTheme="minorEastAsia"/>
         </w:rPr>
-        <w:t xml:space="preserve">URL : </w:t>
-      </w:r>
-      <w:r>
-        <w:rPr>
-          <w:rFonts w:asciiTheme="minorEastAsia" w:hAnsiTheme="minorEastAsia"/>
-        </w:rPr>
-        <w:t>https://ja.wikipedia.org/wiki/JIS%E3%82%AD%E3%83%BC%E3%83%9C%E3%83%BC%E3%83%89</w:t>
+        <w:br w:type="page"/>
       </w:r>
     </w:p>
     <w:p>
       <w:pPr>
         <w:widowControl/>
+        <w:kinsoku w:val="0"/>
+        <w:wordWrap w:val="0"/>
+        <w:overflowPunct w:val="0"/>
         <w:jc w:val="left"/>
         <w:rPr>
           <w:rFonts w:asciiTheme="minorEastAsia" w:hAnsiTheme="minorEastAsia"/>
@@ -8298,42 +8326,124 @@
         <w:rPr>
           <w:rFonts w:asciiTheme="minorEastAsia" w:hAnsiTheme="minorEastAsia" w:hint="eastAsia"/>
         </w:rPr>
-        <w:t>JIS X 6002情報処理系けん盤配列として策定された配列</w:t>
-      </w:r>
-      <w:r>
-        <w:rPr>
-          <w:rFonts w:asciiTheme="minorEastAsia" w:hAnsiTheme="minorEastAsia" w:hint="eastAsia"/>
-        </w:rPr>
-        <w:t>です。</w:t>
-      </w:r>
-      <w:r>
-        <w:rPr>
-          <w:rFonts w:asciiTheme="minorEastAsia" w:hAnsiTheme="minorEastAsia" w:hint="eastAsia"/>
-        </w:rPr>
-        <w:t>濁</w:t>
-      </w:r>
-      <w:r>
-        <w:rPr>
-          <w:rFonts w:asciiTheme="minorEastAsia" w:hAnsiTheme="minorEastAsia" w:hint="eastAsia"/>
-        </w:rPr>
-        <w:t>音</w:t>
-      </w:r>
-      <w:r>
-        <w:rPr>
-          <w:rFonts w:asciiTheme="minorEastAsia" w:hAnsiTheme="minorEastAsia" w:hint="eastAsia"/>
-        </w:rPr>
-        <w:t>・半濁音・拗音を紅皿拡張キーで定義しています。</w:t>
-      </w:r>
+        <w:lastRenderedPageBreak/>
+        <w:t>４．８．飛鳥１２３配列</w:t>
+      </w:r>
+    </w:p>
+    <w:p>
+      <w:pPr>
+        <w:widowControl/>
+        <w:kinsoku w:val="0"/>
+        <w:wordWrap w:val="0"/>
+        <w:overflowPunct w:val="0"/>
+        <w:jc w:val="left"/>
+        <w:rPr>
+          <w:rFonts w:asciiTheme="minorEastAsia" w:hAnsiTheme="minorEastAsia"/>
+        </w:rPr>
+      </w:pPr>
+      <w:r>
+        <w:rPr>
+          <w:rFonts w:asciiTheme="minorEastAsia" w:hAnsiTheme="minorEastAsia" w:hint="eastAsia"/>
+        </w:rPr>
+        <w:t>U</w:t>
+      </w:r>
+      <w:r>
+        <w:rPr>
+          <w:rFonts w:asciiTheme="minorEastAsia" w:hAnsiTheme="minorEastAsia"/>
+        </w:rPr>
+        <w:t>RL:</w:t>
+      </w:r>
+      <w:r>
+        <w:t xml:space="preserve"> </w:t>
+      </w:r>
+      <w:r>
+        <w:rPr>
+          <w:rFonts w:asciiTheme="minorEastAsia" w:hAnsiTheme="minorEastAsia"/>
+        </w:rPr>
+        <w:t>http://ameblo.jp/asuka-layout/entry-10589277915.html</w:t>
+      </w:r>
+    </w:p>
+    <w:p>
+      <w:pPr>
+        <w:widowControl/>
+        <w:kinsoku w:val="0"/>
+        <w:wordWrap w:val="0"/>
+        <w:overflowPunct w:val="0"/>
+        <w:jc w:val="left"/>
+        <w:rPr>
+          <w:rFonts w:asciiTheme="minorEastAsia" w:hAnsiTheme="minorEastAsia"/>
+        </w:rPr>
+      </w:pPr>
+      <w:r>
+        <w:rPr>
+          <w:rFonts w:asciiTheme="minorEastAsia" w:hAnsiTheme="minorEastAsia" w:hint="eastAsia"/>
+        </w:rPr>
+        <w:t>飛鳥配列は、</w:t>
+      </w:r>
+      <w:r>
+        <w:rPr>
+          <w:rFonts w:asciiTheme="minorEastAsia" w:hAnsiTheme="minorEastAsia" w:hint="eastAsia"/>
+        </w:rPr>
+        <w:t>親指2シフト同時打鍵</w:t>
+      </w:r>
+      <w:r>
+        <w:rPr>
+          <w:rFonts w:asciiTheme="minorEastAsia" w:hAnsiTheme="minorEastAsia" w:hint="eastAsia"/>
+        </w:rPr>
+        <w:t>であり、かつ左右親指キーを</w:t>
+      </w:r>
+      <w:r>
+        <w:rPr>
+          <w:rFonts w:asciiTheme="minorEastAsia" w:hAnsiTheme="minorEastAsia" w:hint="eastAsia"/>
+        </w:rPr>
+        <w:t>押し</w:t>
+      </w:r>
+      <w:r>
+        <w:rPr>
+          <w:rFonts w:asciiTheme="minorEastAsia" w:hAnsiTheme="minorEastAsia" w:hint="eastAsia"/>
+        </w:rPr>
+        <w:t>ながら文字キーを打鍵してもシフトモードとすることが前提です。</w:t>
+      </w:r>
+      <w:r>
+        <w:rPr>
+          <w:rFonts w:asciiTheme="minorEastAsia" w:hAnsiTheme="minorEastAsia" w:hint="eastAsia"/>
+        </w:rPr>
+        <w:t>なお「カタカナ／ひらがな」キーでB</w:t>
+      </w:r>
+      <w:r>
+        <w:rPr>
+          <w:rFonts w:asciiTheme="minorEastAsia" w:hAnsiTheme="minorEastAsia"/>
+        </w:rPr>
+        <w:t>ackspace</w:t>
+      </w:r>
+      <w:r>
+        <w:rPr>
+          <w:rFonts w:asciiTheme="minorEastAsia" w:hAnsiTheme="minorEastAsia" w:hint="eastAsia"/>
+        </w:rPr>
+        <w:t>を出力します。</w:t>
+      </w:r>
+    </w:p>
+    <w:p>
+      <w:pPr>
+        <w:widowControl/>
+        <w:kinsoku w:val="0"/>
+        <w:wordWrap w:val="0"/>
+        <w:overflowPunct w:val="0"/>
+        <w:jc w:val="left"/>
+        <w:rPr>
+          <w:rFonts w:asciiTheme="minorEastAsia" w:hAnsiTheme="minorEastAsia"/>
+        </w:rPr>
+      </w:pPr>
       <w:r>
         <w:rPr>
           <w:rFonts w:asciiTheme="minorEastAsia" w:hAnsiTheme="minorEastAsia"/>
           <w:noProof/>
         </w:rPr>
         <w:drawing>
-          <wp:inline distT="0" distB="0" distL="0" distR="0" wp14:anchorId="2C36B8D7" wp14:editId="529DA56B">
+          <wp:inline distT="0" distB="0" distL="0" distR="0" wp14:anchorId="2FA53F24" wp14:editId="5BD34F41">
             <wp:extent cx="6120130" cy="3691890"/>
             <wp:effectExtent l="0" t="0" r="0" b="3810"/>
-            <wp:docPr id="32" name="図 32"/>
+            <wp:docPr id="18" name="図 18"/>
             <wp:cNvGraphicFramePr>
               <a:graphicFrameLocks xmlns:a="http://schemas.openxmlformats.org/drawingml/2006/main" noChangeAspect="1"/>
             </wp:cNvGraphicFramePr>
@@ -8341,7 +8451,7 @@
               <a:graphicData uri="http://schemas.openxmlformats.org/drawingml/2006/picture">
                 <pic:pic xmlns:pic="http://schemas.openxmlformats.org/drawingml/2006/picture">
                   <pic:nvPicPr>
-                    <pic:cNvPr id="32" name="図 32"/>
+                    <pic:cNvPr id="18" name="図 18"/>
                     <pic:cNvPicPr/>
                   </pic:nvPicPr>
                   <pic:blipFill>
@@ -8375,9 +8485,6 @@
     <w:p>
       <w:pPr>
         <w:widowControl/>
-        <w:kinsoku w:val="0"/>
-        <w:wordWrap w:val="0"/>
-        <w:overflowPunct w:val="0"/>
         <w:jc w:val="left"/>
         <w:rPr>
           <w:rFonts w:asciiTheme="minorEastAsia" w:hAnsiTheme="minorEastAsia"/>
@@ -8385,27 +8492,9 @@
       </w:pPr>
       <w:r>
         <w:rPr>
-          <w:rFonts w:asciiTheme="minorEastAsia" w:hAnsiTheme="minorEastAsia" w:hint="eastAsia"/>
-        </w:rPr>
-        <w:t>４．</w:t>
-      </w:r>
-      <w:r>
-        <w:rPr>
-          <w:rFonts w:asciiTheme="minorEastAsia" w:hAnsiTheme="minorEastAsia" w:hint="eastAsia"/>
-        </w:rPr>
-        <w:t>１０</w:t>
-      </w:r>
-      <w:r>
-        <w:rPr>
-          <w:rFonts w:asciiTheme="minorEastAsia" w:hAnsiTheme="minorEastAsia" w:hint="eastAsia"/>
-        </w:rPr>
-        <w:t>．</w:t>
-      </w:r>
-      <w:r>
-        <w:rPr>
-          <w:rFonts w:asciiTheme="minorEastAsia" w:hAnsiTheme="minorEastAsia" w:hint="eastAsia"/>
-        </w:rPr>
-        <w:t>ローマ字入力用QWERT配列</w:t>
+          <w:rFonts w:asciiTheme="minorEastAsia" w:hAnsiTheme="minorEastAsia"/>
+        </w:rPr>
+        <w:br w:type="page"/>
       </w:r>
     </w:p>
     <w:p>
@@ -8416,97 +8505,27 @@
         <w:overflowPunct w:val="0"/>
         <w:jc w:val="left"/>
         <w:rPr>
-          <w:rFonts w:asciiTheme="minorEastAsia" w:hAnsiTheme="minorEastAsia" w:hint="eastAsia"/>
-        </w:rPr>
-      </w:pPr>
-      <w:r>
-        <w:rPr>
-          <w:rFonts w:asciiTheme="minorEastAsia" w:hAnsiTheme="minorEastAsia" w:hint="eastAsia"/>
-        </w:rPr>
-        <w:t>URL:</w:t>
-      </w:r>
-      <w:r>
-        <w:t xml:space="preserve"> </w:t>
-      </w:r>
-      <w:r>
-        <w:rPr>
-          <w:rFonts w:asciiTheme="minorEastAsia" w:hAnsiTheme="minorEastAsia"/>
-        </w:rPr>
-        <w:t>http://d.hatena.ne.jp/blechmusik2/20100627/1277582774</w:t>
-      </w:r>
-      <w:r>
-        <w:rPr>
-          <w:rFonts w:asciiTheme="minorEastAsia" w:hAnsiTheme="minorEastAsia"/>
-        </w:rPr>
-        <w:t xml:space="preserve">, </w:t>
-      </w:r>
-      <w:r>
-        <w:rPr>
-          <w:rFonts w:asciiTheme="minorEastAsia" w:hAnsiTheme="minorEastAsia"/>
-        </w:rPr>
-        <w:t>https://tu3.jp/0846</w:t>
-      </w:r>
-    </w:p>
-    <w:p>
-      <w:pPr>
-        <w:widowControl/>
-        <w:kinsoku w:val="0"/>
-        <w:wordWrap w:val="0"/>
-        <w:overflowPunct w:val="0"/>
-        <w:jc w:val="left"/>
-        <w:rPr>
-          <w:rFonts w:asciiTheme="minorEastAsia" w:hAnsiTheme="minorEastAsia" w:hint="eastAsia"/>
-        </w:rPr>
-      </w:pPr>
-      <w:r>
-        <w:rPr>
-          <w:rFonts w:asciiTheme="minorEastAsia" w:hAnsiTheme="minorEastAsia" w:hint="eastAsia"/>
-        </w:rPr>
-        <w:t>規定時間中に「母音キー + 子音キー」を入力すると「子音キー + 母音キー」に変換</w:t>
-      </w:r>
-      <w:r>
-        <w:rPr>
-          <w:rFonts w:asciiTheme="minorEastAsia" w:hAnsiTheme="minorEastAsia" w:hint="eastAsia"/>
-        </w:rPr>
-        <w:t>します。</w:t>
-      </w:r>
-    </w:p>
-    <w:p>
-      <w:pPr>
-        <w:widowControl/>
-        <w:kinsoku w:val="0"/>
-        <w:wordWrap w:val="0"/>
-        <w:overflowPunct w:val="0"/>
-        <w:jc w:val="left"/>
-        <w:rPr>
-          <w:rFonts w:asciiTheme="minorEastAsia" w:hAnsiTheme="minorEastAsia" w:hint="eastAsia"/>
-        </w:rPr>
-      </w:pPr>
-      <w:r>
-        <w:rPr>
-          <w:rFonts w:asciiTheme="minorEastAsia" w:hAnsiTheme="minorEastAsia" w:hint="eastAsia"/>
-        </w:rPr>
-        <w:t>たとえば、</w:t>
-      </w:r>
-      <w:proofErr w:type="spellStart"/>
-      <w:r>
-        <w:rPr>
-          <w:rFonts w:asciiTheme="minorEastAsia" w:hAnsiTheme="minorEastAsia" w:hint="eastAsia"/>
-        </w:rPr>
-        <w:t>ak</w:t>
-      </w:r>
-      <w:proofErr w:type="spellEnd"/>
-      <w:r>
-        <w:rPr>
-          <w:rFonts w:asciiTheme="minorEastAsia" w:hAnsiTheme="minorEastAsia" w:hint="eastAsia"/>
-        </w:rPr>
-        <w:t xml:space="preserve"> と素早く入力したときには、 ka を出力</w:t>
-      </w:r>
-      <w:r>
-        <w:rPr>
-          <w:rFonts w:asciiTheme="minorEastAsia" w:hAnsiTheme="minorEastAsia" w:hint="eastAsia"/>
-        </w:rPr>
-        <w:t>します。</w:t>
+          <w:rFonts w:asciiTheme="minorEastAsia" w:hAnsiTheme="minorEastAsia"/>
+        </w:rPr>
+      </w:pPr>
+      <w:r>
+        <w:rPr>
+          <w:rFonts w:asciiTheme="minorEastAsia" w:hAnsiTheme="minorEastAsia" w:hint="eastAsia"/>
+        </w:rPr>
+        <w:lastRenderedPageBreak/>
+        <w:t>４．９．</w:t>
+      </w:r>
+      <w:r>
+        <w:rPr>
+          <w:rFonts w:asciiTheme="minorEastAsia" w:hAnsiTheme="minorEastAsia"/>
+        </w:rPr>
+        <w:t>JIS</w:t>
+      </w:r>
+      <w:r>
+        <w:rPr>
+          <w:rFonts w:asciiTheme="minorEastAsia" w:hAnsiTheme="minorEastAsia" w:hint="eastAsia"/>
+        </w:rPr>
+        <w:t>カナ配列</w:t>
       </w:r>
     </w:p>
     <w:p>
@@ -8514,19 +8533,58 @@
         <w:widowControl/>
         <w:jc w:val="left"/>
         <w:rPr>
-          <w:rFonts w:asciiTheme="minorEastAsia" w:hAnsiTheme="minorEastAsia" w:hint="eastAsia"/>
-        </w:rPr>
-      </w:pPr>
-      <w:r>
-        <w:rPr>
-          <w:rFonts w:asciiTheme="minorEastAsia" w:hAnsiTheme="minorEastAsia" w:hint="eastAsia"/>
+          <w:rFonts w:asciiTheme="minorEastAsia" w:hAnsiTheme="minorEastAsia"/>
+        </w:rPr>
+      </w:pPr>
+      <w:r>
+        <w:rPr>
+          <w:rFonts w:asciiTheme="minorEastAsia" w:hAnsiTheme="minorEastAsia"/>
+        </w:rPr>
+        <w:t xml:space="preserve">URL : </w:t>
+      </w:r>
+      <w:r>
+        <w:rPr>
+          <w:rFonts w:asciiTheme="minorEastAsia" w:hAnsiTheme="minorEastAsia"/>
+        </w:rPr>
+        <w:t>https://ja.wikipedia.org/wiki/JIS%E3%82%AD%E3%83%BC%E3%83%9C%E3%83%BC%E3%83%89</w:t>
+      </w:r>
+    </w:p>
+    <w:p>
+      <w:pPr>
+        <w:widowControl/>
+        <w:jc w:val="left"/>
+        <w:rPr>
+          <w:rFonts w:asciiTheme="minorEastAsia" w:hAnsiTheme="minorEastAsia"/>
+        </w:rPr>
+      </w:pPr>
+      <w:r>
+        <w:rPr>
+          <w:rFonts w:asciiTheme="minorEastAsia" w:hAnsiTheme="minorEastAsia" w:hint="eastAsia"/>
+        </w:rPr>
+        <w:t>JIS X 6002情報処理系けん盤配列として策定された配列</w:t>
+      </w:r>
+      <w:r>
+        <w:rPr>
+          <w:rFonts w:asciiTheme="minorEastAsia" w:hAnsiTheme="minorEastAsia" w:hint="eastAsia"/>
+        </w:rPr>
+        <w:t>です。</w:t>
+      </w:r>
+      <w:r>
+        <w:rPr>
+          <w:rFonts w:asciiTheme="minorEastAsia" w:hAnsiTheme="minorEastAsia" w:hint="eastAsia"/>
+        </w:rPr>
+        <w:t>濁音・半濁音・拗音を紅皿拡張キーで定義しています。</w:t>
+      </w:r>
+      <w:r>
+        <w:rPr>
+          <w:rFonts w:asciiTheme="minorEastAsia" w:hAnsiTheme="minorEastAsia"/>
           <w:noProof/>
         </w:rPr>
         <w:drawing>
-          <wp:inline distT="0" distB="0" distL="0" distR="0" wp14:anchorId="5FA43ADA" wp14:editId="6F1665DA">
+          <wp:inline distT="0" distB="0" distL="0" distR="0" wp14:anchorId="2C36B8D7" wp14:editId="529DA56B">
             <wp:extent cx="6120130" cy="3691890"/>
             <wp:effectExtent l="0" t="0" r="0" b="3810"/>
-            <wp:docPr id="39" name="図 39"/>
+            <wp:docPr id="32" name="図 32"/>
             <wp:cNvGraphicFramePr>
               <a:graphicFrameLocks xmlns:a="http://schemas.openxmlformats.org/drawingml/2006/main" noChangeAspect="1"/>
             </wp:cNvGraphicFramePr>
@@ -8534,7 +8592,7 @@
               <a:graphicData uri="http://schemas.openxmlformats.org/drawingml/2006/picture">
                 <pic:pic xmlns:pic="http://schemas.openxmlformats.org/drawingml/2006/picture">
                   <pic:nvPicPr>
-                    <pic:cNvPr id="39" name="図 39"/>
+                    <pic:cNvPr id="32" name="図 32"/>
                     <pic:cNvPicPr/>
                   </pic:nvPicPr>
                   <pic:blipFill>
@@ -8568,6 +8626,181 @@
     <w:p>
       <w:pPr>
         <w:widowControl/>
+        <w:kinsoku w:val="0"/>
+        <w:wordWrap w:val="0"/>
+        <w:overflowPunct w:val="0"/>
+        <w:jc w:val="left"/>
+        <w:rPr>
+          <w:rFonts w:asciiTheme="minorEastAsia" w:hAnsiTheme="minorEastAsia"/>
+        </w:rPr>
+      </w:pPr>
+      <w:r>
+        <w:rPr>
+          <w:rFonts w:asciiTheme="minorEastAsia" w:hAnsiTheme="minorEastAsia" w:hint="eastAsia"/>
+        </w:rPr>
+        <w:t>４．１０．ローマ字入力用QWERT配列</w:t>
+      </w:r>
+    </w:p>
+    <w:p>
+      <w:pPr>
+        <w:widowControl/>
+        <w:kinsoku w:val="0"/>
+        <w:wordWrap w:val="0"/>
+        <w:overflowPunct w:val="0"/>
+        <w:jc w:val="left"/>
+        <w:rPr>
+          <w:rFonts w:asciiTheme="minorEastAsia" w:hAnsiTheme="minorEastAsia"/>
+        </w:rPr>
+      </w:pPr>
+      <w:r>
+        <w:rPr>
+          <w:rFonts w:asciiTheme="minorEastAsia" w:hAnsiTheme="minorEastAsia" w:hint="eastAsia"/>
+        </w:rPr>
+        <w:t>URL:</w:t>
+      </w:r>
+      <w:r>
+        <w:t xml:space="preserve"> </w:t>
+      </w:r>
+      <w:r>
+        <w:rPr>
+          <w:rFonts w:asciiTheme="minorEastAsia" w:hAnsiTheme="minorEastAsia"/>
+        </w:rPr>
+        <w:t>http://d.hatena.ne.jp/blechmusik2/20100627/1277582774</w:t>
+      </w:r>
+      <w:r>
+        <w:rPr>
+          <w:rFonts w:asciiTheme="minorEastAsia" w:hAnsiTheme="minorEastAsia"/>
+        </w:rPr>
+        <w:t xml:space="preserve">, </w:t>
+      </w:r>
+      <w:r>
+        <w:rPr>
+          <w:rFonts w:asciiTheme="minorEastAsia" w:hAnsiTheme="minorEastAsia"/>
+        </w:rPr>
+        <w:t>https://tu3.jp/0846</w:t>
+      </w:r>
+    </w:p>
+    <w:p>
+      <w:pPr>
+        <w:widowControl/>
+        <w:kinsoku w:val="0"/>
+        <w:wordWrap w:val="0"/>
+        <w:overflowPunct w:val="0"/>
+        <w:jc w:val="left"/>
+        <w:rPr>
+          <w:rFonts w:asciiTheme="minorEastAsia" w:hAnsiTheme="minorEastAsia"/>
+        </w:rPr>
+      </w:pPr>
+      <w:r>
+        <w:rPr>
+          <w:rFonts w:asciiTheme="minorEastAsia" w:hAnsiTheme="minorEastAsia" w:hint="eastAsia"/>
+        </w:rPr>
+        <w:t>規定時間中に「母音キー + 子音キー」を入力すると「子音キー + 母音キー」に変換</w:t>
+      </w:r>
+      <w:r>
+        <w:rPr>
+          <w:rFonts w:asciiTheme="minorEastAsia" w:hAnsiTheme="minorEastAsia" w:hint="eastAsia"/>
+        </w:rPr>
+        <w:t>します。</w:t>
+      </w:r>
+    </w:p>
+    <w:p>
+      <w:pPr>
+        <w:widowControl/>
+        <w:kinsoku w:val="0"/>
+        <w:wordWrap w:val="0"/>
+        <w:overflowPunct w:val="0"/>
+        <w:jc w:val="left"/>
+        <w:rPr>
+          <w:rFonts w:asciiTheme="minorEastAsia" w:hAnsiTheme="minorEastAsia"/>
+        </w:rPr>
+      </w:pPr>
+      <w:r>
+        <w:rPr>
+          <w:rFonts w:asciiTheme="minorEastAsia" w:hAnsiTheme="minorEastAsia" w:hint="eastAsia"/>
+        </w:rPr>
+        <w:t>たとえば、</w:t>
+      </w:r>
+      <w:proofErr w:type="spellStart"/>
+      <w:r>
+        <w:rPr>
+          <w:rFonts w:asciiTheme="minorEastAsia" w:hAnsiTheme="minorEastAsia" w:hint="eastAsia"/>
+        </w:rPr>
+        <w:t>ak</w:t>
+      </w:r>
+      <w:proofErr w:type="spellEnd"/>
+      <w:r>
+        <w:rPr>
+          <w:rFonts w:asciiTheme="minorEastAsia" w:hAnsiTheme="minorEastAsia" w:hint="eastAsia"/>
+        </w:rPr>
+        <w:t xml:space="preserve"> と素早く入力したときには、 ka を出力</w:t>
+      </w:r>
+      <w:r>
+        <w:rPr>
+          <w:rFonts w:asciiTheme="minorEastAsia" w:hAnsiTheme="minorEastAsia" w:hint="eastAsia"/>
+        </w:rPr>
+        <w:t>します。</w:t>
+      </w:r>
+    </w:p>
+    <w:p>
+      <w:pPr>
+        <w:widowControl/>
+        <w:jc w:val="left"/>
+        <w:rPr>
+          <w:rFonts w:asciiTheme="minorEastAsia" w:hAnsiTheme="minorEastAsia"/>
+        </w:rPr>
+      </w:pPr>
+      <w:r>
+        <w:rPr>
+          <w:rFonts w:asciiTheme="minorEastAsia" w:hAnsiTheme="minorEastAsia" w:hint="eastAsia"/>
+          <w:noProof/>
+        </w:rPr>
+        <w:drawing>
+          <wp:inline distT="0" distB="0" distL="0" distR="0" wp14:anchorId="5FA43ADA" wp14:editId="6F1665DA">
+            <wp:extent cx="6120130" cy="3691890"/>
+            <wp:effectExtent l="0" t="0" r="0" b="3810"/>
+            <wp:docPr id="39" name="図 39"/>
+            <wp:cNvGraphicFramePr>
+              <a:graphicFrameLocks xmlns:a="http://schemas.openxmlformats.org/drawingml/2006/main" noChangeAspect="1"/>
+            </wp:cNvGraphicFramePr>
+            <a:graphic xmlns:a="http://schemas.openxmlformats.org/drawingml/2006/main">
+              <a:graphicData uri="http://schemas.openxmlformats.org/drawingml/2006/picture">
+                <pic:pic xmlns:pic="http://schemas.openxmlformats.org/drawingml/2006/picture">
+                  <pic:nvPicPr>
+                    <pic:cNvPr id="39" name="図 39"/>
+                    <pic:cNvPicPr/>
+                  </pic:nvPicPr>
+                  <pic:blipFill>
+                    <a:blip r:embed="rId31">
+                      <a:extLst>
+                        <a:ext uri="{28A0092B-C50C-407E-A947-70E740481C1C}">
+                          <a14:useLocalDpi xmlns:a14="http://schemas.microsoft.com/office/drawing/2010/main" val="0"/>
+                        </a:ext>
+                      </a:extLst>
+                    </a:blip>
+                    <a:stretch>
+                      <a:fillRect/>
+                    </a:stretch>
+                  </pic:blipFill>
+                  <pic:spPr>
+                    <a:xfrm>
+                      <a:off x="0" y="0"/>
+                      <a:ext cx="6120130" cy="3691890"/>
+                    </a:xfrm>
+                    <a:prstGeom prst="rect">
+                      <a:avLst/>
+                    </a:prstGeom>
+                  </pic:spPr>
+                </pic:pic>
+              </a:graphicData>
+            </a:graphic>
+          </wp:inline>
+        </w:drawing>
+      </w:r>
+    </w:p>
+    <w:p>
+      <w:pPr>
+        <w:widowControl/>
         <w:jc w:val="left"/>
         <w:rPr>
           <w:rFonts w:asciiTheme="minorEastAsia" w:hAnsiTheme="minorEastAsia"/>
@@ -9576,7 +9809,7 @@
         <w:wordWrap w:val="0"/>
         <w:overflowPunct w:val="0"/>
         <w:rPr>
-          <w:rFonts w:asciiTheme="minorEastAsia" w:hAnsiTheme="minorEastAsia"/>
+          <w:rFonts w:asciiTheme="minorEastAsia" w:hAnsiTheme="minorEastAsia" w:hint="eastAsia"/>
         </w:rPr>
       </w:pPr>
       <w:r>
@@ -9591,6 +9824,60 @@
         </w:rPr>
         <w:t>キーを指定する文字を「&lt;」と「&gt;」（半角不等号）で囲って書いた後に配列面定義を書くと、文字キー二打による同時打鍵シフト方式の配列を定義することができます。</w:t>
       </w:r>
+      <w:r>
+        <w:rPr>
+          <w:rFonts w:asciiTheme="minorEastAsia" w:hAnsiTheme="minorEastAsia" w:hint="eastAsia"/>
+        </w:rPr>
+        <w:t>なお、</w:t>
+      </w:r>
+      <w:r>
+        <w:rPr>
+          <w:rFonts w:asciiTheme="minorEastAsia" w:hAnsiTheme="minorEastAsia" w:hint="eastAsia"/>
+        </w:rPr>
+        <w:t>キーを指定する文字を「</w:t>
+      </w:r>
+      <w:r>
+        <w:rPr>
+          <w:rFonts w:asciiTheme="minorEastAsia" w:hAnsiTheme="minorEastAsia" w:hint="eastAsia"/>
+        </w:rPr>
+        <w:t>{</w:t>
+      </w:r>
+      <w:r>
+        <w:rPr>
+          <w:rFonts w:asciiTheme="minorEastAsia" w:hAnsiTheme="minorEastAsia" w:hint="eastAsia"/>
+        </w:rPr>
+        <w:t>」と「</w:t>
+      </w:r>
+      <w:r>
+        <w:rPr>
+          <w:rFonts w:asciiTheme="minorEastAsia" w:hAnsiTheme="minorEastAsia"/>
+        </w:rPr>
+        <w:t>」</w:t>
+      </w:r>
+      <w:r>
+        <w:rPr>
+          <w:rFonts w:asciiTheme="minorEastAsia" w:hAnsiTheme="minorEastAsia" w:hint="eastAsia"/>
+        </w:rPr>
+        <w:t>」（</w:t>
+      </w:r>
+      <w:r>
+        <w:rPr>
+          <w:rFonts w:asciiTheme="minorEastAsia" w:hAnsiTheme="minorEastAsia" w:hint="eastAsia"/>
+        </w:rPr>
+        <w:t>中括弧</w:t>
+      </w:r>
+      <w:r>
+        <w:rPr>
+          <w:rFonts w:asciiTheme="minorEastAsia" w:hAnsiTheme="minorEastAsia" w:hint="eastAsia"/>
+        </w:rPr>
+        <w:t>）で囲って書いた後に配列面定義を書くと、</w:t>
+      </w:r>
+      <w:r>
+        <w:rPr>
+          <w:rFonts w:asciiTheme="minorEastAsia" w:hAnsiTheme="minorEastAsia" w:hint="eastAsia"/>
+        </w:rPr>
+        <w:t>更にキーを指定する文字を押下した状態で、他方のキーを押下することで、同時打鍵が禍のゔです。</w:t>
+      </w:r>
     </w:p>
     <w:p>
       <w:pPr>
@@ -9629,7 +9916,49 @@
         <w:rPr>
           <w:rFonts w:asciiTheme="minorEastAsia" w:hAnsiTheme="minorEastAsia" w:hint="eastAsia"/>
         </w:rPr>
-        <w:t>セクションと、&lt;</w:t>
+        <w:t>セクション</w:t>
+      </w:r>
+      <w:r>
+        <w:rPr>
+          <w:rFonts w:asciiTheme="minorEastAsia" w:hAnsiTheme="minorEastAsia" w:hint="eastAsia"/>
+        </w:rPr>
+        <w:t>や</w:t>
+      </w:r>
+      <w:r>
+        <w:rPr>
+          <w:rFonts w:asciiTheme="minorEastAsia" w:hAnsiTheme="minorEastAsia" w:hint="eastAsia"/>
+        </w:rPr>
+        <w:t>[</w:t>
+      </w:r>
+      <w:r>
+        <w:rPr>
+          <w:rFonts w:asciiTheme="minorEastAsia" w:hAnsiTheme="minorEastAsia" w:hint="eastAsia"/>
+        </w:rPr>
+        <w:t>英数</w:t>
+      </w:r>
+      <w:r>
+        <w:rPr>
+          <w:rFonts w:asciiTheme="minorEastAsia" w:hAnsiTheme="minorEastAsia" w:hint="eastAsia"/>
+        </w:rPr>
+        <w:t>シフト無し]</w:t>
+      </w:r>
+      <w:r>
+        <w:rPr>
+          <w:rFonts w:asciiTheme="minorEastAsia" w:hAnsiTheme="minorEastAsia" w:hint="eastAsia"/>
+        </w:rPr>
+        <w:t>セクション</w:t>
+      </w:r>
+      <w:r>
+        <w:rPr>
+          <w:rFonts w:asciiTheme="minorEastAsia" w:hAnsiTheme="minorEastAsia" w:hint="eastAsia"/>
+        </w:rPr>
+        <w:t>などと、</w:t>
+      </w:r>
+      <w:r>
+        <w:rPr>
+          <w:rFonts w:asciiTheme="minorEastAsia" w:hAnsiTheme="minorEastAsia" w:hint="eastAsia"/>
+        </w:rPr>
+        <w:t>&lt;</w:t>
       </w:r>
       <w:r>
         <w:rPr>
@@ -9653,7 +9982,67 @@
         <w:rPr>
           <w:rFonts w:asciiTheme="minorEastAsia" w:hAnsiTheme="minorEastAsia" w:hint="eastAsia"/>
         </w:rPr>
-        <w:t>セクションのうち何れかの組み合わせで、英数モードにおける文字同時打鍵を定義します。</w:t>
+        <w:t>のうち何れかの組み合わせで、</w:t>
+      </w:r>
+      <w:r>
+        <w:rPr>
+          <w:rFonts w:asciiTheme="minorEastAsia" w:hAnsiTheme="minorEastAsia" w:hint="eastAsia"/>
+        </w:rPr>
+        <w:t>各セクション</w:t>
+      </w:r>
+      <w:r>
+        <w:rPr>
+          <w:rFonts w:asciiTheme="minorEastAsia" w:hAnsiTheme="minorEastAsia" w:hint="eastAsia"/>
+        </w:rPr>
+        <w:t>における文字同時打鍵を定義します。</w:t>
+      </w:r>
+    </w:p>
+    <w:p>
+      <w:pPr>
+        <w:kinsoku w:val="0"/>
+        <w:wordWrap w:val="0"/>
+        <w:overflowPunct w:val="0"/>
+        <w:rPr>
+          <w:rFonts w:asciiTheme="minorEastAsia" w:hAnsiTheme="minorEastAsia"/>
+        </w:rPr>
+      </w:pPr>
+    </w:p>
+    <w:p>
+      <w:pPr>
+        <w:kinsoku w:val="0"/>
+        <w:wordWrap w:val="0"/>
+        <w:overflowPunct w:val="0"/>
+        <w:rPr>
+          <w:rFonts w:asciiTheme="minorEastAsia" w:hAnsiTheme="minorEastAsia"/>
+        </w:rPr>
+      </w:pPr>
+      <w:r>
+        <w:rPr>
+          <w:rFonts w:asciiTheme="minorEastAsia" w:hAnsiTheme="minorEastAsia" w:hint="eastAsia"/>
+        </w:rPr>
+        <w:t>５．３．配列面</w:t>
+      </w:r>
+    </w:p>
+    <w:p>
+      <w:pPr>
+        <w:kinsoku w:val="0"/>
+        <w:wordWrap w:val="0"/>
+        <w:overflowPunct w:val="0"/>
+        <w:rPr>
+          <w:rFonts w:asciiTheme="minorEastAsia" w:hAnsiTheme="minorEastAsia"/>
+        </w:rPr>
+      </w:pPr>
+      <w:r>
+        <w:rPr>
+          <w:rFonts w:asciiTheme="minorEastAsia" w:hAnsiTheme="minorEastAsia" w:hint="eastAsia"/>
+        </w:rPr>
+        <w:t xml:space="preserve">　「,」（半角コンマ）を区切りとして</w:t>
+      </w:r>
+      <w:r>
+        <w:rPr>
+          <w:rFonts w:asciiTheme="minorEastAsia" w:hAnsiTheme="minorEastAsia" w:hint="eastAsia"/>
+        </w:rPr>
+        <w:t>、Ｅ段１３～１４列、Ｄ段１２列、Ｃ段１２列、Ｂ段１１列の範囲で、キーに割り当てる文字を記載してください。</w:t>
       </w:r>
     </w:p>
     <w:p>
@@ -9671,117 +10060,125 @@
         </w:rPr>
         <w:t xml:space="preserve">　</w:t>
       </w:r>
-      <w:r>
-        <w:rPr>
-          <w:rFonts w:asciiTheme="minorEastAsia" w:hAnsiTheme="minorEastAsia" w:hint="eastAsia"/>
-        </w:rPr>
-        <w:t>[</w:t>
-      </w:r>
-      <w:r>
-        <w:rPr>
-          <w:rFonts w:asciiTheme="minorEastAsia" w:hAnsiTheme="minorEastAsia" w:hint="eastAsia"/>
-        </w:rPr>
-        <w:t>英数</w:t>
-      </w:r>
-      <w:r>
-        <w:rPr>
-          <w:rFonts w:asciiTheme="minorEastAsia" w:hAnsiTheme="minorEastAsia" w:hint="eastAsia"/>
-        </w:rPr>
-        <w:t>シフト無し]</w:t>
-      </w:r>
-      <w:r>
-        <w:rPr>
-          <w:rFonts w:asciiTheme="minorEastAsia" w:hAnsiTheme="minorEastAsia" w:hint="eastAsia"/>
-        </w:rPr>
-        <w:t>セクションと、&lt;</w:t>
-      </w:r>
-      <w:r>
-        <w:rPr>
-          <w:rFonts w:asciiTheme="minorEastAsia" w:hAnsiTheme="minorEastAsia"/>
-        </w:rPr>
-        <w:t>a&gt;</w:t>
-      </w:r>
-      <w:r>
-        <w:rPr>
-          <w:rFonts w:asciiTheme="minorEastAsia" w:hAnsiTheme="minorEastAsia" w:hint="eastAsia"/>
-        </w:rPr>
-        <w:t>～&lt;</w:t>
-      </w:r>
-      <w:r>
-        <w:rPr>
-          <w:rFonts w:asciiTheme="minorEastAsia" w:hAnsiTheme="minorEastAsia"/>
-        </w:rPr>
-        <w:t>z&gt;,&lt;@&gt;,&lt;[&gt;,&lt;]&gt;,&lt;:&gt;,&lt;,&gt;,&lt;.&gt;,&lt;\&gt;</w:t>
-      </w:r>
-      <w:r>
-        <w:rPr>
-          <w:rFonts w:asciiTheme="minorEastAsia" w:hAnsiTheme="minorEastAsia" w:hint="eastAsia"/>
-        </w:rPr>
-        <w:t>セクションのうち何れかの組み合わせで、英数モードにおける文字同時打鍵を定義します。</w:t>
-      </w:r>
-    </w:p>
-    <w:p>
-      <w:pPr>
-        <w:kinsoku w:val="0"/>
-        <w:wordWrap w:val="0"/>
-        <w:overflowPunct w:val="0"/>
-        <w:rPr>
-          <w:rFonts w:asciiTheme="minorEastAsia" w:hAnsiTheme="minorEastAsia"/>
-        </w:rPr>
-      </w:pPr>
-      <w:r>
-        <w:rPr>
-          <w:rFonts w:asciiTheme="minorEastAsia" w:hAnsiTheme="minorEastAsia" w:hint="eastAsia"/>
-        </w:rPr>
-        <w:t xml:space="preserve">　なお、現状の紅皿では、親指シフトと文字同時打鍵を同時に実行できません。</w:t>
-      </w:r>
-    </w:p>
-    <w:p>
-      <w:pPr>
-        <w:kinsoku w:val="0"/>
-        <w:wordWrap w:val="0"/>
-        <w:overflowPunct w:val="0"/>
-        <w:rPr>
-          <w:rFonts w:asciiTheme="minorEastAsia" w:hAnsiTheme="minorEastAsia"/>
-        </w:rPr>
-      </w:pPr>
-    </w:p>
-    <w:p>
-      <w:pPr>
-        <w:kinsoku w:val="0"/>
-        <w:wordWrap w:val="0"/>
-        <w:overflowPunct w:val="0"/>
-        <w:rPr>
-          <w:rFonts w:asciiTheme="minorEastAsia" w:hAnsiTheme="minorEastAsia"/>
-        </w:rPr>
-      </w:pPr>
-      <w:r>
-        <w:rPr>
-          <w:rFonts w:asciiTheme="minorEastAsia" w:hAnsiTheme="minorEastAsia" w:hint="eastAsia"/>
-        </w:rPr>
-        <w:t>５．３．配列面</w:t>
-      </w:r>
-    </w:p>
-    <w:p>
-      <w:pPr>
-        <w:kinsoku w:val="0"/>
-        <w:wordWrap w:val="0"/>
-        <w:overflowPunct w:val="0"/>
-        <w:rPr>
-          <w:rFonts w:asciiTheme="minorEastAsia" w:hAnsiTheme="minorEastAsia"/>
-        </w:rPr>
-      </w:pPr>
-      <w:r>
-        <w:rPr>
-          <w:rFonts w:asciiTheme="minorEastAsia" w:hAnsiTheme="minorEastAsia" w:hint="eastAsia"/>
-        </w:rPr>
-        <w:t xml:space="preserve">　「,」（半角コンマ）を区切りとして</w:t>
-      </w:r>
-      <w:r>
-        <w:rPr>
-          <w:rFonts w:asciiTheme="minorEastAsia" w:hAnsiTheme="minorEastAsia" w:hint="eastAsia"/>
-        </w:rPr>
-        <w:t>、Ｅ段１３～１４列、Ｄ段１２列、Ｃ段１２列、Ｂ段１１列の範囲で、キーに割り当てる文字を記載してください。</w:t>
+    </w:p>
+    <w:p>
+      <w:pPr>
+        <w:kinsoku w:val="0"/>
+        <w:wordWrap w:val="0"/>
+        <w:overflowPunct w:val="0"/>
+        <w:rPr>
+          <w:rFonts w:asciiTheme="minorEastAsia" w:hAnsiTheme="minorEastAsia"/>
+        </w:rPr>
+      </w:pPr>
+      <w:r>
+        <w:rPr>
+          <w:rFonts w:asciiTheme="minorEastAsia" w:hAnsiTheme="minorEastAsia" w:hint="eastAsia"/>
+        </w:rPr>
+        <w:t>５．４．キー</w:t>
+      </w:r>
+      <w:r>
+        <w:rPr>
+          <w:rFonts w:asciiTheme="minorEastAsia" w:hAnsiTheme="minorEastAsia" w:hint="eastAsia"/>
+        </w:rPr>
+        <w:t>への割り当て</w:t>
+      </w:r>
+    </w:p>
+    <w:p>
+      <w:pPr>
+        <w:kinsoku w:val="0"/>
+        <w:wordWrap w:val="0"/>
+        <w:overflowPunct w:val="0"/>
+        <w:rPr>
+          <w:rFonts w:asciiTheme="minorEastAsia" w:hAnsiTheme="minorEastAsia"/>
+        </w:rPr>
+      </w:pPr>
+      <w:r>
+        <w:rPr>
+          <w:rFonts w:asciiTheme="minorEastAsia" w:hAnsiTheme="minorEastAsia" w:hint="eastAsia"/>
+        </w:rPr>
+        <w:t>５．４．１．キーに割り当て可能な文字</w:t>
+      </w:r>
+    </w:p>
+    <w:p>
+      <w:pPr>
+        <w:kinsoku w:val="0"/>
+        <w:wordWrap w:val="0"/>
+        <w:overflowPunct w:val="0"/>
+        <w:rPr>
+          <w:rFonts w:asciiTheme="minorEastAsia" w:hAnsiTheme="minorEastAsia"/>
+        </w:rPr>
+      </w:pPr>
+      <w:r>
+        <w:rPr>
+          <w:rFonts w:asciiTheme="minorEastAsia" w:hAnsiTheme="minorEastAsia" w:hint="eastAsia"/>
+        </w:rPr>
+        <w:t xml:space="preserve">　割り当て</w:t>
+      </w:r>
+      <w:r>
+        <w:rPr>
+          <w:rFonts w:asciiTheme="minorEastAsia" w:hAnsiTheme="minorEastAsia" w:hint="eastAsia"/>
+        </w:rPr>
+        <w:t>可能な</w:t>
+      </w:r>
+      <w:r>
+        <w:rPr>
+          <w:rFonts w:asciiTheme="minorEastAsia" w:hAnsiTheme="minorEastAsia" w:hint="eastAsia"/>
+        </w:rPr>
+        <w:t>文字は、</w:t>
+      </w:r>
+      <w:r>
+        <w:rPr>
+          <w:rFonts w:asciiTheme="minorEastAsia" w:hAnsiTheme="minorEastAsia" w:hint="eastAsia"/>
+        </w:rPr>
+        <w:t>「</w:t>
+      </w:r>
+      <w:r>
+        <w:rPr>
+          <w:rFonts w:asciiTheme="minorEastAsia" w:hAnsiTheme="minorEastAsia" w:hint="eastAsia"/>
+        </w:rPr>
+        <w:t>ぁあぃいぅうぇえぉおかがきぎくぐけげこごさざしじすずせぜそぞただちぢっつづてでとどなにぬねのはばぱひびぴふぶぷへべぺほぼぽまみむめもゃやゅゆょよらりるれろわをん</w:t>
+      </w:r>
+      <w:r>
+        <w:rPr>
+          <w:rFonts w:asciiTheme="minorEastAsia" w:hAnsiTheme="minorEastAsia" w:hint="eastAsia"/>
+        </w:rPr>
+        <w:t>ゔァアィイゥウェエォオカガキギクグケゲコゴサザシジスズセゼソゾタダチヂッツヅテデトドナニヌネノハバパヒビピフブプヘベペホボポマミムメモャヤュユョヨラリルレロワヲンヴ</w:t>
+      </w:r>
+      <w:r>
+        <w:rPr>
+          <w:rFonts w:asciiTheme="minorEastAsia" w:hAnsiTheme="minorEastAsia" w:hint="eastAsia"/>
+        </w:rPr>
+        <w:t>、。゛゜「」</w:t>
+      </w:r>
+      <w:r>
+        <w:rPr>
+          <w:rFonts w:asciiTheme="minorEastAsia" w:hAnsiTheme="minorEastAsia" w:hint="eastAsia"/>
+        </w:rPr>
+        <w:t>－</w:t>
+      </w:r>
+      <w:r>
+        <w:rPr>
+          <w:rFonts w:asciiTheme="minorEastAsia" w:hAnsiTheme="minorEastAsia" w:hint="eastAsia"/>
+        </w:rPr>
+        <w:t>・！”＃＄％＆’（）＊＋，－．／０１２３４５６７８９：；＜＝＞？＠ＡＢＣＤＥＦＧＨＩＪＫＬＭＮＯＰＱＲＳＴＵＶＷＸＹＺ［￥］＾＿｀‘ａｂｃｄｅｆｇｈｉｊｋｌｍｎｏｐｑｒｓｔｕｖｗｘｙｚ｛｜｝～逃入空後消挿上左右下家終前次</w:t>
+      </w:r>
+      <w:r>
+        <w:rPr>
+          <w:rFonts w:asciiTheme="minorEastAsia" w:hAnsiTheme="minorEastAsia" w:hint="eastAsia"/>
+        </w:rPr>
+        <w:t>無</w:t>
+      </w:r>
+      <w:r>
+        <w:rPr>
+          <w:rFonts w:asciiTheme="minorEastAsia" w:hAnsiTheme="minorEastAsia" w:hint="eastAsia"/>
+        </w:rPr>
+        <w:t>日換変</w:t>
+      </w:r>
+      <w:r>
+        <w:rPr>
+          <w:rFonts w:asciiTheme="minorEastAsia" w:hAnsiTheme="minorEastAsia" w:hint="eastAsia"/>
+        </w:rPr>
+        <w:t>濁半拗修」です。</w:t>
       </w:r>
     </w:p>
     <w:p>
@@ -9799,71 +10196,235 @@
         </w:rPr>
         <w:t xml:space="preserve">　</w:t>
       </w:r>
-    </w:p>
-    <w:p>
-      <w:pPr>
-        <w:kinsoku w:val="0"/>
-        <w:wordWrap w:val="0"/>
-        <w:overflowPunct w:val="0"/>
-        <w:rPr>
-          <w:rFonts w:asciiTheme="minorEastAsia" w:hAnsiTheme="minorEastAsia"/>
-        </w:rPr>
-      </w:pPr>
-      <w:r>
-        <w:rPr>
-          <w:rFonts w:asciiTheme="minorEastAsia" w:hAnsiTheme="minorEastAsia" w:hint="eastAsia"/>
-        </w:rPr>
-        <w:t>５．４．キー</w:t>
-      </w:r>
-      <w:r>
-        <w:rPr>
-          <w:rFonts w:asciiTheme="minorEastAsia" w:hAnsiTheme="minorEastAsia" w:hint="eastAsia"/>
-        </w:rPr>
-        <w:t>への割り当て</w:t>
-      </w:r>
-    </w:p>
-    <w:p>
-      <w:pPr>
-        <w:kinsoku w:val="0"/>
-        <w:wordWrap w:val="0"/>
-        <w:overflowPunct w:val="0"/>
-        <w:rPr>
-          <w:rFonts w:asciiTheme="minorEastAsia" w:hAnsiTheme="minorEastAsia"/>
-        </w:rPr>
-      </w:pPr>
-      <w:r>
-        <w:rPr>
-          <w:rFonts w:asciiTheme="minorEastAsia" w:hAnsiTheme="minorEastAsia" w:hint="eastAsia"/>
-        </w:rPr>
-        <w:t>５．４．１．キーに割り当て可能な文字</w:t>
-      </w:r>
-    </w:p>
-    <w:p>
-      <w:pPr>
-        <w:kinsoku w:val="0"/>
-        <w:wordWrap w:val="0"/>
-        <w:overflowPunct w:val="0"/>
-        <w:rPr>
-          <w:rFonts w:asciiTheme="minorEastAsia" w:hAnsiTheme="minorEastAsia"/>
-        </w:rPr>
-      </w:pPr>
-      <w:r>
-        <w:rPr>
-          <w:rFonts w:asciiTheme="minorEastAsia" w:hAnsiTheme="minorEastAsia" w:hint="eastAsia"/>
-        </w:rPr>
-        <w:t xml:space="preserve">　割り当て</w:t>
-      </w:r>
-      <w:r>
-        <w:rPr>
-          <w:rFonts w:asciiTheme="minorEastAsia" w:hAnsiTheme="minorEastAsia" w:hint="eastAsia"/>
-        </w:rPr>
-        <w:t>可能な</w:t>
-      </w:r>
-      <w:r>
-        <w:rPr>
-          <w:rFonts w:asciiTheme="minorEastAsia" w:hAnsiTheme="minorEastAsia" w:hint="eastAsia"/>
-        </w:rPr>
-        <w:t>文字は、</w:t>
+      <w:r>
+        <w:rPr>
+          <w:rFonts w:asciiTheme="minorEastAsia" w:hAnsiTheme="minorEastAsia" w:hint="eastAsia"/>
+        </w:rPr>
+        <w:t>「逃」はエスケープキー、「入」はエンターキー、「空」はスペースキー、「後」はバックスペースキー、「消」はデリートキー、「挿」はインサートキー、「上」「左」「右」「下」はカーソル移動キー、「家」はホームキー、「終」はエンドキー、「前」はページアップキー、「次」はページダウンキー、「無」は割り当て無し</w:t>
+      </w:r>
+      <w:r>
+        <w:rPr>
+          <w:rFonts w:asciiTheme="minorEastAsia" w:hAnsiTheme="minorEastAsia" w:hint="eastAsia"/>
+        </w:rPr>
+        <w:t>、</w:t>
+      </w:r>
+      <w:r>
+        <w:rPr>
+          <w:rFonts w:asciiTheme="minorEastAsia" w:hAnsiTheme="minorEastAsia" w:hint="eastAsia"/>
+        </w:rPr>
+        <w:t>「日」はカタカナ／ひらがな、「換」は無変換、「変」は変換、</w:t>
+      </w:r>
+      <w:r>
+        <w:rPr>
+          <w:rFonts w:asciiTheme="minorEastAsia" w:hAnsiTheme="minorEastAsia" w:hint="eastAsia"/>
+        </w:rPr>
+        <w:t>「濁」は濁音変換、「半」は半濁音変換、「拗」は拗音変換、「修」は濁音・半濁音・拗音</w:t>
+      </w:r>
+      <w:r>
+        <w:rPr>
+          <w:rFonts w:asciiTheme="minorEastAsia" w:hAnsiTheme="minorEastAsia" w:hint="eastAsia"/>
+        </w:rPr>
+        <w:t>への変換です。</w:t>
+      </w:r>
+    </w:p>
+    <w:p>
+      <w:pPr>
+        <w:kinsoku w:val="0"/>
+        <w:wordWrap w:val="0"/>
+        <w:overflowPunct w:val="0"/>
+        <w:rPr>
+          <w:rFonts w:asciiTheme="minorEastAsia" w:hAnsiTheme="minorEastAsia"/>
+        </w:rPr>
+      </w:pPr>
+    </w:p>
+    <w:p>
+      <w:pPr>
+        <w:kinsoku w:val="0"/>
+        <w:wordWrap w:val="0"/>
+        <w:overflowPunct w:val="0"/>
+        <w:rPr>
+          <w:rFonts w:asciiTheme="minorEastAsia" w:hAnsiTheme="minorEastAsia"/>
+        </w:rPr>
+      </w:pPr>
+      <w:r>
+        <w:rPr>
+          <w:rFonts w:asciiTheme="minorEastAsia" w:hAnsiTheme="minorEastAsia" w:hint="eastAsia"/>
+        </w:rPr>
+        <w:t>５．４．２．キーへの仮想キーコード割り当て</w:t>
+      </w:r>
+    </w:p>
+    <w:p>
+      <w:pPr>
+        <w:kinsoku w:val="0"/>
+        <w:wordWrap w:val="0"/>
+        <w:overflowPunct w:val="0"/>
+        <w:rPr>
+          <w:rFonts w:asciiTheme="minorEastAsia" w:hAnsiTheme="minorEastAsia"/>
+        </w:rPr>
+      </w:pPr>
+      <w:r>
+        <w:rPr>
+          <w:rFonts w:asciiTheme="minorEastAsia" w:hAnsiTheme="minorEastAsia" w:hint="eastAsia"/>
+        </w:rPr>
+        <w:t xml:space="preserve">　「</w:t>
+      </w:r>
+      <w:r>
+        <w:rPr>
+          <w:rFonts w:asciiTheme="minorEastAsia" w:hAnsiTheme="minorEastAsia" w:hint="eastAsia"/>
+        </w:rPr>
+        <w:t>v</w:t>
+      </w:r>
+      <w:r>
+        <w:rPr>
+          <w:rFonts w:asciiTheme="minorEastAsia" w:hAnsiTheme="minorEastAsia" w:hint="eastAsia"/>
+        </w:rPr>
+        <w:t>」（半角大文字）の後に半角１６進数で仮想キーコードを指定すると、そのコードのキーストロークを割り当てることができます。</w:t>
+      </w:r>
+    </w:p>
+    <w:p>
+      <w:pPr>
+        <w:kinsoku w:val="0"/>
+        <w:wordWrap w:val="0"/>
+        <w:overflowPunct w:val="0"/>
+        <w:rPr>
+          <w:rFonts w:asciiTheme="minorEastAsia" w:hAnsiTheme="minorEastAsia"/>
+        </w:rPr>
+      </w:pPr>
+    </w:p>
+    <w:p>
+      <w:pPr>
+        <w:kinsoku w:val="0"/>
+        <w:wordWrap w:val="0"/>
+        <w:overflowPunct w:val="0"/>
+        <w:rPr>
+          <w:rFonts w:asciiTheme="minorEastAsia" w:hAnsiTheme="minorEastAsia"/>
+        </w:rPr>
+      </w:pPr>
+      <w:r>
+        <w:rPr>
+          <w:rFonts w:asciiTheme="minorEastAsia" w:hAnsiTheme="minorEastAsia" w:hint="eastAsia"/>
+        </w:rPr>
+        <w:t>５．４．３．キーへの</w:t>
+      </w:r>
+      <w:r>
+        <w:rPr>
+          <w:rFonts w:asciiTheme="minorEastAsia" w:hAnsiTheme="minorEastAsia" w:hint="eastAsia"/>
+        </w:rPr>
+        <w:t>文字直接</w:t>
+      </w:r>
+      <w:r>
+        <w:rPr>
+          <w:rFonts w:asciiTheme="minorEastAsia" w:hAnsiTheme="minorEastAsia" w:hint="eastAsia"/>
+        </w:rPr>
+        <w:t>出力</w:t>
+      </w:r>
+    </w:p>
+    <w:p>
+      <w:pPr>
+        <w:kinsoku w:val="0"/>
+        <w:wordWrap w:val="0"/>
+        <w:overflowPunct w:val="0"/>
+        <w:rPr>
+          <w:rFonts w:asciiTheme="minorEastAsia" w:hAnsiTheme="minorEastAsia"/>
+        </w:rPr>
+      </w:pPr>
+      <w:r>
+        <w:rPr>
+          <w:rFonts w:asciiTheme="minorEastAsia" w:hAnsiTheme="minorEastAsia" w:hint="eastAsia"/>
+        </w:rPr>
+        <w:t xml:space="preserve">　文字をシングルクォーテーションやダブルクォーテーションで囲むことにより、そのままアプリケーションに出力可能です。</w:t>
+      </w:r>
+    </w:p>
+    <w:p>
+      <w:pPr>
+        <w:kinsoku w:val="0"/>
+        <w:wordWrap w:val="0"/>
+        <w:overflowPunct w:val="0"/>
+        <w:rPr>
+          <w:rFonts w:asciiTheme="minorEastAsia" w:hAnsiTheme="minorEastAsia"/>
+        </w:rPr>
+      </w:pPr>
+    </w:p>
+    <w:p>
+      <w:pPr>
+        <w:kinsoku w:val="0"/>
+        <w:wordWrap w:val="0"/>
+        <w:overflowPunct w:val="0"/>
+        <w:rPr>
+          <w:rFonts w:asciiTheme="minorEastAsia" w:hAnsiTheme="minorEastAsia"/>
+        </w:rPr>
+      </w:pPr>
+      <w:r>
+        <w:rPr>
+          <w:rFonts w:asciiTheme="minorEastAsia" w:hAnsiTheme="minorEastAsia" w:hint="eastAsia"/>
+        </w:rPr>
+        <w:t>５．４．</w:t>
+      </w:r>
+      <w:r>
+        <w:rPr>
+          <w:rFonts w:asciiTheme="minorEastAsia" w:hAnsiTheme="minorEastAsia" w:hint="eastAsia"/>
+        </w:rPr>
+        <w:t>４</w:t>
+      </w:r>
+      <w:r>
+        <w:rPr>
+          <w:rFonts w:asciiTheme="minorEastAsia" w:hAnsiTheme="minorEastAsia" w:hint="eastAsia"/>
+        </w:rPr>
+        <w:t>．</w:t>
+      </w:r>
+      <w:r>
+        <w:rPr>
+          <w:rFonts w:asciiTheme="minorEastAsia" w:hAnsiTheme="minorEastAsia" w:hint="eastAsia"/>
+        </w:rPr>
+        <w:t>修飾キー</w:t>
+      </w:r>
+    </w:p>
+    <w:p>
+      <w:pPr>
+        <w:kinsoku w:val="0"/>
+        <w:wordWrap w:val="0"/>
+        <w:overflowPunct w:val="0"/>
+        <w:rPr>
+          <w:rFonts w:asciiTheme="minorEastAsia" w:hAnsiTheme="minorEastAsia"/>
+        </w:rPr>
+      </w:pPr>
+      <w:r>
+        <w:rPr>
+          <w:rFonts w:asciiTheme="minorEastAsia" w:hAnsiTheme="minorEastAsia" w:hint="eastAsia"/>
+        </w:rPr>
+        <w:t xml:space="preserve">　</w:t>
+      </w:r>
+      <w:r>
+        <w:rPr>
+          <w:rFonts w:asciiTheme="minorEastAsia" w:hAnsiTheme="minorEastAsia" w:hint="eastAsia"/>
+        </w:rPr>
+        <w:t>文字の前に修飾キーを示す「</w:t>
+      </w:r>
+      <w:proofErr w:type="spellStart"/>
+      <w:r>
+        <w:rPr>
+          <w:rFonts w:asciiTheme="minorEastAsia" w:hAnsiTheme="minorEastAsia"/>
+        </w:rPr>
+        <w:t>csaw</w:t>
+      </w:r>
+      <w:proofErr w:type="spellEnd"/>
+      <w:r>
+        <w:rPr>
+          <w:rFonts w:asciiTheme="minorEastAsia" w:hAnsiTheme="minorEastAsia" w:hint="eastAsia"/>
+        </w:rPr>
+        <w:t>」を記載することで、修飾キーを</w:t>
+      </w:r>
+      <w:r>
+        <w:rPr>
+          <w:rFonts w:asciiTheme="minorEastAsia" w:hAnsiTheme="minorEastAsia" w:hint="eastAsia"/>
+        </w:rPr>
+        <w:t>出力可能です。</w:t>
+      </w:r>
+      <w:r>
+        <w:rPr>
+          <w:rFonts w:asciiTheme="minorEastAsia" w:hAnsiTheme="minorEastAsia" w:hint="eastAsia"/>
+        </w:rPr>
+        <w:t>「c」はコントロールキー、</w:t>
       </w:r>
       <w:r>
         <w:rPr>
@@ -9875,176 +10436,100 @@
         <w:rPr>
           <w:rFonts w:asciiTheme="minorEastAsia" w:hAnsiTheme="minorEastAsia" w:hint="eastAsia"/>
         </w:rPr>
-        <w:t>ぁあぃいぅうぇえぉおかがきぎくぐけげこごさざしじすずせぜそぞただちぢっつづてでとどなにぬねのはばぱひびぴふぶぷへべぺほぼぽまみむめもゃやゅゆょよらりるれろわをん</w:t>
-      </w:r>
-      <w:r>
-        <w:rPr>
-          <w:rFonts w:asciiTheme="minorEastAsia" w:hAnsiTheme="minorEastAsia" w:hint="eastAsia"/>
-        </w:rPr>
-        <w:t>ゔァアィイゥウェエォオカガキギクグケゲコゴサザシジスズセゼソゾタダチヂッツヅテデトドナニヌネノハバパヒビピフブプヘベペホボポマミムメモャヤュユョヨラリルレロワヲンヴ</w:t>
-      </w:r>
-      <w:r>
-        <w:rPr>
-          <w:rFonts w:asciiTheme="minorEastAsia" w:hAnsiTheme="minorEastAsia" w:hint="eastAsia"/>
-        </w:rPr>
-        <w:t>、。゛゜「」</w:t>
-      </w:r>
-      <w:r>
-        <w:rPr>
-          <w:rFonts w:asciiTheme="minorEastAsia" w:hAnsiTheme="minorEastAsia" w:hint="eastAsia"/>
-        </w:rPr>
-        <w:t>－</w:t>
-      </w:r>
-      <w:r>
-        <w:rPr>
-          <w:rFonts w:asciiTheme="minorEastAsia" w:hAnsiTheme="minorEastAsia" w:hint="eastAsia"/>
-        </w:rPr>
-        <w:t>・！”＃＄％＆’（）＊＋，－．／０１２３４５６７８９：；＜＝＞？＠ＡＢＣＤＥＦＧＨＩＪＫＬＭＮＯＰＱＲＳＴＵＶＷＸＹＺ［￥］＾＿｀‘ａｂｃｄｅｆｇｈｉｊｋｌｍｎｏｐｑｒｓｔｕｖｗｘｙｚ｛｜｝～逃入空後消挿上左右下家終前次</w:t>
-      </w:r>
-      <w:r>
-        <w:rPr>
-          <w:rFonts w:asciiTheme="minorEastAsia" w:hAnsiTheme="minorEastAsia" w:hint="eastAsia"/>
-        </w:rPr>
-        <w:t>無濁半拗修」です。</w:t>
-      </w:r>
-    </w:p>
-    <w:p>
-      <w:pPr>
-        <w:kinsoku w:val="0"/>
-        <w:wordWrap w:val="0"/>
-        <w:overflowPunct w:val="0"/>
-        <w:rPr>
-          <w:rFonts w:asciiTheme="minorEastAsia" w:hAnsiTheme="minorEastAsia"/>
-        </w:rPr>
-      </w:pPr>
-      <w:r>
-        <w:rPr>
-          <w:rFonts w:asciiTheme="minorEastAsia" w:hAnsiTheme="minorEastAsia" w:hint="eastAsia"/>
-        </w:rPr>
-        <w:t xml:space="preserve">　</w:t>
-      </w:r>
-      <w:r>
-        <w:rPr>
-          <w:rFonts w:asciiTheme="minorEastAsia" w:hAnsiTheme="minorEastAsia" w:hint="eastAsia"/>
-        </w:rPr>
-        <w:t>「逃」はエスケープキー、「入」はエンターキー、「空」はスペースキー、「後」はバックスペースキー、「消」はデリートキー、「挿」はインサートキー、「上」「左」「右」「下」はカーソル移動キー、「家」はホームキー、「終」はエンドキー、「前」はページアップキー、「次」はページダウンキー、「無」は割り当て無し</w:t>
-      </w:r>
-      <w:r>
-        <w:rPr>
-          <w:rFonts w:asciiTheme="minorEastAsia" w:hAnsiTheme="minorEastAsia" w:hint="eastAsia"/>
-        </w:rPr>
-        <w:t>、「濁」は濁音変換、「半」は半濁音変換、「拗」は拗音変換、「修」は濁音・半濁音・拗音</w:t>
-      </w:r>
-      <w:r>
-        <w:rPr>
-          <w:rFonts w:asciiTheme="minorEastAsia" w:hAnsiTheme="minorEastAsia" w:hint="eastAsia"/>
-        </w:rPr>
-        <w:t>への変換です。</w:t>
-      </w:r>
-    </w:p>
-    <w:p>
-      <w:pPr>
-        <w:kinsoku w:val="0"/>
-        <w:wordWrap w:val="0"/>
-        <w:overflowPunct w:val="0"/>
-        <w:rPr>
-          <w:rFonts w:asciiTheme="minorEastAsia" w:hAnsiTheme="minorEastAsia"/>
-        </w:rPr>
-      </w:pPr>
-    </w:p>
-    <w:p>
-      <w:pPr>
-        <w:kinsoku w:val="0"/>
-        <w:wordWrap w:val="0"/>
-        <w:overflowPunct w:val="0"/>
-        <w:rPr>
-          <w:rFonts w:asciiTheme="minorEastAsia" w:hAnsiTheme="minorEastAsia"/>
-        </w:rPr>
-      </w:pPr>
-      <w:r>
-        <w:rPr>
-          <w:rFonts w:asciiTheme="minorEastAsia" w:hAnsiTheme="minorEastAsia" w:hint="eastAsia"/>
-        </w:rPr>
-        <w:t>５．４．２．キーへの仮想キーコード割り当て</w:t>
-      </w:r>
-    </w:p>
-    <w:p>
-      <w:pPr>
-        <w:kinsoku w:val="0"/>
-        <w:wordWrap w:val="0"/>
-        <w:overflowPunct w:val="0"/>
-        <w:rPr>
-          <w:rFonts w:asciiTheme="minorEastAsia" w:hAnsiTheme="minorEastAsia"/>
-        </w:rPr>
-      </w:pPr>
-      <w:r>
-        <w:rPr>
-          <w:rFonts w:asciiTheme="minorEastAsia" w:hAnsiTheme="minorEastAsia" w:hint="eastAsia"/>
-        </w:rPr>
-        <w:t xml:space="preserve">　「V」（半角大文字）の後に半角１６進数で仮想キーコードを指定すると、そのコードのキーストロークを割り当てることができます。</w:t>
-      </w:r>
-    </w:p>
-    <w:p>
-      <w:pPr>
-        <w:kinsoku w:val="0"/>
-        <w:wordWrap w:val="0"/>
-        <w:overflowPunct w:val="0"/>
-        <w:rPr>
-          <w:rFonts w:asciiTheme="minorEastAsia" w:hAnsiTheme="minorEastAsia"/>
-        </w:rPr>
-      </w:pPr>
-    </w:p>
-    <w:p>
-      <w:pPr>
-        <w:kinsoku w:val="0"/>
-        <w:wordWrap w:val="0"/>
-        <w:overflowPunct w:val="0"/>
-        <w:rPr>
-          <w:rFonts w:asciiTheme="minorEastAsia" w:hAnsiTheme="minorEastAsia"/>
-        </w:rPr>
-      </w:pPr>
-      <w:r>
-        <w:rPr>
-          <w:rFonts w:asciiTheme="minorEastAsia" w:hAnsiTheme="minorEastAsia" w:hint="eastAsia"/>
-        </w:rPr>
-        <w:t>５．４．３．キーへの</w:t>
-      </w:r>
-      <w:r>
-        <w:rPr>
-          <w:rFonts w:asciiTheme="minorEastAsia" w:hAnsiTheme="minorEastAsia" w:hint="eastAsia"/>
-        </w:rPr>
-        <w:t>文字直接</w:t>
-      </w:r>
-      <w:r>
-        <w:rPr>
-          <w:rFonts w:asciiTheme="minorEastAsia" w:hAnsiTheme="minorEastAsia" w:hint="eastAsia"/>
-        </w:rPr>
-        <w:t>出力</w:t>
-      </w:r>
-    </w:p>
-    <w:p>
-      <w:pPr>
-        <w:kinsoku w:val="0"/>
-        <w:wordWrap w:val="0"/>
-        <w:overflowPunct w:val="0"/>
-        <w:rPr>
-          <w:rFonts w:asciiTheme="minorEastAsia" w:hAnsiTheme="minorEastAsia"/>
-        </w:rPr>
-      </w:pPr>
-      <w:r>
-        <w:rPr>
-          <w:rFonts w:asciiTheme="minorEastAsia" w:hAnsiTheme="minorEastAsia" w:hint="eastAsia"/>
-        </w:rPr>
-        <w:t xml:space="preserve">　文字をシングルクォーテーションやダブルクォーテーションで囲むことにより、そのままアプリケーションに出力可能です。</w:t>
-      </w:r>
-    </w:p>
-    <w:p>
-      <w:pPr>
-        <w:kinsoku w:val="0"/>
-        <w:wordWrap w:val="0"/>
-        <w:overflowPunct w:val="0"/>
-        <w:rPr>
-          <w:rFonts w:asciiTheme="minorEastAsia" w:hAnsiTheme="minorEastAsia"/>
+        <w:t>s</w:t>
+      </w:r>
+      <w:r>
+        <w:rPr>
+          <w:rFonts w:asciiTheme="minorEastAsia" w:hAnsiTheme="minorEastAsia" w:hint="eastAsia"/>
+        </w:rPr>
+        <w:t>」は</w:t>
+      </w:r>
+      <w:r>
+        <w:rPr>
+          <w:rFonts w:asciiTheme="minorEastAsia" w:hAnsiTheme="minorEastAsia" w:hint="eastAsia"/>
+        </w:rPr>
+        <w:t>シフト</w:t>
+      </w:r>
+      <w:r>
+        <w:rPr>
+          <w:rFonts w:asciiTheme="minorEastAsia" w:hAnsiTheme="minorEastAsia" w:hint="eastAsia"/>
+        </w:rPr>
+        <w:t>キー、「</w:t>
+      </w:r>
+      <w:r>
+        <w:rPr>
+          <w:rFonts w:asciiTheme="minorEastAsia" w:hAnsiTheme="minorEastAsia"/>
+        </w:rPr>
+        <w:t>a</w:t>
+      </w:r>
+      <w:r>
+        <w:rPr>
+          <w:rFonts w:asciiTheme="minorEastAsia" w:hAnsiTheme="minorEastAsia" w:hint="eastAsia"/>
+        </w:rPr>
+        <w:t>」は</w:t>
+      </w:r>
+      <w:r>
+        <w:rPr>
+          <w:rFonts w:asciiTheme="minorEastAsia" w:hAnsiTheme="minorEastAsia" w:hint="eastAsia"/>
+        </w:rPr>
+        <w:t>A</w:t>
+      </w:r>
+      <w:r>
+        <w:rPr>
+          <w:rFonts w:asciiTheme="minorEastAsia" w:hAnsiTheme="minorEastAsia"/>
+        </w:rPr>
+        <w:t>LT</w:t>
+      </w:r>
+      <w:r>
+        <w:rPr>
+          <w:rFonts w:asciiTheme="minorEastAsia" w:hAnsiTheme="minorEastAsia" w:hint="eastAsia"/>
+        </w:rPr>
+        <w:t>キー、「</w:t>
+      </w:r>
+      <w:r>
+        <w:rPr>
+          <w:rFonts w:asciiTheme="minorEastAsia" w:hAnsiTheme="minorEastAsia"/>
+        </w:rPr>
+        <w:t>w</w:t>
+      </w:r>
+      <w:r>
+        <w:rPr>
+          <w:rFonts w:asciiTheme="minorEastAsia" w:hAnsiTheme="minorEastAsia" w:hint="eastAsia"/>
+        </w:rPr>
+        <w:t>」は</w:t>
+      </w:r>
+      <w:r>
+        <w:rPr>
+          <w:rFonts w:asciiTheme="minorEastAsia" w:hAnsiTheme="minorEastAsia" w:hint="eastAsia"/>
+        </w:rPr>
+        <w:t>W</w:t>
+      </w:r>
+      <w:r>
+        <w:rPr>
+          <w:rFonts w:asciiTheme="minorEastAsia" w:hAnsiTheme="minorEastAsia"/>
+        </w:rPr>
+        <w:t>indows</w:t>
+      </w:r>
+      <w:r>
+        <w:rPr>
+          <w:rFonts w:asciiTheme="minorEastAsia" w:hAnsiTheme="minorEastAsia" w:hint="eastAsia"/>
+        </w:rPr>
+        <w:t>キー</w:t>
+      </w:r>
+      <w:r>
+        <w:rPr>
+          <w:rFonts w:asciiTheme="minorEastAsia" w:hAnsiTheme="minorEastAsia" w:hint="eastAsia"/>
+        </w:rPr>
+        <w:t>による修飾です。</w:t>
+      </w:r>
+    </w:p>
+    <w:p>
+      <w:pPr>
+        <w:kinsoku w:val="0"/>
+        <w:wordWrap w:val="0"/>
+        <w:overflowPunct w:val="0"/>
+        <w:rPr>
+          <w:rFonts w:asciiTheme="minorEastAsia" w:hAnsiTheme="minorEastAsia" w:hint="eastAsia"/>
         </w:rPr>
       </w:pPr>
     </w:p>
@@ -10158,7 +10643,14 @@
         <w:rPr>
           <w:rFonts w:asciiTheme="minorEastAsia" w:hAnsiTheme="minorEastAsia" w:hint="eastAsia"/>
         </w:rPr>
-        <w:t>を削除してください。</w:t>
+        <w:t>を削除して</w:t>
+      </w:r>
+      <w:r>
+        <w:rPr>
+          <w:rFonts w:asciiTheme="minorEastAsia" w:hAnsiTheme="minorEastAsia" w:hint="eastAsia"/>
+        </w:rPr>
+        <w:lastRenderedPageBreak/>
+        <w:t>ください。</w:t>
       </w:r>
     </w:p>
     <w:p>
@@ -10223,14 +10715,7 @@
         <w:rPr>
           <w:rFonts w:asciiTheme="minorEastAsia" w:hAnsiTheme="minorEastAsia" w:hint="eastAsia"/>
         </w:rPr>
-        <w:t>を停止させます。</w:t>
-      </w:r>
-      <w:r>
-        <w:rPr>
-          <w:rFonts w:asciiTheme="minorEastAsia" w:hAnsiTheme="minorEastAsia" w:hint="eastAsia"/>
-        </w:rPr>
-        <w:lastRenderedPageBreak/>
-        <w:t>そして、</w:t>
+        <w:t>を停止させます。そして、</w:t>
       </w:r>
       <w:r>
         <w:rPr>
@@ -10537,9 +11022,83 @@
           <w:rFonts w:asciiTheme="minorEastAsia" w:hAnsiTheme="minorEastAsia"/>
         </w:rPr>
       </w:pPr>
+      <w:r>
+        <w:rPr>
+          <w:rFonts w:asciiTheme="minorEastAsia" w:hAnsiTheme="minorEastAsia" w:hint="eastAsia"/>
+        </w:rPr>
+        <w:t>NICOLA配列半濁音拡張.</w:t>
+      </w:r>
       <w:proofErr w:type="spellStart"/>
       <w:r>
         <w:rPr>
+          <w:rFonts w:asciiTheme="minorEastAsia" w:hAnsiTheme="minorEastAsia" w:hint="eastAsia"/>
+        </w:rPr>
+        <w:t>bnz</w:t>
+      </w:r>
+      <w:proofErr w:type="spellEnd"/>
+      <w:r>
+        <w:rPr>
+          <w:rFonts w:asciiTheme="minorEastAsia" w:hAnsiTheme="minorEastAsia" w:hint="eastAsia"/>
+        </w:rPr>
+        <w:t>・・・小指シフトで半濁音が出力されます。</w:t>
+      </w:r>
+    </w:p>
+    <w:p>
+      <w:pPr>
+        <w:kinsoku w:val="0"/>
+        <w:wordWrap w:val="0"/>
+        <w:overflowPunct w:val="0"/>
+        <w:ind w:firstLineChars="200" w:firstLine="420"/>
+        <w:rPr>
+          <w:rFonts w:asciiTheme="minorEastAsia" w:hAnsiTheme="minorEastAsia"/>
+        </w:rPr>
+      </w:pPr>
+      <w:r>
+        <w:rPr>
+          <w:rFonts w:asciiTheme="minorEastAsia" w:hAnsiTheme="minorEastAsia" w:hint="eastAsia"/>
+        </w:rPr>
+        <w:t>NICOLA配列</w:t>
+      </w:r>
+      <w:proofErr w:type="spellStart"/>
+      <w:r>
+        <w:rPr>
+          <w:rFonts w:asciiTheme="minorEastAsia" w:hAnsiTheme="minorEastAsia" w:hint="eastAsia"/>
+        </w:rPr>
+        <w:t>NUD.bnz</w:t>
+      </w:r>
+      <w:proofErr w:type="spellEnd"/>
+      <w:r>
+        <w:rPr>
+          <w:rFonts w:asciiTheme="minorEastAsia" w:hAnsiTheme="minorEastAsia" w:hint="eastAsia"/>
+        </w:rPr>
+        <w:t>・・・直接出力を排除したN</w:t>
+      </w:r>
+      <w:r>
+        <w:rPr>
+          <w:rFonts w:asciiTheme="minorEastAsia" w:hAnsiTheme="minorEastAsia"/>
+        </w:rPr>
+        <w:t>ICOLA</w:t>
+      </w:r>
+      <w:r>
+        <w:rPr>
+          <w:rFonts w:asciiTheme="minorEastAsia" w:hAnsiTheme="minorEastAsia" w:hint="eastAsia"/>
+        </w:rPr>
+        <w:t>配列ファイルです。</w:t>
+      </w:r>
+    </w:p>
+    <w:p>
+      <w:pPr>
+        <w:kinsoku w:val="0"/>
+        <w:wordWrap w:val="0"/>
+        <w:overflowPunct w:val="0"/>
+        <w:ind w:firstLineChars="200" w:firstLine="420"/>
+        <w:rPr>
+          <w:rFonts w:asciiTheme="minorEastAsia" w:hAnsiTheme="minorEastAsia"/>
+        </w:rPr>
+      </w:pPr>
+      <w:proofErr w:type="spellStart"/>
+      <w:r>
+        <w:rPr>
           <w:rFonts w:asciiTheme="minorEastAsia" w:hAnsiTheme="minorEastAsia"/>
         </w:rPr>
         <w:t>O</w:t>
@@ -10819,7 +11378,7 @@
         <w:overflowPunct w:val="0"/>
         <w:ind w:leftChars="200" w:left="630" w:hangingChars="100" w:hanging="210"/>
         <w:rPr>
-          <w:rFonts w:asciiTheme="minorEastAsia" w:hAnsiTheme="minorEastAsia" w:hint="eastAsia"/>
+          <w:rFonts w:asciiTheme="minorEastAsia" w:hAnsiTheme="minorEastAsia"/>
         </w:rPr>
       </w:pPr>
       <w:r>
@@ -11144,7 +11703,14 @@
         <w:rPr>
           <w:rFonts w:asciiTheme="minorEastAsia" w:hAnsiTheme="minorEastAsia" w:hint="eastAsia"/>
         </w:rPr>
-        <w:t>の「ぁ」の入力</w:t>
+        <w:t>の「ぁ」</w:t>
+      </w:r>
+      <w:r>
+        <w:rPr>
+          <w:rFonts w:asciiTheme="minorEastAsia" w:hAnsiTheme="minorEastAsia" w:hint="eastAsia"/>
+        </w:rPr>
+        <w:lastRenderedPageBreak/>
+        <w:t>の入力</w:t>
       </w:r>
       <w:r>
         <w:rPr>
@@ -11291,7 +11857,6 @@
         <w:rPr>
           <w:rFonts w:asciiTheme="minorEastAsia" w:hAnsiTheme="minorEastAsia" w:hint="eastAsia"/>
         </w:rPr>
-        <w:lastRenderedPageBreak/>
         <w:t>V</w:t>
       </w:r>
       <w:r>
@@ -11417,6 +11982,53 @@
           <w:rFonts w:asciiTheme="minorEastAsia" w:hAnsiTheme="minorEastAsia" w:hint="eastAsia"/>
         </w:rPr>
         <w:t>濁音・半濁音・拗音の入力キーを定義した。</w:t>
+      </w:r>
+      <w:r>
+        <w:rPr>
+          <w:rFonts w:asciiTheme="minorEastAsia" w:hAnsiTheme="minorEastAsia" w:hint="eastAsia"/>
+        </w:rPr>
+        <w:t>小指シフトモードでのコード送信を実現した。</w:t>
+      </w:r>
+    </w:p>
+    <w:p>
+      <w:pPr>
+        <w:kinsoku w:val="0"/>
+        <w:wordWrap w:val="0"/>
+        <w:overflowPunct w:val="0"/>
+        <w:ind w:leftChars="200" w:left="1995" w:hangingChars="750" w:hanging="1575"/>
+        <w:rPr>
+          <w:rFonts w:asciiTheme="minorEastAsia" w:hAnsiTheme="minorEastAsia"/>
+        </w:rPr>
+      </w:pPr>
+      <w:r>
+        <w:rPr>
+          <w:rFonts w:asciiTheme="minorEastAsia" w:hAnsiTheme="minorEastAsia" w:hint="eastAsia"/>
+        </w:rPr>
+        <w:t>V</w:t>
+      </w:r>
+      <w:r>
+        <w:rPr>
+          <w:rFonts w:asciiTheme="minorEastAsia" w:hAnsiTheme="minorEastAsia"/>
+        </w:rPr>
+        <w:t>er.0.1.4.</w:t>
+      </w:r>
+      <w:r>
+        <w:rPr>
+          <w:rFonts w:asciiTheme="minorEastAsia" w:hAnsiTheme="minorEastAsia"/>
+        </w:rPr>
+        <w:t>7</w:t>
+      </w:r>
+      <w:r>
+        <w:rPr>
+          <w:rFonts w:asciiTheme="minorEastAsia" w:hAnsiTheme="minorEastAsia" w:hint="eastAsia"/>
+        </w:rPr>
+        <w:t xml:space="preserve">　…　</w:t>
+      </w:r>
+      <w:r>
+        <w:rPr>
+          <w:rFonts w:asciiTheme="minorEastAsia" w:hAnsiTheme="minorEastAsia" w:hint="eastAsia"/>
+        </w:rPr>
+        <w:t>蜂蜜小梅配列に対応するため、親指シフトモード時の同時打鍵を実現した。薙刀式に対応するため、３キーの同時打鍵とスペース＆シフトに対応した。</w:t>
       </w:r>
     </w:p>
     <w:p>
@@ -12609,4 +13221,16 @@
   <a:objectDefaults/>
   <a:extraClrSchemeLst/>
 </a:theme>
+</file>
+
+<file path=customXml/item1.xml><?xml version="1.0" encoding="utf-8"?>
+<b:Sources xmlns:b="http://schemas.openxmlformats.org/officeDocument/2006/bibliography" xmlns="http://schemas.openxmlformats.org/officeDocument/2006/bibliography" SelectedStyle="\APASixthEditionOfficeOnline.xsl" StyleName="APA" Version="6"/>
+</file>
+
+<file path=customXml/itemProps1.xml><?xml version="1.0" encoding="utf-8"?>
+<ds:datastoreItem xmlns:ds="http://schemas.openxmlformats.org/officeDocument/2006/customXml" ds:itemID="{43108771-BB4D-49E2-B356-C23C7738C7A1}">
+  <ds:schemaRefs>
+    <ds:schemaRef ds:uri="http://schemas.openxmlformats.org/officeDocument/2006/bibliography"/>
+  </ds:schemaRefs>
+</ds:datastoreItem>
 </file>
--- a/紅皿ver.0.1.4の使用説明書_210411a.docx
+++ b/紅皿ver.0.1.4の使用説明書_210411a.docx
@@ -162,7 +162,7 @@
         <w:rPr>
           <w:rFonts w:asciiTheme="minorEastAsia" w:hAnsiTheme="minorEastAsia" w:hint="eastAsia"/>
         </w:rPr>
-        <w:t>５</w:t>
+        <w:t>６</w:t>
       </w:r>
       <w:r>
         <w:rPr>
@@ -174,7 +174,7 @@
         <w:rPr>
           <w:rFonts w:asciiTheme="minorEastAsia" w:hAnsiTheme="minorEastAsia" w:hint="eastAsia"/>
         </w:rPr>
-        <w:t>９</w:t>
+        <w:t>７</w:t>
       </w:r>
       <w:r>
         <w:rPr>
@@ -1477,9 +1477,9 @@
       </w:r>
       <w:r>
         <w:rPr>
-          <w:rFonts w:asciiTheme="minorEastAsia" w:hAnsiTheme="minorEastAsia"/>
-        </w:rPr>
-        <w:t>6</w:t>
+          <w:rFonts w:asciiTheme="minorEastAsia" w:hAnsiTheme="minorEastAsia" w:hint="eastAsia"/>
+        </w:rPr>
+        <w:t>7</w:t>
       </w:r>
       <w:r>
         <w:rPr>
@@ -1649,7 +1649,7 @@
         <w:rPr>
           <w:rFonts w:asciiTheme="minorEastAsia" w:hAnsiTheme="minorEastAsia"/>
         </w:rPr>
-        <w:t>6</w:t>
+        <w:t>7</w:t>
       </w:r>
       <w:r>
         <w:rPr>
@@ -2887,6 +2887,36 @@
     </w:p>
     <w:p>
       <w:pPr>
+        <w:kinsoku w:val="0"/>
+        <w:wordWrap w:val="0"/>
+        <w:overflowPunct w:val="0"/>
+        <w:ind w:leftChars="202" w:left="424"/>
+        <w:rPr>
+          <w:rFonts w:asciiTheme="minorEastAsia" w:hAnsiTheme="minorEastAsia" w:hint="eastAsia"/>
+        </w:rPr>
+      </w:pPr>
+      <w:r>
+        <w:rPr>
+          <w:rFonts w:asciiTheme="minorEastAsia" w:hAnsiTheme="minorEastAsia" w:hint="eastAsia"/>
+        </w:rPr>
+        <w:t>・</w:t>
+      </w:r>
+      <w:r>
+        <w:rPr>
+          <w:rFonts w:asciiTheme="minorEastAsia" w:hAnsiTheme="minorEastAsia" w:hint="eastAsia"/>
+          <w:u w:val="single"/>
+        </w:rPr>
+        <w:t>同時打鍵のコンボボックス</w:t>
+      </w:r>
+      <w:r>
+        <w:rPr>
+          <w:rFonts w:asciiTheme="minorEastAsia" w:hAnsiTheme="minorEastAsia" w:hint="eastAsia"/>
+        </w:rPr>
+        <w:t>は、同時打鍵の面を表示するためのものです。ここで選択された同時打鍵のモードとキーの組み合わせにおける同時打鍵の面が、キー配列の表示に反映されます。</w:t>
+      </w:r>
+    </w:p>
+    <w:p>
+      <w:pPr>
         <w:widowControl/>
         <w:jc w:val="left"/>
         <w:rPr>
@@ -4394,7 +4424,19 @@
         <w:rPr>
           <w:rFonts w:asciiTheme="minorEastAsia" w:hAnsiTheme="minorEastAsia" w:hint="eastAsia"/>
         </w:rPr>
-        <w:t>・通常権限の場合には、「管理者権限に切替」ボタンか表示されています。この「管理者権限に切替」ボタンをクリックすると、管理者権限に切り替わります。</w:t>
+        <w:t>・通常権限の場合には、「管理者権限に切替」ボタン</w:t>
+      </w:r>
+      <w:r>
+        <w:rPr>
+          <w:rFonts w:asciiTheme="minorEastAsia" w:hAnsiTheme="minorEastAsia" w:hint="eastAsia"/>
+        </w:rPr>
+        <w:t>が</w:t>
+      </w:r>
+      <w:r>
+        <w:rPr>
+          <w:rFonts w:asciiTheme="minorEastAsia" w:hAnsiTheme="minorEastAsia" w:hint="eastAsia"/>
+        </w:rPr>
+        <w:t>表示されています。この「管理者権限に切替」ボタンをクリックすると、管理者権限に切り替わります。</w:t>
       </w:r>
       <w:r>
         <w:rPr>
@@ -4627,6 +4669,12 @@
         </w:rPr>
         <w:t>タスクトレイの紅皿アイコンを右クリックして、ログをクリックすると紅皿ログが表示されます。</w:t>
       </w:r>
+      <w:r>
+        <w:rPr>
+          <w:rFonts w:asciiTheme="minorEastAsia" w:hAnsiTheme="minorEastAsia" w:hint="eastAsia"/>
+        </w:rPr>
+        <w:t>不具合発生時のデバッグのために作成しました。</w:t>
+      </w:r>
     </w:p>
     <w:p>
       <w:pPr>
@@ -4643,13 +4691,7 @@
         <w:rPr>
           <w:rFonts w:asciiTheme="minorEastAsia" w:hAnsiTheme="minorEastAsia" w:hint="eastAsia"/>
         </w:rPr>
-        <w:t>・</w:t>
-      </w:r>
-      <w:r>
-        <w:rPr>
-          <w:rFonts w:asciiTheme="minorEastAsia" w:hAnsiTheme="minorEastAsia" w:hint="eastAsia"/>
-        </w:rPr>
-        <w:t>表示内容は左から、</w:t>
+        <w:t xml:space="preserve">　</w:t>
       </w:r>
       <w:r>
         <w:rPr>
@@ -4661,26 +4703,214 @@
         <w:rPr>
           <w:rFonts w:asciiTheme="minorEastAsia" w:hAnsiTheme="minorEastAsia" w:hint="eastAsia"/>
         </w:rPr>
+        <w:t>：直前のイベントからの</w:t>
+      </w:r>
+      <w:r>
+        <w:rPr>
+          <w:rFonts w:asciiTheme="minorEastAsia" w:hAnsiTheme="minorEastAsia" w:hint="eastAsia"/>
+        </w:rPr>
+        <w:t>時間間隔（ミリ秒単位）</w:t>
+      </w:r>
+      <w:r>
+        <w:rPr>
+          <w:rFonts w:asciiTheme="minorEastAsia" w:hAnsiTheme="minorEastAsia" w:hint="eastAsia"/>
+        </w:rPr>
+        <w:t>です。</w:t>
+      </w:r>
+    </w:p>
+    <w:p>
+      <w:pPr>
+        <w:widowControl/>
+        <w:kinsoku w:val="0"/>
+        <w:wordWrap w:val="0"/>
+        <w:overflowPunct w:val="0"/>
+        <w:jc w:val="left"/>
+        <w:rPr>
+          <w:rFonts w:asciiTheme="minorEastAsia" w:hAnsiTheme="minorEastAsia"/>
+        </w:rPr>
+      </w:pPr>
+      <w:r>
+        <w:rPr>
+          <w:rFonts w:asciiTheme="minorEastAsia" w:hAnsiTheme="minorEastAsia" w:hint="eastAsia"/>
+        </w:rPr>
+        <w:t xml:space="preserve">　I</w:t>
+      </w:r>
+      <w:r>
+        <w:rPr>
+          <w:rFonts w:asciiTheme="minorEastAsia" w:hAnsiTheme="minorEastAsia"/>
+        </w:rPr>
+        <w:t>NPUT</w:t>
+      </w:r>
+      <w:r>
+        <w:rPr>
+          <w:rFonts w:asciiTheme="minorEastAsia" w:hAnsiTheme="minorEastAsia" w:hint="eastAsia"/>
+        </w:rPr>
+        <w:t>：大文字のL</w:t>
+      </w:r>
+      <w:r>
+        <w:rPr>
+          <w:rFonts w:asciiTheme="minorEastAsia" w:hAnsiTheme="minorEastAsia"/>
+        </w:rPr>
+        <w:t>,R</w:t>
+      </w:r>
+      <w:r>
+        <w:rPr>
+          <w:rFonts w:asciiTheme="minorEastAsia" w:hAnsiTheme="minorEastAsia" w:hint="eastAsia"/>
+        </w:rPr>
+        <w:t>が親指キーオンで、小文字と記号は文字キーオンです。</w:t>
+      </w:r>
+    </w:p>
+    <w:p>
+      <w:pPr>
+        <w:widowControl/>
+        <w:kinsoku w:val="0"/>
+        <w:wordWrap w:val="0"/>
+        <w:overflowPunct w:val="0"/>
+        <w:jc w:val="left"/>
+        <w:rPr>
+          <w:rFonts w:asciiTheme="minorEastAsia" w:hAnsiTheme="minorEastAsia"/>
+        </w:rPr>
+      </w:pPr>
+      <w:r>
+        <w:rPr>
+          <w:rFonts w:asciiTheme="minorEastAsia" w:hAnsiTheme="minorEastAsia" w:hint="eastAsia"/>
+        </w:rPr>
+        <w:t xml:space="preserve">　M</w:t>
+      </w:r>
+      <w:r>
+        <w:rPr>
+          <w:rFonts w:asciiTheme="minorEastAsia" w:hAnsiTheme="minorEastAsia"/>
+        </w:rPr>
+        <w:t>D:</w:t>
+      </w:r>
+      <w:r>
+        <w:rPr>
+          <w:rFonts w:asciiTheme="minorEastAsia" w:hAnsiTheme="minorEastAsia" w:hint="eastAsia"/>
+        </w:rPr>
+        <w:t>文字出力時のモードです。</w:t>
+      </w:r>
+      <w:r>
+        <w:rPr>
+          <w:rFonts w:asciiTheme="minorEastAsia" w:hAnsiTheme="minorEastAsia"/>
+        </w:rPr>
+        <w:t>M</w:t>
+      </w:r>
+      <w:r>
+        <w:rPr>
+          <w:rFonts w:asciiTheme="minorEastAsia" w:hAnsiTheme="minorEastAsia" w:hint="eastAsia"/>
+        </w:rPr>
+        <w:t>は文字オン状態、R</w:t>
+      </w:r>
+      <w:r>
+        <w:rPr>
+          <w:rFonts w:asciiTheme="minorEastAsia" w:hAnsiTheme="minorEastAsia"/>
+        </w:rPr>
+        <w:t>M</w:t>
+      </w:r>
+      <w:r>
+        <w:rPr>
+          <w:rFonts w:asciiTheme="minorEastAsia" w:hAnsiTheme="minorEastAsia" w:hint="eastAsia"/>
+        </w:rPr>
+        <w:t>が右親指文字オン状態、L</w:t>
+      </w:r>
+      <w:r>
+        <w:rPr>
+          <w:rFonts w:asciiTheme="minorEastAsia" w:hAnsiTheme="minorEastAsia"/>
+        </w:rPr>
+        <w:t>M</w:t>
+      </w:r>
+      <w:r>
+        <w:rPr>
+          <w:rFonts w:asciiTheme="minorEastAsia" w:hAnsiTheme="minorEastAsia" w:hint="eastAsia"/>
+        </w:rPr>
         <w:t>が</w:t>
       </w:r>
       <w:r>
         <w:rPr>
           <w:rFonts w:asciiTheme="minorEastAsia" w:hAnsiTheme="minorEastAsia" w:hint="eastAsia"/>
         </w:rPr>
-        <w:t>時間間隔（ミリ秒単位）、</w:t>
-      </w:r>
-      <w:r>
-        <w:rPr>
-          <w:rFonts w:asciiTheme="minorEastAsia" w:hAnsiTheme="minorEastAsia" w:hint="eastAsia"/>
-        </w:rPr>
-        <w:t>I</w:t>
-      </w:r>
-      <w:r>
-        <w:rPr>
-          <w:rFonts w:asciiTheme="minorEastAsia" w:hAnsiTheme="minorEastAsia"/>
-        </w:rPr>
-        <w:t>NPUT</w:t>
-      </w:r>
+        <w:t>左</w:t>
+      </w:r>
+      <w:r>
+        <w:rPr>
+          <w:rFonts w:asciiTheme="minorEastAsia" w:hAnsiTheme="minorEastAsia" w:hint="eastAsia"/>
+        </w:rPr>
+        <w:t>親指文字</w:t>
+      </w:r>
+      <w:r>
+        <w:rPr>
+          <w:rFonts w:asciiTheme="minorEastAsia" w:hAnsiTheme="minorEastAsia" w:hint="eastAsia"/>
+        </w:rPr>
+        <w:t>オン状態、</w:t>
+      </w:r>
+      <w:r>
+        <w:rPr>
+          <w:rFonts w:asciiTheme="minorEastAsia" w:hAnsiTheme="minorEastAsia"/>
+        </w:rPr>
+        <w:t>M</w:t>
+      </w:r>
+      <w:r>
+        <w:rPr>
+          <w:rFonts w:asciiTheme="minorEastAsia" w:hAnsiTheme="minorEastAsia"/>
+        </w:rPr>
+        <w:t>R</w:t>
+      </w:r>
+      <w:r>
+        <w:rPr>
+          <w:rFonts w:asciiTheme="minorEastAsia" w:hAnsiTheme="minorEastAsia" w:hint="eastAsia"/>
+        </w:rPr>
+        <w:t>が文字右親指オン状態</w:t>
+      </w:r>
+      <w:r>
+        <w:rPr>
+          <w:rFonts w:asciiTheme="minorEastAsia" w:hAnsiTheme="minorEastAsia" w:hint="eastAsia"/>
+        </w:rPr>
+        <w:t>、</w:t>
+      </w:r>
+      <w:r>
+        <w:rPr>
+          <w:rFonts w:asciiTheme="minorEastAsia" w:hAnsiTheme="minorEastAsia"/>
+        </w:rPr>
+        <w:t>M</w:t>
+      </w:r>
+      <w:r>
+        <w:rPr>
+          <w:rFonts w:asciiTheme="minorEastAsia" w:hAnsiTheme="minorEastAsia"/>
+        </w:rPr>
+        <w:t>L</w:t>
+      </w:r>
+      <w:r>
+        <w:rPr>
+          <w:rFonts w:asciiTheme="minorEastAsia" w:hAnsiTheme="minorEastAsia" w:hint="eastAsia"/>
+        </w:rPr>
+        <w:t>が文字</w:t>
+      </w:r>
+      <w:r>
+        <w:rPr>
+          <w:rFonts w:asciiTheme="minorEastAsia" w:hAnsiTheme="minorEastAsia" w:hint="eastAsia"/>
+        </w:rPr>
+        <w:t>左</w:t>
+      </w:r>
+      <w:r>
+        <w:rPr>
+          <w:rFonts w:asciiTheme="minorEastAsia" w:hAnsiTheme="minorEastAsia" w:hint="eastAsia"/>
+        </w:rPr>
+        <w:t>親指オン状態</w:t>
+      </w:r>
+      <w:r>
+        <w:rPr>
+          <w:rFonts w:asciiTheme="minorEastAsia" w:hAnsiTheme="minorEastAsia" w:hint="eastAsia"/>
+        </w:rPr>
+        <w:t>、</w:t>
+      </w:r>
+      <w:proofErr w:type="spellStart"/>
+      <w:r>
+        <w:rPr>
+          <w:rFonts w:asciiTheme="minorEastAsia" w:hAnsiTheme="minorEastAsia"/>
+        </w:rPr>
+        <w:t>RMr</w:t>
+      </w:r>
+      <w:proofErr w:type="spellEnd"/>
       <w:r>
         <w:rPr>
           <w:rFonts w:asciiTheme="minorEastAsia" w:hAnsiTheme="minorEastAsia" w:hint="eastAsia"/>
@@ -4691,11 +4921,24 @@
         <w:rPr>
           <w:rFonts w:asciiTheme="minorEastAsia" w:hAnsiTheme="minorEastAsia" w:hint="eastAsia"/>
         </w:rPr>
-        <w:t>入力キーとそのdown/up、</w:t>
-      </w:r>
-      <w:r>
-        <w:rPr>
-          <w:rFonts w:asciiTheme="minorEastAsia" w:hAnsiTheme="minorEastAsia" w:hint="eastAsia"/>
+        <w:t>左親指文字</w:t>
+      </w:r>
+      <w:r>
+        <w:rPr>
+          <w:rFonts w:asciiTheme="minorEastAsia" w:hAnsiTheme="minorEastAsia" w:hint="eastAsia"/>
+        </w:rPr>
+        <w:t>オン左親指オフ状態、</w:t>
+      </w:r>
+      <w:proofErr w:type="spellStart"/>
+      <w:r>
+        <w:rPr>
+          <w:rFonts w:asciiTheme="minorEastAsia" w:hAnsiTheme="minorEastAsia" w:hint="eastAsia"/>
+        </w:rPr>
+        <w:t>L</w:t>
+      </w:r>
+      <w:r>
+        <w:rPr>
+          <w:rFonts w:asciiTheme="minorEastAsia" w:hAnsiTheme="minorEastAsia"/>
         </w:rPr>
         <w:t>M</w:t>
       </w:r>
@@ -4703,8 +4946,9 @@
         <w:rPr>
           <w:rFonts w:asciiTheme="minorEastAsia" w:hAnsiTheme="minorEastAsia"/>
         </w:rPr>
-        <w:t>D</w:t>
-      </w:r>
+        <w:t>l</w:t>
+      </w:r>
+      <w:proofErr w:type="spellEnd"/>
       <w:r>
         <w:rPr>
           <w:rFonts w:asciiTheme="minorEastAsia" w:hAnsiTheme="minorEastAsia" w:hint="eastAsia"/>
@@ -4715,13 +4959,195 @@
         <w:rPr>
           <w:rFonts w:asciiTheme="minorEastAsia" w:hAnsiTheme="minorEastAsia" w:hint="eastAsia"/>
         </w:rPr>
-        <w:t>状態、</w:t>
-      </w:r>
-      <w:r>
-        <w:rPr>
-          <w:rFonts w:asciiTheme="minorEastAsia" w:hAnsiTheme="minorEastAsia" w:hint="eastAsia"/>
-        </w:rPr>
-        <w:t>S</w:t>
+        <w:t>右</w:t>
+      </w:r>
+      <w:r>
+        <w:rPr>
+          <w:rFonts w:asciiTheme="minorEastAsia" w:hAnsiTheme="minorEastAsia" w:hint="eastAsia"/>
+        </w:rPr>
+        <w:t>親指文字オン右親指オフ状態、</w:t>
+      </w:r>
+      <w:r>
+        <w:rPr>
+          <w:rFonts w:asciiTheme="minorEastAsia" w:hAnsiTheme="minorEastAsia" w:hint="eastAsia"/>
+        </w:rPr>
+        <w:t>M</w:t>
+      </w:r>
+      <w:r>
+        <w:rPr>
+          <w:rFonts w:asciiTheme="minorEastAsia" w:hAnsiTheme="minorEastAsia"/>
+        </w:rPr>
+        <w:t>M</w:t>
+      </w:r>
+      <w:r>
+        <w:rPr>
+          <w:rFonts w:asciiTheme="minorEastAsia" w:hAnsiTheme="minorEastAsia" w:hint="eastAsia"/>
+        </w:rPr>
+        <w:t>が２文字オン状態、</w:t>
+      </w:r>
+      <w:proofErr w:type="spellStart"/>
+      <w:r>
+        <w:rPr>
+          <w:rFonts w:asciiTheme="minorEastAsia" w:hAnsiTheme="minorEastAsia" w:hint="eastAsia"/>
+        </w:rPr>
+        <w:t>M</w:t>
+      </w:r>
+      <w:r>
+        <w:rPr>
+          <w:rFonts w:asciiTheme="minorEastAsia" w:hAnsiTheme="minorEastAsia"/>
+        </w:rPr>
+        <w:t>Mm</w:t>
+      </w:r>
+      <w:proofErr w:type="spellEnd"/>
+      <w:r>
+        <w:rPr>
+          <w:rFonts w:asciiTheme="minorEastAsia" w:hAnsiTheme="minorEastAsia" w:hint="eastAsia"/>
+        </w:rPr>
+        <w:t>が２文字オン文字オフ状態、M</w:t>
+      </w:r>
+      <w:r>
+        <w:rPr>
+          <w:rFonts w:asciiTheme="minorEastAsia" w:hAnsiTheme="minorEastAsia"/>
+        </w:rPr>
+        <w:t>MM</w:t>
+      </w:r>
+      <w:r>
+        <w:rPr>
+          <w:rFonts w:asciiTheme="minorEastAsia" w:hAnsiTheme="minorEastAsia" w:hint="eastAsia"/>
+        </w:rPr>
+        <w:t>が３文字オン状態です。</w:t>
+      </w:r>
+    </w:p>
+    <w:p>
+      <w:pPr>
+        <w:widowControl/>
+        <w:kinsoku w:val="0"/>
+        <w:wordWrap w:val="0"/>
+        <w:overflowPunct w:val="0"/>
+        <w:jc w:val="left"/>
+        <w:rPr>
+          <w:rFonts w:asciiTheme="minorEastAsia" w:hAnsiTheme="minorEastAsia"/>
+        </w:rPr>
+      </w:pPr>
+      <w:r>
+        <w:rPr>
+          <w:rFonts w:asciiTheme="minorEastAsia" w:hAnsiTheme="minorEastAsia" w:hint="eastAsia"/>
+        </w:rPr>
+        <w:t xml:space="preserve">　</w:t>
+      </w:r>
+      <w:r>
+        <w:rPr>
+          <w:rFonts w:asciiTheme="minorEastAsia" w:hAnsiTheme="minorEastAsia" w:hint="eastAsia"/>
+        </w:rPr>
+        <w:t>T</w:t>
+      </w:r>
+      <w:r>
+        <w:rPr>
+          <w:rFonts w:asciiTheme="minorEastAsia" w:hAnsiTheme="minorEastAsia"/>
+        </w:rPr>
+        <w:t>G</w:t>
+      </w:r>
+      <w:r>
+        <w:rPr>
+          <w:rFonts w:asciiTheme="minorEastAsia" w:hAnsiTheme="minorEastAsia" w:hint="eastAsia"/>
+        </w:rPr>
+        <w:t>：</w:t>
+      </w:r>
+      <w:r>
+        <w:rPr>
+          <w:rFonts w:asciiTheme="minorEastAsia" w:hAnsiTheme="minorEastAsia" w:hint="eastAsia"/>
+        </w:rPr>
+        <w:t>文字出力</w:t>
+      </w:r>
+      <w:r>
+        <w:rPr>
+          <w:rFonts w:asciiTheme="minorEastAsia" w:hAnsiTheme="minorEastAsia" w:hint="eastAsia"/>
+        </w:rPr>
+        <w:t>のトリガーです。</w:t>
+      </w:r>
+      <w:r>
+        <w:rPr>
+          <w:rFonts w:asciiTheme="minorEastAsia" w:hAnsiTheme="minorEastAsia" w:hint="eastAsia"/>
+        </w:rPr>
+        <w:t>Mが文字オン、mが文字オフ、Rが</w:t>
+      </w:r>
+      <w:r>
+        <w:rPr>
+          <w:rFonts w:asciiTheme="minorEastAsia" w:hAnsiTheme="minorEastAsia" w:hint="eastAsia"/>
+        </w:rPr>
+        <w:t>左親指オン</w:t>
+      </w:r>
+      <w:r>
+        <w:rPr>
+          <w:rFonts w:asciiTheme="minorEastAsia" w:hAnsiTheme="minorEastAsia" w:hint="eastAsia"/>
+        </w:rPr>
+        <w:t>、rが左親指オフ、L</w:t>
+      </w:r>
+      <w:r>
+        <w:rPr>
+          <w:rFonts w:asciiTheme="minorEastAsia" w:hAnsiTheme="minorEastAsia" w:hint="eastAsia"/>
+        </w:rPr>
+        <w:t>が右親指オン、</w:t>
+      </w:r>
+      <w:r>
+        <w:rPr>
+          <w:rFonts w:asciiTheme="minorEastAsia" w:hAnsiTheme="minorEastAsia" w:hint="eastAsia"/>
+        </w:rPr>
+        <w:t>l</w:t>
+      </w:r>
+      <w:r>
+        <w:rPr>
+          <w:rFonts w:asciiTheme="minorEastAsia" w:hAnsiTheme="minorEastAsia" w:hint="eastAsia"/>
+        </w:rPr>
+        <w:t>が</w:t>
+      </w:r>
+      <w:r>
+        <w:rPr>
+          <w:rFonts w:asciiTheme="minorEastAsia" w:hAnsiTheme="minorEastAsia" w:hint="eastAsia"/>
+        </w:rPr>
+        <w:t>右</w:t>
+      </w:r>
+      <w:r>
+        <w:rPr>
+          <w:rFonts w:asciiTheme="minorEastAsia" w:hAnsiTheme="minorEastAsia" w:hint="eastAsia"/>
+        </w:rPr>
+        <w:t>親指オフ、</w:t>
+      </w:r>
+      <w:r>
+        <w:rPr>
+          <w:rFonts w:asciiTheme="minorEastAsia" w:hAnsiTheme="minorEastAsia" w:hint="eastAsia"/>
+        </w:rPr>
+        <w:t>Xが修飾キーオン、T</w:t>
+      </w:r>
+      <w:r>
+        <w:rPr>
+          <w:rFonts w:asciiTheme="minorEastAsia" w:hAnsiTheme="minorEastAsia"/>
+        </w:rPr>
+        <w:t>O</w:t>
+      </w:r>
+      <w:r>
+        <w:rPr>
+          <w:rFonts w:asciiTheme="minorEastAsia" w:hAnsiTheme="minorEastAsia" w:hint="eastAsia"/>
+        </w:rPr>
+        <w:t>がタイムアウトです。</w:t>
+      </w:r>
+    </w:p>
+    <w:p>
+      <w:pPr>
+        <w:widowControl/>
+        <w:kinsoku w:val="0"/>
+        <w:wordWrap w:val="0"/>
+        <w:overflowPunct w:val="0"/>
+        <w:jc w:val="left"/>
+        <w:rPr>
+          <w:rFonts w:asciiTheme="minorEastAsia" w:hAnsiTheme="minorEastAsia"/>
+        </w:rPr>
+      </w:pPr>
+      <w:r>
+        <w:rPr>
+          <w:rFonts w:asciiTheme="minorEastAsia" w:hAnsiTheme="minorEastAsia" w:hint="eastAsia"/>
+        </w:rPr>
+        <w:t xml:space="preserve">　S</w:t>
       </w:r>
       <w:r>
         <w:rPr>
@@ -4733,13 +5159,7 @@
         <w:rPr>
           <w:rFonts w:asciiTheme="minorEastAsia" w:hAnsiTheme="minorEastAsia" w:hint="eastAsia"/>
         </w:rPr>
-        <w:t>が</w:t>
-      </w:r>
-      <w:r>
-        <w:rPr>
-          <w:rFonts w:asciiTheme="minorEastAsia" w:hAnsiTheme="minorEastAsia" w:hint="eastAsia"/>
-        </w:rPr>
-        <w:t>アプリケーションへの送信キー内容です。</w:t>
+        <w:t>：紅皿からアプリケーションに送信される文字列です。</w:t>
       </w:r>
     </w:p>
     <w:p>
@@ -4753,65 +5173,6 @@
           <w:rFonts w:asciiTheme="minorEastAsia" w:hAnsiTheme="minorEastAsia"/>
         </w:rPr>
       </w:pPr>
-    </w:p>
-    <w:p>
-      <w:pPr>
-        <w:widowControl/>
-        <w:kinsoku w:val="0"/>
-        <w:wordWrap w:val="0"/>
-        <w:overflowPunct w:val="0"/>
-        <w:jc w:val="left"/>
-        <w:rPr>
-          <w:rFonts w:asciiTheme="minorEastAsia" w:hAnsiTheme="minorEastAsia"/>
-        </w:rPr>
-      </w:pPr>
-      <w:r>
-        <w:rPr>
-          <w:rFonts w:asciiTheme="minorEastAsia" w:hAnsiTheme="minorEastAsia" w:hint="eastAsia"/>
-          <w:noProof/>
-        </w:rPr>
-        <w:drawing>
-          <wp:inline distT="0" distB="0" distL="0" distR="0" wp14:anchorId="61AD4509" wp14:editId="27CF94E9">
-            <wp:extent cx="5229955" cy="7878274"/>
-            <wp:effectExtent l="0" t="0" r="0" b="0"/>
-            <wp:docPr id="12" name="図 12"/>
-            <wp:cNvGraphicFramePr>
-              <a:graphicFrameLocks xmlns:a="http://schemas.openxmlformats.org/drawingml/2006/main" noChangeAspect="1"/>
-            </wp:cNvGraphicFramePr>
-            <a:graphic xmlns:a="http://schemas.openxmlformats.org/drawingml/2006/main">
-              <a:graphicData uri="http://schemas.openxmlformats.org/drawingml/2006/picture">
-                <pic:pic xmlns:pic="http://schemas.openxmlformats.org/drawingml/2006/picture">
-                  <pic:nvPicPr>
-                    <pic:cNvPr id="12" name="2019-03-17 (2).png"/>
-                    <pic:cNvPicPr/>
-                  </pic:nvPicPr>
-                  <pic:blipFill>
-                    <a:blip r:embed="rId18">
-                      <a:extLst>
-                        <a:ext uri="{28A0092B-C50C-407E-A947-70E740481C1C}">
-                          <a14:useLocalDpi xmlns:a14="http://schemas.microsoft.com/office/drawing/2010/main" val="0"/>
-                        </a:ext>
-                      </a:extLst>
-                    </a:blip>
-                    <a:stretch>
-                      <a:fillRect/>
-                    </a:stretch>
-                  </pic:blipFill>
-                  <pic:spPr>
-                    <a:xfrm>
-                      <a:off x="0" y="0"/>
-                      <a:ext cx="5229955" cy="7878274"/>
-                    </a:xfrm>
-                    <a:prstGeom prst="rect">
-                      <a:avLst/>
-                    </a:prstGeom>
-                  </pic:spPr>
-                </pic:pic>
-              </a:graphicData>
-            </a:graphic>
-          </wp:inline>
-        </w:drawing>
-      </w:r>
     </w:p>
     <w:p>
       <w:pPr>
@@ -5772,6 +6133,12 @@
           <w:rFonts w:asciiTheme="minorEastAsia" w:hAnsiTheme="minorEastAsia" w:hint="eastAsia"/>
         </w:rPr>
         <w:t xml:space="preserve">　紅皿は、</w:t>
+      </w:r>
+      <w:r>
+        <w:rPr>
+          <w:rFonts w:asciiTheme="minorEastAsia" w:hAnsiTheme="minorEastAsia" w:hint="eastAsia"/>
+        </w:rPr>
+        <w:t>各レイアウトにおける</w:t>
       </w:r>
       <w:r>
         <w:rPr>
@@ -6557,6 +6924,179 @@
                     <pic:cNvPicPr/>
                   </pic:nvPicPr>
                   <pic:blipFill>
+                    <a:blip r:embed="rId18">
+                      <a:extLst>
+                        <a:ext uri="{28A0092B-C50C-407E-A947-70E740481C1C}">
+                          <a14:useLocalDpi xmlns:a14="http://schemas.microsoft.com/office/drawing/2010/main" val="0"/>
+                        </a:ext>
+                      </a:extLst>
+                    </a:blip>
+                    <a:stretch>
+                      <a:fillRect/>
+                    </a:stretch>
+                  </pic:blipFill>
+                  <pic:spPr>
+                    <a:xfrm>
+                      <a:off x="0" y="0"/>
+                      <a:ext cx="6120130" cy="3691890"/>
+                    </a:xfrm>
+                    <a:prstGeom prst="rect">
+                      <a:avLst/>
+                    </a:prstGeom>
+                  </pic:spPr>
+                </pic:pic>
+              </a:graphicData>
+            </a:graphic>
+          </wp:inline>
+        </w:drawing>
+      </w:r>
+    </w:p>
+    <w:p>
+      <w:pPr>
+        <w:widowControl/>
+        <w:jc w:val="left"/>
+        <w:rPr>
+          <w:rFonts w:asciiTheme="minorEastAsia" w:hAnsiTheme="minorEastAsia"/>
+        </w:rPr>
+      </w:pPr>
+      <w:r>
+        <w:rPr>
+          <w:rFonts w:asciiTheme="minorEastAsia" w:hAnsiTheme="minorEastAsia" w:hint="eastAsia"/>
+        </w:rPr>
+        <w:t xml:space="preserve">　なお、小指シフトキーを押下したときに半濁音を出力したい場合には、“</w:t>
+      </w:r>
+      <w:r>
+        <w:rPr>
+          <w:rFonts w:asciiTheme="minorEastAsia" w:hAnsiTheme="minorEastAsia" w:hint="eastAsia"/>
+        </w:rPr>
+        <w:t>NICOLA配列半濁音拡張.</w:t>
+      </w:r>
+      <w:proofErr w:type="spellStart"/>
+      <w:r>
+        <w:rPr>
+          <w:rFonts w:asciiTheme="minorEastAsia" w:hAnsiTheme="minorEastAsia" w:hint="eastAsia"/>
+        </w:rPr>
+        <w:t>bnz</w:t>
+      </w:r>
+      <w:proofErr w:type="spellEnd"/>
+      <w:r>
+        <w:rPr>
+          <w:rFonts w:asciiTheme="minorEastAsia" w:hAnsiTheme="minorEastAsia"/>
+        </w:rPr>
+        <w:t>”</w:t>
+      </w:r>
+      <w:r>
+        <w:rPr>
+          <w:rFonts w:asciiTheme="minorEastAsia" w:hAnsiTheme="minorEastAsia" w:hint="eastAsia"/>
+        </w:rPr>
+        <w:t>をお使いください。</w:t>
+      </w:r>
+      <w:r>
+        <w:rPr>
+          <w:rFonts w:asciiTheme="minorEastAsia" w:hAnsiTheme="minorEastAsia"/>
+        </w:rPr>
+        <w:br w:type="page"/>
+      </w:r>
+    </w:p>
+    <w:p>
+      <w:pPr>
+        <w:widowControl/>
+        <w:kinsoku w:val="0"/>
+        <w:wordWrap w:val="0"/>
+        <w:overflowPunct w:val="0"/>
+        <w:jc w:val="left"/>
+        <w:rPr>
+          <w:rFonts w:asciiTheme="minorEastAsia" w:hAnsiTheme="minorEastAsia"/>
+        </w:rPr>
+      </w:pPr>
+      <w:r>
+        <w:rPr>
+          <w:rFonts w:asciiTheme="minorEastAsia" w:hAnsiTheme="minorEastAsia" w:hint="eastAsia"/>
+        </w:rPr>
+        <w:lastRenderedPageBreak/>
+        <w:t>４．２．NICOLA-F配列</w:t>
+      </w:r>
+    </w:p>
+    <w:p>
+      <w:pPr>
+        <w:widowControl/>
+        <w:kinsoku w:val="0"/>
+        <w:wordWrap w:val="0"/>
+        <w:overflowPunct w:val="0"/>
+        <w:jc w:val="left"/>
+        <w:rPr>
+          <w:rFonts w:asciiTheme="minorEastAsia" w:hAnsiTheme="minorEastAsia"/>
+        </w:rPr>
+      </w:pPr>
+      <w:r>
+        <w:rPr>
+          <w:rFonts w:asciiTheme="minorEastAsia" w:hAnsiTheme="minorEastAsia" w:hint="eastAsia"/>
+        </w:rPr>
+        <w:t xml:space="preserve">　</w:t>
+      </w:r>
+      <w:r>
+        <w:rPr>
+          <w:rFonts w:asciiTheme="minorEastAsia" w:hAnsiTheme="minorEastAsia"/>
+        </w:rPr>
+        <w:t>NICOLA</w:t>
+      </w:r>
+      <w:r>
+        <w:rPr>
+          <w:rFonts w:asciiTheme="minorEastAsia" w:hAnsiTheme="minorEastAsia" w:hint="eastAsia"/>
+        </w:rPr>
+        <w:t>配列のバリエーションです。</w:t>
+      </w:r>
+    </w:p>
+    <w:p>
+      <w:pPr>
+        <w:widowControl/>
+        <w:kinsoku w:val="0"/>
+        <w:wordWrap w:val="0"/>
+        <w:overflowPunct w:val="0"/>
+        <w:jc w:val="left"/>
+        <w:rPr>
+          <w:rFonts w:asciiTheme="minorEastAsia" w:hAnsiTheme="minorEastAsia"/>
+        </w:rPr>
+      </w:pPr>
+      <w:r>
+        <w:rPr>
+          <w:rFonts w:asciiTheme="minorEastAsia" w:hAnsiTheme="minorEastAsia" w:hint="eastAsia"/>
+        </w:rPr>
+        <w:t>ローマ字モード</w:t>
+      </w:r>
+    </w:p>
+    <w:p>
+      <w:pPr>
+        <w:widowControl/>
+        <w:kinsoku w:val="0"/>
+        <w:wordWrap w:val="0"/>
+        <w:overflowPunct w:val="0"/>
+        <w:jc w:val="left"/>
+        <w:rPr>
+          <w:rFonts w:asciiTheme="minorEastAsia" w:hAnsiTheme="minorEastAsia"/>
+        </w:rPr>
+      </w:pPr>
+      <w:r>
+        <w:rPr>
+          <w:rFonts w:asciiTheme="minorEastAsia" w:hAnsiTheme="minorEastAsia"/>
+          <w:noProof/>
+        </w:rPr>
+        <w:drawing>
+          <wp:inline distT="0" distB="0" distL="0" distR="0" wp14:anchorId="476FF35D" wp14:editId="5064A09B">
+            <wp:extent cx="6120130" cy="3691890"/>
+            <wp:effectExtent l="0" t="0" r="0" b="3810"/>
+            <wp:docPr id="4" name="図 4"/>
+            <wp:cNvGraphicFramePr>
+              <a:graphicFrameLocks xmlns:a="http://schemas.openxmlformats.org/drawingml/2006/main" noChangeAspect="1"/>
+            </wp:cNvGraphicFramePr>
+            <a:graphic xmlns:a="http://schemas.openxmlformats.org/drawingml/2006/main">
+              <a:graphicData uri="http://schemas.openxmlformats.org/drawingml/2006/picture">
+                <pic:pic xmlns:pic="http://schemas.openxmlformats.org/drawingml/2006/picture">
+                  <pic:nvPicPr>
+                    <pic:cNvPr id="4" name="図 4"/>
+                    <pic:cNvPicPr/>
+                  </pic:nvPicPr>
+                  <pic:blipFill>
                     <a:blip r:embed="rId19">
                       <a:extLst>
                         <a:ext uri="{28A0092B-C50C-407E-A947-70E740481C1C}">
@@ -6587,6 +7127,9 @@
     <w:p>
       <w:pPr>
         <w:widowControl/>
+        <w:kinsoku w:val="0"/>
+        <w:wordWrap w:val="0"/>
+        <w:overflowPunct w:val="0"/>
         <w:jc w:val="left"/>
         <w:rPr>
           <w:rFonts w:asciiTheme="minorEastAsia" w:hAnsiTheme="minorEastAsia"/>
@@ -6596,47 +7139,12 @@
         <w:rPr>
           <w:rFonts w:asciiTheme="minorEastAsia" w:hAnsiTheme="minorEastAsia" w:hint="eastAsia"/>
         </w:rPr>
-        <w:t xml:space="preserve">　なお、小指シフトキーを押下したときに半濁音を出力したい場合には、“</w:t>
-      </w:r>
-      <w:r>
-        <w:rPr>
-          <w:rFonts w:asciiTheme="minorEastAsia" w:hAnsiTheme="minorEastAsia" w:hint="eastAsia"/>
-        </w:rPr>
-        <w:t>NICOLA配列半濁音拡張.</w:t>
-      </w:r>
-      <w:proofErr w:type="spellStart"/>
-      <w:r>
-        <w:rPr>
-          <w:rFonts w:asciiTheme="minorEastAsia" w:hAnsiTheme="minorEastAsia" w:hint="eastAsia"/>
-        </w:rPr>
-        <w:t>bnz</w:t>
-      </w:r>
-      <w:proofErr w:type="spellEnd"/>
-      <w:r>
-        <w:rPr>
-          <w:rFonts w:asciiTheme="minorEastAsia" w:hAnsiTheme="minorEastAsia"/>
-        </w:rPr>
-        <w:t>”</w:t>
-      </w:r>
-      <w:r>
-        <w:rPr>
-          <w:rFonts w:asciiTheme="minorEastAsia" w:hAnsiTheme="minorEastAsia" w:hint="eastAsia"/>
-        </w:rPr>
-        <w:t>をお使いください。</w:t>
-      </w:r>
-      <w:r>
-        <w:rPr>
-          <w:rFonts w:asciiTheme="minorEastAsia" w:hAnsiTheme="minorEastAsia"/>
-        </w:rPr>
-        <w:br w:type="page"/>
+        <w:t>英数モード</w:t>
       </w:r>
     </w:p>
     <w:p>
       <w:pPr>
         <w:widowControl/>
-        <w:kinsoku w:val="0"/>
-        <w:wordWrap w:val="0"/>
-        <w:overflowPunct w:val="0"/>
         <w:jc w:val="left"/>
         <w:rPr>
           <w:rFonts w:asciiTheme="minorEastAsia" w:hAnsiTheme="minorEastAsia"/>
@@ -6644,81 +7152,14 @@
       </w:pPr>
       <w:r>
         <w:rPr>
-          <w:rFonts w:asciiTheme="minorEastAsia" w:hAnsiTheme="minorEastAsia" w:hint="eastAsia"/>
-        </w:rPr>
-        <w:lastRenderedPageBreak/>
-        <w:t>４．２．NICOLA-F配列</w:t>
-      </w:r>
-    </w:p>
-    <w:p>
-      <w:pPr>
-        <w:widowControl/>
-        <w:kinsoku w:val="0"/>
-        <w:wordWrap w:val="0"/>
-        <w:overflowPunct w:val="0"/>
-        <w:jc w:val="left"/>
-        <w:rPr>
-          <w:rFonts w:asciiTheme="minorEastAsia" w:hAnsiTheme="minorEastAsia"/>
-        </w:rPr>
-      </w:pPr>
-      <w:r>
-        <w:rPr>
-          <w:rFonts w:asciiTheme="minorEastAsia" w:hAnsiTheme="minorEastAsia" w:hint="eastAsia"/>
-        </w:rPr>
-        <w:t xml:space="preserve">　</w:t>
-      </w:r>
-      <w:r>
-        <w:rPr>
-          <w:rFonts w:asciiTheme="minorEastAsia" w:hAnsiTheme="minorEastAsia"/>
-        </w:rPr>
-        <w:t>NICOLA</w:t>
-      </w:r>
-      <w:r>
-        <w:rPr>
-          <w:rFonts w:asciiTheme="minorEastAsia" w:hAnsiTheme="minorEastAsia" w:hint="eastAsia"/>
-        </w:rPr>
-        <w:t>配列のバリエーションです。</w:t>
-      </w:r>
-    </w:p>
-    <w:p>
-      <w:pPr>
-        <w:widowControl/>
-        <w:kinsoku w:val="0"/>
-        <w:wordWrap w:val="0"/>
-        <w:overflowPunct w:val="0"/>
-        <w:jc w:val="left"/>
-        <w:rPr>
-          <w:rFonts w:asciiTheme="minorEastAsia" w:hAnsiTheme="minorEastAsia"/>
-        </w:rPr>
-      </w:pPr>
-      <w:r>
-        <w:rPr>
-          <w:rFonts w:asciiTheme="minorEastAsia" w:hAnsiTheme="minorEastAsia" w:hint="eastAsia"/>
-        </w:rPr>
-        <w:t>ローマ字モード</w:t>
-      </w:r>
-    </w:p>
-    <w:p>
-      <w:pPr>
-        <w:widowControl/>
-        <w:kinsoku w:val="0"/>
-        <w:wordWrap w:val="0"/>
-        <w:overflowPunct w:val="0"/>
-        <w:jc w:val="left"/>
-        <w:rPr>
-          <w:rFonts w:asciiTheme="minorEastAsia" w:hAnsiTheme="minorEastAsia"/>
-        </w:rPr>
-      </w:pPr>
-      <w:r>
-        <w:rPr>
           <w:rFonts w:asciiTheme="minorEastAsia" w:hAnsiTheme="minorEastAsia"/>
           <w:noProof/>
         </w:rPr>
         <w:drawing>
-          <wp:inline distT="0" distB="0" distL="0" distR="0" wp14:anchorId="476FF35D" wp14:editId="5064A09B">
+          <wp:inline distT="0" distB="0" distL="0" distR="0" wp14:anchorId="1742C094" wp14:editId="4359A59C">
             <wp:extent cx="6120130" cy="3691890"/>
             <wp:effectExtent l="0" t="0" r="0" b="3810"/>
-            <wp:docPr id="4" name="図 4"/>
+            <wp:docPr id="23" name="図 23"/>
             <wp:cNvGraphicFramePr>
               <a:graphicFrameLocks xmlns:a="http://schemas.openxmlformats.org/drawingml/2006/main" noChangeAspect="1"/>
             </wp:cNvGraphicFramePr>
@@ -6726,7 +7167,7 @@
               <a:graphicData uri="http://schemas.openxmlformats.org/drawingml/2006/picture">
                 <pic:pic xmlns:pic="http://schemas.openxmlformats.org/drawingml/2006/picture">
                   <pic:nvPicPr>
-                    <pic:cNvPr id="4" name="図 4"/>
+                    <pic:cNvPr id="23" name="図 23"/>
                     <pic:cNvPicPr/>
                   </pic:nvPicPr>
                   <pic:blipFill>
@@ -6760,9 +7201,6 @@
     <w:p>
       <w:pPr>
         <w:widowControl/>
-        <w:kinsoku w:val="0"/>
-        <w:wordWrap w:val="0"/>
-        <w:overflowPunct w:val="0"/>
         <w:jc w:val="left"/>
         <w:rPr>
           <w:rFonts w:asciiTheme="minorEastAsia" w:hAnsiTheme="minorEastAsia"/>
@@ -6770,14 +7208,17 @@
       </w:pPr>
       <w:r>
         <w:rPr>
-          <w:rFonts w:asciiTheme="minorEastAsia" w:hAnsiTheme="minorEastAsia" w:hint="eastAsia"/>
-        </w:rPr>
-        <w:t>英数モード</w:t>
+          <w:rFonts w:asciiTheme="minorEastAsia" w:hAnsiTheme="minorEastAsia"/>
+        </w:rPr>
+        <w:br w:type="page"/>
       </w:r>
     </w:p>
     <w:p>
       <w:pPr>
         <w:widowControl/>
+        <w:kinsoku w:val="0"/>
+        <w:wordWrap w:val="0"/>
+        <w:overflowPunct w:val="0"/>
         <w:jc w:val="left"/>
         <w:rPr>
           <w:rFonts w:asciiTheme="minorEastAsia" w:hAnsiTheme="minorEastAsia"/>
@@ -6785,14 +7226,146 @@
       </w:pPr>
       <w:r>
         <w:rPr>
+          <w:rFonts w:asciiTheme="minorEastAsia" w:hAnsiTheme="minorEastAsia" w:hint="eastAsia"/>
+        </w:rPr>
+        <w:lastRenderedPageBreak/>
+        <w:t>４．３．</w:t>
+      </w:r>
+      <w:proofErr w:type="spellStart"/>
+      <w:r>
+        <w:rPr>
+          <w:rFonts w:asciiTheme="minorEastAsia" w:hAnsiTheme="minorEastAsia"/>
+        </w:rPr>
+        <w:t>o</w:t>
+      </w:r>
+      <w:r>
+        <w:rPr>
+          <w:rFonts w:asciiTheme="minorEastAsia" w:hAnsiTheme="minorEastAsia"/>
+        </w:rPr>
+        <w:t>rz</w:t>
+      </w:r>
+      <w:proofErr w:type="spellEnd"/>
+      <w:r>
+        <w:rPr>
+          <w:rFonts w:asciiTheme="minorEastAsia" w:hAnsiTheme="minorEastAsia" w:hint="eastAsia"/>
+        </w:rPr>
+        <w:t>レイアウト</w:t>
+      </w:r>
+    </w:p>
+    <w:p>
+      <w:pPr>
+        <w:widowControl/>
+        <w:kinsoku w:val="0"/>
+        <w:wordWrap w:val="0"/>
+        <w:overflowPunct w:val="0"/>
+        <w:jc w:val="left"/>
+        <w:rPr>
+          <w:rFonts w:asciiTheme="minorEastAsia" w:hAnsiTheme="minorEastAsia"/>
+        </w:rPr>
+      </w:pPr>
+      <w:r>
+        <w:rPr>
+          <w:rFonts w:asciiTheme="minorEastAsia" w:hAnsiTheme="minorEastAsia" w:hint="eastAsia"/>
+        </w:rPr>
+        <w:t>U</w:t>
+      </w:r>
+      <w:r>
+        <w:rPr>
+          <w:rFonts w:asciiTheme="minorEastAsia" w:hAnsiTheme="minorEastAsia"/>
+        </w:rPr>
+        <w:t>RL:</w:t>
+      </w:r>
+      <w:r>
+        <w:t xml:space="preserve"> </w:t>
+      </w:r>
+      <w:r>
+        <w:rPr>
+          <w:rFonts w:asciiTheme="minorEastAsia" w:hAnsiTheme="minorEastAsia"/>
+        </w:rPr>
+        <w:t>http://www.orz-layout.com/</w:t>
+      </w:r>
+    </w:p>
+    <w:p>
+      <w:pPr>
+        <w:widowControl/>
+        <w:kinsoku w:val="0"/>
+        <w:wordWrap w:val="0"/>
+        <w:overflowPunct w:val="0"/>
+        <w:jc w:val="left"/>
+        <w:rPr>
+          <w:rFonts w:asciiTheme="minorEastAsia" w:hAnsiTheme="minorEastAsia"/>
+        </w:rPr>
+      </w:pPr>
+      <w:r>
+        <w:rPr>
+          <w:rFonts w:asciiTheme="minorEastAsia" w:hAnsiTheme="minorEastAsia" w:hint="eastAsia"/>
+        </w:rPr>
+        <w:t xml:space="preserve">　</w:t>
+      </w:r>
+      <w:r>
+        <w:rPr>
+          <w:rFonts w:asciiTheme="minorEastAsia" w:hAnsiTheme="minorEastAsia" w:hint="eastAsia"/>
+        </w:rPr>
+        <w:t>日本語JISキーボードの親指シフトで悩まされる親指キー位置の不自然</w:t>
+      </w:r>
+      <w:r>
+        <w:rPr>
+          <w:rFonts w:asciiTheme="minorEastAsia" w:hAnsiTheme="minorEastAsia" w:hint="eastAsia"/>
+        </w:rPr>
+        <w:t>さ</w:t>
+      </w:r>
+      <w:r>
+        <w:rPr>
+          <w:rFonts w:asciiTheme="minorEastAsia" w:hAnsiTheme="minorEastAsia" w:hint="eastAsia"/>
+        </w:rPr>
+        <w:t>を解決するキーボードレイアウトです。</w:t>
+      </w:r>
+      <w:r>
+        <w:rPr>
+          <w:rFonts w:asciiTheme="minorEastAsia" w:hAnsiTheme="minorEastAsia" w:hint="eastAsia"/>
+        </w:rPr>
+        <w:t>右手をホームポジションから１つだけ右にずらしています。</w:t>
+      </w:r>
+    </w:p>
+    <w:p>
+      <w:pPr>
+        <w:widowControl/>
+        <w:kinsoku w:val="0"/>
+        <w:wordWrap w:val="0"/>
+        <w:overflowPunct w:val="0"/>
+        <w:jc w:val="left"/>
+        <w:rPr>
+          <w:rFonts w:asciiTheme="minorEastAsia" w:hAnsiTheme="minorEastAsia"/>
+        </w:rPr>
+      </w:pPr>
+      <w:r>
+        <w:rPr>
+          <w:rFonts w:asciiTheme="minorEastAsia" w:hAnsiTheme="minorEastAsia" w:hint="eastAsia"/>
+        </w:rPr>
+        <w:t>・ローマ字モード</w:t>
+      </w:r>
+    </w:p>
+    <w:p>
+      <w:pPr>
+        <w:widowControl/>
+        <w:kinsoku w:val="0"/>
+        <w:wordWrap w:val="0"/>
+        <w:overflowPunct w:val="0"/>
+        <w:jc w:val="left"/>
+        <w:rPr>
+          <w:rFonts w:asciiTheme="minorEastAsia" w:hAnsiTheme="minorEastAsia"/>
+        </w:rPr>
+      </w:pPr>
+      <w:r>
+        <w:rPr>
           <w:rFonts w:asciiTheme="minorEastAsia" w:hAnsiTheme="minorEastAsia"/>
           <w:noProof/>
         </w:rPr>
         <w:drawing>
-          <wp:inline distT="0" distB="0" distL="0" distR="0" wp14:anchorId="1742C094" wp14:editId="4359A59C">
+          <wp:inline distT="0" distB="0" distL="0" distR="0" wp14:anchorId="286EC97D" wp14:editId="50FDF0FD">
             <wp:extent cx="6120130" cy="3691890"/>
             <wp:effectExtent l="0" t="0" r="0" b="3810"/>
-            <wp:docPr id="23" name="図 23"/>
+            <wp:docPr id="14" name="図 14"/>
             <wp:cNvGraphicFramePr>
               <a:graphicFrameLocks xmlns:a="http://schemas.openxmlformats.org/drawingml/2006/main" noChangeAspect="1"/>
             </wp:cNvGraphicFramePr>
@@ -6800,7 +7373,7 @@
               <a:graphicData uri="http://schemas.openxmlformats.org/drawingml/2006/picture">
                 <pic:pic xmlns:pic="http://schemas.openxmlformats.org/drawingml/2006/picture">
                   <pic:nvPicPr>
-                    <pic:cNvPr id="23" name="図 23"/>
+                    <pic:cNvPr id="14" name="図 14"/>
                     <pic:cNvPicPr/>
                   </pic:nvPicPr>
                   <pic:blipFill>
@@ -6834,6 +7407,9 @@
     <w:p>
       <w:pPr>
         <w:widowControl/>
+        <w:kinsoku w:val="0"/>
+        <w:wordWrap w:val="0"/>
+        <w:overflowPunct w:val="0"/>
         <w:jc w:val="left"/>
         <w:rPr>
           <w:rFonts w:asciiTheme="minorEastAsia" w:hAnsiTheme="minorEastAsia"/>
@@ -6841,9 +7417,9 @@
       </w:pPr>
       <w:r>
         <w:rPr>
-          <w:rFonts w:asciiTheme="minorEastAsia" w:hAnsiTheme="minorEastAsia"/>
-        </w:rPr>
-        <w:br w:type="page"/>
+          <w:rFonts w:asciiTheme="minorEastAsia" w:hAnsiTheme="minorEastAsia" w:hint="eastAsia"/>
+        </w:rPr>
+        <w:t>・英数モード</w:t>
       </w:r>
     </w:p>
     <w:p>
@@ -6859,146 +7435,14 @@
       </w:pPr>
       <w:r>
         <w:rPr>
-          <w:rFonts w:asciiTheme="minorEastAsia" w:hAnsiTheme="minorEastAsia" w:hint="eastAsia"/>
-        </w:rPr>
-        <w:lastRenderedPageBreak/>
-        <w:t>４．３．</w:t>
-      </w:r>
-      <w:proofErr w:type="spellStart"/>
-      <w:r>
-        <w:rPr>
-          <w:rFonts w:asciiTheme="minorEastAsia" w:hAnsiTheme="minorEastAsia"/>
-        </w:rPr>
-        <w:t>o</w:t>
-      </w:r>
-      <w:r>
-        <w:rPr>
-          <w:rFonts w:asciiTheme="minorEastAsia" w:hAnsiTheme="minorEastAsia"/>
-        </w:rPr>
-        <w:t>rz</w:t>
-      </w:r>
-      <w:proofErr w:type="spellEnd"/>
-      <w:r>
-        <w:rPr>
-          <w:rFonts w:asciiTheme="minorEastAsia" w:hAnsiTheme="minorEastAsia" w:hint="eastAsia"/>
-        </w:rPr>
-        <w:t>レイアウト</w:t>
-      </w:r>
-    </w:p>
-    <w:p>
-      <w:pPr>
-        <w:widowControl/>
-        <w:kinsoku w:val="0"/>
-        <w:wordWrap w:val="0"/>
-        <w:overflowPunct w:val="0"/>
-        <w:jc w:val="left"/>
-        <w:rPr>
-          <w:rFonts w:asciiTheme="minorEastAsia" w:hAnsiTheme="minorEastAsia"/>
-        </w:rPr>
-      </w:pPr>
-      <w:r>
-        <w:rPr>
-          <w:rFonts w:asciiTheme="minorEastAsia" w:hAnsiTheme="minorEastAsia" w:hint="eastAsia"/>
-        </w:rPr>
-        <w:t>U</w:t>
-      </w:r>
-      <w:r>
-        <w:rPr>
-          <w:rFonts w:asciiTheme="minorEastAsia" w:hAnsiTheme="minorEastAsia"/>
-        </w:rPr>
-        <w:t>RL:</w:t>
-      </w:r>
-      <w:r>
-        <w:t xml:space="preserve"> </w:t>
-      </w:r>
-      <w:r>
-        <w:rPr>
-          <w:rFonts w:asciiTheme="minorEastAsia" w:hAnsiTheme="minorEastAsia"/>
-        </w:rPr>
-        <w:t>http://www.orz-layout.com/</w:t>
-      </w:r>
-    </w:p>
-    <w:p>
-      <w:pPr>
-        <w:widowControl/>
-        <w:kinsoku w:val="0"/>
-        <w:wordWrap w:val="0"/>
-        <w:overflowPunct w:val="0"/>
-        <w:jc w:val="left"/>
-        <w:rPr>
-          <w:rFonts w:asciiTheme="minorEastAsia" w:hAnsiTheme="minorEastAsia"/>
-        </w:rPr>
-      </w:pPr>
-      <w:r>
-        <w:rPr>
-          <w:rFonts w:asciiTheme="minorEastAsia" w:hAnsiTheme="minorEastAsia" w:hint="eastAsia"/>
-        </w:rPr>
-        <w:t xml:space="preserve">　</w:t>
-      </w:r>
-      <w:r>
-        <w:rPr>
-          <w:rFonts w:asciiTheme="minorEastAsia" w:hAnsiTheme="minorEastAsia" w:hint="eastAsia"/>
-        </w:rPr>
-        <w:t>日本語JISキーボードの親指シフトで悩まされる親指キー位置の不自然</w:t>
-      </w:r>
-      <w:r>
-        <w:rPr>
-          <w:rFonts w:asciiTheme="minorEastAsia" w:hAnsiTheme="minorEastAsia" w:hint="eastAsia"/>
-        </w:rPr>
-        <w:t>さ</w:t>
-      </w:r>
-      <w:r>
-        <w:rPr>
-          <w:rFonts w:asciiTheme="minorEastAsia" w:hAnsiTheme="minorEastAsia" w:hint="eastAsia"/>
-        </w:rPr>
-        <w:t>を解決するキーボードレイアウトです。</w:t>
-      </w:r>
-      <w:r>
-        <w:rPr>
-          <w:rFonts w:asciiTheme="minorEastAsia" w:hAnsiTheme="minorEastAsia" w:hint="eastAsia"/>
-        </w:rPr>
-        <w:t>右手をホームポジションから１つだけ右にずらしています。</w:t>
-      </w:r>
-    </w:p>
-    <w:p>
-      <w:pPr>
-        <w:widowControl/>
-        <w:kinsoku w:val="0"/>
-        <w:wordWrap w:val="0"/>
-        <w:overflowPunct w:val="0"/>
-        <w:jc w:val="left"/>
-        <w:rPr>
-          <w:rFonts w:asciiTheme="minorEastAsia" w:hAnsiTheme="minorEastAsia"/>
-        </w:rPr>
-      </w:pPr>
-      <w:r>
-        <w:rPr>
-          <w:rFonts w:asciiTheme="minorEastAsia" w:hAnsiTheme="minorEastAsia" w:hint="eastAsia"/>
-        </w:rPr>
-        <w:t>・ローマ字モード</w:t>
-      </w:r>
-    </w:p>
-    <w:p>
-      <w:pPr>
-        <w:widowControl/>
-        <w:kinsoku w:val="0"/>
-        <w:wordWrap w:val="0"/>
-        <w:overflowPunct w:val="0"/>
-        <w:jc w:val="left"/>
-        <w:rPr>
-          <w:rFonts w:asciiTheme="minorEastAsia" w:hAnsiTheme="minorEastAsia"/>
-        </w:rPr>
-      </w:pPr>
-      <w:r>
-        <w:rPr>
           <w:rFonts w:asciiTheme="minorEastAsia" w:hAnsiTheme="minorEastAsia"/>
           <w:noProof/>
         </w:rPr>
         <w:drawing>
-          <wp:inline distT="0" distB="0" distL="0" distR="0" wp14:anchorId="286EC97D" wp14:editId="50FDF0FD">
+          <wp:inline distT="0" distB="0" distL="0" distR="0" wp14:anchorId="32E7FCCE" wp14:editId="7D83E77E">
             <wp:extent cx="6120130" cy="3691890"/>
             <wp:effectExtent l="0" t="0" r="0" b="3810"/>
-            <wp:docPr id="14" name="図 14"/>
+            <wp:docPr id="25" name="図 25"/>
             <wp:cNvGraphicFramePr>
               <a:graphicFrameLocks xmlns:a="http://schemas.openxmlformats.org/drawingml/2006/main" noChangeAspect="1"/>
             </wp:cNvGraphicFramePr>
@@ -7006,7 +7450,7 @@
               <a:graphicData uri="http://schemas.openxmlformats.org/drawingml/2006/picture">
                 <pic:pic xmlns:pic="http://schemas.openxmlformats.org/drawingml/2006/picture">
                   <pic:nvPicPr>
-                    <pic:cNvPr id="14" name="図 14"/>
+                    <pic:cNvPr id="25" name="図 25"/>
                     <pic:cNvPicPr/>
                   </pic:nvPicPr>
                   <pic:blipFill>
@@ -7040,9 +7484,6 @@
     <w:p>
       <w:pPr>
         <w:widowControl/>
-        <w:kinsoku w:val="0"/>
-        <w:wordWrap w:val="0"/>
-        <w:overflowPunct w:val="0"/>
         <w:jc w:val="left"/>
         <w:rPr>
           <w:rFonts w:asciiTheme="minorEastAsia" w:hAnsiTheme="minorEastAsia"/>
@@ -7050,9 +7491,9 @@
       </w:pPr>
       <w:r>
         <w:rPr>
-          <w:rFonts w:asciiTheme="minorEastAsia" w:hAnsiTheme="minorEastAsia" w:hint="eastAsia"/>
-        </w:rPr>
-        <w:t>・英数モード</w:t>
+          <w:rFonts w:asciiTheme="minorEastAsia" w:hAnsiTheme="minorEastAsia"/>
+        </w:rPr>
+        <w:br w:type="page"/>
       </w:r>
     </w:p>
     <w:p>
@@ -7068,14 +7509,119 @@
       </w:pPr>
       <w:r>
         <w:rPr>
+          <w:rFonts w:asciiTheme="minorEastAsia" w:hAnsiTheme="minorEastAsia" w:hint="eastAsia"/>
+        </w:rPr>
+        <w:lastRenderedPageBreak/>
+        <w:t>４．４．親指シフト表記付きUSBライトタッチキーボード配列</w:t>
+      </w:r>
+    </w:p>
+    <w:p>
+      <w:pPr>
+        <w:widowControl/>
+        <w:kinsoku w:val="0"/>
+        <w:wordWrap w:val="0"/>
+        <w:overflowPunct w:val="0"/>
+        <w:jc w:val="left"/>
+        <w:rPr>
+          <w:rFonts w:asciiTheme="minorEastAsia" w:hAnsiTheme="minorEastAsia"/>
+        </w:rPr>
+      </w:pPr>
+      <w:r>
+        <w:rPr>
+          <w:rFonts w:asciiTheme="minorEastAsia" w:hAnsiTheme="minorEastAsia"/>
+        </w:rPr>
+        <w:t>URL:https://eee-life.com/kb/</w:t>
+      </w:r>
+    </w:p>
+    <w:p>
+      <w:pPr>
+        <w:widowControl/>
+        <w:kinsoku w:val="0"/>
+        <w:wordWrap w:val="0"/>
+        <w:overflowPunct w:val="0"/>
+        <w:jc w:val="left"/>
+        <w:rPr>
+          <w:rFonts w:asciiTheme="minorEastAsia" w:hAnsiTheme="minorEastAsia"/>
+        </w:rPr>
+      </w:pPr>
+      <w:r>
+        <w:rPr>
+          <w:rFonts w:asciiTheme="minorEastAsia" w:hAnsiTheme="minorEastAsia" w:hint="eastAsia"/>
+        </w:rPr>
+        <w:t>ライフラボ社から発売されている親指シフト表記付きUSBライトタッチキーボード向けの配列です。</w:t>
+      </w:r>
+      <w:proofErr w:type="spellStart"/>
+      <w:r>
+        <w:rPr>
+          <w:rFonts w:asciiTheme="minorEastAsia" w:hAnsiTheme="minorEastAsia" w:hint="eastAsia"/>
+        </w:rPr>
+        <w:t>J</w:t>
+      </w:r>
+      <w:r>
+        <w:rPr>
+          <w:rFonts w:asciiTheme="minorEastAsia" w:hAnsiTheme="minorEastAsia"/>
+        </w:rPr>
+        <w:t>apanist</w:t>
+      </w:r>
+      <w:proofErr w:type="spellEnd"/>
+      <w:r>
+        <w:rPr>
+          <w:rFonts w:asciiTheme="minorEastAsia" w:hAnsiTheme="minorEastAsia" w:hint="eastAsia"/>
+        </w:rPr>
+        <w:t>の快速親指シフトの配列に合わせて調整しました。</w:t>
+      </w:r>
+    </w:p>
+    <w:p>
+      <w:pPr>
+        <w:widowControl/>
+        <w:kinsoku w:val="0"/>
+        <w:wordWrap w:val="0"/>
+        <w:overflowPunct w:val="0"/>
+        <w:jc w:val="left"/>
+        <w:rPr>
+          <w:rFonts w:asciiTheme="minorEastAsia" w:hAnsiTheme="minorEastAsia"/>
+        </w:rPr>
+      </w:pPr>
+    </w:p>
+    <w:p>
+      <w:pPr>
+        <w:widowControl/>
+        <w:kinsoku w:val="0"/>
+        <w:wordWrap w:val="0"/>
+        <w:overflowPunct w:val="0"/>
+        <w:jc w:val="left"/>
+        <w:rPr>
+          <w:rFonts w:asciiTheme="minorEastAsia" w:hAnsiTheme="minorEastAsia"/>
+        </w:rPr>
+      </w:pPr>
+      <w:r>
+        <w:rPr>
+          <w:rFonts w:asciiTheme="minorEastAsia" w:hAnsiTheme="minorEastAsia" w:hint="eastAsia"/>
+        </w:rPr>
+        <w:t>ローマ字モード</w:t>
+      </w:r>
+    </w:p>
+    <w:p>
+      <w:pPr>
+        <w:widowControl/>
+        <w:kinsoku w:val="0"/>
+        <w:wordWrap w:val="0"/>
+        <w:overflowPunct w:val="0"/>
+        <w:jc w:val="left"/>
+        <w:rPr>
+          <w:rFonts w:asciiTheme="minorEastAsia" w:hAnsiTheme="minorEastAsia"/>
+        </w:rPr>
+      </w:pPr>
+      <w:r>
+        <w:rPr>
           <w:rFonts w:asciiTheme="minorEastAsia" w:hAnsiTheme="minorEastAsia"/>
           <w:noProof/>
         </w:rPr>
         <w:drawing>
-          <wp:inline distT="0" distB="0" distL="0" distR="0" wp14:anchorId="32E7FCCE" wp14:editId="7D83E77E">
+          <wp:inline distT="0" distB="0" distL="0" distR="0" wp14:anchorId="6357322F" wp14:editId="6A09E4C4">
             <wp:extent cx="6120130" cy="3691890"/>
             <wp:effectExtent l="0" t="0" r="0" b="3810"/>
-            <wp:docPr id="25" name="図 25"/>
+            <wp:docPr id="16" name="図 16"/>
             <wp:cNvGraphicFramePr>
               <a:graphicFrameLocks xmlns:a="http://schemas.openxmlformats.org/drawingml/2006/main" noChangeAspect="1"/>
             </wp:cNvGraphicFramePr>
@@ -7083,7 +7629,7 @@
               <a:graphicData uri="http://schemas.openxmlformats.org/drawingml/2006/picture">
                 <pic:pic xmlns:pic="http://schemas.openxmlformats.org/drawingml/2006/picture">
                   <pic:nvPicPr>
-                    <pic:cNvPr id="25" name="図 25"/>
+                    <pic:cNvPr id="16" name="図 16"/>
                     <pic:cNvPicPr/>
                   </pic:nvPicPr>
                   <pic:blipFill>
@@ -7117,6 +7663,9 @@
     <w:p>
       <w:pPr>
         <w:widowControl/>
+        <w:kinsoku w:val="0"/>
+        <w:wordWrap w:val="0"/>
+        <w:overflowPunct w:val="0"/>
         <w:jc w:val="left"/>
         <w:rPr>
           <w:rFonts w:asciiTheme="minorEastAsia" w:hAnsiTheme="minorEastAsia"/>
@@ -7124,9 +7673,9 @@
       </w:pPr>
       <w:r>
         <w:rPr>
-          <w:rFonts w:asciiTheme="minorEastAsia" w:hAnsiTheme="minorEastAsia"/>
-        </w:rPr>
-        <w:br w:type="page"/>
+          <w:rFonts w:asciiTheme="minorEastAsia" w:hAnsiTheme="minorEastAsia" w:hint="eastAsia"/>
+        </w:rPr>
+        <w:t>英数モード</w:t>
       </w:r>
     </w:p>
     <w:p>
@@ -7142,119 +7691,14 @@
       </w:pPr>
       <w:r>
         <w:rPr>
-          <w:rFonts w:asciiTheme="minorEastAsia" w:hAnsiTheme="minorEastAsia" w:hint="eastAsia"/>
-        </w:rPr>
-        <w:lastRenderedPageBreak/>
-        <w:t>４．４．親指シフト表記付きUSBライトタッチキーボード配列</w:t>
-      </w:r>
-    </w:p>
-    <w:p>
-      <w:pPr>
-        <w:widowControl/>
-        <w:kinsoku w:val="0"/>
-        <w:wordWrap w:val="0"/>
-        <w:overflowPunct w:val="0"/>
-        <w:jc w:val="left"/>
-        <w:rPr>
-          <w:rFonts w:asciiTheme="minorEastAsia" w:hAnsiTheme="minorEastAsia"/>
-        </w:rPr>
-      </w:pPr>
-      <w:r>
-        <w:rPr>
-          <w:rFonts w:asciiTheme="minorEastAsia" w:hAnsiTheme="minorEastAsia"/>
-        </w:rPr>
-        <w:t>URL:https://eee-life.com/kb/</w:t>
-      </w:r>
-    </w:p>
-    <w:p>
-      <w:pPr>
-        <w:widowControl/>
-        <w:kinsoku w:val="0"/>
-        <w:wordWrap w:val="0"/>
-        <w:overflowPunct w:val="0"/>
-        <w:jc w:val="left"/>
-        <w:rPr>
-          <w:rFonts w:asciiTheme="minorEastAsia" w:hAnsiTheme="minorEastAsia"/>
-        </w:rPr>
-      </w:pPr>
-      <w:r>
-        <w:rPr>
-          <w:rFonts w:asciiTheme="minorEastAsia" w:hAnsiTheme="minorEastAsia" w:hint="eastAsia"/>
-        </w:rPr>
-        <w:t>ライフラボ社から発売されている親指シフト表記付きUSBライトタッチキーボード向けの配列です。</w:t>
-      </w:r>
-      <w:proofErr w:type="spellStart"/>
-      <w:r>
-        <w:rPr>
-          <w:rFonts w:asciiTheme="minorEastAsia" w:hAnsiTheme="minorEastAsia" w:hint="eastAsia"/>
-        </w:rPr>
-        <w:t>J</w:t>
-      </w:r>
-      <w:r>
-        <w:rPr>
-          <w:rFonts w:asciiTheme="minorEastAsia" w:hAnsiTheme="minorEastAsia"/>
-        </w:rPr>
-        <w:t>apanist</w:t>
-      </w:r>
-      <w:proofErr w:type="spellEnd"/>
-      <w:r>
-        <w:rPr>
-          <w:rFonts w:asciiTheme="minorEastAsia" w:hAnsiTheme="minorEastAsia" w:hint="eastAsia"/>
-        </w:rPr>
-        <w:t>の快速親指シフトの配列に合わせて調整しました。</w:t>
-      </w:r>
-    </w:p>
-    <w:p>
-      <w:pPr>
-        <w:widowControl/>
-        <w:kinsoku w:val="0"/>
-        <w:wordWrap w:val="0"/>
-        <w:overflowPunct w:val="0"/>
-        <w:jc w:val="left"/>
-        <w:rPr>
-          <w:rFonts w:asciiTheme="minorEastAsia" w:hAnsiTheme="minorEastAsia"/>
-        </w:rPr>
-      </w:pPr>
-    </w:p>
-    <w:p>
-      <w:pPr>
-        <w:widowControl/>
-        <w:kinsoku w:val="0"/>
-        <w:wordWrap w:val="0"/>
-        <w:overflowPunct w:val="0"/>
-        <w:jc w:val="left"/>
-        <w:rPr>
-          <w:rFonts w:asciiTheme="minorEastAsia" w:hAnsiTheme="minorEastAsia"/>
-        </w:rPr>
-      </w:pPr>
-      <w:r>
-        <w:rPr>
-          <w:rFonts w:asciiTheme="minorEastAsia" w:hAnsiTheme="minorEastAsia" w:hint="eastAsia"/>
-        </w:rPr>
-        <w:t>ローマ字モード</w:t>
-      </w:r>
-    </w:p>
-    <w:p>
-      <w:pPr>
-        <w:widowControl/>
-        <w:kinsoku w:val="0"/>
-        <w:wordWrap w:val="0"/>
-        <w:overflowPunct w:val="0"/>
-        <w:jc w:val="left"/>
-        <w:rPr>
-          <w:rFonts w:asciiTheme="minorEastAsia" w:hAnsiTheme="minorEastAsia"/>
-        </w:rPr>
-      </w:pPr>
-      <w:r>
-        <w:rPr>
           <w:rFonts w:asciiTheme="minorEastAsia" w:hAnsiTheme="minorEastAsia"/>
           <w:noProof/>
         </w:rPr>
         <w:drawing>
-          <wp:inline distT="0" distB="0" distL="0" distR="0" wp14:anchorId="6357322F" wp14:editId="6A09E4C4">
+          <wp:inline distT="0" distB="0" distL="0" distR="0" wp14:anchorId="0A8A30E8" wp14:editId="4DC0A7BC">
             <wp:extent cx="6120130" cy="3691890"/>
             <wp:effectExtent l="0" t="0" r="0" b="3810"/>
-            <wp:docPr id="16" name="図 16"/>
+            <wp:docPr id="27" name="図 27"/>
             <wp:cNvGraphicFramePr>
               <a:graphicFrameLocks xmlns:a="http://schemas.openxmlformats.org/drawingml/2006/main" noChangeAspect="1"/>
             </wp:cNvGraphicFramePr>
@@ -7262,7 +7706,7 @@
               <a:graphicData uri="http://schemas.openxmlformats.org/drawingml/2006/picture">
                 <pic:pic xmlns:pic="http://schemas.openxmlformats.org/drawingml/2006/picture">
                   <pic:nvPicPr>
-                    <pic:cNvPr id="16" name="図 16"/>
+                    <pic:cNvPr id="27" name="図 27"/>
                     <pic:cNvPicPr/>
                   </pic:nvPicPr>
                   <pic:blipFill>
@@ -7296,9 +7740,6 @@
     <w:p>
       <w:pPr>
         <w:widowControl/>
-        <w:kinsoku w:val="0"/>
-        <w:wordWrap w:val="0"/>
-        <w:overflowPunct w:val="0"/>
         <w:jc w:val="left"/>
         <w:rPr>
           <w:rFonts w:asciiTheme="minorEastAsia" w:hAnsiTheme="minorEastAsia"/>
@@ -7306,9 +7747,9 @@
       </w:pPr>
       <w:r>
         <w:rPr>
-          <w:rFonts w:asciiTheme="minorEastAsia" w:hAnsiTheme="minorEastAsia" w:hint="eastAsia"/>
-        </w:rPr>
-        <w:t>英数モード</w:t>
+          <w:rFonts w:asciiTheme="minorEastAsia" w:hAnsiTheme="minorEastAsia"/>
+        </w:rPr>
+        <w:br w:type="page"/>
       </w:r>
     </w:p>
     <w:p>
@@ -7324,14 +7765,99 @@
       </w:pPr>
       <w:r>
         <w:rPr>
+          <w:rFonts w:asciiTheme="minorEastAsia" w:hAnsiTheme="minorEastAsia" w:hint="eastAsia"/>
+        </w:rPr>
+        <w:lastRenderedPageBreak/>
+        <w:t>４．５．月配列</w:t>
+      </w:r>
+    </w:p>
+    <w:p>
+      <w:pPr>
+        <w:widowControl/>
+        <w:kinsoku w:val="0"/>
+        <w:wordWrap w:val="0"/>
+        <w:overflowPunct w:val="0"/>
+        <w:jc w:val="left"/>
+        <w:rPr>
+          <w:rFonts w:asciiTheme="minorEastAsia" w:hAnsiTheme="minorEastAsia"/>
+        </w:rPr>
+      </w:pPr>
+      <w:r>
+        <w:rPr>
+          <w:rFonts w:asciiTheme="minorEastAsia" w:hAnsiTheme="minorEastAsia"/>
+        </w:rPr>
+        <w:t>URL:</w:t>
+      </w:r>
+      <w:r>
+        <w:rPr>
+          <w:rFonts w:asciiTheme="minorEastAsia" w:hAnsiTheme="minorEastAsia"/>
+        </w:rPr>
+        <w:t>http://yellow.ribbon.to/~ujiro/</w:t>
+      </w:r>
+      <w:r>
+        <w:rPr>
+          <w:rFonts w:asciiTheme="minorEastAsia" w:hAnsiTheme="minorEastAsia"/>
+        </w:rPr>
+        <w:t xml:space="preserve">, </w:t>
+      </w:r>
+      <w:r>
+        <w:rPr>
+          <w:rFonts w:asciiTheme="minorEastAsia" w:hAnsiTheme="minorEastAsia"/>
+        </w:rPr>
+        <w:t>http://jisx6004.client.jp/tsuki.html</w:t>
+      </w:r>
+    </w:p>
+    <w:p>
+      <w:pPr>
+        <w:widowControl/>
+        <w:kinsoku w:val="0"/>
+        <w:wordWrap w:val="0"/>
+        <w:overflowPunct w:val="0"/>
+        <w:jc w:val="left"/>
+        <w:rPr>
+          <w:rFonts w:asciiTheme="minorEastAsia" w:hAnsiTheme="minorEastAsia"/>
+        </w:rPr>
+      </w:pPr>
+      <w:r>
+        <w:rPr>
+          <w:rFonts w:asciiTheme="minorEastAsia" w:hAnsiTheme="minorEastAsia" w:hint="eastAsia"/>
+        </w:rPr>
+        <w:t>・</w:t>
+      </w:r>
+      <w:r>
+        <w:rPr>
+          <w:rFonts w:asciiTheme="minorEastAsia" w:hAnsiTheme="minorEastAsia" w:hint="eastAsia"/>
+        </w:rPr>
+        <w:t>2chの、パソコン一般板・新JISスレッドで生まれた日本語入力用カナ系配列です。プリフィックスシフト</w:t>
+      </w:r>
+      <w:r>
+        <w:rPr>
+          <w:rFonts w:asciiTheme="minorEastAsia" w:hAnsiTheme="minorEastAsia" w:hint="eastAsia"/>
+        </w:rPr>
+        <w:t>で動作します。</w:t>
+      </w:r>
+    </w:p>
+    <w:p>
+      <w:pPr>
+        <w:widowControl/>
+        <w:kinsoku w:val="0"/>
+        <w:wordWrap w:val="0"/>
+        <w:overflowPunct w:val="0"/>
+        <w:jc w:val="left"/>
+        <w:rPr>
+          <w:rFonts w:asciiTheme="minorEastAsia" w:hAnsiTheme="minorEastAsia"/>
+        </w:rPr>
+      </w:pPr>
+      <w:r>
+        <w:rPr>
           <w:rFonts w:asciiTheme="minorEastAsia" w:hAnsiTheme="minorEastAsia"/>
           <w:noProof/>
         </w:rPr>
         <w:drawing>
-          <wp:inline distT="0" distB="0" distL="0" distR="0" wp14:anchorId="0A8A30E8" wp14:editId="4DC0A7BC">
+          <wp:inline distT="0" distB="0" distL="0" distR="0" wp14:anchorId="4A454DF7" wp14:editId="0CA9159E">
             <wp:extent cx="6120130" cy="3691890"/>
             <wp:effectExtent l="0" t="0" r="0" b="3810"/>
-            <wp:docPr id="27" name="図 27"/>
+            <wp:docPr id="28" name="図 28"/>
             <wp:cNvGraphicFramePr>
               <a:graphicFrameLocks xmlns:a="http://schemas.openxmlformats.org/drawingml/2006/main" noChangeAspect="1"/>
             </wp:cNvGraphicFramePr>
@@ -7339,7 +7865,7 @@
               <a:graphicData uri="http://schemas.openxmlformats.org/drawingml/2006/picture">
                 <pic:pic xmlns:pic="http://schemas.openxmlformats.org/drawingml/2006/picture">
                   <pic:nvPicPr>
-                    <pic:cNvPr id="27" name="図 27"/>
+                    <pic:cNvPr id="28" name="図 28"/>
                     <pic:cNvPicPr/>
                   </pic:nvPicPr>
                   <pic:blipFill>
@@ -7373,6 +7899,9 @@
     <w:p>
       <w:pPr>
         <w:widowControl/>
+        <w:kinsoku w:val="0"/>
+        <w:wordWrap w:val="0"/>
+        <w:overflowPunct w:val="0"/>
         <w:jc w:val="left"/>
         <w:rPr>
           <w:rFonts w:asciiTheme="minorEastAsia" w:hAnsiTheme="minorEastAsia"/>
@@ -7380,6 +7909,75 @@
       </w:pPr>
       <w:r>
         <w:rPr>
+          <w:rFonts w:asciiTheme="minorEastAsia" w:hAnsiTheme="minorEastAsia" w:hint="eastAsia"/>
+        </w:rPr>
+        <w:t>・中指（DK）をタイプすると、第１面に遷移し、配列表の左上の文字がタイプできます。第１面で１回だけキー入力すると、元の面に戻ります。</w:t>
+      </w:r>
+    </w:p>
+    <w:p>
+      <w:pPr>
+        <w:widowControl/>
+        <w:kinsoku w:val="0"/>
+        <w:wordWrap w:val="0"/>
+        <w:overflowPunct w:val="0"/>
+        <w:jc w:val="left"/>
+        <w:rPr>
+          <w:rFonts w:asciiTheme="minorEastAsia" w:hAnsiTheme="minorEastAsia"/>
+        </w:rPr>
+      </w:pPr>
+    </w:p>
+    <w:p>
+      <w:pPr>
+        <w:widowControl/>
+        <w:kinsoku w:val="0"/>
+        <w:wordWrap w:val="0"/>
+        <w:overflowPunct w:val="0"/>
+        <w:jc w:val="left"/>
+        <w:rPr>
+          <w:rFonts w:asciiTheme="minorEastAsia" w:hAnsiTheme="minorEastAsia"/>
+        </w:rPr>
+      </w:pPr>
+      <w:r>
+        <w:rPr>
+          <w:rFonts w:asciiTheme="minorEastAsia" w:hAnsiTheme="minorEastAsia" w:hint="eastAsia"/>
+        </w:rPr>
+        <w:t>・薬指（S</w:t>
+      </w:r>
+      <w:r>
+        <w:rPr>
+          <w:rFonts w:asciiTheme="minorEastAsia" w:hAnsiTheme="minorEastAsia"/>
+        </w:rPr>
+        <w:t>L）</w:t>
+      </w:r>
+      <w:r>
+        <w:rPr>
+          <w:rFonts w:asciiTheme="minorEastAsia" w:hAnsiTheme="minorEastAsia" w:hint="eastAsia"/>
+        </w:rPr>
+        <w:t>をタイプすると、第２面に遷移し、配列表の右上の文字がタイプできます。第２面で１回だけキー入力すると、元の面に戻ります。</w:t>
+      </w:r>
+    </w:p>
+    <w:p>
+      <w:pPr>
+        <w:widowControl/>
+        <w:kinsoku w:val="0"/>
+        <w:wordWrap w:val="0"/>
+        <w:overflowPunct w:val="0"/>
+        <w:jc w:val="left"/>
+        <w:rPr>
+          <w:rFonts w:asciiTheme="minorEastAsia" w:hAnsiTheme="minorEastAsia"/>
+        </w:rPr>
+      </w:pPr>
+    </w:p>
+    <w:p>
+      <w:pPr>
+        <w:widowControl/>
+        <w:jc w:val="left"/>
+        <w:rPr>
+          <w:rFonts w:asciiTheme="minorEastAsia" w:hAnsiTheme="minorEastAsia"/>
+        </w:rPr>
+      </w:pPr>
+      <w:r>
+        <w:rPr>
           <w:rFonts w:asciiTheme="minorEastAsia" w:hAnsiTheme="minorEastAsia"/>
         </w:rPr>
         <w:br w:type="page"/>
@@ -7401,7 +7999,7 @@
           <w:rFonts w:asciiTheme="minorEastAsia" w:hAnsiTheme="minorEastAsia" w:hint="eastAsia"/>
         </w:rPr>
         <w:lastRenderedPageBreak/>
-        <w:t>４．５．月配列</w:t>
+        <w:t>４．６．下駄配列</w:t>
       </w:r>
     </w:p>
     <w:p>
@@ -7417,27 +8015,44 @@
       </w:pPr>
       <w:r>
         <w:rPr>
-          <w:rFonts w:asciiTheme="minorEastAsia" w:hAnsiTheme="minorEastAsia"/>
-        </w:rPr>
-        <w:t>URL:</w:t>
-      </w:r>
-      <w:r>
-        <w:rPr>
-          <w:rFonts w:asciiTheme="minorEastAsia" w:hAnsiTheme="minorEastAsia"/>
-        </w:rPr>
-        <w:t>http://yellow.ribbon.to/~ujiro/</w:t>
-      </w:r>
-      <w:r>
-        <w:rPr>
-          <w:rFonts w:asciiTheme="minorEastAsia" w:hAnsiTheme="minorEastAsia"/>
-        </w:rPr>
-        <w:t xml:space="preserve">, </w:t>
-      </w:r>
-      <w:r>
-        <w:rPr>
-          <w:rFonts w:asciiTheme="minorEastAsia" w:hAnsiTheme="minorEastAsia"/>
-        </w:rPr>
-        <w:t>http://jisx6004.client.jp/tsuki.html</w:t>
+          <w:rFonts w:asciiTheme="minorEastAsia" w:hAnsiTheme="minorEastAsia" w:hint="eastAsia"/>
+        </w:rPr>
+        <w:t>U</w:t>
+      </w:r>
+      <w:r>
+        <w:rPr>
+          <w:rFonts w:asciiTheme="minorEastAsia" w:hAnsiTheme="minorEastAsia"/>
+        </w:rPr>
+        <w:t>RL</w:t>
+      </w:r>
+      <w:r>
+        <w:rPr>
+          <w:rFonts w:asciiTheme="minorEastAsia" w:hAnsiTheme="minorEastAsia" w:hint="eastAsia"/>
+        </w:rPr>
+        <w:t>：</w:t>
+      </w:r>
+      <w:r>
+        <w:fldChar w:fldCharType="begin"/>
+      </w:r>
+      <w:r>
+        <w:instrText xml:space="preserve"> HYPERLINK "http://web1.nazca.co.jp/kouy/geta.html" </w:instrText>
+      </w:r>
+      <w:r>
+        <w:fldChar w:fldCharType="separate"/>
+      </w:r>
+      <w:r>
+        <w:rPr>
+          <w:rStyle w:val="a9"/>
+          <w:rFonts w:asciiTheme="minorEastAsia" w:hAnsiTheme="minorEastAsia"/>
+        </w:rPr>
+        <w:t>http://web1.nazca.co.jp/kouy/geta.html</w:t>
+      </w:r>
+      <w:r>
+        <w:rPr>
+          <w:rStyle w:val="a9"/>
+          <w:rFonts w:asciiTheme="minorEastAsia" w:hAnsiTheme="minorEastAsia"/>
+        </w:rPr>
+        <w:fldChar w:fldCharType="end"/>
       </w:r>
     </w:p>
     <w:p>
@@ -7455,19 +8070,61 @@
         <w:rPr>
           <w:rFonts w:asciiTheme="minorEastAsia" w:hAnsiTheme="minorEastAsia" w:hint="eastAsia"/>
         </w:rPr>
-        <w:t>・</w:t>
-      </w:r>
-      <w:r>
-        <w:rPr>
-          <w:rFonts w:asciiTheme="minorEastAsia" w:hAnsiTheme="minorEastAsia" w:hint="eastAsia"/>
-        </w:rPr>
-        <w:t>2chの、パソコン一般板・新JISスレッドで生まれた日本語入力用カナ系配列です。プリフィックスシフト</w:t>
-      </w:r>
-      <w:r>
-        <w:rPr>
-          <w:rFonts w:asciiTheme="minorEastAsia" w:hAnsiTheme="minorEastAsia" w:hint="eastAsia"/>
-        </w:rPr>
-        <w:t>で動作します。</w:t>
+        <w:t xml:space="preserve">　</w:t>
+      </w:r>
+      <w:r>
+        <w:rPr>
+          <w:rFonts w:asciiTheme="minorEastAsia" w:hAnsiTheme="minorEastAsia" w:hint="eastAsia"/>
+        </w:rPr>
+        <w:t>下駄配列は</w:t>
+      </w:r>
+      <w:r>
+        <w:rPr>
+          <w:rFonts w:asciiTheme="minorEastAsia" w:hAnsiTheme="minorEastAsia" w:hint="eastAsia"/>
+        </w:rPr>
+        <w:t>、</w:t>
+      </w:r>
+      <w:r>
+        <w:rPr>
+          <w:rFonts w:asciiTheme="minorEastAsia" w:hAnsiTheme="minorEastAsia" w:hint="eastAsia"/>
+        </w:rPr>
+        <w:t>出現頻度の高い</w:t>
+      </w:r>
+      <w:r>
+        <w:rPr>
+          <w:rFonts w:asciiTheme="minorEastAsia" w:hAnsiTheme="minorEastAsia" w:hint="eastAsia"/>
+        </w:rPr>
+        <w:t>カナ</w:t>
+      </w:r>
+      <w:r>
+        <w:rPr>
+          <w:rFonts w:asciiTheme="minorEastAsia" w:hAnsiTheme="minorEastAsia" w:hint="eastAsia"/>
+        </w:rPr>
+        <w:t>文字は1打鍵、出現頻度の低い</w:t>
+      </w:r>
+      <w:r>
+        <w:rPr>
+          <w:rFonts w:asciiTheme="minorEastAsia" w:hAnsiTheme="minorEastAsia" w:hint="eastAsia"/>
+        </w:rPr>
+        <w:t>カナ</w:t>
+      </w:r>
+      <w:r>
+        <w:rPr>
+          <w:rFonts w:asciiTheme="minorEastAsia" w:hAnsiTheme="minorEastAsia" w:hint="eastAsia"/>
+        </w:rPr>
+        <w:t>文字は左右の手で同時に2つのキーを押す（</w:t>
+      </w:r>
+      <w:r>
+        <w:rPr>
+          <w:rFonts w:asciiTheme="minorEastAsia" w:hAnsiTheme="minorEastAsia" w:hint="eastAsia"/>
+        </w:rPr>
+        <w:t>文字</w:t>
+      </w:r>
+      <w:r>
+        <w:rPr>
+          <w:rFonts w:asciiTheme="minorEastAsia" w:hAnsiTheme="minorEastAsia" w:hint="eastAsia"/>
+        </w:rPr>
+        <w:t>同時打鍵）ことによって入力する配列です。</w:t>
       </w:r>
     </w:p>
     <w:p>
@@ -7487,10 +8144,10 @@
           <w:noProof/>
         </w:rPr>
         <w:drawing>
-          <wp:inline distT="0" distB="0" distL="0" distR="0" wp14:anchorId="4A454DF7" wp14:editId="0CA9159E">
+          <wp:inline distT="0" distB="0" distL="0" distR="0" wp14:anchorId="1C62F4C6" wp14:editId="3FCFC7DC">
             <wp:extent cx="6120130" cy="3691890"/>
             <wp:effectExtent l="0" t="0" r="0" b="3810"/>
-            <wp:docPr id="28" name="図 28"/>
+            <wp:docPr id="29" name="図 29"/>
             <wp:cNvGraphicFramePr>
               <a:graphicFrameLocks xmlns:a="http://schemas.openxmlformats.org/drawingml/2006/main" noChangeAspect="1"/>
             </wp:cNvGraphicFramePr>
@@ -7498,7 +8155,7 @@
               <a:graphicData uri="http://schemas.openxmlformats.org/drawingml/2006/picture">
                 <pic:pic xmlns:pic="http://schemas.openxmlformats.org/drawingml/2006/picture">
                   <pic:nvPicPr>
-                    <pic:cNvPr id="28" name="図 28"/>
+                    <pic:cNvPr id="29" name="図 29"/>
                     <pic:cNvPicPr/>
                   </pic:nvPicPr>
                   <pic:blipFill>
@@ -7540,12 +8197,6 @@
           <w:rFonts w:asciiTheme="minorEastAsia" w:hAnsiTheme="minorEastAsia"/>
         </w:rPr>
       </w:pPr>
-      <w:r>
-        <w:rPr>
-          <w:rFonts w:asciiTheme="minorEastAsia" w:hAnsiTheme="minorEastAsia" w:hint="eastAsia"/>
-        </w:rPr>
-        <w:t>・中指（DK）をタイプすると、第１面に遷移し、配列表の左上の文字がタイプできます。第１面で１回だけキー入力すると、元の面に戻ります。</w:t>
-      </w:r>
     </w:p>
     <w:p>
       <w:pPr>
@@ -7558,6 +8209,24 @@
           <w:rFonts w:asciiTheme="minorEastAsia" w:hAnsiTheme="minorEastAsia"/>
         </w:rPr>
       </w:pPr>
+      <w:r>
+        <w:rPr>
+          <w:rFonts w:asciiTheme="minorEastAsia" w:hAnsiTheme="minorEastAsia" w:hint="eastAsia"/>
+        </w:rPr>
+        <w:t>・一方の手の中指ホームポジション（DK）と、他方の手のキーを同時に</w:t>
+      </w:r>
+      <w:r>
+        <w:rPr>
+          <w:rFonts w:asciiTheme="minorEastAsia" w:hAnsiTheme="minorEastAsia" w:hint="eastAsia"/>
+        </w:rPr>
+        <w:t>打鍵</w:t>
+      </w:r>
+      <w:r>
+        <w:rPr>
+          <w:rFonts w:asciiTheme="minorEastAsia" w:hAnsiTheme="minorEastAsia" w:hint="eastAsia"/>
+        </w:rPr>
+        <w:t>すると、配列表の左上の文字がタイプできます。</w:t>
+      </w:r>
     </w:p>
     <w:p>
       <w:pPr>
@@ -7574,19 +8243,19 @@
         <w:rPr>
           <w:rFonts w:asciiTheme="minorEastAsia" w:hAnsiTheme="minorEastAsia" w:hint="eastAsia"/>
         </w:rPr>
-        <w:t>・薬指（S</w:t>
-      </w:r>
-      <w:r>
-        <w:rPr>
-          <w:rFonts w:asciiTheme="minorEastAsia" w:hAnsiTheme="minorEastAsia"/>
-        </w:rPr>
-        <w:t>L）</w:t>
-      </w:r>
-      <w:r>
-        <w:rPr>
-          <w:rFonts w:asciiTheme="minorEastAsia" w:hAnsiTheme="minorEastAsia" w:hint="eastAsia"/>
-        </w:rPr>
-        <w:t>をタイプすると、第２面に遷移し、配列表の右上の文字がタイプできます。第２面で１回だけキー入力すると、元の面に戻ります。</w:t>
+        <w:t>・一方の手の薬指ホームポジション（SL）と、他方の手のキーを同時に</w:t>
+      </w:r>
+      <w:r>
+        <w:rPr>
+          <w:rFonts w:asciiTheme="minorEastAsia" w:hAnsiTheme="minorEastAsia" w:hint="eastAsia"/>
+        </w:rPr>
+        <w:t>打鍵</w:t>
+      </w:r>
+      <w:r>
+        <w:rPr>
+          <w:rFonts w:asciiTheme="minorEastAsia" w:hAnsiTheme="minorEastAsia" w:hint="eastAsia"/>
+        </w:rPr>
+        <w:t>すると、配列表の右上の文字がタイプできます。</w:t>
       </w:r>
     </w:p>
     <w:p>
@@ -7600,6 +8269,162 @@
           <w:rFonts w:asciiTheme="minorEastAsia" w:hAnsiTheme="minorEastAsia"/>
         </w:rPr>
       </w:pPr>
+      <w:r>
+        <w:rPr>
+          <w:rFonts w:asciiTheme="minorEastAsia" w:hAnsiTheme="minorEastAsia" w:hint="eastAsia"/>
+        </w:rPr>
+        <w:t>・一方の手の中指上段（E</w:t>
+      </w:r>
+      <w:r>
+        <w:rPr>
+          <w:rFonts w:asciiTheme="minorEastAsia" w:hAnsiTheme="minorEastAsia"/>
+        </w:rPr>
+        <w:t>,I）</w:t>
+      </w:r>
+      <w:r>
+        <w:rPr>
+          <w:rFonts w:asciiTheme="minorEastAsia" w:hAnsiTheme="minorEastAsia" w:hint="eastAsia"/>
+        </w:rPr>
+        <w:t>または薬指上段(</w:t>
+      </w:r>
+      <w:r>
+        <w:rPr>
+          <w:rFonts w:asciiTheme="minorEastAsia" w:hAnsiTheme="minorEastAsia"/>
+        </w:rPr>
+        <w:t>W,O)</w:t>
+      </w:r>
+      <w:r>
+        <w:rPr>
+          <w:rFonts w:asciiTheme="minorEastAsia" w:hAnsiTheme="minorEastAsia" w:hint="eastAsia"/>
+        </w:rPr>
+        <w:t>と他方の手のキーの同時打鍵</w:t>
+      </w:r>
+      <w:r>
+        <w:rPr>
+          <w:rFonts w:asciiTheme="minorEastAsia" w:hAnsiTheme="minorEastAsia" w:hint="eastAsia"/>
+        </w:rPr>
+        <w:t>で、</w:t>
+      </w:r>
+      <w:r>
+        <w:rPr>
+          <w:rFonts w:asciiTheme="minorEastAsia" w:hAnsiTheme="minorEastAsia" w:hint="eastAsia"/>
+        </w:rPr>
+        <w:t>拗音が入力できます。なお、上記には示されていません。</w:t>
+      </w:r>
+    </w:p>
+    <w:p>
+      <w:pPr>
+        <w:widowControl/>
+        <w:kinsoku w:val="0"/>
+        <w:wordWrap w:val="0"/>
+        <w:overflowPunct w:val="0"/>
+        <w:jc w:val="left"/>
+        <w:rPr>
+          <w:rFonts w:asciiTheme="minorEastAsia" w:hAnsiTheme="minorEastAsia"/>
+        </w:rPr>
+      </w:pPr>
+      <w:r>
+        <w:rPr>
+          <w:rFonts w:asciiTheme="minorEastAsia" w:hAnsiTheme="minorEastAsia" w:hint="eastAsia"/>
+        </w:rPr>
+        <w:t>・一方の手の小指ホームポジション（A</w:t>
+      </w:r>
+      <w:r>
+        <w:rPr>
+          <w:rFonts w:asciiTheme="minorEastAsia" w:hAnsiTheme="minorEastAsia"/>
+        </w:rPr>
+        <w:t>;)</w:t>
+      </w:r>
+      <w:r>
+        <w:rPr>
+          <w:rFonts w:asciiTheme="minorEastAsia" w:hAnsiTheme="minorEastAsia" w:hint="eastAsia"/>
+        </w:rPr>
+        <w:t xml:space="preserve"> </w:t>
+      </w:r>
+      <w:r>
+        <w:rPr>
+          <w:rFonts w:asciiTheme="minorEastAsia" w:hAnsiTheme="minorEastAsia" w:hint="eastAsia"/>
+        </w:rPr>
+        <w:t>と他方の手のキーの同時打鍵で、拗音が入力できます。なお、上記には示されていません。</w:t>
+      </w:r>
+    </w:p>
+    <w:p>
+      <w:pPr>
+        <w:widowControl/>
+        <w:kinsoku w:val="0"/>
+        <w:wordWrap w:val="0"/>
+        <w:overflowPunct w:val="0"/>
+        <w:jc w:val="left"/>
+        <w:rPr>
+          <w:rFonts w:asciiTheme="minorEastAsia" w:hAnsiTheme="minorEastAsia"/>
+        </w:rPr>
+      </w:pPr>
+      <w:r>
+        <w:rPr>
+          <w:rFonts w:asciiTheme="minorEastAsia" w:hAnsiTheme="minorEastAsia" w:hint="eastAsia"/>
+        </w:rPr>
+        <w:t>・一方の手の人差し指ホームポジション（F</w:t>
+      </w:r>
+      <w:r>
+        <w:rPr>
+          <w:rFonts w:asciiTheme="minorEastAsia" w:hAnsiTheme="minorEastAsia"/>
+        </w:rPr>
+        <w:t>J)</w:t>
+      </w:r>
+      <w:r>
+        <w:rPr>
+          <w:rFonts w:asciiTheme="minorEastAsia" w:hAnsiTheme="minorEastAsia" w:hint="eastAsia"/>
+        </w:rPr>
+        <w:t>と他方の手のキーの同時打鍵で、拗音が入力できます。なお、上記には示されていません。</w:t>
+      </w:r>
+    </w:p>
+    <w:p>
+      <w:pPr>
+        <w:widowControl/>
+        <w:kinsoku w:val="0"/>
+        <w:wordWrap w:val="0"/>
+        <w:overflowPunct w:val="0"/>
+        <w:jc w:val="left"/>
+        <w:rPr>
+          <w:rFonts w:asciiTheme="minorEastAsia" w:hAnsiTheme="minorEastAsia"/>
+        </w:rPr>
+      </w:pPr>
+      <w:r>
+        <w:rPr>
+          <w:rFonts w:asciiTheme="minorEastAsia" w:hAnsiTheme="minorEastAsia" w:hint="eastAsia"/>
+        </w:rPr>
+        <w:t>・右手の（@</w:t>
+      </w:r>
+      <w:r>
+        <w:rPr>
+          <w:rFonts w:asciiTheme="minorEastAsia" w:hAnsiTheme="minorEastAsia"/>
+        </w:rPr>
+        <w:t>)</w:t>
+      </w:r>
+      <w:r>
+        <w:rPr>
+          <w:rFonts w:asciiTheme="minorEastAsia" w:hAnsiTheme="minorEastAsia" w:hint="eastAsia"/>
+        </w:rPr>
+        <w:t>と左手キーの同時打鍵で、拗音が入力できます。なお、上記には示されていません。</w:t>
+      </w:r>
+    </w:p>
+    <w:p>
+      <w:pPr>
+        <w:widowControl/>
+        <w:kinsoku w:val="0"/>
+        <w:wordWrap w:val="0"/>
+        <w:overflowPunct w:val="0"/>
+        <w:jc w:val="left"/>
+        <w:rPr>
+          <w:rFonts w:asciiTheme="minorEastAsia" w:hAnsiTheme="minorEastAsia"/>
+        </w:rPr>
+      </w:pPr>
+      <w:r>
+        <w:rPr>
+          <w:rFonts w:asciiTheme="minorEastAsia" w:hAnsiTheme="minorEastAsia" w:hint="eastAsia"/>
+        </w:rPr>
+        <w:t>・各隣接キーの同時打鍵で、記号が入力できます。なお、上記には示されていません。</w:t>
+      </w:r>
     </w:p>
     <w:p>
       <w:pPr>
@@ -7632,7 +8457,7 @@
           <w:rFonts w:asciiTheme="minorEastAsia" w:hAnsiTheme="minorEastAsia" w:hint="eastAsia"/>
         </w:rPr>
         <w:lastRenderedPageBreak/>
-        <w:t>４．６．下駄配列</w:t>
+        <w:t>４．７．新下駄配列</w:t>
       </w:r>
     </w:p>
     <w:p>
@@ -7665,27 +8490,22 @@
         <w:t>：</w:t>
       </w:r>
       <w:r>
-        <w:fldChar w:fldCharType="begin"/>
-      </w:r>
-      <w:r>
-        <w:instrText xml:space="preserve"> HYPERLINK "http://web1.nazca.co.jp/kouy/geta.html" </w:instrText>
-      </w:r>
-      <w:r>
-        <w:fldChar w:fldCharType="separate"/>
-      </w:r>
-      <w:r>
-        <w:rPr>
-          <w:rStyle w:val="a9"/>
-          <w:rFonts w:asciiTheme="minorEastAsia" w:hAnsiTheme="minorEastAsia"/>
-        </w:rPr>
-        <w:t>http://web1.nazca.co.jp/kouy/geta.html</w:t>
-      </w:r>
-      <w:r>
-        <w:rPr>
-          <w:rStyle w:val="a9"/>
-          <w:rFonts w:asciiTheme="minorEastAsia" w:hAnsiTheme="minorEastAsia"/>
-        </w:rPr>
-        <w:fldChar w:fldCharType="end"/>
+        <w:rPr>
+          <w:rFonts w:asciiTheme="minorEastAsia" w:hAnsiTheme="minorEastAsia"/>
+        </w:rPr>
+        <w:t>https://kouy.exblog.jp/13627994/</w:t>
+      </w:r>
+      <w:r>
+        <w:rPr>
+          <w:rFonts w:asciiTheme="minorEastAsia" w:hAnsiTheme="minorEastAsia"/>
+        </w:rPr>
+        <w:t xml:space="preserve">, </w:t>
+      </w:r>
+      <w:r>
+        <w:rPr>
+          <w:rFonts w:asciiTheme="minorEastAsia" w:hAnsiTheme="minorEastAsia"/>
+        </w:rPr>
+        <w:t>https://y-koutarou.hatenablog.com/entry/2020/11/13/005751</w:t>
       </w:r>
     </w:p>
     <w:p>
@@ -7703,61 +8523,19 @@
         <w:rPr>
           <w:rFonts w:asciiTheme="minorEastAsia" w:hAnsiTheme="minorEastAsia" w:hint="eastAsia"/>
         </w:rPr>
-        <w:t xml:space="preserve">　</w:t>
-      </w:r>
-      <w:r>
-        <w:rPr>
-          <w:rFonts w:asciiTheme="minorEastAsia" w:hAnsiTheme="minorEastAsia" w:hint="eastAsia"/>
-        </w:rPr>
-        <w:t>下駄配列は</w:t>
-      </w:r>
-      <w:r>
-        <w:rPr>
-          <w:rFonts w:asciiTheme="minorEastAsia" w:hAnsiTheme="minorEastAsia" w:hint="eastAsia"/>
-        </w:rPr>
-        <w:t>、</w:t>
-      </w:r>
-      <w:r>
-        <w:rPr>
-          <w:rFonts w:asciiTheme="minorEastAsia" w:hAnsiTheme="minorEastAsia" w:hint="eastAsia"/>
-        </w:rPr>
-        <w:t>出現頻度の高い</w:t>
-      </w:r>
-      <w:r>
-        <w:rPr>
-          <w:rFonts w:asciiTheme="minorEastAsia" w:hAnsiTheme="minorEastAsia" w:hint="eastAsia"/>
-        </w:rPr>
-        <w:t>カナ</w:t>
-      </w:r>
-      <w:r>
-        <w:rPr>
-          <w:rFonts w:asciiTheme="minorEastAsia" w:hAnsiTheme="minorEastAsia" w:hint="eastAsia"/>
-        </w:rPr>
-        <w:t>文字は1打鍵、出現頻度の低い</w:t>
-      </w:r>
-      <w:r>
-        <w:rPr>
-          <w:rFonts w:asciiTheme="minorEastAsia" w:hAnsiTheme="minorEastAsia" w:hint="eastAsia"/>
-        </w:rPr>
-        <w:t>カナ</w:t>
-      </w:r>
-      <w:r>
-        <w:rPr>
-          <w:rFonts w:asciiTheme="minorEastAsia" w:hAnsiTheme="minorEastAsia" w:hint="eastAsia"/>
-        </w:rPr>
-        <w:t>文字は左右の手で同時に2つのキーを押す（</w:t>
-      </w:r>
-      <w:r>
-        <w:rPr>
-          <w:rFonts w:asciiTheme="minorEastAsia" w:hAnsiTheme="minorEastAsia" w:hint="eastAsia"/>
-        </w:rPr>
-        <w:t>文字</w:t>
-      </w:r>
-      <w:r>
-        <w:rPr>
-          <w:rFonts w:asciiTheme="minorEastAsia" w:hAnsiTheme="minorEastAsia" w:hint="eastAsia"/>
-        </w:rPr>
-        <w:t>同時打鍵）ことによって入力する配列です。</w:t>
+        <w:t xml:space="preserve">　新下駄配列は、文字同時打鍵を用いた配列であり、</w:t>
+      </w:r>
+      <w:r>
+        <w:rPr>
+          <w:rFonts w:asciiTheme="minorEastAsia" w:hAnsiTheme="minorEastAsia" w:hint="eastAsia"/>
+        </w:rPr>
+        <w:t>下駄配列の特徴を受け継</w:t>
+      </w:r>
+      <w:r>
+        <w:rPr>
+          <w:rFonts w:asciiTheme="minorEastAsia" w:hAnsiTheme="minorEastAsia" w:hint="eastAsia"/>
+        </w:rPr>
+        <w:t>いでいます。</w:t>
       </w:r>
     </w:p>
     <w:p>
@@ -7777,10 +8555,10 @@
           <w:noProof/>
         </w:rPr>
         <w:drawing>
-          <wp:inline distT="0" distB="0" distL="0" distR="0" wp14:anchorId="1C62F4C6" wp14:editId="3FCFC7DC">
+          <wp:inline distT="0" distB="0" distL="0" distR="0" wp14:anchorId="002A2AD8" wp14:editId="291CE7CA">
             <wp:extent cx="6120130" cy="3691890"/>
             <wp:effectExtent l="0" t="0" r="0" b="3810"/>
-            <wp:docPr id="29" name="図 29"/>
+            <wp:docPr id="30" name="図 30"/>
             <wp:cNvGraphicFramePr>
               <a:graphicFrameLocks xmlns:a="http://schemas.openxmlformats.org/drawingml/2006/main" noChangeAspect="1"/>
             </wp:cNvGraphicFramePr>
@@ -7788,7 +8566,7 @@
               <a:graphicData uri="http://schemas.openxmlformats.org/drawingml/2006/picture">
                 <pic:pic xmlns:pic="http://schemas.openxmlformats.org/drawingml/2006/picture">
                   <pic:nvPicPr>
-                    <pic:cNvPr id="29" name="図 29"/>
+                    <pic:cNvPr id="30" name="図 30"/>
                     <pic:cNvPicPr/>
                   </pic:nvPicPr>
                   <pic:blipFill>
@@ -7830,6 +8608,12 @@
           <w:rFonts w:asciiTheme="minorEastAsia" w:hAnsiTheme="minorEastAsia"/>
         </w:rPr>
       </w:pPr>
+      <w:r>
+        <w:rPr>
+          <w:rFonts w:asciiTheme="minorEastAsia" w:hAnsiTheme="minorEastAsia" w:hint="eastAsia"/>
+        </w:rPr>
+        <w:t>・一方の手の中指ホームポジション（DK）と、他方の手のキーを同時に打鍵すると、配列表の左上の文字がタイプできます。</w:t>
+      </w:r>
     </w:p>
     <w:p>
       <w:pPr>
@@ -7846,19 +8630,7 @@
         <w:rPr>
           <w:rFonts w:asciiTheme="minorEastAsia" w:hAnsiTheme="minorEastAsia" w:hint="eastAsia"/>
         </w:rPr>
-        <w:t>・一方の手の中指ホームポジション（DK）と、他方の手のキーを同時に</w:t>
-      </w:r>
-      <w:r>
-        <w:rPr>
-          <w:rFonts w:asciiTheme="minorEastAsia" w:hAnsiTheme="minorEastAsia" w:hint="eastAsia"/>
-        </w:rPr>
-        <w:t>打鍵</w:t>
-      </w:r>
-      <w:r>
-        <w:rPr>
-          <w:rFonts w:asciiTheme="minorEastAsia" w:hAnsiTheme="minorEastAsia" w:hint="eastAsia"/>
-        </w:rPr>
-        <w:t>すると、配列表の左上の文字がタイプできます。</w:t>
+        <w:t>・一方の手の薬指ホームポジション（SL）と、他方の手のキーを同時に打鍵すると、配列表の右上の文字がタイプできます。</w:t>
       </w:r>
     </w:p>
     <w:p>
@@ -7876,187 +8648,19 @@
         <w:rPr>
           <w:rFonts w:asciiTheme="minorEastAsia" w:hAnsiTheme="minorEastAsia" w:hint="eastAsia"/>
         </w:rPr>
-        <w:t>・一方の手の薬指ホームポジション（SL）と、他方の手のキーを同時に</w:t>
-      </w:r>
-      <w:r>
-        <w:rPr>
-          <w:rFonts w:asciiTheme="minorEastAsia" w:hAnsiTheme="minorEastAsia" w:hint="eastAsia"/>
-        </w:rPr>
-        <w:t>打鍵</w:t>
-      </w:r>
-      <w:r>
-        <w:rPr>
-          <w:rFonts w:asciiTheme="minorEastAsia" w:hAnsiTheme="minorEastAsia" w:hint="eastAsia"/>
-        </w:rPr>
-        <w:t>すると、配列表の右上の文字がタイプできます。</w:t>
-      </w:r>
-    </w:p>
-    <w:p>
-      <w:pPr>
-        <w:widowControl/>
-        <w:kinsoku w:val="0"/>
-        <w:wordWrap w:val="0"/>
-        <w:overflowPunct w:val="0"/>
-        <w:jc w:val="left"/>
-        <w:rPr>
-          <w:rFonts w:asciiTheme="minorEastAsia" w:hAnsiTheme="minorEastAsia"/>
-        </w:rPr>
-      </w:pPr>
-      <w:r>
-        <w:rPr>
-          <w:rFonts w:asciiTheme="minorEastAsia" w:hAnsiTheme="minorEastAsia" w:hint="eastAsia"/>
-        </w:rPr>
-        <w:t>・一方の手の中指上段（E</w:t>
-      </w:r>
-      <w:r>
-        <w:rPr>
-          <w:rFonts w:asciiTheme="minorEastAsia" w:hAnsiTheme="minorEastAsia"/>
-        </w:rPr>
-        <w:t>,I）</w:t>
-      </w:r>
-      <w:r>
-        <w:rPr>
-          <w:rFonts w:asciiTheme="minorEastAsia" w:hAnsiTheme="minorEastAsia" w:hint="eastAsia"/>
-        </w:rPr>
-        <w:t>または薬指上段(</w:t>
-      </w:r>
-      <w:r>
-        <w:rPr>
-          <w:rFonts w:asciiTheme="minorEastAsia" w:hAnsiTheme="minorEastAsia"/>
-        </w:rPr>
-        <w:t>W,O)</w:t>
-      </w:r>
-      <w:r>
-        <w:rPr>
-          <w:rFonts w:asciiTheme="minorEastAsia" w:hAnsiTheme="minorEastAsia" w:hint="eastAsia"/>
-        </w:rPr>
-        <w:t>と他方の手のキーの同時打鍵</w:t>
-      </w:r>
-      <w:r>
-        <w:rPr>
-          <w:rFonts w:asciiTheme="minorEastAsia" w:hAnsiTheme="minorEastAsia" w:hint="eastAsia"/>
-        </w:rPr>
-        <w:t>で、</w:t>
-      </w:r>
-      <w:r>
-        <w:rPr>
-          <w:rFonts w:asciiTheme="minorEastAsia" w:hAnsiTheme="minorEastAsia" w:hint="eastAsia"/>
-        </w:rPr>
-        <w:t>拗音が入力できます。なお、上記には示されていません。</w:t>
-      </w:r>
-    </w:p>
-    <w:p>
-      <w:pPr>
-        <w:widowControl/>
-        <w:kinsoku w:val="0"/>
-        <w:wordWrap w:val="0"/>
-        <w:overflowPunct w:val="0"/>
-        <w:jc w:val="left"/>
-        <w:rPr>
-          <w:rFonts w:asciiTheme="minorEastAsia" w:hAnsiTheme="minorEastAsia"/>
-        </w:rPr>
-      </w:pPr>
-      <w:r>
-        <w:rPr>
-          <w:rFonts w:asciiTheme="minorEastAsia" w:hAnsiTheme="minorEastAsia" w:hint="eastAsia"/>
-        </w:rPr>
-        <w:t>・一方の手の小指ホームポジション（A</w:t>
-      </w:r>
-      <w:r>
-        <w:rPr>
-          <w:rFonts w:asciiTheme="minorEastAsia" w:hAnsiTheme="minorEastAsia"/>
-        </w:rPr>
-        <w:t>;)</w:t>
-      </w:r>
-      <w:r>
-        <w:rPr>
-          <w:rFonts w:asciiTheme="minorEastAsia" w:hAnsiTheme="minorEastAsia" w:hint="eastAsia"/>
-        </w:rPr>
-        <w:t xml:space="preserve"> </w:t>
-      </w:r>
-      <w:r>
-        <w:rPr>
-          <w:rFonts w:asciiTheme="minorEastAsia" w:hAnsiTheme="minorEastAsia" w:hint="eastAsia"/>
-        </w:rPr>
-        <w:t>と他方の手のキーの同時打鍵で、拗音が入力できます。なお、上記には示されていません。</w:t>
-      </w:r>
-    </w:p>
-    <w:p>
-      <w:pPr>
-        <w:widowControl/>
-        <w:kinsoku w:val="0"/>
-        <w:wordWrap w:val="0"/>
-        <w:overflowPunct w:val="0"/>
-        <w:jc w:val="left"/>
-        <w:rPr>
-          <w:rFonts w:asciiTheme="minorEastAsia" w:hAnsiTheme="minorEastAsia"/>
-        </w:rPr>
-      </w:pPr>
-      <w:r>
-        <w:rPr>
-          <w:rFonts w:asciiTheme="minorEastAsia" w:hAnsiTheme="minorEastAsia" w:hint="eastAsia"/>
-        </w:rPr>
-        <w:t>・一方の手の人差し指ホームポジション（F</w:t>
-      </w:r>
-      <w:r>
-        <w:rPr>
-          <w:rFonts w:asciiTheme="minorEastAsia" w:hAnsiTheme="minorEastAsia"/>
-        </w:rPr>
-        <w:t>J)</w:t>
-      </w:r>
-      <w:r>
-        <w:rPr>
-          <w:rFonts w:asciiTheme="minorEastAsia" w:hAnsiTheme="minorEastAsia" w:hint="eastAsia"/>
-        </w:rPr>
-        <w:t>と他方の手のキーの同時打鍵で、拗音が入力できます。なお、上記には示されていません。</w:t>
-      </w:r>
-    </w:p>
-    <w:p>
-      <w:pPr>
-        <w:widowControl/>
-        <w:kinsoku w:val="0"/>
-        <w:wordWrap w:val="0"/>
-        <w:overflowPunct w:val="0"/>
-        <w:jc w:val="left"/>
-        <w:rPr>
-          <w:rFonts w:asciiTheme="minorEastAsia" w:hAnsiTheme="minorEastAsia"/>
-        </w:rPr>
-      </w:pPr>
-      <w:r>
-        <w:rPr>
-          <w:rFonts w:asciiTheme="minorEastAsia" w:hAnsiTheme="minorEastAsia" w:hint="eastAsia"/>
-        </w:rPr>
-        <w:t>・右手の（@</w:t>
-      </w:r>
-      <w:r>
-        <w:rPr>
-          <w:rFonts w:asciiTheme="minorEastAsia" w:hAnsiTheme="minorEastAsia"/>
-        </w:rPr>
-        <w:t>)</w:t>
-      </w:r>
-      <w:r>
-        <w:rPr>
-          <w:rFonts w:asciiTheme="minorEastAsia" w:hAnsiTheme="minorEastAsia" w:hint="eastAsia"/>
-        </w:rPr>
-        <w:t>と左手キーの同時打鍵で、拗音が入力できます。なお、上記には示されていません。</w:t>
-      </w:r>
-    </w:p>
-    <w:p>
-      <w:pPr>
-        <w:widowControl/>
-        <w:kinsoku w:val="0"/>
-        <w:wordWrap w:val="0"/>
-        <w:overflowPunct w:val="0"/>
-        <w:jc w:val="left"/>
-        <w:rPr>
-          <w:rFonts w:asciiTheme="minorEastAsia" w:hAnsiTheme="minorEastAsia"/>
-        </w:rPr>
-      </w:pPr>
-      <w:r>
-        <w:rPr>
-          <w:rFonts w:asciiTheme="minorEastAsia" w:hAnsiTheme="minorEastAsia" w:hint="eastAsia"/>
-        </w:rPr>
-        <w:t>・各隣接キーの同時打鍵で、記号が入力できます。なお、上記には示されていません。</w:t>
+        <w:t>・I</w:t>
+      </w:r>
+      <w:r>
+        <w:rPr>
+          <w:rFonts w:asciiTheme="minorEastAsia" w:hAnsiTheme="minorEastAsia"/>
+        </w:rPr>
+        <w:t>,O</w:t>
+      </w:r>
+      <w:r>
+        <w:rPr>
+          <w:rFonts w:asciiTheme="minorEastAsia" w:hAnsiTheme="minorEastAsia" w:hint="eastAsia"/>
+        </w:rPr>
+        <w:t>と他のキーの同時打鍵で、各種拗音が入力できます。なお、上記には示されていません。</w:t>
       </w:r>
     </w:p>
     <w:p>
@@ -8090,7 +8694,7 @@
           <w:rFonts w:asciiTheme="minorEastAsia" w:hAnsiTheme="minorEastAsia" w:hint="eastAsia"/>
         </w:rPr>
         <w:lastRenderedPageBreak/>
-        <w:t>４．７．新下駄配列</w:t>
+        <w:t>４．８．飛鳥１２３配列</w:t>
       </w:r>
     </w:p>
     <w:p>
@@ -8114,31 +8718,16 @@
         <w:rPr>
           <w:rFonts w:asciiTheme="minorEastAsia" w:hAnsiTheme="minorEastAsia"/>
         </w:rPr>
-        <w:t>RL</w:t>
-      </w:r>
-      <w:r>
-        <w:rPr>
-          <w:rFonts w:asciiTheme="minorEastAsia" w:hAnsiTheme="minorEastAsia" w:hint="eastAsia"/>
-        </w:rPr>
-        <w:t>：</w:t>
-      </w:r>
-      <w:r>
-        <w:rPr>
-          <w:rFonts w:asciiTheme="minorEastAsia" w:hAnsiTheme="minorEastAsia"/>
-        </w:rPr>
-        <w:t>https://kouy.exblog.jp/13627994/</w:t>
-      </w:r>
-      <w:r>
-        <w:rPr>
-          <w:rFonts w:asciiTheme="minorEastAsia" w:hAnsiTheme="minorEastAsia"/>
-        </w:rPr>
-        <w:t xml:space="preserve">, </w:t>
-      </w:r>
-      <w:r>
-        <w:rPr>
-          <w:rFonts w:asciiTheme="minorEastAsia" w:hAnsiTheme="minorEastAsia"/>
-        </w:rPr>
-        <w:t>https://y-koutarou.hatenablog.com/entry/2020/11/13/005751</w:t>
+        <w:t>RL:</w:t>
+      </w:r>
+      <w:r>
+        <w:t xml:space="preserve"> </w:t>
+      </w:r>
+      <w:r>
+        <w:rPr>
+          <w:rFonts w:asciiTheme="minorEastAsia" w:hAnsiTheme="minorEastAsia"/>
+        </w:rPr>
+        <w:t>http://ameblo.jp/asuka-layout/entry-10589277915.html</w:t>
       </w:r>
     </w:p>
     <w:p>
@@ -8156,19 +8745,49 @@
         <w:rPr>
           <w:rFonts w:asciiTheme="minorEastAsia" w:hAnsiTheme="minorEastAsia" w:hint="eastAsia"/>
         </w:rPr>
-        <w:t xml:space="preserve">　新下駄配列は、文字同時打鍵を用いた配列であり、</w:t>
-      </w:r>
-      <w:r>
-        <w:rPr>
-          <w:rFonts w:asciiTheme="minorEastAsia" w:hAnsiTheme="minorEastAsia" w:hint="eastAsia"/>
-        </w:rPr>
-        <w:t>下駄配列の特徴を受け継</w:t>
-      </w:r>
-      <w:r>
-        <w:rPr>
-          <w:rFonts w:asciiTheme="minorEastAsia" w:hAnsiTheme="minorEastAsia" w:hint="eastAsia"/>
-        </w:rPr>
-        <w:t>いでいます。</w:t>
+        <w:t>飛鳥配列は、</w:t>
+      </w:r>
+      <w:r>
+        <w:rPr>
+          <w:rFonts w:asciiTheme="minorEastAsia" w:hAnsiTheme="minorEastAsia" w:hint="eastAsia"/>
+        </w:rPr>
+        <w:t>親指2シフト同時打鍵</w:t>
+      </w:r>
+      <w:r>
+        <w:rPr>
+          <w:rFonts w:asciiTheme="minorEastAsia" w:hAnsiTheme="minorEastAsia" w:hint="eastAsia"/>
+        </w:rPr>
+        <w:t>であり、かつ左右親指キーを</w:t>
+      </w:r>
+      <w:r>
+        <w:rPr>
+          <w:rFonts w:asciiTheme="minorEastAsia" w:hAnsiTheme="minorEastAsia" w:hint="eastAsia"/>
+        </w:rPr>
+        <w:t>押し</w:t>
+      </w:r>
+      <w:r>
+        <w:rPr>
+          <w:rFonts w:asciiTheme="minorEastAsia" w:hAnsiTheme="minorEastAsia" w:hint="eastAsia"/>
+        </w:rPr>
+        <w:t>ながら文字キーを打鍵してもシフトモードとすることが前提です。</w:t>
+      </w:r>
+      <w:r>
+        <w:rPr>
+          <w:rFonts w:asciiTheme="minorEastAsia" w:hAnsiTheme="minorEastAsia" w:hint="eastAsia"/>
+        </w:rPr>
+        <w:t>なお「カタカナ／ひらがな」キーでB</w:t>
+      </w:r>
+      <w:r>
+        <w:rPr>
+          <w:rFonts w:asciiTheme="minorEastAsia" w:hAnsiTheme="minorEastAsia"/>
+        </w:rPr>
+        <w:t>ackspace</w:t>
+      </w:r>
+      <w:r>
+        <w:rPr>
+          <w:rFonts w:asciiTheme="minorEastAsia" w:hAnsiTheme="minorEastAsia" w:hint="eastAsia"/>
+        </w:rPr>
+        <w:t>を出力します。</w:t>
       </w:r>
     </w:p>
     <w:p>
@@ -8188,10 +8807,10 @@
           <w:noProof/>
         </w:rPr>
         <w:drawing>
-          <wp:inline distT="0" distB="0" distL="0" distR="0" wp14:anchorId="002A2AD8" wp14:editId="291CE7CA">
+          <wp:inline distT="0" distB="0" distL="0" distR="0" wp14:anchorId="2FA53F24" wp14:editId="5BD34F41">
             <wp:extent cx="6120130" cy="3691890"/>
             <wp:effectExtent l="0" t="0" r="0" b="3810"/>
-            <wp:docPr id="30" name="図 30"/>
+            <wp:docPr id="18" name="図 18"/>
             <wp:cNvGraphicFramePr>
               <a:graphicFrameLocks xmlns:a="http://schemas.openxmlformats.org/drawingml/2006/main" noChangeAspect="1"/>
             </wp:cNvGraphicFramePr>
@@ -8199,7 +8818,7 @@
               <a:graphicData uri="http://schemas.openxmlformats.org/drawingml/2006/picture">
                 <pic:pic xmlns:pic="http://schemas.openxmlformats.org/drawingml/2006/picture">
                   <pic:nvPicPr>
-                    <pic:cNvPr id="30" name="図 30"/>
+                    <pic:cNvPr id="18" name="図 18"/>
                     <pic:cNvPicPr/>
                   </pic:nvPicPr>
                   <pic:blipFill>
@@ -8233,9 +8852,6 @@
     <w:p>
       <w:pPr>
         <w:widowControl/>
-        <w:kinsoku w:val="0"/>
-        <w:wordWrap w:val="0"/>
-        <w:overflowPunct w:val="0"/>
         <w:jc w:val="left"/>
         <w:rPr>
           <w:rFonts w:asciiTheme="minorEastAsia" w:hAnsiTheme="minorEastAsia"/>
@@ -8243,9 +8859,9 @@
       </w:pPr>
       <w:r>
         <w:rPr>
-          <w:rFonts w:asciiTheme="minorEastAsia" w:hAnsiTheme="minorEastAsia" w:hint="eastAsia"/>
-        </w:rPr>
-        <w:t>・一方の手の中指ホームポジション（DK）と、他方の手のキーを同時に打鍵すると、配列表の左上の文字がタイプできます。</w:t>
+          <w:rFonts w:asciiTheme="minorEastAsia" w:hAnsiTheme="minorEastAsia"/>
+        </w:rPr>
+        <w:br w:type="page"/>
       </w:r>
     </w:p>
     <w:p>
@@ -8263,37 +8879,20 @@
         <w:rPr>
           <w:rFonts w:asciiTheme="minorEastAsia" w:hAnsiTheme="minorEastAsia" w:hint="eastAsia"/>
         </w:rPr>
-        <w:t>・一方の手の薬指ホームポジション（SL）と、他方の手のキーを同時に打鍵すると、配列表の右上の文字がタイプできます。</w:t>
-      </w:r>
-    </w:p>
-    <w:p>
-      <w:pPr>
-        <w:widowControl/>
-        <w:kinsoku w:val="0"/>
-        <w:wordWrap w:val="0"/>
-        <w:overflowPunct w:val="0"/>
-        <w:jc w:val="left"/>
-        <w:rPr>
-          <w:rFonts w:asciiTheme="minorEastAsia" w:hAnsiTheme="minorEastAsia"/>
-        </w:rPr>
-      </w:pPr>
-      <w:r>
-        <w:rPr>
-          <w:rFonts w:asciiTheme="minorEastAsia" w:hAnsiTheme="minorEastAsia" w:hint="eastAsia"/>
-        </w:rPr>
-        <w:t>・I</w:t>
-      </w:r>
-      <w:r>
-        <w:rPr>
-          <w:rFonts w:asciiTheme="minorEastAsia" w:hAnsiTheme="minorEastAsia"/>
-        </w:rPr>
-        <w:t>,O</w:t>
-      </w:r>
-      <w:r>
-        <w:rPr>
-          <w:rFonts w:asciiTheme="minorEastAsia" w:hAnsiTheme="minorEastAsia" w:hint="eastAsia"/>
-        </w:rPr>
-        <w:t>と他のキーの同時打鍵で、各種拗音が入力できます。なお、上記には示されていません。</w:t>
+        <w:lastRenderedPageBreak/>
+        <w:t>４．９．</w:t>
+      </w:r>
+      <w:r>
+        <w:rPr>
+          <w:rFonts w:asciiTheme="minorEastAsia" w:hAnsiTheme="minorEastAsia"/>
+        </w:rPr>
+        <w:t>JIS</w:t>
+      </w:r>
+      <w:r>
+        <w:rPr>
+          <w:rFonts w:asciiTheme="minorEastAsia" w:hAnsiTheme="minorEastAsia" w:hint="eastAsia"/>
+        </w:rPr>
+        <w:t>カナ配列</w:t>
       </w:r>
     </w:p>
     <w:p>
@@ -8308,15 +8907,18 @@
         <w:rPr>
           <w:rFonts w:asciiTheme="minorEastAsia" w:hAnsiTheme="minorEastAsia"/>
         </w:rPr>
-        <w:br w:type="page"/>
+        <w:t xml:space="preserve">URL : </w:t>
+      </w:r>
+      <w:r>
+        <w:rPr>
+          <w:rFonts w:asciiTheme="minorEastAsia" w:hAnsiTheme="minorEastAsia"/>
+        </w:rPr>
+        <w:t>https://ja.wikipedia.org/wiki/JIS%E3%82%AD%E3%83%BC%E3%83%9C%E3%83%BC%E3%83%89</w:t>
       </w:r>
     </w:p>
     <w:p>
       <w:pPr>
         <w:widowControl/>
-        <w:kinsoku w:val="0"/>
-        <w:wordWrap w:val="0"/>
-        <w:overflowPunct w:val="0"/>
         <w:jc w:val="left"/>
         <w:rPr>
           <w:rFonts w:asciiTheme="minorEastAsia" w:hAnsiTheme="minorEastAsia"/>
@@ -8326,124 +8928,30 @@
         <w:rPr>
           <w:rFonts w:asciiTheme="minorEastAsia" w:hAnsiTheme="minorEastAsia" w:hint="eastAsia"/>
         </w:rPr>
-        <w:lastRenderedPageBreak/>
-        <w:t>４．８．飛鳥１２３配列</w:t>
-      </w:r>
-    </w:p>
-    <w:p>
-      <w:pPr>
-        <w:widowControl/>
-        <w:kinsoku w:val="0"/>
-        <w:wordWrap w:val="0"/>
-        <w:overflowPunct w:val="0"/>
-        <w:jc w:val="left"/>
-        <w:rPr>
-          <w:rFonts w:asciiTheme="minorEastAsia" w:hAnsiTheme="minorEastAsia"/>
-        </w:rPr>
-      </w:pPr>
-      <w:r>
-        <w:rPr>
-          <w:rFonts w:asciiTheme="minorEastAsia" w:hAnsiTheme="minorEastAsia" w:hint="eastAsia"/>
-        </w:rPr>
-        <w:t>U</w:t>
-      </w:r>
-      <w:r>
-        <w:rPr>
-          <w:rFonts w:asciiTheme="minorEastAsia" w:hAnsiTheme="minorEastAsia"/>
-        </w:rPr>
-        <w:t>RL:</w:t>
-      </w:r>
-      <w:r>
-        <w:t xml:space="preserve"> </w:t>
-      </w:r>
-      <w:r>
-        <w:rPr>
-          <w:rFonts w:asciiTheme="minorEastAsia" w:hAnsiTheme="minorEastAsia"/>
-        </w:rPr>
-        <w:t>http://ameblo.jp/asuka-layout/entry-10589277915.html</w:t>
-      </w:r>
-    </w:p>
-    <w:p>
-      <w:pPr>
-        <w:widowControl/>
-        <w:kinsoku w:val="0"/>
-        <w:wordWrap w:val="0"/>
-        <w:overflowPunct w:val="0"/>
-        <w:jc w:val="left"/>
-        <w:rPr>
-          <w:rFonts w:asciiTheme="minorEastAsia" w:hAnsiTheme="minorEastAsia"/>
-        </w:rPr>
-      </w:pPr>
-      <w:r>
-        <w:rPr>
-          <w:rFonts w:asciiTheme="minorEastAsia" w:hAnsiTheme="minorEastAsia" w:hint="eastAsia"/>
-        </w:rPr>
-        <w:t>飛鳥配列は、</w:t>
-      </w:r>
-      <w:r>
-        <w:rPr>
-          <w:rFonts w:asciiTheme="minorEastAsia" w:hAnsiTheme="minorEastAsia" w:hint="eastAsia"/>
-        </w:rPr>
-        <w:t>親指2シフト同時打鍵</w:t>
-      </w:r>
-      <w:r>
-        <w:rPr>
-          <w:rFonts w:asciiTheme="minorEastAsia" w:hAnsiTheme="minorEastAsia" w:hint="eastAsia"/>
-        </w:rPr>
-        <w:t>であり、かつ左右親指キーを</w:t>
-      </w:r>
-      <w:r>
-        <w:rPr>
-          <w:rFonts w:asciiTheme="minorEastAsia" w:hAnsiTheme="minorEastAsia" w:hint="eastAsia"/>
-        </w:rPr>
-        <w:t>押し</w:t>
-      </w:r>
-      <w:r>
-        <w:rPr>
-          <w:rFonts w:asciiTheme="minorEastAsia" w:hAnsiTheme="minorEastAsia" w:hint="eastAsia"/>
-        </w:rPr>
-        <w:t>ながら文字キーを打鍵してもシフトモードとすることが前提です。</w:t>
-      </w:r>
-      <w:r>
-        <w:rPr>
-          <w:rFonts w:asciiTheme="minorEastAsia" w:hAnsiTheme="minorEastAsia" w:hint="eastAsia"/>
-        </w:rPr>
-        <w:t>なお「カタカナ／ひらがな」キーでB</w:t>
-      </w:r>
-      <w:r>
-        <w:rPr>
-          <w:rFonts w:asciiTheme="minorEastAsia" w:hAnsiTheme="minorEastAsia"/>
-        </w:rPr>
-        <w:t>ackspace</w:t>
-      </w:r>
-      <w:r>
-        <w:rPr>
-          <w:rFonts w:asciiTheme="minorEastAsia" w:hAnsiTheme="minorEastAsia" w:hint="eastAsia"/>
-        </w:rPr>
-        <w:t>を出力します。</w:t>
-      </w:r>
-    </w:p>
-    <w:p>
-      <w:pPr>
-        <w:widowControl/>
-        <w:kinsoku w:val="0"/>
-        <w:wordWrap w:val="0"/>
-        <w:overflowPunct w:val="0"/>
-        <w:jc w:val="left"/>
-        <w:rPr>
-          <w:rFonts w:asciiTheme="minorEastAsia" w:hAnsiTheme="minorEastAsia"/>
-        </w:rPr>
-      </w:pPr>
+        <w:t>JIS X 6002情報処理系けん盤配列として策定された配列</w:t>
+      </w:r>
+      <w:r>
+        <w:rPr>
+          <w:rFonts w:asciiTheme="minorEastAsia" w:hAnsiTheme="minorEastAsia" w:hint="eastAsia"/>
+        </w:rPr>
+        <w:t>です。</w:t>
+      </w:r>
+      <w:r>
+        <w:rPr>
+          <w:rFonts w:asciiTheme="minorEastAsia" w:hAnsiTheme="minorEastAsia" w:hint="eastAsia"/>
+        </w:rPr>
+        <w:t>濁音・半濁音・拗音を紅皿拡張キーで定義しています。</w:t>
+      </w:r>
       <w:r>
         <w:rPr>
           <w:rFonts w:asciiTheme="minorEastAsia" w:hAnsiTheme="minorEastAsia"/>
           <w:noProof/>
         </w:rPr>
         <w:drawing>
-          <wp:inline distT="0" distB="0" distL="0" distR="0" wp14:anchorId="2FA53F24" wp14:editId="5BD34F41">
+          <wp:inline distT="0" distB="0" distL="0" distR="0" wp14:anchorId="2C36B8D7" wp14:editId="529DA56B">
             <wp:extent cx="6120130" cy="3691890"/>
             <wp:effectExtent l="0" t="0" r="0" b="3810"/>
-            <wp:docPr id="18" name="図 18"/>
+            <wp:docPr id="32" name="図 32"/>
             <wp:cNvGraphicFramePr>
               <a:graphicFrameLocks xmlns:a="http://schemas.openxmlformats.org/drawingml/2006/main" noChangeAspect="1"/>
             </wp:cNvGraphicFramePr>
@@ -8451,7 +8959,7 @@
               <a:graphicData uri="http://schemas.openxmlformats.org/drawingml/2006/picture">
                 <pic:pic xmlns:pic="http://schemas.openxmlformats.org/drawingml/2006/picture">
                   <pic:nvPicPr>
-                    <pic:cNvPr id="18" name="図 18"/>
+                    <pic:cNvPr id="32" name="図 32"/>
                     <pic:cNvPicPr/>
                   </pic:nvPicPr>
                   <pic:blipFill>
@@ -8485,6 +8993,9 @@
     <w:p>
       <w:pPr>
         <w:widowControl/>
+        <w:kinsoku w:val="0"/>
+        <w:wordWrap w:val="0"/>
+        <w:overflowPunct w:val="0"/>
         <w:jc w:val="left"/>
         <w:rPr>
           <w:rFonts w:asciiTheme="minorEastAsia" w:hAnsiTheme="minorEastAsia"/>
@@ -8492,9 +9003,9 @@
       </w:pPr>
       <w:r>
         <w:rPr>
-          <w:rFonts w:asciiTheme="minorEastAsia" w:hAnsiTheme="minorEastAsia"/>
-        </w:rPr>
-        <w:br w:type="page"/>
+          <w:rFonts w:asciiTheme="minorEastAsia" w:hAnsiTheme="minorEastAsia" w:hint="eastAsia"/>
+        </w:rPr>
+        <w:t>４．１０．ローマ字入力用QWERT配列</w:t>
       </w:r>
     </w:p>
     <w:p>
@@ -8512,20 +9023,90 @@
         <w:rPr>
           <w:rFonts w:asciiTheme="minorEastAsia" w:hAnsiTheme="minorEastAsia" w:hint="eastAsia"/>
         </w:rPr>
-        <w:lastRenderedPageBreak/>
-        <w:t>４．９．</w:t>
-      </w:r>
-      <w:r>
-        <w:rPr>
-          <w:rFonts w:asciiTheme="minorEastAsia" w:hAnsiTheme="minorEastAsia"/>
-        </w:rPr>
-        <w:t>JIS</w:t>
-      </w:r>
-      <w:r>
-        <w:rPr>
-          <w:rFonts w:asciiTheme="minorEastAsia" w:hAnsiTheme="minorEastAsia" w:hint="eastAsia"/>
-        </w:rPr>
-        <w:t>カナ配列</w:t>
+        <w:t>URL:</w:t>
+      </w:r>
+      <w:r>
+        <w:t xml:space="preserve"> </w:t>
+      </w:r>
+      <w:r>
+        <w:rPr>
+          <w:rFonts w:asciiTheme="minorEastAsia" w:hAnsiTheme="minorEastAsia"/>
+        </w:rPr>
+        <w:t>http://d.hatena.ne.jp/blechmusik2/20100627/1277582774</w:t>
+      </w:r>
+      <w:r>
+        <w:rPr>
+          <w:rFonts w:asciiTheme="minorEastAsia" w:hAnsiTheme="minorEastAsia"/>
+        </w:rPr>
+        <w:t xml:space="preserve">, </w:t>
+      </w:r>
+      <w:r>
+        <w:rPr>
+          <w:rFonts w:asciiTheme="minorEastAsia" w:hAnsiTheme="minorEastAsia"/>
+        </w:rPr>
+        <w:t>https://tu3.jp/0846</w:t>
+      </w:r>
+    </w:p>
+    <w:p>
+      <w:pPr>
+        <w:widowControl/>
+        <w:kinsoku w:val="0"/>
+        <w:wordWrap w:val="0"/>
+        <w:overflowPunct w:val="0"/>
+        <w:jc w:val="left"/>
+        <w:rPr>
+          <w:rFonts w:asciiTheme="minorEastAsia" w:hAnsiTheme="minorEastAsia"/>
+        </w:rPr>
+      </w:pPr>
+      <w:r>
+        <w:rPr>
+          <w:rFonts w:asciiTheme="minorEastAsia" w:hAnsiTheme="minorEastAsia" w:hint="eastAsia"/>
+        </w:rPr>
+        <w:t>規定時間中に「母音キー + 子音キー」を入力すると「子音キー + 母音キー」に変換</w:t>
+      </w:r>
+      <w:r>
+        <w:rPr>
+          <w:rFonts w:asciiTheme="minorEastAsia" w:hAnsiTheme="minorEastAsia" w:hint="eastAsia"/>
+        </w:rPr>
+        <w:t>します。</w:t>
+      </w:r>
+    </w:p>
+    <w:p>
+      <w:pPr>
+        <w:widowControl/>
+        <w:kinsoku w:val="0"/>
+        <w:wordWrap w:val="0"/>
+        <w:overflowPunct w:val="0"/>
+        <w:jc w:val="left"/>
+        <w:rPr>
+          <w:rFonts w:asciiTheme="minorEastAsia" w:hAnsiTheme="minorEastAsia"/>
+        </w:rPr>
+      </w:pPr>
+      <w:r>
+        <w:rPr>
+          <w:rFonts w:asciiTheme="minorEastAsia" w:hAnsiTheme="minorEastAsia" w:hint="eastAsia"/>
+        </w:rPr>
+        <w:t>たとえば、</w:t>
+      </w:r>
+      <w:proofErr w:type="spellStart"/>
+      <w:r>
+        <w:rPr>
+          <w:rFonts w:asciiTheme="minorEastAsia" w:hAnsiTheme="minorEastAsia" w:hint="eastAsia"/>
+        </w:rPr>
+        <w:t>ak</w:t>
+      </w:r>
+      <w:proofErr w:type="spellEnd"/>
+      <w:r>
+        <w:rPr>
+          <w:rFonts w:asciiTheme="minorEastAsia" w:hAnsiTheme="minorEastAsia" w:hint="eastAsia"/>
+        </w:rPr>
+        <w:t xml:space="preserve"> と素早く入力したときには、 ka を出力</w:t>
+      </w:r>
+      <w:r>
+        <w:rPr>
+          <w:rFonts w:asciiTheme="minorEastAsia" w:hAnsiTheme="minorEastAsia" w:hint="eastAsia"/>
+        </w:rPr>
+        <w:t>します。</w:t>
       </w:r>
     </w:p>
     <w:p>
@@ -8538,53 +9119,14 @@
       </w:pPr>
       <w:r>
         <w:rPr>
-          <w:rFonts w:asciiTheme="minorEastAsia" w:hAnsiTheme="minorEastAsia"/>
-        </w:rPr>
-        <w:t xml:space="preserve">URL : </w:t>
-      </w:r>
-      <w:r>
-        <w:rPr>
-          <w:rFonts w:asciiTheme="minorEastAsia" w:hAnsiTheme="minorEastAsia"/>
-        </w:rPr>
-        <w:t>https://ja.wikipedia.org/wiki/JIS%E3%82%AD%E3%83%BC%E3%83%9C%E3%83%BC%E3%83%89</w:t>
-      </w:r>
-    </w:p>
-    <w:p>
-      <w:pPr>
-        <w:widowControl/>
-        <w:jc w:val="left"/>
-        <w:rPr>
-          <w:rFonts w:asciiTheme="minorEastAsia" w:hAnsiTheme="minorEastAsia"/>
-        </w:rPr>
-      </w:pPr>
-      <w:r>
-        <w:rPr>
-          <w:rFonts w:asciiTheme="minorEastAsia" w:hAnsiTheme="minorEastAsia" w:hint="eastAsia"/>
-        </w:rPr>
-        <w:t>JIS X 6002情報処理系けん盤配列として策定された配列</w:t>
-      </w:r>
-      <w:r>
-        <w:rPr>
-          <w:rFonts w:asciiTheme="minorEastAsia" w:hAnsiTheme="minorEastAsia" w:hint="eastAsia"/>
-        </w:rPr>
-        <w:t>です。</w:t>
-      </w:r>
-      <w:r>
-        <w:rPr>
-          <w:rFonts w:asciiTheme="minorEastAsia" w:hAnsiTheme="minorEastAsia" w:hint="eastAsia"/>
-        </w:rPr>
-        <w:t>濁音・半濁音・拗音を紅皿拡張キーで定義しています。</w:t>
-      </w:r>
-      <w:r>
-        <w:rPr>
-          <w:rFonts w:asciiTheme="minorEastAsia" w:hAnsiTheme="minorEastAsia"/>
+          <w:rFonts w:asciiTheme="minorEastAsia" w:hAnsiTheme="minorEastAsia" w:hint="eastAsia"/>
           <w:noProof/>
         </w:rPr>
         <w:drawing>
-          <wp:inline distT="0" distB="0" distL="0" distR="0" wp14:anchorId="2C36B8D7" wp14:editId="529DA56B">
+          <wp:inline distT="0" distB="0" distL="0" distR="0" wp14:anchorId="5FA43ADA" wp14:editId="6F1665DA">
             <wp:extent cx="6120130" cy="3691890"/>
             <wp:effectExtent l="0" t="0" r="0" b="3810"/>
-            <wp:docPr id="32" name="図 32"/>
+            <wp:docPr id="39" name="図 39"/>
             <wp:cNvGraphicFramePr>
               <a:graphicFrameLocks xmlns:a="http://schemas.openxmlformats.org/drawingml/2006/main" noChangeAspect="1"/>
             </wp:cNvGraphicFramePr>
@@ -8592,7 +9134,7 @@
               <a:graphicData uri="http://schemas.openxmlformats.org/drawingml/2006/picture">
                 <pic:pic xmlns:pic="http://schemas.openxmlformats.org/drawingml/2006/picture">
                   <pic:nvPicPr>
-                    <pic:cNvPr id="32" name="図 32"/>
+                    <pic:cNvPr id="39" name="図 39"/>
                     <pic:cNvPicPr/>
                   </pic:nvPicPr>
                   <pic:blipFill>
@@ -8626,181 +9168,6 @@
     <w:p>
       <w:pPr>
         <w:widowControl/>
-        <w:kinsoku w:val="0"/>
-        <w:wordWrap w:val="0"/>
-        <w:overflowPunct w:val="0"/>
-        <w:jc w:val="left"/>
-        <w:rPr>
-          <w:rFonts w:asciiTheme="minorEastAsia" w:hAnsiTheme="minorEastAsia"/>
-        </w:rPr>
-      </w:pPr>
-      <w:r>
-        <w:rPr>
-          <w:rFonts w:asciiTheme="minorEastAsia" w:hAnsiTheme="minorEastAsia" w:hint="eastAsia"/>
-        </w:rPr>
-        <w:t>４．１０．ローマ字入力用QWERT配列</w:t>
-      </w:r>
-    </w:p>
-    <w:p>
-      <w:pPr>
-        <w:widowControl/>
-        <w:kinsoku w:val="0"/>
-        <w:wordWrap w:val="0"/>
-        <w:overflowPunct w:val="0"/>
-        <w:jc w:val="left"/>
-        <w:rPr>
-          <w:rFonts w:asciiTheme="minorEastAsia" w:hAnsiTheme="minorEastAsia"/>
-        </w:rPr>
-      </w:pPr>
-      <w:r>
-        <w:rPr>
-          <w:rFonts w:asciiTheme="minorEastAsia" w:hAnsiTheme="minorEastAsia" w:hint="eastAsia"/>
-        </w:rPr>
-        <w:t>URL:</w:t>
-      </w:r>
-      <w:r>
-        <w:t xml:space="preserve"> </w:t>
-      </w:r>
-      <w:r>
-        <w:rPr>
-          <w:rFonts w:asciiTheme="minorEastAsia" w:hAnsiTheme="minorEastAsia"/>
-        </w:rPr>
-        <w:t>http://d.hatena.ne.jp/blechmusik2/20100627/1277582774</w:t>
-      </w:r>
-      <w:r>
-        <w:rPr>
-          <w:rFonts w:asciiTheme="minorEastAsia" w:hAnsiTheme="minorEastAsia"/>
-        </w:rPr>
-        <w:t xml:space="preserve">, </w:t>
-      </w:r>
-      <w:r>
-        <w:rPr>
-          <w:rFonts w:asciiTheme="minorEastAsia" w:hAnsiTheme="minorEastAsia"/>
-        </w:rPr>
-        <w:t>https://tu3.jp/0846</w:t>
-      </w:r>
-    </w:p>
-    <w:p>
-      <w:pPr>
-        <w:widowControl/>
-        <w:kinsoku w:val="0"/>
-        <w:wordWrap w:val="0"/>
-        <w:overflowPunct w:val="0"/>
-        <w:jc w:val="left"/>
-        <w:rPr>
-          <w:rFonts w:asciiTheme="minorEastAsia" w:hAnsiTheme="minorEastAsia"/>
-        </w:rPr>
-      </w:pPr>
-      <w:r>
-        <w:rPr>
-          <w:rFonts w:asciiTheme="minorEastAsia" w:hAnsiTheme="minorEastAsia" w:hint="eastAsia"/>
-        </w:rPr>
-        <w:t>規定時間中に「母音キー + 子音キー」を入力すると「子音キー + 母音キー」に変換</w:t>
-      </w:r>
-      <w:r>
-        <w:rPr>
-          <w:rFonts w:asciiTheme="minorEastAsia" w:hAnsiTheme="minorEastAsia" w:hint="eastAsia"/>
-        </w:rPr>
-        <w:t>します。</w:t>
-      </w:r>
-    </w:p>
-    <w:p>
-      <w:pPr>
-        <w:widowControl/>
-        <w:kinsoku w:val="0"/>
-        <w:wordWrap w:val="0"/>
-        <w:overflowPunct w:val="0"/>
-        <w:jc w:val="left"/>
-        <w:rPr>
-          <w:rFonts w:asciiTheme="minorEastAsia" w:hAnsiTheme="minorEastAsia"/>
-        </w:rPr>
-      </w:pPr>
-      <w:r>
-        <w:rPr>
-          <w:rFonts w:asciiTheme="minorEastAsia" w:hAnsiTheme="minorEastAsia" w:hint="eastAsia"/>
-        </w:rPr>
-        <w:t>たとえば、</w:t>
-      </w:r>
-      <w:proofErr w:type="spellStart"/>
-      <w:r>
-        <w:rPr>
-          <w:rFonts w:asciiTheme="minorEastAsia" w:hAnsiTheme="minorEastAsia" w:hint="eastAsia"/>
-        </w:rPr>
-        <w:t>ak</w:t>
-      </w:r>
-      <w:proofErr w:type="spellEnd"/>
-      <w:r>
-        <w:rPr>
-          <w:rFonts w:asciiTheme="minorEastAsia" w:hAnsiTheme="minorEastAsia" w:hint="eastAsia"/>
-        </w:rPr>
-        <w:t xml:space="preserve"> と素早く入力したときには、 ka を出力</w:t>
-      </w:r>
-      <w:r>
-        <w:rPr>
-          <w:rFonts w:asciiTheme="minorEastAsia" w:hAnsiTheme="minorEastAsia" w:hint="eastAsia"/>
-        </w:rPr>
-        <w:t>します。</w:t>
-      </w:r>
-    </w:p>
-    <w:p>
-      <w:pPr>
-        <w:widowControl/>
-        <w:jc w:val="left"/>
-        <w:rPr>
-          <w:rFonts w:asciiTheme="minorEastAsia" w:hAnsiTheme="minorEastAsia"/>
-        </w:rPr>
-      </w:pPr>
-      <w:r>
-        <w:rPr>
-          <w:rFonts w:asciiTheme="minorEastAsia" w:hAnsiTheme="minorEastAsia" w:hint="eastAsia"/>
-          <w:noProof/>
-        </w:rPr>
-        <w:drawing>
-          <wp:inline distT="0" distB="0" distL="0" distR="0" wp14:anchorId="5FA43ADA" wp14:editId="6F1665DA">
-            <wp:extent cx="6120130" cy="3691890"/>
-            <wp:effectExtent l="0" t="0" r="0" b="3810"/>
-            <wp:docPr id="39" name="図 39"/>
-            <wp:cNvGraphicFramePr>
-              <a:graphicFrameLocks xmlns:a="http://schemas.openxmlformats.org/drawingml/2006/main" noChangeAspect="1"/>
-            </wp:cNvGraphicFramePr>
-            <a:graphic xmlns:a="http://schemas.openxmlformats.org/drawingml/2006/main">
-              <a:graphicData uri="http://schemas.openxmlformats.org/drawingml/2006/picture">
-                <pic:pic xmlns:pic="http://schemas.openxmlformats.org/drawingml/2006/picture">
-                  <pic:nvPicPr>
-                    <pic:cNvPr id="39" name="図 39"/>
-                    <pic:cNvPicPr/>
-                  </pic:nvPicPr>
-                  <pic:blipFill>
-                    <a:blip r:embed="rId31">
-                      <a:extLst>
-                        <a:ext uri="{28A0092B-C50C-407E-A947-70E740481C1C}">
-                          <a14:useLocalDpi xmlns:a14="http://schemas.microsoft.com/office/drawing/2010/main" val="0"/>
-                        </a:ext>
-                      </a:extLst>
-                    </a:blip>
-                    <a:stretch>
-                      <a:fillRect/>
-                    </a:stretch>
-                  </pic:blipFill>
-                  <pic:spPr>
-                    <a:xfrm>
-                      <a:off x="0" y="0"/>
-                      <a:ext cx="6120130" cy="3691890"/>
-                    </a:xfrm>
-                    <a:prstGeom prst="rect">
-                      <a:avLst/>
-                    </a:prstGeom>
-                  </pic:spPr>
-                </pic:pic>
-              </a:graphicData>
-            </a:graphic>
-          </wp:inline>
-        </w:drawing>
-      </w:r>
-    </w:p>
-    <w:p>
-      <w:pPr>
-        <w:widowControl/>
         <w:jc w:val="left"/>
         <w:rPr>
           <w:rFonts w:asciiTheme="minorEastAsia" w:hAnsiTheme="minorEastAsia"/>
@@ -9809,7 +10176,7 @@
         <w:wordWrap w:val="0"/>
         <w:overflowPunct w:val="0"/>
         <w:rPr>
-          <w:rFonts w:asciiTheme="minorEastAsia" w:hAnsiTheme="minorEastAsia" w:hint="eastAsia"/>
+          <w:rFonts w:asciiTheme="minorEastAsia" w:hAnsiTheme="minorEastAsia"/>
         </w:rPr>
       </w:pPr>
       <w:r>
@@ -9946,13 +10313,7 @@
         <w:rPr>
           <w:rFonts w:asciiTheme="minorEastAsia" w:hAnsiTheme="minorEastAsia" w:hint="eastAsia"/>
         </w:rPr>
-        <w:t>セクション</w:t>
-      </w:r>
-      <w:r>
-        <w:rPr>
-          <w:rFonts w:asciiTheme="minorEastAsia" w:hAnsiTheme="minorEastAsia" w:hint="eastAsia"/>
-        </w:rPr>
-        <w:t>などと、</w:t>
+        <w:t>セクションなどと、</w:t>
       </w:r>
       <w:r>
         <w:rPr>
@@ -10325,7 +10686,7 @@
         <w:wordWrap w:val="0"/>
         <w:overflowPunct w:val="0"/>
         <w:rPr>
-          <w:rFonts w:asciiTheme="minorEastAsia" w:hAnsiTheme="minorEastAsia"/>
+          <w:rFonts w:asciiTheme="minorEastAsia" w:hAnsiTheme="minorEastAsia" w:hint="eastAsia"/>
         </w:rPr>
       </w:pPr>
       <w:r>
@@ -10334,71 +10695,77 @@
         </w:rPr>
         <w:t xml:space="preserve">　文字をシングルクォーテーションやダブルクォーテーションで囲むことにより、そのままアプリケーションに出力可能です。</w:t>
       </w:r>
-    </w:p>
-    <w:p>
-      <w:pPr>
-        <w:kinsoku w:val="0"/>
-        <w:wordWrap w:val="0"/>
-        <w:overflowPunct w:val="0"/>
-        <w:rPr>
-          <w:rFonts w:asciiTheme="minorEastAsia" w:hAnsiTheme="minorEastAsia"/>
-        </w:rPr>
-      </w:pPr>
-    </w:p>
-    <w:p>
-      <w:pPr>
-        <w:kinsoku w:val="0"/>
-        <w:wordWrap w:val="0"/>
-        <w:overflowPunct w:val="0"/>
-        <w:rPr>
-          <w:rFonts w:asciiTheme="minorEastAsia" w:hAnsiTheme="minorEastAsia"/>
-        </w:rPr>
-      </w:pPr>
-      <w:r>
-        <w:rPr>
-          <w:rFonts w:asciiTheme="minorEastAsia" w:hAnsiTheme="minorEastAsia" w:hint="eastAsia"/>
-        </w:rPr>
-        <w:t>５．４．</w:t>
-      </w:r>
-      <w:r>
-        <w:rPr>
-          <w:rFonts w:asciiTheme="minorEastAsia" w:hAnsiTheme="minorEastAsia" w:hint="eastAsia"/>
-        </w:rPr>
-        <w:t>４</w:t>
-      </w:r>
-      <w:r>
-        <w:rPr>
-          <w:rFonts w:asciiTheme="minorEastAsia" w:hAnsiTheme="minorEastAsia" w:hint="eastAsia"/>
-        </w:rPr>
-        <w:t>．</w:t>
-      </w:r>
-      <w:r>
-        <w:rPr>
-          <w:rFonts w:asciiTheme="minorEastAsia" w:hAnsiTheme="minorEastAsia" w:hint="eastAsia"/>
-        </w:rPr>
-        <w:t>修飾キー</w:t>
-      </w:r>
-    </w:p>
-    <w:p>
-      <w:pPr>
-        <w:kinsoku w:val="0"/>
-        <w:wordWrap w:val="0"/>
-        <w:overflowPunct w:val="0"/>
-        <w:rPr>
-          <w:rFonts w:asciiTheme="minorEastAsia" w:hAnsiTheme="minorEastAsia"/>
-        </w:rPr>
-      </w:pPr>
-      <w:r>
-        <w:rPr>
-          <w:rFonts w:asciiTheme="minorEastAsia" w:hAnsiTheme="minorEastAsia" w:hint="eastAsia"/>
-        </w:rPr>
-        <w:t xml:space="preserve">　</w:t>
-      </w:r>
-      <w:r>
-        <w:rPr>
-          <w:rFonts w:asciiTheme="minorEastAsia" w:hAnsiTheme="minorEastAsia" w:hint="eastAsia"/>
-        </w:rPr>
-        <w:t>文字の前に修飾キーを示す「</w:t>
+      <w:r>
+        <w:rPr>
+          <w:rFonts w:asciiTheme="minorEastAsia" w:hAnsiTheme="minorEastAsia" w:hint="eastAsia"/>
+        </w:rPr>
+        <w:t>（注：W</w:t>
+      </w:r>
+      <w:r>
+        <w:rPr>
+          <w:rFonts w:asciiTheme="minorEastAsia" w:hAnsiTheme="minorEastAsia"/>
+        </w:rPr>
+        <w:t>indows</w:t>
+      </w:r>
+      <w:r>
+        <w:rPr>
+          <w:rFonts w:asciiTheme="minorEastAsia" w:hAnsiTheme="minorEastAsia"/>
+        </w:rPr>
+        <w:t xml:space="preserve">10 </w:t>
+      </w:r>
+      <w:r>
+        <w:rPr>
+          <w:rFonts w:asciiTheme="minorEastAsia" w:hAnsiTheme="minorEastAsia"/>
+        </w:rPr>
+        <w:t>May 2020 Update</w:t>
+      </w:r>
+      <w:r>
+        <w:rPr>
+          <w:rFonts w:asciiTheme="minorEastAsia" w:hAnsiTheme="minorEastAsia" w:hint="eastAsia"/>
+        </w:rPr>
+        <w:t>以降では不具合発生する場合があります。）</w:t>
+      </w:r>
+    </w:p>
+    <w:p>
+      <w:pPr>
+        <w:kinsoku w:val="0"/>
+        <w:wordWrap w:val="0"/>
+        <w:overflowPunct w:val="0"/>
+        <w:rPr>
+          <w:rFonts w:asciiTheme="minorEastAsia" w:hAnsiTheme="minorEastAsia"/>
+        </w:rPr>
+      </w:pPr>
+    </w:p>
+    <w:p>
+      <w:pPr>
+        <w:kinsoku w:val="0"/>
+        <w:wordWrap w:val="0"/>
+        <w:overflowPunct w:val="0"/>
+        <w:rPr>
+          <w:rFonts w:asciiTheme="minorEastAsia" w:hAnsiTheme="minorEastAsia"/>
+        </w:rPr>
+      </w:pPr>
+      <w:r>
+        <w:rPr>
+          <w:rFonts w:asciiTheme="minorEastAsia" w:hAnsiTheme="minorEastAsia" w:hint="eastAsia"/>
+        </w:rPr>
+        <w:t>５．４．４．修飾キー</w:t>
+      </w:r>
+    </w:p>
+    <w:p>
+      <w:pPr>
+        <w:kinsoku w:val="0"/>
+        <w:wordWrap w:val="0"/>
+        <w:overflowPunct w:val="0"/>
+        <w:rPr>
+          <w:rFonts w:asciiTheme="minorEastAsia" w:hAnsiTheme="minorEastAsia"/>
+        </w:rPr>
+      </w:pPr>
+      <w:r>
+        <w:rPr>
+          <w:rFonts w:asciiTheme="minorEastAsia" w:hAnsiTheme="minorEastAsia" w:hint="eastAsia"/>
+        </w:rPr>
+        <w:t xml:space="preserve">　文字の前に修飾キーを示す「</w:t>
       </w:r>
       <w:proofErr w:type="spellStart"/>
       <w:r>
@@ -10412,43 +10779,25 @@
         <w:rPr>
           <w:rFonts w:asciiTheme="minorEastAsia" w:hAnsiTheme="minorEastAsia" w:hint="eastAsia"/>
         </w:rPr>
-        <w:t>」を記載することで、修飾キーを</w:t>
-      </w:r>
-      <w:r>
-        <w:rPr>
-          <w:rFonts w:asciiTheme="minorEastAsia" w:hAnsiTheme="minorEastAsia" w:hint="eastAsia"/>
-        </w:rPr>
-        <w:t>出力可能です。</w:t>
-      </w:r>
-      <w:r>
-        <w:rPr>
-          <w:rFonts w:asciiTheme="minorEastAsia" w:hAnsiTheme="minorEastAsia" w:hint="eastAsia"/>
-        </w:rPr>
-        <w:t>「c」はコントロールキー、</w:t>
-      </w:r>
-      <w:r>
-        <w:rPr>
-          <w:rFonts w:asciiTheme="minorEastAsia" w:hAnsiTheme="minorEastAsia" w:hint="eastAsia"/>
-        </w:rPr>
-        <w:t>「</w:t>
-      </w:r>
-      <w:r>
-        <w:rPr>
-          <w:rFonts w:asciiTheme="minorEastAsia" w:hAnsiTheme="minorEastAsia" w:hint="eastAsia"/>
-        </w:rPr>
-        <w:t>s</w:t>
-      </w:r>
-      <w:r>
-        <w:rPr>
-          <w:rFonts w:asciiTheme="minorEastAsia" w:hAnsiTheme="minorEastAsia" w:hint="eastAsia"/>
-        </w:rPr>
-        <w:t>」は</w:t>
-      </w:r>
-      <w:r>
-        <w:rPr>
-          <w:rFonts w:asciiTheme="minorEastAsia" w:hAnsiTheme="minorEastAsia" w:hint="eastAsia"/>
-        </w:rPr>
-        <w:t>シフト</w:t>
+        <w:t>」を記載することで、修飾キーを出力可能です。「c」はコントロールキー、「s」はシフトキー、「</w:t>
+      </w:r>
+      <w:r>
+        <w:rPr>
+          <w:rFonts w:asciiTheme="minorEastAsia" w:hAnsiTheme="minorEastAsia"/>
+        </w:rPr>
+        <w:t>a</w:t>
+      </w:r>
+      <w:r>
+        <w:rPr>
+          <w:rFonts w:asciiTheme="minorEastAsia" w:hAnsiTheme="minorEastAsia" w:hint="eastAsia"/>
+        </w:rPr>
+        <w:t>」はA</w:t>
+      </w:r>
+      <w:r>
+        <w:rPr>
+          <w:rFonts w:asciiTheme="minorEastAsia" w:hAnsiTheme="minorEastAsia"/>
+        </w:rPr>
+        <w:t>LT</w:t>
       </w:r>
       <w:r>
         <w:rPr>
@@ -10460,49 +10809,13 @@
         <w:rPr>
           <w:rFonts w:asciiTheme="minorEastAsia" w:hAnsiTheme="minorEastAsia"/>
         </w:rPr>
-        <w:t>a</w:t>
-      </w:r>
-      <w:r>
-        <w:rPr>
-          <w:rFonts w:asciiTheme="minorEastAsia" w:hAnsiTheme="minorEastAsia" w:hint="eastAsia"/>
-        </w:rPr>
-        <w:t>」は</w:t>
-      </w:r>
-      <w:r>
-        <w:rPr>
-          <w:rFonts w:asciiTheme="minorEastAsia" w:hAnsiTheme="minorEastAsia" w:hint="eastAsia"/>
-        </w:rPr>
-        <w:t>A</w:t>
-      </w:r>
-      <w:r>
-        <w:rPr>
-          <w:rFonts w:asciiTheme="minorEastAsia" w:hAnsiTheme="minorEastAsia"/>
-        </w:rPr>
-        <w:t>LT</w:t>
-      </w:r>
-      <w:r>
-        <w:rPr>
-          <w:rFonts w:asciiTheme="minorEastAsia" w:hAnsiTheme="minorEastAsia" w:hint="eastAsia"/>
-        </w:rPr>
-        <w:t>キー、「</w:t>
-      </w:r>
-      <w:r>
-        <w:rPr>
-          <w:rFonts w:asciiTheme="minorEastAsia" w:hAnsiTheme="minorEastAsia"/>
-        </w:rPr>
         <w:t>w</w:t>
       </w:r>
       <w:r>
         <w:rPr>
           <w:rFonts w:asciiTheme="minorEastAsia" w:hAnsiTheme="minorEastAsia" w:hint="eastAsia"/>
         </w:rPr>
-        <w:t>」は</w:t>
-      </w:r>
-      <w:r>
-        <w:rPr>
-          <w:rFonts w:asciiTheme="minorEastAsia" w:hAnsiTheme="minorEastAsia" w:hint="eastAsia"/>
-        </w:rPr>
-        <w:t>W</w:t>
+        <w:t>」はW</w:t>
       </w:r>
       <w:r>
         <w:rPr>
@@ -10514,22 +10827,16 @@
         <w:rPr>
           <w:rFonts w:asciiTheme="minorEastAsia" w:hAnsiTheme="minorEastAsia" w:hint="eastAsia"/>
         </w:rPr>
-        <w:t>キー</w:t>
-      </w:r>
-      <w:r>
-        <w:rPr>
-          <w:rFonts w:asciiTheme="minorEastAsia" w:hAnsiTheme="minorEastAsia" w:hint="eastAsia"/>
-        </w:rPr>
-        <w:t>による修飾です。</w:t>
-      </w:r>
-    </w:p>
-    <w:p>
-      <w:pPr>
-        <w:kinsoku w:val="0"/>
-        <w:wordWrap w:val="0"/>
-        <w:overflowPunct w:val="0"/>
-        <w:rPr>
-          <w:rFonts w:asciiTheme="minorEastAsia" w:hAnsiTheme="minorEastAsia" w:hint="eastAsia"/>
+        <w:t>キーによる修飾です。</w:t>
+      </w:r>
+    </w:p>
+    <w:p>
+      <w:pPr>
+        <w:kinsoku w:val="0"/>
+        <w:wordWrap w:val="0"/>
+        <w:overflowPunct w:val="0"/>
+        <w:rPr>
+          <w:rFonts w:asciiTheme="minorEastAsia" w:hAnsiTheme="minorEastAsia"/>
         </w:rPr>
       </w:pPr>
     </w:p>
@@ -12010,13 +12317,7 @@
         <w:rPr>
           <w:rFonts w:asciiTheme="minorEastAsia" w:hAnsiTheme="minorEastAsia"/>
         </w:rPr>
-        <w:t>er.0.1.4.</w:t>
-      </w:r>
-      <w:r>
-        <w:rPr>
-          <w:rFonts w:asciiTheme="minorEastAsia" w:hAnsiTheme="minorEastAsia"/>
-        </w:rPr>
-        <w:t>7</w:t>
+        <w:t>er.0.1.4.7</w:t>
       </w:r>
       <w:r>
         <w:rPr>

--- a/紅皿ver.0.1.4の使用説明書_210411a.docx
+++ b/紅皿ver.0.1.4の使用説明書_210411a.docx
@@ -2892,7 +2892,7 @@
         <w:overflowPunct w:val="0"/>
         <w:ind w:leftChars="202" w:left="424"/>
         <w:rPr>
-          <w:rFonts w:asciiTheme="minorEastAsia" w:hAnsiTheme="minorEastAsia" w:hint="eastAsia"/>
+          <w:rFonts w:asciiTheme="minorEastAsia" w:hAnsiTheme="minorEastAsia"/>
         </w:rPr>
       </w:pPr>
       <w:r>
@@ -2906,7 +2906,21 @@
           <w:rFonts w:asciiTheme="minorEastAsia" w:hAnsiTheme="minorEastAsia" w:hint="eastAsia"/>
           <w:u w:val="single"/>
         </w:rPr>
-        <w:t>同時打鍵のコンボボックス</w:t>
+        <w:t>同時打鍵の</w:t>
+      </w:r>
+      <w:r>
+        <w:rPr>
+          <w:rFonts w:asciiTheme="minorEastAsia" w:hAnsiTheme="minorEastAsia" w:hint="eastAsia"/>
+          <w:u w:val="single"/>
+        </w:rPr>
+        <w:t>表示の</w:t>
+      </w:r>
+      <w:r>
+        <w:rPr>
+          <w:rFonts w:asciiTheme="minorEastAsia" w:hAnsiTheme="minorEastAsia" w:hint="eastAsia"/>
+          <w:u w:val="single"/>
+        </w:rPr>
+        <w:t>コンボボックス</w:t>
       </w:r>
       <w:r>
         <w:rPr>
@@ -4823,25 +4837,65 @@
         <w:rPr>
           <w:rFonts w:asciiTheme="minorEastAsia" w:hAnsiTheme="minorEastAsia" w:hint="eastAsia"/>
         </w:rPr>
-        <w:t>が</w:t>
-      </w:r>
-      <w:r>
-        <w:rPr>
-          <w:rFonts w:asciiTheme="minorEastAsia" w:hAnsiTheme="minorEastAsia" w:hint="eastAsia"/>
-        </w:rPr>
-        <w:t>左</w:t>
-      </w:r>
-      <w:r>
-        <w:rPr>
-          <w:rFonts w:asciiTheme="minorEastAsia" w:hAnsiTheme="minorEastAsia" w:hint="eastAsia"/>
-        </w:rPr>
-        <w:t>親指文字</w:t>
-      </w:r>
-      <w:r>
-        <w:rPr>
-          <w:rFonts w:asciiTheme="minorEastAsia" w:hAnsiTheme="minorEastAsia" w:hint="eastAsia"/>
-        </w:rPr>
-        <w:t>オン状態、</w:t>
+        <w:t>が左親指文字オン状態、</w:t>
+      </w:r>
+      <w:r>
+        <w:rPr>
+          <w:rFonts w:asciiTheme="minorEastAsia" w:hAnsiTheme="minorEastAsia"/>
+        </w:rPr>
+        <w:t>MR</w:t>
+      </w:r>
+      <w:r>
+        <w:rPr>
+          <w:rFonts w:asciiTheme="minorEastAsia" w:hAnsiTheme="minorEastAsia" w:hint="eastAsia"/>
+        </w:rPr>
+        <w:t>が文字右親指オン状態、</w:t>
+      </w:r>
+      <w:r>
+        <w:rPr>
+          <w:rFonts w:asciiTheme="minorEastAsia" w:hAnsiTheme="minorEastAsia"/>
+        </w:rPr>
+        <w:t>ML</w:t>
+      </w:r>
+      <w:r>
+        <w:rPr>
+          <w:rFonts w:asciiTheme="minorEastAsia" w:hAnsiTheme="minorEastAsia" w:hint="eastAsia"/>
+        </w:rPr>
+        <w:t>が文字左親指オン状態、</w:t>
+      </w:r>
+      <w:proofErr w:type="spellStart"/>
+      <w:r>
+        <w:rPr>
+          <w:rFonts w:asciiTheme="minorEastAsia" w:hAnsiTheme="minorEastAsia"/>
+        </w:rPr>
+        <w:t>RMr</w:t>
+      </w:r>
+      <w:proofErr w:type="spellEnd"/>
+      <w:r>
+        <w:rPr>
+          <w:rFonts w:asciiTheme="minorEastAsia" w:hAnsiTheme="minorEastAsia" w:hint="eastAsia"/>
+        </w:rPr>
+        <w:t>が左親指文字オン左親指オフ状態、</w:t>
+      </w:r>
+      <w:proofErr w:type="spellStart"/>
+      <w:r>
+        <w:rPr>
+          <w:rFonts w:asciiTheme="minorEastAsia" w:hAnsiTheme="minorEastAsia" w:hint="eastAsia"/>
+        </w:rPr>
+        <w:t>L</w:t>
+      </w:r>
+      <w:r>
+        <w:rPr>
+          <w:rFonts w:asciiTheme="minorEastAsia" w:hAnsiTheme="minorEastAsia"/>
+        </w:rPr>
+        <w:t>Ml</w:t>
+      </w:r>
+      <w:proofErr w:type="spellEnd"/>
+      <w:r>
+        <w:rPr>
+          <w:rFonts w:asciiTheme="minorEastAsia" w:hAnsiTheme="minorEastAsia" w:hint="eastAsia"/>
+        </w:rPr>
+        <w:t>が右親指文字オン右親指オフ状態、M</w:t>
       </w:r>
       <w:r>
         <w:rPr>
@@ -4851,25 +4905,14 @@
       </w:r>
       <w:r>
         <w:rPr>
-          <w:rFonts w:asciiTheme="minorEastAsia" w:hAnsiTheme="minorEastAsia"/>
-        </w:rPr>
-        <w:t>R</w:t>
-      </w:r>
-      <w:r>
-        <w:rPr>
-          <w:rFonts w:asciiTheme="minorEastAsia" w:hAnsiTheme="minorEastAsia" w:hint="eastAsia"/>
-        </w:rPr>
-        <w:t>が文字右親指オン状態</w:t>
-      </w:r>
-      <w:r>
-        <w:rPr>
-          <w:rFonts w:asciiTheme="minorEastAsia" w:hAnsiTheme="minorEastAsia" w:hint="eastAsia"/>
-        </w:rPr>
-        <w:t>、</w:t>
-      </w:r>
-      <w:r>
-        <w:rPr>
-          <w:rFonts w:asciiTheme="minorEastAsia" w:hAnsiTheme="minorEastAsia"/>
+          <w:rFonts w:asciiTheme="minorEastAsia" w:hAnsiTheme="minorEastAsia" w:hint="eastAsia"/>
+        </w:rPr>
+        <w:t>が２文字オン状態、</w:t>
+      </w:r>
+      <w:proofErr w:type="spellStart"/>
+      <w:r>
+        <w:rPr>
+          <w:rFonts w:asciiTheme="minorEastAsia" w:hAnsiTheme="minorEastAsia" w:hint="eastAsia"/>
         </w:rPr>
         <w:t>M</w:t>
       </w:r>
@@ -4877,132 +4920,13 @@
         <w:rPr>
           <w:rFonts w:asciiTheme="minorEastAsia" w:hAnsiTheme="minorEastAsia"/>
         </w:rPr>
-        <w:t>L</w:t>
-      </w:r>
-      <w:r>
-        <w:rPr>
-          <w:rFonts w:asciiTheme="minorEastAsia" w:hAnsiTheme="minorEastAsia" w:hint="eastAsia"/>
-        </w:rPr>
-        <w:t>が文字</w:t>
-      </w:r>
-      <w:r>
-        <w:rPr>
-          <w:rFonts w:asciiTheme="minorEastAsia" w:hAnsiTheme="minorEastAsia" w:hint="eastAsia"/>
-        </w:rPr>
-        <w:t>左</w:t>
-      </w:r>
-      <w:r>
-        <w:rPr>
-          <w:rFonts w:asciiTheme="minorEastAsia" w:hAnsiTheme="minorEastAsia" w:hint="eastAsia"/>
-        </w:rPr>
-        <w:t>親指オン状態</w:t>
-      </w:r>
-      <w:r>
-        <w:rPr>
-          <w:rFonts w:asciiTheme="minorEastAsia" w:hAnsiTheme="minorEastAsia" w:hint="eastAsia"/>
-        </w:rPr>
-        <w:t>、</w:t>
-      </w:r>
-      <w:proofErr w:type="spellStart"/>
-      <w:r>
-        <w:rPr>
-          <w:rFonts w:asciiTheme="minorEastAsia" w:hAnsiTheme="minorEastAsia"/>
-        </w:rPr>
-        <w:t>RMr</w:t>
+        <w:t>Mm</w:t>
       </w:r>
       <w:proofErr w:type="spellEnd"/>
       <w:r>
         <w:rPr>
           <w:rFonts w:asciiTheme="minorEastAsia" w:hAnsiTheme="minorEastAsia" w:hint="eastAsia"/>
         </w:rPr>
-        <w:t>が</w:t>
-      </w:r>
-      <w:r>
-        <w:rPr>
-          <w:rFonts w:asciiTheme="minorEastAsia" w:hAnsiTheme="minorEastAsia" w:hint="eastAsia"/>
-        </w:rPr>
-        <w:t>左親指文字</w:t>
-      </w:r>
-      <w:r>
-        <w:rPr>
-          <w:rFonts w:asciiTheme="minorEastAsia" w:hAnsiTheme="minorEastAsia" w:hint="eastAsia"/>
-        </w:rPr>
-        <w:t>オン左親指オフ状態、</w:t>
-      </w:r>
-      <w:proofErr w:type="spellStart"/>
-      <w:r>
-        <w:rPr>
-          <w:rFonts w:asciiTheme="minorEastAsia" w:hAnsiTheme="minorEastAsia" w:hint="eastAsia"/>
-        </w:rPr>
-        <w:t>L</w:t>
-      </w:r>
-      <w:r>
-        <w:rPr>
-          <w:rFonts w:asciiTheme="minorEastAsia" w:hAnsiTheme="minorEastAsia"/>
-        </w:rPr>
-        <w:t>M</w:t>
-      </w:r>
-      <w:r>
-        <w:rPr>
-          <w:rFonts w:asciiTheme="minorEastAsia" w:hAnsiTheme="minorEastAsia"/>
-        </w:rPr>
-        <w:t>l</w:t>
-      </w:r>
-      <w:proofErr w:type="spellEnd"/>
-      <w:r>
-        <w:rPr>
-          <w:rFonts w:asciiTheme="minorEastAsia" w:hAnsiTheme="minorEastAsia" w:hint="eastAsia"/>
-        </w:rPr>
-        <w:t>が</w:t>
-      </w:r>
-      <w:r>
-        <w:rPr>
-          <w:rFonts w:asciiTheme="minorEastAsia" w:hAnsiTheme="minorEastAsia" w:hint="eastAsia"/>
-        </w:rPr>
-        <w:t>右</w:t>
-      </w:r>
-      <w:r>
-        <w:rPr>
-          <w:rFonts w:asciiTheme="minorEastAsia" w:hAnsiTheme="minorEastAsia" w:hint="eastAsia"/>
-        </w:rPr>
-        <w:t>親指文字オン右親指オフ状態、</w:t>
-      </w:r>
-      <w:r>
-        <w:rPr>
-          <w:rFonts w:asciiTheme="minorEastAsia" w:hAnsiTheme="minorEastAsia" w:hint="eastAsia"/>
-        </w:rPr>
-        <w:t>M</w:t>
-      </w:r>
-      <w:r>
-        <w:rPr>
-          <w:rFonts w:asciiTheme="minorEastAsia" w:hAnsiTheme="minorEastAsia"/>
-        </w:rPr>
-        <w:t>M</w:t>
-      </w:r>
-      <w:r>
-        <w:rPr>
-          <w:rFonts w:asciiTheme="minorEastAsia" w:hAnsiTheme="minorEastAsia" w:hint="eastAsia"/>
-        </w:rPr>
-        <w:t>が２文字オン状態、</w:t>
-      </w:r>
-      <w:proofErr w:type="spellStart"/>
-      <w:r>
-        <w:rPr>
-          <w:rFonts w:asciiTheme="minorEastAsia" w:hAnsiTheme="minorEastAsia" w:hint="eastAsia"/>
-        </w:rPr>
-        <w:t>M</w:t>
-      </w:r>
-      <w:r>
-        <w:rPr>
-          <w:rFonts w:asciiTheme="minorEastAsia" w:hAnsiTheme="minorEastAsia"/>
-        </w:rPr>
-        <w:t>Mm</w:t>
-      </w:r>
-      <w:proofErr w:type="spellEnd"/>
-      <w:r>
-        <w:rPr>
-          <w:rFonts w:asciiTheme="minorEastAsia" w:hAnsiTheme="minorEastAsia" w:hint="eastAsia"/>
-        </w:rPr>
         <w:t>が２文字オン文字オフ状態、M</w:t>
       </w:r>
       <w:r>
@@ -5033,13 +4957,7 @@
         <w:rPr>
           <w:rFonts w:asciiTheme="minorEastAsia" w:hAnsiTheme="minorEastAsia" w:hint="eastAsia"/>
         </w:rPr>
-        <w:t xml:space="preserve">　</w:t>
-      </w:r>
-      <w:r>
-        <w:rPr>
-          <w:rFonts w:asciiTheme="minorEastAsia" w:hAnsiTheme="minorEastAsia" w:hint="eastAsia"/>
-        </w:rPr>
-        <w:t>T</w:t>
+        <w:t xml:space="preserve">　T</w:t>
       </w:r>
       <w:r>
         <w:rPr>
@@ -5057,67 +4975,13 @@
         <w:rPr>
           <w:rFonts w:asciiTheme="minorEastAsia" w:hAnsiTheme="minorEastAsia" w:hint="eastAsia"/>
         </w:rPr>
-        <w:t>文字出力</w:t>
-      </w:r>
-      <w:r>
-        <w:rPr>
-          <w:rFonts w:asciiTheme="minorEastAsia" w:hAnsiTheme="minorEastAsia" w:hint="eastAsia"/>
-        </w:rPr>
-        <w:t>のトリガーです。</w:t>
-      </w:r>
-      <w:r>
-        <w:rPr>
-          <w:rFonts w:asciiTheme="minorEastAsia" w:hAnsiTheme="minorEastAsia" w:hint="eastAsia"/>
-        </w:rPr>
-        <w:t>Mが文字オン、mが文字オフ、Rが</w:t>
-      </w:r>
-      <w:r>
-        <w:rPr>
-          <w:rFonts w:asciiTheme="minorEastAsia" w:hAnsiTheme="minorEastAsia" w:hint="eastAsia"/>
-        </w:rPr>
-        <w:t>左親指オン</w:t>
-      </w:r>
-      <w:r>
-        <w:rPr>
-          <w:rFonts w:asciiTheme="minorEastAsia" w:hAnsiTheme="minorEastAsia" w:hint="eastAsia"/>
-        </w:rPr>
-        <w:t>、rが左親指オフ、L</w:t>
-      </w:r>
-      <w:r>
-        <w:rPr>
-          <w:rFonts w:asciiTheme="minorEastAsia" w:hAnsiTheme="minorEastAsia" w:hint="eastAsia"/>
-        </w:rPr>
-        <w:t>が右親指オン、</w:t>
-      </w:r>
-      <w:r>
-        <w:rPr>
-          <w:rFonts w:asciiTheme="minorEastAsia" w:hAnsiTheme="minorEastAsia" w:hint="eastAsia"/>
-        </w:rPr>
-        <w:t>l</w:t>
-      </w:r>
-      <w:r>
-        <w:rPr>
-          <w:rFonts w:asciiTheme="minorEastAsia" w:hAnsiTheme="minorEastAsia" w:hint="eastAsia"/>
-        </w:rPr>
-        <w:t>が</w:t>
-      </w:r>
-      <w:r>
-        <w:rPr>
-          <w:rFonts w:asciiTheme="minorEastAsia" w:hAnsiTheme="minorEastAsia" w:hint="eastAsia"/>
-        </w:rPr>
-        <w:t>右</w:t>
-      </w:r>
-      <w:r>
-        <w:rPr>
-          <w:rFonts w:asciiTheme="minorEastAsia" w:hAnsiTheme="minorEastAsia" w:hint="eastAsia"/>
-        </w:rPr>
-        <w:t>親指オフ、</w:t>
-      </w:r>
-      <w:r>
-        <w:rPr>
-          <w:rFonts w:asciiTheme="minorEastAsia" w:hAnsiTheme="minorEastAsia" w:hint="eastAsia"/>
-        </w:rPr>
-        <w:t>Xが修飾キーオン、T</w:t>
+        <w:t>文字出力のトリガーです。</w:t>
+      </w:r>
+      <w:r>
+        <w:rPr>
+          <w:rFonts w:asciiTheme="minorEastAsia" w:hAnsiTheme="minorEastAsia" w:hint="eastAsia"/>
+        </w:rPr>
+        <w:t>Mが文字オン、mが文字オフ、Rが左親指オン、rが左親指オフ、Lが右親指オン、lが右親指オフ、Xが修飾キーオン、T</w:t>
       </w:r>
       <w:r>
         <w:rPr>
@@ -6433,13 +6297,19 @@
               <w:rPr>
                 <w:rFonts w:asciiTheme="minorEastAsia" w:hAnsiTheme="minorEastAsia" w:hint="eastAsia"/>
               </w:rPr>
-              <w:t>&lt;</w:t>
+              <w:t>{</w:t>
             </w:r>
             <w:r>
               <w:rPr>
                 <w:rFonts w:asciiTheme="minorEastAsia" w:hAnsiTheme="minorEastAsia"/>
               </w:rPr>
-              <w:t>l&gt;</w:t>
+              <w:t>l</w:t>
+            </w:r>
+            <w:r>
+              <w:rPr>
+                <w:rFonts w:asciiTheme="minorEastAsia" w:hAnsiTheme="minorEastAsia"/>
+              </w:rPr>
+              <w:t>}</w:t>
             </w:r>
           </w:p>
         </w:tc>
@@ -6473,6 +6343,36 @@
                 <w:rFonts w:asciiTheme="minorEastAsia" w:hAnsiTheme="minorEastAsia" w:hint="eastAsia"/>
               </w:rPr>
               <w:t>"キーと各キーの同時打鍵</w:t>
+            </w:r>
+            <w:r>
+              <w:rPr>
+                <w:rFonts w:asciiTheme="minorEastAsia" w:hAnsiTheme="minorEastAsia" w:hint="eastAsia"/>
+              </w:rPr>
+              <w:t>（</w:t>
+            </w:r>
+            <w:r>
+              <w:rPr>
+                <w:rFonts w:asciiTheme="minorEastAsia" w:hAnsiTheme="minorEastAsia" w:hint="eastAsia"/>
+              </w:rPr>
+              <w:t>"</w:t>
+            </w:r>
+            <w:r>
+              <w:rPr>
+                <w:rFonts w:asciiTheme="minorEastAsia" w:hAnsiTheme="minorEastAsia"/>
+              </w:rPr>
+              <w:t>l</w:t>
+            </w:r>
+            <w:r>
+              <w:rPr>
+                <w:rFonts w:asciiTheme="minorEastAsia" w:hAnsiTheme="minorEastAsia" w:hint="eastAsia"/>
+              </w:rPr>
+              <w:t>"</w:t>
+            </w:r>
+            <w:r>
+              <w:rPr>
+                <w:rFonts w:asciiTheme="minorEastAsia" w:hAnsiTheme="minorEastAsia" w:hint="eastAsia"/>
+              </w:rPr>
+              <w:t>押下継続を含む）</w:t>
             </w:r>
           </w:p>
         </w:tc>
@@ -6493,15 +6393,21 @@
             </w:pPr>
             <w:r>
               <w:rPr>
-                <w:rFonts w:asciiTheme="minorEastAsia" w:hAnsiTheme="minorEastAsia" w:hint="eastAsia"/>
-              </w:rPr>
-              <w:t>&lt;</w:t>
+                <w:rFonts w:asciiTheme="minorEastAsia" w:hAnsiTheme="minorEastAsia"/>
+              </w:rPr>
+              <w:t>{</w:t>
             </w:r>
             <w:r>
               <w:rPr>
                 <w:rFonts w:asciiTheme="minorEastAsia" w:hAnsiTheme="minorEastAsia"/>
               </w:rPr>
-              <w:t>s&gt;</w:t>
+              <w:t>s</w:t>
+            </w:r>
+            <w:r>
+              <w:rPr>
+                <w:rFonts w:asciiTheme="minorEastAsia" w:hAnsiTheme="minorEastAsia"/>
+              </w:rPr>
+              <w:t>}</w:t>
             </w:r>
           </w:p>
         </w:tc>
@@ -6535,6 +6441,36 @@
                 <w:rFonts w:asciiTheme="minorEastAsia" w:hAnsiTheme="minorEastAsia" w:hint="eastAsia"/>
               </w:rPr>
               <w:t>"キーと各キーの同時打鍵</w:t>
+            </w:r>
+            <w:r>
+              <w:rPr>
+                <w:rFonts w:asciiTheme="minorEastAsia" w:hAnsiTheme="minorEastAsia" w:hint="eastAsia"/>
+              </w:rPr>
+              <w:t>（</w:t>
+            </w:r>
+            <w:r>
+              <w:rPr>
+                <w:rFonts w:asciiTheme="minorEastAsia" w:hAnsiTheme="minorEastAsia" w:hint="eastAsia"/>
+              </w:rPr>
+              <w:t>"</w:t>
+            </w:r>
+            <w:r>
+              <w:rPr>
+                <w:rFonts w:asciiTheme="minorEastAsia" w:hAnsiTheme="minorEastAsia"/>
+              </w:rPr>
+              <w:t>s</w:t>
+            </w:r>
+            <w:r>
+              <w:rPr>
+                <w:rFonts w:asciiTheme="minorEastAsia" w:hAnsiTheme="minorEastAsia" w:hint="eastAsia"/>
+              </w:rPr>
+              <w:t>"</w:t>
+            </w:r>
+            <w:r>
+              <w:rPr>
+                <w:rFonts w:asciiTheme="minorEastAsia" w:hAnsiTheme="minorEastAsia" w:hint="eastAsia"/>
+              </w:rPr>
+              <w:t>押下継続を含む）</w:t>
             </w:r>
           </w:p>
         </w:tc>
@@ -10686,7 +10622,7 @@
         <w:wordWrap w:val="0"/>
         <w:overflowPunct w:val="0"/>
         <w:rPr>
-          <w:rFonts w:asciiTheme="minorEastAsia" w:hAnsiTheme="minorEastAsia" w:hint="eastAsia"/>
+          <w:rFonts w:asciiTheme="minorEastAsia" w:hAnsiTheme="minorEastAsia"/>
         </w:rPr>
       </w:pPr>
       <w:r>

--- a/紅皿ver.0.1.4の使用説明書_210411a.docx
+++ b/紅皿ver.0.1.4の使用説明書_210411a.docx
@@ -1,6 +1,6 @@
 
 <file path=word/document.xml><?xml version="1.0" encoding="utf-8"?>
-<w:document xmlns:wpc="http://schemas.microsoft.com/office/word/2010/wordprocessingCanvas" xmlns:cx="http://schemas.microsoft.com/office/drawing/2014/chartex" xmlns:cx1="http://schemas.microsoft.com/office/drawing/2015/9/8/chartex" xmlns:cx2="http://schemas.microsoft.com/office/drawing/2015/10/21/chartex" xmlns:cx3="http://schemas.microsoft.com/office/drawing/2016/5/9/chartex" xmlns:cx4="http://schemas.microsoft.com/office/drawing/2016/5/10/chartex" xmlns:cx5="http://schemas.microsoft.com/office/drawing/2016/5/11/chartex" xmlns:cx6="http://schemas.microsoft.com/office/drawing/2016/5/12/chartex" xmlns:cx7="http://schemas.microsoft.com/office/drawing/2016/5/13/chartex" xmlns:cx8="http://schemas.microsoft.com/office/drawing/2016/5/14/chartex" xmlns:mc="http://schemas.openxmlformats.org/markup-compatibility/2006" xmlns:aink="http://schemas.microsoft.com/office/drawing/2016/ink" xmlns:am3d="http://schemas.microsoft.com/office/drawing/2017/model3d" xmlns:o="urn:schemas-microsoft-com:office:office" xmlns:r="http://schemas.openxmlformats.org/officeDocument/2006/relationships" xmlns:m="http://schemas.openxmlformats.org/officeDocument/2006/math" xmlns:v="urn:schemas-microsoft-com:vml" xmlns:wp14="http://schemas.microsoft.com/office/word/2010/wordprocessingDrawing" xmlns:wp="http://schemas.openxmlformats.org/drawingml/2006/wordprocessingDrawing" xmlns:w10="urn:schemas-microsoft-com:office:word" xmlns:w="http://schemas.openxmlformats.org/wordprocessingml/2006/main" xmlns:w14="http://schemas.microsoft.com/office/word/2010/wordml" xmlns:w15="http://schemas.microsoft.com/office/word/2012/wordml" xmlns:w16cex="http://schemas.microsoft.com/office/word/2018/wordml/cex" xmlns:w16cid="http://schemas.microsoft.com/office/word/2016/wordml/cid" xmlns:w16="http://schemas.microsoft.com/office/word/2018/wordml" xmlns:w16se="http://schemas.microsoft.com/office/word/2015/wordml/symex" xmlns:wpg="http://schemas.microsoft.com/office/word/2010/wordprocessingGroup" xmlns:wpi="http://schemas.microsoft.com/office/word/2010/wordprocessingInk" xmlns:wne="http://schemas.microsoft.com/office/word/2006/wordml" xmlns:wps="http://schemas.microsoft.com/office/word/2010/wordprocessingShape" mc:Ignorable="w14 w15 w16se w16cid w16 w16cex wp14">
+<w:document xmlns:wpc="http://schemas.microsoft.com/office/word/2010/wordprocessingCanvas" xmlns:cx="http://schemas.microsoft.com/office/drawing/2014/chartex" xmlns:cx1="http://schemas.microsoft.com/office/drawing/2015/9/8/chartex" xmlns:cx2="http://schemas.microsoft.com/office/drawing/2015/10/21/chartex" xmlns:cx3="http://schemas.microsoft.com/office/drawing/2016/5/9/chartex" xmlns:cx4="http://schemas.microsoft.com/office/drawing/2016/5/10/chartex" xmlns:cx5="http://schemas.microsoft.com/office/drawing/2016/5/11/chartex" xmlns:cx6="http://schemas.microsoft.com/office/drawing/2016/5/12/chartex" xmlns:cx7="http://schemas.microsoft.com/office/drawing/2016/5/13/chartex" xmlns:cx8="http://schemas.microsoft.com/office/drawing/2016/5/14/chartex" xmlns:mc="http://schemas.openxmlformats.org/markup-compatibility/2006" xmlns:aink="http://schemas.microsoft.com/office/drawing/2016/ink" xmlns:am3d="http://schemas.microsoft.com/office/drawing/2017/model3d" xmlns:o="urn:schemas-microsoft-com:office:office" xmlns:r="http://schemas.openxmlformats.org/officeDocument/2006/relationships" xmlns:m="http://schemas.openxmlformats.org/officeDocument/2006/math" xmlns:v="urn:schemas-microsoft-com:vml" xmlns:wp14="http://schemas.microsoft.com/office/word/2010/wordprocessingDrawing" xmlns:wp="http://schemas.openxmlformats.org/drawingml/2006/wordprocessingDrawing" xmlns:w10="urn:schemas-microsoft-com:office:word" xmlns:w="http://schemas.openxmlformats.org/wordprocessingml/2006/main" xmlns:w14="http://schemas.microsoft.com/office/word/2010/wordml" xmlns:w15="http://schemas.microsoft.com/office/word/2012/wordml" xmlns:w16cex="http://schemas.microsoft.com/office/word/2018/wordml/cex" xmlns:w16cid="http://schemas.microsoft.com/office/word/2016/wordml/cid" xmlns:w16="http://schemas.microsoft.com/office/word/2018/wordml" xmlns:w16sdtdh="http://schemas.microsoft.com/office/word/2020/wordml/sdtdatahash" xmlns:w16se="http://schemas.microsoft.com/office/word/2015/wordml/symex" xmlns:wpg="http://schemas.microsoft.com/office/word/2010/wordprocessingGroup" xmlns:wpi="http://schemas.microsoft.com/office/word/2010/wordprocessingInk" xmlns:wne="http://schemas.microsoft.com/office/word/2006/wordml" xmlns:wps="http://schemas.microsoft.com/office/word/2010/wordprocessingShape" mc:Ignorable="w14 w15 w16se w16cid w16 w16cex w16sdtdh wp14">
   <w:body>
     <w:p>
       <w:pPr>
@@ -2650,6 +2650,16 @@
         <w:wordWrap w:val="0"/>
         <w:overflowPunct w:val="0"/>
         <w:rPr>
+          <w:rFonts w:asciiTheme="minorEastAsia" w:hAnsiTheme="minorEastAsia" w:hint="eastAsia"/>
+        </w:rPr>
+      </w:pPr>
+    </w:p>
+    <w:p>
+      <w:pPr>
+        <w:kinsoku w:val="0"/>
+        <w:wordWrap w:val="0"/>
+        <w:overflowPunct w:val="0"/>
+        <w:rPr>
           <w:rFonts w:asciiTheme="minorEastAsia" w:hAnsiTheme="minorEastAsia"/>
         </w:rPr>
       </w:pPr>
@@ -2659,10 +2669,10 @@
           <w:noProof/>
         </w:rPr>
         <w:drawing>
-          <wp:inline distT="0" distB="0" distL="0" distR="0" wp14:anchorId="2FB2DD5C" wp14:editId="63953CF2">
-            <wp:extent cx="6120130" cy="3691890"/>
-            <wp:effectExtent l="0" t="0" r="0" b="3810"/>
-            <wp:docPr id="20" name="図 20"/>
+          <wp:inline distT="0" distB="0" distL="0" distR="0" wp14:anchorId="18AA582F" wp14:editId="36B3690D">
+            <wp:extent cx="6120130" cy="3702050"/>
+            <wp:effectExtent l="0" t="0" r="0" b="0"/>
+            <wp:docPr id="6" name="図 6" descr="時計のスクリーンショット&#10;&#10;中程度の精度で自動的に生成された説明"/>
             <wp:cNvGraphicFramePr>
               <a:graphicFrameLocks xmlns:a="http://schemas.openxmlformats.org/drawingml/2006/main" noChangeAspect="1"/>
             </wp:cNvGraphicFramePr>
@@ -2670,7 +2680,7 @@
               <a:graphicData uri="http://schemas.openxmlformats.org/drawingml/2006/picture">
                 <pic:pic xmlns:pic="http://schemas.openxmlformats.org/drawingml/2006/picture">
                   <pic:nvPicPr>
-                    <pic:cNvPr id="3" name="図 3"/>
+                    <pic:cNvPr id="6" name="図 6" descr="時計のスクリーンショット&#10;&#10;中程度の精度で自動的に生成された説明"/>
                     <pic:cNvPicPr/>
                   </pic:nvPicPr>
                   <pic:blipFill>
@@ -2688,7 +2698,7 @@
                   <pic:spPr>
                     <a:xfrm>
                       <a:off x="0" y="0"/>
-                      <a:ext cx="6120130" cy="3691890"/>
+                      <a:ext cx="6120130" cy="3702050"/>
                     </a:xfrm>
                     <a:prstGeom prst="rect">
                       <a:avLst/>
@@ -6741,10 +6751,10 @@
           <w:noProof/>
         </w:rPr>
         <w:drawing>
-          <wp:inline distT="0" distB="0" distL="0" distR="0" wp14:anchorId="0C3C0DD7" wp14:editId="111C8D47">
-            <wp:extent cx="6120130" cy="3691890"/>
-            <wp:effectExtent l="0" t="0" r="0" b="3810"/>
-            <wp:docPr id="3" name="図 3"/>
+          <wp:inline distT="0" distB="0" distL="0" distR="0" wp14:anchorId="2C1C794A" wp14:editId="4D3A2DD7">
+            <wp:extent cx="6120130" cy="3702050"/>
+            <wp:effectExtent l="0" t="0" r="0" b="0"/>
+            <wp:docPr id="8" name="図 8" descr="時計のスクリーンショット&#10;&#10;中程度の精度で自動的に生成された説明"/>
             <wp:cNvGraphicFramePr>
               <a:graphicFrameLocks xmlns:a="http://schemas.openxmlformats.org/drawingml/2006/main" noChangeAspect="1"/>
             </wp:cNvGraphicFramePr>
@@ -6752,7 +6762,7 @@
               <a:graphicData uri="http://schemas.openxmlformats.org/drawingml/2006/picture">
                 <pic:pic xmlns:pic="http://schemas.openxmlformats.org/drawingml/2006/picture">
                   <pic:nvPicPr>
-                    <pic:cNvPr id="3" name="図 3"/>
+                    <pic:cNvPr id="8" name="図 8" descr="時計のスクリーンショット&#10;&#10;中程度の精度で自動的に生成された説明"/>
                     <pic:cNvPicPr/>
                   </pic:nvPicPr>
                   <pic:blipFill>
@@ -6770,7 +6780,7 @@
                   <pic:spPr>
                     <a:xfrm>
                       <a:off x="0" y="0"/>
-                      <a:ext cx="6120130" cy="3691890"/>
+                      <a:ext cx="6120130" cy="3702050"/>
                     </a:xfrm>
                     <a:prstGeom prst="rect">
                       <a:avLst/>
@@ -6845,10 +6855,10 @@
           <w:noProof/>
         </w:rPr>
         <w:drawing>
-          <wp:inline distT="0" distB="0" distL="0" distR="0" wp14:anchorId="08F829C0" wp14:editId="49835BA3">
-            <wp:extent cx="6120130" cy="3691890"/>
-            <wp:effectExtent l="0" t="0" r="0" b="3810"/>
-            <wp:docPr id="15" name="図 15"/>
+          <wp:inline distT="0" distB="0" distL="0" distR="0" wp14:anchorId="1FA317C9" wp14:editId="13EA8923">
+            <wp:extent cx="6120130" cy="3702050"/>
+            <wp:effectExtent l="0" t="0" r="0" b="0"/>
+            <wp:docPr id="12" name="図 12" descr="グラフィカル ユーザー インターフェイス&#10;&#10;自動的に生成された説明"/>
             <wp:cNvGraphicFramePr>
               <a:graphicFrameLocks xmlns:a="http://schemas.openxmlformats.org/drawingml/2006/main" noChangeAspect="1"/>
             </wp:cNvGraphicFramePr>
@@ -6856,7 +6866,7 @@
               <a:graphicData uri="http://schemas.openxmlformats.org/drawingml/2006/picture">
                 <pic:pic xmlns:pic="http://schemas.openxmlformats.org/drawingml/2006/picture">
                   <pic:nvPicPr>
-                    <pic:cNvPr id="15" name="図 15"/>
+                    <pic:cNvPr id="12" name="図 12" descr="グラフィカル ユーザー インターフェイス&#10;&#10;自動的に生成された説明"/>
                     <pic:cNvPicPr/>
                   </pic:nvPicPr>
                   <pic:blipFill>
@@ -6874,7 +6884,7 @@
                   <pic:spPr>
                     <a:xfrm>
                       <a:off x="0" y="0"/>
-                      <a:ext cx="6120130" cy="3691890"/>
+                      <a:ext cx="6120130" cy="3702050"/>
                     </a:xfrm>
                     <a:prstGeom prst="rect">
                       <a:avLst/>
@@ -7018,10 +7028,10 @@
           <w:noProof/>
         </w:rPr>
         <w:drawing>
-          <wp:inline distT="0" distB="0" distL="0" distR="0" wp14:anchorId="476FF35D" wp14:editId="5064A09B">
-            <wp:extent cx="6120130" cy="3691890"/>
-            <wp:effectExtent l="0" t="0" r="0" b="3810"/>
-            <wp:docPr id="4" name="図 4"/>
+          <wp:inline distT="0" distB="0" distL="0" distR="0" wp14:anchorId="05803F3F" wp14:editId="71B28487">
+            <wp:extent cx="6120130" cy="3702050"/>
+            <wp:effectExtent l="0" t="0" r="0" b="0"/>
+            <wp:docPr id="19" name="図 19" descr="時計と文字の加工写真&#10;&#10;中程度の精度で自動的に生成された説明"/>
             <wp:cNvGraphicFramePr>
               <a:graphicFrameLocks xmlns:a="http://schemas.openxmlformats.org/drawingml/2006/main" noChangeAspect="1"/>
             </wp:cNvGraphicFramePr>
@@ -7029,7 +7039,7 @@
               <a:graphicData uri="http://schemas.openxmlformats.org/drawingml/2006/picture">
                 <pic:pic xmlns:pic="http://schemas.openxmlformats.org/drawingml/2006/picture">
                   <pic:nvPicPr>
-                    <pic:cNvPr id="4" name="図 4"/>
+                    <pic:cNvPr id="19" name="図 19" descr="時計と文字の加工写真&#10;&#10;中程度の精度で自動的に生成された説明"/>
                     <pic:cNvPicPr/>
                   </pic:nvPicPr>
                   <pic:blipFill>
@@ -7047,7 +7057,7 @@
                   <pic:spPr>
                     <a:xfrm>
                       <a:off x="0" y="0"/>
-                      <a:ext cx="6120130" cy="3691890"/>
+                      <a:ext cx="6120130" cy="3702050"/>
                     </a:xfrm>
                     <a:prstGeom prst="rect">
                       <a:avLst/>
@@ -7092,10 +7102,10 @@
           <w:noProof/>
         </w:rPr>
         <w:drawing>
-          <wp:inline distT="0" distB="0" distL="0" distR="0" wp14:anchorId="1742C094" wp14:editId="4359A59C">
-            <wp:extent cx="6120130" cy="3691890"/>
-            <wp:effectExtent l="0" t="0" r="0" b="3810"/>
-            <wp:docPr id="23" name="図 23"/>
+          <wp:inline distT="0" distB="0" distL="0" distR="0" wp14:anchorId="16F280C4" wp14:editId="706866B2">
+            <wp:extent cx="6120130" cy="3702050"/>
+            <wp:effectExtent l="0" t="0" r="0" b="0"/>
+            <wp:docPr id="21" name="図 21" descr="パソコンの画面&#10;&#10;中程度の精度で自動的に生成された説明"/>
             <wp:cNvGraphicFramePr>
               <a:graphicFrameLocks xmlns:a="http://schemas.openxmlformats.org/drawingml/2006/main" noChangeAspect="1"/>
             </wp:cNvGraphicFramePr>
@@ -7103,7 +7113,7 @@
               <a:graphicData uri="http://schemas.openxmlformats.org/drawingml/2006/picture">
                 <pic:pic xmlns:pic="http://schemas.openxmlformats.org/drawingml/2006/picture">
                   <pic:nvPicPr>
-                    <pic:cNvPr id="23" name="図 23"/>
+                    <pic:cNvPr id="21" name="図 21" descr="パソコンの画面&#10;&#10;中程度の精度で自動的に生成された説明"/>
                     <pic:cNvPicPr/>
                   </pic:nvPicPr>
                   <pic:blipFill>
@@ -7121,7 +7131,7 @@
                   <pic:spPr>
                     <a:xfrm>
                       <a:off x="0" y="0"/>
-                      <a:ext cx="6120130" cy="3691890"/>
+                      <a:ext cx="6120130" cy="3702050"/>
                     </a:xfrm>
                     <a:prstGeom prst="rect">
                       <a:avLst/>
@@ -7298,10 +7308,10 @@
           <w:noProof/>
         </w:rPr>
         <w:drawing>
-          <wp:inline distT="0" distB="0" distL="0" distR="0" wp14:anchorId="286EC97D" wp14:editId="50FDF0FD">
-            <wp:extent cx="6120130" cy="3691890"/>
-            <wp:effectExtent l="0" t="0" r="0" b="3810"/>
-            <wp:docPr id="14" name="図 14"/>
+          <wp:inline distT="0" distB="0" distL="0" distR="0" wp14:anchorId="26478E75" wp14:editId="78FE23CC">
+            <wp:extent cx="6120130" cy="3702050"/>
+            <wp:effectExtent l="0" t="0" r="0" b="0"/>
+            <wp:docPr id="22" name="図 22" descr="時計のスクリーンショット&#10;&#10;中程度の精度で自動的に生成された説明"/>
             <wp:cNvGraphicFramePr>
               <a:graphicFrameLocks xmlns:a="http://schemas.openxmlformats.org/drawingml/2006/main" noChangeAspect="1"/>
             </wp:cNvGraphicFramePr>
@@ -7309,7 +7319,7 @@
               <a:graphicData uri="http://schemas.openxmlformats.org/drawingml/2006/picture">
                 <pic:pic xmlns:pic="http://schemas.openxmlformats.org/drawingml/2006/picture">
                   <pic:nvPicPr>
-                    <pic:cNvPr id="14" name="図 14"/>
+                    <pic:cNvPr id="22" name="図 22" descr="時計のスクリーンショット&#10;&#10;中程度の精度で自動的に生成された説明"/>
                     <pic:cNvPicPr/>
                   </pic:nvPicPr>
                   <pic:blipFill>
@@ -7327,7 +7337,7 @@
                   <pic:spPr>
                     <a:xfrm>
                       <a:off x="0" y="0"/>
-                      <a:ext cx="6120130" cy="3691890"/>
+                      <a:ext cx="6120130" cy="3702050"/>
                     </a:xfrm>
                     <a:prstGeom prst="rect">
                       <a:avLst/>
@@ -7375,10 +7385,10 @@
           <w:noProof/>
         </w:rPr>
         <w:drawing>
-          <wp:inline distT="0" distB="0" distL="0" distR="0" wp14:anchorId="32E7FCCE" wp14:editId="7D83E77E">
-            <wp:extent cx="6120130" cy="3691890"/>
-            <wp:effectExtent l="0" t="0" r="0" b="3810"/>
-            <wp:docPr id="25" name="図 25"/>
+          <wp:inline distT="0" distB="0" distL="0" distR="0" wp14:anchorId="53148391" wp14:editId="41DC1DE9">
+            <wp:extent cx="6120130" cy="3702050"/>
+            <wp:effectExtent l="0" t="0" r="0" b="0"/>
+            <wp:docPr id="24" name="図 24" descr="パソコンの画面&#10;&#10;中程度の精度で自動的に生成された説明"/>
             <wp:cNvGraphicFramePr>
               <a:graphicFrameLocks xmlns:a="http://schemas.openxmlformats.org/drawingml/2006/main" noChangeAspect="1"/>
             </wp:cNvGraphicFramePr>
@@ -7386,7 +7396,7 @@
               <a:graphicData uri="http://schemas.openxmlformats.org/drawingml/2006/picture">
                 <pic:pic xmlns:pic="http://schemas.openxmlformats.org/drawingml/2006/picture">
                   <pic:nvPicPr>
-                    <pic:cNvPr id="25" name="図 25"/>
+                    <pic:cNvPr id="24" name="図 24" descr="パソコンの画面&#10;&#10;中程度の精度で自動的に生成された説明"/>
                     <pic:cNvPicPr/>
                   </pic:nvPicPr>
                   <pic:blipFill>
@@ -7404,7 +7414,7 @@
                   <pic:spPr>
                     <a:xfrm>
                       <a:off x="0" y="0"/>
-                      <a:ext cx="6120130" cy="3691890"/>
+                      <a:ext cx="6120130" cy="3702050"/>
                     </a:xfrm>
                     <a:prstGeom prst="rect">
                       <a:avLst/>
@@ -7554,10 +7564,10 @@
           <w:noProof/>
         </w:rPr>
         <w:drawing>
-          <wp:inline distT="0" distB="0" distL="0" distR="0" wp14:anchorId="6357322F" wp14:editId="6A09E4C4">
-            <wp:extent cx="6120130" cy="3691890"/>
-            <wp:effectExtent l="0" t="0" r="0" b="3810"/>
-            <wp:docPr id="16" name="図 16"/>
+          <wp:inline distT="0" distB="0" distL="0" distR="0" wp14:anchorId="0A4BD8BE" wp14:editId="1A7D8126">
+            <wp:extent cx="6120130" cy="3702050"/>
+            <wp:effectExtent l="0" t="0" r="0" b="0"/>
+            <wp:docPr id="26" name="図 26" descr="時計と文字の加工写真&#10;&#10;中程度の精度で自動的に生成された説明"/>
             <wp:cNvGraphicFramePr>
               <a:graphicFrameLocks xmlns:a="http://schemas.openxmlformats.org/drawingml/2006/main" noChangeAspect="1"/>
             </wp:cNvGraphicFramePr>
@@ -7565,7 +7575,7 @@
               <a:graphicData uri="http://schemas.openxmlformats.org/drawingml/2006/picture">
                 <pic:pic xmlns:pic="http://schemas.openxmlformats.org/drawingml/2006/picture">
                   <pic:nvPicPr>
-                    <pic:cNvPr id="16" name="図 16"/>
+                    <pic:cNvPr id="26" name="図 26" descr="時計と文字の加工写真&#10;&#10;中程度の精度で自動的に生成された説明"/>
                     <pic:cNvPicPr/>
                   </pic:nvPicPr>
                   <pic:blipFill>
@@ -7583,7 +7593,7 @@
                   <pic:spPr>
                     <a:xfrm>
                       <a:off x="0" y="0"/>
-                      <a:ext cx="6120130" cy="3691890"/>
+                      <a:ext cx="6120130" cy="3702050"/>
                     </a:xfrm>
                     <a:prstGeom prst="rect">
                       <a:avLst/>
@@ -7631,10 +7641,10 @@
           <w:noProof/>
         </w:rPr>
         <w:drawing>
-          <wp:inline distT="0" distB="0" distL="0" distR="0" wp14:anchorId="0A8A30E8" wp14:editId="4DC0A7BC">
-            <wp:extent cx="6120130" cy="3691890"/>
-            <wp:effectExtent l="0" t="0" r="0" b="3810"/>
-            <wp:docPr id="27" name="図 27"/>
+          <wp:inline distT="0" distB="0" distL="0" distR="0" wp14:anchorId="51A6CE53" wp14:editId="18B46E89">
+            <wp:extent cx="6120130" cy="3702050"/>
+            <wp:effectExtent l="0" t="0" r="0" b="0"/>
+            <wp:docPr id="31" name="図 31" descr="グラフィカル ユーザー インターフェイス&#10;&#10;自動的に生成された説明"/>
             <wp:cNvGraphicFramePr>
               <a:graphicFrameLocks xmlns:a="http://schemas.openxmlformats.org/drawingml/2006/main" noChangeAspect="1"/>
             </wp:cNvGraphicFramePr>
@@ -7642,7 +7652,7 @@
               <a:graphicData uri="http://schemas.openxmlformats.org/drawingml/2006/picture">
                 <pic:pic xmlns:pic="http://schemas.openxmlformats.org/drawingml/2006/picture">
                   <pic:nvPicPr>
-                    <pic:cNvPr id="27" name="図 27"/>
+                    <pic:cNvPr id="31" name="図 31" descr="グラフィカル ユーザー インターフェイス&#10;&#10;自動的に生成された説明"/>
                     <pic:cNvPicPr/>
                   </pic:nvPicPr>
                   <pic:blipFill>
@@ -7660,7 +7670,7 @@
                   <pic:spPr>
                     <a:xfrm>
                       <a:off x="0" y="0"/>
-                      <a:ext cx="6120130" cy="3691890"/>
+                      <a:ext cx="6120130" cy="3702050"/>
                     </a:xfrm>
                     <a:prstGeom prst="rect">
                       <a:avLst/>
@@ -7790,10 +7800,10 @@
           <w:noProof/>
         </w:rPr>
         <w:drawing>
-          <wp:inline distT="0" distB="0" distL="0" distR="0" wp14:anchorId="4A454DF7" wp14:editId="0CA9159E">
-            <wp:extent cx="6120130" cy="3691890"/>
-            <wp:effectExtent l="0" t="0" r="0" b="3810"/>
-            <wp:docPr id="28" name="図 28"/>
+          <wp:inline distT="0" distB="0" distL="0" distR="0" wp14:anchorId="4A390CA7" wp14:editId="7DA88C2F">
+            <wp:extent cx="6120130" cy="3702050"/>
+            <wp:effectExtent l="0" t="0" r="0" b="0"/>
+            <wp:docPr id="33" name="図 33" descr="グラフィカル ユーザー インターフェイス, アプリケーション&#10;&#10;自動的に生成された説明"/>
             <wp:cNvGraphicFramePr>
               <a:graphicFrameLocks xmlns:a="http://schemas.openxmlformats.org/drawingml/2006/main" noChangeAspect="1"/>
             </wp:cNvGraphicFramePr>
@@ -7801,7 +7811,7 @@
               <a:graphicData uri="http://schemas.openxmlformats.org/drawingml/2006/picture">
                 <pic:pic xmlns:pic="http://schemas.openxmlformats.org/drawingml/2006/picture">
                   <pic:nvPicPr>
-                    <pic:cNvPr id="28" name="図 28"/>
+                    <pic:cNvPr id="33" name="図 33" descr="グラフィカル ユーザー インターフェイス, アプリケーション&#10;&#10;自動的に生成された説明"/>
                     <pic:cNvPicPr/>
                   </pic:nvPicPr>
                   <pic:blipFill>
@@ -7819,7 +7829,7 @@
                   <pic:spPr>
                     <a:xfrm>
                       <a:off x="0" y="0"/>
-                      <a:ext cx="6120130" cy="3691890"/>
+                      <a:ext cx="6120130" cy="3702050"/>
                     </a:xfrm>
                     <a:prstGeom prst="rect">
                       <a:avLst/>
@@ -8080,10 +8090,10 @@
           <w:noProof/>
         </w:rPr>
         <w:drawing>
-          <wp:inline distT="0" distB="0" distL="0" distR="0" wp14:anchorId="1C62F4C6" wp14:editId="3FCFC7DC">
-            <wp:extent cx="6120130" cy="3691890"/>
-            <wp:effectExtent l="0" t="0" r="0" b="3810"/>
-            <wp:docPr id="29" name="図 29"/>
+          <wp:inline distT="0" distB="0" distL="0" distR="0" wp14:anchorId="24B59AD5" wp14:editId="7A62A740">
+            <wp:extent cx="6120130" cy="3702050"/>
+            <wp:effectExtent l="0" t="0" r="0" b="0"/>
+            <wp:docPr id="34" name="図 34" descr="グラフィカル ユーザー インターフェイス&#10;&#10;自動的に生成された説明"/>
             <wp:cNvGraphicFramePr>
               <a:graphicFrameLocks xmlns:a="http://schemas.openxmlformats.org/drawingml/2006/main" noChangeAspect="1"/>
             </wp:cNvGraphicFramePr>
@@ -8091,7 +8101,7 @@
               <a:graphicData uri="http://schemas.openxmlformats.org/drawingml/2006/picture">
                 <pic:pic xmlns:pic="http://schemas.openxmlformats.org/drawingml/2006/picture">
                   <pic:nvPicPr>
-                    <pic:cNvPr id="29" name="図 29"/>
+                    <pic:cNvPr id="34" name="図 34" descr="グラフィカル ユーザー インターフェイス&#10;&#10;自動的に生成された説明"/>
                     <pic:cNvPicPr/>
                   </pic:nvPicPr>
                   <pic:blipFill>
@@ -8109,7 +8119,7 @@
                   <pic:spPr>
                     <a:xfrm>
                       <a:off x="0" y="0"/>
-                      <a:ext cx="6120130" cy="3691890"/>
+                      <a:ext cx="6120130" cy="3702050"/>
                     </a:xfrm>
                     <a:prstGeom prst="rect">
                       <a:avLst/>
@@ -8161,7 +8171,25 @@
         <w:rPr>
           <w:rFonts w:asciiTheme="minorEastAsia" w:hAnsiTheme="minorEastAsia" w:hint="eastAsia"/>
         </w:rPr>
-        <w:t>すると、配列表の左上の文字がタイプできます。</w:t>
+        <w:t>する</w:t>
+      </w:r>
+      <w:r>
+        <w:rPr>
+          <w:rFonts w:asciiTheme="minorEastAsia" w:hAnsiTheme="minorEastAsia" w:hint="eastAsia"/>
+        </w:rPr>
+        <w:t>と</w:t>
+      </w:r>
+      <w:r>
+        <w:rPr>
+          <w:rFonts w:asciiTheme="minorEastAsia" w:hAnsiTheme="minorEastAsia" w:hint="eastAsia"/>
+        </w:rPr>
+        <w:t>文字が</w:t>
+      </w:r>
+      <w:r>
+        <w:rPr>
+          <w:rFonts w:asciiTheme="minorEastAsia" w:hAnsiTheme="minorEastAsia" w:hint="eastAsia"/>
+        </w:rPr>
+        <w:t>タイプできます。</w:t>
       </w:r>
     </w:p>
     <w:p>
@@ -8191,7 +8219,7 @@
         <w:rPr>
           <w:rFonts w:asciiTheme="minorEastAsia" w:hAnsiTheme="minorEastAsia" w:hint="eastAsia"/>
         </w:rPr>
-        <w:t>すると、配列表の右上の文字がタイプできます。</w:t>
+        <w:t>すると文字がタイプできます。</w:t>
       </w:r>
     </w:p>
     <w:p>
@@ -8491,10 +8519,10 @@
           <w:noProof/>
         </w:rPr>
         <w:drawing>
-          <wp:inline distT="0" distB="0" distL="0" distR="0" wp14:anchorId="002A2AD8" wp14:editId="291CE7CA">
-            <wp:extent cx="6120130" cy="3691890"/>
-            <wp:effectExtent l="0" t="0" r="0" b="3810"/>
-            <wp:docPr id="30" name="図 30"/>
+          <wp:inline distT="0" distB="0" distL="0" distR="0" wp14:anchorId="465FD7AD" wp14:editId="76654BEE">
+            <wp:extent cx="6120130" cy="3702050"/>
+            <wp:effectExtent l="0" t="0" r="0" b="0"/>
+            <wp:docPr id="35" name="図 35" descr="グラフィカル ユーザー インターフェイス&#10;&#10;自動的に生成された説明"/>
             <wp:cNvGraphicFramePr>
               <a:graphicFrameLocks xmlns:a="http://schemas.openxmlformats.org/drawingml/2006/main" noChangeAspect="1"/>
             </wp:cNvGraphicFramePr>
@@ -8502,7 +8530,7 @@
               <a:graphicData uri="http://schemas.openxmlformats.org/drawingml/2006/picture">
                 <pic:pic xmlns:pic="http://schemas.openxmlformats.org/drawingml/2006/picture">
                   <pic:nvPicPr>
-                    <pic:cNvPr id="30" name="図 30"/>
+                    <pic:cNvPr id="35" name="図 35" descr="グラフィカル ユーザー インターフェイス&#10;&#10;自動的に生成された説明"/>
                     <pic:cNvPicPr/>
                   </pic:nvPicPr>
                   <pic:blipFill>
@@ -8520,7 +8548,7 @@
                   <pic:spPr>
                     <a:xfrm>
                       <a:off x="0" y="0"/>
-                      <a:ext cx="6120130" cy="3691890"/>
+                      <a:ext cx="6120130" cy="3702050"/>
                     </a:xfrm>
                     <a:prstGeom prst="rect">
                       <a:avLst/>
@@ -8548,7 +8576,7 @@
         <w:rPr>
           <w:rFonts w:asciiTheme="minorEastAsia" w:hAnsiTheme="minorEastAsia" w:hint="eastAsia"/>
         </w:rPr>
-        <w:t>・一方の手の中指ホームポジション（DK）と、他方の手のキーを同時に打鍵すると、配列表の左上の文字がタイプできます。</w:t>
+        <w:t>・一方の手の中指ホームポジション（DK）と、他方の手のキーを同時に打鍵すると、文字がタイプできます。</w:t>
       </w:r>
     </w:p>
     <w:p>
@@ -8566,7 +8594,7 @@
         <w:rPr>
           <w:rFonts w:asciiTheme="minorEastAsia" w:hAnsiTheme="minorEastAsia" w:hint="eastAsia"/>
         </w:rPr>
-        <w:t>・一方の手の薬指ホームポジション（SL）と、他方の手のキーを同時に打鍵すると、配列表の右上の文字がタイプできます。</w:t>
+        <w:t>・一方の手の薬指ホームポジション（SL）と、他方の手のキーを同時に打鍵すると、文字がタイプできます。</w:t>
       </w:r>
     </w:p>
     <w:p>
@@ -8743,10 +8771,10 @@
           <w:noProof/>
         </w:rPr>
         <w:drawing>
-          <wp:inline distT="0" distB="0" distL="0" distR="0" wp14:anchorId="2FA53F24" wp14:editId="5BD34F41">
-            <wp:extent cx="6120130" cy="3691890"/>
-            <wp:effectExtent l="0" t="0" r="0" b="3810"/>
-            <wp:docPr id="18" name="図 18"/>
+          <wp:inline distT="0" distB="0" distL="0" distR="0" wp14:anchorId="7EAF9AD0" wp14:editId="3E93AAF0">
+            <wp:extent cx="6120130" cy="3702050"/>
+            <wp:effectExtent l="0" t="0" r="0" b="0"/>
+            <wp:docPr id="36" name="図 36" descr="グラフィカル ユーザー インターフェイス, アプリケーション&#10;&#10;自動的に生成された説明"/>
             <wp:cNvGraphicFramePr>
               <a:graphicFrameLocks xmlns:a="http://schemas.openxmlformats.org/drawingml/2006/main" noChangeAspect="1"/>
             </wp:cNvGraphicFramePr>
@@ -8754,7 +8782,7 @@
               <a:graphicData uri="http://schemas.openxmlformats.org/drawingml/2006/picture">
                 <pic:pic xmlns:pic="http://schemas.openxmlformats.org/drawingml/2006/picture">
                   <pic:nvPicPr>
-                    <pic:cNvPr id="18" name="図 18"/>
+                    <pic:cNvPr id="36" name="図 36" descr="グラフィカル ユーザー インターフェイス, アプリケーション&#10;&#10;自動的に生成された説明"/>
                     <pic:cNvPicPr/>
                   </pic:nvPicPr>
                   <pic:blipFill>
@@ -8772,7 +8800,7 @@
                   <pic:spPr>
                     <a:xfrm>
                       <a:off x="0" y="0"/>
-                      <a:ext cx="6120130" cy="3691890"/>
+                      <a:ext cx="6120130" cy="3702050"/>
                     </a:xfrm>
                     <a:prstGeom prst="rect">
                       <a:avLst/>
@@ -8884,10 +8912,10 @@
           <w:noProof/>
         </w:rPr>
         <w:drawing>
-          <wp:inline distT="0" distB="0" distL="0" distR="0" wp14:anchorId="2C36B8D7" wp14:editId="529DA56B">
-            <wp:extent cx="6120130" cy="3691890"/>
-            <wp:effectExtent l="0" t="0" r="0" b="3810"/>
-            <wp:docPr id="32" name="図 32"/>
+          <wp:inline distT="0" distB="0" distL="0" distR="0" wp14:anchorId="5DB2937E" wp14:editId="1907FCEF">
+            <wp:extent cx="6120130" cy="3702050"/>
+            <wp:effectExtent l="0" t="0" r="0" b="0"/>
+            <wp:docPr id="37" name="図 37" descr="グラフィカル ユーザー インターフェイス&#10;&#10;自動的に生成された説明"/>
             <wp:cNvGraphicFramePr>
               <a:graphicFrameLocks xmlns:a="http://schemas.openxmlformats.org/drawingml/2006/main" noChangeAspect="1"/>
             </wp:cNvGraphicFramePr>
@@ -8895,7 +8923,7 @@
               <a:graphicData uri="http://schemas.openxmlformats.org/drawingml/2006/picture">
                 <pic:pic xmlns:pic="http://schemas.openxmlformats.org/drawingml/2006/picture">
                   <pic:nvPicPr>
-                    <pic:cNvPr id="32" name="図 32"/>
+                    <pic:cNvPr id="37" name="図 37" descr="グラフィカル ユーザー インターフェイス&#10;&#10;自動的に生成された説明"/>
                     <pic:cNvPicPr/>
                   </pic:nvPicPr>
                   <pic:blipFill>
@@ -8913,7 +8941,7 @@
                   <pic:spPr>
                     <a:xfrm>
                       <a:off x="0" y="0"/>
-                      <a:ext cx="6120130" cy="3691890"/>
+                      <a:ext cx="6120130" cy="3702050"/>
                     </a:xfrm>
                     <a:prstGeom prst="rect">
                       <a:avLst/>
@@ -9055,14 +9083,14 @@
       </w:pPr>
       <w:r>
         <w:rPr>
-          <w:rFonts w:asciiTheme="minorEastAsia" w:hAnsiTheme="minorEastAsia" w:hint="eastAsia"/>
+          <w:rFonts w:asciiTheme="minorEastAsia" w:hAnsiTheme="minorEastAsia"/>
           <w:noProof/>
         </w:rPr>
         <w:drawing>
-          <wp:inline distT="0" distB="0" distL="0" distR="0" wp14:anchorId="5FA43ADA" wp14:editId="6F1665DA">
-            <wp:extent cx="6120130" cy="3691890"/>
-            <wp:effectExtent l="0" t="0" r="0" b="3810"/>
-            <wp:docPr id="39" name="図 39"/>
+          <wp:inline distT="0" distB="0" distL="0" distR="0" wp14:anchorId="22C9DD60" wp14:editId="2EFE14B5">
+            <wp:extent cx="6120130" cy="3702050"/>
+            <wp:effectExtent l="0" t="0" r="0" b="0"/>
+            <wp:docPr id="38" name="図 38" descr="ダイアグラム&#10;&#10;自動的に生成された説明"/>
             <wp:cNvGraphicFramePr>
               <a:graphicFrameLocks xmlns:a="http://schemas.openxmlformats.org/drawingml/2006/main" noChangeAspect="1"/>
             </wp:cNvGraphicFramePr>
@@ -9070,7 +9098,7 @@
               <a:graphicData uri="http://schemas.openxmlformats.org/drawingml/2006/picture">
                 <pic:pic xmlns:pic="http://schemas.openxmlformats.org/drawingml/2006/picture">
                   <pic:nvPicPr>
-                    <pic:cNvPr id="39" name="図 39"/>
+                    <pic:cNvPr id="38" name="図 38" descr="ダイアグラム&#10;&#10;自動的に生成された説明"/>
                     <pic:cNvPicPr/>
                   </pic:nvPicPr>
                   <pic:blipFill>
@@ -9088,7 +9116,7 @@
                   <pic:spPr>
                     <a:xfrm>
                       <a:off x="0" y="0"/>
-                      <a:ext cx="6120130" cy="3691890"/>
+                      <a:ext cx="6120130" cy="3702050"/>
                     </a:xfrm>
                     <a:prstGeom prst="rect">
                       <a:avLst/>
@@ -11339,7 +11367,6 @@
           <w:rFonts w:asciiTheme="minorEastAsia" w:hAnsiTheme="minorEastAsia"/>
         </w:rPr>
       </w:pPr>
-      <w:proofErr w:type="spellStart"/>
       <w:r>
         <w:rPr>
           <w:rFonts w:asciiTheme="minorEastAsia" w:hAnsiTheme="minorEastAsia"/>
@@ -11352,7 +11379,6 @@
         </w:rPr>
         <w:t>rz</w:t>
       </w:r>
-      <w:proofErr w:type="spellEnd"/>
       <w:r>
         <w:rPr>
           <w:rFonts w:asciiTheme="minorEastAsia" w:hAnsiTheme="minorEastAsia" w:hint="eastAsia"/>
@@ -12305,7 +12331,7 @@
 </file>
 
 <file path=word/endnotes.xml><?xml version="1.0" encoding="utf-8"?>
-<w:endnotes xmlns:wpc="http://schemas.microsoft.com/office/word/2010/wordprocessingCanvas" xmlns:cx="http://schemas.microsoft.com/office/drawing/2014/chartex" xmlns:cx1="http://schemas.microsoft.com/office/drawing/2015/9/8/chartex" xmlns:cx2="http://schemas.microsoft.com/office/drawing/2015/10/21/chartex" xmlns:cx3="http://schemas.microsoft.com/office/drawing/2016/5/9/chartex" xmlns:cx4="http://schemas.microsoft.com/office/drawing/2016/5/10/chartex" xmlns:cx5="http://schemas.microsoft.com/office/drawing/2016/5/11/chartex" xmlns:cx6="http://schemas.microsoft.com/office/drawing/2016/5/12/chartex" xmlns:cx7="http://schemas.microsoft.com/office/drawing/2016/5/13/chartex" xmlns:cx8="http://schemas.microsoft.com/office/drawing/2016/5/14/chartex" xmlns:mc="http://schemas.openxmlformats.org/markup-compatibility/2006" xmlns:aink="http://schemas.microsoft.com/office/drawing/2016/ink" xmlns:am3d="http://schemas.microsoft.com/office/drawing/2017/model3d" xmlns:o="urn:schemas-microsoft-com:office:office" xmlns:r="http://schemas.openxmlformats.org/officeDocument/2006/relationships" xmlns:m="http://schemas.openxmlformats.org/officeDocument/2006/math" xmlns:v="urn:schemas-microsoft-com:vml" xmlns:wp14="http://schemas.microsoft.com/office/word/2010/wordprocessingDrawing" xmlns:wp="http://schemas.openxmlformats.org/drawingml/2006/wordprocessingDrawing" xmlns:w10="urn:schemas-microsoft-com:office:word" xmlns:w="http://schemas.openxmlformats.org/wordprocessingml/2006/main" xmlns:w14="http://schemas.microsoft.com/office/word/2010/wordml" xmlns:w15="http://schemas.microsoft.com/office/word/2012/wordml" xmlns:w16cex="http://schemas.microsoft.com/office/word/2018/wordml/cex" xmlns:w16cid="http://schemas.microsoft.com/office/word/2016/wordml/cid" xmlns:w16="http://schemas.microsoft.com/office/word/2018/wordml" xmlns:w16se="http://schemas.microsoft.com/office/word/2015/wordml/symex" xmlns:wpg="http://schemas.microsoft.com/office/word/2010/wordprocessingGroup" xmlns:wpi="http://schemas.microsoft.com/office/word/2010/wordprocessingInk" xmlns:wne="http://schemas.microsoft.com/office/word/2006/wordml" xmlns:wps="http://schemas.microsoft.com/office/word/2010/wordprocessingShape" mc:Ignorable="w14 w15 w16se w16cid w16 w16cex wp14">
+<w:endnotes xmlns:wpc="http://schemas.microsoft.com/office/word/2010/wordprocessingCanvas" xmlns:cx="http://schemas.microsoft.com/office/drawing/2014/chartex" xmlns:cx1="http://schemas.microsoft.com/office/drawing/2015/9/8/chartex" xmlns:cx2="http://schemas.microsoft.com/office/drawing/2015/10/21/chartex" xmlns:cx3="http://schemas.microsoft.com/office/drawing/2016/5/9/chartex" xmlns:cx4="http://schemas.microsoft.com/office/drawing/2016/5/10/chartex" xmlns:cx5="http://schemas.microsoft.com/office/drawing/2016/5/11/chartex" xmlns:cx6="http://schemas.microsoft.com/office/drawing/2016/5/12/chartex" xmlns:cx7="http://schemas.microsoft.com/office/drawing/2016/5/13/chartex" xmlns:cx8="http://schemas.microsoft.com/office/drawing/2016/5/14/chartex" xmlns:mc="http://schemas.openxmlformats.org/markup-compatibility/2006" xmlns:aink="http://schemas.microsoft.com/office/drawing/2016/ink" xmlns:am3d="http://schemas.microsoft.com/office/drawing/2017/model3d" xmlns:o="urn:schemas-microsoft-com:office:office" xmlns:r="http://schemas.openxmlformats.org/officeDocument/2006/relationships" xmlns:m="http://schemas.openxmlformats.org/officeDocument/2006/math" xmlns:v="urn:schemas-microsoft-com:vml" xmlns:wp14="http://schemas.microsoft.com/office/word/2010/wordprocessingDrawing" xmlns:wp="http://schemas.openxmlformats.org/drawingml/2006/wordprocessingDrawing" xmlns:w10="urn:schemas-microsoft-com:office:word" xmlns:w="http://schemas.openxmlformats.org/wordprocessingml/2006/main" xmlns:w14="http://schemas.microsoft.com/office/word/2010/wordml" xmlns:w15="http://schemas.microsoft.com/office/word/2012/wordml" xmlns:w16cex="http://schemas.microsoft.com/office/word/2018/wordml/cex" xmlns:w16cid="http://schemas.microsoft.com/office/word/2016/wordml/cid" xmlns:w16="http://schemas.microsoft.com/office/word/2018/wordml" xmlns:w16sdtdh="http://schemas.microsoft.com/office/word/2020/wordml/sdtdatahash" xmlns:w16se="http://schemas.microsoft.com/office/word/2015/wordml/symex" xmlns:wpg="http://schemas.microsoft.com/office/word/2010/wordprocessingGroup" xmlns:wpi="http://schemas.microsoft.com/office/word/2010/wordprocessingInk" xmlns:wne="http://schemas.microsoft.com/office/word/2006/wordml" xmlns:wps="http://schemas.microsoft.com/office/word/2010/wordprocessingShape" mc:Ignorable="w14 w15 w16se w16cid w16 w16cex w16sdtdh wp14">
   <w:endnote w:type="separator" w:id="-1">
     <w:p>
       <w:r>
@@ -12324,7 +12350,7 @@
 </file>
 
 <file path=word/footnotes.xml><?xml version="1.0" encoding="utf-8"?>
-<w:footnotes xmlns:wpc="http://schemas.microsoft.com/office/word/2010/wordprocessingCanvas" xmlns:cx="http://schemas.microsoft.com/office/drawing/2014/chartex" xmlns:cx1="http://schemas.microsoft.com/office/drawing/2015/9/8/chartex" xmlns:cx2="http://schemas.microsoft.com/office/drawing/2015/10/21/chartex" xmlns:cx3="http://schemas.microsoft.com/office/drawing/2016/5/9/chartex" xmlns:cx4="http://schemas.microsoft.com/office/drawing/2016/5/10/chartex" xmlns:cx5="http://schemas.microsoft.com/office/drawing/2016/5/11/chartex" xmlns:cx6="http://schemas.microsoft.com/office/drawing/2016/5/12/chartex" xmlns:cx7="http://schemas.microsoft.com/office/drawing/2016/5/13/chartex" xmlns:cx8="http://schemas.microsoft.com/office/drawing/2016/5/14/chartex" xmlns:mc="http://schemas.openxmlformats.org/markup-compatibility/2006" xmlns:aink="http://schemas.microsoft.com/office/drawing/2016/ink" xmlns:am3d="http://schemas.microsoft.com/office/drawing/2017/model3d" xmlns:o="urn:schemas-microsoft-com:office:office" xmlns:r="http://schemas.openxmlformats.org/officeDocument/2006/relationships" xmlns:m="http://schemas.openxmlformats.org/officeDocument/2006/math" xmlns:v="urn:schemas-microsoft-com:vml" xmlns:wp14="http://schemas.microsoft.com/office/word/2010/wordprocessingDrawing" xmlns:wp="http://schemas.openxmlformats.org/drawingml/2006/wordprocessingDrawing" xmlns:w10="urn:schemas-microsoft-com:office:word" xmlns:w="http://schemas.openxmlformats.org/wordprocessingml/2006/main" xmlns:w14="http://schemas.microsoft.com/office/word/2010/wordml" xmlns:w15="http://schemas.microsoft.com/office/word/2012/wordml" xmlns:w16cex="http://schemas.microsoft.com/office/word/2018/wordml/cex" xmlns:w16cid="http://schemas.microsoft.com/office/word/2016/wordml/cid" xmlns:w16="http://schemas.microsoft.com/office/word/2018/wordml" xmlns:w16se="http://schemas.microsoft.com/office/word/2015/wordml/symex" xmlns:wpg="http://schemas.microsoft.com/office/word/2010/wordprocessingGroup" xmlns:wpi="http://schemas.microsoft.com/office/word/2010/wordprocessingInk" xmlns:wne="http://schemas.microsoft.com/office/word/2006/wordml" xmlns:wps="http://schemas.microsoft.com/office/word/2010/wordprocessingShape" mc:Ignorable="w14 w15 w16se w16cid w16 w16cex wp14">
+<w:footnotes xmlns:wpc="http://schemas.microsoft.com/office/word/2010/wordprocessingCanvas" xmlns:cx="http://schemas.microsoft.com/office/drawing/2014/chartex" xmlns:cx1="http://schemas.microsoft.com/office/drawing/2015/9/8/chartex" xmlns:cx2="http://schemas.microsoft.com/office/drawing/2015/10/21/chartex" xmlns:cx3="http://schemas.microsoft.com/office/drawing/2016/5/9/chartex" xmlns:cx4="http://schemas.microsoft.com/office/drawing/2016/5/10/chartex" xmlns:cx5="http://schemas.microsoft.com/office/drawing/2016/5/11/chartex" xmlns:cx6="http://schemas.microsoft.com/office/drawing/2016/5/12/chartex" xmlns:cx7="http://schemas.microsoft.com/office/drawing/2016/5/13/chartex" xmlns:cx8="http://schemas.microsoft.com/office/drawing/2016/5/14/chartex" xmlns:mc="http://schemas.openxmlformats.org/markup-compatibility/2006" xmlns:aink="http://schemas.microsoft.com/office/drawing/2016/ink" xmlns:am3d="http://schemas.microsoft.com/office/drawing/2017/model3d" xmlns:o="urn:schemas-microsoft-com:office:office" xmlns:r="http://schemas.openxmlformats.org/officeDocument/2006/relationships" xmlns:m="http://schemas.openxmlformats.org/officeDocument/2006/math" xmlns:v="urn:schemas-microsoft-com:vml" xmlns:wp14="http://schemas.microsoft.com/office/word/2010/wordprocessingDrawing" xmlns:wp="http://schemas.openxmlformats.org/drawingml/2006/wordprocessingDrawing" xmlns:w10="urn:schemas-microsoft-com:office:word" xmlns:w="http://schemas.openxmlformats.org/wordprocessingml/2006/main" xmlns:w14="http://schemas.microsoft.com/office/word/2010/wordml" xmlns:w15="http://schemas.microsoft.com/office/word/2012/wordml" xmlns:w16cex="http://schemas.microsoft.com/office/word/2018/wordml/cex" xmlns:w16cid="http://schemas.microsoft.com/office/word/2016/wordml/cid" xmlns:w16="http://schemas.microsoft.com/office/word/2018/wordml" xmlns:w16sdtdh="http://schemas.microsoft.com/office/word/2020/wordml/sdtdatahash" xmlns:w16se="http://schemas.microsoft.com/office/word/2015/wordml/symex" xmlns:wpg="http://schemas.microsoft.com/office/word/2010/wordprocessingGroup" xmlns:wpi="http://schemas.microsoft.com/office/word/2010/wordprocessingInk" xmlns:wne="http://schemas.microsoft.com/office/word/2006/wordml" xmlns:wps="http://schemas.microsoft.com/office/word/2010/wordprocessingShape" mc:Ignorable="w14 w15 w16se w16cid w16 w16cex w16sdtdh wp14">
   <w:footnote w:type="separator" w:id="-1">
     <w:p>
       <w:r>
@@ -12343,7 +12369,7 @@
 </file>
 
 <file path=word/numbering.xml><?xml version="1.0" encoding="utf-8"?>
-<w:numbering xmlns:wpc="http://schemas.microsoft.com/office/word/2010/wordprocessingCanvas" xmlns:cx="http://schemas.microsoft.com/office/drawing/2014/chartex" xmlns:cx1="http://schemas.microsoft.com/office/drawing/2015/9/8/chartex" xmlns:cx2="http://schemas.microsoft.com/office/drawing/2015/10/21/chartex" xmlns:cx3="http://schemas.microsoft.com/office/drawing/2016/5/9/chartex" xmlns:cx4="http://schemas.microsoft.com/office/drawing/2016/5/10/chartex" xmlns:cx5="http://schemas.microsoft.com/office/drawing/2016/5/11/chartex" xmlns:cx6="http://schemas.microsoft.com/office/drawing/2016/5/12/chartex" xmlns:cx7="http://schemas.microsoft.com/office/drawing/2016/5/13/chartex" xmlns:cx8="http://schemas.microsoft.com/office/drawing/2016/5/14/chartex" xmlns:mc="http://schemas.openxmlformats.org/markup-compatibility/2006" xmlns:aink="http://schemas.microsoft.com/office/drawing/2016/ink" xmlns:am3d="http://schemas.microsoft.com/office/drawing/2017/model3d" xmlns:o="urn:schemas-microsoft-com:office:office" xmlns:r="http://schemas.openxmlformats.org/officeDocument/2006/relationships" xmlns:m="http://schemas.openxmlformats.org/officeDocument/2006/math" xmlns:v="urn:schemas-microsoft-com:vml" xmlns:wp14="http://schemas.microsoft.com/office/word/2010/wordprocessingDrawing" xmlns:wp="http://schemas.openxmlformats.org/drawingml/2006/wordprocessingDrawing" xmlns:w10="urn:schemas-microsoft-com:office:word" xmlns:w="http://schemas.openxmlformats.org/wordprocessingml/2006/main" xmlns:w14="http://schemas.microsoft.com/office/word/2010/wordml" xmlns:w15="http://schemas.microsoft.com/office/word/2012/wordml" xmlns:w16cex="http://schemas.microsoft.com/office/word/2018/wordml/cex" xmlns:w16cid="http://schemas.microsoft.com/office/word/2016/wordml/cid" xmlns:w16="http://schemas.microsoft.com/office/word/2018/wordml" xmlns:w16se="http://schemas.microsoft.com/office/word/2015/wordml/symex" xmlns:wpg="http://schemas.microsoft.com/office/word/2010/wordprocessingGroup" xmlns:wpi="http://schemas.microsoft.com/office/word/2010/wordprocessingInk" xmlns:wne="http://schemas.microsoft.com/office/word/2006/wordml" xmlns:wps="http://schemas.microsoft.com/office/word/2010/wordprocessingShape" mc:Ignorable="w14 w15 w16se w16cid w16 w16cex wp14">
+<w:numbering xmlns:wpc="http://schemas.microsoft.com/office/word/2010/wordprocessingCanvas" xmlns:cx="http://schemas.microsoft.com/office/drawing/2014/chartex" xmlns:cx1="http://schemas.microsoft.com/office/drawing/2015/9/8/chartex" xmlns:cx2="http://schemas.microsoft.com/office/drawing/2015/10/21/chartex" xmlns:cx3="http://schemas.microsoft.com/office/drawing/2016/5/9/chartex" xmlns:cx4="http://schemas.microsoft.com/office/drawing/2016/5/10/chartex" xmlns:cx5="http://schemas.microsoft.com/office/drawing/2016/5/11/chartex" xmlns:cx6="http://schemas.microsoft.com/office/drawing/2016/5/12/chartex" xmlns:cx7="http://schemas.microsoft.com/office/drawing/2016/5/13/chartex" xmlns:cx8="http://schemas.microsoft.com/office/drawing/2016/5/14/chartex" xmlns:mc="http://schemas.openxmlformats.org/markup-compatibility/2006" xmlns:aink="http://schemas.microsoft.com/office/drawing/2016/ink" xmlns:am3d="http://schemas.microsoft.com/office/drawing/2017/model3d" xmlns:o="urn:schemas-microsoft-com:office:office" xmlns:r="http://schemas.openxmlformats.org/officeDocument/2006/relationships" xmlns:m="http://schemas.openxmlformats.org/officeDocument/2006/math" xmlns:v="urn:schemas-microsoft-com:vml" xmlns:wp14="http://schemas.microsoft.com/office/word/2010/wordprocessingDrawing" xmlns:wp="http://schemas.openxmlformats.org/drawingml/2006/wordprocessingDrawing" xmlns:w10="urn:schemas-microsoft-com:office:word" xmlns:w="http://schemas.openxmlformats.org/wordprocessingml/2006/main" xmlns:w14="http://schemas.microsoft.com/office/word/2010/wordml" xmlns:w15="http://schemas.microsoft.com/office/word/2012/wordml" xmlns:w16cex="http://schemas.microsoft.com/office/word/2018/wordml/cex" xmlns:w16cid="http://schemas.microsoft.com/office/word/2016/wordml/cid" xmlns:w16="http://schemas.microsoft.com/office/word/2018/wordml" xmlns:w16sdtdh="http://schemas.microsoft.com/office/word/2020/wordml/sdtdatahash" xmlns:w16se="http://schemas.microsoft.com/office/word/2015/wordml/symex" xmlns:wpg="http://schemas.microsoft.com/office/word/2010/wordprocessingGroup" xmlns:wpi="http://schemas.microsoft.com/office/word/2010/wordprocessingInk" xmlns:wne="http://schemas.microsoft.com/office/word/2006/wordml" xmlns:wps="http://schemas.microsoft.com/office/word/2010/wordprocessingShape" mc:Ignorable="w14 w15 w16se w16cid w16 w16cex w16sdtdh wp14">
   <w:abstractNum w:abstractNumId="0" w15:restartNumberingAfterBreak="0">
     <w:nsid w:val="5B510959"/>
     <w:multiLevelType w:val="hybridMultilevel"/>
@@ -12625,7 +12651,7 @@
 </file>
 
 <file path=word/styles.xml><?xml version="1.0" encoding="utf-8"?>
-<w:styles xmlns:mc="http://schemas.openxmlformats.org/markup-compatibility/2006" xmlns:r="http://schemas.openxmlformats.org/officeDocument/2006/relationships" xmlns:w="http://schemas.openxmlformats.org/wordprocessingml/2006/main" xmlns:w14="http://schemas.microsoft.com/office/word/2010/wordml" xmlns:w15="http://schemas.microsoft.com/office/word/2012/wordml" xmlns:w16cex="http://schemas.microsoft.com/office/word/2018/wordml/cex" xmlns:w16cid="http://schemas.microsoft.com/office/word/2016/wordml/cid" xmlns:w16="http://schemas.microsoft.com/office/word/2018/wordml" xmlns:w16se="http://schemas.microsoft.com/office/word/2015/wordml/symex" mc:Ignorable="w14 w15 w16se w16cid w16 w16cex">
+<w:styles xmlns:mc="http://schemas.openxmlformats.org/markup-compatibility/2006" xmlns:r="http://schemas.openxmlformats.org/officeDocument/2006/relationships" xmlns:w="http://schemas.openxmlformats.org/wordprocessingml/2006/main" xmlns:w14="http://schemas.microsoft.com/office/word/2010/wordml" xmlns:w15="http://schemas.microsoft.com/office/word/2012/wordml" xmlns:w16cex="http://schemas.microsoft.com/office/word/2018/wordml/cex" xmlns:w16cid="http://schemas.microsoft.com/office/word/2016/wordml/cid" xmlns:w16="http://schemas.microsoft.com/office/word/2018/wordml" xmlns:w16sdtdh="http://schemas.microsoft.com/office/word/2020/wordml/sdtdatahash" xmlns:w16se="http://schemas.microsoft.com/office/word/2015/wordml/symex" mc:Ignorable="w14 w15 w16se w16cid w16 w16cex w16sdtdh">
   <w:docDefaults>
     <w:rPrDefault>
       <w:rPr>

--- a/紅皿ver.0.1.4の使用説明書_210411a.docx
+++ b/紅皿ver.0.1.4の使用説明書_210411a.docx
@@ -1,6 +1,6 @@
 
 <file path=word/document.xml><?xml version="1.0" encoding="utf-8"?>
-<w:document xmlns:wpc="http://schemas.microsoft.com/office/word/2010/wordprocessingCanvas" xmlns:cx="http://schemas.microsoft.com/office/drawing/2014/chartex" xmlns:cx1="http://schemas.microsoft.com/office/drawing/2015/9/8/chartex" xmlns:cx2="http://schemas.microsoft.com/office/drawing/2015/10/21/chartex" xmlns:cx3="http://schemas.microsoft.com/office/drawing/2016/5/9/chartex" xmlns:cx4="http://schemas.microsoft.com/office/drawing/2016/5/10/chartex" xmlns:cx5="http://schemas.microsoft.com/office/drawing/2016/5/11/chartex" xmlns:cx6="http://schemas.microsoft.com/office/drawing/2016/5/12/chartex" xmlns:cx7="http://schemas.microsoft.com/office/drawing/2016/5/13/chartex" xmlns:cx8="http://schemas.microsoft.com/office/drawing/2016/5/14/chartex" xmlns:mc="http://schemas.openxmlformats.org/markup-compatibility/2006" xmlns:aink="http://schemas.microsoft.com/office/drawing/2016/ink" xmlns:am3d="http://schemas.microsoft.com/office/drawing/2017/model3d" xmlns:o="urn:schemas-microsoft-com:office:office" xmlns:r="http://schemas.openxmlformats.org/officeDocument/2006/relationships" xmlns:m="http://schemas.openxmlformats.org/officeDocument/2006/math" xmlns:v="urn:schemas-microsoft-com:vml" xmlns:wp14="http://schemas.microsoft.com/office/word/2010/wordprocessingDrawing" xmlns:wp="http://schemas.openxmlformats.org/drawingml/2006/wordprocessingDrawing" xmlns:w10="urn:schemas-microsoft-com:office:word" xmlns:w="http://schemas.openxmlformats.org/wordprocessingml/2006/main" xmlns:w14="http://schemas.microsoft.com/office/word/2010/wordml" xmlns:w15="http://schemas.microsoft.com/office/word/2012/wordml" xmlns:w16cex="http://schemas.microsoft.com/office/word/2018/wordml/cex" xmlns:w16cid="http://schemas.microsoft.com/office/word/2016/wordml/cid" xmlns:w16="http://schemas.microsoft.com/office/word/2018/wordml" xmlns:w16sdtdh="http://schemas.microsoft.com/office/word/2020/wordml/sdtdatahash" xmlns:w16se="http://schemas.microsoft.com/office/word/2015/wordml/symex" xmlns:wpg="http://schemas.microsoft.com/office/word/2010/wordprocessingGroup" xmlns:wpi="http://schemas.microsoft.com/office/word/2010/wordprocessingInk" xmlns:wne="http://schemas.microsoft.com/office/word/2006/wordml" xmlns:wps="http://schemas.microsoft.com/office/word/2010/wordprocessingShape" mc:Ignorable="w14 w15 w16se w16cid w16 w16cex w16sdtdh wp14">
+<w:document xmlns:wpc="http://schemas.microsoft.com/office/word/2010/wordprocessingCanvas" xmlns:cx="http://schemas.microsoft.com/office/drawing/2014/chartex" xmlns:cx1="http://schemas.microsoft.com/office/drawing/2015/9/8/chartex" xmlns:cx2="http://schemas.microsoft.com/office/drawing/2015/10/21/chartex" xmlns:cx3="http://schemas.microsoft.com/office/drawing/2016/5/9/chartex" xmlns:cx4="http://schemas.microsoft.com/office/drawing/2016/5/10/chartex" xmlns:cx5="http://schemas.microsoft.com/office/drawing/2016/5/11/chartex" xmlns:cx6="http://schemas.microsoft.com/office/drawing/2016/5/12/chartex" xmlns:cx7="http://schemas.microsoft.com/office/drawing/2016/5/13/chartex" xmlns:cx8="http://schemas.microsoft.com/office/drawing/2016/5/14/chartex" xmlns:mc="http://schemas.openxmlformats.org/markup-compatibility/2006" xmlns:aink="http://schemas.microsoft.com/office/drawing/2016/ink" xmlns:am3d="http://schemas.microsoft.com/office/drawing/2017/model3d" xmlns:o="urn:schemas-microsoft-com:office:office" xmlns:r="http://schemas.openxmlformats.org/officeDocument/2006/relationships" xmlns:m="http://schemas.openxmlformats.org/officeDocument/2006/math" xmlns:v="urn:schemas-microsoft-com:vml" xmlns:wp14="http://schemas.microsoft.com/office/word/2010/wordprocessingDrawing" xmlns:wp="http://schemas.openxmlformats.org/drawingml/2006/wordprocessingDrawing" xmlns:w10="urn:schemas-microsoft-com:office:word" xmlns:w="http://schemas.openxmlformats.org/wordprocessingml/2006/main" xmlns:w14="http://schemas.microsoft.com/office/word/2010/wordml" xmlns:w15="http://schemas.microsoft.com/office/word/2012/wordml" xmlns:w16cex="http://schemas.microsoft.com/office/word/2018/wordml/cex" xmlns:w16cid="http://schemas.microsoft.com/office/word/2016/wordml/cid" xmlns:w16="http://schemas.microsoft.com/office/word/2018/wordml" xmlns:w16se="http://schemas.microsoft.com/office/word/2015/wordml/symex" xmlns:wpg="http://schemas.microsoft.com/office/word/2010/wordprocessingGroup" xmlns:wpi="http://schemas.microsoft.com/office/word/2010/wordprocessingInk" xmlns:wne="http://schemas.microsoft.com/office/word/2006/wordml" xmlns:wps="http://schemas.microsoft.com/office/word/2010/wordprocessingShape" mc:Ignorable="w14 w15 w16se w16cid w16 w16cex wp14">
   <w:body>
     <w:p>
       <w:pPr>
@@ -2650,7 +2650,7 @@
         <w:wordWrap w:val="0"/>
         <w:overflowPunct w:val="0"/>
         <w:rPr>
-          <w:rFonts w:asciiTheme="minorEastAsia" w:hAnsiTheme="minorEastAsia" w:hint="eastAsia"/>
+          <w:rFonts w:asciiTheme="minorEastAsia" w:hAnsiTheme="minorEastAsia"/>
         </w:rPr>
       </w:pPr>
     </w:p>
@@ -6222,6 +6222,18 @@
               <w:rPr>
                 <w:rFonts w:asciiTheme="minorEastAsia" w:hAnsiTheme="minorEastAsia" w:hint="eastAsia"/>
               </w:rPr>
+              <w:t>シフト無し</w:t>
+            </w:r>
+            <w:r>
+              <w:rPr>
+                <w:rFonts w:asciiTheme="minorEastAsia" w:hAnsiTheme="minorEastAsia" w:hint="eastAsia"/>
+              </w:rPr>
+              <w:t>での</w:t>
+            </w:r>
+            <w:r>
+              <w:rPr>
+                <w:rFonts w:asciiTheme="minorEastAsia" w:hAnsiTheme="minorEastAsia" w:hint="eastAsia"/>
+              </w:rPr>
               <w:t>"d"キーと各キーの同時打鍵</w:t>
             </w:r>
           </w:p>
@@ -6272,6 +6284,18 @@
               <w:rPr>
                 <w:rFonts w:asciiTheme="minorEastAsia" w:hAnsiTheme="minorEastAsia" w:hint="eastAsia"/>
               </w:rPr>
+              <w:t>シフト無し</w:t>
+            </w:r>
+            <w:r>
+              <w:rPr>
+                <w:rFonts w:asciiTheme="minorEastAsia" w:hAnsiTheme="minorEastAsia" w:hint="eastAsia"/>
+              </w:rPr>
+              <w:t>での</w:t>
+            </w:r>
+            <w:r>
+              <w:rPr>
+                <w:rFonts w:asciiTheme="minorEastAsia" w:hAnsiTheme="minorEastAsia" w:hint="eastAsia"/>
+              </w:rPr>
               <w:t>"</w:t>
             </w:r>
             <w:r>
@@ -6340,6 +6364,18 @@
               <w:rPr>
                 <w:rFonts w:asciiTheme="minorEastAsia" w:hAnsiTheme="minorEastAsia" w:hint="eastAsia"/>
               </w:rPr>
+              <w:t>シフト無し</w:t>
+            </w:r>
+            <w:r>
+              <w:rPr>
+                <w:rFonts w:asciiTheme="minorEastAsia" w:hAnsiTheme="minorEastAsia" w:hint="eastAsia"/>
+              </w:rPr>
+              <w:t>での</w:t>
+            </w:r>
+            <w:r>
+              <w:rPr>
+                <w:rFonts w:asciiTheme="minorEastAsia" w:hAnsiTheme="minorEastAsia" w:hint="eastAsia"/>
+              </w:rPr>
               <w:t>"</w:t>
             </w:r>
             <w:r>
@@ -6354,6 +6390,16 @@
               </w:rPr>
               <w:t>"キーと各キーの同時打鍵</w:t>
             </w:r>
+          </w:p>
+          <w:p>
+            <w:pPr>
+              <w:kinsoku w:val="0"/>
+              <w:wordWrap w:val="0"/>
+              <w:overflowPunct w:val="0"/>
+              <w:rPr>
+                <w:rFonts w:asciiTheme="minorEastAsia" w:hAnsiTheme="minorEastAsia"/>
+              </w:rPr>
+            </w:pPr>
             <w:r>
               <w:rPr>
                 <w:rFonts w:asciiTheme="minorEastAsia" w:hAnsiTheme="minorEastAsia" w:hint="eastAsia"/>
@@ -6438,6 +6484,18 @@
               <w:rPr>
                 <w:rFonts w:asciiTheme="minorEastAsia" w:hAnsiTheme="minorEastAsia" w:hint="eastAsia"/>
               </w:rPr>
+              <w:t>シフト無し</w:t>
+            </w:r>
+            <w:r>
+              <w:rPr>
+                <w:rFonts w:asciiTheme="minorEastAsia" w:hAnsiTheme="minorEastAsia" w:hint="eastAsia"/>
+              </w:rPr>
+              <w:t>での</w:t>
+            </w:r>
+            <w:r>
+              <w:rPr>
+                <w:rFonts w:asciiTheme="minorEastAsia" w:hAnsiTheme="minorEastAsia" w:hint="eastAsia"/>
+              </w:rPr>
               <w:t>"</w:t>
             </w:r>
             <w:r>
@@ -6452,6 +6510,16 @@
               </w:rPr>
               <w:t>"キーと各キーの同時打鍵</w:t>
             </w:r>
+          </w:p>
+          <w:p>
+            <w:pPr>
+              <w:kinsoku w:val="0"/>
+              <w:wordWrap w:val="0"/>
+              <w:overflowPunct w:val="0"/>
+              <w:rPr>
+                <w:rFonts w:asciiTheme="minorEastAsia" w:hAnsiTheme="minorEastAsia"/>
+              </w:rPr>
+            </w:pPr>
             <w:r>
               <w:rPr>
                 <w:rFonts w:asciiTheme="minorEastAsia" w:hAnsiTheme="minorEastAsia" w:hint="eastAsia"/>
@@ -8177,13 +8245,7 @@
         <w:rPr>
           <w:rFonts w:asciiTheme="minorEastAsia" w:hAnsiTheme="minorEastAsia" w:hint="eastAsia"/>
         </w:rPr>
-        <w:t>と</w:t>
-      </w:r>
-      <w:r>
-        <w:rPr>
-          <w:rFonts w:asciiTheme="minorEastAsia" w:hAnsiTheme="minorEastAsia" w:hint="eastAsia"/>
-        </w:rPr>
-        <w:t>文字が</w:t>
+        <w:t>と文字が</w:t>
       </w:r>
       <w:r>
         <w:rPr>
@@ -9146,6 +9208,381 @@
     </w:p>
     <w:p>
       <w:pPr>
+        <w:widowControl/>
+        <w:kinsoku w:val="0"/>
+        <w:wordWrap w:val="0"/>
+        <w:overflowPunct w:val="0"/>
+        <w:jc w:val="left"/>
+        <w:rPr>
+          <w:rFonts w:asciiTheme="minorEastAsia" w:hAnsiTheme="minorEastAsia"/>
+        </w:rPr>
+      </w:pPr>
+      <w:r>
+        <w:rPr>
+          <w:rFonts w:asciiTheme="minorEastAsia" w:hAnsiTheme="minorEastAsia" w:hint="eastAsia"/>
+        </w:rPr>
+        <w:lastRenderedPageBreak/>
+        <w:t>４．</w:t>
+      </w:r>
+      <w:r>
+        <w:rPr>
+          <w:rFonts w:asciiTheme="minorEastAsia" w:hAnsiTheme="minorEastAsia" w:hint="eastAsia"/>
+        </w:rPr>
+        <w:t>１１</w:t>
+      </w:r>
+      <w:r>
+        <w:rPr>
+          <w:rFonts w:asciiTheme="minorEastAsia" w:hAnsiTheme="minorEastAsia" w:hint="eastAsia"/>
+        </w:rPr>
+        <w:t>．</w:t>
+      </w:r>
+      <w:r>
+        <w:rPr>
+          <w:rFonts w:asciiTheme="minorEastAsia" w:hAnsiTheme="minorEastAsia" w:hint="eastAsia"/>
+        </w:rPr>
+        <w:t>蜂蜜小梅</w:t>
+      </w:r>
+      <w:r>
+        <w:rPr>
+          <w:rFonts w:asciiTheme="minorEastAsia" w:hAnsiTheme="minorEastAsia" w:hint="eastAsia"/>
+        </w:rPr>
+        <w:t>配列</w:t>
+      </w:r>
+    </w:p>
+    <w:p>
+      <w:pPr>
+        <w:widowControl/>
+        <w:jc w:val="left"/>
+        <w:rPr>
+          <w:rFonts w:asciiTheme="minorEastAsia" w:hAnsiTheme="minorEastAsia"/>
+        </w:rPr>
+      </w:pPr>
+      <w:r>
+        <w:rPr>
+          <w:rFonts w:asciiTheme="minorEastAsia" w:hAnsiTheme="minorEastAsia"/>
+        </w:rPr>
+        <w:t xml:space="preserve">URL : </w:t>
+      </w:r>
+      <w:r>
+        <w:rPr>
+          <w:rFonts w:asciiTheme="minorEastAsia" w:hAnsiTheme="minorEastAsia"/>
+        </w:rPr>
+        <w:t>http://8x3koume.na.coocan.jp</w:t>
+      </w:r>
+    </w:p>
+    <w:p>
+      <w:pPr>
+        <w:kinsoku w:val="0"/>
+        <w:wordWrap w:val="0"/>
+        <w:overflowPunct w:val="0"/>
+        <w:rPr>
+          <w:rFonts w:asciiTheme="minorEastAsia" w:hAnsiTheme="minorEastAsia" w:hint="eastAsia"/>
+        </w:rPr>
+      </w:pPr>
+      <w:r>
+        <w:rPr>
+          <w:rFonts w:asciiTheme="minorEastAsia" w:hAnsiTheme="minorEastAsia" w:hint="eastAsia"/>
+        </w:rPr>
+        <w:t>清音＋濁音＋拗音を同じキーに配置した、清濁拗同置の日本語配列です。</w:t>
+      </w:r>
+    </w:p>
+    <w:p>
+      <w:pPr>
+        <w:widowControl/>
+        <w:jc w:val="left"/>
+        <w:rPr>
+          <w:rFonts w:asciiTheme="minorEastAsia" w:hAnsiTheme="minorEastAsia"/>
+        </w:rPr>
+      </w:pPr>
+      <w:r>
+        <w:rPr>
+          <w:rFonts w:asciiTheme="minorEastAsia" w:hAnsiTheme="minorEastAsia"/>
+          <w:noProof/>
+        </w:rPr>
+        <w:drawing>
+          <wp:inline distT="0" distB="0" distL="0" distR="0" wp14:anchorId="2A62FDF7" wp14:editId="0AAC72C1">
+            <wp:extent cx="6120130" cy="3702050"/>
+            <wp:effectExtent l="0" t="0" r="0" b="0"/>
+            <wp:docPr id="3" name="図 3"/>
+            <wp:cNvGraphicFramePr>
+              <a:graphicFrameLocks xmlns:a="http://schemas.openxmlformats.org/drawingml/2006/main" noChangeAspect="1"/>
+            </wp:cNvGraphicFramePr>
+            <a:graphic xmlns:a="http://schemas.openxmlformats.org/drawingml/2006/main">
+              <a:graphicData uri="http://schemas.openxmlformats.org/drawingml/2006/picture">
+                <pic:pic xmlns:pic="http://schemas.openxmlformats.org/drawingml/2006/picture">
+                  <pic:nvPicPr>
+                    <pic:cNvPr id="3" name="図 3"/>
+                    <pic:cNvPicPr/>
+                  </pic:nvPicPr>
+                  <pic:blipFill>
+                    <a:blip r:embed="rId31">
+                      <a:extLst>
+                        <a:ext uri="{28A0092B-C50C-407E-A947-70E740481C1C}">
+                          <a14:useLocalDpi xmlns:a14="http://schemas.microsoft.com/office/drawing/2010/main" val="0"/>
+                        </a:ext>
+                      </a:extLst>
+                    </a:blip>
+                    <a:stretch>
+                      <a:fillRect/>
+                    </a:stretch>
+                  </pic:blipFill>
+                  <pic:spPr>
+                    <a:xfrm>
+                      <a:off x="0" y="0"/>
+                      <a:ext cx="6120130" cy="3702050"/>
+                    </a:xfrm>
+                    <a:prstGeom prst="rect">
+                      <a:avLst/>
+                    </a:prstGeom>
+                  </pic:spPr>
+                </pic:pic>
+              </a:graphicData>
+            </a:graphic>
+          </wp:inline>
+        </w:drawing>
+      </w:r>
+    </w:p>
+    <w:p>
+      <w:pPr>
+        <w:widowControl/>
+        <w:jc w:val="left"/>
+        <w:rPr>
+          <w:rFonts w:asciiTheme="minorEastAsia" w:hAnsiTheme="minorEastAsia"/>
+        </w:rPr>
+      </w:pPr>
+      <w:r>
+        <w:rPr>
+          <w:rFonts w:asciiTheme="minorEastAsia" w:hAnsiTheme="minorEastAsia"/>
+        </w:rPr>
+        <w:br w:type="page"/>
+      </w:r>
+    </w:p>
+    <w:p>
+      <w:pPr>
+        <w:widowControl/>
+        <w:jc w:val="left"/>
+        <w:rPr>
+          <w:rFonts w:asciiTheme="minorEastAsia" w:hAnsiTheme="minorEastAsia"/>
+        </w:rPr>
+      </w:pPr>
+      <w:r>
+        <w:rPr>
+          <w:rFonts w:asciiTheme="minorEastAsia" w:hAnsiTheme="minorEastAsia" w:hint="eastAsia"/>
+        </w:rPr>
+        <w:lastRenderedPageBreak/>
+        <w:t>４．１２</w:t>
+      </w:r>
+      <w:r>
+        <w:rPr>
+          <w:rFonts w:asciiTheme="minorEastAsia" w:hAnsiTheme="minorEastAsia" w:hint="eastAsia"/>
+        </w:rPr>
+        <w:t>．</w:t>
+      </w:r>
+      <w:r>
+        <w:rPr>
+          <w:rFonts w:asciiTheme="minorEastAsia" w:hAnsiTheme="minorEastAsia" w:hint="eastAsia"/>
+        </w:rPr>
+        <w:t>薙刀式配列</w:t>
+      </w:r>
+    </w:p>
+    <w:p>
+      <w:pPr>
+        <w:widowControl/>
+        <w:jc w:val="left"/>
+        <w:rPr>
+          <w:rFonts w:asciiTheme="minorEastAsia" w:hAnsiTheme="minorEastAsia"/>
+        </w:rPr>
+      </w:pPr>
+      <w:r>
+        <w:rPr>
+          <w:rFonts w:asciiTheme="minorEastAsia" w:hAnsiTheme="minorEastAsia"/>
+        </w:rPr>
+        <w:t>URL:</w:t>
+      </w:r>
+      <w:r>
+        <w:t xml:space="preserve"> </w:t>
+      </w:r>
+      <w:r>
+        <w:rPr>
+          <w:rFonts w:asciiTheme="minorEastAsia" w:hAnsiTheme="minorEastAsia"/>
+        </w:rPr>
+        <w:t>http://oookaworks.seesaa.net/article/479173898.html#gsc.tab=0</w:t>
+      </w:r>
+    </w:p>
+    <w:p>
+      <w:pPr>
+        <w:widowControl/>
+        <w:jc w:val="left"/>
+        <w:rPr>
+          <w:rFonts w:asciiTheme="minorEastAsia" w:hAnsiTheme="minorEastAsia" w:hint="eastAsia"/>
+        </w:rPr>
+      </w:pPr>
+      <w:proofErr w:type="spellStart"/>
+      <w:r>
+        <w:rPr>
+          <w:rFonts w:asciiTheme="minorEastAsia" w:hAnsiTheme="minorEastAsia" w:hint="eastAsia"/>
+        </w:rPr>
+        <w:t>S</w:t>
+      </w:r>
+      <w:r>
+        <w:rPr>
+          <w:rFonts w:asciiTheme="minorEastAsia" w:hAnsiTheme="minorEastAsia"/>
+        </w:rPr>
+        <w:t>pace&amp;</w:t>
+      </w:r>
+      <w:r>
+        <w:rPr>
+          <w:rFonts w:asciiTheme="minorEastAsia" w:hAnsiTheme="minorEastAsia" w:hint="eastAsia"/>
+        </w:rPr>
+        <w:t>Shift</w:t>
+      </w:r>
+      <w:proofErr w:type="spellEnd"/>
+      <w:r>
+        <w:rPr>
+          <w:rFonts w:asciiTheme="minorEastAsia" w:hAnsiTheme="minorEastAsia" w:hint="eastAsia"/>
+        </w:rPr>
+        <w:t>をサポートし、以下の特徴を持ちます。</w:t>
+      </w:r>
+    </w:p>
+    <w:p>
+      <w:pPr>
+        <w:widowControl/>
+        <w:jc w:val="left"/>
+        <w:rPr>
+          <w:rFonts w:asciiTheme="minorEastAsia" w:hAnsiTheme="minorEastAsia"/>
+        </w:rPr>
+      </w:pPr>
+      <w:r>
+        <w:rPr>
+          <w:rFonts w:asciiTheme="minorEastAsia" w:hAnsiTheme="minorEastAsia" w:hint="eastAsia"/>
+        </w:rPr>
+        <w:t>・打ちづらいQTYを常用しない。</w:t>
+      </w:r>
+    </w:p>
+    <w:p>
+      <w:pPr>
+        <w:widowControl/>
+        <w:jc w:val="left"/>
+        <w:rPr>
+          <w:rFonts w:asciiTheme="minorEastAsia" w:hAnsiTheme="minorEastAsia"/>
+        </w:rPr>
+      </w:pPr>
+      <w:r>
+        <w:rPr>
+          <w:rFonts w:asciiTheme="minorEastAsia" w:hAnsiTheme="minorEastAsia" w:hint="eastAsia"/>
+        </w:rPr>
+        <w:t>・30キー+スペースの31キーで、変換確定、文書編集まで完結させ、ホームポジションから手を動かさない</w:t>
+      </w:r>
+      <w:r>
+        <w:rPr>
+          <w:rFonts w:asciiTheme="minorEastAsia" w:hAnsiTheme="minorEastAsia" w:hint="eastAsia"/>
+        </w:rPr>
+        <w:t>。</w:t>
+      </w:r>
+    </w:p>
+    <w:p>
+      <w:pPr>
+        <w:widowControl/>
+        <w:jc w:val="left"/>
+        <w:rPr>
+          <w:rFonts w:asciiTheme="minorEastAsia" w:hAnsiTheme="minorEastAsia" w:hint="eastAsia"/>
+        </w:rPr>
+      </w:pPr>
+      <w:r>
+        <w:rPr>
+          <w:rFonts w:asciiTheme="minorEastAsia" w:hAnsiTheme="minorEastAsia" w:hint="eastAsia"/>
+        </w:rPr>
+        <w:t>・50音さえ覚えればそれ以上覚えなくて良い、記憶負担最小のカナ配列。</w:t>
+      </w:r>
+    </w:p>
+    <w:p>
+      <w:pPr>
+        <w:widowControl/>
+        <w:jc w:val="left"/>
+        <w:rPr>
+          <w:rFonts w:asciiTheme="minorEastAsia" w:hAnsiTheme="minorEastAsia" w:hint="eastAsia"/>
+        </w:rPr>
+      </w:pPr>
+      <w:r>
+        <w:rPr>
+          <w:rFonts w:asciiTheme="minorEastAsia" w:hAnsiTheme="minorEastAsia" w:hint="eastAsia"/>
+        </w:rPr>
+        <w:t>・「し」と「よ」の同時押しで「しょ」、「し」と「よ」と「゛」の同時押しで「じょ」など、構成要素の同時押しで一発で出せる。</w:t>
+      </w:r>
+    </w:p>
+    <w:p>
+      <w:pPr>
+        <w:widowControl/>
+        <w:jc w:val="left"/>
+        <w:rPr>
+          <w:rFonts w:asciiTheme="minorEastAsia" w:hAnsiTheme="minorEastAsia" w:hint="eastAsia"/>
+        </w:rPr>
+      </w:pPr>
+      <w:r>
+        <w:rPr>
+          <w:rFonts w:asciiTheme="minorEastAsia" w:hAnsiTheme="minorEastAsia" w:hint="eastAsia"/>
+          <w:noProof/>
+        </w:rPr>
+        <w:drawing>
+          <wp:inline distT="0" distB="0" distL="0" distR="0" wp14:anchorId="58068117" wp14:editId="42197203">
+            <wp:extent cx="6120130" cy="3702050"/>
+            <wp:effectExtent l="0" t="0" r="0" b="0"/>
+            <wp:docPr id="4" name="図 4"/>
+            <wp:cNvGraphicFramePr>
+              <a:graphicFrameLocks xmlns:a="http://schemas.openxmlformats.org/drawingml/2006/main" noChangeAspect="1"/>
+            </wp:cNvGraphicFramePr>
+            <a:graphic xmlns:a="http://schemas.openxmlformats.org/drawingml/2006/main">
+              <a:graphicData uri="http://schemas.openxmlformats.org/drawingml/2006/picture">
+                <pic:pic xmlns:pic="http://schemas.openxmlformats.org/drawingml/2006/picture">
+                  <pic:nvPicPr>
+                    <pic:cNvPr id="4" name="図 4"/>
+                    <pic:cNvPicPr/>
+                  </pic:nvPicPr>
+                  <pic:blipFill>
+                    <a:blip r:embed="rId32">
+                      <a:extLst>
+                        <a:ext uri="{28A0092B-C50C-407E-A947-70E740481C1C}">
+                          <a14:useLocalDpi xmlns:a14="http://schemas.microsoft.com/office/drawing/2010/main" val="0"/>
+                        </a:ext>
+                      </a:extLst>
+                    </a:blip>
+                    <a:stretch>
+                      <a:fillRect/>
+                    </a:stretch>
+                  </pic:blipFill>
+                  <pic:spPr>
+                    <a:xfrm>
+                      <a:off x="0" y="0"/>
+                      <a:ext cx="6120130" cy="3702050"/>
+                    </a:xfrm>
+                    <a:prstGeom prst="rect">
+                      <a:avLst/>
+                    </a:prstGeom>
+                  </pic:spPr>
+                </pic:pic>
+              </a:graphicData>
+            </a:graphic>
+          </wp:inline>
+        </w:drawing>
+      </w:r>
+    </w:p>
+    <w:p>
+      <w:pPr>
+        <w:widowControl/>
+        <w:jc w:val="left"/>
+        <w:rPr>
+          <w:rFonts w:asciiTheme="minorEastAsia" w:hAnsiTheme="minorEastAsia"/>
+        </w:rPr>
+      </w:pPr>
+      <w:r>
+        <w:rPr>
+          <w:rFonts w:asciiTheme="minorEastAsia" w:hAnsiTheme="minorEastAsia"/>
+        </w:rPr>
+        <w:br w:type="page"/>
+      </w:r>
+    </w:p>
+    <w:p>
+      <w:pPr>
         <w:kinsoku w:val="0"/>
         <w:wordWrap w:val="0"/>
         <w:overflowPunct w:val="0"/>
@@ -11367,6 +11804,7 @@
           <w:rFonts w:asciiTheme="minorEastAsia" w:hAnsiTheme="minorEastAsia"/>
         </w:rPr>
       </w:pPr>
+      <w:proofErr w:type="spellStart"/>
       <w:r>
         <w:rPr>
           <w:rFonts w:asciiTheme="minorEastAsia" w:hAnsiTheme="minorEastAsia"/>
@@ -11379,6 +11817,7 @@
         </w:rPr>
         <w:t>rz</w:t>
       </w:r>
+      <w:proofErr w:type="spellEnd"/>
       <w:r>
         <w:rPr>
           <w:rFonts w:asciiTheme="minorEastAsia" w:hAnsiTheme="minorEastAsia" w:hint="eastAsia"/>
@@ -12331,7 +12770,7 @@
 </file>
 
 <file path=word/endnotes.xml><?xml version="1.0" encoding="utf-8"?>
-<w:endnotes xmlns:wpc="http://schemas.microsoft.com/office/word/2010/wordprocessingCanvas" xmlns:cx="http://schemas.microsoft.com/office/drawing/2014/chartex" xmlns:cx1="http://schemas.microsoft.com/office/drawing/2015/9/8/chartex" xmlns:cx2="http://schemas.microsoft.com/office/drawing/2015/10/21/chartex" xmlns:cx3="http://schemas.microsoft.com/office/drawing/2016/5/9/chartex" xmlns:cx4="http://schemas.microsoft.com/office/drawing/2016/5/10/chartex" xmlns:cx5="http://schemas.microsoft.com/office/drawing/2016/5/11/chartex" xmlns:cx6="http://schemas.microsoft.com/office/drawing/2016/5/12/chartex" xmlns:cx7="http://schemas.microsoft.com/office/drawing/2016/5/13/chartex" xmlns:cx8="http://schemas.microsoft.com/office/drawing/2016/5/14/chartex" xmlns:mc="http://schemas.openxmlformats.org/markup-compatibility/2006" xmlns:aink="http://schemas.microsoft.com/office/drawing/2016/ink" xmlns:am3d="http://schemas.microsoft.com/office/drawing/2017/model3d" xmlns:o="urn:schemas-microsoft-com:office:office" xmlns:r="http://schemas.openxmlformats.org/officeDocument/2006/relationships" xmlns:m="http://schemas.openxmlformats.org/officeDocument/2006/math" xmlns:v="urn:schemas-microsoft-com:vml" xmlns:wp14="http://schemas.microsoft.com/office/word/2010/wordprocessingDrawing" xmlns:wp="http://schemas.openxmlformats.org/drawingml/2006/wordprocessingDrawing" xmlns:w10="urn:schemas-microsoft-com:office:word" xmlns:w="http://schemas.openxmlformats.org/wordprocessingml/2006/main" xmlns:w14="http://schemas.microsoft.com/office/word/2010/wordml" xmlns:w15="http://schemas.microsoft.com/office/word/2012/wordml" xmlns:w16cex="http://schemas.microsoft.com/office/word/2018/wordml/cex" xmlns:w16cid="http://schemas.microsoft.com/office/word/2016/wordml/cid" xmlns:w16="http://schemas.microsoft.com/office/word/2018/wordml" xmlns:w16sdtdh="http://schemas.microsoft.com/office/word/2020/wordml/sdtdatahash" xmlns:w16se="http://schemas.microsoft.com/office/word/2015/wordml/symex" xmlns:wpg="http://schemas.microsoft.com/office/word/2010/wordprocessingGroup" xmlns:wpi="http://schemas.microsoft.com/office/word/2010/wordprocessingInk" xmlns:wne="http://schemas.microsoft.com/office/word/2006/wordml" xmlns:wps="http://schemas.microsoft.com/office/word/2010/wordprocessingShape" mc:Ignorable="w14 w15 w16se w16cid w16 w16cex w16sdtdh wp14">
+<w:endnotes xmlns:wpc="http://schemas.microsoft.com/office/word/2010/wordprocessingCanvas" xmlns:cx="http://schemas.microsoft.com/office/drawing/2014/chartex" xmlns:cx1="http://schemas.microsoft.com/office/drawing/2015/9/8/chartex" xmlns:cx2="http://schemas.microsoft.com/office/drawing/2015/10/21/chartex" xmlns:cx3="http://schemas.microsoft.com/office/drawing/2016/5/9/chartex" xmlns:cx4="http://schemas.microsoft.com/office/drawing/2016/5/10/chartex" xmlns:cx5="http://schemas.microsoft.com/office/drawing/2016/5/11/chartex" xmlns:cx6="http://schemas.microsoft.com/office/drawing/2016/5/12/chartex" xmlns:cx7="http://schemas.microsoft.com/office/drawing/2016/5/13/chartex" xmlns:cx8="http://schemas.microsoft.com/office/drawing/2016/5/14/chartex" xmlns:mc="http://schemas.openxmlformats.org/markup-compatibility/2006" xmlns:aink="http://schemas.microsoft.com/office/drawing/2016/ink" xmlns:am3d="http://schemas.microsoft.com/office/drawing/2017/model3d" xmlns:o="urn:schemas-microsoft-com:office:office" xmlns:r="http://schemas.openxmlformats.org/officeDocument/2006/relationships" xmlns:m="http://schemas.openxmlformats.org/officeDocument/2006/math" xmlns:v="urn:schemas-microsoft-com:vml" xmlns:wp14="http://schemas.microsoft.com/office/word/2010/wordprocessingDrawing" xmlns:wp="http://schemas.openxmlformats.org/drawingml/2006/wordprocessingDrawing" xmlns:w10="urn:schemas-microsoft-com:office:word" xmlns:w="http://schemas.openxmlformats.org/wordprocessingml/2006/main" xmlns:w14="http://schemas.microsoft.com/office/word/2010/wordml" xmlns:w15="http://schemas.microsoft.com/office/word/2012/wordml" xmlns:w16cex="http://schemas.microsoft.com/office/word/2018/wordml/cex" xmlns:w16cid="http://schemas.microsoft.com/office/word/2016/wordml/cid" xmlns:w16="http://schemas.microsoft.com/office/word/2018/wordml" xmlns:w16se="http://schemas.microsoft.com/office/word/2015/wordml/symex" xmlns:wpg="http://schemas.microsoft.com/office/word/2010/wordprocessingGroup" xmlns:wpi="http://schemas.microsoft.com/office/word/2010/wordprocessingInk" xmlns:wne="http://schemas.microsoft.com/office/word/2006/wordml" xmlns:wps="http://schemas.microsoft.com/office/word/2010/wordprocessingShape" mc:Ignorable="w14 w15 w16se w16cid w16 w16cex wp14">
   <w:endnote w:type="separator" w:id="-1">
     <w:p>
       <w:r>
@@ -12350,7 +12789,7 @@
 </file>
 
 <file path=word/footnotes.xml><?xml version="1.0" encoding="utf-8"?>
-<w:footnotes xmlns:wpc="http://schemas.microsoft.com/office/word/2010/wordprocessingCanvas" xmlns:cx="http://schemas.microsoft.com/office/drawing/2014/chartex" xmlns:cx1="http://schemas.microsoft.com/office/drawing/2015/9/8/chartex" xmlns:cx2="http://schemas.microsoft.com/office/drawing/2015/10/21/chartex" xmlns:cx3="http://schemas.microsoft.com/office/drawing/2016/5/9/chartex" xmlns:cx4="http://schemas.microsoft.com/office/drawing/2016/5/10/chartex" xmlns:cx5="http://schemas.microsoft.com/office/drawing/2016/5/11/chartex" xmlns:cx6="http://schemas.microsoft.com/office/drawing/2016/5/12/chartex" xmlns:cx7="http://schemas.microsoft.com/office/drawing/2016/5/13/chartex" xmlns:cx8="http://schemas.microsoft.com/office/drawing/2016/5/14/chartex" xmlns:mc="http://schemas.openxmlformats.org/markup-compatibility/2006" xmlns:aink="http://schemas.microsoft.com/office/drawing/2016/ink" xmlns:am3d="http://schemas.microsoft.com/office/drawing/2017/model3d" xmlns:o="urn:schemas-microsoft-com:office:office" xmlns:r="http://schemas.openxmlformats.org/officeDocument/2006/relationships" xmlns:m="http://schemas.openxmlformats.org/officeDocument/2006/math" xmlns:v="urn:schemas-microsoft-com:vml" xmlns:wp14="http://schemas.microsoft.com/office/word/2010/wordprocessingDrawing" xmlns:wp="http://schemas.openxmlformats.org/drawingml/2006/wordprocessingDrawing" xmlns:w10="urn:schemas-microsoft-com:office:word" xmlns:w="http://schemas.openxmlformats.org/wordprocessingml/2006/main" xmlns:w14="http://schemas.microsoft.com/office/word/2010/wordml" xmlns:w15="http://schemas.microsoft.com/office/word/2012/wordml" xmlns:w16cex="http://schemas.microsoft.com/office/word/2018/wordml/cex" xmlns:w16cid="http://schemas.microsoft.com/office/word/2016/wordml/cid" xmlns:w16="http://schemas.microsoft.com/office/word/2018/wordml" xmlns:w16sdtdh="http://schemas.microsoft.com/office/word/2020/wordml/sdtdatahash" xmlns:w16se="http://schemas.microsoft.com/office/word/2015/wordml/symex" xmlns:wpg="http://schemas.microsoft.com/office/word/2010/wordprocessingGroup" xmlns:wpi="http://schemas.microsoft.com/office/word/2010/wordprocessingInk" xmlns:wne="http://schemas.microsoft.com/office/word/2006/wordml" xmlns:wps="http://schemas.microsoft.com/office/word/2010/wordprocessingShape" mc:Ignorable="w14 w15 w16se w16cid w16 w16cex w16sdtdh wp14">
+<w:footnotes xmlns:wpc="http://schemas.microsoft.com/office/word/2010/wordprocessingCanvas" xmlns:cx="http://schemas.microsoft.com/office/drawing/2014/chartex" xmlns:cx1="http://schemas.microsoft.com/office/drawing/2015/9/8/chartex" xmlns:cx2="http://schemas.microsoft.com/office/drawing/2015/10/21/chartex" xmlns:cx3="http://schemas.microsoft.com/office/drawing/2016/5/9/chartex" xmlns:cx4="http://schemas.microsoft.com/office/drawing/2016/5/10/chartex" xmlns:cx5="http://schemas.microsoft.com/office/drawing/2016/5/11/chartex" xmlns:cx6="http://schemas.microsoft.com/office/drawing/2016/5/12/chartex" xmlns:cx7="http://schemas.microsoft.com/office/drawing/2016/5/13/chartex" xmlns:cx8="http://schemas.microsoft.com/office/drawing/2016/5/14/chartex" xmlns:mc="http://schemas.openxmlformats.org/markup-compatibility/2006" xmlns:aink="http://schemas.microsoft.com/office/drawing/2016/ink" xmlns:am3d="http://schemas.microsoft.com/office/drawing/2017/model3d" xmlns:o="urn:schemas-microsoft-com:office:office" xmlns:r="http://schemas.openxmlformats.org/officeDocument/2006/relationships" xmlns:m="http://schemas.openxmlformats.org/officeDocument/2006/math" xmlns:v="urn:schemas-microsoft-com:vml" xmlns:wp14="http://schemas.microsoft.com/office/word/2010/wordprocessingDrawing" xmlns:wp="http://schemas.openxmlformats.org/drawingml/2006/wordprocessingDrawing" xmlns:w10="urn:schemas-microsoft-com:office:word" xmlns:w="http://schemas.openxmlformats.org/wordprocessingml/2006/main" xmlns:w14="http://schemas.microsoft.com/office/word/2010/wordml" xmlns:w15="http://schemas.microsoft.com/office/word/2012/wordml" xmlns:w16cex="http://schemas.microsoft.com/office/word/2018/wordml/cex" xmlns:w16cid="http://schemas.microsoft.com/office/word/2016/wordml/cid" xmlns:w16="http://schemas.microsoft.com/office/word/2018/wordml" xmlns:w16se="http://schemas.microsoft.com/office/word/2015/wordml/symex" xmlns:wpg="http://schemas.microsoft.com/office/word/2010/wordprocessingGroup" xmlns:wpi="http://schemas.microsoft.com/office/word/2010/wordprocessingInk" xmlns:wne="http://schemas.microsoft.com/office/word/2006/wordml" xmlns:wps="http://schemas.microsoft.com/office/word/2010/wordprocessingShape" mc:Ignorable="w14 w15 w16se w16cid w16 w16cex wp14">
   <w:footnote w:type="separator" w:id="-1">
     <w:p>
       <w:r>
@@ -12369,7 +12808,7 @@
 </file>
 
 <file path=word/numbering.xml><?xml version="1.0" encoding="utf-8"?>
-<w:numbering xmlns:wpc="http://schemas.microsoft.com/office/word/2010/wordprocessingCanvas" xmlns:cx="http://schemas.microsoft.com/office/drawing/2014/chartex" xmlns:cx1="http://schemas.microsoft.com/office/drawing/2015/9/8/chartex" xmlns:cx2="http://schemas.microsoft.com/office/drawing/2015/10/21/chartex" xmlns:cx3="http://schemas.microsoft.com/office/drawing/2016/5/9/chartex" xmlns:cx4="http://schemas.microsoft.com/office/drawing/2016/5/10/chartex" xmlns:cx5="http://schemas.microsoft.com/office/drawing/2016/5/11/chartex" xmlns:cx6="http://schemas.microsoft.com/office/drawing/2016/5/12/chartex" xmlns:cx7="http://schemas.microsoft.com/office/drawing/2016/5/13/chartex" xmlns:cx8="http://schemas.microsoft.com/office/drawing/2016/5/14/chartex" xmlns:mc="http://schemas.openxmlformats.org/markup-compatibility/2006" xmlns:aink="http://schemas.microsoft.com/office/drawing/2016/ink" xmlns:am3d="http://schemas.microsoft.com/office/drawing/2017/model3d" xmlns:o="urn:schemas-microsoft-com:office:office" xmlns:r="http://schemas.openxmlformats.org/officeDocument/2006/relationships" xmlns:m="http://schemas.openxmlformats.org/officeDocument/2006/math" xmlns:v="urn:schemas-microsoft-com:vml" xmlns:wp14="http://schemas.microsoft.com/office/word/2010/wordprocessingDrawing" xmlns:wp="http://schemas.openxmlformats.org/drawingml/2006/wordprocessingDrawing" xmlns:w10="urn:schemas-microsoft-com:office:word" xmlns:w="http://schemas.openxmlformats.org/wordprocessingml/2006/main" xmlns:w14="http://schemas.microsoft.com/office/word/2010/wordml" xmlns:w15="http://schemas.microsoft.com/office/word/2012/wordml" xmlns:w16cex="http://schemas.microsoft.com/office/word/2018/wordml/cex" xmlns:w16cid="http://schemas.microsoft.com/office/word/2016/wordml/cid" xmlns:w16="http://schemas.microsoft.com/office/word/2018/wordml" xmlns:w16sdtdh="http://schemas.microsoft.com/office/word/2020/wordml/sdtdatahash" xmlns:w16se="http://schemas.microsoft.com/office/word/2015/wordml/symex" xmlns:wpg="http://schemas.microsoft.com/office/word/2010/wordprocessingGroup" xmlns:wpi="http://schemas.microsoft.com/office/word/2010/wordprocessingInk" xmlns:wne="http://schemas.microsoft.com/office/word/2006/wordml" xmlns:wps="http://schemas.microsoft.com/office/word/2010/wordprocessingShape" mc:Ignorable="w14 w15 w16se w16cid w16 w16cex w16sdtdh wp14">
+<w:numbering xmlns:wpc="http://schemas.microsoft.com/office/word/2010/wordprocessingCanvas" xmlns:cx="http://schemas.microsoft.com/office/drawing/2014/chartex" xmlns:cx1="http://schemas.microsoft.com/office/drawing/2015/9/8/chartex" xmlns:cx2="http://schemas.microsoft.com/office/drawing/2015/10/21/chartex" xmlns:cx3="http://schemas.microsoft.com/office/drawing/2016/5/9/chartex" xmlns:cx4="http://schemas.microsoft.com/office/drawing/2016/5/10/chartex" xmlns:cx5="http://schemas.microsoft.com/office/drawing/2016/5/11/chartex" xmlns:cx6="http://schemas.microsoft.com/office/drawing/2016/5/12/chartex" xmlns:cx7="http://schemas.microsoft.com/office/drawing/2016/5/13/chartex" xmlns:cx8="http://schemas.microsoft.com/office/drawing/2016/5/14/chartex" xmlns:mc="http://schemas.openxmlformats.org/markup-compatibility/2006" xmlns:aink="http://schemas.microsoft.com/office/drawing/2016/ink" xmlns:am3d="http://schemas.microsoft.com/office/drawing/2017/model3d" xmlns:o="urn:schemas-microsoft-com:office:office" xmlns:r="http://schemas.openxmlformats.org/officeDocument/2006/relationships" xmlns:m="http://schemas.openxmlformats.org/officeDocument/2006/math" xmlns:v="urn:schemas-microsoft-com:vml" xmlns:wp14="http://schemas.microsoft.com/office/word/2010/wordprocessingDrawing" xmlns:wp="http://schemas.openxmlformats.org/drawingml/2006/wordprocessingDrawing" xmlns:w10="urn:schemas-microsoft-com:office:word" xmlns:w="http://schemas.openxmlformats.org/wordprocessingml/2006/main" xmlns:w14="http://schemas.microsoft.com/office/word/2010/wordml" xmlns:w15="http://schemas.microsoft.com/office/word/2012/wordml" xmlns:w16cex="http://schemas.microsoft.com/office/word/2018/wordml/cex" xmlns:w16cid="http://schemas.microsoft.com/office/word/2016/wordml/cid" xmlns:w16="http://schemas.microsoft.com/office/word/2018/wordml" xmlns:w16se="http://schemas.microsoft.com/office/word/2015/wordml/symex" xmlns:wpg="http://schemas.microsoft.com/office/word/2010/wordprocessingGroup" xmlns:wpi="http://schemas.microsoft.com/office/word/2010/wordprocessingInk" xmlns:wne="http://schemas.microsoft.com/office/word/2006/wordml" xmlns:wps="http://schemas.microsoft.com/office/word/2010/wordprocessingShape" mc:Ignorable="w14 w15 w16se w16cid w16 w16cex wp14">
   <w:abstractNum w:abstractNumId="0" w15:restartNumberingAfterBreak="0">
     <w:nsid w:val="5B510959"/>
     <w:multiLevelType w:val="hybridMultilevel"/>
@@ -12651,7 +13090,7 @@
 </file>
 
 <file path=word/styles.xml><?xml version="1.0" encoding="utf-8"?>
-<w:styles xmlns:mc="http://schemas.openxmlformats.org/markup-compatibility/2006" xmlns:r="http://schemas.openxmlformats.org/officeDocument/2006/relationships" xmlns:w="http://schemas.openxmlformats.org/wordprocessingml/2006/main" xmlns:w14="http://schemas.microsoft.com/office/word/2010/wordml" xmlns:w15="http://schemas.microsoft.com/office/word/2012/wordml" xmlns:w16cex="http://schemas.microsoft.com/office/word/2018/wordml/cex" xmlns:w16cid="http://schemas.microsoft.com/office/word/2016/wordml/cid" xmlns:w16="http://schemas.microsoft.com/office/word/2018/wordml" xmlns:w16sdtdh="http://schemas.microsoft.com/office/word/2020/wordml/sdtdatahash" xmlns:w16se="http://schemas.microsoft.com/office/word/2015/wordml/symex" mc:Ignorable="w14 w15 w16se w16cid w16 w16cex w16sdtdh">
+<w:styles xmlns:mc="http://schemas.openxmlformats.org/markup-compatibility/2006" xmlns:r="http://schemas.openxmlformats.org/officeDocument/2006/relationships" xmlns:w="http://schemas.openxmlformats.org/wordprocessingml/2006/main" xmlns:w14="http://schemas.microsoft.com/office/word/2010/wordml" xmlns:w15="http://schemas.microsoft.com/office/word/2012/wordml" xmlns:w16cex="http://schemas.microsoft.com/office/word/2018/wordml/cex" xmlns:w16cid="http://schemas.microsoft.com/office/word/2016/wordml/cid" xmlns:w16="http://schemas.microsoft.com/office/word/2018/wordml" xmlns:w16se="http://schemas.microsoft.com/office/word/2015/wordml/symex" mc:Ignorable="w14 w15 w16se w16cid w16 w16cex">
   <w:docDefaults>
     <w:rPrDefault>
       <w:rPr>

--- a/紅皿ver.0.1.4の使用説明書_210411a.docx
+++ b/紅皿ver.0.1.4の使用説明書_210411a.docx
@@ -6024,19 +6024,7 @@
         <w:rPr>
           <w:rFonts w:asciiTheme="minorEastAsia" w:hAnsiTheme="minorEastAsia" w:hint="eastAsia"/>
         </w:rPr>
-        <w:t>キーボードレイアウトを持っています。以下表に、</w:t>
-      </w:r>
-      <w:r>
-        <w:rPr>
-          <w:rFonts w:asciiTheme="minorEastAsia" w:hAnsiTheme="minorEastAsia" w:hint="eastAsia"/>
-        </w:rPr>
-        <w:t>ローマ字モードの文字同時打鍵</w:t>
-      </w:r>
-      <w:r>
-        <w:rPr>
-          <w:rFonts w:asciiTheme="minorEastAsia" w:hAnsiTheme="minorEastAsia" w:hint="eastAsia"/>
-        </w:rPr>
-        <w:t>を示します。</w:t>
+        <w:t>キーボードレイアウトを持っています。</w:t>
       </w:r>
     </w:p>
     <w:p>
@@ -9222,31 +9210,7 @@
           <w:rFonts w:asciiTheme="minorEastAsia" w:hAnsiTheme="minorEastAsia" w:hint="eastAsia"/>
         </w:rPr>
         <w:lastRenderedPageBreak/>
-        <w:t>４．</w:t>
-      </w:r>
-      <w:r>
-        <w:rPr>
-          <w:rFonts w:asciiTheme="minorEastAsia" w:hAnsiTheme="minorEastAsia" w:hint="eastAsia"/>
-        </w:rPr>
-        <w:t>１１</w:t>
-      </w:r>
-      <w:r>
-        <w:rPr>
-          <w:rFonts w:asciiTheme="minorEastAsia" w:hAnsiTheme="minorEastAsia" w:hint="eastAsia"/>
-        </w:rPr>
-        <w:t>．</w:t>
-      </w:r>
-      <w:r>
-        <w:rPr>
-          <w:rFonts w:asciiTheme="minorEastAsia" w:hAnsiTheme="minorEastAsia" w:hint="eastAsia"/>
-        </w:rPr>
-        <w:t>蜂蜜小梅</w:t>
-      </w:r>
-      <w:r>
-        <w:rPr>
-          <w:rFonts w:asciiTheme="minorEastAsia" w:hAnsiTheme="minorEastAsia" w:hint="eastAsia"/>
-        </w:rPr>
-        <w:t>配列</w:t>
+        <w:t>４．１１．蜂蜜小梅配列</w:t>
       </w:r>
     </w:p>
     <w:p>
@@ -9276,7 +9240,7 @@
         <w:wordWrap w:val="0"/>
         <w:overflowPunct w:val="0"/>
         <w:rPr>
-          <w:rFonts w:asciiTheme="minorEastAsia" w:hAnsiTheme="minorEastAsia" w:hint="eastAsia"/>
+          <w:rFonts w:asciiTheme="minorEastAsia" w:hAnsiTheme="minorEastAsia"/>
         </w:rPr>
       </w:pPr>
       <w:r>
@@ -9370,19 +9334,7 @@
           <w:rFonts w:asciiTheme="minorEastAsia" w:hAnsiTheme="minorEastAsia" w:hint="eastAsia"/>
         </w:rPr>
         <w:lastRenderedPageBreak/>
-        <w:t>４．１２</w:t>
-      </w:r>
-      <w:r>
-        <w:rPr>
-          <w:rFonts w:asciiTheme="minorEastAsia" w:hAnsiTheme="minorEastAsia" w:hint="eastAsia"/>
-        </w:rPr>
-        <w:t>．</w:t>
-      </w:r>
-      <w:r>
-        <w:rPr>
-          <w:rFonts w:asciiTheme="minorEastAsia" w:hAnsiTheme="minorEastAsia" w:hint="eastAsia"/>
-        </w:rPr>
-        <w:t>薙刀式配列</w:t>
+        <w:t>４．１２．薙刀式配列</w:t>
       </w:r>
     </w:p>
     <w:p>
@@ -9414,7 +9366,7 @@
         <w:widowControl/>
         <w:jc w:val="left"/>
         <w:rPr>
-          <w:rFonts w:asciiTheme="minorEastAsia" w:hAnsiTheme="minorEastAsia" w:hint="eastAsia"/>
+          <w:rFonts w:asciiTheme="minorEastAsia" w:hAnsiTheme="minorEastAsia"/>
         </w:rPr>
       </w:pPr>
       <w:proofErr w:type="spellStart"/>
@@ -9485,7 +9437,7 @@
         <w:widowControl/>
         <w:jc w:val="left"/>
         <w:rPr>
-          <w:rFonts w:asciiTheme="minorEastAsia" w:hAnsiTheme="minorEastAsia" w:hint="eastAsia"/>
+          <w:rFonts w:asciiTheme="minorEastAsia" w:hAnsiTheme="minorEastAsia"/>
         </w:rPr>
       </w:pPr>
       <w:r>
@@ -9500,7 +9452,7 @@
         <w:widowControl/>
         <w:jc w:val="left"/>
         <w:rPr>
-          <w:rFonts w:asciiTheme="minorEastAsia" w:hAnsiTheme="minorEastAsia" w:hint="eastAsia"/>
+          <w:rFonts w:asciiTheme="minorEastAsia" w:hAnsiTheme="minorEastAsia"/>
         </w:rPr>
       </w:pPr>
       <w:r>
@@ -9515,7 +9467,7 @@
         <w:widowControl/>
         <w:jc w:val="left"/>
         <w:rPr>
-          <w:rFonts w:asciiTheme="minorEastAsia" w:hAnsiTheme="minorEastAsia" w:hint="eastAsia"/>
+          <w:rFonts w:asciiTheme="minorEastAsia" w:hAnsiTheme="minorEastAsia"/>
         </w:rPr>
       </w:pPr>
       <w:r>
@@ -9706,6 +9658,16 @@
         <w:wordWrap w:val="0"/>
         <w:overflowPunct w:val="0"/>
         <w:rPr>
+          <w:rFonts w:asciiTheme="minorEastAsia" w:hAnsiTheme="minorEastAsia" w:hint="eastAsia"/>
+        </w:rPr>
+      </w:pPr>
+    </w:p>
+    <w:p>
+      <w:pPr>
+        <w:kinsoku w:val="0"/>
+        <w:wordWrap w:val="0"/>
+        <w:overflowPunct w:val="0"/>
+        <w:rPr>
           <w:rFonts w:asciiTheme="minorEastAsia" w:hAnsiTheme="minorEastAsia"/>
         </w:rPr>
       </w:pPr>
@@ -10097,16 +10059,6 @@
         </w:rPr>
         <w:t>モードかつ右親指シフトでのキー打鍵を定義します。</w:t>
       </w:r>
-    </w:p>
-    <w:p>
-      <w:pPr>
-        <w:kinsoku w:val="0"/>
-        <w:wordWrap w:val="0"/>
-        <w:overflowPunct w:val="0"/>
-        <w:rPr>
-          <w:rFonts w:asciiTheme="minorEastAsia" w:hAnsiTheme="minorEastAsia"/>
-        </w:rPr>
-      </w:pPr>
     </w:p>
     <w:p>
       <w:pPr>
@@ -10644,7 +10596,19 @@
         <w:rPr>
           <w:rFonts w:asciiTheme="minorEastAsia" w:hAnsiTheme="minorEastAsia" w:hint="eastAsia"/>
         </w:rPr>
-        <w:t>更にキーを指定する文字を押下した状態で、他方のキーを押下することで、同時打鍵が禍のゔです。</w:t>
+        <w:t>更にキーを指定する文字を押下した状態で、他方のキーを押下することで、同時打鍵が</w:t>
+      </w:r>
+      <w:r>
+        <w:rPr>
+          <w:rFonts w:asciiTheme="minorEastAsia" w:hAnsiTheme="minorEastAsia" w:hint="eastAsia"/>
+        </w:rPr>
+        <w:t>可能</w:t>
+      </w:r>
+      <w:r>
+        <w:rPr>
+          <w:rFonts w:asciiTheme="minorEastAsia" w:hAnsiTheme="minorEastAsia" w:hint="eastAsia"/>
+        </w:rPr>
+        <w:t>です。</w:t>
       </w:r>
     </w:p>
     <w:p>
@@ -10742,6 +10706,24 @@
       </w:r>
       <w:r>
         <w:rPr>
+          <w:rFonts w:asciiTheme="minorEastAsia" w:hAnsiTheme="minorEastAsia"/>
+        </w:rPr>
+        <w:t>,{a}</w:t>
+      </w:r>
+      <w:r>
+        <w:rPr>
+          <w:rFonts w:asciiTheme="minorEastAsia" w:hAnsiTheme="minorEastAsia" w:hint="eastAsia"/>
+        </w:rPr>
+        <w:t>～</w:t>
+      </w:r>
+      <w:r>
+        <w:rPr>
+          <w:rFonts w:asciiTheme="minorEastAsia" w:hAnsiTheme="minorEastAsia"/>
+        </w:rPr>
+        <w:t>{z},{@},{[},{]},{:},{,},{.},{\}</w:t>
+      </w:r>
+      <w:r>
+        <w:rPr>
           <w:rFonts w:asciiTheme="minorEastAsia" w:hAnsiTheme="minorEastAsia" w:hint="eastAsia"/>
         </w:rPr>
         <w:t>のうち何れかの組み合わせで、</w:t>
@@ -10768,6 +10750,22 @@
           <w:rFonts w:asciiTheme="minorEastAsia" w:hAnsiTheme="minorEastAsia"/>
         </w:rPr>
       </w:pPr>
+      <w:r>
+        <w:rPr>
+          <w:rFonts w:asciiTheme="minorEastAsia" w:hAnsiTheme="minorEastAsia" w:hint="eastAsia"/>
+        </w:rPr>
+        <w:t xml:space="preserve">　キー指定文字を２つ連続して書くことにより、３キー同時押しを定義可能です。更にキー指定文字は、スペースキーで区切ることにより、同時に複数を記載可能です。</w:t>
+      </w:r>
+    </w:p>
+    <w:p>
+      <w:pPr>
+        <w:kinsoku w:val="0"/>
+        <w:wordWrap w:val="0"/>
+        <w:overflowPunct w:val="0"/>
+        <w:rPr>
+          <w:rFonts w:asciiTheme="minorEastAsia" w:hAnsiTheme="minorEastAsia"/>
+        </w:rPr>
+      </w:pPr>
     </w:p>
     <w:p>
       <w:pPr>
@@ -11040,7 +11038,7 @@
         <w:rPr>
           <w:rFonts w:asciiTheme="minorEastAsia" w:hAnsiTheme="minorEastAsia" w:hint="eastAsia"/>
         </w:rPr>
-        <w:t>」（半角大文字）の後に半角１６進数で仮想キーコードを指定すると、そのコードのキーストロークを割り当てることができます。</w:t>
+        <w:t>」（半角）の後に半角１６進数で仮想キーコードを指定すると、そのコードのキーストロークを割り当てることができます。</w:t>
       </w:r>
     </w:p>
     <w:p>
@@ -11276,6 +11274,7 @@
         <w:rPr>
           <w:rFonts w:asciiTheme="minorEastAsia" w:hAnsiTheme="minorEastAsia" w:hint="eastAsia"/>
         </w:rPr>
+        <w:lastRenderedPageBreak/>
         <w:t>６</w:t>
       </w:r>
       <w:r>
@@ -11351,14 +11350,7 @@
         <w:rPr>
           <w:rFonts w:asciiTheme="minorEastAsia" w:hAnsiTheme="minorEastAsia" w:hint="eastAsia"/>
         </w:rPr>
-        <w:t>を削除して</w:t>
-      </w:r>
-      <w:r>
-        <w:rPr>
-          <w:rFonts w:asciiTheme="minorEastAsia" w:hAnsiTheme="minorEastAsia" w:hint="eastAsia"/>
-        </w:rPr>
-        <w:lastRenderedPageBreak/>
-        <w:t>ください。</w:t>
+        <w:t>を削除してください。</w:t>
       </w:r>
     </w:p>
     <w:p>
@@ -11761,55 +11753,52 @@
           <w:rFonts w:asciiTheme="minorEastAsia" w:hAnsiTheme="minorEastAsia"/>
         </w:rPr>
       </w:pPr>
-      <w:r>
-        <w:rPr>
-          <w:rFonts w:asciiTheme="minorEastAsia" w:hAnsiTheme="minorEastAsia" w:hint="eastAsia"/>
-        </w:rPr>
-        <w:t>NICOLA配列</w:t>
-      </w:r>
       <w:proofErr w:type="spellStart"/>
       <w:r>
         <w:rPr>
-          <w:rFonts w:asciiTheme="minorEastAsia" w:hAnsiTheme="minorEastAsia" w:hint="eastAsia"/>
-        </w:rPr>
-        <w:t>NUD.bnz</w:t>
+          <w:rFonts w:asciiTheme="minorEastAsia" w:hAnsiTheme="minorEastAsia"/>
+        </w:rPr>
+        <w:t>O</w:t>
+      </w:r>
+      <w:r>
+        <w:rPr>
+          <w:rFonts w:asciiTheme="minorEastAsia" w:hAnsiTheme="minorEastAsia"/>
+        </w:rPr>
+        <w:t>rz</w:t>
       </w:r>
       <w:proofErr w:type="spellEnd"/>
       <w:r>
         <w:rPr>
           <w:rFonts w:asciiTheme="minorEastAsia" w:hAnsiTheme="minorEastAsia" w:hint="eastAsia"/>
         </w:rPr>
-        <w:t>・・・直接出力を排除したN</w:t>
-      </w:r>
-      <w:r>
-        <w:rPr>
-          <w:rFonts w:asciiTheme="minorEastAsia" w:hAnsiTheme="minorEastAsia"/>
-        </w:rPr>
-        <w:t>ICOLA</w:t>
-      </w:r>
-      <w:r>
-        <w:rPr>
-          <w:rFonts w:asciiTheme="minorEastAsia" w:hAnsiTheme="minorEastAsia" w:hint="eastAsia"/>
-        </w:rPr>
-        <w:t>配列ファイルです。</w:t>
-      </w:r>
-    </w:p>
-    <w:p>
-      <w:pPr>
-        <w:kinsoku w:val="0"/>
-        <w:wordWrap w:val="0"/>
-        <w:overflowPunct w:val="0"/>
-        <w:ind w:firstLineChars="200" w:firstLine="420"/>
-        <w:rPr>
-          <w:rFonts w:asciiTheme="minorEastAsia" w:hAnsiTheme="minorEastAsia"/>
-        </w:rPr>
-      </w:pPr>
+        <w:t>レイアウト</w:t>
+      </w:r>
+      <w:r>
+        <w:rPr>
+          <w:rFonts w:asciiTheme="minorEastAsia" w:hAnsiTheme="minorEastAsia" w:hint="eastAsia"/>
+        </w:rPr>
+        <w:t>.</w:t>
+      </w:r>
       <w:proofErr w:type="spellStart"/>
       <w:r>
         <w:rPr>
-          <w:rFonts w:asciiTheme="minorEastAsia" w:hAnsiTheme="minorEastAsia"/>
-        </w:rPr>
-        <w:t>O</w:t>
+          <w:rFonts w:asciiTheme="minorEastAsia" w:hAnsiTheme="minorEastAsia" w:hint="eastAsia"/>
+        </w:rPr>
+        <w:t>bnz</w:t>
+      </w:r>
+      <w:proofErr w:type="spellEnd"/>
+      <w:r>
+        <w:rPr>
+          <w:rFonts w:asciiTheme="minorEastAsia" w:hAnsiTheme="minorEastAsia" w:hint="eastAsia"/>
+        </w:rPr>
+        <w:t>・・・</w:t>
+      </w:r>
+      <w:proofErr w:type="spellStart"/>
+      <w:r>
+        <w:rPr>
+          <w:rFonts w:asciiTheme="minorEastAsia" w:hAnsiTheme="minorEastAsia" w:hint="eastAsia"/>
+        </w:rPr>
+        <w:t>o</w:t>
       </w:r>
       <w:r>
         <w:rPr>
@@ -11822,13 +11811,24 @@
         <w:rPr>
           <w:rFonts w:asciiTheme="minorEastAsia" w:hAnsiTheme="minorEastAsia" w:hint="eastAsia"/>
         </w:rPr>
-        <w:t>レイアウト</w:t>
-      </w:r>
-      <w:r>
-        <w:rPr>
-          <w:rFonts w:asciiTheme="minorEastAsia" w:hAnsiTheme="minorEastAsia" w:hint="eastAsia"/>
-        </w:rPr>
-        <w:t>.</w:t>
+        <w:t>配列のファイルです。</w:t>
+      </w:r>
+    </w:p>
+    <w:p>
+      <w:pPr>
+        <w:kinsoku w:val="0"/>
+        <w:wordWrap w:val="0"/>
+        <w:overflowPunct w:val="0"/>
+        <w:ind w:leftChars="200" w:left="630" w:hangingChars="100" w:hanging="210"/>
+        <w:rPr>
+          <w:rFonts w:asciiTheme="minorEastAsia" w:hAnsiTheme="minorEastAsia"/>
+        </w:rPr>
+      </w:pPr>
+      <w:r>
+        <w:rPr>
+          <w:rFonts w:asciiTheme="minorEastAsia" w:hAnsiTheme="minorEastAsia" w:hint="eastAsia"/>
+        </w:rPr>
+        <w:t>親指シフト表記付きUSBライトタッチキーボード配列.</w:t>
       </w:r>
       <w:proofErr w:type="spellStart"/>
       <w:r>
@@ -11844,24 +11844,144 @@
         </w:rPr>
         <w:t>・・・</w:t>
       </w:r>
+      <w:r>
+        <w:rPr>
+          <w:rFonts w:asciiTheme="minorEastAsia" w:hAnsiTheme="minorEastAsia" w:hint="eastAsia"/>
+        </w:rPr>
+        <w:t>親指シフト表記付きUSBライトタッチキーボード</w:t>
+      </w:r>
+      <w:r>
+        <w:rPr>
+          <w:rFonts w:asciiTheme="minorEastAsia" w:hAnsiTheme="minorEastAsia" w:hint="eastAsia"/>
+        </w:rPr>
+        <w:t>（ライフラボ社）のキーボード配列です。</w:t>
+      </w:r>
+    </w:p>
+    <w:p>
+      <w:pPr>
+        <w:kinsoku w:val="0"/>
+        <w:wordWrap w:val="0"/>
+        <w:overflowPunct w:val="0"/>
+        <w:ind w:leftChars="200" w:left="630" w:hangingChars="100" w:hanging="210"/>
+        <w:rPr>
+          <w:rFonts w:asciiTheme="minorEastAsia" w:hAnsiTheme="minorEastAsia"/>
+        </w:rPr>
+      </w:pPr>
+      <w:r>
+        <w:rPr>
+          <w:rFonts w:asciiTheme="minorEastAsia" w:hAnsiTheme="minorEastAsia" w:hint="eastAsia"/>
+        </w:rPr>
+        <w:t>月U9完成版.</w:t>
+      </w:r>
       <w:proofErr w:type="spellStart"/>
       <w:r>
         <w:rPr>
           <w:rFonts w:asciiTheme="minorEastAsia" w:hAnsiTheme="minorEastAsia" w:hint="eastAsia"/>
         </w:rPr>
-        <w:t>o</w:t>
-      </w:r>
-      <w:r>
-        <w:rPr>
-          <w:rFonts w:asciiTheme="minorEastAsia" w:hAnsiTheme="minorEastAsia"/>
-        </w:rPr>
-        <w:t>rz</w:t>
+        <w:t>bnz</w:t>
       </w:r>
       <w:proofErr w:type="spellEnd"/>
       <w:r>
         <w:rPr>
           <w:rFonts w:asciiTheme="minorEastAsia" w:hAnsiTheme="minorEastAsia" w:hint="eastAsia"/>
         </w:rPr>
+        <w:t>・・・月配列のファイルです。</w:t>
+      </w:r>
+    </w:p>
+    <w:p>
+      <w:pPr>
+        <w:kinsoku w:val="0"/>
+        <w:wordWrap w:val="0"/>
+        <w:overflowPunct w:val="0"/>
+        <w:ind w:leftChars="200" w:left="630" w:hangingChars="100" w:hanging="210"/>
+        <w:rPr>
+          <w:rFonts w:asciiTheme="minorEastAsia" w:hAnsiTheme="minorEastAsia"/>
+        </w:rPr>
+      </w:pPr>
+      <w:r>
+        <w:rPr>
+          <w:rFonts w:asciiTheme="minorEastAsia" w:hAnsiTheme="minorEastAsia" w:hint="eastAsia"/>
+        </w:rPr>
+        <w:t>下駄配列.</w:t>
+      </w:r>
+      <w:proofErr w:type="spellStart"/>
+      <w:r>
+        <w:rPr>
+          <w:rFonts w:asciiTheme="minorEastAsia" w:hAnsiTheme="minorEastAsia" w:hint="eastAsia"/>
+        </w:rPr>
+        <w:t>bnz</w:t>
+      </w:r>
+      <w:proofErr w:type="spellEnd"/>
+      <w:r>
+        <w:rPr>
+          <w:rFonts w:asciiTheme="minorEastAsia" w:hAnsiTheme="minorEastAsia" w:hint="eastAsia"/>
+        </w:rPr>
+        <w:t>・・・下駄配列のファイルです。</w:t>
+      </w:r>
+    </w:p>
+    <w:p>
+      <w:pPr>
+        <w:kinsoku w:val="0"/>
+        <w:wordWrap w:val="0"/>
+        <w:overflowPunct w:val="0"/>
+        <w:ind w:leftChars="200" w:left="630" w:hangingChars="100" w:hanging="210"/>
+        <w:rPr>
+          <w:rFonts w:asciiTheme="minorEastAsia" w:hAnsiTheme="minorEastAsia"/>
+        </w:rPr>
+      </w:pPr>
+      <w:r>
+        <w:rPr>
+          <w:rFonts w:asciiTheme="minorEastAsia" w:hAnsiTheme="minorEastAsia" w:hint="eastAsia"/>
+        </w:rPr>
+        <w:t>新下駄.</w:t>
+      </w:r>
+      <w:proofErr w:type="spellStart"/>
+      <w:r>
+        <w:rPr>
+          <w:rFonts w:asciiTheme="minorEastAsia" w:hAnsiTheme="minorEastAsia" w:hint="eastAsia"/>
+        </w:rPr>
+        <w:t>bnz</w:t>
+      </w:r>
+      <w:proofErr w:type="spellEnd"/>
+      <w:r>
+        <w:rPr>
+          <w:rFonts w:asciiTheme="minorEastAsia" w:hAnsiTheme="minorEastAsia" w:hint="eastAsia"/>
+        </w:rPr>
+        <w:t>・・・新下駄配列のファイルです。</w:t>
+      </w:r>
+    </w:p>
+    <w:p>
+      <w:pPr>
+        <w:kinsoku w:val="0"/>
+        <w:wordWrap w:val="0"/>
+        <w:overflowPunct w:val="0"/>
+        <w:ind w:leftChars="200" w:left="630" w:hangingChars="100" w:hanging="210"/>
+        <w:rPr>
+          <w:rFonts w:asciiTheme="minorEastAsia" w:hAnsiTheme="minorEastAsia"/>
+        </w:rPr>
+      </w:pPr>
+      <w:r>
+        <w:rPr>
+          <w:rFonts w:asciiTheme="minorEastAsia" w:hAnsiTheme="minorEastAsia" w:hint="eastAsia"/>
+        </w:rPr>
+        <w:t>飛鳥123.bnz</w:t>
+      </w:r>
+      <w:r>
+        <w:rPr>
+          <w:rFonts w:asciiTheme="minorEastAsia" w:hAnsiTheme="minorEastAsia" w:hint="eastAsia"/>
+        </w:rPr>
+        <w:t>・・・</w:t>
+      </w:r>
+      <w:r>
+        <w:rPr>
+          <w:rFonts w:asciiTheme="minorEastAsia" w:hAnsiTheme="minorEastAsia" w:hint="eastAsia"/>
+        </w:rPr>
+        <w:t>飛鳥123</w:t>
+      </w:r>
+      <w:r>
+        <w:rPr>
+          <w:rFonts w:asciiTheme="minorEastAsia" w:hAnsiTheme="minorEastAsia" w:hint="eastAsia"/>
+        </w:rPr>
         <w:t>配列のファイルです。</w:t>
       </w:r>
     </w:p>
@@ -11879,7 +11999,7 @@
         <w:rPr>
           <w:rFonts w:asciiTheme="minorEastAsia" w:hAnsiTheme="minorEastAsia" w:hint="eastAsia"/>
         </w:rPr>
-        <w:t>親指シフト表記付きUSBライトタッチキーボード配列.</w:t>
+        <w:t>JISかな配列.</w:t>
       </w:r>
       <w:proofErr w:type="spellStart"/>
       <w:r>
@@ -11893,19 +12013,19 @@
         <w:rPr>
           <w:rFonts w:asciiTheme="minorEastAsia" w:hAnsiTheme="minorEastAsia" w:hint="eastAsia"/>
         </w:rPr>
-        <w:t>・・・</w:t>
-      </w:r>
-      <w:r>
-        <w:rPr>
-          <w:rFonts w:asciiTheme="minorEastAsia" w:hAnsiTheme="minorEastAsia" w:hint="eastAsia"/>
-        </w:rPr>
-        <w:t>親指シフト表記付きUSBライトタッチキーボード</w:t>
-      </w:r>
-      <w:r>
-        <w:rPr>
-          <w:rFonts w:asciiTheme="minorEastAsia" w:hAnsiTheme="minorEastAsia" w:hint="eastAsia"/>
-        </w:rPr>
-        <w:t>（ライフラボ社）のキーボード配列です。</w:t>
+        <w:t>・・・J</w:t>
+      </w:r>
+      <w:r>
+        <w:rPr>
+          <w:rFonts w:asciiTheme="minorEastAsia" w:hAnsiTheme="minorEastAsia"/>
+        </w:rPr>
+        <w:t>IS</w:t>
+      </w:r>
+      <w:r>
+        <w:rPr>
+          <w:rFonts w:asciiTheme="minorEastAsia" w:hAnsiTheme="minorEastAsia" w:hint="eastAsia"/>
+        </w:rPr>
+        <w:t>かな配列のファイルです。</w:t>
       </w:r>
     </w:p>
     <w:p>
@@ -11922,7 +12042,7 @@
         <w:rPr>
           <w:rFonts w:asciiTheme="minorEastAsia" w:hAnsiTheme="minorEastAsia" w:hint="eastAsia"/>
         </w:rPr>
-        <w:t>月U9完成版.</w:t>
+        <w:t>ローマ字入力用QWERTY配列.</w:t>
       </w:r>
       <w:proofErr w:type="spellStart"/>
       <w:r>
@@ -11936,7 +12056,13 @@
         <w:rPr>
           <w:rFonts w:asciiTheme="minorEastAsia" w:hAnsiTheme="minorEastAsia" w:hint="eastAsia"/>
         </w:rPr>
-        <w:t>・・・月配列のファイルです。</w:t>
+        <w:t>・・・ローマ字入力で母音と子音が前後したとき</w:t>
+      </w:r>
+      <w:r>
+        <w:rPr>
+          <w:rFonts w:asciiTheme="minorEastAsia" w:hAnsiTheme="minorEastAsia" w:hint="eastAsia"/>
+        </w:rPr>
+        <w:t>でも、本来のローマ字を出力します。</w:t>
       </w:r>
     </w:p>
     <w:p>
@@ -11953,7 +12079,7 @@
         <w:rPr>
           <w:rFonts w:asciiTheme="minorEastAsia" w:hAnsiTheme="minorEastAsia" w:hint="eastAsia"/>
         </w:rPr>
-        <w:t>下駄配列.</w:t>
+        <w:t>薙刀式配列(JIS横書き).</w:t>
       </w:r>
       <w:proofErr w:type="spellStart"/>
       <w:r>
@@ -11967,7 +12093,31 @@
         <w:rPr>
           <w:rFonts w:asciiTheme="minorEastAsia" w:hAnsiTheme="minorEastAsia" w:hint="eastAsia"/>
         </w:rPr>
-        <w:t>・・・下駄配列のファイルです。</w:t>
+        <w:t>・・・横書き用</w:t>
+      </w:r>
+      <w:r>
+        <w:rPr>
+          <w:rFonts w:asciiTheme="minorEastAsia" w:hAnsiTheme="minorEastAsia" w:hint="eastAsia"/>
+        </w:rPr>
+        <w:t>薙刀式</w:t>
+      </w:r>
+      <w:r>
+        <w:rPr>
+          <w:rFonts w:asciiTheme="minorEastAsia" w:hAnsiTheme="minorEastAsia" w:hint="eastAsia"/>
+        </w:rPr>
+        <w:t>です。記号配列はJ</w:t>
+      </w:r>
+      <w:r>
+        <w:rPr>
+          <w:rFonts w:asciiTheme="minorEastAsia" w:hAnsiTheme="minorEastAsia"/>
+        </w:rPr>
+        <w:t>IS</w:t>
+      </w:r>
+      <w:r>
+        <w:rPr>
+          <w:rFonts w:asciiTheme="minorEastAsia" w:hAnsiTheme="minorEastAsia" w:hint="eastAsia"/>
+        </w:rPr>
+        <w:t>配列に似せています。</w:t>
       </w:r>
     </w:p>
     <w:p>
@@ -11984,7 +12134,7 @@
         <w:rPr>
           <w:rFonts w:asciiTheme="minorEastAsia" w:hAnsiTheme="minorEastAsia" w:hint="eastAsia"/>
         </w:rPr>
-        <w:t>新下駄.</w:t>
+        <w:t>薙刀式配列(JIS縦書き).</w:t>
       </w:r>
       <w:proofErr w:type="spellStart"/>
       <w:r>
@@ -11998,7 +12148,31 @@
         <w:rPr>
           <w:rFonts w:asciiTheme="minorEastAsia" w:hAnsiTheme="minorEastAsia" w:hint="eastAsia"/>
         </w:rPr>
-        <w:t>・・・新下駄配列のファイルです。</w:t>
+        <w:t>・・・縦書き用</w:t>
+      </w:r>
+      <w:r>
+        <w:rPr>
+          <w:rFonts w:asciiTheme="minorEastAsia" w:hAnsiTheme="minorEastAsia" w:hint="eastAsia"/>
+        </w:rPr>
+        <w:t>薙刀式</w:t>
+      </w:r>
+      <w:r>
+        <w:rPr>
+          <w:rFonts w:asciiTheme="minorEastAsia" w:hAnsiTheme="minorEastAsia" w:hint="eastAsia"/>
+        </w:rPr>
+        <w:t>です。記号配列はJ</w:t>
+      </w:r>
+      <w:r>
+        <w:rPr>
+          <w:rFonts w:asciiTheme="minorEastAsia" w:hAnsiTheme="minorEastAsia"/>
+        </w:rPr>
+        <w:t>IS</w:t>
+      </w:r>
+      <w:r>
+        <w:rPr>
+          <w:rFonts w:asciiTheme="minorEastAsia" w:hAnsiTheme="minorEastAsia" w:hint="eastAsia"/>
+        </w:rPr>
+        <w:t>配列に似せています。</w:t>
       </w:r>
     </w:p>
     <w:p>
@@ -12015,25 +12189,45 @@
         <w:rPr>
           <w:rFonts w:asciiTheme="minorEastAsia" w:hAnsiTheme="minorEastAsia" w:hint="eastAsia"/>
         </w:rPr>
-        <w:t>飛鳥123.bnz</w:t>
-      </w:r>
-      <w:r>
-        <w:rPr>
-          <w:rFonts w:asciiTheme="minorEastAsia" w:hAnsiTheme="minorEastAsia" w:hint="eastAsia"/>
-        </w:rPr>
-        <w:t>・・・</w:t>
-      </w:r>
-      <w:r>
-        <w:rPr>
-          <w:rFonts w:asciiTheme="minorEastAsia" w:hAnsiTheme="minorEastAsia" w:hint="eastAsia"/>
-        </w:rPr>
-        <w:t>飛鳥123</w:t>
-      </w:r>
-      <w:r>
-        <w:rPr>
-          <w:rFonts w:asciiTheme="minorEastAsia" w:hAnsiTheme="minorEastAsia" w:hint="eastAsia"/>
-        </w:rPr>
-        <w:t>配列のファイルです。</w:t>
+        <w:t>薙刀式配列(US横書き).</w:t>
+      </w:r>
+      <w:proofErr w:type="spellStart"/>
+      <w:r>
+        <w:rPr>
+          <w:rFonts w:asciiTheme="minorEastAsia" w:hAnsiTheme="minorEastAsia" w:hint="eastAsia"/>
+        </w:rPr>
+        <w:t>bnz</w:t>
+      </w:r>
+      <w:proofErr w:type="spellEnd"/>
+      <w:r>
+        <w:rPr>
+          <w:rFonts w:asciiTheme="minorEastAsia" w:hAnsiTheme="minorEastAsia" w:hint="eastAsia"/>
+        </w:rPr>
+        <w:t>・・・横書き用</w:t>
+      </w:r>
+      <w:r>
+        <w:rPr>
+          <w:rFonts w:asciiTheme="minorEastAsia" w:hAnsiTheme="minorEastAsia" w:hint="eastAsia"/>
+        </w:rPr>
+        <w:t>薙刀式</w:t>
+      </w:r>
+      <w:r>
+        <w:rPr>
+          <w:rFonts w:asciiTheme="minorEastAsia" w:hAnsiTheme="minorEastAsia" w:hint="eastAsia"/>
+        </w:rPr>
+        <w:t>です。記号配列は</w:t>
+      </w:r>
+      <w:r>
+        <w:rPr>
+          <w:rFonts w:asciiTheme="minorEastAsia" w:hAnsiTheme="minorEastAsia"/>
+        </w:rPr>
+        <w:t>US</w:t>
+      </w:r>
+      <w:r>
+        <w:rPr>
+          <w:rFonts w:asciiTheme="minorEastAsia" w:hAnsiTheme="minorEastAsia" w:hint="eastAsia"/>
+        </w:rPr>
+        <w:t>配列に似せています。</w:t>
       </w:r>
     </w:p>
     <w:p>
@@ -12050,7 +12244,7 @@
         <w:rPr>
           <w:rFonts w:asciiTheme="minorEastAsia" w:hAnsiTheme="minorEastAsia" w:hint="eastAsia"/>
         </w:rPr>
-        <w:t>JISかな配列.</w:t>
+        <w:t>薙刀式配列(US縦書き).</w:t>
       </w:r>
       <w:proofErr w:type="spellStart"/>
       <w:r>
@@ -12064,19 +12258,31 @@
         <w:rPr>
           <w:rFonts w:asciiTheme="minorEastAsia" w:hAnsiTheme="minorEastAsia" w:hint="eastAsia"/>
         </w:rPr>
-        <w:t>・・・J</w:t>
-      </w:r>
-      <w:r>
-        <w:rPr>
-          <w:rFonts w:asciiTheme="minorEastAsia" w:hAnsiTheme="minorEastAsia"/>
-        </w:rPr>
-        <w:t>IS</w:t>
-      </w:r>
-      <w:r>
-        <w:rPr>
-          <w:rFonts w:asciiTheme="minorEastAsia" w:hAnsiTheme="minorEastAsia" w:hint="eastAsia"/>
-        </w:rPr>
-        <w:t>かな配列のファイルです。</w:t>
+        <w:t>・・・縦書き用</w:t>
+      </w:r>
+      <w:r>
+        <w:rPr>
+          <w:rFonts w:asciiTheme="minorEastAsia" w:hAnsiTheme="minorEastAsia" w:hint="eastAsia"/>
+        </w:rPr>
+        <w:t>薙刀式</w:t>
+      </w:r>
+      <w:r>
+        <w:rPr>
+          <w:rFonts w:asciiTheme="minorEastAsia" w:hAnsiTheme="minorEastAsia" w:hint="eastAsia"/>
+        </w:rPr>
+        <w:t>です。記号配列は</w:t>
+      </w:r>
+      <w:r>
+        <w:rPr>
+          <w:rFonts w:asciiTheme="minorEastAsia" w:hAnsiTheme="minorEastAsia"/>
+        </w:rPr>
+        <w:t>US</w:t>
+      </w:r>
+      <w:r>
+        <w:rPr>
+          <w:rFonts w:asciiTheme="minorEastAsia" w:hAnsiTheme="minorEastAsia" w:hint="eastAsia"/>
+        </w:rPr>
+        <w:t>配列に似せています。</w:t>
       </w:r>
     </w:p>
     <w:p>
@@ -12093,7 +12299,7 @@
         <w:rPr>
           <w:rFonts w:asciiTheme="minorEastAsia" w:hAnsiTheme="minorEastAsia" w:hint="eastAsia"/>
         </w:rPr>
-        <w:t>ローマ字入力用QWERTY配列.</w:t>
+        <w:t>蜂蜜小梅(小指シフトで英小文字).</w:t>
       </w:r>
       <w:proofErr w:type="spellStart"/>
       <w:r>
@@ -12107,13 +12313,38 @@
         <w:rPr>
           <w:rFonts w:asciiTheme="minorEastAsia" w:hAnsiTheme="minorEastAsia" w:hint="eastAsia"/>
         </w:rPr>
-        <w:t>・・・ローマ字入力で母音と子音が前後したとき</w:t>
-      </w:r>
-      <w:r>
-        <w:rPr>
-          <w:rFonts w:asciiTheme="minorEastAsia" w:hAnsiTheme="minorEastAsia" w:hint="eastAsia"/>
-        </w:rPr>
-        <w:t>でも、本来のローマ字を出力します。</w:t>
+        <w:t>・・・蜂蜜小梅配列です。</w:t>
+      </w:r>
+    </w:p>
+    <w:p>
+      <w:pPr>
+        <w:kinsoku w:val="0"/>
+        <w:wordWrap w:val="0"/>
+        <w:overflowPunct w:val="0"/>
+        <w:ind w:leftChars="200" w:left="630" w:hangingChars="100" w:hanging="210"/>
+        <w:rPr>
+          <w:rFonts w:asciiTheme="minorEastAsia" w:hAnsiTheme="minorEastAsia"/>
+        </w:rPr>
+      </w:pPr>
+      <w:r>
+        <w:rPr>
+          <w:rFonts w:asciiTheme="minorEastAsia" w:hAnsiTheme="minorEastAsia" w:hint="eastAsia"/>
+        </w:rPr>
+        <w:t>蜂蜜小梅(小指シフトで英大文字).</w:t>
+      </w:r>
+      <w:proofErr w:type="spellStart"/>
+      <w:r>
+        <w:rPr>
+          <w:rFonts w:asciiTheme="minorEastAsia" w:hAnsiTheme="minorEastAsia" w:hint="eastAsia"/>
+        </w:rPr>
+        <w:t>bnz</w:t>
+      </w:r>
+      <w:proofErr w:type="spellEnd"/>
+      <w:r>
+        <w:rPr>
+          <w:rFonts w:asciiTheme="minorEastAsia" w:hAnsiTheme="minorEastAsia" w:hint="eastAsia"/>
+        </w:rPr>
+        <w:t>・・・蜂蜜小梅配列です。</w:t>
       </w:r>
     </w:p>
     <w:p>
@@ -12289,6 +12520,7 @@
         <w:rPr>
           <w:rFonts w:asciiTheme="minorEastAsia" w:hAnsiTheme="minorEastAsia" w:hint="eastAsia"/>
         </w:rPr>
+        <w:lastRenderedPageBreak/>
         <w:t>ver.0.1.3.5　…　親指キーオン→文字キーオン→他の親指キーオンの処理Bと、親指キーオン文字キーオンオフの処理Eを仕様書に適合するように修正。</w:t>
       </w:r>
     </w:p>
@@ -12411,14 +12643,7 @@
         <w:rPr>
           <w:rFonts w:asciiTheme="minorEastAsia" w:hAnsiTheme="minorEastAsia" w:hint="eastAsia"/>
         </w:rPr>
-        <w:t>の「ぁ」</w:t>
-      </w:r>
-      <w:r>
-        <w:rPr>
-          <w:rFonts w:asciiTheme="minorEastAsia" w:hAnsiTheme="minorEastAsia" w:hint="eastAsia"/>
-        </w:rPr>
-        <w:lastRenderedPageBreak/>
-        <w:t>の入力</w:t>
+        <w:t>の「ぁ」の入力</w:t>
       </w:r>
       <w:r>
         <w:rPr>

--- a/紅皿ver.0.1.4の使用説明書_210411a.docx
+++ b/紅皿ver.0.1.4の使用説明書_210411a.docx
@@ -12,7 +12,6 @@
           <w:rFonts w:asciiTheme="minorEastAsia" w:hAnsiTheme="minorEastAsia"/>
         </w:rPr>
       </w:pPr>
-      <w:proofErr w:type="spellStart"/>
       <w:r>
         <w:rPr>
           <w:rFonts w:asciiTheme="minorEastAsia" w:hAnsiTheme="minorEastAsia"/>
@@ -23,14 +22,7 @@
         <w:rPr>
           <w:rFonts w:asciiTheme="minorEastAsia" w:hAnsiTheme="minorEastAsia" w:hint="eastAsia"/>
         </w:rPr>
-        <w:t>enizara</w:t>
-      </w:r>
-      <w:proofErr w:type="spellEnd"/>
-      <w:r>
-        <w:rPr>
-          <w:rFonts w:asciiTheme="minorEastAsia" w:hAnsiTheme="minorEastAsia" w:hint="eastAsia"/>
-        </w:rPr>
-        <w:t xml:space="preserve"> </w:t>
+        <w:t xml:space="preserve">enizara </w:t>
       </w:r>
       <w:r>
         <w:rPr>
@@ -247,7 +239,6 @@
         </w:rPr>
         <w:t xml:space="preserve">　</w:t>
       </w:r>
-      <w:proofErr w:type="spellStart"/>
       <w:r>
         <w:rPr>
           <w:rFonts w:asciiTheme="minorEastAsia" w:hAnsiTheme="minorEastAsia" w:cs="Helvetica"/>
@@ -264,9 +255,17 @@
           <w:szCs w:val="21"/>
           <w:shd w:val="clear" w:color="auto" w:fill="FEFEFE"/>
         </w:rPr>
-        <w:t>enizara</w:t>
-      </w:r>
-      <w:proofErr w:type="spellEnd"/>
+        <w:t>enizaraは、Windows環境に接続された</w:t>
+      </w:r>
+      <w:r>
+        <w:rPr>
+          <w:rFonts w:asciiTheme="minorEastAsia" w:hAnsiTheme="minorEastAsia" w:cs="Helvetica"/>
+          <w:color w:val="0A0A0A"/>
+          <w:szCs w:val="21"/>
+          <w:shd w:val="clear" w:color="auto" w:fill="FEFEFE"/>
+        </w:rPr>
+        <w:t>JISキーボードで親指シフト (NICOLA</w:t>
+      </w:r>
       <w:r>
         <w:rPr>
           <w:rFonts w:asciiTheme="minorEastAsia" w:hAnsiTheme="minorEastAsia" w:cs="Helvetica" w:hint="eastAsia"/>
@@ -274,7 +273,7 @@
           <w:szCs w:val="21"/>
           <w:shd w:val="clear" w:color="auto" w:fill="FEFEFE"/>
         </w:rPr>
-        <w:t>は、Windows環境に接続された</w:t>
+        <w:t>配列</w:t>
       </w:r>
       <w:r>
         <w:rPr>
@@ -283,7 +282,7 @@
           <w:szCs w:val="21"/>
           <w:shd w:val="clear" w:color="auto" w:fill="FEFEFE"/>
         </w:rPr>
-        <w:t>JISキーボードで親指シフト (NICOLA</w:t>
+        <w:t xml:space="preserve">) </w:t>
       </w:r>
       <w:r>
         <w:rPr>
@@ -292,7 +291,7 @@
           <w:szCs w:val="21"/>
           <w:shd w:val="clear" w:color="auto" w:fill="FEFEFE"/>
         </w:rPr>
-        <w:t>配列</w:t>
+        <w:t>による</w:t>
       </w:r>
       <w:r>
         <w:rPr>
@@ -301,7 +300,7 @@
           <w:szCs w:val="21"/>
           <w:shd w:val="clear" w:color="auto" w:fill="FEFEFE"/>
         </w:rPr>
-        <w:t xml:space="preserve">) </w:t>
+        <w:t>入力を可能にするエミュレーションソフトウェア</w:t>
       </w:r>
       <w:r>
         <w:rPr>
@@ -310,7 +309,109 @@
           <w:szCs w:val="21"/>
           <w:shd w:val="clear" w:color="auto" w:fill="FEFEFE"/>
         </w:rPr>
-        <w:t>による</w:t>
+        <w:t>です。</w:t>
+      </w:r>
+      <w:r>
+        <w:rPr>
+          <w:rFonts w:asciiTheme="minorEastAsia" w:hAnsiTheme="minorEastAsia"/>
+        </w:rPr>
+        <w:t>Windows10</w:t>
+      </w:r>
+      <w:r>
+        <w:rPr>
+          <w:rFonts w:asciiTheme="minorEastAsia" w:hAnsiTheme="minorEastAsia" w:hint="eastAsia"/>
+        </w:rPr>
+        <w:t>のMS-IME</w:t>
+      </w:r>
+      <w:r>
+        <w:rPr>
+          <w:rFonts w:asciiTheme="minorEastAsia" w:hAnsiTheme="minorEastAsia" w:hint="eastAsia"/>
+        </w:rPr>
+        <w:t>とG</w:t>
+      </w:r>
+      <w:r>
+        <w:rPr>
+          <w:rFonts w:asciiTheme="minorEastAsia" w:hAnsiTheme="minorEastAsia"/>
+        </w:rPr>
+        <w:t>oogle</w:t>
+      </w:r>
+      <w:r>
+        <w:rPr>
+          <w:rFonts w:asciiTheme="minorEastAsia" w:hAnsiTheme="minorEastAsia" w:hint="eastAsia"/>
+        </w:rPr>
+        <w:t>日本語入力</w:t>
+      </w:r>
+      <w:r>
+        <w:rPr>
+          <w:rFonts w:asciiTheme="minorEastAsia" w:hAnsiTheme="minorEastAsia" w:hint="eastAsia"/>
+        </w:rPr>
+        <w:t>で動作を確認しています。</w:t>
+      </w:r>
+      <w:r>
+        <w:rPr>
+          <w:rFonts w:asciiTheme="minorEastAsia" w:hAnsiTheme="minorEastAsia" w:hint="eastAsia"/>
+        </w:rPr>
+        <w:t>なお、</w:t>
+      </w:r>
+      <w:r>
+        <w:rPr>
+          <w:rFonts w:asciiTheme="minorEastAsia" w:hAnsiTheme="minorEastAsia"/>
+        </w:rPr>
+        <w:t>Benizara</w:t>
+      </w:r>
+      <w:r>
+        <w:rPr>
+          <w:rFonts w:asciiTheme="minorEastAsia" w:hAnsiTheme="minorEastAsia" w:hint="eastAsia"/>
+        </w:rPr>
+        <w:t>は、設定ファイルを読み込ませることにより、</w:t>
+      </w:r>
+      <w:r>
+        <w:rPr>
+          <w:rFonts w:asciiTheme="minorEastAsia" w:hAnsiTheme="minorEastAsia" w:hint="eastAsia"/>
+        </w:rPr>
+        <w:t>親指シフトに限らず、任意</w:t>
+      </w:r>
+      <w:r>
+        <w:rPr>
+          <w:rFonts w:asciiTheme="minorEastAsia" w:hAnsiTheme="minorEastAsia" w:hint="eastAsia"/>
+        </w:rPr>
+        <w:t>の</w:t>
+      </w:r>
+      <w:r>
+        <w:rPr>
+          <w:rFonts w:asciiTheme="minorEastAsia" w:hAnsiTheme="minorEastAsia" w:hint="eastAsia"/>
+        </w:rPr>
+        <w:t>キーボード配列のエミュレーションが可能です。</w:t>
+      </w:r>
+    </w:p>
+    <w:p>
+      <w:pPr>
+        <w:pStyle w:val="a7"/>
+        <w:kinsoku w:val="0"/>
+        <w:wordWrap w:val="0"/>
+        <w:overflowPunct w:val="0"/>
+        <w:ind w:leftChars="0" w:left="420"/>
+        <w:rPr>
+          <w:rFonts w:asciiTheme="minorEastAsia" w:hAnsiTheme="minorEastAsia"/>
+        </w:rPr>
+      </w:pPr>
+      <w:r>
+        <w:rPr>
+          <w:rFonts w:asciiTheme="minorEastAsia" w:hAnsiTheme="minorEastAsia" w:cs="Helvetica" w:hint="eastAsia"/>
+          <w:color w:val="0A0A0A"/>
+          <w:szCs w:val="21"/>
+          <w:shd w:val="clear" w:color="auto" w:fill="FEFEFE"/>
+        </w:rPr>
+        <w:t xml:space="preserve">　</w:t>
+      </w:r>
+      <w:r>
+        <w:rPr>
+          <w:rFonts w:asciiTheme="minorEastAsia" w:hAnsiTheme="minorEastAsia" w:cs="Helvetica" w:hint="eastAsia"/>
+          <w:color w:val="0A0A0A"/>
+          <w:szCs w:val="21"/>
+          <w:shd w:val="clear" w:color="auto" w:fill="FEFEFE"/>
+        </w:rPr>
+        <w:t>B</w:t>
       </w:r>
       <w:r>
         <w:rPr>
@@ -319,7 +420,7 @@
           <w:szCs w:val="21"/>
           <w:shd w:val="clear" w:color="auto" w:fill="FEFEFE"/>
         </w:rPr>
-        <w:t>入力を可能にするエミュレーションソフトウェア</w:t>
+        <w:t>enizara</w:t>
       </w:r>
       <w:r>
         <w:rPr>
@@ -328,94 +429,8 @@
           <w:szCs w:val="21"/>
           <w:shd w:val="clear" w:color="auto" w:fill="FEFEFE"/>
         </w:rPr>
-        <w:t>です。</w:t>
-      </w:r>
-      <w:r>
-        <w:rPr>
-          <w:rFonts w:asciiTheme="minorEastAsia" w:hAnsiTheme="minorEastAsia"/>
-        </w:rPr>
-        <w:t>Windows10</w:t>
-      </w:r>
-      <w:r>
-        <w:rPr>
-          <w:rFonts w:asciiTheme="minorEastAsia" w:hAnsiTheme="minorEastAsia" w:hint="eastAsia"/>
-        </w:rPr>
-        <w:t>のMS-IME</w:t>
-      </w:r>
-      <w:r>
-        <w:rPr>
-          <w:rFonts w:asciiTheme="minorEastAsia" w:hAnsiTheme="minorEastAsia" w:hint="eastAsia"/>
-        </w:rPr>
-        <w:t>とG</w:t>
-      </w:r>
-      <w:r>
-        <w:rPr>
-          <w:rFonts w:asciiTheme="minorEastAsia" w:hAnsiTheme="minorEastAsia"/>
-        </w:rPr>
-        <w:t>oogle</w:t>
-      </w:r>
-      <w:r>
-        <w:rPr>
-          <w:rFonts w:asciiTheme="minorEastAsia" w:hAnsiTheme="minorEastAsia" w:hint="eastAsia"/>
-        </w:rPr>
-        <w:t>日本語入力</w:t>
-      </w:r>
-      <w:r>
-        <w:rPr>
-          <w:rFonts w:asciiTheme="minorEastAsia" w:hAnsiTheme="minorEastAsia" w:hint="eastAsia"/>
-        </w:rPr>
-        <w:t>で動作を確認しています。</w:t>
-      </w:r>
-      <w:r>
-        <w:rPr>
-          <w:rFonts w:asciiTheme="minorEastAsia" w:hAnsiTheme="minorEastAsia" w:hint="eastAsia"/>
-        </w:rPr>
-        <w:t>なお、</w:t>
-      </w:r>
-      <w:proofErr w:type="spellStart"/>
-      <w:r>
-        <w:rPr>
-          <w:rFonts w:asciiTheme="minorEastAsia" w:hAnsiTheme="minorEastAsia"/>
-        </w:rPr>
-        <w:t>Benizara</w:t>
-      </w:r>
-      <w:proofErr w:type="spellEnd"/>
-      <w:r>
-        <w:rPr>
-          <w:rFonts w:asciiTheme="minorEastAsia" w:hAnsiTheme="minorEastAsia" w:hint="eastAsia"/>
-        </w:rPr>
-        <w:t>は、設定ファイルを読み込ませることにより、</w:t>
-      </w:r>
-      <w:r>
-        <w:rPr>
-          <w:rFonts w:asciiTheme="minorEastAsia" w:hAnsiTheme="minorEastAsia" w:hint="eastAsia"/>
-        </w:rPr>
-        <w:t>親指シフトに限らず、任意</w:t>
-      </w:r>
-      <w:r>
-        <w:rPr>
-          <w:rFonts w:asciiTheme="minorEastAsia" w:hAnsiTheme="minorEastAsia" w:hint="eastAsia"/>
-        </w:rPr>
-        <w:t>の</w:t>
-      </w:r>
-      <w:r>
-        <w:rPr>
-          <w:rFonts w:asciiTheme="minorEastAsia" w:hAnsiTheme="minorEastAsia" w:hint="eastAsia"/>
-        </w:rPr>
-        <w:t>キーボード配列のエミュレーションが可能です。</w:t>
-      </w:r>
-    </w:p>
-    <w:p>
-      <w:pPr>
-        <w:pStyle w:val="a7"/>
-        <w:kinsoku w:val="0"/>
-        <w:wordWrap w:val="0"/>
-        <w:overflowPunct w:val="0"/>
-        <w:ind w:leftChars="0" w:left="420"/>
-        <w:rPr>
-          <w:rFonts w:asciiTheme="minorEastAsia" w:hAnsiTheme="minorEastAsia"/>
-        </w:rPr>
-      </w:pPr>
+        <w:t>（</w:t>
+      </w:r>
       <w:r>
         <w:rPr>
           <w:rFonts w:asciiTheme="minorEastAsia" w:hAnsiTheme="minorEastAsia" w:cs="Helvetica" w:hint="eastAsia"/>
@@ -423,9 +438,8 @@
           <w:szCs w:val="21"/>
           <w:shd w:val="clear" w:color="auto" w:fill="FEFEFE"/>
         </w:rPr>
-        <w:t xml:space="preserve">　</w:t>
-      </w:r>
-      <w:proofErr w:type="spellStart"/>
+        <w:t>紅皿</w:t>
+      </w:r>
       <w:r>
         <w:rPr>
           <w:rFonts w:asciiTheme="minorEastAsia" w:hAnsiTheme="minorEastAsia" w:cs="Helvetica" w:hint="eastAsia"/>
@@ -433,18 +447,8 @@
           <w:szCs w:val="21"/>
           <w:shd w:val="clear" w:color="auto" w:fill="FEFEFE"/>
         </w:rPr>
-        <w:t>B</w:t>
-      </w:r>
-      <w:r>
-        <w:rPr>
-          <w:rFonts w:asciiTheme="minorEastAsia" w:hAnsiTheme="minorEastAsia" w:cs="Helvetica"/>
-          <w:color w:val="0A0A0A"/>
-          <w:szCs w:val="21"/>
-          <w:shd w:val="clear" w:color="auto" w:fill="FEFEFE"/>
-        </w:rPr>
-        <w:t>enizara</w:t>
-      </w:r>
-      <w:proofErr w:type="spellEnd"/>
+        <w:t>）</w:t>
+      </w:r>
       <w:r>
         <w:rPr>
           <w:rFonts w:asciiTheme="minorEastAsia" w:hAnsiTheme="minorEastAsia" w:cs="Helvetica" w:hint="eastAsia"/>
@@ -452,68 +456,167 @@
           <w:szCs w:val="21"/>
           <w:shd w:val="clear" w:color="auto" w:fill="FEFEFE"/>
         </w:rPr>
+        <w:t>の</w:t>
+      </w:r>
+      <w:r>
+        <w:rPr>
+          <w:rFonts w:asciiTheme="minorEastAsia" w:hAnsiTheme="minorEastAsia" w:hint="eastAsia"/>
+        </w:rPr>
+        <w:t>名前は、太田道灌の山吹伝説に由来します。</w:t>
+      </w:r>
+    </w:p>
+    <w:p>
+      <w:pPr>
+        <w:kinsoku w:val="0"/>
+        <w:wordWrap w:val="0"/>
+        <w:overflowPunct w:val="0"/>
+        <w:rPr>
+          <w:rFonts w:asciiTheme="minorEastAsia" w:hAnsiTheme="minorEastAsia"/>
+        </w:rPr>
+      </w:pPr>
+      <w:r>
+        <w:rPr>
+          <w:rFonts w:asciiTheme="minorEastAsia" w:hAnsiTheme="minorEastAsia" w:hint="eastAsia"/>
+        </w:rPr>
+        <w:t>１．</w:t>
+      </w:r>
+      <w:r>
+        <w:rPr>
+          <w:rFonts w:asciiTheme="minorEastAsia" w:hAnsiTheme="minorEastAsia" w:hint="eastAsia"/>
+        </w:rPr>
+        <w:t>２</w:t>
+      </w:r>
+      <w:r>
+        <w:rPr>
+          <w:rFonts w:asciiTheme="minorEastAsia" w:hAnsiTheme="minorEastAsia" w:hint="eastAsia"/>
+        </w:rPr>
+        <w:t>．特徴</w:t>
+      </w:r>
+    </w:p>
+    <w:p>
+      <w:pPr>
+        <w:pStyle w:val="a7"/>
+        <w:kinsoku w:val="0"/>
+        <w:wordWrap w:val="0"/>
+        <w:overflowPunct w:val="0"/>
+        <w:ind w:leftChars="0" w:left="420"/>
+        <w:rPr>
+          <w:rFonts w:asciiTheme="minorEastAsia" w:hAnsiTheme="minorEastAsia"/>
+        </w:rPr>
+      </w:pPr>
+      <w:r>
+        <w:rPr>
+          <w:rFonts w:asciiTheme="minorEastAsia" w:hAnsiTheme="minorEastAsia" w:hint="eastAsia"/>
+        </w:rPr>
+        <w:t>・Windows10のストアアプリや、Microsoft Edge上でも親指シフト入力が可能です。</w:t>
+      </w:r>
+    </w:p>
+    <w:p>
+      <w:pPr>
+        <w:pStyle w:val="a7"/>
+        <w:kinsoku w:val="0"/>
+        <w:wordWrap w:val="0"/>
+        <w:overflowPunct w:val="0"/>
+        <w:ind w:leftChars="0" w:left="420"/>
+        <w:rPr>
+          <w:rFonts w:asciiTheme="minorEastAsia" w:hAnsiTheme="minorEastAsia"/>
+        </w:rPr>
+      </w:pPr>
+      <w:r>
+        <w:rPr>
+          <w:rFonts w:asciiTheme="minorEastAsia" w:hAnsiTheme="minorEastAsia" w:hint="eastAsia"/>
+        </w:rPr>
+        <w:t>・やまぶき</w:t>
+      </w:r>
+      <w:r>
+        <w:rPr>
+          <w:rFonts w:asciiTheme="minorEastAsia" w:hAnsiTheme="minorEastAsia" w:hint="eastAsia"/>
+        </w:rPr>
+        <w:t>と同様</w:t>
+      </w:r>
+      <w:r>
+        <w:rPr>
+          <w:rFonts w:asciiTheme="minorEastAsia" w:hAnsiTheme="minorEastAsia" w:hint="eastAsia"/>
+        </w:rPr>
+        <w:t>に１２面のシフトモードを実現し、</w:t>
+      </w:r>
+      <w:r>
+        <w:rPr>
+          <w:rFonts w:asciiTheme="minorEastAsia" w:hAnsiTheme="minorEastAsia" w:hint="eastAsia"/>
+        </w:rPr>
+        <w:t>やまぶきの配列定義ファイルをある程度まで読込可能としました。</w:t>
+      </w:r>
+    </w:p>
+    <w:p>
+      <w:pPr>
+        <w:pStyle w:val="a7"/>
+        <w:kinsoku w:val="0"/>
+        <w:wordWrap w:val="0"/>
+        <w:overflowPunct w:val="0"/>
+        <w:ind w:leftChars="0" w:left="420"/>
+        <w:rPr>
+          <w:rFonts w:asciiTheme="minorEastAsia" w:hAnsiTheme="minorEastAsia"/>
+        </w:rPr>
+      </w:pPr>
+      <w:r>
+        <w:rPr>
+          <w:rFonts w:asciiTheme="minorEastAsia" w:hAnsiTheme="minorEastAsia" w:hint="eastAsia"/>
+        </w:rPr>
+        <w:t>・</w:t>
+      </w:r>
+      <w:r>
+        <w:rPr>
+          <w:rFonts w:asciiTheme="minorEastAsia" w:hAnsiTheme="minorEastAsia" w:hint="eastAsia"/>
+        </w:rPr>
+        <w:t>やまぶきの</w:t>
+      </w:r>
+      <w:r>
+        <w:rPr>
+          <w:rFonts w:asciiTheme="minorEastAsia" w:hAnsiTheme="minorEastAsia" w:hint="eastAsia"/>
+        </w:rPr>
+        <w:t>打鍵ロジックを参考に実装し</w:t>
+      </w:r>
+      <w:r>
+        <w:rPr>
+          <w:rFonts w:asciiTheme="minorEastAsia" w:hAnsiTheme="minorEastAsia" w:hint="eastAsia"/>
+        </w:rPr>
+        <w:t>、</w:t>
+      </w:r>
+      <w:r>
+        <w:rPr>
+          <w:rFonts w:asciiTheme="minorEastAsia" w:hAnsiTheme="minorEastAsia" w:hint="eastAsia"/>
+        </w:rPr>
+        <w:t>かつ連続シフトモードをサポートしています。</w:t>
+      </w:r>
+      <w:r>
+        <w:rPr>
+          <w:rFonts w:asciiTheme="minorEastAsia" w:hAnsiTheme="minorEastAsia" w:hint="eastAsia"/>
+        </w:rPr>
+        <w:t>よって、やまぶき</w:t>
+      </w:r>
+      <w:r>
+        <w:rPr>
+          <w:rFonts w:asciiTheme="minorEastAsia" w:hAnsiTheme="minorEastAsia" w:hint="eastAsia"/>
+        </w:rPr>
         <w:t>（</w:t>
       </w:r>
       <w:r>
         <w:rPr>
-          <w:rFonts w:asciiTheme="minorEastAsia" w:hAnsiTheme="minorEastAsia" w:cs="Helvetica" w:hint="eastAsia"/>
-          <w:color w:val="0A0A0A"/>
-          <w:szCs w:val="21"/>
-          <w:shd w:val="clear" w:color="auto" w:fill="FEFEFE"/>
-        </w:rPr>
-        <w:t>紅皿</w:t>
-      </w:r>
-      <w:r>
-        <w:rPr>
-          <w:rFonts w:asciiTheme="minorEastAsia" w:hAnsiTheme="minorEastAsia" w:cs="Helvetica" w:hint="eastAsia"/>
-          <w:color w:val="0A0A0A"/>
-          <w:szCs w:val="21"/>
-          <w:shd w:val="clear" w:color="auto" w:fill="FEFEFE"/>
+          <w:rFonts w:asciiTheme="minorEastAsia" w:hAnsiTheme="minorEastAsia" w:hint="eastAsia"/>
+        </w:rPr>
+        <w:t>やまぶきＲ</w:t>
+      </w:r>
+      <w:r>
+        <w:rPr>
+          <w:rFonts w:asciiTheme="minorEastAsia" w:hAnsiTheme="minorEastAsia" w:hint="eastAsia"/>
         </w:rPr>
         <w:t>）</w:t>
       </w:r>
       <w:r>
         <w:rPr>
-          <w:rFonts w:asciiTheme="minorEastAsia" w:hAnsiTheme="minorEastAsia" w:cs="Helvetica" w:hint="eastAsia"/>
-          <w:color w:val="0A0A0A"/>
-          <w:szCs w:val="21"/>
-          <w:shd w:val="clear" w:color="auto" w:fill="FEFEFE"/>
-        </w:rPr>
-        <w:t>の</w:t>
-      </w:r>
-      <w:r>
-        <w:rPr>
-          <w:rFonts w:asciiTheme="minorEastAsia" w:hAnsiTheme="minorEastAsia" w:hint="eastAsia"/>
-        </w:rPr>
-        <w:t>名前は、太田道灌の山吹伝説に由来します。</w:t>
-      </w:r>
-    </w:p>
-    <w:p>
-      <w:pPr>
-        <w:kinsoku w:val="0"/>
-        <w:wordWrap w:val="0"/>
-        <w:overflowPunct w:val="0"/>
-        <w:rPr>
-          <w:rFonts w:asciiTheme="minorEastAsia" w:hAnsiTheme="minorEastAsia"/>
-        </w:rPr>
-      </w:pPr>
-      <w:r>
-        <w:rPr>
-          <w:rFonts w:asciiTheme="minorEastAsia" w:hAnsiTheme="minorEastAsia" w:hint="eastAsia"/>
-        </w:rPr>
-        <w:t>１．</w:t>
-      </w:r>
-      <w:r>
-        <w:rPr>
-          <w:rFonts w:asciiTheme="minorEastAsia" w:hAnsiTheme="minorEastAsia" w:hint="eastAsia"/>
-        </w:rPr>
-        <w:t>２</w:t>
-      </w:r>
-      <w:r>
-        <w:rPr>
-          <w:rFonts w:asciiTheme="minorEastAsia" w:hAnsiTheme="minorEastAsia" w:hint="eastAsia"/>
-        </w:rPr>
-        <w:t>．特徴</w:t>
+          <w:rFonts w:asciiTheme="minorEastAsia" w:hAnsiTheme="minorEastAsia" w:hint="eastAsia"/>
+        </w:rPr>
+        <w:t>からの移行は容易とおもいます。</w:t>
       </w:r>
     </w:p>
     <w:p>
@@ -531,7 +634,25 @@
         <w:rPr>
           <w:rFonts w:asciiTheme="minorEastAsia" w:hAnsiTheme="minorEastAsia" w:hint="eastAsia"/>
         </w:rPr>
-        <w:t>・Windows10のストアアプリや、Microsoft Edge上でも親指シフト入力が可能です。</w:t>
+        <w:t>・</w:t>
+      </w:r>
+      <w:r>
+        <w:rPr>
+          <w:rFonts w:asciiTheme="minorEastAsia" w:hAnsiTheme="minorEastAsia" w:hint="eastAsia"/>
+        </w:rPr>
+        <w:t>Benizaraは、AutoHotKeyのスクリプトを実行ファイル化したものです。</w:t>
+      </w:r>
+      <w:r>
+        <w:rPr>
+          <w:rFonts w:asciiTheme="minorEastAsia" w:hAnsiTheme="minorEastAsia" w:hint="eastAsia"/>
+        </w:rPr>
+        <w:t>ユーザモードでキーフックするタイプ</w:t>
+      </w:r>
+      <w:r>
+        <w:rPr>
+          <w:rFonts w:asciiTheme="minorEastAsia" w:hAnsiTheme="minorEastAsia" w:hint="eastAsia"/>
+        </w:rPr>
+        <w:t>のエミュレータなので、導入も停止も簡単です。USBメモリで持ち歩くこともできます。</w:t>
       </w:r>
     </w:p>
     <w:p>
@@ -549,25 +670,7 @@
         <w:rPr>
           <w:rFonts w:asciiTheme="minorEastAsia" w:hAnsiTheme="minorEastAsia" w:hint="eastAsia"/>
         </w:rPr>
-        <w:t>・やまぶき</w:t>
-      </w:r>
-      <w:r>
-        <w:rPr>
-          <w:rFonts w:asciiTheme="minorEastAsia" w:hAnsiTheme="minorEastAsia" w:hint="eastAsia"/>
-        </w:rPr>
-        <w:t>と同様</w:t>
-      </w:r>
-      <w:r>
-        <w:rPr>
-          <w:rFonts w:asciiTheme="minorEastAsia" w:hAnsiTheme="minorEastAsia" w:hint="eastAsia"/>
-        </w:rPr>
-        <w:t>に１２面のシフトモードを実現し、</w:t>
-      </w:r>
-      <w:r>
-        <w:rPr>
-          <w:rFonts w:asciiTheme="minorEastAsia" w:hAnsiTheme="minorEastAsia" w:hint="eastAsia"/>
-        </w:rPr>
-        <w:t>やまぶきの配列定義ファイルをある程度まで読込可能としました。</w:t>
+        <w:t>・親指の友Mk-2 キーボードドライバ V2.0L23に実装された「零遅延モード」を、当該ソフトにも実装しました。零遅延モードとは、親指シフト時の表示遅延をゼロにして、高速打鍵を可能とするモードです。</w:t>
       </w:r>
     </w:p>
     <w:p>
@@ -591,55 +694,85 @@
         <w:rPr>
           <w:rFonts w:asciiTheme="minorEastAsia" w:hAnsiTheme="minorEastAsia" w:hint="eastAsia"/>
         </w:rPr>
-        <w:t>やまぶきの</w:t>
-      </w:r>
-      <w:r>
-        <w:rPr>
-          <w:rFonts w:asciiTheme="minorEastAsia" w:hAnsiTheme="minorEastAsia" w:hint="eastAsia"/>
-        </w:rPr>
-        <w:t>打鍵ロジックを参考に実装し</w:t>
-      </w:r>
-      <w:r>
-        <w:rPr>
-          <w:rFonts w:asciiTheme="minorEastAsia" w:hAnsiTheme="minorEastAsia" w:hint="eastAsia"/>
-        </w:rPr>
-        <w:t>、</w:t>
-      </w:r>
-      <w:r>
-        <w:rPr>
-          <w:rFonts w:asciiTheme="minorEastAsia" w:hAnsiTheme="minorEastAsia" w:hint="eastAsia"/>
-        </w:rPr>
-        <w:t>かつ連続シフトモードをサポートしています。</w:t>
-      </w:r>
-      <w:r>
-        <w:rPr>
-          <w:rFonts w:asciiTheme="minorEastAsia" w:hAnsiTheme="minorEastAsia" w:hint="eastAsia"/>
-        </w:rPr>
-        <w:t>よって、やまぶき</w:t>
-      </w:r>
-      <w:r>
-        <w:rPr>
-          <w:rFonts w:asciiTheme="minorEastAsia" w:hAnsiTheme="minorEastAsia" w:hint="eastAsia"/>
-        </w:rPr>
-        <w:t>（</w:t>
-      </w:r>
-      <w:r>
-        <w:rPr>
-          <w:rFonts w:asciiTheme="minorEastAsia" w:hAnsiTheme="minorEastAsia" w:hint="eastAsia"/>
-        </w:rPr>
-        <w:t>やまぶきＲ</w:t>
-      </w:r>
-      <w:r>
-        <w:rPr>
-          <w:rFonts w:asciiTheme="minorEastAsia" w:hAnsiTheme="minorEastAsia" w:hint="eastAsia"/>
-        </w:rPr>
-        <w:t>）</w:t>
-      </w:r>
-      <w:r>
-        <w:rPr>
-          <w:rFonts w:asciiTheme="minorEastAsia" w:hAnsiTheme="minorEastAsia" w:hint="eastAsia"/>
-        </w:rPr>
-        <w:t>からの移行は容易とおもいます。</w:t>
+        <w:t>P</w:t>
+      </w:r>
+      <w:r>
+        <w:rPr>
+          <w:rFonts w:asciiTheme="minorEastAsia" w:hAnsiTheme="minorEastAsia"/>
+        </w:rPr>
+        <w:t>erformance Counter</w:t>
+      </w:r>
+      <w:r>
+        <w:rPr>
+          <w:rFonts w:asciiTheme="minorEastAsia" w:hAnsiTheme="minorEastAsia" w:hint="eastAsia"/>
+        </w:rPr>
+        <w:t>を用いて、1ミリ秒単位の</w:t>
+      </w:r>
+      <w:r>
+        <w:rPr>
+          <w:rFonts w:asciiTheme="minorEastAsia" w:hAnsiTheme="minorEastAsia" w:hint="eastAsia"/>
+        </w:rPr>
+        <w:t>キー入力タイミング測定</w:t>
+      </w:r>
+      <w:r>
+        <w:rPr>
+          <w:rFonts w:asciiTheme="minorEastAsia" w:hAnsiTheme="minorEastAsia" w:hint="eastAsia"/>
+        </w:rPr>
+        <w:t>を</w:t>
+      </w:r>
+      <w:r>
+        <w:rPr>
+          <w:rFonts w:asciiTheme="minorEastAsia" w:hAnsiTheme="minorEastAsia" w:hint="eastAsia"/>
+        </w:rPr>
+        <w:t>実現しま</w:t>
+      </w:r>
+      <w:r>
+        <w:rPr>
+          <w:rFonts w:asciiTheme="minorEastAsia" w:hAnsiTheme="minorEastAsia" w:hint="eastAsia"/>
+        </w:rPr>
+        <w:t>した。</w:t>
+      </w:r>
+      <w:r>
+        <w:rPr>
+          <w:rFonts w:asciiTheme="minorEastAsia" w:hAnsiTheme="minorEastAsia" w:hint="eastAsia"/>
+        </w:rPr>
+        <w:t>これにより正確な同時打鍵／単独打鍵の判定が行えます。</w:t>
+      </w:r>
+      <w:r>
+        <w:rPr>
+          <w:rFonts w:asciiTheme="minorEastAsia" w:hAnsiTheme="minorEastAsia" w:hint="eastAsia"/>
+        </w:rPr>
+        <w:t>なお、</w:t>
+      </w:r>
+      <w:r>
+        <w:rPr>
+          <w:rFonts w:asciiTheme="minorEastAsia" w:hAnsiTheme="minorEastAsia"/>
+        </w:rPr>
+        <w:t>V</w:t>
+      </w:r>
+      <w:r>
+        <w:rPr>
+          <w:rFonts w:asciiTheme="minorEastAsia" w:hAnsiTheme="minorEastAsia" w:hint="eastAsia"/>
+        </w:rPr>
+        <w:t>er.</w:t>
+      </w:r>
+      <w:r>
+        <w:rPr>
+          <w:rFonts w:asciiTheme="minorEastAsia" w:hAnsiTheme="minorEastAsia"/>
+        </w:rPr>
+        <w:t>0.1.2</w:t>
+      </w:r>
+      <w:r>
+        <w:rPr>
+          <w:rFonts w:asciiTheme="minorEastAsia" w:hAnsiTheme="minorEastAsia" w:hint="eastAsia"/>
+        </w:rPr>
+        <w:t>以前はシステムタイマー</w:t>
+      </w:r>
+      <w:r>
+        <w:rPr>
+          <w:rFonts w:asciiTheme="minorEastAsia" w:hAnsiTheme="minorEastAsia" w:hint="eastAsia"/>
+        </w:rPr>
+        <w:t>を用いてキー入力を測定していたため、測定精度は16ミリ秒単位でした。</w:t>
       </w:r>
     </w:p>
     <w:p>
@@ -657,47 +790,7 @@
         <w:rPr>
           <w:rFonts w:asciiTheme="minorEastAsia" w:hAnsiTheme="minorEastAsia" w:hint="eastAsia"/>
         </w:rPr>
-        <w:t>・</w:t>
-      </w:r>
-      <w:proofErr w:type="spellStart"/>
-      <w:r>
-        <w:rPr>
-          <w:rFonts w:asciiTheme="minorEastAsia" w:hAnsiTheme="minorEastAsia" w:hint="eastAsia"/>
-        </w:rPr>
-        <w:t>Benizara</w:t>
-      </w:r>
-      <w:proofErr w:type="spellEnd"/>
-      <w:r>
-        <w:rPr>
-          <w:rFonts w:asciiTheme="minorEastAsia" w:hAnsiTheme="minorEastAsia" w:hint="eastAsia"/>
-        </w:rPr>
-        <w:t>は、</w:t>
-      </w:r>
-      <w:proofErr w:type="spellStart"/>
-      <w:r>
-        <w:rPr>
-          <w:rFonts w:asciiTheme="minorEastAsia" w:hAnsiTheme="minorEastAsia" w:hint="eastAsia"/>
-        </w:rPr>
-        <w:t>AutoHotKey</w:t>
-      </w:r>
-      <w:proofErr w:type="spellEnd"/>
-      <w:r>
-        <w:rPr>
-          <w:rFonts w:asciiTheme="minorEastAsia" w:hAnsiTheme="minorEastAsia" w:hint="eastAsia"/>
-        </w:rPr>
-        <w:t>のスクリプトを実行ファイル化したものです。</w:t>
-      </w:r>
-      <w:r>
-        <w:rPr>
-          <w:rFonts w:asciiTheme="minorEastAsia" w:hAnsiTheme="minorEastAsia" w:hint="eastAsia"/>
-        </w:rPr>
-        <w:t>ユーザモードでキーフックするタイプ</w:t>
-      </w:r>
-      <w:r>
-        <w:rPr>
-          <w:rFonts w:asciiTheme="minorEastAsia" w:hAnsiTheme="minorEastAsia" w:hint="eastAsia"/>
-        </w:rPr>
-        <w:t>のエミュレータなので、導入も停止も簡単です。USBメモリで持ち歩くこともできます。</w:t>
+        <w:t>・管理者権限への切替ボタンを実装しました。紅皿を管理者権限で実行させることにより、管理者権限で実行されているアプリケーションに対してもキー配列のエミュレーションが可能です。</w:t>
       </w:r>
     </w:p>
     <w:p>
@@ -715,7 +808,7 @@
         <w:rPr>
           <w:rFonts w:asciiTheme="minorEastAsia" w:hAnsiTheme="minorEastAsia" w:hint="eastAsia"/>
         </w:rPr>
-        <w:t>・親指の友Mk-2 キーボードドライバ V2.0L23に実装された「零遅延モード」を、当該ソフトにも実装しました。零遅延モードとは、親指シフト時の表示遅延をゼロにして、高速打鍵を可能とするモードです。</w:t>
+        <w:t>・親指キーの単独打鍵時のキーリピートと、その切り替えを実装しました。</w:t>
       </w:r>
     </w:p>
     <w:p>
@@ -733,160 +826,14 @@
         <w:rPr>
           <w:rFonts w:asciiTheme="minorEastAsia" w:hAnsiTheme="minorEastAsia" w:hint="eastAsia"/>
         </w:rPr>
-        <w:t>・</w:t>
-      </w:r>
-      <w:r>
-        <w:rPr>
-          <w:rFonts w:asciiTheme="minorEastAsia" w:hAnsiTheme="minorEastAsia" w:hint="eastAsia"/>
-        </w:rPr>
-        <w:t>P</w:t>
-      </w:r>
-      <w:r>
-        <w:rPr>
-          <w:rFonts w:asciiTheme="minorEastAsia" w:hAnsiTheme="minorEastAsia"/>
-        </w:rPr>
-        <w:t>erformance Counter</w:t>
-      </w:r>
-      <w:r>
-        <w:rPr>
-          <w:rFonts w:asciiTheme="minorEastAsia" w:hAnsiTheme="minorEastAsia" w:hint="eastAsia"/>
-        </w:rPr>
-        <w:t>を用いて、1ミリ秒単位の</w:t>
-      </w:r>
-      <w:r>
-        <w:rPr>
-          <w:rFonts w:asciiTheme="minorEastAsia" w:hAnsiTheme="minorEastAsia" w:hint="eastAsia"/>
-        </w:rPr>
-        <w:t>キー入力タイミング測定</w:t>
-      </w:r>
-      <w:r>
-        <w:rPr>
-          <w:rFonts w:asciiTheme="minorEastAsia" w:hAnsiTheme="minorEastAsia" w:hint="eastAsia"/>
-        </w:rPr>
-        <w:t>を</w:t>
-      </w:r>
-      <w:r>
-        <w:rPr>
-          <w:rFonts w:asciiTheme="minorEastAsia" w:hAnsiTheme="minorEastAsia" w:hint="eastAsia"/>
-        </w:rPr>
-        <w:t>実現しま</w:t>
-      </w:r>
-      <w:r>
-        <w:rPr>
-          <w:rFonts w:asciiTheme="minorEastAsia" w:hAnsiTheme="minorEastAsia" w:hint="eastAsia"/>
-        </w:rPr>
-        <w:t>した。</w:t>
-      </w:r>
-      <w:r>
-        <w:rPr>
-          <w:rFonts w:asciiTheme="minorEastAsia" w:hAnsiTheme="minorEastAsia" w:hint="eastAsia"/>
-        </w:rPr>
-        <w:t>これにより正確な同時打鍵／単独打鍵の判定が行えます。</w:t>
-      </w:r>
-      <w:r>
-        <w:rPr>
-          <w:rFonts w:asciiTheme="minorEastAsia" w:hAnsiTheme="minorEastAsia" w:hint="eastAsia"/>
-        </w:rPr>
-        <w:t>なお、</w:t>
-      </w:r>
-      <w:r>
-        <w:rPr>
-          <w:rFonts w:asciiTheme="minorEastAsia" w:hAnsiTheme="minorEastAsia"/>
-        </w:rPr>
-        <w:t>V</w:t>
-      </w:r>
-      <w:r>
-        <w:rPr>
-          <w:rFonts w:asciiTheme="minorEastAsia" w:hAnsiTheme="minorEastAsia" w:hint="eastAsia"/>
-        </w:rPr>
-        <w:t>er.</w:t>
-      </w:r>
-      <w:r>
-        <w:rPr>
-          <w:rFonts w:asciiTheme="minorEastAsia" w:hAnsiTheme="minorEastAsia"/>
-        </w:rPr>
-        <w:t>0.1.2</w:t>
-      </w:r>
-      <w:r>
-        <w:rPr>
-          <w:rFonts w:asciiTheme="minorEastAsia" w:hAnsiTheme="minorEastAsia" w:hint="eastAsia"/>
-        </w:rPr>
-        <w:t>以前はシステムタイマー</w:t>
-      </w:r>
-      <w:r>
-        <w:rPr>
-          <w:rFonts w:asciiTheme="minorEastAsia" w:hAnsiTheme="minorEastAsia" w:hint="eastAsia"/>
-        </w:rPr>
-        <w:t>を用いてキー入力を測定していたため、測定精度は16ミリ秒単位でした。</w:t>
-      </w:r>
-    </w:p>
-    <w:p>
-      <w:pPr>
-        <w:pStyle w:val="a7"/>
-        <w:kinsoku w:val="0"/>
-        <w:wordWrap w:val="0"/>
-        <w:overflowPunct w:val="0"/>
-        <w:ind w:leftChars="0" w:left="420"/>
-        <w:rPr>
-          <w:rFonts w:asciiTheme="minorEastAsia" w:hAnsiTheme="minorEastAsia"/>
-        </w:rPr>
-      </w:pPr>
-      <w:r>
-        <w:rPr>
-          <w:rFonts w:asciiTheme="minorEastAsia" w:hAnsiTheme="minorEastAsia" w:hint="eastAsia"/>
-        </w:rPr>
-        <w:t>・管理者権限への切替ボタンを実装しました。紅皿を管理者権限で実行させることにより、管理者権限で実行されているアプリケーションに対してもキー配列のエミュレーションが可能です。</w:t>
-      </w:r>
-    </w:p>
-    <w:p>
-      <w:pPr>
-        <w:pStyle w:val="a7"/>
-        <w:kinsoku w:val="0"/>
-        <w:wordWrap w:val="0"/>
-        <w:overflowPunct w:val="0"/>
-        <w:ind w:leftChars="0" w:left="420"/>
-        <w:rPr>
-          <w:rFonts w:asciiTheme="minorEastAsia" w:hAnsiTheme="minorEastAsia"/>
-        </w:rPr>
-      </w:pPr>
-      <w:r>
-        <w:rPr>
-          <w:rFonts w:asciiTheme="minorEastAsia" w:hAnsiTheme="minorEastAsia" w:hint="eastAsia"/>
-        </w:rPr>
-        <w:t>・親指キーの単独打鍵時のキーリピートと、その切り替えを実装しました。</w:t>
-      </w:r>
-    </w:p>
-    <w:p>
-      <w:pPr>
-        <w:pStyle w:val="a7"/>
-        <w:kinsoku w:val="0"/>
-        <w:wordWrap w:val="0"/>
-        <w:overflowPunct w:val="0"/>
-        <w:ind w:leftChars="0" w:left="420"/>
-        <w:rPr>
-          <w:rFonts w:asciiTheme="minorEastAsia" w:hAnsiTheme="minorEastAsia"/>
-        </w:rPr>
-      </w:pPr>
-      <w:r>
-        <w:rPr>
-          <w:rFonts w:asciiTheme="minorEastAsia" w:hAnsiTheme="minorEastAsia" w:hint="eastAsia"/>
-        </w:rPr>
         <w:t>・S</w:t>
       </w:r>
       <w:r>
         <w:rPr>
           <w:rFonts w:asciiTheme="minorEastAsia" w:hAnsiTheme="minorEastAsia"/>
         </w:rPr>
-        <w:t>hift/Control/Alt/Windows/</w:t>
-      </w:r>
-      <w:proofErr w:type="spellStart"/>
-      <w:r>
-        <w:rPr>
-          <w:rFonts w:asciiTheme="minorEastAsia" w:hAnsiTheme="minorEastAsia"/>
-        </w:rPr>
-        <w:t>AppsKey</w:t>
-      </w:r>
-      <w:proofErr w:type="spellEnd"/>
+        <w:t>hift/Control/Alt/Windows/AppsKey</w:t>
+      </w:r>
       <w:r>
         <w:rPr>
           <w:rFonts w:asciiTheme="minorEastAsia" w:hAnsiTheme="minorEastAsia" w:hint="eastAsia"/>
@@ -1124,171 +1071,119 @@
         <w:rPr>
           <w:rFonts w:asciiTheme="minorEastAsia" w:hAnsiTheme="minorEastAsia" w:hint="eastAsia"/>
         </w:rPr>
+        <w:t xml:space="preserve">　Benizara（紅皿）はフリーソフトウエアであり、IME.ahk, Path.ahkを除く各ソースコードはMITライセンスの下で再利用可能です</w:t>
+      </w:r>
+      <w:r>
+        <w:rPr>
+          <w:rFonts w:asciiTheme="minorEastAsia" w:hAnsiTheme="minorEastAsia" w:hint="eastAsia"/>
+        </w:rPr>
+        <w:t>。</w:t>
+      </w:r>
+      <w:r>
+        <w:rPr>
+          <w:rFonts w:asciiTheme="minorEastAsia" w:hAnsiTheme="minorEastAsia" w:hint="eastAsia"/>
+        </w:rPr>
+        <w:t>なお、Benizaraのソースコードのうち、IME.ahk, Path.ahk は、eamatさまが作成されたライブラリです。</w:t>
+      </w:r>
+    </w:p>
+    <w:p>
+      <w:pPr>
+        <w:kinsoku w:val="0"/>
+        <w:wordWrap w:val="0"/>
+        <w:overflowPunct w:val="0"/>
+        <w:rPr>
+          <w:rFonts w:asciiTheme="minorEastAsia" w:hAnsiTheme="minorEastAsia"/>
+        </w:rPr>
+      </w:pPr>
+    </w:p>
+    <w:p>
+      <w:pPr>
+        <w:kinsoku w:val="0"/>
+        <w:wordWrap w:val="0"/>
+        <w:overflowPunct w:val="0"/>
+        <w:rPr>
+          <w:rFonts w:asciiTheme="minorEastAsia" w:hAnsiTheme="minorEastAsia"/>
+        </w:rPr>
+      </w:pPr>
+      <w:r>
+        <w:rPr>
+          <w:rFonts w:asciiTheme="minorEastAsia" w:hAnsiTheme="minorEastAsia" w:hint="eastAsia"/>
+        </w:rPr>
+        <w:t>２．２．動作環境</w:t>
+      </w:r>
+    </w:p>
+    <w:p>
+      <w:pPr>
+        <w:kinsoku w:val="0"/>
+        <w:wordWrap w:val="0"/>
+        <w:overflowPunct w:val="0"/>
+        <w:rPr>
+          <w:rFonts w:asciiTheme="minorEastAsia" w:hAnsiTheme="minorEastAsia"/>
+        </w:rPr>
+      </w:pPr>
+      <w:r>
+        <w:rPr>
+          <w:rFonts w:asciiTheme="minorEastAsia" w:hAnsiTheme="minorEastAsia" w:hint="eastAsia"/>
+        </w:rPr>
+        <w:t xml:space="preserve">　Windows10</w:t>
+      </w:r>
+      <w:r>
+        <w:rPr>
+          <w:rFonts w:asciiTheme="minorEastAsia" w:hAnsiTheme="minorEastAsia"/>
+        </w:rPr>
+        <w:t>(64bit)</w:t>
+      </w:r>
+      <w:r>
+        <w:rPr>
+          <w:rFonts w:asciiTheme="minorEastAsia" w:hAnsiTheme="minorEastAsia" w:hint="eastAsia"/>
+        </w:rPr>
+        <w:t>で動作確認していますが、NT系のWindowsならば、どの環境でも動作する筈です。</w:t>
+      </w:r>
+    </w:p>
+    <w:p>
+      <w:pPr>
+        <w:kinsoku w:val="0"/>
+        <w:wordWrap w:val="0"/>
+        <w:overflowPunct w:val="0"/>
+        <w:rPr>
+          <w:rFonts w:asciiTheme="minorEastAsia" w:hAnsiTheme="minorEastAsia"/>
+        </w:rPr>
+      </w:pPr>
+      <w:r>
+        <w:rPr>
+          <w:rFonts w:asciiTheme="minorEastAsia" w:hAnsiTheme="minorEastAsia" w:hint="eastAsia"/>
+        </w:rPr>
         <w:t xml:space="preserve">　</w:t>
       </w:r>
-      <w:proofErr w:type="spellStart"/>
-      <w:r>
-        <w:rPr>
-          <w:rFonts w:asciiTheme="minorEastAsia" w:hAnsiTheme="minorEastAsia" w:hint="eastAsia"/>
-        </w:rPr>
-        <w:t>Benizara</w:t>
-      </w:r>
-      <w:proofErr w:type="spellEnd"/>
-      <w:r>
-        <w:rPr>
-          <w:rFonts w:asciiTheme="minorEastAsia" w:hAnsiTheme="minorEastAsia" w:hint="eastAsia"/>
-        </w:rPr>
-        <w:t>（紅皿）はフリーソフトウエアであり、</w:t>
-      </w:r>
-      <w:proofErr w:type="spellStart"/>
-      <w:r>
-        <w:rPr>
-          <w:rFonts w:asciiTheme="minorEastAsia" w:hAnsiTheme="minorEastAsia" w:hint="eastAsia"/>
-        </w:rPr>
-        <w:t>IME.ahk</w:t>
-      </w:r>
-      <w:proofErr w:type="spellEnd"/>
-      <w:r>
-        <w:rPr>
-          <w:rFonts w:asciiTheme="minorEastAsia" w:hAnsiTheme="minorEastAsia" w:hint="eastAsia"/>
-        </w:rPr>
-        <w:t xml:space="preserve">, </w:t>
-      </w:r>
-      <w:proofErr w:type="spellStart"/>
-      <w:r>
-        <w:rPr>
-          <w:rFonts w:asciiTheme="minorEastAsia" w:hAnsiTheme="minorEastAsia" w:hint="eastAsia"/>
-        </w:rPr>
-        <w:t>Path.ahk</w:t>
-      </w:r>
-      <w:proofErr w:type="spellEnd"/>
-      <w:r>
-        <w:rPr>
-          <w:rFonts w:asciiTheme="minorEastAsia" w:hAnsiTheme="minorEastAsia" w:hint="eastAsia"/>
-        </w:rPr>
-        <w:t>を除く各ソースコードはMITライセンスの下で再利用可能です</w:t>
-      </w:r>
-      <w:r>
-        <w:rPr>
-          <w:rFonts w:asciiTheme="minorEastAsia" w:hAnsiTheme="minorEastAsia" w:hint="eastAsia"/>
-        </w:rPr>
-        <w:t>。</w:t>
-      </w:r>
-      <w:r>
-        <w:rPr>
-          <w:rFonts w:asciiTheme="minorEastAsia" w:hAnsiTheme="minorEastAsia" w:hint="eastAsia"/>
-        </w:rPr>
-        <w:t>なお、</w:t>
-      </w:r>
-      <w:proofErr w:type="spellStart"/>
-      <w:r>
-        <w:rPr>
-          <w:rFonts w:asciiTheme="minorEastAsia" w:hAnsiTheme="minorEastAsia" w:hint="eastAsia"/>
-        </w:rPr>
-        <w:t>Benizara</w:t>
-      </w:r>
-      <w:proofErr w:type="spellEnd"/>
-      <w:r>
-        <w:rPr>
-          <w:rFonts w:asciiTheme="minorEastAsia" w:hAnsiTheme="minorEastAsia" w:hint="eastAsia"/>
-        </w:rPr>
-        <w:t>のソースコードのうち、</w:t>
-      </w:r>
-      <w:proofErr w:type="spellStart"/>
-      <w:r>
-        <w:rPr>
-          <w:rFonts w:asciiTheme="minorEastAsia" w:hAnsiTheme="minorEastAsia" w:hint="eastAsia"/>
-        </w:rPr>
-        <w:t>IME.ahk</w:t>
-      </w:r>
-      <w:proofErr w:type="spellEnd"/>
-      <w:r>
-        <w:rPr>
-          <w:rFonts w:asciiTheme="minorEastAsia" w:hAnsiTheme="minorEastAsia" w:hint="eastAsia"/>
-        </w:rPr>
-        <w:t xml:space="preserve">, </w:t>
-      </w:r>
-      <w:proofErr w:type="spellStart"/>
-      <w:r>
-        <w:rPr>
-          <w:rFonts w:asciiTheme="minorEastAsia" w:hAnsiTheme="minorEastAsia" w:hint="eastAsia"/>
-        </w:rPr>
-        <w:t>Path.ahk</w:t>
-      </w:r>
-      <w:proofErr w:type="spellEnd"/>
-      <w:r>
-        <w:rPr>
-          <w:rFonts w:asciiTheme="minorEastAsia" w:hAnsiTheme="minorEastAsia" w:hint="eastAsia"/>
-        </w:rPr>
-        <w:t xml:space="preserve"> は、</w:t>
-      </w:r>
-      <w:proofErr w:type="spellStart"/>
-      <w:r>
-        <w:rPr>
-          <w:rFonts w:asciiTheme="minorEastAsia" w:hAnsiTheme="minorEastAsia" w:hint="eastAsia"/>
-        </w:rPr>
-        <w:t>eamat</w:t>
-      </w:r>
-      <w:proofErr w:type="spellEnd"/>
-      <w:r>
-        <w:rPr>
-          <w:rFonts w:asciiTheme="minorEastAsia" w:hAnsiTheme="minorEastAsia" w:hint="eastAsia"/>
-        </w:rPr>
-        <w:t>さまが作成されたライブラリです。</w:t>
-      </w:r>
-    </w:p>
-    <w:p>
-      <w:pPr>
-        <w:kinsoku w:val="0"/>
-        <w:wordWrap w:val="0"/>
-        <w:overflowPunct w:val="0"/>
-        <w:rPr>
-          <w:rFonts w:asciiTheme="minorEastAsia" w:hAnsiTheme="minorEastAsia"/>
-        </w:rPr>
-      </w:pPr>
-    </w:p>
-    <w:p>
-      <w:pPr>
-        <w:kinsoku w:val="0"/>
-        <w:wordWrap w:val="0"/>
-        <w:overflowPunct w:val="0"/>
-        <w:rPr>
-          <w:rFonts w:asciiTheme="minorEastAsia" w:hAnsiTheme="minorEastAsia"/>
-        </w:rPr>
-      </w:pPr>
-      <w:r>
-        <w:rPr>
-          <w:rFonts w:asciiTheme="minorEastAsia" w:hAnsiTheme="minorEastAsia" w:hint="eastAsia"/>
-        </w:rPr>
-        <w:t>２．２．動作環境</w:t>
-      </w:r>
-    </w:p>
-    <w:p>
-      <w:pPr>
-        <w:kinsoku w:val="0"/>
-        <w:wordWrap w:val="0"/>
-        <w:overflowPunct w:val="0"/>
-        <w:rPr>
-          <w:rFonts w:asciiTheme="minorEastAsia" w:hAnsiTheme="minorEastAsia"/>
-        </w:rPr>
-      </w:pPr>
-      <w:r>
-        <w:rPr>
-          <w:rFonts w:asciiTheme="minorEastAsia" w:hAnsiTheme="minorEastAsia" w:hint="eastAsia"/>
-        </w:rPr>
-        <w:t xml:space="preserve">　Windows10</w:t>
-      </w:r>
-      <w:r>
-        <w:rPr>
-          <w:rFonts w:asciiTheme="minorEastAsia" w:hAnsiTheme="minorEastAsia"/>
-        </w:rPr>
-        <w:t>(64bit)</w:t>
-      </w:r>
-      <w:r>
-        <w:rPr>
-          <w:rFonts w:asciiTheme="minorEastAsia" w:hAnsiTheme="minorEastAsia" w:hint="eastAsia"/>
-        </w:rPr>
-        <w:t>で動作確認していますが、NT系のWindowsならば、どの環境でも動作する筈です。</w:t>
+      <w:r>
+        <w:rPr>
+          <w:rFonts w:asciiTheme="minorEastAsia" w:hAnsiTheme="minorEastAsia" w:hint="eastAsia"/>
+        </w:rPr>
+        <w:t>IMEは、Atok11とMS-IME</w:t>
+      </w:r>
+      <w:r>
+        <w:rPr>
+          <w:rFonts w:asciiTheme="minorEastAsia" w:hAnsiTheme="minorEastAsia" w:hint="eastAsia"/>
+        </w:rPr>
+        <w:t>とG</w:t>
+      </w:r>
+      <w:r>
+        <w:rPr>
+          <w:rFonts w:asciiTheme="minorEastAsia" w:hAnsiTheme="minorEastAsia"/>
+        </w:rPr>
+        <w:t>oogle</w:t>
+      </w:r>
+      <w:r>
+        <w:rPr>
+          <w:rFonts w:asciiTheme="minorEastAsia" w:hAnsiTheme="minorEastAsia" w:hint="eastAsia"/>
+        </w:rPr>
+        <w:t>日本語入力</w:t>
+      </w:r>
+      <w:r>
+        <w:rPr>
+          <w:rFonts w:asciiTheme="minorEastAsia" w:hAnsiTheme="minorEastAsia" w:hint="eastAsia"/>
+        </w:rPr>
+        <w:t>で動作確認しています。</w:t>
       </w:r>
     </w:p>
     <w:p>
@@ -1310,52 +1205,6 @@
         <w:rPr>
           <w:rFonts w:asciiTheme="minorEastAsia" w:hAnsiTheme="minorEastAsia" w:hint="eastAsia"/>
         </w:rPr>
-        <w:t>IMEは、Atok11とMS-IME</w:t>
-      </w:r>
-      <w:r>
-        <w:rPr>
-          <w:rFonts w:asciiTheme="minorEastAsia" w:hAnsiTheme="minorEastAsia" w:hint="eastAsia"/>
-        </w:rPr>
-        <w:t>とG</w:t>
-      </w:r>
-      <w:r>
-        <w:rPr>
-          <w:rFonts w:asciiTheme="minorEastAsia" w:hAnsiTheme="minorEastAsia"/>
-        </w:rPr>
-        <w:t>oogle</w:t>
-      </w:r>
-      <w:r>
-        <w:rPr>
-          <w:rFonts w:asciiTheme="minorEastAsia" w:hAnsiTheme="minorEastAsia" w:hint="eastAsia"/>
-        </w:rPr>
-        <w:t>日本語入力</w:t>
-      </w:r>
-      <w:r>
-        <w:rPr>
-          <w:rFonts w:asciiTheme="minorEastAsia" w:hAnsiTheme="minorEastAsia" w:hint="eastAsia"/>
-        </w:rPr>
-        <w:t>で動作確認しています。</w:t>
-      </w:r>
-    </w:p>
-    <w:p>
-      <w:pPr>
-        <w:kinsoku w:val="0"/>
-        <w:wordWrap w:val="0"/>
-        <w:overflowPunct w:val="0"/>
-        <w:rPr>
-          <w:rFonts w:asciiTheme="minorEastAsia" w:hAnsiTheme="minorEastAsia"/>
-        </w:rPr>
-      </w:pPr>
-      <w:r>
-        <w:rPr>
-          <w:rFonts w:asciiTheme="minorEastAsia" w:hAnsiTheme="minorEastAsia" w:hint="eastAsia"/>
-        </w:rPr>
-        <w:t xml:space="preserve">　</w:t>
-      </w:r>
-      <w:r>
-        <w:rPr>
-          <w:rFonts w:asciiTheme="minorEastAsia" w:hAnsiTheme="minorEastAsia" w:hint="eastAsia"/>
-        </w:rPr>
         <w:t>キーボードはJIS109キーボードと親指シフト表記付きUSBライトタッチキーボードに対応しています。FMV-KB232やFKB7628-801</w:t>
       </w:r>
       <w:r>
@@ -1376,19 +1225,11 @@
         </w:rPr>
         <w:t>配列.</w:t>
       </w:r>
-      <w:proofErr w:type="spellStart"/>
-      <w:r>
-        <w:rPr>
-          <w:rFonts w:asciiTheme="minorEastAsia" w:hAnsiTheme="minorEastAsia"/>
-        </w:rPr>
-        <w:t>bnz</w:t>
-      </w:r>
-      <w:proofErr w:type="spellEnd"/>
-      <w:r>
-        <w:rPr>
-          <w:rFonts w:asciiTheme="minorEastAsia" w:hAnsiTheme="minorEastAsia"/>
-        </w:rPr>
-        <w:t xml:space="preserve"> </w:t>
+      <w:r>
+        <w:rPr>
+          <w:rFonts w:asciiTheme="minorEastAsia" w:hAnsiTheme="minorEastAsia"/>
+        </w:rPr>
+        <w:t xml:space="preserve">bnz </w:t>
       </w:r>
       <w:r>
         <w:rPr>
@@ -1753,21 +1594,7 @@
         <w:rPr>
           <w:rFonts w:asciiTheme="minorEastAsia" w:hAnsiTheme="minorEastAsia" w:hint="eastAsia"/>
         </w:rPr>
-        <w:t>SetBenizaraTask.exeを実行すると、タスクスケジューラに</w:t>
-      </w:r>
-      <w:proofErr w:type="spellStart"/>
-      <w:r>
-        <w:rPr>
-          <w:rFonts w:asciiTheme="minorEastAsia" w:hAnsiTheme="minorEastAsia" w:hint="eastAsia"/>
-        </w:rPr>
-        <w:t>benizara</w:t>
-      </w:r>
-      <w:proofErr w:type="spellEnd"/>
-      <w:r>
-        <w:rPr>
-          <w:rFonts w:asciiTheme="minorEastAsia" w:hAnsiTheme="minorEastAsia" w:hint="eastAsia"/>
-        </w:rPr>
-        <w:t>が設定され、以降はログインごとに自動起動します。</w:t>
+        <w:t>SetBenizaraTask.exeを実行すると、タスクスケジューラにbenizaraが設定され、以降はログインごとに自動起動します。</w:t>
       </w:r>
     </w:p>
     <w:p>
@@ -3631,146 +3458,126 @@
         </w:rPr>
         <w:t>[</w:t>
       </w:r>
-      <w:proofErr w:type="spellStart"/>
+      <w:r>
+        <w:rPr>
+          <w:rFonts w:asciiTheme="minorEastAsia" w:hAnsiTheme="minorEastAsia" w:hint="eastAsia"/>
+        </w:rPr>
+        <w:t>mSEC]の間で可変です。</w:t>
+      </w:r>
+      <w:r>
+        <w:rPr>
+          <w:rFonts w:asciiTheme="minorEastAsia" w:hAnsiTheme="minorEastAsia" w:hint="eastAsia"/>
+        </w:rPr>
+        <w:t>N</w:t>
+      </w:r>
+      <w:r>
+        <w:rPr>
+          <w:rFonts w:asciiTheme="minorEastAsia" w:hAnsiTheme="minorEastAsia"/>
+        </w:rPr>
+        <w:t>ICOLA</w:t>
+      </w:r>
+      <w:r>
+        <w:rPr>
+          <w:rFonts w:asciiTheme="minorEastAsia" w:hAnsiTheme="minorEastAsia" w:hint="eastAsia"/>
+        </w:rPr>
+        <w:t>規格では、50～200[mSEC</w:t>
+      </w:r>
+      <w:r>
+        <w:rPr>
+          <w:rFonts w:asciiTheme="minorEastAsia" w:hAnsiTheme="minorEastAsia"/>
+        </w:rPr>
+        <w:t>]</w:t>
+      </w:r>
+      <w:r>
+        <w:rPr>
+          <w:rFonts w:asciiTheme="minorEastAsia" w:hAnsiTheme="minorEastAsia" w:hint="eastAsia"/>
+        </w:rPr>
+        <w:t>が推奨</w:t>
+      </w:r>
+      <w:r>
+        <w:rPr>
+          <w:rFonts w:asciiTheme="minorEastAsia" w:hAnsiTheme="minorEastAsia" w:hint="eastAsia"/>
+        </w:rPr>
+        <w:t>されています。</w:t>
+      </w:r>
+      <w:r>
+        <w:rPr>
+          <w:rFonts w:asciiTheme="minorEastAsia" w:hAnsiTheme="minorEastAsia" w:hint="eastAsia"/>
+        </w:rPr>
+        <w:t>推奨値は、</w:t>
+      </w:r>
+      <w:r>
+        <w:rPr>
+          <w:rFonts w:asciiTheme="minorEastAsia" w:hAnsiTheme="minorEastAsia" w:hint="eastAsia"/>
+        </w:rPr>
+        <w:t>連続シフトの場合</w:t>
+      </w:r>
+      <w:r>
+        <w:rPr>
+          <w:rFonts w:asciiTheme="minorEastAsia" w:hAnsiTheme="minorEastAsia" w:hint="eastAsia"/>
+        </w:rPr>
+        <w:t>で</w:t>
+      </w:r>
+      <w:r>
+        <w:rPr>
+          <w:rFonts w:asciiTheme="minorEastAsia" w:hAnsiTheme="minorEastAsia"/>
+        </w:rPr>
+        <w:t>10</w:t>
+      </w:r>
+      <w:r>
+        <w:rPr>
+          <w:rFonts w:asciiTheme="minorEastAsia" w:hAnsiTheme="minorEastAsia" w:hint="eastAsia"/>
+        </w:rPr>
+        <w:t>0</w:t>
+      </w:r>
+      <w:r>
+        <w:rPr>
+          <w:rFonts w:asciiTheme="minorEastAsia" w:hAnsiTheme="minorEastAsia"/>
+        </w:rPr>
+        <w:t>[</w:t>
+      </w:r>
       <w:r>
         <w:rPr>
           <w:rFonts w:asciiTheme="minorEastAsia" w:hAnsiTheme="minorEastAsia" w:hint="eastAsia"/>
         </w:rPr>
         <w:t>mSEC</w:t>
       </w:r>
-      <w:proofErr w:type="spellEnd"/>
-      <w:r>
-        <w:rPr>
-          <w:rFonts w:asciiTheme="minorEastAsia" w:hAnsiTheme="minorEastAsia" w:hint="eastAsia"/>
-        </w:rPr>
-        <w:t>]の間で可変です。</w:t>
-      </w:r>
-      <w:r>
-        <w:rPr>
-          <w:rFonts w:asciiTheme="minorEastAsia" w:hAnsiTheme="minorEastAsia" w:hint="eastAsia"/>
-        </w:rPr>
-        <w:t>N</w:t>
-      </w:r>
-      <w:r>
-        <w:rPr>
-          <w:rFonts w:asciiTheme="minorEastAsia" w:hAnsiTheme="minorEastAsia"/>
-        </w:rPr>
-        <w:t>ICOLA</w:t>
-      </w:r>
-      <w:r>
-        <w:rPr>
-          <w:rFonts w:asciiTheme="minorEastAsia" w:hAnsiTheme="minorEastAsia" w:hint="eastAsia"/>
-        </w:rPr>
-        <w:t>規格では、50～200[</w:t>
-      </w:r>
-      <w:proofErr w:type="spellStart"/>
+      <w:r>
+        <w:rPr>
+          <w:rFonts w:asciiTheme="minorEastAsia" w:hAnsiTheme="minorEastAsia"/>
+        </w:rPr>
+        <w:t>]</w:t>
+      </w:r>
+      <w:r>
+        <w:rPr>
+          <w:rFonts w:asciiTheme="minorEastAsia" w:hAnsiTheme="minorEastAsia" w:hint="eastAsia"/>
+        </w:rPr>
+        <w:t>、連続シフトしない場合</w:t>
+      </w:r>
+      <w:r>
+        <w:rPr>
+          <w:rFonts w:asciiTheme="minorEastAsia" w:hAnsiTheme="minorEastAsia" w:hint="eastAsia"/>
+        </w:rPr>
+        <w:t>で</w:t>
+      </w:r>
+      <w:r>
+        <w:rPr>
+          <w:rFonts w:asciiTheme="minorEastAsia" w:hAnsiTheme="minorEastAsia" w:hint="eastAsia"/>
+        </w:rPr>
+        <w:t>150</w:t>
+      </w:r>
+      <w:r>
+        <w:rPr>
+          <w:rFonts w:asciiTheme="minorEastAsia" w:hAnsiTheme="minorEastAsia"/>
+        </w:rPr>
+        <w:t>[</w:t>
+      </w:r>
       <w:r>
         <w:rPr>
           <w:rFonts w:asciiTheme="minorEastAsia" w:hAnsiTheme="minorEastAsia" w:hint="eastAsia"/>
         </w:rPr>
         <w:t>mSEC</w:t>
       </w:r>
-      <w:proofErr w:type="spellEnd"/>
-      <w:r>
-        <w:rPr>
-          <w:rFonts w:asciiTheme="minorEastAsia" w:hAnsiTheme="minorEastAsia"/>
-        </w:rPr>
-        <w:t>]</w:t>
-      </w:r>
-      <w:r>
-        <w:rPr>
-          <w:rFonts w:asciiTheme="minorEastAsia" w:hAnsiTheme="minorEastAsia" w:hint="eastAsia"/>
-        </w:rPr>
-        <w:t>が推奨</w:t>
-      </w:r>
-      <w:r>
-        <w:rPr>
-          <w:rFonts w:asciiTheme="minorEastAsia" w:hAnsiTheme="minorEastAsia" w:hint="eastAsia"/>
-        </w:rPr>
-        <w:t>されています。</w:t>
-      </w:r>
-      <w:r>
-        <w:rPr>
-          <w:rFonts w:asciiTheme="minorEastAsia" w:hAnsiTheme="minorEastAsia" w:hint="eastAsia"/>
-        </w:rPr>
-        <w:t>推奨値は、</w:t>
-      </w:r>
-      <w:r>
-        <w:rPr>
-          <w:rFonts w:asciiTheme="minorEastAsia" w:hAnsiTheme="minorEastAsia" w:hint="eastAsia"/>
-        </w:rPr>
-        <w:t>連続シフトの場合</w:t>
-      </w:r>
-      <w:r>
-        <w:rPr>
-          <w:rFonts w:asciiTheme="minorEastAsia" w:hAnsiTheme="minorEastAsia" w:hint="eastAsia"/>
-        </w:rPr>
-        <w:t>で</w:t>
-      </w:r>
-      <w:r>
-        <w:rPr>
-          <w:rFonts w:asciiTheme="minorEastAsia" w:hAnsiTheme="minorEastAsia"/>
-        </w:rPr>
-        <w:t>10</w:t>
-      </w:r>
-      <w:r>
-        <w:rPr>
-          <w:rFonts w:asciiTheme="minorEastAsia" w:hAnsiTheme="minorEastAsia" w:hint="eastAsia"/>
-        </w:rPr>
-        <w:t>0</w:t>
-      </w:r>
-      <w:r>
-        <w:rPr>
-          <w:rFonts w:asciiTheme="minorEastAsia" w:hAnsiTheme="minorEastAsia"/>
-        </w:rPr>
-        <w:t>[</w:t>
-      </w:r>
-      <w:proofErr w:type="spellStart"/>
-      <w:r>
-        <w:rPr>
-          <w:rFonts w:asciiTheme="minorEastAsia" w:hAnsiTheme="minorEastAsia" w:hint="eastAsia"/>
-        </w:rPr>
-        <w:t>mSEC</w:t>
-      </w:r>
-      <w:proofErr w:type="spellEnd"/>
-      <w:r>
-        <w:rPr>
-          <w:rFonts w:asciiTheme="minorEastAsia" w:hAnsiTheme="minorEastAsia"/>
-        </w:rPr>
-        <w:t>]</w:t>
-      </w:r>
-      <w:r>
-        <w:rPr>
-          <w:rFonts w:asciiTheme="minorEastAsia" w:hAnsiTheme="minorEastAsia" w:hint="eastAsia"/>
-        </w:rPr>
-        <w:t>、連続シフトしない場合</w:t>
-      </w:r>
-      <w:r>
-        <w:rPr>
-          <w:rFonts w:asciiTheme="minorEastAsia" w:hAnsiTheme="minorEastAsia" w:hint="eastAsia"/>
-        </w:rPr>
-        <w:t>で</w:t>
-      </w:r>
-      <w:r>
-        <w:rPr>
-          <w:rFonts w:asciiTheme="minorEastAsia" w:hAnsiTheme="minorEastAsia" w:hint="eastAsia"/>
-        </w:rPr>
-        <w:t>150</w:t>
-      </w:r>
-      <w:r>
-        <w:rPr>
-          <w:rFonts w:asciiTheme="minorEastAsia" w:hAnsiTheme="minorEastAsia"/>
-        </w:rPr>
-        <w:t>[</w:t>
-      </w:r>
-      <w:proofErr w:type="spellStart"/>
-      <w:r>
-        <w:rPr>
-          <w:rFonts w:asciiTheme="minorEastAsia" w:hAnsiTheme="minorEastAsia" w:hint="eastAsia"/>
-        </w:rPr>
-        <w:t>mSEC</w:t>
-      </w:r>
-      <w:proofErr w:type="spellEnd"/>
       <w:r>
         <w:rPr>
           <w:rFonts w:asciiTheme="minorEastAsia" w:hAnsiTheme="minorEastAsia"/>
@@ -4066,9 +3873,15 @@
       </w:r>
       <w:r>
         <w:rPr>
-          <w:rFonts w:asciiTheme="minorEastAsia" w:hAnsiTheme="minorEastAsia"/>
-        </w:rPr>
-        <w:t>35</w:t>
+          <w:rFonts w:asciiTheme="minorEastAsia" w:hAnsiTheme="minorEastAsia" w:hint="eastAsia"/>
+        </w:rPr>
+        <w:t>3</w:t>
+      </w:r>
+      <w:r>
+        <w:rPr>
+          <w:rFonts w:asciiTheme="minorEastAsia" w:hAnsiTheme="minorEastAsia"/>
+        </w:rPr>
+        <w:t>5</w:t>
       </w:r>
       <w:r>
         <w:rPr>
@@ -4132,46 +3945,36 @@
         </w:rPr>
         <w:t>[</w:t>
       </w:r>
-      <w:proofErr w:type="spellStart"/>
+      <w:r>
+        <w:rPr>
+          <w:rFonts w:asciiTheme="minorEastAsia" w:hAnsiTheme="minorEastAsia" w:hint="eastAsia"/>
+        </w:rPr>
+        <w:t>mSEC]の間で可変です。推奨値は、</w:t>
+      </w:r>
+      <w:r>
+        <w:rPr>
+          <w:rFonts w:asciiTheme="minorEastAsia" w:hAnsiTheme="minorEastAsia"/>
+        </w:rPr>
+        <w:t>25</w:t>
+      </w:r>
+      <w:r>
+        <w:rPr>
+          <w:rFonts w:asciiTheme="minorEastAsia" w:hAnsiTheme="minorEastAsia"/>
+        </w:rPr>
+        <w:t>0</w:t>
+      </w:r>
+      <w:r>
+        <w:rPr>
+          <w:rFonts w:asciiTheme="minorEastAsia" w:hAnsiTheme="minorEastAsia"/>
+        </w:rPr>
+        <w:t>[</w:t>
+      </w:r>
       <w:r>
         <w:rPr>
           <w:rFonts w:asciiTheme="minorEastAsia" w:hAnsiTheme="minorEastAsia" w:hint="eastAsia"/>
         </w:rPr>
         <w:t>mSEC</w:t>
       </w:r>
-      <w:proofErr w:type="spellEnd"/>
-      <w:r>
-        <w:rPr>
-          <w:rFonts w:asciiTheme="minorEastAsia" w:hAnsiTheme="minorEastAsia" w:hint="eastAsia"/>
-        </w:rPr>
-        <w:t>]の間で可変です。推奨値は、</w:t>
-      </w:r>
-      <w:r>
-        <w:rPr>
-          <w:rFonts w:asciiTheme="minorEastAsia" w:hAnsiTheme="minorEastAsia"/>
-        </w:rPr>
-        <w:t>2</w:t>
-      </w:r>
-      <w:r>
-        <w:rPr>
-          <w:rFonts w:asciiTheme="minorEastAsia" w:hAnsiTheme="minorEastAsia"/>
-        </w:rPr>
-        <w:t>50</w:t>
-      </w:r>
-      <w:r>
-        <w:rPr>
-          <w:rFonts w:asciiTheme="minorEastAsia" w:hAnsiTheme="minorEastAsia"/>
-        </w:rPr>
-        <w:t>[</w:t>
-      </w:r>
-      <w:proofErr w:type="spellStart"/>
-      <w:r>
-        <w:rPr>
-          <w:rFonts w:asciiTheme="minorEastAsia" w:hAnsiTheme="minorEastAsia" w:hint="eastAsia"/>
-        </w:rPr>
-        <w:t>mSEC</w:t>
-      </w:r>
-      <w:proofErr w:type="spellEnd"/>
       <w:r>
         <w:rPr>
           <w:rFonts w:asciiTheme="minorEastAsia" w:hAnsiTheme="minorEastAsia"/>
@@ -4283,14 +4086,7 @@
         <w:rPr>
           <w:rFonts w:asciiTheme="minorEastAsia" w:hAnsiTheme="minorEastAsia" w:hint="eastAsia"/>
         </w:rPr>
-        <w:t>と</w:t>
-      </w:r>
-      <w:proofErr w:type="spellStart"/>
-      <w:r>
-        <w:rPr>
-          <w:rFonts w:asciiTheme="minorEastAsia" w:hAnsiTheme="minorEastAsia" w:hint="eastAsia"/>
-        </w:rPr>
-        <w:t>S</w:t>
+        <w:t>とS</w:t>
       </w:r>
       <w:r>
         <w:rPr>
@@ -4298,7 +4094,6 @@
         </w:rPr>
         <w:t>crollLock</w:t>
       </w:r>
-      <w:proofErr w:type="spellEnd"/>
       <w:r>
         <w:rPr>
           <w:rFonts w:asciiTheme="minorEastAsia" w:hAnsiTheme="minorEastAsia" w:hint="eastAsia"/>
@@ -4811,7 +4606,19 @@
         <w:rPr>
           <w:rFonts w:asciiTheme="minorEastAsia" w:hAnsiTheme="minorEastAsia" w:hint="eastAsia"/>
         </w:rPr>
-        <w:t>文字出力時のモードです。</w:t>
+        <w:t>文字出力時の</w:t>
+      </w:r>
+      <w:r>
+        <w:rPr>
+          <w:rFonts w:asciiTheme="minorEastAsia" w:hAnsiTheme="minorEastAsia" w:hint="eastAsia"/>
+        </w:rPr>
+        <w:t>状態</w:t>
+      </w:r>
+      <w:r>
+        <w:rPr>
+          <w:rFonts w:asciiTheme="minorEastAsia" w:hAnsiTheme="minorEastAsia" w:hint="eastAsia"/>
+        </w:rPr>
+        <w:t>です。</w:t>
       </w:r>
       <w:r>
         <w:rPr>
@@ -4873,26 +4680,17 @@
         </w:rPr>
         <w:t>が文字左親指オン状態、</w:t>
       </w:r>
-      <w:proofErr w:type="spellStart"/>
       <w:r>
         <w:rPr>
           <w:rFonts w:asciiTheme="minorEastAsia" w:hAnsiTheme="minorEastAsia"/>
         </w:rPr>
         <w:t>RMr</w:t>
       </w:r>
-      <w:proofErr w:type="spellEnd"/>
-      <w:r>
-        <w:rPr>
-          <w:rFonts w:asciiTheme="minorEastAsia" w:hAnsiTheme="minorEastAsia" w:hint="eastAsia"/>
-        </w:rPr>
-        <w:t>が左親指文字オン左親指オフ状態、</w:t>
-      </w:r>
-      <w:proofErr w:type="spellStart"/>
-      <w:r>
-        <w:rPr>
-          <w:rFonts w:asciiTheme="minorEastAsia" w:hAnsiTheme="minorEastAsia" w:hint="eastAsia"/>
-        </w:rPr>
-        <w:t>L</w:t>
+      <w:r>
+        <w:rPr>
+          <w:rFonts w:asciiTheme="minorEastAsia" w:hAnsiTheme="minorEastAsia" w:hint="eastAsia"/>
+        </w:rPr>
+        <w:t>が左親指文字オン左親指オフ状態、L</w:t>
       </w:r>
       <w:r>
         <w:rPr>
@@ -4900,7 +4698,6 @@
         </w:rPr>
         <w:t>Ml</w:t>
       </w:r>
-      <w:proofErr w:type="spellEnd"/>
       <w:r>
         <w:rPr>
           <w:rFonts w:asciiTheme="minorEastAsia" w:hAnsiTheme="minorEastAsia" w:hint="eastAsia"/>
@@ -4917,14 +4714,7 @@
         <w:rPr>
           <w:rFonts w:asciiTheme="minorEastAsia" w:hAnsiTheme="minorEastAsia" w:hint="eastAsia"/>
         </w:rPr>
-        <w:t>が２文字オン状態、</w:t>
-      </w:r>
-      <w:proofErr w:type="spellStart"/>
-      <w:r>
-        <w:rPr>
-          <w:rFonts w:asciiTheme="minorEastAsia" w:hAnsiTheme="minorEastAsia" w:hint="eastAsia"/>
-        </w:rPr>
-        <w:t>M</w:t>
+        <w:t>が２文字オン状態、M</w:t>
       </w:r>
       <w:r>
         <w:rPr>
@@ -4932,7 +4722,6 @@
         </w:rPr>
         <w:t>Mm</w:t>
       </w:r>
-      <w:proofErr w:type="spellEnd"/>
       <w:r>
         <w:rPr>
           <w:rFonts w:asciiTheme="minorEastAsia" w:hAnsiTheme="minorEastAsia" w:hint="eastAsia"/>
@@ -4967,13 +4756,13 @@
         <w:rPr>
           <w:rFonts w:asciiTheme="minorEastAsia" w:hAnsiTheme="minorEastAsia" w:hint="eastAsia"/>
         </w:rPr>
-        <w:t xml:space="preserve">　T</w:t>
-      </w:r>
-      <w:r>
-        <w:rPr>
-          <w:rFonts w:asciiTheme="minorEastAsia" w:hAnsiTheme="minorEastAsia"/>
-        </w:rPr>
-        <w:t>G</w:t>
+        <w:t xml:space="preserve">　</w:t>
+      </w:r>
+      <w:r>
+        <w:rPr>
+          <w:rFonts w:asciiTheme="minorEastAsia" w:hAnsiTheme="minorEastAsia"/>
+        </w:rPr>
+        <w:t>EV</w:t>
       </w:r>
       <w:r>
         <w:rPr>
@@ -4985,13 +4774,43 @@
         <w:rPr>
           <w:rFonts w:asciiTheme="minorEastAsia" w:hAnsiTheme="minorEastAsia" w:hint="eastAsia"/>
         </w:rPr>
-        <w:t>文字出力のトリガーです。</w:t>
-      </w:r>
-      <w:r>
-        <w:rPr>
-          <w:rFonts w:asciiTheme="minorEastAsia" w:hAnsiTheme="minorEastAsia" w:hint="eastAsia"/>
-        </w:rPr>
-        <w:t>Mが文字オン、mが文字オフ、Rが左親指オン、rが左親指オフ、Lが右親指オン、lが右親指オフ、Xが修飾キーオン、T</w:t>
+        <w:t>状態</w:t>
+      </w:r>
+      <w:r>
+        <w:rPr>
+          <w:rFonts w:asciiTheme="minorEastAsia" w:hAnsiTheme="minorEastAsia" w:hint="eastAsia"/>
+        </w:rPr>
+        <w:t>文字出力の</w:t>
+      </w:r>
+      <w:r>
+        <w:rPr>
+          <w:rFonts w:asciiTheme="minorEastAsia" w:hAnsiTheme="minorEastAsia" w:hint="eastAsia"/>
+        </w:rPr>
+        <w:t>イベント</w:t>
+      </w:r>
+      <w:r>
+        <w:rPr>
+          <w:rFonts w:asciiTheme="minorEastAsia" w:hAnsiTheme="minorEastAsia" w:hint="eastAsia"/>
+        </w:rPr>
+        <w:t>です。</w:t>
+      </w:r>
+      <w:r>
+        <w:rPr>
+          <w:rFonts w:asciiTheme="minorEastAsia" w:hAnsiTheme="minorEastAsia" w:hint="eastAsia"/>
+        </w:rPr>
+        <w:t>Mが文字オン、mが文字オフ、Rが左親指オン、rが左親指オフ、Lが右親指オン、lが右親指オフ、Xが修飾キーオン、</w:t>
+      </w:r>
+      <w:r>
+        <w:rPr>
+          <w:rFonts w:asciiTheme="minorEastAsia" w:hAnsiTheme="minorEastAsia" w:hint="eastAsia"/>
+        </w:rPr>
+        <w:t>xが修飾キーオン、</w:t>
+      </w:r>
+      <w:r>
+        <w:rPr>
+          <w:rFonts w:asciiTheme="minorEastAsia" w:hAnsiTheme="minorEastAsia" w:hint="eastAsia"/>
+        </w:rPr>
+        <w:t>T</w:t>
       </w:r>
       <w:r>
         <w:rPr>
@@ -5106,14 +4925,12 @@
         </w:rPr>
         <w:t>配列.</w:t>
       </w:r>
-      <w:proofErr w:type="spellStart"/>
       <w:r>
         <w:rPr>
           <w:rFonts w:asciiTheme="minorEastAsia" w:hAnsiTheme="minorEastAsia"/>
         </w:rPr>
         <w:t>bnz</w:t>
       </w:r>
-      <w:proofErr w:type="spellEnd"/>
       <w:r>
         <w:rPr>
           <w:rFonts w:asciiTheme="minorEastAsia" w:hAnsiTheme="minorEastAsia" w:hint="eastAsia"/>
@@ -6971,16 +6788,8 @@
         <w:rPr>
           <w:rFonts w:asciiTheme="minorEastAsia" w:hAnsiTheme="minorEastAsia" w:hint="eastAsia"/>
         </w:rPr>
-        <w:t>NICOLA配列半濁音拡張.</w:t>
-      </w:r>
-      <w:proofErr w:type="spellStart"/>
-      <w:r>
-        <w:rPr>
-          <w:rFonts w:asciiTheme="minorEastAsia" w:hAnsiTheme="minorEastAsia" w:hint="eastAsia"/>
-        </w:rPr>
-        <w:t>bnz</w:t>
-      </w:r>
-      <w:proofErr w:type="spellEnd"/>
+        <w:t>NICOLA配列半濁音拡張.bnz</w:t>
+      </w:r>
       <w:r>
         <w:rPr>
           <w:rFonts w:asciiTheme="minorEastAsia" w:hAnsiTheme="minorEastAsia"/>
@@ -7233,7 +7042,6 @@
         <w:lastRenderedPageBreak/>
         <w:t>４．３．</w:t>
       </w:r>
-      <w:proofErr w:type="spellStart"/>
       <w:r>
         <w:rPr>
           <w:rFonts w:asciiTheme="minorEastAsia" w:hAnsiTheme="minorEastAsia"/>
@@ -7246,7 +7054,6 @@
         </w:rPr>
         <w:t>rz</w:t>
       </w:r>
-      <w:proofErr w:type="spellEnd"/>
       <w:r>
         <w:rPr>
           <w:rFonts w:asciiTheme="minorEastAsia" w:hAnsiTheme="minorEastAsia" w:hint="eastAsia"/>
@@ -7552,7 +7359,6 @@
         </w:rPr>
         <w:t>ライフラボ社から発売されている親指シフト表記付きUSBライトタッチキーボード向けの配列です。</w:t>
       </w:r>
-      <w:proofErr w:type="spellStart"/>
       <w:r>
         <w:rPr>
           <w:rFonts w:asciiTheme="minorEastAsia" w:hAnsiTheme="minorEastAsia" w:hint="eastAsia"/>
@@ -7565,7 +7371,6 @@
         </w:rPr>
         <w:t>apanist</w:t>
       </w:r>
-      <w:proofErr w:type="spellEnd"/>
       <w:r>
         <w:rPr>
           <w:rFonts w:asciiTheme="minorEastAsia" w:hAnsiTheme="minorEastAsia" w:hint="eastAsia"/>
@@ -8033,29 +7838,15 @@
         </w:rPr>
         <w:t>：</w:t>
       </w:r>
-      <w:r>
-        <w:fldChar w:fldCharType="begin"/>
-      </w:r>
-      <w:r>
-        <w:instrText xml:space="preserve"> HYPERLINK "http://web1.nazca.co.jp/kouy/geta.html" </w:instrText>
-      </w:r>
-      <w:r>
-        <w:fldChar w:fldCharType="separate"/>
-      </w:r>
-      <w:r>
-        <w:rPr>
-          <w:rStyle w:val="a9"/>
-          <w:rFonts w:asciiTheme="minorEastAsia" w:hAnsiTheme="minorEastAsia"/>
-        </w:rPr>
-        <w:t>http://web1.nazca.co.jp/kouy/geta.html</w:t>
-      </w:r>
-      <w:r>
-        <w:rPr>
-          <w:rStyle w:val="a9"/>
-          <w:rFonts w:asciiTheme="minorEastAsia" w:hAnsiTheme="minorEastAsia"/>
-        </w:rPr>
-        <w:fldChar w:fldCharType="end"/>
-      </w:r>
+      <w:hyperlink r:id="rId26" w:history="1">
+        <w:r>
+          <w:rPr>
+            <w:rStyle w:val="a9"/>
+            <w:rFonts w:asciiTheme="minorEastAsia" w:hAnsiTheme="minorEastAsia"/>
+          </w:rPr>
+          <w:t>http://web1.nazca.co.jp/kouy/geta.html</w:t>
+        </w:r>
+      </w:hyperlink>
     </w:p>
     <w:p>
       <w:pPr>
@@ -8158,429 +7949,6 @@
                 <pic:pic xmlns:pic="http://schemas.openxmlformats.org/drawingml/2006/picture">
                   <pic:nvPicPr>
                     <pic:cNvPr id="34" name="図 34" descr="グラフィカル ユーザー インターフェイス&#10;&#10;自動的に生成された説明"/>
-                    <pic:cNvPicPr/>
-                  </pic:nvPicPr>
-                  <pic:blipFill>
-                    <a:blip r:embed="rId26">
-                      <a:extLst>
-                        <a:ext uri="{28A0092B-C50C-407E-A947-70E740481C1C}">
-                          <a14:useLocalDpi xmlns:a14="http://schemas.microsoft.com/office/drawing/2010/main" val="0"/>
-                        </a:ext>
-                      </a:extLst>
-                    </a:blip>
-                    <a:stretch>
-                      <a:fillRect/>
-                    </a:stretch>
-                  </pic:blipFill>
-                  <pic:spPr>
-                    <a:xfrm>
-                      <a:off x="0" y="0"/>
-                      <a:ext cx="6120130" cy="3702050"/>
-                    </a:xfrm>
-                    <a:prstGeom prst="rect">
-                      <a:avLst/>
-                    </a:prstGeom>
-                  </pic:spPr>
-                </pic:pic>
-              </a:graphicData>
-            </a:graphic>
-          </wp:inline>
-        </w:drawing>
-      </w:r>
-    </w:p>
-    <w:p>
-      <w:pPr>
-        <w:widowControl/>
-        <w:kinsoku w:val="0"/>
-        <w:wordWrap w:val="0"/>
-        <w:overflowPunct w:val="0"/>
-        <w:jc w:val="left"/>
-        <w:rPr>
-          <w:rFonts w:asciiTheme="minorEastAsia" w:hAnsiTheme="minorEastAsia"/>
-        </w:rPr>
-      </w:pPr>
-    </w:p>
-    <w:p>
-      <w:pPr>
-        <w:widowControl/>
-        <w:kinsoku w:val="0"/>
-        <w:wordWrap w:val="0"/>
-        <w:overflowPunct w:val="0"/>
-        <w:jc w:val="left"/>
-        <w:rPr>
-          <w:rFonts w:asciiTheme="minorEastAsia" w:hAnsiTheme="minorEastAsia"/>
-        </w:rPr>
-      </w:pPr>
-      <w:r>
-        <w:rPr>
-          <w:rFonts w:asciiTheme="minorEastAsia" w:hAnsiTheme="minorEastAsia" w:hint="eastAsia"/>
-        </w:rPr>
-        <w:t>・一方の手の中指ホームポジション（DK）と、他方の手のキーを同時に</w:t>
-      </w:r>
-      <w:r>
-        <w:rPr>
-          <w:rFonts w:asciiTheme="minorEastAsia" w:hAnsiTheme="minorEastAsia" w:hint="eastAsia"/>
-        </w:rPr>
-        <w:t>打鍵</w:t>
-      </w:r>
-      <w:r>
-        <w:rPr>
-          <w:rFonts w:asciiTheme="minorEastAsia" w:hAnsiTheme="minorEastAsia" w:hint="eastAsia"/>
-        </w:rPr>
-        <w:t>する</w:t>
-      </w:r>
-      <w:r>
-        <w:rPr>
-          <w:rFonts w:asciiTheme="minorEastAsia" w:hAnsiTheme="minorEastAsia" w:hint="eastAsia"/>
-        </w:rPr>
-        <w:t>と文字が</w:t>
-      </w:r>
-      <w:r>
-        <w:rPr>
-          <w:rFonts w:asciiTheme="minorEastAsia" w:hAnsiTheme="minorEastAsia" w:hint="eastAsia"/>
-        </w:rPr>
-        <w:t>タイプできます。</w:t>
-      </w:r>
-    </w:p>
-    <w:p>
-      <w:pPr>
-        <w:widowControl/>
-        <w:kinsoku w:val="0"/>
-        <w:wordWrap w:val="0"/>
-        <w:overflowPunct w:val="0"/>
-        <w:jc w:val="left"/>
-        <w:rPr>
-          <w:rFonts w:asciiTheme="minorEastAsia" w:hAnsiTheme="minorEastAsia"/>
-        </w:rPr>
-      </w:pPr>
-      <w:r>
-        <w:rPr>
-          <w:rFonts w:asciiTheme="minorEastAsia" w:hAnsiTheme="minorEastAsia" w:hint="eastAsia"/>
-        </w:rPr>
-        <w:t>・一方の手の薬指ホームポジション（SL）と、他方の手のキーを同時に</w:t>
-      </w:r>
-      <w:r>
-        <w:rPr>
-          <w:rFonts w:asciiTheme="minorEastAsia" w:hAnsiTheme="minorEastAsia" w:hint="eastAsia"/>
-        </w:rPr>
-        <w:t>打鍵</w:t>
-      </w:r>
-      <w:r>
-        <w:rPr>
-          <w:rFonts w:asciiTheme="minorEastAsia" w:hAnsiTheme="minorEastAsia" w:hint="eastAsia"/>
-        </w:rPr>
-        <w:t>すると文字がタイプできます。</w:t>
-      </w:r>
-    </w:p>
-    <w:p>
-      <w:pPr>
-        <w:widowControl/>
-        <w:kinsoku w:val="0"/>
-        <w:wordWrap w:val="0"/>
-        <w:overflowPunct w:val="0"/>
-        <w:jc w:val="left"/>
-        <w:rPr>
-          <w:rFonts w:asciiTheme="minorEastAsia" w:hAnsiTheme="minorEastAsia"/>
-        </w:rPr>
-      </w:pPr>
-      <w:r>
-        <w:rPr>
-          <w:rFonts w:asciiTheme="minorEastAsia" w:hAnsiTheme="minorEastAsia" w:hint="eastAsia"/>
-        </w:rPr>
-        <w:t>・一方の手の中指上段（E</w:t>
-      </w:r>
-      <w:r>
-        <w:rPr>
-          <w:rFonts w:asciiTheme="minorEastAsia" w:hAnsiTheme="minorEastAsia"/>
-        </w:rPr>
-        <w:t>,I）</w:t>
-      </w:r>
-      <w:r>
-        <w:rPr>
-          <w:rFonts w:asciiTheme="minorEastAsia" w:hAnsiTheme="minorEastAsia" w:hint="eastAsia"/>
-        </w:rPr>
-        <w:t>または薬指上段(</w:t>
-      </w:r>
-      <w:r>
-        <w:rPr>
-          <w:rFonts w:asciiTheme="minorEastAsia" w:hAnsiTheme="minorEastAsia"/>
-        </w:rPr>
-        <w:t>W,O)</w:t>
-      </w:r>
-      <w:r>
-        <w:rPr>
-          <w:rFonts w:asciiTheme="minorEastAsia" w:hAnsiTheme="minorEastAsia" w:hint="eastAsia"/>
-        </w:rPr>
-        <w:t>と他方の手のキーの同時打鍵</w:t>
-      </w:r>
-      <w:r>
-        <w:rPr>
-          <w:rFonts w:asciiTheme="minorEastAsia" w:hAnsiTheme="minorEastAsia" w:hint="eastAsia"/>
-        </w:rPr>
-        <w:t>で、</w:t>
-      </w:r>
-      <w:r>
-        <w:rPr>
-          <w:rFonts w:asciiTheme="minorEastAsia" w:hAnsiTheme="minorEastAsia" w:hint="eastAsia"/>
-        </w:rPr>
-        <w:t>拗音が入力できます。なお、上記には示されていません。</w:t>
-      </w:r>
-    </w:p>
-    <w:p>
-      <w:pPr>
-        <w:widowControl/>
-        <w:kinsoku w:val="0"/>
-        <w:wordWrap w:val="0"/>
-        <w:overflowPunct w:val="0"/>
-        <w:jc w:val="left"/>
-        <w:rPr>
-          <w:rFonts w:asciiTheme="minorEastAsia" w:hAnsiTheme="minorEastAsia"/>
-        </w:rPr>
-      </w:pPr>
-      <w:r>
-        <w:rPr>
-          <w:rFonts w:asciiTheme="minorEastAsia" w:hAnsiTheme="minorEastAsia" w:hint="eastAsia"/>
-        </w:rPr>
-        <w:t>・一方の手の小指ホームポジション（A</w:t>
-      </w:r>
-      <w:r>
-        <w:rPr>
-          <w:rFonts w:asciiTheme="minorEastAsia" w:hAnsiTheme="minorEastAsia"/>
-        </w:rPr>
-        <w:t>;)</w:t>
-      </w:r>
-      <w:r>
-        <w:rPr>
-          <w:rFonts w:asciiTheme="minorEastAsia" w:hAnsiTheme="minorEastAsia" w:hint="eastAsia"/>
-        </w:rPr>
-        <w:t xml:space="preserve"> </w:t>
-      </w:r>
-      <w:r>
-        <w:rPr>
-          <w:rFonts w:asciiTheme="minorEastAsia" w:hAnsiTheme="minorEastAsia" w:hint="eastAsia"/>
-        </w:rPr>
-        <w:t>と他方の手のキーの同時打鍵で、拗音が入力できます。なお、上記には示されていません。</w:t>
-      </w:r>
-    </w:p>
-    <w:p>
-      <w:pPr>
-        <w:widowControl/>
-        <w:kinsoku w:val="0"/>
-        <w:wordWrap w:val="0"/>
-        <w:overflowPunct w:val="0"/>
-        <w:jc w:val="left"/>
-        <w:rPr>
-          <w:rFonts w:asciiTheme="minorEastAsia" w:hAnsiTheme="minorEastAsia"/>
-        </w:rPr>
-      </w:pPr>
-      <w:r>
-        <w:rPr>
-          <w:rFonts w:asciiTheme="minorEastAsia" w:hAnsiTheme="minorEastAsia" w:hint="eastAsia"/>
-        </w:rPr>
-        <w:t>・一方の手の人差し指ホームポジション（F</w:t>
-      </w:r>
-      <w:r>
-        <w:rPr>
-          <w:rFonts w:asciiTheme="minorEastAsia" w:hAnsiTheme="minorEastAsia"/>
-        </w:rPr>
-        <w:t>J)</w:t>
-      </w:r>
-      <w:r>
-        <w:rPr>
-          <w:rFonts w:asciiTheme="minorEastAsia" w:hAnsiTheme="minorEastAsia" w:hint="eastAsia"/>
-        </w:rPr>
-        <w:t>と他方の手のキーの同時打鍵で、拗音が入力できます。なお、上記には示されていません。</w:t>
-      </w:r>
-    </w:p>
-    <w:p>
-      <w:pPr>
-        <w:widowControl/>
-        <w:kinsoku w:val="0"/>
-        <w:wordWrap w:val="0"/>
-        <w:overflowPunct w:val="0"/>
-        <w:jc w:val="left"/>
-        <w:rPr>
-          <w:rFonts w:asciiTheme="minorEastAsia" w:hAnsiTheme="minorEastAsia"/>
-        </w:rPr>
-      </w:pPr>
-      <w:r>
-        <w:rPr>
-          <w:rFonts w:asciiTheme="minorEastAsia" w:hAnsiTheme="minorEastAsia" w:hint="eastAsia"/>
-        </w:rPr>
-        <w:t>・右手の（@</w:t>
-      </w:r>
-      <w:r>
-        <w:rPr>
-          <w:rFonts w:asciiTheme="minorEastAsia" w:hAnsiTheme="minorEastAsia"/>
-        </w:rPr>
-        <w:t>)</w:t>
-      </w:r>
-      <w:r>
-        <w:rPr>
-          <w:rFonts w:asciiTheme="minorEastAsia" w:hAnsiTheme="minorEastAsia" w:hint="eastAsia"/>
-        </w:rPr>
-        <w:t>と左手キーの同時打鍵で、拗音が入力できます。なお、上記には示されていません。</w:t>
-      </w:r>
-    </w:p>
-    <w:p>
-      <w:pPr>
-        <w:widowControl/>
-        <w:kinsoku w:val="0"/>
-        <w:wordWrap w:val="0"/>
-        <w:overflowPunct w:val="0"/>
-        <w:jc w:val="left"/>
-        <w:rPr>
-          <w:rFonts w:asciiTheme="minorEastAsia" w:hAnsiTheme="minorEastAsia"/>
-        </w:rPr>
-      </w:pPr>
-      <w:r>
-        <w:rPr>
-          <w:rFonts w:asciiTheme="minorEastAsia" w:hAnsiTheme="minorEastAsia" w:hint="eastAsia"/>
-        </w:rPr>
-        <w:t>・各隣接キーの同時打鍵で、記号が入力できます。なお、上記には示されていません。</w:t>
-      </w:r>
-    </w:p>
-    <w:p>
-      <w:pPr>
-        <w:widowControl/>
-        <w:jc w:val="left"/>
-        <w:rPr>
-          <w:rFonts w:asciiTheme="minorEastAsia" w:hAnsiTheme="minorEastAsia"/>
-        </w:rPr>
-      </w:pPr>
-      <w:r>
-        <w:rPr>
-          <w:rFonts w:asciiTheme="minorEastAsia" w:hAnsiTheme="minorEastAsia"/>
-        </w:rPr>
-        <w:br w:type="page"/>
-      </w:r>
-    </w:p>
-    <w:p>
-      <w:pPr>
-        <w:widowControl/>
-        <w:kinsoku w:val="0"/>
-        <w:wordWrap w:val="0"/>
-        <w:overflowPunct w:val="0"/>
-        <w:jc w:val="left"/>
-        <w:rPr>
-          <w:rFonts w:asciiTheme="minorEastAsia" w:hAnsiTheme="minorEastAsia"/>
-        </w:rPr>
-      </w:pPr>
-      <w:r>
-        <w:rPr>
-          <w:rFonts w:asciiTheme="minorEastAsia" w:hAnsiTheme="minorEastAsia" w:hint="eastAsia"/>
-        </w:rPr>
-        <w:lastRenderedPageBreak/>
-        <w:t>４．７．新下駄配列</w:t>
-      </w:r>
-    </w:p>
-    <w:p>
-      <w:pPr>
-        <w:widowControl/>
-        <w:kinsoku w:val="0"/>
-        <w:wordWrap w:val="0"/>
-        <w:overflowPunct w:val="0"/>
-        <w:jc w:val="left"/>
-        <w:rPr>
-          <w:rFonts w:asciiTheme="minorEastAsia" w:hAnsiTheme="minorEastAsia"/>
-        </w:rPr>
-      </w:pPr>
-      <w:r>
-        <w:rPr>
-          <w:rFonts w:asciiTheme="minorEastAsia" w:hAnsiTheme="minorEastAsia" w:hint="eastAsia"/>
-        </w:rPr>
-        <w:t>U</w:t>
-      </w:r>
-      <w:r>
-        <w:rPr>
-          <w:rFonts w:asciiTheme="minorEastAsia" w:hAnsiTheme="minorEastAsia"/>
-        </w:rPr>
-        <w:t>RL</w:t>
-      </w:r>
-      <w:r>
-        <w:rPr>
-          <w:rFonts w:asciiTheme="minorEastAsia" w:hAnsiTheme="minorEastAsia" w:hint="eastAsia"/>
-        </w:rPr>
-        <w:t>：</w:t>
-      </w:r>
-      <w:r>
-        <w:rPr>
-          <w:rFonts w:asciiTheme="minorEastAsia" w:hAnsiTheme="minorEastAsia"/>
-        </w:rPr>
-        <w:t>https://kouy.exblog.jp/13627994/</w:t>
-      </w:r>
-      <w:r>
-        <w:rPr>
-          <w:rFonts w:asciiTheme="minorEastAsia" w:hAnsiTheme="minorEastAsia"/>
-        </w:rPr>
-        <w:t xml:space="preserve">, </w:t>
-      </w:r>
-      <w:r>
-        <w:rPr>
-          <w:rFonts w:asciiTheme="minorEastAsia" w:hAnsiTheme="minorEastAsia"/>
-        </w:rPr>
-        <w:t>https://y-koutarou.hatenablog.com/entry/2020/11/13/005751</w:t>
-      </w:r>
-    </w:p>
-    <w:p>
-      <w:pPr>
-        <w:widowControl/>
-        <w:kinsoku w:val="0"/>
-        <w:wordWrap w:val="0"/>
-        <w:overflowPunct w:val="0"/>
-        <w:jc w:val="left"/>
-        <w:rPr>
-          <w:rFonts w:asciiTheme="minorEastAsia" w:hAnsiTheme="minorEastAsia"/>
-        </w:rPr>
-      </w:pPr>
-      <w:r>
-        <w:rPr>
-          <w:rFonts w:asciiTheme="minorEastAsia" w:hAnsiTheme="minorEastAsia" w:hint="eastAsia"/>
-        </w:rPr>
-        <w:t xml:space="preserve">　新下駄配列は、文字同時打鍵を用いた配列であり、</w:t>
-      </w:r>
-      <w:r>
-        <w:rPr>
-          <w:rFonts w:asciiTheme="minorEastAsia" w:hAnsiTheme="minorEastAsia" w:hint="eastAsia"/>
-        </w:rPr>
-        <w:t>下駄配列の特徴を受け継</w:t>
-      </w:r>
-      <w:r>
-        <w:rPr>
-          <w:rFonts w:asciiTheme="minorEastAsia" w:hAnsiTheme="minorEastAsia" w:hint="eastAsia"/>
-        </w:rPr>
-        <w:t>いでいます。</w:t>
-      </w:r>
-    </w:p>
-    <w:p>
-      <w:pPr>
-        <w:widowControl/>
-        <w:kinsoku w:val="0"/>
-        <w:wordWrap w:val="0"/>
-        <w:overflowPunct w:val="0"/>
-        <w:jc w:val="left"/>
-        <w:rPr>
-          <w:rFonts w:asciiTheme="minorEastAsia" w:hAnsiTheme="minorEastAsia"/>
-        </w:rPr>
-      </w:pPr>
-      <w:r>
-        <w:rPr>
-          <w:rFonts w:asciiTheme="minorEastAsia" w:hAnsiTheme="minorEastAsia"/>
-          <w:noProof/>
-        </w:rPr>
-        <w:drawing>
-          <wp:inline distT="0" distB="0" distL="0" distR="0" wp14:anchorId="465FD7AD" wp14:editId="76654BEE">
-            <wp:extent cx="6120130" cy="3702050"/>
-            <wp:effectExtent l="0" t="0" r="0" b="0"/>
-            <wp:docPr id="35" name="図 35" descr="グラフィカル ユーザー インターフェイス&#10;&#10;自動的に生成された説明"/>
-            <wp:cNvGraphicFramePr>
-              <a:graphicFrameLocks xmlns:a="http://schemas.openxmlformats.org/drawingml/2006/main" noChangeAspect="1"/>
-            </wp:cNvGraphicFramePr>
-            <a:graphic xmlns:a="http://schemas.openxmlformats.org/drawingml/2006/main">
-              <a:graphicData uri="http://schemas.openxmlformats.org/drawingml/2006/picture">
-                <pic:pic xmlns:pic="http://schemas.openxmlformats.org/drawingml/2006/picture">
-                  <pic:nvPicPr>
-                    <pic:cNvPr id="35" name="図 35" descr="グラフィカル ユーザー インターフェイス&#10;&#10;自動的に生成された説明"/>
                     <pic:cNvPicPr/>
                   </pic:nvPicPr>
                   <pic:blipFill>
@@ -8622,12 +7990,6 @@
           <w:rFonts w:asciiTheme="minorEastAsia" w:hAnsiTheme="minorEastAsia"/>
         </w:rPr>
       </w:pPr>
-      <w:r>
-        <w:rPr>
-          <w:rFonts w:asciiTheme="minorEastAsia" w:hAnsiTheme="minorEastAsia" w:hint="eastAsia"/>
-        </w:rPr>
-        <w:t>・一方の手の中指ホームポジション（DK）と、他方の手のキーを同時に打鍵すると、文字がタイプできます。</w:t>
-      </w:r>
     </w:p>
     <w:p>
       <w:pPr>
@@ -8644,7 +8006,31 @@
         <w:rPr>
           <w:rFonts w:asciiTheme="minorEastAsia" w:hAnsiTheme="minorEastAsia" w:hint="eastAsia"/>
         </w:rPr>
-        <w:t>・一方の手の薬指ホームポジション（SL）と、他方の手のキーを同時に打鍵すると、文字がタイプできます。</w:t>
+        <w:t>・一方の手の中指ホームポジション（DK）と、他方の手のキーを同時に</w:t>
+      </w:r>
+      <w:r>
+        <w:rPr>
+          <w:rFonts w:asciiTheme="minorEastAsia" w:hAnsiTheme="minorEastAsia" w:hint="eastAsia"/>
+        </w:rPr>
+        <w:t>打鍵</w:t>
+      </w:r>
+      <w:r>
+        <w:rPr>
+          <w:rFonts w:asciiTheme="minorEastAsia" w:hAnsiTheme="minorEastAsia" w:hint="eastAsia"/>
+        </w:rPr>
+        <w:t>する</w:t>
+      </w:r>
+      <w:r>
+        <w:rPr>
+          <w:rFonts w:asciiTheme="minorEastAsia" w:hAnsiTheme="minorEastAsia" w:hint="eastAsia"/>
+        </w:rPr>
+        <w:t>と文字が</w:t>
+      </w:r>
+      <w:r>
+        <w:rPr>
+          <w:rFonts w:asciiTheme="minorEastAsia" w:hAnsiTheme="minorEastAsia" w:hint="eastAsia"/>
+        </w:rPr>
+        <w:t>タイプできます。</w:t>
       </w:r>
     </w:p>
     <w:p>
@@ -8662,19 +8048,187 @@
         <w:rPr>
           <w:rFonts w:asciiTheme="minorEastAsia" w:hAnsiTheme="minorEastAsia" w:hint="eastAsia"/>
         </w:rPr>
-        <w:t>・I</w:t>
-      </w:r>
-      <w:r>
-        <w:rPr>
-          <w:rFonts w:asciiTheme="minorEastAsia" w:hAnsiTheme="minorEastAsia"/>
-        </w:rPr>
-        <w:t>,O</w:t>
-      </w:r>
-      <w:r>
-        <w:rPr>
-          <w:rFonts w:asciiTheme="minorEastAsia" w:hAnsiTheme="minorEastAsia" w:hint="eastAsia"/>
-        </w:rPr>
-        <w:t>と他のキーの同時打鍵で、各種拗音が入力できます。なお、上記には示されていません。</w:t>
+        <w:t>・一方の手の薬指ホームポジション（SL）と、他方の手のキーを同時に</w:t>
+      </w:r>
+      <w:r>
+        <w:rPr>
+          <w:rFonts w:asciiTheme="minorEastAsia" w:hAnsiTheme="minorEastAsia" w:hint="eastAsia"/>
+        </w:rPr>
+        <w:t>打鍵</w:t>
+      </w:r>
+      <w:r>
+        <w:rPr>
+          <w:rFonts w:asciiTheme="minorEastAsia" w:hAnsiTheme="minorEastAsia" w:hint="eastAsia"/>
+        </w:rPr>
+        <w:t>すると文字がタイプできます。</w:t>
+      </w:r>
+    </w:p>
+    <w:p>
+      <w:pPr>
+        <w:widowControl/>
+        <w:kinsoku w:val="0"/>
+        <w:wordWrap w:val="0"/>
+        <w:overflowPunct w:val="0"/>
+        <w:jc w:val="left"/>
+        <w:rPr>
+          <w:rFonts w:asciiTheme="minorEastAsia" w:hAnsiTheme="minorEastAsia"/>
+        </w:rPr>
+      </w:pPr>
+      <w:r>
+        <w:rPr>
+          <w:rFonts w:asciiTheme="minorEastAsia" w:hAnsiTheme="minorEastAsia" w:hint="eastAsia"/>
+        </w:rPr>
+        <w:t>・一方の手の中指上段（E</w:t>
+      </w:r>
+      <w:r>
+        <w:rPr>
+          <w:rFonts w:asciiTheme="minorEastAsia" w:hAnsiTheme="minorEastAsia"/>
+        </w:rPr>
+        <w:t>,I）</w:t>
+      </w:r>
+      <w:r>
+        <w:rPr>
+          <w:rFonts w:asciiTheme="minorEastAsia" w:hAnsiTheme="minorEastAsia" w:hint="eastAsia"/>
+        </w:rPr>
+        <w:t>または薬指上段(</w:t>
+      </w:r>
+      <w:r>
+        <w:rPr>
+          <w:rFonts w:asciiTheme="minorEastAsia" w:hAnsiTheme="minorEastAsia"/>
+        </w:rPr>
+        <w:t>W,O)</w:t>
+      </w:r>
+      <w:r>
+        <w:rPr>
+          <w:rFonts w:asciiTheme="minorEastAsia" w:hAnsiTheme="minorEastAsia" w:hint="eastAsia"/>
+        </w:rPr>
+        <w:t>と他方の手のキーの同時打鍵</w:t>
+      </w:r>
+      <w:r>
+        <w:rPr>
+          <w:rFonts w:asciiTheme="minorEastAsia" w:hAnsiTheme="minorEastAsia" w:hint="eastAsia"/>
+        </w:rPr>
+        <w:t>で、</w:t>
+      </w:r>
+      <w:r>
+        <w:rPr>
+          <w:rFonts w:asciiTheme="minorEastAsia" w:hAnsiTheme="minorEastAsia" w:hint="eastAsia"/>
+        </w:rPr>
+        <w:t>拗音が入力できます。なお、上記には示されていません。</w:t>
+      </w:r>
+    </w:p>
+    <w:p>
+      <w:pPr>
+        <w:widowControl/>
+        <w:kinsoku w:val="0"/>
+        <w:wordWrap w:val="0"/>
+        <w:overflowPunct w:val="0"/>
+        <w:jc w:val="left"/>
+        <w:rPr>
+          <w:rFonts w:asciiTheme="minorEastAsia" w:hAnsiTheme="minorEastAsia"/>
+        </w:rPr>
+      </w:pPr>
+      <w:r>
+        <w:rPr>
+          <w:rFonts w:asciiTheme="minorEastAsia" w:hAnsiTheme="minorEastAsia" w:hint="eastAsia"/>
+        </w:rPr>
+        <w:t>・一方の手の小指ホームポジション（A</w:t>
+      </w:r>
+      <w:r>
+        <w:rPr>
+          <w:rFonts w:asciiTheme="minorEastAsia" w:hAnsiTheme="minorEastAsia"/>
+        </w:rPr>
+        <w:t>;)</w:t>
+      </w:r>
+      <w:r>
+        <w:rPr>
+          <w:rFonts w:asciiTheme="minorEastAsia" w:hAnsiTheme="minorEastAsia" w:hint="eastAsia"/>
+        </w:rPr>
+        <w:t xml:space="preserve"> </w:t>
+      </w:r>
+      <w:r>
+        <w:rPr>
+          <w:rFonts w:asciiTheme="minorEastAsia" w:hAnsiTheme="minorEastAsia" w:hint="eastAsia"/>
+        </w:rPr>
+        <w:t>と他方の手のキーの同時打鍵で、拗音が入力できます。なお、上記には示されていません。</w:t>
+      </w:r>
+    </w:p>
+    <w:p>
+      <w:pPr>
+        <w:widowControl/>
+        <w:kinsoku w:val="0"/>
+        <w:wordWrap w:val="0"/>
+        <w:overflowPunct w:val="0"/>
+        <w:jc w:val="left"/>
+        <w:rPr>
+          <w:rFonts w:asciiTheme="minorEastAsia" w:hAnsiTheme="minorEastAsia"/>
+        </w:rPr>
+      </w:pPr>
+      <w:r>
+        <w:rPr>
+          <w:rFonts w:asciiTheme="minorEastAsia" w:hAnsiTheme="minorEastAsia" w:hint="eastAsia"/>
+        </w:rPr>
+        <w:t>・一方の手の人差し指ホームポジション（F</w:t>
+      </w:r>
+      <w:r>
+        <w:rPr>
+          <w:rFonts w:asciiTheme="minorEastAsia" w:hAnsiTheme="minorEastAsia"/>
+        </w:rPr>
+        <w:t>J)</w:t>
+      </w:r>
+      <w:r>
+        <w:rPr>
+          <w:rFonts w:asciiTheme="minorEastAsia" w:hAnsiTheme="minorEastAsia" w:hint="eastAsia"/>
+        </w:rPr>
+        <w:t>と他方の手のキーの同時打鍵で、拗音が入力できます。なお、上記には示されていません。</w:t>
+      </w:r>
+    </w:p>
+    <w:p>
+      <w:pPr>
+        <w:widowControl/>
+        <w:kinsoku w:val="0"/>
+        <w:wordWrap w:val="0"/>
+        <w:overflowPunct w:val="0"/>
+        <w:jc w:val="left"/>
+        <w:rPr>
+          <w:rFonts w:asciiTheme="minorEastAsia" w:hAnsiTheme="minorEastAsia"/>
+        </w:rPr>
+      </w:pPr>
+      <w:r>
+        <w:rPr>
+          <w:rFonts w:asciiTheme="minorEastAsia" w:hAnsiTheme="minorEastAsia" w:hint="eastAsia"/>
+        </w:rPr>
+        <w:t>・右手の（@</w:t>
+      </w:r>
+      <w:r>
+        <w:rPr>
+          <w:rFonts w:asciiTheme="minorEastAsia" w:hAnsiTheme="minorEastAsia"/>
+        </w:rPr>
+        <w:t>)</w:t>
+      </w:r>
+      <w:r>
+        <w:rPr>
+          <w:rFonts w:asciiTheme="minorEastAsia" w:hAnsiTheme="minorEastAsia" w:hint="eastAsia"/>
+        </w:rPr>
+        <w:t>と左手キーの同時打鍵で、拗音が入力できます。なお、上記には示されていません。</w:t>
+      </w:r>
+    </w:p>
+    <w:p>
+      <w:pPr>
+        <w:widowControl/>
+        <w:kinsoku w:val="0"/>
+        <w:wordWrap w:val="0"/>
+        <w:overflowPunct w:val="0"/>
+        <w:jc w:val="left"/>
+        <w:rPr>
+          <w:rFonts w:asciiTheme="minorEastAsia" w:hAnsiTheme="minorEastAsia"/>
+        </w:rPr>
+      </w:pPr>
+      <w:r>
+        <w:rPr>
+          <w:rFonts w:asciiTheme="minorEastAsia" w:hAnsiTheme="minorEastAsia" w:hint="eastAsia"/>
+        </w:rPr>
+        <w:t>・各隣接キーの同時打鍵で、記号が入力できます。なお、上記には示されていません。</w:t>
       </w:r>
     </w:p>
     <w:p>
@@ -8708,7 +8262,7 @@
           <w:rFonts w:asciiTheme="minorEastAsia" w:hAnsiTheme="minorEastAsia" w:hint="eastAsia"/>
         </w:rPr>
         <w:lastRenderedPageBreak/>
-        <w:t>４．８．飛鳥１２３配列</w:t>
+        <w:t>４．７．新下駄配列</w:t>
       </w:r>
     </w:p>
     <w:p>
@@ -8732,16 +8286,31 @@
         <w:rPr>
           <w:rFonts w:asciiTheme="minorEastAsia" w:hAnsiTheme="minorEastAsia"/>
         </w:rPr>
-        <w:t>RL:</w:t>
-      </w:r>
-      <w:r>
-        <w:t xml:space="preserve"> </w:t>
-      </w:r>
-      <w:r>
-        <w:rPr>
-          <w:rFonts w:asciiTheme="minorEastAsia" w:hAnsiTheme="minorEastAsia"/>
-        </w:rPr>
-        <w:t>http://ameblo.jp/asuka-layout/entry-10589277915.html</w:t>
+        <w:t>RL</w:t>
+      </w:r>
+      <w:r>
+        <w:rPr>
+          <w:rFonts w:asciiTheme="minorEastAsia" w:hAnsiTheme="minorEastAsia" w:hint="eastAsia"/>
+        </w:rPr>
+        <w:t>：</w:t>
+      </w:r>
+      <w:r>
+        <w:rPr>
+          <w:rFonts w:asciiTheme="minorEastAsia" w:hAnsiTheme="minorEastAsia"/>
+        </w:rPr>
+        <w:t>https://kouy.exblog.jp/13627994/</w:t>
+      </w:r>
+      <w:r>
+        <w:rPr>
+          <w:rFonts w:asciiTheme="minorEastAsia" w:hAnsiTheme="minorEastAsia"/>
+        </w:rPr>
+        <w:t xml:space="preserve">, </w:t>
+      </w:r>
+      <w:r>
+        <w:rPr>
+          <w:rFonts w:asciiTheme="minorEastAsia" w:hAnsiTheme="minorEastAsia"/>
+        </w:rPr>
+        <w:t>https://y-koutarou.hatenablog.com/entry/2020/11/13/005751</w:t>
       </w:r>
     </w:p>
     <w:p>
@@ -8759,49 +8328,19 @@
         <w:rPr>
           <w:rFonts w:asciiTheme="minorEastAsia" w:hAnsiTheme="minorEastAsia" w:hint="eastAsia"/>
         </w:rPr>
-        <w:t>飛鳥配列は、</w:t>
-      </w:r>
-      <w:r>
-        <w:rPr>
-          <w:rFonts w:asciiTheme="minorEastAsia" w:hAnsiTheme="minorEastAsia" w:hint="eastAsia"/>
-        </w:rPr>
-        <w:t>親指2シフト同時打鍵</w:t>
-      </w:r>
-      <w:r>
-        <w:rPr>
-          <w:rFonts w:asciiTheme="minorEastAsia" w:hAnsiTheme="minorEastAsia" w:hint="eastAsia"/>
-        </w:rPr>
-        <w:t>であり、かつ左右親指キーを</w:t>
-      </w:r>
-      <w:r>
-        <w:rPr>
-          <w:rFonts w:asciiTheme="minorEastAsia" w:hAnsiTheme="minorEastAsia" w:hint="eastAsia"/>
-        </w:rPr>
-        <w:t>押し</w:t>
-      </w:r>
-      <w:r>
-        <w:rPr>
-          <w:rFonts w:asciiTheme="minorEastAsia" w:hAnsiTheme="minorEastAsia" w:hint="eastAsia"/>
-        </w:rPr>
-        <w:t>ながら文字キーを打鍵してもシフトモードとすることが前提です。</w:t>
-      </w:r>
-      <w:r>
-        <w:rPr>
-          <w:rFonts w:asciiTheme="minorEastAsia" w:hAnsiTheme="minorEastAsia" w:hint="eastAsia"/>
-        </w:rPr>
-        <w:t>なお「カタカナ／ひらがな」キーでB</w:t>
-      </w:r>
-      <w:r>
-        <w:rPr>
-          <w:rFonts w:asciiTheme="minorEastAsia" w:hAnsiTheme="minorEastAsia"/>
-        </w:rPr>
-        <w:t>ackspace</w:t>
-      </w:r>
-      <w:r>
-        <w:rPr>
-          <w:rFonts w:asciiTheme="minorEastAsia" w:hAnsiTheme="minorEastAsia" w:hint="eastAsia"/>
-        </w:rPr>
-        <w:t>を出力します。</w:t>
+        <w:t xml:space="preserve">　新下駄配列は、文字同時打鍵を用いた配列であり、</w:t>
+      </w:r>
+      <w:r>
+        <w:rPr>
+          <w:rFonts w:asciiTheme="minorEastAsia" w:hAnsiTheme="minorEastAsia" w:hint="eastAsia"/>
+        </w:rPr>
+        <w:t>下駄配列の特徴を受け継</w:t>
+      </w:r>
+      <w:r>
+        <w:rPr>
+          <w:rFonts w:asciiTheme="minorEastAsia" w:hAnsiTheme="minorEastAsia" w:hint="eastAsia"/>
+        </w:rPr>
+        <w:t>いでいます。</w:t>
       </w:r>
     </w:p>
     <w:p>
@@ -8821,10 +8360,10 @@
           <w:noProof/>
         </w:rPr>
         <w:drawing>
-          <wp:inline distT="0" distB="0" distL="0" distR="0" wp14:anchorId="7EAF9AD0" wp14:editId="3E93AAF0">
+          <wp:inline distT="0" distB="0" distL="0" distR="0" wp14:anchorId="465FD7AD" wp14:editId="76654BEE">
             <wp:extent cx="6120130" cy="3702050"/>
             <wp:effectExtent l="0" t="0" r="0" b="0"/>
-            <wp:docPr id="36" name="図 36" descr="グラフィカル ユーザー インターフェイス, アプリケーション&#10;&#10;自動的に生成された説明"/>
+            <wp:docPr id="35" name="図 35" descr="グラフィカル ユーザー インターフェイス&#10;&#10;自動的に生成された説明"/>
             <wp:cNvGraphicFramePr>
               <a:graphicFrameLocks xmlns:a="http://schemas.openxmlformats.org/drawingml/2006/main" noChangeAspect="1"/>
             </wp:cNvGraphicFramePr>
@@ -8832,7 +8371,7 @@
               <a:graphicData uri="http://schemas.openxmlformats.org/drawingml/2006/picture">
                 <pic:pic xmlns:pic="http://schemas.openxmlformats.org/drawingml/2006/picture">
                   <pic:nvPicPr>
-                    <pic:cNvPr id="36" name="図 36" descr="グラフィカル ユーザー インターフェイス, アプリケーション&#10;&#10;自動的に生成された説明"/>
+                    <pic:cNvPr id="35" name="図 35" descr="グラフィカル ユーザー インターフェイス&#10;&#10;自動的に生成された説明"/>
                     <pic:cNvPicPr/>
                   </pic:nvPicPr>
                   <pic:blipFill>
@@ -8866,6 +8405,9 @@
     <w:p>
       <w:pPr>
         <w:widowControl/>
+        <w:kinsoku w:val="0"/>
+        <w:wordWrap w:val="0"/>
+        <w:overflowPunct w:val="0"/>
         <w:jc w:val="left"/>
         <w:rPr>
           <w:rFonts w:asciiTheme="minorEastAsia" w:hAnsiTheme="minorEastAsia"/>
@@ -8873,9 +8415,9 @@
       </w:pPr>
       <w:r>
         <w:rPr>
-          <w:rFonts w:asciiTheme="minorEastAsia" w:hAnsiTheme="minorEastAsia"/>
-        </w:rPr>
-        <w:br w:type="page"/>
+          <w:rFonts w:asciiTheme="minorEastAsia" w:hAnsiTheme="minorEastAsia" w:hint="eastAsia"/>
+        </w:rPr>
+        <w:t>・一方の手の中指ホームポジション（DK）と、他方の手のキーを同時に打鍵すると、文字がタイプできます。</w:t>
       </w:r>
     </w:p>
     <w:p>
@@ -8893,20 +8435,37 @@
         <w:rPr>
           <w:rFonts w:asciiTheme="minorEastAsia" w:hAnsiTheme="minorEastAsia" w:hint="eastAsia"/>
         </w:rPr>
-        <w:lastRenderedPageBreak/>
-        <w:t>４．９．</w:t>
-      </w:r>
-      <w:r>
-        <w:rPr>
-          <w:rFonts w:asciiTheme="minorEastAsia" w:hAnsiTheme="minorEastAsia"/>
-        </w:rPr>
-        <w:t>JIS</w:t>
-      </w:r>
-      <w:r>
-        <w:rPr>
-          <w:rFonts w:asciiTheme="minorEastAsia" w:hAnsiTheme="minorEastAsia" w:hint="eastAsia"/>
-        </w:rPr>
-        <w:t>カナ配列</w:t>
+        <w:t>・一方の手の薬指ホームポジション（SL）と、他方の手のキーを同時に打鍵すると、文字がタイプできます。</w:t>
+      </w:r>
+    </w:p>
+    <w:p>
+      <w:pPr>
+        <w:widowControl/>
+        <w:kinsoku w:val="0"/>
+        <w:wordWrap w:val="0"/>
+        <w:overflowPunct w:val="0"/>
+        <w:jc w:val="left"/>
+        <w:rPr>
+          <w:rFonts w:asciiTheme="minorEastAsia" w:hAnsiTheme="minorEastAsia"/>
+        </w:rPr>
+      </w:pPr>
+      <w:r>
+        <w:rPr>
+          <w:rFonts w:asciiTheme="minorEastAsia" w:hAnsiTheme="minorEastAsia" w:hint="eastAsia"/>
+        </w:rPr>
+        <w:t>・I</w:t>
+      </w:r>
+      <w:r>
+        <w:rPr>
+          <w:rFonts w:asciiTheme="minorEastAsia" w:hAnsiTheme="minorEastAsia"/>
+        </w:rPr>
+        <w:t>,O</w:t>
+      </w:r>
+      <w:r>
+        <w:rPr>
+          <w:rFonts w:asciiTheme="minorEastAsia" w:hAnsiTheme="minorEastAsia" w:hint="eastAsia"/>
+        </w:rPr>
+        <w:t>と他のキーの同時打鍵で、各種拗音が入力できます。なお、上記には示されていません。</w:t>
       </w:r>
     </w:p>
     <w:p>
@@ -8921,18 +8480,15 @@
         <w:rPr>
           <w:rFonts w:asciiTheme="minorEastAsia" w:hAnsiTheme="minorEastAsia"/>
         </w:rPr>
-        <w:t xml:space="preserve">URL : </w:t>
-      </w:r>
-      <w:r>
-        <w:rPr>
-          <w:rFonts w:asciiTheme="minorEastAsia" w:hAnsiTheme="minorEastAsia"/>
-        </w:rPr>
-        <w:t>https://ja.wikipedia.org/wiki/JIS%E3%82%AD%E3%83%BC%E3%83%9C%E3%83%BC%E3%83%89</w:t>
+        <w:br w:type="page"/>
       </w:r>
     </w:p>
     <w:p>
       <w:pPr>
         <w:widowControl/>
+        <w:kinsoku w:val="0"/>
+        <w:wordWrap w:val="0"/>
+        <w:overflowPunct w:val="0"/>
         <w:jc w:val="left"/>
         <w:rPr>
           <w:rFonts w:asciiTheme="minorEastAsia" w:hAnsiTheme="minorEastAsia"/>
@@ -8942,30 +8498,124 @@
         <w:rPr>
           <w:rFonts w:asciiTheme="minorEastAsia" w:hAnsiTheme="minorEastAsia" w:hint="eastAsia"/>
         </w:rPr>
-        <w:t>JIS X 6002情報処理系けん盤配列として策定された配列</w:t>
-      </w:r>
-      <w:r>
-        <w:rPr>
-          <w:rFonts w:asciiTheme="minorEastAsia" w:hAnsiTheme="minorEastAsia" w:hint="eastAsia"/>
-        </w:rPr>
-        <w:t>です。</w:t>
-      </w:r>
-      <w:r>
-        <w:rPr>
-          <w:rFonts w:asciiTheme="minorEastAsia" w:hAnsiTheme="minorEastAsia" w:hint="eastAsia"/>
-        </w:rPr>
-        <w:t>濁音・半濁音・拗音を紅皿拡張キーで定義しています。</w:t>
-      </w:r>
+        <w:lastRenderedPageBreak/>
+        <w:t>４．８．飛鳥１２３配列</w:t>
+      </w:r>
+    </w:p>
+    <w:p>
+      <w:pPr>
+        <w:widowControl/>
+        <w:kinsoku w:val="0"/>
+        <w:wordWrap w:val="0"/>
+        <w:overflowPunct w:val="0"/>
+        <w:jc w:val="left"/>
+        <w:rPr>
+          <w:rFonts w:asciiTheme="minorEastAsia" w:hAnsiTheme="minorEastAsia"/>
+        </w:rPr>
+      </w:pPr>
+      <w:r>
+        <w:rPr>
+          <w:rFonts w:asciiTheme="minorEastAsia" w:hAnsiTheme="minorEastAsia" w:hint="eastAsia"/>
+        </w:rPr>
+        <w:t>U</w:t>
+      </w:r>
+      <w:r>
+        <w:rPr>
+          <w:rFonts w:asciiTheme="minorEastAsia" w:hAnsiTheme="minorEastAsia"/>
+        </w:rPr>
+        <w:t>RL:</w:t>
+      </w:r>
+      <w:r>
+        <w:t xml:space="preserve"> </w:t>
+      </w:r>
+      <w:r>
+        <w:rPr>
+          <w:rFonts w:asciiTheme="minorEastAsia" w:hAnsiTheme="minorEastAsia"/>
+        </w:rPr>
+        <w:t>http://ameblo.jp/asuka-layout/entry-10589277915.html</w:t>
+      </w:r>
+    </w:p>
+    <w:p>
+      <w:pPr>
+        <w:widowControl/>
+        <w:kinsoku w:val="0"/>
+        <w:wordWrap w:val="0"/>
+        <w:overflowPunct w:val="0"/>
+        <w:jc w:val="left"/>
+        <w:rPr>
+          <w:rFonts w:asciiTheme="minorEastAsia" w:hAnsiTheme="minorEastAsia"/>
+        </w:rPr>
+      </w:pPr>
+      <w:r>
+        <w:rPr>
+          <w:rFonts w:asciiTheme="minorEastAsia" w:hAnsiTheme="minorEastAsia" w:hint="eastAsia"/>
+        </w:rPr>
+        <w:t>飛鳥配列は、</w:t>
+      </w:r>
+      <w:r>
+        <w:rPr>
+          <w:rFonts w:asciiTheme="minorEastAsia" w:hAnsiTheme="minorEastAsia" w:hint="eastAsia"/>
+        </w:rPr>
+        <w:t>親指2シフト同時打鍵</w:t>
+      </w:r>
+      <w:r>
+        <w:rPr>
+          <w:rFonts w:asciiTheme="minorEastAsia" w:hAnsiTheme="minorEastAsia" w:hint="eastAsia"/>
+        </w:rPr>
+        <w:t>であり、かつ左右親指キーを</w:t>
+      </w:r>
+      <w:r>
+        <w:rPr>
+          <w:rFonts w:asciiTheme="minorEastAsia" w:hAnsiTheme="minorEastAsia" w:hint="eastAsia"/>
+        </w:rPr>
+        <w:t>押し</w:t>
+      </w:r>
+      <w:r>
+        <w:rPr>
+          <w:rFonts w:asciiTheme="minorEastAsia" w:hAnsiTheme="minorEastAsia" w:hint="eastAsia"/>
+        </w:rPr>
+        <w:t>ながら文字キーを打鍵してもシフトモードとすることが前提です。</w:t>
+      </w:r>
+      <w:r>
+        <w:rPr>
+          <w:rFonts w:asciiTheme="minorEastAsia" w:hAnsiTheme="minorEastAsia" w:hint="eastAsia"/>
+        </w:rPr>
+        <w:t>なお「カタカナ／ひらがな」キーでB</w:t>
+      </w:r>
+      <w:r>
+        <w:rPr>
+          <w:rFonts w:asciiTheme="minorEastAsia" w:hAnsiTheme="minorEastAsia"/>
+        </w:rPr>
+        <w:t>ackspace</w:t>
+      </w:r>
+      <w:r>
+        <w:rPr>
+          <w:rFonts w:asciiTheme="minorEastAsia" w:hAnsiTheme="minorEastAsia" w:hint="eastAsia"/>
+        </w:rPr>
+        <w:t>を出力します。</w:t>
+      </w:r>
+    </w:p>
+    <w:p>
+      <w:pPr>
+        <w:widowControl/>
+        <w:kinsoku w:val="0"/>
+        <w:wordWrap w:val="0"/>
+        <w:overflowPunct w:val="0"/>
+        <w:jc w:val="left"/>
+        <w:rPr>
+          <w:rFonts w:asciiTheme="minorEastAsia" w:hAnsiTheme="minorEastAsia"/>
+        </w:rPr>
+      </w:pPr>
       <w:r>
         <w:rPr>
           <w:rFonts w:asciiTheme="minorEastAsia" w:hAnsiTheme="minorEastAsia"/>
           <w:noProof/>
         </w:rPr>
         <w:drawing>
-          <wp:inline distT="0" distB="0" distL="0" distR="0" wp14:anchorId="5DB2937E" wp14:editId="1907FCEF">
+          <wp:inline distT="0" distB="0" distL="0" distR="0" wp14:anchorId="7EAF9AD0" wp14:editId="3E93AAF0">
             <wp:extent cx="6120130" cy="3702050"/>
             <wp:effectExtent l="0" t="0" r="0" b="0"/>
-            <wp:docPr id="37" name="図 37" descr="グラフィカル ユーザー インターフェイス&#10;&#10;自動的に生成された説明"/>
+            <wp:docPr id="36" name="図 36" descr="グラフィカル ユーザー インターフェイス, アプリケーション&#10;&#10;自動的に生成された説明"/>
             <wp:cNvGraphicFramePr>
               <a:graphicFrameLocks xmlns:a="http://schemas.openxmlformats.org/drawingml/2006/main" noChangeAspect="1"/>
             </wp:cNvGraphicFramePr>
@@ -8973,7 +8623,7 @@
               <a:graphicData uri="http://schemas.openxmlformats.org/drawingml/2006/picture">
                 <pic:pic xmlns:pic="http://schemas.openxmlformats.org/drawingml/2006/picture">
                   <pic:nvPicPr>
-                    <pic:cNvPr id="37" name="図 37" descr="グラフィカル ユーザー インターフェイス&#10;&#10;自動的に生成された説明"/>
+                    <pic:cNvPr id="36" name="図 36" descr="グラフィカル ユーザー インターフェイス, アプリケーション&#10;&#10;自動的に生成された説明"/>
                     <pic:cNvPicPr/>
                   </pic:nvPicPr>
                   <pic:blipFill>
@@ -9007,9 +8657,6 @@
     <w:p>
       <w:pPr>
         <w:widowControl/>
-        <w:kinsoku w:val="0"/>
-        <w:wordWrap w:val="0"/>
-        <w:overflowPunct w:val="0"/>
         <w:jc w:val="left"/>
         <w:rPr>
           <w:rFonts w:asciiTheme="minorEastAsia" w:hAnsiTheme="minorEastAsia"/>
@@ -9017,9 +8664,9 @@
       </w:pPr>
       <w:r>
         <w:rPr>
-          <w:rFonts w:asciiTheme="minorEastAsia" w:hAnsiTheme="minorEastAsia" w:hint="eastAsia"/>
-        </w:rPr>
-        <w:t>４．１０．ローマ字入力用QWERT配列</w:t>
+          <w:rFonts w:asciiTheme="minorEastAsia" w:hAnsiTheme="minorEastAsia"/>
+        </w:rPr>
+        <w:br w:type="page"/>
       </w:r>
     </w:p>
     <w:p>
@@ -9037,90 +8684,20 @@
         <w:rPr>
           <w:rFonts w:asciiTheme="minorEastAsia" w:hAnsiTheme="minorEastAsia" w:hint="eastAsia"/>
         </w:rPr>
-        <w:t>URL:</w:t>
-      </w:r>
-      <w:r>
-        <w:t xml:space="preserve"> </w:t>
-      </w:r>
-      <w:r>
-        <w:rPr>
-          <w:rFonts w:asciiTheme="minorEastAsia" w:hAnsiTheme="minorEastAsia"/>
-        </w:rPr>
-        <w:t>http://d.hatena.ne.jp/blechmusik2/20100627/1277582774</w:t>
-      </w:r>
-      <w:r>
-        <w:rPr>
-          <w:rFonts w:asciiTheme="minorEastAsia" w:hAnsiTheme="minorEastAsia"/>
-        </w:rPr>
-        <w:t xml:space="preserve">, </w:t>
-      </w:r>
-      <w:r>
-        <w:rPr>
-          <w:rFonts w:asciiTheme="minorEastAsia" w:hAnsiTheme="minorEastAsia"/>
-        </w:rPr>
-        <w:t>https://tu3.jp/0846</w:t>
-      </w:r>
-    </w:p>
-    <w:p>
-      <w:pPr>
-        <w:widowControl/>
-        <w:kinsoku w:val="0"/>
-        <w:wordWrap w:val="0"/>
-        <w:overflowPunct w:val="0"/>
-        <w:jc w:val="left"/>
-        <w:rPr>
-          <w:rFonts w:asciiTheme="minorEastAsia" w:hAnsiTheme="minorEastAsia"/>
-        </w:rPr>
-      </w:pPr>
-      <w:r>
-        <w:rPr>
-          <w:rFonts w:asciiTheme="minorEastAsia" w:hAnsiTheme="minorEastAsia" w:hint="eastAsia"/>
-        </w:rPr>
-        <w:t>規定時間中に「母音キー + 子音キー」を入力すると「子音キー + 母音キー」に変換</w:t>
-      </w:r>
-      <w:r>
-        <w:rPr>
-          <w:rFonts w:asciiTheme="minorEastAsia" w:hAnsiTheme="minorEastAsia" w:hint="eastAsia"/>
-        </w:rPr>
-        <w:t>します。</w:t>
-      </w:r>
-    </w:p>
-    <w:p>
-      <w:pPr>
-        <w:widowControl/>
-        <w:kinsoku w:val="0"/>
-        <w:wordWrap w:val="0"/>
-        <w:overflowPunct w:val="0"/>
-        <w:jc w:val="left"/>
-        <w:rPr>
-          <w:rFonts w:asciiTheme="minorEastAsia" w:hAnsiTheme="minorEastAsia"/>
-        </w:rPr>
-      </w:pPr>
-      <w:r>
-        <w:rPr>
-          <w:rFonts w:asciiTheme="minorEastAsia" w:hAnsiTheme="minorEastAsia" w:hint="eastAsia"/>
-        </w:rPr>
-        <w:t>たとえば、</w:t>
-      </w:r>
-      <w:proofErr w:type="spellStart"/>
-      <w:r>
-        <w:rPr>
-          <w:rFonts w:asciiTheme="minorEastAsia" w:hAnsiTheme="minorEastAsia" w:hint="eastAsia"/>
-        </w:rPr>
-        <w:t>ak</w:t>
-      </w:r>
-      <w:proofErr w:type="spellEnd"/>
-      <w:r>
-        <w:rPr>
-          <w:rFonts w:asciiTheme="minorEastAsia" w:hAnsiTheme="minorEastAsia" w:hint="eastAsia"/>
-        </w:rPr>
-        <w:t xml:space="preserve"> と素早く入力したときには、 ka を出力</w:t>
-      </w:r>
-      <w:r>
-        <w:rPr>
-          <w:rFonts w:asciiTheme="minorEastAsia" w:hAnsiTheme="minorEastAsia" w:hint="eastAsia"/>
-        </w:rPr>
-        <w:t>します。</w:t>
+        <w:lastRenderedPageBreak/>
+        <w:t>４．９．</w:t>
+      </w:r>
+      <w:r>
+        <w:rPr>
+          <w:rFonts w:asciiTheme="minorEastAsia" w:hAnsiTheme="minorEastAsia"/>
+        </w:rPr>
+        <w:t>JIS</w:t>
+      </w:r>
+      <w:r>
+        <w:rPr>
+          <w:rFonts w:asciiTheme="minorEastAsia" w:hAnsiTheme="minorEastAsia" w:hint="eastAsia"/>
+        </w:rPr>
+        <w:t>カナ配列</w:t>
       </w:r>
     </w:p>
     <w:p>
@@ -9134,13 +8711,52 @@
       <w:r>
         <w:rPr>
           <w:rFonts w:asciiTheme="minorEastAsia" w:hAnsiTheme="minorEastAsia"/>
+        </w:rPr>
+        <w:t xml:space="preserve">URL : </w:t>
+      </w:r>
+      <w:r>
+        <w:rPr>
+          <w:rFonts w:asciiTheme="minorEastAsia" w:hAnsiTheme="minorEastAsia"/>
+        </w:rPr>
+        <w:t>https://ja.wikipedia.org/wiki/JIS%E3%82%AD%E3%83%BC%E3%83%9C%E3%83%BC%E3%83%89</w:t>
+      </w:r>
+    </w:p>
+    <w:p>
+      <w:pPr>
+        <w:widowControl/>
+        <w:jc w:val="left"/>
+        <w:rPr>
+          <w:rFonts w:asciiTheme="minorEastAsia" w:hAnsiTheme="minorEastAsia"/>
+        </w:rPr>
+      </w:pPr>
+      <w:r>
+        <w:rPr>
+          <w:rFonts w:asciiTheme="minorEastAsia" w:hAnsiTheme="minorEastAsia" w:hint="eastAsia"/>
+        </w:rPr>
+        <w:t>JIS X 6002情報処理系けん盤配列として策定された配列</w:t>
+      </w:r>
+      <w:r>
+        <w:rPr>
+          <w:rFonts w:asciiTheme="minorEastAsia" w:hAnsiTheme="minorEastAsia" w:hint="eastAsia"/>
+        </w:rPr>
+        <w:t>です。</w:t>
+      </w:r>
+      <w:r>
+        <w:rPr>
+          <w:rFonts w:asciiTheme="minorEastAsia" w:hAnsiTheme="minorEastAsia" w:hint="eastAsia"/>
+        </w:rPr>
+        <w:t>濁音・半濁音・拗音を紅皿拡張キーで定義しています。</w:t>
+      </w:r>
+      <w:r>
+        <w:rPr>
+          <w:rFonts w:asciiTheme="minorEastAsia" w:hAnsiTheme="minorEastAsia"/>
           <w:noProof/>
         </w:rPr>
         <w:drawing>
-          <wp:inline distT="0" distB="0" distL="0" distR="0" wp14:anchorId="22C9DD60" wp14:editId="2EFE14B5">
+          <wp:inline distT="0" distB="0" distL="0" distR="0" wp14:anchorId="5DB2937E" wp14:editId="1907FCEF">
             <wp:extent cx="6120130" cy="3702050"/>
             <wp:effectExtent l="0" t="0" r="0" b="0"/>
-            <wp:docPr id="38" name="図 38" descr="ダイアグラム&#10;&#10;自動的に生成された説明"/>
+            <wp:docPr id="37" name="図 37" descr="グラフィカル ユーザー インターフェイス&#10;&#10;自動的に生成された説明"/>
             <wp:cNvGraphicFramePr>
               <a:graphicFrameLocks xmlns:a="http://schemas.openxmlformats.org/drawingml/2006/main" noChangeAspect="1"/>
             </wp:cNvGraphicFramePr>
@@ -9148,7 +8764,7 @@
               <a:graphicData uri="http://schemas.openxmlformats.org/drawingml/2006/picture">
                 <pic:pic xmlns:pic="http://schemas.openxmlformats.org/drawingml/2006/picture">
                   <pic:nvPicPr>
-                    <pic:cNvPr id="38" name="図 38" descr="ダイアグラム&#10;&#10;自動的に生成された説明"/>
+                    <pic:cNvPr id="37" name="図 37" descr="グラフィカル ユーザー インターフェイス&#10;&#10;自動的に生成された説明"/>
                     <pic:cNvPicPr/>
                   </pic:nvPicPr>
                   <pic:blipFill>
@@ -9182,6 +8798,9 @@
     <w:p>
       <w:pPr>
         <w:widowControl/>
+        <w:kinsoku w:val="0"/>
+        <w:wordWrap w:val="0"/>
+        <w:overflowPunct w:val="0"/>
         <w:jc w:val="left"/>
         <w:rPr>
           <w:rFonts w:asciiTheme="minorEastAsia" w:hAnsiTheme="minorEastAsia"/>
@@ -9189,9 +8808,9 @@
       </w:pPr>
       <w:r>
         <w:rPr>
-          <w:rFonts w:asciiTheme="minorEastAsia" w:hAnsiTheme="minorEastAsia"/>
-        </w:rPr>
-        <w:br w:type="page"/>
+          <w:rFonts w:asciiTheme="minorEastAsia" w:hAnsiTheme="minorEastAsia" w:hint="eastAsia"/>
+        </w:rPr>
+        <w:t>４．１０．ローマ字入力用QWERT配列</w:t>
       </w:r>
     </w:p>
     <w:p>
@@ -9209,8 +8828,76 @@
         <w:rPr>
           <w:rFonts w:asciiTheme="minorEastAsia" w:hAnsiTheme="minorEastAsia" w:hint="eastAsia"/>
         </w:rPr>
-        <w:lastRenderedPageBreak/>
-        <w:t>４．１１．蜂蜜小梅配列</w:t>
+        <w:t>URL:</w:t>
+      </w:r>
+      <w:r>
+        <w:t xml:space="preserve"> </w:t>
+      </w:r>
+      <w:r>
+        <w:rPr>
+          <w:rFonts w:asciiTheme="minorEastAsia" w:hAnsiTheme="minorEastAsia"/>
+        </w:rPr>
+        <w:t>http://d.hatena.ne.jp/blechmusik2/20100627/1277582774</w:t>
+      </w:r>
+      <w:r>
+        <w:rPr>
+          <w:rFonts w:asciiTheme="minorEastAsia" w:hAnsiTheme="minorEastAsia"/>
+        </w:rPr>
+        <w:t xml:space="preserve">, </w:t>
+      </w:r>
+      <w:r>
+        <w:rPr>
+          <w:rFonts w:asciiTheme="minorEastAsia" w:hAnsiTheme="minorEastAsia"/>
+        </w:rPr>
+        <w:t>https://tu3.jp/0846</w:t>
+      </w:r>
+    </w:p>
+    <w:p>
+      <w:pPr>
+        <w:widowControl/>
+        <w:kinsoku w:val="0"/>
+        <w:wordWrap w:val="0"/>
+        <w:overflowPunct w:val="0"/>
+        <w:jc w:val="left"/>
+        <w:rPr>
+          <w:rFonts w:asciiTheme="minorEastAsia" w:hAnsiTheme="minorEastAsia"/>
+        </w:rPr>
+      </w:pPr>
+      <w:r>
+        <w:rPr>
+          <w:rFonts w:asciiTheme="minorEastAsia" w:hAnsiTheme="minorEastAsia" w:hint="eastAsia"/>
+        </w:rPr>
+        <w:t>規定時間中に「母音キー + 子音キー」を入力すると「子音キー + 母音キー」に変換</w:t>
+      </w:r>
+      <w:r>
+        <w:rPr>
+          <w:rFonts w:asciiTheme="minorEastAsia" w:hAnsiTheme="minorEastAsia" w:hint="eastAsia"/>
+        </w:rPr>
+        <w:t>します。</w:t>
+      </w:r>
+    </w:p>
+    <w:p>
+      <w:pPr>
+        <w:widowControl/>
+        <w:kinsoku w:val="0"/>
+        <w:wordWrap w:val="0"/>
+        <w:overflowPunct w:val="0"/>
+        <w:jc w:val="left"/>
+        <w:rPr>
+          <w:rFonts w:asciiTheme="minorEastAsia" w:hAnsiTheme="minorEastAsia"/>
+        </w:rPr>
+      </w:pPr>
+      <w:r>
+        <w:rPr>
+          <w:rFonts w:asciiTheme="minorEastAsia" w:hAnsiTheme="minorEastAsia" w:hint="eastAsia"/>
+        </w:rPr>
+        <w:t>たとえば、ak と素早く入力したときには、 ka を出力</w:t>
+      </w:r>
+      <w:r>
+        <w:rPr>
+          <w:rFonts w:asciiTheme="minorEastAsia" w:hAnsiTheme="minorEastAsia" w:hint="eastAsia"/>
+        </w:rPr>
+        <w:t>します。</w:t>
       </w:r>
     </w:p>
     <w:p>
@@ -9224,50 +8911,13 @@
       <w:r>
         <w:rPr>
           <w:rFonts w:asciiTheme="minorEastAsia" w:hAnsiTheme="minorEastAsia"/>
-        </w:rPr>
-        <w:t xml:space="preserve">URL : </w:t>
-      </w:r>
-      <w:r>
-        <w:rPr>
-          <w:rFonts w:asciiTheme="minorEastAsia" w:hAnsiTheme="minorEastAsia"/>
-        </w:rPr>
-        <w:t>http://8x3koume.na.coocan.jp</w:t>
-      </w:r>
-    </w:p>
-    <w:p>
-      <w:pPr>
-        <w:kinsoku w:val="0"/>
-        <w:wordWrap w:val="0"/>
-        <w:overflowPunct w:val="0"/>
-        <w:rPr>
-          <w:rFonts w:asciiTheme="minorEastAsia" w:hAnsiTheme="minorEastAsia"/>
-        </w:rPr>
-      </w:pPr>
-      <w:r>
-        <w:rPr>
-          <w:rFonts w:asciiTheme="minorEastAsia" w:hAnsiTheme="minorEastAsia" w:hint="eastAsia"/>
-        </w:rPr>
-        <w:t>清音＋濁音＋拗音を同じキーに配置した、清濁拗同置の日本語配列です。</w:t>
-      </w:r>
-    </w:p>
-    <w:p>
-      <w:pPr>
-        <w:widowControl/>
-        <w:jc w:val="left"/>
-        <w:rPr>
-          <w:rFonts w:asciiTheme="minorEastAsia" w:hAnsiTheme="minorEastAsia"/>
-        </w:rPr>
-      </w:pPr>
-      <w:r>
-        <w:rPr>
-          <w:rFonts w:asciiTheme="minorEastAsia" w:hAnsiTheme="minorEastAsia"/>
           <w:noProof/>
         </w:rPr>
         <w:drawing>
-          <wp:inline distT="0" distB="0" distL="0" distR="0" wp14:anchorId="2A62FDF7" wp14:editId="0AAC72C1">
+          <wp:inline distT="0" distB="0" distL="0" distR="0" wp14:anchorId="22C9DD60" wp14:editId="2EFE14B5">
             <wp:extent cx="6120130" cy="3702050"/>
             <wp:effectExtent l="0" t="0" r="0" b="0"/>
-            <wp:docPr id="3" name="図 3"/>
+            <wp:docPr id="38" name="図 38" descr="ダイアグラム&#10;&#10;自動的に生成された説明"/>
             <wp:cNvGraphicFramePr>
               <a:graphicFrameLocks xmlns:a="http://schemas.openxmlformats.org/drawingml/2006/main" noChangeAspect="1"/>
             </wp:cNvGraphicFramePr>
@@ -9275,7 +8925,7 @@
               <a:graphicData uri="http://schemas.openxmlformats.org/drawingml/2006/picture">
                 <pic:pic xmlns:pic="http://schemas.openxmlformats.org/drawingml/2006/picture">
                   <pic:nvPicPr>
-                    <pic:cNvPr id="3" name="図 3"/>
+                    <pic:cNvPr id="38" name="図 38" descr="ダイアグラム&#10;&#10;自動的に生成された説明"/>
                     <pic:cNvPicPr/>
                   </pic:nvPicPr>
                   <pic:blipFill>
@@ -9324,6 +8974,9 @@
     <w:p>
       <w:pPr>
         <w:widowControl/>
+        <w:kinsoku w:val="0"/>
+        <w:wordWrap w:val="0"/>
+        <w:overflowPunct w:val="0"/>
         <w:jc w:val="left"/>
         <w:rPr>
           <w:rFonts w:asciiTheme="minorEastAsia" w:hAnsiTheme="minorEastAsia"/>
@@ -9334,7 +8987,7 @@
           <w:rFonts w:asciiTheme="minorEastAsia" w:hAnsiTheme="minorEastAsia" w:hint="eastAsia"/>
         </w:rPr>
         <w:lastRenderedPageBreak/>
-        <w:t>４．１２．薙刀式配列</w:t>
+        <w:t>４．１１．蜂蜜小梅配列</w:t>
       </w:r>
     </w:p>
     <w:p>
@@ -9349,16 +9002,29 @@
         <w:rPr>
           <w:rFonts w:asciiTheme="minorEastAsia" w:hAnsiTheme="minorEastAsia"/>
         </w:rPr>
-        <w:t>URL:</w:t>
-      </w:r>
-      <w:r>
-        <w:t xml:space="preserve"> </w:t>
-      </w:r>
-      <w:r>
-        <w:rPr>
-          <w:rFonts w:asciiTheme="minorEastAsia" w:hAnsiTheme="minorEastAsia"/>
-        </w:rPr>
-        <w:t>http://oookaworks.seesaa.net/article/479173898.html#gsc.tab=0</w:t>
+        <w:t xml:space="preserve">URL : </w:t>
+      </w:r>
+      <w:r>
+        <w:rPr>
+          <w:rFonts w:asciiTheme="minorEastAsia" w:hAnsiTheme="minorEastAsia"/>
+        </w:rPr>
+        <w:t>http://8x3koume.na.coocan.jp</w:t>
+      </w:r>
+    </w:p>
+    <w:p>
+      <w:pPr>
+        <w:kinsoku w:val="0"/>
+        <w:wordWrap w:val="0"/>
+        <w:overflowPunct w:val="0"/>
+        <w:rPr>
+          <w:rFonts w:asciiTheme="minorEastAsia" w:hAnsiTheme="minorEastAsia"/>
+        </w:rPr>
+      </w:pPr>
+      <w:r>
+        <w:rPr>
+          <w:rFonts w:asciiTheme="minorEastAsia" w:hAnsiTheme="minorEastAsia" w:hint="eastAsia"/>
+        </w:rPr>
+        <w:t>清音＋濁音＋拗音を同じキーに配置した、清濁拗同置の日本語配列です。</w:t>
       </w:r>
     </w:p>
     <w:p>
@@ -9369,117 +9035,16 @@
           <w:rFonts w:asciiTheme="minorEastAsia" w:hAnsiTheme="minorEastAsia"/>
         </w:rPr>
       </w:pPr>
-      <w:proofErr w:type="spellStart"/>
-      <w:r>
-        <w:rPr>
-          <w:rFonts w:asciiTheme="minorEastAsia" w:hAnsiTheme="minorEastAsia" w:hint="eastAsia"/>
-        </w:rPr>
-        <w:t>S</w:t>
-      </w:r>
-      <w:r>
-        <w:rPr>
-          <w:rFonts w:asciiTheme="minorEastAsia" w:hAnsiTheme="minorEastAsia"/>
-        </w:rPr>
-        <w:t>pace&amp;</w:t>
-      </w:r>
-      <w:r>
-        <w:rPr>
-          <w:rFonts w:asciiTheme="minorEastAsia" w:hAnsiTheme="minorEastAsia" w:hint="eastAsia"/>
-        </w:rPr>
-        <w:t>Shift</w:t>
-      </w:r>
-      <w:proofErr w:type="spellEnd"/>
-      <w:r>
-        <w:rPr>
-          <w:rFonts w:asciiTheme="minorEastAsia" w:hAnsiTheme="minorEastAsia" w:hint="eastAsia"/>
-        </w:rPr>
-        <w:t>をサポートし、以下の特徴を持ちます。</w:t>
-      </w:r>
-    </w:p>
-    <w:p>
-      <w:pPr>
-        <w:widowControl/>
-        <w:jc w:val="left"/>
-        <w:rPr>
-          <w:rFonts w:asciiTheme="minorEastAsia" w:hAnsiTheme="minorEastAsia"/>
-        </w:rPr>
-      </w:pPr>
-      <w:r>
-        <w:rPr>
-          <w:rFonts w:asciiTheme="minorEastAsia" w:hAnsiTheme="minorEastAsia" w:hint="eastAsia"/>
-        </w:rPr>
-        <w:t>・打ちづらいQTYを常用しない。</w:t>
-      </w:r>
-    </w:p>
-    <w:p>
-      <w:pPr>
-        <w:widowControl/>
-        <w:jc w:val="left"/>
-        <w:rPr>
-          <w:rFonts w:asciiTheme="minorEastAsia" w:hAnsiTheme="minorEastAsia"/>
-        </w:rPr>
-      </w:pPr>
-      <w:r>
-        <w:rPr>
-          <w:rFonts w:asciiTheme="minorEastAsia" w:hAnsiTheme="minorEastAsia" w:hint="eastAsia"/>
-        </w:rPr>
-        <w:t>・30キー+スペースの31キーで、変換確定、文書編集まで完結させ、ホームポジションから手を動かさない</w:t>
-      </w:r>
-      <w:r>
-        <w:rPr>
-          <w:rFonts w:asciiTheme="minorEastAsia" w:hAnsiTheme="minorEastAsia" w:hint="eastAsia"/>
-        </w:rPr>
-        <w:t>。</w:t>
-      </w:r>
-    </w:p>
-    <w:p>
-      <w:pPr>
-        <w:widowControl/>
-        <w:jc w:val="left"/>
-        <w:rPr>
-          <w:rFonts w:asciiTheme="minorEastAsia" w:hAnsiTheme="minorEastAsia"/>
-        </w:rPr>
-      </w:pPr>
-      <w:r>
-        <w:rPr>
-          <w:rFonts w:asciiTheme="minorEastAsia" w:hAnsiTheme="minorEastAsia" w:hint="eastAsia"/>
-        </w:rPr>
-        <w:t>・50音さえ覚えればそれ以上覚えなくて良い、記憶負担最小のカナ配列。</w:t>
-      </w:r>
-    </w:p>
-    <w:p>
-      <w:pPr>
-        <w:widowControl/>
-        <w:jc w:val="left"/>
-        <w:rPr>
-          <w:rFonts w:asciiTheme="minorEastAsia" w:hAnsiTheme="minorEastAsia"/>
-        </w:rPr>
-      </w:pPr>
-      <w:r>
-        <w:rPr>
-          <w:rFonts w:asciiTheme="minorEastAsia" w:hAnsiTheme="minorEastAsia" w:hint="eastAsia"/>
-        </w:rPr>
-        <w:t>・「し」と「よ」の同時押しで「しょ」、「し」と「よ」と「゛」の同時押しで「じょ」など、構成要素の同時押しで一発で出せる。</w:t>
-      </w:r>
-    </w:p>
-    <w:p>
-      <w:pPr>
-        <w:widowControl/>
-        <w:jc w:val="left"/>
-        <w:rPr>
-          <w:rFonts w:asciiTheme="minorEastAsia" w:hAnsiTheme="minorEastAsia"/>
-        </w:rPr>
-      </w:pPr>
-      <w:r>
-        <w:rPr>
-          <w:rFonts w:asciiTheme="minorEastAsia" w:hAnsiTheme="minorEastAsia" w:hint="eastAsia"/>
+      <w:r>
+        <w:rPr>
+          <w:rFonts w:asciiTheme="minorEastAsia" w:hAnsiTheme="minorEastAsia"/>
           <w:noProof/>
         </w:rPr>
         <w:drawing>
-          <wp:inline distT="0" distB="0" distL="0" distR="0" wp14:anchorId="58068117" wp14:editId="42197203">
+          <wp:inline distT="0" distB="0" distL="0" distR="0" wp14:anchorId="2A62FDF7" wp14:editId="0AAC72C1">
             <wp:extent cx="6120130" cy="3702050"/>
             <wp:effectExtent l="0" t="0" r="0" b="0"/>
-            <wp:docPr id="4" name="図 4"/>
+            <wp:docPr id="3" name="図 3"/>
             <wp:cNvGraphicFramePr>
               <a:graphicFrameLocks xmlns:a="http://schemas.openxmlformats.org/drawingml/2006/main" noChangeAspect="1"/>
             </wp:cNvGraphicFramePr>
@@ -9487,7 +9052,7 @@
               <a:graphicData uri="http://schemas.openxmlformats.org/drawingml/2006/picture">
                 <pic:pic xmlns:pic="http://schemas.openxmlformats.org/drawingml/2006/picture">
                   <pic:nvPicPr>
-                    <pic:cNvPr id="4" name="図 4"/>
+                    <pic:cNvPr id="3" name="図 3"/>
                     <pic:cNvPicPr/>
                   </pic:nvPicPr>
                   <pic:blipFill>
@@ -9535,6 +9100,210 @@
     </w:p>
     <w:p>
       <w:pPr>
+        <w:widowControl/>
+        <w:jc w:val="left"/>
+        <w:rPr>
+          <w:rFonts w:asciiTheme="minorEastAsia" w:hAnsiTheme="minorEastAsia"/>
+        </w:rPr>
+      </w:pPr>
+      <w:r>
+        <w:rPr>
+          <w:rFonts w:asciiTheme="minorEastAsia" w:hAnsiTheme="minorEastAsia" w:hint="eastAsia"/>
+        </w:rPr>
+        <w:lastRenderedPageBreak/>
+        <w:t>４．１２．薙刀式配列</w:t>
+      </w:r>
+    </w:p>
+    <w:p>
+      <w:pPr>
+        <w:widowControl/>
+        <w:jc w:val="left"/>
+        <w:rPr>
+          <w:rFonts w:asciiTheme="minorEastAsia" w:hAnsiTheme="minorEastAsia"/>
+        </w:rPr>
+      </w:pPr>
+      <w:r>
+        <w:rPr>
+          <w:rFonts w:asciiTheme="minorEastAsia" w:hAnsiTheme="minorEastAsia"/>
+        </w:rPr>
+        <w:t>URL:</w:t>
+      </w:r>
+      <w:r>
+        <w:t xml:space="preserve"> </w:t>
+      </w:r>
+      <w:r>
+        <w:rPr>
+          <w:rFonts w:asciiTheme="minorEastAsia" w:hAnsiTheme="minorEastAsia"/>
+        </w:rPr>
+        <w:t>http://oookaworks.seesaa.net/article/479173898.html#gsc.tab=0</w:t>
+      </w:r>
+    </w:p>
+    <w:p>
+      <w:pPr>
+        <w:widowControl/>
+        <w:jc w:val="left"/>
+        <w:rPr>
+          <w:rFonts w:asciiTheme="minorEastAsia" w:hAnsiTheme="minorEastAsia"/>
+        </w:rPr>
+      </w:pPr>
+      <w:r>
+        <w:rPr>
+          <w:rFonts w:asciiTheme="minorEastAsia" w:hAnsiTheme="minorEastAsia" w:hint="eastAsia"/>
+        </w:rPr>
+        <w:t>S</w:t>
+      </w:r>
+      <w:r>
+        <w:rPr>
+          <w:rFonts w:asciiTheme="minorEastAsia" w:hAnsiTheme="minorEastAsia"/>
+        </w:rPr>
+        <w:t>pace&amp;</w:t>
+      </w:r>
+      <w:r>
+        <w:rPr>
+          <w:rFonts w:asciiTheme="minorEastAsia" w:hAnsiTheme="minorEastAsia" w:hint="eastAsia"/>
+        </w:rPr>
+        <w:t>Shiftをサポートし、以下の特徴を持ちます。</w:t>
+      </w:r>
+    </w:p>
+    <w:p>
+      <w:pPr>
+        <w:widowControl/>
+        <w:jc w:val="left"/>
+        <w:rPr>
+          <w:rFonts w:asciiTheme="minorEastAsia" w:hAnsiTheme="minorEastAsia"/>
+        </w:rPr>
+      </w:pPr>
+      <w:r>
+        <w:rPr>
+          <w:rFonts w:asciiTheme="minorEastAsia" w:hAnsiTheme="minorEastAsia" w:hint="eastAsia"/>
+        </w:rPr>
+        <w:t>・打ちづらいQTYを常用しない。</w:t>
+      </w:r>
+    </w:p>
+    <w:p>
+      <w:pPr>
+        <w:widowControl/>
+        <w:jc w:val="left"/>
+        <w:rPr>
+          <w:rFonts w:asciiTheme="minorEastAsia" w:hAnsiTheme="minorEastAsia"/>
+        </w:rPr>
+      </w:pPr>
+      <w:r>
+        <w:rPr>
+          <w:rFonts w:asciiTheme="minorEastAsia" w:hAnsiTheme="minorEastAsia" w:hint="eastAsia"/>
+        </w:rPr>
+        <w:t>・30キー+スペースの31キーで、変換確定、文書編集まで完結させ、ホームポジションから手を動かさない</w:t>
+      </w:r>
+      <w:r>
+        <w:rPr>
+          <w:rFonts w:asciiTheme="minorEastAsia" w:hAnsiTheme="minorEastAsia" w:hint="eastAsia"/>
+        </w:rPr>
+        <w:t>。</w:t>
+      </w:r>
+    </w:p>
+    <w:p>
+      <w:pPr>
+        <w:widowControl/>
+        <w:jc w:val="left"/>
+        <w:rPr>
+          <w:rFonts w:asciiTheme="minorEastAsia" w:hAnsiTheme="minorEastAsia"/>
+        </w:rPr>
+      </w:pPr>
+      <w:r>
+        <w:rPr>
+          <w:rFonts w:asciiTheme="minorEastAsia" w:hAnsiTheme="minorEastAsia" w:hint="eastAsia"/>
+        </w:rPr>
+        <w:t>・50音さえ覚えればそれ以上覚えなくて良い、記憶負担最小のカナ配列。</w:t>
+      </w:r>
+    </w:p>
+    <w:p>
+      <w:pPr>
+        <w:widowControl/>
+        <w:jc w:val="left"/>
+        <w:rPr>
+          <w:rFonts w:asciiTheme="minorEastAsia" w:hAnsiTheme="minorEastAsia"/>
+        </w:rPr>
+      </w:pPr>
+      <w:r>
+        <w:rPr>
+          <w:rFonts w:asciiTheme="minorEastAsia" w:hAnsiTheme="minorEastAsia" w:hint="eastAsia"/>
+        </w:rPr>
+        <w:t>・「し」と「よ」の同時押しで「しょ」、「し」と「よ」と「゛」の同時押しで「じょ」など、構成要素の同時押しで一発で出せる。</w:t>
+      </w:r>
+    </w:p>
+    <w:p>
+      <w:pPr>
+        <w:widowControl/>
+        <w:jc w:val="left"/>
+        <w:rPr>
+          <w:rFonts w:asciiTheme="minorEastAsia" w:hAnsiTheme="minorEastAsia"/>
+        </w:rPr>
+      </w:pPr>
+      <w:r>
+        <w:rPr>
+          <w:rFonts w:asciiTheme="minorEastAsia" w:hAnsiTheme="minorEastAsia" w:hint="eastAsia"/>
+          <w:noProof/>
+        </w:rPr>
+        <w:drawing>
+          <wp:inline distT="0" distB="0" distL="0" distR="0" wp14:anchorId="58068117" wp14:editId="42197203">
+            <wp:extent cx="6120130" cy="3702050"/>
+            <wp:effectExtent l="0" t="0" r="0" b="0"/>
+            <wp:docPr id="4" name="図 4"/>
+            <wp:cNvGraphicFramePr>
+              <a:graphicFrameLocks xmlns:a="http://schemas.openxmlformats.org/drawingml/2006/main" noChangeAspect="1"/>
+            </wp:cNvGraphicFramePr>
+            <a:graphic xmlns:a="http://schemas.openxmlformats.org/drawingml/2006/main">
+              <a:graphicData uri="http://schemas.openxmlformats.org/drawingml/2006/picture">
+                <pic:pic xmlns:pic="http://schemas.openxmlformats.org/drawingml/2006/picture">
+                  <pic:nvPicPr>
+                    <pic:cNvPr id="4" name="図 4"/>
+                    <pic:cNvPicPr/>
+                  </pic:nvPicPr>
+                  <pic:blipFill>
+                    <a:blip r:embed="rId33">
+                      <a:extLst>
+                        <a:ext uri="{28A0092B-C50C-407E-A947-70E740481C1C}">
+                          <a14:useLocalDpi xmlns:a14="http://schemas.microsoft.com/office/drawing/2010/main" val="0"/>
+                        </a:ext>
+                      </a:extLst>
+                    </a:blip>
+                    <a:stretch>
+                      <a:fillRect/>
+                    </a:stretch>
+                  </pic:blipFill>
+                  <pic:spPr>
+                    <a:xfrm>
+                      <a:off x="0" y="0"/>
+                      <a:ext cx="6120130" cy="3702050"/>
+                    </a:xfrm>
+                    <a:prstGeom prst="rect">
+                      <a:avLst/>
+                    </a:prstGeom>
+                  </pic:spPr>
+                </pic:pic>
+              </a:graphicData>
+            </a:graphic>
+          </wp:inline>
+        </w:drawing>
+      </w:r>
+    </w:p>
+    <w:p>
+      <w:pPr>
+        <w:widowControl/>
+        <w:jc w:val="left"/>
+        <w:rPr>
+          <w:rFonts w:asciiTheme="minorEastAsia" w:hAnsiTheme="minorEastAsia"/>
+        </w:rPr>
+      </w:pPr>
+      <w:r>
+        <w:rPr>
+          <w:rFonts w:asciiTheme="minorEastAsia" w:hAnsiTheme="minorEastAsia"/>
+        </w:rPr>
+        <w:br w:type="page"/>
+      </w:r>
+    </w:p>
+    <w:p>
+      <w:pPr>
         <w:kinsoku w:val="0"/>
         <w:wordWrap w:val="0"/>
         <w:overflowPunct w:val="0"/>
@@ -9605,14 +9374,12 @@
         </w:rPr>
         <w:t>です。拡張子が「</w:t>
       </w:r>
-      <w:proofErr w:type="spellStart"/>
       <w:r>
         <w:rPr>
           <w:rFonts w:asciiTheme="minorEastAsia" w:hAnsiTheme="minorEastAsia"/>
         </w:rPr>
         <w:t>bnz</w:t>
       </w:r>
-      <w:proofErr w:type="spellEnd"/>
       <w:r>
         <w:rPr>
           <w:rFonts w:asciiTheme="minorEastAsia" w:hAnsiTheme="minorEastAsia" w:hint="eastAsia"/>
@@ -9623,14 +9390,7 @@
         <w:rPr>
           <w:rFonts w:asciiTheme="minorEastAsia" w:hAnsiTheme="minorEastAsia" w:hint="eastAsia"/>
         </w:rPr>
-        <w:t>と「</w:t>
-      </w:r>
-      <w:proofErr w:type="spellStart"/>
-      <w:r>
-        <w:rPr>
-          <w:rFonts w:asciiTheme="minorEastAsia" w:hAnsiTheme="minorEastAsia" w:hint="eastAsia"/>
-        </w:rPr>
-        <w:t>y</w:t>
+        <w:t>と「y</w:t>
       </w:r>
       <w:r>
         <w:rPr>
@@ -9638,7 +9398,6 @@
         </w:rPr>
         <w:t>ab</w:t>
       </w:r>
-      <w:proofErr w:type="spellEnd"/>
       <w:r>
         <w:rPr>
           <w:rFonts w:asciiTheme="minorEastAsia" w:hAnsiTheme="minorEastAsia" w:hint="eastAsia"/>
@@ -9658,7 +9417,7 @@
         <w:wordWrap w:val="0"/>
         <w:overflowPunct w:val="0"/>
         <w:rPr>
-          <w:rFonts w:asciiTheme="minorEastAsia" w:hAnsiTheme="minorEastAsia" w:hint="eastAsia"/>
+          <w:rFonts w:asciiTheme="minorEastAsia" w:hAnsiTheme="minorEastAsia"/>
         </w:rPr>
       </w:pPr>
     </w:p>
@@ -11166,14 +10925,12 @@
         </w:rPr>
         <w:t xml:space="preserve">　文字の前に修飾キーを示す「</w:t>
       </w:r>
-      <w:proofErr w:type="spellStart"/>
       <w:r>
         <w:rPr>
           <w:rFonts w:asciiTheme="minorEastAsia" w:hAnsiTheme="minorEastAsia"/>
         </w:rPr>
         <w:t>csaw</w:t>
       </w:r>
-      <w:proofErr w:type="spellEnd"/>
       <w:r>
         <w:rPr>
           <w:rFonts w:asciiTheme="minorEastAsia" w:hAnsiTheme="minorEastAsia" w:hint="eastAsia"/>
@@ -11310,21 +11067,7 @@
         <w:rPr>
           <w:rFonts w:asciiTheme="minorEastAsia" w:hAnsiTheme="minorEastAsia" w:hint="eastAsia"/>
         </w:rPr>
-        <w:t>をクリックして</w:t>
-      </w:r>
-      <w:proofErr w:type="spellStart"/>
-      <w:r>
-        <w:rPr>
-          <w:rFonts w:asciiTheme="minorEastAsia" w:hAnsiTheme="minorEastAsia" w:hint="eastAsia"/>
-        </w:rPr>
-        <w:t>benizara</w:t>
-      </w:r>
-      <w:proofErr w:type="spellEnd"/>
-      <w:r>
-        <w:rPr>
-          <w:rFonts w:asciiTheme="minorEastAsia" w:hAnsiTheme="minorEastAsia" w:hint="eastAsia"/>
-        </w:rPr>
-        <w:t>を停止させます。そして、</w:t>
+        <w:t>をクリックしてbenizaraを停止させます。そして、</w:t>
       </w:r>
       <w:r>
         <w:rPr>
@@ -11332,7 +11075,6 @@
         </w:rPr>
         <w:t>コントロールパネルの「プログラムのアンインストール」を選択し、</w:t>
       </w:r>
-      <w:proofErr w:type="spellStart"/>
       <w:r>
         <w:rPr>
           <w:rFonts w:asciiTheme="minorEastAsia" w:hAnsiTheme="minorEastAsia" w:hint="eastAsia"/>
@@ -11343,14 +11085,7 @@
         <w:rPr>
           <w:rFonts w:asciiTheme="minorEastAsia" w:hAnsiTheme="minorEastAsia" w:hint="eastAsia"/>
         </w:rPr>
-        <w:t>enizara</w:t>
-      </w:r>
-      <w:proofErr w:type="spellEnd"/>
-      <w:r>
-        <w:rPr>
-          <w:rFonts w:asciiTheme="minorEastAsia" w:hAnsiTheme="minorEastAsia" w:hint="eastAsia"/>
-        </w:rPr>
-        <w:t>を削除してください。</w:t>
+        <w:t>enizaraを削除してください。</w:t>
       </w:r>
     </w:p>
     <w:p>
@@ -11401,21 +11136,7 @@
         <w:rPr>
           <w:rFonts w:asciiTheme="minorEastAsia" w:hAnsiTheme="minorEastAsia" w:hint="eastAsia"/>
         </w:rPr>
-        <w:t>をクリックして</w:t>
-      </w:r>
-      <w:proofErr w:type="spellStart"/>
-      <w:r>
-        <w:rPr>
-          <w:rFonts w:asciiTheme="minorEastAsia" w:hAnsiTheme="minorEastAsia" w:hint="eastAsia"/>
-        </w:rPr>
-        <w:t>benizara</w:t>
-      </w:r>
-      <w:proofErr w:type="spellEnd"/>
-      <w:r>
-        <w:rPr>
-          <w:rFonts w:asciiTheme="minorEastAsia" w:hAnsiTheme="minorEastAsia" w:hint="eastAsia"/>
-        </w:rPr>
-        <w:t>を停止させます。そして、</w:t>
+        <w:t>をクリックしてbenizaraを停止させます。そして、</w:t>
       </w:r>
       <w:r>
         <w:rPr>
@@ -11493,7 +11214,6 @@
           <w:rFonts w:asciiTheme="minorEastAsia" w:hAnsiTheme="minorEastAsia"/>
         </w:rPr>
       </w:pPr>
-      <w:proofErr w:type="spellStart"/>
       <w:r>
         <w:rPr>
           <w:rFonts w:asciiTheme="minorEastAsia" w:hAnsiTheme="minorEastAsia"/>
@@ -11512,7 +11232,6 @@
         </w:rPr>
         <w:t>n</w:t>
       </w:r>
-      <w:proofErr w:type="spellEnd"/>
       <w:r>
         <w:rPr>
           <w:rFonts w:asciiTheme="minorEastAsia" w:hAnsiTheme="minorEastAsia" w:hint="eastAsia"/>
@@ -11683,21 +11402,7 @@
         <w:rPr>
           <w:rFonts w:asciiTheme="minorEastAsia" w:hAnsiTheme="minorEastAsia" w:hint="eastAsia"/>
         </w:rPr>
-        <w:t>.</w:t>
-      </w:r>
-      <w:proofErr w:type="spellStart"/>
-      <w:r>
-        <w:rPr>
-          <w:rFonts w:asciiTheme="minorEastAsia" w:hAnsiTheme="minorEastAsia" w:hint="eastAsia"/>
-        </w:rPr>
-        <w:t>bnz</w:t>
-      </w:r>
-      <w:proofErr w:type="spellEnd"/>
-      <w:r>
-        <w:rPr>
-          <w:rFonts w:asciiTheme="minorEastAsia" w:hAnsiTheme="minorEastAsia" w:hint="eastAsia"/>
-        </w:rPr>
-        <w:t>・・・NICOLA</w:t>
+        <w:t>.bnz・・・NICOLA</w:t>
       </w:r>
       <w:r>
         <w:rPr>
@@ -11726,16 +11431,8 @@
         <w:rPr>
           <w:rFonts w:asciiTheme="minorEastAsia" w:hAnsiTheme="minorEastAsia" w:hint="eastAsia"/>
         </w:rPr>
-        <w:t>NICOLA配列半濁音拡張.</w:t>
-      </w:r>
-      <w:proofErr w:type="spellStart"/>
-      <w:r>
-        <w:rPr>
-          <w:rFonts w:asciiTheme="minorEastAsia" w:hAnsiTheme="minorEastAsia" w:hint="eastAsia"/>
-        </w:rPr>
-        <w:t>bnz</w:t>
-      </w:r>
-      <w:proofErr w:type="spellEnd"/>
+        <w:t>NICOLA配列半濁音拡張.bnz</w:t>
+      </w:r>
       <w:r>
         <w:rPr>
           <w:rFonts w:asciiTheme="minorEastAsia" w:hAnsiTheme="minorEastAsia" w:hint="eastAsia"/>
@@ -11753,7 +11450,6 @@
           <w:rFonts w:asciiTheme="minorEastAsia" w:hAnsiTheme="minorEastAsia"/>
         </w:rPr>
       </w:pPr>
-      <w:proofErr w:type="spellStart"/>
       <w:r>
         <w:rPr>
           <w:rFonts w:asciiTheme="minorEastAsia" w:hAnsiTheme="minorEastAsia"/>
@@ -11766,7 +11462,6 @@
         </w:rPr>
         <w:t>rz</w:t>
       </w:r>
-      <w:proofErr w:type="spellEnd"/>
       <w:r>
         <w:rPr>
           <w:rFonts w:asciiTheme="minorEastAsia" w:hAnsiTheme="minorEastAsia" w:hint="eastAsia"/>
@@ -11777,36 +11472,159 @@
         <w:rPr>
           <w:rFonts w:asciiTheme="minorEastAsia" w:hAnsiTheme="minorEastAsia" w:hint="eastAsia"/>
         </w:rPr>
-        <w:t>.</w:t>
-      </w:r>
-      <w:proofErr w:type="spellStart"/>
-      <w:r>
-        <w:rPr>
-          <w:rFonts w:asciiTheme="minorEastAsia" w:hAnsiTheme="minorEastAsia" w:hint="eastAsia"/>
-        </w:rPr>
-        <w:t>bnz</w:t>
-      </w:r>
-      <w:proofErr w:type="spellEnd"/>
+        <w:t>.bnz・・・</w:t>
+      </w:r>
+      <w:r>
+        <w:rPr>
+          <w:rFonts w:asciiTheme="minorEastAsia" w:hAnsiTheme="minorEastAsia" w:hint="eastAsia"/>
+        </w:rPr>
+        <w:t>o</w:t>
+      </w:r>
+      <w:r>
+        <w:rPr>
+          <w:rFonts w:asciiTheme="minorEastAsia" w:hAnsiTheme="minorEastAsia"/>
+        </w:rPr>
+        <w:t>rz</w:t>
+      </w:r>
+      <w:r>
+        <w:rPr>
+          <w:rFonts w:asciiTheme="minorEastAsia" w:hAnsiTheme="minorEastAsia" w:hint="eastAsia"/>
+        </w:rPr>
+        <w:t>配列のファイルです。</w:t>
+      </w:r>
+    </w:p>
+    <w:p>
+      <w:pPr>
+        <w:kinsoku w:val="0"/>
+        <w:wordWrap w:val="0"/>
+        <w:overflowPunct w:val="0"/>
+        <w:ind w:leftChars="200" w:left="630" w:hangingChars="100" w:hanging="210"/>
+        <w:rPr>
+          <w:rFonts w:asciiTheme="minorEastAsia" w:hAnsiTheme="minorEastAsia"/>
+        </w:rPr>
+      </w:pPr>
+      <w:r>
+        <w:rPr>
+          <w:rFonts w:asciiTheme="minorEastAsia" w:hAnsiTheme="minorEastAsia" w:hint="eastAsia"/>
+        </w:rPr>
+        <w:t>親指シフト表記付きUSBライトタッチキーボード配列.bnz</w:t>
+      </w:r>
       <w:r>
         <w:rPr>
           <w:rFonts w:asciiTheme="minorEastAsia" w:hAnsiTheme="minorEastAsia" w:hint="eastAsia"/>
         </w:rPr>
         <w:t>・・・</w:t>
       </w:r>
-      <w:proofErr w:type="spellStart"/>
-      <w:r>
-        <w:rPr>
-          <w:rFonts w:asciiTheme="minorEastAsia" w:hAnsiTheme="minorEastAsia" w:hint="eastAsia"/>
-        </w:rPr>
-        <w:t>o</w:t>
-      </w:r>
-      <w:r>
-        <w:rPr>
-          <w:rFonts w:asciiTheme="minorEastAsia" w:hAnsiTheme="minorEastAsia"/>
-        </w:rPr>
-        <w:t>rz</w:t>
-      </w:r>
-      <w:proofErr w:type="spellEnd"/>
+      <w:r>
+        <w:rPr>
+          <w:rFonts w:asciiTheme="minorEastAsia" w:hAnsiTheme="minorEastAsia" w:hint="eastAsia"/>
+        </w:rPr>
+        <w:t>親指シフト表記付きUSBライトタッチキーボード</w:t>
+      </w:r>
+      <w:r>
+        <w:rPr>
+          <w:rFonts w:asciiTheme="minorEastAsia" w:hAnsiTheme="minorEastAsia" w:hint="eastAsia"/>
+        </w:rPr>
+        <w:t>（ライフラボ社）のキーボード配列です。</w:t>
+      </w:r>
+    </w:p>
+    <w:p>
+      <w:pPr>
+        <w:kinsoku w:val="0"/>
+        <w:wordWrap w:val="0"/>
+        <w:overflowPunct w:val="0"/>
+        <w:ind w:leftChars="200" w:left="630" w:hangingChars="100" w:hanging="210"/>
+        <w:rPr>
+          <w:rFonts w:asciiTheme="minorEastAsia" w:hAnsiTheme="minorEastAsia"/>
+        </w:rPr>
+      </w:pPr>
+      <w:r>
+        <w:rPr>
+          <w:rFonts w:asciiTheme="minorEastAsia" w:hAnsiTheme="minorEastAsia" w:hint="eastAsia"/>
+        </w:rPr>
+        <w:t>月U9完成版.bnz</w:t>
+      </w:r>
+      <w:r>
+        <w:rPr>
+          <w:rFonts w:asciiTheme="minorEastAsia" w:hAnsiTheme="minorEastAsia" w:hint="eastAsia"/>
+        </w:rPr>
+        <w:t>・・・月配列のファイルです。</w:t>
+      </w:r>
+    </w:p>
+    <w:p>
+      <w:pPr>
+        <w:kinsoku w:val="0"/>
+        <w:wordWrap w:val="0"/>
+        <w:overflowPunct w:val="0"/>
+        <w:ind w:leftChars="200" w:left="630" w:hangingChars="100" w:hanging="210"/>
+        <w:rPr>
+          <w:rFonts w:asciiTheme="minorEastAsia" w:hAnsiTheme="minorEastAsia"/>
+        </w:rPr>
+      </w:pPr>
+      <w:r>
+        <w:rPr>
+          <w:rFonts w:asciiTheme="minorEastAsia" w:hAnsiTheme="minorEastAsia" w:hint="eastAsia"/>
+        </w:rPr>
+        <w:t>下駄配列.bnz</w:t>
+      </w:r>
+      <w:r>
+        <w:rPr>
+          <w:rFonts w:asciiTheme="minorEastAsia" w:hAnsiTheme="minorEastAsia" w:hint="eastAsia"/>
+        </w:rPr>
+        <w:t>・・・下駄配列のファイルです。</w:t>
+      </w:r>
+    </w:p>
+    <w:p>
+      <w:pPr>
+        <w:kinsoku w:val="0"/>
+        <w:wordWrap w:val="0"/>
+        <w:overflowPunct w:val="0"/>
+        <w:ind w:leftChars="200" w:left="630" w:hangingChars="100" w:hanging="210"/>
+        <w:rPr>
+          <w:rFonts w:asciiTheme="minorEastAsia" w:hAnsiTheme="minorEastAsia"/>
+        </w:rPr>
+      </w:pPr>
+      <w:r>
+        <w:rPr>
+          <w:rFonts w:asciiTheme="minorEastAsia" w:hAnsiTheme="minorEastAsia" w:hint="eastAsia"/>
+        </w:rPr>
+        <w:t>新下駄.bnz</w:t>
+      </w:r>
+      <w:r>
+        <w:rPr>
+          <w:rFonts w:asciiTheme="minorEastAsia" w:hAnsiTheme="minorEastAsia" w:hint="eastAsia"/>
+        </w:rPr>
+        <w:t>・・・新下駄配列のファイルです。</w:t>
+      </w:r>
+    </w:p>
+    <w:p>
+      <w:pPr>
+        <w:kinsoku w:val="0"/>
+        <w:wordWrap w:val="0"/>
+        <w:overflowPunct w:val="0"/>
+        <w:ind w:leftChars="200" w:left="630" w:hangingChars="100" w:hanging="210"/>
+        <w:rPr>
+          <w:rFonts w:asciiTheme="minorEastAsia" w:hAnsiTheme="minorEastAsia"/>
+        </w:rPr>
+      </w:pPr>
+      <w:r>
+        <w:rPr>
+          <w:rFonts w:asciiTheme="minorEastAsia" w:hAnsiTheme="minorEastAsia" w:hint="eastAsia"/>
+        </w:rPr>
+        <w:t>飛鳥123.bnz</w:t>
+      </w:r>
+      <w:r>
+        <w:rPr>
+          <w:rFonts w:asciiTheme="minorEastAsia" w:hAnsiTheme="minorEastAsia" w:hint="eastAsia"/>
+        </w:rPr>
+        <w:t>・・・</w:t>
+      </w:r>
+      <w:r>
+        <w:rPr>
+          <w:rFonts w:asciiTheme="minorEastAsia" w:hAnsiTheme="minorEastAsia" w:hint="eastAsia"/>
+        </w:rPr>
+        <w:t>飛鳥123</w:t>
+      </w:r>
       <w:r>
         <w:rPr>
           <w:rFonts w:asciiTheme="minorEastAsia" w:hAnsiTheme="minorEastAsia" w:hint="eastAsia"/>
@@ -11828,33 +11646,25 @@
         <w:rPr>
           <w:rFonts w:asciiTheme="minorEastAsia" w:hAnsiTheme="minorEastAsia" w:hint="eastAsia"/>
         </w:rPr>
-        <w:t>親指シフト表記付きUSBライトタッチキーボード配列.</w:t>
-      </w:r>
-      <w:proofErr w:type="spellStart"/>
-      <w:r>
-        <w:rPr>
-          <w:rFonts w:asciiTheme="minorEastAsia" w:hAnsiTheme="minorEastAsia" w:hint="eastAsia"/>
-        </w:rPr>
-        <w:t>bnz</w:t>
-      </w:r>
-      <w:proofErr w:type="spellEnd"/>
-      <w:r>
-        <w:rPr>
-          <w:rFonts w:asciiTheme="minorEastAsia" w:hAnsiTheme="minorEastAsia" w:hint="eastAsia"/>
-        </w:rPr>
-        <w:t>・・・</w:t>
-      </w:r>
-      <w:r>
-        <w:rPr>
-          <w:rFonts w:asciiTheme="minorEastAsia" w:hAnsiTheme="minorEastAsia" w:hint="eastAsia"/>
-        </w:rPr>
-        <w:t>親指シフト表記付きUSBライトタッチキーボード</w:t>
-      </w:r>
-      <w:r>
-        <w:rPr>
-          <w:rFonts w:asciiTheme="minorEastAsia" w:hAnsiTheme="minorEastAsia" w:hint="eastAsia"/>
-        </w:rPr>
-        <w:t>（ライフラボ社）のキーボード配列です。</w:t>
+        <w:t>JISかな配列.bnz</w:t>
+      </w:r>
+      <w:r>
+        <w:rPr>
+          <w:rFonts w:asciiTheme="minorEastAsia" w:hAnsiTheme="minorEastAsia" w:hint="eastAsia"/>
+        </w:rPr>
+        <w:t>・・・J</w:t>
+      </w:r>
+      <w:r>
+        <w:rPr>
+          <w:rFonts w:asciiTheme="minorEastAsia" w:hAnsiTheme="minorEastAsia"/>
+        </w:rPr>
+        <w:t>IS</w:t>
+      </w:r>
+      <w:r>
+        <w:rPr>
+          <w:rFonts w:asciiTheme="minorEastAsia" w:hAnsiTheme="minorEastAsia" w:hint="eastAsia"/>
+        </w:rPr>
+        <w:t>かな配列のファイルです。</w:t>
       </w:r>
     </w:p>
     <w:p>
@@ -11871,21 +11681,19 @@
         <w:rPr>
           <w:rFonts w:asciiTheme="minorEastAsia" w:hAnsiTheme="minorEastAsia" w:hint="eastAsia"/>
         </w:rPr>
-        <w:t>月U9完成版.</w:t>
-      </w:r>
-      <w:proofErr w:type="spellStart"/>
-      <w:r>
-        <w:rPr>
-          <w:rFonts w:asciiTheme="minorEastAsia" w:hAnsiTheme="minorEastAsia" w:hint="eastAsia"/>
-        </w:rPr>
-        <w:t>bnz</w:t>
-      </w:r>
-      <w:proofErr w:type="spellEnd"/>
-      <w:r>
-        <w:rPr>
-          <w:rFonts w:asciiTheme="minorEastAsia" w:hAnsiTheme="minorEastAsia" w:hint="eastAsia"/>
-        </w:rPr>
-        <w:t>・・・月配列のファイルです。</w:t>
+        <w:t>ローマ字入力用QWERTY配列.bnz</w:t>
+      </w:r>
+      <w:r>
+        <w:rPr>
+          <w:rFonts w:asciiTheme="minorEastAsia" w:hAnsiTheme="minorEastAsia" w:hint="eastAsia"/>
+        </w:rPr>
+        <w:t>・・・ローマ字入力で母音と子音が前後したとき</w:t>
+      </w:r>
+      <w:r>
+        <w:rPr>
+          <w:rFonts w:asciiTheme="minorEastAsia" w:hAnsiTheme="minorEastAsia" w:hint="eastAsia"/>
+        </w:rPr>
+        <w:t>でも、本来のローマ字を出力します。</w:t>
       </w:r>
     </w:p>
     <w:p>
@@ -11902,21 +11710,37 @@
         <w:rPr>
           <w:rFonts w:asciiTheme="minorEastAsia" w:hAnsiTheme="minorEastAsia" w:hint="eastAsia"/>
         </w:rPr>
-        <w:t>下駄配列.</w:t>
-      </w:r>
-      <w:proofErr w:type="spellStart"/>
-      <w:r>
-        <w:rPr>
-          <w:rFonts w:asciiTheme="minorEastAsia" w:hAnsiTheme="minorEastAsia" w:hint="eastAsia"/>
-        </w:rPr>
-        <w:t>bnz</w:t>
-      </w:r>
-      <w:proofErr w:type="spellEnd"/>
-      <w:r>
-        <w:rPr>
-          <w:rFonts w:asciiTheme="minorEastAsia" w:hAnsiTheme="minorEastAsia" w:hint="eastAsia"/>
-        </w:rPr>
-        <w:t>・・・下駄配列のファイルです。</w:t>
+        <w:t>薙刀式配列(JIS横書き).bnz</w:t>
+      </w:r>
+      <w:r>
+        <w:rPr>
+          <w:rFonts w:asciiTheme="minorEastAsia" w:hAnsiTheme="minorEastAsia" w:hint="eastAsia"/>
+        </w:rPr>
+        <w:t>・・・横書き用</w:t>
+      </w:r>
+      <w:r>
+        <w:rPr>
+          <w:rFonts w:asciiTheme="minorEastAsia" w:hAnsiTheme="minorEastAsia" w:hint="eastAsia"/>
+        </w:rPr>
+        <w:t>薙刀式</w:t>
+      </w:r>
+      <w:r>
+        <w:rPr>
+          <w:rFonts w:asciiTheme="minorEastAsia" w:hAnsiTheme="minorEastAsia" w:hint="eastAsia"/>
+        </w:rPr>
+        <w:t>です。記号配列はJ</w:t>
+      </w:r>
+      <w:r>
+        <w:rPr>
+          <w:rFonts w:asciiTheme="minorEastAsia" w:hAnsiTheme="minorEastAsia"/>
+        </w:rPr>
+        <w:t>IS</w:t>
+      </w:r>
+      <w:r>
+        <w:rPr>
+          <w:rFonts w:asciiTheme="minorEastAsia" w:hAnsiTheme="minorEastAsia" w:hint="eastAsia"/>
+        </w:rPr>
+        <w:t>配列に似せています。</w:t>
       </w:r>
     </w:p>
     <w:p>
@@ -11933,21 +11757,37 @@
         <w:rPr>
           <w:rFonts w:asciiTheme="minorEastAsia" w:hAnsiTheme="minorEastAsia" w:hint="eastAsia"/>
         </w:rPr>
-        <w:t>新下駄.</w:t>
-      </w:r>
-      <w:proofErr w:type="spellStart"/>
-      <w:r>
-        <w:rPr>
-          <w:rFonts w:asciiTheme="minorEastAsia" w:hAnsiTheme="minorEastAsia" w:hint="eastAsia"/>
-        </w:rPr>
-        <w:t>bnz</w:t>
-      </w:r>
-      <w:proofErr w:type="spellEnd"/>
-      <w:r>
-        <w:rPr>
-          <w:rFonts w:asciiTheme="minorEastAsia" w:hAnsiTheme="minorEastAsia" w:hint="eastAsia"/>
-        </w:rPr>
-        <w:t>・・・新下駄配列のファイルです。</w:t>
+        <w:t>薙刀式配列(JIS縦書き).bnz</w:t>
+      </w:r>
+      <w:r>
+        <w:rPr>
+          <w:rFonts w:asciiTheme="minorEastAsia" w:hAnsiTheme="minorEastAsia" w:hint="eastAsia"/>
+        </w:rPr>
+        <w:t>・・・縦書き用</w:t>
+      </w:r>
+      <w:r>
+        <w:rPr>
+          <w:rFonts w:asciiTheme="minorEastAsia" w:hAnsiTheme="minorEastAsia" w:hint="eastAsia"/>
+        </w:rPr>
+        <w:t>薙刀式</w:t>
+      </w:r>
+      <w:r>
+        <w:rPr>
+          <w:rFonts w:asciiTheme="minorEastAsia" w:hAnsiTheme="minorEastAsia" w:hint="eastAsia"/>
+        </w:rPr>
+        <w:t>です。記号配列はJ</w:t>
+      </w:r>
+      <w:r>
+        <w:rPr>
+          <w:rFonts w:asciiTheme="minorEastAsia" w:hAnsiTheme="minorEastAsia"/>
+        </w:rPr>
+        <w:t>IS</w:t>
+      </w:r>
+      <w:r>
+        <w:rPr>
+          <w:rFonts w:asciiTheme="minorEastAsia" w:hAnsiTheme="minorEastAsia" w:hint="eastAsia"/>
+        </w:rPr>
+        <w:t>配列に似せています。</w:t>
       </w:r>
     </w:p>
     <w:p>
@@ -11964,25 +11804,37 @@
         <w:rPr>
           <w:rFonts w:asciiTheme="minorEastAsia" w:hAnsiTheme="minorEastAsia" w:hint="eastAsia"/>
         </w:rPr>
-        <w:t>飛鳥123.bnz</w:t>
-      </w:r>
-      <w:r>
-        <w:rPr>
-          <w:rFonts w:asciiTheme="minorEastAsia" w:hAnsiTheme="minorEastAsia" w:hint="eastAsia"/>
-        </w:rPr>
-        <w:t>・・・</w:t>
-      </w:r>
-      <w:r>
-        <w:rPr>
-          <w:rFonts w:asciiTheme="minorEastAsia" w:hAnsiTheme="minorEastAsia" w:hint="eastAsia"/>
-        </w:rPr>
-        <w:t>飛鳥123</w:t>
-      </w:r>
-      <w:r>
-        <w:rPr>
-          <w:rFonts w:asciiTheme="minorEastAsia" w:hAnsiTheme="minorEastAsia" w:hint="eastAsia"/>
-        </w:rPr>
-        <w:t>配列のファイルです。</w:t>
+        <w:t>薙刀式配列(US横書き).bnz</w:t>
+      </w:r>
+      <w:r>
+        <w:rPr>
+          <w:rFonts w:asciiTheme="minorEastAsia" w:hAnsiTheme="minorEastAsia" w:hint="eastAsia"/>
+        </w:rPr>
+        <w:t>・・・横書き用</w:t>
+      </w:r>
+      <w:r>
+        <w:rPr>
+          <w:rFonts w:asciiTheme="minorEastAsia" w:hAnsiTheme="minorEastAsia" w:hint="eastAsia"/>
+        </w:rPr>
+        <w:t>薙刀式</w:t>
+      </w:r>
+      <w:r>
+        <w:rPr>
+          <w:rFonts w:asciiTheme="minorEastAsia" w:hAnsiTheme="minorEastAsia" w:hint="eastAsia"/>
+        </w:rPr>
+        <w:t>です。記号配列は</w:t>
+      </w:r>
+      <w:r>
+        <w:rPr>
+          <w:rFonts w:asciiTheme="minorEastAsia" w:hAnsiTheme="minorEastAsia"/>
+        </w:rPr>
+        <w:t>US</w:t>
+      </w:r>
+      <w:r>
+        <w:rPr>
+          <w:rFonts w:asciiTheme="minorEastAsia" w:hAnsiTheme="minorEastAsia" w:hint="eastAsia"/>
+        </w:rPr>
+        <w:t>配列に似せています。</w:t>
       </w:r>
     </w:p>
     <w:p>
@@ -11999,33 +11851,37 @@
         <w:rPr>
           <w:rFonts w:asciiTheme="minorEastAsia" w:hAnsiTheme="minorEastAsia" w:hint="eastAsia"/>
         </w:rPr>
-        <w:t>JISかな配列.</w:t>
-      </w:r>
-      <w:proofErr w:type="spellStart"/>
-      <w:r>
-        <w:rPr>
-          <w:rFonts w:asciiTheme="minorEastAsia" w:hAnsiTheme="minorEastAsia" w:hint="eastAsia"/>
-        </w:rPr>
-        <w:t>bnz</w:t>
-      </w:r>
-      <w:proofErr w:type="spellEnd"/>
-      <w:r>
-        <w:rPr>
-          <w:rFonts w:asciiTheme="minorEastAsia" w:hAnsiTheme="minorEastAsia" w:hint="eastAsia"/>
-        </w:rPr>
-        <w:t>・・・J</w:t>
-      </w:r>
-      <w:r>
-        <w:rPr>
-          <w:rFonts w:asciiTheme="minorEastAsia" w:hAnsiTheme="minorEastAsia"/>
-        </w:rPr>
-        <w:t>IS</w:t>
-      </w:r>
-      <w:r>
-        <w:rPr>
-          <w:rFonts w:asciiTheme="minorEastAsia" w:hAnsiTheme="minorEastAsia" w:hint="eastAsia"/>
-        </w:rPr>
-        <w:t>かな配列のファイルです。</w:t>
+        <w:t>薙刀式配列(US縦書き).bnz</w:t>
+      </w:r>
+      <w:r>
+        <w:rPr>
+          <w:rFonts w:asciiTheme="minorEastAsia" w:hAnsiTheme="minorEastAsia" w:hint="eastAsia"/>
+        </w:rPr>
+        <w:t>・・・縦書き用</w:t>
+      </w:r>
+      <w:r>
+        <w:rPr>
+          <w:rFonts w:asciiTheme="minorEastAsia" w:hAnsiTheme="minorEastAsia" w:hint="eastAsia"/>
+        </w:rPr>
+        <w:t>薙刀式</w:t>
+      </w:r>
+      <w:r>
+        <w:rPr>
+          <w:rFonts w:asciiTheme="minorEastAsia" w:hAnsiTheme="minorEastAsia" w:hint="eastAsia"/>
+        </w:rPr>
+        <w:t>です。記号配列は</w:t>
+      </w:r>
+      <w:r>
+        <w:rPr>
+          <w:rFonts w:asciiTheme="minorEastAsia" w:hAnsiTheme="minorEastAsia"/>
+        </w:rPr>
+        <w:t>US</w:t>
+      </w:r>
+      <w:r>
+        <w:rPr>
+          <w:rFonts w:asciiTheme="minorEastAsia" w:hAnsiTheme="minorEastAsia" w:hint="eastAsia"/>
+        </w:rPr>
+        <w:t>配列に似せています。</w:t>
       </w:r>
     </w:p>
     <w:p>
@@ -12042,27 +11898,13 @@
         <w:rPr>
           <w:rFonts w:asciiTheme="minorEastAsia" w:hAnsiTheme="minorEastAsia" w:hint="eastAsia"/>
         </w:rPr>
-        <w:t>ローマ字入力用QWERTY配列.</w:t>
-      </w:r>
-      <w:proofErr w:type="spellStart"/>
-      <w:r>
-        <w:rPr>
-          <w:rFonts w:asciiTheme="minorEastAsia" w:hAnsiTheme="minorEastAsia" w:hint="eastAsia"/>
-        </w:rPr>
-        <w:t>bnz</w:t>
-      </w:r>
-      <w:proofErr w:type="spellEnd"/>
-      <w:r>
-        <w:rPr>
-          <w:rFonts w:asciiTheme="minorEastAsia" w:hAnsiTheme="minorEastAsia" w:hint="eastAsia"/>
-        </w:rPr>
-        <w:t>・・・ローマ字入力で母音と子音が前後したとき</w:t>
-      </w:r>
-      <w:r>
-        <w:rPr>
-          <w:rFonts w:asciiTheme="minorEastAsia" w:hAnsiTheme="minorEastAsia" w:hint="eastAsia"/>
-        </w:rPr>
-        <w:t>でも、本来のローマ字を出力します。</w:t>
+        <w:t>蜂蜜小梅(小指シフトで英小文字).bnz</w:t>
+      </w:r>
+      <w:r>
+        <w:rPr>
+          <w:rFonts w:asciiTheme="minorEastAsia" w:hAnsiTheme="minorEastAsia" w:hint="eastAsia"/>
+        </w:rPr>
+        <w:t>・・・蜂蜜小梅配列です。</w:t>
       </w:r>
     </w:p>
     <w:p>
@@ -12079,267 +11921,8 @@
         <w:rPr>
           <w:rFonts w:asciiTheme="minorEastAsia" w:hAnsiTheme="minorEastAsia" w:hint="eastAsia"/>
         </w:rPr>
-        <w:t>薙刀式配列(JIS横書き).</w:t>
-      </w:r>
-      <w:proofErr w:type="spellStart"/>
-      <w:r>
-        <w:rPr>
-          <w:rFonts w:asciiTheme="minorEastAsia" w:hAnsiTheme="minorEastAsia" w:hint="eastAsia"/>
-        </w:rPr>
-        <w:t>bnz</w:t>
-      </w:r>
-      <w:proofErr w:type="spellEnd"/>
-      <w:r>
-        <w:rPr>
-          <w:rFonts w:asciiTheme="minorEastAsia" w:hAnsiTheme="minorEastAsia" w:hint="eastAsia"/>
-        </w:rPr>
-        <w:t>・・・横書き用</w:t>
-      </w:r>
-      <w:r>
-        <w:rPr>
-          <w:rFonts w:asciiTheme="minorEastAsia" w:hAnsiTheme="minorEastAsia" w:hint="eastAsia"/>
-        </w:rPr>
-        <w:t>薙刀式</w:t>
-      </w:r>
-      <w:r>
-        <w:rPr>
-          <w:rFonts w:asciiTheme="minorEastAsia" w:hAnsiTheme="minorEastAsia" w:hint="eastAsia"/>
-        </w:rPr>
-        <w:t>です。記号配列はJ</w:t>
-      </w:r>
-      <w:r>
-        <w:rPr>
-          <w:rFonts w:asciiTheme="minorEastAsia" w:hAnsiTheme="minorEastAsia"/>
-        </w:rPr>
-        <w:t>IS</w:t>
-      </w:r>
-      <w:r>
-        <w:rPr>
-          <w:rFonts w:asciiTheme="minorEastAsia" w:hAnsiTheme="minorEastAsia" w:hint="eastAsia"/>
-        </w:rPr>
-        <w:t>配列に似せています。</w:t>
-      </w:r>
-    </w:p>
-    <w:p>
-      <w:pPr>
-        <w:kinsoku w:val="0"/>
-        <w:wordWrap w:val="0"/>
-        <w:overflowPunct w:val="0"/>
-        <w:ind w:leftChars="200" w:left="630" w:hangingChars="100" w:hanging="210"/>
-        <w:rPr>
-          <w:rFonts w:asciiTheme="minorEastAsia" w:hAnsiTheme="minorEastAsia"/>
-        </w:rPr>
-      </w:pPr>
-      <w:r>
-        <w:rPr>
-          <w:rFonts w:asciiTheme="minorEastAsia" w:hAnsiTheme="minorEastAsia" w:hint="eastAsia"/>
-        </w:rPr>
-        <w:t>薙刀式配列(JIS縦書き).</w:t>
-      </w:r>
-      <w:proofErr w:type="spellStart"/>
-      <w:r>
-        <w:rPr>
-          <w:rFonts w:asciiTheme="minorEastAsia" w:hAnsiTheme="minorEastAsia" w:hint="eastAsia"/>
-        </w:rPr>
-        <w:t>bnz</w:t>
-      </w:r>
-      <w:proofErr w:type="spellEnd"/>
-      <w:r>
-        <w:rPr>
-          <w:rFonts w:asciiTheme="minorEastAsia" w:hAnsiTheme="minorEastAsia" w:hint="eastAsia"/>
-        </w:rPr>
-        <w:t>・・・縦書き用</w:t>
-      </w:r>
-      <w:r>
-        <w:rPr>
-          <w:rFonts w:asciiTheme="minorEastAsia" w:hAnsiTheme="minorEastAsia" w:hint="eastAsia"/>
-        </w:rPr>
-        <w:t>薙刀式</w:t>
-      </w:r>
-      <w:r>
-        <w:rPr>
-          <w:rFonts w:asciiTheme="minorEastAsia" w:hAnsiTheme="minorEastAsia" w:hint="eastAsia"/>
-        </w:rPr>
-        <w:t>です。記号配列はJ</w:t>
-      </w:r>
-      <w:r>
-        <w:rPr>
-          <w:rFonts w:asciiTheme="minorEastAsia" w:hAnsiTheme="minorEastAsia"/>
-        </w:rPr>
-        <w:t>IS</w:t>
-      </w:r>
-      <w:r>
-        <w:rPr>
-          <w:rFonts w:asciiTheme="minorEastAsia" w:hAnsiTheme="minorEastAsia" w:hint="eastAsia"/>
-        </w:rPr>
-        <w:t>配列に似せています。</w:t>
-      </w:r>
-    </w:p>
-    <w:p>
-      <w:pPr>
-        <w:kinsoku w:val="0"/>
-        <w:wordWrap w:val="0"/>
-        <w:overflowPunct w:val="0"/>
-        <w:ind w:leftChars="200" w:left="630" w:hangingChars="100" w:hanging="210"/>
-        <w:rPr>
-          <w:rFonts w:asciiTheme="minorEastAsia" w:hAnsiTheme="minorEastAsia"/>
-        </w:rPr>
-      </w:pPr>
-      <w:r>
-        <w:rPr>
-          <w:rFonts w:asciiTheme="minorEastAsia" w:hAnsiTheme="minorEastAsia" w:hint="eastAsia"/>
-        </w:rPr>
-        <w:t>薙刀式配列(US横書き).</w:t>
-      </w:r>
-      <w:proofErr w:type="spellStart"/>
-      <w:r>
-        <w:rPr>
-          <w:rFonts w:asciiTheme="minorEastAsia" w:hAnsiTheme="minorEastAsia" w:hint="eastAsia"/>
-        </w:rPr>
-        <w:t>bnz</w:t>
-      </w:r>
-      <w:proofErr w:type="spellEnd"/>
-      <w:r>
-        <w:rPr>
-          <w:rFonts w:asciiTheme="minorEastAsia" w:hAnsiTheme="minorEastAsia" w:hint="eastAsia"/>
-        </w:rPr>
-        <w:t>・・・横書き用</w:t>
-      </w:r>
-      <w:r>
-        <w:rPr>
-          <w:rFonts w:asciiTheme="minorEastAsia" w:hAnsiTheme="minorEastAsia" w:hint="eastAsia"/>
-        </w:rPr>
-        <w:t>薙刀式</w:t>
-      </w:r>
-      <w:r>
-        <w:rPr>
-          <w:rFonts w:asciiTheme="minorEastAsia" w:hAnsiTheme="minorEastAsia" w:hint="eastAsia"/>
-        </w:rPr>
-        <w:t>です。記号配列は</w:t>
-      </w:r>
-      <w:r>
-        <w:rPr>
-          <w:rFonts w:asciiTheme="minorEastAsia" w:hAnsiTheme="minorEastAsia"/>
-        </w:rPr>
-        <w:t>US</w:t>
-      </w:r>
-      <w:r>
-        <w:rPr>
-          <w:rFonts w:asciiTheme="minorEastAsia" w:hAnsiTheme="minorEastAsia" w:hint="eastAsia"/>
-        </w:rPr>
-        <w:t>配列に似せています。</w:t>
-      </w:r>
-    </w:p>
-    <w:p>
-      <w:pPr>
-        <w:kinsoku w:val="0"/>
-        <w:wordWrap w:val="0"/>
-        <w:overflowPunct w:val="0"/>
-        <w:ind w:leftChars="200" w:left="630" w:hangingChars="100" w:hanging="210"/>
-        <w:rPr>
-          <w:rFonts w:asciiTheme="minorEastAsia" w:hAnsiTheme="minorEastAsia"/>
-        </w:rPr>
-      </w:pPr>
-      <w:r>
-        <w:rPr>
-          <w:rFonts w:asciiTheme="minorEastAsia" w:hAnsiTheme="minorEastAsia" w:hint="eastAsia"/>
-        </w:rPr>
-        <w:t>薙刀式配列(US縦書き).</w:t>
-      </w:r>
-      <w:proofErr w:type="spellStart"/>
-      <w:r>
-        <w:rPr>
-          <w:rFonts w:asciiTheme="minorEastAsia" w:hAnsiTheme="minorEastAsia" w:hint="eastAsia"/>
-        </w:rPr>
-        <w:t>bnz</w:t>
-      </w:r>
-      <w:proofErr w:type="spellEnd"/>
-      <w:r>
-        <w:rPr>
-          <w:rFonts w:asciiTheme="minorEastAsia" w:hAnsiTheme="minorEastAsia" w:hint="eastAsia"/>
-        </w:rPr>
-        <w:t>・・・縦書き用</w:t>
-      </w:r>
-      <w:r>
-        <w:rPr>
-          <w:rFonts w:asciiTheme="minorEastAsia" w:hAnsiTheme="minorEastAsia" w:hint="eastAsia"/>
-        </w:rPr>
-        <w:t>薙刀式</w:t>
-      </w:r>
-      <w:r>
-        <w:rPr>
-          <w:rFonts w:asciiTheme="minorEastAsia" w:hAnsiTheme="minorEastAsia" w:hint="eastAsia"/>
-        </w:rPr>
-        <w:t>です。記号配列は</w:t>
-      </w:r>
-      <w:r>
-        <w:rPr>
-          <w:rFonts w:asciiTheme="minorEastAsia" w:hAnsiTheme="minorEastAsia"/>
-        </w:rPr>
-        <w:t>US</w:t>
-      </w:r>
-      <w:r>
-        <w:rPr>
-          <w:rFonts w:asciiTheme="minorEastAsia" w:hAnsiTheme="minorEastAsia" w:hint="eastAsia"/>
-        </w:rPr>
-        <w:t>配列に似せています。</w:t>
-      </w:r>
-    </w:p>
-    <w:p>
-      <w:pPr>
-        <w:kinsoku w:val="0"/>
-        <w:wordWrap w:val="0"/>
-        <w:overflowPunct w:val="0"/>
-        <w:ind w:leftChars="200" w:left="630" w:hangingChars="100" w:hanging="210"/>
-        <w:rPr>
-          <w:rFonts w:asciiTheme="minorEastAsia" w:hAnsiTheme="minorEastAsia"/>
-        </w:rPr>
-      </w:pPr>
-      <w:r>
-        <w:rPr>
-          <w:rFonts w:asciiTheme="minorEastAsia" w:hAnsiTheme="minorEastAsia" w:hint="eastAsia"/>
-        </w:rPr>
-        <w:t>蜂蜜小梅(小指シフトで英小文字).</w:t>
-      </w:r>
-      <w:proofErr w:type="spellStart"/>
-      <w:r>
-        <w:rPr>
-          <w:rFonts w:asciiTheme="minorEastAsia" w:hAnsiTheme="minorEastAsia" w:hint="eastAsia"/>
-        </w:rPr>
-        <w:t>bnz</w:t>
-      </w:r>
-      <w:proofErr w:type="spellEnd"/>
-      <w:r>
-        <w:rPr>
-          <w:rFonts w:asciiTheme="minorEastAsia" w:hAnsiTheme="minorEastAsia" w:hint="eastAsia"/>
-        </w:rPr>
-        <w:t>・・・蜂蜜小梅配列です。</w:t>
-      </w:r>
-    </w:p>
-    <w:p>
-      <w:pPr>
-        <w:kinsoku w:val="0"/>
-        <w:wordWrap w:val="0"/>
-        <w:overflowPunct w:val="0"/>
-        <w:ind w:leftChars="200" w:left="630" w:hangingChars="100" w:hanging="210"/>
-        <w:rPr>
-          <w:rFonts w:asciiTheme="minorEastAsia" w:hAnsiTheme="minorEastAsia"/>
-        </w:rPr>
-      </w:pPr>
-      <w:r>
-        <w:rPr>
-          <w:rFonts w:asciiTheme="minorEastAsia" w:hAnsiTheme="minorEastAsia" w:hint="eastAsia"/>
-        </w:rPr>
-        <w:t>蜂蜜小梅(小指シフトで英大文字).</w:t>
-      </w:r>
-      <w:proofErr w:type="spellStart"/>
-      <w:r>
-        <w:rPr>
-          <w:rFonts w:asciiTheme="minorEastAsia" w:hAnsiTheme="minorEastAsia" w:hint="eastAsia"/>
-        </w:rPr>
-        <w:t>bnz</w:t>
-      </w:r>
-      <w:proofErr w:type="spellEnd"/>
+        <w:t>蜂蜜小梅(小指シフトで英大文字).bnz</w:t>
+      </w:r>
       <w:r>
         <w:rPr>
           <w:rFonts w:asciiTheme="minorEastAsia" w:hAnsiTheme="minorEastAsia" w:hint="eastAsia"/>
@@ -12613,7 +12196,6 @@
         </w:rPr>
         <w:t>場合にキーをフックしないように変更。入力キー</w:t>
       </w:r>
-      <w:proofErr w:type="spellStart"/>
       <w:r>
         <w:rPr>
           <w:rFonts w:asciiTheme="minorEastAsia" w:hAnsiTheme="minorEastAsia" w:hint="eastAsia"/>
@@ -12626,7 +12208,6 @@
         </w:rPr>
         <w:t>rz</w:t>
       </w:r>
-      <w:proofErr w:type="spellEnd"/>
       <w:r>
         <w:rPr>
           <w:rFonts w:asciiTheme="minorEastAsia" w:hAnsiTheme="minorEastAsia" w:hint="eastAsia"/>

--- a/紅皿ver.0.1.4の使用説明書_210411a.docx
+++ b/紅皿ver.0.1.4の使用説明書_210411a.docx
@@ -166,7 +166,7 @@
         <w:rPr>
           <w:rFonts w:asciiTheme="minorEastAsia" w:hAnsiTheme="minorEastAsia" w:hint="eastAsia"/>
         </w:rPr>
-        <w:t>７</w:t>
+        <w:t>１６</w:t>
       </w:r>
       <w:r>
         <w:rPr>
@@ -5334,7 +5334,19 @@
         <w:rPr>
           <w:rFonts w:asciiTheme="minorEastAsia" w:hAnsiTheme="minorEastAsia" w:hint="eastAsia"/>
         </w:rPr>
-        <w:t>４面のプレフィックスシフトの</w:t>
+        <w:t>各レイアウトにおける1</w:t>
+      </w:r>
+      <w:r>
+        <w:rPr>
+          <w:rFonts w:asciiTheme="minorEastAsia" w:hAnsiTheme="minorEastAsia"/>
+        </w:rPr>
+        <w:t>0</w:t>
+      </w:r>
+      <w:r>
+        <w:rPr>
+          <w:rFonts w:asciiTheme="minorEastAsia" w:hAnsiTheme="minorEastAsia" w:hint="eastAsia"/>
+        </w:rPr>
+        <w:t>面のプレフィックスシフトの</w:t>
       </w:r>
       <w:r>
         <w:rPr>
@@ -5523,7 +5535,13 @@
               <w:rPr>
                 <w:rFonts w:asciiTheme="minorEastAsia" w:hAnsiTheme="minorEastAsia" w:hint="eastAsia"/>
               </w:rPr>
-              <w:t>１プリフィックスシフト]</w:t>
+              <w:t>１</w:t>
+            </w:r>
+            <w:r>
+              <w:rPr>
+                <w:rFonts w:asciiTheme="minorEastAsia" w:hAnsiTheme="minorEastAsia" w:hint="eastAsia"/>
+              </w:rPr>
+              <w:t>プリフィックスシフト]</w:t>
             </w:r>
           </w:p>
         </w:tc>
@@ -5579,7 +5597,7 @@
               <w:rPr>
                 <w:rFonts w:asciiTheme="minorEastAsia" w:hAnsiTheme="minorEastAsia" w:hint="eastAsia"/>
               </w:rPr>
-              <w:t>2</w:t>
+              <w:t>２</w:t>
             </w:r>
             <w:r>
               <w:rPr>
@@ -5629,25 +5647,7 @@
               <w:rPr>
                 <w:rFonts w:asciiTheme="minorEastAsia" w:hAnsiTheme="minorEastAsia" w:hint="eastAsia"/>
               </w:rPr>
-              <w:t>[</w:t>
-            </w:r>
-            <w:r>
-              <w:rPr>
-                <w:rFonts w:asciiTheme="minorEastAsia" w:hAnsiTheme="minorEastAsia" w:hint="eastAsia"/>
-              </w:rPr>
-              <w:t>ローマ字</w:t>
-            </w:r>
-            <w:r>
-              <w:rPr>
-                <w:rFonts w:asciiTheme="minorEastAsia" w:hAnsiTheme="minorEastAsia" w:hint="eastAsia"/>
-              </w:rPr>
-              <w:t>3</w:t>
-            </w:r>
-            <w:r>
-              <w:rPr>
-                <w:rFonts w:asciiTheme="minorEastAsia" w:hAnsiTheme="minorEastAsia" w:hint="eastAsia"/>
-              </w:rPr>
-              <w:t>プリフィックスシフト]</w:t>
+              <w:t>・・・</w:t>
             </w:r>
           </w:p>
         </w:tc>
@@ -5668,7 +5668,7 @@
               <w:rPr>
                 <w:rFonts w:asciiTheme="minorEastAsia" w:hAnsiTheme="minorEastAsia" w:hint="eastAsia"/>
               </w:rPr>
-              <w:t>3と定義したキーを打鍵した後</w:t>
+              <w:t>・・・</w:t>
             </w:r>
           </w:p>
         </w:tc>
@@ -5703,7 +5703,7 @@
               <w:rPr>
                 <w:rFonts w:asciiTheme="minorEastAsia" w:hAnsiTheme="minorEastAsia" w:hint="eastAsia"/>
               </w:rPr>
-              <w:t>4</w:t>
+              <w:t>９</w:t>
             </w:r>
             <w:r>
               <w:rPr>
@@ -5730,7 +5730,13 @@
               <w:rPr>
                 <w:rFonts w:asciiTheme="minorEastAsia" w:hAnsiTheme="minorEastAsia" w:hint="eastAsia"/>
               </w:rPr>
-              <w:t>4と定義したキーを打鍵した後</w:t>
+              <w:t>9</w:t>
+            </w:r>
+            <w:r>
+              <w:rPr>
+                <w:rFonts w:asciiTheme="minorEastAsia" w:hAnsiTheme="minorEastAsia" w:hint="eastAsia"/>
+              </w:rPr>
+              <w:t>と定義したキーを打鍵した後</w:t>
             </w:r>
           </w:p>
         </w:tc>
@@ -5765,6 +5771,74 @@
               <w:rPr>
                 <w:rFonts w:asciiTheme="minorEastAsia" w:hAnsiTheme="minorEastAsia" w:hint="eastAsia"/>
               </w:rPr>
+              <w:t>０</w:t>
+            </w:r>
+            <w:r>
+              <w:rPr>
+                <w:rFonts w:asciiTheme="minorEastAsia" w:hAnsiTheme="minorEastAsia" w:hint="eastAsia"/>
+              </w:rPr>
+              <w:t>プリフィックスシフト]</w:t>
+            </w:r>
+          </w:p>
+        </w:tc>
+        <w:tc>
+          <w:tcPr>
+            <w:tcW w:w="5947" w:type="dxa"/>
+          </w:tcPr>
+          <w:p>
+            <w:pPr>
+              <w:kinsoku w:val="0"/>
+              <w:wordWrap w:val="0"/>
+              <w:overflowPunct w:val="0"/>
+              <w:rPr>
+                <w:rFonts w:asciiTheme="minorEastAsia" w:hAnsiTheme="minorEastAsia"/>
+              </w:rPr>
+            </w:pPr>
+            <w:r>
+              <w:rPr>
+                <w:rFonts w:asciiTheme="minorEastAsia" w:hAnsiTheme="minorEastAsia" w:hint="eastAsia"/>
+              </w:rPr>
+              <w:t>0</w:t>
+            </w:r>
+            <w:r>
+              <w:rPr>
+                <w:rFonts w:asciiTheme="minorEastAsia" w:hAnsiTheme="minorEastAsia" w:hint="eastAsia"/>
+              </w:rPr>
+              <w:t>と定義したキーを打鍵した後</w:t>
+            </w:r>
+          </w:p>
+        </w:tc>
+      </w:tr>
+      <w:tr>
+        <w:tc>
+          <w:tcPr>
+            <w:tcW w:w="3681" w:type="dxa"/>
+          </w:tcPr>
+          <w:p>
+            <w:pPr>
+              <w:kinsoku w:val="0"/>
+              <w:wordWrap w:val="0"/>
+              <w:overflowPunct w:val="0"/>
+              <w:rPr>
+                <w:rFonts w:asciiTheme="minorEastAsia" w:hAnsiTheme="minorEastAsia"/>
+              </w:rPr>
+            </w:pPr>
+            <w:r>
+              <w:rPr>
+                <w:rFonts w:asciiTheme="minorEastAsia" w:hAnsiTheme="minorEastAsia" w:hint="eastAsia"/>
+              </w:rPr>
+              <w:t>[</w:t>
+            </w:r>
+            <w:r>
+              <w:rPr>
+                <w:rFonts w:asciiTheme="minorEastAsia" w:hAnsiTheme="minorEastAsia" w:hint="eastAsia"/>
+              </w:rPr>
+              <w:t>ローマ字</w:t>
+            </w:r>
+            <w:r>
+              <w:rPr>
+                <w:rFonts w:asciiTheme="minorEastAsia" w:hAnsiTheme="minorEastAsia" w:hint="eastAsia"/>
+              </w:rPr>
               <w:t>小指シフト</w:t>
             </w:r>
             <w:r>
@@ -5857,7 +5931,19 @@
         <w:rPr>
           <w:rFonts w:asciiTheme="minorEastAsia" w:hAnsiTheme="minorEastAsia" w:hint="eastAsia"/>
         </w:rPr>
-        <w:t xml:space="preserve">　下駄配列、新下駄配列、ローマ字入力用QWERT配列は、このレイアウトを使用しています。</w:t>
+        <w:t xml:space="preserve">　下駄配列、新下駄配列、ローマ字入力用QWERT配列</w:t>
+      </w:r>
+      <w:r>
+        <w:rPr>
+          <w:rFonts w:asciiTheme="minorEastAsia" w:hAnsiTheme="minorEastAsia" w:hint="eastAsia"/>
+        </w:rPr>
+        <w:t>、蜂蜜小梅配列、薙刀式配列</w:t>
+      </w:r>
+      <w:r>
+        <w:rPr>
+          <w:rFonts w:asciiTheme="minorEastAsia" w:hAnsiTheme="minorEastAsia" w:hint="eastAsia"/>
+        </w:rPr>
+        <w:t>は、このレイアウトを使用しています。</w:t>
       </w:r>
     </w:p>
     <w:tbl>
@@ -10048,25 +10134,37 @@
         <w:rPr>
           <w:rFonts w:asciiTheme="minorEastAsia" w:hAnsiTheme="minorEastAsia" w:hint="eastAsia"/>
         </w:rPr>
-        <w:t>ローマ字モードで</w:t>
-      </w:r>
-      <w:r>
-        <w:rPr>
-          <w:rFonts w:asciiTheme="minorEastAsia" w:hAnsiTheme="minorEastAsia"/>
-        </w:rPr>
-        <w:t>4</w:t>
-      </w:r>
-      <w:r>
-        <w:rPr>
-          <w:rFonts w:asciiTheme="minorEastAsia" w:hAnsiTheme="minorEastAsia" w:hint="eastAsia"/>
-        </w:rPr>
-        <w:t>面</w:t>
-      </w:r>
-      <w:r>
-        <w:rPr>
-          <w:rFonts w:asciiTheme="minorEastAsia" w:hAnsiTheme="minorEastAsia" w:hint="eastAsia"/>
-        </w:rPr>
-        <w:t>・英数モードで4面が</w:t>
+        <w:t>ローマ字モード</w:t>
+      </w:r>
+      <w:r>
+        <w:rPr>
+          <w:rFonts w:asciiTheme="minorEastAsia" w:hAnsiTheme="minorEastAsia" w:hint="eastAsia"/>
+        </w:rPr>
+        <w:t>・ローマ字小指モード・</w:t>
+      </w:r>
+      <w:r>
+        <w:rPr>
+          <w:rFonts w:asciiTheme="minorEastAsia" w:hAnsiTheme="minorEastAsia" w:hint="eastAsia"/>
+        </w:rPr>
+        <w:t>英数モード</w:t>
+      </w:r>
+      <w:r>
+        <w:rPr>
+          <w:rFonts w:asciiTheme="minorEastAsia" w:hAnsiTheme="minorEastAsia" w:hint="eastAsia"/>
+        </w:rPr>
+        <w:t>・英数小指モードでそれぞれ1</w:t>
+      </w:r>
+      <w:r>
+        <w:rPr>
+          <w:rFonts w:asciiTheme="minorEastAsia" w:hAnsiTheme="minorEastAsia"/>
+        </w:rPr>
+        <w:t>0</w:t>
+      </w:r>
+      <w:r>
+        <w:rPr>
+          <w:rFonts w:asciiTheme="minorEastAsia" w:hAnsiTheme="minorEastAsia" w:hint="eastAsia"/>
+        </w:rPr>
+        <w:t>面が</w:t>
       </w:r>
       <w:r>
         <w:rPr>
@@ -10130,6 +10228,32 @@
           <w:rFonts w:asciiTheme="minorEastAsia" w:hAnsiTheme="minorEastAsia"/>
         </w:rPr>
       </w:pPr>
+    </w:p>
+    <w:p>
+      <w:pPr>
+        <w:kinsoku w:val="0"/>
+        <w:wordWrap w:val="0"/>
+        <w:overflowPunct w:val="0"/>
+        <w:rPr>
+          <w:rFonts w:asciiTheme="minorEastAsia" w:hAnsiTheme="minorEastAsia"/>
+        </w:rPr>
+      </w:pPr>
+      <w:r>
+        <w:rPr>
+          <w:rFonts w:asciiTheme="minorEastAsia" w:hAnsiTheme="minorEastAsia" w:hint="eastAsia"/>
+        </w:rPr>
+        <w:t>５．２．６．文字同時打鍵モードの定義</w:t>
+      </w:r>
+    </w:p>
+    <w:p>
+      <w:pPr>
+        <w:kinsoku w:val="0"/>
+        <w:wordWrap w:val="0"/>
+        <w:overflowPunct w:val="0"/>
+        <w:rPr>
+          <w:rFonts w:asciiTheme="minorEastAsia" w:hAnsiTheme="minorEastAsia"/>
+        </w:rPr>
+      </w:pPr>
       <w:r>
         <w:rPr>
           <w:rFonts w:asciiTheme="minorEastAsia" w:hAnsiTheme="minorEastAsia" w:hint="eastAsia"/>
@@ -10140,13 +10264,96 @@
         <w:rPr>
           <w:rFonts w:asciiTheme="minorEastAsia" w:hAnsiTheme="minorEastAsia" w:hint="eastAsia"/>
         </w:rPr>
-        <w:t>[ローマ字シフト無し]</w:t>
-      </w:r>
-      <w:r>
-        <w:rPr>
-          <w:rFonts w:asciiTheme="minorEastAsia" w:hAnsiTheme="minorEastAsia" w:hint="eastAsia"/>
-        </w:rPr>
-        <w:t>セクションと、</w:t>
+        <w:t>キーを指定する文字を「&lt;」と「&gt;」（半角不等号）で囲って書いた後に配列面定義を書くと、文字キー二打による同時打鍵シフト方式の配列を定義することができます。</w:t>
+      </w:r>
+      <w:r>
+        <w:rPr>
+          <w:rFonts w:asciiTheme="minorEastAsia" w:hAnsiTheme="minorEastAsia" w:hint="eastAsia"/>
+        </w:rPr>
+        <w:t>なお、</w:t>
+      </w:r>
+      <w:r>
+        <w:rPr>
+          <w:rFonts w:asciiTheme="minorEastAsia" w:hAnsiTheme="minorEastAsia" w:hint="eastAsia"/>
+        </w:rPr>
+        <w:t>キーを指定する文字を「</w:t>
+      </w:r>
+      <w:r>
+        <w:rPr>
+          <w:rFonts w:asciiTheme="minorEastAsia" w:hAnsiTheme="minorEastAsia" w:hint="eastAsia"/>
+        </w:rPr>
+        <w:t>{</w:t>
+      </w:r>
+      <w:r>
+        <w:rPr>
+          <w:rFonts w:asciiTheme="minorEastAsia" w:hAnsiTheme="minorEastAsia" w:hint="eastAsia"/>
+        </w:rPr>
+        <w:t>」と</w:t>
+      </w:r>
+      <w:r>
+        <w:rPr>
+          <w:rFonts w:asciiTheme="minorEastAsia" w:hAnsiTheme="minorEastAsia" w:hint="eastAsia"/>
+        </w:rPr>
+        <w:lastRenderedPageBreak/>
+        <w:t>「</w:t>
+      </w:r>
+      <w:r>
+        <w:rPr>
+          <w:rFonts w:asciiTheme="minorEastAsia" w:hAnsiTheme="minorEastAsia"/>
+        </w:rPr>
+        <w:t>」</w:t>
+      </w:r>
+      <w:r>
+        <w:rPr>
+          <w:rFonts w:asciiTheme="minorEastAsia" w:hAnsiTheme="minorEastAsia" w:hint="eastAsia"/>
+        </w:rPr>
+        <w:t>」（</w:t>
+      </w:r>
+      <w:r>
+        <w:rPr>
+          <w:rFonts w:asciiTheme="minorEastAsia" w:hAnsiTheme="minorEastAsia" w:hint="eastAsia"/>
+        </w:rPr>
+        <w:t>中括弧</w:t>
+      </w:r>
+      <w:r>
+        <w:rPr>
+          <w:rFonts w:asciiTheme="minorEastAsia" w:hAnsiTheme="minorEastAsia" w:hint="eastAsia"/>
+        </w:rPr>
+        <w:t>）で囲って書いた後に配列面定義を書くと、</w:t>
+      </w:r>
+      <w:r>
+        <w:rPr>
+          <w:rFonts w:asciiTheme="minorEastAsia" w:hAnsiTheme="minorEastAsia" w:hint="eastAsia"/>
+        </w:rPr>
+        <w:t>更にキーを指定する文字を押下した状態で、他方のキーを押下することで、同時打鍵が</w:t>
+      </w:r>
+      <w:r>
+        <w:rPr>
+          <w:rFonts w:asciiTheme="minorEastAsia" w:hAnsiTheme="minorEastAsia" w:hint="eastAsia"/>
+        </w:rPr>
+        <w:t>可能</w:t>
+      </w:r>
+      <w:r>
+        <w:rPr>
+          <w:rFonts w:asciiTheme="minorEastAsia" w:hAnsiTheme="minorEastAsia" w:hint="eastAsia"/>
+        </w:rPr>
+        <w:t>です。</w:t>
+      </w:r>
+    </w:p>
+    <w:p>
+      <w:pPr>
+        <w:kinsoku w:val="0"/>
+        <w:wordWrap w:val="0"/>
+        <w:overflowPunct w:val="0"/>
+        <w:rPr>
+          <w:rFonts w:asciiTheme="minorEastAsia" w:hAnsiTheme="minorEastAsia"/>
+        </w:rPr>
+      </w:pPr>
+      <w:r>
+        <w:rPr>
+          <w:rFonts w:asciiTheme="minorEastAsia" w:hAnsiTheme="minorEastAsia" w:hint="eastAsia"/>
+        </w:rPr>
+        <w:t xml:space="preserve">　</w:t>
       </w:r>
       <w:r>
         <w:rPr>
@@ -10164,25 +10371,167 @@
         <w:rPr>
           <w:rFonts w:asciiTheme="minorEastAsia" w:hAnsiTheme="minorEastAsia" w:hint="eastAsia"/>
         </w:rPr>
-        <w:t>１プリフィックスシフト]</w:t>
-      </w:r>
-      <w:r>
-        <w:rPr>
-          <w:rFonts w:asciiTheme="minorEastAsia" w:hAnsiTheme="minorEastAsia" w:hint="eastAsia"/>
-        </w:rPr>
-        <w:t>セクションなどのプリフィックスシフトセクションの組み合わせで、</w:t>
-      </w:r>
-      <w:r>
-        <w:rPr>
-          <w:rFonts w:asciiTheme="minorEastAsia" w:hAnsiTheme="minorEastAsia" w:hint="eastAsia"/>
-        </w:rPr>
-        <w:t>ローマ字</w:t>
-      </w:r>
-      <w:r>
-        <w:rPr>
-          <w:rFonts w:asciiTheme="minorEastAsia" w:hAnsiTheme="minorEastAsia" w:hint="eastAsia"/>
-        </w:rPr>
-        <w:t>モードにおけるプリフィックスシフトを定義します。</w:t>
+        <w:t>シフト無し]</w:t>
+      </w:r>
+      <w:r>
+        <w:rPr>
+          <w:rFonts w:asciiTheme="minorEastAsia" w:hAnsiTheme="minorEastAsia" w:hint="eastAsia"/>
+        </w:rPr>
+        <w:t>セクション</w:t>
+      </w:r>
+      <w:r>
+        <w:rPr>
+          <w:rFonts w:asciiTheme="minorEastAsia" w:hAnsiTheme="minorEastAsia" w:hint="eastAsia"/>
+        </w:rPr>
+        <w:t>や</w:t>
+      </w:r>
+      <w:r>
+        <w:rPr>
+          <w:rFonts w:asciiTheme="minorEastAsia" w:hAnsiTheme="minorEastAsia" w:hint="eastAsia"/>
+        </w:rPr>
+        <w:t>[</w:t>
+      </w:r>
+      <w:r>
+        <w:rPr>
+          <w:rFonts w:asciiTheme="minorEastAsia" w:hAnsiTheme="minorEastAsia" w:hint="eastAsia"/>
+        </w:rPr>
+        <w:t>英数</w:t>
+      </w:r>
+      <w:r>
+        <w:rPr>
+          <w:rFonts w:asciiTheme="minorEastAsia" w:hAnsiTheme="minorEastAsia" w:hint="eastAsia"/>
+        </w:rPr>
+        <w:t>シフト無し]</w:t>
+      </w:r>
+      <w:r>
+        <w:rPr>
+          <w:rFonts w:asciiTheme="minorEastAsia" w:hAnsiTheme="minorEastAsia" w:hint="eastAsia"/>
+        </w:rPr>
+        <w:t>セクションなどと、</w:t>
+      </w:r>
+      <w:r>
+        <w:rPr>
+          <w:rFonts w:asciiTheme="minorEastAsia" w:hAnsiTheme="minorEastAsia" w:hint="eastAsia"/>
+        </w:rPr>
+        <w:t>&lt;</w:t>
+      </w:r>
+      <w:r>
+        <w:rPr>
+          <w:rFonts w:asciiTheme="minorEastAsia" w:hAnsiTheme="minorEastAsia"/>
+        </w:rPr>
+        <w:t>a&gt;</w:t>
+      </w:r>
+      <w:r>
+        <w:rPr>
+          <w:rFonts w:asciiTheme="minorEastAsia" w:hAnsiTheme="minorEastAsia" w:hint="eastAsia"/>
+        </w:rPr>
+        <w:t>～&lt;</w:t>
+      </w:r>
+      <w:r>
+        <w:rPr>
+          <w:rFonts w:asciiTheme="minorEastAsia" w:hAnsiTheme="minorEastAsia"/>
+        </w:rPr>
+        <w:t>z&gt;,&lt;@&gt;,&lt;[&gt;,&lt;]&gt;,&lt;:&gt;,&lt;,&gt;,&lt;.&gt;,&lt;\&gt;</w:t>
+      </w:r>
+      <w:r>
+        <w:rPr>
+          <w:rFonts w:asciiTheme="minorEastAsia" w:hAnsiTheme="minorEastAsia"/>
+        </w:rPr>
+        <w:t>,{a}</w:t>
+      </w:r>
+      <w:r>
+        <w:rPr>
+          <w:rFonts w:asciiTheme="minorEastAsia" w:hAnsiTheme="minorEastAsia" w:hint="eastAsia"/>
+        </w:rPr>
+        <w:t>～</w:t>
+      </w:r>
+      <w:r>
+        <w:rPr>
+          <w:rFonts w:asciiTheme="minorEastAsia" w:hAnsiTheme="minorEastAsia"/>
+        </w:rPr>
+        <w:t>{z},{@},{[},{]},{:},{,},{.},{\}</w:t>
+      </w:r>
+      <w:r>
+        <w:rPr>
+          <w:rFonts w:asciiTheme="minorEastAsia" w:hAnsiTheme="minorEastAsia" w:hint="eastAsia"/>
+        </w:rPr>
+        <w:t>のうち何れかの組み合わせで、</w:t>
+      </w:r>
+      <w:r>
+        <w:rPr>
+          <w:rFonts w:asciiTheme="minorEastAsia" w:hAnsiTheme="minorEastAsia" w:hint="eastAsia"/>
+        </w:rPr>
+        <w:t>各セクション</w:t>
+      </w:r>
+      <w:r>
+        <w:rPr>
+          <w:rFonts w:asciiTheme="minorEastAsia" w:hAnsiTheme="minorEastAsia" w:hint="eastAsia"/>
+        </w:rPr>
+        <w:t>における文字同時打鍵を定義します。</w:t>
+      </w:r>
+    </w:p>
+    <w:p>
+      <w:pPr>
+        <w:kinsoku w:val="0"/>
+        <w:wordWrap w:val="0"/>
+        <w:overflowPunct w:val="0"/>
+        <w:rPr>
+          <w:rFonts w:asciiTheme="minorEastAsia" w:hAnsiTheme="minorEastAsia"/>
+        </w:rPr>
+      </w:pPr>
+      <w:r>
+        <w:rPr>
+          <w:rFonts w:asciiTheme="minorEastAsia" w:hAnsiTheme="minorEastAsia" w:hint="eastAsia"/>
+        </w:rPr>
+        <w:t xml:space="preserve">　キー指定文字を２つ連続して書くことにより、３キー同時押しを定義可能です。更にキー指定文字は、スペースキーで区切ることにより、同時に複数を記載可能です。</w:t>
+      </w:r>
+    </w:p>
+    <w:p>
+      <w:pPr>
+        <w:kinsoku w:val="0"/>
+        <w:wordWrap w:val="0"/>
+        <w:overflowPunct w:val="0"/>
+        <w:rPr>
+          <w:rFonts w:asciiTheme="minorEastAsia" w:hAnsiTheme="minorEastAsia"/>
+        </w:rPr>
+      </w:pPr>
+    </w:p>
+    <w:p>
+      <w:pPr>
+        <w:kinsoku w:val="0"/>
+        <w:wordWrap w:val="0"/>
+        <w:overflowPunct w:val="0"/>
+        <w:rPr>
+          <w:rFonts w:asciiTheme="minorEastAsia" w:hAnsiTheme="minorEastAsia"/>
+        </w:rPr>
+      </w:pPr>
+      <w:r>
+        <w:rPr>
+          <w:rFonts w:asciiTheme="minorEastAsia" w:hAnsiTheme="minorEastAsia" w:hint="eastAsia"/>
+        </w:rPr>
+        <w:t>５．３．配列面</w:t>
+      </w:r>
+    </w:p>
+    <w:p>
+      <w:pPr>
+        <w:kinsoku w:val="0"/>
+        <w:wordWrap w:val="0"/>
+        <w:overflowPunct w:val="0"/>
+        <w:rPr>
+          <w:rFonts w:asciiTheme="minorEastAsia" w:hAnsiTheme="minorEastAsia"/>
+        </w:rPr>
+      </w:pPr>
+      <w:r>
+        <w:rPr>
+          <w:rFonts w:asciiTheme="minorEastAsia" w:hAnsiTheme="minorEastAsia" w:hint="eastAsia"/>
+        </w:rPr>
+        <w:t xml:space="preserve">　「,」（半角コンマ）を区切りとして</w:t>
+      </w:r>
+      <w:r>
+        <w:rPr>
+          <w:rFonts w:asciiTheme="minorEastAsia" w:hAnsiTheme="minorEastAsia" w:hint="eastAsia"/>
+        </w:rPr>
+        <w:t>、Ｅ段１３～１４列、Ｄ段１２列、Ｃ段１２列、Ｂ段１１列の範囲で、キーに割り当てる文字を記載してください。</w:t>
       </w:r>
     </w:p>
     <w:p>
@@ -10200,930 +10549,551 @@
         </w:rPr>
         <w:t xml:space="preserve">　</w:t>
       </w:r>
-      <w:r>
-        <w:rPr>
-          <w:rFonts w:asciiTheme="minorEastAsia" w:hAnsiTheme="minorEastAsia" w:hint="eastAsia"/>
-        </w:rPr>
-        <w:t>[</w:t>
-      </w:r>
-      <w:r>
-        <w:rPr>
-          <w:rFonts w:asciiTheme="minorEastAsia" w:hAnsiTheme="minorEastAsia" w:hint="eastAsia"/>
-        </w:rPr>
-        <w:t>英数</w:t>
-      </w:r>
-      <w:r>
-        <w:rPr>
-          <w:rFonts w:asciiTheme="minorEastAsia" w:hAnsiTheme="minorEastAsia" w:hint="eastAsia"/>
-        </w:rPr>
-        <w:t>シフト無し]</w:t>
-      </w:r>
-      <w:r>
-        <w:rPr>
-          <w:rFonts w:asciiTheme="minorEastAsia" w:hAnsiTheme="minorEastAsia" w:hint="eastAsia"/>
-        </w:rPr>
-        <w:t>セクションと、</w:t>
-      </w:r>
-      <w:r>
-        <w:rPr>
-          <w:rFonts w:asciiTheme="minorEastAsia" w:hAnsiTheme="minorEastAsia" w:hint="eastAsia"/>
-        </w:rPr>
-        <w:t>[</w:t>
-      </w:r>
-      <w:r>
-        <w:rPr>
-          <w:rFonts w:asciiTheme="minorEastAsia" w:hAnsiTheme="minorEastAsia" w:hint="eastAsia"/>
-        </w:rPr>
-        <w:t>英数</w:t>
-      </w:r>
-      <w:r>
-        <w:rPr>
-          <w:rFonts w:asciiTheme="minorEastAsia" w:hAnsiTheme="minorEastAsia" w:hint="eastAsia"/>
-        </w:rPr>
-        <w:t>１プリフィックスシフト]</w:t>
-      </w:r>
-      <w:r>
-        <w:rPr>
-          <w:rFonts w:asciiTheme="minorEastAsia" w:hAnsiTheme="minorEastAsia" w:hint="eastAsia"/>
-        </w:rPr>
-        <w:t>セクションなどのプリフィックスシ</w:t>
-      </w:r>
+    </w:p>
+    <w:p>
+      <w:pPr>
+        <w:kinsoku w:val="0"/>
+        <w:wordWrap w:val="0"/>
+        <w:overflowPunct w:val="0"/>
+        <w:rPr>
+          <w:rFonts w:asciiTheme="minorEastAsia" w:hAnsiTheme="minorEastAsia"/>
+        </w:rPr>
+      </w:pPr>
+      <w:r>
+        <w:rPr>
+          <w:rFonts w:asciiTheme="minorEastAsia" w:hAnsiTheme="minorEastAsia" w:hint="eastAsia"/>
+        </w:rPr>
+        <w:t>５．４．キー</w:t>
+      </w:r>
+      <w:r>
+        <w:rPr>
+          <w:rFonts w:asciiTheme="minorEastAsia" w:hAnsiTheme="minorEastAsia" w:hint="eastAsia"/>
+        </w:rPr>
+        <w:t>への割り当て</w:t>
+      </w:r>
+    </w:p>
+    <w:p>
+      <w:pPr>
+        <w:kinsoku w:val="0"/>
+        <w:wordWrap w:val="0"/>
+        <w:overflowPunct w:val="0"/>
+        <w:rPr>
+          <w:rFonts w:asciiTheme="minorEastAsia" w:hAnsiTheme="minorEastAsia"/>
+        </w:rPr>
+      </w:pPr>
+      <w:r>
+        <w:rPr>
+          <w:rFonts w:asciiTheme="minorEastAsia" w:hAnsiTheme="minorEastAsia" w:hint="eastAsia"/>
+        </w:rPr>
+        <w:t>５．４．１．キーに割り当て可能な文字</w:t>
+      </w:r>
+    </w:p>
+    <w:p>
+      <w:pPr>
+        <w:kinsoku w:val="0"/>
+        <w:wordWrap w:val="0"/>
+        <w:overflowPunct w:val="0"/>
+        <w:rPr>
+          <w:rFonts w:asciiTheme="minorEastAsia" w:hAnsiTheme="minorEastAsia"/>
+        </w:rPr>
+      </w:pPr>
+      <w:r>
+        <w:rPr>
+          <w:rFonts w:asciiTheme="minorEastAsia" w:hAnsiTheme="minorEastAsia" w:hint="eastAsia"/>
+        </w:rPr>
+        <w:t xml:space="preserve">　割り当て</w:t>
+      </w:r>
+      <w:r>
+        <w:rPr>
+          <w:rFonts w:asciiTheme="minorEastAsia" w:hAnsiTheme="minorEastAsia" w:hint="eastAsia"/>
+        </w:rPr>
+        <w:t>可能な</w:t>
+      </w:r>
+      <w:r>
+        <w:rPr>
+          <w:rFonts w:asciiTheme="minorEastAsia" w:hAnsiTheme="minorEastAsia" w:hint="eastAsia"/>
+        </w:rPr>
+        <w:t>文字は、</w:t>
+      </w:r>
+      <w:r>
+        <w:rPr>
+          <w:rFonts w:asciiTheme="minorEastAsia" w:hAnsiTheme="minorEastAsia" w:hint="eastAsia"/>
+        </w:rPr>
+        <w:t>「</w:t>
+      </w:r>
+      <w:r>
+        <w:rPr>
+          <w:rFonts w:asciiTheme="minorEastAsia" w:hAnsiTheme="minorEastAsia" w:hint="eastAsia"/>
+        </w:rPr>
+        <w:t>ぁあぃいぅうぇえぉおかがきぎくぐけげこごさざしじすずせぜそぞただちぢっつづてでとどなにぬねのはばぱひびぴふぶぷへべぺほぼぽまみむめもゃやゅゆょよらりるれろわをん</w:t>
+      </w:r>
+      <w:r>
+        <w:rPr>
+          <w:rFonts w:asciiTheme="minorEastAsia" w:hAnsiTheme="minorEastAsia" w:hint="eastAsia"/>
+        </w:rPr>
+        <w:t>ゔァアィイゥウェエォオカガキギクグケゲコゴサザシジスズセゼソゾタダチヂッツヅテデトドナニヌネノハバパヒビピフブプヘベペホボポマミムメモャヤュユョヨラリルレロワヲンヴ</w:t>
+      </w:r>
+      <w:r>
+        <w:rPr>
+          <w:rFonts w:asciiTheme="minorEastAsia" w:hAnsiTheme="minorEastAsia" w:hint="eastAsia"/>
+        </w:rPr>
+        <w:t>、。゛゜「」</w:t>
+      </w:r>
+      <w:r>
+        <w:rPr>
+          <w:rFonts w:asciiTheme="minorEastAsia" w:hAnsiTheme="minorEastAsia" w:hint="eastAsia"/>
+        </w:rPr>
+        <w:t>－</w:t>
+      </w:r>
+      <w:r>
+        <w:rPr>
+          <w:rFonts w:asciiTheme="minorEastAsia" w:hAnsiTheme="minorEastAsia" w:hint="eastAsia"/>
+        </w:rPr>
+        <w:t>・！”＃＄％＆’（）＊＋，－．／０１２３４５６７８９：；＜＝＞？＠ＡＢＣＤＥＦＧＨＩＪＫＬＭＮＯＰＱＲＳＴＵＶＷＸＹＺ［￥］＾＿｀‘ａｂｃｄｅｆｇｈｉｊｋｌｍｎｏｐｑｒｓｔｕｖｗｘｙｚ｛｜｝～逃入空後消挿上左右下家終前次</w:t>
+      </w:r>
+      <w:r>
+        <w:rPr>
+          <w:rFonts w:asciiTheme="minorEastAsia" w:hAnsiTheme="minorEastAsia" w:hint="eastAsia"/>
+        </w:rPr>
+        <w:t>無</w:t>
+      </w:r>
+      <w:r>
+        <w:rPr>
+          <w:rFonts w:asciiTheme="minorEastAsia" w:hAnsiTheme="minorEastAsia" w:hint="eastAsia"/>
+        </w:rPr>
+        <w:t>日換変</w:t>
+      </w:r>
+      <w:r>
+        <w:rPr>
+          <w:rFonts w:asciiTheme="minorEastAsia" w:hAnsiTheme="minorEastAsia" w:hint="eastAsia"/>
+        </w:rPr>
+        <w:t>濁半拗修」です。</w:t>
+      </w:r>
+    </w:p>
+    <w:p>
+      <w:pPr>
+        <w:kinsoku w:val="0"/>
+        <w:wordWrap w:val="0"/>
+        <w:overflowPunct w:val="0"/>
+        <w:rPr>
+          <w:rFonts w:asciiTheme="minorEastAsia" w:hAnsiTheme="minorEastAsia"/>
+        </w:rPr>
+      </w:pPr>
+      <w:r>
+        <w:rPr>
+          <w:rFonts w:asciiTheme="minorEastAsia" w:hAnsiTheme="minorEastAsia" w:hint="eastAsia"/>
+        </w:rPr>
+        <w:t xml:space="preserve">　</w:t>
+      </w:r>
+      <w:r>
+        <w:rPr>
+          <w:rFonts w:asciiTheme="minorEastAsia" w:hAnsiTheme="minorEastAsia" w:hint="eastAsia"/>
+        </w:rPr>
+        <w:t>「逃」はエスケープキー、「入」はエンターキー、「空」はスペースキー、「後」はバックスペースキー、「消」はデリートキー、「挿」はインサートキー、「上」「左」「右」「下」はカーソル移動キー、「家」はホームキー、「終」はエンドキー、「前」はページアップキー、「次」はページダウンキー、「無」は割り当て無し</w:t>
+      </w:r>
+      <w:r>
+        <w:rPr>
+          <w:rFonts w:asciiTheme="minorEastAsia" w:hAnsiTheme="minorEastAsia" w:hint="eastAsia"/>
+        </w:rPr>
+        <w:t>、</w:t>
+      </w:r>
+      <w:r>
+        <w:rPr>
+          <w:rFonts w:asciiTheme="minorEastAsia" w:hAnsiTheme="minorEastAsia" w:hint="eastAsia"/>
+        </w:rPr>
+        <w:t>「日」はカタカナ／ひらがな、「換」は無変換、「変」は変換、</w:t>
+      </w:r>
+      <w:r>
+        <w:rPr>
+          <w:rFonts w:asciiTheme="minorEastAsia" w:hAnsiTheme="minorEastAsia" w:hint="eastAsia"/>
+        </w:rPr>
+        <w:t>「濁」は濁音変換、「半」は半濁音変換、「拗」は拗音変換、「修」は濁音・半濁音・拗音</w:t>
+      </w:r>
+      <w:r>
+        <w:rPr>
+          <w:rFonts w:asciiTheme="minorEastAsia" w:hAnsiTheme="minorEastAsia" w:hint="eastAsia"/>
+        </w:rPr>
+        <w:t>への変換です。</w:t>
+      </w:r>
+    </w:p>
+    <w:p>
+      <w:pPr>
+        <w:kinsoku w:val="0"/>
+        <w:wordWrap w:val="0"/>
+        <w:overflowPunct w:val="0"/>
+        <w:rPr>
+          <w:rFonts w:asciiTheme="minorEastAsia" w:hAnsiTheme="minorEastAsia"/>
+        </w:rPr>
+      </w:pPr>
+    </w:p>
+    <w:p>
+      <w:pPr>
+        <w:kinsoku w:val="0"/>
+        <w:wordWrap w:val="0"/>
+        <w:overflowPunct w:val="0"/>
+        <w:rPr>
+          <w:rFonts w:asciiTheme="minorEastAsia" w:hAnsiTheme="minorEastAsia"/>
+        </w:rPr>
+      </w:pPr>
+      <w:r>
+        <w:rPr>
+          <w:rFonts w:asciiTheme="minorEastAsia" w:hAnsiTheme="minorEastAsia" w:hint="eastAsia"/>
+        </w:rPr>
+        <w:t>５．４．２．キーへの仮想キーコード割り当て</w:t>
+      </w:r>
+    </w:p>
+    <w:p>
+      <w:pPr>
+        <w:kinsoku w:val="0"/>
+        <w:wordWrap w:val="0"/>
+        <w:overflowPunct w:val="0"/>
+        <w:rPr>
+          <w:rFonts w:asciiTheme="minorEastAsia" w:hAnsiTheme="minorEastAsia"/>
+        </w:rPr>
+      </w:pPr>
+      <w:r>
+        <w:rPr>
+          <w:rFonts w:asciiTheme="minorEastAsia" w:hAnsiTheme="minorEastAsia" w:hint="eastAsia"/>
+        </w:rPr>
+        <w:t xml:space="preserve">　「</w:t>
+      </w:r>
+      <w:r>
+        <w:rPr>
+          <w:rFonts w:asciiTheme="minorEastAsia" w:hAnsiTheme="minorEastAsia" w:hint="eastAsia"/>
+        </w:rPr>
+        <w:t>v</w:t>
+      </w:r>
+      <w:r>
+        <w:rPr>
+          <w:rFonts w:asciiTheme="minorEastAsia" w:hAnsiTheme="minorEastAsia" w:hint="eastAsia"/>
+        </w:rPr>
+        <w:t>」（半角）の後に半角１６進数で仮想キーコードを指定すると、そのコードのキーストロークを割り当てることができます。</w:t>
+      </w:r>
+    </w:p>
+    <w:p>
+      <w:pPr>
+        <w:kinsoku w:val="0"/>
+        <w:wordWrap w:val="0"/>
+        <w:overflowPunct w:val="0"/>
+        <w:rPr>
+          <w:rFonts w:asciiTheme="minorEastAsia" w:hAnsiTheme="minorEastAsia"/>
+        </w:rPr>
+      </w:pPr>
+    </w:p>
+    <w:p>
+      <w:pPr>
+        <w:kinsoku w:val="0"/>
+        <w:wordWrap w:val="0"/>
+        <w:overflowPunct w:val="0"/>
+        <w:rPr>
+          <w:rFonts w:asciiTheme="minorEastAsia" w:hAnsiTheme="minorEastAsia"/>
+        </w:rPr>
+      </w:pPr>
+      <w:r>
+        <w:rPr>
+          <w:rFonts w:asciiTheme="minorEastAsia" w:hAnsiTheme="minorEastAsia" w:hint="eastAsia"/>
+        </w:rPr>
+        <w:t>５．４．３．キーへの</w:t>
+      </w:r>
+      <w:r>
+        <w:rPr>
+          <w:rFonts w:asciiTheme="minorEastAsia" w:hAnsiTheme="minorEastAsia" w:hint="eastAsia"/>
+        </w:rPr>
+        <w:t>文字直接</w:t>
+      </w:r>
+      <w:r>
+        <w:rPr>
+          <w:rFonts w:asciiTheme="minorEastAsia" w:hAnsiTheme="minorEastAsia" w:hint="eastAsia"/>
+        </w:rPr>
+        <w:t>出力</w:t>
+      </w:r>
+    </w:p>
+    <w:p>
+      <w:pPr>
+        <w:kinsoku w:val="0"/>
+        <w:wordWrap w:val="0"/>
+        <w:overflowPunct w:val="0"/>
+        <w:rPr>
+          <w:rFonts w:asciiTheme="minorEastAsia" w:hAnsiTheme="minorEastAsia"/>
+        </w:rPr>
+      </w:pPr>
+      <w:r>
+        <w:rPr>
+          <w:rFonts w:asciiTheme="minorEastAsia" w:hAnsiTheme="minorEastAsia" w:hint="eastAsia"/>
+        </w:rPr>
+        <w:t xml:space="preserve">　文字をシングルクォーテーションやダブルクォーテーションで囲むことにより、そのままアプリケーションに出力可能です。</w:t>
+      </w:r>
+      <w:r>
+        <w:rPr>
+          <w:rFonts w:asciiTheme="minorEastAsia" w:hAnsiTheme="minorEastAsia" w:hint="eastAsia"/>
+        </w:rPr>
+        <w:t>（注：W</w:t>
+      </w:r>
+      <w:r>
+        <w:rPr>
+          <w:rFonts w:asciiTheme="minorEastAsia" w:hAnsiTheme="minorEastAsia"/>
+        </w:rPr>
+        <w:t>indows</w:t>
+      </w:r>
+      <w:r>
+        <w:rPr>
+          <w:rFonts w:asciiTheme="minorEastAsia" w:hAnsiTheme="minorEastAsia"/>
+        </w:rPr>
+        <w:t xml:space="preserve">10 </w:t>
+      </w:r>
+      <w:r>
+        <w:rPr>
+          <w:rFonts w:asciiTheme="minorEastAsia" w:hAnsiTheme="minorEastAsia"/>
+        </w:rPr>
+        <w:t>May 2020 Update</w:t>
+      </w:r>
+      <w:r>
+        <w:rPr>
+          <w:rFonts w:asciiTheme="minorEastAsia" w:hAnsiTheme="minorEastAsia" w:hint="eastAsia"/>
+        </w:rPr>
+        <w:t>以降では不具合発生する場合があります。）</w:t>
+      </w:r>
+    </w:p>
+    <w:p>
+      <w:pPr>
+        <w:kinsoku w:val="0"/>
+        <w:wordWrap w:val="0"/>
+        <w:overflowPunct w:val="0"/>
+        <w:rPr>
+          <w:rFonts w:asciiTheme="minorEastAsia" w:hAnsiTheme="minorEastAsia"/>
+        </w:rPr>
+      </w:pPr>
+    </w:p>
+    <w:p>
+      <w:pPr>
+        <w:kinsoku w:val="0"/>
+        <w:wordWrap w:val="0"/>
+        <w:overflowPunct w:val="0"/>
+        <w:rPr>
+          <w:rFonts w:asciiTheme="minorEastAsia" w:hAnsiTheme="minorEastAsia"/>
+        </w:rPr>
+      </w:pPr>
+      <w:r>
+        <w:rPr>
+          <w:rFonts w:asciiTheme="minorEastAsia" w:hAnsiTheme="minorEastAsia" w:hint="eastAsia"/>
+        </w:rPr>
+        <w:t>５．４．４．修飾キー</w:t>
+      </w:r>
+    </w:p>
+    <w:p>
+      <w:pPr>
+        <w:kinsoku w:val="0"/>
+        <w:wordWrap w:val="0"/>
+        <w:overflowPunct w:val="0"/>
+        <w:rPr>
+          <w:rFonts w:asciiTheme="minorEastAsia" w:hAnsiTheme="minorEastAsia"/>
+        </w:rPr>
+      </w:pPr>
+      <w:r>
+        <w:rPr>
+          <w:rFonts w:asciiTheme="minorEastAsia" w:hAnsiTheme="minorEastAsia" w:hint="eastAsia"/>
+        </w:rPr>
+        <w:t xml:space="preserve">　文字の前に修飾キーを示す「</w:t>
+      </w:r>
+      <w:r>
+        <w:rPr>
+          <w:rFonts w:asciiTheme="minorEastAsia" w:hAnsiTheme="minorEastAsia"/>
+        </w:rPr>
+        <w:t>csaw</w:t>
+      </w:r>
+      <w:r>
+        <w:rPr>
+          <w:rFonts w:asciiTheme="minorEastAsia" w:hAnsiTheme="minorEastAsia" w:hint="eastAsia"/>
+        </w:rPr>
+        <w:t>」を記載することで、修飾キーを出力可能です。「c」はコントロールキー、「s」はシフトキー、「</w:t>
+      </w:r>
+      <w:r>
+        <w:rPr>
+          <w:rFonts w:asciiTheme="minorEastAsia" w:hAnsiTheme="minorEastAsia"/>
+        </w:rPr>
+        <w:t>a</w:t>
+      </w:r>
+      <w:r>
+        <w:rPr>
+          <w:rFonts w:asciiTheme="minorEastAsia" w:hAnsiTheme="minorEastAsia" w:hint="eastAsia"/>
+        </w:rPr>
+        <w:t>」はA</w:t>
+      </w:r>
+      <w:r>
+        <w:rPr>
+          <w:rFonts w:asciiTheme="minorEastAsia" w:hAnsiTheme="minorEastAsia"/>
+        </w:rPr>
+        <w:t>LT</w:t>
+      </w:r>
+      <w:r>
+        <w:rPr>
+          <w:rFonts w:asciiTheme="minorEastAsia" w:hAnsiTheme="minorEastAsia" w:hint="eastAsia"/>
+        </w:rPr>
+        <w:t>キー、「</w:t>
+      </w:r>
+      <w:r>
+        <w:rPr>
+          <w:rFonts w:asciiTheme="minorEastAsia" w:hAnsiTheme="minorEastAsia"/>
+        </w:rPr>
+        <w:t>w</w:t>
+      </w:r>
+      <w:r>
+        <w:rPr>
+          <w:rFonts w:asciiTheme="minorEastAsia" w:hAnsiTheme="minorEastAsia" w:hint="eastAsia"/>
+        </w:rPr>
+        <w:t>」はW</w:t>
+      </w:r>
+      <w:r>
+        <w:rPr>
+          <w:rFonts w:asciiTheme="minorEastAsia" w:hAnsiTheme="minorEastAsia"/>
+        </w:rPr>
+        <w:t>indows</w:t>
+      </w:r>
+      <w:r>
+        <w:rPr>
+          <w:rFonts w:asciiTheme="minorEastAsia" w:hAnsiTheme="minorEastAsia" w:hint="eastAsia"/>
+        </w:rPr>
+        <w:t>キーによる修飾です。</w:t>
+      </w:r>
+    </w:p>
+    <w:p>
+      <w:pPr>
+        <w:kinsoku w:val="0"/>
+        <w:wordWrap w:val="0"/>
+        <w:overflowPunct w:val="0"/>
+        <w:rPr>
+          <w:rFonts w:asciiTheme="minorEastAsia" w:hAnsiTheme="minorEastAsia"/>
+        </w:rPr>
+      </w:pPr>
+    </w:p>
+    <w:p>
+      <w:pPr>
+        <w:kinsoku w:val="0"/>
+        <w:wordWrap w:val="0"/>
+        <w:overflowPunct w:val="0"/>
+        <w:rPr>
+          <w:rFonts w:asciiTheme="minorEastAsia" w:hAnsiTheme="minorEastAsia"/>
+        </w:rPr>
+      </w:pPr>
+      <w:r>
+        <w:rPr>
+          <w:rFonts w:asciiTheme="minorEastAsia" w:hAnsiTheme="minorEastAsia" w:hint="eastAsia"/>
+        </w:rPr>
+        <w:t>６．</w:t>
+      </w:r>
+      <w:r>
+        <w:rPr>
+          <w:rFonts w:asciiTheme="minorEastAsia" w:hAnsiTheme="minorEastAsia" w:hint="eastAsia"/>
+        </w:rPr>
+        <w:t>アンインストール方法</w:t>
+      </w:r>
+    </w:p>
+    <w:p>
+      <w:pPr>
+        <w:kinsoku w:val="0"/>
+        <w:wordWrap w:val="0"/>
+        <w:overflowPunct w:val="0"/>
+        <w:rPr>
+          <w:rFonts w:asciiTheme="minorEastAsia" w:hAnsiTheme="minorEastAsia"/>
+        </w:rPr>
+      </w:pPr>
+      <w:r>
+        <w:rPr>
+          <w:rFonts w:asciiTheme="minorEastAsia" w:hAnsiTheme="minorEastAsia" w:hint="eastAsia"/>
+        </w:rPr>
+        <w:t>６</w:t>
+      </w:r>
+      <w:r>
+        <w:rPr>
+          <w:rFonts w:asciiTheme="minorEastAsia" w:hAnsiTheme="minorEastAsia" w:hint="eastAsia"/>
+        </w:rPr>
+        <w:t>．１．インストーラ版</w:t>
+      </w:r>
+    </w:p>
+    <w:p>
+      <w:pPr>
+        <w:kinsoku w:val="0"/>
+        <w:wordWrap w:val="0"/>
+        <w:overflowPunct w:val="0"/>
+        <w:ind w:leftChars="200" w:left="420"/>
+        <w:rPr>
+          <w:rFonts w:asciiTheme="minorEastAsia" w:hAnsiTheme="minorEastAsia"/>
+        </w:rPr>
+      </w:pPr>
+      <w:r>
+        <w:rPr>
+          <w:rFonts w:asciiTheme="minorEastAsia" w:hAnsiTheme="minorEastAsia" w:hint="eastAsia"/>
+        </w:rPr>
+        <w:t>タスクトレイの紅皿アイコンを右クリックして、</w:t>
+      </w:r>
+      <w:r>
+        <w:rPr>
+          <w:rFonts w:asciiTheme="minorEastAsia" w:hAnsiTheme="minorEastAsia" w:hint="eastAsia"/>
+        </w:rPr>
+        <w:t>終了</w:t>
+      </w:r>
+      <w:r>
+        <w:rPr>
+          <w:rFonts w:asciiTheme="minorEastAsia" w:hAnsiTheme="minorEastAsia" w:hint="eastAsia"/>
+        </w:rPr>
+        <w:t>をクリックしてbenizaraを停止させます。そして、</w:t>
+      </w:r>
+      <w:r>
+        <w:rPr>
+          <w:rFonts w:asciiTheme="minorEastAsia" w:hAnsiTheme="minorEastAsia" w:hint="eastAsia"/>
+        </w:rPr>
+        <w:t>コントロールパネルの「プログラムのアンインストール」を選択し、</w:t>
+      </w:r>
+      <w:r>
+        <w:rPr>
+          <w:rFonts w:asciiTheme="minorEastAsia" w:hAnsiTheme="minorEastAsia" w:hint="eastAsia"/>
+        </w:rPr>
+        <w:t>b</w:t>
+      </w:r>
+      <w:r>
+        <w:rPr>
+          <w:rFonts w:asciiTheme="minorEastAsia" w:hAnsiTheme="minorEastAsia" w:hint="eastAsia"/>
+        </w:rPr>
+        <w:t>enizaraを削除してください。</w:t>
+      </w:r>
+    </w:p>
+    <w:p>
+      <w:pPr>
+        <w:kinsoku w:val="0"/>
+        <w:wordWrap w:val="0"/>
+        <w:overflowPunct w:val="0"/>
+        <w:rPr>
+          <w:rFonts w:asciiTheme="minorEastAsia" w:hAnsiTheme="minorEastAsia"/>
+        </w:rPr>
+      </w:pPr>
+      <w:r>
+        <w:rPr>
+          <w:rFonts w:asciiTheme="minorEastAsia" w:hAnsiTheme="minorEastAsia" w:hint="eastAsia"/>
+        </w:rPr>
+        <w:t>６</w:t>
+      </w:r>
+      <w:r>
+        <w:rPr>
+          <w:rFonts w:asciiTheme="minorEastAsia" w:hAnsiTheme="minorEastAsia" w:hint="eastAsia"/>
+        </w:rPr>
+        <w:t>．２．実行ファイル版</w:t>
+      </w:r>
+    </w:p>
+    <w:p>
+      <w:pPr>
+        <w:kinsoku w:val="0"/>
+        <w:wordWrap w:val="0"/>
+        <w:overflowPunct w:val="0"/>
+        <w:ind w:leftChars="200" w:left="420"/>
+        <w:rPr>
+          <w:rFonts w:asciiTheme="minorEastAsia" w:hAnsiTheme="minorEastAsia"/>
+        </w:rPr>
+      </w:pPr>
       <w:r>
         <w:rPr>
           <w:rFonts w:asciiTheme="minorEastAsia" w:hAnsiTheme="minorEastAsia" w:hint="eastAsia"/>
         </w:rPr>
         <w:lastRenderedPageBreak/>
-        <w:t>フトセクションの組み合わせで、英数モードにおけるプリフィックスシフトを定義します。</w:t>
-      </w:r>
-    </w:p>
-    <w:p>
-      <w:pPr>
-        <w:kinsoku w:val="0"/>
-        <w:wordWrap w:val="0"/>
-        <w:overflowPunct w:val="0"/>
-        <w:rPr>
-          <w:rFonts w:asciiTheme="minorEastAsia" w:hAnsiTheme="minorEastAsia"/>
-        </w:rPr>
-      </w:pPr>
-    </w:p>
-    <w:p>
-      <w:pPr>
-        <w:kinsoku w:val="0"/>
-        <w:wordWrap w:val="0"/>
-        <w:overflowPunct w:val="0"/>
-        <w:rPr>
-          <w:rFonts w:asciiTheme="minorEastAsia" w:hAnsiTheme="minorEastAsia"/>
-        </w:rPr>
-      </w:pPr>
-      <w:r>
-        <w:rPr>
-          <w:rFonts w:asciiTheme="minorEastAsia" w:hAnsiTheme="minorEastAsia" w:hint="eastAsia"/>
-        </w:rPr>
-        <w:t>５．２．６．文字同時打鍵モードの定義</w:t>
-      </w:r>
-    </w:p>
-    <w:p>
-      <w:pPr>
-        <w:kinsoku w:val="0"/>
-        <w:wordWrap w:val="0"/>
-        <w:overflowPunct w:val="0"/>
-        <w:rPr>
-          <w:rFonts w:asciiTheme="minorEastAsia" w:hAnsiTheme="minorEastAsia"/>
-        </w:rPr>
-      </w:pPr>
-      <w:r>
-        <w:rPr>
-          <w:rFonts w:asciiTheme="minorEastAsia" w:hAnsiTheme="minorEastAsia" w:hint="eastAsia"/>
-        </w:rPr>
-        <w:t xml:space="preserve">　</w:t>
-      </w:r>
-      <w:r>
-        <w:rPr>
-          <w:rFonts w:asciiTheme="minorEastAsia" w:hAnsiTheme="minorEastAsia" w:hint="eastAsia"/>
-        </w:rPr>
-        <w:t>キーを指定する文字を「&lt;」と「&gt;」（半角不等号）で囲って書いた後に配列面定義を書くと、文字キー二打による同時打鍵シフト方式の配列を定義することができます。</w:t>
-      </w:r>
-      <w:r>
-        <w:rPr>
-          <w:rFonts w:asciiTheme="minorEastAsia" w:hAnsiTheme="minorEastAsia" w:hint="eastAsia"/>
-        </w:rPr>
-        <w:t>なお、</w:t>
-      </w:r>
-      <w:r>
-        <w:rPr>
-          <w:rFonts w:asciiTheme="minorEastAsia" w:hAnsiTheme="minorEastAsia" w:hint="eastAsia"/>
-        </w:rPr>
-        <w:t>キーを指定する文字を「</w:t>
-      </w:r>
-      <w:r>
-        <w:rPr>
-          <w:rFonts w:asciiTheme="minorEastAsia" w:hAnsiTheme="minorEastAsia" w:hint="eastAsia"/>
-        </w:rPr>
-        <w:t>{</w:t>
-      </w:r>
-      <w:r>
-        <w:rPr>
-          <w:rFonts w:asciiTheme="minorEastAsia" w:hAnsiTheme="minorEastAsia" w:hint="eastAsia"/>
-        </w:rPr>
-        <w:t>」と「</w:t>
-      </w:r>
-      <w:r>
-        <w:rPr>
-          <w:rFonts w:asciiTheme="minorEastAsia" w:hAnsiTheme="minorEastAsia"/>
-        </w:rPr>
-        <w:t>」</w:t>
-      </w:r>
-      <w:r>
-        <w:rPr>
-          <w:rFonts w:asciiTheme="minorEastAsia" w:hAnsiTheme="minorEastAsia" w:hint="eastAsia"/>
-        </w:rPr>
-        <w:t>」（</w:t>
-      </w:r>
-      <w:r>
-        <w:rPr>
-          <w:rFonts w:asciiTheme="minorEastAsia" w:hAnsiTheme="minorEastAsia" w:hint="eastAsia"/>
-        </w:rPr>
-        <w:t>中括弧</w:t>
-      </w:r>
-      <w:r>
-        <w:rPr>
-          <w:rFonts w:asciiTheme="minorEastAsia" w:hAnsiTheme="minorEastAsia" w:hint="eastAsia"/>
-        </w:rPr>
-        <w:t>）で囲って書いた後に配列面定義を書くと、</w:t>
-      </w:r>
-      <w:r>
-        <w:rPr>
-          <w:rFonts w:asciiTheme="minorEastAsia" w:hAnsiTheme="minorEastAsia" w:hint="eastAsia"/>
-        </w:rPr>
-        <w:t>更にキーを指定する文字を押下した状態で、他方のキーを押下することで、同時打鍵が</w:t>
-      </w:r>
-      <w:r>
-        <w:rPr>
-          <w:rFonts w:asciiTheme="minorEastAsia" w:hAnsiTheme="minorEastAsia" w:hint="eastAsia"/>
-        </w:rPr>
-        <w:t>可能</w:t>
-      </w:r>
-      <w:r>
-        <w:rPr>
-          <w:rFonts w:asciiTheme="minorEastAsia" w:hAnsiTheme="minorEastAsia" w:hint="eastAsia"/>
-        </w:rPr>
-        <w:t>です。</w:t>
-      </w:r>
-    </w:p>
-    <w:p>
-      <w:pPr>
-        <w:kinsoku w:val="0"/>
-        <w:wordWrap w:val="0"/>
-        <w:overflowPunct w:val="0"/>
-        <w:rPr>
-          <w:rFonts w:asciiTheme="minorEastAsia" w:hAnsiTheme="minorEastAsia"/>
-        </w:rPr>
-      </w:pPr>
-      <w:r>
-        <w:rPr>
-          <w:rFonts w:asciiTheme="minorEastAsia" w:hAnsiTheme="minorEastAsia" w:hint="eastAsia"/>
-        </w:rPr>
-        <w:t xml:space="preserve">　</w:t>
-      </w:r>
-      <w:r>
-        <w:rPr>
-          <w:rFonts w:asciiTheme="minorEastAsia" w:hAnsiTheme="minorEastAsia" w:hint="eastAsia"/>
-        </w:rPr>
-        <w:t>[</w:t>
-      </w:r>
-      <w:r>
-        <w:rPr>
-          <w:rFonts w:asciiTheme="minorEastAsia" w:hAnsiTheme="minorEastAsia" w:hint="eastAsia"/>
-        </w:rPr>
-        <w:t>ローマ字</w:t>
-      </w:r>
-      <w:r>
-        <w:rPr>
-          <w:rFonts w:asciiTheme="minorEastAsia" w:hAnsiTheme="minorEastAsia" w:hint="eastAsia"/>
-        </w:rPr>
-        <w:t>シフト無し]</w:t>
-      </w:r>
-      <w:r>
-        <w:rPr>
-          <w:rFonts w:asciiTheme="minorEastAsia" w:hAnsiTheme="minorEastAsia" w:hint="eastAsia"/>
-        </w:rPr>
-        <w:t>セクション</w:t>
-      </w:r>
-      <w:r>
-        <w:rPr>
-          <w:rFonts w:asciiTheme="minorEastAsia" w:hAnsiTheme="minorEastAsia" w:hint="eastAsia"/>
-        </w:rPr>
-        <w:t>や</w:t>
-      </w:r>
-      <w:r>
-        <w:rPr>
-          <w:rFonts w:asciiTheme="minorEastAsia" w:hAnsiTheme="minorEastAsia" w:hint="eastAsia"/>
-        </w:rPr>
-        <w:t>[</w:t>
-      </w:r>
-      <w:r>
-        <w:rPr>
-          <w:rFonts w:asciiTheme="minorEastAsia" w:hAnsiTheme="minorEastAsia" w:hint="eastAsia"/>
-        </w:rPr>
-        <w:t>英数</w:t>
-      </w:r>
-      <w:r>
-        <w:rPr>
-          <w:rFonts w:asciiTheme="minorEastAsia" w:hAnsiTheme="minorEastAsia" w:hint="eastAsia"/>
-        </w:rPr>
-        <w:t>シフト無し]</w:t>
-      </w:r>
-      <w:r>
-        <w:rPr>
-          <w:rFonts w:asciiTheme="minorEastAsia" w:hAnsiTheme="minorEastAsia" w:hint="eastAsia"/>
-        </w:rPr>
-        <w:t>セクションなどと、</w:t>
-      </w:r>
-      <w:r>
-        <w:rPr>
-          <w:rFonts w:asciiTheme="minorEastAsia" w:hAnsiTheme="minorEastAsia" w:hint="eastAsia"/>
-        </w:rPr>
-        <w:t>&lt;</w:t>
-      </w:r>
-      <w:r>
-        <w:rPr>
-          <w:rFonts w:asciiTheme="minorEastAsia" w:hAnsiTheme="minorEastAsia"/>
-        </w:rPr>
-        <w:t>a&gt;</w:t>
-      </w:r>
-      <w:r>
-        <w:rPr>
-          <w:rFonts w:asciiTheme="minorEastAsia" w:hAnsiTheme="minorEastAsia" w:hint="eastAsia"/>
-        </w:rPr>
-        <w:t>～&lt;</w:t>
-      </w:r>
-      <w:r>
-        <w:rPr>
-          <w:rFonts w:asciiTheme="minorEastAsia" w:hAnsiTheme="minorEastAsia"/>
-        </w:rPr>
-        <w:t>z&gt;,&lt;@&gt;,&lt;[&gt;,&lt;]&gt;,&lt;:&gt;,&lt;,&gt;,&lt;.&gt;,&lt;\&gt;</w:t>
-      </w:r>
-      <w:r>
-        <w:rPr>
-          <w:rFonts w:asciiTheme="minorEastAsia" w:hAnsiTheme="minorEastAsia"/>
-        </w:rPr>
-        <w:t>,{a}</w:t>
-      </w:r>
-      <w:r>
-        <w:rPr>
-          <w:rFonts w:asciiTheme="minorEastAsia" w:hAnsiTheme="minorEastAsia" w:hint="eastAsia"/>
-        </w:rPr>
-        <w:t>～</w:t>
-      </w:r>
-      <w:r>
-        <w:rPr>
-          <w:rFonts w:asciiTheme="minorEastAsia" w:hAnsiTheme="minorEastAsia"/>
-        </w:rPr>
-        <w:t>{z},{@},{[},{]},{:},{,},{.},{\}</w:t>
-      </w:r>
-      <w:r>
-        <w:rPr>
-          <w:rFonts w:asciiTheme="minorEastAsia" w:hAnsiTheme="minorEastAsia" w:hint="eastAsia"/>
-        </w:rPr>
-        <w:t>のうち何れかの組み合わせで、</w:t>
-      </w:r>
-      <w:r>
-        <w:rPr>
-          <w:rFonts w:asciiTheme="minorEastAsia" w:hAnsiTheme="minorEastAsia" w:hint="eastAsia"/>
-        </w:rPr>
-        <w:t>各セクション</w:t>
-      </w:r>
-      <w:r>
-        <w:rPr>
-          <w:rFonts w:asciiTheme="minorEastAsia" w:hAnsiTheme="minorEastAsia" w:hint="eastAsia"/>
-        </w:rPr>
-        <w:t>における文字同時打鍵を定義します。</w:t>
-      </w:r>
-    </w:p>
-    <w:p>
-      <w:pPr>
-        <w:kinsoku w:val="0"/>
-        <w:wordWrap w:val="0"/>
-        <w:overflowPunct w:val="0"/>
-        <w:rPr>
-          <w:rFonts w:asciiTheme="minorEastAsia" w:hAnsiTheme="minorEastAsia"/>
-        </w:rPr>
-      </w:pPr>
-      <w:r>
-        <w:rPr>
-          <w:rFonts w:asciiTheme="minorEastAsia" w:hAnsiTheme="minorEastAsia" w:hint="eastAsia"/>
-        </w:rPr>
-        <w:t xml:space="preserve">　キー指定文字を２つ連続して書くことにより、３キー同時押しを定義可能です。更にキー指定文字は、スペースキーで区切ることにより、同時に複数を記載可能です。</w:t>
-      </w:r>
-    </w:p>
-    <w:p>
-      <w:pPr>
-        <w:kinsoku w:val="0"/>
-        <w:wordWrap w:val="0"/>
-        <w:overflowPunct w:val="0"/>
-        <w:rPr>
-          <w:rFonts w:asciiTheme="minorEastAsia" w:hAnsiTheme="minorEastAsia"/>
-        </w:rPr>
-      </w:pPr>
-    </w:p>
-    <w:p>
-      <w:pPr>
-        <w:kinsoku w:val="0"/>
-        <w:wordWrap w:val="0"/>
-        <w:overflowPunct w:val="0"/>
-        <w:rPr>
-          <w:rFonts w:asciiTheme="minorEastAsia" w:hAnsiTheme="minorEastAsia"/>
-        </w:rPr>
-      </w:pPr>
-      <w:r>
-        <w:rPr>
-          <w:rFonts w:asciiTheme="minorEastAsia" w:hAnsiTheme="minorEastAsia" w:hint="eastAsia"/>
-        </w:rPr>
-        <w:t>５．３．配列面</w:t>
-      </w:r>
-    </w:p>
-    <w:p>
-      <w:pPr>
-        <w:kinsoku w:val="0"/>
-        <w:wordWrap w:val="0"/>
-        <w:overflowPunct w:val="0"/>
-        <w:rPr>
-          <w:rFonts w:asciiTheme="minorEastAsia" w:hAnsiTheme="minorEastAsia"/>
-        </w:rPr>
-      </w:pPr>
-      <w:r>
-        <w:rPr>
-          <w:rFonts w:asciiTheme="minorEastAsia" w:hAnsiTheme="minorEastAsia" w:hint="eastAsia"/>
-        </w:rPr>
-        <w:t xml:space="preserve">　「,」（半角コンマ）を区切りとして</w:t>
-      </w:r>
-      <w:r>
-        <w:rPr>
-          <w:rFonts w:asciiTheme="minorEastAsia" w:hAnsiTheme="minorEastAsia" w:hint="eastAsia"/>
-        </w:rPr>
-        <w:t>、Ｅ段１３～１４列、Ｄ段１２列、Ｃ段１２列、Ｂ段１１列の範囲で、キーに割り当てる文字を記載してください。</w:t>
-      </w:r>
-    </w:p>
-    <w:p>
-      <w:pPr>
-        <w:kinsoku w:val="0"/>
-        <w:wordWrap w:val="0"/>
-        <w:overflowPunct w:val="0"/>
-        <w:rPr>
-          <w:rFonts w:asciiTheme="minorEastAsia" w:hAnsiTheme="minorEastAsia"/>
-        </w:rPr>
-      </w:pPr>
-      <w:r>
-        <w:rPr>
-          <w:rFonts w:asciiTheme="minorEastAsia" w:hAnsiTheme="minorEastAsia" w:hint="eastAsia"/>
-        </w:rPr>
-        <w:t xml:space="preserve">　</w:t>
-      </w:r>
-    </w:p>
-    <w:p>
-      <w:pPr>
-        <w:kinsoku w:val="0"/>
-        <w:wordWrap w:val="0"/>
-        <w:overflowPunct w:val="0"/>
-        <w:rPr>
-          <w:rFonts w:asciiTheme="minorEastAsia" w:hAnsiTheme="minorEastAsia"/>
-        </w:rPr>
-      </w:pPr>
-      <w:r>
-        <w:rPr>
-          <w:rFonts w:asciiTheme="minorEastAsia" w:hAnsiTheme="minorEastAsia" w:hint="eastAsia"/>
-        </w:rPr>
-        <w:t>５．４．キー</w:t>
-      </w:r>
-      <w:r>
-        <w:rPr>
-          <w:rFonts w:asciiTheme="minorEastAsia" w:hAnsiTheme="minorEastAsia" w:hint="eastAsia"/>
-        </w:rPr>
-        <w:t>への割り当て</w:t>
-      </w:r>
-    </w:p>
-    <w:p>
-      <w:pPr>
-        <w:kinsoku w:val="0"/>
-        <w:wordWrap w:val="0"/>
-        <w:overflowPunct w:val="0"/>
-        <w:rPr>
-          <w:rFonts w:asciiTheme="minorEastAsia" w:hAnsiTheme="minorEastAsia"/>
-        </w:rPr>
-      </w:pPr>
-      <w:r>
-        <w:rPr>
-          <w:rFonts w:asciiTheme="minorEastAsia" w:hAnsiTheme="minorEastAsia" w:hint="eastAsia"/>
-        </w:rPr>
-        <w:t>５．４．１．キーに割り当て可能な文字</w:t>
-      </w:r>
-    </w:p>
-    <w:p>
-      <w:pPr>
-        <w:kinsoku w:val="0"/>
-        <w:wordWrap w:val="0"/>
-        <w:overflowPunct w:val="0"/>
-        <w:rPr>
-          <w:rFonts w:asciiTheme="minorEastAsia" w:hAnsiTheme="minorEastAsia"/>
-        </w:rPr>
-      </w:pPr>
-      <w:r>
-        <w:rPr>
-          <w:rFonts w:asciiTheme="minorEastAsia" w:hAnsiTheme="minorEastAsia" w:hint="eastAsia"/>
-        </w:rPr>
-        <w:t xml:space="preserve">　割り当て</w:t>
-      </w:r>
-      <w:r>
-        <w:rPr>
-          <w:rFonts w:asciiTheme="minorEastAsia" w:hAnsiTheme="minorEastAsia" w:hint="eastAsia"/>
-        </w:rPr>
-        <w:t>可能な</w:t>
-      </w:r>
-      <w:r>
-        <w:rPr>
-          <w:rFonts w:asciiTheme="minorEastAsia" w:hAnsiTheme="minorEastAsia" w:hint="eastAsia"/>
-        </w:rPr>
-        <w:t>文字は、</w:t>
-      </w:r>
-      <w:r>
-        <w:rPr>
-          <w:rFonts w:asciiTheme="minorEastAsia" w:hAnsiTheme="minorEastAsia" w:hint="eastAsia"/>
-        </w:rPr>
-        <w:t>「</w:t>
-      </w:r>
-      <w:r>
-        <w:rPr>
-          <w:rFonts w:asciiTheme="minorEastAsia" w:hAnsiTheme="minorEastAsia" w:hint="eastAsia"/>
-        </w:rPr>
-        <w:t>ぁあぃいぅうぇえぉおかがきぎくぐけげこごさざしじすずせぜそぞただちぢっつづてでとどなにぬねのはばぱひびぴふぶぷへべぺほぼぽまみむめもゃやゅゆょよらりるれろわをん</w:t>
-      </w:r>
-      <w:r>
-        <w:rPr>
-          <w:rFonts w:asciiTheme="minorEastAsia" w:hAnsiTheme="minorEastAsia" w:hint="eastAsia"/>
-        </w:rPr>
-        <w:t>ゔァアィイゥウェエォオカガキギクグケゲコゴサザシジスズセゼソゾタダチヂッツヅテデトドナニヌネノハバパヒビピフブプヘベペホボポマミムメモャヤュユョヨラリルレロワヲンヴ</w:t>
-      </w:r>
-      <w:r>
-        <w:rPr>
-          <w:rFonts w:asciiTheme="minorEastAsia" w:hAnsiTheme="minorEastAsia" w:hint="eastAsia"/>
-        </w:rPr>
-        <w:t>、。゛゜「」</w:t>
-      </w:r>
-      <w:r>
-        <w:rPr>
-          <w:rFonts w:asciiTheme="minorEastAsia" w:hAnsiTheme="minorEastAsia" w:hint="eastAsia"/>
-        </w:rPr>
-        <w:t>－</w:t>
-      </w:r>
-      <w:r>
-        <w:rPr>
-          <w:rFonts w:asciiTheme="minorEastAsia" w:hAnsiTheme="minorEastAsia" w:hint="eastAsia"/>
-        </w:rPr>
-        <w:t>・！”＃＄％＆’（）＊＋，－．／０１２３４５６７８９：；＜＝＞？＠ＡＢＣＤＥＦＧＨＩＪＫＬＭＮＯＰＱＲＳＴＵＶＷＸＹＺ［￥］＾＿｀‘ａｂｃｄｅｆｇｈｉｊｋｌｍｎｏｐｑｒｓｔｕｖｗｘｙｚ｛｜｝～逃入空後消挿上左右下家終前次</w:t>
-      </w:r>
-      <w:r>
-        <w:rPr>
-          <w:rFonts w:asciiTheme="minorEastAsia" w:hAnsiTheme="minorEastAsia" w:hint="eastAsia"/>
-        </w:rPr>
-        <w:t>無</w:t>
-      </w:r>
-      <w:r>
-        <w:rPr>
-          <w:rFonts w:asciiTheme="minorEastAsia" w:hAnsiTheme="minorEastAsia" w:hint="eastAsia"/>
-        </w:rPr>
-        <w:t>日換変</w:t>
-      </w:r>
-      <w:r>
-        <w:rPr>
-          <w:rFonts w:asciiTheme="minorEastAsia" w:hAnsiTheme="minorEastAsia" w:hint="eastAsia"/>
-        </w:rPr>
-        <w:t>濁半拗修」です。</w:t>
-      </w:r>
-    </w:p>
-    <w:p>
-      <w:pPr>
-        <w:kinsoku w:val="0"/>
-        <w:wordWrap w:val="0"/>
-        <w:overflowPunct w:val="0"/>
-        <w:rPr>
-          <w:rFonts w:asciiTheme="minorEastAsia" w:hAnsiTheme="minorEastAsia"/>
-        </w:rPr>
-      </w:pPr>
-      <w:r>
-        <w:rPr>
-          <w:rFonts w:asciiTheme="minorEastAsia" w:hAnsiTheme="minorEastAsia" w:hint="eastAsia"/>
-        </w:rPr>
-        <w:t xml:space="preserve">　</w:t>
-      </w:r>
-      <w:r>
-        <w:rPr>
-          <w:rFonts w:asciiTheme="minorEastAsia" w:hAnsiTheme="minorEastAsia" w:hint="eastAsia"/>
-        </w:rPr>
-        <w:t>「逃」はエスケープキー、「入」はエンターキー、「空」はスペースキー、「後」はバックスペースキー、「消」はデリートキー、「挿」はインサートキー、「上」「左」「右」「下」はカーソル移動キー、「家」はホームキー、「終」はエンドキー、「前」はページアップキー、「次」はページダウンキー、「無」は割り当て無し</w:t>
-      </w:r>
-      <w:r>
-        <w:rPr>
-          <w:rFonts w:asciiTheme="minorEastAsia" w:hAnsiTheme="minorEastAsia" w:hint="eastAsia"/>
-        </w:rPr>
-        <w:t>、</w:t>
-      </w:r>
-      <w:r>
-        <w:rPr>
-          <w:rFonts w:asciiTheme="minorEastAsia" w:hAnsiTheme="minorEastAsia" w:hint="eastAsia"/>
-        </w:rPr>
-        <w:t>「日」はカタカナ／ひらがな、「換」は無変換、「変」は変換、</w:t>
-      </w:r>
-      <w:r>
-        <w:rPr>
-          <w:rFonts w:asciiTheme="minorEastAsia" w:hAnsiTheme="minorEastAsia" w:hint="eastAsia"/>
-        </w:rPr>
-        <w:t>「濁」は濁音変換、「半」は半濁音変換、「拗」は拗音変換、「修」は濁音・半濁音・拗音</w:t>
-      </w:r>
-      <w:r>
-        <w:rPr>
-          <w:rFonts w:asciiTheme="minorEastAsia" w:hAnsiTheme="minorEastAsia" w:hint="eastAsia"/>
-        </w:rPr>
-        <w:t>への変換です。</w:t>
-      </w:r>
-    </w:p>
-    <w:p>
-      <w:pPr>
-        <w:kinsoku w:val="0"/>
-        <w:wordWrap w:val="0"/>
-        <w:overflowPunct w:val="0"/>
-        <w:rPr>
-          <w:rFonts w:asciiTheme="minorEastAsia" w:hAnsiTheme="minorEastAsia"/>
-        </w:rPr>
-      </w:pPr>
-    </w:p>
-    <w:p>
-      <w:pPr>
-        <w:kinsoku w:val="0"/>
-        <w:wordWrap w:val="0"/>
-        <w:overflowPunct w:val="0"/>
-        <w:rPr>
-          <w:rFonts w:asciiTheme="minorEastAsia" w:hAnsiTheme="minorEastAsia"/>
-        </w:rPr>
-      </w:pPr>
-      <w:r>
-        <w:rPr>
-          <w:rFonts w:asciiTheme="minorEastAsia" w:hAnsiTheme="minorEastAsia" w:hint="eastAsia"/>
-        </w:rPr>
-        <w:t>５．４．２．キーへの仮想キーコード割り当て</w:t>
-      </w:r>
-    </w:p>
-    <w:p>
-      <w:pPr>
-        <w:kinsoku w:val="0"/>
-        <w:wordWrap w:val="0"/>
-        <w:overflowPunct w:val="0"/>
-        <w:rPr>
-          <w:rFonts w:asciiTheme="minorEastAsia" w:hAnsiTheme="minorEastAsia"/>
-        </w:rPr>
-      </w:pPr>
-      <w:r>
-        <w:rPr>
-          <w:rFonts w:asciiTheme="minorEastAsia" w:hAnsiTheme="minorEastAsia" w:hint="eastAsia"/>
-        </w:rPr>
-        <w:t xml:space="preserve">　「</w:t>
-      </w:r>
-      <w:r>
-        <w:rPr>
-          <w:rFonts w:asciiTheme="minorEastAsia" w:hAnsiTheme="minorEastAsia" w:hint="eastAsia"/>
-        </w:rPr>
-        <w:t>v</w:t>
-      </w:r>
-      <w:r>
-        <w:rPr>
-          <w:rFonts w:asciiTheme="minorEastAsia" w:hAnsiTheme="minorEastAsia" w:hint="eastAsia"/>
-        </w:rPr>
-        <w:t>」（半角）の後に半角１６進数で仮想キーコードを指定すると、そのコードのキーストロークを割り当てることができます。</w:t>
-      </w:r>
-    </w:p>
-    <w:p>
-      <w:pPr>
-        <w:kinsoku w:val="0"/>
-        <w:wordWrap w:val="0"/>
-        <w:overflowPunct w:val="0"/>
-        <w:rPr>
-          <w:rFonts w:asciiTheme="minorEastAsia" w:hAnsiTheme="minorEastAsia"/>
-        </w:rPr>
-      </w:pPr>
-    </w:p>
-    <w:p>
-      <w:pPr>
-        <w:kinsoku w:val="0"/>
-        <w:wordWrap w:val="0"/>
-        <w:overflowPunct w:val="0"/>
-        <w:rPr>
-          <w:rFonts w:asciiTheme="minorEastAsia" w:hAnsiTheme="minorEastAsia"/>
-        </w:rPr>
-      </w:pPr>
-      <w:r>
-        <w:rPr>
-          <w:rFonts w:asciiTheme="minorEastAsia" w:hAnsiTheme="minorEastAsia" w:hint="eastAsia"/>
-        </w:rPr>
-        <w:t>５．４．３．キーへの</w:t>
-      </w:r>
-      <w:r>
-        <w:rPr>
-          <w:rFonts w:asciiTheme="minorEastAsia" w:hAnsiTheme="minorEastAsia" w:hint="eastAsia"/>
-        </w:rPr>
-        <w:t>文字直接</w:t>
-      </w:r>
-      <w:r>
-        <w:rPr>
-          <w:rFonts w:asciiTheme="minorEastAsia" w:hAnsiTheme="minorEastAsia" w:hint="eastAsia"/>
-        </w:rPr>
-        <w:t>出力</w:t>
-      </w:r>
-    </w:p>
-    <w:p>
-      <w:pPr>
-        <w:kinsoku w:val="0"/>
-        <w:wordWrap w:val="0"/>
-        <w:overflowPunct w:val="0"/>
-        <w:rPr>
-          <w:rFonts w:asciiTheme="minorEastAsia" w:hAnsiTheme="minorEastAsia"/>
-        </w:rPr>
-      </w:pPr>
-      <w:r>
-        <w:rPr>
-          <w:rFonts w:asciiTheme="minorEastAsia" w:hAnsiTheme="minorEastAsia" w:hint="eastAsia"/>
-        </w:rPr>
-        <w:t xml:space="preserve">　文字をシングルクォーテーションやダブルクォーテーションで囲むことにより、そのままアプリケーションに出力可能です。</w:t>
-      </w:r>
-      <w:r>
-        <w:rPr>
-          <w:rFonts w:asciiTheme="minorEastAsia" w:hAnsiTheme="minorEastAsia" w:hint="eastAsia"/>
-        </w:rPr>
-        <w:t>（注：W</w:t>
-      </w:r>
-      <w:r>
-        <w:rPr>
-          <w:rFonts w:asciiTheme="minorEastAsia" w:hAnsiTheme="minorEastAsia"/>
-        </w:rPr>
-        <w:t>indows</w:t>
-      </w:r>
-      <w:r>
-        <w:rPr>
-          <w:rFonts w:asciiTheme="minorEastAsia" w:hAnsiTheme="minorEastAsia"/>
-        </w:rPr>
-        <w:t xml:space="preserve">10 </w:t>
-      </w:r>
-      <w:r>
-        <w:rPr>
-          <w:rFonts w:asciiTheme="minorEastAsia" w:hAnsiTheme="minorEastAsia"/>
-        </w:rPr>
-        <w:t>May 2020 Update</w:t>
-      </w:r>
-      <w:r>
-        <w:rPr>
-          <w:rFonts w:asciiTheme="minorEastAsia" w:hAnsiTheme="minorEastAsia" w:hint="eastAsia"/>
-        </w:rPr>
-        <w:t>以降では不具合発生する場合があります。）</w:t>
-      </w:r>
-    </w:p>
-    <w:p>
-      <w:pPr>
-        <w:kinsoku w:val="0"/>
-        <w:wordWrap w:val="0"/>
-        <w:overflowPunct w:val="0"/>
-        <w:rPr>
-          <w:rFonts w:asciiTheme="minorEastAsia" w:hAnsiTheme="minorEastAsia"/>
-        </w:rPr>
-      </w:pPr>
-    </w:p>
-    <w:p>
-      <w:pPr>
-        <w:kinsoku w:val="0"/>
-        <w:wordWrap w:val="0"/>
-        <w:overflowPunct w:val="0"/>
-        <w:rPr>
-          <w:rFonts w:asciiTheme="minorEastAsia" w:hAnsiTheme="minorEastAsia"/>
-        </w:rPr>
-      </w:pPr>
-      <w:r>
-        <w:rPr>
-          <w:rFonts w:asciiTheme="minorEastAsia" w:hAnsiTheme="minorEastAsia" w:hint="eastAsia"/>
-        </w:rPr>
-        <w:t>５．４．４．修飾キー</w:t>
-      </w:r>
-    </w:p>
-    <w:p>
-      <w:pPr>
-        <w:kinsoku w:val="0"/>
-        <w:wordWrap w:val="0"/>
-        <w:overflowPunct w:val="0"/>
-        <w:rPr>
-          <w:rFonts w:asciiTheme="minorEastAsia" w:hAnsiTheme="minorEastAsia"/>
-        </w:rPr>
-      </w:pPr>
-      <w:r>
-        <w:rPr>
-          <w:rFonts w:asciiTheme="minorEastAsia" w:hAnsiTheme="minorEastAsia" w:hint="eastAsia"/>
-        </w:rPr>
-        <w:t xml:space="preserve">　文字の前に修飾キーを示す「</w:t>
-      </w:r>
-      <w:r>
-        <w:rPr>
-          <w:rFonts w:asciiTheme="minorEastAsia" w:hAnsiTheme="minorEastAsia"/>
-        </w:rPr>
-        <w:t>csaw</w:t>
-      </w:r>
-      <w:r>
-        <w:rPr>
-          <w:rFonts w:asciiTheme="minorEastAsia" w:hAnsiTheme="minorEastAsia" w:hint="eastAsia"/>
-        </w:rPr>
-        <w:t>」を記載することで、修飾キーを出力可能です。「c」はコントロールキー、「s」はシフトキー、「</w:t>
-      </w:r>
-      <w:r>
-        <w:rPr>
-          <w:rFonts w:asciiTheme="minorEastAsia" w:hAnsiTheme="minorEastAsia"/>
-        </w:rPr>
-        <w:t>a</w:t>
-      </w:r>
-      <w:r>
-        <w:rPr>
-          <w:rFonts w:asciiTheme="minorEastAsia" w:hAnsiTheme="minorEastAsia" w:hint="eastAsia"/>
-        </w:rPr>
-        <w:t>」はA</w:t>
-      </w:r>
-      <w:r>
-        <w:rPr>
-          <w:rFonts w:asciiTheme="minorEastAsia" w:hAnsiTheme="minorEastAsia"/>
-        </w:rPr>
-        <w:t>LT</w:t>
-      </w:r>
-      <w:r>
-        <w:rPr>
-          <w:rFonts w:asciiTheme="minorEastAsia" w:hAnsiTheme="minorEastAsia" w:hint="eastAsia"/>
-        </w:rPr>
-        <w:t>キー、「</w:t>
-      </w:r>
-      <w:r>
-        <w:rPr>
-          <w:rFonts w:asciiTheme="minorEastAsia" w:hAnsiTheme="minorEastAsia"/>
-        </w:rPr>
-        <w:t>w</w:t>
-      </w:r>
-      <w:r>
-        <w:rPr>
-          <w:rFonts w:asciiTheme="minorEastAsia" w:hAnsiTheme="minorEastAsia" w:hint="eastAsia"/>
-        </w:rPr>
-        <w:t>」はW</w:t>
-      </w:r>
-      <w:r>
-        <w:rPr>
-          <w:rFonts w:asciiTheme="minorEastAsia" w:hAnsiTheme="minorEastAsia"/>
-        </w:rPr>
-        <w:t>indows</w:t>
-      </w:r>
-      <w:r>
-        <w:rPr>
-          <w:rFonts w:asciiTheme="minorEastAsia" w:hAnsiTheme="minorEastAsia" w:hint="eastAsia"/>
-        </w:rPr>
-        <w:t>キーによる修飾です。</w:t>
-      </w:r>
-    </w:p>
-    <w:p>
-      <w:pPr>
-        <w:kinsoku w:val="0"/>
-        <w:wordWrap w:val="0"/>
-        <w:overflowPunct w:val="0"/>
-        <w:rPr>
-          <w:rFonts w:asciiTheme="minorEastAsia" w:hAnsiTheme="minorEastAsia"/>
-        </w:rPr>
-      </w:pPr>
-    </w:p>
-    <w:p>
-      <w:pPr>
-        <w:kinsoku w:val="0"/>
-        <w:wordWrap w:val="0"/>
-        <w:overflowPunct w:val="0"/>
-        <w:rPr>
-          <w:rFonts w:asciiTheme="minorEastAsia" w:hAnsiTheme="minorEastAsia"/>
-        </w:rPr>
-      </w:pPr>
-      <w:r>
-        <w:rPr>
-          <w:rFonts w:asciiTheme="minorEastAsia" w:hAnsiTheme="minorEastAsia" w:hint="eastAsia"/>
-        </w:rPr>
-        <w:t>６．</w:t>
-      </w:r>
-      <w:r>
-        <w:rPr>
-          <w:rFonts w:asciiTheme="minorEastAsia" w:hAnsiTheme="minorEastAsia" w:hint="eastAsia"/>
-        </w:rPr>
-        <w:t>アンインストール方法</w:t>
-      </w:r>
-    </w:p>
-    <w:p>
-      <w:pPr>
-        <w:kinsoku w:val="0"/>
-        <w:wordWrap w:val="0"/>
-        <w:overflowPunct w:val="0"/>
-        <w:rPr>
-          <w:rFonts w:asciiTheme="minorEastAsia" w:hAnsiTheme="minorEastAsia"/>
-        </w:rPr>
-      </w:pPr>
-      <w:r>
-        <w:rPr>
-          <w:rFonts w:asciiTheme="minorEastAsia" w:hAnsiTheme="minorEastAsia" w:hint="eastAsia"/>
-        </w:rPr>
-        <w:lastRenderedPageBreak/>
-        <w:t>６</w:t>
-      </w:r>
-      <w:r>
-        <w:rPr>
-          <w:rFonts w:asciiTheme="minorEastAsia" w:hAnsiTheme="minorEastAsia" w:hint="eastAsia"/>
-        </w:rPr>
-        <w:t>．１．インストーラ版</w:t>
-      </w:r>
-    </w:p>
-    <w:p>
-      <w:pPr>
-        <w:kinsoku w:val="0"/>
-        <w:wordWrap w:val="0"/>
-        <w:overflowPunct w:val="0"/>
-        <w:ind w:leftChars="200" w:left="420"/>
-        <w:rPr>
-          <w:rFonts w:asciiTheme="minorEastAsia" w:hAnsiTheme="minorEastAsia"/>
-        </w:rPr>
-      </w:pPr>
-      <w:r>
-        <w:rPr>
-          <w:rFonts w:asciiTheme="minorEastAsia" w:hAnsiTheme="minorEastAsia" w:hint="eastAsia"/>
-        </w:rPr>
-        <w:t>タスクトレイの紅皿アイコンを右クリックして、</w:t>
-      </w:r>
-      <w:r>
-        <w:rPr>
-          <w:rFonts w:asciiTheme="minorEastAsia" w:hAnsiTheme="minorEastAsia" w:hint="eastAsia"/>
-        </w:rPr>
-        <w:t>終了</w:t>
-      </w:r>
-      <w:r>
-        <w:rPr>
-          <w:rFonts w:asciiTheme="minorEastAsia" w:hAnsiTheme="minorEastAsia" w:hint="eastAsia"/>
-        </w:rPr>
-        <w:t>をクリックしてbenizaraを停止させます。そして、</w:t>
-      </w:r>
-      <w:r>
-        <w:rPr>
-          <w:rFonts w:asciiTheme="minorEastAsia" w:hAnsiTheme="minorEastAsia" w:hint="eastAsia"/>
-        </w:rPr>
-        <w:t>コントロールパネルの「プログラムのアンインストール」を選択し、</w:t>
-      </w:r>
-      <w:r>
-        <w:rPr>
-          <w:rFonts w:asciiTheme="minorEastAsia" w:hAnsiTheme="minorEastAsia" w:hint="eastAsia"/>
-        </w:rPr>
-        <w:t>b</w:t>
-      </w:r>
-      <w:r>
-        <w:rPr>
-          <w:rFonts w:asciiTheme="minorEastAsia" w:hAnsiTheme="minorEastAsia" w:hint="eastAsia"/>
-        </w:rPr>
-        <w:t>enizaraを削除してください。</w:t>
-      </w:r>
-    </w:p>
-    <w:p>
-      <w:pPr>
-        <w:kinsoku w:val="0"/>
-        <w:wordWrap w:val="0"/>
-        <w:overflowPunct w:val="0"/>
-        <w:rPr>
-          <w:rFonts w:asciiTheme="minorEastAsia" w:hAnsiTheme="minorEastAsia"/>
-        </w:rPr>
-      </w:pPr>
-      <w:r>
-        <w:rPr>
-          <w:rFonts w:asciiTheme="minorEastAsia" w:hAnsiTheme="minorEastAsia" w:hint="eastAsia"/>
-        </w:rPr>
-        <w:t>６</w:t>
-      </w:r>
-      <w:r>
-        <w:rPr>
-          <w:rFonts w:asciiTheme="minorEastAsia" w:hAnsiTheme="minorEastAsia" w:hint="eastAsia"/>
-        </w:rPr>
-        <w:t>．２．実行ファイル版</w:t>
-      </w:r>
-    </w:p>
-    <w:p>
-      <w:pPr>
-        <w:kinsoku w:val="0"/>
-        <w:wordWrap w:val="0"/>
-        <w:overflowPunct w:val="0"/>
-        <w:ind w:leftChars="200" w:left="420"/>
-        <w:rPr>
-          <w:rFonts w:asciiTheme="minorEastAsia" w:hAnsiTheme="minorEastAsia"/>
-        </w:rPr>
-      </w:pPr>
-      <w:r>
-        <w:rPr>
-          <w:rFonts w:asciiTheme="minorEastAsia" w:hAnsiTheme="minorEastAsia" w:hint="eastAsia"/>
-        </w:rPr>
         <w:t>タスクトレイの紅皿アイコンを右クリックして、</w:t>
       </w:r>
       <w:r>
@@ -12103,61 +12073,61 @@
         <w:rPr>
           <w:rFonts w:asciiTheme="minorEastAsia" w:hAnsiTheme="minorEastAsia" w:hint="eastAsia"/>
         </w:rPr>
+        <w:t>ver.0.1.3.5　…　親指キーオン→文字キーオン→他の親指キーオンの処理Bと、親指キーオン文字キーオンオフの処理Eを仕様書に適合するように修正。</w:t>
+      </w:r>
+    </w:p>
+    <w:p>
+      <w:pPr>
+        <w:pStyle w:val="a7"/>
+        <w:kinsoku w:val="0"/>
+        <w:wordWrap w:val="0"/>
+        <w:overflowPunct w:val="0"/>
+        <w:ind w:leftChars="203" w:left="1984" w:hangingChars="742" w:hanging="1558"/>
+        <w:rPr>
+          <w:rFonts w:asciiTheme="minorEastAsia" w:hAnsiTheme="minorEastAsia"/>
+        </w:rPr>
+      </w:pPr>
+      <w:r>
+        <w:rPr>
+          <w:rFonts w:asciiTheme="minorEastAsia" w:hAnsiTheme="minorEastAsia" w:hint="eastAsia"/>
+        </w:rPr>
+        <w:t>ver.0.1.3.6　…　同時複数起動の抑止、シフトキーとコントロールキーと上下左右カーソルキーのフックを外す、google日本語入力への仮対応、</w:t>
+      </w:r>
+      <w:r>
+        <w:rPr>
+          <w:rFonts w:asciiTheme="minorEastAsia" w:hAnsiTheme="minorEastAsia" w:hint="eastAsia"/>
+        </w:rPr>
+        <w:t>カナ文字モードの解析</w:t>
+      </w:r>
+      <w:r>
+        <w:rPr>
+          <w:rFonts w:asciiTheme="minorEastAsia" w:hAnsiTheme="minorEastAsia" w:hint="eastAsia"/>
+        </w:rPr>
+        <w:t>が不十分なため</w:t>
+      </w:r>
+      <w:r>
+        <w:rPr>
+          <w:rFonts w:asciiTheme="minorEastAsia" w:hAnsiTheme="minorEastAsia" w:hint="eastAsia"/>
+        </w:rPr>
+        <w:t>タイプウェルで仮名文字を入力する際の配列を除外。</w:t>
+      </w:r>
+    </w:p>
+    <w:p>
+      <w:pPr>
+        <w:pStyle w:val="a7"/>
+        <w:kinsoku w:val="0"/>
+        <w:wordWrap w:val="0"/>
+        <w:overflowPunct w:val="0"/>
+        <w:ind w:leftChars="203" w:left="1984" w:hangingChars="742" w:hanging="1558"/>
+        <w:rPr>
+          <w:rFonts w:asciiTheme="minorEastAsia" w:hAnsiTheme="minorEastAsia"/>
+        </w:rPr>
+      </w:pPr>
+      <w:r>
+        <w:rPr>
+          <w:rFonts w:asciiTheme="minorEastAsia" w:hAnsiTheme="minorEastAsia"/>
+        </w:rPr>
         <w:lastRenderedPageBreak/>
-        <w:t>ver.0.1.3.5　…　親指キーオン→文字キーオン→他の親指キーオンの処理Bと、親指キーオン文字キーオンオフの処理Eを仕様書に適合するように修正。</w:t>
-      </w:r>
-    </w:p>
-    <w:p>
-      <w:pPr>
-        <w:pStyle w:val="a7"/>
-        <w:kinsoku w:val="0"/>
-        <w:wordWrap w:val="0"/>
-        <w:overflowPunct w:val="0"/>
-        <w:ind w:leftChars="203" w:left="1984" w:hangingChars="742" w:hanging="1558"/>
-        <w:rPr>
-          <w:rFonts w:asciiTheme="minorEastAsia" w:hAnsiTheme="minorEastAsia"/>
-        </w:rPr>
-      </w:pPr>
-      <w:r>
-        <w:rPr>
-          <w:rFonts w:asciiTheme="minorEastAsia" w:hAnsiTheme="minorEastAsia" w:hint="eastAsia"/>
-        </w:rPr>
-        <w:t>ver.0.1.3.6　…　同時複数起動の抑止、シフトキーとコントロールキーと上下左右カーソルキーのフックを外す、google日本語入力への仮対応、</w:t>
-      </w:r>
-      <w:r>
-        <w:rPr>
-          <w:rFonts w:asciiTheme="minorEastAsia" w:hAnsiTheme="minorEastAsia" w:hint="eastAsia"/>
-        </w:rPr>
-        <w:t>カナ文字モードの解析</w:t>
-      </w:r>
-      <w:r>
-        <w:rPr>
-          <w:rFonts w:asciiTheme="minorEastAsia" w:hAnsiTheme="minorEastAsia" w:hint="eastAsia"/>
-        </w:rPr>
-        <w:t>が不十分なため</w:t>
-      </w:r>
-      <w:r>
-        <w:rPr>
-          <w:rFonts w:asciiTheme="minorEastAsia" w:hAnsiTheme="minorEastAsia" w:hint="eastAsia"/>
-        </w:rPr>
-        <w:t>タイプウェルで仮名文字を入力する際の配列を除外。</w:t>
-      </w:r>
-    </w:p>
-    <w:p>
-      <w:pPr>
-        <w:pStyle w:val="a7"/>
-        <w:kinsoku w:val="0"/>
-        <w:wordWrap w:val="0"/>
-        <w:overflowPunct w:val="0"/>
-        <w:ind w:leftChars="203" w:left="1984" w:hangingChars="742" w:hanging="1558"/>
-        <w:rPr>
-          <w:rFonts w:asciiTheme="minorEastAsia" w:hAnsiTheme="minorEastAsia"/>
-        </w:rPr>
-      </w:pPr>
-      <w:r>
-        <w:rPr>
-          <w:rFonts w:asciiTheme="minorEastAsia" w:hAnsiTheme="minorEastAsia"/>
-        </w:rPr>
         <w:t>Ver.0.1.4.0</w:t>
       </w:r>
       <w:r>

--- a/紅皿ver.0.1.4の使用説明書_210411a.docx
+++ b/紅皿ver.0.1.4の使用説明書_210411a.docx
@@ -12,6 +12,7 @@
           <w:rFonts w:asciiTheme="minorEastAsia" w:hAnsiTheme="minorEastAsia"/>
         </w:rPr>
       </w:pPr>
+      <w:proofErr w:type="spellStart"/>
       <w:r>
         <w:rPr>
           <w:rFonts w:asciiTheme="minorEastAsia" w:hAnsiTheme="minorEastAsia"/>
@@ -22,7 +23,14 @@
         <w:rPr>
           <w:rFonts w:asciiTheme="minorEastAsia" w:hAnsiTheme="minorEastAsia" w:hint="eastAsia"/>
         </w:rPr>
-        <w:t xml:space="preserve">enizara </w:t>
+        <w:t>enizara</w:t>
+      </w:r>
+      <w:proofErr w:type="spellEnd"/>
+      <w:r>
+        <w:rPr>
+          <w:rFonts w:asciiTheme="minorEastAsia" w:hAnsiTheme="minorEastAsia" w:hint="eastAsia"/>
+        </w:rPr>
+        <w:t xml:space="preserve"> </w:t>
       </w:r>
       <w:r>
         <w:rPr>
@@ -239,6 +247,7 @@
         </w:rPr>
         <w:t xml:space="preserve">　</w:t>
       </w:r>
+      <w:proofErr w:type="spellStart"/>
       <w:r>
         <w:rPr>
           <w:rFonts w:asciiTheme="minorEastAsia" w:hAnsiTheme="minorEastAsia" w:cs="Helvetica"/>
@@ -255,7 +264,17 @@
           <w:szCs w:val="21"/>
           <w:shd w:val="clear" w:color="auto" w:fill="FEFEFE"/>
         </w:rPr>
-        <w:t>enizaraは、Windows環境に接続された</w:t>
+        <w:t>enizara</w:t>
+      </w:r>
+      <w:proofErr w:type="spellEnd"/>
+      <w:r>
+        <w:rPr>
+          <w:rFonts w:asciiTheme="minorEastAsia" w:hAnsiTheme="minorEastAsia" w:cs="Helvetica" w:hint="eastAsia"/>
+          <w:color w:val="0A0A0A"/>
+          <w:szCs w:val="21"/>
+          <w:shd w:val="clear" w:color="auto" w:fill="FEFEFE"/>
+        </w:rPr>
+        <w:t>は、Windows環境に接続された</w:t>
       </w:r>
       <w:r>
         <w:rPr>
@@ -353,12 +372,14 @@
         </w:rPr>
         <w:t>なお、</w:t>
       </w:r>
+      <w:proofErr w:type="spellStart"/>
       <w:r>
         <w:rPr>
           <w:rFonts w:asciiTheme="minorEastAsia" w:hAnsiTheme="minorEastAsia"/>
         </w:rPr>
         <w:t>Benizara</w:t>
       </w:r>
+      <w:proofErr w:type="spellEnd"/>
       <w:r>
         <w:rPr>
           <w:rFonts w:asciiTheme="minorEastAsia" w:hAnsiTheme="minorEastAsia" w:hint="eastAsia"/>
@@ -404,6 +425,7 @@
         </w:rPr>
         <w:t xml:space="preserve">　</w:t>
       </w:r>
+      <w:proofErr w:type="spellStart"/>
       <w:r>
         <w:rPr>
           <w:rFonts w:asciiTheme="minorEastAsia" w:hAnsiTheme="minorEastAsia" w:cs="Helvetica" w:hint="eastAsia"/>
@@ -422,6 +444,7 @@
         </w:rPr>
         <w:t>enizara</w:t>
       </w:r>
+      <w:proofErr w:type="spellEnd"/>
       <w:r>
         <w:rPr>
           <w:rFonts w:asciiTheme="minorEastAsia" w:hAnsiTheme="minorEastAsia" w:cs="Helvetica" w:hint="eastAsia"/>
@@ -636,11 +659,33 @@
         </w:rPr>
         <w:t>・</w:t>
       </w:r>
-      <w:r>
-        <w:rPr>
-          <w:rFonts w:asciiTheme="minorEastAsia" w:hAnsiTheme="minorEastAsia" w:hint="eastAsia"/>
-        </w:rPr>
-        <w:t>Benizaraは、AutoHotKeyのスクリプトを実行ファイル化したものです。</w:t>
+      <w:proofErr w:type="spellStart"/>
+      <w:r>
+        <w:rPr>
+          <w:rFonts w:asciiTheme="minorEastAsia" w:hAnsiTheme="minorEastAsia" w:hint="eastAsia"/>
+        </w:rPr>
+        <w:t>Benizara</w:t>
+      </w:r>
+      <w:proofErr w:type="spellEnd"/>
+      <w:r>
+        <w:rPr>
+          <w:rFonts w:asciiTheme="minorEastAsia" w:hAnsiTheme="minorEastAsia" w:hint="eastAsia"/>
+        </w:rPr>
+        <w:t>は、</w:t>
+      </w:r>
+      <w:proofErr w:type="spellStart"/>
+      <w:r>
+        <w:rPr>
+          <w:rFonts w:asciiTheme="minorEastAsia" w:hAnsiTheme="minorEastAsia" w:hint="eastAsia"/>
+        </w:rPr>
+        <w:t>AutoHotKey</w:t>
+      </w:r>
+      <w:proofErr w:type="spellEnd"/>
+      <w:r>
+        <w:rPr>
+          <w:rFonts w:asciiTheme="minorEastAsia" w:hAnsiTheme="minorEastAsia" w:hint="eastAsia"/>
+        </w:rPr>
+        <w:t>のスクリプトを実行ファイル化したものです。</w:t>
       </w:r>
       <w:r>
         <w:rPr>
@@ -832,8 +877,16 @@
         <w:rPr>
           <w:rFonts w:asciiTheme="minorEastAsia" w:hAnsiTheme="minorEastAsia"/>
         </w:rPr>
-        <w:t>hift/Control/Alt/Windows/AppsKey</w:t>
-      </w:r>
+        <w:t>hift/Control/Alt/Windows/</w:t>
+      </w:r>
+      <w:proofErr w:type="spellStart"/>
+      <w:r>
+        <w:rPr>
+          <w:rFonts w:asciiTheme="minorEastAsia" w:hAnsiTheme="minorEastAsia"/>
+        </w:rPr>
+        <w:t>AppsKey</w:t>
+      </w:r>
+      <w:proofErr w:type="spellEnd"/>
       <w:r>
         <w:rPr>
           <w:rFonts w:asciiTheme="minorEastAsia" w:hAnsiTheme="minorEastAsia" w:hint="eastAsia"/>
@@ -1071,7 +1124,49 @@
         <w:rPr>
           <w:rFonts w:asciiTheme="minorEastAsia" w:hAnsiTheme="minorEastAsia" w:hint="eastAsia"/>
         </w:rPr>
-        <w:t xml:space="preserve">　Benizara（紅皿）はフリーソフトウエアであり、IME.ahk, Path.ahkを除く各ソースコードはMITライセンスの下で再利用可能です</w:t>
+        <w:t xml:space="preserve">　</w:t>
+      </w:r>
+      <w:proofErr w:type="spellStart"/>
+      <w:r>
+        <w:rPr>
+          <w:rFonts w:asciiTheme="minorEastAsia" w:hAnsiTheme="minorEastAsia" w:hint="eastAsia"/>
+        </w:rPr>
+        <w:t>Benizara</w:t>
+      </w:r>
+      <w:proofErr w:type="spellEnd"/>
+      <w:r>
+        <w:rPr>
+          <w:rFonts w:asciiTheme="minorEastAsia" w:hAnsiTheme="minorEastAsia" w:hint="eastAsia"/>
+        </w:rPr>
+        <w:t>（紅皿）はフリーソフトウエアであり、</w:t>
+      </w:r>
+      <w:proofErr w:type="spellStart"/>
+      <w:r>
+        <w:rPr>
+          <w:rFonts w:asciiTheme="minorEastAsia" w:hAnsiTheme="minorEastAsia" w:hint="eastAsia"/>
+        </w:rPr>
+        <w:t>IME.ahk</w:t>
+      </w:r>
+      <w:proofErr w:type="spellEnd"/>
+      <w:r>
+        <w:rPr>
+          <w:rFonts w:asciiTheme="minorEastAsia" w:hAnsiTheme="minorEastAsia" w:hint="eastAsia"/>
+        </w:rPr>
+        <w:t xml:space="preserve">, </w:t>
+      </w:r>
+      <w:proofErr w:type="spellStart"/>
+      <w:r>
+        <w:rPr>
+          <w:rFonts w:asciiTheme="minorEastAsia" w:hAnsiTheme="minorEastAsia" w:hint="eastAsia"/>
+        </w:rPr>
+        <w:t>Path.ahk</w:t>
+      </w:r>
+      <w:proofErr w:type="spellEnd"/>
+      <w:r>
+        <w:rPr>
+          <w:rFonts w:asciiTheme="minorEastAsia" w:hAnsiTheme="minorEastAsia" w:hint="eastAsia"/>
+        </w:rPr>
+        <w:t>を除く各ソースコードはMITライセンスの下で再利用可能です</w:t>
       </w:r>
       <w:r>
         <w:rPr>
@@ -1083,7 +1178,63 @@
         <w:rPr>
           <w:rFonts w:asciiTheme="minorEastAsia" w:hAnsiTheme="minorEastAsia" w:hint="eastAsia"/>
         </w:rPr>
-        <w:t>なお、Benizaraのソースコードのうち、IME.ahk, Path.ahk は、eamatさまが作成されたライブラリです。</w:t>
+        <w:t>なお、</w:t>
+      </w:r>
+      <w:proofErr w:type="spellStart"/>
+      <w:r>
+        <w:rPr>
+          <w:rFonts w:asciiTheme="minorEastAsia" w:hAnsiTheme="minorEastAsia" w:hint="eastAsia"/>
+        </w:rPr>
+        <w:t>Benizara</w:t>
+      </w:r>
+      <w:proofErr w:type="spellEnd"/>
+      <w:r>
+        <w:rPr>
+          <w:rFonts w:asciiTheme="minorEastAsia" w:hAnsiTheme="minorEastAsia" w:hint="eastAsia"/>
+        </w:rPr>
+        <w:t>のソースコードのうち、</w:t>
+      </w:r>
+      <w:proofErr w:type="spellStart"/>
+      <w:r>
+        <w:rPr>
+          <w:rFonts w:asciiTheme="minorEastAsia" w:hAnsiTheme="minorEastAsia" w:hint="eastAsia"/>
+        </w:rPr>
+        <w:t>IME.ahk</w:t>
+      </w:r>
+      <w:proofErr w:type="spellEnd"/>
+      <w:r>
+        <w:rPr>
+          <w:rFonts w:asciiTheme="minorEastAsia" w:hAnsiTheme="minorEastAsia" w:hint="eastAsia"/>
+        </w:rPr>
+        <w:t xml:space="preserve">, </w:t>
+      </w:r>
+      <w:proofErr w:type="spellStart"/>
+      <w:r>
+        <w:rPr>
+          <w:rFonts w:asciiTheme="minorEastAsia" w:hAnsiTheme="minorEastAsia" w:hint="eastAsia"/>
+        </w:rPr>
+        <w:t>Path.ahk</w:t>
+      </w:r>
+      <w:proofErr w:type="spellEnd"/>
+      <w:r>
+        <w:rPr>
+          <w:rFonts w:asciiTheme="minorEastAsia" w:hAnsiTheme="minorEastAsia" w:hint="eastAsia"/>
+        </w:rPr>
+        <w:t xml:space="preserve"> は、</w:t>
+      </w:r>
+      <w:proofErr w:type="spellStart"/>
+      <w:r>
+        <w:rPr>
+          <w:rFonts w:asciiTheme="minorEastAsia" w:hAnsiTheme="minorEastAsia" w:hint="eastAsia"/>
+        </w:rPr>
+        <w:t>eamat</w:t>
+      </w:r>
+      <w:proofErr w:type="spellEnd"/>
+      <w:r>
+        <w:rPr>
+          <w:rFonts w:asciiTheme="minorEastAsia" w:hAnsiTheme="minorEastAsia" w:hint="eastAsia"/>
+        </w:rPr>
+        <w:t>さまが作成されたライブラリです。</w:t>
       </w:r>
     </w:p>
     <w:p>
@@ -1225,11 +1376,19 @@
         </w:rPr>
         <w:t>配列.</w:t>
       </w:r>
-      <w:r>
-        <w:rPr>
-          <w:rFonts w:asciiTheme="minorEastAsia" w:hAnsiTheme="minorEastAsia"/>
-        </w:rPr>
-        <w:t xml:space="preserve">bnz </w:t>
+      <w:proofErr w:type="spellStart"/>
+      <w:r>
+        <w:rPr>
+          <w:rFonts w:asciiTheme="minorEastAsia" w:hAnsiTheme="minorEastAsia"/>
+        </w:rPr>
+        <w:t>bnz</w:t>
+      </w:r>
+      <w:proofErr w:type="spellEnd"/>
+      <w:r>
+        <w:rPr>
+          <w:rFonts w:asciiTheme="minorEastAsia" w:hAnsiTheme="minorEastAsia"/>
+        </w:rPr>
+        <w:t xml:space="preserve"> </w:t>
       </w:r>
       <w:r>
         <w:rPr>
@@ -1594,7 +1753,21 @@
         <w:rPr>
           <w:rFonts w:asciiTheme="minorEastAsia" w:hAnsiTheme="minorEastAsia" w:hint="eastAsia"/>
         </w:rPr>
-        <w:t>SetBenizaraTask.exeを実行すると、タスクスケジューラにbenizaraが設定され、以降はログインごとに自動起動します。</w:t>
+        <w:t>SetBenizaraTask.exeを実行すると、タスクスケジューラに</w:t>
+      </w:r>
+      <w:proofErr w:type="spellStart"/>
+      <w:r>
+        <w:rPr>
+          <w:rFonts w:asciiTheme="minorEastAsia" w:hAnsiTheme="minorEastAsia" w:hint="eastAsia"/>
+        </w:rPr>
+        <w:t>benizara</w:t>
+      </w:r>
+      <w:proofErr w:type="spellEnd"/>
+      <w:r>
+        <w:rPr>
+          <w:rFonts w:asciiTheme="minorEastAsia" w:hAnsiTheme="minorEastAsia" w:hint="eastAsia"/>
+        </w:rPr>
+        <w:t>が設定され、以降はログインごとに自動起動します。</w:t>
       </w:r>
     </w:p>
     <w:p>
@@ -3458,11 +3631,19 @@
         </w:rPr>
         <w:t>[</w:t>
       </w:r>
-      <w:r>
-        <w:rPr>
-          <w:rFonts w:asciiTheme="minorEastAsia" w:hAnsiTheme="minorEastAsia" w:hint="eastAsia"/>
-        </w:rPr>
-        <w:t>mSEC]の間で可変です。</w:t>
+      <w:proofErr w:type="spellStart"/>
+      <w:r>
+        <w:rPr>
+          <w:rFonts w:asciiTheme="minorEastAsia" w:hAnsiTheme="minorEastAsia" w:hint="eastAsia"/>
+        </w:rPr>
+        <w:t>mSEC</w:t>
+      </w:r>
+      <w:proofErr w:type="spellEnd"/>
+      <w:r>
+        <w:rPr>
+          <w:rFonts w:asciiTheme="minorEastAsia" w:hAnsiTheme="minorEastAsia" w:hint="eastAsia"/>
+        </w:rPr>
+        <w:t>]の間で可変です。</w:t>
       </w:r>
       <w:r>
         <w:rPr>
@@ -3480,8 +3661,16 @@
         <w:rPr>
           <w:rFonts w:asciiTheme="minorEastAsia" w:hAnsiTheme="minorEastAsia" w:hint="eastAsia"/>
         </w:rPr>
-        <w:t>規格では、50～200[mSEC</w:t>
-      </w:r>
+        <w:t>規格では、50～200[</w:t>
+      </w:r>
+      <w:proofErr w:type="spellStart"/>
+      <w:r>
+        <w:rPr>
+          <w:rFonts w:asciiTheme="minorEastAsia" w:hAnsiTheme="minorEastAsia" w:hint="eastAsia"/>
+        </w:rPr>
+        <w:t>mSEC</w:t>
+      </w:r>
+      <w:proofErr w:type="spellEnd"/>
       <w:r>
         <w:rPr>
           <w:rFonts w:asciiTheme="minorEastAsia" w:hAnsiTheme="minorEastAsia"/>
@@ -3536,12 +3725,14 @@
         </w:rPr>
         <w:t>[</w:t>
       </w:r>
+      <w:proofErr w:type="spellStart"/>
       <w:r>
         <w:rPr>
           <w:rFonts w:asciiTheme="minorEastAsia" w:hAnsiTheme="minorEastAsia" w:hint="eastAsia"/>
         </w:rPr>
         <w:t>mSEC</w:t>
       </w:r>
+      <w:proofErr w:type="spellEnd"/>
       <w:r>
         <w:rPr>
           <w:rFonts w:asciiTheme="minorEastAsia" w:hAnsiTheme="minorEastAsia"/>
@@ -3572,12 +3763,14 @@
         </w:rPr>
         <w:t>[</w:t>
       </w:r>
+      <w:proofErr w:type="spellStart"/>
       <w:r>
         <w:rPr>
           <w:rFonts w:asciiTheme="minorEastAsia" w:hAnsiTheme="minorEastAsia" w:hint="eastAsia"/>
         </w:rPr>
         <w:t>mSEC</w:t>
       </w:r>
+      <w:proofErr w:type="spellEnd"/>
       <w:r>
         <w:rPr>
           <w:rFonts w:asciiTheme="minorEastAsia" w:hAnsiTheme="minorEastAsia"/>
@@ -3945,11 +4138,19 @@
         </w:rPr>
         <w:t>[</w:t>
       </w:r>
-      <w:r>
-        <w:rPr>
-          <w:rFonts w:asciiTheme="minorEastAsia" w:hAnsiTheme="minorEastAsia" w:hint="eastAsia"/>
-        </w:rPr>
-        <w:t>mSEC]の間で可変です。推奨値は、</w:t>
+      <w:proofErr w:type="spellStart"/>
+      <w:r>
+        <w:rPr>
+          <w:rFonts w:asciiTheme="minorEastAsia" w:hAnsiTheme="minorEastAsia" w:hint="eastAsia"/>
+        </w:rPr>
+        <w:t>mSEC</w:t>
+      </w:r>
+      <w:proofErr w:type="spellEnd"/>
+      <w:r>
+        <w:rPr>
+          <w:rFonts w:asciiTheme="minorEastAsia" w:hAnsiTheme="minorEastAsia" w:hint="eastAsia"/>
+        </w:rPr>
+        <w:t>]の間で可変です。推奨値は、</w:t>
       </w:r>
       <w:r>
         <w:rPr>
@@ -3969,12 +4170,14 @@
         </w:rPr>
         <w:t>[</w:t>
       </w:r>
+      <w:proofErr w:type="spellStart"/>
       <w:r>
         <w:rPr>
           <w:rFonts w:asciiTheme="minorEastAsia" w:hAnsiTheme="minorEastAsia" w:hint="eastAsia"/>
         </w:rPr>
         <w:t>mSEC</w:t>
       </w:r>
+      <w:proofErr w:type="spellEnd"/>
       <w:r>
         <w:rPr>
           <w:rFonts w:asciiTheme="minorEastAsia" w:hAnsiTheme="minorEastAsia"/>
@@ -4086,7 +4289,14 @@
         <w:rPr>
           <w:rFonts w:asciiTheme="minorEastAsia" w:hAnsiTheme="minorEastAsia" w:hint="eastAsia"/>
         </w:rPr>
-        <w:t>とS</w:t>
+        <w:t>と</w:t>
+      </w:r>
+      <w:proofErr w:type="spellStart"/>
+      <w:r>
+        <w:rPr>
+          <w:rFonts w:asciiTheme="minorEastAsia" w:hAnsiTheme="minorEastAsia" w:hint="eastAsia"/>
+        </w:rPr>
+        <w:t>S</w:t>
       </w:r>
       <w:r>
         <w:rPr>
@@ -4094,6 +4304,7 @@
         </w:rPr>
         <w:t>crollLock</w:t>
       </w:r>
+      <w:proofErr w:type="spellEnd"/>
       <w:r>
         <w:rPr>
           <w:rFonts w:asciiTheme="minorEastAsia" w:hAnsiTheme="minorEastAsia" w:hint="eastAsia"/>
@@ -4680,17 +4891,26 @@
         </w:rPr>
         <w:t>が文字左親指オン状態、</w:t>
       </w:r>
+      <w:proofErr w:type="spellStart"/>
       <w:r>
         <w:rPr>
           <w:rFonts w:asciiTheme="minorEastAsia" w:hAnsiTheme="minorEastAsia"/>
         </w:rPr>
         <w:t>RMr</w:t>
       </w:r>
-      <w:r>
-        <w:rPr>
-          <w:rFonts w:asciiTheme="minorEastAsia" w:hAnsiTheme="minorEastAsia" w:hint="eastAsia"/>
-        </w:rPr>
-        <w:t>が左親指文字オン左親指オフ状態、L</w:t>
+      <w:proofErr w:type="spellEnd"/>
+      <w:r>
+        <w:rPr>
+          <w:rFonts w:asciiTheme="minorEastAsia" w:hAnsiTheme="minorEastAsia" w:hint="eastAsia"/>
+        </w:rPr>
+        <w:t>が左親指文字オン左親指オフ状態、</w:t>
+      </w:r>
+      <w:proofErr w:type="spellStart"/>
+      <w:r>
+        <w:rPr>
+          <w:rFonts w:asciiTheme="minorEastAsia" w:hAnsiTheme="minorEastAsia" w:hint="eastAsia"/>
+        </w:rPr>
+        <w:t>L</w:t>
       </w:r>
       <w:r>
         <w:rPr>
@@ -4698,6 +4918,7 @@
         </w:rPr>
         <w:t>Ml</w:t>
       </w:r>
+      <w:proofErr w:type="spellEnd"/>
       <w:r>
         <w:rPr>
           <w:rFonts w:asciiTheme="minorEastAsia" w:hAnsiTheme="minorEastAsia" w:hint="eastAsia"/>
@@ -4714,7 +4935,14 @@
         <w:rPr>
           <w:rFonts w:asciiTheme="minorEastAsia" w:hAnsiTheme="minorEastAsia" w:hint="eastAsia"/>
         </w:rPr>
-        <w:t>が２文字オン状態、M</w:t>
+        <w:t>が２文字オン状態、</w:t>
+      </w:r>
+      <w:proofErr w:type="spellStart"/>
+      <w:r>
+        <w:rPr>
+          <w:rFonts w:asciiTheme="minorEastAsia" w:hAnsiTheme="minorEastAsia" w:hint="eastAsia"/>
+        </w:rPr>
+        <w:t>M</w:t>
       </w:r>
       <w:r>
         <w:rPr>
@@ -4722,6 +4950,7 @@
         </w:rPr>
         <w:t>Mm</w:t>
       </w:r>
+      <w:proofErr w:type="spellEnd"/>
       <w:r>
         <w:rPr>
           <w:rFonts w:asciiTheme="minorEastAsia" w:hAnsiTheme="minorEastAsia" w:hint="eastAsia"/>
@@ -4925,12 +5154,14 @@
         </w:rPr>
         <w:t>配列.</w:t>
       </w:r>
+      <w:proofErr w:type="spellStart"/>
       <w:r>
         <w:rPr>
           <w:rFonts w:asciiTheme="minorEastAsia" w:hAnsiTheme="minorEastAsia"/>
         </w:rPr>
         <w:t>bnz</w:t>
       </w:r>
+      <w:proofErr w:type="spellEnd"/>
       <w:r>
         <w:rPr>
           <w:rFonts w:asciiTheme="minorEastAsia" w:hAnsiTheme="minorEastAsia" w:hint="eastAsia"/>
@@ -6874,8 +7105,16 @@
         <w:rPr>
           <w:rFonts w:asciiTheme="minorEastAsia" w:hAnsiTheme="minorEastAsia" w:hint="eastAsia"/>
         </w:rPr>
-        <w:t>NICOLA配列半濁音拡張.bnz</w:t>
-      </w:r>
+        <w:t>NICOLA配列半濁音拡張.</w:t>
+      </w:r>
+      <w:proofErr w:type="spellStart"/>
+      <w:r>
+        <w:rPr>
+          <w:rFonts w:asciiTheme="minorEastAsia" w:hAnsiTheme="minorEastAsia" w:hint="eastAsia"/>
+        </w:rPr>
+        <w:t>bnz</w:t>
+      </w:r>
+      <w:proofErr w:type="spellEnd"/>
       <w:r>
         <w:rPr>
           <w:rFonts w:asciiTheme="minorEastAsia" w:hAnsiTheme="minorEastAsia"/>
@@ -7128,6 +7367,7 @@
         <w:lastRenderedPageBreak/>
         <w:t>４．３．</w:t>
       </w:r>
+      <w:proofErr w:type="spellStart"/>
       <w:r>
         <w:rPr>
           <w:rFonts w:asciiTheme="minorEastAsia" w:hAnsiTheme="minorEastAsia"/>
@@ -7140,6 +7380,7 @@
         </w:rPr>
         <w:t>rz</w:t>
       </w:r>
+      <w:proofErr w:type="spellEnd"/>
       <w:r>
         <w:rPr>
           <w:rFonts w:asciiTheme="minorEastAsia" w:hAnsiTheme="minorEastAsia" w:hint="eastAsia"/>
@@ -7445,6 +7686,7 @@
         </w:rPr>
         <w:t>ライフラボ社から発売されている親指シフト表記付きUSBライトタッチキーボード向けの配列です。</w:t>
       </w:r>
+      <w:proofErr w:type="spellStart"/>
       <w:r>
         <w:rPr>
           <w:rFonts w:asciiTheme="minorEastAsia" w:hAnsiTheme="minorEastAsia" w:hint="eastAsia"/>
@@ -7457,6 +7699,7 @@
         </w:rPr>
         <w:t>apanist</w:t>
       </w:r>
+      <w:proofErr w:type="spellEnd"/>
       <w:r>
         <w:rPr>
           <w:rFonts w:asciiTheme="minorEastAsia" w:hAnsiTheme="minorEastAsia" w:hint="eastAsia"/>
@@ -7924,15 +8167,29 @@
         </w:rPr>
         <w:t>：</w:t>
       </w:r>
-      <w:hyperlink r:id="rId26" w:history="1">
-        <w:r>
-          <w:rPr>
-            <w:rStyle w:val="a9"/>
-            <w:rFonts w:asciiTheme="minorEastAsia" w:hAnsiTheme="minorEastAsia"/>
-          </w:rPr>
-          <w:t>http://web1.nazca.co.jp/kouy/geta.html</w:t>
-        </w:r>
-      </w:hyperlink>
+      <w:r>
+        <w:fldChar w:fldCharType="begin"/>
+      </w:r>
+      <w:r>
+        <w:instrText xml:space="preserve"> HYPERLINK "http://web1.nazca.co.jp/kouy/geta.html" </w:instrText>
+      </w:r>
+      <w:r>
+        <w:fldChar w:fldCharType="separate"/>
+      </w:r>
+      <w:r>
+        <w:rPr>
+          <w:rStyle w:val="a9"/>
+          <w:rFonts w:asciiTheme="minorEastAsia" w:hAnsiTheme="minorEastAsia"/>
+        </w:rPr>
+        <w:t>http://web1.nazca.co.jp/kouy/geta.html</w:t>
+      </w:r>
+      <w:r>
+        <w:rPr>
+          <w:rStyle w:val="a9"/>
+          <w:rFonts w:asciiTheme="minorEastAsia" w:hAnsiTheme="minorEastAsia"/>
+        </w:rPr>
+        <w:fldChar w:fldCharType="end"/>
+      </w:r>
     </w:p>
     <w:p>
       <w:pPr>
@@ -8035,6 +8292,429 @@
                 <pic:pic xmlns:pic="http://schemas.openxmlformats.org/drawingml/2006/picture">
                   <pic:nvPicPr>
                     <pic:cNvPr id="34" name="図 34" descr="グラフィカル ユーザー インターフェイス&#10;&#10;自動的に生成された説明"/>
+                    <pic:cNvPicPr/>
+                  </pic:nvPicPr>
+                  <pic:blipFill>
+                    <a:blip r:embed="rId26">
+                      <a:extLst>
+                        <a:ext uri="{28A0092B-C50C-407E-A947-70E740481C1C}">
+                          <a14:useLocalDpi xmlns:a14="http://schemas.microsoft.com/office/drawing/2010/main" val="0"/>
+                        </a:ext>
+                      </a:extLst>
+                    </a:blip>
+                    <a:stretch>
+                      <a:fillRect/>
+                    </a:stretch>
+                  </pic:blipFill>
+                  <pic:spPr>
+                    <a:xfrm>
+                      <a:off x="0" y="0"/>
+                      <a:ext cx="6120130" cy="3702050"/>
+                    </a:xfrm>
+                    <a:prstGeom prst="rect">
+                      <a:avLst/>
+                    </a:prstGeom>
+                  </pic:spPr>
+                </pic:pic>
+              </a:graphicData>
+            </a:graphic>
+          </wp:inline>
+        </w:drawing>
+      </w:r>
+    </w:p>
+    <w:p>
+      <w:pPr>
+        <w:widowControl/>
+        <w:kinsoku w:val="0"/>
+        <w:wordWrap w:val="0"/>
+        <w:overflowPunct w:val="0"/>
+        <w:jc w:val="left"/>
+        <w:rPr>
+          <w:rFonts w:asciiTheme="minorEastAsia" w:hAnsiTheme="minorEastAsia"/>
+        </w:rPr>
+      </w:pPr>
+    </w:p>
+    <w:p>
+      <w:pPr>
+        <w:widowControl/>
+        <w:kinsoku w:val="0"/>
+        <w:wordWrap w:val="0"/>
+        <w:overflowPunct w:val="0"/>
+        <w:jc w:val="left"/>
+        <w:rPr>
+          <w:rFonts w:asciiTheme="minorEastAsia" w:hAnsiTheme="minorEastAsia"/>
+        </w:rPr>
+      </w:pPr>
+      <w:r>
+        <w:rPr>
+          <w:rFonts w:asciiTheme="minorEastAsia" w:hAnsiTheme="minorEastAsia" w:hint="eastAsia"/>
+        </w:rPr>
+        <w:t>・一方の手の中指ホームポジション（DK）と、他方の手のキーを同時に</w:t>
+      </w:r>
+      <w:r>
+        <w:rPr>
+          <w:rFonts w:asciiTheme="minorEastAsia" w:hAnsiTheme="minorEastAsia" w:hint="eastAsia"/>
+        </w:rPr>
+        <w:t>打鍵</w:t>
+      </w:r>
+      <w:r>
+        <w:rPr>
+          <w:rFonts w:asciiTheme="minorEastAsia" w:hAnsiTheme="minorEastAsia" w:hint="eastAsia"/>
+        </w:rPr>
+        <w:t>する</w:t>
+      </w:r>
+      <w:r>
+        <w:rPr>
+          <w:rFonts w:asciiTheme="minorEastAsia" w:hAnsiTheme="minorEastAsia" w:hint="eastAsia"/>
+        </w:rPr>
+        <w:t>と文字が</w:t>
+      </w:r>
+      <w:r>
+        <w:rPr>
+          <w:rFonts w:asciiTheme="minorEastAsia" w:hAnsiTheme="minorEastAsia" w:hint="eastAsia"/>
+        </w:rPr>
+        <w:t>タイプできます。</w:t>
+      </w:r>
+    </w:p>
+    <w:p>
+      <w:pPr>
+        <w:widowControl/>
+        <w:kinsoku w:val="0"/>
+        <w:wordWrap w:val="0"/>
+        <w:overflowPunct w:val="0"/>
+        <w:jc w:val="left"/>
+        <w:rPr>
+          <w:rFonts w:asciiTheme="minorEastAsia" w:hAnsiTheme="minorEastAsia"/>
+        </w:rPr>
+      </w:pPr>
+      <w:r>
+        <w:rPr>
+          <w:rFonts w:asciiTheme="minorEastAsia" w:hAnsiTheme="minorEastAsia" w:hint="eastAsia"/>
+        </w:rPr>
+        <w:t>・一方の手の薬指ホームポジション（SL）と、他方の手のキーを同時に</w:t>
+      </w:r>
+      <w:r>
+        <w:rPr>
+          <w:rFonts w:asciiTheme="minorEastAsia" w:hAnsiTheme="minorEastAsia" w:hint="eastAsia"/>
+        </w:rPr>
+        <w:t>打鍵</w:t>
+      </w:r>
+      <w:r>
+        <w:rPr>
+          <w:rFonts w:asciiTheme="minorEastAsia" w:hAnsiTheme="minorEastAsia" w:hint="eastAsia"/>
+        </w:rPr>
+        <w:t>すると文字がタイプできます。</w:t>
+      </w:r>
+    </w:p>
+    <w:p>
+      <w:pPr>
+        <w:widowControl/>
+        <w:kinsoku w:val="0"/>
+        <w:wordWrap w:val="0"/>
+        <w:overflowPunct w:val="0"/>
+        <w:jc w:val="left"/>
+        <w:rPr>
+          <w:rFonts w:asciiTheme="minorEastAsia" w:hAnsiTheme="minorEastAsia"/>
+        </w:rPr>
+      </w:pPr>
+      <w:r>
+        <w:rPr>
+          <w:rFonts w:asciiTheme="minorEastAsia" w:hAnsiTheme="minorEastAsia" w:hint="eastAsia"/>
+        </w:rPr>
+        <w:t>・一方の手の中指上段（E</w:t>
+      </w:r>
+      <w:r>
+        <w:rPr>
+          <w:rFonts w:asciiTheme="minorEastAsia" w:hAnsiTheme="minorEastAsia"/>
+        </w:rPr>
+        <w:t>,I）</w:t>
+      </w:r>
+      <w:r>
+        <w:rPr>
+          <w:rFonts w:asciiTheme="minorEastAsia" w:hAnsiTheme="minorEastAsia" w:hint="eastAsia"/>
+        </w:rPr>
+        <w:t>または薬指上段(</w:t>
+      </w:r>
+      <w:r>
+        <w:rPr>
+          <w:rFonts w:asciiTheme="minorEastAsia" w:hAnsiTheme="minorEastAsia"/>
+        </w:rPr>
+        <w:t>W,O)</w:t>
+      </w:r>
+      <w:r>
+        <w:rPr>
+          <w:rFonts w:asciiTheme="minorEastAsia" w:hAnsiTheme="minorEastAsia" w:hint="eastAsia"/>
+        </w:rPr>
+        <w:t>と他方の手のキーの同時打鍵</w:t>
+      </w:r>
+      <w:r>
+        <w:rPr>
+          <w:rFonts w:asciiTheme="minorEastAsia" w:hAnsiTheme="minorEastAsia" w:hint="eastAsia"/>
+        </w:rPr>
+        <w:t>で、</w:t>
+      </w:r>
+      <w:r>
+        <w:rPr>
+          <w:rFonts w:asciiTheme="minorEastAsia" w:hAnsiTheme="minorEastAsia" w:hint="eastAsia"/>
+        </w:rPr>
+        <w:t>拗音が入力できます。なお、上記には示されていません。</w:t>
+      </w:r>
+    </w:p>
+    <w:p>
+      <w:pPr>
+        <w:widowControl/>
+        <w:kinsoku w:val="0"/>
+        <w:wordWrap w:val="0"/>
+        <w:overflowPunct w:val="0"/>
+        <w:jc w:val="left"/>
+        <w:rPr>
+          <w:rFonts w:asciiTheme="minorEastAsia" w:hAnsiTheme="minorEastAsia"/>
+        </w:rPr>
+      </w:pPr>
+      <w:r>
+        <w:rPr>
+          <w:rFonts w:asciiTheme="minorEastAsia" w:hAnsiTheme="minorEastAsia" w:hint="eastAsia"/>
+        </w:rPr>
+        <w:t>・一方の手の小指ホームポジション（A</w:t>
+      </w:r>
+      <w:r>
+        <w:rPr>
+          <w:rFonts w:asciiTheme="minorEastAsia" w:hAnsiTheme="minorEastAsia"/>
+        </w:rPr>
+        <w:t>;)</w:t>
+      </w:r>
+      <w:r>
+        <w:rPr>
+          <w:rFonts w:asciiTheme="minorEastAsia" w:hAnsiTheme="minorEastAsia" w:hint="eastAsia"/>
+        </w:rPr>
+        <w:t xml:space="preserve"> </w:t>
+      </w:r>
+      <w:r>
+        <w:rPr>
+          <w:rFonts w:asciiTheme="minorEastAsia" w:hAnsiTheme="minorEastAsia" w:hint="eastAsia"/>
+        </w:rPr>
+        <w:t>と他方の手のキーの同時打鍵で、拗音が入力できます。なお、上記には示されていません。</w:t>
+      </w:r>
+    </w:p>
+    <w:p>
+      <w:pPr>
+        <w:widowControl/>
+        <w:kinsoku w:val="0"/>
+        <w:wordWrap w:val="0"/>
+        <w:overflowPunct w:val="0"/>
+        <w:jc w:val="left"/>
+        <w:rPr>
+          <w:rFonts w:asciiTheme="minorEastAsia" w:hAnsiTheme="minorEastAsia"/>
+        </w:rPr>
+      </w:pPr>
+      <w:r>
+        <w:rPr>
+          <w:rFonts w:asciiTheme="minorEastAsia" w:hAnsiTheme="minorEastAsia" w:hint="eastAsia"/>
+        </w:rPr>
+        <w:t>・一方の手の人差し指ホームポジション（F</w:t>
+      </w:r>
+      <w:r>
+        <w:rPr>
+          <w:rFonts w:asciiTheme="minorEastAsia" w:hAnsiTheme="minorEastAsia"/>
+        </w:rPr>
+        <w:t>J)</w:t>
+      </w:r>
+      <w:r>
+        <w:rPr>
+          <w:rFonts w:asciiTheme="minorEastAsia" w:hAnsiTheme="minorEastAsia" w:hint="eastAsia"/>
+        </w:rPr>
+        <w:t>と他方の手のキーの同時打鍵で、拗音が入力できます。なお、上記には示されていません。</w:t>
+      </w:r>
+    </w:p>
+    <w:p>
+      <w:pPr>
+        <w:widowControl/>
+        <w:kinsoku w:val="0"/>
+        <w:wordWrap w:val="0"/>
+        <w:overflowPunct w:val="0"/>
+        <w:jc w:val="left"/>
+        <w:rPr>
+          <w:rFonts w:asciiTheme="minorEastAsia" w:hAnsiTheme="minorEastAsia"/>
+        </w:rPr>
+      </w:pPr>
+      <w:r>
+        <w:rPr>
+          <w:rFonts w:asciiTheme="minorEastAsia" w:hAnsiTheme="minorEastAsia" w:hint="eastAsia"/>
+        </w:rPr>
+        <w:t>・右手の（@</w:t>
+      </w:r>
+      <w:r>
+        <w:rPr>
+          <w:rFonts w:asciiTheme="minorEastAsia" w:hAnsiTheme="minorEastAsia"/>
+        </w:rPr>
+        <w:t>)</w:t>
+      </w:r>
+      <w:r>
+        <w:rPr>
+          <w:rFonts w:asciiTheme="minorEastAsia" w:hAnsiTheme="minorEastAsia" w:hint="eastAsia"/>
+        </w:rPr>
+        <w:t>と左手キーの同時打鍵で、拗音が入力できます。なお、上記には示されていません。</w:t>
+      </w:r>
+    </w:p>
+    <w:p>
+      <w:pPr>
+        <w:widowControl/>
+        <w:kinsoku w:val="0"/>
+        <w:wordWrap w:val="0"/>
+        <w:overflowPunct w:val="0"/>
+        <w:jc w:val="left"/>
+        <w:rPr>
+          <w:rFonts w:asciiTheme="minorEastAsia" w:hAnsiTheme="minorEastAsia"/>
+        </w:rPr>
+      </w:pPr>
+      <w:r>
+        <w:rPr>
+          <w:rFonts w:asciiTheme="minorEastAsia" w:hAnsiTheme="minorEastAsia" w:hint="eastAsia"/>
+        </w:rPr>
+        <w:t>・各隣接キーの同時打鍵で、記号が入力できます。なお、上記には示されていません。</w:t>
+      </w:r>
+    </w:p>
+    <w:p>
+      <w:pPr>
+        <w:widowControl/>
+        <w:jc w:val="left"/>
+        <w:rPr>
+          <w:rFonts w:asciiTheme="minorEastAsia" w:hAnsiTheme="minorEastAsia"/>
+        </w:rPr>
+      </w:pPr>
+      <w:r>
+        <w:rPr>
+          <w:rFonts w:asciiTheme="minorEastAsia" w:hAnsiTheme="minorEastAsia"/>
+        </w:rPr>
+        <w:br w:type="page"/>
+      </w:r>
+    </w:p>
+    <w:p>
+      <w:pPr>
+        <w:widowControl/>
+        <w:kinsoku w:val="0"/>
+        <w:wordWrap w:val="0"/>
+        <w:overflowPunct w:val="0"/>
+        <w:jc w:val="left"/>
+        <w:rPr>
+          <w:rFonts w:asciiTheme="minorEastAsia" w:hAnsiTheme="minorEastAsia"/>
+        </w:rPr>
+      </w:pPr>
+      <w:r>
+        <w:rPr>
+          <w:rFonts w:asciiTheme="minorEastAsia" w:hAnsiTheme="minorEastAsia" w:hint="eastAsia"/>
+        </w:rPr>
+        <w:lastRenderedPageBreak/>
+        <w:t>４．７．新下駄配列</w:t>
+      </w:r>
+    </w:p>
+    <w:p>
+      <w:pPr>
+        <w:widowControl/>
+        <w:kinsoku w:val="0"/>
+        <w:wordWrap w:val="0"/>
+        <w:overflowPunct w:val="0"/>
+        <w:jc w:val="left"/>
+        <w:rPr>
+          <w:rFonts w:asciiTheme="minorEastAsia" w:hAnsiTheme="minorEastAsia"/>
+        </w:rPr>
+      </w:pPr>
+      <w:r>
+        <w:rPr>
+          <w:rFonts w:asciiTheme="minorEastAsia" w:hAnsiTheme="minorEastAsia" w:hint="eastAsia"/>
+        </w:rPr>
+        <w:t>U</w:t>
+      </w:r>
+      <w:r>
+        <w:rPr>
+          <w:rFonts w:asciiTheme="minorEastAsia" w:hAnsiTheme="minorEastAsia"/>
+        </w:rPr>
+        <w:t>RL</w:t>
+      </w:r>
+      <w:r>
+        <w:rPr>
+          <w:rFonts w:asciiTheme="minorEastAsia" w:hAnsiTheme="minorEastAsia" w:hint="eastAsia"/>
+        </w:rPr>
+        <w:t>：</w:t>
+      </w:r>
+      <w:r>
+        <w:rPr>
+          <w:rFonts w:asciiTheme="minorEastAsia" w:hAnsiTheme="minorEastAsia"/>
+        </w:rPr>
+        <w:t>https://kouy.exblog.jp/13627994/</w:t>
+      </w:r>
+      <w:r>
+        <w:rPr>
+          <w:rFonts w:asciiTheme="minorEastAsia" w:hAnsiTheme="minorEastAsia"/>
+        </w:rPr>
+        <w:t xml:space="preserve">, </w:t>
+      </w:r>
+      <w:r>
+        <w:rPr>
+          <w:rFonts w:asciiTheme="minorEastAsia" w:hAnsiTheme="minorEastAsia"/>
+        </w:rPr>
+        <w:t>https://y-koutarou.hatenablog.com/entry/2020/11/13/005751</w:t>
+      </w:r>
+    </w:p>
+    <w:p>
+      <w:pPr>
+        <w:widowControl/>
+        <w:kinsoku w:val="0"/>
+        <w:wordWrap w:val="0"/>
+        <w:overflowPunct w:val="0"/>
+        <w:jc w:val="left"/>
+        <w:rPr>
+          <w:rFonts w:asciiTheme="minorEastAsia" w:hAnsiTheme="minorEastAsia"/>
+        </w:rPr>
+      </w:pPr>
+      <w:r>
+        <w:rPr>
+          <w:rFonts w:asciiTheme="minorEastAsia" w:hAnsiTheme="minorEastAsia" w:hint="eastAsia"/>
+        </w:rPr>
+        <w:t xml:space="preserve">　新下駄配列は、文字同時打鍵を用いた配列であり、</w:t>
+      </w:r>
+      <w:r>
+        <w:rPr>
+          <w:rFonts w:asciiTheme="minorEastAsia" w:hAnsiTheme="minorEastAsia" w:hint="eastAsia"/>
+        </w:rPr>
+        <w:t>下駄配列の特徴を受け継</w:t>
+      </w:r>
+      <w:r>
+        <w:rPr>
+          <w:rFonts w:asciiTheme="minorEastAsia" w:hAnsiTheme="minorEastAsia" w:hint="eastAsia"/>
+        </w:rPr>
+        <w:t>いでいます。</w:t>
+      </w:r>
+    </w:p>
+    <w:p>
+      <w:pPr>
+        <w:widowControl/>
+        <w:kinsoku w:val="0"/>
+        <w:wordWrap w:val="0"/>
+        <w:overflowPunct w:val="0"/>
+        <w:jc w:val="left"/>
+        <w:rPr>
+          <w:rFonts w:asciiTheme="minorEastAsia" w:hAnsiTheme="minorEastAsia"/>
+        </w:rPr>
+      </w:pPr>
+      <w:r>
+        <w:rPr>
+          <w:rFonts w:asciiTheme="minorEastAsia" w:hAnsiTheme="minorEastAsia"/>
+          <w:noProof/>
+        </w:rPr>
+        <w:drawing>
+          <wp:inline distT="0" distB="0" distL="0" distR="0" wp14:anchorId="465FD7AD" wp14:editId="76654BEE">
+            <wp:extent cx="6120130" cy="3702050"/>
+            <wp:effectExtent l="0" t="0" r="0" b="0"/>
+            <wp:docPr id="35" name="図 35" descr="グラフィカル ユーザー インターフェイス&#10;&#10;自動的に生成された説明"/>
+            <wp:cNvGraphicFramePr>
+              <a:graphicFrameLocks xmlns:a="http://schemas.openxmlformats.org/drawingml/2006/main" noChangeAspect="1"/>
+            </wp:cNvGraphicFramePr>
+            <a:graphic xmlns:a="http://schemas.openxmlformats.org/drawingml/2006/main">
+              <a:graphicData uri="http://schemas.openxmlformats.org/drawingml/2006/picture">
+                <pic:pic xmlns:pic="http://schemas.openxmlformats.org/drawingml/2006/picture">
+                  <pic:nvPicPr>
+                    <pic:cNvPr id="35" name="図 35" descr="グラフィカル ユーザー インターフェイス&#10;&#10;自動的に生成された説明"/>
                     <pic:cNvPicPr/>
                   </pic:nvPicPr>
                   <pic:blipFill>
@@ -8076,6 +8756,12 @@
           <w:rFonts w:asciiTheme="minorEastAsia" w:hAnsiTheme="minorEastAsia"/>
         </w:rPr>
       </w:pPr>
+      <w:r>
+        <w:rPr>
+          <w:rFonts w:asciiTheme="minorEastAsia" w:hAnsiTheme="minorEastAsia" w:hint="eastAsia"/>
+        </w:rPr>
+        <w:t>・一方の手の中指ホームポジション（DK）と、他方の手のキーを同時に打鍵すると、文字がタイプできます。</w:t>
+      </w:r>
     </w:p>
     <w:p>
       <w:pPr>
@@ -8092,31 +8778,7 @@
         <w:rPr>
           <w:rFonts w:asciiTheme="minorEastAsia" w:hAnsiTheme="minorEastAsia" w:hint="eastAsia"/>
         </w:rPr>
-        <w:t>・一方の手の中指ホームポジション（DK）と、他方の手のキーを同時に</w:t>
-      </w:r>
-      <w:r>
-        <w:rPr>
-          <w:rFonts w:asciiTheme="minorEastAsia" w:hAnsiTheme="minorEastAsia" w:hint="eastAsia"/>
-        </w:rPr>
-        <w:t>打鍵</w:t>
-      </w:r>
-      <w:r>
-        <w:rPr>
-          <w:rFonts w:asciiTheme="minorEastAsia" w:hAnsiTheme="minorEastAsia" w:hint="eastAsia"/>
-        </w:rPr>
-        <w:t>する</w:t>
-      </w:r>
-      <w:r>
-        <w:rPr>
-          <w:rFonts w:asciiTheme="minorEastAsia" w:hAnsiTheme="minorEastAsia" w:hint="eastAsia"/>
-        </w:rPr>
-        <w:t>と文字が</w:t>
-      </w:r>
-      <w:r>
-        <w:rPr>
-          <w:rFonts w:asciiTheme="minorEastAsia" w:hAnsiTheme="minorEastAsia" w:hint="eastAsia"/>
-        </w:rPr>
-        <w:t>タイプできます。</w:t>
+        <w:t>・一方の手の薬指ホームポジション（SL）と、他方の手のキーを同時に打鍵すると、文字がタイプできます。</w:t>
       </w:r>
     </w:p>
     <w:p>
@@ -8134,187 +8796,19 @@
         <w:rPr>
           <w:rFonts w:asciiTheme="minorEastAsia" w:hAnsiTheme="minorEastAsia" w:hint="eastAsia"/>
         </w:rPr>
-        <w:t>・一方の手の薬指ホームポジション（SL）と、他方の手のキーを同時に</w:t>
-      </w:r>
-      <w:r>
-        <w:rPr>
-          <w:rFonts w:asciiTheme="minorEastAsia" w:hAnsiTheme="minorEastAsia" w:hint="eastAsia"/>
-        </w:rPr>
-        <w:t>打鍵</w:t>
-      </w:r>
-      <w:r>
-        <w:rPr>
-          <w:rFonts w:asciiTheme="minorEastAsia" w:hAnsiTheme="minorEastAsia" w:hint="eastAsia"/>
-        </w:rPr>
-        <w:t>すると文字がタイプできます。</w:t>
-      </w:r>
-    </w:p>
-    <w:p>
-      <w:pPr>
-        <w:widowControl/>
-        <w:kinsoku w:val="0"/>
-        <w:wordWrap w:val="0"/>
-        <w:overflowPunct w:val="0"/>
-        <w:jc w:val="left"/>
-        <w:rPr>
-          <w:rFonts w:asciiTheme="minorEastAsia" w:hAnsiTheme="minorEastAsia"/>
-        </w:rPr>
-      </w:pPr>
-      <w:r>
-        <w:rPr>
-          <w:rFonts w:asciiTheme="minorEastAsia" w:hAnsiTheme="minorEastAsia" w:hint="eastAsia"/>
-        </w:rPr>
-        <w:t>・一方の手の中指上段（E</w:t>
-      </w:r>
-      <w:r>
-        <w:rPr>
-          <w:rFonts w:asciiTheme="minorEastAsia" w:hAnsiTheme="minorEastAsia"/>
-        </w:rPr>
-        <w:t>,I）</w:t>
-      </w:r>
-      <w:r>
-        <w:rPr>
-          <w:rFonts w:asciiTheme="minorEastAsia" w:hAnsiTheme="minorEastAsia" w:hint="eastAsia"/>
-        </w:rPr>
-        <w:t>または薬指上段(</w:t>
-      </w:r>
-      <w:r>
-        <w:rPr>
-          <w:rFonts w:asciiTheme="minorEastAsia" w:hAnsiTheme="minorEastAsia"/>
-        </w:rPr>
-        <w:t>W,O)</w:t>
-      </w:r>
-      <w:r>
-        <w:rPr>
-          <w:rFonts w:asciiTheme="minorEastAsia" w:hAnsiTheme="minorEastAsia" w:hint="eastAsia"/>
-        </w:rPr>
-        <w:t>と他方の手のキーの同時打鍵</w:t>
-      </w:r>
-      <w:r>
-        <w:rPr>
-          <w:rFonts w:asciiTheme="minorEastAsia" w:hAnsiTheme="minorEastAsia" w:hint="eastAsia"/>
-        </w:rPr>
-        <w:t>で、</w:t>
-      </w:r>
-      <w:r>
-        <w:rPr>
-          <w:rFonts w:asciiTheme="minorEastAsia" w:hAnsiTheme="minorEastAsia" w:hint="eastAsia"/>
-        </w:rPr>
-        <w:t>拗音が入力できます。なお、上記には示されていません。</w:t>
-      </w:r>
-    </w:p>
-    <w:p>
-      <w:pPr>
-        <w:widowControl/>
-        <w:kinsoku w:val="0"/>
-        <w:wordWrap w:val="0"/>
-        <w:overflowPunct w:val="0"/>
-        <w:jc w:val="left"/>
-        <w:rPr>
-          <w:rFonts w:asciiTheme="minorEastAsia" w:hAnsiTheme="minorEastAsia"/>
-        </w:rPr>
-      </w:pPr>
-      <w:r>
-        <w:rPr>
-          <w:rFonts w:asciiTheme="minorEastAsia" w:hAnsiTheme="minorEastAsia" w:hint="eastAsia"/>
-        </w:rPr>
-        <w:t>・一方の手の小指ホームポジション（A</w:t>
-      </w:r>
-      <w:r>
-        <w:rPr>
-          <w:rFonts w:asciiTheme="minorEastAsia" w:hAnsiTheme="minorEastAsia"/>
-        </w:rPr>
-        <w:t>;)</w:t>
-      </w:r>
-      <w:r>
-        <w:rPr>
-          <w:rFonts w:asciiTheme="minorEastAsia" w:hAnsiTheme="minorEastAsia" w:hint="eastAsia"/>
-        </w:rPr>
-        <w:t xml:space="preserve"> </w:t>
-      </w:r>
-      <w:r>
-        <w:rPr>
-          <w:rFonts w:asciiTheme="minorEastAsia" w:hAnsiTheme="minorEastAsia" w:hint="eastAsia"/>
-        </w:rPr>
-        <w:t>と他方の手のキーの同時打鍵で、拗音が入力できます。なお、上記には示されていません。</w:t>
-      </w:r>
-    </w:p>
-    <w:p>
-      <w:pPr>
-        <w:widowControl/>
-        <w:kinsoku w:val="0"/>
-        <w:wordWrap w:val="0"/>
-        <w:overflowPunct w:val="0"/>
-        <w:jc w:val="left"/>
-        <w:rPr>
-          <w:rFonts w:asciiTheme="minorEastAsia" w:hAnsiTheme="minorEastAsia"/>
-        </w:rPr>
-      </w:pPr>
-      <w:r>
-        <w:rPr>
-          <w:rFonts w:asciiTheme="minorEastAsia" w:hAnsiTheme="minorEastAsia" w:hint="eastAsia"/>
-        </w:rPr>
-        <w:t>・一方の手の人差し指ホームポジション（F</w:t>
-      </w:r>
-      <w:r>
-        <w:rPr>
-          <w:rFonts w:asciiTheme="minorEastAsia" w:hAnsiTheme="minorEastAsia"/>
-        </w:rPr>
-        <w:t>J)</w:t>
-      </w:r>
-      <w:r>
-        <w:rPr>
-          <w:rFonts w:asciiTheme="minorEastAsia" w:hAnsiTheme="minorEastAsia" w:hint="eastAsia"/>
-        </w:rPr>
-        <w:t>と他方の手のキーの同時打鍵で、拗音が入力できます。なお、上記には示されていません。</w:t>
-      </w:r>
-    </w:p>
-    <w:p>
-      <w:pPr>
-        <w:widowControl/>
-        <w:kinsoku w:val="0"/>
-        <w:wordWrap w:val="0"/>
-        <w:overflowPunct w:val="0"/>
-        <w:jc w:val="left"/>
-        <w:rPr>
-          <w:rFonts w:asciiTheme="minorEastAsia" w:hAnsiTheme="minorEastAsia"/>
-        </w:rPr>
-      </w:pPr>
-      <w:r>
-        <w:rPr>
-          <w:rFonts w:asciiTheme="minorEastAsia" w:hAnsiTheme="minorEastAsia" w:hint="eastAsia"/>
-        </w:rPr>
-        <w:t>・右手の（@</w:t>
-      </w:r>
-      <w:r>
-        <w:rPr>
-          <w:rFonts w:asciiTheme="minorEastAsia" w:hAnsiTheme="minorEastAsia"/>
-        </w:rPr>
-        <w:t>)</w:t>
-      </w:r>
-      <w:r>
-        <w:rPr>
-          <w:rFonts w:asciiTheme="minorEastAsia" w:hAnsiTheme="minorEastAsia" w:hint="eastAsia"/>
-        </w:rPr>
-        <w:t>と左手キーの同時打鍵で、拗音が入力できます。なお、上記には示されていません。</w:t>
-      </w:r>
-    </w:p>
-    <w:p>
-      <w:pPr>
-        <w:widowControl/>
-        <w:kinsoku w:val="0"/>
-        <w:wordWrap w:val="0"/>
-        <w:overflowPunct w:val="0"/>
-        <w:jc w:val="left"/>
-        <w:rPr>
-          <w:rFonts w:asciiTheme="minorEastAsia" w:hAnsiTheme="minorEastAsia"/>
-        </w:rPr>
-      </w:pPr>
-      <w:r>
-        <w:rPr>
-          <w:rFonts w:asciiTheme="minorEastAsia" w:hAnsiTheme="minorEastAsia" w:hint="eastAsia"/>
-        </w:rPr>
-        <w:t>・各隣接キーの同時打鍵で、記号が入力できます。なお、上記には示されていません。</w:t>
+        <w:t>・I</w:t>
+      </w:r>
+      <w:r>
+        <w:rPr>
+          <w:rFonts w:asciiTheme="minorEastAsia" w:hAnsiTheme="minorEastAsia"/>
+        </w:rPr>
+        <w:t>,O</w:t>
+      </w:r>
+      <w:r>
+        <w:rPr>
+          <w:rFonts w:asciiTheme="minorEastAsia" w:hAnsiTheme="minorEastAsia" w:hint="eastAsia"/>
+        </w:rPr>
+        <w:t>と他のキーの同時打鍵で、各種拗音が入力できます。なお、上記には示されていません。</w:t>
       </w:r>
     </w:p>
     <w:p>
@@ -8348,7 +8842,7 @@
           <w:rFonts w:asciiTheme="minorEastAsia" w:hAnsiTheme="minorEastAsia" w:hint="eastAsia"/>
         </w:rPr>
         <w:lastRenderedPageBreak/>
-        <w:t>４．７．新下駄配列</w:t>
+        <w:t>４．８．飛鳥１２３配列</w:t>
       </w:r>
     </w:p>
     <w:p>
@@ -8372,31 +8866,16 @@
         <w:rPr>
           <w:rFonts w:asciiTheme="minorEastAsia" w:hAnsiTheme="minorEastAsia"/>
         </w:rPr>
-        <w:t>RL</w:t>
-      </w:r>
-      <w:r>
-        <w:rPr>
-          <w:rFonts w:asciiTheme="minorEastAsia" w:hAnsiTheme="minorEastAsia" w:hint="eastAsia"/>
-        </w:rPr>
-        <w:t>：</w:t>
-      </w:r>
-      <w:r>
-        <w:rPr>
-          <w:rFonts w:asciiTheme="minorEastAsia" w:hAnsiTheme="minorEastAsia"/>
-        </w:rPr>
-        <w:t>https://kouy.exblog.jp/13627994/</w:t>
-      </w:r>
-      <w:r>
-        <w:rPr>
-          <w:rFonts w:asciiTheme="minorEastAsia" w:hAnsiTheme="minorEastAsia"/>
-        </w:rPr>
-        <w:t xml:space="preserve">, </w:t>
-      </w:r>
-      <w:r>
-        <w:rPr>
-          <w:rFonts w:asciiTheme="minorEastAsia" w:hAnsiTheme="minorEastAsia"/>
-        </w:rPr>
-        <w:t>https://y-koutarou.hatenablog.com/entry/2020/11/13/005751</w:t>
+        <w:t>RL:</w:t>
+      </w:r>
+      <w:r>
+        <w:t xml:space="preserve"> </w:t>
+      </w:r>
+      <w:r>
+        <w:rPr>
+          <w:rFonts w:asciiTheme="minorEastAsia" w:hAnsiTheme="minorEastAsia"/>
+        </w:rPr>
+        <w:t>http://ameblo.jp/asuka-layout/entry-10589277915.html</w:t>
       </w:r>
     </w:p>
     <w:p>
@@ -8414,19 +8893,49 @@
         <w:rPr>
           <w:rFonts w:asciiTheme="minorEastAsia" w:hAnsiTheme="minorEastAsia" w:hint="eastAsia"/>
         </w:rPr>
-        <w:t xml:space="preserve">　新下駄配列は、文字同時打鍵を用いた配列であり、</w:t>
-      </w:r>
-      <w:r>
-        <w:rPr>
-          <w:rFonts w:asciiTheme="minorEastAsia" w:hAnsiTheme="minorEastAsia" w:hint="eastAsia"/>
-        </w:rPr>
-        <w:t>下駄配列の特徴を受け継</w:t>
-      </w:r>
-      <w:r>
-        <w:rPr>
-          <w:rFonts w:asciiTheme="minorEastAsia" w:hAnsiTheme="minorEastAsia" w:hint="eastAsia"/>
-        </w:rPr>
-        <w:t>いでいます。</w:t>
+        <w:t>飛鳥配列は、</w:t>
+      </w:r>
+      <w:r>
+        <w:rPr>
+          <w:rFonts w:asciiTheme="minorEastAsia" w:hAnsiTheme="minorEastAsia" w:hint="eastAsia"/>
+        </w:rPr>
+        <w:t>親指2シフト同時打鍵</w:t>
+      </w:r>
+      <w:r>
+        <w:rPr>
+          <w:rFonts w:asciiTheme="minorEastAsia" w:hAnsiTheme="minorEastAsia" w:hint="eastAsia"/>
+        </w:rPr>
+        <w:t>であり、かつ左右親指キーを</w:t>
+      </w:r>
+      <w:r>
+        <w:rPr>
+          <w:rFonts w:asciiTheme="minorEastAsia" w:hAnsiTheme="minorEastAsia" w:hint="eastAsia"/>
+        </w:rPr>
+        <w:t>押し</w:t>
+      </w:r>
+      <w:r>
+        <w:rPr>
+          <w:rFonts w:asciiTheme="minorEastAsia" w:hAnsiTheme="minorEastAsia" w:hint="eastAsia"/>
+        </w:rPr>
+        <w:t>ながら文字キーを打鍵してもシフトモードとすることが前提です。</w:t>
+      </w:r>
+      <w:r>
+        <w:rPr>
+          <w:rFonts w:asciiTheme="minorEastAsia" w:hAnsiTheme="minorEastAsia" w:hint="eastAsia"/>
+        </w:rPr>
+        <w:t>なお「カタカナ／ひらがな」キーでB</w:t>
+      </w:r>
+      <w:r>
+        <w:rPr>
+          <w:rFonts w:asciiTheme="minorEastAsia" w:hAnsiTheme="minorEastAsia"/>
+        </w:rPr>
+        <w:t>ackspace</w:t>
+      </w:r>
+      <w:r>
+        <w:rPr>
+          <w:rFonts w:asciiTheme="minorEastAsia" w:hAnsiTheme="minorEastAsia" w:hint="eastAsia"/>
+        </w:rPr>
+        <w:t>を出力します。</w:t>
       </w:r>
     </w:p>
     <w:p>
@@ -8446,10 +8955,10 @@
           <w:noProof/>
         </w:rPr>
         <w:drawing>
-          <wp:inline distT="0" distB="0" distL="0" distR="0" wp14:anchorId="465FD7AD" wp14:editId="76654BEE">
+          <wp:inline distT="0" distB="0" distL="0" distR="0" wp14:anchorId="7EAF9AD0" wp14:editId="3E93AAF0">
             <wp:extent cx="6120130" cy="3702050"/>
             <wp:effectExtent l="0" t="0" r="0" b="0"/>
-            <wp:docPr id="35" name="図 35" descr="グラフィカル ユーザー インターフェイス&#10;&#10;自動的に生成された説明"/>
+            <wp:docPr id="36" name="図 36" descr="グラフィカル ユーザー インターフェイス, アプリケーション&#10;&#10;自動的に生成された説明"/>
             <wp:cNvGraphicFramePr>
               <a:graphicFrameLocks xmlns:a="http://schemas.openxmlformats.org/drawingml/2006/main" noChangeAspect="1"/>
             </wp:cNvGraphicFramePr>
@@ -8457,7 +8966,7 @@
               <a:graphicData uri="http://schemas.openxmlformats.org/drawingml/2006/picture">
                 <pic:pic xmlns:pic="http://schemas.openxmlformats.org/drawingml/2006/picture">
                   <pic:nvPicPr>
-                    <pic:cNvPr id="35" name="図 35" descr="グラフィカル ユーザー インターフェイス&#10;&#10;自動的に生成された説明"/>
+                    <pic:cNvPr id="36" name="図 36" descr="グラフィカル ユーザー インターフェイス, アプリケーション&#10;&#10;自動的に生成された説明"/>
                     <pic:cNvPicPr/>
                   </pic:nvPicPr>
                   <pic:blipFill>
@@ -8491,9 +9000,6 @@
     <w:p>
       <w:pPr>
         <w:widowControl/>
-        <w:kinsoku w:val="0"/>
-        <w:wordWrap w:val="0"/>
-        <w:overflowPunct w:val="0"/>
         <w:jc w:val="left"/>
         <w:rPr>
           <w:rFonts w:asciiTheme="minorEastAsia" w:hAnsiTheme="minorEastAsia"/>
@@ -8501,9 +9007,9 @@
       </w:pPr>
       <w:r>
         <w:rPr>
-          <w:rFonts w:asciiTheme="minorEastAsia" w:hAnsiTheme="minorEastAsia" w:hint="eastAsia"/>
-        </w:rPr>
-        <w:t>・一方の手の中指ホームポジション（DK）と、他方の手のキーを同時に打鍵すると、文字がタイプできます。</w:t>
+          <w:rFonts w:asciiTheme="minorEastAsia" w:hAnsiTheme="minorEastAsia"/>
+        </w:rPr>
+        <w:br w:type="page"/>
       </w:r>
     </w:p>
     <w:p>
@@ -8521,37 +9027,20 @@
         <w:rPr>
           <w:rFonts w:asciiTheme="minorEastAsia" w:hAnsiTheme="minorEastAsia" w:hint="eastAsia"/>
         </w:rPr>
-        <w:t>・一方の手の薬指ホームポジション（SL）と、他方の手のキーを同時に打鍵すると、文字がタイプできます。</w:t>
-      </w:r>
-    </w:p>
-    <w:p>
-      <w:pPr>
-        <w:widowControl/>
-        <w:kinsoku w:val="0"/>
-        <w:wordWrap w:val="0"/>
-        <w:overflowPunct w:val="0"/>
-        <w:jc w:val="left"/>
-        <w:rPr>
-          <w:rFonts w:asciiTheme="minorEastAsia" w:hAnsiTheme="minorEastAsia"/>
-        </w:rPr>
-      </w:pPr>
-      <w:r>
-        <w:rPr>
-          <w:rFonts w:asciiTheme="minorEastAsia" w:hAnsiTheme="minorEastAsia" w:hint="eastAsia"/>
-        </w:rPr>
-        <w:t>・I</w:t>
-      </w:r>
-      <w:r>
-        <w:rPr>
-          <w:rFonts w:asciiTheme="minorEastAsia" w:hAnsiTheme="minorEastAsia"/>
-        </w:rPr>
-        <w:t>,O</w:t>
-      </w:r>
-      <w:r>
-        <w:rPr>
-          <w:rFonts w:asciiTheme="minorEastAsia" w:hAnsiTheme="minorEastAsia" w:hint="eastAsia"/>
-        </w:rPr>
-        <w:t>と他のキーの同時打鍵で、各種拗音が入力できます。なお、上記には示されていません。</w:t>
+        <w:lastRenderedPageBreak/>
+        <w:t>４．９．</w:t>
+      </w:r>
+      <w:r>
+        <w:rPr>
+          <w:rFonts w:asciiTheme="minorEastAsia" w:hAnsiTheme="minorEastAsia"/>
+        </w:rPr>
+        <w:t>JIS</w:t>
+      </w:r>
+      <w:r>
+        <w:rPr>
+          <w:rFonts w:asciiTheme="minorEastAsia" w:hAnsiTheme="minorEastAsia" w:hint="eastAsia"/>
+        </w:rPr>
+        <w:t>カナ配列</w:t>
       </w:r>
     </w:p>
     <w:p>
@@ -8566,15 +9055,18 @@
         <w:rPr>
           <w:rFonts w:asciiTheme="minorEastAsia" w:hAnsiTheme="minorEastAsia"/>
         </w:rPr>
-        <w:br w:type="page"/>
+        <w:t xml:space="preserve">URL : </w:t>
+      </w:r>
+      <w:r>
+        <w:rPr>
+          <w:rFonts w:asciiTheme="minorEastAsia" w:hAnsiTheme="minorEastAsia"/>
+        </w:rPr>
+        <w:t>https://ja.wikipedia.org/wiki/JIS%E3%82%AD%E3%83%BC%E3%83%9C%E3%83%BC%E3%83%89</w:t>
       </w:r>
     </w:p>
     <w:p>
       <w:pPr>
         <w:widowControl/>
-        <w:kinsoku w:val="0"/>
-        <w:wordWrap w:val="0"/>
-        <w:overflowPunct w:val="0"/>
         <w:jc w:val="left"/>
         <w:rPr>
           <w:rFonts w:asciiTheme="minorEastAsia" w:hAnsiTheme="minorEastAsia"/>
@@ -8584,124 +9076,30 @@
         <w:rPr>
           <w:rFonts w:asciiTheme="minorEastAsia" w:hAnsiTheme="minorEastAsia" w:hint="eastAsia"/>
         </w:rPr>
-        <w:lastRenderedPageBreak/>
-        <w:t>４．８．飛鳥１２３配列</w:t>
-      </w:r>
-    </w:p>
-    <w:p>
-      <w:pPr>
-        <w:widowControl/>
-        <w:kinsoku w:val="0"/>
-        <w:wordWrap w:val="0"/>
-        <w:overflowPunct w:val="0"/>
-        <w:jc w:val="left"/>
-        <w:rPr>
-          <w:rFonts w:asciiTheme="minorEastAsia" w:hAnsiTheme="minorEastAsia"/>
-        </w:rPr>
-      </w:pPr>
-      <w:r>
-        <w:rPr>
-          <w:rFonts w:asciiTheme="minorEastAsia" w:hAnsiTheme="minorEastAsia" w:hint="eastAsia"/>
-        </w:rPr>
-        <w:t>U</w:t>
-      </w:r>
-      <w:r>
-        <w:rPr>
-          <w:rFonts w:asciiTheme="minorEastAsia" w:hAnsiTheme="minorEastAsia"/>
-        </w:rPr>
-        <w:t>RL:</w:t>
-      </w:r>
-      <w:r>
-        <w:t xml:space="preserve"> </w:t>
-      </w:r>
-      <w:r>
-        <w:rPr>
-          <w:rFonts w:asciiTheme="minorEastAsia" w:hAnsiTheme="minorEastAsia"/>
-        </w:rPr>
-        <w:t>http://ameblo.jp/asuka-layout/entry-10589277915.html</w:t>
-      </w:r>
-    </w:p>
-    <w:p>
-      <w:pPr>
-        <w:widowControl/>
-        <w:kinsoku w:val="0"/>
-        <w:wordWrap w:val="0"/>
-        <w:overflowPunct w:val="0"/>
-        <w:jc w:val="left"/>
-        <w:rPr>
-          <w:rFonts w:asciiTheme="minorEastAsia" w:hAnsiTheme="minorEastAsia"/>
-        </w:rPr>
-      </w:pPr>
-      <w:r>
-        <w:rPr>
-          <w:rFonts w:asciiTheme="minorEastAsia" w:hAnsiTheme="minorEastAsia" w:hint="eastAsia"/>
-        </w:rPr>
-        <w:t>飛鳥配列は、</w:t>
-      </w:r>
-      <w:r>
-        <w:rPr>
-          <w:rFonts w:asciiTheme="minorEastAsia" w:hAnsiTheme="minorEastAsia" w:hint="eastAsia"/>
-        </w:rPr>
-        <w:t>親指2シフト同時打鍵</w:t>
-      </w:r>
-      <w:r>
-        <w:rPr>
-          <w:rFonts w:asciiTheme="minorEastAsia" w:hAnsiTheme="minorEastAsia" w:hint="eastAsia"/>
-        </w:rPr>
-        <w:t>であり、かつ左右親指キーを</w:t>
-      </w:r>
-      <w:r>
-        <w:rPr>
-          <w:rFonts w:asciiTheme="minorEastAsia" w:hAnsiTheme="minorEastAsia" w:hint="eastAsia"/>
-        </w:rPr>
-        <w:t>押し</w:t>
-      </w:r>
-      <w:r>
-        <w:rPr>
-          <w:rFonts w:asciiTheme="minorEastAsia" w:hAnsiTheme="minorEastAsia" w:hint="eastAsia"/>
-        </w:rPr>
-        <w:t>ながら文字キーを打鍵してもシフトモードとすることが前提です。</w:t>
-      </w:r>
-      <w:r>
-        <w:rPr>
-          <w:rFonts w:asciiTheme="minorEastAsia" w:hAnsiTheme="minorEastAsia" w:hint="eastAsia"/>
-        </w:rPr>
-        <w:t>なお「カタカナ／ひらがな」キーでB</w:t>
-      </w:r>
-      <w:r>
-        <w:rPr>
-          <w:rFonts w:asciiTheme="minorEastAsia" w:hAnsiTheme="minorEastAsia"/>
-        </w:rPr>
-        <w:t>ackspace</w:t>
-      </w:r>
-      <w:r>
-        <w:rPr>
-          <w:rFonts w:asciiTheme="minorEastAsia" w:hAnsiTheme="minorEastAsia" w:hint="eastAsia"/>
-        </w:rPr>
-        <w:t>を出力します。</w:t>
-      </w:r>
-    </w:p>
-    <w:p>
-      <w:pPr>
-        <w:widowControl/>
-        <w:kinsoku w:val="0"/>
-        <w:wordWrap w:val="0"/>
-        <w:overflowPunct w:val="0"/>
-        <w:jc w:val="left"/>
-        <w:rPr>
-          <w:rFonts w:asciiTheme="minorEastAsia" w:hAnsiTheme="minorEastAsia"/>
-        </w:rPr>
-      </w:pPr>
+        <w:t>JIS X 6002情報処理系けん盤配列として策定された配列</w:t>
+      </w:r>
+      <w:r>
+        <w:rPr>
+          <w:rFonts w:asciiTheme="minorEastAsia" w:hAnsiTheme="minorEastAsia" w:hint="eastAsia"/>
+        </w:rPr>
+        <w:t>です。</w:t>
+      </w:r>
+      <w:r>
+        <w:rPr>
+          <w:rFonts w:asciiTheme="minorEastAsia" w:hAnsiTheme="minorEastAsia" w:hint="eastAsia"/>
+        </w:rPr>
+        <w:t>濁音・半濁音・拗音を紅皿拡張キーで定義しています。</w:t>
+      </w:r>
       <w:r>
         <w:rPr>
           <w:rFonts w:asciiTheme="minorEastAsia" w:hAnsiTheme="minorEastAsia"/>
           <w:noProof/>
         </w:rPr>
         <w:drawing>
-          <wp:inline distT="0" distB="0" distL="0" distR="0" wp14:anchorId="7EAF9AD0" wp14:editId="3E93AAF0">
+          <wp:inline distT="0" distB="0" distL="0" distR="0" wp14:anchorId="5DB2937E" wp14:editId="1907FCEF">
             <wp:extent cx="6120130" cy="3702050"/>
             <wp:effectExtent l="0" t="0" r="0" b="0"/>
-            <wp:docPr id="36" name="図 36" descr="グラフィカル ユーザー インターフェイス, アプリケーション&#10;&#10;自動的に生成された説明"/>
+            <wp:docPr id="37" name="図 37" descr="グラフィカル ユーザー インターフェイス&#10;&#10;自動的に生成された説明"/>
             <wp:cNvGraphicFramePr>
               <a:graphicFrameLocks xmlns:a="http://schemas.openxmlformats.org/drawingml/2006/main" noChangeAspect="1"/>
             </wp:cNvGraphicFramePr>
@@ -8709,7 +9107,7 @@
               <a:graphicData uri="http://schemas.openxmlformats.org/drawingml/2006/picture">
                 <pic:pic xmlns:pic="http://schemas.openxmlformats.org/drawingml/2006/picture">
                   <pic:nvPicPr>
-                    <pic:cNvPr id="36" name="図 36" descr="グラフィカル ユーザー インターフェイス, アプリケーション&#10;&#10;自動的に生成された説明"/>
+                    <pic:cNvPr id="37" name="図 37" descr="グラフィカル ユーザー インターフェイス&#10;&#10;自動的に生成された説明"/>
                     <pic:cNvPicPr/>
                   </pic:nvPicPr>
                   <pic:blipFill>
@@ -8743,6 +9141,9 @@
     <w:p>
       <w:pPr>
         <w:widowControl/>
+        <w:kinsoku w:val="0"/>
+        <w:wordWrap w:val="0"/>
+        <w:overflowPunct w:val="0"/>
         <w:jc w:val="left"/>
         <w:rPr>
           <w:rFonts w:asciiTheme="minorEastAsia" w:hAnsiTheme="minorEastAsia"/>
@@ -8750,9 +9151,9 @@
       </w:pPr>
       <w:r>
         <w:rPr>
-          <w:rFonts w:asciiTheme="minorEastAsia" w:hAnsiTheme="minorEastAsia"/>
-        </w:rPr>
-        <w:br w:type="page"/>
+          <w:rFonts w:asciiTheme="minorEastAsia" w:hAnsiTheme="minorEastAsia" w:hint="eastAsia"/>
+        </w:rPr>
+        <w:t>４．１０．ローマ字入力用QWERT配列</w:t>
       </w:r>
     </w:p>
     <w:p>
@@ -8770,20 +9171,90 @@
         <w:rPr>
           <w:rFonts w:asciiTheme="minorEastAsia" w:hAnsiTheme="minorEastAsia" w:hint="eastAsia"/>
         </w:rPr>
-        <w:lastRenderedPageBreak/>
-        <w:t>４．９．</w:t>
-      </w:r>
-      <w:r>
-        <w:rPr>
-          <w:rFonts w:asciiTheme="minorEastAsia" w:hAnsiTheme="minorEastAsia"/>
-        </w:rPr>
-        <w:t>JIS</w:t>
-      </w:r>
-      <w:r>
-        <w:rPr>
-          <w:rFonts w:asciiTheme="minorEastAsia" w:hAnsiTheme="minorEastAsia" w:hint="eastAsia"/>
-        </w:rPr>
-        <w:t>カナ配列</w:t>
+        <w:t>URL:</w:t>
+      </w:r>
+      <w:r>
+        <w:t xml:space="preserve"> </w:t>
+      </w:r>
+      <w:r>
+        <w:rPr>
+          <w:rFonts w:asciiTheme="minorEastAsia" w:hAnsiTheme="minorEastAsia"/>
+        </w:rPr>
+        <w:t>http://d.hatena.ne.jp/blechmusik2/20100627/1277582774</w:t>
+      </w:r>
+      <w:r>
+        <w:rPr>
+          <w:rFonts w:asciiTheme="minorEastAsia" w:hAnsiTheme="minorEastAsia"/>
+        </w:rPr>
+        <w:t xml:space="preserve">, </w:t>
+      </w:r>
+      <w:r>
+        <w:rPr>
+          <w:rFonts w:asciiTheme="minorEastAsia" w:hAnsiTheme="minorEastAsia"/>
+        </w:rPr>
+        <w:t>https://tu3.jp/0846</w:t>
+      </w:r>
+    </w:p>
+    <w:p>
+      <w:pPr>
+        <w:widowControl/>
+        <w:kinsoku w:val="0"/>
+        <w:wordWrap w:val="0"/>
+        <w:overflowPunct w:val="0"/>
+        <w:jc w:val="left"/>
+        <w:rPr>
+          <w:rFonts w:asciiTheme="minorEastAsia" w:hAnsiTheme="minorEastAsia"/>
+        </w:rPr>
+      </w:pPr>
+      <w:r>
+        <w:rPr>
+          <w:rFonts w:asciiTheme="minorEastAsia" w:hAnsiTheme="minorEastAsia" w:hint="eastAsia"/>
+        </w:rPr>
+        <w:t>規定時間中に「母音キー + 子音キー」を入力すると「子音キー + 母音キー」に変換</w:t>
+      </w:r>
+      <w:r>
+        <w:rPr>
+          <w:rFonts w:asciiTheme="minorEastAsia" w:hAnsiTheme="minorEastAsia" w:hint="eastAsia"/>
+        </w:rPr>
+        <w:t>します。</w:t>
+      </w:r>
+    </w:p>
+    <w:p>
+      <w:pPr>
+        <w:widowControl/>
+        <w:kinsoku w:val="0"/>
+        <w:wordWrap w:val="0"/>
+        <w:overflowPunct w:val="0"/>
+        <w:jc w:val="left"/>
+        <w:rPr>
+          <w:rFonts w:asciiTheme="minorEastAsia" w:hAnsiTheme="minorEastAsia"/>
+        </w:rPr>
+      </w:pPr>
+      <w:r>
+        <w:rPr>
+          <w:rFonts w:asciiTheme="minorEastAsia" w:hAnsiTheme="minorEastAsia" w:hint="eastAsia"/>
+        </w:rPr>
+        <w:t>たとえば、</w:t>
+      </w:r>
+      <w:proofErr w:type="spellStart"/>
+      <w:r>
+        <w:rPr>
+          <w:rFonts w:asciiTheme="minorEastAsia" w:hAnsiTheme="minorEastAsia" w:hint="eastAsia"/>
+        </w:rPr>
+        <w:t>ak</w:t>
+      </w:r>
+      <w:proofErr w:type="spellEnd"/>
+      <w:r>
+        <w:rPr>
+          <w:rFonts w:asciiTheme="minorEastAsia" w:hAnsiTheme="minorEastAsia" w:hint="eastAsia"/>
+        </w:rPr>
+        <w:t xml:space="preserve"> と素早く入力したときには、 ka を出力</w:t>
+      </w:r>
+      <w:r>
+        <w:rPr>
+          <w:rFonts w:asciiTheme="minorEastAsia" w:hAnsiTheme="minorEastAsia" w:hint="eastAsia"/>
+        </w:rPr>
+        <w:t>します。</w:t>
       </w:r>
     </w:p>
     <w:p>
@@ -8797,52 +9268,13 @@
       <w:r>
         <w:rPr>
           <w:rFonts w:asciiTheme="minorEastAsia" w:hAnsiTheme="minorEastAsia"/>
-        </w:rPr>
-        <w:t xml:space="preserve">URL : </w:t>
-      </w:r>
-      <w:r>
-        <w:rPr>
-          <w:rFonts w:asciiTheme="minorEastAsia" w:hAnsiTheme="minorEastAsia"/>
-        </w:rPr>
-        <w:t>https://ja.wikipedia.org/wiki/JIS%E3%82%AD%E3%83%BC%E3%83%9C%E3%83%BC%E3%83%89</w:t>
-      </w:r>
-    </w:p>
-    <w:p>
-      <w:pPr>
-        <w:widowControl/>
-        <w:jc w:val="left"/>
-        <w:rPr>
-          <w:rFonts w:asciiTheme="minorEastAsia" w:hAnsiTheme="minorEastAsia"/>
-        </w:rPr>
-      </w:pPr>
-      <w:r>
-        <w:rPr>
-          <w:rFonts w:asciiTheme="minorEastAsia" w:hAnsiTheme="minorEastAsia" w:hint="eastAsia"/>
-        </w:rPr>
-        <w:t>JIS X 6002情報処理系けん盤配列として策定された配列</w:t>
-      </w:r>
-      <w:r>
-        <w:rPr>
-          <w:rFonts w:asciiTheme="minorEastAsia" w:hAnsiTheme="minorEastAsia" w:hint="eastAsia"/>
-        </w:rPr>
-        <w:t>です。</w:t>
-      </w:r>
-      <w:r>
-        <w:rPr>
-          <w:rFonts w:asciiTheme="minorEastAsia" w:hAnsiTheme="minorEastAsia" w:hint="eastAsia"/>
-        </w:rPr>
-        <w:t>濁音・半濁音・拗音を紅皿拡張キーで定義しています。</w:t>
-      </w:r>
-      <w:r>
-        <w:rPr>
-          <w:rFonts w:asciiTheme="minorEastAsia" w:hAnsiTheme="minorEastAsia"/>
           <w:noProof/>
         </w:rPr>
         <w:drawing>
-          <wp:inline distT="0" distB="0" distL="0" distR="0" wp14:anchorId="5DB2937E" wp14:editId="1907FCEF">
+          <wp:inline distT="0" distB="0" distL="0" distR="0" wp14:anchorId="22C9DD60" wp14:editId="2EFE14B5">
             <wp:extent cx="6120130" cy="3702050"/>
             <wp:effectExtent l="0" t="0" r="0" b="0"/>
-            <wp:docPr id="37" name="図 37" descr="グラフィカル ユーザー インターフェイス&#10;&#10;自動的に生成された説明"/>
+            <wp:docPr id="38" name="図 38" descr="ダイアグラム&#10;&#10;自動的に生成された説明"/>
             <wp:cNvGraphicFramePr>
               <a:graphicFrameLocks xmlns:a="http://schemas.openxmlformats.org/drawingml/2006/main" noChangeAspect="1"/>
             </wp:cNvGraphicFramePr>
@@ -8850,7 +9282,7 @@
               <a:graphicData uri="http://schemas.openxmlformats.org/drawingml/2006/picture">
                 <pic:pic xmlns:pic="http://schemas.openxmlformats.org/drawingml/2006/picture">
                   <pic:nvPicPr>
-                    <pic:cNvPr id="37" name="図 37" descr="グラフィカル ユーザー インターフェイス&#10;&#10;自動的に生成された説明"/>
+                    <pic:cNvPr id="38" name="図 38" descr="ダイアグラム&#10;&#10;自動的に生成された説明"/>
                     <pic:cNvPicPr/>
                   </pic:nvPicPr>
                   <pic:blipFill>
@@ -8884,9 +9316,6 @@
     <w:p>
       <w:pPr>
         <w:widowControl/>
-        <w:kinsoku w:val="0"/>
-        <w:wordWrap w:val="0"/>
-        <w:overflowPunct w:val="0"/>
         <w:jc w:val="left"/>
         <w:rPr>
           <w:rFonts w:asciiTheme="minorEastAsia" w:hAnsiTheme="minorEastAsia"/>
@@ -8894,9 +9323,9 @@
       </w:pPr>
       <w:r>
         <w:rPr>
-          <w:rFonts w:asciiTheme="minorEastAsia" w:hAnsiTheme="minorEastAsia" w:hint="eastAsia"/>
-        </w:rPr>
-        <w:t>４．１０．ローマ字入力用QWERT配列</w:t>
+          <w:rFonts w:asciiTheme="minorEastAsia" w:hAnsiTheme="minorEastAsia"/>
+        </w:rPr>
+        <w:br w:type="page"/>
       </w:r>
     </w:p>
     <w:p>
@@ -8914,76 +9343,8 @@
         <w:rPr>
           <w:rFonts w:asciiTheme="minorEastAsia" w:hAnsiTheme="minorEastAsia" w:hint="eastAsia"/>
         </w:rPr>
-        <w:t>URL:</w:t>
-      </w:r>
-      <w:r>
-        <w:t xml:space="preserve"> </w:t>
-      </w:r>
-      <w:r>
-        <w:rPr>
-          <w:rFonts w:asciiTheme="minorEastAsia" w:hAnsiTheme="minorEastAsia"/>
-        </w:rPr>
-        <w:t>http://d.hatena.ne.jp/blechmusik2/20100627/1277582774</w:t>
-      </w:r>
-      <w:r>
-        <w:rPr>
-          <w:rFonts w:asciiTheme="minorEastAsia" w:hAnsiTheme="minorEastAsia"/>
-        </w:rPr>
-        <w:t xml:space="preserve">, </w:t>
-      </w:r>
-      <w:r>
-        <w:rPr>
-          <w:rFonts w:asciiTheme="minorEastAsia" w:hAnsiTheme="minorEastAsia"/>
-        </w:rPr>
-        <w:t>https://tu3.jp/0846</w:t>
-      </w:r>
-    </w:p>
-    <w:p>
-      <w:pPr>
-        <w:widowControl/>
-        <w:kinsoku w:val="0"/>
-        <w:wordWrap w:val="0"/>
-        <w:overflowPunct w:val="0"/>
-        <w:jc w:val="left"/>
-        <w:rPr>
-          <w:rFonts w:asciiTheme="minorEastAsia" w:hAnsiTheme="minorEastAsia"/>
-        </w:rPr>
-      </w:pPr>
-      <w:r>
-        <w:rPr>
-          <w:rFonts w:asciiTheme="minorEastAsia" w:hAnsiTheme="minorEastAsia" w:hint="eastAsia"/>
-        </w:rPr>
-        <w:t>規定時間中に「母音キー + 子音キー」を入力すると「子音キー + 母音キー」に変換</w:t>
-      </w:r>
-      <w:r>
-        <w:rPr>
-          <w:rFonts w:asciiTheme="minorEastAsia" w:hAnsiTheme="minorEastAsia" w:hint="eastAsia"/>
-        </w:rPr>
-        <w:t>します。</w:t>
-      </w:r>
-    </w:p>
-    <w:p>
-      <w:pPr>
-        <w:widowControl/>
-        <w:kinsoku w:val="0"/>
-        <w:wordWrap w:val="0"/>
-        <w:overflowPunct w:val="0"/>
-        <w:jc w:val="left"/>
-        <w:rPr>
-          <w:rFonts w:asciiTheme="minorEastAsia" w:hAnsiTheme="minorEastAsia"/>
-        </w:rPr>
-      </w:pPr>
-      <w:r>
-        <w:rPr>
-          <w:rFonts w:asciiTheme="minorEastAsia" w:hAnsiTheme="minorEastAsia" w:hint="eastAsia"/>
-        </w:rPr>
-        <w:t>たとえば、ak と素早く入力したときには、 ka を出力</w:t>
-      </w:r>
-      <w:r>
-        <w:rPr>
-          <w:rFonts w:asciiTheme="minorEastAsia" w:hAnsiTheme="minorEastAsia" w:hint="eastAsia"/>
-        </w:rPr>
-        <w:t>します。</w:t>
+        <w:lastRenderedPageBreak/>
+        <w:t>４．１１．蜂蜜小梅配列</w:t>
       </w:r>
     </w:p>
     <w:p>
@@ -8997,13 +9358,50 @@
       <w:r>
         <w:rPr>
           <w:rFonts w:asciiTheme="minorEastAsia" w:hAnsiTheme="minorEastAsia"/>
+        </w:rPr>
+        <w:t xml:space="preserve">URL : </w:t>
+      </w:r>
+      <w:r>
+        <w:rPr>
+          <w:rFonts w:asciiTheme="minorEastAsia" w:hAnsiTheme="minorEastAsia"/>
+        </w:rPr>
+        <w:t>http://8x3koume.na.coocan.jp</w:t>
+      </w:r>
+    </w:p>
+    <w:p>
+      <w:pPr>
+        <w:kinsoku w:val="0"/>
+        <w:wordWrap w:val="0"/>
+        <w:overflowPunct w:val="0"/>
+        <w:rPr>
+          <w:rFonts w:asciiTheme="minorEastAsia" w:hAnsiTheme="minorEastAsia"/>
+        </w:rPr>
+      </w:pPr>
+      <w:r>
+        <w:rPr>
+          <w:rFonts w:asciiTheme="minorEastAsia" w:hAnsiTheme="minorEastAsia" w:hint="eastAsia"/>
+        </w:rPr>
+        <w:t>清音＋濁音＋拗音を同じキーに配置した、清濁拗同置の日本語配列です。</w:t>
+      </w:r>
+    </w:p>
+    <w:p>
+      <w:pPr>
+        <w:widowControl/>
+        <w:jc w:val="left"/>
+        <w:rPr>
+          <w:rFonts w:asciiTheme="minorEastAsia" w:hAnsiTheme="minorEastAsia"/>
+        </w:rPr>
+      </w:pPr>
+      <w:r>
+        <w:rPr>
+          <w:rFonts w:asciiTheme="minorEastAsia" w:hAnsiTheme="minorEastAsia"/>
           <w:noProof/>
         </w:rPr>
         <w:drawing>
-          <wp:inline distT="0" distB="0" distL="0" distR="0" wp14:anchorId="22C9DD60" wp14:editId="2EFE14B5">
+          <wp:inline distT="0" distB="0" distL="0" distR="0" wp14:anchorId="2A62FDF7" wp14:editId="0AAC72C1">
             <wp:extent cx="6120130" cy="3702050"/>
             <wp:effectExtent l="0" t="0" r="0" b="0"/>
-            <wp:docPr id="38" name="図 38" descr="ダイアグラム&#10;&#10;自動的に生成された説明"/>
+            <wp:docPr id="3" name="図 3"/>
             <wp:cNvGraphicFramePr>
               <a:graphicFrameLocks xmlns:a="http://schemas.openxmlformats.org/drawingml/2006/main" noChangeAspect="1"/>
             </wp:cNvGraphicFramePr>
@@ -9011,7 +9409,7 @@
               <a:graphicData uri="http://schemas.openxmlformats.org/drawingml/2006/picture">
                 <pic:pic xmlns:pic="http://schemas.openxmlformats.org/drawingml/2006/picture">
                   <pic:nvPicPr>
-                    <pic:cNvPr id="38" name="図 38" descr="ダイアグラム&#10;&#10;自動的に生成された説明"/>
+                    <pic:cNvPr id="3" name="図 3"/>
                     <pic:cNvPicPr/>
                   </pic:nvPicPr>
                   <pic:blipFill>
@@ -9060,9 +9458,6 @@
     <w:p>
       <w:pPr>
         <w:widowControl/>
-        <w:kinsoku w:val="0"/>
-        <w:wordWrap w:val="0"/>
-        <w:overflowPunct w:val="0"/>
         <w:jc w:val="left"/>
         <w:rPr>
           <w:rFonts w:asciiTheme="minorEastAsia" w:hAnsiTheme="minorEastAsia"/>
@@ -9073,7 +9468,7 @@
           <w:rFonts w:asciiTheme="minorEastAsia" w:hAnsiTheme="minorEastAsia" w:hint="eastAsia"/>
         </w:rPr>
         <w:lastRenderedPageBreak/>
-        <w:t>４．１１．蜂蜜小梅配列</w:t>
+        <w:t>４．１２．薙刀式配列</w:t>
       </w:r>
     </w:p>
     <w:p>
@@ -9088,29 +9483,16 @@
         <w:rPr>
           <w:rFonts w:asciiTheme="minorEastAsia" w:hAnsiTheme="minorEastAsia"/>
         </w:rPr>
-        <w:t xml:space="preserve">URL : </w:t>
-      </w:r>
-      <w:r>
-        <w:rPr>
-          <w:rFonts w:asciiTheme="minorEastAsia" w:hAnsiTheme="minorEastAsia"/>
-        </w:rPr>
-        <w:t>http://8x3koume.na.coocan.jp</w:t>
-      </w:r>
-    </w:p>
-    <w:p>
-      <w:pPr>
-        <w:kinsoku w:val="0"/>
-        <w:wordWrap w:val="0"/>
-        <w:overflowPunct w:val="0"/>
-        <w:rPr>
-          <w:rFonts w:asciiTheme="minorEastAsia" w:hAnsiTheme="minorEastAsia"/>
-        </w:rPr>
-      </w:pPr>
-      <w:r>
-        <w:rPr>
-          <w:rFonts w:asciiTheme="minorEastAsia" w:hAnsiTheme="minorEastAsia" w:hint="eastAsia"/>
-        </w:rPr>
-        <w:t>清音＋濁音＋拗音を同じキーに配置した、清濁拗同置の日本語配列です。</w:t>
+        <w:t>URL:</w:t>
+      </w:r>
+      <w:r>
+        <w:t xml:space="preserve"> </w:t>
+      </w:r>
+      <w:r>
+        <w:rPr>
+          <w:rFonts w:asciiTheme="minorEastAsia" w:hAnsiTheme="minorEastAsia"/>
+        </w:rPr>
+        <w:t>http://oookaworks.seesaa.net/article/479173898.html#gsc.tab=0</w:t>
       </w:r>
     </w:p>
     <w:p>
@@ -9121,16 +9503,117 @@
           <w:rFonts w:asciiTheme="minorEastAsia" w:hAnsiTheme="minorEastAsia"/>
         </w:rPr>
       </w:pPr>
-      <w:r>
-        <w:rPr>
-          <w:rFonts w:asciiTheme="minorEastAsia" w:hAnsiTheme="minorEastAsia"/>
+      <w:proofErr w:type="spellStart"/>
+      <w:r>
+        <w:rPr>
+          <w:rFonts w:asciiTheme="minorEastAsia" w:hAnsiTheme="minorEastAsia" w:hint="eastAsia"/>
+        </w:rPr>
+        <w:t>S</w:t>
+      </w:r>
+      <w:r>
+        <w:rPr>
+          <w:rFonts w:asciiTheme="minorEastAsia" w:hAnsiTheme="minorEastAsia"/>
+        </w:rPr>
+        <w:t>pace&amp;</w:t>
+      </w:r>
+      <w:r>
+        <w:rPr>
+          <w:rFonts w:asciiTheme="minorEastAsia" w:hAnsiTheme="minorEastAsia" w:hint="eastAsia"/>
+        </w:rPr>
+        <w:t>Shift</w:t>
+      </w:r>
+      <w:proofErr w:type="spellEnd"/>
+      <w:r>
+        <w:rPr>
+          <w:rFonts w:asciiTheme="minorEastAsia" w:hAnsiTheme="minorEastAsia" w:hint="eastAsia"/>
+        </w:rPr>
+        <w:t>をサポートし、以下の特徴を持ちます。</w:t>
+      </w:r>
+    </w:p>
+    <w:p>
+      <w:pPr>
+        <w:widowControl/>
+        <w:jc w:val="left"/>
+        <w:rPr>
+          <w:rFonts w:asciiTheme="minorEastAsia" w:hAnsiTheme="minorEastAsia"/>
+        </w:rPr>
+      </w:pPr>
+      <w:r>
+        <w:rPr>
+          <w:rFonts w:asciiTheme="minorEastAsia" w:hAnsiTheme="minorEastAsia" w:hint="eastAsia"/>
+        </w:rPr>
+        <w:t>・打ちづらいQTYを常用しない。</w:t>
+      </w:r>
+    </w:p>
+    <w:p>
+      <w:pPr>
+        <w:widowControl/>
+        <w:jc w:val="left"/>
+        <w:rPr>
+          <w:rFonts w:asciiTheme="minorEastAsia" w:hAnsiTheme="minorEastAsia"/>
+        </w:rPr>
+      </w:pPr>
+      <w:r>
+        <w:rPr>
+          <w:rFonts w:asciiTheme="minorEastAsia" w:hAnsiTheme="minorEastAsia" w:hint="eastAsia"/>
+        </w:rPr>
+        <w:t>・30キー+スペースの31キーで、変換確定、文書編集まで完結させ、ホームポジションから手を動かさない</w:t>
+      </w:r>
+      <w:r>
+        <w:rPr>
+          <w:rFonts w:asciiTheme="minorEastAsia" w:hAnsiTheme="minorEastAsia" w:hint="eastAsia"/>
+        </w:rPr>
+        <w:t>。</w:t>
+      </w:r>
+    </w:p>
+    <w:p>
+      <w:pPr>
+        <w:widowControl/>
+        <w:jc w:val="left"/>
+        <w:rPr>
+          <w:rFonts w:asciiTheme="minorEastAsia" w:hAnsiTheme="minorEastAsia"/>
+        </w:rPr>
+      </w:pPr>
+      <w:r>
+        <w:rPr>
+          <w:rFonts w:asciiTheme="minorEastAsia" w:hAnsiTheme="minorEastAsia" w:hint="eastAsia"/>
+        </w:rPr>
+        <w:t>・50音さえ覚えればそれ以上覚えなくて良い、記憶負担最小のカナ配列。</w:t>
+      </w:r>
+    </w:p>
+    <w:p>
+      <w:pPr>
+        <w:widowControl/>
+        <w:jc w:val="left"/>
+        <w:rPr>
+          <w:rFonts w:asciiTheme="minorEastAsia" w:hAnsiTheme="minorEastAsia"/>
+        </w:rPr>
+      </w:pPr>
+      <w:r>
+        <w:rPr>
+          <w:rFonts w:asciiTheme="minorEastAsia" w:hAnsiTheme="minorEastAsia" w:hint="eastAsia"/>
+        </w:rPr>
+        <w:t>・「し」と「よ」の同時押しで「しょ」、「し」と「よ」と「゛」の同時押しで「じょ」など、構成要素の同時押しで一発で出せる。</w:t>
+      </w:r>
+    </w:p>
+    <w:p>
+      <w:pPr>
+        <w:widowControl/>
+        <w:jc w:val="left"/>
+        <w:rPr>
+          <w:rFonts w:asciiTheme="minorEastAsia" w:hAnsiTheme="minorEastAsia"/>
+        </w:rPr>
+      </w:pPr>
+      <w:r>
+        <w:rPr>
+          <w:rFonts w:asciiTheme="minorEastAsia" w:hAnsiTheme="minorEastAsia" w:hint="eastAsia"/>
           <w:noProof/>
         </w:rPr>
         <w:drawing>
-          <wp:inline distT="0" distB="0" distL="0" distR="0" wp14:anchorId="2A62FDF7" wp14:editId="0AAC72C1">
+          <wp:inline distT="0" distB="0" distL="0" distR="0" wp14:anchorId="58068117" wp14:editId="42197203">
             <wp:extent cx="6120130" cy="3702050"/>
             <wp:effectExtent l="0" t="0" r="0" b="0"/>
-            <wp:docPr id="3" name="図 3"/>
+            <wp:docPr id="4" name="図 4"/>
             <wp:cNvGraphicFramePr>
               <a:graphicFrameLocks xmlns:a="http://schemas.openxmlformats.org/drawingml/2006/main" noChangeAspect="1"/>
             </wp:cNvGraphicFramePr>
@@ -9138,7 +9621,7 @@
               <a:graphicData uri="http://schemas.openxmlformats.org/drawingml/2006/picture">
                 <pic:pic xmlns:pic="http://schemas.openxmlformats.org/drawingml/2006/picture">
                   <pic:nvPicPr>
-                    <pic:cNvPr id="3" name="図 3"/>
+                    <pic:cNvPr id="4" name="図 4"/>
                     <pic:cNvPicPr/>
                   </pic:nvPicPr>
                   <pic:blipFill>
@@ -9186,210 +9669,6 @@
     </w:p>
     <w:p>
       <w:pPr>
-        <w:widowControl/>
-        <w:jc w:val="left"/>
-        <w:rPr>
-          <w:rFonts w:asciiTheme="minorEastAsia" w:hAnsiTheme="minorEastAsia"/>
-        </w:rPr>
-      </w:pPr>
-      <w:r>
-        <w:rPr>
-          <w:rFonts w:asciiTheme="minorEastAsia" w:hAnsiTheme="minorEastAsia" w:hint="eastAsia"/>
-        </w:rPr>
-        <w:lastRenderedPageBreak/>
-        <w:t>４．１２．薙刀式配列</w:t>
-      </w:r>
-    </w:p>
-    <w:p>
-      <w:pPr>
-        <w:widowControl/>
-        <w:jc w:val="left"/>
-        <w:rPr>
-          <w:rFonts w:asciiTheme="minorEastAsia" w:hAnsiTheme="minorEastAsia"/>
-        </w:rPr>
-      </w:pPr>
-      <w:r>
-        <w:rPr>
-          <w:rFonts w:asciiTheme="minorEastAsia" w:hAnsiTheme="minorEastAsia"/>
-        </w:rPr>
-        <w:t>URL:</w:t>
-      </w:r>
-      <w:r>
-        <w:t xml:space="preserve"> </w:t>
-      </w:r>
-      <w:r>
-        <w:rPr>
-          <w:rFonts w:asciiTheme="minorEastAsia" w:hAnsiTheme="minorEastAsia"/>
-        </w:rPr>
-        <w:t>http://oookaworks.seesaa.net/article/479173898.html#gsc.tab=0</w:t>
-      </w:r>
-    </w:p>
-    <w:p>
-      <w:pPr>
-        <w:widowControl/>
-        <w:jc w:val="left"/>
-        <w:rPr>
-          <w:rFonts w:asciiTheme="minorEastAsia" w:hAnsiTheme="minorEastAsia"/>
-        </w:rPr>
-      </w:pPr>
-      <w:r>
-        <w:rPr>
-          <w:rFonts w:asciiTheme="minorEastAsia" w:hAnsiTheme="minorEastAsia" w:hint="eastAsia"/>
-        </w:rPr>
-        <w:t>S</w:t>
-      </w:r>
-      <w:r>
-        <w:rPr>
-          <w:rFonts w:asciiTheme="minorEastAsia" w:hAnsiTheme="minorEastAsia"/>
-        </w:rPr>
-        <w:t>pace&amp;</w:t>
-      </w:r>
-      <w:r>
-        <w:rPr>
-          <w:rFonts w:asciiTheme="minorEastAsia" w:hAnsiTheme="minorEastAsia" w:hint="eastAsia"/>
-        </w:rPr>
-        <w:t>Shiftをサポートし、以下の特徴を持ちます。</w:t>
-      </w:r>
-    </w:p>
-    <w:p>
-      <w:pPr>
-        <w:widowControl/>
-        <w:jc w:val="left"/>
-        <w:rPr>
-          <w:rFonts w:asciiTheme="minorEastAsia" w:hAnsiTheme="minorEastAsia"/>
-        </w:rPr>
-      </w:pPr>
-      <w:r>
-        <w:rPr>
-          <w:rFonts w:asciiTheme="minorEastAsia" w:hAnsiTheme="minorEastAsia" w:hint="eastAsia"/>
-        </w:rPr>
-        <w:t>・打ちづらいQTYを常用しない。</w:t>
-      </w:r>
-    </w:p>
-    <w:p>
-      <w:pPr>
-        <w:widowControl/>
-        <w:jc w:val="left"/>
-        <w:rPr>
-          <w:rFonts w:asciiTheme="minorEastAsia" w:hAnsiTheme="minorEastAsia"/>
-        </w:rPr>
-      </w:pPr>
-      <w:r>
-        <w:rPr>
-          <w:rFonts w:asciiTheme="minorEastAsia" w:hAnsiTheme="minorEastAsia" w:hint="eastAsia"/>
-        </w:rPr>
-        <w:t>・30キー+スペースの31キーで、変換確定、文書編集まで完結させ、ホームポジションから手を動かさない</w:t>
-      </w:r>
-      <w:r>
-        <w:rPr>
-          <w:rFonts w:asciiTheme="minorEastAsia" w:hAnsiTheme="minorEastAsia" w:hint="eastAsia"/>
-        </w:rPr>
-        <w:t>。</w:t>
-      </w:r>
-    </w:p>
-    <w:p>
-      <w:pPr>
-        <w:widowControl/>
-        <w:jc w:val="left"/>
-        <w:rPr>
-          <w:rFonts w:asciiTheme="minorEastAsia" w:hAnsiTheme="minorEastAsia"/>
-        </w:rPr>
-      </w:pPr>
-      <w:r>
-        <w:rPr>
-          <w:rFonts w:asciiTheme="minorEastAsia" w:hAnsiTheme="minorEastAsia" w:hint="eastAsia"/>
-        </w:rPr>
-        <w:t>・50音さえ覚えればそれ以上覚えなくて良い、記憶負担最小のカナ配列。</w:t>
-      </w:r>
-    </w:p>
-    <w:p>
-      <w:pPr>
-        <w:widowControl/>
-        <w:jc w:val="left"/>
-        <w:rPr>
-          <w:rFonts w:asciiTheme="minorEastAsia" w:hAnsiTheme="minorEastAsia"/>
-        </w:rPr>
-      </w:pPr>
-      <w:r>
-        <w:rPr>
-          <w:rFonts w:asciiTheme="minorEastAsia" w:hAnsiTheme="minorEastAsia" w:hint="eastAsia"/>
-        </w:rPr>
-        <w:t>・「し」と「よ」の同時押しで「しょ」、「し」と「よ」と「゛」の同時押しで「じょ」など、構成要素の同時押しで一発で出せる。</w:t>
-      </w:r>
-    </w:p>
-    <w:p>
-      <w:pPr>
-        <w:widowControl/>
-        <w:jc w:val="left"/>
-        <w:rPr>
-          <w:rFonts w:asciiTheme="minorEastAsia" w:hAnsiTheme="minorEastAsia"/>
-        </w:rPr>
-      </w:pPr>
-      <w:r>
-        <w:rPr>
-          <w:rFonts w:asciiTheme="minorEastAsia" w:hAnsiTheme="minorEastAsia" w:hint="eastAsia"/>
-          <w:noProof/>
-        </w:rPr>
-        <w:drawing>
-          <wp:inline distT="0" distB="0" distL="0" distR="0" wp14:anchorId="58068117" wp14:editId="42197203">
-            <wp:extent cx="6120130" cy="3702050"/>
-            <wp:effectExtent l="0" t="0" r="0" b="0"/>
-            <wp:docPr id="4" name="図 4"/>
-            <wp:cNvGraphicFramePr>
-              <a:graphicFrameLocks xmlns:a="http://schemas.openxmlformats.org/drawingml/2006/main" noChangeAspect="1"/>
-            </wp:cNvGraphicFramePr>
-            <a:graphic xmlns:a="http://schemas.openxmlformats.org/drawingml/2006/main">
-              <a:graphicData uri="http://schemas.openxmlformats.org/drawingml/2006/picture">
-                <pic:pic xmlns:pic="http://schemas.openxmlformats.org/drawingml/2006/picture">
-                  <pic:nvPicPr>
-                    <pic:cNvPr id="4" name="図 4"/>
-                    <pic:cNvPicPr/>
-                  </pic:nvPicPr>
-                  <pic:blipFill>
-                    <a:blip r:embed="rId33">
-                      <a:extLst>
-                        <a:ext uri="{28A0092B-C50C-407E-A947-70E740481C1C}">
-                          <a14:useLocalDpi xmlns:a14="http://schemas.microsoft.com/office/drawing/2010/main" val="0"/>
-                        </a:ext>
-                      </a:extLst>
-                    </a:blip>
-                    <a:stretch>
-                      <a:fillRect/>
-                    </a:stretch>
-                  </pic:blipFill>
-                  <pic:spPr>
-                    <a:xfrm>
-                      <a:off x="0" y="0"/>
-                      <a:ext cx="6120130" cy="3702050"/>
-                    </a:xfrm>
-                    <a:prstGeom prst="rect">
-                      <a:avLst/>
-                    </a:prstGeom>
-                  </pic:spPr>
-                </pic:pic>
-              </a:graphicData>
-            </a:graphic>
-          </wp:inline>
-        </w:drawing>
-      </w:r>
-    </w:p>
-    <w:p>
-      <w:pPr>
-        <w:widowControl/>
-        <w:jc w:val="left"/>
-        <w:rPr>
-          <w:rFonts w:asciiTheme="minorEastAsia" w:hAnsiTheme="minorEastAsia"/>
-        </w:rPr>
-      </w:pPr>
-      <w:r>
-        <w:rPr>
-          <w:rFonts w:asciiTheme="minorEastAsia" w:hAnsiTheme="minorEastAsia"/>
-        </w:rPr>
-        <w:br w:type="page"/>
-      </w:r>
-    </w:p>
-    <w:p>
-      <w:pPr>
         <w:kinsoku w:val="0"/>
         <w:wordWrap w:val="0"/>
         <w:overflowPunct w:val="0"/>
@@ -9460,12 +9739,14 @@
         </w:rPr>
         <w:t>です。拡張子が「</w:t>
       </w:r>
+      <w:proofErr w:type="spellStart"/>
       <w:r>
         <w:rPr>
           <w:rFonts w:asciiTheme="minorEastAsia" w:hAnsiTheme="minorEastAsia"/>
         </w:rPr>
         <w:t>bnz</w:t>
       </w:r>
+      <w:proofErr w:type="spellEnd"/>
       <w:r>
         <w:rPr>
           <w:rFonts w:asciiTheme="minorEastAsia" w:hAnsiTheme="minorEastAsia" w:hint="eastAsia"/>
@@ -9476,7 +9757,14 @@
         <w:rPr>
           <w:rFonts w:asciiTheme="minorEastAsia" w:hAnsiTheme="minorEastAsia" w:hint="eastAsia"/>
         </w:rPr>
-        <w:t>と「y</w:t>
+        <w:t>と「</w:t>
+      </w:r>
+      <w:proofErr w:type="spellStart"/>
+      <w:r>
+        <w:rPr>
+          <w:rFonts w:asciiTheme="minorEastAsia" w:hAnsiTheme="minorEastAsia" w:hint="eastAsia"/>
+        </w:rPr>
+        <w:t>y</w:t>
       </w:r>
       <w:r>
         <w:rPr>
@@ -9484,6 +9772,7 @@
         </w:rPr>
         <w:t>ab</w:t>
       </w:r>
+      <w:proofErr w:type="spellEnd"/>
       <w:r>
         <w:rPr>
           <w:rFonts w:asciiTheme="minorEastAsia" w:hAnsiTheme="minorEastAsia" w:hint="eastAsia"/>
@@ -10264,7 +10553,60 @@
         <w:rPr>
           <w:rFonts w:asciiTheme="minorEastAsia" w:hAnsiTheme="minorEastAsia" w:hint="eastAsia"/>
         </w:rPr>
-        <w:t>キーを指定する文字を「&lt;」と「&gt;」（半角不等号）で囲って書いた後に配列面定義を書くと、文字キー二打による同時打鍵シフト方式の配列を定義することができます。</w:t>
+        <w:t>キーを指定する文字を「&lt;」と「&gt;」（半角不等号）で囲って書いた後に配列面定義を書くと、文字キーによる同時打鍵シフト方式の配列を定義することができます。</w:t>
+      </w:r>
+      <w:r>
+        <w:rPr>
+          <w:rFonts w:asciiTheme="minorEastAsia" w:hAnsiTheme="minorEastAsia" w:hint="eastAsia"/>
+        </w:rPr>
+        <w:t>「&lt;</w:t>
+      </w:r>
+      <w:r>
+        <w:rPr>
+          <w:rFonts w:asciiTheme="minorEastAsia" w:hAnsiTheme="minorEastAsia"/>
+        </w:rPr>
+        <w:t>*&gt;</w:t>
+      </w:r>
+      <w:r>
+        <w:rPr>
+          <w:rFonts w:asciiTheme="minorEastAsia" w:hAnsiTheme="minorEastAsia" w:hint="eastAsia"/>
+        </w:rPr>
+        <w:t>」は、</w:t>
+      </w:r>
+      <w:r>
+        <w:rPr>
+          <w:rFonts w:asciiTheme="minorEastAsia" w:hAnsiTheme="minorEastAsia" w:hint="eastAsia"/>
+        </w:rPr>
+        <w:t>配列面で定義された文字</w:t>
+      </w:r>
+      <w:r>
+        <w:rPr>
+          <w:rFonts w:asciiTheme="minorEastAsia" w:hAnsiTheme="minorEastAsia" w:hint="eastAsia"/>
+        </w:rPr>
+        <w:t>の同</w:t>
+      </w:r>
+      <w:r>
+        <w:rPr>
+          <w:rFonts w:asciiTheme="minorEastAsia" w:hAnsiTheme="minorEastAsia" w:hint="eastAsia"/>
+        </w:rPr>
+        <w:lastRenderedPageBreak/>
+        <w:t>時打鍵を意味します。</w:t>
+      </w:r>
+    </w:p>
+    <w:p>
+      <w:pPr>
+        <w:kinsoku w:val="0"/>
+        <w:wordWrap w:val="0"/>
+        <w:overflowPunct w:val="0"/>
+        <w:rPr>
+          <w:rFonts w:asciiTheme="minorEastAsia" w:hAnsiTheme="minorEastAsia"/>
+        </w:rPr>
+      </w:pPr>
+      <w:r>
+        <w:rPr>
+          <w:rFonts w:asciiTheme="minorEastAsia" w:hAnsiTheme="minorEastAsia" w:hint="eastAsia"/>
+        </w:rPr>
+        <w:t xml:space="preserve">　</w:t>
       </w:r>
       <w:r>
         <w:rPr>
@@ -10288,56 +10630,429 @@
         <w:rPr>
           <w:rFonts w:asciiTheme="minorEastAsia" w:hAnsiTheme="minorEastAsia" w:hint="eastAsia"/>
         </w:rPr>
-        <w:t>」と</w:t>
-      </w:r>
-      <w:r>
-        <w:rPr>
-          <w:rFonts w:asciiTheme="minorEastAsia" w:hAnsiTheme="minorEastAsia" w:hint="eastAsia"/>
-        </w:rPr>
-        <w:lastRenderedPageBreak/>
+        <w:t>」と「</w:t>
+      </w:r>
+      <w:r>
+        <w:rPr>
+          <w:rFonts w:asciiTheme="minorEastAsia" w:hAnsiTheme="minorEastAsia"/>
+        </w:rPr>
+        <w:t>」</w:t>
+      </w:r>
+      <w:r>
+        <w:rPr>
+          <w:rFonts w:asciiTheme="minorEastAsia" w:hAnsiTheme="minorEastAsia" w:hint="eastAsia"/>
+        </w:rPr>
+        <w:t>」（</w:t>
+      </w:r>
+      <w:r>
+        <w:rPr>
+          <w:rFonts w:asciiTheme="minorEastAsia" w:hAnsiTheme="minorEastAsia" w:hint="eastAsia"/>
+        </w:rPr>
+        <w:t>中括弧</w:t>
+      </w:r>
+      <w:r>
+        <w:rPr>
+          <w:rFonts w:asciiTheme="minorEastAsia" w:hAnsiTheme="minorEastAsia" w:hint="eastAsia"/>
+        </w:rPr>
+        <w:t>）で囲って書いた後に配列面定義を書くと、</w:t>
+      </w:r>
+      <w:r>
+        <w:rPr>
+          <w:rFonts w:asciiTheme="minorEastAsia" w:hAnsiTheme="minorEastAsia" w:hint="eastAsia"/>
+        </w:rPr>
+        <w:t>更にキーを指定する文字を押下した状態で、他方のキーを押下することで、同時打鍵が</w:t>
+      </w:r>
+      <w:r>
+        <w:rPr>
+          <w:rFonts w:asciiTheme="minorEastAsia" w:hAnsiTheme="minorEastAsia" w:hint="eastAsia"/>
+        </w:rPr>
+        <w:t>可能</w:t>
+      </w:r>
+      <w:r>
+        <w:rPr>
+          <w:rFonts w:asciiTheme="minorEastAsia" w:hAnsiTheme="minorEastAsia" w:hint="eastAsia"/>
+        </w:rPr>
+        <w:t>です。</w:t>
+      </w:r>
+      <w:r>
+        <w:rPr>
+          <w:rFonts w:asciiTheme="minorEastAsia" w:hAnsiTheme="minorEastAsia" w:hint="eastAsia"/>
+        </w:rPr>
         <w:t>「</w:t>
       </w:r>
       <w:r>
         <w:rPr>
           <w:rFonts w:asciiTheme="minorEastAsia" w:hAnsiTheme="minorEastAsia"/>
         </w:rPr>
+        <w:t>{*}</w:t>
+      </w:r>
+      <w:r>
+        <w:rPr>
+          <w:rFonts w:asciiTheme="minorEastAsia" w:hAnsiTheme="minorEastAsia" w:hint="eastAsia"/>
+        </w:rPr>
+        <w:t>」は、配列面</w:t>
+      </w:r>
+      <w:r>
+        <w:rPr>
+          <w:rFonts w:asciiTheme="minorEastAsia" w:hAnsiTheme="minorEastAsia" w:hint="eastAsia"/>
+        </w:rPr>
+        <w:t>で</w:t>
+      </w:r>
+      <w:r>
+        <w:rPr>
+          <w:rFonts w:asciiTheme="minorEastAsia" w:hAnsiTheme="minorEastAsia" w:hint="eastAsia"/>
+        </w:rPr>
+        <w:t>定義</w:t>
+      </w:r>
+      <w:r>
+        <w:rPr>
+          <w:rFonts w:asciiTheme="minorEastAsia" w:hAnsiTheme="minorEastAsia" w:hint="eastAsia"/>
+        </w:rPr>
+        <w:t>された</w:t>
+      </w:r>
+      <w:r>
+        <w:rPr>
+          <w:rFonts w:asciiTheme="minorEastAsia" w:hAnsiTheme="minorEastAsia" w:hint="eastAsia"/>
+        </w:rPr>
+        <w:t>文字を押下した状態を意味します。「&lt;</w:t>
+      </w:r>
+      <w:r>
+        <w:rPr>
+          <w:rFonts w:asciiTheme="minorEastAsia" w:hAnsiTheme="minorEastAsia"/>
+        </w:rPr>
+        <w:t>*&gt;</w:t>
+      </w:r>
+      <w:r>
+        <w:rPr>
+          <w:rFonts w:asciiTheme="minorEastAsia" w:hAnsiTheme="minorEastAsia" w:hint="eastAsia"/>
+        </w:rPr>
+        <w:t>」や「</w:t>
+      </w:r>
+      <w:r>
+        <w:rPr>
+          <w:rFonts w:asciiTheme="minorEastAsia" w:hAnsiTheme="minorEastAsia"/>
+        </w:rPr>
+        <w:t>{*}</w:t>
+      </w:r>
+      <w:r>
+        <w:rPr>
+          <w:rFonts w:asciiTheme="minorEastAsia" w:hAnsiTheme="minorEastAsia" w:hint="eastAsia"/>
+        </w:rPr>
+        <w:t>」の省略時には、「&lt;</w:t>
+      </w:r>
+      <w:r>
+        <w:rPr>
+          <w:rFonts w:asciiTheme="minorEastAsia" w:hAnsiTheme="minorEastAsia"/>
+        </w:rPr>
+        <w:t>*&gt;</w:t>
+      </w:r>
+      <w:r>
+        <w:rPr>
+          <w:rFonts w:asciiTheme="minorEastAsia" w:hAnsiTheme="minorEastAsia" w:hint="eastAsia"/>
+        </w:rPr>
+        <w:t>」が記載されていると解釈されます。</w:t>
+      </w:r>
+    </w:p>
+    <w:p>
+      <w:pPr>
+        <w:kinsoku w:val="0"/>
+        <w:wordWrap w:val="0"/>
+        <w:overflowPunct w:val="0"/>
+        <w:rPr>
+          <w:rFonts w:asciiTheme="minorEastAsia" w:hAnsiTheme="minorEastAsia"/>
+        </w:rPr>
+      </w:pPr>
+      <w:r>
+        <w:rPr>
+          <w:rFonts w:asciiTheme="minorEastAsia" w:hAnsiTheme="minorEastAsia" w:hint="eastAsia"/>
+        </w:rPr>
+        <w:t xml:space="preserve">　</w:t>
+      </w:r>
+      <w:r>
+        <w:rPr>
+          <w:rFonts w:asciiTheme="minorEastAsia" w:hAnsiTheme="minorEastAsia" w:hint="eastAsia"/>
+        </w:rPr>
+        <w:t>[</w:t>
+      </w:r>
+      <w:r>
+        <w:rPr>
+          <w:rFonts w:asciiTheme="minorEastAsia" w:hAnsiTheme="minorEastAsia" w:hint="eastAsia"/>
+        </w:rPr>
+        <w:t>ローマ字</w:t>
+      </w:r>
+      <w:r>
+        <w:rPr>
+          <w:rFonts w:asciiTheme="minorEastAsia" w:hAnsiTheme="minorEastAsia" w:hint="eastAsia"/>
+        </w:rPr>
+        <w:t>シフト無し]</w:t>
+      </w:r>
+      <w:r>
+        <w:rPr>
+          <w:rFonts w:asciiTheme="minorEastAsia" w:hAnsiTheme="minorEastAsia" w:hint="eastAsia"/>
+        </w:rPr>
+        <w:t>セクション</w:t>
+      </w:r>
+      <w:r>
+        <w:rPr>
+          <w:rFonts w:asciiTheme="minorEastAsia" w:hAnsiTheme="minorEastAsia" w:hint="eastAsia"/>
+        </w:rPr>
+        <w:t>や</w:t>
+      </w:r>
+      <w:r>
+        <w:rPr>
+          <w:rFonts w:asciiTheme="minorEastAsia" w:hAnsiTheme="minorEastAsia" w:hint="eastAsia"/>
+        </w:rPr>
+        <w:t>[</w:t>
+      </w:r>
+      <w:r>
+        <w:rPr>
+          <w:rFonts w:asciiTheme="minorEastAsia" w:hAnsiTheme="minorEastAsia" w:hint="eastAsia"/>
+        </w:rPr>
+        <w:t>英数</w:t>
+      </w:r>
+      <w:r>
+        <w:rPr>
+          <w:rFonts w:asciiTheme="minorEastAsia" w:hAnsiTheme="minorEastAsia" w:hint="eastAsia"/>
+        </w:rPr>
+        <w:t>シフト無し]</w:t>
+      </w:r>
+      <w:r>
+        <w:rPr>
+          <w:rFonts w:asciiTheme="minorEastAsia" w:hAnsiTheme="minorEastAsia" w:hint="eastAsia"/>
+        </w:rPr>
+        <w:t>セクションなどと、</w:t>
+      </w:r>
+      <w:r>
+        <w:rPr>
+          <w:rFonts w:asciiTheme="minorEastAsia" w:hAnsiTheme="minorEastAsia" w:hint="eastAsia"/>
+        </w:rPr>
+        <w:t>&lt;</w:t>
+      </w:r>
+      <w:r>
+        <w:rPr>
+          <w:rFonts w:asciiTheme="minorEastAsia" w:hAnsiTheme="minorEastAsia"/>
+        </w:rPr>
+        <w:t>a&gt;</w:t>
+      </w:r>
+      <w:r>
+        <w:rPr>
+          <w:rFonts w:asciiTheme="minorEastAsia" w:hAnsiTheme="minorEastAsia" w:hint="eastAsia"/>
+        </w:rPr>
+        <w:t>～&lt;</w:t>
+      </w:r>
+      <w:r>
+        <w:rPr>
+          <w:rFonts w:asciiTheme="minorEastAsia" w:hAnsiTheme="minorEastAsia"/>
+        </w:rPr>
+        <w:t>z&gt;,&lt;@&gt;,&lt;[&gt;,&lt;]&gt;,&lt;:&gt;,&lt;,&gt;,&lt;.&gt;,&lt;\&gt;</w:t>
+      </w:r>
+      <w:r>
+        <w:rPr>
+          <w:rFonts w:asciiTheme="minorEastAsia" w:hAnsiTheme="minorEastAsia"/>
+        </w:rPr>
+        <w:t>,</w:t>
+      </w:r>
+      <w:r>
+        <w:rPr>
+          <w:rFonts w:asciiTheme="minorEastAsia" w:hAnsiTheme="minorEastAsia" w:hint="eastAsia"/>
+        </w:rPr>
+        <w:t>&lt;</w:t>
+      </w:r>
+      <w:r>
+        <w:rPr>
+          <w:rFonts w:asciiTheme="minorEastAsia" w:hAnsiTheme="minorEastAsia"/>
+        </w:rPr>
+        <w:t>*&gt;,</w:t>
+      </w:r>
+      <w:r>
+        <w:rPr>
+          <w:rFonts w:asciiTheme="minorEastAsia" w:hAnsiTheme="minorEastAsia"/>
+        </w:rPr>
+        <w:t>{a}</w:t>
+      </w:r>
+      <w:r>
+        <w:rPr>
+          <w:rFonts w:asciiTheme="minorEastAsia" w:hAnsiTheme="minorEastAsia" w:hint="eastAsia"/>
+        </w:rPr>
+        <w:t>～</w:t>
+      </w:r>
+      <w:r>
+        <w:rPr>
+          <w:rFonts w:asciiTheme="minorEastAsia" w:hAnsiTheme="minorEastAsia"/>
+        </w:rPr>
+        <w:t>{z},{@},{[},{]},{:},{,},{.},{\}</w:t>
+      </w:r>
+      <w:r>
+        <w:rPr>
+          <w:rFonts w:asciiTheme="minorEastAsia" w:hAnsiTheme="minorEastAsia"/>
+        </w:rPr>
+        <w:t>,{*}</w:t>
+      </w:r>
+      <w:r>
+        <w:rPr>
+          <w:rFonts w:asciiTheme="minorEastAsia" w:hAnsiTheme="minorEastAsia" w:hint="eastAsia"/>
+        </w:rPr>
+        <w:t>のうち何れかの組み合わせで、</w:t>
+      </w:r>
+      <w:r>
+        <w:rPr>
+          <w:rFonts w:asciiTheme="minorEastAsia" w:hAnsiTheme="minorEastAsia" w:hint="eastAsia"/>
+        </w:rPr>
+        <w:t>各セクション</w:t>
+      </w:r>
+      <w:r>
+        <w:rPr>
+          <w:rFonts w:asciiTheme="minorEastAsia" w:hAnsiTheme="minorEastAsia" w:hint="eastAsia"/>
+        </w:rPr>
+        <w:t>における文字同時打鍵を定義します。</w:t>
+      </w:r>
+    </w:p>
+    <w:p>
+      <w:pPr>
+        <w:kinsoku w:val="0"/>
+        <w:wordWrap w:val="0"/>
+        <w:overflowPunct w:val="0"/>
+        <w:rPr>
+          <w:rFonts w:asciiTheme="minorEastAsia" w:hAnsiTheme="minorEastAsia"/>
+        </w:rPr>
+      </w:pPr>
+      <w:r>
+        <w:rPr>
+          <w:rFonts w:asciiTheme="minorEastAsia" w:hAnsiTheme="minorEastAsia" w:hint="eastAsia"/>
+        </w:rPr>
+        <w:t xml:space="preserve">　</w:t>
+      </w:r>
+      <w:r>
+        <w:rPr>
+          <w:rFonts w:asciiTheme="minorEastAsia" w:hAnsiTheme="minorEastAsia" w:hint="eastAsia"/>
+        </w:rPr>
+        <w:t>２つの</w:t>
+      </w:r>
+      <w:r>
+        <w:rPr>
+          <w:rFonts w:asciiTheme="minorEastAsia" w:hAnsiTheme="minorEastAsia" w:hint="eastAsia"/>
+        </w:rPr>
+        <w:t>キー指定文字</w:t>
+      </w:r>
+      <w:r>
+        <w:rPr>
+          <w:rFonts w:asciiTheme="minorEastAsia" w:hAnsiTheme="minorEastAsia" w:hint="eastAsia"/>
+        </w:rPr>
+        <w:t>と</w:t>
+      </w:r>
+      <w:r>
+        <w:rPr>
+          <w:rFonts w:asciiTheme="minorEastAsia" w:hAnsiTheme="minorEastAsia" w:hint="eastAsia"/>
+        </w:rPr>
+        <w:t>「&lt;</w:t>
+      </w:r>
+      <w:r>
+        <w:rPr>
+          <w:rFonts w:asciiTheme="minorEastAsia" w:hAnsiTheme="minorEastAsia"/>
+        </w:rPr>
+        <w:t>*&gt;</w:t>
+      </w:r>
+      <w:r>
+        <w:rPr>
+          <w:rFonts w:asciiTheme="minorEastAsia" w:hAnsiTheme="minorEastAsia" w:hint="eastAsia"/>
+        </w:rPr>
         <w:t>」</w:t>
       </w:r>
       <w:r>
         <w:rPr>
           <w:rFonts w:asciiTheme="minorEastAsia" w:hAnsiTheme="minorEastAsia" w:hint="eastAsia"/>
         </w:rPr>
-        <w:t>」（</w:t>
-      </w:r>
-      <w:r>
-        <w:rPr>
-          <w:rFonts w:asciiTheme="minorEastAsia" w:hAnsiTheme="minorEastAsia" w:hint="eastAsia"/>
-        </w:rPr>
-        <w:t>中括弧</w:t>
-      </w:r>
-      <w:r>
-        <w:rPr>
-          <w:rFonts w:asciiTheme="minorEastAsia" w:hAnsiTheme="minorEastAsia" w:hint="eastAsia"/>
-        </w:rPr>
-        <w:t>）で囲って書いた後に配列面定義を書くと、</w:t>
-      </w:r>
-      <w:r>
-        <w:rPr>
-          <w:rFonts w:asciiTheme="minorEastAsia" w:hAnsiTheme="minorEastAsia" w:hint="eastAsia"/>
-        </w:rPr>
-        <w:t>更にキーを指定する文字を押下した状態で、他方のキーを押下することで、同時打鍵が</w:t>
-      </w:r>
-      <w:r>
-        <w:rPr>
-          <w:rFonts w:asciiTheme="minorEastAsia" w:hAnsiTheme="minorEastAsia" w:hint="eastAsia"/>
-        </w:rPr>
-        <w:t>可能</w:t>
-      </w:r>
-      <w:r>
-        <w:rPr>
-          <w:rFonts w:asciiTheme="minorEastAsia" w:hAnsiTheme="minorEastAsia" w:hint="eastAsia"/>
-        </w:rPr>
-        <w:t>です。</w:t>
+        <w:t>や</w:t>
+      </w:r>
+      <w:r>
+        <w:rPr>
+          <w:rFonts w:asciiTheme="minorEastAsia" w:hAnsiTheme="minorEastAsia" w:hint="eastAsia"/>
+        </w:rPr>
+        <w:t>「</w:t>
+      </w:r>
+      <w:r>
+        <w:rPr>
+          <w:rFonts w:asciiTheme="minorEastAsia" w:hAnsiTheme="minorEastAsia"/>
+        </w:rPr>
+        <w:t>{*}</w:t>
+      </w:r>
+      <w:r>
+        <w:rPr>
+          <w:rFonts w:asciiTheme="minorEastAsia" w:hAnsiTheme="minorEastAsia" w:hint="eastAsia"/>
+        </w:rPr>
+        <w:t>」</w:t>
+      </w:r>
+      <w:r>
+        <w:rPr>
+          <w:rFonts w:asciiTheme="minorEastAsia" w:hAnsiTheme="minorEastAsia" w:hint="eastAsia"/>
+        </w:rPr>
+        <w:t>の</w:t>
+      </w:r>
+      <w:r>
+        <w:rPr>
+          <w:rFonts w:asciiTheme="minorEastAsia" w:hAnsiTheme="minorEastAsia" w:hint="eastAsia"/>
+        </w:rPr>
+        <w:t>配列面定義</w:t>
+      </w:r>
+      <w:r>
+        <w:rPr>
+          <w:rFonts w:asciiTheme="minorEastAsia" w:hAnsiTheme="minorEastAsia" w:hint="eastAsia"/>
+        </w:rPr>
+        <w:t>（省略可能）を</w:t>
+      </w:r>
+      <w:r>
+        <w:rPr>
+          <w:rFonts w:asciiTheme="minorEastAsia" w:hAnsiTheme="minorEastAsia" w:hint="eastAsia"/>
+        </w:rPr>
+        <w:t>連続して書くことにより、３キー同時押しを定義可能です。更にキー指定文字は、スペースキーで区切ることにより、同時に複数を記載可能です。</w:t>
+      </w:r>
+    </w:p>
+    <w:p>
+      <w:pPr>
+        <w:kinsoku w:val="0"/>
+        <w:wordWrap w:val="0"/>
+        <w:overflowPunct w:val="0"/>
+        <w:rPr>
+          <w:rFonts w:asciiTheme="minorEastAsia" w:hAnsiTheme="minorEastAsia"/>
+        </w:rPr>
+      </w:pPr>
+    </w:p>
+    <w:p>
+      <w:pPr>
+        <w:kinsoku w:val="0"/>
+        <w:wordWrap w:val="0"/>
+        <w:overflowPunct w:val="0"/>
+        <w:rPr>
+          <w:rFonts w:asciiTheme="minorEastAsia" w:hAnsiTheme="minorEastAsia"/>
+        </w:rPr>
+      </w:pPr>
+      <w:r>
+        <w:rPr>
+          <w:rFonts w:asciiTheme="minorEastAsia" w:hAnsiTheme="minorEastAsia" w:hint="eastAsia"/>
+        </w:rPr>
+        <w:t>５．３．配列面</w:t>
+      </w:r>
+    </w:p>
+    <w:p>
+      <w:pPr>
+        <w:kinsoku w:val="0"/>
+        <w:wordWrap w:val="0"/>
+        <w:overflowPunct w:val="0"/>
+        <w:rPr>
+          <w:rFonts w:asciiTheme="minorEastAsia" w:hAnsiTheme="minorEastAsia"/>
+        </w:rPr>
+      </w:pPr>
+      <w:r>
+        <w:rPr>
+          <w:rFonts w:asciiTheme="minorEastAsia" w:hAnsiTheme="minorEastAsia" w:hint="eastAsia"/>
+        </w:rPr>
+        <w:t xml:space="preserve">　「,」（半角コンマ）を区切りとして</w:t>
+      </w:r>
+      <w:r>
+        <w:rPr>
+          <w:rFonts w:asciiTheme="minorEastAsia" w:hAnsiTheme="minorEastAsia" w:hint="eastAsia"/>
+        </w:rPr>
+        <w:t>、Ｅ段１３～１４列、Ｄ段１２列、Ｃ段１２列、Ｂ段１１列の範囲で、キーに割り当てる文字を記載してください。</w:t>
       </w:r>
     </w:p>
     <w:p>
@@ -10355,183 +11070,125 @@
         </w:rPr>
         <w:t xml:space="preserve">　</w:t>
       </w:r>
-      <w:r>
-        <w:rPr>
-          <w:rFonts w:asciiTheme="minorEastAsia" w:hAnsiTheme="minorEastAsia" w:hint="eastAsia"/>
-        </w:rPr>
-        <w:t>[</w:t>
-      </w:r>
-      <w:r>
-        <w:rPr>
-          <w:rFonts w:asciiTheme="minorEastAsia" w:hAnsiTheme="minorEastAsia" w:hint="eastAsia"/>
-        </w:rPr>
-        <w:t>ローマ字</w:t>
-      </w:r>
-      <w:r>
-        <w:rPr>
-          <w:rFonts w:asciiTheme="minorEastAsia" w:hAnsiTheme="minorEastAsia" w:hint="eastAsia"/>
-        </w:rPr>
-        <w:t>シフト無し]</w:t>
-      </w:r>
-      <w:r>
-        <w:rPr>
-          <w:rFonts w:asciiTheme="minorEastAsia" w:hAnsiTheme="minorEastAsia" w:hint="eastAsia"/>
-        </w:rPr>
-        <w:t>セクション</w:t>
-      </w:r>
-      <w:r>
-        <w:rPr>
-          <w:rFonts w:asciiTheme="minorEastAsia" w:hAnsiTheme="minorEastAsia" w:hint="eastAsia"/>
-        </w:rPr>
-        <w:t>や</w:t>
-      </w:r>
-      <w:r>
-        <w:rPr>
-          <w:rFonts w:asciiTheme="minorEastAsia" w:hAnsiTheme="minorEastAsia" w:hint="eastAsia"/>
-        </w:rPr>
-        <w:t>[</w:t>
-      </w:r>
-      <w:r>
-        <w:rPr>
-          <w:rFonts w:asciiTheme="minorEastAsia" w:hAnsiTheme="minorEastAsia" w:hint="eastAsia"/>
-        </w:rPr>
-        <w:t>英数</w:t>
-      </w:r>
-      <w:r>
-        <w:rPr>
-          <w:rFonts w:asciiTheme="minorEastAsia" w:hAnsiTheme="minorEastAsia" w:hint="eastAsia"/>
-        </w:rPr>
-        <w:t>シフト無し]</w:t>
-      </w:r>
-      <w:r>
-        <w:rPr>
-          <w:rFonts w:asciiTheme="minorEastAsia" w:hAnsiTheme="minorEastAsia" w:hint="eastAsia"/>
-        </w:rPr>
-        <w:t>セクションなどと、</w:t>
-      </w:r>
-      <w:r>
-        <w:rPr>
-          <w:rFonts w:asciiTheme="minorEastAsia" w:hAnsiTheme="minorEastAsia" w:hint="eastAsia"/>
-        </w:rPr>
-        <w:t>&lt;</w:t>
-      </w:r>
-      <w:r>
-        <w:rPr>
-          <w:rFonts w:asciiTheme="minorEastAsia" w:hAnsiTheme="minorEastAsia"/>
-        </w:rPr>
-        <w:t>a&gt;</w:t>
-      </w:r>
-      <w:r>
-        <w:rPr>
-          <w:rFonts w:asciiTheme="minorEastAsia" w:hAnsiTheme="minorEastAsia" w:hint="eastAsia"/>
-        </w:rPr>
-        <w:t>～&lt;</w:t>
-      </w:r>
-      <w:r>
-        <w:rPr>
-          <w:rFonts w:asciiTheme="minorEastAsia" w:hAnsiTheme="minorEastAsia"/>
-        </w:rPr>
-        <w:t>z&gt;,&lt;@&gt;,&lt;[&gt;,&lt;]&gt;,&lt;:&gt;,&lt;,&gt;,&lt;.&gt;,&lt;\&gt;</w:t>
-      </w:r>
-      <w:r>
-        <w:rPr>
-          <w:rFonts w:asciiTheme="minorEastAsia" w:hAnsiTheme="minorEastAsia"/>
-        </w:rPr>
-        <w:t>,{a}</w:t>
-      </w:r>
-      <w:r>
-        <w:rPr>
-          <w:rFonts w:asciiTheme="minorEastAsia" w:hAnsiTheme="minorEastAsia" w:hint="eastAsia"/>
-        </w:rPr>
-        <w:t>～</w:t>
-      </w:r>
-      <w:r>
-        <w:rPr>
-          <w:rFonts w:asciiTheme="minorEastAsia" w:hAnsiTheme="minorEastAsia"/>
-        </w:rPr>
-        <w:t>{z},{@},{[},{]},{:},{,},{.},{\}</w:t>
-      </w:r>
-      <w:r>
-        <w:rPr>
-          <w:rFonts w:asciiTheme="minorEastAsia" w:hAnsiTheme="minorEastAsia" w:hint="eastAsia"/>
-        </w:rPr>
-        <w:t>のうち何れかの組み合わせで、</w:t>
-      </w:r>
-      <w:r>
-        <w:rPr>
-          <w:rFonts w:asciiTheme="minorEastAsia" w:hAnsiTheme="minorEastAsia" w:hint="eastAsia"/>
-        </w:rPr>
-        <w:t>各セクション</w:t>
-      </w:r>
-      <w:r>
-        <w:rPr>
-          <w:rFonts w:asciiTheme="minorEastAsia" w:hAnsiTheme="minorEastAsia" w:hint="eastAsia"/>
-        </w:rPr>
-        <w:t>における文字同時打鍵を定義します。</w:t>
-      </w:r>
-    </w:p>
-    <w:p>
-      <w:pPr>
-        <w:kinsoku w:val="0"/>
-        <w:wordWrap w:val="0"/>
-        <w:overflowPunct w:val="0"/>
-        <w:rPr>
-          <w:rFonts w:asciiTheme="minorEastAsia" w:hAnsiTheme="minorEastAsia"/>
-        </w:rPr>
-      </w:pPr>
-      <w:r>
-        <w:rPr>
-          <w:rFonts w:asciiTheme="minorEastAsia" w:hAnsiTheme="minorEastAsia" w:hint="eastAsia"/>
-        </w:rPr>
-        <w:t xml:space="preserve">　キー指定文字を２つ連続して書くことにより、３キー同時押しを定義可能です。更にキー指定文字は、スペースキーで区切ることにより、同時に複数を記載可能です。</w:t>
-      </w:r>
-    </w:p>
-    <w:p>
-      <w:pPr>
-        <w:kinsoku w:val="0"/>
-        <w:wordWrap w:val="0"/>
-        <w:overflowPunct w:val="0"/>
-        <w:rPr>
-          <w:rFonts w:asciiTheme="minorEastAsia" w:hAnsiTheme="minorEastAsia"/>
-        </w:rPr>
-      </w:pPr>
-    </w:p>
-    <w:p>
-      <w:pPr>
-        <w:kinsoku w:val="0"/>
-        <w:wordWrap w:val="0"/>
-        <w:overflowPunct w:val="0"/>
-        <w:rPr>
-          <w:rFonts w:asciiTheme="minorEastAsia" w:hAnsiTheme="minorEastAsia"/>
-        </w:rPr>
-      </w:pPr>
-      <w:r>
-        <w:rPr>
-          <w:rFonts w:asciiTheme="minorEastAsia" w:hAnsiTheme="minorEastAsia" w:hint="eastAsia"/>
-        </w:rPr>
-        <w:t>５．３．配列面</w:t>
-      </w:r>
-    </w:p>
-    <w:p>
-      <w:pPr>
-        <w:kinsoku w:val="0"/>
-        <w:wordWrap w:val="0"/>
-        <w:overflowPunct w:val="0"/>
-        <w:rPr>
-          <w:rFonts w:asciiTheme="minorEastAsia" w:hAnsiTheme="minorEastAsia"/>
-        </w:rPr>
-      </w:pPr>
-      <w:r>
-        <w:rPr>
-          <w:rFonts w:asciiTheme="minorEastAsia" w:hAnsiTheme="minorEastAsia" w:hint="eastAsia"/>
-        </w:rPr>
-        <w:t xml:space="preserve">　「,」（半角コンマ）を区切りとして</w:t>
-      </w:r>
-      <w:r>
-        <w:rPr>
-          <w:rFonts w:asciiTheme="minorEastAsia" w:hAnsiTheme="minorEastAsia" w:hint="eastAsia"/>
-        </w:rPr>
-        <w:t>、Ｅ段１３～１４列、Ｄ段１２列、Ｃ段１２列、Ｂ段１１列の範囲で、キーに割り当てる文字を記載してください。</w:t>
+    </w:p>
+    <w:p>
+      <w:pPr>
+        <w:kinsoku w:val="0"/>
+        <w:wordWrap w:val="0"/>
+        <w:overflowPunct w:val="0"/>
+        <w:rPr>
+          <w:rFonts w:asciiTheme="minorEastAsia" w:hAnsiTheme="minorEastAsia"/>
+        </w:rPr>
+      </w:pPr>
+      <w:r>
+        <w:rPr>
+          <w:rFonts w:asciiTheme="minorEastAsia" w:hAnsiTheme="minorEastAsia" w:hint="eastAsia"/>
+        </w:rPr>
+        <w:t>５．４．キー</w:t>
+      </w:r>
+      <w:r>
+        <w:rPr>
+          <w:rFonts w:asciiTheme="minorEastAsia" w:hAnsiTheme="minorEastAsia" w:hint="eastAsia"/>
+        </w:rPr>
+        <w:t>への割り当て</w:t>
+      </w:r>
+    </w:p>
+    <w:p>
+      <w:pPr>
+        <w:kinsoku w:val="0"/>
+        <w:wordWrap w:val="0"/>
+        <w:overflowPunct w:val="0"/>
+        <w:rPr>
+          <w:rFonts w:asciiTheme="minorEastAsia" w:hAnsiTheme="minorEastAsia"/>
+        </w:rPr>
+      </w:pPr>
+      <w:r>
+        <w:rPr>
+          <w:rFonts w:asciiTheme="minorEastAsia" w:hAnsiTheme="minorEastAsia" w:hint="eastAsia"/>
+        </w:rPr>
+        <w:t>５．４．１．キーに割り当て可能な文字</w:t>
+      </w:r>
+    </w:p>
+    <w:p>
+      <w:pPr>
+        <w:kinsoku w:val="0"/>
+        <w:wordWrap w:val="0"/>
+        <w:overflowPunct w:val="0"/>
+        <w:rPr>
+          <w:rFonts w:asciiTheme="minorEastAsia" w:hAnsiTheme="minorEastAsia"/>
+        </w:rPr>
+      </w:pPr>
+      <w:r>
+        <w:rPr>
+          <w:rFonts w:asciiTheme="minorEastAsia" w:hAnsiTheme="minorEastAsia" w:hint="eastAsia"/>
+        </w:rPr>
+        <w:t xml:space="preserve">　割り当て</w:t>
+      </w:r>
+      <w:r>
+        <w:rPr>
+          <w:rFonts w:asciiTheme="minorEastAsia" w:hAnsiTheme="minorEastAsia" w:hint="eastAsia"/>
+        </w:rPr>
+        <w:t>可能な</w:t>
+      </w:r>
+      <w:r>
+        <w:rPr>
+          <w:rFonts w:asciiTheme="minorEastAsia" w:hAnsiTheme="minorEastAsia" w:hint="eastAsia"/>
+        </w:rPr>
+        <w:t>文字は、</w:t>
+      </w:r>
+      <w:r>
+        <w:rPr>
+          <w:rFonts w:asciiTheme="minorEastAsia" w:hAnsiTheme="minorEastAsia" w:hint="eastAsia"/>
+        </w:rPr>
+        <w:t>「</w:t>
+      </w:r>
+      <w:r>
+        <w:rPr>
+          <w:rFonts w:asciiTheme="minorEastAsia" w:hAnsiTheme="minorEastAsia" w:hint="eastAsia"/>
+        </w:rPr>
+        <w:t>ぁあぃいぅうぇえぉおかがきぎくぐけげこごさざしじすずせぜそぞただちぢっつづてでとどなにぬねのはばぱひびぴふぶぷへべぺほぼぽまみむめもゃやゅゆょよらりるれろわをん</w:t>
+      </w:r>
+      <w:r>
+        <w:rPr>
+          <w:rFonts w:asciiTheme="minorEastAsia" w:hAnsiTheme="minorEastAsia" w:hint="eastAsia"/>
+        </w:rPr>
+        <w:t>ゔァアィイゥウェエォオカガキギクグケゲコゴサザシジスズセゼソゾタダチヂッツヅテデトドナニヌネノハバパヒビピフブプヘベペホボポマミムメモャヤュユョヨラリルレロワヲンヴ</w:t>
+      </w:r>
+      <w:r>
+        <w:rPr>
+          <w:rFonts w:asciiTheme="minorEastAsia" w:hAnsiTheme="minorEastAsia" w:hint="eastAsia"/>
+        </w:rPr>
+        <w:t>、。゛゜「」</w:t>
+      </w:r>
+      <w:r>
+        <w:rPr>
+          <w:rFonts w:asciiTheme="minorEastAsia" w:hAnsiTheme="minorEastAsia" w:hint="eastAsia"/>
+        </w:rPr>
+        <w:t>－</w:t>
+      </w:r>
+      <w:r>
+        <w:rPr>
+          <w:rFonts w:asciiTheme="minorEastAsia" w:hAnsiTheme="minorEastAsia" w:hint="eastAsia"/>
+        </w:rPr>
+        <w:t>・！”＃＄％＆’（）＊＋，－．／０１２３４５６７８９：；＜＝＞？＠ＡＢＣＤＥＦＧＨＩＪＫＬＭＮＯＰＱＲＳＴＵＶＷＸＹＺ［￥］＾＿｀‘ａｂｃｄｅｆｇｈｉｊｋｌｍｎｏｐｑｒｓｔｕｖｗｘｙｚ｛｜｝～逃入空後消挿上左右下家終前次</w:t>
+      </w:r>
+      <w:r>
+        <w:rPr>
+          <w:rFonts w:asciiTheme="minorEastAsia" w:hAnsiTheme="minorEastAsia" w:hint="eastAsia"/>
+        </w:rPr>
+        <w:t>無</w:t>
+      </w:r>
+      <w:r>
+        <w:rPr>
+          <w:rFonts w:asciiTheme="minorEastAsia" w:hAnsiTheme="minorEastAsia" w:hint="eastAsia"/>
+        </w:rPr>
+        <w:t>日換変</w:t>
+      </w:r>
+      <w:r>
+        <w:rPr>
+          <w:rFonts w:asciiTheme="minorEastAsia" w:hAnsiTheme="minorEastAsia" w:hint="eastAsia"/>
+        </w:rPr>
+        <w:t>濁半拗修」です。</w:t>
       </w:r>
     </w:p>
     <w:p>
@@ -10549,142 +11206,6 @@
         </w:rPr>
         <w:t xml:space="preserve">　</w:t>
       </w:r>
-    </w:p>
-    <w:p>
-      <w:pPr>
-        <w:kinsoku w:val="0"/>
-        <w:wordWrap w:val="0"/>
-        <w:overflowPunct w:val="0"/>
-        <w:rPr>
-          <w:rFonts w:asciiTheme="minorEastAsia" w:hAnsiTheme="minorEastAsia"/>
-        </w:rPr>
-      </w:pPr>
-      <w:r>
-        <w:rPr>
-          <w:rFonts w:asciiTheme="minorEastAsia" w:hAnsiTheme="minorEastAsia" w:hint="eastAsia"/>
-        </w:rPr>
-        <w:t>５．４．キー</w:t>
-      </w:r>
-      <w:r>
-        <w:rPr>
-          <w:rFonts w:asciiTheme="minorEastAsia" w:hAnsiTheme="minorEastAsia" w:hint="eastAsia"/>
-        </w:rPr>
-        <w:t>への割り当て</w:t>
-      </w:r>
-    </w:p>
-    <w:p>
-      <w:pPr>
-        <w:kinsoku w:val="0"/>
-        <w:wordWrap w:val="0"/>
-        <w:overflowPunct w:val="0"/>
-        <w:rPr>
-          <w:rFonts w:asciiTheme="minorEastAsia" w:hAnsiTheme="minorEastAsia"/>
-        </w:rPr>
-      </w:pPr>
-      <w:r>
-        <w:rPr>
-          <w:rFonts w:asciiTheme="minorEastAsia" w:hAnsiTheme="minorEastAsia" w:hint="eastAsia"/>
-        </w:rPr>
-        <w:t>５．４．１．キーに割り当て可能な文字</w:t>
-      </w:r>
-    </w:p>
-    <w:p>
-      <w:pPr>
-        <w:kinsoku w:val="0"/>
-        <w:wordWrap w:val="0"/>
-        <w:overflowPunct w:val="0"/>
-        <w:rPr>
-          <w:rFonts w:asciiTheme="minorEastAsia" w:hAnsiTheme="minorEastAsia"/>
-        </w:rPr>
-      </w:pPr>
-      <w:r>
-        <w:rPr>
-          <w:rFonts w:asciiTheme="minorEastAsia" w:hAnsiTheme="minorEastAsia" w:hint="eastAsia"/>
-        </w:rPr>
-        <w:t xml:space="preserve">　割り当て</w:t>
-      </w:r>
-      <w:r>
-        <w:rPr>
-          <w:rFonts w:asciiTheme="minorEastAsia" w:hAnsiTheme="minorEastAsia" w:hint="eastAsia"/>
-        </w:rPr>
-        <w:t>可能な</w:t>
-      </w:r>
-      <w:r>
-        <w:rPr>
-          <w:rFonts w:asciiTheme="minorEastAsia" w:hAnsiTheme="minorEastAsia" w:hint="eastAsia"/>
-        </w:rPr>
-        <w:t>文字は、</w:t>
-      </w:r>
-      <w:r>
-        <w:rPr>
-          <w:rFonts w:asciiTheme="minorEastAsia" w:hAnsiTheme="minorEastAsia" w:hint="eastAsia"/>
-        </w:rPr>
-        <w:t>「</w:t>
-      </w:r>
-      <w:r>
-        <w:rPr>
-          <w:rFonts w:asciiTheme="minorEastAsia" w:hAnsiTheme="minorEastAsia" w:hint="eastAsia"/>
-        </w:rPr>
-        <w:t>ぁあぃいぅうぇえぉおかがきぎくぐけげこごさざしじすずせぜそぞただちぢっつづてでとどなにぬねのはばぱひびぴふぶぷへべぺほぼぽまみむめもゃやゅゆょよらりるれろわをん</w:t>
-      </w:r>
-      <w:r>
-        <w:rPr>
-          <w:rFonts w:asciiTheme="minorEastAsia" w:hAnsiTheme="minorEastAsia" w:hint="eastAsia"/>
-        </w:rPr>
-        <w:t>ゔァアィイゥウェエォオカガキギクグケゲコゴサザシジスズセゼソゾタダチヂッツヅテデトドナニヌネノハバパヒビピフブプヘベペホボポマミムメモャヤュユョヨラリルレロワヲンヴ</w:t>
-      </w:r>
-      <w:r>
-        <w:rPr>
-          <w:rFonts w:asciiTheme="minorEastAsia" w:hAnsiTheme="minorEastAsia" w:hint="eastAsia"/>
-        </w:rPr>
-        <w:t>、。゛゜「」</w:t>
-      </w:r>
-      <w:r>
-        <w:rPr>
-          <w:rFonts w:asciiTheme="minorEastAsia" w:hAnsiTheme="minorEastAsia" w:hint="eastAsia"/>
-        </w:rPr>
-        <w:t>－</w:t>
-      </w:r>
-      <w:r>
-        <w:rPr>
-          <w:rFonts w:asciiTheme="minorEastAsia" w:hAnsiTheme="minorEastAsia" w:hint="eastAsia"/>
-        </w:rPr>
-        <w:t>・！”＃＄％＆’（）＊＋，－．／０１２３４５６７８９：；＜＝＞？＠ＡＢＣＤＥＦＧＨＩＪＫＬＭＮＯＰＱＲＳＴＵＶＷＸＹＺ［￥］＾＿｀‘ａｂｃｄｅｆｇｈｉｊｋｌｍｎｏｐｑｒｓｔｕｖｗｘｙｚ｛｜｝～逃入空後消挿上左右下家終前次</w:t>
-      </w:r>
-      <w:r>
-        <w:rPr>
-          <w:rFonts w:asciiTheme="minorEastAsia" w:hAnsiTheme="minorEastAsia" w:hint="eastAsia"/>
-        </w:rPr>
-        <w:t>無</w:t>
-      </w:r>
-      <w:r>
-        <w:rPr>
-          <w:rFonts w:asciiTheme="minorEastAsia" w:hAnsiTheme="minorEastAsia" w:hint="eastAsia"/>
-        </w:rPr>
-        <w:t>日換変</w:t>
-      </w:r>
-      <w:r>
-        <w:rPr>
-          <w:rFonts w:asciiTheme="minorEastAsia" w:hAnsiTheme="minorEastAsia" w:hint="eastAsia"/>
-        </w:rPr>
-        <w:t>濁半拗修」です。</w:t>
-      </w:r>
-    </w:p>
-    <w:p>
-      <w:pPr>
-        <w:kinsoku w:val="0"/>
-        <w:wordWrap w:val="0"/>
-        <w:overflowPunct w:val="0"/>
-        <w:rPr>
-          <w:rFonts w:asciiTheme="minorEastAsia" w:hAnsiTheme="minorEastAsia"/>
-        </w:rPr>
-      </w:pPr>
-      <w:r>
-        <w:rPr>
-          <w:rFonts w:asciiTheme="minorEastAsia" w:hAnsiTheme="minorEastAsia" w:hint="eastAsia"/>
-        </w:rPr>
-        <w:t xml:space="preserve">　</w:t>
-      </w:r>
       <w:r>
         <w:rPr>
           <w:rFonts w:asciiTheme="minorEastAsia" w:hAnsiTheme="minorEastAsia" w:hint="eastAsia"/>
@@ -10895,12 +11416,14 @@
         </w:rPr>
         <w:t xml:space="preserve">　文字の前に修飾キーを示す「</w:t>
       </w:r>
+      <w:proofErr w:type="spellStart"/>
       <w:r>
         <w:rPr>
           <w:rFonts w:asciiTheme="minorEastAsia" w:hAnsiTheme="minorEastAsia"/>
         </w:rPr>
         <w:t>csaw</w:t>
       </w:r>
+      <w:proofErr w:type="spellEnd"/>
       <w:r>
         <w:rPr>
           <w:rFonts w:asciiTheme="minorEastAsia" w:hAnsiTheme="minorEastAsia" w:hint="eastAsia"/>
@@ -11008,75 +11531,6 @@
           <w:rFonts w:asciiTheme="minorEastAsia" w:hAnsiTheme="minorEastAsia" w:hint="eastAsia"/>
         </w:rPr>
         <w:t>．１．インストーラ版</w:t>
-      </w:r>
-    </w:p>
-    <w:p>
-      <w:pPr>
-        <w:kinsoku w:val="0"/>
-        <w:wordWrap w:val="0"/>
-        <w:overflowPunct w:val="0"/>
-        <w:ind w:leftChars="200" w:left="420"/>
-        <w:rPr>
-          <w:rFonts w:asciiTheme="minorEastAsia" w:hAnsiTheme="minorEastAsia"/>
-        </w:rPr>
-      </w:pPr>
-      <w:r>
-        <w:rPr>
-          <w:rFonts w:asciiTheme="minorEastAsia" w:hAnsiTheme="minorEastAsia" w:hint="eastAsia"/>
-        </w:rPr>
-        <w:t>タスクトレイの紅皿アイコンを右クリックして、</w:t>
-      </w:r>
-      <w:r>
-        <w:rPr>
-          <w:rFonts w:asciiTheme="minorEastAsia" w:hAnsiTheme="minorEastAsia" w:hint="eastAsia"/>
-        </w:rPr>
-        <w:t>終了</w:t>
-      </w:r>
-      <w:r>
-        <w:rPr>
-          <w:rFonts w:asciiTheme="minorEastAsia" w:hAnsiTheme="minorEastAsia" w:hint="eastAsia"/>
-        </w:rPr>
-        <w:t>をクリックしてbenizaraを停止させます。そして、</w:t>
-      </w:r>
-      <w:r>
-        <w:rPr>
-          <w:rFonts w:asciiTheme="minorEastAsia" w:hAnsiTheme="minorEastAsia" w:hint="eastAsia"/>
-        </w:rPr>
-        <w:t>コントロールパネルの「プログラムのアンインストール」を選択し、</w:t>
-      </w:r>
-      <w:r>
-        <w:rPr>
-          <w:rFonts w:asciiTheme="minorEastAsia" w:hAnsiTheme="minorEastAsia" w:hint="eastAsia"/>
-        </w:rPr>
-        <w:t>b</w:t>
-      </w:r>
-      <w:r>
-        <w:rPr>
-          <w:rFonts w:asciiTheme="minorEastAsia" w:hAnsiTheme="minorEastAsia" w:hint="eastAsia"/>
-        </w:rPr>
-        <w:t>enizaraを削除してください。</w:t>
-      </w:r>
-    </w:p>
-    <w:p>
-      <w:pPr>
-        <w:kinsoku w:val="0"/>
-        <w:wordWrap w:val="0"/>
-        <w:overflowPunct w:val="0"/>
-        <w:rPr>
-          <w:rFonts w:asciiTheme="minorEastAsia" w:hAnsiTheme="minorEastAsia"/>
-        </w:rPr>
-      </w:pPr>
-      <w:r>
-        <w:rPr>
-          <w:rFonts w:asciiTheme="minorEastAsia" w:hAnsiTheme="minorEastAsia" w:hint="eastAsia"/>
-        </w:rPr>
-        <w:t>６</w:t>
-      </w:r>
-      <w:r>
-        <w:rPr>
-          <w:rFonts w:asciiTheme="minorEastAsia" w:hAnsiTheme="minorEastAsia" w:hint="eastAsia"/>
-        </w:rPr>
-        <w:t>．２．実行ファイル版</w:t>
       </w:r>
     </w:p>
     <w:p>
@@ -11106,7 +11560,112 @@
         <w:rPr>
           <w:rFonts w:asciiTheme="minorEastAsia" w:hAnsiTheme="minorEastAsia" w:hint="eastAsia"/>
         </w:rPr>
-        <w:t>をクリックしてbenizaraを停止させます。そして、</w:t>
+        <w:t>をクリックして</w:t>
+      </w:r>
+      <w:proofErr w:type="spellStart"/>
+      <w:r>
+        <w:rPr>
+          <w:rFonts w:asciiTheme="minorEastAsia" w:hAnsiTheme="minorEastAsia" w:hint="eastAsia"/>
+        </w:rPr>
+        <w:t>benizara</w:t>
+      </w:r>
+      <w:proofErr w:type="spellEnd"/>
+      <w:r>
+        <w:rPr>
+          <w:rFonts w:asciiTheme="minorEastAsia" w:hAnsiTheme="minorEastAsia" w:hint="eastAsia"/>
+        </w:rPr>
+        <w:t>を停止させます。そして、</w:t>
+      </w:r>
+      <w:r>
+        <w:rPr>
+          <w:rFonts w:asciiTheme="minorEastAsia" w:hAnsiTheme="minorEastAsia" w:hint="eastAsia"/>
+        </w:rPr>
+        <w:t>コントロールパネルの「プログラムのアンインストール」を選択し、</w:t>
+      </w:r>
+      <w:proofErr w:type="spellStart"/>
+      <w:r>
+        <w:rPr>
+          <w:rFonts w:asciiTheme="minorEastAsia" w:hAnsiTheme="minorEastAsia" w:hint="eastAsia"/>
+        </w:rPr>
+        <w:t>b</w:t>
+      </w:r>
+      <w:r>
+        <w:rPr>
+          <w:rFonts w:asciiTheme="minorEastAsia" w:hAnsiTheme="minorEastAsia" w:hint="eastAsia"/>
+        </w:rPr>
+        <w:t>enizara</w:t>
+      </w:r>
+      <w:proofErr w:type="spellEnd"/>
+      <w:r>
+        <w:rPr>
+          <w:rFonts w:asciiTheme="minorEastAsia" w:hAnsiTheme="minorEastAsia" w:hint="eastAsia"/>
+        </w:rPr>
+        <w:t>を削除してください。</w:t>
+      </w:r>
+    </w:p>
+    <w:p>
+      <w:pPr>
+        <w:kinsoku w:val="0"/>
+        <w:wordWrap w:val="0"/>
+        <w:overflowPunct w:val="0"/>
+        <w:rPr>
+          <w:rFonts w:asciiTheme="minorEastAsia" w:hAnsiTheme="minorEastAsia"/>
+        </w:rPr>
+      </w:pPr>
+      <w:r>
+        <w:rPr>
+          <w:rFonts w:asciiTheme="minorEastAsia" w:hAnsiTheme="minorEastAsia" w:hint="eastAsia"/>
+        </w:rPr>
+        <w:t>６</w:t>
+      </w:r>
+      <w:r>
+        <w:rPr>
+          <w:rFonts w:asciiTheme="minorEastAsia" w:hAnsiTheme="minorEastAsia" w:hint="eastAsia"/>
+        </w:rPr>
+        <w:t>．２．実行ファイル版</w:t>
+      </w:r>
+    </w:p>
+    <w:p>
+      <w:pPr>
+        <w:kinsoku w:val="0"/>
+        <w:wordWrap w:val="0"/>
+        <w:overflowPunct w:val="0"/>
+        <w:ind w:leftChars="200" w:left="420"/>
+        <w:rPr>
+          <w:rFonts w:asciiTheme="minorEastAsia" w:hAnsiTheme="minorEastAsia"/>
+        </w:rPr>
+      </w:pPr>
+      <w:r>
+        <w:rPr>
+          <w:rFonts w:asciiTheme="minorEastAsia" w:hAnsiTheme="minorEastAsia" w:hint="eastAsia"/>
+        </w:rPr>
+        <w:t>タスクトレイの紅皿アイコンを右クリックして、</w:t>
+      </w:r>
+      <w:r>
+        <w:rPr>
+          <w:rFonts w:asciiTheme="minorEastAsia" w:hAnsiTheme="minorEastAsia" w:hint="eastAsia"/>
+        </w:rPr>
+        <w:t>終了</w:t>
+      </w:r>
+      <w:r>
+        <w:rPr>
+          <w:rFonts w:asciiTheme="minorEastAsia" w:hAnsiTheme="minorEastAsia" w:hint="eastAsia"/>
+        </w:rPr>
+        <w:t>をクリックして</w:t>
+      </w:r>
+      <w:proofErr w:type="spellStart"/>
+      <w:r>
+        <w:rPr>
+          <w:rFonts w:asciiTheme="minorEastAsia" w:hAnsiTheme="minorEastAsia" w:hint="eastAsia"/>
+        </w:rPr>
+        <w:t>benizara</w:t>
+      </w:r>
+      <w:proofErr w:type="spellEnd"/>
+      <w:r>
+        <w:rPr>
+          <w:rFonts w:asciiTheme="minorEastAsia" w:hAnsiTheme="minorEastAsia" w:hint="eastAsia"/>
+        </w:rPr>
+        <w:t>を停止させます。そして、</w:t>
       </w:r>
       <w:r>
         <w:rPr>
@@ -11184,6 +11743,7 @@
           <w:rFonts w:asciiTheme="minorEastAsia" w:hAnsiTheme="minorEastAsia"/>
         </w:rPr>
       </w:pPr>
+      <w:proofErr w:type="spellStart"/>
       <w:r>
         <w:rPr>
           <w:rFonts w:asciiTheme="minorEastAsia" w:hAnsiTheme="minorEastAsia"/>
@@ -11202,6 +11762,7 @@
         </w:rPr>
         <w:t>n</w:t>
       </w:r>
+      <w:proofErr w:type="spellEnd"/>
       <w:r>
         <w:rPr>
           <w:rFonts w:asciiTheme="minorEastAsia" w:hAnsiTheme="minorEastAsia" w:hint="eastAsia"/>
@@ -11372,7 +11933,21 @@
         <w:rPr>
           <w:rFonts w:asciiTheme="minorEastAsia" w:hAnsiTheme="minorEastAsia" w:hint="eastAsia"/>
         </w:rPr>
-        <w:t>.bnz・・・NICOLA</w:t>
+        <w:t>.</w:t>
+      </w:r>
+      <w:proofErr w:type="spellStart"/>
+      <w:r>
+        <w:rPr>
+          <w:rFonts w:asciiTheme="minorEastAsia" w:hAnsiTheme="minorEastAsia" w:hint="eastAsia"/>
+        </w:rPr>
+        <w:t>bnz</w:t>
+      </w:r>
+      <w:proofErr w:type="spellEnd"/>
+      <w:r>
+        <w:rPr>
+          <w:rFonts w:asciiTheme="minorEastAsia" w:hAnsiTheme="minorEastAsia" w:hint="eastAsia"/>
+        </w:rPr>
+        <w:t>・・・NICOLA</w:t>
       </w:r>
       <w:r>
         <w:rPr>
@@ -11401,8 +11976,16 @@
         <w:rPr>
           <w:rFonts w:asciiTheme="minorEastAsia" w:hAnsiTheme="minorEastAsia" w:hint="eastAsia"/>
         </w:rPr>
-        <w:t>NICOLA配列半濁音拡張.bnz</w:t>
-      </w:r>
+        <w:t>NICOLA配列半濁音拡張.</w:t>
+      </w:r>
+      <w:proofErr w:type="spellStart"/>
+      <w:r>
+        <w:rPr>
+          <w:rFonts w:asciiTheme="minorEastAsia" w:hAnsiTheme="minorEastAsia" w:hint="eastAsia"/>
+        </w:rPr>
+        <w:t>bnz</w:t>
+      </w:r>
+      <w:proofErr w:type="spellEnd"/>
       <w:r>
         <w:rPr>
           <w:rFonts w:asciiTheme="minorEastAsia" w:hAnsiTheme="minorEastAsia" w:hint="eastAsia"/>
@@ -11420,6 +12003,7 @@
           <w:rFonts w:asciiTheme="minorEastAsia" w:hAnsiTheme="minorEastAsia"/>
         </w:rPr>
       </w:pPr>
+      <w:proofErr w:type="spellStart"/>
       <w:r>
         <w:rPr>
           <w:rFonts w:asciiTheme="minorEastAsia" w:hAnsiTheme="minorEastAsia"/>
@@ -11432,6 +12016,7 @@
         </w:rPr>
         <w:t>rz</w:t>
       </w:r>
+      <w:proofErr w:type="spellEnd"/>
       <w:r>
         <w:rPr>
           <w:rFonts w:asciiTheme="minorEastAsia" w:hAnsiTheme="minorEastAsia" w:hint="eastAsia"/>
@@ -11442,8 +12027,23 @@
         <w:rPr>
           <w:rFonts w:asciiTheme="minorEastAsia" w:hAnsiTheme="minorEastAsia" w:hint="eastAsia"/>
         </w:rPr>
-        <w:t>.bnz・・・</w:t>
-      </w:r>
+        <w:t>.</w:t>
+      </w:r>
+      <w:proofErr w:type="spellStart"/>
+      <w:r>
+        <w:rPr>
+          <w:rFonts w:asciiTheme="minorEastAsia" w:hAnsiTheme="minorEastAsia" w:hint="eastAsia"/>
+        </w:rPr>
+        <w:t>bnz</w:t>
+      </w:r>
+      <w:proofErr w:type="spellEnd"/>
+      <w:r>
+        <w:rPr>
+          <w:rFonts w:asciiTheme="minorEastAsia" w:hAnsiTheme="minorEastAsia" w:hint="eastAsia"/>
+        </w:rPr>
+        <w:t>・・・</w:t>
+      </w:r>
+      <w:proofErr w:type="spellStart"/>
       <w:r>
         <w:rPr>
           <w:rFonts w:asciiTheme="minorEastAsia" w:hAnsiTheme="minorEastAsia" w:hint="eastAsia"/>
@@ -11456,6 +12056,7 @@
         </w:rPr>
         <w:t>rz</w:t>
       </w:r>
+      <w:proofErr w:type="spellEnd"/>
       <w:r>
         <w:rPr>
           <w:rFonts w:asciiTheme="minorEastAsia" w:hAnsiTheme="minorEastAsia" w:hint="eastAsia"/>
@@ -11477,8 +12078,16 @@
         <w:rPr>
           <w:rFonts w:asciiTheme="minorEastAsia" w:hAnsiTheme="minorEastAsia" w:hint="eastAsia"/>
         </w:rPr>
-        <w:t>親指シフト表記付きUSBライトタッチキーボード配列.bnz</w:t>
-      </w:r>
+        <w:t>親指シフト表記付きUSBライトタッチキーボード配列.</w:t>
+      </w:r>
+      <w:proofErr w:type="spellStart"/>
+      <w:r>
+        <w:rPr>
+          <w:rFonts w:asciiTheme="minorEastAsia" w:hAnsiTheme="minorEastAsia" w:hint="eastAsia"/>
+        </w:rPr>
+        <w:t>bnz</w:t>
+      </w:r>
+      <w:proofErr w:type="spellEnd"/>
       <w:r>
         <w:rPr>
           <w:rFonts w:asciiTheme="minorEastAsia" w:hAnsiTheme="minorEastAsia" w:hint="eastAsia"/>
@@ -11512,8 +12121,16 @@
         <w:rPr>
           <w:rFonts w:asciiTheme="minorEastAsia" w:hAnsiTheme="minorEastAsia" w:hint="eastAsia"/>
         </w:rPr>
-        <w:t>月U9完成版.bnz</w:t>
-      </w:r>
+        <w:t>月U9完成版.</w:t>
+      </w:r>
+      <w:proofErr w:type="spellStart"/>
+      <w:r>
+        <w:rPr>
+          <w:rFonts w:asciiTheme="minorEastAsia" w:hAnsiTheme="minorEastAsia" w:hint="eastAsia"/>
+        </w:rPr>
+        <w:t>bnz</w:t>
+      </w:r>
+      <w:proofErr w:type="spellEnd"/>
       <w:r>
         <w:rPr>
           <w:rFonts w:asciiTheme="minorEastAsia" w:hAnsiTheme="minorEastAsia" w:hint="eastAsia"/>
@@ -11535,8 +12152,16 @@
         <w:rPr>
           <w:rFonts w:asciiTheme="minorEastAsia" w:hAnsiTheme="minorEastAsia" w:hint="eastAsia"/>
         </w:rPr>
-        <w:t>下駄配列.bnz</w:t>
-      </w:r>
+        <w:t>下駄配列.</w:t>
+      </w:r>
+      <w:proofErr w:type="spellStart"/>
+      <w:r>
+        <w:rPr>
+          <w:rFonts w:asciiTheme="minorEastAsia" w:hAnsiTheme="minorEastAsia" w:hint="eastAsia"/>
+        </w:rPr>
+        <w:t>bnz</w:t>
+      </w:r>
+      <w:proofErr w:type="spellEnd"/>
       <w:r>
         <w:rPr>
           <w:rFonts w:asciiTheme="minorEastAsia" w:hAnsiTheme="minorEastAsia" w:hint="eastAsia"/>
@@ -11558,8 +12183,16 @@
         <w:rPr>
           <w:rFonts w:asciiTheme="minorEastAsia" w:hAnsiTheme="minorEastAsia" w:hint="eastAsia"/>
         </w:rPr>
-        <w:t>新下駄.bnz</w:t>
-      </w:r>
+        <w:t>新下駄.</w:t>
+      </w:r>
+      <w:proofErr w:type="spellStart"/>
+      <w:r>
+        <w:rPr>
+          <w:rFonts w:asciiTheme="minorEastAsia" w:hAnsiTheme="minorEastAsia" w:hint="eastAsia"/>
+        </w:rPr>
+        <w:t>bnz</w:t>
+      </w:r>
+      <w:proofErr w:type="spellEnd"/>
       <w:r>
         <w:rPr>
           <w:rFonts w:asciiTheme="minorEastAsia" w:hAnsiTheme="minorEastAsia" w:hint="eastAsia"/>
@@ -11616,8 +12249,16 @@
         <w:rPr>
           <w:rFonts w:asciiTheme="minorEastAsia" w:hAnsiTheme="minorEastAsia" w:hint="eastAsia"/>
         </w:rPr>
-        <w:t>JISかな配列.bnz</w:t>
-      </w:r>
+        <w:t>JISかな配列.</w:t>
+      </w:r>
+      <w:proofErr w:type="spellStart"/>
+      <w:r>
+        <w:rPr>
+          <w:rFonts w:asciiTheme="minorEastAsia" w:hAnsiTheme="minorEastAsia" w:hint="eastAsia"/>
+        </w:rPr>
+        <w:t>bnz</w:t>
+      </w:r>
+      <w:proofErr w:type="spellEnd"/>
       <w:r>
         <w:rPr>
           <w:rFonts w:asciiTheme="minorEastAsia" w:hAnsiTheme="minorEastAsia" w:hint="eastAsia"/>
@@ -11651,8 +12292,16 @@
         <w:rPr>
           <w:rFonts w:asciiTheme="minorEastAsia" w:hAnsiTheme="minorEastAsia" w:hint="eastAsia"/>
         </w:rPr>
-        <w:t>ローマ字入力用QWERTY配列.bnz</w:t>
-      </w:r>
+        <w:t>ローマ字入力用QWERTY配列.</w:t>
+      </w:r>
+      <w:proofErr w:type="spellStart"/>
+      <w:r>
+        <w:rPr>
+          <w:rFonts w:asciiTheme="minorEastAsia" w:hAnsiTheme="minorEastAsia" w:hint="eastAsia"/>
+        </w:rPr>
+        <w:t>bnz</w:t>
+      </w:r>
+      <w:proofErr w:type="spellEnd"/>
       <w:r>
         <w:rPr>
           <w:rFonts w:asciiTheme="minorEastAsia" w:hAnsiTheme="minorEastAsia" w:hint="eastAsia"/>
@@ -11680,8 +12329,16 @@
         <w:rPr>
           <w:rFonts w:asciiTheme="minorEastAsia" w:hAnsiTheme="minorEastAsia" w:hint="eastAsia"/>
         </w:rPr>
-        <w:t>薙刀式配列(JIS横書き).bnz</w:t>
-      </w:r>
+        <w:t>薙刀式配列(JIS横書き).</w:t>
+      </w:r>
+      <w:proofErr w:type="spellStart"/>
+      <w:r>
+        <w:rPr>
+          <w:rFonts w:asciiTheme="minorEastAsia" w:hAnsiTheme="minorEastAsia" w:hint="eastAsia"/>
+        </w:rPr>
+        <w:t>bnz</w:t>
+      </w:r>
+      <w:proofErr w:type="spellEnd"/>
       <w:r>
         <w:rPr>
           <w:rFonts w:asciiTheme="minorEastAsia" w:hAnsiTheme="minorEastAsia" w:hint="eastAsia"/>
@@ -11727,8 +12384,16 @@
         <w:rPr>
           <w:rFonts w:asciiTheme="minorEastAsia" w:hAnsiTheme="minorEastAsia" w:hint="eastAsia"/>
         </w:rPr>
-        <w:t>薙刀式配列(JIS縦書き).bnz</w:t>
-      </w:r>
+        <w:t>薙刀式配列(JIS縦書き).</w:t>
+      </w:r>
+      <w:proofErr w:type="spellStart"/>
+      <w:r>
+        <w:rPr>
+          <w:rFonts w:asciiTheme="minorEastAsia" w:hAnsiTheme="minorEastAsia" w:hint="eastAsia"/>
+        </w:rPr>
+        <w:t>bnz</w:t>
+      </w:r>
+      <w:proofErr w:type="spellEnd"/>
       <w:r>
         <w:rPr>
           <w:rFonts w:asciiTheme="minorEastAsia" w:hAnsiTheme="minorEastAsia" w:hint="eastAsia"/>
@@ -11774,8 +12439,16 @@
         <w:rPr>
           <w:rFonts w:asciiTheme="minorEastAsia" w:hAnsiTheme="minorEastAsia" w:hint="eastAsia"/>
         </w:rPr>
-        <w:t>薙刀式配列(US横書き).bnz</w:t>
-      </w:r>
+        <w:t>薙刀式配列(US横書き).</w:t>
+      </w:r>
+      <w:proofErr w:type="spellStart"/>
+      <w:r>
+        <w:rPr>
+          <w:rFonts w:asciiTheme="minorEastAsia" w:hAnsiTheme="minorEastAsia" w:hint="eastAsia"/>
+        </w:rPr>
+        <w:t>bnz</w:t>
+      </w:r>
+      <w:proofErr w:type="spellEnd"/>
       <w:r>
         <w:rPr>
           <w:rFonts w:asciiTheme="minorEastAsia" w:hAnsiTheme="minorEastAsia" w:hint="eastAsia"/>
@@ -11821,8 +12494,16 @@
         <w:rPr>
           <w:rFonts w:asciiTheme="minorEastAsia" w:hAnsiTheme="minorEastAsia" w:hint="eastAsia"/>
         </w:rPr>
-        <w:t>薙刀式配列(US縦書き).bnz</w:t>
-      </w:r>
+        <w:t>薙刀式配列(US縦書き).</w:t>
+      </w:r>
+      <w:proofErr w:type="spellStart"/>
+      <w:r>
+        <w:rPr>
+          <w:rFonts w:asciiTheme="minorEastAsia" w:hAnsiTheme="minorEastAsia" w:hint="eastAsia"/>
+        </w:rPr>
+        <w:t>bnz</w:t>
+      </w:r>
+      <w:proofErr w:type="spellEnd"/>
       <w:r>
         <w:rPr>
           <w:rFonts w:asciiTheme="minorEastAsia" w:hAnsiTheme="minorEastAsia" w:hint="eastAsia"/>
@@ -11868,8 +12549,16 @@
         <w:rPr>
           <w:rFonts w:asciiTheme="minorEastAsia" w:hAnsiTheme="minorEastAsia" w:hint="eastAsia"/>
         </w:rPr>
-        <w:t>蜂蜜小梅(小指シフトで英小文字).bnz</w:t>
-      </w:r>
+        <w:t>蜂蜜小梅(小指シフトで英小文字).</w:t>
+      </w:r>
+      <w:proofErr w:type="spellStart"/>
+      <w:r>
+        <w:rPr>
+          <w:rFonts w:asciiTheme="minorEastAsia" w:hAnsiTheme="minorEastAsia" w:hint="eastAsia"/>
+        </w:rPr>
+        <w:t>bnz</w:t>
+      </w:r>
+      <w:proofErr w:type="spellEnd"/>
       <w:r>
         <w:rPr>
           <w:rFonts w:asciiTheme="minorEastAsia" w:hAnsiTheme="minorEastAsia" w:hint="eastAsia"/>
@@ -11891,8 +12580,16 @@
         <w:rPr>
           <w:rFonts w:asciiTheme="minorEastAsia" w:hAnsiTheme="minorEastAsia" w:hint="eastAsia"/>
         </w:rPr>
-        <w:t>蜂蜜小梅(小指シフトで英大文字).bnz</w:t>
-      </w:r>
+        <w:t>蜂蜜小梅(小指シフトで英大文字).</w:t>
+      </w:r>
+      <w:proofErr w:type="spellStart"/>
+      <w:r>
+        <w:rPr>
+          <w:rFonts w:asciiTheme="minorEastAsia" w:hAnsiTheme="minorEastAsia" w:hint="eastAsia"/>
+        </w:rPr>
+        <w:t>bnz</w:t>
+      </w:r>
+      <w:proofErr w:type="spellEnd"/>
       <w:r>
         <w:rPr>
           <w:rFonts w:asciiTheme="minorEastAsia" w:hAnsiTheme="minorEastAsia" w:hint="eastAsia"/>
@@ -12073,7 +12770,14 @@
         <w:rPr>
           <w:rFonts w:asciiTheme="minorEastAsia" w:hAnsiTheme="minorEastAsia" w:hint="eastAsia"/>
         </w:rPr>
-        <w:t>ver.0.1.3.5　…　親指キーオン→文字キーオン→他の親指キーオンの処理Bと、親指キーオン文字キーオンオフの処理Eを仕様書に適合するように修正。</w:t>
+        <w:t>ver.0.1.3.5　…　親指キーオン→文字キーオン→他の親指キーオンの処理Bと、親指キーオン文</w:t>
+      </w:r>
+      <w:r>
+        <w:rPr>
+          <w:rFonts w:asciiTheme="minorEastAsia" w:hAnsiTheme="minorEastAsia" w:hint="eastAsia"/>
+        </w:rPr>
+        <w:lastRenderedPageBreak/>
+        <w:t>字キーオンオフの処理Eを仕様書に適合するように修正。</w:t>
       </w:r>
     </w:p>
     <w:p>
@@ -12127,7 +12831,6 @@
         <w:rPr>
           <w:rFonts w:asciiTheme="minorEastAsia" w:hAnsiTheme="minorEastAsia"/>
         </w:rPr>
-        <w:lastRenderedPageBreak/>
         <w:t>Ver.0.1.4.0</w:t>
       </w:r>
       <w:r>
@@ -12166,6 +12869,7 @@
         </w:rPr>
         <w:t>場合にキーをフックしないように変更。入力キー</w:t>
       </w:r>
+      <w:proofErr w:type="spellStart"/>
       <w:r>
         <w:rPr>
           <w:rFonts w:asciiTheme="minorEastAsia" w:hAnsiTheme="minorEastAsia" w:hint="eastAsia"/>
@@ -12178,6 +12882,7 @@
         </w:rPr>
         <w:t>rz</w:t>
       </w:r>
+      <w:proofErr w:type="spellEnd"/>
       <w:r>
         <w:rPr>
           <w:rFonts w:asciiTheme="minorEastAsia" w:hAnsiTheme="minorEastAsia" w:hint="eastAsia"/>

--- a/紅皿ver.0.1.4の使用説明書_210411a.docx
+++ b/紅皿ver.0.1.4の使用説明書_210411a.docx
@@ -12,7 +12,6 @@
           <w:rFonts w:asciiTheme="minorEastAsia" w:hAnsiTheme="minorEastAsia"/>
         </w:rPr>
       </w:pPr>
-      <w:proofErr w:type="spellStart"/>
       <w:r>
         <w:rPr>
           <w:rFonts w:asciiTheme="minorEastAsia" w:hAnsiTheme="minorEastAsia"/>
@@ -23,14 +22,7 @@
         <w:rPr>
           <w:rFonts w:asciiTheme="minorEastAsia" w:hAnsiTheme="minorEastAsia" w:hint="eastAsia"/>
         </w:rPr>
-        <w:t>enizara</w:t>
-      </w:r>
-      <w:proofErr w:type="spellEnd"/>
-      <w:r>
-        <w:rPr>
-          <w:rFonts w:asciiTheme="minorEastAsia" w:hAnsiTheme="minorEastAsia" w:hint="eastAsia"/>
-        </w:rPr>
-        <w:t xml:space="preserve"> </w:t>
+        <w:t xml:space="preserve">enizara </w:t>
       </w:r>
       <w:r>
         <w:rPr>
@@ -162,7 +154,7 @@
         <w:rPr>
           <w:rFonts w:asciiTheme="minorEastAsia" w:hAnsiTheme="minorEastAsia" w:hint="eastAsia"/>
         </w:rPr>
-        <w:t>６</w:t>
+        <w:t>７</w:t>
       </w:r>
       <w:r>
         <w:rPr>
@@ -174,7 +166,7 @@
         <w:rPr>
           <w:rFonts w:asciiTheme="minorEastAsia" w:hAnsiTheme="minorEastAsia" w:hint="eastAsia"/>
         </w:rPr>
-        <w:t>１６</w:t>
+        <w:t>４</w:t>
       </w:r>
       <w:r>
         <w:rPr>
@@ -247,7 +239,6 @@
         </w:rPr>
         <w:t xml:space="preserve">　</w:t>
       </w:r>
-      <w:proofErr w:type="spellStart"/>
       <w:r>
         <w:rPr>
           <w:rFonts w:asciiTheme="minorEastAsia" w:hAnsiTheme="minorEastAsia" w:cs="Helvetica"/>
@@ -264,9 +255,17 @@
           <w:szCs w:val="21"/>
           <w:shd w:val="clear" w:color="auto" w:fill="FEFEFE"/>
         </w:rPr>
-        <w:t>enizara</w:t>
-      </w:r>
-      <w:proofErr w:type="spellEnd"/>
+        <w:t>enizaraは、Windows環境に接続された</w:t>
+      </w:r>
+      <w:r>
+        <w:rPr>
+          <w:rFonts w:asciiTheme="minorEastAsia" w:hAnsiTheme="minorEastAsia" w:cs="Helvetica"/>
+          <w:color w:val="0A0A0A"/>
+          <w:szCs w:val="21"/>
+          <w:shd w:val="clear" w:color="auto" w:fill="FEFEFE"/>
+        </w:rPr>
+        <w:t>JISキーボードで親指シフト (NICOLA</w:t>
+      </w:r>
       <w:r>
         <w:rPr>
           <w:rFonts w:asciiTheme="minorEastAsia" w:hAnsiTheme="minorEastAsia" w:cs="Helvetica" w:hint="eastAsia"/>
@@ -274,7 +273,7 @@
           <w:szCs w:val="21"/>
           <w:shd w:val="clear" w:color="auto" w:fill="FEFEFE"/>
         </w:rPr>
-        <w:t>は、Windows環境に接続された</w:t>
+        <w:t>配列</w:t>
       </w:r>
       <w:r>
         <w:rPr>
@@ -283,7 +282,7 @@
           <w:szCs w:val="21"/>
           <w:shd w:val="clear" w:color="auto" w:fill="FEFEFE"/>
         </w:rPr>
-        <w:t>JISキーボードで親指シフト (NICOLA</w:t>
+        <w:t xml:space="preserve">) </w:t>
       </w:r>
       <w:r>
         <w:rPr>
@@ -292,7 +291,7 @@
           <w:szCs w:val="21"/>
           <w:shd w:val="clear" w:color="auto" w:fill="FEFEFE"/>
         </w:rPr>
-        <w:t>配列</w:t>
+        <w:t>による</w:t>
       </w:r>
       <w:r>
         <w:rPr>
@@ -301,7 +300,7 @@
           <w:szCs w:val="21"/>
           <w:shd w:val="clear" w:color="auto" w:fill="FEFEFE"/>
         </w:rPr>
-        <w:t xml:space="preserve">) </w:t>
+        <w:t>入力を可能にするエミュレーションソフトウェア</w:t>
       </w:r>
       <w:r>
         <w:rPr>
@@ -310,7 +309,109 @@
           <w:szCs w:val="21"/>
           <w:shd w:val="clear" w:color="auto" w:fill="FEFEFE"/>
         </w:rPr>
-        <w:t>による</w:t>
+        <w:t>です。</w:t>
+      </w:r>
+      <w:r>
+        <w:rPr>
+          <w:rFonts w:asciiTheme="minorEastAsia" w:hAnsiTheme="minorEastAsia"/>
+        </w:rPr>
+        <w:t>Windows10</w:t>
+      </w:r>
+      <w:r>
+        <w:rPr>
+          <w:rFonts w:asciiTheme="minorEastAsia" w:hAnsiTheme="minorEastAsia" w:hint="eastAsia"/>
+        </w:rPr>
+        <w:t>のMS-IME</w:t>
+      </w:r>
+      <w:r>
+        <w:rPr>
+          <w:rFonts w:asciiTheme="minorEastAsia" w:hAnsiTheme="minorEastAsia" w:hint="eastAsia"/>
+        </w:rPr>
+        <w:t>とG</w:t>
+      </w:r>
+      <w:r>
+        <w:rPr>
+          <w:rFonts w:asciiTheme="minorEastAsia" w:hAnsiTheme="minorEastAsia"/>
+        </w:rPr>
+        <w:t>oogle</w:t>
+      </w:r>
+      <w:r>
+        <w:rPr>
+          <w:rFonts w:asciiTheme="minorEastAsia" w:hAnsiTheme="minorEastAsia" w:hint="eastAsia"/>
+        </w:rPr>
+        <w:t>日本語入力</w:t>
+      </w:r>
+      <w:r>
+        <w:rPr>
+          <w:rFonts w:asciiTheme="minorEastAsia" w:hAnsiTheme="minorEastAsia" w:hint="eastAsia"/>
+        </w:rPr>
+        <w:t>で動作を確認しています。</w:t>
+      </w:r>
+      <w:r>
+        <w:rPr>
+          <w:rFonts w:asciiTheme="minorEastAsia" w:hAnsiTheme="minorEastAsia" w:hint="eastAsia"/>
+        </w:rPr>
+        <w:t>なお、</w:t>
+      </w:r>
+      <w:r>
+        <w:rPr>
+          <w:rFonts w:asciiTheme="minorEastAsia" w:hAnsiTheme="minorEastAsia"/>
+        </w:rPr>
+        <w:t>Benizara</w:t>
+      </w:r>
+      <w:r>
+        <w:rPr>
+          <w:rFonts w:asciiTheme="minorEastAsia" w:hAnsiTheme="minorEastAsia" w:hint="eastAsia"/>
+        </w:rPr>
+        <w:t>は、設定ファイルを読み込ませることにより、</w:t>
+      </w:r>
+      <w:r>
+        <w:rPr>
+          <w:rFonts w:asciiTheme="minorEastAsia" w:hAnsiTheme="minorEastAsia" w:hint="eastAsia"/>
+        </w:rPr>
+        <w:t>親指シフトに限らず、任意</w:t>
+      </w:r>
+      <w:r>
+        <w:rPr>
+          <w:rFonts w:asciiTheme="minorEastAsia" w:hAnsiTheme="minorEastAsia" w:hint="eastAsia"/>
+        </w:rPr>
+        <w:t>の</w:t>
+      </w:r>
+      <w:r>
+        <w:rPr>
+          <w:rFonts w:asciiTheme="minorEastAsia" w:hAnsiTheme="minorEastAsia" w:hint="eastAsia"/>
+        </w:rPr>
+        <w:t>キーボード配列のエミュレーションが可能です。</w:t>
+      </w:r>
+    </w:p>
+    <w:p>
+      <w:pPr>
+        <w:pStyle w:val="a7"/>
+        <w:kinsoku w:val="0"/>
+        <w:wordWrap w:val="0"/>
+        <w:overflowPunct w:val="0"/>
+        <w:ind w:leftChars="0" w:left="420"/>
+        <w:rPr>
+          <w:rFonts w:asciiTheme="minorEastAsia" w:hAnsiTheme="minorEastAsia"/>
+        </w:rPr>
+      </w:pPr>
+      <w:r>
+        <w:rPr>
+          <w:rFonts w:asciiTheme="minorEastAsia" w:hAnsiTheme="minorEastAsia" w:cs="Helvetica" w:hint="eastAsia"/>
+          <w:color w:val="0A0A0A"/>
+          <w:szCs w:val="21"/>
+          <w:shd w:val="clear" w:color="auto" w:fill="FEFEFE"/>
+        </w:rPr>
+        <w:t xml:space="preserve">　</w:t>
+      </w:r>
+      <w:r>
+        <w:rPr>
+          <w:rFonts w:asciiTheme="minorEastAsia" w:hAnsiTheme="minorEastAsia" w:cs="Helvetica" w:hint="eastAsia"/>
+          <w:color w:val="0A0A0A"/>
+          <w:szCs w:val="21"/>
+          <w:shd w:val="clear" w:color="auto" w:fill="FEFEFE"/>
+        </w:rPr>
+        <w:t>B</w:t>
       </w:r>
       <w:r>
         <w:rPr>
@@ -319,7 +420,7 @@
           <w:szCs w:val="21"/>
           <w:shd w:val="clear" w:color="auto" w:fill="FEFEFE"/>
         </w:rPr>
-        <w:t>入力を可能にするエミュレーションソフトウェア</w:t>
+        <w:t>enizara</w:t>
       </w:r>
       <w:r>
         <w:rPr>
@@ -328,94 +429,8 @@
           <w:szCs w:val="21"/>
           <w:shd w:val="clear" w:color="auto" w:fill="FEFEFE"/>
         </w:rPr>
-        <w:t>です。</w:t>
-      </w:r>
-      <w:r>
-        <w:rPr>
-          <w:rFonts w:asciiTheme="minorEastAsia" w:hAnsiTheme="minorEastAsia"/>
-        </w:rPr>
-        <w:t>Windows10</w:t>
-      </w:r>
-      <w:r>
-        <w:rPr>
-          <w:rFonts w:asciiTheme="minorEastAsia" w:hAnsiTheme="minorEastAsia" w:hint="eastAsia"/>
-        </w:rPr>
-        <w:t>のMS-IME</w:t>
-      </w:r>
-      <w:r>
-        <w:rPr>
-          <w:rFonts w:asciiTheme="minorEastAsia" w:hAnsiTheme="minorEastAsia" w:hint="eastAsia"/>
-        </w:rPr>
-        <w:t>とG</w:t>
-      </w:r>
-      <w:r>
-        <w:rPr>
-          <w:rFonts w:asciiTheme="minorEastAsia" w:hAnsiTheme="minorEastAsia"/>
-        </w:rPr>
-        <w:t>oogle</w:t>
-      </w:r>
-      <w:r>
-        <w:rPr>
-          <w:rFonts w:asciiTheme="minorEastAsia" w:hAnsiTheme="minorEastAsia" w:hint="eastAsia"/>
-        </w:rPr>
-        <w:t>日本語入力</w:t>
-      </w:r>
-      <w:r>
-        <w:rPr>
-          <w:rFonts w:asciiTheme="minorEastAsia" w:hAnsiTheme="minorEastAsia" w:hint="eastAsia"/>
-        </w:rPr>
-        <w:t>で動作を確認しています。</w:t>
-      </w:r>
-      <w:r>
-        <w:rPr>
-          <w:rFonts w:asciiTheme="minorEastAsia" w:hAnsiTheme="minorEastAsia" w:hint="eastAsia"/>
-        </w:rPr>
-        <w:t>なお、</w:t>
-      </w:r>
-      <w:proofErr w:type="spellStart"/>
-      <w:r>
-        <w:rPr>
-          <w:rFonts w:asciiTheme="minorEastAsia" w:hAnsiTheme="minorEastAsia"/>
-        </w:rPr>
-        <w:t>Benizara</w:t>
-      </w:r>
-      <w:proofErr w:type="spellEnd"/>
-      <w:r>
-        <w:rPr>
-          <w:rFonts w:asciiTheme="minorEastAsia" w:hAnsiTheme="minorEastAsia" w:hint="eastAsia"/>
-        </w:rPr>
-        <w:t>は、設定ファイルを読み込ませることにより、</w:t>
-      </w:r>
-      <w:r>
-        <w:rPr>
-          <w:rFonts w:asciiTheme="minorEastAsia" w:hAnsiTheme="minorEastAsia" w:hint="eastAsia"/>
-        </w:rPr>
-        <w:t>親指シフトに限らず、任意</w:t>
-      </w:r>
-      <w:r>
-        <w:rPr>
-          <w:rFonts w:asciiTheme="minorEastAsia" w:hAnsiTheme="minorEastAsia" w:hint="eastAsia"/>
-        </w:rPr>
-        <w:t>の</w:t>
-      </w:r>
-      <w:r>
-        <w:rPr>
-          <w:rFonts w:asciiTheme="minorEastAsia" w:hAnsiTheme="minorEastAsia" w:hint="eastAsia"/>
-        </w:rPr>
-        <w:t>キーボード配列のエミュレーションが可能です。</w:t>
-      </w:r>
-    </w:p>
-    <w:p>
-      <w:pPr>
-        <w:pStyle w:val="a7"/>
-        <w:kinsoku w:val="0"/>
-        <w:wordWrap w:val="0"/>
-        <w:overflowPunct w:val="0"/>
-        <w:ind w:leftChars="0" w:left="420"/>
-        <w:rPr>
-          <w:rFonts w:asciiTheme="minorEastAsia" w:hAnsiTheme="minorEastAsia"/>
-        </w:rPr>
-      </w:pPr>
+        <w:t>（</w:t>
+      </w:r>
       <w:r>
         <w:rPr>
           <w:rFonts w:asciiTheme="minorEastAsia" w:hAnsiTheme="minorEastAsia" w:cs="Helvetica" w:hint="eastAsia"/>
@@ -423,9 +438,8 @@
           <w:szCs w:val="21"/>
           <w:shd w:val="clear" w:color="auto" w:fill="FEFEFE"/>
         </w:rPr>
-        <w:t xml:space="preserve">　</w:t>
-      </w:r>
-      <w:proofErr w:type="spellStart"/>
+        <w:t>紅皿</w:t>
+      </w:r>
       <w:r>
         <w:rPr>
           <w:rFonts w:asciiTheme="minorEastAsia" w:hAnsiTheme="minorEastAsia" w:cs="Helvetica" w:hint="eastAsia"/>
@@ -433,18 +447,8 @@
           <w:szCs w:val="21"/>
           <w:shd w:val="clear" w:color="auto" w:fill="FEFEFE"/>
         </w:rPr>
-        <w:t>B</w:t>
-      </w:r>
-      <w:r>
-        <w:rPr>
-          <w:rFonts w:asciiTheme="minorEastAsia" w:hAnsiTheme="minorEastAsia" w:cs="Helvetica"/>
-          <w:color w:val="0A0A0A"/>
-          <w:szCs w:val="21"/>
-          <w:shd w:val="clear" w:color="auto" w:fill="FEFEFE"/>
-        </w:rPr>
-        <w:t>enizara</w:t>
-      </w:r>
-      <w:proofErr w:type="spellEnd"/>
+        <w:t>）</w:t>
+      </w:r>
       <w:r>
         <w:rPr>
           <w:rFonts w:asciiTheme="minorEastAsia" w:hAnsiTheme="minorEastAsia" w:cs="Helvetica" w:hint="eastAsia"/>
@@ -452,68 +456,167 @@
           <w:szCs w:val="21"/>
           <w:shd w:val="clear" w:color="auto" w:fill="FEFEFE"/>
         </w:rPr>
+        <w:t>の</w:t>
+      </w:r>
+      <w:r>
+        <w:rPr>
+          <w:rFonts w:asciiTheme="minorEastAsia" w:hAnsiTheme="minorEastAsia" w:hint="eastAsia"/>
+        </w:rPr>
+        <w:t>名前は、太田道灌の山吹伝説に由来します。</w:t>
+      </w:r>
+    </w:p>
+    <w:p>
+      <w:pPr>
+        <w:kinsoku w:val="0"/>
+        <w:wordWrap w:val="0"/>
+        <w:overflowPunct w:val="0"/>
+        <w:rPr>
+          <w:rFonts w:asciiTheme="minorEastAsia" w:hAnsiTheme="minorEastAsia"/>
+        </w:rPr>
+      </w:pPr>
+      <w:r>
+        <w:rPr>
+          <w:rFonts w:asciiTheme="minorEastAsia" w:hAnsiTheme="minorEastAsia" w:hint="eastAsia"/>
+        </w:rPr>
+        <w:t>１．</w:t>
+      </w:r>
+      <w:r>
+        <w:rPr>
+          <w:rFonts w:asciiTheme="minorEastAsia" w:hAnsiTheme="minorEastAsia" w:hint="eastAsia"/>
+        </w:rPr>
+        <w:t>２</w:t>
+      </w:r>
+      <w:r>
+        <w:rPr>
+          <w:rFonts w:asciiTheme="minorEastAsia" w:hAnsiTheme="minorEastAsia" w:hint="eastAsia"/>
+        </w:rPr>
+        <w:t>．特徴</w:t>
+      </w:r>
+    </w:p>
+    <w:p>
+      <w:pPr>
+        <w:pStyle w:val="a7"/>
+        <w:kinsoku w:val="0"/>
+        <w:wordWrap w:val="0"/>
+        <w:overflowPunct w:val="0"/>
+        <w:ind w:leftChars="0" w:left="420"/>
+        <w:rPr>
+          <w:rFonts w:asciiTheme="minorEastAsia" w:hAnsiTheme="minorEastAsia"/>
+        </w:rPr>
+      </w:pPr>
+      <w:r>
+        <w:rPr>
+          <w:rFonts w:asciiTheme="minorEastAsia" w:hAnsiTheme="minorEastAsia" w:hint="eastAsia"/>
+        </w:rPr>
+        <w:t>・Windows10のストアアプリや、Microsoft Edge上でも親指シフト入力が可能です。</w:t>
+      </w:r>
+    </w:p>
+    <w:p>
+      <w:pPr>
+        <w:pStyle w:val="a7"/>
+        <w:kinsoku w:val="0"/>
+        <w:wordWrap w:val="0"/>
+        <w:overflowPunct w:val="0"/>
+        <w:ind w:leftChars="0" w:left="420"/>
+        <w:rPr>
+          <w:rFonts w:asciiTheme="minorEastAsia" w:hAnsiTheme="minorEastAsia"/>
+        </w:rPr>
+      </w:pPr>
+      <w:r>
+        <w:rPr>
+          <w:rFonts w:asciiTheme="minorEastAsia" w:hAnsiTheme="minorEastAsia" w:hint="eastAsia"/>
+        </w:rPr>
+        <w:t>・やまぶき</w:t>
+      </w:r>
+      <w:r>
+        <w:rPr>
+          <w:rFonts w:asciiTheme="minorEastAsia" w:hAnsiTheme="minorEastAsia" w:hint="eastAsia"/>
+        </w:rPr>
+        <w:t>と同様</w:t>
+      </w:r>
+      <w:r>
+        <w:rPr>
+          <w:rFonts w:asciiTheme="minorEastAsia" w:hAnsiTheme="minorEastAsia" w:hint="eastAsia"/>
+        </w:rPr>
+        <w:t>に１２面のシフトモードを実現し、</w:t>
+      </w:r>
+      <w:r>
+        <w:rPr>
+          <w:rFonts w:asciiTheme="minorEastAsia" w:hAnsiTheme="minorEastAsia" w:hint="eastAsia"/>
+        </w:rPr>
+        <w:t>やまぶきの配列定義ファイルをある程度まで読込可能としました。</w:t>
+      </w:r>
+    </w:p>
+    <w:p>
+      <w:pPr>
+        <w:pStyle w:val="a7"/>
+        <w:kinsoku w:val="0"/>
+        <w:wordWrap w:val="0"/>
+        <w:overflowPunct w:val="0"/>
+        <w:ind w:leftChars="0" w:left="420"/>
+        <w:rPr>
+          <w:rFonts w:asciiTheme="minorEastAsia" w:hAnsiTheme="minorEastAsia"/>
+        </w:rPr>
+      </w:pPr>
+      <w:r>
+        <w:rPr>
+          <w:rFonts w:asciiTheme="minorEastAsia" w:hAnsiTheme="minorEastAsia" w:hint="eastAsia"/>
+        </w:rPr>
+        <w:t>・</w:t>
+      </w:r>
+      <w:r>
+        <w:rPr>
+          <w:rFonts w:asciiTheme="minorEastAsia" w:hAnsiTheme="minorEastAsia" w:hint="eastAsia"/>
+        </w:rPr>
+        <w:t>やまぶきの</w:t>
+      </w:r>
+      <w:r>
+        <w:rPr>
+          <w:rFonts w:asciiTheme="minorEastAsia" w:hAnsiTheme="minorEastAsia" w:hint="eastAsia"/>
+        </w:rPr>
+        <w:t>打鍵ロジックを参考に実装し</w:t>
+      </w:r>
+      <w:r>
+        <w:rPr>
+          <w:rFonts w:asciiTheme="minorEastAsia" w:hAnsiTheme="minorEastAsia" w:hint="eastAsia"/>
+        </w:rPr>
+        <w:t>、</w:t>
+      </w:r>
+      <w:r>
+        <w:rPr>
+          <w:rFonts w:asciiTheme="minorEastAsia" w:hAnsiTheme="minorEastAsia" w:hint="eastAsia"/>
+        </w:rPr>
+        <w:t>かつ連続シフトモードをサポートしています。</w:t>
+      </w:r>
+      <w:r>
+        <w:rPr>
+          <w:rFonts w:asciiTheme="minorEastAsia" w:hAnsiTheme="minorEastAsia" w:hint="eastAsia"/>
+        </w:rPr>
+        <w:t>よって、やまぶき</w:t>
+      </w:r>
+      <w:r>
+        <w:rPr>
+          <w:rFonts w:asciiTheme="minorEastAsia" w:hAnsiTheme="minorEastAsia" w:hint="eastAsia"/>
+        </w:rPr>
         <w:t>（</w:t>
       </w:r>
       <w:r>
         <w:rPr>
-          <w:rFonts w:asciiTheme="minorEastAsia" w:hAnsiTheme="minorEastAsia" w:cs="Helvetica" w:hint="eastAsia"/>
-          <w:color w:val="0A0A0A"/>
-          <w:szCs w:val="21"/>
-          <w:shd w:val="clear" w:color="auto" w:fill="FEFEFE"/>
-        </w:rPr>
-        <w:t>紅皿</w:t>
-      </w:r>
-      <w:r>
-        <w:rPr>
-          <w:rFonts w:asciiTheme="minorEastAsia" w:hAnsiTheme="minorEastAsia" w:cs="Helvetica" w:hint="eastAsia"/>
-          <w:color w:val="0A0A0A"/>
-          <w:szCs w:val="21"/>
-          <w:shd w:val="clear" w:color="auto" w:fill="FEFEFE"/>
+          <w:rFonts w:asciiTheme="minorEastAsia" w:hAnsiTheme="minorEastAsia" w:hint="eastAsia"/>
+        </w:rPr>
+        <w:t>やまぶきＲ</w:t>
+      </w:r>
+      <w:r>
+        <w:rPr>
+          <w:rFonts w:asciiTheme="minorEastAsia" w:hAnsiTheme="minorEastAsia" w:hint="eastAsia"/>
         </w:rPr>
         <w:t>）</w:t>
       </w:r>
       <w:r>
         <w:rPr>
-          <w:rFonts w:asciiTheme="minorEastAsia" w:hAnsiTheme="minorEastAsia" w:cs="Helvetica" w:hint="eastAsia"/>
-          <w:color w:val="0A0A0A"/>
-          <w:szCs w:val="21"/>
-          <w:shd w:val="clear" w:color="auto" w:fill="FEFEFE"/>
-        </w:rPr>
-        <w:t>の</w:t>
-      </w:r>
-      <w:r>
-        <w:rPr>
-          <w:rFonts w:asciiTheme="minorEastAsia" w:hAnsiTheme="minorEastAsia" w:hint="eastAsia"/>
-        </w:rPr>
-        <w:t>名前は、太田道灌の山吹伝説に由来します。</w:t>
-      </w:r>
-    </w:p>
-    <w:p>
-      <w:pPr>
-        <w:kinsoku w:val="0"/>
-        <w:wordWrap w:val="0"/>
-        <w:overflowPunct w:val="0"/>
-        <w:rPr>
-          <w:rFonts w:asciiTheme="minorEastAsia" w:hAnsiTheme="minorEastAsia"/>
-        </w:rPr>
-      </w:pPr>
-      <w:r>
-        <w:rPr>
-          <w:rFonts w:asciiTheme="minorEastAsia" w:hAnsiTheme="minorEastAsia" w:hint="eastAsia"/>
-        </w:rPr>
-        <w:t>１．</w:t>
-      </w:r>
-      <w:r>
-        <w:rPr>
-          <w:rFonts w:asciiTheme="minorEastAsia" w:hAnsiTheme="minorEastAsia" w:hint="eastAsia"/>
-        </w:rPr>
-        <w:t>２</w:t>
-      </w:r>
-      <w:r>
-        <w:rPr>
-          <w:rFonts w:asciiTheme="minorEastAsia" w:hAnsiTheme="minorEastAsia" w:hint="eastAsia"/>
-        </w:rPr>
-        <w:t>．特徴</w:t>
+          <w:rFonts w:asciiTheme="minorEastAsia" w:hAnsiTheme="minorEastAsia" w:hint="eastAsia"/>
+        </w:rPr>
+        <w:t>からの移行は容易とおもいます。</w:t>
       </w:r>
     </w:p>
     <w:p>
@@ -531,7 +634,25 @@
         <w:rPr>
           <w:rFonts w:asciiTheme="minorEastAsia" w:hAnsiTheme="minorEastAsia" w:hint="eastAsia"/>
         </w:rPr>
-        <w:t>・Windows10のストアアプリや、Microsoft Edge上でも親指シフト入力が可能です。</w:t>
+        <w:t>・</w:t>
+      </w:r>
+      <w:r>
+        <w:rPr>
+          <w:rFonts w:asciiTheme="minorEastAsia" w:hAnsiTheme="minorEastAsia" w:hint="eastAsia"/>
+        </w:rPr>
+        <w:t>Benizaraは、AutoHotKeyのスクリプトを実行ファイル化したものです。</w:t>
+      </w:r>
+      <w:r>
+        <w:rPr>
+          <w:rFonts w:asciiTheme="minorEastAsia" w:hAnsiTheme="minorEastAsia" w:hint="eastAsia"/>
+        </w:rPr>
+        <w:t>ユーザモードでキーフックするタイプ</w:t>
+      </w:r>
+      <w:r>
+        <w:rPr>
+          <w:rFonts w:asciiTheme="minorEastAsia" w:hAnsiTheme="minorEastAsia" w:hint="eastAsia"/>
+        </w:rPr>
+        <w:t>のエミュレータなので、導入も停止も簡単です。USBメモリで持ち歩くこともできます。</w:t>
       </w:r>
     </w:p>
     <w:p>
@@ -549,25 +670,7 @@
         <w:rPr>
           <w:rFonts w:asciiTheme="minorEastAsia" w:hAnsiTheme="minorEastAsia" w:hint="eastAsia"/>
         </w:rPr>
-        <w:t>・やまぶき</w:t>
-      </w:r>
-      <w:r>
-        <w:rPr>
-          <w:rFonts w:asciiTheme="minorEastAsia" w:hAnsiTheme="minorEastAsia" w:hint="eastAsia"/>
-        </w:rPr>
-        <w:t>と同様</w:t>
-      </w:r>
-      <w:r>
-        <w:rPr>
-          <w:rFonts w:asciiTheme="minorEastAsia" w:hAnsiTheme="minorEastAsia" w:hint="eastAsia"/>
-        </w:rPr>
-        <w:t>に１２面のシフトモードを実現し、</w:t>
-      </w:r>
-      <w:r>
-        <w:rPr>
-          <w:rFonts w:asciiTheme="minorEastAsia" w:hAnsiTheme="minorEastAsia" w:hint="eastAsia"/>
-        </w:rPr>
-        <w:t>やまぶきの配列定義ファイルをある程度まで読込可能としました。</w:t>
+        <w:t>・親指の友Mk-2 キーボードドライバ V2.0L23に実装された「零遅延モード」を、当該ソフトにも実装しました。零遅延モードとは、親指シフト時の表示遅延をゼロにして、高速打鍵を可能とするモードです。</w:t>
       </w:r>
     </w:p>
     <w:p>
@@ -591,55 +694,85 @@
         <w:rPr>
           <w:rFonts w:asciiTheme="minorEastAsia" w:hAnsiTheme="minorEastAsia" w:hint="eastAsia"/>
         </w:rPr>
-        <w:t>やまぶきの</w:t>
-      </w:r>
-      <w:r>
-        <w:rPr>
-          <w:rFonts w:asciiTheme="minorEastAsia" w:hAnsiTheme="minorEastAsia" w:hint="eastAsia"/>
-        </w:rPr>
-        <w:t>打鍵ロジックを参考に実装し</w:t>
-      </w:r>
-      <w:r>
-        <w:rPr>
-          <w:rFonts w:asciiTheme="minorEastAsia" w:hAnsiTheme="minorEastAsia" w:hint="eastAsia"/>
-        </w:rPr>
-        <w:t>、</w:t>
-      </w:r>
-      <w:r>
-        <w:rPr>
-          <w:rFonts w:asciiTheme="minorEastAsia" w:hAnsiTheme="minorEastAsia" w:hint="eastAsia"/>
-        </w:rPr>
-        <w:t>かつ連続シフトモードをサポートしています。</w:t>
-      </w:r>
-      <w:r>
-        <w:rPr>
-          <w:rFonts w:asciiTheme="minorEastAsia" w:hAnsiTheme="minorEastAsia" w:hint="eastAsia"/>
-        </w:rPr>
-        <w:t>よって、やまぶき</w:t>
-      </w:r>
-      <w:r>
-        <w:rPr>
-          <w:rFonts w:asciiTheme="minorEastAsia" w:hAnsiTheme="minorEastAsia" w:hint="eastAsia"/>
-        </w:rPr>
-        <w:t>（</w:t>
-      </w:r>
-      <w:r>
-        <w:rPr>
-          <w:rFonts w:asciiTheme="minorEastAsia" w:hAnsiTheme="minorEastAsia" w:hint="eastAsia"/>
-        </w:rPr>
-        <w:t>やまぶきＲ</w:t>
-      </w:r>
-      <w:r>
-        <w:rPr>
-          <w:rFonts w:asciiTheme="minorEastAsia" w:hAnsiTheme="minorEastAsia" w:hint="eastAsia"/>
-        </w:rPr>
-        <w:t>）</w:t>
-      </w:r>
-      <w:r>
-        <w:rPr>
-          <w:rFonts w:asciiTheme="minorEastAsia" w:hAnsiTheme="minorEastAsia" w:hint="eastAsia"/>
-        </w:rPr>
-        <w:t>からの移行は容易とおもいます。</w:t>
+        <w:t>P</w:t>
+      </w:r>
+      <w:r>
+        <w:rPr>
+          <w:rFonts w:asciiTheme="minorEastAsia" w:hAnsiTheme="minorEastAsia"/>
+        </w:rPr>
+        <w:t>erformance Counter</w:t>
+      </w:r>
+      <w:r>
+        <w:rPr>
+          <w:rFonts w:asciiTheme="minorEastAsia" w:hAnsiTheme="minorEastAsia" w:hint="eastAsia"/>
+        </w:rPr>
+        <w:t>を用いて、1ミリ秒単位の</w:t>
+      </w:r>
+      <w:r>
+        <w:rPr>
+          <w:rFonts w:asciiTheme="minorEastAsia" w:hAnsiTheme="minorEastAsia" w:hint="eastAsia"/>
+        </w:rPr>
+        <w:t>キー入力タイミング測定</w:t>
+      </w:r>
+      <w:r>
+        <w:rPr>
+          <w:rFonts w:asciiTheme="minorEastAsia" w:hAnsiTheme="minorEastAsia" w:hint="eastAsia"/>
+        </w:rPr>
+        <w:t>を</w:t>
+      </w:r>
+      <w:r>
+        <w:rPr>
+          <w:rFonts w:asciiTheme="minorEastAsia" w:hAnsiTheme="minorEastAsia" w:hint="eastAsia"/>
+        </w:rPr>
+        <w:t>実現しま</w:t>
+      </w:r>
+      <w:r>
+        <w:rPr>
+          <w:rFonts w:asciiTheme="minorEastAsia" w:hAnsiTheme="minorEastAsia" w:hint="eastAsia"/>
+        </w:rPr>
+        <w:t>した。</w:t>
+      </w:r>
+      <w:r>
+        <w:rPr>
+          <w:rFonts w:asciiTheme="minorEastAsia" w:hAnsiTheme="minorEastAsia" w:hint="eastAsia"/>
+        </w:rPr>
+        <w:t>これにより正確な同時打鍵／単独打鍵の判定が行えます。</w:t>
+      </w:r>
+      <w:r>
+        <w:rPr>
+          <w:rFonts w:asciiTheme="minorEastAsia" w:hAnsiTheme="minorEastAsia" w:hint="eastAsia"/>
+        </w:rPr>
+        <w:t>なお、</w:t>
+      </w:r>
+      <w:r>
+        <w:rPr>
+          <w:rFonts w:asciiTheme="minorEastAsia" w:hAnsiTheme="minorEastAsia"/>
+        </w:rPr>
+        <w:t>V</w:t>
+      </w:r>
+      <w:r>
+        <w:rPr>
+          <w:rFonts w:asciiTheme="minorEastAsia" w:hAnsiTheme="minorEastAsia" w:hint="eastAsia"/>
+        </w:rPr>
+        <w:t>er.</w:t>
+      </w:r>
+      <w:r>
+        <w:rPr>
+          <w:rFonts w:asciiTheme="minorEastAsia" w:hAnsiTheme="minorEastAsia"/>
+        </w:rPr>
+        <w:t>0.1.2</w:t>
+      </w:r>
+      <w:r>
+        <w:rPr>
+          <w:rFonts w:asciiTheme="minorEastAsia" w:hAnsiTheme="minorEastAsia" w:hint="eastAsia"/>
+        </w:rPr>
+        <w:t>以前はシステムタイマー</w:t>
+      </w:r>
+      <w:r>
+        <w:rPr>
+          <w:rFonts w:asciiTheme="minorEastAsia" w:hAnsiTheme="minorEastAsia" w:hint="eastAsia"/>
+        </w:rPr>
+        <w:t>を用いてキー入力を測定していたため、測定精度は16ミリ秒単位でした。</w:t>
       </w:r>
     </w:p>
     <w:p>
@@ -657,47 +790,7 @@
         <w:rPr>
           <w:rFonts w:asciiTheme="minorEastAsia" w:hAnsiTheme="minorEastAsia" w:hint="eastAsia"/>
         </w:rPr>
-        <w:t>・</w:t>
-      </w:r>
-      <w:proofErr w:type="spellStart"/>
-      <w:r>
-        <w:rPr>
-          <w:rFonts w:asciiTheme="minorEastAsia" w:hAnsiTheme="minorEastAsia" w:hint="eastAsia"/>
-        </w:rPr>
-        <w:t>Benizara</w:t>
-      </w:r>
-      <w:proofErr w:type="spellEnd"/>
-      <w:r>
-        <w:rPr>
-          <w:rFonts w:asciiTheme="minorEastAsia" w:hAnsiTheme="minorEastAsia" w:hint="eastAsia"/>
-        </w:rPr>
-        <w:t>は、</w:t>
-      </w:r>
-      <w:proofErr w:type="spellStart"/>
-      <w:r>
-        <w:rPr>
-          <w:rFonts w:asciiTheme="minorEastAsia" w:hAnsiTheme="minorEastAsia" w:hint="eastAsia"/>
-        </w:rPr>
-        <w:t>AutoHotKey</w:t>
-      </w:r>
-      <w:proofErr w:type="spellEnd"/>
-      <w:r>
-        <w:rPr>
-          <w:rFonts w:asciiTheme="minorEastAsia" w:hAnsiTheme="minorEastAsia" w:hint="eastAsia"/>
-        </w:rPr>
-        <w:t>のスクリプトを実行ファイル化したものです。</w:t>
-      </w:r>
-      <w:r>
-        <w:rPr>
-          <w:rFonts w:asciiTheme="minorEastAsia" w:hAnsiTheme="minorEastAsia" w:hint="eastAsia"/>
-        </w:rPr>
-        <w:t>ユーザモードでキーフックするタイプ</w:t>
-      </w:r>
-      <w:r>
-        <w:rPr>
-          <w:rFonts w:asciiTheme="minorEastAsia" w:hAnsiTheme="minorEastAsia" w:hint="eastAsia"/>
-        </w:rPr>
-        <w:t>のエミュレータなので、導入も停止も簡単です。USBメモリで持ち歩くこともできます。</w:t>
+        <w:t>・管理者権限への切替ボタンを実装しました。紅皿を管理者権限で実行させることにより、管理者権限で実行されているアプリケーションに対してもキー配列のエミュレーションが可能です。</w:t>
       </w:r>
     </w:p>
     <w:p>
@@ -715,7 +808,7 @@
         <w:rPr>
           <w:rFonts w:asciiTheme="minorEastAsia" w:hAnsiTheme="minorEastAsia" w:hint="eastAsia"/>
         </w:rPr>
-        <w:t>・親指の友Mk-2 キーボードドライバ V2.0L23に実装された「零遅延モード」を、当該ソフトにも実装しました。零遅延モードとは、親指シフト時の表示遅延をゼロにして、高速打鍵を可能とするモードです。</w:t>
+        <w:t>・親指キーの単独打鍵時のキーリピートと、その切り替えを実装しました。</w:t>
       </w:r>
     </w:p>
     <w:p>
@@ -733,160 +826,14 @@
         <w:rPr>
           <w:rFonts w:asciiTheme="minorEastAsia" w:hAnsiTheme="minorEastAsia" w:hint="eastAsia"/>
         </w:rPr>
-        <w:t>・</w:t>
-      </w:r>
-      <w:r>
-        <w:rPr>
-          <w:rFonts w:asciiTheme="minorEastAsia" w:hAnsiTheme="minorEastAsia" w:hint="eastAsia"/>
-        </w:rPr>
-        <w:t>P</w:t>
-      </w:r>
-      <w:r>
-        <w:rPr>
-          <w:rFonts w:asciiTheme="minorEastAsia" w:hAnsiTheme="minorEastAsia"/>
-        </w:rPr>
-        <w:t>erformance Counter</w:t>
-      </w:r>
-      <w:r>
-        <w:rPr>
-          <w:rFonts w:asciiTheme="minorEastAsia" w:hAnsiTheme="minorEastAsia" w:hint="eastAsia"/>
-        </w:rPr>
-        <w:t>を用いて、1ミリ秒単位の</w:t>
-      </w:r>
-      <w:r>
-        <w:rPr>
-          <w:rFonts w:asciiTheme="minorEastAsia" w:hAnsiTheme="minorEastAsia" w:hint="eastAsia"/>
-        </w:rPr>
-        <w:t>キー入力タイミング測定</w:t>
-      </w:r>
-      <w:r>
-        <w:rPr>
-          <w:rFonts w:asciiTheme="minorEastAsia" w:hAnsiTheme="minorEastAsia" w:hint="eastAsia"/>
-        </w:rPr>
-        <w:t>を</w:t>
-      </w:r>
-      <w:r>
-        <w:rPr>
-          <w:rFonts w:asciiTheme="minorEastAsia" w:hAnsiTheme="minorEastAsia" w:hint="eastAsia"/>
-        </w:rPr>
-        <w:t>実現しま</w:t>
-      </w:r>
-      <w:r>
-        <w:rPr>
-          <w:rFonts w:asciiTheme="minorEastAsia" w:hAnsiTheme="minorEastAsia" w:hint="eastAsia"/>
-        </w:rPr>
-        <w:t>した。</w:t>
-      </w:r>
-      <w:r>
-        <w:rPr>
-          <w:rFonts w:asciiTheme="minorEastAsia" w:hAnsiTheme="minorEastAsia" w:hint="eastAsia"/>
-        </w:rPr>
-        <w:t>これにより正確な同時打鍵／単独打鍵の判定が行えます。</w:t>
-      </w:r>
-      <w:r>
-        <w:rPr>
-          <w:rFonts w:asciiTheme="minorEastAsia" w:hAnsiTheme="minorEastAsia" w:hint="eastAsia"/>
-        </w:rPr>
-        <w:t>なお、</w:t>
-      </w:r>
-      <w:r>
-        <w:rPr>
-          <w:rFonts w:asciiTheme="minorEastAsia" w:hAnsiTheme="minorEastAsia"/>
-        </w:rPr>
-        <w:t>V</w:t>
-      </w:r>
-      <w:r>
-        <w:rPr>
-          <w:rFonts w:asciiTheme="minorEastAsia" w:hAnsiTheme="minorEastAsia" w:hint="eastAsia"/>
-        </w:rPr>
-        <w:t>er.</w:t>
-      </w:r>
-      <w:r>
-        <w:rPr>
-          <w:rFonts w:asciiTheme="minorEastAsia" w:hAnsiTheme="minorEastAsia"/>
-        </w:rPr>
-        <w:t>0.1.2</w:t>
-      </w:r>
-      <w:r>
-        <w:rPr>
-          <w:rFonts w:asciiTheme="minorEastAsia" w:hAnsiTheme="minorEastAsia" w:hint="eastAsia"/>
-        </w:rPr>
-        <w:t>以前はシステムタイマー</w:t>
-      </w:r>
-      <w:r>
-        <w:rPr>
-          <w:rFonts w:asciiTheme="minorEastAsia" w:hAnsiTheme="minorEastAsia" w:hint="eastAsia"/>
-        </w:rPr>
-        <w:t>を用いてキー入力を測定していたため、測定精度は16ミリ秒単位でした。</w:t>
-      </w:r>
-    </w:p>
-    <w:p>
-      <w:pPr>
-        <w:pStyle w:val="a7"/>
-        <w:kinsoku w:val="0"/>
-        <w:wordWrap w:val="0"/>
-        <w:overflowPunct w:val="0"/>
-        <w:ind w:leftChars="0" w:left="420"/>
-        <w:rPr>
-          <w:rFonts w:asciiTheme="minorEastAsia" w:hAnsiTheme="minorEastAsia"/>
-        </w:rPr>
-      </w:pPr>
-      <w:r>
-        <w:rPr>
-          <w:rFonts w:asciiTheme="minorEastAsia" w:hAnsiTheme="minorEastAsia" w:hint="eastAsia"/>
-        </w:rPr>
-        <w:t>・管理者権限への切替ボタンを実装しました。紅皿を管理者権限で実行させることにより、管理者権限で実行されているアプリケーションに対してもキー配列のエミュレーションが可能です。</w:t>
-      </w:r>
-    </w:p>
-    <w:p>
-      <w:pPr>
-        <w:pStyle w:val="a7"/>
-        <w:kinsoku w:val="0"/>
-        <w:wordWrap w:val="0"/>
-        <w:overflowPunct w:val="0"/>
-        <w:ind w:leftChars="0" w:left="420"/>
-        <w:rPr>
-          <w:rFonts w:asciiTheme="minorEastAsia" w:hAnsiTheme="minorEastAsia"/>
-        </w:rPr>
-      </w:pPr>
-      <w:r>
-        <w:rPr>
-          <w:rFonts w:asciiTheme="minorEastAsia" w:hAnsiTheme="minorEastAsia" w:hint="eastAsia"/>
-        </w:rPr>
-        <w:t>・親指キーの単独打鍵時のキーリピートと、その切り替えを実装しました。</w:t>
-      </w:r>
-    </w:p>
-    <w:p>
-      <w:pPr>
-        <w:pStyle w:val="a7"/>
-        <w:kinsoku w:val="0"/>
-        <w:wordWrap w:val="0"/>
-        <w:overflowPunct w:val="0"/>
-        <w:ind w:leftChars="0" w:left="420"/>
-        <w:rPr>
-          <w:rFonts w:asciiTheme="minorEastAsia" w:hAnsiTheme="minorEastAsia"/>
-        </w:rPr>
-      </w:pPr>
-      <w:r>
-        <w:rPr>
-          <w:rFonts w:asciiTheme="minorEastAsia" w:hAnsiTheme="minorEastAsia" w:hint="eastAsia"/>
-        </w:rPr>
         <w:t>・S</w:t>
       </w:r>
       <w:r>
         <w:rPr>
           <w:rFonts w:asciiTheme="minorEastAsia" w:hAnsiTheme="minorEastAsia"/>
         </w:rPr>
-        <w:t>hift/Control/Alt/Windows/</w:t>
-      </w:r>
-      <w:proofErr w:type="spellStart"/>
-      <w:r>
-        <w:rPr>
-          <w:rFonts w:asciiTheme="minorEastAsia" w:hAnsiTheme="minorEastAsia"/>
-        </w:rPr>
-        <w:t>AppsKey</w:t>
-      </w:r>
-      <w:proofErr w:type="spellEnd"/>
+        <w:t>hift/Control/Alt/Windows/AppsKey</w:t>
+      </w:r>
       <w:r>
         <w:rPr>
           <w:rFonts w:asciiTheme="minorEastAsia" w:hAnsiTheme="minorEastAsia" w:hint="eastAsia"/>
@@ -1124,171 +1071,119 @@
         <w:rPr>
           <w:rFonts w:asciiTheme="minorEastAsia" w:hAnsiTheme="minorEastAsia" w:hint="eastAsia"/>
         </w:rPr>
+        <w:t xml:space="preserve">　Benizara（紅皿）はフリーソフトウエアであり、IME.ahk, Path.ahkを除く各ソースコードはMITライセンスの下で再利用可能です</w:t>
+      </w:r>
+      <w:r>
+        <w:rPr>
+          <w:rFonts w:asciiTheme="minorEastAsia" w:hAnsiTheme="minorEastAsia" w:hint="eastAsia"/>
+        </w:rPr>
+        <w:t>。</w:t>
+      </w:r>
+      <w:r>
+        <w:rPr>
+          <w:rFonts w:asciiTheme="minorEastAsia" w:hAnsiTheme="minorEastAsia" w:hint="eastAsia"/>
+        </w:rPr>
+        <w:t>なお、Benizaraのソースコードのうち、IME.ahk, Path.ahk は、eamatさまが作成されたライブラリです。</w:t>
+      </w:r>
+    </w:p>
+    <w:p>
+      <w:pPr>
+        <w:kinsoku w:val="0"/>
+        <w:wordWrap w:val="0"/>
+        <w:overflowPunct w:val="0"/>
+        <w:rPr>
+          <w:rFonts w:asciiTheme="minorEastAsia" w:hAnsiTheme="minorEastAsia"/>
+        </w:rPr>
+      </w:pPr>
+    </w:p>
+    <w:p>
+      <w:pPr>
+        <w:kinsoku w:val="0"/>
+        <w:wordWrap w:val="0"/>
+        <w:overflowPunct w:val="0"/>
+        <w:rPr>
+          <w:rFonts w:asciiTheme="minorEastAsia" w:hAnsiTheme="minorEastAsia"/>
+        </w:rPr>
+      </w:pPr>
+      <w:r>
+        <w:rPr>
+          <w:rFonts w:asciiTheme="minorEastAsia" w:hAnsiTheme="minorEastAsia" w:hint="eastAsia"/>
+        </w:rPr>
+        <w:t>２．２．動作環境</w:t>
+      </w:r>
+    </w:p>
+    <w:p>
+      <w:pPr>
+        <w:kinsoku w:val="0"/>
+        <w:wordWrap w:val="0"/>
+        <w:overflowPunct w:val="0"/>
+        <w:rPr>
+          <w:rFonts w:asciiTheme="minorEastAsia" w:hAnsiTheme="minorEastAsia"/>
+        </w:rPr>
+      </w:pPr>
+      <w:r>
+        <w:rPr>
+          <w:rFonts w:asciiTheme="minorEastAsia" w:hAnsiTheme="minorEastAsia" w:hint="eastAsia"/>
+        </w:rPr>
+        <w:t xml:space="preserve">　Windows10</w:t>
+      </w:r>
+      <w:r>
+        <w:rPr>
+          <w:rFonts w:asciiTheme="minorEastAsia" w:hAnsiTheme="minorEastAsia"/>
+        </w:rPr>
+        <w:t>(64bit)</w:t>
+      </w:r>
+      <w:r>
+        <w:rPr>
+          <w:rFonts w:asciiTheme="minorEastAsia" w:hAnsiTheme="minorEastAsia" w:hint="eastAsia"/>
+        </w:rPr>
+        <w:t>で動作確認していますが、NT系のWindowsならば、どの環境でも動作する筈です。</w:t>
+      </w:r>
+    </w:p>
+    <w:p>
+      <w:pPr>
+        <w:kinsoku w:val="0"/>
+        <w:wordWrap w:val="0"/>
+        <w:overflowPunct w:val="0"/>
+        <w:rPr>
+          <w:rFonts w:asciiTheme="minorEastAsia" w:hAnsiTheme="minorEastAsia"/>
+        </w:rPr>
+      </w:pPr>
+      <w:r>
+        <w:rPr>
+          <w:rFonts w:asciiTheme="minorEastAsia" w:hAnsiTheme="minorEastAsia" w:hint="eastAsia"/>
+        </w:rPr>
         <w:t xml:space="preserve">　</w:t>
       </w:r>
-      <w:proofErr w:type="spellStart"/>
-      <w:r>
-        <w:rPr>
-          <w:rFonts w:asciiTheme="minorEastAsia" w:hAnsiTheme="minorEastAsia" w:hint="eastAsia"/>
-        </w:rPr>
-        <w:t>Benizara</w:t>
-      </w:r>
-      <w:proofErr w:type="spellEnd"/>
-      <w:r>
-        <w:rPr>
-          <w:rFonts w:asciiTheme="minorEastAsia" w:hAnsiTheme="minorEastAsia" w:hint="eastAsia"/>
-        </w:rPr>
-        <w:t>（紅皿）はフリーソフトウエアであり、</w:t>
-      </w:r>
-      <w:proofErr w:type="spellStart"/>
-      <w:r>
-        <w:rPr>
-          <w:rFonts w:asciiTheme="minorEastAsia" w:hAnsiTheme="minorEastAsia" w:hint="eastAsia"/>
-        </w:rPr>
-        <w:t>IME.ahk</w:t>
-      </w:r>
-      <w:proofErr w:type="spellEnd"/>
-      <w:r>
-        <w:rPr>
-          <w:rFonts w:asciiTheme="minorEastAsia" w:hAnsiTheme="minorEastAsia" w:hint="eastAsia"/>
-        </w:rPr>
-        <w:t xml:space="preserve">, </w:t>
-      </w:r>
-      <w:proofErr w:type="spellStart"/>
-      <w:r>
-        <w:rPr>
-          <w:rFonts w:asciiTheme="minorEastAsia" w:hAnsiTheme="minorEastAsia" w:hint="eastAsia"/>
-        </w:rPr>
-        <w:t>Path.ahk</w:t>
-      </w:r>
-      <w:proofErr w:type="spellEnd"/>
-      <w:r>
-        <w:rPr>
-          <w:rFonts w:asciiTheme="minorEastAsia" w:hAnsiTheme="minorEastAsia" w:hint="eastAsia"/>
-        </w:rPr>
-        <w:t>を除く各ソースコードはMITライセンスの下で再利用可能です</w:t>
-      </w:r>
-      <w:r>
-        <w:rPr>
-          <w:rFonts w:asciiTheme="minorEastAsia" w:hAnsiTheme="minorEastAsia" w:hint="eastAsia"/>
-        </w:rPr>
-        <w:t>。</w:t>
-      </w:r>
-      <w:r>
-        <w:rPr>
-          <w:rFonts w:asciiTheme="minorEastAsia" w:hAnsiTheme="minorEastAsia" w:hint="eastAsia"/>
-        </w:rPr>
-        <w:t>なお、</w:t>
-      </w:r>
-      <w:proofErr w:type="spellStart"/>
-      <w:r>
-        <w:rPr>
-          <w:rFonts w:asciiTheme="minorEastAsia" w:hAnsiTheme="minorEastAsia" w:hint="eastAsia"/>
-        </w:rPr>
-        <w:t>Benizara</w:t>
-      </w:r>
-      <w:proofErr w:type="spellEnd"/>
-      <w:r>
-        <w:rPr>
-          <w:rFonts w:asciiTheme="minorEastAsia" w:hAnsiTheme="minorEastAsia" w:hint="eastAsia"/>
-        </w:rPr>
-        <w:t>のソースコードのうち、</w:t>
-      </w:r>
-      <w:proofErr w:type="spellStart"/>
-      <w:r>
-        <w:rPr>
-          <w:rFonts w:asciiTheme="minorEastAsia" w:hAnsiTheme="minorEastAsia" w:hint="eastAsia"/>
-        </w:rPr>
-        <w:t>IME.ahk</w:t>
-      </w:r>
-      <w:proofErr w:type="spellEnd"/>
-      <w:r>
-        <w:rPr>
-          <w:rFonts w:asciiTheme="minorEastAsia" w:hAnsiTheme="minorEastAsia" w:hint="eastAsia"/>
-        </w:rPr>
-        <w:t xml:space="preserve">, </w:t>
-      </w:r>
-      <w:proofErr w:type="spellStart"/>
-      <w:r>
-        <w:rPr>
-          <w:rFonts w:asciiTheme="minorEastAsia" w:hAnsiTheme="minorEastAsia" w:hint="eastAsia"/>
-        </w:rPr>
-        <w:t>Path.ahk</w:t>
-      </w:r>
-      <w:proofErr w:type="spellEnd"/>
-      <w:r>
-        <w:rPr>
-          <w:rFonts w:asciiTheme="minorEastAsia" w:hAnsiTheme="minorEastAsia" w:hint="eastAsia"/>
-        </w:rPr>
-        <w:t xml:space="preserve"> は、</w:t>
-      </w:r>
-      <w:proofErr w:type="spellStart"/>
-      <w:r>
-        <w:rPr>
-          <w:rFonts w:asciiTheme="minorEastAsia" w:hAnsiTheme="minorEastAsia" w:hint="eastAsia"/>
-        </w:rPr>
-        <w:t>eamat</w:t>
-      </w:r>
-      <w:proofErr w:type="spellEnd"/>
-      <w:r>
-        <w:rPr>
-          <w:rFonts w:asciiTheme="minorEastAsia" w:hAnsiTheme="minorEastAsia" w:hint="eastAsia"/>
-        </w:rPr>
-        <w:t>さまが作成されたライブラリです。</w:t>
-      </w:r>
-    </w:p>
-    <w:p>
-      <w:pPr>
-        <w:kinsoku w:val="0"/>
-        <w:wordWrap w:val="0"/>
-        <w:overflowPunct w:val="0"/>
-        <w:rPr>
-          <w:rFonts w:asciiTheme="minorEastAsia" w:hAnsiTheme="minorEastAsia"/>
-        </w:rPr>
-      </w:pPr>
-    </w:p>
-    <w:p>
-      <w:pPr>
-        <w:kinsoku w:val="0"/>
-        <w:wordWrap w:val="0"/>
-        <w:overflowPunct w:val="0"/>
-        <w:rPr>
-          <w:rFonts w:asciiTheme="minorEastAsia" w:hAnsiTheme="minorEastAsia"/>
-        </w:rPr>
-      </w:pPr>
-      <w:r>
-        <w:rPr>
-          <w:rFonts w:asciiTheme="minorEastAsia" w:hAnsiTheme="minorEastAsia" w:hint="eastAsia"/>
-        </w:rPr>
-        <w:t>２．２．動作環境</w:t>
-      </w:r>
-    </w:p>
-    <w:p>
-      <w:pPr>
-        <w:kinsoku w:val="0"/>
-        <w:wordWrap w:val="0"/>
-        <w:overflowPunct w:val="0"/>
-        <w:rPr>
-          <w:rFonts w:asciiTheme="minorEastAsia" w:hAnsiTheme="minorEastAsia"/>
-        </w:rPr>
-      </w:pPr>
-      <w:r>
-        <w:rPr>
-          <w:rFonts w:asciiTheme="minorEastAsia" w:hAnsiTheme="minorEastAsia" w:hint="eastAsia"/>
-        </w:rPr>
-        <w:t xml:space="preserve">　Windows10</w:t>
-      </w:r>
-      <w:r>
-        <w:rPr>
-          <w:rFonts w:asciiTheme="minorEastAsia" w:hAnsiTheme="minorEastAsia"/>
-        </w:rPr>
-        <w:t>(64bit)</w:t>
-      </w:r>
-      <w:r>
-        <w:rPr>
-          <w:rFonts w:asciiTheme="minorEastAsia" w:hAnsiTheme="minorEastAsia" w:hint="eastAsia"/>
-        </w:rPr>
-        <w:t>で動作確認していますが、NT系のWindowsならば、どの環境でも動作する筈です。</w:t>
+      <w:r>
+        <w:rPr>
+          <w:rFonts w:asciiTheme="minorEastAsia" w:hAnsiTheme="minorEastAsia" w:hint="eastAsia"/>
+        </w:rPr>
+        <w:t>IMEは、Atok11とMS-IME</w:t>
+      </w:r>
+      <w:r>
+        <w:rPr>
+          <w:rFonts w:asciiTheme="minorEastAsia" w:hAnsiTheme="minorEastAsia" w:hint="eastAsia"/>
+        </w:rPr>
+        <w:t>とG</w:t>
+      </w:r>
+      <w:r>
+        <w:rPr>
+          <w:rFonts w:asciiTheme="minorEastAsia" w:hAnsiTheme="minorEastAsia"/>
+        </w:rPr>
+        <w:t>oogle</w:t>
+      </w:r>
+      <w:r>
+        <w:rPr>
+          <w:rFonts w:asciiTheme="minorEastAsia" w:hAnsiTheme="minorEastAsia" w:hint="eastAsia"/>
+        </w:rPr>
+        <w:t>日本語入力</w:t>
+      </w:r>
+      <w:r>
+        <w:rPr>
+          <w:rFonts w:asciiTheme="minorEastAsia" w:hAnsiTheme="minorEastAsia" w:hint="eastAsia"/>
+        </w:rPr>
+        <w:t>で動作確認しています。</w:t>
       </w:r>
     </w:p>
     <w:p>
@@ -1310,52 +1205,6 @@
         <w:rPr>
           <w:rFonts w:asciiTheme="minorEastAsia" w:hAnsiTheme="minorEastAsia" w:hint="eastAsia"/>
         </w:rPr>
-        <w:t>IMEは、Atok11とMS-IME</w:t>
-      </w:r>
-      <w:r>
-        <w:rPr>
-          <w:rFonts w:asciiTheme="minorEastAsia" w:hAnsiTheme="minorEastAsia" w:hint="eastAsia"/>
-        </w:rPr>
-        <w:t>とG</w:t>
-      </w:r>
-      <w:r>
-        <w:rPr>
-          <w:rFonts w:asciiTheme="minorEastAsia" w:hAnsiTheme="minorEastAsia"/>
-        </w:rPr>
-        <w:t>oogle</w:t>
-      </w:r>
-      <w:r>
-        <w:rPr>
-          <w:rFonts w:asciiTheme="minorEastAsia" w:hAnsiTheme="minorEastAsia" w:hint="eastAsia"/>
-        </w:rPr>
-        <w:t>日本語入力</w:t>
-      </w:r>
-      <w:r>
-        <w:rPr>
-          <w:rFonts w:asciiTheme="minorEastAsia" w:hAnsiTheme="minorEastAsia" w:hint="eastAsia"/>
-        </w:rPr>
-        <w:t>で動作確認しています。</w:t>
-      </w:r>
-    </w:p>
-    <w:p>
-      <w:pPr>
-        <w:kinsoku w:val="0"/>
-        <w:wordWrap w:val="0"/>
-        <w:overflowPunct w:val="0"/>
-        <w:rPr>
-          <w:rFonts w:asciiTheme="minorEastAsia" w:hAnsiTheme="minorEastAsia"/>
-        </w:rPr>
-      </w:pPr>
-      <w:r>
-        <w:rPr>
-          <w:rFonts w:asciiTheme="minorEastAsia" w:hAnsiTheme="minorEastAsia" w:hint="eastAsia"/>
-        </w:rPr>
-        <w:t xml:space="preserve">　</w:t>
-      </w:r>
-      <w:r>
-        <w:rPr>
-          <w:rFonts w:asciiTheme="minorEastAsia" w:hAnsiTheme="minorEastAsia" w:hint="eastAsia"/>
-        </w:rPr>
         <w:t>キーボードはJIS109キーボードと親指シフト表記付きUSBライトタッチキーボードに対応しています。FMV-KB232やFKB7628-801</w:t>
       </w:r>
       <w:r>
@@ -1376,19 +1225,11 @@
         </w:rPr>
         <w:t>配列.</w:t>
       </w:r>
-      <w:proofErr w:type="spellStart"/>
-      <w:r>
-        <w:rPr>
-          <w:rFonts w:asciiTheme="minorEastAsia" w:hAnsiTheme="minorEastAsia"/>
-        </w:rPr>
-        <w:t>bnz</w:t>
-      </w:r>
-      <w:proofErr w:type="spellEnd"/>
-      <w:r>
-        <w:rPr>
-          <w:rFonts w:asciiTheme="minorEastAsia" w:hAnsiTheme="minorEastAsia"/>
-        </w:rPr>
-        <w:t xml:space="preserve"> </w:t>
+      <w:r>
+        <w:rPr>
+          <w:rFonts w:asciiTheme="minorEastAsia" w:hAnsiTheme="minorEastAsia"/>
+        </w:rPr>
+        <w:t xml:space="preserve">bnz </w:t>
       </w:r>
       <w:r>
         <w:rPr>
@@ -1753,21 +1594,7 @@
         <w:rPr>
           <w:rFonts w:asciiTheme="minorEastAsia" w:hAnsiTheme="minorEastAsia" w:hint="eastAsia"/>
         </w:rPr>
-        <w:t>SetBenizaraTask.exeを実行すると、タスクスケジューラに</w:t>
-      </w:r>
-      <w:proofErr w:type="spellStart"/>
-      <w:r>
-        <w:rPr>
-          <w:rFonts w:asciiTheme="minorEastAsia" w:hAnsiTheme="minorEastAsia" w:hint="eastAsia"/>
-        </w:rPr>
-        <w:t>benizara</w:t>
-      </w:r>
-      <w:proofErr w:type="spellEnd"/>
-      <w:r>
-        <w:rPr>
-          <w:rFonts w:asciiTheme="minorEastAsia" w:hAnsiTheme="minorEastAsia" w:hint="eastAsia"/>
-        </w:rPr>
-        <w:t>が設定され、以降はログインごとに自動起動します。</w:t>
+        <w:t>SetBenizaraTask.exeを実行すると、タスクスケジューラにbenizaraが設定され、以降はログインごとに自動起動します。</w:t>
       </w:r>
     </w:p>
     <w:p>
@@ -3631,146 +3458,126 @@
         </w:rPr>
         <w:t>[</w:t>
       </w:r>
-      <w:proofErr w:type="spellStart"/>
+      <w:r>
+        <w:rPr>
+          <w:rFonts w:asciiTheme="minorEastAsia" w:hAnsiTheme="minorEastAsia" w:hint="eastAsia"/>
+        </w:rPr>
+        <w:t>mSEC]の間で可変です。</w:t>
+      </w:r>
+      <w:r>
+        <w:rPr>
+          <w:rFonts w:asciiTheme="minorEastAsia" w:hAnsiTheme="minorEastAsia" w:hint="eastAsia"/>
+        </w:rPr>
+        <w:t>N</w:t>
+      </w:r>
+      <w:r>
+        <w:rPr>
+          <w:rFonts w:asciiTheme="minorEastAsia" w:hAnsiTheme="minorEastAsia"/>
+        </w:rPr>
+        <w:t>ICOLA</w:t>
+      </w:r>
+      <w:r>
+        <w:rPr>
+          <w:rFonts w:asciiTheme="minorEastAsia" w:hAnsiTheme="minorEastAsia" w:hint="eastAsia"/>
+        </w:rPr>
+        <w:t>規格では、50～200[mSEC</w:t>
+      </w:r>
+      <w:r>
+        <w:rPr>
+          <w:rFonts w:asciiTheme="minorEastAsia" w:hAnsiTheme="minorEastAsia"/>
+        </w:rPr>
+        <w:t>]</w:t>
+      </w:r>
+      <w:r>
+        <w:rPr>
+          <w:rFonts w:asciiTheme="minorEastAsia" w:hAnsiTheme="minorEastAsia" w:hint="eastAsia"/>
+        </w:rPr>
+        <w:t>が推奨</w:t>
+      </w:r>
+      <w:r>
+        <w:rPr>
+          <w:rFonts w:asciiTheme="minorEastAsia" w:hAnsiTheme="minorEastAsia" w:hint="eastAsia"/>
+        </w:rPr>
+        <w:t>されています。</w:t>
+      </w:r>
+      <w:r>
+        <w:rPr>
+          <w:rFonts w:asciiTheme="minorEastAsia" w:hAnsiTheme="minorEastAsia" w:hint="eastAsia"/>
+        </w:rPr>
+        <w:t>推奨値は、</w:t>
+      </w:r>
+      <w:r>
+        <w:rPr>
+          <w:rFonts w:asciiTheme="minorEastAsia" w:hAnsiTheme="minorEastAsia" w:hint="eastAsia"/>
+        </w:rPr>
+        <w:t>連続シフトの場合</w:t>
+      </w:r>
+      <w:r>
+        <w:rPr>
+          <w:rFonts w:asciiTheme="minorEastAsia" w:hAnsiTheme="minorEastAsia" w:hint="eastAsia"/>
+        </w:rPr>
+        <w:t>で</w:t>
+      </w:r>
+      <w:r>
+        <w:rPr>
+          <w:rFonts w:asciiTheme="minorEastAsia" w:hAnsiTheme="minorEastAsia"/>
+        </w:rPr>
+        <w:t>10</w:t>
+      </w:r>
+      <w:r>
+        <w:rPr>
+          <w:rFonts w:asciiTheme="minorEastAsia" w:hAnsiTheme="minorEastAsia" w:hint="eastAsia"/>
+        </w:rPr>
+        <w:t>0</w:t>
+      </w:r>
+      <w:r>
+        <w:rPr>
+          <w:rFonts w:asciiTheme="minorEastAsia" w:hAnsiTheme="minorEastAsia"/>
+        </w:rPr>
+        <w:t>[</w:t>
+      </w:r>
       <w:r>
         <w:rPr>
           <w:rFonts w:asciiTheme="minorEastAsia" w:hAnsiTheme="minorEastAsia" w:hint="eastAsia"/>
         </w:rPr>
         <w:t>mSEC</w:t>
       </w:r>
-      <w:proofErr w:type="spellEnd"/>
-      <w:r>
-        <w:rPr>
-          <w:rFonts w:asciiTheme="minorEastAsia" w:hAnsiTheme="minorEastAsia" w:hint="eastAsia"/>
-        </w:rPr>
-        <w:t>]の間で可変です。</w:t>
-      </w:r>
-      <w:r>
-        <w:rPr>
-          <w:rFonts w:asciiTheme="minorEastAsia" w:hAnsiTheme="minorEastAsia" w:hint="eastAsia"/>
-        </w:rPr>
-        <w:t>N</w:t>
-      </w:r>
-      <w:r>
-        <w:rPr>
-          <w:rFonts w:asciiTheme="minorEastAsia" w:hAnsiTheme="minorEastAsia"/>
-        </w:rPr>
-        <w:t>ICOLA</w:t>
-      </w:r>
-      <w:r>
-        <w:rPr>
-          <w:rFonts w:asciiTheme="minorEastAsia" w:hAnsiTheme="minorEastAsia" w:hint="eastAsia"/>
-        </w:rPr>
-        <w:t>規格では、50～200[</w:t>
-      </w:r>
-      <w:proofErr w:type="spellStart"/>
+      <w:r>
+        <w:rPr>
+          <w:rFonts w:asciiTheme="minorEastAsia" w:hAnsiTheme="minorEastAsia"/>
+        </w:rPr>
+        <w:t>]</w:t>
+      </w:r>
+      <w:r>
+        <w:rPr>
+          <w:rFonts w:asciiTheme="minorEastAsia" w:hAnsiTheme="minorEastAsia" w:hint="eastAsia"/>
+        </w:rPr>
+        <w:t>、連続シフトしない場合</w:t>
+      </w:r>
+      <w:r>
+        <w:rPr>
+          <w:rFonts w:asciiTheme="minorEastAsia" w:hAnsiTheme="minorEastAsia" w:hint="eastAsia"/>
+        </w:rPr>
+        <w:t>で</w:t>
+      </w:r>
+      <w:r>
+        <w:rPr>
+          <w:rFonts w:asciiTheme="minorEastAsia" w:hAnsiTheme="minorEastAsia" w:hint="eastAsia"/>
+        </w:rPr>
+        <w:t>150</w:t>
+      </w:r>
+      <w:r>
+        <w:rPr>
+          <w:rFonts w:asciiTheme="minorEastAsia" w:hAnsiTheme="minorEastAsia"/>
+        </w:rPr>
+        <w:t>[</w:t>
+      </w:r>
       <w:r>
         <w:rPr>
           <w:rFonts w:asciiTheme="minorEastAsia" w:hAnsiTheme="minorEastAsia" w:hint="eastAsia"/>
         </w:rPr>
         <w:t>mSEC</w:t>
       </w:r>
-      <w:proofErr w:type="spellEnd"/>
-      <w:r>
-        <w:rPr>
-          <w:rFonts w:asciiTheme="minorEastAsia" w:hAnsiTheme="minorEastAsia"/>
-        </w:rPr>
-        <w:t>]</w:t>
-      </w:r>
-      <w:r>
-        <w:rPr>
-          <w:rFonts w:asciiTheme="minorEastAsia" w:hAnsiTheme="minorEastAsia" w:hint="eastAsia"/>
-        </w:rPr>
-        <w:t>が推奨</w:t>
-      </w:r>
-      <w:r>
-        <w:rPr>
-          <w:rFonts w:asciiTheme="minorEastAsia" w:hAnsiTheme="minorEastAsia" w:hint="eastAsia"/>
-        </w:rPr>
-        <w:t>されています。</w:t>
-      </w:r>
-      <w:r>
-        <w:rPr>
-          <w:rFonts w:asciiTheme="minorEastAsia" w:hAnsiTheme="minorEastAsia" w:hint="eastAsia"/>
-        </w:rPr>
-        <w:t>推奨値は、</w:t>
-      </w:r>
-      <w:r>
-        <w:rPr>
-          <w:rFonts w:asciiTheme="minorEastAsia" w:hAnsiTheme="minorEastAsia" w:hint="eastAsia"/>
-        </w:rPr>
-        <w:t>連続シフトの場合</w:t>
-      </w:r>
-      <w:r>
-        <w:rPr>
-          <w:rFonts w:asciiTheme="minorEastAsia" w:hAnsiTheme="minorEastAsia" w:hint="eastAsia"/>
-        </w:rPr>
-        <w:t>で</w:t>
-      </w:r>
-      <w:r>
-        <w:rPr>
-          <w:rFonts w:asciiTheme="minorEastAsia" w:hAnsiTheme="minorEastAsia"/>
-        </w:rPr>
-        <w:t>10</w:t>
-      </w:r>
-      <w:r>
-        <w:rPr>
-          <w:rFonts w:asciiTheme="minorEastAsia" w:hAnsiTheme="minorEastAsia" w:hint="eastAsia"/>
-        </w:rPr>
-        <w:t>0</w:t>
-      </w:r>
-      <w:r>
-        <w:rPr>
-          <w:rFonts w:asciiTheme="minorEastAsia" w:hAnsiTheme="minorEastAsia"/>
-        </w:rPr>
-        <w:t>[</w:t>
-      </w:r>
-      <w:proofErr w:type="spellStart"/>
-      <w:r>
-        <w:rPr>
-          <w:rFonts w:asciiTheme="minorEastAsia" w:hAnsiTheme="minorEastAsia" w:hint="eastAsia"/>
-        </w:rPr>
-        <w:t>mSEC</w:t>
-      </w:r>
-      <w:proofErr w:type="spellEnd"/>
-      <w:r>
-        <w:rPr>
-          <w:rFonts w:asciiTheme="minorEastAsia" w:hAnsiTheme="minorEastAsia"/>
-        </w:rPr>
-        <w:t>]</w:t>
-      </w:r>
-      <w:r>
-        <w:rPr>
-          <w:rFonts w:asciiTheme="minorEastAsia" w:hAnsiTheme="minorEastAsia" w:hint="eastAsia"/>
-        </w:rPr>
-        <w:t>、連続シフトしない場合</w:t>
-      </w:r>
-      <w:r>
-        <w:rPr>
-          <w:rFonts w:asciiTheme="minorEastAsia" w:hAnsiTheme="minorEastAsia" w:hint="eastAsia"/>
-        </w:rPr>
-        <w:t>で</w:t>
-      </w:r>
-      <w:r>
-        <w:rPr>
-          <w:rFonts w:asciiTheme="minorEastAsia" w:hAnsiTheme="minorEastAsia" w:hint="eastAsia"/>
-        </w:rPr>
-        <w:t>150</w:t>
-      </w:r>
-      <w:r>
-        <w:rPr>
-          <w:rFonts w:asciiTheme="minorEastAsia" w:hAnsiTheme="minorEastAsia"/>
-        </w:rPr>
-        <w:t>[</w:t>
-      </w:r>
-      <w:proofErr w:type="spellStart"/>
-      <w:r>
-        <w:rPr>
-          <w:rFonts w:asciiTheme="minorEastAsia" w:hAnsiTheme="minorEastAsia" w:hint="eastAsia"/>
-        </w:rPr>
-        <w:t>mSEC</w:t>
-      </w:r>
-      <w:proofErr w:type="spellEnd"/>
       <w:r>
         <w:rPr>
           <w:rFonts w:asciiTheme="minorEastAsia" w:hAnsiTheme="minorEastAsia"/>
@@ -4138,46 +3945,36 @@
         </w:rPr>
         <w:t>[</w:t>
       </w:r>
-      <w:proofErr w:type="spellStart"/>
+      <w:r>
+        <w:rPr>
+          <w:rFonts w:asciiTheme="minorEastAsia" w:hAnsiTheme="minorEastAsia" w:hint="eastAsia"/>
+        </w:rPr>
+        <w:t>mSEC]の間で可変です。推奨値は、</w:t>
+      </w:r>
+      <w:r>
+        <w:rPr>
+          <w:rFonts w:asciiTheme="minorEastAsia" w:hAnsiTheme="minorEastAsia"/>
+        </w:rPr>
+        <w:t>25</w:t>
+      </w:r>
+      <w:r>
+        <w:rPr>
+          <w:rFonts w:asciiTheme="minorEastAsia" w:hAnsiTheme="minorEastAsia"/>
+        </w:rPr>
+        <w:t>0</w:t>
+      </w:r>
+      <w:r>
+        <w:rPr>
+          <w:rFonts w:asciiTheme="minorEastAsia" w:hAnsiTheme="minorEastAsia"/>
+        </w:rPr>
+        <w:t>[</w:t>
+      </w:r>
       <w:r>
         <w:rPr>
           <w:rFonts w:asciiTheme="minorEastAsia" w:hAnsiTheme="minorEastAsia" w:hint="eastAsia"/>
         </w:rPr>
         <w:t>mSEC</w:t>
       </w:r>
-      <w:proofErr w:type="spellEnd"/>
-      <w:r>
-        <w:rPr>
-          <w:rFonts w:asciiTheme="minorEastAsia" w:hAnsiTheme="minorEastAsia" w:hint="eastAsia"/>
-        </w:rPr>
-        <w:t>]の間で可変です。推奨値は、</w:t>
-      </w:r>
-      <w:r>
-        <w:rPr>
-          <w:rFonts w:asciiTheme="minorEastAsia" w:hAnsiTheme="minorEastAsia"/>
-        </w:rPr>
-        <w:t>25</w:t>
-      </w:r>
-      <w:r>
-        <w:rPr>
-          <w:rFonts w:asciiTheme="minorEastAsia" w:hAnsiTheme="minorEastAsia"/>
-        </w:rPr>
-        <w:t>0</w:t>
-      </w:r>
-      <w:r>
-        <w:rPr>
-          <w:rFonts w:asciiTheme="minorEastAsia" w:hAnsiTheme="minorEastAsia"/>
-        </w:rPr>
-        <w:t>[</w:t>
-      </w:r>
-      <w:proofErr w:type="spellStart"/>
-      <w:r>
-        <w:rPr>
-          <w:rFonts w:asciiTheme="minorEastAsia" w:hAnsiTheme="minorEastAsia" w:hint="eastAsia"/>
-        </w:rPr>
-        <w:t>mSEC</w:t>
-      </w:r>
-      <w:proofErr w:type="spellEnd"/>
       <w:r>
         <w:rPr>
           <w:rFonts w:asciiTheme="minorEastAsia" w:hAnsiTheme="minorEastAsia"/>
@@ -4289,14 +4086,7 @@
         <w:rPr>
           <w:rFonts w:asciiTheme="minorEastAsia" w:hAnsiTheme="minorEastAsia" w:hint="eastAsia"/>
         </w:rPr>
-        <w:t>と</w:t>
-      </w:r>
-      <w:proofErr w:type="spellStart"/>
-      <w:r>
-        <w:rPr>
-          <w:rFonts w:asciiTheme="minorEastAsia" w:hAnsiTheme="minorEastAsia" w:hint="eastAsia"/>
-        </w:rPr>
-        <w:t>S</w:t>
+        <w:t>とS</w:t>
       </w:r>
       <w:r>
         <w:rPr>
@@ -4304,7 +4094,6 @@
         </w:rPr>
         <w:t>crollLock</w:t>
       </w:r>
-      <w:proofErr w:type="spellEnd"/>
       <w:r>
         <w:rPr>
           <w:rFonts w:asciiTheme="minorEastAsia" w:hAnsiTheme="minorEastAsia" w:hint="eastAsia"/>
@@ -4891,26 +4680,17 @@
         </w:rPr>
         <w:t>が文字左親指オン状態、</w:t>
       </w:r>
-      <w:proofErr w:type="spellStart"/>
       <w:r>
         <w:rPr>
           <w:rFonts w:asciiTheme="minorEastAsia" w:hAnsiTheme="minorEastAsia"/>
         </w:rPr>
         <w:t>RMr</w:t>
       </w:r>
-      <w:proofErr w:type="spellEnd"/>
-      <w:r>
-        <w:rPr>
-          <w:rFonts w:asciiTheme="minorEastAsia" w:hAnsiTheme="minorEastAsia" w:hint="eastAsia"/>
-        </w:rPr>
-        <w:t>が左親指文字オン左親指オフ状態、</w:t>
-      </w:r>
-      <w:proofErr w:type="spellStart"/>
-      <w:r>
-        <w:rPr>
-          <w:rFonts w:asciiTheme="minorEastAsia" w:hAnsiTheme="minorEastAsia" w:hint="eastAsia"/>
-        </w:rPr>
-        <w:t>L</w:t>
+      <w:r>
+        <w:rPr>
+          <w:rFonts w:asciiTheme="minorEastAsia" w:hAnsiTheme="minorEastAsia" w:hint="eastAsia"/>
+        </w:rPr>
+        <w:t>が左親指文字オン左親指オフ状態、L</w:t>
       </w:r>
       <w:r>
         <w:rPr>
@@ -4918,7 +4698,6 @@
         </w:rPr>
         <w:t>Ml</w:t>
       </w:r>
-      <w:proofErr w:type="spellEnd"/>
       <w:r>
         <w:rPr>
           <w:rFonts w:asciiTheme="minorEastAsia" w:hAnsiTheme="minorEastAsia" w:hint="eastAsia"/>
@@ -4935,14 +4714,7 @@
         <w:rPr>
           <w:rFonts w:asciiTheme="minorEastAsia" w:hAnsiTheme="minorEastAsia" w:hint="eastAsia"/>
         </w:rPr>
-        <w:t>が２文字オン状態、</w:t>
-      </w:r>
-      <w:proofErr w:type="spellStart"/>
-      <w:r>
-        <w:rPr>
-          <w:rFonts w:asciiTheme="minorEastAsia" w:hAnsiTheme="minorEastAsia" w:hint="eastAsia"/>
-        </w:rPr>
-        <w:t>M</w:t>
+        <w:t>が２文字オン状態、M</w:t>
       </w:r>
       <w:r>
         <w:rPr>
@@ -4950,7 +4722,6 @@
         </w:rPr>
         <w:t>Mm</w:t>
       </w:r>
-      <w:proofErr w:type="spellEnd"/>
       <w:r>
         <w:rPr>
           <w:rFonts w:asciiTheme="minorEastAsia" w:hAnsiTheme="minorEastAsia" w:hint="eastAsia"/>
@@ -5154,14 +4925,12 @@
         </w:rPr>
         <w:t>配列.</w:t>
       </w:r>
-      <w:proofErr w:type="spellStart"/>
       <w:r>
         <w:rPr>
           <w:rFonts w:asciiTheme="minorEastAsia" w:hAnsiTheme="minorEastAsia"/>
         </w:rPr>
         <w:t>bnz</w:t>
       </w:r>
-      <w:proofErr w:type="spellEnd"/>
       <w:r>
         <w:rPr>
           <w:rFonts w:asciiTheme="minorEastAsia" w:hAnsiTheme="minorEastAsia" w:hint="eastAsia"/>
@@ -7105,16 +6874,8 @@
         <w:rPr>
           <w:rFonts w:asciiTheme="minorEastAsia" w:hAnsiTheme="minorEastAsia" w:hint="eastAsia"/>
         </w:rPr>
-        <w:t>NICOLA配列半濁音拡張.</w:t>
-      </w:r>
-      <w:proofErr w:type="spellStart"/>
-      <w:r>
-        <w:rPr>
-          <w:rFonts w:asciiTheme="minorEastAsia" w:hAnsiTheme="minorEastAsia" w:hint="eastAsia"/>
-        </w:rPr>
-        <w:t>bnz</w:t>
-      </w:r>
-      <w:proofErr w:type="spellEnd"/>
+        <w:t>NICOLA配列半濁音拡張.bnz</w:t>
+      </w:r>
       <w:r>
         <w:rPr>
           <w:rFonts w:asciiTheme="minorEastAsia" w:hAnsiTheme="minorEastAsia"/>
@@ -7367,7 +7128,6 @@
         <w:lastRenderedPageBreak/>
         <w:t>４．３．</w:t>
       </w:r>
-      <w:proofErr w:type="spellStart"/>
       <w:r>
         <w:rPr>
           <w:rFonts w:asciiTheme="minorEastAsia" w:hAnsiTheme="minorEastAsia"/>
@@ -7380,7 +7140,6 @@
         </w:rPr>
         <w:t>rz</w:t>
       </w:r>
-      <w:proofErr w:type="spellEnd"/>
       <w:r>
         <w:rPr>
           <w:rFonts w:asciiTheme="minorEastAsia" w:hAnsiTheme="minorEastAsia" w:hint="eastAsia"/>
@@ -7686,7 +7445,6 @@
         </w:rPr>
         <w:t>ライフラボ社から発売されている親指シフト表記付きUSBライトタッチキーボード向けの配列です。</w:t>
       </w:r>
-      <w:proofErr w:type="spellStart"/>
       <w:r>
         <w:rPr>
           <w:rFonts w:asciiTheme="minorEastAsia" w:hAnsiTheme="minorEastAsia" w:hint="eastAsia"/>
@@ -7699,7 +7457,6 @@
         </w:rPr>
         <w:t>apanist</w:t>
       </w:r>
-      <w:proofErr w:type="spellEnd"/>
       <w:r>
         <w:rPr>
           <w:rFonts w:asciiTheme="minorEastAsia" w:hAnsiTheme="minorEastAsia" w:hint="eastAsia"/>
@@ -8167,29 +7924,15 @@
         </w:rPr>
         <w:t>：</w:t>
       </w:r>
-      <w:r>
-        <w:fldChar w:fldCharType="begin"/>
-      </w:r>
-      <w:r>
-        <w:instrText xml:space="preserve"> HYPERLINK "http://web1.nazca.co.jp/kouy/geta.html" </w:instrText>
-      </w:r>
-      <w:r>
-        <w:fldChar w:fldCharType="separate"/>
-      </w:r>
-      <w:r>
-        <w:rPr>
-          <w:rStyle w:val="a9"/>
-          <w:rFonts w:asciiTheme="minorEastAsia" w:hAnsiTheme="minorEastAsia"/>
-        </w:rPr>
-        <w:t>http://web1.nazca.co.jp/kouy/geta.html</w:t>
-      </w:r>
-      <w:r>
-        <w:rPr>
-          <w:rStyle w:val="a9"/>
-          <w:rFonts w:asciiTheme="minorEastAsia" w:hAnsiTheme="minorEastAsia"/>
-        </w:rPr>
-        <w:fldChar w:fldCharType="end"/>
-      </w:r>
+      <w:hyperlink r:id="rId26" w:history="1">
+        <w:r>
+          <w:rPr>
+            <w:rStyle w:val="a9"/>
+            <w:rFonts w:asciiTheme="minorEastAsia" w:hAnsiTheme="minorEastAsia"/>
+          </w:rPr>
+          <w:t>http://web1.nazca.co.jp/kouy/geta.html</w:t>
+        </w:r>
+      </w:hyperlink>
     </w:p>
     <w:p>
       <w:pPr>
@@ -8292,429 +8035,6 @@
                 <pic:pic xmlns:pic="http://schemas.openxmlformats.org/drawingml/2006/picture">
                   <pic:nvPicPr>
                     <pic:cNvPr id="34" name="図 34" descr="グラフィカル ユーザー インターフェイス&#10;&#10;自動的に生成された説明"/>
-                    <pic:cNvPicPr/>
-                  </pic:nvPicPr>
-                  <pic:blipFill>
-                    <a:blip r:embed="rId26">
-                      <a:extLst>
-                        <a:ext uri="{28A0092B-C50C-407E-A947-70E740481C1C}">
-                          <a14:useLocalDpi xmlns:a14="http://schemas.microsoft.com/office/drawing/2010/main" val="0"/>
-                        </a:ext>
-                      </a:extLst>
-                    </a:blip>
-                    <a:stretch>
-                      <a:fillRect/>
-                    </a:stretch>
-                  </pic:blipFill>
-                  <pic:spPr>
-                    <a:xfrm>
-                      <a:off x="0" y="0"/>
-                      <a:ext cx="6120130" cy="3702050"/>
-                    </a:xfrm>
-                    <a:prstGeom prst="rect">
-                      <a:avLst/>
-                    </a:prstGeom>
-                  </pic:spPr>
-                </pic:pic>
-              </a:graphicData>
-            </a:graphic>
-          </wp:inline>
-        </w:drawing>
-      </w:r>
-    </w:p>
-    <w:p>
-      <w:pPr>
-        <w:widowControl/>
-        <w:kinsoku w:val="0"/>
-        <w:wordWrap w:val="0"/>
-        <w:overflowPunct w:val="0"/>
-        <w:jc w:val="left"/>
-        <w:rPr>
-          <w:rFonts w:asciiTheme="minorEastAsia" w:hAnsiTheme="minorEastAsia"/>
-        </w:rPr>
-      </w:pPr>
-    </w:p>
-    <w:p>
-      <w:pPr>
-        <w:widowControl/>
-        <w:kinsoku w:val="0"/>
-        <w:wordWrap w:val="0"/>
-        <w:overflowPunct w:val="0"/>
-        <w:jc w:val="left"/>
-        <w:rPr>
-          <w:rFonts w:asciiTheme="minorEastAsia" w:hAnsiTheme="minorEastAsia"/>
-        </w:rPr>
-      </w:pPr>
-      <w:r>
-        <w:rPr>
-          <w:rFonts w:asciiTheme="minorEastAsia" w:hAnsiTheme="minorEastAsia" w:hint="eastAsia"/>
-        </w:rPr>
-        <w:t>・一方の手の中指ホームポジション（DK）と、他方の手のキーを同時に</w:t>
-      </w:r>
-      <w:r>
-        <w:rPr>
-          <w:rFonts w:asciiTheme="minorEastAsia" w:hAnsiTheme="minorEastAsia" w:hint="eastAsia"/>
-        </w:rPr>
-        <w:t>打鍵</w:t>
-      </w:r>
-      <w:r>
-        <w:rPr>
-          <w:rFonts w:asciiTheme="minorEastAsia" w:hAnsiTheme="minorEastAsia" w:hint="eastAsia"/>
-        </w:rPr>
-        <w:t>する</w:t>
-      </w:r>
-      <w:r>
-        <w:rPr>
-          <w:rFonts w:asciiTheme="minorEastAsia" w:hAnsiTheme="minorEastAsia" w:hint="eastAsia"/>
-        </w:rPr>
-        <w:t>と文字が</w:t>
-      </w:r>
-      <w:r>
-        <w:rPr>
-          <w:rFonts w:asciiTheme="minorEastAsia" w:hAnsiTheme="minorEastAsia" w:hint="eastAsia"/>
-        </w:rPr>
-        <w:t>タイプできます。</w:t>
-      </w:r>
-    </w:p>
-    <w:p>
-      <w:pPr>
-        <w:widowControl/>
-        <w:kinsoku w:val="0"/>
-        <w:wordWrap w:val="0"/>
-        <w:overflowPunct w:val="0"/>
-        <w:jc w:val="left"/>
-        <w:rPr>
-          <w:rFonts w:asciiTheme="minorEastAsia" w:hAnsiTheme="minorEastAsia"/>
-        </w:rPr>
-      </w:pPr>
-      <w:r>
-        <w:rPr>
-          <w:rFonts w:asciiTheme="minorEastAsia" w:hAnsiTheme="minorEastAsia" w:hint="eastAsia"/>
-        </w:rPr>
-        <w:t>・一方の手の薬指ホームポジション（SL）と、他方の手のキーを同時に</w:t>
-      </w:r>
-      <w:r>
-        <w:rPr>
-          <w:rFonts w:asciiTheme="minorEastAsia" w:hAnsiTheme="minorEastAsia" w:hint="eastAsia"/>
-        </w:rPr>
-        <w:t>打鍵</w:t>
-      </w:r>
-      <w:r>
-        <w:rPr>
-          <w:rFonts w:asciiTheme="minorEastAsia" w:hAnsiTheme="minorEastAsia" w:hint="eastAsia"/>
-        </w:rPr>
-        <w:t>すると文字がタイプできます。</w:t>
-      </w:r>
-    </w:p>
-    <w:p>
-      <w:pPr>
-        <w:widowControl/>
-        <w:kinsoku w:val="0"/>
-        <w:wordWrap w:val="0"/>
-        <w:overflowPunct w:val="0"/>
-        <w:jc w:val="left"/>
-        <w:rPr>
-          <w:rFonts w:asciiTheme="minorEastAsia" w:hAnsiTheme="minorEastAsia"/>
-        </w:rPr>
-      </w:pPr>
-      <w:r>
-        <w:rPr>
-          <w:rFonts w:asciiTheme="minorEastAsia" w:hAnsiTheme="minorEastAsia" w:hint="eastAsia"/>
-        </w:rPr>
-        <w:t>・一方の手の中指上段（E</w:t>
-      </w:r>
-      <w:r>
-        <w:rPr>
-          <w:rFonts w:asciiTheme="minorEastAsia" w:hAnsiTheme="minorEastAsia"/>
-        </w:rPr>
-        <w:t>,I）</w:t>
-      </w:r>
-      <w:r>
-        <w:rPr>
-          <w:rFonts w:asciiTheme="minorEastAsia" w:hAnsiTheme="minorEastAsia" w:hint="eastAsia"/>
-        </w:rPr>
-        <w:t>または薬指上段(</w:t>
-      </w:r>
-      <w:r>
-        <w:rPr>
-          <w:rFonts w:asciiTheme="minorEastAsia" w:hAnsiTheme="minorEastAsia"/>
-        </w:rPr>
-        <w:t>W,O)</w:t>
-      </w:r>
-      <w:r>
-        <w:rPr>
-          <w:rFonts w:asciiTheme="minorEastAsia" w:hAnsiTheme="minorEastAsia" w:hint="eastAsia"/>
-        </w:rPr>
-        <w:t>と他方の手のキーの同時打鍵</w:t>
-      </w:r>
-      <w:r>
-        <w:rPr>
-          <w:rFonts w:asciiTheme="minorEastAsia" w:hAnsiTheme="minorEastAsia" w:hint="eastAsia"/>
-        </w:rPr>
-        <w:t>で、</w:t>
-      </w:r>
-      <w:r>
-        <w:rPr>
-          <w:rFonts w:asciiTheme="minorEastAsia" w:hAnsiTheme="minorEastAsia" w:hint="eastAsia"/>
-        </w:rPr>
-        <w:t>拗音が入力できます。なお、上記には示されていません。</w:t>
-      </w:r>
-    </w:p>
-    <w:p>
-      <w:pPr>
-        <w:widowControl/>
-        <w:kinsoku w:val="0"/>
-        <w:wordWrap w:val="0"/>
-        <w:overflowPunct w:val="0"/>
-        <w:jc w:val="left"/>
-        <w:rPr>
-          <w:rFonts w:asciiTheme="minorEastAsia" w:hAnsiTheme="minorEastAsia"/>
-        </w:rPr>
-      </w:pPr>
-      <w:r>
-        <w:rPr>
-          <w:rFonts w:asciiTheme="minorEastAsia" w:hAnsiTheme="minorEastAsia" w:hint="eastAsia"/>
-        </w:rPr>
-        <w:t>・一方の手の小指ホームポジション（A</w:t>
-      </w:r>
-      <w:r>
-        <w:rPr>
-          <w:rFonts w:asciiTheme="minorEastAsia" w:hAnsiTheme="minorEastAsia"/>
-        </w:rPr>
-        <w:t>;)</w:t>
-      </w:r>
-      <w:r>
-        <w:rPr>
-          <w:rFonts w:asciiTheme="minorEastAsia" w:hAnsiTheme="minorEastAsia" w:hint="eastAsia"/>
-        </w:rPr>
-        <w:t xml:space="preserve"> </w:t>
-      </w:r>
-      <w:r>
-        <w:rPr>
-          <w:rFonts w:asciiTheme="minorEastAsia" w:hAnsiTheme="minorEastAsia" w:hint="eastAsia"/>
-        </w:rPr>
-        <w:t>と他方の手のキーの同時打鍵で、拗音が入力できます。なお、上記には示されていません。</w:t>
-      </w:r>
-    </w:p>
-    <w:p>
-      <w:pPr>
-        <w:widowControl/>
-        <w:kinsoku w:val="0"/>
-        <w:wordWrap w:val="0"/>
-        <w:overflowPunct w:val="0"/>
-        <w:jc w:val="left"/>
-        <w:rPr>
-          <w:rFonts w:asciiTheme="minorEastAsia" w:hAnsiTheme="minorEastAsia"/>
-        </w:rPr>
-      </w:pPr>
-      <w:r>
-        <w:rPr>
-          <w:rFonts w:asciiTheme="minorEastAsia" w:hAnsiTheme="minorEastAsia" w:hint="eastAsia"/>
-        </w:rPr>
-        <w:t>・一方の手の人差し指ホームポジション（F</w:t>
-      </w:r>
-      <w:r>
-        <w:rPr>
-          <w:rFonts w:asciiTheme="minorEastAsia" w:hAnsiTheme="minorEastAsia"/>
-        </w:rPr>
-        <w:t>J)</w:t>
-      </w:r>
-      <w:r>
-        <w:rPr>
-          <w:rFonts w:asciiTheme="minorEastAsia" w:hAnsiTheme="minorEastAsia" w:hint="eastAsia"/>
-        </w:rPr>
-        <w:t>と他方の手のキーの同時打鍵で、拗音が入力できます。なお、上記には示されていません。</w:t>
-      </w:r>
-    </w:p>
-    <w:p>
-      <w:pPr>
-        <w:widowControl/>
-        <w:kinsoku w:val="0"/>
-        <w:wordWrap w:val="0"/>
-        <w:overflowPunct w:val="0"/>
-        <w:jc w:val="left"/>
-        <w:rPr>
-          <w:rFonts w:asciiTheme="minorEastAsia" w:hAnsiTheme="minorEastAsia"/>
-        </w:rPr>
-      </w:pPr>
-      <w:r>
-        <w:rPr>
-          <w:rFonts w:asciiTheme="minorEastAsia" w:hAnsiTheme="minorEastAsia" w:hint="eastAsia"/>
-        </w:rPr>
-        <w:t>・右手の（@</w:t>
-      </w:r>
-      <w:r>
-        <w:rPr>
-          <w:rFonts w:asciiTheme="minorEastAsia" w:hAnsiTheme="minorEastAsia"/>
-        </w:rPr>
-        <w:t>)</w:t>
-      </w:r>
-      <w:r>
-        <w:rPr>
-          <w:rFonts w:asciiTheme="minorEastAsia" w:hAnsiTheme="minorEastAsia" w:hint="eastAsia"/>
-        </w:rPr>
-        <w:t>と左手キーの同時打鍵で、拗音が入力できます。なお、上記には示されていません。</w:t>
-      </w:r>
-    </w:p>
-    <w:p>
-      <w:pPr>
-        <w:widowControl/>
-        <w:kinsoku w:val="0"/>
-        <w:wordWrap w:val="0"/>
-        <w:overflowPunct w:val="0"/>
-        <w:jc w:val="left"/>
-        <w:rPr>
-          <w:rFonts w:asciiTheme="minorEastAsia" w:hAnsiTheme="minorEastAsia"/>
-        </w:rPr>
-      </w:pPr>
-      <w:r>
-        <w:rPr>
-          <w:rFonts w:asciiTheme="minorEastAsia" w:hAnsiTheme="minorEastAsia" w:hint="eastAsia"/>
-        </w:rPr>
-        <w:t>・各隣接キーの同時打鍵で、記号が入力できます。なお、上記には示されていません。</w:t>
-      </w:r>
-    </w:p>
-    <w:p>
-      <w:pPr>
-        <w:widowControl/>
-        <w:jc w:val="left"/>
-        <w:rPr>
-          <w:rFonts w:asciiTheme="minorEastAsia" w:hAnsiTheme="minorEastAsia"/>
-        </w:rPr>
-      </w:pPr>
-      <w:r>
-        <w:rPr>
-          <w:rFonts w:asciiTheme="minorEastAsia" w:hAnsiTheme="minorEastAsia"/>
-        </w:rPr>
-        <w:br w:type="page"/>
-      </w:r>
-    </w:p>
-    <w:p>
-      <w:pPr>
-        <w:widowControl/>
-        <w:kinsoku w:val="0"/>
-        <w:wordWrap w:val="0"/>
-        <w:overflowPunct w:val="0"/>
-        <w:jc w:val="left"/>
-        <w:rPr>
-          <w:rFonts w:asciiTheme="minorEastAsia" w:hAnsiTheme="minorEastAsia"/>
-        </w:rPr>
-      </w:pPr>
-      <w:r>
-        <w:rPr>
-          <w:rFonts w:asciiTheme="minorEastAsia" w:hAnsiTheme="minorEastAsia" w:hint="eastAsia"/>
-        </w:rPr>
-        <w:lastRenderedPageBreak/>
-        <w:t>４．７．新下駄配列</w:t>
-      </w:r>
-    </w:p>
-    <w:p>
-      <w:pPr>
-        <w:widowControl/>
-        <w:kinsoku w:val="0"/>
-        <w:wordWrap w:val="0"/>
-        <w:overflowPunct w:val="0"/>
-        <w:jc w:val="left"/>
-        <w:rPr>
-          <w:rFonts w:asciiTheme="minorEastAsia" w:hAnsiTheme="minorEastAsia"/>
-        </w:rPr>
-      </w:pPr>
-      <w:r>
-        <w:rPr>
-          <w:rFonts w:asciiTheme="minorEastAsia" w:hAnsiTheme="minorEastAsia" w:hint="eastAsia"/>
-        </w:rPr>
-        <w:t>U</w:t>
-      </w:r>
-      <w:r>
-        <w:rPr>
-          <w:rFonts w:asciiTheme="minorEastAsia" w:hAnsiTheme="minorEastAsia"/>
-        </w:rPr>
-        <w:t>RL</w:t>
-      </w:r>
-      <w:r>
-        <w:rPr>
-          <w:rFonts w:asciiTheme="minorEastAsia" w:hAnsiTheme="minorEastAsia" w:hint="eastAsia"/>
-        </w:rPr>
-        <w:t>：</w:t>
-      </w:r>
-      <w:r>
-        <w:rPr>
-          <w:rFonts w:asciiTheme="minorEastAsia" w:hAnsiTheme="minorEastAsia"/>
-        </w:rPr>
-        <w:t>https://kouy.exblog.jp/13627994/</w:t>
-      </w:r>
-      <w:r>
-        <w:rPr>
-          <w:rFonts w:asciiTheme="minorEastAsia" w:hAnsiTheme="minorEastAsia"/>
-        </w:rPr>
-        <w:t xml:space="preserve">, </w:t>
-      </w:r>
-      <w:r>
-        <w:rPr>
-          <w:rFonts w:asciiTheme="minorEastAsia" w:hAnsiTheme="minorEastAsia"/>
-        </w:rPr>
-        <w:t>https://y-koutarou.hatenablog.com/entry/2020/11/13/005751</w:t>
-      </w:r>
-    </w:p>
-    <w:p>
-      <w:pPr>
-        <w:widowControl/>
-        <w:kinsoku w:val="0"/>
-        <w:wordWrap w:val="0"/>
-        <w:overflowPunct w:val="0"/>
-        <w:jc w:val="left"/>
-        <w:rPr>
-          <w:rFonts w:asciiTheme="minorEastAsia" w:hAnsiTheme="minorEastAsia"/>
-        </w:rPr>
-      </w:pPr>
-      <w:r>
-        <w:rPr>
-          <w:rFonts w:asciiTheme="minorEastAsia" w:hAnsiTheme="minorEastAsia" w:hint="eastAsia"/>
-        </w:rPr>
-        <w:t xml:space="preserve">　新下駄配列は、文字同時打鍵を用いた配列であり、</w:t>
-      </w:r>
-      <w:r>
-        <w:rPr>
-          <w:rFonts w:asciiTheme="minorEastAsia" w:hAnsiTheme="minorEastAsia" w:hint="eastAsia"/>
-        </w:rPr>
-        <w:t>下駄配列の特徴を受け継</w:t>
-      </w:r>
-      <w:r>
-        <w:rPr>
-          <w:rFonts w:asciiTheme="minorEastAsia" w:hAnsiTheme="minorEastAsia" w:hint="eastAsia"/>
-        </w:rPr>
-        <w:t>いでいます。</w:t>
-      </w:r>
-    </w:p>
-    <w:p>
-      <w:pPr>
-        <w:widowControl/>
-        <w:kinsoku w:val="0"/>
-        <w:wordWrap w:val="0"/>
-        <w:overflowPunct w:val="0"/>
-        <w:jc w:val="left"/>
-        <w:rPr>
-          <w:rFonts w:asciiTheme="minorEastAsia" w:hAnsiTheme="minorEastAsia"/>
-        </w:rPr>
-      </w:pPr>
-      <w:r>
-        <w:rPr>
-          <w:rFonts w:asciiTheme="minorEastAsia" w:hAnsiTheme="minorEastAsia"/>
-          <w:noProof/>
-        </w:rPr>
-        <w:drawing>
-          <wp:inline distT="0" distB="0" distL="0" distR="0" wp14:anchorId="465FD7AD" wp14:editId="76654BEE">
-            <wp:extent cx="6120130" cy="3702050"/>
-            <wp:effectExtent l="0" t="0" r="0" b="0"/>
-            <wp:docPr id="35" name="図 35" descr="グラフィカル ユーザー インターフェイス&#10;&#10;自動的に生成された説明"/>
-            <wp:cNvGraphicFramePr>
-              <a:graphicFrameLocks xmlns:a="http://schemas.openxmlformats.org/drawingml/2006/main" noChangeAspect="1"/>
-            </wp:cNvGraphicFramePr>
-            <a:graphic xmlns:a="http://schemas.openxmlformats.org/drawingml/2006/main">
-              <a:graphicData uri="http://schemas.openxmlformats.org/drawingml/2006/picture">
-                <pic:pic xmlns:pic="http://schemas.openxmlformats.org/drawingml/2006/picture">
-                  <pic:nvPicPr>
-                    <pic:cNvPr id="35" name="図 35" descr="グラフィカル ユーザー インターフェイス&#10;&#10;自動的に生成された説明"/>
                     <pic:cNvPicPr/>
                   </pic:nvPicPr>
                   <pic:blipFill>
@@ -8756,12 +8076,6 @@
           <w:rFonts w:asciiTheme="minorEastAsia" w:hAnsiTheme="minorEastAsia"/>
         </w:rPr>
       </w:pPr>
-      <w:r>
-        <w:rPr>
-          <w:rFonts w:asciiTheme="minorEastAsia" w:hAnsiTheme="minorEastAsia" w:hint="eastAsia"/>
-        </w:rPr>
-        <w:t>・一方の手の中指ホームポジション（DK）と、他方の手のキーを同時に打鍵すると、文字がタイプできます。</w:t>
-      </w:r>
     </w:p>
     <w:p>
       <w:pPr>
@@ -8778,7 +8092,31 @@
         <w:rPr>
           <w:rFonts w:asciiTheme="minorEastAsia" w:hAnsiTheme="minorEastAsia" w:hint="eastAsia"/>
         </w:rPr>
-        <w:t>・一方の手の薬指ホームポジション（SL）と、他方の手のキーを同時に打鍵すると、文字がタイプできます。</w:t>
+        <w:t>・一方の手の中指ホームポジション（DK）と、他方の手のキーを同時に</w:t>
+      </w:r>
+      <w:r>
+        <w:rPr>
+          <w:rFonts w:asciiTheme="minorEastAsia" w:hAnsiTheme="minorEastAsia" w:hint="eastAsia"/>
+        </w:rPr>
+        <w:t>打鍵</w:t>
+      </w:r>
+      <w:r>
+        <w:rPr>
+          <w:rFonts w:asciiTheme="minorEastAsia" w:hAnsiTheme="minorEastAsia" w:hint="eastAsia"/>
+        </w:rPr>
+        <w:t>する</w:t>
+      </w:r>
+      <w:r>
+        <w:rPr>
+          <w:rFonts w:asciiTheme="minorEastAsia" w:hAnsiTheme="minorEastAsia" w:hint="eastAsia"/>
+        </w:rPr>
+        <w:t>と文字が</w:t>
+      </w:r>
+      <w:r>
+        <w:rPr>
+          <w:rFonts w:asciiTheme="minorEastAsia" w:hAnsiTheme="minorEastAsia" w:hint="eastAsia"/>
+        </w:rPr>
+        <w:t>タイプできます。</w:t>
       </w:r>
     </w:p>
     <w:p>
@@ -8796,19 +8134,187 @@
         <w:rPr>
           <w:rFonts w:asciiTheme="minorEastAsia" w:hAnsiTheme="minorEastAsia" w:hint="eastAsia"/>
         </w:rPr>
-        <w:t>・I</w:t>
-      </w:r>
-      <w:r>
-        <w:rPr>
-          <w:rFonts w:asciiTheme="minorEastAsia" w:hAnsiTheme="minorEastAsia"/>
-        </w:rPr>
-        <w:t>,O</w:t>
-      </w:r>
-      <w:r>
-        <w:rPr>
-          <w:rFonts w:asciiTheme="minorEastAsia" w:hAnsiTheme="minorEastAsia" w:hint="eastAsia"/>
-        </w:rPr>
-        <w:t>と他のキーの同時打鍵で、各種拗音が入力できます。なお、上記には示されていません。</w:t>
+        <w:t>・一方の手の薬指ホームポジション（SL）と、他方の手のキーを同時に</w:t>
+      </w:r>
+      <w:r>
+        <w:rPr>
+          <w:rFonts w:asciiTheme="minorEastAsia" w:hAnsiTheme="minorEastAsia" w:hint="eastAsia"/>
+        </w:rPr>
+        <w:t>打鍵</w:t>
+      </w:r>
+      <w:r>
+        <w:rPr>
+          <w:rFonts w:asciiTheme="minorEastAsia" w:hAnsiTheme="minorEastAsia" w:hint="eastAsia"/>
+        </w:rPr>
+        <w:t>すると文字がタイプできます。</w:t>
+      </w:r>
+    </w:p>
+    <w:p>
+      <w:pPr>
+        <w:widowControl/>
+        <w:kinsoku w:val="0"/>
+        <w:wordWrap w:val="0"/>
+        <w:overflowPunct w:val="0"/>
+        <w:jc w:val="left"/>
+        <w:rPr>
+          <w:rFonts w:asciiTheme="minorEastAsia" w:hAnsiTheme="minorEastAsia"/>
+        </w:rPr>
+      </w:pPr>
+      <w:r>
+        <w:rPr>
+          <w:rFonts w:asciiTheme="minorEastAsia" w:hAnsiTheme="minorEastAsia" w:hint="eastAsia"/>
+        </w:rPr>
+        <w:t>・一方の手の中指上段（E</w:t>
+      </w:r>
+      <w:r>
+        <w:rPr>
+          <w:rFonts w:asciiTheme="minorEastAsia" w:hAnsiTheme="minorEastAsia"/>
+        </w:rPr>
+        <w:t>,I）</w:t>
+      </w:r>
+      <w:r>
+        <w:rPr>
+          <w:rFonts w:asciiTheme="minorEastAsia" w:hAnsiTheme="minorEastAsia" w:hint="eastAsia"/>
+        </w:rPr>
+        <w:t>または薬指上段(</w:t>
+      </w:r>
+      <w:r>
+        <w:rPr>
+          <w:rFonts w:asciiTheme="minorEastAsia" w:hAnsiTheme="minorEastAsia"/>
+        </w:rPr>
+        <w:t>W,O)</w:t>
+      </w:r>
+      <w:r>
+        <w:rPr>
+          <w:rFonts w:asciiTheme="minorEastAsia" w:hAnsiTheme="minorEastAsia" w:hint="eastAsia"/>
+        </w:rPr>
+        <w:t>と他方の手のキーの同時打鍵</w:t>
+      </w:r>
+      <w:r>
+        <w:rPr>
+          <w:rFonts w:asciiTheme="minorEastAsia" w:hAnsiTheme="minorEastAsia" w:hint="eastAsia"/>
+        </w:rPr>
+        <w:t>で、</w:t>
+      </w:r>
+      <w:r>
+        <w:rPr>
+          <w:rFonts w:asciiTheme="minorEastAsia" w:hAnsiTheme="minorEastAsia" w:hint="eastAsia"/>
+        </w:rPr>
+        <w:t>拗音が入力できます。なお、上記には示されていません。</w:t>
+      </w:r>
+    </w:p>
+    <w:p>
+      <w:pPr>
+        <w:widowControl/>
+        <w:kinsoku w:val="0"/>
+        <w:wordWrap w:val="0"/>
+        <w:overflowPunct w:val="0"/>
+        <w:jc w:val="left"/>
+        <w:rPr>
+          <w:rFonts w:asciiTheme="minorEastAsia" w:hAnsiTheme="minorEastAsia"/>
+        </w:rPr>
+      </w:pPr>
+      <w:r>
+        <w:rPr>
+          <w:rFonts w:asciiTheme="minorEastAsia" w:hAnsiTheme="minorEastAsia" w:hint="eastAsia"/>
+        </w:rPr>
+        <w:t>・一方の手の小指ホームポジション（A</w:t>
+      </w:r>
+      <w:r>
+        <w:rPr>
+          <w:rFonts w:asciiTheme="minorEastAsia" w:hAnsiTheme="minorEastAsia"/>
+        </w:rPr>
+        <w:t>;)</w:t>
+      </w:r>
+      <w:r>
+        <w:rPr>
+          <w:rFonts w:asciiTheme="minorEastAsia" w:hAnsiTheme="minorEastAsia" w:hint="eastAsia"/>
+        </w:rPr>
+        <w:t xml:space="preserve"> </w:t>
+      </w:r>
+      <w:r>
+        <w:rPr>
+          <w:rFonts w:asciiTheme="minorEastAsia" w:hAnsiTheme="minorEastAsia" w:hint="eastAsia"/>
+        </w:rPr>
+        <w:t>と他方の手のキーの同時打鍵で、拗音が入力できます。なお、上記には示されていません。</w:t>
+      </w:r>
+    </w:p>
+    <w:p>
+      <w:pPr>
+        <w:widowControl/>
+        <w:kinsoku w:val="0"/>
+        <w:wordWrap w:val="0"/>
+        <w:overflowPunct w:val="0"/>
+        <w:jc w:val="left"/>
+        <w:rPr>
+          <w:rFonts w:asciiTheme="minorEastAsia" w:hAnsiTheme="minorEastAsia"/>
+        </w:rPr>
+      </w:pPr>
+      <w:r>
+        <w:rPr>
+          <w:rFonts w:asciiTheme="minorEastAsia" w:hAnsiTheme="minorEastAsia" w:hint="eastAsia"/>
+        </w:rPr>
+        <w:t>・一方の手の人差し指ホームポジション（F</w:t>
+      </w:r>
+      <w:r>
+        <w:rPr>
+          <w:rFonts w:asciiTheme="minorEastAsia" w:hAnsiTheme="minorEastAsia"/>
+        </w:rPr>
+        <w:t>J)</w:t>
+      </w:r>
+      <w:r>
+        <w:rPr>
+          <w:rFonts w:asciiTheme="minorEastAsia" w:hAnsiTheme="minorEastAsia" w:hint="eastAsia"/>
+        </w:rPr>
+        <w:t>と他方の手のキーの同時打鍵で、拗音が入力できます。なお、上記には示されていません。</w:t>
+      </w:r>
+    </w:p>
+    <w:p>
+      <w:pPr>
+        <w:widowControl/>
+        <w:kinsoku w:val="0"/>
+        <w:wordWrap w:val="0"/>
+        <w:overflowPunct w:val="0"/>
+        <w:jc w:val="left"/>
+        <w:rPr>
+          <w:rFonts w:asciiTheme="minorEastAsia" w:hAnsiTheme="minorEastAsia"/>
+        </w:rPr>
+      </w:pPr>
+      <w:r>
+        <w:rPr>
+          <w:rFonts w:asciiTheme="minorEastAsia" w:hAnsiTheme="minorEastAsia" w:hint="eastAsia"/>
+        </w:rPr>
+        <w:t>・右手の（@</w:t>
+      </w:r>
+      <w:r>
+        <w:rPr>
+          <w:rFonts w:asciiTheme="minorEastAsia" w:hAnsiTheme="minorEastAsia"/>
+        </w:rPr>
+        <w:t>)</w:t>
+      </w:r>
+      <w:r>
+        <w:rPr>
+          <w:rFonts w:asciiTheme="minorEastAsia" w:hAnsiTheme="minorEastAsia" w:hint="eastAsia"/>
+        </w:rPr>
+        <w:t>と左手キーの同時打鍵で、拗音が入力できます。なお、上記には示されていません。</w:t>
+      </w:r>
+    </w:p>
+    <w:p>
+      <w:pPr>
+        <w:widowControl/>
+        <w:kinsoku w:val="0"/>
+        <w:wordWrap w:val="0"/>
+        <w:overflowPunct w:val="0"/>
+        <w:jc w:val="left"/>
+        <w:rPr>
+          <w:rFonts w:asciiTheme="minorEastAsia" w:hAnsiTheme="minorEastAsia"/>
+        </w:rPr>
+      </w:pPr>
+      <w:r>
+        <w:rPr>
+          <w:rFonts w:asciiTheme="minorEastAsia" w:hAnsiTheme="minorEastAsia" w:hint="eastAsia"/>
+        </w:rPr>
+        <w:t>・各隣接キーの同時打鍵で、記号が入力できます。なお、上記には示されていません。</w:t>
       </w:r>
     </w:p>
     <w:p>
@@ -8842,7 +8348,7 @@
           <w:rFonts w:asciiTheme="minorEastAsia" w:hAnsiTheme="minorEastAsia" w:hint="eastAsia"/>
         </w:rPr>
         <w:lastRenderedPageBreak/>
-        <w:t>４．８．飛鳥１２３配列</w:t>
+        <w:t>４．７．新下駄配列</w:t>
       </w:r>
     </w:p>
     <w:p>
@@ -8866,16 +8372,31 @@
         <w:rPr>
           <w:rFonts w:asciiTheme="minorEastAsia" w:hAnsiTheme="minorEastAsia"/>
         </w:rPr>
-        <w:t>RL:</w:t>
-      </w:r>
-      <w:r>
-        <w:t xml:space="preserve"> </w:t>
-      </w:r>
-      <w:r>
-        <w:rPr>
-          <w:rFonts w:asciiTheme="minorEastAsia" w:hAnsiTheme="minorEastAsia"/>
-        </w:rPr>
-        <w:t>http://ameblo.jp/asuka-layout/entry-10589277915.html</w:t>
+        <w:t>RL</w:t>
+      </w:r>
+      <w:r>
+        <w:rPr>
+          <w:rFonts w:asciiTheme="minorEastAsia" w:hAnsiTheme="minorEastAsia" w:hint="eastAsia"/>
+        </w:rPr>
+        <w:t>：</w:t>
+      </w:r>
+      <w:r>
+        <w:rPr>
+          <w:rFonts w:asciiTheme="minorEastAsia" w:hAnsiTheme="minorEastAsia"/>
+        </w:rPr>
+        <w:t>https://kouy.exblog.jp/13627994/</w:t>
+      </w:r>
+      <w:r>
+        <w:rPr>
+          <w:rFonts w:asciiTheme="minorEastAsia" w:hAnsiTheme="minorEastAsia"/>
+        </w:rPr>
+        <w:t xml:space="preserve">, </w:t>
+      </w:r>
+      <w:r>
+        <w:rPr>
+          <w:rFonts w:asciiTheme="minorEastAsia" w:hAnsiTheme="minorEastAsia"/>
+        </w:rPr>
+        <w:t>https://y-koutarou.hatenablog.com/entry/2020/11/13/005751</w:t>
       </w:r>
     </w:p>
     <w:p>
@@ -8893,49 +8414,19 @@
         <w:rPr>
           <w:rFonts w:asciiTheme="minorEastAsia" w:hAnsiTheme="minorEastAsia" w:hint="eastAsia"/>
         </w:rPr>
-        <w:t>飛鳥配列は、</w:t>
-      </w:r>
-      <w:r>
-        <w:rPr>
-          <w:rFonts w:asciiTheme="minorEastAsia" w:hAnsiTheme="minorEastAsia" w:hint="eastAsia"/>
-        </w:rPr>
-        <w:t>親指2シフト同時打鍵</w:t>
-      </w:r>
-      <w:r>
-        <w:rPr>
-          <w:rFonts w:asciiTheme="minorEastAsia" w:hAnsiTheme="minorEastAsia" w:hint="eastAsia"/>
-        </w:rPr>
-        <w:t>であり、かつ左右親指キーを</w:t>
-      </w:r>
-      <w:r>
-        <w:rPr>
-          <w:rFonts w:asciiTheme="minorEastAsia" w:hAnsiTheme="minorEastAsia" w:hint="eastAsia"/>
-        </w:rPr>
-        <w:t>押し</w:t>
-      </w:r>
-      <w:r>
-        <w:rPr>
-          <w:rFonts w:asciiTheme="minorEastAsia" w:hAnsiTheme="minorEastAsia" w:hint="eastAsia"/>
-        </w:rPr>
-        <w:t>ながら文字キーを打鍵してもシフトモードとすることが前提です。</w:t>
-      </w:r>
-      <w:r>
-        <w:rPr>
-          <w:rFonts w:asciiTheme="minorEastAsia" w:hAnsiTheme="minorEastAsia" w:hint="eastAsia"/>
-        </w:rPr>
-        <w:t>なお「カタカナ／ひらがな」キーでB</w:t>
-      </w:r>
-      <w:r>
-        <w:rPr>
-          <w:rFonts w:asciiTheme="minorEastAsia" w:hAnsiTheme="minorEastAsia"/>
-        </w:rPr>
-        <w:t>ackspace</w:t>
-      </w:r>
-      <w:r>
-        <w:rPr>
-          <w:rFonts w:asciiTheme="minorEastAsia" w:hAnsiTheme="minorEastAsia" w:hint="eastAsia"/>
-        </w:rPr>
-        <w:t>を出力します。</w:t>
+        <w:t xml:space="preserve">　新下駄配列は、文字同時打鍵を用いた配列であり、</w:t>
+      </w:r>
+      <w:r>
+        <w:rPr>
+          <w:rFonts w:asciiTheme="minorEastAsia" w:hAnsiTheme="minorEastAsia" w:hint="eastAsia"/>
+        </w:rPr>
+        <w:t>下駄配列の特徴を受け継</w:t>
+      </w:r>
+      <w:r>
+        <w:rPr>
+          <w:rFonts w:asciiTheme="minorEastAsia" w:hAnsiTheme="minorEastAsia" w:hint="eastAsia"/>
+        </w:rPr>
+        <w:t>いでいます。</w:t>
       </w:r>
     </w:p>
     <w:p>
@@ -8955,10 +8446,10 @@
           <w:noProof/>
         </w:rPr>
         <w:drawing>
-          <wp:inline distT="0" distB="0" distL="0" distR="0" wp14:anchorId="7EAF9AD0" wp14:editId="3E93AAF0">
+          <wp:inline distT="0" distB="0" distL="0" distR="0" wp14:anchorId="465FD7AD" wp14:editId="76654BEE">
             <wp:extent cx="6120130" cy="3702050"/>
             <wp:effectExtent l="0" t="0" r="0" b="0"/>
-            <wp:docPr id="36" name="図 36" descr="グラフィカル ユーザー インターフェイス, アプリケーション&#10;&#10;自動的に生成された説明"/>
+            <wp:docPr id="35" name="図 35" descr="グラフィカル ユーザー インターフェイス&#10;&#10;自動的に生成された説明"/>
             <wp:cNvGraphicFramePr>
               <a:graphicFrameLocks xmlns:a="http://schemas.openxmlformats.org/drawingml/2006/main" noChangeAspect="1"/>
             </wp:cNvGraphicFramePr>
@@ -8966,7 +8457,7 @@
               <a:graphicData uri="http://schemas.openxmlformats.org/drawingml/2006/picture">
                 <pic:pic xmlns:pic="http://schemas.openxmlformats.org/drawingml/2006/picture">
                   <pic:nvPicPr>
-                    <pic:cNvPr id="36" name="図 36" descr="グラフィカル ユーザー インターフェイス, アプリケーション&#10;&#10;自動的に生成された説明"/>
+                    <pic:cNvPr id="35" name="図 35" descr="グラフィカル ユーザー インターフェイス&#10;&#10;自動的に生成された説明"/>
                     <pic:cNvPicPr/>
                   </pic:nvPicPr>
                   <pic:blipFill>
@@ -9000,6 +8491,9 @@
     <w:p>
       <w:pPr>
         <w:widowControl/>
+        <w:kinsoku w:val="0"/>
+        <w:wordWrap w:val="0"/>
+        <w:overflowPunct w:val="0"/>
         <w:jc w:val="left"/>
         <w:rPr>
           <w:rFonts w:asciiTheme="minorEastAsia" w:hAnsiTheme="minorEastAsia"/>
@@ -9007,9 +8501,9 @@
       </w:pPr>
       <w:r>
         <w:rPr>
-          <w:rFonts w:asciiTheme="minorEastAsia" w:hAnsiTheme="minorEastAsia"/>
-        </w:rPr>
-        <w:br w:type="page"/>
+          <w:rFonts w:asciiTheme="minorEastAsia" w:hAnsiTheme="minorEastAsia" w:hint="eastAsia"/>
+        </w:rPr>
+        <w:t>・一方の手の中指ホームポジション（DK）と、他方の手のキーを同時に打鍵すると、文字がタイプできます。</w:t>
       </w:r>
     </w:p>
     <w:p>
@@ -9027,20 +8521,37 @@
         <w:rPr>
           <w:rFonts w:asciiTheme="minorEastAsia" w:hAnsiTheme="minorEastAsia" w:hint="eastAsia"/>
         </w:rPr>
-        <w:lastRenderedPageBreak/>
-        <w:t>４．９．</w:t>
-      </w:r>
-      <w:r>
-        <w:rPr>
-          <w:rFonts w:asciiTheme="minorEastAsia" w:hAnsiTheme="minorEastAsia"/>
-        </w:rPr>
-        <w:t>JIS</w:t>
-      </w:r>
-      <w:r>
-        <w:rPr>
-          <w:rFonts w:asciiTheme="minorEastAsia" w:hAnsiTheme="minorEastAsia" w:hint="eastAsia"/>
-        </w:rPr>
-        <w:t>カナ配列</w:t>
+        <w:t>・一方の手の薬指ホームポジション（SL）と、他方の手のキーを同時に打鍵すると、文字がタイプできます。</w:t>
+      </w:r>
+    </w:p>
+    <w:p>
+      <w:pPr>
+        <w:widowControl/>
+        <w:kinsoku w:val="0"/>
+        <w:wordWrap w:val="0"/>
+        <w:overflowPunct w:val="0"/>
+        <w:jc w:val="left"/>
+        <w:rPr>
+          <w:rFonts w:asciiTheme="minorEastAsia" w:hAnsiTheme="minorEastAsia"/>
+        </w:rPr>
+      </w:pPr>
+      <w:r>
+        <w:rPr>
+          <w:rFonts w:asciiTheme="minorEastAsia" w:hAnsiTheme="minorEastAsia" w:hint="eastAsia"/>
+        </w:rPr>
+        <w:t>・I</w:t>
+      </w:r>
+      <w:r>
+        <w:rPr>
+          <w:rFonts w:asciiTheme="minorEastAsia" w:hAnsiTheme="minorEastAsia"/>
+        </w:rPr>
+        <w:t>,O</w:t>
+      </w:r>
+      <w:r>
+        <w:rPr>
+          <w:rFonts w:asciiTheme="minorEastAsia" w:hAnsiTheme="minorEastAsia" w:hint="eastAsia"/>
+        </w:rPr>
+        <w:t>と他のキーの同時打鍵で、各種拗音が入力できます。なお、上記には示されていません。</w:t>
       </w:r>
     </w:p>
     <w:p>
@@ -9055,18 +8566,15 @@
         <w:rPr>
           <w:rFonts w:asciiTheme="minorEastAsia" w:hAnsiTheme="minorEastAsia"/>
         </w:rPr>
-        <w:t xml:space="preserve">URL : </w:t>
-      </w:r>
-      <w:r>
-        <w:rPr>
-          <w:rFonts w:asciiTheme="minorEastAsia" w:hAnsiTheme="minorEastAsia"/>
-        </w:rPr>
-        <w:t>https://ja.wikipedia.org/wiki/JIS%E3%82%AD%E3%83%BC%E3%83%9C%E3%83%BC%E3%83%89</w:t>
+        <w:br w:type="page"/>
       </w:r>
     </w:p>
     <w:p>
       <w:pPr>
         <w:widowControl/>
+        <w:kinsoku w:val="0"/>
+        <w:wordWrap w:val="0"/>
+        <w:overflowPunct w:val="0"/>
         <w:jc w:val="left"/>
         <w:rPr>
           <w:rFonts w:asciiTheme="minorEastAsia" w:hAnsiTheme="minorEastAsia"/>
@@ -9076,30 +8584,124 @@
         <w:rPr>
           <w:rFonts w:asciiTheme="minorEastAsia" w:hAnsiTheme="minorEastAsia" w:hint="eastAsia"/>
         </w:rPr>
-        <w:t>JIS X 6002情報処理系けん盤配列として策定された配列</w:t>
-      </w:r>
-      <w:r>
-        <w:rPr>
-          <w:rFonts w:asciiTheme="minorEastAsia" w:hAnsiTheme="minorEastAsia" w:hint="eastAsia"/>
-        </w:rPr>
-        <w:t>です。</w:t>
-      </w:r>
-      <w:r>
-        <w:rPr>
-          <w:rFonts w:asciiTheme="minorEastAsia" w:hAnsiTheme="minorEastAsia" w:hint="eastAsia"/>
-        </w:rPr>
-        <w:t>濁音・半濁音・拗音を紅皿拡張キーで定義しています。</w:t>
-      </w:r>
+        <w:lastRenderedPageBreak/>
+        <w:t>４．８．飛鳥１２３配列</w:t>
+      </w:r>
+    </w:p>
+    <w:p>
+      <w:pPr>
+        <w:widowControl/>
+        <w:kinsoku w:val="0"/>
+        <w:wordWrap w:val="0"/>
+        <w:overflowPunct w:val="0"/>
+        <w:jc w:val="left"/>
+        <w:rPr>
+          <w:rFonts w:asciiTheme="minorEastAsia" w:hAnsiTheme="minorEastAsia"/>
+        </w:rPr>
+      </w:pPr>
+      <w:r>
+        <w:rPr>
+          <w:rFonts w:asciiTheme="minorEastAsia" w:hAnsiTheme="minorEastAsia" w:hint="eastAsia"/>
+        </w:rPr>
+        <w:t>U</w:t>
+      </w:r>
+      <w:r>
+        <w:rPr>
+          <w:rFonts w:asciiTheme="minorEastAsia" w:hAnsiTheme="minorEastAsia"/>
+        </w:rPr>
+        <w:t>RL:</w:t>
+      </w:r>
+      <w:r>
+        <w:t xml:space="preserve"> </w:t>
+      </w:r>
+      <w:r>
+        <w:rPr>
+          <w:rFonts w:asciiTheme="minorEastAsia" w:hAnsiTheme="minorEastAsia"/>
+        </w:rPr>
+        <w:t>http://ameblo.jp/asuka-layout/entry-10589277915.html</w:t>
+      </w:r>
+    </w:p>
+    <w:p>
+      <w:pPr>
+        <w:widowControl/>
+        <w:kinsoku w:val="0"/>
+        <w:wordWrap w:val="0"/>
+        <w:overflowPunct w:val="0"/>
+        <w:jc w:val="left"/>
+        <w:rPr>
+          <w:rFonts w:asciiTheme="minorEastAsia" w:hAnsiTheme="minorEastAsia"/>
+        </w:rPr>
+      </w:pPr>
+      <w:r>
+        <w:rPr>
+          <w:rFonts w:asciiTheme="minorEastAsia" w:hAnsiTheme="minorEastAsia" w:hint="eastAsia"/>
+        </w:rPr>
+        <w:t>飛鳥配列は、</w:t>
+      </w:r>
+      <w:r>
+        <w:rPr>
+          <w:rFonts w:asciiTheme="minorEastAsia" w:hAnsiTheme="minorEastAsia" w:hint="eastAsia"/>
+        </w:rPr>
+        <w:t>親指2シフト同時打鍵</w:t>
+      </w:r>
+      <w:r>
+        <w:rPr>
+          <w:rFonts w:asciiTheme="minorEastAsia" w:hAnsiTheme="minorEastAsia" w:hint="eastAsia"/>
+        </w:rPr>
+        <w:t>であり、かつ左右親指キーを</w:t>
+      </w:r>
+      <w:r>
+        <w:rPr>
+          <w:rFonts w:asciiTheme="minorEastAsia" w:hAnsiTheme="minorEastAsia" w:hint="eastAsia"/>
+        </w:rPr>
+        <w:t>押し</w:t>
+      </w:r>
+      <w:r>
+        <w:rPr>
+          <w:rFonts w:asciiTheme="minorEastAsia" w:hAnsiTheme="minorEastAsia" w:hint="eastAsia"/>
+        </w:rPr>
+        <w:t>ながら文字キーを打鍵してもシフトモードとすることが前提です。</w:t>
+      </w:r>
+      <w:r>
+        <w:rPr>
+          <w:rFonts w:asciiTheme="minorEastAsia" w:hAnsiTheme="minorEastAsia" w:hint="eastAsia"/>
+        </w:rPr>
+        <w:t>なお「カタカナ／ひらがな」キーでB</w:t>
+      </w:r>
+      <w:r>
+        <w:rPr>
+          <w:rFonts w:asciiTheme="minorEastAsia" w:hAnsiTheme="minorEastAsia"/>
+        </w:rPr>
+        <w:t>ackspace</w:t>
+      </w:r>
+      <w:r>
+        <w:rPr>
+          <w:rFonts w:asciiTheme="minorEastAsia" w:hAnsiTheme="minorEastAsia" w:hint="eastAsia"/>
+        </w:rPr>
+        <w:t>を出力します。</w:t>
+      </w:r>
+    </w:p>
+    <w:p>
+      <w:pPr>
+        <w:widowControl/>
+        <w:kinsoku w:val="0"/>
+        <w:wordWrap w:val="0"/>
+        <w:overflowPunct w:val="0"/>
+        <w:jc w:val="left"/>
+        <w:rPr>
+          <w:rFonts w:asciiTheme="minorEastAsia" w:hAnsiTheme="minorEastAsia"/>
+        </w:rPr>
+      </w:pPr>
       <w:r>
         <w:rPr>
           <w:rFonts w:asciiTheme="minorEastAsia" w:hAnsiTheme="minorEastAsia"/>
           <w:noProof/>
         </w:rPr>
         <w:drawing>
-          <wp:inline distT="0" distB="0" distL="0" distR="0" wp14:anchorId="5DB2937E" wp14:editId="1907FCEF">
+          <wp:inline distT="0" distB="0" distL="0" distR="0" wp14:anchorId="7EAF9AD0" wp14:editId="3E93AAF0">
             <wp:extent cx="6120130" cy="3702050"/>
             <wp:effectExtent l="0" t="0" r="0" b="0"/>
-            <wp:docPr id="37" name="図 37" descr="グラフィカル ユーザー インターフェイス&#10;&#10;自動的に生成された説明"/>
+            <wp:docPr id="36" name="図 36" descr="グラフィカル ユーザー インターフェイス, アプリケーション&#10;&#10;自動的に生成された説明"/>
             <wp:cNvGraphicFramePr>
               <a:graphicFrameLocks xmlns:a="http://schemas.openxmlformats.org/drawingml/2006/main" noChangeAspect="1"/>
             </wp:cNvGraphicFramePr>
@@ -9107,7 +8709,7 @@
               <a:graphicData uri="http://schemas.openxmlformats.org/drawingml/2006/picture">
                 <pic:pic xmlns:pic="http://schemas.openxmlformats.org/drawingml/2006/picture">
                   <pic:nvPicPr>
-                    <pic:cNvPr id="37" name="図 37" descr="グラフィカル ユーザー インターフェイス&#10;&#10;自動的に生成された説明"/>
+                    <pic:cNvPr id="36" name="図 36" descr="グラフィカル ユーザー インターフェイス, アプリケーション&#10;&#10;自動的に生成された説明"/>
                     <pic:cNvPicPr/>
                   </pic:nvPicPr>
                   <pic:blipFill>
@@ -9141,9 +8743,6 @@
     <w:p>
       <w:pPr>
         <w:widowControl/>
-        <w:kinsoku w:val="0"/>
-        <w:wordWrap w:val="0"/>
-        <w:overflowPunct w:val="0"/>
         <w:jc w:val="left"/>
         <w:rPr>
           <w:rFonts w:asciiTheme="minorEastAsia" w:hAnsiTheme="minorEastAsia"/>
@@ -9151,9 +8750,9 @@
       </w:pPr>
       <w:r>
         <w:rPr>
-          <w:rFonts w:asciiTheme="minorEastAsia" w:hAnsiTheme="minorEastAsia" w:hint="eastAsia"/>
-        </w:rPr>
-        <w:t>４．１０．ローマ字入力用QWERT配列</w:t>
+          <w:rFonts w:asciiTheme="minorEastAsia" w:hAnsiTheme="minorEastAsia"/>
+        </w:rPr>
+        <w:br w:type="page"/>
       </w:r>
     </w:p>
     <w:p>
@@ -9171,90 +8770,20 @@
         <w:rPr>
           <w:rFonts w:asciiTheme="minorEastAsia" w:hAnsiTheme="minorEastAsia" w:hint="eastAsia"/>
         </w:rPr>
-        <w:t>URL:</w:t>
-      </w:r>
-      <w:r>
-        <w:t xml:space="preserve"> </w:t>
-      </w:r>
-      <w:r>
-        <w:rPr>
-          <w:rFonts w:asciiTheme="minorEastAsia" w:hAnsiTheme="minorEastAsia"/>
-        </w:rPr>
-        <w:t>http://d.hatena.ne.jp/blechmusik2/20100627/1277582774</w:t>
-      </w:r>
-      <w:r>
-        <w:rPr>
-          <w:rFonts w:asciiTheme="minorEastAsia" w:hAnsiTheme="minorEastAsia"/>
-        </w:rPr>
-        <w:t xml:space="preserve">, </w:t>
-      </w:r>
-      <w:r>
-        <w:rPr>
-          <w:rFonts w:asciiTheme="minorEastAsia" w:hAnsiTheme="minorEastAsia"/>
-        </w:rPr>
-        <w:t>https://tu3.jp/0846</w:t>
-      </w:r>
-    </w:p>
-    <w:p>
-      <w:pPr>
-        <w:widowControl/>
-        <w:kinsoku w:val="0"/>
-        <w:wordWrap w:val="0"/>
-        <w:overflowPunct w:val="0"/>
-        <w:jc w:val="left"/>
-        <w:rPr>
-          <w:rFonts w:asciiTheme="minorEastAsia" w:hAnsiTheme="minorEastAsia"/>
-        </w:rPr>
-      </w:pPr>
-      <w:r>
-        <w:rPr>
-          <w:rFonts w:asciiTheme="minorEastAsia" w:hAnsiTheme="minorEastAsia" w:hint="eastAsia"/>
-        </w:rPr>
-        <w:t>規定時間中に「母音キー + 子音キー」を入力すると「子音キー + 母音キー」に変換</w:t>
-      </w:r>
-      <w:r>
-        <w:rPr>
-          <w:rFonts w:asciiTheme="minorEastAsia" w:hAnsiTheme="minorEastAsia" w:hint="eastAsia"/>
-        </w:rPr>
-        <w:t>します。</w:t>
-      </w:r>
-    </w:p>
-    <w:p>
-      <w:pPr>
-        <w:widowControl/>
-        <w:kinsoku w:val="0"/>
-        <w:wordWrap w:val="0"/>
-        <w:overflowPunct w:val="0"/>
-        <w:jc w:val="left"/>
-        <w:rPr>
-          <w:rFonts w:asciiTheme="minorEastAsia" w:hAnsiTheme="minorEastAsia"/>
-        </w:rPr>
-      </w:pPr>
-      <w:r>
-        <w:rPr>
-          <w:rFonts w:asciiTheme="minorEastAsia" w:hAnsiTheme="minorEastAsia" w:hint="eastAsia"/>
-        </w:rPr>
-        <w:t>たとえば、</w:t>
-      </w:r>
-      <w:proofErr w:type="spellStart"/>
-      <w:r>
-        <w:rPr>
-          <w:rFonts w:asciiTheme="minorEastAsia" w:hAnsiTheme="minorEastAsia" w:hint="eastAsia"/>
-        </w:rPr>
-        <w:t>ak</w:t>
-      </w:r>
-      <w:proofErr w:type="spellEnd"/>
-      <w:r>
-        <w:rPr>
-          <w:rFonts w:asciiTheme="minorEastAsia" w:hAnsiTheme="minorEastAsia" w:hint="eastAsia"/>
-        </w:rPr>
-        <w:t xml:space="preserve"> と素早く入力したときには、 ka を出力</w:t>
-      </w:r>
-      <w:r>
-        <w:rPr>
-          <w:rFonts w:asciiTheme="minorEastAsia" w:hAnsiTheme="minorEastAsia" w:hint="eastAsia"/>
-        </w:rPr>
-        <w:t>します。</w:t>
+        <w:lastRenderedPageBreak/>
+        <w:t>４．９．</w:t>
+      </w:r>
+      <w:r>
+        <w:rPr>
+          <w:rFonts w:asciiTheme="minorEastAsia" w:hAnsiTheme="minorEastAsia"/>
+        </w:rPr>
+        <w:t>JIS</w:t>
+      </w:r>
+      <w:r>
+        <w:rPr>
+          <w:rFonts w:asciiTheme="minorEastAsia" w:hAnsiTheme="minorEastAsia" w:hint="eastAsia"/>
+        </w:rPr>
+        <w:t>カナ配列</w:t>
       </w:r>
     </w:p>
     <w:p>
@@ -9268,13 +8797,52 @@
       <w:r>
         <w:rPr>
           <w:rFonts w:asciiTheme="minorEastAsia" w:hAnsiTheme="minorEastAsia"/>
+        </w:rPr>
+        <w:t xml:space="preserve">URL : </w:t>
+      </w:r>
+      <w:r>
+        <w:rPr>
+          <w:rFonts w:asciiTheme="minorEastAsia" w:hAnsiTheme="minorEastAsia"/>
+        </w:rPr>
+        <w:t>https://ja.wikipedia.org/wiki/JIS%E3%82%AD%E3%83%BC%E3%83%9C%E3%83%BC%E3%83%89</w:t>
+      </w:r>
+    </w:p>
+    <w:p>
+      <w:pPr>
+        <w:widowControl/>
+        <w:jc w:val="left"/>
+        <w:rPr>
+          <w:rFonts w:asciiTheme="minorEastAsia" w:hAnsiTheme="minorEastAsia"/>
+        </w:rPr>
+      </w:pPr>
+      <w:r>
+        <w:rPr>
+          <w:rFonts w:asciiTheme="minorEastAsia" w:hAnsiTheme="minorEastAsia" w:hint="eastAsia"/>
+        </w:rPr>
+        <w:t>JIS X 6002情報処理系けん盤配列として策定された配列</w:t>
+      </w:r>
+      <w:r>
+        <w:rPr>
+          <w:rFonts w:asciiTheme="minorEastAsia" w:hAnsiTheme="minorEastAsia" w:hint="eastAsia"/>
+        </w:rPr>
+        <w:t>です。</w:t>
+      </w:r>
+      <w:r>
+        <w:rPr>
+          <w:rFonts w:asciiTheme="minorEastAsia" w:hAnsiTheme="minorEastAsia" w:hint="eastAsia"/>
+        </w:rPr>
+        <w:t>濁音・半濁音・拗音を紅皿拡張キーで定義しています。</w:t>
+      </w:r>
+      <w:r>
+        <w:rPr>
+          <w:rFonts w:asciiTheme="minorEastAsia" w:hAnsiTheme="minorEastAsia"/>
           <w:noProof/>
         </w:rPr>
         <w:drawing>
-          <wp:inline distT="0" distB="0" distL="0" distR="0" wp14:anchorId="22C9DD60" wp14:editId="2EFE14B5">
+          <wp:inline distT="0" distB="0" distL="0" distR="0" wp14:anchorId="5DB2937E" wp14:editId="1907FCEF">
             <wp:extent cx="6120130" cy="3702050"/>
             <wp:effectExtent l="0" t="0" r="0" b="0"/>
-            <wp:docPr id="38" name="図 38" descr="ダイアグラム&#10;&#10;自動的に生成された説明"/>
+            <wp:docPr id="37" name="図 37" descr="グラフィカル ユーザー インターフェイス&#10;&#10;自動的に生成された説明"/>
             <wp:cNvGraphicFramePr>
               <a:graphicFrameLocks xmlns:a="http://schemas.openxmlformats.org/drawingml/2006/main" noChangeAspect="1"/>
             </wp:cNvGraphicFramePr>
@@ -9282,7 +8850,7 @@
               <a:graphicData uri="http://schemas.openxmlformats.org/drawingml/2006/picture">
                 <pic:pic xmlns:pic="http://schemas.openxmlformats.org/drawingml/2006/picture">
                   <pic:nvPicPr>
-                    <pic:cNvPr id="38" name="図 38" descr="ダイアグラム&#10;&#10;自動的に生成された説明"/>
+                    <pic:cNvPr id="37" name="図 37" descr="グラフィカル ユーザー インターフェイス&#10;&#10;自動的に生成された説明"/>
                     <pic:cNvPicPr/>
                   </pic:nvPicPr>
                   <pic:blipFill>
@@ -9316,6 +8884,9 @@
     <w:p>
       <w:pPr>
         <w:widowControl/>
+        <w:kinsoku w:val="0"/>
+        <w:wordWrap w:val="0"/>
+        <w:overflowPunct w:val="0"/>
         <w:jc w:val="left"/>
         <w:rPr>
           <w:rFonts w:asciiTheme="minorEastAsia" w:hAnsiTheme="minorEastAsia"/>
@@ -9323,9 +8894,9 @@
       </w:pPr>
       <w:r>
         <w:rPr>
-          <w:rFonts w:asciiTheme="minorEastAsia" w:hAnsiTheme="minorEastAsia"/>
-        </w:rPr>
-        <w:br w:type="page"/>
+          <w:rFonts w:asciiTheme="minorEastAsia" w:hAnsiTheme="minorEastAsia" w:hint="eastAsia"/>
+        </w:rPr>
+        <w:t>４．１０．ローマ字入力用QWERT配列</w:t>
       </w:r>
     </w:p>
     <w:p>
@@ -9343,8 +8914,76 @@
         <w:rPr>
           <w:rFonts w:asciiTheme="minorEastAsia" w:hAnsiTheme="minorEastAsia" w:hint="eastAsia"/>
         </w:rPr>
-        <w:lastRenderedPageBreak/>
-        <w:t>４．１１．蜂蜜小梅配列</w:t>
+        <w:t>URL:</w:t>
+      </w:r>
+      <w:r>
+        <w:t xml:space="preserve"> </w:t>
+      </w:r>
+      <w:r>
+        <w:rPr>
+          <w:rFonts w:asciiTheme="minorEastAsia" w:hAnsiTheme="minorEastAsia"/>
+        </w:rPr>
+        <w:t>http://d.hatena.ne.jp/blechmusik2/20100627/1277582774</w:t>
+      </w:r>
+      <w:r>
+        <w:rPr>
+          <w:rFonts w:asciiTheme="minorEastAsia" w:hAnsiTheme="minorEastAsia"/>
+        </w:rPr>
+        <w:t xml:space="preserve">, </w:t>
+      </w:r>
+      <w:r>
+        <w:rPr>
+          <w:rFonts w:asciiTheme="minorEastAsia" w:hAnsiTheme="minorEastAsia"/>
+        </w:rPr>
+        <w:t>https://tu3.jp/0846</w:t>
+      </w:r>
+    </w:p>
+    <w:p>
+      <w:pPr>
+        <w:widowControl/>
+        <w:kinsoku w:val="0"/>
+        <w:wordWrap w:val="0"/>
+        <w:overflowPunct w:val="0"/>
+        <w:jc w:val="left"/>
+        <w:rPr>
+          <w:rFonts w:asciiTheme="minorEastAsia" w:hAnsiTheme="minorEastAsia"/>
+        </w:rPr>
+      </w:pPr>
+      <w:r>
+        <w:rPr>
+          <w:rFonts w:asciiTheme="minorEastAsia" w:hAnsiTheme="minorEastAsia" w:hint="eastAsia"/>
+        </w:rPr>
+        <w:t>規定時間中に「母音キー + 子音キー」を入力すると「子音キー + 母音キー」に変換</w:t>
+      </w:r>
+      <w:r>
+        <w:rPr>
+          <w:rFonts w:asciiTheme="minorEastAsia" w:hAnsiTheme="minorEastAsia" w:hint="eastAsia"/>
+        </w:rPr>
+        <w:t>します。</w:t>
+      </w:r>
+    </w:p>
+    <w:p>
+      <w:pPr>
+        <w:widowControl/>
+        <w:kinsoku w:val="0"/>
+        <w:wordWrap w:val="0"/>
+        <w:overflowPunct w:val="0"/>
+        <w:jc w:val="left"/>
+        <w:rPr>
+          <w:rFonts w:asciiTheme="minorEastAsia" w:hAnsiTheme="minorEastAsia"/>
+        </w:rPr>
+      </w:pPr>
+      <w:r>
+        <w:rPr>
+          <w:rFonts w:asciiTheme="minorEastAsia" w:hAnsiTheme="minorEastAsia" w:hint="eastAsia"/>
+        </w:rPr>
+        <w:t>たとえば、ak と素早く入力したときには、 ka を出力</w:t>
+      </w:r>
+      <w:r>
+        <w:rPr>
+          <w:rFonts w:asciiTheme="minorEastAsia" w:hAnsiTheme="minorEastAsia" w:hint="eastAsia"/>
+        </w:rPr>
+        <w:t>します。</w:t>
       </w:r>
     </w:p>
     <w:p>
@@ -9358,50 +8997,13 @@
       <w:r>
         <w:rPr>
           <w:rFonts w:asciiTheme="minorEastAsia" w:hAnsiTheme="minorEastAsia"/>
-        </w:rPr>
-        <w:t xml:space="preserve">URL : </w:t>
-      </w:r>
-      <w:r>
-        <w:rPr>
-          <w:rFonts w:asciiTheme="minorEastAsia" w:hAnsiTheme="minorEastAsia"/>
-        </w:rPr>
-        <w:t>http://8x3koume.na.coocan.jp</w:t>
-      </w:r>
-    </w:p>
-    <w:p>
-      <w:pPr>
-        <w:kinsoku w:val="0"/>
-        <w:wordWrap w:val="0"/>
-        <w:overflowPunct w:val="0"/>
-        <w:rPr>
-          <w:rFonts w:asciiTheme="minorEastAsia" w:hAnsiTheme="minorEastAsia"/>
-        </w:rPr>
-      </w:pPr>
-      <w:r>
-        <w:rPr>
-          <w:rFonts w:asciiTheme="minorEastAsia" w:hAnsiTheme="minorEastAsia" w:hint="eastAsia"/>
-        </w:rPr>
-        <w:t>清音＋濁音＋拗音を同じキーに配置した、清濁拗同置の日本語配列です。</w:t>
-      </w:r>
-    </w:p>
-    <w:p>
-      <w:pPr>
-        <w:widowControl/>
-        <w:jc w:val="left"/>
-        <w:rPr>
-          <w:rFonts w:asciiTheme="minorEastAsia" w:hAnsiTheme="minorEastAsia"/>
-        </w:rPr>
-      </w:pPr>
-      <w:r>
-        <w:rPr>
-          <w:rFonts w:asciiTheme="minorEastAsia" w:hAnsiTheme="minorEastAsia"/>
           <w:noProof/>
         </w:rPr>
         <w:drawing>
-          <wp:inline distT="0" distB="0" distL="0" distR="0" wp14:anchorId="2A62FDF7" wp14:editId="0AAC72C1">
+          <wp:inline distT="0" distB="0" distL="0" distR="0" wp14:anchorId="22C9DD60" wp14:editId="2EFE14B5">
             <wp:extent cx="6120130" cy="3702050"/>
             <wp:effectExtent l="0" t="0" r="0" b="0"/>
-            <wp:docPr id="3" name="図 3"/>
+            <wp:docPr id="38" name="図 38" descr="ダイアグラム&#10;&#10;自動的に生成された説明"/>
             <wp:cNvGraphicFramePr>
               <a:graphicFrameLocks xmlns:a="http://schemas.openxmlformats.org/drawingml/2006/main" noChangeAspect="1"/>
             </wp:cNvGraphicFramePr>
@@ -9409,7 +9011,7 @@
               <a:graphicData uri="http://schemas.openxmlformats.org/drawingml/2006/picture">
                 <pic:pic xmlns:pic="http://schemas.openxmlformats.org/drawingml/2006/picture">
                   <pic:nvPicPr>
-                    <pic:cNvPr id="3" name="図 3"/>
+                    <pic:cNvPr id="38" name="図 38" descr="ダイアグラム&#10;&#10;自動的に生成された説明"/>
                     <pic:cNvPicPr/>
                   </pic:nvPicPr>
                   <pic:blipFill>
@@ -9458,6 +9060,9 @@
     <w:p>
       <w:pPr>
         <w:widowControl/>
+        <w:kinsoku w:val="0"/>
+        <w:wordWrap w:val="0"/>
+        <w:overflowPunct w:val="0"/>
         <w:jc w:val="left"/>
         <w:rPr>
           <w:rFonts w:asciiTheme="minorEastAsia" w:hAnsiTheme="minorEastAsia"/>
@@ -9468,7 +9073,7 @@
           <w:rFonts w:asciiTheme="minorEastAsia" w:hAnsiTheme="minorEastAsia" w:hint="eastAsia"/>
         </w:rPr>
         <w:lastRenderedPageBreak/>
-        <w:t>４．１２．薙刀式配列</w:t>
+        <w:t>４．１１．蜂蜜小梅配列</w:t>
       </w:r>
     </w:p>
     <w:p>
@@ -9483,16 +9088,29 @@
         <w:rPr>
           <w:rFonts w:asciiTheme="minorEastAsia" w:hAnsiTheme="minorEastAsia"/>
         </w:rPr>
-        <w:t>URL:</w:t>
-      </w:r>
-      <w:r>
-        <w:t xml:space="preserve"> </w:t>
-      </w:r>
-      <w:r>
-        <w:rPr>
-          <w:rFonts w:asciiTheme="minorEastAsia" w:hAnsiTheme="minorEastAsia"/>
-        </w:rPr>
-        <w:t>http://oookaworks.seesaa.net/article/479173898.html#gsc.tab=0</w:t>
+        <w:t xml:space="preserve">URL : </w:t>
+      </w:r>
+      <w:r>
+        <w:rPr>
+          <w:rFonts w:asciiTheme="minorEastAsia" w:hAnsiTheme="minorEastAsia"/>
+        </w:rPr>
+        <w:t>http://8x3koume.na.coocan.jp</w:t>
+      </w:r>
+    </w:p>
+    <w:p>
+      <w:pPr>
+        <w:kinsoku w:val="0"/>
+        <w:wordWrap w:val="0"/>
+        <w:overflowPunct w:val="0"/>
+        <w:rPr>
+          <w:rFonts w:asciiTheme="minorEastAsia" w:hAnsiTheme="minorEastAsia"/>
+        </w:rPr>
+      </w:pPr>
+      <w:r>
+        <w:rPr>
+          <w:rFonts w:asciiTheme="minorEastAsia" w:hAnsiTheme="minorEastAsia" w:hint="eastAsia"/>
+        </w:rPr>
+        <w:t>清音＋濁音＋拗音を同じキーに配置した、清濁拗同置の日本語配列です。</w:t>
       </w:r>
     </w:p>
     <w:p>
@@ -9503,117 +9121,16 @@
           <w:rFonts w:asciiTheme="minorEastAsia" w:hAnsiTheme="minorEastAsia"/>
         </w:rPr>
       </w:pPr>
-      <w:proofErr w:type="spellStart"/>
-      <w:r>
-        <w:rPr>
-          <w:rFonts w:asciiTheme="minorEastAsia" w:hAnsiTheme="minorEastAsia" w:hint="eastAsia"/>
-        </w:rPr>
-        <w:t>S</w:t>
-      </w:r>
-      <w:r>
-        <w:rPr>
-          <w:rFonts w:asciiTheme="minorEastAsia" w:hAnsiTheme="minorEastAsia"/>
-        </w:rPr>
-        <w:t>pace&amp;</w:t>
-      </w:r>
-      <w:r>
-        <w:rPr>
-          <w:rFonts w:asciiTheme="minorEastAsia" w:hAnsiTheme="minorEastAsia" w:hint="eastAsia"/>
-        </w:rPr>
-        <w:t>Shift</w:t>
-      </w:r>
-      <w:proofErr w:type="spellEnd"/>
-      <w:r>
-        <w:rPr>
-          <w:rFonts w:asciiTheme="minorEastAsia" w:hAnsiTheme="minorEastAsia" w:hint="eastAsia"/>
-        </w:rPr>
-        <w:t>をサポートし、以下の特徴を持ちます。</w:t>
-      </w:r>
-    </w:p>
-    <w:p>
-      <w:pPr>
-        <w:widowControl/>
-        <w:jc w:val="left"/>
-        <w:rPr>
-          <w:rFonts w:asciiTheme="minorEastAsia" w:hAnsiTheme="minorEastAsia"/>
-        </w:rPr>
-      </w:pPr>
-      <w:r>
-        <w:rPr>
-          <w:rFonts w:asciiTheme="minorEastAsia" w:hAnsiTheme="minorEastAsia" w:hint="eastAsia"/>
-        </w:rPr>
-        <w:t>・打ちづらいQTYを常用しない。</w:t>
-      </w:r>
-    </w:p>
-    <w:p>
-      <w:pPr>
-        <w:widowControl/>
-        <w:jc w:val="left"/>
-        <w:rPr>
-          <w:rFonts w:asciiTheme="minorEastAsia" w:hAnsiTheme="minorEastAsia"/>
-        </w:rPr>
-      </w:pPr>
-      <w:r>
-        <w:rPr>
-          <w:rFonts w:asciiTheme="minorEastAsia" w:hAnsiTheme="minorEastAsia" w:hint="eastAsia"/>
-        </w:rPr>
-        <w:t>・30キー+スペースの31キーで、変換確定、文書編集まで完結させ、ホームポジションから手を動かさない</w:t>
-      </w:r>
-      <w:r>
-        <w:rPr>
-          <w:rFonts w:asciiTheme="minorEastAsia" w:hAnsiTheme="minorEastAsia" w:hint="eastAsia"/>
-        </w:rPr>
-        <w:t>。</w:t>
-      </w:r>
-    </w:p>
-    <w:p>
-      <w:pPr>
-        <w:widowControl/>
-        <w:jc w:val="left"/>
-        <w:rPr>
-          <w:rFonts w:asciiTheme="minorEastAsia" w:hAnsiTheme="minorEastAsia"/>
-        </w:rPr>
-      </w:pPr>
-      <w:r>
-        <w:rPr>
-          <w:rFonts w:asciiTheme="minorEastAsia" w:hAnsiTheme="minorEastAsia" w:hint="eastAsia"/>
-        </w:rPr>
-        <w:t>・50音さえ覚えればそれ以上覚えなくて良い、記憶負担最小のカナ配列。</w:t>
-      </w:r>
-    </w:p>
-    <w:p>
-      <w:pPr>
-        <w:widowControl/>
-        <w:jc w:val="left"/>
-        <w:rPr>
-          <w:rFonts w:asciiTheme="minorEastAsia" w:hAnsiTheme="minorEastAsia"/>
-        </w:rPr>
-      </w:pPr>
-      <w:r>
-        <w:rPr>
-          <w:rFonts w:asciiTheme="minorEastAsia" w:hAnsiTheme="minorEastAsia" w:hint="eastAsia"/>
-        </w:rPr>
-        <w:t>・「し」と「よ」の同時押しで「しょ」、「し」と「よ」と「゛」の同時押しで「じょ」など、構成要素の同時押しで一発で出せる。</w:t>
-      </w:r>
-    </w:p>
-    <w:p>
-      <w:pPr>
-        <w:widowControl/>
-        <w:jc w:val="left"/>
-        <w:rPr>
-          <w:rFonts w:asciiTheme="minorEastAsia" w:hAnsiTheme="minorEastAsia"/>
-        </w:rPr>
-      </w:pPr>
-      <w:r>
-        <w:rPr>
-          <w:rFonts w:asciiTheme="minorEastAsia" w:hAnsiTheme="minorEastAsia" w:hint="eastAsia"/>
+      <w:r>
+        <w:rPr>
+          <w:rFonts w:asciiTheme="minorEastAsia" w:hAnsiTheme="minorEastAsia"/>
           <w:noProof/>
         </w:rPr>
         <w:drawing>
-          <wp:inline distT="0" distB="0" distL="0" distR="0" wp14:anchorId="58068117" wp14:editId="42197203">
+          <wp:inline distT="0" distB="0" distL="0" distR="0" wp14:anchorId="2A62FDF7" wp14:editId="0AAC72C1">
             <wp:extent cx="6120130" cy="3702050"/>
             <wp:effectExtent l="0" t="0" r="0" b="0"/>
-            <wp:docPr id="4" name="図 4"/>
+            <wp:docPr id="3" name="図 3"/>
             <wp:cNvGraphicFramePr>
               <a:graphicFrameLocks xmlns:a="http://schemas.openxmlformats.org/drawingml/2006/main" noChangeAspect="1"/>
             </wp:cNvGraphicFramePr>
@@ -9621,7 +9138,7 @@
               <a:graphicData uri="http://schemas.openxmlformats.org/drawingml/2006/picture">
                 <pic:pic xmlns:pic="http://schemas.openxmlformats.org/drawingml/2006/picture">
                   <pic:nvPicPr>
-                    <pic:cNvPr id="4" name="図 4"/>
+                    <pic:cNvPr id="3" name="図 3"/>
                     <pic:cNvPicPr/>
                   </pic:nvPicPr>
                   <pic:blipFill>
@@ -9669,6 +9186,210 @@
     </w:p>
     <w:p>
       <w:pPr>
+        <w:widowControl/>
+        <w:jc w:val="left"/>
+        <w:rPr>
+          <w:rFonts w:asciiTheme="minorEastAsia" w:hAnsiTheme="minorEastAsia"/>
+        </w:rPr>
+      </w:pPr>
+      <w:r>
+        <w:rPr>
+          <w:rFonts w:asciiTheme="minorEastAsia" w:hAnsiTheme="minorEastAsia" w:hint="eastAsia"/>
+        </w:rPr>
+        <w:lastRenderedPageBreak/>
+        <w:t>４．１２．薙刀式配列</w:t>
+      </w:r>
+    </w:p>
+    <w:p>
+      <w:pPr>
+        <w:widowControl/>
+        <w:jc w:val="left"/>
+        <w:rPr>
+          <w:rFonts w:asciiTheme="minorEastAsia" w:hAnsiTheme="minorEastAsia"/>
+        </w:rPr>
+      </w:pPr>
+      <w:r>
+        <w:rPr>
+          <w:rFonts w:asciiTheme="minorEastAsia" w:hAnsiTheme="minorEastAsia"/>
+        </w:rPr>
+        <w:t>URL:</w:t>
+      </w:r>
+      <w:r>
+        <w:t xml:space="preserve"> </w:t>
+      </w:r>
+      <w:r>
+        <w:rPr>
+          <w:rFonts w:asciiTheme="minorEastAsia" w:hAnsiTheme="minorEastAsia"/>
+        </w:rPr>
+        <w:t>http://oookaworks.seesaa.net/article/479173898.html#gsc.tab=0</w:t>
+      </w:r>
+    </w:p>
+    <w:p>
+      <w:pPr>
+        <w:widowControl/>
+        <w:jc w:val="left"/>
+        <w:rPr>
+          <w:rFonts w:asciiTheme="minorEastAsia" w:hAnsiTheme="minorEastAsia"/>
+        </w:rPr>
+      </w:pPr>
+      <w:r>
+        <w:rPr>
+          <w:rFonts w:asciiTheme="minorEastAsia" w:hAnsiTheme="minorEastAsia" w:hint="eastAsia"/>
+        </w:rPr>
+        <w:t>S</w:t>
+      </w:r>
+      <w:r>
+        <w:rPr>
+          <w:rFonts w:asciiTheme="minorEastAsia" w:hAnsiTheme="minorEastAsia"/>
+        </w:rPr>
+        <w:t>pace&amp;</w:t>
+      </w:r>
+      <w:r>
+        <w:rPr>
+          <w:rFonts w:asciiTheme="minorEastAsia" w:hAnsiTheme="minorEastAsia" w:hint="eastAsia"/>
+        </w:rPr>
+        <w:t>Shiftをサポートし、以下の特徴を持ちます。</w:t>
+      </w:r>
+    </w:p>
+    <w:p>
+      <w:pPr>
+        <w:widowControl/>
+        <w:jc w:val="left"/>
+        <w:rPr>
+          <w:rFonts w:asciiTheme="minorEastAsia" w:hAnsiTheme="minorEastAsia"/>
+        </w:rPr>
+      </w:pPr>
+      <w:r>
+        <w:rPr>
+          <w:rFonts w:asciiTheme="minorEastAsia" w:hAnsiTheme="minorEastAsia" w:hint="eastAsia"/>
+        </w:rPr>
+        <w:t>・打ちづらいQTYを常用しない。</w:t>
+      </w:r>
+    </w:p>
+    <w:p>
+      <w:pPr>
+        <w:widowControl/>
+        <w:jc w:val="left"/>
+        <w:rPr>
+          <w:rFonts w:asciiTheme="minorEastAsia" w:hAnsiTheme="minorEastAsia"/>
+        </w:rPr>
+      </w:pPr>
+      <w:r>
+        <w:rPr>
+          <w:rFonts w:asciiTheme="minorEastAsia" w:hAnsiTheme="minorEastAsia" w:hint="eastAsia"/>
+        </w:rPr>
+        <w:t>・30キー+スペースの31キーで、変換確定、文書編集まで完結させ、ホームポジションから手を動かさない</w:t>
+      </w:r>
+      <w:r>
+        <w:rPr>
+          <w:rFonts w:asciiTheme="minorEastAsia" w:hAnsiTheme="minorEastAsia" w:hint="eastAsia"/>
+        </w:rPr>
+        <w:t>。</w:t>
+      </w:r>
+    </w:p>
+    <w:p>
+      <w:pPr>
+        <w:widowControl/>
+        <w:jc w:val="left"/>
+        <w:rPr>
+          <w:rFonts w:asciiTheme="minorEastAsia" w:hAnsiTheme="minorEastAsia"/>
+        </w:rPr>
+      </w:pPr>
+      <w:r>
+        <w:rPr>
+          <w:rFonts w:asciiTheme="minorEastAsia" w:hAnsiTheme="minorEastAsia" w:hint="eastAsia"/>
+        </w:rPr>
+        <w:t>・50音さえ覚えればそれ以上覚えなくて良い、記憶負担最小のカナ配列。</w:t>
+      </w:r>
+    </w:p>
+    <w:p>
+      <w:pPr>
+        <w:widowControl/>
+        <w:jc w:val="left"/>
+        <w:rPr>
+          <w:rFonts w:asciiTheme="minorEastAsia" w:hAnsiTheme="minorEastAsia"/>
+        </w:rPr>
+      </w:pPr>
+      <w:r>
+        <w:rPr>
+          <w:rFonts w:asciiTheme="minorEastAsia" w:hAnsiTheme="minorEastAsia" w:hint="eastAsia"/>
+        </w:rPr>
+        <w:t>・「し」と「よ」の同時押しで「しょ」、「し」と「よ」と「゛」の同時押しで「じょ」など、構成要素の同時押しで一発で出せる。</w:t>
+      </w:r>
+    </w:p>
+    <w:p>
+      <w:pPr>
+        <w:widowControl/>
+        <w:jc w:val="left"/>
+        <w:rPr>
+          <w:rFonts w:asciiTheme="minorEastAsia" w:hAnsiTheme="minorEastAsia"/>
+        </w:rPr>
+      </w:pPr>
+      <w:r>
+        <w:rPr>
+          <w:rFonts w:asciiTheme="minorEastAsia" w:hAnsiTheme="minorEastAsia" w:hint="eastAsia"/>
+          <w:noProof/>
+        </w:rPr>
+        <w:drawing>
+          <wp:inline distT="0" distB="0" distL="0" distR="0" wp14:anchorId="58068117" wp14:editId="42197203">
+            <wp:extent cx="6120130" cy="3702050"/>
+            <wp:effectExtent l="0" t="0" r="0" b="0"/>
+            <wp:docPr id="4" name="図 4"/>
+            <wp:cNvGraphicFramePr>
+              <a:graphicFrameLocks xmlns:a="http://schemas.openxmlformats.org/drawingml/2006/main" noChangeAspect="1"/>
+            </wp:cNvGraphicFramePr>
+            <a:graphic xmlns:a="http://schemas.openxmlformats.org/drawingml/2006/main">
+              <a:graphicData uri="http://schemas.openxmlformats.org/drawingml/2006/picture">
+                <pic:pic xmlns:pic="http://schemas.openxmlformats.org/drawingml/2006/picture">
+                  <pic:nvPicPr>
+                    <pic:cNvPr id="4" name="図 4"/>
+                    <pic:cNvPicPr/>
+                  </pic:nvPicPr>
+                  <pic:blipFill>
+                    <a:blip r:embed="rId33">
+                      <a:extLst>
+                        <a:ext uri="{28A0092B-C50C-407E-A947-70E740481C1C}">
+                          <a14:useLocalDpi xmlns:a14="http://schemas.microsoft.com/office/drawing/2010/main" val="0"/>
+                        </a:ext>
+                      </a:extLst>
+                    </a:blip>
+                    <a:stretch>
+                      <a:fillRect/>
+                    </a:stretch>
+                  </pic:blipFill>
+                  <pic:spPr>
+                    <a:xfrm>
+                      <a:off x="0" y="0"/>
+                      <a:ext cx="6120130" cy="3702050"/>
+                    </a:xfrm>
+                    <a:prstGeom prst="rect">
+                      <a:avLst/>
+                    </a:prstGeom>
+                  </pic:spPr>
+                </pic:pic>
+              </a:graphicData>
+            </a:graphic>
+          </wp:inline>
+        </w:drawing>
+      </w:r>
+    </w:p>
+    <w:p>
+      <w:pPr>
+        <w:widowControl/>
+        <w:jc w:val="left"/>
+        <w:rPr>
+          <w:rFonts w:asciiTheme="minorEastAsia" w:hAnsiTheme="minorEastAsia"/>
+        </w:rPr>
+      </w:pPr>
+      <w:r>
+        <w:rPr>
+          <w:rFonts w:asciiTheme="minorEastAsia" w:hAnsiTheme="minorEastAsia"/>
+        </w:rPr>
+        <w:br w:type="page"/>
+      </w:r>
+    </w:p>
+    <w:p>
+      <w:pPr>
         <w:kinsoku w:val="0"/>
         <w:wordWrap w:val="0"/>
         <w:overflowPunct w:val="0"/>
@@ -9739,14 +9460,12 @@
         </w:rPr>
         <w:t>です。拡張子が「</w:t>
       </w:r>
-      <w:proofErr w:type="spellStart"/>
       <w:r>
         <w:rPr>
           <w:rFonts w:asciiTheme="minorEastAsia" w:hAnsiTheme="minorEastAsia"/>
         </w:rPr>
         <w:t>bnz</w:t>
       </w:r>
-      <w:proofErr w:type="spellEnd"/>
       <w:r>
         <w:rPr>
           <w:rFonts w:asciiTheme="minorEastAsia" w:hAnsiTheme="minorEastAsia" w:hint="eastAsia"/>
@@ -9757,14 +9476,7 @@
         <w:rPr>
           <w:rFonts w:asciiTheme="minorEastAsia" w:hAnsiTheme="minorEastAsia" w:hint="eastAsia"/>
         </w:rPr>
-        <w:t>と「</w:t>
-      </w:r>
-      <w:proofErr w:type="spellStart"/>
-      <w:r>
-        <w:rPr>
-          <w:rFonts w:asciiTheme="minorEastAsia" w:hAnsiTheme="minorEastAsia" w:hint="eastAsia"/>
-        </w:rPr>
-        <w:t>y</w:t>
+        <w:t>と「y</w:t>
       </w:r>
       <w:r>
         <w:rPr>
@@ -9772,7 +9484,6 @@
         </w:rPr>
         <w:t>ab</w:t>
       </w:r>
-      <w:proofErr w:type="spellEnd"/>
       <w:r>
         <w:rPr>
           <w:rFonts w:asciiTheme="minorEastAsia" w:hAnsiTheme="minorEastAsia" w:hint="eastAsia"/>
@@ -10938,13 +10649,7 @@
         <w:rPr>
           <w:rFonts w:asciiTheme="minorEastAsia" w:hAnsiTheme="minorEastAsia" w:hint="eastAsia"/>
         </w:rPr>
-        <w:t>と</w:t>
-      </w:r>
-      <w:r>
-        <w:rPr>
-          <w:rFonts w:asciiTheme="minorEastAsia" w:hAnsiTheme="minorEastAsia" w:hint="eastAsia"/>
-        </w:rPr>
-        <w:t>「&lt;</w:t>
+        <w:t>と「&lt;</w:t>
       </w:r>
       <w:r>
         <w:rPr>
@@ -10956,13 +10661,245 @@
         <w:rPr>
           <w:rFonts w:asciiTheme="minorEastAsia" w:hAnsiTheme="minorEastAsia" w:hint="eastAsia"/>
         </w:rPr>
+        <w:t>」や「</w:t>
+      </w:r>
+      <w:r>
+        <w:rPr>
+          <w:rFonts w:asciiTheme="minorEastAsia" w:hAnsiTheme="minorEastAsia"/>
+        </w:rPr>
+        <w:t>{*}</w:t>
+      </w:r>
+      <w:r>
+        <w:rPr>
+          <w:rFonts w:asciiTheme="minorEastAsia" w:hAnsiTheme="minorEastAsia" w:hint="eastAsia"/>
+        </w:rPr>
+        <w:t>」の</w:t>
+      </w:r>
+      <w:r>
+        <w:rPr>
+          <w:rFonts w:asciiTheme="minorEastAsia" w:hAnsiTheme="minorEastAsia" w:hint="eastAsia"/>
+        </w:rPr>
+        <w:t>配列面定義</w:t>
+      </w:r>
+      <w:r>
+        <w:rPr>
+          <w:rFonts w:asciiTheme="minorEastAsia" w:hAnsiTheme="minorEastAsia" w:hint="eastAsia"/>
+        </w:rPr>
+        <w:t>（省略可能）を</w:t>
+      </w:r>
+      <w:r>
+        <w:rPr>
+          <w:rFonts w:asciiTheme="minorEastAsia" w:hAnsiTheme="minorEastAsia" w:hint="eastAsia"/>
+        </w:rPr>
+        <w:t>連続して書くことにより、３キー同時押しを定義可能です。更にキー指定文字は、スペースキーで区切ることにより、同時に複数を記載可能です。</w:t>
+      </w:r>
+    </w:p>
+    <w:p>
+      <w:pPr>
+        <w:kinsoku w:val="0"/>
+        <w:wordWrap w:val="0"/>
+        <w:overflowPunct w:val="0"/>
+        <w:rPr>
+          <w:rFonts w:asciiTheme="minorEastAsia" w:hAnsiTheme="minorEastAsia"/>
+        </w:rPr>
+      </w:pPr>
+    </w:p>
+    <w:p>
+      <w:pPr>
+        <w:kinsoku w:val="0"/>
+        <w:wordWrap w:val="0"/>
+        <w:overflowPunct w:val="0"/>
+        <w:rPr>
+          <w:rFonts w:asciiTheme="minorEastAsia" w:hAnsiTheme="minorEastAsia"/>
+        </w:rPr>
+      </w:pPr>
+      <w:r>
+        <w:rPr>
+          <w:rFonts w:asciiTheme="minorEastAsia" w:hAnsiTheme="minorEastAsia" w:hint="eastAsia"/>
+        </w:rPr>
+        <w:t>５．３．配列面</w:t>
+      </w:r>
+    </w:p>
+    <w:p>
+      <w:pPr>
+        <w:kinsoku w:val="0"/>
+        <w:wordWrap w:val="0"/>
+        <w:overflowPunct w:val="0"/>
+        <w:rPr>
+          <w:rFonts w:asciiTheme="minorEastAsia" w:hAnsiTheme="minorEastAsia"/>
+        </w:rPr>
+      </w:pPr>
+      <w:r>
+        <w:rPr>
+          <w:rFonts w:asciiTheme="minorEastAsia" w:hAnsiTheme="minorEastAsia" w:hint="eastAsia"/>
+        </w:rPr>
+        <w:t xml:space="preserve">　「,」（半角コンマ）を区切りとして</w:t>
+      </w:r>
+      <w:r>
+        <w:rPr>
+          <w:rFonts w:asciiTheme="minorEastAsia" w:hAnsiTheme="minorEastAsia" w:hint="eastAsia"/>
+        </w:rPr>
+        <w:t>、Ｅ段１３～１４列、Ｄ段１２列、Ｃ段１２列、Ｂ段１１列の範囲で、キーに割り当てる文字を記載してください。</w:t>
+      </w:r>
+    </w:p>
+    <w:p>
+      <w:pPr>
+        <w:kinsoku w:val="0"/>
+        <w:wordWrap w:val="0"/>
+        <w:overflowPunct w:val="0"/>
+        <w:rPr>
+          <w:rFonts w:asciiTheme="minorEastAsia" w:hAnsiTheme="minorEastAsia"/>
+        </w:rPr>
+      </w:pPr>
+      <w:r>
+        <w:rPr>
+          <w:rFonts w:asciiTheme="minorEastAsia" w:hAnsiTheme="minorEastAsia" w:hint="eastAsia"/>
+        </w:rPr>
+        <w:t xml:space="preserve">　</w:t>
+      </w:r>
+    </w:p>
+    <w:p>
+      <w:pPr>
+        <w:kinsoku w:val="0"/>
+        <w:wordWrap w:val="0"/>
+        <w:overflowPunct w:val="0"/>
+        <w:rPr>
+          <w:rFonts w:asciiTheme="minorEastAsia" w:hAnsiTheme="minorEastAsia"/>
+        </w:rPr>
+      </w:pPr>
+      <w:r>
+        <w:rPr>
+          <w:rFonts w:asciiTheme="minorEastAsia" w:hAnsiTheme="minorEastAsia" w:hint="eastAsia"/>
+        </w:rPr>
+        <w:t>５．４．キー</w:t>
+      </w:r>
+      <w:r>
+        <w:rPr>
+          <w:rFonts w:asciiTheme="minorEastAsia" w:hAnsiTheme="minorEastAsia" w:hint="eastAsia"/>
+        </w:rPr>
+        <w:t>への割り当て</w:t>
+      </w:r>
+    </w:p>
+    <w:p>
+      <w:pPr>
+        <w:kinsoku w:val="0"/>
+        <w:wordWrap w:val="0"/>
+        <w:overflowPunct w:val="0"/>
+        <w:rPr>
+          <w:rFonts w:asciiTheme="minorEastAsia" w:hAnsiTheme="minorEastAsia"/>
+        </w:rPr>
+      </w:pPr>
+      <w:r>
+        <w:rPr>
+          <w:rFonts w:asciiTheme="minorEastAsia" w:hAnsiTheme="minorEastAsia" w:hint="eastAsia"/>
+        </w:rPr>
+        <w:t>５．４．１．キーに割り当て可能な文字</w:t>
+      </w:r>
+    </w:p>
+    <w:p>
+      <w:pPr>
+        <w:kinsoku w:val="0"/>
+        <w:wordWrap w:val="0"/>
+        <w:overflowPunct w:val="0"/>
+        <w:rPr>
+          <w:rFonts w:asciiTheme="minorEastAsia" w:hAnsiTheme="minorEastAsia"/>
+        </w:rPr>
+      </w:pPr>
+      <w:r>
+        <w:rPr>
+          <w:rFonts w:asciiTheme="minorEastAsia" w:hAnsiTheme="minorEastAsia" w:hint="eastAsia"/>
+        </w:rPr>
+        <w:t xml:space="preserve">　割り当て</w:t>
+      </w:r>
+      <w:r>
+        <w:rPr>
+          <w:rFonts w:asciiTheme="minorEastAsia" w:hAnsiTheme="minorEastAsia" w:hint="eastAsia"/>
+        </w:rPr>
+        <w:t>可能な</w:t>
+      </w:r>
+      <w:r>
+        <w:rPr>
+          <w:rFonts w:asciiTheme="minorEastAsia" w:hAnsiTheme="minorEastAsia" w:hint="eastAsia"/>
+        </w:rPr>
+        <w:t>文字は、</w:t>
+      </w:r>
+      <w:r>
+        <w:rPr>
+          <w:rFonts w:asciiTheme="minorEastAsia" w:hAnsiTheme="minorEastAsia" w:hint="eastAsia"/>
+        </w:rPr>
+        <w:t>「</w:t>
+      </w:r>
+      <w:r>
+        <w:rPr>
+          <w:rFonts w:asciiTheme="minorEastAsia" w:hAnsiTheme="minorEastAsia" w:hint="eastAsia"/>
+        </w:rPr>
+        <w:t>ぁあぃいぅうぇえぉおかがきぎくぐけげこごさざしじすずせぜそぞただちぢっつづてでとどなにぬねのはばぱひびぴふぶぷへべぺほぼぽまみむめもゃやゅゆょよらりるれろわをん</w:t>
+      </w:r>
+      <w:r>
+        <w:rPr>
+          <w:rFonts w:asciiTheme="minorEastAsia" w:hAnsiTheme="minorEastAsia" w:hint="eastAsia"/>
+        </w:rPr>
+        <w:t>ゔァアィイゥウェエォオカガキギクグケゲコゴサザシジスズセゼソゾタダチヂッツヅテデトドナニヌネノハバパヒビピフブプヘベペホボポマミムメモャヤュユョヨラリルレロワヲンヴ</w:t>
+      </w:r>
+      <w:r>
+        <w:rPr>
+          <w:rFonts w:asciiTheme="minorEastAsia" w:hAnsiTheme="minorEastAsia" w:hint="eastAsia"/>
+        </w:rPr>
+        <w:t>、。゛゜「」</w:t>
+      </w:r>
+      <w:r>
+        <w:rPr>
+          <w:rFonts w:asciiTheme="minorEastAsia" w:hAnsiTheme="minorEastAsia" w:hint="eastAsia"/>
+        </w:rPr>
+        <w:t>－</w:t>
+      </w:r>
+      <w:r>
+        <w:rPr>
+          <w:rFonts w:asciiTheme="minorEastAsia" w:hAnsiTheme="minorEastAsia" w:hint="eastAsia"/>
+        </w:rPr>
+        <w:t>・！”＃＄％＆’（）＊＋，－．／０１２３４５６７８９：；＜＝＞？＠ＡＢＣＤＥＦＧＨＩＪＫＬＭＮＯＰＱＲＳＴＵＶＷＸＹＺ［￥］＾＿｀‘ａｂｃｄｅｆｇｈｉｊｋｌｍｎｏｐｑｒｓｔｕｖｗｘｙｚ｛｜｝～逃入空後消挿上左右下家終前次</w:t>
+      </w:r>
+      <w:r>
+        <w:rPr>
+          <w:rFonts w:asciiTheme="minorEastAsia" w:hAnsiTheme="minorEastAsia" w:hint="eastAsia"/>
+        </w:rPr>
+        <w:t>無</w:t>
+      </w:r>
+      <w:r>
+        <w:rPr>
+          <w:rFonts w:asciiTheme="minorEastAsia" w:hAnsiTheme="minorEastAsia" w:hint="eastAsia"/>
+        </w:rPr>
+        <w:t>日換変</w:t>
+      </w:r>
+      <w:r>
+        <w:rPr>
+          <w:rFonts w:asciiTheme="minorEastAsia" w:hAnsiTheme="minorEastAsia" w:hint="eastAsia"/>
+        </w:rPr>
+        <w:t>濁半拗修」</w:t>
+      </w:r>
+      <w:r>
+        <w:rPr>
+          <w:rFonts w:asciiTheme="minorEastAsia" w:hAnsiTheme="minorEastAsia" w:hint="eastAsia"/>
+        </w:rPr>
+        <w:t>と「</w:t>
+      </w:r>
+      <w:r>
+        <w:rPr>
+          <w:rFonts w:asciiTheme="minorEastAsia" w:hAnsiTheme="minorEastAsia" w:hint="eastAsia"/>
+        </w:rPr>
+        <w:t>機1</w:t>
+      </w:r>
+      <w:r>
+        <w:rPr>
+          <w:rFonts w:asciiTheme="minorEastAsia" w:hAnsiTheme="minorEastAsia" w:hint="eastAsia"/>
+        </w:rPr>
         <w:t>」</w:t>
       </w:r>
       <w:r>
         <w:rPr>
           <w:rFonts w:asciiTheme="minorEastAsia" w:hAnsiTheme="minorEastAsia" w:hint="eastAsia"/>
         </w:rPr>
-        <w:t>や</w:t>
+        <w:t>～</w:t>
       </w:r>
       <w:r>
         <w:rPr>
@@ -10972,9 +10909,15 @@
       </w:r>
       <w:r>
         <w:rPr>
-          <w:rFonts w:asciiTheme="minorEastAsia" w:hAnsiTheme="minorEastAsia"/>
-        </w:rPr>
-        <w:t>{*}</w:t>
+          <w:rFonts w:asciiTheme="minorEastAsia" w:hAnsiTheme="minorEastAsia" w:hint="eastAsia"/>
+        </w:rPr>
+        <w:t>機1</w:t>
+      </w:r>
+      <w:r>
+        <w:rPr>
+          <w:rFonts w:asciiTheme="minorEastAsia" w:hAnsiTheme="minorEastAsia"/>
+        </w:rPr>
+        <w:t>2</w:t>
       </w:r>
       <w:r>
         <w:rPr>
@@ -10986,73 +10929,7 @@
         <w:rPr>
           <w:rFonts w:asciiTheme="minorEastAsia" w:hAnsiTheme="minorEastAsia" w:hint="eastAsia"/>
         </w:rPr>
-        <w:t>の</w:t>
-      </w:r>
-      <w:r>
-        <w:rPr>
-          <w:rFonts w:asciiTheme="minorEastAsia" w:hAnsiTheme="minorEastAsia" w:hint="eastAsia"/>
-        </w:rPr>
-        <w:t>配列面定義</w:t>
-      </w:r>
-      <w:r>
-        <w:rPr>
-          <w:rFonts w:asciiTheme="minorEastAsia" w:hAnsiTheme="minorEastAsia" w:hint="eastAsia"/>
-        </w:rPr>
-        <w:t>（省略可能）を</w:t>
-      </w:r>
-      <w:r>
-        <w:rPr>
-          <w:rFonts w:asciiTheme="minorEastAsia" w:hAnsiTheme="minorEastAsia" w:hint="eastAsia"/>
-        </w:rPr>
-        <w:t>連続して書くことにより、３キー同時押しを定義可能です。更にキー指定文字は、スペースキーで区切ることにより、同時に複数を記載可能です。</w:t>
-      </w:r>
-    </w:p>
-    <w:p>
-      <w:pPr>
-        <w:kinsoku w:val="0"/>
-        <w:wordWrap w:val="0"/>
-        <w:overflowPunct w:val="0"/>
-        <w:rPr>
-          <w:rFonts w:asciiTheme="minorEastAsia" w:hAnsiTheme="minorEastAsia"/>
-        </w:rPr>
-      </w:pPr>
-    </w:p>
-    <w:p>
-      <w:pPr>
-        <w:kinsoku w:val="0"/>
-        <w:wordWrap w:val="0"/>
-        <w:overflowPunct w:val="0"/>
-        <w:rPr>
-          <w:rFonts w:asciiTheme="minorEastAsia" w:hAnsiTheme="minorEastAsia"/>
-        </w:rPr>
-      </w:pPr>
-      <w:r>
-        <w:rPr>
-          <w:rFonts w:asciiTheme="minorEastAsia" w:hAnsiTheme="minorEastAsia" w:hint="eastAsia"/>
-        </w:rPr>
-        <w:t>５．３．配列面</w:t>
-      </w:r>
-    </w:p>
-    <w:p>
-      <w:pPr>
-        <w:kinsoku w:val="0"/>
-        <w:wordWrap w:val="0"/>
-        <w:overflowPunct w:val="0"/>
-        <w:rPr>
-          <w:rFonts w:asciiTheme="minorEastAsia" w:hAnsiTheme="minorEastAsia"/>
-        </w:rPr>
-      </w:pPr>
-      <w:r>
-        <w:rPr>
-          <w:rFonts w:asciiTheme="minorEastAsia" w:hAnsiTheme="minorEastAsia" w:hint="eastAsia"/>
-        </w:rPr>
-        <w:t xml:space="preserve">　「,」（半角コンマ）を区切りとして</w:t>
-      </w:r>
-      <w:r>
-        <w:rPr>
-          <w:rFonts w:asciiTheme="minorEastAsia" w:hAnsiTheme="minorEastAsia" w:hint="eastAsia"/>
-        </w:rPr>
-        <w:t>、Ｅ段１３～１４列、Ｄ段１２列、Ｃ段１２列、Ｂ段１１列の範囲で、キーに割り当てる文字を記載してください。</w:t>
+        <w:t>です。</w:t>
       </w:r>
     </w:p>
     <w:p>
@@ -11070,142 +10947,6 @@
         </w:rPr>
         <w:t xml:space="preserve">　</w:t>
       </w:r>
-    </w:p>
-    <w:p>
-      <w:pPr>
-        <w:kinsoku w:val="0"/>
-        <w:wordWrap w:val="0"/>
-        <w:overflowPunct w:val="0"/>
-        <w:rPr>
-          <w:rFonts w:asciiTheme="minorEastAsia" w:hAnsiTheme="minorEastAsia"/>
-        </w:rPr>
-      </w:pPr>
-      <w:r>
-        <w:rPr>
-          <w:rFonts w:asciiTheme="minorEastAsia" w:hAnsiTheme="minorEastAsia" w:hint="eastAsia"/>
-        </w:rPr>
-        <w:t>５．４．キー</w:t>
-      </w:r>
-      <w:r>
-        <w:rPr>
-          <w:rFonts w:asciiTheme="minorEastAsia" w:hAnsiTheme="minorEastAsia" w:hint="eastAsia"/>
-        </w:rPr>
-        <w:t>への割り当て</w:t>
-      </w:r>
-    </w:p>
-    <w:p>
-      <w:pPr>
-        <w:kinsoku w:val="0"/>
-        <w:wordWrap w:val="0"/>
-        <w:overflowPunct w:val="0"/>
-        <w:rPr>
-          <w:rFonts w:asciiTheme="minorEastAsia" w:hAnsiTheme="minorEastAsia"/>
-        </w:rPr>
-      </w:pPr>
-      <w:r>
-        <w:rPr>
-          <w:rFonts w:asciiTheme="minorEastAsia" w:hAnsiTheme="minorEastAsia" w:hint="eastAsia"/>
-        </w:rPr>
-        <w:t>５．４．１．キーに割り当て可能な文字</w:t>
-      </w:r>
-    </w:p>
-    <w:p>
-      <w:pPr>
-        <w:kinsoku w:val="0"/>
-        <w:wordWrap w:val="0"/>
-        <w:overflowPunct w:val="0"/>
-        <w:rPr>
-          <w:rFonts w:asciiTheme="minorEastAsia" w:hAnsiTheme="minorEastAsia"/>
-        </w:rPr>
-      </w:pPr>
-      <w:r>
-        <w:rPr>
-          <w:rFonts w:asciiTheme="minorEastAsia" w:hAnsiTheme="minorEastAsia" w:hint="eastAsia"/>
-        </w:rPr>
-        <w:t xml:space="preserve">　割り当て</w:t>
-      </w:r>
-      <w:r>
-        <w:rPr>
-          <w:rFonts w:asciiTheme="minorEastAsia" w:hAnsiTheme="minorEastAsia" w:hint="eastAsia"/>
-        </w:rPr>
-        <w:t>可能な</w:t>
-      </w:r>
-      <w:r>
-        <w:rPr>
-          <w:rFonts w:asciiTheme="minorEastAsia" w:hAnsiTheme="minorEastAsia" w:hint="eastAsia"/>
-        </w:rPr>
-        <w:t>文字は、</w:t>
-      </w:r>
-      <w:r>
-        <w:rPr>
-          <w:rFonts w:asciiTheme="minorEastAsia" w:hAnsiTheme="minorEastAsia" w:hint="eastAsia"/>
-        </w:rPr>
-        <w:t>「</w:t>
-      </w:r>
-      <w:r>
-        <w:rPr>
-          <w:rFonts w:asciiTheme="minorEastAsia" w:hAnsiTheme="minorEastAsia" w:hint="eastAsia"/>
-        </w:rPr>
-        <w:t>ぁあぃいぅうぇえぉおかがきぎくぐけげこごさざしじすずせぜそぞただちぢっつづてでとどなにぬねのはばぱひびぴふぶぷへべぺほぼぽまみむめもゃやゅゆょよらりるれろわをん</w:t>
-      </w:r>
-      <w:r>
-        <w:rPr>
-          <w:rFonts w:asciiTheme="minorEastAsia" w:hAnsiTheme="minorEastAsia" w:hint="eastAsia"/>
-        </w:rPr>
-        <w:t>ゔァアィイゥウェエォオカガキギクグケゲコゴサザシジスズセゼソゾタダチヂッツヅテデトドナニヌネノハバパヒビピフブプヘベペホボポマミムメモャヤュユョヨラリルレロワヲンヴ</w:t>
-      </w:r>
-      <w:r>
-        <w:rPr>
-          <w:rFonts w:asciiTheme="minorEastAsia" w:hAnsiTheme="minorEastAsia" w:hint="eastAsia"/>
-        </w:rPr>
-        <w:t>、。゛゜「」</w:t>
-      </w:r>
-      <w:r>
-        <w:rPr>
-          <w:rFonts w:asciiTheme="minorEastAsia" w:hAnsiTheme="minorEastAsia" w:hint="eastAsia"/>
-        </w:rPr>
-        <w:t>－</w:t>
-      </w:r>
-      <w:r>
-        <w:rPr>
-          <w:rFonts w:asciiTheme="minorEastAsia" w:hAnsiTheme="minorEastAsia" w:hint="eastAsia"/>
-        </w:rPr>
-        <w:t>・！”＃＄％＆’（）＊＋，－．／０１２３４５６７８９：；＜＝＞？＠ＡＢＣＤＥＦＧＨＩＪＫＬＭＮＯＰＱＲＳＴＵＶＷＸＹＺ［￥］＾＿｀‘ａｂｃｄｅｆｇｈｉｊｋｌｍｎｏｐｑｒｓｔｕｖｗｘｙｚ｛｜｝～逃入空後消挿上左右下家終前次</w:t>
-      </w:r>
-      <w:r>
-        <w:rPr>
-          <w:rFonts w:asciiTheme="minorEastAsia" w:hAnsiTheme="minorEastAsia" w:hint="eastAsia"/>
-        </w:rPr>
-        <w:t>無</w:t>
-      </w:r>
-      <w:r>
-        <w:rPr>
-          <w:rFonts w:asciiTheme="minorEastAsia" w:hAnsiTheme="minorEastAsia" w:hint="eastAsia"/>
-        </w:rPr>
-        <w:t>日換変</w:t>
-      </w:r>
-      <w:r>
-        <w:rPr>
-          <w:rFonts w:asciiTheme="minorEastAsia" w:hAnsiTheme="minorEastAsia" w:hint="eastAsia"/>
-        </w:rPr>
-        <w:t>濁半拗修」です。</w:t>
-      </w:r>
-    </w:p>
-    <w:p>
-      <w:pPr>
-        <w:kinsoku w:val="0"/>
-        <w:wordWrap w:val="0"/>
-        <w:overflowPunct w:val="0"/>
-        <w:rPr>
-          <w:rFonts w:asciiTheme="minorEastAsia" w:hAnsiTheme="minorEastAsia"/>
-        </w:rPr>
-      </w:pPr>
-      <w:r>
-        <w:rPr>
-          <w:rFonts w:asciiTheme="minorEastAsia" w:hAnsiTheme="minorEastAsia" w:hint="eastAsia"/>
-        </w:rPr>
-        <w:t xml:space="preserve">　</w:t>
-      </w:r>
       <w:r>
         <w:rPr>
           <w:rFonts w:asciiTheme="minorEastAsia" w:hAnsiTheme="minorEastAsia" w:hint="eastAsia"/>
@@ -11234,7 +10975,19 @@
         <w:rPr>
           <w:rFonts w:asciiTheme="minorEastAsia" w:hAnsiTheme="minorEastAsia" w:hint="eastAsia"/>
         </w:rPr>
-        <w:t>への変換です。</w:t>
+        <w:t>への変換</w:t>
+      </w:r>
+      <w:r>
+        <w:rPr>
+          <w:rFonts w:asciiTheme="minorEastAsia" w:hAnsiTheme="minorEastAsia" w:hint="eastAsia"/>
+        </w:rPr>
+        <w:t>、「機」＋半角数字はファンクションキー</w:t>
+      </w:r>
+      <w:r>
+        <w:rPr>
+          <w:rFonts w:asciiTheme="minorEastAsia" w:hAnsiTheme="minorEastAsia" w:hint="eastAsia"/>
+        </w:rPr>
+        <w:t>です。</w:t>
       </w:r>
     </w:p>
     <w:p>
@@ -11416,14 +11169,12 @@
         </w:rPr>
         <w:t xml:space="preserve">　文字の前に修飾キーを示す「</w:t>
       </w:r>
-      <w:proofErr w:type="spellStart"/>
       <w:r>
         <w:rPr>
           <w:rFonts w:asciiTheme="minorEastAsia" w:hAnsiTheme="minorEastAsia"/>
         </w:rPr>
         <w:t>csaw</w:t>
       </w:r>
-      <w:proofErr w:type="spellEnd"/>
       <w:r>
         <w:rPr>
           <w:rFonts w:asciiTheme="minorEastAsia" w:hAnsiTheme="minorEastAsia" w:hint="eastAsia"/>
@@ -11502,6 +11253,139 @@
         <w:rPr>
           <w:rFonts w:asciiTheme="minorEastAsia" w:hAnsiTheme="minorEastAsia" w:hint="eastAsia"/>
         </w:rPr>
+        <w:t>５．４．５．機能キー</w:t>
+      </w:r>
+    </w:p>
+    <w:p>
+      <w:pPr>
+        <w:kinsoku w:val="0"/>
+        <w:wordWrap w:val="0"/>
+        <w:overflowPunct w:val="0"/>
+        <w:rPr>
+          <w:rFonts w:asciiTheme="minorEastAsia" w:hAnsiTheme="minorEastAsia"/>
+        </w:rPr>
+      </w:pPr>
+      <w:r>
+        <w:rPr>
+          <w:rFonts w:asciiTheme="minorEastAsia" w:hAnsiTheme="minorEastAsia" w:hint="eastAsia"/>
+        </w:rPr>
+        <w:lastRenderedPageBreak/>
+        <w:t xml:space="preserve">　［機能キー］のセクションに続いて、機能キーの変更定義を記載すると、機能キーを変更することができます。定義元の機能キーは、「</w:t>
+      </w:r>
+      <w:r>
+        <w:rPr>
+          <w:rFonts w:asciiTheme="minorEastAsia" w:hAnsiTheme="minorEastAsia"/>
+        </w:rPr>
+        <w:t>Space</w:t>
+      </w:r>
+      <w:r>
+        <w:rPr>
+          <w:rFonts w:asciiTheme="minorEastAsia" w:hAnsiTheme="minorEastAsia" w:hint="eastAsia"/>
+        </w:rPr>
+        <w:t>,F</w:t>
+      </w:r>
+      <w:r>
+        <w:rPr>
+          <w:rFonts w:asciiTheme="minorEastAsia" w:hAnsiTheme="minorEastAsia"/>
+        </w:rPr>
+        <w:t>1,F2,F3,F4,F5,F6,F7,F8,F9,F10,F11,F12,</w:t>
+      </w:r>
+      <w:r>
+        <w:rPr>
+          <w:rFonts w:asciiTheme="minorEastAsia" w:hAnsiTheme="minorEastAsia" w:hint="eastAsia"/>
+        </w:rPr>
+        <w:t>カタカナ/ひらがな</w:t>
+      </w:r>
+      <w:r>
+        <w:rPr>
+          <w:rFonts w:asciiTheme="minorEastAsia" w:hAnsiTheme="minorEastAsia" w:hint="eastAsia"/>
+        </w:rPr>
+        <w:t>」、定義先の機能キーは、「S</w:t>
+      </w:r>
+      <w:r>
+        <w:rPr>
+          <w:rFonts w:asciiTheme="minorEastAsia" w:hAnsiTheme="minorEastAsia"/>
+        </w:rPr>
+        <w:t>pace,</w:t>
+      </w:r>
+      <w:r>
+        <w:rPr>
+          <w:rFonts w:asciiTheme="minorEastAsia" w:hAnsiTheme="minorEastAsia"/>
+        </w:rPr>
+        <w:t>Space</w:t>
+      </w:r>
+      <w:r>
+        <w:rPr>
+          <w:rFonts w:asciiTheme="minorEastAsia" w:hAnsiTheme="minorEastAsia"/>
+        </w:rPr>
+        <w:t>&amp;Shift,</w:t>
+      </w:r>
+      <w:r>
+        <w:rPr>
+          <w:rFonts w:asciiTheme="minorEastAsia" w:hAnsiTheme="minorEastAsia" w:hint="eastAsia"/>
+        </w:rPr>
+        <w:t>Backspace</w:t>
+      </w:r>
+      <w:r>
+        <w:rPr>
+          <w:rFonts w:asciiTheme="minorEastAsia" w:hAnsiTheme="minorEastAsia" w:hint="eastAsia"/>
+        </w:rPr>
+        <w:t>,</w:t>
+      </w:r>
+      <w:r>
+        <w:rPr>
+          <w:rFonts w:asciiTheme="minorEastAsia" w:hAnsiTheme="minorEastAsia" w:hint="eastAsia"/>
+        </w:rPr>
+        <w:t>F</w:t>
+      </w:r>
+      <w:r>
+        <w:rPr>
+          <w:rFonts w:asciiTheme="minorEastAsia" w:hAnsiTheme="minorEastAsia"/>
+        </w:rPr>
+        <w:t>1,F2,F3,F4,F5,F6,F7,F8,F9,F10,F11,F12,</w:t>
+      </w:r>
+      <w:r>
+        <w:rPr>
+          <w:rFonts w:asciiTheme="minorEastAsia" w:hAnsiTheme="minorEastAsia" w:hint="eastAsia"/>
+        </w:rPr>
+        <w:t>カタカナ/ひらがな</w:t>
+      </w:r>
+      <w:r>
+        <w:rPr>
+          <w:rFonts w:asciiTheme="minorEastAsia" w:hAnsiTheme="minorEastAsia" w:hint="eastAsia"/>
+        </w:rPr>
+        <w:t>」</w:t>
+      </w:r>
+      <w:r>
+        <w:rPr>
+          <w:rFonts w:asciiTheme="minorEastAsia" w:hAnsiTheme="minorEastAsia" w:hint="eastAsia"/>
+        </w:rPr>
+        <w:t>です。</w:t>
+      </w:r>
+    </w:p>
+    <w:p>
+      <w:pPr>
+        <w:kinsoku w:val="0"/>
+        <w:wordWrap w:val="0"/>
+        <w:overflowPunct w:val="0"/>
+        <w:rPr>
+          <w:rFonts w:asciiTheme="minorEastAsia" w:hAnsiTheme="minorEastAsia"/>
+        </w:rPr>
+      </w:pPr>
+    </w:p>
+    <w:p>
+      <w:pPr>
+        <w:kinsoku w:val="0"/>
+        <w:wordWrap w:val="0"/>
+        <w:overflowPunct w:val="0"/>
+        <w:rPr>
+          <w:rFonts w:asciiTheme="minorEastAsia" w:hAnsiTheme="minorEastAsia"/>
+        </w:rPr>
+      </w:pPr>
+      <w:r>
+        <w:rPr>
+          <w:rFonts w:asciiTheme="minorEastAsia" w:hAnsiTheme="minorEastAsia" w:hint="eastAsia"/>
+        </w:rPr>
         <w:t>６．</w:t>
       </w:r>
       <w:r>
@@ -11547,7 +11431,6 @@
         <w:rPr>
           <w:rFonts w:asciiTheme="minorEastAsia" w:hAnsiTheme="minorEastAsia" w:hint="eastAsia"/>
         </w:rPr>
-        <w:lastRenderedPageBreak/>
         <w:t>タスクトレイの紅皿アイコンを右クリックして、</w:t>
       </w:r>
       <w:r>
@@ -11560,21 +11443,7 @@
         <w:rPr>
           <w:rFonts w:asciiTheme="minorEastAsia" w:hAnsiTheme="minorEastAsia" w:hint="eastAsia"/>
         </w:rPr>
-        <w:t>をクリックして</w:t>
-      </w:r>
-      <w:proofErr w:type="spellStart"/>
-      <w:r>
-        <w:rPr>
-          <w:rFonts w:asciiTheme="minorEastAsia" w:hAnsiTheme="minorEastAsia" w:hint="eastAsia"/>
-        </w:rPr>
-        <w:t>benizara</w:t>
-      </w:r>
-      <w:proofErr w:type="spellEnd"/>
-      <w:r>
-        <w:rPr>
-          <w:rFonts w:asciiTheme="minorEastAsia" w:hAnsiTheme="minorEastAsia" w:hint="eastAsia"/>
-        </w:rPr>
-        <w:t>を停止させます。そして、</w:t>
+        <w:t>をクリックしてbenizaraを停止させます。そして、</w:t>
       </w:r>
       <w:r>
         <w:rPr>
@@ -11582,7 +11451,6 @@
         </w:rPr>
         <w:t>コントロールパネルの「プログラムのアンインストール」を選択し、</w:t>
       </w:r>
-      <w:proofErr w:type="spellStart"/>
       <w:r>
         <w:rPr>
           <w:rFonts w:asciiTheme="minorEastAsia" w:hAnsiTheme="minorEastAsia" w:hint="eastAsia"/>
@@ -11593,14 +11461,7 @@
         <w:rPr>
           <w:rFonts w:asciiTheme="minorEastAsia" w:hAnsiTheme="minorEastAsia" w:hint="eastAsia"/>
         </w:rPr>
-        <w:t>enizara</w:t>
-      </w:r>
-      <w:proofErr w:type="spellEnd"/>
-      <w:r>
-        <w:rPr>
-          <w:rFonts w:asciiTheme="minorEastAsia" w:hAnsiTheme="minorEastAsia" w:hint="eastAsia"/>
-        </w:rPr>
-        <w:t>を削除してください。</w:t>
+        <w:t>enizaraを削除してください。</w:t>
       </w:r>
     </w:p>
     <w:p>
@@ -11651,21 +11512,7 @@
         <w:rPr>
           <w:rFonts w:asciiTheme="minorEastAsia" w:hAnsiTheme="minorEastAsia" w:hint="eastAsia"/>
         </w:rPr>
-        <w:t>をクリックして</w:t>
-      </w:r>
-      <w:proofErr w:type="spellStart"/>
-      <w:r>
-        <w:rPr>
-          <w:rFonts w:asciiTheme="minorEastAsia" w:hAnsiTheme="minorEastAsia" w:hint="eastAsia"/>
-        </w:rPr>
-        <w:t>benizara</w:t>
-      </w:r>
-      <w:proofErr w:type="spellEnd"/>
-      <w:r>
-        <w:rPr>
-          <w:rFonts w:asciiTheme="minorEastAsia" w:hAnsiTheme="minorEastAsia" w:hint="eastAsia"/>
-        </w:rPr>
-        <w:t>を停止させます。そして、</w:t>
+        <w:t>をクリックしてbenizaraを停止させます。そして、</w:t>
       </w:r>
       <w:r>
         <w:rPr>
@@ -11743,7 +11590,6 @@
           <w:rFonts w:asciiTheme="minorEastAsia" w:hAnsiTheme="minorEastAsia"/>
         </w:rPr>
       </w:pPr>
-      <w:proofErr w:type="spellStart"/>
       <w:r>
         <w:rPr>
           <w:rFonts w:asciiTheme="minorEastAsia" w:hAnsiTheme="minorEastAsia"/>
@@ -11762,7 +11608,6 @@
         </w:rPr>
         <w:t>n</w:t>
       </w:r>
-      <w:proofErr w:type="spellEnd"/>
       <w:r>
         <w:rPr>
           <w:rFonts w:asciiTheme="minorEastAsia" w:hAnsiTheme="minorEastAsia" w:hint="eastAsia"/>
@@ -11933,21 +11778,7 @@
         <w:rPr>
           <w:rFonts w:asciiTheme="minorEastAsia" w:hAnsiTheme="minorEastAsia" w:hint="eastAsia"/>
         </w:rPr>
-        <w:t>.</w:t>
-      </w:r>
-      <w:proofErr w:type="spellStart"/>
-      <w:r>
-        <w:rPr>
-          <w:rFonts w:asciiTheme="minorEastAsia" w:hAnsiTheme="minorEastAsia" w:hint="eastAsia"/>
-        </w:rPr>
-        <w:t>bnz</w:t>
-      </w:r>
-      <w:proofErr w:type="spellEnd"/>
-      <w:r>
-        <w:rPr>
-          <w:rFonts w:asciiTheme="minorEastAsia" w:hAnsiTheme="minorEastAsia" w:hint="eastAsia"/>
-        </w:rPr>
-        <w:t>・・・NICOLA</w:t>
+        <w:t>.bnz・・・NICOLA</w:t>
       </w:r>
       <w:r>
         <w:rPr>
@@ -11976,16 +11807,8 @@
         <w:rPr>
           <w:rFonts w:asciiTheme="minorEastAsia" w:hAnsiTheme="minorEastAsia" w:hint="eastAsia"/>
         </w:rPr>
-        <w:t>NICOLA配列半濁音拡張.</w:t>
-      </w:r>
-      <w:proofErr w:type="spellStart"/>
-      <w:r>
-        <w:rPr>
-          <w:rFonts w:asciiTheme="minorEastAsia" w:hAnsiTheme="minorEastAsia" w:hint="eastAsia"/>
-        </w:rPr>
-        <w:t>bnz</w:t>
-      </w:r>
-      <w:proofErr w:type="spellEnd"/>
+        <w:t>NICOLA配列半濁音拡張.bnz</w:t>
+      </w:r>
       <w:r>
         <w:rPr>
           <w:rFonts w:asciiTheme="minorEastAsia" w:hAnsiTheme="minorEastAsia" w:hint="eastAsia"/>
@@ -12003,7 +11826,6 @@
           <w:rFonts w:asciiTheme="minorEastAsia" w:hAnsiTheme="minorEastAsia"/>
         </w:rPr>
       </w:pPr>
-      <w:proofErr w:type="spellStart"/>
       <w:r>
         <w:rPr>
           <w:rFonts w:asciiTheme="minorEastAsia" w:hAnsiTheme="minorEastAsia"/>
@@ -12016,7 +11838,6 @@
         </w:rPr>
         <w:t>rz</w:t>
       </w:r>
-      <w:proofErr w:type="spellEnd"/>
       <w:r>
         <w:rPr>
           <w:rFonts w:asciiTheme="minorEastAsia" w:hAnsiTheme="minorEastAsia" w:hint="eastAsia"/>
@@ -12027,36 +11848,159 @@
         <w:rPr>
           <w:rFonts w:asciiTheme="minorEastAsia" w:hAnsiTheme="minorEastAsia" w:hint="eastAsia"/>
         </w:rPr>
-        <w:t>.</w:t>
-      </w:r>
-      <w:proofErr w:type="spellStart"/>
-      <w:r>
-        <w:rPr>
-          <w:rFonts w:asciiTheme="minorEastAsia" w:hAnsiTheme="minorEastAsia" w:hint="eastAsia"/>
-        </w:rPr>
-        <w:t>bnz</w:t>
-      </w:r>
-      <w:proofErr w:type="spellEnd"/>
+        <w:t>.bnz・・・</w:t>
+      </w:r>
+      <w:r>
+        <w:rPr>
+          <w:rFonts w:asciiTheme="minorEastAsia" w:hAnsiTheme="minorEastAsia" w:hint="eastAsia"/>
+        </w:rPr>
+        <w:t>o</w:t>
+      </w:r>
+      <w:r>
+        <w:rPr>
+          <w:rFonts w:asciiTheme="minorEastAsia" w:hAnsiTheme="minorEastAsia"/>
+        </w:rPr>
+        <w:t>rz</w:t>
+      </w:r>
+      <w:r>
+        <w:rPr>
+          <w:rFonts w:asciiTheme="minorEastAsia" w:hAnsiTheme="minorEastAsia" w:hint="eastAsia"/>
+        </w:rPr>
+        <w:t>配列のファイルです。</w:t>
+      </w:r>
+    </w:p>
+    <w:p>
+      <w:pPr>
+        <w:kinsoku w:val="0"/>
+        <w:wordWrap w:val="0"/>
+        <w:overflowPunct w:val="0"/>
+        <w:ind w:leftChars="200" w:left="630" w:hangingChars="100" w:hanging="210"/>
+        <w:rPr>
+          <w:rFonts w:asciiTheme="minorEastAsia" w:hAnsiTheme="minorEastAsia"/>
+        </w:rPr>
+      </w:pPr>
+      <w:r>
+        <w:rPr>
+          <w:rFonts w:asciiTheme="minorEastAsia" w:hAnsiTheme="minorEastAsia" w:hint="eastAsia"/>
+        </w:rPr>
+        <w:t>親指シフト表記付きUSBライトタッチキーボード配列.bnz</w:t>
+      </w:r>
       <w:r>
         <w:rPr>
           <w:rFonts w:asciiTheme="minorEastAsia" w:hAnsiTheme="minorEastAsia" w:hint="eastAsia"/>
         </w:rPr>
         <w:t>・・・</w:t>
       </w:r>
-      <w:proofErr w:type="spellStart"/>
-      <w:r>
-        <w:rPr>
-          <w:rFonts w:asciiTheme="minorEastAsia" w:hAnsiTheme="minorEastAsia" w:hint="eastAsia"/>
-        </w:rPr>
-        <w:t>o</w:t>
-      </w:r>
-      <w:r>
-        <w:rPr>
-          <w:rFonts w:asciiTheme="minorEastAsia" w:hAnsiTheme="minorEastAsia"/>
-        </w:rPr>
-        <w:t>rz</w:t>
-      </w:r>
-      <w:proofErr w:type="spellEnd"/>
+      <w:r>
+        <w:rPr>
+          <w:rFonts w:asciiTheme="minorEastAsia" w:hAnsiTheme="minorEastAsia" w:hint="eastAsia"/>
+        </w:rPr>
+        <w:t>親指シフト表記付きUSBライトタッチキーボード</w:t>
+      </w:r>
+      <w:r>
+        <w:rPr>
+          <w:rFonts w:asciiTheme="minorEastAsia" w:hAnsiTheme="minorEastAsia" w:hint="eastAsia"/>
+        </w:rPr>
+        <w:t>（ライフラボ社）のキーボード配列です。</w:t>
+      </w:r>
+    </w:p>
+    <w:p>
+      <w:pPr>
+        <w:kinsoku w:val="0"/>
+        <w:wordWrap w:val="0"/>
+        <w:overflowPunct w:val="0"/>
+        <w:ind w:leftChars="200" w:left="630" w:hangingChars="100" w:hanging="210"/>
+        <w:rPr>
+          <w:rFonts w:asciiTheme="minorEastAsia" w:hAnsiTheme="minorEastAsia"/>
+        </w:rPr>
+      </w:pPr>
+      <w:r>
+        <w:rPr>
+          <w:rFonts w:asciiTheme="minorEastAsia" w:hAnsiTheme="minorEastAsia" w:hint="eastAsia"/>
+        </w:rPr>
+        <w:t>月U9完成版.bnz</w:t>
+      </w:r>
+      <w:r>
+        <w:rPr>
+          <w:rFonts w:asciiTheme="minorEastAsia" w:hAnsiTheme="minorEastAsia" w:hint="eastAsia"/>
+        </w:rPr>
+        <w:t>・・・月配列のファイルです。</w:t>
+      </w:r>
+    </w:p>
+    <w:p>
+      <w:pPr>
+        <w:kinsoku w:val="0"/>
+        <w:wordWrap w:val="0"/>
+        <w:overflowPunct w:val="0"/>
+        <w:ind w:leftChars="200" w:left="630" w:hangingChars="100" w:hanging="210"/>
+        <w:rPr>
+          <w:rFonts w:asciiTheme="minorEastAsia" w:hAnsiTheme="minorEastAsia"/>
+        </w:rPr>
+      </w:pPr>
+      <w:r>
+        <w:rPr>
+          <w:rFonts w:asciiTheme="minorEastAsia" w:hAnsiTheme="minorEastAsia" w:hint="eastAsia"/>
+        </w:rPr>
+        <w:t>下駄配列.bnz</w:t>
+      </w:r>
+      <w:r>
+        <w:rPr>
+          <w:rFonts w:asciiTheme="minorEastAsia" w:hAnsiTheme="minorEastAsia" w:hint="eastAsia"/>
+        </w:rPr>
+        <w:t>・・・下駄配列のファイルです。</w:t>
+      </w:r>
+    </w:p>
+    <w:p>
+      <w:pPr>
+        <w:kinsoku w:val="0"/>
+        <w:wordWrap w:val="0"/>
+        <w:overflowPunct w:val="0"/>
+        <w:ind w:leftChars="200" w:left="630" w:hangingChars="100" w:hanging="210"/>
+        <w:rPr>
+          <w:rFonts w:asciiTheme="minorEastAsia" w:hAnsiTheme="minorEastAsia"/>
+        </w:rPr>
+      </w:pPr>
+      <w:r>
+        <w:rPr>
+          <w:rFonts w:asciiTheme="minorEastAsia" w:hAnsiTheme="minorEastAsia" w:hint="eastAsia"/>
+        </w:rPr>
+        <w:t>新下駄.bnz</w:t>
+      </w:r>
+      <w:r>
+        <w:rPr>
+          <w:rFonts w:asciiTheme="minorEastAsia" w:hAnsiTheme="minorEastAsia" w:hint="eastAsia"/>
+        </w:rPr>
+        <w:t>・・・新下駄配列のファイルです。</w:t>
+      </w:r>
+    </w:p>
+    <w:p>
+      <w:pPr>
+        <w:kinsoku w:val="0"/>
+        <w:wordWrap w:val="0"/>
+        <w:overflowPunct w:val="0"/>
+        <w:ind w:leftChars="200" w:left="630" w:hangingChars="100" w:hanging="210"/>
+        <w:rPr>
+          <w:rFonts w:asciiTheme="minorEastAsia" w:hAnsiTheme="minorEastAsia"/>
+        </w:rPr>
+      </w:pPr>
+      <w:r>
+        <w:rPr>
+          <w:rFonts w:asciiTheme="minorEastAsia" w:hAnsiTheme="minorEastAsia" w:hint="eastAsia"/>
+        </w:rPr>
+        <w:t>飛鳥123.bnz</w:t>
+      </w:r>
+      <w:r>
+        <w:rPr>
+          <w:rFonts w:asciiTheme="minorEastAsia" w:hAnsiTheme="minorEastAsia" w:hint="eastAsia"/>
+        </w:rPr>
+        <w:t>・・・</w:t>
+      </w:r>
+      <w:r>
+        <w:rPr>
+          <w:rFonts w:asciiTheme="minorEastAsia" w:hAnsiTheme="minorEastAsia" w:hint="eastAsia"/>
+        </w:rPr>
+        <w:t>飛鳥123</w:t>
+      </w:r>
       <w:r>
         <w:rPr>
           <w:rFonts w:asciiTheme="minorEastAsia" w:hAnsiTheme="minorEastAsia" w:hint="eastAsia"/>
@@ -12078,33 +12022,25 @@
         <w:rPr>
           <w:rFonts w:asciiTheme="minorEastAsia" w:hAnsiTheme="minorEastAsia" w:hint="eastAsia"/>
         </w:rPr>
-        <w:t>親指シフト表記付きUSBライトタッチキーボード配列.</w:t>
-      </w:r>
-      <w:proofErr w:type="spellStart"/>
-      <w:r>
-        <w:rPr>
-          <w:rFonts w:asciiTheme="minorEastAsia" w:hAnsiTheme="minorEastAsia" w:hint="eastAsia"/>
-        </w:rPr>
-        <w:t>bnz</w:t>
-      </w:r>
-      <w:proofErr w:type="spellEnd"/>
-      <w:r>
-        <w:rPr>
-          <w:rFonts w:asciiTheme="minorEastAsia" w:hAnsiTheme="minorEastAsia" w:hint="eastAsia"/>
-        </w:rPr>
-        <w:t>・・・</w:t>
-      </w:r>
-      <w:r>
-        <w:rPr>
-          <w:rFonts w:asciiTheme="minorEastAsia" w:hAnsiTheme="minorEastAsia" w:hint="eastAsia"/>
-        </w:rPr>
-        <w:t>親指シフト表記付きUSBライトタッチキーボード</w:t>
-      </w:r>
-      <w:r>
-        <w:rPr>
-          <w:rFonts w:asciiTheme="minorEastAsia" w:hAnsiTheme="minorEastAsia" w:hint="eastAsia"/>
-        </w:rPr>
-        <w:t>（ライフラボ社）のキーボード配列です。</w:t>
+        <w:t>JISかな配列.bnz</w:t>
+      </w:r>
+      <w:r>
+        <w:rPr>
+          <w:rFonts w:asciiTheme="minorEastAsia" w:hAnsiTheme="minorEastAsia" w:hint="eastAsia"/>
+        </w:rPr>
+        <w:t>・・・J</w:t>
+      </w:r>
+      <w:r>
+        <w:rPr>
+          <w:rFonts w:asciiTheme="minorEastAsia" w:hAnsiTheme="minorEastAsia"/>
+        </w:rPr>
+        <w:t>IS</w:t>
+      </w:r>
+      <w:r>
+        <w:rPr>
+          <w:rFonts w:asciiTheme="minorEastAsia" w:hAnsiTheme="minorEastAsia" w:hint="eastAsia"/>
+        </w:rPr>
+        <w:t>かな配列のファイルです。</w:t>
       </w:r>
     </w:p>
     <w:p>
@@ -12121,21 +12057,19 @@
         <w:rPr>
           <w:rFonts w:asciiTheme="minorEastAsia" w:hAnsiTheme="minorEastAsia" w:hint="eastAsia"/>
         </w:rPr>
-        <w:t>月U9完成版.</w:t>
-      </w:r>
-      <w:proofErr w:type="spellStart"/>
-      <w:r>
-        <w:rPr>
-          <w:rFonts w:asciiTheme="minorEastAsia" w:hAnsiTheme="minorEastAsia" w:hint="eastAsia"/>
-        </w:rPr>
-        <w:t>bnz</w:t>
-      </w:r>
-      <w:proofErr w:type="spellEnd"/>
-      <w:r>
-        <w:rPr>
-          <w:rFonts w:asciiTheme="minorEastAsia" w:hAnsiTheme="minorEastAsia" w:hint="eastAsia"/>
-        </w:rPr>
-        <w:t>・・・月配列のファイルです。</w:t>
+        <w:t>ローマ字入力用QWERTY配列.bnz</w:t>
+      </w:r>
+      <w:r>
+        <w:rPr>
+          <w:rFonts w:asciiTheme="minorEastAsia" w:hAnsiTheme="minorEastAsia" w:hint="eastAsia"/>
+        </w:rPr>
+        <w:t>・・・ローマ字入力で母音と子音が前後したとき</w:t>
+      </w:r>
+      <w:r>
+        <w:rPr>
+          <w:rFonts w:asciiTheme="minorEastAsia" w:hAnsiTheme="minorEastAsia" w:hint="eastAsia"/>
+        </w:rPr>
+        <w:t>でも、本来のローマ字を出力します。</w:t>
       </w:r>
     </w:p>
     <w:p>
@@ -12152,21 +12086,37 @@
         <w:rPr>
           <w:rFonts w:asciiTheme="minorEastAsia" w:hAnsiTheme="minorEastAsia" w:hint="eastAsia"/>
         </w:rPr>
-        <w:t>下駄配列.</w:t>
-      </w:r>
-      <w:proofErr w:type="spellStart"/>
-      <w:r>
-        <w:rPr>
-          <w:rFonts w:asciiTheme="minorEastAsia" w:hAnsiTheme="minorEastAsia" w:hint="eastAsia"/>
-        </w:rPr>
-        <w:t>bnz</w:t>
-      </w:r>
-      <w:proofErr w:type="spellEnd"/>
-      <w:r>
-        <w:rPr>
-          <w:rFonts w:asciiTheme="minorEastAsia" w:hAnsiTheme="minorEastAsia" w:hint="eastAsia"/>
-        </w:rPr>
-        <w:t>・・・下駄配列のファイルです。</w:t>
+        <w:t>薙刀式配列(JIS横書き).bnz</w:t>
+      </w:r>
+      <w:r>
+        <w:rPr>
+          <w:rFonts w:asciiTheme="minorEastAsia" w:hAnsiTheme="minorEastAsia" w:hint="eastAsia"/>
+        </w:rPr>
+        <w:t>・・・横書き用</w:t>
+      </w:r>
+      <w:r>
+        <w:rPr>
+          <w:rFonts w:asciiTheme="minorEastAsia" w:hAnsiTheme="minorEastAsia" w:hint="eastAsia"/>
+        </w:rPr>
+        <w:t>薙刀式</w:t>
+      </w:r>
+      <w:r>
+        <w:rPr>
+          <w:rFonts w:asciiTheme="minorEastAsia" w:hAnsiTheme="minorEastAsia" w:hint="eastAsia"/>
+        </w:rPr>
+        <w:t>です。記号配列はJ</w:t>
+      </w:r>
+      <w:r>
+        <w:rPr>
+          <w:rFonts w:asciiTheme="minorEastAsia" w:hAnsiTheme="minorEastAsia"/>
+        </w:rPr>
+        <w:t>IS</w:t>
+      </w:r>
+      <w:r>
+        <w:rPr>
+          <w:rFonts w:asciiTheme="minorEastAsia" w:hAnsiTheme="minorEastAsia" w:hint="eastAsia"/>
+        </w:rPr>
+        <w:t>配列に似せています。</w:t>
       </w:r>
     </w:p>
     <w:p>
@@ -12183,21 +12133,37 @@
         <w:rPr>
           <w:rFonts w:asciiTheme="minorEastAsia" w:hAnsiTheme="minorEastAsia" w:hint="eastAsia"/>
         </w:rPr>
-        <w:t>新下駄.</w:t>
-      </w:r>
-      <w:proofErr w:type="spellStart"/>
-      <w:r>
-        <w:rPr>
-          <w:rFonts w:asciiTheme="minorEastAsia" w:hAnsiTheme="minorEastAsia" w:hint="eastAsia"/>
-        </w:rPr>
-        <w:t>bnz</w:t>
-      </w:r>
-      <w:proofErr w:type="spellEnd"/>
-      <w:r>
-        <w:rPr>
-          <w:rFonts w:asciiTheme="minorEastAsia" w:hAnsiTheme="minorEastAsia" w:hint="eastAsia"/>
-        </w:rPr>
-        <w:t>・・・新下駄配列のファイルです。</w:t>
+        <w:t>薙刀式配列(JIS縦書き).bnz</w:t>
+      </w:r>
+      <w:r>
+        <w:rPr>
+          <w:rFonts w:asciiTheme="minorEastAsia" w:hAnsiTheme="minorEastAsia" w:hint="eastAsia"/>
+        </w:rPr>
+        <w:t>・・・縦書き用</w:t>
+      </w:r>
+      <w:r>
+        <w:rPr>
+          <w:rFonts w:asciiTheme="minorEastAsia" w:hAnsiTheme="minorEastAsia" w:hint="eastAsia"/>
+        </w:rPr>
+        <w:t>薙刀式</w:t>
+      </w:r>
+      <w:r>
+        <w:rPr>
+          <w:rFonts w:asciiTheme="minorEastAsia" w:hAnsiTheme="minorEastAsia" w:hint="eastAsia"/>
+        </w:rPr>
+        <w:t>です。記号配列はJ</w:t>
+      </w:r>
+      <w:r>
+        <w:rPr>
+          <w:rFonts w:asciiTheme="minorEastAsia" w:hAnsiTheme="minorEastAsia"/>
+        </w:rPr>
+        <w:t>IS</w:t>
+      </w:r>
+      <w:r>
+        <w:rPr>
+          <w:rFonts w:asciiTheme="minorEastAsia" w:hAnsiTheme="minorEastAsia" w:hint="eastAsia"/>
+        </w:rPr>
+        <w:t>配列に似せています。</w:t>
       </w:r>
     </w:p>
     <w:p>
@@ -12214,25 +12180,37 @@
         <w:rPr>
           <w:rFonts w:asciiTheme="minorEastAsia" w:hAnsiTheme="minorEastAsia" w:hint="eastAsia"/>
         </w:rPr>
-        <w:t>飛鳥123.bnz</w:t>
-      </w:r>
-      <w:r>
-        <w:rPr>
-          <w:rFonts w:asciiTheme="minorEastAsia" w:hAnsiTheme="minorEastAsia" w:hint="eastAsia"/>
-        </w:rPr>
-        <w:t>・・・</w:t>
-      </w:r>
-      <w:r>
-        <w:rPr>
-          <w:rFonts w:asciiTheme="minorEastAsia" w:hAnsiTheme="minorEastAsia" w:hint="eastAsia"/>
-        </w:rPr>
-        <w:t>飛鳥123</w:t>
-      </w:r>
-      <w:r>
-        <w:rPr>
-          <w:rFonts w:asciiTheme="minorEastAsia" w:hAnsiTheme="minorEastAsia" w:hint="eastAsia"/>
-        </w:rPr>
-        <w:t>配列のファイルです。</w:t>
+        <w:t>薙刀式配列(US横書き).bnz</w:t>
+      </w:r>
+      <w:r>
+        <w:rPr>
+          <w:rFonts w:asciiTheme="minorEastAsia" w:hAnsiTheme="minorEastAsia" w:hint="eastAsia"/>
+        </w:rPr>
+        <w:t>・・・横書き用</w:t>
+      </w:r>
+      <w:r>
+        <w:rPr>
+          <w:rFonts w:asciiTheme="minorEastAsia" w:hAnsiTheme="minorEastAsia" w:hint="eastAsia"/>
+        </w:rPr>
+        <w:t>薙刀式</w:t>
+      </w:r>
+      <w:r>
+        <w:rPr>
+          <w:rFonts w:asciiTheme="minorEastAsia" w:hAnsiTheme="minorEastAsia" w:hint="eastAsia"/>
+        </w:rPr>
+        <w:t>です。記号配列は</w:t>
+      </w:r>
+      <w:r>
+        <w:rPr>
+          <w:rFonts w:asciiTheme="minorEastAsia" w:hAnsiTheme="minorEastAsia"/>
+        </w:rPr>
+        <w:t>US</w:t>
+      </w:r>
+      <w:r>
+        <w:rPr>
+          <w:rFonts w:asciiTheme="minorEastAsia" w:hAnsiTheme="minorEastAsia" w:hint="eastAsia"/>
+        </w:rPr>
+        <w:t>配列に似せています。</w:t>
       </w:r>
     </w:p>
     <w:p>
@@ -12249,33 +12227,37 @@
         <w:rPr>
           <w:rFonts w:asciiTheme="minorEastAsia" w:hAnsiTheme="minorEastAsia" w:hint="eastAsia"/>
         </w:rPr>
-        <w:t>JISかな配列.</w:t>
-      </w:r>
-      <w:proofErr w:type="spellStart"/>
-      <w:r>
-        <w:rPr>
-          <w:rFonts w:asciiTheme="minorEastAsia" w:hAnsiTheme="minorEastAsia" w:hint="eastAsia"/>
-        </w:rPr>
-        <w:t>bnz</w:t>
-      </w:r>
-      <w:proofErr w:type="spellEnd"/>
-      <w:r>
-        <w:rPr>
-          <w:rFonts w:asciiTheme="minorEastAsia" w:hAnsiTheme="minorEastAsia" w:hint="eastAsia"/>
-        </w:rPr>
-        <w:t>・・・J</w:t>
-      </w:r>
-      <w:r>
-        <w:rPr>
-          <w:rFonts w:asciiTheme="minorEastAsia" w:hAnsiTheme="minorEastAsia"/>
-        </w:rPr>
-        <w:t>IS</w:t>
-      </w:r>
-      <w:r>
-        <w:rPr>
-          <w:rFonts w:asciiTheme="minorEastAsia" w:hAnsiTheme="minorEastAsia" w:hint="eastAsia"/>
-        </w:rPr>
-        <w:t>かな配列のファイルです。</w:t>
+        <w:t>薙刀式配列(US縦書き).bnz</w:t>
+      </w:r>
+      <w:r>
+        <w:rPr>
+          <w:rFonts w:asciiTheme="minorEastAsia" w:hAnsiTheme="minorEastAsia" w:hint="eastAsia"/>
+        </w:rPr>
+        <w:t>・・・縦書き用</w:t>
+      </w:r>
+      <w:r>
+        <w:rPr>
+          <w:rFonts w:asciiTheme="minorEastAsia" w:hAnsiTheme="minorEastAsia" w:hint="eastAsia"/>
+        </w:rPr>
+        <w:t>薙刀式</w:t>
+      </w:r>
+      <w:r>
+        <w:rPr>
+          <w:rFonts w:asciiTheme="minorEastAsia" w:hAnsiTheme="minorEastAsia" w:hint="eastAsia"/>
+        </w:rPr>
+        <w:t>です。記号配列は</w:t>
+      </w:r>
+      <w:r>
+        <w:rPr>
+          <w:rFonts w:asciiTheme="minorEastAsia" w:hAnsiTheme="minorEastAsia"/>
+        </w:rPr>
+        <w:t>US</w:t>
+      </w:r>
+      <w:r>
+        <w:rPr>
+          <w:rFonts w:asciiTheme="minorEastAsia" w:hAnsiTheme="minorEastAsia" w:hint="eastAsia"/>
+        </w:rPr>
+        <w:t>配列に似せています。</w:t>
       </w:r>
     </w:p>
     <w:p>
@@ -12292,27 +12274,13 @@
         <w:rPr>
           <w:rFonts w:asciiTheme="minorEastAsia" w:hAnsiTheme="minorEastAsia" w:hint="eastAsia"/>
         </w:rPr>
-        <w:t>ローマ字入力用QWERTY配列.</w:t>
-      </w:r>
-      <w:proofErr w:type="spellStart"/>
-      <w:r>
-        <w:rPr>
-          <w:rFonts w:asciiTheme="minorEastAsia" w:hAnsiTheme="minorEastAsia" w:hint="eastAsia"/>
-        </w:rPr>
-        <w:t>bnz</w:t>
-      </w:r>
-      <w:proofErr w:type="spellEnd"/>
-      <w:r>
-        <w:rPr>
-          <w:rFonts w:asciiTheme="minorEastAsia" w:hAnsiTheme="minorEastAsia" w:hint="eastAsia"/>
-        </w:rPr>
-        <w:t>・・・ローマ字入力で母音と子音が前後したとき</w:t>
-      </w:r>
-      <w:r>
-        <w:rPr>
-          <w:rFonts w:asciiTheme="minorEastAsia" w:hAnsiTheme="minorEastAsia" w:hint="eastAsia"/>
-        </w:rPr>
-        <w:t>でも、本来のローマ字を出力します。</w:t>
+        <w:t>蜂蜜小梅(小指シフトで英小文字).bnz</w:t>
+      </w:r>
+      <w:r>
+        <w:rPr>
+          <w:rFonts w:asciiTheme="minorEastAsia" w:hAnsiTheme="minorEastAsia" w:hint="eastAsia"/>
+        </w:rPr>
+        <w:t>・・・蜂蜜小梅配列です。</w:t>
       </w:r>
     </w:p>
     <w:p>
@@ -12329,267 +12297,8 @@
         <w:rPr>
           <w:rFonts w:asciiTheme="minorEastAsia" w:hAnsiTheme="minorEastAsia" w:hint="eastAsia"/>
         </w:rPr>
-        <w:t>薙刀式配列(JIS横書き).</w:t>
-      </w:r>
-      <w:proofErr w:type="spellStart"/>
-      <w:r>
-        <w:rPr>
-          <w:rFonts w:asciiTheme="minorEastAsia" w:hAnsiTheme="minorEastAsia" w:hint="eastAsia"/>
-        </w:rPr>
-        <w:t>bnz</w:t>
-      </w:r>
-      <w:proofErr w:type="spellEnd"/>
-      <w:r>
-        <w:rPr>
-          <w:rFonts w:asciiTheme="minorEastAsia" w:hAnsiTheme="minorEastAsia" w:hint="eastAsia"/>
-        </w:rPr>
-        <w:t>・・・横書き用</w:t>
-      </w:r>
-      <w:r>
-        <w:rPr>
-          <w:rFonts w:asciiTheme="minorEastAsia" w:hAnsiTheme="minorEastAsia" w:hint="eastAsia"/>
-        </w:rPr>
-        <w:t>薙刀式</w:t>
-      </w:r>
-      <w:r>
-        <w:rPr>
-          <w:rFonts w:asciiTheme="minorEastAsia" w:hAnsiTheme="minorEastAsia" w:hint="eastAsia"/>
-        </w:rPr>
-        <w:t>です。記号配列はJ</w:t>
-      </w:r>
-      <w:r>
-        <w:rPr>
-          <w:rFonts w:asciiTheme="minorEastAsia" w:hAnsiTheme="minorEastAsia"/>
-        </w:rPr>
-        <w:t>IS</w:t>
-      </w:r>
-      <w:r>
-        <w:rPr>
-          <w:rFonts w:asciiTheme="minorEastAsia" w:hAnsiTheme="minorEastAsia" w:hint="eastAsia"/>
-        </w:rPr>
-        <w:t>配列に似せています。</w:t>
-      </w:r>
-    </w:p>
-    <w:p>
-      <w:pPr>
-        <w:kinsoku w:val="0"/>
-        <w:wordWrap w:val="0"/>
-        <w:overflowPunct w:val="0"/>
-        <w:ind w:leftChars="200" w:left="630" w:hangingChars="100" w:hanging="210"/>
-        <w:rPr>
-          <w:rFonts w:asciiTheme="minorEastAsia" w:hAnsiTheme="minorEastAsia"/>
-        </w:rPr>
-      </w:pPr>
-      <w:r>
-        <w:rPr>
-          <w:rFonts w:asciiTheme="minorEastAsia" w:hAnsiTheme="minorEastAsia" w:hint="eastAsia"/>
-        </w:rPr>
-        <w:t>薙刀式配列(JIS縦書き).</w:t>
-      </w:r>
-      <w:proofErr w:type="spellStart"/>
-      <w:r>
-        <w:rPr>
-          <w:rFonts w:asciiTheme="minorEastAsia" w:hAnsiTheme="minorEastAsia" w:hint="eastAsia"/>
-        </w:rPr>
-        <w:t>bnz</w:t>
-      </w:r>
-      <w:proofErr w:type="spellEnd"/>
-      <w:r>
-        <w:rPr>
-          <w:rFonts w:asciiTheme="minorEastAsia" w:hAnsiTheme="minorEastAsia" w:hint="eastAsia"/>
-        </w:rPr>
-        <w:t>・・・縦書き用</w:t>
-      </w:r>
-      <w:r>
-        <w:rPr>
-          <w:rFonts w:asciiTheme="minorEastAsia" w:hAnsiTheme="minorEastAsia" w:hint="eastAsia"/>
-        </w:rPr>
-        <w:t>薙刀式</w:t>
-      </w:r>
-      <w:r>
-        <w:rPr>
-          <w:rFonts w:asciiTheme="minorEastAsia" w:hAnsiTheme="minorEastAsia" w:hint="eastAsia"/>
-        </w:rPr>
-        <w:t>です。記号配列はJ</w:t>
-      </w:r>
-      <w:r>
-        <w:rPr>
-          <w:rFonts w:asciiTheme="minorEastAsia" w:hAnsiTheme="minorEastAsia"/>
-        </w:rPr>
-        <w:t>IS</w:t>
-      </w:r>
-      <w:r>
-        <w:rPr>
-          <w:rFonts w:asciiTheme="minorEastAsia" w:hAnsiTheme="minorEastAsia" w:hint="eastAsia"/>
-        </w:rPr>
-        <w:t>配列に似せています。</w:t>
-      </w:r>
-    </w:p>
-    <w:p>
-      <w:pPr>
-        <w:kinsoku w:val="0"/>
-        <w:wordWrap w:val="0"/>
-        <w:overflowPunct w:val="0"/>
-        <w:ind w:leftChars="200" w:left="630" w:hangingChars="100" w:hanging="210"/>
-        <w:rPr>
-          <w:rFonts w:asciiTheme="minorEastAsia" w:hAnsiTheme="minorEastAsia"/>
-        </w:rPr>
-      </w:pPr>
-      <w:r>
-        <w:rPr>
-          <w:rFonts w:asciiTheme="minorEastAsia" w:hAnsiTheme="minorEastAsia" w:hint="eastAsia"/>
-        </w:rPr>
-        <w:t>薙刀式配列(US横書き).</w:t>
-      </w:r>
-      <w:proofErr w:type="spellStart"/>
-      <w:r>
-        <w:rPr>
-          <w:rFonts w:asciiTheme="minorEastAsia" w:hAnsiTheme="minorEastAsia" w:hint="eastAsia"/>
-        </w:rPr>
-        <w:t>bnz</w:t>
-      </w:r>
-      <w:proofErr w:type="spellEnd"/>
-      <w:r>
-        <w:rPr>
-          <w:rFonts w:asciiTheme="minorEastAsia" w:hAnsiTheme="minorEastAsia" w:hint="eastAsia"/>
-        </w:rPr>
-        <w:t>・・・横書き用</w:t>
-      </w:r>
-      <w:r>
-        <w:rPr>
-          <w:rFonts w:asciiTheme="minorEastAsia" w:hAnsiTheme="minorEastAsia" w:hint="eastAsia"/>
-        </w:rPr>
-        <w:t>薙刀式</w:t>
-      </w:r>
-      <w:r>
-        <w:rPr>
-          <w:rFonts w:asciiTheme="minorEastAsia" w:hAnsiTheme="minorEastAsia" w:hint="eastAsia"/>
-        </w:rPr>
-        <w:t>です。記号配列は</w:t>
-      </w:r>
-      <w:r>
-        <w:rPr>
-          <w:rFonts w:asciiTheme="minorEastAsia" w:hAnsiTheme="minorEastAsia"/>
-        </w:rPr>
-        <w:t>US</w:t>
-      </w:r>
-      <w:r>
-        <w:rPr>
-          <w:rFonts w:asciiTheme="minorEastAsia" w:hAnsiTheme="minorEastAsia" w:hint="eastAsia"/>
-        </w:rPr>
-        <w:t>配列に似せています。</w:t>
-      </w:r>
-    </w:p>
-    <w:p>
-      <w:pPr>
-        <w:kinsoku w:val="0"/>
-        <w:wordWrap w:val="0"/>
-        <w:overflowPunct w:val="0"/>
-        <w:ind w:leftChars="200" w:left="630" w:hangingChars="100" w:hanging="210"/>
-        <w:rPr>
-          <w:rFonts w:asciiTheme="minorEastAsia" w:hAnsiTheme="minorEastAsia"/>
-        </w:rPr>
-      </w:pPr>
-      <w:r>
-        <w:rPr>
-          <w:rFonts w:asciiTheme="minorEastAsia" w:hAnsiTheme="minorEastAsia" w:hint="eastAsia"/>
-        </w:rPr>
-        <w:t>薙刀式配列(US縦書き).</w:t>
-      </w:r>
-      <w:proofErr w:type="spellStart"/>
-      <w:r>
-        <w:rPr>
-          <w:rFonts w:asciiTheme="minorEastAsia" w:hAnsiTheme="minorEastAsia" w:hint="eastAsia"/>
-        </w:rPr>
-        <w:t>bnz</w:t>
-      </w:r>
-      <w:proofErr w:type="spellEnd"/>
-      <w:r>
-        <w:rPr>
-          <w:rFonts w:asciiTheme="minorEastAsia" w:hAnsiTheme="minorEastAsia" w:hint="eastAsia"/>
-        </w:rPr>
-        <w:t>・・・縦書き用</w:t>
-      </w:r>
-      <w:r>
-        <w:rPr>
-          <w:rFonts w:asciiTheme="minorEastAsia" w:hAnsiTheme="minorEastAsia" w:hint="eastAsia"/>
-        </w:rPr>
-        <w:t>薙刀式</w:t>
-      </w:r>
-      <w:r>
-        <w:rPr>
-          <w:rFonts w:asciiTheme="minorEastAsia" w:hAnsiTheme="minorEastAsia" w:hint="eastAsia"/>
-        </w:rPr>
-        <w:t>です。記号配列は</w:t>
-      </w:r>
-      <w:r>
-        <w:rPr>
-          <w:rFonts w:asciiTheme="minorEastAsia" w:hAnsiTheme="minorEastAsia"/>
-        </w:rPr>
-        <w:t>US</w:t>
-      </w:r>
-      <w:r>
-        <w:rPr>
-          <w:rFonts w:asciiTheme="minorEastAsia" w:hAnsiTheme="minorEastAsia" w:hint="eastAsia"/>
-        </w:rPr>
-        <w:t>配列に似せています。</w:t>
-      </w:r>
-    </w:p>
-    <w:p>
-      <w:pPr>
-        <w:kinsoku w:val="0"/>
-        <w:wordWrap w:val="0"/>
-        <w:overflowPunct w:val="0"/>
-        <w:ind w:leftChars="200" w:left="630" w:hangingChars="100" w:hanging="210"/>
-        <w:rPr>
-          <w:rFonts w:asciiTheme="minorEastAsia" w:hAnsiTheme="minorEastAsia"/>
-        </w:rPr>
-      </w:pPr>
-      <w:r>
-        <w:rPr>
-          <w:rFonts w:asciiTheme="minorEastAsia" w:hAnsiTheme="minorEastAsia" w:hint="eastAsia"/>
-        </w:rPr>
-        <w:t>蜂蜜小梅(小指シフトで英小文字).</w:t>
-      </w:r>
-      <w:proofErr w:type="spellStart"/>
-      <w:r>
-        <w:rPr>
-          <w:rFonts w:asciiTheme="minorEastAsia" w:hAnsiTheme="minorEastAsia" w:hint="eastAsia"/>
-        </w:rPr>
-        <w:t>bnz</w:t>
-      </w:r>
-      <w:proofErr w:type="spellEnd"/>
-      <w:r>
-        <w:rPr>
-          <w:rFonts w:asciiTheme="minorEastAsia" w:hAnsiTheme="minorEastAsia" w:hint="eastAsia"/>
-        </w:rPr>
-        <w:t>・・・蜂蜜小梅配列です。</w:t>
-      </w:r>
-    </w:p>
-    <w:p>
-      <w:pPr>
-        <w:kinsoku w:val="0"/>
-        <w:wordWrap w:val="0"/>
-        <w:overflowPunct w:val="0"/>
-        <w:ind w:leftChars="200" w:left="630" w:hangingChars="100" w:hanging="210"/>
-        <w:rPr>
-          <w:rFonts w:asciiTheme="minorEastAsia" w:hAnsiTheme="minorEastAsia"/>
-        </w:rPr>
-      </w:pPr>
-      <w:r>
-        <w:rPr>
-          <w:rFonts w:asciiTheme="minorEastAsia" w:hAnsiTheme="minorEastAsia" w:hint="eastAsia"/>
-        </w:rPr>
-        <w:t>蜂蜜小梅(小指シフトで英大文字).</w:t>
-      </w:r>
-      <w:proofErr w:type="spellStart"/>
-      <w:r>
-        <w:rPr>
-          <w:rFonts w:asciiTheme="minorEastAsia" w:hAnsiTheme="minorEastAsia" w:hint="eastAsia"/>
-        </w:rPr>
-        <w:t>bnz</w:t>
-      </w:r>
-      <w:proofErr w:type="spellEnd"/>
+        <w:t>蜂蜜小梅(小指シフトで英大文字).bnz</w:t>
+      </w:r>
       <w:r>
         <w:rPr>
           <w:rFonts w:asciiTheme="minorEastAsia" w:hAnsiTheme="minorEastAsia" w:hint="eastAsia"/>
@@ -12680,6 +12389,7 @@
         <w:rPr>
           <w:rFonts w:asciiTheme="minorEastAsia" w:hAnsiTheme="minorEastAsia" w:hint="eastAsia"/>
         </w:rPr>
+        <w:lastRenderedPageBreak/>
         <w:t>ver.0.1.3　…　Performance Counter 対応、管理者権限への昇格機能、IME判定の不具合対応。</w:t>
       </w:r>
     </w:p>
@@ -12770,14 +12480,7 @@
         <w:rPr>
           <w:rFonts w:asciiTheme="minorEastAsia" w:hAnsiTheme="minorEastAsia" w:hint="eastAsia"/>
         </w:rPr>
-        <w:t>ver.0.1.3.5　…　親指キーオン→文字キーオン→他の親指キーオンの処理Bと、親指キーオン文</w:t>
-      </w:r>
-      <w:r>
-        <w:rPr>
-          <w:rFonts w:asciiTheme="minorEastAsia" w:hAnsiTheme="minorEastAsia" w:hint="eastAsia"/>
-        </w:rPr>
-        <w:lastRenderedPageBreak/>
-        <w:t>字キーオンオフの処理Eを仕様書に適合するように修正。</w:t>
+        <w:t>ver.0.1.3.5　…　親指キーオン→文字キーオン→他の親指キーオンの処理Bと、親指キーオン文字キーオンオフの処理Eを仕様書に適合するように修正。</w:t>
       </w:r>
     </w:p>
     <w:p>
@@ -12869,7 +12572,6 @@
         </w:rPr>
         <w:t>場合にキーをフックしないように変更。入力キー</w:t>
       </w:r>
-      <w:proofErr w:type="spellStart"/>
       <w:r>
         <w:rPr>
           <w:rFonts w:asciiTheme="minorEastAsia" w:hAnsiTheme="minorEastAsia" w:hint="eastAsia"/>
@@ -12882,7 +12584,6 @@
         </w:rPr>
         <w:t>rz</w:t>
       </w:r>
-      <w:proofErr w:type="spellEnd"/>
       <w:r>
         <w:rPr>
           <w:rFonts w:asciiTheme="minorEastAsia" w:hAnsiTheme="minorEastAsia" w:hint="eastAsia"/>
